--- a/zapisnik-komet.docx
+++ b/zapisnik-komet.docx
@@ -44,9 +44,9 @@
                           <a:avLst/>
                           <a:gdLst>
                             <a:gd name="textAreaLeft" fmla="*/ 0 w 3996000"/>
-                            <a:gd name="textAreaRight" fmla="*/ 3999600 w 3996000"/>
+                            <a:gd name="textAreaRight" fmla="*/ 4000320 w 3996000"/>
                             <a:gd name="textAreaTop" fmla="*/ 0 h 720"/>
-                            <a:gd name="textAreaBottom" fmla="*/ 33840 h 720"/>
+                            <a:gd name="textAreaBottom" fmla="*/ 75960 h 720"/>
                             <a:gd name="GluePoint1X" fmla=""/>
                             <a:gd name="GluePoint1Y" fmla=""/>
                             <a:gd name="GluePoint2X" fmla=""/>
@@ -236,7 +236,7 @@
           <w:sz w:val="24"/>
           <w:lang w:val="mk-MK"/>
         </w:rPr>
-        <w:t>Кадетска Женска Фудбалска Лига 24/25</w:t>
+        <w:t>Пријателски Турнир Речица 25/26</w:t>
       </w:r>
       <w:r>
         <w:rPr>
@@ -311,7 +311,7 @@
           <w:szCs w:val="20"/>
           <w:lang w:val="mk-MK"/>
         </w:rPr>
-        <w:t>ЖФК ПОРЕЧЕ 2015 - ЖФК Ускана</w:t>
+        <w:t>ЖФК МАШИНАЦ – ЖФК ЉУБОТЕН</w:t>
       </w:r>
     </w:p>
     <w:p>
@@ -335,17 +335,7 @@
           <w:sz w:val="28"/>
           <w:szCs w:val="28"/>
         </w:rPr>
-        <w:t>1:</w:t>
-      </w:r>
-      <w:r>
-        <w:rPr>
-          <w:rFonts w:eastAsia="Arial" w:cs="Arial" w:ascii="Arial" w:hAnsi="Arial"/>
-          <w:b/>
-          <w:bCs/>
-          <w:sz w:val="28"/>
-          <w:szCs w:val="28"/>
-        </w:rPr>
-        <w:t>1</w:t>
+        <w:t>0:2</w:t>
       </w:r>
     </w:p>
     <w:p>
@@ -379,7 +369,7 @@
       </w:r>
       <w:r>
         <w:rPr/>
-        <w:t>Датум/време: 19.10.2024 10:00 CEST</w:t>
+        <w:t>Датум/време: 09.08.2025 20:00 CEST</w:t>
       </w:r>
     </w:p>
     <w:p>
@@ -397,7 +387,7 @@
       </w:r>
       <w:r>
         <w:rPr/>
-        <w:t>Игралиште:  Градско Игралиште / Македонски</w:t>
+        <w:t>Игралиште:  Фудбалски терен Речица / с.Речица</w:t>
       </w:r>
     </w:p>
     <w:p>
@@ -406,8 +396,8 @@
         <w:spacing w:before="0" w:after="0"/>
         <w:ind w:left="667"/>
         <w:rPr>
-          <w:sz w:val="12"/>
-          <w:szCs w:val="12"/>
+          <w:sz w:val="10"/>
+          <w:szCs w:val="10"/>
         </w:rPr>
       </w:pPr>
       <w:r>
@@ -416,18 +406,10 @@
       <w:r>
         <w:rPr>
           <w:spacing w:val="-1"/>
-          <w:sz w:val="12"/>
-          <w:szCs w:val="12"/>
-        </w:rPr>
-        <w:t xml:space="preserve">Коло: </w:t>
-      </w:r>
-      <w:r>
-        <w:rPr>
-          <w:spacing w:val="-1"/>
-          <w:sz w:val="12"/>
-          <w:szCs w:val="12"/>
-        </w:rPr>
-        <w:t>1</w:t>
+          <w:sz w:val="10"/>
+          <w:szCs w:val="10"/>
+        </w:rPr>
+        <w:t>Коло: 1/2Ф</w:t>
       </w:r>
     </w:p>
     <w:p>
@@ -473,7 +455,7 @@
           <w:spacing w:val="40"/>
           <w:w w:val="95"/>
         </w:rPr>
-        <w:t>Кадети</w:t>
+        <w:t>Сениори</w:t>
       </w:r>
     </w:p>
     <w:p>
@@ -496,8 +478,8 @@
           <w:pgMar w:left="280" w:right="280" w:gutter="0" w:header="0" w:top="360" w:footer="405" w:bottom="600"/>
           <w:cols w:num="3" w:equalWidth="false" w:sep="false">
             <w:col w:w="4741" w:space="40"/>
-            <w:col w:w="1268" w:space="708"/>
-            <w:col w:w="4587"/>
+            <w:col w:w="1266" w:space="708"/>
+            <w:col w:w="4589"/>
           </w:cols>
           <w:formProt w:val="false"/>
           <w:textDirection w:val="lrTb"/>
@@ -541,7 +523,7 @@
         <w:rPr>
           <w:u w:val="single"/>
         </w:rPr>
-        <w:t>: Темелкоски Давид (Прилеп)</w:t>
+        <w:t xml:space="preserve">: </w:t>
       </w:r>
       <w:r>
         <w:rPr/>
@@ -579,7 +561,7 @@
         <w:pStyle w:val="ListParagraph"/>
         <w:numPr>
           <w:ilvl w:val="0"/>
-          <w:numId w:val="2"/>
+          <w:numId w:val="1"/>
         </w:numPr>
         <w:tabs>
           <w:tab w:val="clear" w:pos="720"/>
@@ -602,7 +584,7 @@
           <w:u w:val="single"/>
           <w:lang w:val="mk-MK"/>
         </w:rPr>
-        <w:t xml:space="preserve"> Кулески Кире (Прилеп)</w:t>
+        <w:t xml:space="preserve"> </w:t>
       </w:r>
       <w:r>
         <w:rPr>
@@ -654,7 +636,7 @@
         <w:pStyle w:val="ListParagraph"/>
         <w:numPr>
           <w:ilvl w:val="0"/>
-          <w:numId w:val="2"/>
+          <w:numId w:val="1"/>
         </w:numPr>
         <w:tabs>
           <w:tab w:val="clear" w:pos="720"/>
@@ -676,7 +658,7 @@
           <w:sz w:val="16"/>
           <w:lang w:val="mk-MK"/>
         </w:rPr>
-        <w:t xml:space="preserve"> Трајкоски Христијан (Прилеп)</w:t>
+        <w:t xml:space="preserve"> </w:t>
       </w:r>
       <w:r>
         <w:rPr>
@@ -754,14 +736,6 @@
           <w:w w:val="95"/>
         </w:rPr>
         <w:t>Контролор:</w:t>
-      </w:r>
-      <w:r>
-        <w:rPr>
-          <w:w w:val="95"/>
-          <w:u w:val="single"/>
-          <w:lang w:val="mk-MK"/>
-        </w:rPr>
-        <w:t xml:space="preserve"> </w:t>
       </w:r>
       <w:r>
         <mc:AlternateContent>
@@ -792,9 +766,9 @@
                           <a:avLst/>
                           <a:gdLst>
                             <a:gd name="textAreaLeft" fmla="*/ 0 w 3996000"/>
-                            <a:gd name="textAreaRight" fmla="*/ 3999600 w 3996000"/>
+                            <a:gd name="textAreaRight" fmla="*/ 4000320 w 3996000"/>
                             <a:gd name="textAreaTop" fmla="*/ 0 h 720"/>
-                            <a:gd name="textAreaBottom" fmla="*/ 33840 h 720"/>
+                            <a:gd name="textAreaBottom" fmla="*/ 75960 h 720"/>
                             <a:gd name="GluePoint1X" fmla=""/>
                             <a:gd name="GluePoint1Y" fmla=""/>
                             <a:gd name="GluePoint2X" fmla=""/>
@@ -853,7 +827,7 @@
           <w:u w:val="single"/>
           <w:lang w:val="mk-MK"/>
         </w:rPr>
-        <w:t>Јорданоски Илчо (Прилеп)</w:t>
+        <w:t xml:space="preserve"> </w:t>
       </w:r>
     </w:p>
     <w:p>
@@ -1265,12 +1239,16 @@
               <w:pStyle w:val="TableContents"/>
               <w:jc w:val="left"/>
               <w:rPr>
-                <w:sz w:val="14"/>
-              </w:rPr>
-            </w:pPr>
-            <w:r>
-              <w:rPr>
-                <w:sz w:val="14"/>
+                <w:rFonts w:ascii="Arial" w:hAnsi="Arial"/>
+                <w:sz w:val="14"/>
+                <w:szCs w:val="14"/>
+              </w:rPr>
+            </w:pPr>
+            <w:r>
+              <w:rPr>
+                <w:rFonts w:ascii="Arial" w:hAnsi="Arial"/>
+                <w:sz w:val="14"/>
+                <w:szCs w:val="14"/>
               </w:rPr>
               <w:t>1</w:t>
             </w:r>
@@ -1291,14 +1269,18 @@
               <w:pStyle w:val="TableContents"/>
               <w:jc w:val="left"/>
               <w:rPr>
-                <w:sz w:val="14"/>
-              </w:rPr>
-            </w:pPr>
-            <w:r>
-              <w:rPr>
-                <w:sz w:val="14"/>
-              </w:rPr>
-              <w:t>Секулоска Ива Г</w:t>
+                <w:rFonts w:ascii="Arial" w:hAnsi="Arial"/>
+                <w:sz w:val="14"/>
+                <w:szCs w:val="14"/>
+              </w:rPr>
+            </w:pPr>
+            <w:r>
+              <w:rPr>
+                <w:rFonts w:ascii="Arial" w:hAnsi="Arial"/>
+                <w:sz w:val="14"/>
+                <w:szCs w:val="14"/>
+              </w:rPr>
+              <w:t>Павлоска Кристина Г</w:t>
             </w:r>
           </w:p>
         </w:tc>
@@ -1317,14 +1299,18 @@
               <w:pStyle w:val="TableContents"/>
               <w:jc w:val="left"/>
               <w:rPr>
-                <w:sz w:val="14"/>
-              </w:rPr>
-            </w:pPr>
-            <w:r>
-              <w:rPr>
-                <w:sz w:val="14"/>
-              </w:rPr>
-              <w:t>250176</w:t>
+                <w:rFonts w:ascii="Arial" w:hAnsi="Arial"/>
+                <w:sz w:val="14"/>
+                <w:szCs w:val="14"/>
+              </w:rPr>
+            </w:pPr>
+            <w:r>
+              <w:rPr>
+                <w:rFonts w:ascii="Arial" w:hAnsi="Arial"/>
+                <w:sz w:val="14"/>
+                <w:szCs w:val="14"/>
+              </w:rPr>
+              <w:t>146001</w:t>
             </w:r>
           </w:p>
         </w:tc>
@@ -1343,16 +1329,15 @@
               <w:pStyle w:val="TableParagraph"/>
               <w:jc w:val="left"/>
               <w:rPr>
-                <w:rFonts w:ascii="Times New Roman" w:hAnsi="Times New Roman"/>
-                <w:sz w:val="16"/>
-                <w:szCs w:val="16"/>
-              </w:rPr>
-            </w:pPr>
-            <w:r>
-              <w:rPr>
-                <w:rFonts w:ascii="Times New Roman" w:hAnsi="Times New Roman"/>
-                <w:sz w:val="16"/>
-                <w:szCs w:val="16"/>
+                <w:rFonts w:ascii="Arial" w:hAnsi="Arial"/>
+                <w:sz w:val="14"/>
+                <w:szCs w:val="14"/>
+              </w:rPr>
+            </w:pPr>
+            <w:r>
+              <w:rPr>
+                <w:sz w:val="14"/>
+                <w:szCs w:val="14"/>
               </w:rPr>
             </w:r>
           </w:p>
@@ -1453,12 +1438,16 @@
               <w:pStyle w:val="TableContents"/>
               <w:jc w:val="left"/>
               <w:rPr>
-                <w:sz w:val="14"/>
-              </w:rPr>
-            </w:pPr>
-            <w:r>
-              <w:rPr>
-                <w:sz w:val="14"/>
+                <w:rFonts w:ascii="Arial" w:hAnsi="Arial"/>
+                <w:sz w:val="14"/>
+                <w:szCs w:val="14"/>
+              </w:rPr>
+            </w:pPr>
+            <w:r>
+              <w:rPr>
+                <w:rFonts w:ascii="Arial" w:hAnsi="Arial"/>
+                <w:sz w:val="14"/>
+                <w:szCs w:val="14"/>
               </w:rPr>
               <w:t>1</w:t>
             </w:r>
@@ -1479,14 +1468,18 @@
               <w:pStyle w:val="TableContents"/>
               <w:jc w:val="left"/>
               <w:rPr>
-                <w:sz w:val="14"/>
-              </w:rPr>
-            </w:pPr>
-            <w:r>
-              <w:rPr>
-                <w:sz w:val="14"/>
-              </w:rPr>
-              <w:t>Ахмеди Луиза Г К</w:t>
+                <w:rFonts w:ascii="Arial" w:hAnsi="Arial"/>
+                <w:sz w:val="14"/>
+                <w:szCs w:val="14"/>
+              </w:rPr>
+            </w:pPr>
+            <w:r>
+              <w:rPr>
+                <w:rFonts w:ascii="Arial" w:hAnsi="Arial"/>
+                <w:sz w:val="14"/>
+                <w:szCs w:val="14"/>
+              </w:rPr>
+              <w:t>Комненова Ведрана Г</w:t>
             </w:r>
           </w:p>
         </w:tc>
@@ -1505,14 +1498,18 @@
               <w:pStyle w:val="TableContents"/>
               <w:jc w:val="left"/>
               <w:rPr>
-                <w:sz w:val="14"/>
-              </w:rPr>
-            </w:pPr>
-            <w:r>
-              <w:rPr>
-                <w:sz w:val="14"/>
-              </w:rPr>
-              <w:t>268343</w:t>
+                <w:rFonts w:ascii="Arial" w:hAnsi="Arial"/>
+                <w:sz w:val="14"/>
+                <w:szCs w:val="14"/>
+              </w:rPr>
+            </w:pPr>
+            <w:r>
+              <w:rPr>
+                <w:rFonts w:ascii="Arial" w:hAnsi="Arial"/>
+                <w:sz w:val="14"/>
+                <w:szCs w:val="14"/>
+              </w:rPr>
+              <w:t>250905</w:t>
             </w:r>
           </w:p>
         </w:tc>
@@ -1638,12 +1635,16 @@
               <w:pStyle w:val="TableContents"/>
               <w:jc w:val="left"/>
               <w:rPr>
-                <w:sz w:val="14"/>
-              </w:rPr>
-            </w:pPr>
-            <w:r>
-              <w:rPr>
-                <w:sz w:val="14"/>
+                <w:rFonts w:ascii="Arial" w:hAnsi="Arial"/>
+                <w:sz w:val="14"/>
+                <w:szCs w:val="14"/>
+              </w:rPr>
+            </w:pPr>
+            <w:r>
+              <w:rPr>
+                <w:rFonts w:ascii="Arial" w:hAnsi="Arial"/>
+                <w:sz w:val="14"/>
+                <w:szCs w:val="14"/>
               </w:rPr>
               <w:t>3</w:t>
             </w:r>
@@ -1664,14 +1665,18 @@
               <w:pStyle w:val="TableContents"/>
               <w:jc w:val="left"/>
               <w:rPr>
-                <w:sz w:val="14"/>
-              </w:rPr>
-            </w:pPr>
-            <w:r>
-              <w:rPr>
-                <w:sz w:val="14"/>
-              </w:rPr>
-              <w:t>Антеска Стефани</w:t>
+                <w:rFonts w:ascii="Arial" w:hAnsi="Arial"/>
+                <w:sz w:val="14"/>
+                <w:szCs w:val="14"/>
+              </w:rPr>
+            </w:pPr>
+            <w:r>
+              <w:rPr>
+                <w:rFonts w:ascii="Arial" w:hAnsi="Arial"/>
+                <w:sz w:val="14"/>
+                <w:szCs w:val="14"/>
+              </w:rPr>
+              <w:t>Павловиќ Милијана</w:t>
             </w:r>
           </w:p>
         </w:tc>
@@ -1690,14 +1695,18 @@
               <w:pStyle w:val="TableContents"/>
               <w:jc w:val="left"/>
               <w:rPr>
-                <w:sz w:val="14"/>
-              </w:rPr>
-            </w:pPr>
-            <w:r>
-              <w:rPr>
-                <w:sz w:val="14"/>
-              </w:rPr>
-              <w:t>263272</w:t>
+                <w:rFonts w:ascii="Arial" w:hAnsi="Arial"/>
+                <w:sz w:val="14"/>
+                <w:szCs w:val="14"/>
+              </w:rPr>
+            </w:pPr>
+            <w:r>
+              <w:rPr>
+                <w:rFonts w:ascii="Arial" w:hAnsi="Arial"/>
+                <w:sz w:val="14"/>
+                <w:szCs w:val="14"/>
+              </w:rPr>
+              <w:t>999902</w:t>
             </w:r>
           </w:p>
         </w:tc>
@@ -1716,16 +1725,15 @@
               <w:pStyle w:val="TableParagraph"/>
               <w:jc w:val="left"/>
               <w:rPr>
-                <w:rFonts w:ascii="Times New Roman" w:hAnsi="Times New Roman"/>
-                <w:sz w:val="16"/>
-                <w:szCs w:val="16"/>
-              </w:rPr>
-            </w:pPr>
-            <w:r>
-              <w:rPr>
-                <w:rFonts w:ascii="Times New Roman" w:hAnsi="Times New Roman"/>
-                <w:sz w:val="16"/>
-                <w:szCs w:val="16"/>
+                <w:rFonts w:ascii="Arial" w:hAnsi="Arial"/>
+                <w:sz w:val="14"/>
+                <w:szCs w:val="14"/>
+              </w:rPr>
+            </w:pPr>
+            <w:r>
+              <w:rPr>
+                <w:sz w:val="14"/>
+                <w:szCs w:val="14"/>
               </w:rPr>
             </w:r>
           </w:p>
@@ -1826,12 +1834,16 @@
               <w:pStyle w:val="TableContents"/>
               <w:jc w:val="left"/>
               <w:rPr>
-                <w:sz w:val="14"/>
-              </w:rPr>
-            </w:pPr>
-            <w:r>
-              <w:rPr>
-                <w:sz w:val="14"/>
+                <w:rFonts w:ascii="Arial" w:hAnsi="Arial"/>
+                <w:sz w:val="14"/>
+                <w:szCs w:val="14"/>
+              </w:rPr>
+            </w:pPr>
+            <w:r>
+              <w:rPr>
+                <w:rFonts w:ascii="Arial" w:hAnsi="Arial"/>
+                <w:sz w:val="14"/>
+                <w:szCs w:val="14"/>
               </w:rPr>
               <w:t>2</w:t>
             </w:r>
@@ -1852,14 +1864,18 @@
               <w:pStyle w:val="TableContents"/>
               <w:jc w:val="left"/>
               <w:rPr>
-                <w:sz w:val="14"/>
-              </w:rPr>
-            </w:pPr>
-            <w:r>
-              <w:rPr>
-                <w:sz w:val="14"/>
-              </w:rPr>
-              <w:t>Арсланоска Арианеса</w:t>
+                <w:rFonts w:ascii="Arial" w:hAnsi="Arial"/>
+                <w:sz w:val="14"/>
+                <w:szCs w:val="14"/>
+              </w:rPr>
+            </w:pPr>
+            <w:r>
+              <w:rPr>
+                <w:rFonts w:ascii="Arial" w:hAnsi="Arial"/>
+                <w:sz w:val="14"/>
+                <w:szCs w:val="14"/>
+              </w:rPr>
+              <w:t>Јованоска Ива</w:t>
             </w:r>
           </w:p>
         </w:tc>
@@ -1878,14 +1894,18 @@
               <w:pStyle w:val="TableContents"/>
               <w:jc w:val="left"/>
               <w:rPr>
-                <w:sz w:val="14"/>
-              </w:rPr>
-            </w:pPr>
-            <w:r>
-              <w:rPr>
-                <w:sz w:val="14"/>
-              </w:rPr>
-              <w:t>269501</w:t>
+                <w:rFonts w:ascii="Arial" w:hAnsi="Arial"/>
+                <w:sz w:val="14"/>
+                <w:szCs w:val="14"/>
+              </w:rPr>
+            </w:pPr>
+            <w:r>
+              <w:rPr>
+                <w:rFonts w:ascii="Arial" w:hAnsi="Arial"/>
+                <w:sz w:val="14"/>
+                <w:szCs w:val="14"/>
+              </w:rPr>
+              <w:t>137761</w:t>
             </w:r>
           </w:p>
         </w:tc>
@@ -2011,12 +2031,16 @@
               <w:pStyle w:val="TableContents"/>
               <w:jc w:val="left"/>
               <w:rPr>
-                <w:sz w:val="14"/>
-              </w:rPr>
-            </w:pPr>
-            <w:r>
-              <w:rPr>
-                <w:sz w:val="14"/>
+                <w:rFonts w:ascii="Arial" w:hAnsi="Arial"/>
+                <w:sz w:val="14"/>
+                <w:szCs w:val="14"/>
+              </w:rPr>
+            </w:pPr>
+            <w:r>
+              <w:rPr>
+                <w:rFonts w:ascii="Arial" w:hAnsi="Arial"/>
+                <w:sz w:val="14"/>
+                <w:szCs w:val="14"/>
               </w:rPr>
               <w:t>4</w:t>
             </w:r>
@@ -2037,14 +2061,18 @@
               <w:pStyle w:val="TableContents"/>
               <w:jc w:val="left"/>
               <w:rPr>
-                <w:sz w:val="14"/>
-              </w:rPr>
-            </w:pPr>
-            <w:r>
-              <w:rPr>
-                <w:sz w:val="14"/>
-              </w:rPr>
-              <w:t>Гулеска Леона</w:t>
+                <w:rFonts w:ascii="Arial" w:hAnsi="Arial"/>
+                <w:sz w:val="14"/>
+                <w:szCs w:val="14"/>
+              </w:rPr>
+            </w:pPr>
+            <w:r>
+              <w:rPr>
+                <w:rFonts w:ascii="Arial" w:hAnsi="Arial"/>
+                <w:sz w:val="14"/>
+                <w:szCs w:val="14"/>
+              </w:rPr>
+              <w:t>Николиќ Сташа</w:t>
             </w:r>
           </w:p>
         </w:tc>
@@ -2063,14 +2091,18 @@
               <w:pStyle w:val="TableContents"/>
               <w:jc w:val="left"/>
               <w:rPr>
-                <w:sz w:val="14"/>
-              </w:rPr>
-            </w:pPr>
-            <w:r>
-              <w:rPr>
-                <w:sz w:val="14"/>
-              </w:rPr>
-              <w:t>263274</w:t>
+                <w:rFonts w:ascii="Arial" w:hAnsi="Arial"/>
+                <w:sz w:val="14"/>
+                <w:szCs w:val="14"/>
+              </w:rPr>
+            </w:pPr>
+            <w:r>
+              <w:rPr>
+                <w:rFonts w:ascii="Arial" w:hAnsi="Arial"/>
+                <w:sz w:val="14"/>
+                <w:szCs w:val="14"/>
+              </w:rPr>
+              <w:t>999903</w:t>
             </w:r>
           </w:p>
         </w:tc>
@@ -2089,16 +2121,15 @@
               <w:pStyle w:val="TableParagraph"/>
               <w:jc w:val="left"/>
               <w:rPr>
-                <w:rFonts w:ascii="Times New Roman" w:hAnsi="Times New Roman"/>
-                <w:sz w:val="16"/>
-                <w:szCs w:val="16"/>
-              </w:rPr>
-            </w:pPr>
-            <w:r>
-              <w:rPr>
-                <w:rFonts w:ascii="Times New Roman" w:hAnsi="Times New Roman"/>
-                <w:sz w:val="16"/>
-                <w:szCs w:val="16"/>
+                <w:rFonts w:ascii="Arial" w:hAnsi="Arial"/>
+                <w:sz w:val="14"/>
+                <w:szCs w:val="14"/>
+              </w:rPr>
+            </w:pPr>
+            <w:r>
+              <w:rPr>
+                <w:sz w:val="14"/>
+                <w:szCs w:val="14"/>
               </w:rPr>
             </w:r>
           </w:p>
@@ -2199,12 +2230,16 @@
               <w:pStyle w:val="TableContents"/>
               <w:jc w:val="left"/>
               <w:rPr>
-                <w:sz w:val="14"/>
-              </w:rPr>
-            </w:pPr>
-            <w:r>
-              <w:rPr>
-                <w:sz w:val="14"/>
+                <w:rFonts w:ascii="Arial" w:hAnsi="Arial"/>
+                <w:sz w:val="14"/>
+                <w:szCs w:val="14"/>
+              </w:rPr>
+            </w:pPr>
+            <w:r>
+              <w:rPr>
+                <w:rFonts w:ascii="Arial" w:hAnsi="Arial"/>
+                <w:sz w:val="14"/>
+                <w:szCs w:val="14"/>
               </w:rPr>
               <w:t>3</w:t>
             </w:r>
@@ -2225,14 +2260,18 @@
               <w:pStyle w:val="TableContents"/>
               <w:jc w:val="left"/>
               <w:rPr>
-                <w:sz w:val="14"/>
-              </w:rPr>
-            </w:pPr>
-            <w:r>
-              <w:rPr>
-                <w:sz w:val="14"/>
-              </w:rPr>
-              <w:t>Арслани Шаќире</w:t>
+                <w:rFonts w:ascii="Arial" w:hAnsi="Arial"/>
+                <w:sz w:val="14"/>
+                <w:szCs w:val="14"/>
+              </w:rPr>
+            </w:pPr>
+            <w:r>
+              <w:rPr>
+                <w:rFonts w:ascii="Arial" w:hAnsi="Arial"/>
+                <w:sz w:val="14"/>
+                <w:szCs w:val="14"/>
+              </w:rPr>
+              <w:t>Нитсцх Анида</w:t>
             </w:r>
           </w:p>
         </w:tc>
@@ -2251,14 +2290,18 @@
               <w:pStyle w:val="TableContents"/>
               <w:jc w:val="left"/>
               <w:rPr>
-                <w:sz w:val="14"/>
-              </w:rPr>
-            </w:pPr>
-            <w:r>
-              <w:rPr>
-                <w:sz w:val="14"/>
-              </w:rPr>
-              <w:t>269502</w:t>
+                <w:rFonts w:ascii="Arial" w:hAnsi="Arial"/>
+                <w:sz w:val="14"/>
+                <w:szCs w:val="14"/>
+              </w:rPr>
+            </w:pPr>
+            <w:r>
+              <w:rPr>
+                <w:rFonts w:ascii="Arial" w:hAnsi="Arial"/>
+                <w:sz w:val="14"/>
+                <w:szCs w:val="14"/>
+              </w:rPr>
+              <w:t>128982</w:t>
             </w:r>
           </w:p>
         </w:tc>
@@ -2384,12 +2427,215 @@
               <w:pStyle w:val="TableContents"/>
               <w:jc w:val="left"/>
               <w:rPr>
-                <w:sz w:val="14"/>
-              </w:rPr>
-            </w:pPr>
-            <w:r>
-              <w:rPr>
-                <w:sz w:val="14"/>
+                <w:rFonts w:ascii="Arial" w:hAnsi="Arial"/>
+                <w:sz w:val="14"/>
+                <w:szCs w:val="14"/>
+              </w:rPr>
+            </w:pPr>
+            <w:r>
+              <w:rPr>
+                <w:rFonts w:ascii="Arial" w:hAnsi="Arial"/>
+                <w:sz w:val="14"/>
+                <w:szCs w:val="14"/>
+              </w:rPr>
+              <w:t>5</w:t>
+            </w:r>
+          </w:p>
+        </w:tc>
+        <w:tc>
+          <w:tcPr>
+            <w:tcW w:w="2361" w:type="dxa"/>
+            <w:tcBorders>
+              <w:top w:val="single" w:sz="2" w:space="0" w:color="BFBFBF"/>
+              <w:left w:val="single" w:sz="2" w:space="0" w:color="BFBFBF"/>
+              <w:bottom w:val="single" w:sz="2" w:space="0" w:color="BFBFBF"/>
+              <w:right w:val="single" w:sz="2" w:space="0" w:color="BFBFBF"/>
+            </w:tcBorders>
+          </w:tcPr>
+          <w:p>
+            <w:pPr>
+              <w:pStyle w:val="TableContents"/>
+              <w:jc w:val="left"/>
+              <w:rPr>
+                <w:rFonts w:ascii="Arial" w:hAnsi="Arial"/>
+                <w:sz w:val="14"/>
+                <w:szCs w:val="14"/>
+              </w:rPr>
+            </w:pPr>
+            <w:r>
+              <w:rPr>
+                <w:rFonts w:ascii="Arial" w:hAnsi="Arial"/>
+                <w:sz w:val="14"/>
+                <w:szCs w:val="14"/>
+              </w:rPr>
+              <w:t>Филиповиќ Селена</w:t>
+            </w:r>
+          </w:p>
+        </w:tc>
+        <w:tc>
+          <w:tcPr>
+            <w:tcW w:w="799" w:type="dxa"/>
+            <w:tcBorders>
+              <w:top w:val="single" w:sz="2" w:space="0" w:color="BFBFBF"/>
+              <w:left w:val="single" w:sz="2" w:space="0" w:color="BFBFBF"/>
+              <w:bottom w:val="single" w:sz="2" w:space="0" w:color="BFBFBF"/>
+              <w:right w:val="single" w:sz="2" w:space="0" w:color="BFBFBF"/>
+            </w:tcBorders>
+          </w:tcPr>
+          <w:p>
+            <w:pPr>
+              <w:pStyle w:val="TableContents"/>
+              <w:jc w:val="left"/>
+              <w:rPr>
+                <w:rFonts w:ascii="Arial" w:hAnsi="Arial"/>
+                <w:sz w:val="14"/>
+                <w:szCs w:val="14"/>
+              </w:rPr>
+            </w:pPr>
+            <w:r>
+              <w:rPr>
+                <w:rFonts w:ascii="Arial" w:hAnsi="Arial"/>
+                <w:sz w:val="14"/>
+                <w:szCs w:val="14"/>
+              </w:rPr>
+              <w:t>999904</w:t>
+            </w:r>
+          </w:p>
+        </w:tc>
+        <w:tc>
+          <w:tcPr>
+            <w:tcW w:w="843" w:type="dxa"/>
+            <w:tcBorders>
+              <w:top w:val="single" w:sz="2" w:space="0" w:color="BFBFBF"/>
+              <w:left w:val="single" w:sz="2" w:space="0" w:color="BFBFBF"/>
+              <w:bottom w:val="single" w:sz="2" w:space="0" w:color="BFBFBF"/>
+              <w:right w:val="single" w:sz="2" w:space="0" w:color="BFBFBF"/>
+            </w:tcBorders>
+          </w:tcPr>
+          <w:p>
+            <w:pPr>
+              <w:pStyle w:val="TableParagraph"/>
+              <w:jc w:val="left"/>
+              <w:rPr>
+                <w:rFonts w:ascii="Arial" w:hAnsi="Arial"/>
+                <w:sz w:val="14"/>
+                <w:szCs w:val="14"/>
+              </w:rPr>
+            </w:pPr>
+            <w:r>
+              <w:rPr>
+                <w:sz w:val="14"/>
+                <w:szCs w:val="14"/>
+              </w:rPr>
+            </w:r>
+          </w:p>
+        </w:tc>
+        <w:tc>
+          <w:tcPr>
+            <w:tcW w:w="318" w:type="dxa"/>
+            <w:tcBorders>
+              <w:top w:val="single" w:sz="2" w:space="0" w:color="BFBFBF"/>
+              <w:left w:val="single" w:sz="2" w:space="0" w:color="BFBFBF"/>
+              <w:bottom w:val="single" w:sz="2" w:space="0" w:color="BFBFBF"/>
+              <w:right w:val="single" w:sz="2" w:space="0" w:color="BFBFBF"/>
+            </w:tcBorders>
+          </w:tcPr>
+          <w:p>
+            <w:pPr>
+              <w:pStyle w:val="TableParagraph"/>
+              <w:jc w:val="left"/>
+              <w:rPr>
+                <w:rFonts w:ascii="Times New Roman" w:hAnsi="Times New Roman"/>
+                <w:sz w:val="16"/>
+              </w:rPr>
+            </w:pPr>
+            <w:r>
+              <w:rPr>
+                <w:rFonts w:ascii="Times New Roman" w:hAnsi="Times New Roman"/>
+                <w:sz w:val="16"/>
+              </w:rPr>
+            </w:r>
+          </w:p>
+        </w:tc>
+        <w:tc>
+          <w:tcPr>
+            <w:tcW w:w="320" w:type="dxa"/>
+            <w:tcBorders>
+              <w:top w:val="single" w:sz="2" w:space="0" w:color="BFBFBF"/>
+              <w:left w:val="single" w:sz="2" w:space="0" w:color="BFBFBF"/>
+              <w:bottom w:val="single" w:sz="2" w:space="0" w:color="BFBFBF"/>
+              <w:right w:val="single" w:sz="2" w:space="0" w:color="BFBFBF"/>
+            </w:tcBorders>
+          </w:tcPr>
+          <w:p>
+            <w:pPr>
+              <w:pStyle w:val="TableParagraph"/>
+              <w:jc w:val="left"/>
+              <w:rPr>
+                <w:rFonts w:ascii="Times New Roman" w:hAnsi="Times New Roman"/>
+                <w:sz w:val="16"/>
+              </w:rPr>
+            </w:pPr>
+            <w:r>
+              <w:rPr>
+                <w:rFonts w:ascii="Times New Roman" w:hAnsi="Times New Roman"/>
+                <w:sz w:val="16"/>
+              </w:rPr>
+            </w:r>
+          </w:p>
+        </w:tc>
+        <w:tc>
+          <w:tcPr>
+            <w:tcW w:w="672" w:type="dxa"/>
+            <w:tcBorders>
+              <w:top w:val="single" w:sz="2" w:space="0" w:color="BFBFBF"/>
+              <w:left w:val="single" w:sz="2" w:space="0" w:color="BFBFBF"/>
+              <w:bottom w:val="single" w:sz="2" w:space="0" w:color="BFBFBF"/>
+              <w:right w:val="double" w:sz="2" w:space="0" w:color="BFBFBF"/>
+            </w:tcBorders>
+          </w:tcPr>
+          <w:p>
+            <w:pPr>
+              <w:pStyle w:val="TableParagraph"/>
+              <w:jc w:val="left"/>
+              <w:rPr>
+                <w:rFonts w:ascii="Times New Roman" w:hAnsi="Times New Roman"/>
+                <w:sz w:val="16"/>
+              </w:rPr>
+            </w:pPr>
+            <w:r>
+              <w:rPr>
+                <w:rFonts w:ascii="Times New Roman" w:hAnsi="Times New Roman"/>
+                <w:sz w:val="16"/>
+              </w:rPr>
+            </w:r>
+          </w:p>
+        </w:tc>
+        <w:tc>
+          <w:tcPr>
+            <w:tcW w:w="268" w:type="dxa"/>
+            <w:tcBorders>
+              <w:top w:val="single" w:sz="2" w:space="0" w:color="BFBFBF"/>
+              <w:left w:val="double" w:sz="2" w:space="0" w:color="BFBFBF"/>
+              <w:bottom w:val="single" w:sz="2" w:space="0" w:color="BFBFBF"/>
+              <w:right w:val="single" w:sz="2" w:space="0" w:color="BFBFBF"/>
+            </w:tcBorders>
+          </w:tcPr>
+          <w:p>
+            <w:pPr>
+              <w:pStyle w:val="TableContents"/>
+              <w:jc w:val="left"/>
+              <w:rPr>
+                <w:rFonts w:ascii="Arial" w:hAnsi="Arial"/>
+                <w:sz w:val="14"/>
+                <w:szCs w:val="14"/>
+              </w:rPr>
+            </w:pPr>
+            <w:r>
+              <w:rPr>
+                <w:rFonts w:ascii="Arial" w:hAnsi="Arial"/>
+                <w:sz w:val="14"/>
+                <w:szCs w:val="14"/>
               </w:rPr>
               <w:t>8</w:t>
             </w:r>
@@ -2397,7 +2643,7 @@
         </w:tc>
         <w:tc>
           <w:tcPr>
-            <w:tcW w:w="2361" w:type="dxa"/>
+            <w:tcW w:w="2360" w:type="dxa"/>
             <w:tcBorders>
               <w:top w:val="single" w:sz="2" w:space="0" w:color="BFBFBF"/>
               <w:left w:val="single" w:sz="2" w:space="0" w:color="BFBFBF"/>
@@ -2410,20 +2656,24 @@
               <w:pStyle w:val="TableContents"/>
               <w:jc w:val="left"/>
               <w:rPr>
-                <w:sz w:val="14"/>
-              </w:rPr>
-            </w:pPr>
-            <w:r>
-              <w:rPr>
-                <w:sz w:val="14"/>
-              </w:rPr>
-              <w:t>Милошевска Бојана</w:t>
-            </w:r>
-          </w:p>
-        </w:tc>
-        <w:tc>
-          <w:tcPr>
-            <w:tcW w:w="799" w:type="dxa"/>
+                <w:rFonts w:ascii="Arial" w:hAnsi="Arial"/>
+                <w:sz w:val="14"/>
+                <w:szCs w:val="14"/>
+              </w:rPr>
+            </w:pPr>
+            <w:r>
+              <w:rPr>
+                <w:rFonts w:ascii="Arial" w:hAnsi="Arial"/>
+                <w:sz w:val="14"/>
+                <w:szCs w:val="14"/>
+              </w:rPr>
+              <w:t>Марковска Александра К</w:t>
+            </w:r>
+          </w:p>
+        </w:tc>
+        <w:tc>
+          <w:tcPr>
+            <w:tcW w:w="800" w:type="dxa"/>
             <w:tcBorders>
               <w:top w:val="single" w:sz="2" w:space="0" w:color="BFBFBF"/>
               <w:left w:val="single" w:sz="2" w:space="0" w:color="BFBFBF"/>
@@ -2436,202 +2686,18 @@
               <w:pStyle w:val="TableContents"/>
               <w:jc w:val="left"/>
               <w:rPr>
-                <w:sz w:val="14"/>
-              </w:rPr>
-            </w:pPr>
-            <w:r>
-              <w:rPr>
-                <w:sz w:val="14"/>
-              </w:rPr>
-              <w:t>263268</w:t>
-            </w:r>
-          </w:p>
-        </w:tc>
-        <w:tc>
-          <w:tcPr>
-            <w:tcW w:w="843" w:type="dxa"/>
-            <w:tcBorders>
-              <w:top w:val="single" w:sz="2" w:space="0" w:color="BFBFBF"/>
-              <w:left w:val="single" w:sz="2" w:space="0" w:color="BFBFBF"/>
-              <w:bottom w:val="single" w:sz="2" w:space="0" w:color="BFBFBF"/>
-              <w:right w:val="single" w:sz="2" w:space="0" w:color="BFBFBF"/>
-            </w:tcBorders>
-          </w:tcPr>
-          <w:p>
-            <w:pPr>
-              <w:pStyle w:val="TableParagraph"/>
-              <w:jc w:val="left"/>
-              <w:rPr>
-                <w:rFonts w:ascii="Times New Roman" w:hAnsi="Times New Roman"/>
-                <w:sz w:val="16"/>
-                <w:szCs w:val="16"/>
-              </w:rPr>
-            </w:pPr>
-            <w:r>
-              <w:rPr>
-                <w:rFonts w:ascii="Times New Roman" w:hAnsi="Times New Roman"/>
-                <w:sz w:val="16"/>
-                <w:szCs w:val="16"/>
-              </w:rPr>
-            </w:r>
-          </w:p>
-        </w:tc>
-        <w:tc>
-          <w:tcPr>
-            <w:tcW w:w="318" w:type="dxa"/>
-            <w:tcBorders>
-              <w:top w:val="single" w:sz="2" w:space="0" w:color="BFBFBF"/>
-              <w:left w:val="single" w:sz="2" w:space="0" w:color="BFBFBF"/>
-              <w:bottom w:val="single" w:sz="2" w:space="0" w:color="BFBFBF"/>
-              <w:right w:val="single" w:sz="2" w:space="0" w:color="BFBFBF"/>
-            </w:tcBorders>
-          </w:tcPr>
-          <w:p>
-            <w:pPr>
-              <w:pStyle w:val="TableParagraph"/>
-              <w:jc w:val="left"/>
-              <w:rPr>
-                <w:rFonts w:ascii="Times New Roman" w:hAnsi="Times New Roman"/>
-                <w:sz w:val="16"/>
-              </w:rPr>
-            </w:pPr>
-            <w:r>
-              <w:rPr>
-                <w:rFonts w:ascii="Times New Roman" w:hAnsi="Times New Roman"/>
-                <w:sz w:val="16"/>
-              </w:rPr>
-            </w:r>
-          </w:p>
-        </w:tc>
-        <w:tc>
-          <w:tcPr>
-            <w:tcW w:w="320" w:type="dxa"/>
-            <w:tcBorders>
-              <w:top w:val="single" w:sz="2" w:space="0" w:color="BFBFBF"/>
-              <w:left w:val="single" w:sz="2" w:space="0" w:color="BFBFBF"/>
-              <w:bottom w:val="single" w:sz="2" w:space="0" w:color="BFBFBF"/>
-              <w:right w:val="single" w:sz="2" w:space="0" w:color="BFBFBF"/>
-            </w:tcBorders>
-          </w:tcPr>
-          <w:p>
-            <w:pPr>
-              <w:pStyle w:val="TableParagraph"/>
-              <w:jc w:val="left"/>
-              <w:rPr>
-                <w:rFonts w:ascii="Times New Roman" w:hAnsi="Times New Roman"/>
-                <w:sz w:val="16"/>
-              </w:rPr>
-            </w:pPr>
-            <w:r>
-              <w:rPr>
-                <w:rFonts w:ascii="Times New Roman" w:hAnsi="Times New Roman"/>
-                <w:sz w:val="16"/>
-              </w:rPr>
-            </w:r>
-          </w:p>
-        </w:tc>
-        <w:tc>
-          <w:tcPr>
-            <w:tcW w:w="672" w:type="dxa"/>
-            <w:tcBorders>
-              <w:top w:val="single" w:sz="2" w:space="0" w:color="BFBFBF"/>
-              <w:left w:val="single" w:sz="2" w:space="0" w:color="BFBFBF"/>
-              <w:bottom w:val="single" w:sz="2" w:space="0" w:color="BFBFBF"/>
-              <w:right w:val="double" w:sz="2" w:space="0" w:color="BFBFBF"/>
-            </w:tcBorders>
-          </w:tcPr>
-          <w:p>
-            <w:pPr>
-              <w:pStyle w:val="TableParagraph"/>
-              <w:jc w:val="left"/>
-              <w:rPr>
-                <w:rFonts w:ascii="Times New Roman" w:hAnsi="Times New Roman"/>
-                <w:sz w:val="16"/>
-              </w:rPr>
-            </w:pPr>
-            <w:r>
-              <w:rPr>
-                <w:rFonts w:ascii="Times New Roman" w:hAnsi="Times New Roman"/>
-                <w:sz w:val="16"/>
-              </w:rPr>
-            </w:r>
-          </w:p>
-        </w:tc>
-        <w:tc>
-          <w:tcPr>
-            <w:tcW w:w="268" w:type="dxa"/>
-            <w:tcBorders>
-              <w:top w:val="single" w:sz="2" w:space="0" w:color="BFBFBF"/>
-              <w:left w:val="double" w:sz="2" w:space="0" w:color="BFBFBF"/>
-              <w:bottom w:val="single" w:sz="2" w:space="0" w:color="BFBFBF"/>
-              <w:right w:val="single" w:sz="2" w:space="0" w:color="BFBFBF"/>
-            </w:tcBorders>
-          </w:tcPr>
-          <w:p>
-            <w:pPr>
-              <w:pStyle w:val="TableContents"/>
-              <w:jc w:val="left"/>
-              <w:rPr>
-                <w:sz w:val="14"/>
-              </w:rPr>
-            </w:pPr>
-            <w:r>
-              <w:rPr>
-                <w:sz w:val="14"/>
-              </w:rPr>
-              <w:t>4</w:t>
-            </w:r>
-          </w:p>
-        </w:tc>
-        <w:tc>
-          <w:tcPr>
-            <w:tcW w:w="2360" w:type="dxa"/>
-            <w:tcBorders>
-              <w:top w:val="single" w:sz="2" w:space="0" w:color="BFBFBF"/>
-              <w:left w:val="single" w:sz="2" w:space="0" w:color="BFBFBF"/>
-              <w:bottom w:val="single" w:sz="2" w:space="0" w:color="BFBFBF"/>
-              <w:right w:val="single" w:sz="2" w:space="0" w:color="BFBFBF"/>
-            </w:tcBorders>
-          </w:tcPr>
-          <w:p>
-            <w:pPr>
-              <w:pStyle w:val="TableContents"/>
-              <w:jc w:val="left"/>
-              <w:rPr>
-                <w:sz w:val="14"/>
-              </w:rPr>
-            </w:pPr>
-            <w:r>
-              <w:rPr>
-                <w:sz w:val="14"/>
-              </w:rPr>
-              <w:t>Арслани Аурора</w:t>
-            </w:r>
-          </w:p>
-        </w:tc>
-        <w:tc>
-          <w:tcPr>
-            <w:tcW w:w="800" w:type="dxa"/>
-            <w:tcBorders>
-              <w:top w:val="single" w:sz="2" w:space="0" w:color="BFBFBF"/>
-              <w:left w:val="single" w:sz="2" w:space="0" w:color="BFBFBF"/>
-              <w:bottom w:val="single" w:sz="2" w:space="0" w:color="BFBFBF"/>
-              <w:right w:val="single" w:sz="2" w:space="0" w:color="BFBFBF"/>
-            </w:tcBorders>
-          </w:tcPr>
-          <w:p>
-            <w:pPr>
-              <w:pStyle w:val="TableContents"/>
-              <w:jc w:val="left"/>
-              <w:rPr>
-                <w:sz w:val="14"/>
-              </w:rPr>
-            </w:pPr>
-            <w:r>
-              <w:rPr>
-                <w:sz w:val="14"/>
-              </w:rPr>
-              <w:t>269503</w:t>
+                <w:rFonts w:ascii="Arial" w:hAnsi="Arial"/>
+                <w:sz w:val="14"/>
+                <w:szCs w:val="14"/>
+              </w:rPr>
+            </w:pPr>
+            <w:r>
+              <w:rPr>
+                <w:rFonts w:ascii="Arial" w:hAnsi="Arial"/>
+                <w:sz w:val="14"/>
+                <w:szCs w:val="14"/>
+              </w:rPr>
+              <w:t>112127</w:t>
             </w:r>
           </w:p>
         </w:tc>
@@ -2757,14 +2823,18 @@
               <w:pStyle w:val="TableContents"/>
               <w:jc w:val="left"/>
               <w:rPr>
-                <w:sz w:val="14"/>
-              </w:rPr>
-            </w:pPr>
-            <w:r>
-              <w:rPr>
-                <w:sz w:val="14"/>
-              </w:rPr>
-              <w:t>9</w:t>
+                <w:rFonts w:ascii="Arial" w:hAnsi="Arial"/>
+                <w:sz w:val="14"/>
+                <w:szCs w:val="14"/>
+              </w:rPr>
+            </w:pPr>
+            <w:r>
+              <w:rPr>
+                <w:rFonts w:ascii="Arial" w:hAnsi="Arial"/>
+                <w:sz w:val="14"/>
+                <w:szCs w:val="14"/>
+              </w:rPr>
+              <w:t>6</w:t>
             </w:r>
           </w:p>
         </w:tc>
@@ -2783,14 +2853,18 @@
               <w:pStyle w:val="TableContents"/>
               <w:jc w:val="left"/>
               <w:rPr>
-                <w:sz w:val="14"/>
-              </w:rPr>
-            </w:pPr>
-            <w:r>
-              <w:rPr>
-                <w:sz w:val="14"/>
-              </w:rPr>
-              <w:t>Крстеска Ена</w:t>
+                <w:rFonts w:ascii="Arial" w:hAnsi="Arial"/>
+                <w:sz w:val="14"/>
+                <w:szCs w:val="14"/>
+              </w:rPr>
+            </w:pPr>
+            <w:r>
+              <w:rPr>
+                <w:rFonts w:ascii="Arial" w:hAnsi="Arial"/>
+                <w:sz w:val="14"/>
+                <w:szCs w:val="14"/>
+              </w:rPr>
+              <w:t>Митиќ Анастасија</w:t>
             </w:r>
           </w:p>
         </w:tc>
@@ -2809,14 +2883,18 @@
               <w:pStyle w:val="TableContents"/>
               <w:jc w:val="left"/>
               <w:rPr>
-                <w:sz w:val="14"/>
-              </w:rPr>
-            </w:pPr>
-            <w:r>
-              <w:rPr>
-                <w:sz w:val="14"/>
-              </w:rPr>
-              <w:t>263269</w:t>
+                <w:rFonts w:ascii="Arial" w:hAnsi="Arial"/>
+                <w:sz w:val="14"/>
+                <w:szCs w:val="14"/>
+              </w:rPr>
+            </w:pPr>
+            <w:r>
+              <w:rPr>
+                <w:rFonts w:ascii="Arial" w:hAnsi="Arial"/>
+                <w:sz w:val="14"/>
+                <w:szCs w:val="14"/>
+              </w:rPr>
+              <w:t>999905</w:t>
             </w:r>
           </w:p>
         </w:tc>
@@ -2835,16 +2913,15 @@
               <w:pStyle w:val="TableParagraph"/>
               <w:jc w:val="left"/>
               <w:rPr>
-                <w:rFonts w:ascii="Times New Roman" w:hAnsi="Times New Roman"/>
-                <w:sz w:val="16"/>
-                <w:szCs w:val="16"/>
-              </w:rPr>
-            </w:pPr>
-            <w:r>
-              <w:rPr>
-                <w:rFonts w:ascii="Times New Roman" w:hAnsi="Times New Roman"/>
-                <w:sz w:val="16"/>
-                <w:szCs w:val="16"/>
+                <w:rFonts w:ascii="Arial" w:hAnsi="Arial"/>
+                <w:sz w:val="14"/>
+                <w:szCs w:val="14"/>
+              </w:rPr>
+            </w:pPr>
+            <w:r>
+              <w:rPr>
+                <w:sz w:val="14"/>
+                <w:szCs w:val="14"/>
               </w:rPr>
             </w:r>
           </w:p>
@@ -2945,14 +3022,18 @@
               <w:pStyle w:val="TableContents"/>
               <w:jc w:val="left"/>
               <w:rPr>
-                <w:sz w:val="14"/>
-              </w:rPr>
-            </w:pPr>
-            <w:r>
-              <w:rPr>
-                <w:sz w:val="14"/>
-              </w:rPr>
-              <w:t>5</w:t>
+                <w:rFonts w:ascii="Arial" w:hAnsi="Arial"/>
+                <w:sz w:val="14"/>
+                <w:szCs w:val="14"/>
+              </w:rPr>
+            </w:pPr>
+            <w:r>
+              <w:rPr>
+                <w:rFonts w:ascii="Arial" w:hAnsi="Arial"/>
+                <w:sz w:val="14"/>
+                <w:szCs w:val="14"/>
+              </w:rPr>
+              <w:t>11</w:t>
             </w:r>
           </w:p>
         </w:tc>
@@ -2971,14 +3052,18 @@
               <w:pStyle w:val="TableContents"/>
               <w:jc w:val="left"/>
               <w:rPr>
-                <w:sz w:val="14"/>
-              </w:rPr>
-            </w:pPr>
-            <w:r>
-              <w:rPr>
-                <w:sz w:val="14"/>
-              </w:rPr>
-              <w:t>Сејдини Ера</w:t>
+                <w:rFonts w:ascii="Arial" w:hAnsi="Arial"/>
+                <w:sz w:val="14"/>
+                <w:szCs w:val="14"/>
+              </w:rPr>
+            </w:pPr>
+            <w:r>
+              <w:rPr>
+                <w:rFonts w:ascii="Arial" w:hAnsi="Arial"/>
+                <w:sz w:val="14"/>
+                <w:szCs w:val="14"/>
+              </w:rPr>
+              <w:t>Накова Настасја</w:t>
             </w:r>
           </w:p>
         </w:tc>
@@ -2997,14 +3082,18 @@
               <w:pStyle w:val="TableContents"/>
               <w:jc w:val="left"/>
               <w:rPr>
-                <w:sz w:val="14"/>
-              </w:rPr>
-            </w:pPr>
-            <w:r>
-              <w:rPr>
-                <w:sz w:val="14"/>
-              </w:rPr>
-              <w:t>269532</w:t>
+                <w:rFonts w:ascii="Arial" w:hAnsi="Arial"/>
+                <w:sz w:val="14"/>
+                <w:szCs w:val="14"/>
+              </w:rPr>
+            </w:pPr>
+            <w:r>
+              <w:rPr>
+                <w:rFonts w:ascii="Arial" w:hAnsi="Arial"/>
+                <w:sz w:val="14"/>
+                <w:szCs w:val="14"/>
+              </w:rPr>
+              <w:t>142294</w:t>
             </w:r>
           </w:p>
         </w:tc>
@@ -3130,14 +3219,18 @@
               <w:pStyle w:val="TableContents"/>
               <w:jc w:val="left"/>
               <w:rPr>
-                <w:sz w:val="14"/>
-              </w:rPr>
-            </w:pPr>
-            <w:r>
-              <w:rPr>
-                <w:sz w:val="14"/>
-              </w:rPr>
-              <w:t>16</w:t>
+                <w:rFonts w:ascii="Arial" w:hAnsi="Arial"/>
+                <w:sz w:val="14"/>
+                <w:szCs w:val="14"/>
+              </w:rPr>
+            </w:pPr>
+            <w:r>
+              <w:rPr>
+                <w:rFonts w:ascii="Arial" w:hAnsi="Arial"/>
+                <w:sz w:val="14"/>
+                <w:szCs w:val="14"/>
+              </w:rPr>
+              <w:t>8</w:t>
             </w:r>
           </w:p>
         </w:tc>
@@ -3156,14 +3249,18 @@
               <w:pStyle w:val="TableContents"/>
               <w:jc w:val="left"/>
               <w:rPr>
-                <w:sz w:val="14"/>
-              </w:rPr>
-            </w:pPr>
-            <w:r>
-              <w:rPr>
-                <w:sz w:val="14"/>
-              </w:rPr>
-              <w:t>Кофилоска Теона</w:t>
+                <w:rFonts w:ascii="Arial" w:hAnsi="Arial"/>
+                <w:sz w:val="14"/>
+                <w:szCs w:val="14"/>
+              </w:rPr>
+            </w:pPr>
+            <w:r>
+              <w:rPr>
+                <w:rFonts w:ascii="Arial" w:hAnsi="Arial"/>
+                <w:sz w:val="14"/>
+                <w:szCs w:val="14"/>
+              </w:rPr>
+              <w:t>Коциќ Стефана</w:t>
             </w:r>
           </w:p>
         </w:tc>
@@ -3182,14 +3279,18 @@
               <w:pStyle w:val="TableContents"/>
               <w:jc w:val="left"/>
               <w:rPr>
-                <w:sz w:val="14"/>
-              </w:rPr>
-            </w:pPr>
-            <w:r>
-              <w:rPr>
-                <w:sz w:val="14"/>
-              </w:rPr>
-              <w:t>263270</w:t>
+                <w:rFonts w:ascii="Arial" w:hAnsi="Arial"/>
+                <w:sz w:val="14"/>
+                <w:szCs w:val="14"/>
+              </w:rPr>
+            </w:pPr>
+            <w:r>
+              <w:rPr>
+                <w:rFonts w:ascii="Arial" w:hAnsi="Arial"/>
+                <w:sz w:val="14"/>
+                <w:szCs w:val="14"/>
+              </w:rPr>
+              <w:t>999906</w:t>
             </w:r>
           </w:p>
         </w:tc>
@@ -3208,16 +3309,15 @@
               <w:pStyle w:val="TableParagraph"/>
               <w:jc w:val="left"/>
               <w:rPr>
-                <w:rFonts w:ascii="Times New Roman" w:hAnsi="Times New Roman"/>
-                <w:sz w:val="16"/>
-                <w:szCs w:val="16"/>
-              </w:rPr>
-            </w:pPr>
-            <w:r>
-              <w:rPr>
-                <w:rFonts w:ascii="Times New Roman" w:hAnsi="Times New Roman"/>
-                <w:sz w:val="16"/>
-                <w:szCs w:val="16"/>
+                <w:rFonts w:ascii="Arial" w:hAnsi="Arial"/>
+                <w:sz w:val="14"/>
+                <w:szCs w:val="14"/>
+              </w:rPr>
+            </w:pPr>
+            <w:r>
+              <w:rPr>
+                <w:sz w:val="14"/>
+                <w:szCs w:val="14"/>
               </w:rPr>
             </w:r>
           </w:p>
@@ -3318,14 +3418,18 @@
               <w:pStyle w:val="TableContents"/>
               <w:jc w:val="left"/>
               <w:rPr>
-                <w:sz w:val="14"/>
-              </w:rPr>
-            </w:pPr>
-            <w:r>
-              <w:rPr>
-                <w:sz w:val="14"/>
-              </w:rPr>
-              <w:t>6</w:t>
+                <w:rFonts w:ascii="Arial" w:hAnsi="Arial"/>
+                <w:sz w:val="14"/>
+                <w:szCs w:val="14"/>
+              </w:rPr>
+            </w:pPr>
+            <w:r>
+              <w:rPr>
+                <w:rFonts w:ascii="Arial" w:hAnsi="Arial"/>
+                <w:sz w:val="14"/>
+                <w:szCs w:val="14"/>
+              </w:rPr>
+              <w:t>13</w:t>
             </w:r>
           </w:p>
         </w:tc>
@@ -3344,14 +3448,18 @@
               <w:pStyle w:val="TableContents"/>
               <w:jc w:val="left"/>
               <w:rPr>
-                <w:sz w:val="14"/>
-              </w:rPr>
-            </w:pPr>
-            <w:r>
-              <w:rPr>
-                <w:sz w:val="14"/>
-              </w:rPr>
-              <w:t>Шерифоска Елиф</w:t>
+                <w:rFonts w:ascii="Arial" w:hAnsi="Arial"/>
+                <w:sz w:val="14"/>
+                <w:szCs w:val="14"/>
+              </w:rPr>
+            </w:pPr>
+            <w:r>
+              <w:rPr>
+                <w:rFonts w:ascii="Arial" w:hAnsi="Arial"/>
+                <w:sz w:val="14"/>
+                <w:szCs w:val="14"/>
+              </w:rPr>
+              <w:t>Тераваки Ајури</w:t>
             </w:r>
           </w:p>
         </w:tc>
@@ -3370,14 +3478,18 @@
               <w:pStyle w:val="TableContents"/>
               <w:jc w:val="left"/>
               <w:rPr>
-                <w:sz w:val="14"/>
-              </w:rPr>
-            </w:pPr>
-            <w:r>
-              <w:rPr>
-                <w:sz w:val="14"/>
-              </w:rPr>
-              <w:t>269533</w:t>
+                <w:rFonts w:ascii="Arial" w:hAnsi="Arial"/>
+                <w:sz w:val="14"/>
+                <w:szCs w:val="14"/>
+              </w:rPr>
+            </w:pPr>
+            <w:r>
+              <w:rPr>
+                <w:rFonts w:ascii="Arial" w:hAnsi="Arial"/>
+                <w:sz w:val="14"/>
+                <w:szCs w:val="14"/>
+              </w:rPr>
+              <w:t>999913</w:t>
             </w:r>
           </w:p>
         </w:tc>
@@ -3503,14 +3615,18 @@
               <w:pStyle w:val="TableContents"/>
               <w:jc w:val="left"/>
               <w:rPr>
-                <w:sz w:val="14"/>
-              </w:rPr>
-            </w:pPr>
-            <w:r>
-              <w:rPr>
-                <w:sz w:val="14"/>
-              </w:rPr>
-              <w:t>18</w:t>
+                <w:rFonts w:ascii="Arial" w:hAnsi="Arial"/>
+                <w:sz w:val="14"/>
+                <w:szCs w:val="14"/>
+              </w:rPr>
+            </w:pPr>
+            <w:r>
+              <w:rPr>
+                <w:rFonts w:ascii="Arial" w:hAnsi="Arial"/>
+                <w:sz w:val="14"/>
+                <w:szCs w:val="14"/>
+              </w:rPr>
+              <w:t>9</w:t>
             </w:r>
           </w:p>
         </w:tc>
@@ -3529,14 +3645,18 @@
               <w:pStyle w:val="TableContents"/>
               <w:jc w:val="left"/>
               <w:rPr>
-                <w:sz w:val="14"/>
-              </w:rPr>
-            </w:pPr>
-            <w:r>
-              <w:rPr>
-                <w:sz w:val="14"/>
-              </w:rPr>
-              <w:t>Јанкулоска Лидија</w:t>
+                <w:rFonts w:ascii="Arial" w:hAnsi="Arial"/>
+                <w:sz w:val="14"/>
+                <w:szCs w:val="14"/>
+              </w:rPr>
+            </w:pPr>
+            <w:r>
+              <w:rPr>
+                <w:rFonts w:ascii="Arial" w:hAnsi="Arial"/>
+                <w:sz w:val="14"/>
+                <w:szCs w:val="14"/>
+              </w:rPr>
+              <w:t>Митиќ Габриела</w:t>
             </w:r>
           </w:p>
         </w:tc>
@@ -3555,14 +3675,18 @@
               <w:pStyle w:val="TableContents"/>
               <w:jc w:val="left"/>
               <w:rPr>
-                <w:sz w:val="14"/>
-              </w:rPr>
-            </w:pPr>
-            <w:r>
-              <w:rPr>
-                <w:sz w:val="14"/>
-              </w:rPr>
-              <w:t>250175</w:t>
+                <w:rFonts w:ascii="Arial" w:hAnsi="Arial"/>
+                <w:sz w:val="14"/>
+                <w:szCs w:val="14"/>
+              </w:rPr>
+            </w:pPr>
+            <w:r>
+              <w:rPr>
+                <w:rFonts w:ascii="Arial" w:hAnsi="Arial"/>
+                <w:sz w:val="14"/>
+                <w:szCs w:val="14"/>
+              </w:rPr>
+              <w:t>999907</w:t>
             </w:r>
           </w:p>
         </w:tc>
@@ -3581,16 +3705,15 @@
               <w:pStyle w:val="TableParagraph"/>
               <w:jc w:val="left"/>
               <w:rPr>
-                <w:rFonts w:ascii="Times New Roman" w:hAnsi="Times New Roman"/>
-                <w:sz w:val="16"/>
-                <w:szCs w:val="16"/>
-              </w:rPr>
-            </w:pPr>
-            <w:r>
-              <w:rPr>
-                <w:rFonts w:ascii="Times New Roman" w:hAnsi="Times New Roman"/>
-                <w:sz w:val="16"/>
-                <w:szCs w:val="16"/>
+                <w:rFonts w:ascii="Arial" w:hAnsi="Arial"/>
+                <w:sz w:val="14"/>
+                <w:szCs w:val="14"/>
+              </w:rPr>
+            </w:pPr>
+            <w:r>
+              <w:rPr>
+                <w:sz w:val="14"/>
+                <w:szCs w:val="14"/>
               </w:rPr>
             </w:r>
           </w:p>
@@ -3691,14 +3814,18 @@
               <w:pStyle w:val="TableContents"/>
               <w:jc w:val="left"/>
               <w:rPr>
-                <w:sz w:val="14"/>
-              </w:rPr>
-            </w:pPr>
-            <w:r>
-              <w:rPr>
-                <w:sz w:val="14"/>
-              </w:rPr>
-              <w:t>7</w:t>
+                <w:rFonts w:ascii="Arial" w:hAnsi="Arial"/>
+                <w:sz w:val="14"/>
+                <w:szCs w:val="14"/>
+              </w:rPr>
+            </w:pPr>
+            <w:r>
+              <w:rPr>
+                <w:rFonts w:ascii="Arial" w:hAnsi="Arial"/>
+                <w:sz w:val="14"/>
+                <w:szCs w:val="14"/>
+              </w:rPr>
+              <w:t>15</w:t>
             </w:r>
           </w:p>
         </w:tc>
@@ -3717,14 +3844,18 @@
               <w:pStyle w:val="TableContents"/>
               <w:jc w:val="left"/>
               <w:rPr>
-                <w:sz w:val="14"/>
-              </w:rPr>
-            </w:pPr>
-            <w:r>
-              <w:rPr>
-                <w:sz w:val="14"/>
-              </w:rPr>
-              <w:t>Шерифоска Нурија</w:t>
+                <w:rFonts w:ascii="Arial" w:hAnsi="Arial"/>
+                <w:sz w:val="14"/>
+                <w:szCs w:val="14"/>
+              </w:rPr>
+            </w:pPr>
+            <w:r>
+              <w:rPr>
+                <w:rFonts w:ascii="Arial" w:hAnsi="Arial"/>
+                <w:sz w:val="14"/>
+                <w:szCs w:val="14"/>
+              </w:rPr>
+              <w:t>Китановска Росана</w:t>
             </w:r>
           </w:p>
         </w:tc>
@@ -3743,14 +3874,18 @@
               <w:pStyle w:val="TableContents"/>
               <w:jc w:val="left"/>
               <w:rPr>
-                <w:sz w:val="14"/>
-              </w:rPr>
-            </w:pPr>
-            <w:r>
-              <w:rPr>
-                <w:sz w:val="14"/>
-              </w:rPr>
-              <w:t>269534</w:t>
+                <w:rFonts w:ascii="Arial" w:hAnsi="Arial"/>
+                <w:sz w:val="14"/>
+                <w:szCs w:val="14"/>
+              </w:rPr>
+            </w:pPr>
+            <w:r>
+              <w:rPr>
+                <w:rFonts w:ascii="Arial" w:hAnsi="Arial"/>
+                <w:sz w:val="14"/>
+                <w:szCs w:val="14"/>
+              </w:rPr>
+              <w:t>147736</w:t>
             </w:r>
           </w:p>
         </w:tc>
@@ -3876,14 +4011,18 @@
               <w:pStyle w:val="TableContents"/>
               <w:jc w:val="left"/>
               <w:rPr>
-                <w:sz w:val="14"/>
-              </w:rPr>
-            </w:pPr>
-            <w:r>
-              <w:rPr>
-                <w:sz w:val="14"/>
-              </w:rPr>
-              <w:t>20</w:t>
+                <w:rFonts w:ascii="Arial" w:hAnsi="Arial"/>
+                <w:sz w:val="14"/>
+                <w:szCs w:val="14"/>
+              </w:rPr>
+            </w:pPr>
+            <w:r>
+              <w:rPr>
+                <w:rFonts w:ascii="Arial" w:hAnsi="Arial"/>
+                <w:sz w:val="14"/>
+                <w:szCs w:val="14"/>
+              </w:rPr>
+              <w:t>10</w:t>
             </w:r>
           </w:p>
         </w:tc>
@@ -3902,14 +4041,18 @@
               <w:pStyle w:val="TableContents"/>
               <w:jc w:val="left"/>
               <w:rPr>
-                <w:sz w:val="14"/>
-              </w:rPr>
-            </w:pPr>
-            <w:r>
-              <w:rPr>
-                <w:sz w:val="14"/>
-              </w:rPr>
-              <w:t>Божиноска Марија</w:t>
+                <w:rFonts w:ascii="Arial" w:hAnsi="Arial"/>
+                <w:sz w:val="14"/>
+                <w:szCs w:val="14"/>
+              </w:rPr>
+            </w:pPr>
+            <w:r>
+              <w:rPr>
+                <w:rFonts w:ascii="Arial" w:hAnsi="Arial"/>
+                <w:sz w:val="14"/>
+                <w:szCs w:val="14"/>
+              </w:rPr>
+              <w:t>Брајовиќ Милена</w:t>
             </w:r>
           </w:p>
         </w:tc>
@@ -3928,14 +4071,18 @@
               <w:pStyle w:val="TableContents"/>
               <w:jc w:val="left"/>
               <w:rPr>
-                <w:sz w:val="14"/>
-              </w:rPr>
-            </w:pPr>
-            <w:r>
-              <w:rPr>
-                <w:sz w:val="14"/>
-              </w:rPr>
-              <w:t>249640</w:t>
+                <w:rFonts w:ascii="Arial" w:hAnsi="Arial"/>
+                <w:sz w:val="14"/>
+                <w:szCs w:val="14"/>
+              </w:rPr>
+            </w:pPr>
+            <w:r>
+              <w:rPr>
+                <w:rFonts w:ascii="Arial" w:hAnsi="Arial"/>
+                <w:sz w:val="14"/>
+                <w:szCs w:val="14"/>
+              </w:rPr>
+              <w:t>999908</w:t>
             </w:r>
           </w:p>
         </w:tc>
@@ -3954,16 +4101,15 @@
               <w:pStyle w:val="TableParagraph"/>
               <w:jc w:val="left"/>
               <w:rPr>
-                <w:rFonts w:ascii="Times New Roman" w:hAnsi="Times New Roman"/>
-                <w:sz w:val="16"/>
-                <w:szCs w:val="16"/>
-              </w:rPr>
-            </w:pPr>
-            <w:r>
-              <w:rPr>
-                <w:rFonts w:ascii="Times New Roman" w:hAnsi="Times New Roman"/>
-                <w:sz w:val="16"/>
-                <w:szCs w:val="16"/>
+                <w:rFonts w:ascii="Arial" w:hAnsi="Arial"/>
+                <w:sz w:val="14"/>
+                <w:szCs w:val="14"/>
+              </w:rPr>
+            </w:pPr>
+            <w:r>
+              <w:rPr>
+                <w:sz w:val="14"/>
+                <w:szCs w:val="14"/>
               </w:rPr>
             </w:r>
           </w:p>
@@ -4064,14 +4210,18 @@
               <w:pStyle w:val="TableContents"/>
               <w:jc w:val="left"/>
               <w:rPr>
-                <w:sz w:val="14"/>
-              </w:rPr>
-            </w:pPr>
-            <w:r>
-              <w:rPr>
-                <w:sz w:val="14"/>
-              </w:rPr>
-              <w:t>8</w:t>
+                <w:rFonts w:ascii="Arial" w:hAnsi="Arial"/>
+                <w:sz w:val="14"/>
+                <w:szCs w:val="14"/>
+              </w:rPr>
+            </w:pPr>
+            <w:r>
+              <w:rPr>
+                <w:rFonts w:ascii="Arial" w:hAnsi="Arial"/>
+                <w:sz w:val="14"/>
+                <w:szCs w:val="14"/>
+              </w:rPr>
+              <w:t>17</w:t>
             </w:r>
           </w:p>
         </w:tc>
@@ -4090,14 +4240,18 @@
               <w:pStyle w:val="TableContents"/>
               <w:jc w:val="left"/>
               <w:rPr>
-                <w:sz w:val="14"/>
-              </w:rPr>
-            </w:pPr>
-            <w:r>
-              <w:rPr>
-                <w:sz w:val="14"/>
-              </w:rPr>
-              <w:t>Алими Шефкије</w:t>
+                <w:rFonts w:ascii="Arial" w:hAnsi="Arial"/>
+                <w:sz w:val="14"/>
+                <w:szCs w:val="14"/>
+              </w:rPr>
+            </w:pPr>
+            <w:r>
+              <w:rPr>
+                <w:rFonts w:ascii="Arial" w:hAnsi="Arial"/>
+                <w:sz w:val="14"/>
+                <w:szCs w:val="14"/>
+              </w:rPr>
+              <w:t>Дино</w:t>
             </w:r>
           </w:p>
         </w:tc>
@@ -4116,14 +4270,18 @@
               <w:pStyle w:val="TableContents"/>
               <w:jc w:val="left"/>
               <w:rPr>
-                <w:sz w:val="14"/>
-              </w:rPr>
-            </w:pPr>
-            <w:r>
-              <w:rPr>
-                <w:sz w:val="14"/>
-              </w:rPr>
-              <w:t>269535</w:t>
+                <w:rFonts w:ascii="Arial" w:hAnsi="Arial"/>
+                <w:sz w:val="14"/>
+                <w:szCs w:val="14"/>
+              </w:rPr>
+            </w:pPr>
+            <w:r>
+              <w:rPr>
+                <w:rFonts w:ascii="Arial" w:hAnsi="Arial"/>
+                <w:sz w:val="14"/>
+                <w:szCs w:val="14"/>
+              </w:rPr>
+              <w:t>999914</w:t>
             </w:r>
           </w:p>
         </w:tc>
@@ -4249,14 +4407,18 @@
               <w:pStyle w:val="TableContents"/>
               <w:jc w:val="left"/>
               <w:rPr>
-                <w:sz w:val="14"/>
-              </w:rPr>
-            </w:pPr>
-            <w:r>
-              <w:rPr>
-                <w:sz w:val="14"/>
-              </w:rPr>
-              <w:t>22</w:t>
+                <w:rFonts w:ascii="Arial" w:hAnsi="Arial"/>
+                <w:sz w:val="14"/>
+                <w:szCs w:val="14"/>
+              </w:rPr>
+            </w:pPr>
+            <w:r>
+              <w:rPr>
+                <w:rFonts w:ascii="Arial" w:hAnsi="Arial"/>
+                <w:sz w:val="14"/>
+                <w:szCs w:val="14"/>
+              </w:rPr>
+              <w:t>16</w:t>
             </w:r>
           </w:p>
         </w:tc>
@@ -4275,14 +4437,18 @@
               <w:pStyle w:val="TableContents"/>
               <w:jc w:val="left"/>
               <w:rPr>
-                <w:sz w:val="14"/>
-              </w:rPr>
-            </w:pPr>
-            <w:r>
-              <w:rPr>
-                <w:sz w:val="14"/>
-              </w:rPr>
-              <w:t>Јовеска Милица К</w:t>
+                <w:rFonts w:ascii="Arial" w:hAnsi="Arial"/>
+                <w:sz w:val="14"/>
+                <w:szCs w:val="14"/>
+              </w:rPr>
+            </w:pPr>
+            <w:r>
+              <w:rPr>
+                <w:rFonts w:ascii="Arial" w:hAnsi="Arial"/>
+                <w:sz w:val="14"/>
+                <w:szCs w:val="14"/>
+              </w:rPr>
+              <w:t>Васиљевиќ Станика</w:t>
             </w:r>
           </w:p>
         </w:tc>
@@ -4301,14 +4467,18 @@
               <w:pStyle w:val="TableContents"/>
               <w:jc w:val="left"/>
               <w:rPr>
-                <w:sz w:val="14"/>
-              </w:rPr>
-            </w:pPr>
-            <w:r>
-              <w:rPr>
-                <w:sz w:val="14"/>
-              </w:rPr>
-              <w:t>250178</w:t>
+                <w:rFonts w:ascii="Arial" w:hAnsi="Arial"/>
+                <w:sz w:val="14"/>
+                <w:szCs w:val="14"/>
+              </w:rPr>
+            </w:pPr>
+            <w:r>
+              <w:rPr>
+                <w:rFonts w:ascii="Arial" w:hAnsi="Arial"/>
+                <w:sz w:val="14"/>
+                <w:szCs w:val="14"/>
+              </w:rPr>
+              <w:t>999910</w:t>
             </w:r>
           </w:p>
         </w:tc>
@@ -4327,16 +4497,15 @@
               <w:pStyle w:val="TableParagraph"/>
               <w:jc w:val="left"/>
               <w:rPr>
-                <w:rFonts w:ascii="Times New Roman" w:hAnsi="Times New Roman"/>
-                <w:sz w:val="16"/>
-                <w:szCs w:val="16"/>
-              </w:rPr>
-            </w:pPr>
-            <w:r>
-              <w:rPr>
-                <w:rFonts w:ascii="Times New Roman" w:hAnsi="Times New Roman"/>
-                <w:sz w:val="16"/>
-                <w:szCs w:val="16"/>
+                <w:rFonts w:ascii="Arial" w:hAnsi="Arial"/>
+                <w:sz w:val="14"/>
+                <w:szCs w:val="14"/>
+              </w:rPr>
+            </w:pPr>
+            <w:r>
+              <w:rPr>
+                <w:sz w:val="14"/>
+                <w:szCs w:val="14"/>
               </w:rPr>
             </w:r>
           </w:p>
@@ -4437,13 +4606,18 @@
               <w:pStyle w:val="TableContents"/>
               <w:jc w:val="left"/>
               <w:rPr>
-                <w:sz w:val="14"/>
-              </w:rPr>
-            </w:pPr>
-            <w:r>
-              <w:rPr>
-                <w:sz w:val="14"/>
-              </w:rPr>
+                <w:rFonts w:ascii="Arial" w:hAnsi="Arial"/>
+                <w:sz w:val="14"/>
+                <w:szCs w:val="14"/>
+              </w:rPr>
+            </w:pPr>
+            <w:r>
+              <w:rPr>
+                <w:rFonts w:ascii="Arial" w:hAnsi="Arial"/>
+                <w:sz w:val="14"/>
+                <w:szCs w:val="14"/>
+              </w:rPr>
+              <w:t>23</w:t>
             </w:r>
           </w:p>
         </w:tc>
@@ -4459,16 +4633,21 @@
           </w:tcPr>
           <w:p>
             <w:pPr>
-              <w:pStyle w:val="TableContents"/>
-              <w:jc w:val="left"/>
-              <w:rPr>
-                <w:sz w:val="14"/>
-              </w:rPr>
-            </w:pPr>
-            <w:r>
-              <w:rPr>
-                <w:sz w:val="14"/>
-              </w:rPr>
+              <w:pStyle w:val="BodyText"/>
+              <w:jc w:val="left"/>
+              <w:rPr>
+                <w:rFonts w:ascii="Arial" w:hAnsi="Arial"/>
+                <w:sz w:val="14"/>
+                <w:szCs w:val="14"/>
+              </w:rPr>
+            </w:pPr>
+            <w:r>
+              <w:rPr>
+                <w:rFonts w:ascii="Arial" w:hAnsi="Arial"/>
+                <w:sz w:val="14"/>
+                <w:szCs w:val="14"/>
+              </w:rPr>
+              <w:t>Рахимова Милана</w:t>
             </w:r>
           </w:p>
         </w:tc>
@@ -4484,16 +4663,29 @@
           </w:tcPr>
           <w:p>
             <w:pPr>
-              <w:pStyle w:val="TableContents"/>
-              <w:jc w:val="left"/>
-              <w:rPr>
-                <w:sz w:val="14"/>
-              </w:rPr>
-            </w:pPr>
-            <w:r>
-              <w:rPr>
-                <w:sz w:val="14"/>
-              </w:rPr>
+              <w:pStyle w:val="BodyText"/>
+              <w:jc w:val="left"/>
+              <w:rPr>
+                <w:rFonts w:ascii="Arial" w:hAnsi="Arial"/>
+                <w:sz w:val="14"/>
+                <w:szCs w:val="14"/>
+              </w:rPr>
+            </w:pPr>
+            <w:r>
+              <w:rPr>
+                <w:rFonts w:ascii="Arial" w:hAnsi="Arial"/>
+                <w:sz w:val="14"/>
+                <w:szCs w:val="14"/>
+              </w:rPr>
+              <w:t>99991</w:t>
+            </w:r>
+            <w:r>
+              <w:rPr>
+                <w:rFonts w:ascii="Arial" w:hAnsi="Arial"/>
+                <w:sz w:val="14"/>
+                <w:szCs w:val="14"/>
+              </w:rPr>
+              <w:t>5</w:t>
             </w:r>
           </w:p>
         </w:tc>
@@ -4619,14 +4811,18 @@
               <w:pStyle w:val="TableContents"/>
               <w:jc w:val="left"/>
               <w:rPr>
-                <w:sz w:val="14"/>
-              </w:rPr>
-            </w:pPr>
-            <w:r>
-              <w:rPr>
-                <w:sz w:val="14"/>
-              </w:rPr>
-              <w:t>27</w:t>
+                <w:rFonts w:ascii="Arial" w:hAnsi="Arial"/>
+                <w:sz w:val="14"/>
+                <w:szCs w:val="14"/>
+              </w:rPr>
+            </w:pPr>
+            <w:r>
+              <w:rPr>
+                <w:rFonts w:ascii="Arial" w:hAnsi="Arial"/>
+                <w:sz w:val="14"/>
+                <w:szCs w:val="14"/>
+              </w:rPr>
+              <w:t>22</w:t>
             </w:r>
           </w:p>
         </w:tc>
@@ -4645,14 +4841,18 @@
               <w:pStyle w:val="TableContents"/>
               <w:jc w:val="left"/>
               <w:rPr>
-                <w:sz w:val="14"/>
-              </w:rPr>
-            </w:pPr>
-            <w:r>
-              <w:rPr>
-                <w:sz w:val="14"/>
-              </w:rPr>
-              <w:t>Крсмановиќ Маја</w:t>
+                <w:rFonts w:ascii="Arial" w:hAnsi="Arial"/>
+                <w:sz w:val="14"/>
+                <w:szCs w:val="14"/>
+              </w:rPr>
+            </w:pPr>
+            <w:r>
+              <w:rPr>
+                <w:rFonts w:ascii="Arial" w:hAnsi="Arial"/>
+                <w:sz w:val="14"/>
+                <w:szCs w:val="14"/>
+              </w:rPr>
+              <w:t>Анѓелковиќ Теодора</w:t>
             </w:r>
           </w:p>
         </w:tc>
@@ -4671,14 +4871,18 @@
               <w:pStyle w:val="TableContents"/>
               <w:jc w:val="left"/>
               <w:rPr>
-                <w:sz w:val="14"/>
-              </w:rPr>
-            </w:pPr>
-            <w:r>
-              <w:rPr>
-                <w:sz w:val="14"/>
-              </w:rPr>
-              <w:t>250177</w:t>
+                <w:rFonts w:ascii="Arial" w:hAnsi="Arial"/>
+                <w:sz w:val="14"/>
+                <w:szCs w:val="14"/>
+              </w:rPr>
+            </w:pPr>
+            <w:r>
+              <w:rPr>
+                <w:rFonts w:ascii="Arial" w:hAnsi="Arial"/>
+                <w:sz w:val="14"/>
+                <w:szCs w:val="14"/>
+              </w:rPr>
+              <w:t>999911</w:t>
             </w:r>
           </w:p>
         </w:tc>
@@ -4697,16 +4901,15 @@
               <w:pStyle w:val="TableParagraph"/>
               <w:jc w:val="left"/>
               <w:rPr>
-                <w:rFonts w:ascii="Times New Roman" w:hAnsi="Times New Roman"/>
-                <w:sz w:val="16"/>
-                <w:szCs w:val="16"/>
-              </w:rPr>
-            </w:pPr>
-            <w:r>
-              <w:rPr>
-                <w:rFonts w:ascii="Times New Roman" w:hAnsi="Times New Roman"/>
-                <w:sz w:val="16"/>
-                <w:szCs w:val="16"/>
+                <w:rFonts w:ascii="Arial" w:hAnsi="Arial"/>
+                <w:sz w:val="14"/>
+                <w:szCs w:val="14"/>
+              </w:rPr>
+            </w:pPr>
+            <w:r>
+              <w:rPr>
+                <w:sz w:val="14"/>
+                <w:szCs w:val="14"/>
               </w:rPr>
             </w:r>
           </w:p>
@@ -4807,13 +5010,18 @@
               <w:pStyle w:val="TableContents"/>
               <w:jc w:val="left"/>
               <w:rPr>
-                <w:sz w:val="14"/>
-              </w:rPr>
-            </w:pPr>
-            <w:r>
-              <w:rPr>
-                <w:sz w:val="14"/>
-              </w:rPr>
+                <w:rFonts w:ascii="Arial" w:hAnsi="Arial"/>
+                <w:sz w:val="14"/>
+                <w:szCs w:val="14"/>
+              </w:rPr>
+            </w:pPr>
+            <w:r>
+              <w:rPr>
+                <w:rFonts w:ascii="Arial" w:hAnsi="Arial"/>
+                <w:sz w:val="14"/>
+                <w:szCs w:val="14"/>
+              </w:rPr>
+              <w:t>28</w:t>
             </w:r>
           </w:p>
         </w:tc>
@@ -4829,16 +5037,21 @@
           </w:tcPr>
           <w:p>
             <w:pPr>
-              <w:pStyle w:val="TableContents"/>
-              <w:jc w:val="left"/>
-              <w:rPr>
-                <w:sz w:val="14"/>
-              </w:rPr>
-            </w:pPr>
-            <w:r>
-              <w:rPr>
-                <w:sz w:val="14"/>
-              </w:rPr>
+              <w:pStyle w:val="BodyText"/>
+              <w:jc w:val="left"/>
+              <w:rPr>
+                <w:rFonts w:ascii="Arial" w:hAnsi="Arial"/>
+                <w:sz w:val="14"/>
+                <w:szCs w:val="14"/>
+              </w:rPr>
+            </w:pPr>
+            <w:r>
+              <w:rPr>
+                <w:rFonts w:ascii="Arial" w:hAnsi="Arial"/>
+                <w:sz w:val="14"/>
+                <w:szCs w:val="14"/>
+              </w:rPr>
+              <w:t>Живиќ Јулија</w:t>
             </w:r>
           </w:p>
         </w:tc>
@@ -4854,16 +5067,21 @@
           </w:tcPr>
           <w:p>
             <w:pPr>
-              <w:pStyle w:val="TableContents"/>
-              <w:jc w:val="left"/>
-              <w:rPr>
-                <w:sz w:val="14"/>
-              </w:rPr>
-            </w:pPr>
-            <w:r>
-              <w:rPr>
-                <w:sz w:val="14"/>
-              </w:rPr>
+              <w:pStyle w:val="BodyText"/>
+              <w:jc w:val="left"/>
+              <w:rPr>
+                <w:rFonts w:ascii="Arial" w:hAnsi="Arial"/>
+                <w:sz w:val="14"/>
+                <w:szCs w:val="14"/>
+              </w:rPr>
+            </w:pPr>
+            <w:r>
+              <w:rPr>
+                <w:rFonts w:ascii="Arial" w:hAnsi="Arial"/>
+                <w:sz w:val="14"/>
+                <w:szCs w:val="14"/>
+              </w:rPr>
+              <w:t>122971</w:t>
             </w:r>
           </w:p>
         </w:tc>
@@ -4989,14 +5207,18 @@
               <w:pStyle w:val="TableContents"/>
               <w:jc w:val="left"/>
               <w:rPr>
-                <w:sz w:val="14"/>
-              </w:rPr>
-            </w:pPr>
-            <w:r>
-              <w:rPr>
-                <w:sz w:val="14"/>
-              </w:rPr>
-              <w:t>34</w:t>
+                <w:rFonts w:ascii="Arial" w:hAnsi="Arial"/>
+                <w:sz w:val="14"/>
+                <w:szCs w:val="14"/>
+              </w:rPr>
+            </w:pPr>
+            <w:r>
+              <w:rPr>
+                <w:rFonts w:ascii="Arial" w:hAnsi="Arial"/>
+                <w:sz w:val="14"/>
+                <w:szCs w:val="14"/>
+              </w:rPr>
+              <w:t>24</w:t>
             </w:r>
           </w:p>
         </w:tc>
@@ -5015,14 +5237,18 @@
               <w:pStyle w:val="TableContents"/>
               <w:jc w:val="left"/>
               <w:rPr>
-                <w:sz w:val="14"/>
-              </w:rPr>
-            </w:pPr>
-            <w:r>
-              <w:rPr>
-                <w:sz w:val="14"/>
-              </w:rPr>
-              <w:t>Тримческа Мелани</w:t>
+                <w:rFonts w:ascii="Arial" w:hAnsi="Arial"/>
+                <w:sz w:val="14"/>
+                <w:szCs w:val="14"/>
+              </w:rPr>
+            </w:pPr>
+            <w:r>
+              <w:rPr>
+                <w:rFonts w:ascii="Arial" w:hAnsi="Arial"/>
+                <w:sz w:val="14"/>
+                <w:szCs w:val="14"/>
+              </w:rPr>
+              <w:t>Илиќ Јована</w:t>
             </w:r>
           </w:p>
         </w:tc>
@@ -5041,14 +5267,18 @@
               <w:pStyle w:val="TableContents"/>
               <w:jc w:val="left"/>
               <w:rPr>
-                <w:sz w:val="14"/>
-              </w:rPr>
-            </w:pPr>
-            <w:r>
-              <w:rPr>
-                <w:sz w:val="14"/>
-              </w:rPr>
-              <w:t>249638</w:t>
+                <w:rFonts w:ascii="Arial" w:hAnsi="Arial"/>
+                <w:sz w:val="14"/>
+                <w:szCs w:val="14"/>
+              </w:rPr>
+            </w:pPr>
+            <w:r>
+              <w:rPr>
+                <w:rFonts w:ascii="Arial" w:hAnsi="Arial"/>
+                <w:sz w:val="14"/>
+                <w:szCs w:val="14"/>
+              </w:rPr>
+              <w:t>999912</w:t>
             </w:r>
           </w:p>
         </w:tc>
@@ -5067,16 +5297,15 @@
               <w:pStyle w:val="TableParagraph"/>
               <w:jc w:val="left"/>
               <w:rPr>
-                <w:rFonts w:ascii="Times New Roman" w:hAnsi="Times New Roman"/>
-                <w:sz w:val="16"/>
-                <w:szCs w:val="16"/>
-              </w:rPr>
-            </w:pPr>
-            <w:r>
-              <w:rPr>
-                <w:rFonts w:ascii="Times New Roman" w:hAnsi="Times New Roman"/>
-                <w:sz w:val="16"/>
-                <w:szCs w:val="16"/>
+                <w:rFonts w:ascii="Arial" w:hAnsi="Arial"/>
+                <w:sz w:val="14"/>
+                <w:szCs w:val="14"/>
+              </w:rPr>
+            </w:pPr>
+            <w:r>
+              <w:rPr>
+                <w:sz w:val="14"/>
+                <w:szCs w:val="14"/>
               </w:rPr>
             </w:r>
           </w:p>
@@ -5177,13 +5406,18 @@
               <w:pStyle w:val="TableContents"/>
               <w:jc w:val="left"/>
               <w:rPr>
-                <w:sz w:val="14"/>
-              </w:rPr>
-            </w:pPr>
-            <w:r>
-              <w:rPr>
-                <w:sz w:val="14"/>
-              </w:rPr>
+                <w:rFonts w:ascii="Arial" w:hAnsi="Arial"/>
+                <w:sz w:val="14"/>
+                <w:szCs w:val="14"/>
+              </w:rPr>
+            </w:pPr>
+            <w:r>
+              <w:rPr>
+                <w:rFonts w:ascii="Arial" w:hAnsi="Arial"/>
+                <w:sz w:val="14"/>
+                <w:szCs w:val="14"/>
+              </w:rPr>
+              <w:t>99</w:t>
             </w:r>
           </w:p>
         </w:tc>
@@ -5199,16 +5433,21 @@
           </w:tcPr>
           <w:p>
             <w:pPr>
-              <w:pStyle w:val="TableContents"/>
-              <w:jc w:val="left"/>
-              <w:rPr>
-                <w:sz w:val="14"/>
-              </w:rPr>
-            </w:pPr>
-            <w:r>
-              <w:rPr>
-                <w:sz w:val="14"/>
-              </w:rPr>
+              <w:pStyle w:val="BodyText"/>
+              <w:jc w:val="left"/>
+              <w:rPr>
+                <w:rFonts w:ascii="Arial" w:hAnsi="Arial"/>
+                <w:sz w:val="14"/>
+                <w:szCs w:val="14"/>
+              </w:rPr>
+            </w:pPr>
+            <w:r>
+              <w:rPr>
+                <w:rFonts w:ascii="Arial" w:hAnsi="Arial"/>
+                <w:sz w:val="14"/>
+                <w:szCs w:val="14"/>
+              </w:rPr>
+              <w:t>Мустафа Хава</w:t>
             </w:r>
           </w:p>
         </w:tc>
@@ -5224,16 +5463,21 @@
           </w:tcPr>
           <w:p>
             <w:pPr>
-              <w:pStyle w:val="TableContents"/>
-              <w:jc w:val="left"/>
-              <w:rPr>
-                <w:sz w:val="14"/>
-              </w:rPr>
-            </w:pPr>
-            <w:r>
-              <w:rPr>
-                <w:sz w:val="14"/>
-              </w:rPr>
+              <w:pStyle w:val="BodyText"/>
+              <w:jc w:val="left"/>
+              <w:rPr>
+                <w:rFonts w:ascii="Arial" w:hAnsi="Arial"/>
+                <w:sz w:val="14"/>
+                <w:szCs w:val="14"/>
+              </w:rPr>
+            </w:pPr>
+            <w:r>
+              <w:rPr>
+                <w:rFonts w:ascii="Arial" w:hAnsi="Arial"/>
+                <w:sz w:val="14"/>
+                <w:szCs w:val="14"/>
+              </w:rPr>
+              <w:t>113575</w:t>
             </w:r>
           </w:p>
         </w:tc>
@@ -5376,9 +5620,9 @@
         <w:gridCol w:w="2361"/>
         <w:gridCol w:w="797"/>
         <w:gridCol w:w="841"/>
-        <w:gridCol w:w="320"/>
+        <w:gridCol w:w="322"/>
         <w:gridCol w:w="325"/>
-        <w:gridCol w:w="783"/>
+        <w:gridCol w:w="781"/>
       </w:tblGrid>
       <w:tr>
         <w:trPr>
@@ -5406,7 +5650,6 @@
               <w:rPr>
                 <w:sz w:val="14"/>
               </w:rPr>
-              <w:t>2</w:t>
             </w:r>
           </w:p>
         </w:tc>
@@ -5432,7 +5675,6 @@
               <w:rPr>
                 <w:sz w:val="14"/>
               </w:rPr>
-              <w:t>Трајаноска Теона</w:t>
             </w:r>
           </w:p>
         </w:tc>
@@ -5458,7 +5700,6 @@
               <w:rPr>
                 <w:sz w:val="14"/>
               </w:rPr>
-              <w:t>250965</w:t>
             </w:r>
           </w:p>
         </w:tc>
@@ -5560,13 +5801,6 @@
               <w:rPr>
                 <w:sz w:val="14"/>
               </w:rPr>
-              <w:t>(</w:t>
-            </w:r>
-            <w:r>
-              <w:rPr>
-                <w:sz w:val="14"/>
-              </w:rPr>
-              <w:t>18) 50</w:t>
             </w:r>
           </w:p>
         </w:tc>
@@ -5673,7 +5907,7 @@
         </w:tc>
         <w:tc>
           <w:tcPr>
-            <w:tcW w:w="320" w:type="dxa"/>
+            <w:tcW w:w="322" w:type="dxa"/>
             <w:tcBorders>
               <w:top w:val="single" w:sz="2" w:space="0" w:color="BFBFBF"/>
               <w:left w:val="single" w:sz="2" w:space="0" w:color="BFBFBF"/>
@@ -5725,7 +5959,7 @@
         </w:tc>
         <w:tc>
           <w:tcPr>
-            <w:tcW w:w="783" w:type="dxa"/>
+            <w:tcW w:w="781" w:type="dxa"/>
             <w:tcBorders>
               <w:top w:val="single" w:sz="2" w:space="0" w:color="BFBFBF"/>
               <w:left w:val="single" w:sz="2" w:space="0" w:color="BFBFBF"/>
@@ -6040,7 +6274,7 @@
         </w:tc>
         <w:tc>
           <w:tcPr>
-            <w:tcW w:w="320" w:type="dxa"/>
+            <w:tcW w:w="322" w:type="dxa"/>
             <w:tcBorders>
               <w:top w:val="single" w:sz="2" w:space="0" w:color="BFBFBF"/>
               <w:left w:val="single" w:sz="2" w:space="0" w:color="BFBFBF"/>
@@ -6093,7 +6327,7 @@
         </w:tc>
         <w:tc>
           <w:tcPr>
-            <w:tcW w:w="783" w:type="dxa"/>
+            <w:tcW w:w="781" w:type="dxa"/>
             <w:tcBorders>
               <w:top w:val="single" w:sz="2" w:space="0" w:color="BFBFBF"/>
               <w:left w:val="single" w:sz="2" w:space="0" w:color="BFBFBF"/>
@@ -6406,7 +6640,7 @@
         </w:tc>
         <w:tc>
           <w:tcPr>
-            <w:tcW w:w="320" w:type="dxa"/>
+            <w:tcW w:w="322" w:type="dxa"/>
             <w:tcBorders>
               <w:top w:val="single" w:sz="2" w:space="0" w:color="BFBFBF"/>
               <w:left w:val="single" w:sz="2" w:space="0" w:color="BFBFBF"/>
@@ -6459,7 +6693,7 @@
         </w:tc>
         <w:tc>
           <w:tcPr>
-            <w:tcW w:w="783" w:type="dxa"/>
+            <w:tcW w:w="781" w:type="dxa"/>
             <w:tcBorders>
               <w:top w:val="single" w:sz="2" w:space="0" w:color="BFBFBF"/>
               <w:left w:val="single" w:sz="2" w:space="0" w:color="BFBFBF"/>
@@ -6773,7 +7007,7 @@
         </w:tc>
         <w:tc>
           <w:tcPr>
-            <w:tcW w:w="320" w:type="dxa"/>
+            <w:tcW w:w="322" w:type="dxa"/>
             <w:tcBorders>
               <w:top w:val="single" w:sz="2" w:space="0" w:color="BFBFBF"/>
               <w:left w:val="single" w:sz="2" w:space="0" w:color="BFBFBF"/>
@@ -6826,7 +7060,7 @@
         </w:tc>
         <w:tc>
           <w:tcPr>
-            <w:tcW w:w="783" w:type="dxa"/>
+            <w:tcW w:w="781" w:type="dxa"/>
             <w:tcBorders>
               <w:top w:val="single" w:sz="2" w:space="0" w:color="BFBFBF"/>
               <w:left w:val="single" w:sz="2" w:space="0" w:color="BFBFBF"/>
@@ -7139,7 +7373,7 @@
         </w:tc>
         <w:tc>
           <w:tcPr>
-            <w:tcW w:w="320" w:type="dxa"/>
+            <w:tcW w:w="322" w:type="dxa"/>
             <w:tcBorders>
               <w:top w:val="single" w:sz="2" w:space="0" w:color="BFBFBF"/>
               <w:left w:val="single" w:sz="2" w:space="0" w:color="BFBFBF"/>
@@ -7192,7 +7426,7 @@
         </w:tc>
         <w:tc>
           <w:tcPr>
-            <w:tcW w:w="783" w:type="dxa"/>
+            <w:tcW w:w="781" w:type="dxa"/>
             <w:tcBorders>
               <w:top w:val="single" w:sz="2" w:space="0" w:color="BFBFBF"/>
               <w:left w:val="single" w:sz="2" w:space="0" w:color="BFBFBF"/>
@@ -7507,7 +7741,7 @@
         </w:tc>
         <w:tc>
           <w:tcPr>
-            <w:tcW w:w="320" w:type="dxa"/>
+            <w:tcW w:w="322" w:type="dxa"/>
             <w:tcBorders>
               <w:top w:val="single" w:sz="2" w:space="0" w:color="BFBFBF"/>
               <w:left w:val="single" w:sz="2" w:space="0" w:color="BFBFBF"/>
@@ -7560,7 +7794,7 @@
         </w:tc>
         <w:tc>
           <w:tcPr>
-            <w:tcW w:w="783" w:type="dxa"/>
+            <w:tcW w:w="781" w:type="dxa"/>
             <w:tcBorders>
               <w:top w:val="single" w:sz="2" w:space="0" w:color="BFBFBF"/>
               <w:left w:val="single" w:sz="2" w:space="0" w:color="BFBFBF"/>
@@ -7875,7 +8109,7 @@
         </w:tc>
         <w:tc>
           <w:tcPr>
-            <w:tcW w:w="320" w:type="dxa"/>
+            <w:tcW w:w="322" w:type="dxa"/>
             <w:tcBorders>
               <w:top w:val="single" w:sz="2" w:space="0" w:color="BFBFBF"/>
               <w:left w:val="single" w:sz="2" w:space="0" w:color="BFBFBF"/>
@@ -7928,7 +8162,7 @@
         </w:tc>
         <w:tc>
           <w:tcPr>
-            <w:tcW w:w="783" w:type="dxa"/>
+            <w:tcW w:w="781" w:type="dxa"/>
             <w:tcBorders>
               <w:top w:val="single" w:sz="2" w:space="0" w:color="BFBFBF"/>
               <w:left w:val="single" w:sz="2" w:space="0" w:color="BFBFBF"/>
@@ -8256,7 +8490,7 @@
         </w:tc>
         <w:tc>
           <w:tcPr>
-            <w:tcW w:w="320" w:type="dxa"/>
+            <w:tcW w:w="322" w:type="dxa"/>
             <w:tcBorders>
               <w:top w:val="single" w:sz="2" w:space="0" w:color="BFBFBF"/>
               <w:left w:val="single" w:sz="2" w:space="0" w:color="BFBFBF"/>
@@ -8310,7 +8544,7 @@
         </w:tc>
         <w:tc>
           <w:tcPr>
-            <w:tcW w:w="783" w:type="dxa"/>
+            <w:tcW w:w="781" w:type="dxa"/>
             <w:tcBorders>
               <w:top w:val="single" w:sz="2" w:space="0" w:color="BFBFBF"/>
               <w:left w:val="single" w:sz="2" w:space="0" w:color="BFBFBF"/>
@@ -8637,7 +8871,7 @@
         </w:tc>
         <w:tc>
           <w:tcPr>
-            <w:tcW w:w="320" w:type="dxa"/>
+            <w:tcW w:w="322" w:type="dxa"/>
             <w:tcBorders>
               <w:top w:val="single" w:sz="2" w:space="0" w:color="BFBFBF"/>
               <w:left w:val="single" w:sz="2" w:space="0" w:color="BFBFBF"/>
@@ -8691,7 +8925,7 @@
         </w:tc>
         <w:tc>
           <w:tcPr>
-            <w:tcW w:w="783" w:type="dxa"/>
+            <w:tcW w:w="781" w:type="dxa"/>
             <w:tcBorders>
               <w:top w:val="single" w:sz="2" w:space="0" w:color="BFBFBF"/>
               <w:left w:val="single" w:sz="2" w:space="0" w:color="BFBFBF"/>
@@ -9018,7 +9252,7 @@
         </w:tc>
         <w:tc>
           <w:tcPr>
-            <w:tcW w:w="320" w:type="dxa"/>
+            <w:tcW w:w="322" w:type="dxa"/>
             <w:tcBorders>
               <w:top w:val="single" w:sz="2" w:space="0" w:color="BFBFBF"/>
               <w:left w:val="single" w:sz="2" w:space="0" w:color="BFBFBF"/>
@@ -9072,7 +9306,7 @@
         </w:tc>
         <w:tc>
           <w:tcPr>
-            <w:tcW w:w="783" w:type="dxa"/>
+            <w:tcW w:w="781" w:type="dxa"/>
             <w:tcBorders>
               <w:top w:val="single" w:sz="2" w:space="0" w:color="BFBFBF"/>
               <w:left w:val="single" w:sz="2" w:space="0" w:color="BFBFBF"/>
@@ -9399,7 +9633,7 @@
         </w:tc>
         <w:tc>
           <w:tcPr>
-            <w:tcW w:w="320" w:type="dxa"/>
+            <w:tcW w:w="322" w:type="dxa"/>
             <w:tcBorders>
               <w:top w:val="single" w:sz="2" w:space="0" w:color="BFBFBF"/>
               <w:left w:val="single" w:sz="2" w:space="0" w:color="BFBFBF"/>
@@ -9453,7 +9687,7 @@
         </w:tc>
         <w:tc>
           <w:tcPr>
-            <w:tcW w:w="783" w:type="dxa"/>
+            <w:tcW w:w="781" w:type="dxa"/>
             <w:tcBorders>
               <w:top w:val="single" w:sz="2" w:space="0" w:color="BFBFBF"/>
               <w:left w:val="single" w:sz="2" w:space="0" w:color="BFBFBF"/>
@@ -9659,7 +9893,10 @@
                                     </w:rPr>
                                   </w:pPr>
                                   <w:r>
-                                    <w:rPr/>
+                                    <w:rPr>
+                                      <w:rFonts w:ascii="Times New Roman" w:hAnsi="Times New Roman"/>
+                                      <w:sz w:val="12"/>
+                                    </w:rPr>
                                   </w:r>
                                 </w:p>
                               </w:tc>
@@ -9743,7 +9980,6 @@
                                       <w:rFonts w:ascii="Times New Roman" w:hAnsi="Times New Roman"/>
                                       <w:sz w:val="12"/>
                                     </w:rPr>
-                                    <w:t>Дритан Адили</w:t>
                                   </w:r>
                                 </w:p>
                               </w:tc>
@@ -10454,7 +10690,10 @@
                               </w:rPr>
                             </w:pPr>
                             <w:r>
-                              <w:rPr/>
+                              <w:rPr>
+                                <w:rFonts w:ascii="Times New Roman" w:hAnsi="Times New Roman"/>
+                                <w:sz w:val="12"/>
+                              </w:rPr>
                             </w:r>
                           </w:p>
                         </w:tc>
@@ -10538,7 +10777,6 @@
                                 <w:rFonts w:ascii="Times New Roman" w:hAnsi="Times New Roman"/>
                                 <w:sz w:val="12"/>
                               </w:rPr>
-                              <w:t>Дритан Адили</w:t>
                             </w:r>
                           </w:p>
                         </w:tc>
@@ -11282,7 +11520,6 @@
                                       <w:rFonts w:ascii="Times New Roman" w:hAnsi="Times New Roman"/>
                                       <w:sz w:val="12"/>
                                     </w:rPr>
-                                    <w:t>Блажески Јовица</w:t>
                                   </w:r>
                                 </w:p>
                               </w:tc>
@@ -12080,7 +12317,6 @@
                                 <w:rFonts w:ascii="Times New Roman" w:hAnsi="Times New Roman"/>
                                 <w:sz w:val="12"/>
                               </w:rPr>
-                              <w:t>Блажески Јовица</w:t>
                             </w:r>
                           </w:p>
                         </w:tc>
@@ -13054,35 +13290,35 @@
                               <w:gridCol w:w="259"/>
                               <w:gridCol w:w="1"/>
                               <w:gridCol w:w="260"/>
-                              <w:gridCol w:w="269"/>
+                              <w:gridCol w:w="271"/>
                               <w:gridCol w:w="260"/>
-                              <w:gridCol w:w="260"/>
+                              <w:gridCol w:w="258"/>
                               <w:gridCol w:w="250"/>
-                              <w:gridCol w:w="268"/>
+                              <w:gridCol w:w="270"/>
                               <w:gridCol w:w="260"/>
                               <w:gridCol w:w="262"/>
-                              <w:gridCol w:w="267"/>
-                              <w:gridCol w:w="259"/>
+                              <w:gridCol w:w="269"/>
+                              <w:gridCol w:w="257"/>
                               <w:gridCol w:w="253"/>
                               <w:gridCol w:w="259"/>
-                              <w:gridCol w:w="268"/>
+                              <w:gridCol w:w="270"/>
                               <w:gridCol w:w="260"/>
                               <w:gridCol w:w="262"/>
                               <w:gridCol w:w="261"/>
                               <w:gridCol w:w="260"/>
                               <w:gridCol w:w="257"/>
                               <w:gridCol w:w="260"/>
+                              <w:gridCol w:w="265"/>
+                              <w:gridCol w:w="267"/>
+                              <w:gridCol w:w="257"/>
+                              <w:gridCol w:w="255"/>
                               <w:gridCol w:w="263"/>
-                              <w:gridCol w:w="267"/>
-                              <w:gridCol w:w="259"/>
-                              <w:gridCol w:w="255"/>
-                              <w:gridCol w:w="261"/>
                               <w:gridCol w:w="263"/>
                               <w:gridCol w:w="260"/>
+                              <w:gridCol w:w="265"/>
                               <w:gridCol w:w="263"/>
-                              <w:gridCol w:w="265"/>
                               <w:gridCol w:w="257"/>
-                              <w:gridCol w:w="229"/>
+                              <w:gridCol w:w="223"/>
                             </w:tblGrid>
                             <w:tr>
                               <w:trPr>
@@ -13114,15 +13350,7 @@
                                       <w:sz w:val="12"/>
                                       <w:szCs w:val="12"/>
                                     </w:rPr>
-                                    <w:t>0:</w:t>
-                                  </w:r>
-                                  <w:r>
-                                    <w:rPr>
-                                      <w:rFonts w:ascii="Times New Roman" w:hAnsi="Times New Roman"/>
-                                      <w:sz w:val="12"/>
-                                      <w:szCs w:val="12"/>
-                                    </w:rPr>
-                                    <w:t>1</w:t>
+                                    <w:t>0:1</w:t>
                                   </w:r>
                                 </w:p>
                               </w:tc>
@@ -13152,7 +13380,7 @@
                                       <w:sz w:val="12"/>
                                       <w:szCs w:val="12"/>
                                     </w:rPr>
-                                    <w:t>1:1</w:t>
+                                    <w:t>0:2</w:t>
                                   </w:r>
                                 </w:p>
                               </w:tc>
@@ -13216,8 +13444,37 @@
                               </w:tc>
                               <w:tc>
                                 <w:tcPr>
-                                  <w:tcW w:w="530" w:type="dxa"/>
+                                  <w:tcW w:w="532" w:type="dxa"/>
                                   <w:gridSpan w:val="3"/>
+                                  <w:tcBorders>
+                                    <w:top w:val="single" w:sz="2" w:space="0" w:color="000000"/>
+                                    <w:left w:val="single" w:sz="2" w:space="0" w:color="000000"/>
+                                    <w:bottom w:val="single" w:sz="2" w:space="0" w:color="000000"/>
+                                    <w:right w:val="single" w:sz="2" w:space="0" w:color="000000"/>
+                                  </w:tcBorders>
+                                </w:tcPr>
+                                <w:p>
+                                  <w:pPr>
+                                    <w:pStyle w:val="TableParagraph"/>
+                                    <w:rPr>
+                                      <w:rFonts w:ascii="Times New Roman" w:hAnsi="Times New Roman"/>
+                                      <w:sz w:val="12"/>
+                                      <w:szCs w:val="12"/>
+                                    </w:rPr>
+                                  </w:pPr>
+                                  <w:r>
+                                    <w:rPr>
+                                      <w:rFonts w:ascii="Times New Roman" w:hAnsi="Times New Roman"/>
+                                      <w:sz w:val="12"/>
+                                      <w:szCs w:val="12"/>
+                                    </w:rPr>
+                                  </w:r>
+                                </w:p>
+                              </w:tc>
+                              <w:tc>
+                                <w:tcPr>
+                                  <w:tcW w:w="518" w:type="dxa"/>
+                                  <w:gridSpan w:val="2"/>
                                   <w:tcBorders>
                                     <w:top w:val="single" w:sz="2" w:space="0" w:color="000000"/>
                                     <w:left w:val="single" w:sz="2" w:space="0" w:color="000000"/>
@@ -13274,35 +13531,6 @@
                               </w:tc>
                               <w:tc>
                                 <w:tcPr>
-                                  <w:tcW w:w="518" w:type="dxa"/>
-                                  <w:gridSpan w:val="2"/>
-                                  <w:tcBorders>
-                                    <w:top w:val="single" w:sz="2" w:space="0" w:color="000000"/>
-                                    <w:left w:val="single" w:sz="2" w:space="0" w:color="000000"/>
-                                    <w:bottom w:val="single" w:sz="2" w:space="0" w:color="000000"/>
-                                    <w:right w:val="single" w:sz="2" w:space="0" w:color="000000"/>
-                                  </w:tcBorders>
-                                </w:tcPr>
-                                <w:p>
-                                  <w:pPr>
-                                    <w:pStyle w:val="TableParagraph"/>
-                                    <w:rPr>
-                                      <w:rFonts w:ascii="Times New Roman" w:hAnsi="Times New Roman"/>
-                                      <w:sz w:val="12"/>
-                                      <w:szCs w:val="12"/>
-                                    </w:rPr>
-                                  </w:pPr>
-                                  <w:r>
-                                    <w:rPr>
-                                      <w:rFonts w:ascii="Times New Roman" w:hAnsi="Times New Roman"/>
-                                      <w:sz w:val="12"/>
-                                      <w:szCs w:val="12"/>
-                                    </w:rPr>
-                                  </w:r>
-                                </w:p>
-                              </w:tc>
-                              <w:tc>
-                                <w:tcPr>
                                   <w:tcW w:w="522" w:type="dxa"/>
                                   <w:gridSpan w:val="2"/>
                                   <w:tcBorders>
@@ -13390,7 +13618,7 @@
                               </w:tc>
                               <w:tc>
                                 <w:tcPr>
-                                  <w:tcW w:w="528" w:type="dxa"/>
+                                  <w:tcW w:w="530" w:type="dxa"/>
                                   <w:gridSpan w:val="2"/>
                                   <w:tcBorders>
                                     <w:top w:val="single" w:sz="2" w:space="0" w:color="000000"/>
@@ -13471,7 +13699,7 @@
                               </w:tc>
                               <w:tc>
                                 <w:tcPr>
-                                  <w:tcW w:w="523" w:type="dxa"/>
+                                  <w:tcW w:w="525" w:type="dxa"/>
                                   <w:gridSpan w:val="2"/>
                                   <w:tcBorders>
                                     <w:top w:val="single" w:sz="2" w:space="0" w:color="000000"/>
@@ -13498,7 +13726,7 @@
                               </w:tc>
                               <w:tc>
                                 <w:tcPr>
-                                  <w:tcW w:w="526" w:type="dxa"/>
+                                  <w:tcW w:w="524" w:type="dxa"/>
                                   <w:gridSpan w:val="2"/>
                                   <w:tcBorders>
                                     <w:top w:val="single" w:sz="2" w:space="0" w:color="000000"/>
@@ -13525,7 +13753,7 @@
                               </w:tc>
                               <w:tc>
                                 <w:tcPr>
-                                  <w:tcW w:w="516" w:type="dxa"/>
+                                  <w:tcW w:w="518" w:type="dxa"/>
                                   <w:gridSpan w:val="2"/>
                                   <w:tcBorders>
                                     <w:top w:val="single" w:sz="2" w:space="0" w:color="000000"/>
@@ -13606,7 +13834,7 @@
                               </w:tc>
                               <w:tc>
                                 <w:tcPr>
-                                  <w:tcW w:w="486" w:type="dxa"/>
+                                  <w:tcW w:w="480" w:type="dxa"/>
                                   <w:gridSpan w:val="2"/>
                                   <w:tcBorders>
                                     <w:top w:val="single" w:sz="2" w:space="0" w:color="000000"/>
@@ -13659,7 +13887,7 @@
                                       <w:rFonts w:ascii="Times New Roman" w:hAnsi="Times New Roman"/>
                                       <w:sz w:val="12"/>
                                     </w:rPr>
-                                    <w:t>2</w:t>
+                                    <w:t>99</w:t>
                                   </w:r>
                                 </w:p>
                               </w:tc>
@@ -13687,7 +13915,7 @@
                                       <w:rFonts w:ascii="Times New Roman" w:hAnsi="Times New Roman"/>
                                       <w:sz w:val="12"/>
                                     </w:rPr>
-                                    <w:t>13</w:t>
+                                    <w:t>X</w:t>
                                   </w:r>
                                 </w:p>
                               </w:tc>
@@ -13714,7 +13942,7 @@
                                       <w:rFonts w:ascii="Times New Roman" w:hAnsi="Times New Roman"/>
                                       <w:sz w:val="12"/>
                                     </w:rPr>
-                                    <w:t>2</w:t>
+                                    <w:t>17</w:t>
                                   </w:r>
                                 </w:p>
                               </w:tc>
@@ -13741,7 +13969,7 @@
                                       <w:rFonts w:ascii="Times New Roman" w:hAnsi="Times New Roman"/>
                                       <w:sz w:val="12"/>
                                     </w:rPr>
-                                    <w:t>60</w:t>
+                                    <w:t>X</w:t>
                                   </w:r>
                                 </w:p>
                               </w:tc>
@@ -13878,7 +14106,7 @@
                               </w:tc>
                               <w:tc>
                                 <w:tcPr>
-                                  <w:tcW w:w="269" w:type="dxa"/>
+                                  <w:tcW w:w="271" w:type="dxa"/>
                                   <w:tcBorders>
                                     <w:top w:val="single" w:sz="2" w:space="0" w:color="000000"/>
                                     <w:left w:val="single" w:sz="2" w:space="0" w:color="000000"/>
@@ -13930,7 +14158,7 @@
                               </w:tc>
                               <w:tc>
                                 <w:tcPr>
-                                  <w:tcW w:w="260" w:type="dxa"/>
+                                  <w:tcW w:w="258" w:type="dxa"/>
                                   <w:tcBorders>
                                     <w:top w:val="single" w:sz="2" w:space="0" w:color="000000"/>
                                     <w:left w:val="single" w:sz="2" w:space="0" w:color="000000"/>
@@ -13982,7 +14210,7 @@
                               </w:tc>
                               <w:tc>
                                 <w:tcPr>
-                                  <w:tcW w:w="268" w:type="dxa"/>
+                                  <w:tcW w:w="270" w:type="dxa"/>
                                   <w:tcBorders>
                                     <w:top w:val="single" w:sz="2" w:space="0" w:color="000000"/>
                                     <w:left w:val="single" w:sz="2" w:space="0" w:color="000000"/>
@@ -14060,7 +14288,59 @@
                               </w:tc>
                               <w:tc>
                                 <w:tcPr>
-                                  <w:tcW w:w="267" w:type="dxa"/>
+                                  <w:tcW w:w="269" w:type="dxa"/>
+                                  <w:tcBorders>
+                                    <w:top w:val="single" w:sz="2" w:space="0" w:color="000000"/>
+                                    <w:left w:val="single" w:sz="2" w:space="0" w:color="000000"/>
+                                    <w:bottom w:val="single" w:sz="2" w:space="0" w:color="000000"/>
+                                    <w:right w:val="single" w:sz="2" w:space="0" w:color="000000"/>
+                                  </w:tcBorders>
+                                </w:tcPr>
+                                <w:p>
+                                  <w:pPr>
+                                    <w:pStyle w:val="TableParagraph"/>
+                                    <w:rPr>
+                                      <w:rFonts w:ascii="Times New Roman" w:hAnsi="Times New Roman"/>
+                                      <w:sz w:val="12"/>
+                                    </w:rPr>
+                                  </w:pPr>
+                                  <w:r>
+                                    <w:rPr>
+                                      <w:rFonts w:ascii="Times New Roman" w:hAnsi="Times New Roman"/>
+                                      <w:sz w:val="12"/>
+                                    </w:rPr>
+                                  </w:r>
+                                </w:p>
+                              </w:tc>
+                              <w:tc>
+                                <w:tcPr>
+                                  <w:tcW w:w="257" w:type="dxa"/>
+                                  <w:tcBorders>
+                                    <w:top w:val="single" w:sz="2" w:space="0" w:color="000000"/>
+                                    <w:left w:val="single" w:sz="2" w:space="0" w:color="000000"/>
+                                    <w:bottom w:val="single" w:sz="2" w:space="0" w:color="000000"/>
+                                    <w:right w:val="single" w:sz="2" w:space="0" w:color="000000"/>
+                                  </w:tcBorders>
+                                </w:tcPr>
+                                <w:p>
+                                  <w:pPr>
+                                    <w:pStyle w:val="TableParagraph"/>
+                                    <w:rPr>
+                                      <w:rFonts w:ascii="Times New Roman" w:hAnsi="Times New Roman"/>
+                                      <w:sz w:val="12"/>
+                                    </w:rPr>
+                                  </w:pPr>
+                                  <w:r>
+                                    <w:rPr>
+                                      <w:rFonts w:ascii="Times New Roman" w:hAnsi="Times New Roman"/>
+                                      <w:sz w:val="12"/>
+                                    </w:rPr>
+                                  </w:r>
+                                </w:p>
+                              </w:tc>
+                              <w:tc>
+                                <w:tcPr>
+                                  <w:tcW w:w="253" w:type="dxa"/>
                                   <w:tcBorders>
                                     <w:top w:val="single" w:sz="2" w:space="0" w:color="000000"/>
                                     <w:left w:val="single" w:sz="2" w:space="0" w:color="000000"/>
@@ -14112,59 +14392,7 @@
                               </w:tc>
                               <w:tc>
                                 <w:tcPr>
-                                  <w:tcW w:w="253" w:type="dxa"/>
-                                  <w:tcBorders>
-                                    <w:top w:val="single" w:sz="2" w:space="0" w:color="000000"/>
-                                    <w:left w:val="single" w:sz="2" w:space="0" w:color="000000"/>
-                                    <w:bottom w:val="single" w:sz="2" w:space="0" w:color="000000"/>
-                                    <w:right w:val="single" w:sz="2" w:space="0" w:color="000000"/>
-                                  </w:tcBorders>
-                                </w:tcPr>
-                                <w:p>
-                                  <w:pPr>
-                                    <w:pStyle w:val="TableParagraph"/>
-                                    <w:rPr>
-                                      <w:rFonts w:ascii="Times New Roman" w:hAnsi="Times New Roman"/>
-                                      <w:sz w:val="12"/>
-                                    </w:rPr>
-                                  </w:pPr>
-                                  <w:r>
-                                    <w:rPr>
-                                      <w:rFonts w:ascii="Times New Roman" w:hAnsi="Times New Roman"/>
-                                      <w:sz w:val="12"/>
-                                    </w:rPr>
-                                  </w:r>
-                                </w:p>
-                              </w:tc>
-                              <w:tc>
-                                <w:tcPr>
-                                  <w:tcW w:w="259" w:type="dxa"/>
-                                  <w:tcBorders>
-                                    <w:top w:val="single" w:sz="2" w:space="0" w:color="000000"/>
-                                    <w:left w:val="single" w:sz="2" w:space="0" w:color="000000"/>
-                                    <w:bottom w:val="single" w:sz="2" w:space="0" w:color="000000"/>
-                                    <w:right w:val="single" w:sz="2" w:space="0" w:color="000000"/>
-                                  </w:tcBorders>
-                                </w:tcPr>
-                                <w:p>
-                                  <w:pPr>
-                                    <w:pStyle w:val="TableParagraph"/>
-                                    <w:rPr>
-                                      <w:rFonts w:ascii="Times New Roman" w:hAnsi="Times New Roman"/>
-                                      <w:sz w:val="12"/>
-                                    </w:rPr>
-                                  </w:pPr>
-                                  <w:r>
-                                    <w:rPr>
-                                      <w:rFonts w:ascii="Times New Roman" w:hAnsi="Times New Roman"/>
-                                      <w:sz w:val="12"/>
-                                    </w:rPr>
-                                  </w:r>
-                                </w:p>
-                              </w:tc>
-                              <w:tc>
-                                <w:tcPr>
-                                  <w:tcW w:w="268" w:type="dxa"/>
+                                  <w:tcW w:w="270" w:type="dxa"/>
                                   <w:tcBorders>
                                     <w:top w:val="single" w:sz="2" w:space="0" w:color="000000"/>
                                     <w:left w:val="single" w:sz="2" w:space="0" w:color="000000"/>
@@ -14346,7 +14574,7 @@
                               </w:tc>
                               <w:tc>
                                 <w:tcPr>
-                                  <w:tcW w:w="263" w:type="dxa"/>
+                                  <w:tcW w:w="265" w:type="dxa"/>
                                   <w:tcBorders>
                                     <w:top w:val="single" w:sz="2" w:space="0" w:color="000000"/>
                                     <w:left w:val="single" w:sz="2" w:space="0" w:color="000000"/>
@@ -14398,7 +14626,7 @@
                               </w:tc>
                               <w:tc>
                                 <w:tcPr>
-                                  <w:tcW w:w="259" w:type="dxa"/>
+                                  <w:tcW w:w="257" w:type="dxa"/>
                                   <w:tcBorders>
                                     <w:top w:val="single" w:sz="2" w:space="0" w:color="000000"/>
                                     <w:left w:val="single" w:sz="2" w:space="0" w:color="000000"/>
@@ -14450,7 +14678,7 @@
                               </w:tc>
                               <w:tc>
                                 <w:tcPr>
-                                  <w:tcW w:w="261" w:type="dxa"/>
+                                  <w:tcW w:w="263" w:type="dxa"/>
                                   <w:tcBorders>
                                     <w:top w:val="single" w:sz="2" w:space="0" w:color="000000"/>
                                     <w:left w:val="single" w:sz="2" w:space="0" w:color="000000"/>
@@ -14528,7 +14756,7 @@
                               </w:tc>
                               <w:tc>
                                 <w:tcPr>
-                                  <w:tcW w:w="263" w:type="dxa"/>
+                                  <w:tcW w:w="265" w:type="dxa"/>
                                   <w:tcBorders>
                                     <w:top w:val="single" w:sz="2" w:space="0" w:color="000000"/>
                                     <w:left w:val="single" w:sz="2" w:space="0" w:color="000000"/>
@@ -14554,7 +14782,7 @@
                               </w:tc>
                               <w:tc>
                                 <w:tcPr>
-                                  <w:tcW w:w="265" w:type="dxa"/>
+                                  <w:tcW w:w="263" w:type="dxa"/>
                                   <w:tcBorders>
                                     <w:top w:val="single" w:sz="2" w:space="0" w:color="000000"/>
                                     <w:left w:val="single" w:sz="2" w:space="0" w:color="000000"/>
@@ -14606,7 +14834,7 @@
                               </w:tc>
                               <w:tc>
                                 <w:tcPr>
-                                  <w:tcW w:w="229" w:type="dxa"/>
+                                  <w:tcW w:w="223" w:type="dxa"/>
                                   <w:tcBorders>
                                     <w:top w:val="single" w:sz="2" w:space="0" w:color="000000"/>
                                     <w:left w:val="single" w:sz="2" w:space="0" w:color="000000"/>
@@ -14745,8 +14973,35 @@
                               </w:tc>
                               <w:tc>
                                 <w:tcPr>
-                                  <w:tcW w:w="530" w:type="dxa"/>
+                                  <w:tcW w:w="532" w:type="dxa"/>
                                   <w:gridSpan w:val="3"/>
+                                  <w:tcBorders>
+                                    <w:top w:val="single" w:sz="2" w:space="0" w:color="000000"/>
+                                    <w:left w:val="single" w:sz="2" w:space="0" w:color="000000"/>
+                                    <w:bottom w:val="single" w:sz="2" w:space="0" w:color="000000"/>
+                                    <w:right w:val="single" w:sz="2" w:space="0" w:color="000000"/>
+                                  </w:tcBorders>
+                                </w:tcPr>
+                                <w:p>
+                                  <w:pPr>
+                                    <w:pStyle w:val="TableParagraph"/>
+                                    <w:rPr>
+                                      <w:rFonts w:ascii="Times New Roman" w:hAnsi="Times New Roman"/>
+                                      <w:sz w:val="12"/>
+                                    </w:rPr>
+                                  </w:pPr>
+                                  <w:r>
+                                    <w:rPr>
+                                      <w:rFonts w:ascii="Times New Roman" w:hAnsi="Times New Roman"/>
+                                      <w:sz w:val="12"/>
+                                    </w:rPr>
+                                  </w:r>
+                                </w:p>
+                              </w:tc>
+                              <w:tc>
+                                <w:tcPr>
+                                  <w:tcW w:w="518" w:type="dxa"/>
+                                  <w:gridSpan w:val="2"/>
                                   <w:tcBorders>
                                     <w:top w:val="single" w:sz="2" w:space="0" w:color="000000"/>
                                     <w:left w:val="single" w:sz="2" w:space="0" w:color="000000"/>
@@ -14799,33 +15054,6 @@
                               </w:tc>
                               <w:tc>
                                 <w:tcPr>
-                                  <w:tcW w:w="518" w:type="dxa"/>
-                                  <w:gridSpan w:val="2"/>
-                                  <w:tcBorders>
-                                    <w:top w:val="single" w:sz="2" w:space="0" w:color="000000"/>
-                                    <w:left w:val="single" w:sz="2" w:space="0" w:color="000000"/>
-                                    <w:bottom w:val="single" w:sz="2" w:space="0" w:color="000000"/>
-                                    <w:right w:val="single" w:sz="2" w:space="0" w:color="000000"/>
-                                  </w:tcBorders>
-                                </w:tcPr>
-                                <w:p>
-                                  <w:pPr>
-                                    <w:pStyle w:val="TableParagraph"/>
-                                    <w:rPr>
-                                      <w:rFonts w:ascii="Times New Roman" w:hAnsi="Times New Roman"/>
-                                      <w:sz w:val="12"/>
-                                    </w:rPr>
-                                  </w:pPr>
-                                  <w:r>
-                                    <w:rPr>
-                                      <w:rFonts w:ascii="Times New Roman" w:hAnsi="Times New Roman"/>
-                                      <w:sz w:val="12"/>
-                                    </w:rPr>
-                                  </w:r>
-                                </w:p>
-                              </w:tc>
-                              <w:tc>
-                                <w:tcPr>
                                   <w:tcW w:w="522" w:type="dxa"/>
                                   <w:gridSpan w:val="2"/>
                                   <w:tcBorders>
@@ -14907,7 +15135,7 @@
                               </w:tc>
                               <w:tc>
                                 <w:tcPr>
-                                  <w:tcW w:w="528" w:type="dxa"/>
+                                  <w:tcW w:w="530" w:type="dxa"/>
                                   <w:gridSpan w:val="2"/>
                                   <w:tcBorders>
                                     <w:top w:val="single" w:sz="2" w:space="0" w:color="000000"/>
@@ -14988,7 +15216,7 @@
                               </w:tc>
                               <w:tc>
                                 <w:tcPr>
-                                  <w:tcW w:w="523" w:type="dxa"/>
+                                  <w:tcW w:w="525" w:type="dxa"/>
                                   <w:gridSpan w:val="2"/>
                                   <w:tcBorders>
                                     <w:top w:val="single" w:sz="2" w:space="0" w:color="000000"/>
@@ -15015,7 +15243,7 @@
                               </w:tc>
                               <w:tc>
                                 <w:tcPr>
-                                  <w:tcW w:w="526" w:type="dxa"/>
+                                  <w:tcW w:w="524" w:type="dxa"/>
                                   <w:gridSpan w:val="2"/>
                                   <w:tcBorders>
                                     <w:top w:val="single" w:sz="2" w:space="0" w:color="000000"/>
@@ -15042,7 +15270,7 @@
                               </w:tc>
                               <w:tc>
                                 <w:tcPr>
-                                  <w:tcW w:w="516" w:type="dxa"/>
+                                  <w:tcW w:w="518" w:type="dxa"/>
                                   <w:gridSpan w:val="2"/>
                                   <w:tcBorders>
                                     <w:top w:val="single" w:sz="2" w:space="0" w:color="000000"/>
@@ -15123,7 +15351,7 @@
                               </w:tc>
                               <w:tc>
                                 <w:tcPr>
-                                  <w:tcW w:w="486" w:type="dxa"/>
+                                  <w:tcW w:w="480" w:type="dxa"/>
                                   <w:gridSpan w:val="2"/>
                                   <w:tcBorders>
                                     <w:top w:val="single" w:sz="2" w:space="0" w:color="000000"/>
@@ -15206,35 +15434,35 @@
                         <w:gridCol w:w="259"/>
                         <w:gridCol w:w="1"/>
                         <w:gridCol w:w="260"/>
-                        <w:gridCol w:w="269"/>
+                        <w:gridCol w:w="271"/>
                         <w:gridCol w:w="260"/>
-                        <w:gridCol w:w="260"/>
+                        <w:gridCol w:w="258"/>
                         <w:gridCol w:w="250"/>
-                        <w:gridCol w:w="268"/>
+                        <w:gridCol w:w="270"/>
                         <w:gridCol w:w="260"/>
                         <w:gridCol w:w="262"/>
-                        <w:gridCol w:w="267"/>
-                        <w:gridCol w:w="259"/>
+                        <w:gridCol w:w="269"/>
+                        <w:gridCol w:w="257"/>
                         <w:gridCol w:w="253"/>
                         <w:gridCol w:w="259"/>
-                        <w:gridCol w:w="268"/>
+                        <w:gridCol w:w="270"/>
                         <w:gridCol w:w="260"/>
                         <w:gridCol w:w="262"/>
                         <w:gridCol w:w="261"/>
                         <w:gridCol w:w="260"/>
                         <w:gridCol w:w="257"/>
                         <w:gridCol w:w="260"/>
+                        <w:gridCol w:w="265"/>
+                        <w:gridCol w:w="267"/>
+                        <w:gridCol w:w="257"/>
+                        <w:gridCol w:w="255"/>
                         <w:gridCol w:w="263"/>
-                        <w:gridCol w:w="267"/>
-                        <w:gridCol w:w="259"/>
-                        <w:gridCol w:w="255"/>
-                        <w:gridCol w:w="261"/>
                         <w:gridCol w:w="263"/>
                         <w:gridCol w:w="260"/>
+                        <w:gridCol w:w="265"/>
                         <w:gridCol w:w="263"/>
-                        <w:gridCol w:w="265"/>
                         <w:gridCol w:w="257"/>
-                        <w:gridCol w:w="229"/>
+                        <w:gridCol w:w="223"/>
                       </w:tblGrid>
                       <w:tr>
                         <w:trPr>
@@ -15266,15 +15494,7 @@
                                 <w:sz w:val="12"/>
                                 <w:szCs w:val="12"/>
                               </w:rPr>
-                              <w:t>0:</w:t>
-                            </w:r>
-                            <w:r>
-                              <w:rPr>
-                                <w:rFonts w:ascii="Times New Roman" w:hAnsi="Times New Roman"/>
-                                <w:sz w:val="12"/>
-                                <w:szCs w:val="12"/>
-                              </w:rPr>
-                              <w:t>1</w:t>
+                              <w:t>0:1</w:t>
                             </w:r>
                           </w:p>
                         </w:tc>
@@ -15304,7 +15524,7 @@
                                 <w:sz w:val="12"/>
                                 <w:szCs w:val="12"/>
                               </w:rPr>
-                              <w:t>1:1</w:t>
+                              <w:t>0:2</w:t>
                             </w:r>
                           </w:p>
                         </w:tc>
@@ -15368,8 +15588,37 @@
                         </w:tc>
                         <w:tc>
                           <w:tcPr>
-                            <w:tcW w:w="530" w:type="dxa"/>
+                            <w:tcW w:w="532" w:type="dxa"/>
                             <w:gridSpan w:val="3"/>
+                            <w:tcBorders>
+                              <w:top w:val="single" w:sz="2" w:space="0" w:color="000000"/>
+                              <w:left w:val="single" w:sz="2" w:space="0" w:color="000000"/>
+                              <w:bottom w:val="single" w:sz="2" w:space="0" w:color="000000"/>
+                              <w:right w:val="single" w:sz="2" w:space="0" w:color="000000"/>
+                            </w:tcBorders>
+                          </w:tcPr>
+                          <w:p>
+                            <w:pPr>
+                              <w:pStyle w:val="TableParagraph"/>
+                              <w:rPr>
+                                <w:rFonts w:ascii="Times New Roman" w:hAnsi="Times New Roman"/>
+                                <w:sz w:val="12"/>
+                                <w:szCs w:val="12"/>
+                              </w:rPr>
+                            </w:pPr>
+                            <w:r>
+                              <w:rPr>
+                                <w:rFonts w:ascii="Times New Roman" w:hAnsi="Times New Roman"/>
+                                <w:sz w:val="12"/>
+                                <w:szCs w:val="12"/>
+                              </w:rPr>
+                            </w:r>
+                          </w:p>
+                        </w:tc>
+                        <w:tc>
+                          <w:tcPr>
+                            <w:tcW w:w="518" w:type="dxa"/>
+                            <w:gridSpan w:val="2"/>
                             <w:tcBorders>
                               <w:top w:val="single" w:sz="2" w:space="0" w:color="000000"/>
                               <w:left w:val="single" w:sz="2" w:space="0" w:color="000000"/>
@@ -15426,35 +15675,6 @@
                         </w:tc>
                         <w:tc>
                           <w:tcPr>
-                            <w:tcW w:w="518" w:type="dxa"/>
-                            <w:gridSpan w:val="2"/>
-                            <w:tcBorders>
-                              <w:top w:val="single" w:sz="2" w:space="0" w:color="000000"/>
-                              <w:left w:val="single" w:sz="2" w:space="0" w:color="000000"/>
-                              <w:bottom w:val="single" w:sz="2" w:space="0" w:color="000000"/>
-                              <w:right w:val="single" w:sz="2" w:space="0" w:color="000000"/>
-                            </w:tcBorders>
-                          </w:tcPr>
-                          <w:p>
-                            <w:pPr>
-                              <w:pStyle w:val="TableParagraph"/>
-                              <w:rPr>
-                                <w:rFonts w:ascii="Times New Roman" w:hAnsi="Times New Roman"/>
-                                <w:sz w:val="12"/>
-                                <w:szCs w:val="12"/>
-                              </w:rPr>
-                            </w:pPr>
-                            <w:r>
-                              <w:rPr>
-                                <w:rFonts w:ascii="Times New Roman" w:hAnsi="Times New Roman"/>
-                                <w:sz w:val="12"/>
-                                <w:szCs w:val="12"/>
-                              </w:rPr>
-                            </w:r>
-                          </w:p>
-                        </w:tc>
-                        <w:tc>
-                          <w:tcPr>
                             <w:tcW w:w="522" w:type="dxa"/>
                             <w:gridSpan w:val="2"/>
                             <w:tcBorders>
@@ -15542,7 +15762,7 @@
                         </w:tc>
                         <w:tc>
                           <w:tcPr>
-                            <w:tcW w:w="528" w:type="dxa"/>
+                            <w:tcW w:w="530" w:type="dxa"/>
                             <w:gridSpan w:val="2"/>
                             <w:tcBorders>
                               <w:top w:val="single" w:sz="2" w:space="0" w:color="000000"/>
@@ -15623,7 +15843,7 @@
                         </w:tc>
                         <w:tc>
                           <w:tcPr>
-                            <w:tcW w:w="523" w:type="dxa"/>
+                            <w:tcW w:w="525" w:type="dxa"/>
                             <w:gridSpan w:val="2"/>
                             <w:tcBorders>
                               <w:top w:val="single" w:sz="2" w:space="0" w:color="000000"/>
@@ -15650,7 +15870,7 @@
                         </w:tc>
                         <w:tc>
                           <w:tcPr>
-                            <w:tcW w:w="526" w:type="dxa"/>
+                            <w:tcW w:w="524" w:type="dxa"/>
                             <w:gridSpan w:val="2"/>
                             <w:tcBorders>
                               <w:top w:val="single" w:sz="2" w:space="0" w:color="000000"/>
@@ -15677,7 +15897,7 @@
                         </w:tc>
                         <w:tc>
                           <w:tcPr>
-                            <w:tcW w:w="516" w:type="dxa"/>
+                            <w:tcW w:w="518" w:type="dxa"/>
                             <w:gridSpan w:val="2"/>
                             <w:tcBorders>
                               <w:top w:val="single" w:sz="2" w:space="0" w:color="000000"/>
@@ -15758,7 +15978,7 @@
                         </w:tc>
                         <w:tc>
                           <w:tcPr>
-                            <w:tcW w:w="486" w:type="dxa"/>
+                            <w:tcW w:w="480" w:type="dxa"/>
                             <w:gridSpan w:val="2"/>
                             <w:tcBorders>
                               <w:top w:val="single" w:sz="2" w:space="0" w:color="000000"/>
@@ -15811,7 +16031,7 @@
                                 <w:rFonts w:ascii="Times New Roman" w:hAnsi="Times New Roman"/>
                                 <w:sz w:val="12"/>
                               </w:rPr>
-                              <w:t>2</w:t>
+                              <w:t>99</w:t>
                             </w:r>
                           </w:p>
                         </w:tc>
@@ -15839,7 +16059,7 @@
                                 <w:rFonts w:ascii="Times New Roman" w:hAnsi="Times New Roman"/>
                                 <w:sz w:val="12"/>
                               </w:rPr>
-                              <w:t>13</w:t>
+                              <w:t>X</w:t>
                             </w:r>
                           </w:p>
                         </w:tc>
@@ -15866,7 +16086,7 @@
                                 <w:rFonts w:ascii="Times New Roman" w:hAnsi="Times New Roman"/>
                                 <w:sz w:val="12"/>
                               </w:rPr>
-                              <w:t>2</w:t>
+                              <w:t>17</w:t>
                             </w:r>
                           </w:p>
                         </w:tc>
@@ -15893,7 +16113,7 @@
                                 <w:rFonts w:ascii="Times New Roman" w:hAnsi="Times New Roman"/>
                                 <w:sz w:val="12"/>
                               </w:rPr>
-                              <w:t>60</w:t>
+                              <w:t>X</w:t>
                             </w:r>
                           </w:p>
                         </w:tc>
@@ -16030,7 +16250,7 @@
                         </w:tc>
                         <w:tc>
                           <w:tcPr>
-                            <w:tcW w:w="269" w:type="dxa"/>
+                            <w:tcW w:w="271" w:type="dxa"/>
                             <w:tcBorders>
                               <w:top w:val="single" w:sz="2" w:space="0" w:color="000000"/>
                               <w:left w:val="single" w:sz="2" w:space="0" w:color="000000"/>
@@ -16082,7 +16302,7 @@
                         </w:tc>
                         <w:tc>
                           <w:tcPr>
-                            <w:tcW w:w="260" w:type="dxa"/>
+                            <w:tcW w:w="258" w:type="dxa"/>
                             <w:tcBorders>
                               <w:top w:val="single" w:sz="2" w:space="0" w:color="000000"/>
                               <w:left w:val="single" w:sz="2" w:space="0" w:color="000000"/>
@@ -16134,7 +16354,7 @@
                         </w:tc>
                         <w:tc>
                           <w:tcPr>
-                            <w:tcW w:w="268" w:type="dxa"/>
+                            <w:tcW w:w="270" w:type="dxa"/>
                             <w:tcBorders>
                               <w:top w:val="single" w:sz="2" w:space="0" w:color="000000"/>
                               <w:left w:val="single" w:sz="2" w:space="0" w:color="000000"/>
@@ -16212,7 +16432,59 @@
                         </w:tc>
                         <w:tc>
                           <w:tcPr>
-                            <w:tcW w:w="267" w:type="dxa"/>
+                            <w:tcW w:w="269" w:type="dxa"/>
+                            <w:tcBorders>
+                              <w:top w:val="single" w:sz="2" w:space="0" w:color="000000"/>
+                              <w:left w:val="single" w:sz="2" w:space="0" w:color="000000"/>
+                              <w:bottom w:val="single" w:sz="2" w:space="0" w:color="000000"/>
+                              <w:right w:val="single" w:sz="2" w:space="0" w:color="000000"/>
+                            </w:tcBorders>
+                          </w:tcPr>
+                          <w:p>
+                            <w:pPr>
+                              <w:pStyle w:val="TableParagraph"/>
+                              <w:rPr>
+                                <w:rFonts w:ascii="Times New Roman" w:hAnsi="Times New Roman"/>
+                                <w:sz w:val="12"/>
+                              </w:rPr>
+                            </w:pPr>
+                            <w:r>
+                              <w:rPr>
+                                <w:rFonts w:ascii="Times New Roman" w:hAnsi="Times New Roman"/>
+                                <w:sz w:val="12"/>
+                              </w:rPr>
+                            </w:r>
+                          </w:p>
+                        </w:tc>
+                        <w:tc>
+                          <w:tcPr>
+                            <w:tcW w:w="257" w:type="dxa"/>
+                            <w:tcBorders>
+                              <w:top w:val="single" w:sz="2" w:space="0" w:color="000000"/>
+                              <w:left w:val="single" w:sz="2" w:space="0" w:color="000000"/>
+                              <w:bottom w:val="single" w:sz="2" w:space="0" w:color="000000"/>
+                              <w:right w:val="single" w:sz="2" w:space="0" w:color="000000"/>
+                            </w:tcBorders>
+                          </w:tcPr>
+                          <w:p>
+                            <w:pPr>
+                              <w:pStyle w:val="TableParagraph"/>
+                              <w:rPr>
+                                <w:rFonts w:ascii="Times New Roman" w:hAnsi="Times New Roman"/>
+                                <w:sz w:val="12"/>
+                              </w:rPr>
+                            </w:pPr>
+                            <w:r>
+                              <w:rPr>
+                                <w:rFonts w:ascii="Times New Roman" w:hAnsi="Times New Roman"/>
+                                <w:sz w:val="12"/>
+                              </w:rPr>
+                            </w:r>
+                          </w:p>
+                        </w:tc>
+                        <w:tc>
+                          <w:tcPr>
+                            <w:tcW w:w="253" w:type="dxa"/>
                             <w:tcBorders>
                               <w:top w:val="single" w:sz="2" w:space="0" w:color="000000"/>
                               <w:left w:val="single" w:sz="2" w:space="0" w:color="000000"/>
@@ -16264,59 +16536,7 @@
                         </w:tc>
                         <w:tc>
                           <w:tcPr>
-                            <w:tcW w:w="253" w:type="dxa"/>
-                            <w:tcBorders>
-                              <w:top w:val="single" w:sz="2" w:space="0" w:color="000000"/>
-                              <w:left w:val="single" w:sz="2" w:space="0" w:color="000000"/>
-                              <w:bottom w:val="single" w:sz="2" w:space="0" w:color="000000"/>
-                              <w:right w:val="single" w:sz="2" w:space="0" w:color="000000"/>
-                            </w:tcBorders>
-                          </w:tcPr>
-                          <w:p>
-                            <w:pPr>
-                              <w:pStyle w:val="TableParagraph"/>
-                              <w:rPr>
-                                <w:rFonts w:ascii="Times New Roman" w:hAnsi="Times New Roman"/>
-                                <w:sz w:val="12"/>
-                              </w:rPr>
-                            </w:pPr>
-                            <w:r>
-                              <w:rPr>
-                                <w:rFonts w:ascii="Times New Roman" w:hAnsi="Times New Roman"/>
-                                <w:sz w:val="12"/>
-                              </w:rPr>
-                            </w:r>
-                          </w:p>
-                        </w:tc>
-                        <w:tc>
-                          <w:tcPr>
-                            <w:tcW w:w="259" w:type="dxa"/>
-                            <w:tcBorders>
-                              <w:top w:val="single" w:sz="2" w:space="0" w:color="000000"/>
-                              <w:left w:val="single" w:sz="2" w:space="0" w:color="000000"/>
-                              <w:bottom w:val="single" w:sz="2" w:space="0" w:color="000000"/>
-                              <w:right w:val="single" w:sz="2" w:space="0" w:color="000000"/>
-                            </w:tcBorders>
-                          </w:tcPr>
-                          <w:p>
-                            <w:pPr>
-                              <w:pStyle w:val="TableParagraph"/>
-                              <w:rPr>
-                                <w:rFonts w:ascii="Times New Roman" w:hAnsi="Times New Roman"/>
-                                <w:sz w:val="12"/>
-                              </w:rPr>
-                            </w:pPr>
-                            <w:r>
-                              <w:rPr>
-                                <w:rFonts w:ascii="Times New Roman" w:hAnsi="Times New Roman"/>
-                                <w:sz w:val="12"/>
-                              </w:rPr>
-                            </w:r>
-                          </w:p>
-                        </w:tc>
-                        <w:tc>
-                          <w:tcPr>
-                            <w:tcW w:w="268" w:type="dxa"/>
+                            <w:tcW w:w="270" w:type="dxa"/>
                             <w:tcBorders>
                               <w:top w:val="single" w:sz="2" w:space="0" w:color="000000"/>
                               <w:left w:val="single" w:sz="2" w:space="0" w:color="000000"/>
@@ -16498,7 +16718,7 @@
                         </w:tc>
                         <w:tc>
                           <w:tcPr>
-                            <w:tcW w:w="263" w:type="dxa"/>
+                            <w:tcW w:w="265" w:type="dxa"/>
                             <w:tcBorders>
                               <w:top w:val="single" w:sz="2" w:space="0" w:color="000000"/>
                               <w:left w:val="single" w:sz="2" w:space="0" w:color="000000"/>
@@ -16550,7 +16770,7 @@
                         </w:tc>
                         <w:tc>
                           <w:tcPr>
-                            <w:tcW w:w="259" w:type="dxa"/>
+                            <w:tcW w:w="257" w:type="dxa"/>
                             <w:tcBorders>
                               <w:top w:val="single" w:sz="2" w:space="0" w:color="000000"/>
                               <w:left w:val="single" w:sz="2" w:space="0" w:color="000000"/>
@@ -16602,7 +16822,7 @@
                         </w:tc>
                         <w:tc>
                           <w:tcPr>
-                            <w:tcW w:w="261" w:type="dxa"/>
+                            <w:tcW w:w="263" w:type="dxa"/>
                             <w:tcBorders>
                               <w:top w:val="single" w:sz="2" w:space="0" w:color="000000"/>
                               <w:left w:val="single" w:sz="2" w:space="0" w:color="000000"/>
@@ -16680,7 +16900,7 @@
                         </w:tc>
                         <w:tc>
                           <w:tcPr>
-                            <w:tcW w:w="263" w:type="dxa"/>
+                            <w:tcW w:w="265" w:type="dxa"/>
                             <w:tcBorders>
                               <w:top w:val="single" w:sz="2" w:space="0" w:color="000000"/>
                               <w:left w:val="single" w:sz="2" w:space="0" w:color="000000"/>
@@ -16706,7 +16926,7 @@
                         </w:tc>
                         <w:tc>
                           <w:tcPr>
-                            <w:tcW w:w="265" w:type="dxa"/>
+                            <w:tcW w:w="263" w:type="dxa"/>
                             <w:tcBorders>
                               <w:top w:val="single" w:sz="2" w:space="0" w:color="000000"/>
                               <w:left w:val="single" w:sz="2" w:space="0" w:color="000000"/>
@@ -16758,7 +16978,7 @@
                         </w:tc>
                         <w:tc>
                           <w:tcPr>
-                            <w:tcW w:w="229" w:type="dxa"/>
+                            <w:tcW w:w="223" w:type="dxa"/>
                             <w:tcBorders>
                               <w:top w:val="single" w:sz="2" w:space="0" w:color="000000"/>
                               <w:left w:val="single" w:sz="2" w:space="0" w:color="000000"/>
@@ -16897,8 +17117,35 @@
                         </w:tc>
                         <w:tc>
                           <w:tcPr>
-                            <w:tcW w:w="530" w:type="dxa"/>
+                            <w:tcW w:w="532" w:type="dxa"/>
                             <w:gridSpan w:val="3"/>
+                            <w:tcBorders>
+                              <w:top w:val="single" w:sz="2" w:space="0" w:color="000000"/>
+                              <w:left w:val="single" w:sz="2" w:space="0" w:color="000000"/>
+                              <w:bottom w:val="single" w:sz="2" w:space="0" w:color="000000"/>
+                              <w:right w:val="single" w:sz="2" w:space="0" w:color="000000"/>
+                            </w:tcBorders>
+                          </w:tcPr>
+                          <w:p>
+                            <w:pPr>
+                              <w:pStyle w:val="TableParagraph"/>
+                              <w:rPr>
+                                <w:rFonts w:ascii="Times New Roman" w:hAnsi="Times New Roman"/>
+                                <w:sz w:val="12"/>
+                              </w:rPr>
+                            </w:pPr>
+                            <w:r>
+                              <w:rPr>
+                                <w:rFonts w:ascii="Times New Roman" w:hAnsi="Times New Roman"/>
+                                <w:sz w:val="12"/>
+                              </w:rPr>
+                            </w:r>
+                          </w:p>
+                        </w:tc>
+                        <w:tc>
+                          <w:tcPr>
+                            <w:tcW w:w="518" w:type="dxa"/>
+                            <w:gridSpan w:val="2"/>
                             <w:tcBorders>
                               <w:top w:val="single" w:sz="2" w:space="0" w:color="000000"/>
                               <w:left w:val="single" w:sz="2" w:space="0" w:color="000000"/>
@@ -16951,33 +17198,6 @@
                         </w:tc>
                         <w:tc>
                           <w:tcPr>
-                            <w:tcW w:w="518" w:type="dxa"/>
-                            <w:gridSpan w:val="2"/>
-                            <w:tcBorders>
-                              <w:top w:val="single" w:sz="2" w:space="0" w:color="000000"/>
-                              <w:left w:val="single" w:sz="2" w:space="0" w:color="000000"/>
-                              <w:bottom w:val="single" w:sz="2" w:space="0" w:color="000000"/>
-                              <w:right w:val="single" w:sz="2" w:space="0" w:color="000000"/>
-                            </w:tcBorders>
-                          </w:tcPr>
-                          <w:p>
-                            <w:pPr>
-                              <w:pStyle w:val="TableParagraph"/>
-                              <w:rPr>
-                                <w:rFonts w:ascii="Times New Roman" w:hAnsi="Times New Roman"/>
-                                <w:sz w:val="12"/>
-                              </w:rPr>
-                            </w:pPr>
-                            <w:r>
-                              <w:rPr>
-                                <w:rFonts w:ascii="Times New Roman" w:hAnsi="Times New Roman"/>
-                                <w:sz w:val="12"/>
-                              </w:rPr>
-                            </w:r>
-                          </w:p>
-                        </w:tc>
-                        <w:tc>
-                          <w:tcPr>
                             <w:tcW w:w="522" w:type="dxa"/>
                             <w:gridSpan w:val="2"/>
                             <w:tcBorders>
@@ -17059,7 +17279,7 @@
                         </w:tc>
                         <w:tc>
                           <w:tcPr>
-                            <w:tcW w:w="528" w:type="dxa"/>
+                            <w:tcW w:w="530" w:type="dxa"/>
                             <w:gridSpan w:val="2"/>
                             <w:tcBorders>
                               <w:top w:val="single" w:sz="2" w:space="0" w:color="000000"/>
@@ -17140,7 +17360,7 @@
                         </w:tc>
                         <w:tc>
                           <w:tcPr>
-                            <w:tcW w:w="523" w:type="dxa"/>
+                            <w:tcW w:w="525" w:type="dxa"/>
                             <w:gridSpan w:val="2"/>
                             <w:tcBorders>
                               <w:top w:val="single" w:sz="2" w:space="0" w:color="000000"/>
@@ -17167,7 +17387,7 @@
                         </w:tc>
                         <w:tc>
                           <w:tcPr>
-                            <w:tcW w:w="526" w:type="dxa"/>
+                            <w:tcW w:w="524" w:type="dxa"/>
                             <w:gridSpan w:val="2"/>
                             <w:tcBorders>
                               <w:top w:val="single" w:sz="2" w:space="0" w:color="000000"/>
@@ -17194,7 +17414,7 @@
                         </w:tc>
                         <w:tc>
                           <w:tcPr>
-                            <w:tcW w:w="516" w:type="dxa"/>
+                            <w:tcW w:w="518" w:type="dxa"/>
                             <w:gridSpan w:val="2"/>
                             <w:tcBorders>
                               <w:top w:val="single" w:sz="2" w:space="0" w:color="000000"/>
@@ -17275,7 +17495,7 @@
                         </w:tc>
                         <w:tc>
                           <w:tcPr>
-                            <w:tcW w:w="486" w:type="dxa"/>
+                            <w:tcW w:w="480" w:type="dxa"/>
                             <w:gridSpan w:val="2"/>
                             <w:tcBorders>
                               <w:top w:val="single" w:sz="2" w:space="0" w:color="000000"/>
@@ -17701,11 +17921,11 @@
           <w:pgSz w:w="11906" w:h="16838"/>
           <w:pgMar w:left="280" w:right="280" w:gutter="0" w:header="0" w:top="360" w:footer="405" w:bottom="600"/>
           <w:cols w:num="5" w:equalWidth="false" w:sep="false">
-            <w:col w:w="1424" w:space="454"/>
-            <w:col w:w="1398" w:space="490"/>
-            <w:col w:w="911" w:space="886"/>
-            <w:col w:w="954" w:space="3800"/>
-            <w:col w:w="1027"/>
+            <w:col w:w="1423" w:space="454"/>
+            <w:col w:w="1397" w:space="490"/>
+            <w:col w:w="910" w:space="886"/>
+            <w:col w:w="953" w:space="3800"/>
+            <w:col w:w="1031"/>
           </w:cols>
           <w:formProt w:val="false"/>
           <w:textDirection w:val="lrTb"/>
@@ -19069,11 +19289,11 @@
           <w:pgSz w:w="11906" w:h="16838"/>
           <w:pgMar w:left="280" w:right="280" w:gutter="0" w:header="0" w:top="1600" w:footer="405" w:bottom="600"/>
           <w:cols w:num="5" w:equalWidth="false" w:sep="false">
-            <w:col w:w="1424" w:space="454"/>
-            <w:col w:w="1398" w:space="490"/>
-            <w:col w:w="911" w:space="886"/>
-            <w:col w:w="954" w:space="3800"/>
-            <w:col w:w="1027"/>
+            <w:col w:w="1423" w:space="454"/>
+            <w:col w:w="1397" w:space="490"/>
+            <w:col w:w="910" w:space="886"/>
+            <w:col w:w="953" w:space="3800"/>
+            <w:col w:w="1031"/>
           </w:cols>
           <w:formProt w:val="false"/>
           <w:textDirection w:val="lrTb"/>
@@ -19358,9 +19578,9 @@
                         <a:avLst/>
                         <a:gdLst>
                           <a:gd name="textAreaLeft" fmla="*/ 0 w 3996000"/>
-                          <a:gd name="textAreaRight" fmla="*/ 3999600 w 3996000"/>
+                          <a:gd name="textAreaRight" fmla="*/ 4000320 w 3996000"/>
                           <a:gd name="textAreaTop" fmla="*/ 0 h 720"/>
-                          <a:gd name="textAreaBottom" fmla="*/ 33840 h 720"/>
+                          <a:gd name="textAreaBottom" fmla="*/ 75960 h 720"/>
                           <a:gd name="GluePoint1X" fmla=""/>
                           <a:gd name="GluePoint1Y" fmla=""/>
                           <a:gd name="GluePoint2X" fmla=""/>
@@ -19447,7 +19667,7 @@
       <mc:AlternateContent>
         <mc:Choice Requires="wps">
           <w:drawing>
-            <wp:anchor behindDoc="1" distT="635" distB="0" distL="635" distR="0" simplePos="0" locked="0" layoutInCell="0" allowOverlap="1" relativeHeight="4">
+            <wp:anchor behindDoc="1" distT="635" distB="0" distL="635" distR="0" simplePos="0" locked="0" layoutInCell="0" allowOverlap="1" relativeHeight="5">
               <wp:simplePos x="0" y="0"/>
               <wp:positionH relativeFrom="page">
                 <wp:posOffset>241300</wp:posOffset>
@@ -19542,7 +19762,7 @@
       <mc:AlternateContent>
         <mc:Choice Requires="wps">
           <w:drawing>
-            <wp:anchor behindDoc="1" distT="635" distB="0" distL="0" distR="0" simplePos="0" locked="0" layoutInCell="0" allowOverlap="1" relativeHeight="7">
+            <wp:anchor behindDoc="1" distT="635" distB="0" distL="0" distR="0" simplePos="0" locked="0" layoutInCell="0" allowOverlap="1" relativeHeight="8">
               <wp:simplePos x="0" y="0"/>
               <wp:positionH relativeFrom="page">
                 <wp:posOffset>6548755</wp:posOffset>
@@ -19791,9 +20011,9 @@
                         <a:avLst/>
                         <a:gdLst>
                           <a:gd name="textAreaLeft" fmla="*/ 0 w 3996000"/>
-                          <a:gd name="textAreaRight" fmla="*/ 3999600 w 3996000"/>
+                          <a:gd name="textAreaRight" fmla="*/ 4000320 w 3996000"/>
                           <a:gd name="textAreaTop" fmla="*/ 0 h 720"/>
-                          <a:gd name="textAreaBottom" fmla="*/ 33840 h 720"/>
+                          <a:gd name="textAreaBottom" fmla="*/ 75960 h 720"/>
                           <a:gd name="GluePoint1X" fmla=""/>
                           <a:gd name="GluePoint1Y" fmla=""/>
                           <a:gd name="GluePoint2X" fmla=""/>
@@ -19880,7 +20100,7 @@
       <mc:AlternateContent>
         <mc:Choice Requires="wps">
           <w:drawing>
-            <wp:anchor behindDoc="1" distT="635" distB="0" distL="635" distR="0" simplePos="0" locked="0" layoutInCell="0" allowOverlap="1" relativeHeight="4">
+            <wp:anchor behindDoc="1" distT="635" distB="0" distL="635" distR="0" simplePos="0" locked="0" layoutInCell="0" allowOverlap="1" relativeHeight="5">
               <wp:simplePos x="0" y="0"/>
               <wp:positionH relativeFrom="page">
                 <wp:posOffset>241300</wp:posOffset>
@@ -19975,7 +20195,7 @@
       <mc:AlternateContent>
         <mc:Choice Requires="wps">
           <w:drawing>
-            <wp:anchor behindDoc="1" distT="635" distB="0" distL="0" distR="0" simplePos="0" locked="0" layoutInCell="0" allowOverlap="1" relativeHeight="7">
+            <wp:anchor behindDoc="1" distT="635" distB="0" distL="0" distR="0" simplePos="0" locked="0" layoutInCell="0" allowOverlap="1" relativeHeight="8">
               <wp:simplePos x="0" y="0"/>
               <wp:positionH relativeFrom="page">
                 <wp:posOffset>6548755</wp:posOffset>
@@ -20213,7 +20433,7 @@
       <mc:AlternateContent>
         <mc:Choice Requires="wps">
           <w:drawing>
-            <wp:anchor behindDoc="1" distT="3175" distB="1905" distL="3175" distR="3810" simplePos="0" locked="0" layoutInCell="0" allowOverlap="1" relativeHeight="10">
+            <wp:anchor behindDoc="1" distT="3175" distB="1905" distL="3175" distR="3810" simplePos="0" locked="0" layoutInCell="0" allowOverlap="1" relativeHeight="11">
               <wp:simplePos x="0" y="0"/>
               <wp:positionH relativeFrom="page">
                 <wp:posOffset>254000</wp:posOffset>
@@ -20238,9 +20458,9 @@
                         <a:avLst/>
                         <a:gdLst>
                           <a:gd name="textAreaLeft" fmla="*/ 0 w 3996000"/>
-                          <a:gd name="textAreaRight" fmla="*/ 3999600 w 3996000"/>
+                          <a:gd name="textAreaRight" fmla="*/ 4000320 w 3996000"/>
                           <a:gd name="textAreaTop" fmla="*/ 0 h 720"/>
-                          <a:gd name="textAreaBottom" fmla="*/ 33840 h 720"/>
+                          <a:gd name="textAreaBottom" fmla="*/ 75960 h 720"/>
                           <a:gd name="GluePoint1X" fmla=""/>
                           <a:gd name="GluePoint1Y" fmla=""/>
                           <a:gd name="GluePoint2X" fmla=""/>
@@ -20327,7 +20547,7 @@
       <mc:AlternateContent>
         <mc:Choice Requires="wps">
           <w:drawing>
-            <wp:anchor behindDoc="1" distT="635" distB="0" distL="635" distR="0" simplePos="0" locked="0" layoutInCell="0" allowOverlap="1" relativeHeight="12">
+            <wp:anchor behindDoc="1" distT="635" distB="0" distL="635" distR="0" simplePos="0" locked="0" layoutInCell="0" allowOverlap="1" relativeHeight="13">
               <wp:simplePos x="0" y="0"/>
               <wp:positionH relativeFrom="page">
                 <wp:posOffset>241300</wp:posOffset>
@@ -20422,7 +20642,7 @@
       <mc:AlternateContent>
         <mc:Choice Requires="wps">
           <w:drawing>
-            <wp:anchor behindDoc="1" distT="635" distB="0" distL="0" distR="0" simplePos="0" locked="0" layoutInCell="0" allowOverlap="1" relativeHeight="15">
+            <wp:anchor behindDoc="1" distT="635" distB="0" distL="0" distR="0" simplePos="0" locked="0" layoutInCell="0" allowOverlap="1" relativeHeight="16">
               <wp:simplePos x="0" y="0"/>
               <wp:positionH relativeFrom="page">
                 <wp:posOffset>6548755</wp:posOffset>
@@ -20646,7 +20866,7 @@
       <mc:AlternateContent>
         <mc:Choice Requires="wps">
           <w:drawing>
-            <wp:anchor behindDoc="1" distT="3175" distB="1905" distL="3175" distR="3810" simplePos="0" locked="0" layoutInCell="0" allowOverlap="1" relativeHeight="10">
+            <wp:anchor behindDoc="1" distT="3175" distB="1905" distL="3175" distR="3810" simplePos="0" locked="0" layoutInCell="0" allowOverlap="1" relativeHeight="11">
               <wp:simplePos x="0" y="0"/>
               <wp:positionH relativeFrom="page">
                 <wp:posOffset>254000</wp:posOffset>
@@ -20671,9 +20891,9 @@
                         <a:avLst/>
                         <a:gdLst>
                           <a:gd name="textAreaLeft" fmla="*/ 0 w 3996000"/>
-                          <a:gd name="textAreaRight" fmla="*/ 3999600 w 3996000"/>
+                          <a:gd name="textAreaRight" fmla="*/ 4000320 w 3996000"/>
                           <a:gd name="textAreaTop" fmla="*/ 0 h 720"/>
-                          <a:gd name="textAreaBottom" fmla="*/ 33840 h 720"/>
+                          <a:gd name="textAreaBottom" fmla="*/ 75960 h 720"/>
                           <a:gd name="GluePoint1X" fmla=""/>
                           <a:gd name="GluePoint1Y" fmla=""/>
                           <a:gd name="GluePoint2X" fmla=""/>
@@ -20760,7 +20980,7 @@
       <mc:AlternateContent>
         <mc:Choice Requires="wps">
           <w:drawing>
-            <wp:anchor behindDoc="1" distT="635" distB="0" distL="635" distR="0" simplePos="0" locked="0" layoutInCell="0" allowOverlap="1" relativeHeight="12">
+            <wp:anchor behindDoc="1" distT="635" distB="0" distL="635" distR="0" simplePos="0" locked="0" layoutInCell="0" allowOverlap="1" relativeHeight="13">
               <wp:simplePos x="0" y="0"/>
               <wp:positionH relativeFrom="page">
                 <wp:posOffset>241300</wp:posOffset>
@@ -20855,7 +21075,7 @@
       <mc:AlternateContent>
         <mc:Choice Requires="wps">
           <w:drawing>
-            <wp:anchor behindDoc="1" distT="635" distB="0" distL="0" distR="0" simplePos="0" locked="0" layoutInCell="0" allowOverlap="1" relativeHeight="15">
+            <wp:anchor behindDoc="1" distT="635" distB="0" distL="0" distR="0" simplePos="0" locked="0" layoutInCell="0" allowOverlap="1" relativeHeight="16">
               <wp:simplePos x="0" y="0"/>
               <wp:positionH relativeFrom="page">
                 <wp:posOffset>6548755</wp:posOffset>
@@ -21067,125 +21287,6 @@
   <w:abstractNum w:abstractNumId="1">
     <w:lvl w:ilvl="0">
       <w:start w:val="1"/>
-      <w:numFmt w:val="none"/>
-      <w:suff w:val="nothing"/>
-      <w:lvlText w:val=""/>
-      <w:lvlJc w:val="left"/>
-      <w:pPr>
-        <w:tabs>
-          <w:tab w:val="num" w:pos="0"/>
-        </w:tabs>
-        <w:ind w:left="0" w:hanging="0"/>
-      </w:pPr>
-    </w:lvl>
-    <w:lvl w:ilvl="1">
-      <w:start w:val="1"/>
-      <w:numFmt w:val="none"/>
-      <w:suff w:val="nothing"/>
-      <w:lvlText w:val=""/>
-      <w:lvlJc w:val="left"/>
-      <w:pPr>
-        <w:tabs>
-          <w:tab w:val="num" w:pos="0"/>
-        </w:tabs>
-        <w:ind w:left="0" w:hanging="0"/>
-      </w:pPr>
-    </w:lvl>
-    <w:lvl w:ilvl="2">
-      <w:start w:val="1"/>
-      <w:numFmt w:val="none"/>
-      <w:suff w:val="nothing"/>
-      <w:lvlText w:val=""/>
-      <w:lvlJc w:val="left"/>
-      <w:pPr>
-        <w:tabs>
-          <w:tab w:val="num" w:pos="0"/>
-        </w:tabs>
-        <w:ind w:left="0" w:hanging="0"/>
-      </w:pPr>
-    </w:lvl>
-    <w:lvl w:ilvl="3">
-      <w:start w:val="1"/>
-      <w:numFmt w:val="none"/>
-      <w:suff w:val="nothing"/>
-      <w:lvlText w:val=""/>
-      <w:lvlJc w:val="left"/>
-      <w:pPr>
-        <w:tabs>
-          <w:tab w:val="num" w:pos="0"/>
-        </w:tabs>
-        <w:ind w:left="0" w:hanging="0"/>
-      </w:pPr>
-    </w:lvl>
-    <w:lvl w:ilvl="4">
-      <w:start w:val="1"/>
-      <w:numFmt w:val="none"/>
-      <w:suff w:val="nothing"/>
-      <w:lvlText w:val=""/>
-      <w:lvlJc w:val="left"/>
-      <w:pPr>
-        <w:tabs>
-          <w:tab w:val="num" w:pos="0"/>
-        </w:tabs>
-        <w:ind w:left="0" w:hanging="0"/>
-      </w:pPr>
-    </w:lvl>
-    <w:lvl w:ilvl="5">
-      <w:start w:val="1"/>
-      <w:numFmt w:val="none"/>
-      <w:suff w:val="nothing"/>
-      <w:lvlText w:val=""/>
-      <w:lvlJc w:val="left"/>
-      <w:pPr>
-        <w:tabs>
-          <w:tab w:val="num" w:pos="0"/>
-        </w:tabs>
-        <w:ind w:left="0" w:hanging="0"/>
-      </w:pPr>
-    </w:lvl>
-    <w:lvl w:ilvl="6">
-      <w:start w:val="1"/>
-      <w:numFmt w:val="none"/>
-      <w:suff w:val="nothing"/>
-      <w:lvlText w:val=""/>
-      <w:lvlJc w:val="left"/>
-      <w:pPr>
-        <w:tabs>
-          <w:tab w:val="num" w:pos="0"/>
-        </w:tabs>
-        <w:ind w:left="0" w:hanging="0"/>
-      </w:pPr>
-    </w:lvl>
-    <w:lvl w:ilvl="7">
-      <w:start w:val="1"/>
-      <w:numFmt w:val="none"/>
-      <w:suff w:val="nothing"/>
-      <w:lvlText w:val=""/>
-      <w:lvlJc w:val="left"/>
-      <w:pPr>
-        <w:tabs>
-          <w:tab w:val="num" w:pos="0"/>
-        </w:tabs>
-        <w:ind w:left="0" w:hanging="0"/>
-      </w:pPr>
-    </w:lvl>
-    <w:lvl w:ilvl="8">
-      <w:start w:val="1"/>
-      <w:numFmt w:val="none"/>
-      <w:suff w:val="nothing"/>
-      <w:lvlText w:val=""/>
-      <w:lvlJc w:val="left"/>
-      <w:pPr>
-        <w:tabs>
-          <w:tab w:val="num" w:pos="0"/>
-        </w:tabs>
-        <w:ind w:left="0" w:hanging="0"/>
-      </w:pPr>
-    </w:lvl>
-  </w:abstractNum>
-  <w:abstractNum w:abstractNumId="2">
-    <w:lvl w:ilvl="0">
-      <w:start w:val="1"/>
       <w:numFmt w:val="decimal"/>
       <w:lvlText w:val="%1."/>
       <w:lvlJc w:val="left"/>
@@ -21331,6 +21432,125 @@
         <w:rFonts w:ascii="Symbol" w:hAnsi="Symbol" w:cs="Symbol" w:hint="default"/>
         <w:lang w:val="bg-BG" w:eastAsia="en-US" w:bidi="ar-SA"/>
       </w:rPr>
+    </w:lvl>
+  </w:abstractNum>
+  <w:abstractNum w:abstractNumId="2">
+    <w:lvl w:ilvl="0">
+      <w:start w:val="1"/>
+      <w:numFmt w:val="none"/>
+      <w:suff w:val="nothing"/>
+      <w:lvlText w:val=""/>
+      <w:lvlJc w:val="left"/>
+      <w:pPr>
+        <w:tabs>
+          <w:tab w:val="num" w:pos="0"/>
+        </w:tabs>
+        <w:ind w:left="0" w:hanging="0"/>
+      </w:pPr>
+    </w:lvl>
+    <w:lvl w:ilvl="1">
+      <w:start w:val="1"/>
+      <w:numFmt w:val="none"/>
+      <w:suff w:val="nothing"/>
+      <w:lvlText w:val=""/>
+      <w:lvlJc w:val="left"/>
+      <w:pPr>
+        <w:tabs>
+          <w:tab w:val="num" w:pos="0"/>
+        </w:tabs>
+        <w:ind w:left="0" w:hanging="0"/>
+      </w:pPr>
+    </w:lvl>
+    <w:lvl w:ilvl="2">
+      <w:start w:val="1"/>
+      <w:numFmt w:val="none"/>
+      <w:suff w:val="nothing"/>
+      <w:lvlText w:val=""/>
+      <w:lvlJc w:val="left"/>
+      <w:pPr>
+        <w:tabs>
+          <w:tab w:val="num" w:pos="0"/>
+        </w:tabs>
+        <w:ind w:left="0" w:hanging="0"/>
+      </w:pPr>
+    </w:lvl>
+    <w:lvl w:ilvl="3">
+      <w:start w:val="1"/>
+      <w:numFmt w:val="none"/>
+      <w:suff w:val="nothing"/>
+      <w:lvlText w:val=""/>
+      <w:lvlJc w:val="left"/>
+      <w:pPr>
+        <w:tabs>
+          <w:tab w:val="num" w:pos="0"/>
+        </w:tabs>
+        <w:ind w:left="0" w:hanging="0"/>
+      </w:pPr>
+    </w:lvl>
+    <w:lvl w:ilvl="4">
+      <w:start w:val="1"/>
+      <w:numFmt w:val="none"/>
+      <w:suff w:val="nothing"/>
+      <w:lvlText w:val=""/>
+      <w:lvlJc w:val="left"/>
+      <w:pPr>
+        <w:tabs>
+          <w:tab w:val="num" w:pos="0"/>
+        </w:tabs>
+        <w:ind w:left="0" w:hanging="0"/>
+      </w:pPr>
+    </w:lvl>
+    <w:lvl w:ilvl="5">
+      <w:start w:val="1"/>
+      <w:numFmt w:val="none"/>
+      <w:suff w:val="nothing"/>
+      <w:lvlText w:val=""/>
+      <w:lvlJc w:val="left"/>
+      <w:pPr>
+        <w:tabs>
+          <w:tab w:val="num" w:pos="0"/>
+        </w:tabs>
+        <w:ind w:left="0" w:hanging="0"/>
+      </w:pPr>
+    </w:lvl>
+    <w:lvl w:ilvl="6">
+      <w:start w:val="1"/>
+      <w:numFmt w:val="none"/>
+      <w:suff w:val="nothing"/>
+      <w:lvlText w:val=""/>
+      <w:lvlJc w:val="left"/>
+      <w:pPr>
+        <w:tabs>
+          <w:tab w:val="num" w:pos="0"/>
+        </w:tabs>
+        <w:ind w:left="0" w:hanging="0"/>
+      </w:pPr>
+    </w:lvl>
+    <w:lvl w:ilvl="7">
+      <w:start w:val="1"/>
+      <w:numFmt w:val="none"/>
+      <w:suff w:val="nothing"/>
+      <w:lvlText w:val=""/>
+      <w:lvlJc w:val="left"/>
+      <w:pPr>
+        <w:tabs>
+          <w:tab w:val="num" w:pos="0"/>
+        </w:tabs>
+        <w:ind w:left="0" w:hanging="0"/>
+      </w:pPr>
+    </w:lvl>
+    <w:lvl w:ilvl="8">
+      <w:start w:val="1"/>
+      <w:numFmt w:val="none"/>
+      <w:suff w:val="nothing"/>
+      <w:lvlText w:val=""/>
+      <w:lvlJc w:val="left"/>
+      <w:pPr>
+        <w:tabs>
+          <w:tab w:val="num" w:pos="0"/>
+        </w:tabs>
+        <w:ind w:left="0" w:hanging="0"/>
+      </w:pPr>
     </w:lvl>
   </w:abstractNum>
   <w:num w:numId="1">

--- a/zapisnik-komet.docx
+++ b/zapisnik-komet.docx
@@ -44,9 +44,9 @@
                           <a:avLst/>
                           <a:gdLst>
                             <a:gd name="textAreaLeft" fmla="*/ 0 w 3996000"/>
-                            <a:gd name="textAreaRight" fmla="*/ 4000320 w 3996000"/>
+                            <a:gd name="textAreaRight" fmla="*/ 4000680 w 3996000"/>
                             <a:gd name="textAreaTop" fmla="*/ 0 h 720"/>
-                            <a:gd name="textAreaBottom" fmla="*/ 75960 h 720"/>
+                            <a:gd name="textAreaBottom" fmla="*/ 113760 h 720"/>
                             <a:gd name="GluePoint1X" fmla=""/>
                             <a:gd name="GluePoint1Y" fmla=""/>
                             <a:gd name="GluePoint2X" fmla=""/>
@@ -208,7 +208,7 @@
         <w:pStyle w:val="Normal"/>
         <w:widowControl w:val="false"/>
         <w:suppressAutoHyphens w:val="true"/>
-        <w:overflowPunct w:val="true"/>
+        <w:overflowPunct w:val="false"/>
         <w:bidi w:val="0"/>
         <w:spacing w:before="0" w:after="0"/>
         <w:ind w:hanging="0" w:left="0" w:right="1620"/>
@@ -283,7 +283,7 @@
         <w:pStyle w:val="BodyText"/>
         <w:widowControl w:val="false"/>
         <w:suppressAutoHyphens w:val="true"/>
-        <w:overflowPunct w:val="true"/>
+        <w:overflowPunct w:val="false"/>
         <w:bidi w:val="0"/>
         <w:spacing w:before="137" w:after="0"/>
         <w:ind w:firstLine="1349" w:left="0" w:right="1889"/>
@@ -299,7 +299,7 @@
       </w:pPr>
       <w:r>
         <w:rPr>
-          <w:rFonts w:ascii="system-ui;apple-system;Segoe UI;Roboto;Helvetica;Arial;sans-serif;Apple Color Emoji;Segoe UI Emoji" w:hAnsi="system-ui;apple-system;Segoe UI;Roboto;Helvetica;Arial;sans-serif;Apple Color Emoji;Segoe UI Emoji"/>
+          <w:rFonts w:ascii="Arial" w:hAnsi="Arial"/>
           <w:b/>
           <w:bCs/>
           <w:i w:val="false"/>
@@ -307,11 +307,11 @@
           <w:smallCaps w:val="false"/>
           <w:color w:val="212121"/>
           <w:spacing w:val="0"/>
-          <w:sz w:val="26"/>
+          <w:sz w:val="28"/>
           <w:szCs w:val="20"/>
           <w:lang w:val="mk-MK"/>
         </w:rPr>
-        <w:t>ЖФК МАШИНАЦ – ЖФК ЉУБОТЕН</w:t>
+        <w:t>ЖФК РЕЧИЦА – ЖФК МАШИНАЦ</w:t>
       </w:r>
     </w:p>
     <w:p>
@@ -335,7 +335,7 @@
           <w:sz w:val="28"/>
           <w:szCs w:val="28"/>
         </w:rPr>
-        <w:t>0:2</w:t>
+        <w:t>1:7</w:t>
       </w:r>
     </w:p>
     <w:p>
@@ -369,7 +369,23 @@
       </w:r>
       <w:r>
         <w:rPr/>
-        <w:t>Датум/време: 09.08.2025 20:00 CEST</w:t>
+        <w:t xml:space="preserve">Датум/време: </w:t>
+      </w:r>
+      <w:r>
+        <w:rPr/>
+        <w:t>10</w:t>
+      </w:r>
+      <w:r>
+        <w:rPr/>
+        <w:t xml:space="preserve">.08.2025 </w:t>
+      </w:r>
+      <w:r>
+        <w:rPr/>
+        <w:t>17:3</w:t>
+      </w:r>
+      <w:r>
+        <w:rPr/>
+        <w:t>0 CEST</w:t>
       </w:r>
     </w:p>
     <w:p>
@@ -409,7 +425,15 @@
           <w:sz w:val="10"/>
           <w:szCs w:val="10"/>
         </w:rPr>
-        <w:t>Коло: 1/2Ф</w:t>
+        <w:t xml:space="preserve">Коло: </w:t>
+      </w:r>
+      <w:r>
+        <w:rPr>
+          <w:spacing w:val="-1"/>
+          <w:sz w:val="10"/>
+          <w:szCs w:val="10"/>
+        </w:rPr>
+        <w:t>3/4</w:t>
       </w:r>
     </w:p>
     <w:p>
@@ -428,7 +452,7 @@
         <w:pStyle w:val="BodyText"/>
         <w:widowControl w:val="false"/>
         <w:suppressAutoHyphens w:val="true"/>
-        <w:overflowPunct w:val="true"/>
+        <w:overflowPunct w:val="false"/>
         <w:bidi w:val="0"/>
         <w:spacing w:before="0" w:after="0"/>
         <w:ind w:hanging="0" w:left="0" w:right="1080"/>
@@ -478,8 +502,8 @@
           <w:pgMar w:left="280" w:right="280" w:gutter="0" w:header="0" w:top="360" w:footer="405" w:bottom="600"/>
           <w:cols w:num="3" w:equalWidth="false" w:sep="false">
             <w:col w:w="4741" w:space="40"/>
-            <w:col w:w="1266" w:space="708"/>
-            <w:col w:w="4589"/>
+            <w:col w:w="1265" w:space="708"/>
+            <w:col w:w="4590"/>
           </w:cols>
           <w:formProt w:val="false"/>
           <w:textDirection w:val="lrTb"/>
@@ -766,9 +790,9 @@
                           <a:avLst/>
                           <a:gdLst>
                             <a:gd name="textAreaLeft" fmla="*/ 0 w 3996000"/>
-                            <a:gd name="textAreaRight" fmla="*/ 4000320 w 3996000"/>
+                            <a:gd name="textAreaRight" fmla="*/ 4000680 w 3996000"/>
                             <a:gd name="textAreaTop" fmla="*/ 0 h 720"/>
-                            <a:gd name="textAreaBottom" fmla="*/ 75960 h 720"/>
+                            <a:gd name="textAreaBottom" fmla="*/ 113760 h 720"/>
                             <a:gd name="GluePoint1X" fmla=""/>
                             <a:gd name="GluePoint1Y" fmla=""/>
                             <a:gd name="GluePoint2X" fmla=""/>
@@ -1245,18 +1269,38 @@
               </w:rPr>
             </w:pPr>
             <w:r>
+              <w:rPr/>
+            </w:r>
+          </w:p>
+        </w:tc>
+        <w:tc>
+          <w:tcPr>
+            <w:tcW w:w="2361" w:type="dxa"/>
+            <w:tcBorders>
+              <w:top w:val="single" w:sz="2" w:space="0" w:color="BFBFBF"/>
+              <w:left w:val="single" w:sz="2" w:space="0" w:color="BFBFBF"/>
+              <w:bottom w:val="single" w:sz="2" w:space="0" w:color="BFBFBF"/>
+              <w:right w:val="single" w:sz="2" w:space="0" w:color="BFBFBF"/>
+            </w:tcBorders>
+          </w:tcPr>
+          <w:p>
+            <w:pPr>
+              <w:pStyle w:val="TableContents"/>
+              <w:jc w:val="left"/>
               <w:rPr>
                 <w:rFonts w:ascii="Arial" w:hAnsi="Arial"/>
                 <w:sz w:val="14"/>
                 <w:szCs w:val="14"/>
               </w:rPr>
-              <w:t>1</w:t>
-            </w:r>
-          </w:p>
-        </w:tc>
-        <w:tc>
-          <w:tcPr>
-            <w:tcW w:w="2361" w:type="dxa"/>
+            </w:pPr>
+            <w:r>
+              <w:rPr/>
+            </w:r>
+          </w:p>
+        </w:tc>
+        <w:tc>
+          <w:tcPr>
+            <w:tcW w:w="799" w:type="dxa"/>
             <w:tcBorders>
               <w:top w:val="single" w:sz="2" w:space="0" w:color="BFBFBF"/>
               <w:left w:val="single" w:sz="2" w:space="0" w:color="BFBFBF"/>
@@ -1275,21 +1319,125 @@
               </w:rPr>
             </w:pPr>
             <w:r>
+              <w:rPr/>
+            </w:r>
+          </w:p>
+        </w:tc>
+        <w:tc>
+          <w:tcPr>
+            <w:tcW w:w="843" w:type="dxa"/>
+            <w:tcBorders>
+              <w:top w:val="single" w:sz="2" w:space="0" w:color="BFBFBF"/>
+              <w:left w:val="single" w:sz="2" w:space="0" w:color="BFBFBF"/>
+              <w:bottom w:val="single" w:sz="2" w:space="0" w:color="BFBFBF"/>
+              <w:right w:val="single" w:sz="2" w:space="0" w:color="BFBFBF"/>
+            </w:tcBorders>
+          </w:tcPr>
+          <w:p>
+            <w:pPr>
+              <w:pStyle w:val="TableParagraph"/>
+              <w:jc w:val="left"/>
               <w:rPr>
                 <w:rFonts w:ascii="Arial" w:hAnsi="Arial"/>
                 <w:sz w:val="14"/>
                 <w:szCs w:val="14"/>
               </w:rPr>
-              <w:t>Павлоска Кристина Г</w:t>
-            </w:r>
-          </w:p>
-        </w:tc>
-        <w:tc>
-          <w:tcPr>
-            <w:tcW w:w="799" w:type="dxa"/>
-            <w:tcBorders>
-              <w:top w:val="single" w:sz="2" w:space="0" w:color="BFBFBF"/>
-              <w:left w:val="single" w:sz="2" w:space="0" w:color="BFBFBF"/>
+            </w:pPr>
+            <w:r>
+              <w:rPr>
+                <w:sz w:val="14"/>
+                <w:szCs w:val="14"/>
+              </w:rPr>
+            </w:r>
+          </w:p>
+        </w:tc>
+        <w:tc>
+          <w:tcPr>
+            <w:tcW w:w="318" w:type="dxa"/>
+            <w:tcBorders>
+              <w:top w:val="single" w:sz="2" w:space="0" w:color="BFBFBF"/>
+              <w:left w:val="single" w:sz="2" w:space="0" w:color="BFBFBF"/>
+              <w:bottom w:val="single" w:sz="2" w:space="0" w:color="BFBFBF"/>
+              <w:right w:val="single" w:sz="2" w:space="0" w:color="BFBFBF"/>
+            </w:tcBorders>
+          </w:tcPr>
+          <w:p>
+            <w:pPr>
+              <w:pStyle w:val="TableParagraph"/>
+              <w:jc w:val="left"/>
+              <w:rPr>
+                <w:rFonts w:ascii="Times New Roman" w:hAnsi="Times New Roman"/>
+                <w:sz w:val="16"/>
+              </w:rPr>
+            </w:pPr>
+            <w:r>
+              <w:rPr>
+                <w:rFonts w:ascii="Times New Roman" w:hAnsi="Times New Roman"/>
+                <w:sz w:val="16"/>
+              </w:rPr>
+            </w:r>
+          </w:p>
+        </w:tc>
+        <w:tc>
+          <w:tcPr>
+            <w:tcW w:w="320" w:type="dxa"/>
+            <w:tcBorders>
+              <w:top w:val="single" w:sz="2" w:space="0" w:color="BFBFBF"/>
+              <w:left w:val="single" w:sz="2" w:space="0" w:color="BFBFBF"/>
+              <w:bottom w:val="single" w:sz="2" w:space="0" w:color="BFBFBF"/>
+              <w:right w:val="single" w:sz="2" w:space="0" w:color="BFBFBF"/>
+            </w:tcBorders>
+          </w:tcPr>
+          <w:p>
+            <w:pPr>
+              <w:pStyle w:val="TableParagraph"/>
+              <w:jc w:val="left"/>
+              <w:rPr>
+                <w:rFonts w:ascii="Times New Roman" w:hAnsi="Times New Roman"/>
+                <w:sz w:val="16"/>
+              </w:rPr>
+            </w:pPr>
+            <w:r>
+              <w:rPr>
+                <w:rFonts w:ascii="Times New Roman" w:hAnsi="Times New Roman"/>
+                <w:sz w:val="16"/>
+              </w:rPr>
+            </w:r>
+          </w:p>
+        </w:tc>
+        <w:tc>
+          <w:tcPr>
+            <w:tcW w:w="672" w:type="dxa"/>
+            <w:tcBorders>
+              <w:top w:val="single" w:sz="2" w:space="0" w:color="BFBFBF"/>
+              <w:left w:val="single" w:sz="2" w:space="0" w:color="BFBFBF"/>
+              <w:bottom w:val="single" w:sz="2" w:space="0" w:color="BFBFBF"/>
+              <w:right w:val="double" w:sz="2" w:space="0" w:color="BFBFBF"/>
+            </w:tcBorders>
+          </w:tcPr>
+          <w:p>
+            <w:pPr>
+              <w:pStyle w:val="TableParagraph"/>
+              <w:jc w:val="left"/>
+              <w:rPr>
+                <w:rFonts w:ascii="Times New Roman" w:hAnsi="Times New Roman"/>
+                <w:sz w:val="16"/>
+              </w:rPr>
+            </w:pPr>
+            <w:r>
+              <w:rPr>
+                <w:rFonts w:ascii="Times New Roman" w:hAnsi="Times New Roman"/>
+                <w:sz w:val="16"/>
+              </w:rPr>
+            </w:r>
+          </w:p>
+        </w:tc>
+        <w:tc>
+          <w:tcPr>
+            <w:tcW w:w="268" w:type="dxa"/>
+            <w:tcBorders>
+              <w:top w:val="single" w:sz="2" w:space="0" w:color="BFBFBF"/>
+              <w:left w:val="double" w:sz="2" w:space="0" w:color="BFBFBF"/>
               <w:bottom w:val="single" w:sz="2" w:space="0" w:color="BFBFBF"/>
               <w:right w:val="single" w:sz="2" w:space="0" w:color="BFBFBF"/>
             </w:tcBorders>
@@ -1305,28 +1453,48 @@
               </w:rPr>
             </w:pPr>
             <w:r>
+              <w:rPr/>
+            </w:r>
+          </w:p>
+        </w:tc>
+        <w:tc>
+          <w:tcPr>
+            <w:tcW w:w="2360" w:type="dxa"/>
+            <w:tcBorders>
+              <w:top w:val="single" w:sz="2" w:space="0" w:color="BFBFBF"/>
+              <w:left w:val="single" w:sz="2" w:space="0" w:color="BFBFBF"/>
+              <w:bottom w:val="single" w:sz="2" w:space="0" w:color="BFBFBF"/>
+              <w:right w:val="single" w:sz="2" w:space="0" w:color="BFBFBF"/>
+            </w:tcBorders>
+          </w:tcPr>
+          <w:p>
+            <w:pPr>
+              <w:pStyle w:val="TableContents"/>
+              <w:jc w:val="left"/>
               <w:rPr>
                 <w:rFonts w:ascii="Arial" w:hAnsi="Arial"/>
                 <w:sz w:val="14"/>
                 <w:szCs w:val="14"/>
               </w:rPr>
-              <w:t>146001</w:t>
-            </w:r>
-          </w:p>
-        </w:tc>
-        <w:tc>
-          <w:tcPr>
-            <w:tcW w:w="843" w:type="dxa"/>
-            <w:tcBorders>
-              <w:top w:val="single" w:sz="2" w:space="0" w:color="BFBFBF"/>
-              <w:left w:val="single" w:sz="2" w:space="0" w:color="BFBFBF"/>
-              <w:bottom w:val="single" w:sz="2" w:space="0" w:color="BFBFBF"/>
-              <w:right w:val="single" w:sz="2" w:space="0" w:color="BFBFBF"/>
-            </w:tcBorders>
-          </w:tcPr>
-          <w:p>
-            <w:pPr>
-              <w:pStyle w:val="TableParagraph"/>
+            </w:pPr>
+            <w:r>
+              <w:rPr/>
+            </w:r>
+          </w:p>
+        </w:tc>
+        <w:tc>
+          <w:tcPr>
+            <w:tcW w:w="800" w:type="dxa"/>
+            <w:tcBorders>
+              <w:top w:val="single" w:sz="2" w:space="0" w:color="BFBFBF"/>
+              <w:left w:val="single" w:sz="2" w:space="0" w:color="BFBFBF"/>
+              <w:bottom w:val="single" w:sz="2" w:space="0" w:color="BFBFBF"/>
+              <w:right w:val="single" w:sz="2" w:space="0" w:color="BFBFBF"/>
+            </w:tcBorders>
+          </w:tcPr>
+          <w:p>
+            <w:pPr>
+              <w:pStyle w:val="TableContents"/>
               <w:jc w:val="left"/>
               <w:rPr>
                 <w:rFonts w:ascii="Arial" w:hAnsi="Arial"/>
@@ -1335,181 +1503,7 @@
               </w:rPr>
             </w:pPr>
             <w:r>
-              <w:rPr>
-                <w:sz w:val="14"/>
-                <w:szCs w:val="14"/>
-              </w:rPr>
-            </w:r>
-          </w:p>
-        </w:tc>
-        <w:tc>
-          <w:tcPr>
-            <w:tcW w:w="318" w:type="dxa"/>
-            <w:tcBorders>
-              <w:top w:val="single" w:sz="2" w:space="0" w:color="BFBFBF"/>
-              <w:left w:val="single" w:sz="2" w:space="0" w:color="BFBFBF"/>
-              <w:bottom w:val="single" w:sz="2" w:space="0" w:color="BFBFBF"/>
-              <w:right w:val="single" w:sz="2" w:space="0" w:color="BFBFBF"/>
-            </w:tcBorders>
-          </w:tcPr>
-          <w:p>
-            <w:pPr>
-              <w:pStyle w:val="TableParagraph"/>
-              <w:jc w:val="left"/>
-              <w:rPr>
-                <w:rFonts w:ascii="Times New Roman" w:hAnsi="Times New Roman"/>
-                <w:sz w:val="16"/>
-              </w:rPr>
-            </w:pPr>
-            <w:r>
-              <w:rPr>
-                <w:rFonts w:ascii="Times New Roman" w:hAnsi="Times New Roman"/>
-                <w:sz w:val="16"/>
-              </w:rPr>
-            </w:r>
-          </w:p>
-        </w:tc>
-        <w:tc>
-          <w:tcPr>
-            <w:tcW w:w="320" w:type="dxa"/>
-            <w:tcBorders>
-              <w:top w:val="single" w:sz="2" w:space="0" w:color="BFBFBF"/>
-              <w:left w:val="single" w:sz="2" w:space="0" w:color="BFBFBF"/>
-              <w:bottom w:val="single" w:sz="2" w:space="0" w:color="BFBFBF"/>
-              <w:right w:val="single" w:sz="2" w:space="0" w:color="BFBFBF"/>
-            </w:tcBorders>
-          </w:tcPr>
-          <w:p>
-            <w:pPr>
-              <w:pStyle w:val="TableParagraph"/>
-              <w:jc w:val="left"/>
-              <w:rPr>
-                <w:rFonts w:ascii="Times New Roman" w:hAnsi="Times New Roman"/>
-                <w:sz w:val="16"/>
-              </w:rPr>
-            </w:pPr>
-            <w:r>
-              <w:rPr>
-                <w:rFonts w:ascii="Times New Roman" w:hAnsi="Times New Roman"/>
-                <w:sz w:val="16"/>
-              </w:rPr>
-            </w:r>
-          </w:p>
-        </w:tc>
-        <w:tc>
-          <w:tcPr>
-            <w:tcW w:w="672" w:type="dxa"/>
-            <w:tcBorders>
-              <w:top w:val="single" w:sz="2" w:space="0" w:color="BFBFBF"/>
-              <w:left w:val="single" w:sz="2" w:space="0" w:color="BFBFBF"/>
-              <w:bottom w:val="single" w:sz="2" w:space="0" w:color="BFBFBF"/>
-              <w:right w:val="double" w:sz="2" w:space="0" w:color="BFBFBF"/>
-            </w:tcBorders>
-          </w:tcPr>
-          <w:p>
-            <w:pPr>
-              <w:pStyle w:val="TableParagraph"/>
-              <w:jc w:val="left"/>
-              <w:rPr>
-                <w:rFonts w:ascii="Times New Roman" w:hAnsi="Times New Roman"/>
-                <w:sz w:val="16"/>
-              </w:rPr>
-            </w:pPr>
-            <w:r>
-              <w:rPr>
-                <w:rFonts w:ascii="Times New Roman" w:hAnsi="Times New Roman"/>
-                <w:sz w:val="16"/>
-              </w:rPr>
-            </w:r>
-          </w:p>
-        </w:tc>
-        <w:tc>
-          <w:tcPr>
-            <w:tcW w:w="268" w:type="dxa"/>
-            <w:tcBorders>
-              <w:top w:val="single" w:sz="2" w:space="0" w:color="BFBFBF"/>
-              <w:left w:val="double" w:sz="2" w:space="0" w:color="BFBFBF"/>
-              <w:bottom w:val="single" w:sz="2" w:space="0" w:color="BFBFBF"/>
-              <w:right w:val="single" w:sz="2" w:space="0" w:color="BFBFBF"/>
-            </w:tcBorders>
-          </w:tcPr>
-          <w:p>
-            <w:pPr>
-              <w:pStyle w:val="TableContents"/>
-              <w:jc w:val="left"/>
-              <w:rPr>
-                <w:rFonts w:ascii="Arial" w:hAnsi="Arial"/>
-                <w:sz w:val="14"/>
-                <w:szCs w:val="14"/>
-              </w:rPr>
-            </w:pPr>
-            <w:r>
-              <w:rPr>
-                <w:rFonts w:ascii="Arial" w:hAnsi="Arial"/>
-                <w:sz w:val="14"/>
-                <w:szCs w:val="14"/>
-              </w:rPr>
-              <w:t>1</w:t>
-            </w:r>
-          </w:p>
-        </w:tc>
-        <w:tc>
-          <w:tcPr>
-            <w:tcW w:w="2360" w:type="dxa"/>
-            <w:tcBorders>
-              <w:top w:val="single" w:sz="2" w:space="0" w:color="BFBFBF"/>
-              <w:left w:val="single" w:sz="2" w:space="0" w:color="BFBFBF"/>
-              <w:bottom w:val="single" w:sz="2" w:space="0" w:color="BFBFBF"/>
-              <w:right w:val="single" w:sz="2" w:space="0" w:color="BFBFBF"/>
-            </w:tcBorders>
-          </w:tcPr>
-          <w:p>
-            <w:pPr>
-              <w:pStyle w:val="TableContents"/>
-              <w:jc w:val="left"/>
-              <w:rPr>
-                <w:rFonts w:ascii="Arial" w:hAnsi="Arial"/>
-                <w:sz w:val="14"/>
-                <w:szCs w:val="14"/>
-              </w:rPr>
-            </w:pPr>
-            <w:r>
-              <w:rPr>
-                <w:rFonts w:ascii="Arial" w:hAnsi="Arial"/>
-                <w:sz w:val="14"/>
-                <w:szCs w:val="14"/>
-              </w:rPr>
-              <w:t>Комненова Ведрана Г</w:t>
-            </w:r>
-          </w:p>
-        </w:tc>
-        <w:tc>
-          <w:tcPr>
-            <w:tcW w:w="800" w:type="dxa"/>
-            <w:tcBorders>
-              <w:top w:val="single" w:sz="2" w:space="0" w:color="BFBFBF"/>
-              <w:left w:val="single" w:sz="2" w:space="0" w:color="BFBFBF"/>
-              <w:bottom w:val="single" w:sz="2" w:space="0" w:color="BFBFBF"/>
-              <w:right w:val="single" w:sz="2" w:space="0" w:color="BFBFBF"/>
-            </w:tcBorders>
-          </w:tcPr>
-          <w:p>
-            <w:pPr>
-              <w:pStyle w:val="TableContents"/>
-              <w:jc w:val="left"/>
-              <w:rPr>
-                <w:rFonts w:ascii="Arial" w:hAnsi="Arial"/>
-                <w:sz w:val="14"/>
-                <w:szCs w:val="14"/>
-              </w:rPr>
-            </w:pPr>
-            <w:r>
-              <w:rPr>
-                <w:rFonts w:ascii="Arial" w:hAnsi="Arial"/>
-                <w:sz w:val="14"/>
-                <w:szCs w:val="14"/>
-              </w:rPr>
-              <w:t>250905</w:t>
+              <w:rPr/>
             </w:r>
           </w:p>
         </w:tc>
@@ -1641,18 +1635,38 @@
               </w:rPr>
             </w:pPr>
             <w:r>
+              <w:rPr/>
+            </w:r>
+          </w:p>
+        </w:tc>
+        <w:tc>
+          <w:tcPr>
+            <w:tcW w:w="2361" w:type="dxa"/>
+            <w:tcBorders>
+              <w:top w:val="single" w:sz="2" w:space="0" w:color="BFBFBF"/>
+              <w:left w:val="single" w:sz="2" w:space="0" w:color="BFBFBF"/>
+              <w:bottom w:val="single" w:sz="2" w:space="0" w:color="BFBFBF"/>
+              <w:right w:val="single" w:sz="2" w:space="0" w:color="BFBFBF"/>
+            </w:tcBorders>
+          </w:tcPr>
+          <w:p>
+            <w:pPr>
+              <w:pStyle w:val="TableContents"/>
+              <w:jc w:val="left"/>
               <w:rPr>
                 <w:rFonts w:ascii="Arial" w:hAnsi="Arial"/>
                 <w:sz w:val="14"/>
                 <w:szCs w:val="14"/>
               </w:rPr>
-              <w:t>3</w:t>
-            </w:r>
-          </w:p>
-        </w:tc>
-        <w:tc>
-          <w:tcPr>
-            <w:tcW w:w="2361" w:type="dxa"/>
+            </w:pPr>
+            <w:r>
+              <w:rPr/>
+            </w:r>
+          </w:p>
+        </w:tc>
+        <w:tc>
+          <w:tcPr>
+            <w:tcW w:w="799" w:type="dxa"/>
             <w:tcBorders>
               <w:top w:val="single" w:sz="2" w:space="0" w:color="BFBFBF"/>
               <w:left w:val="single" w:sz="2" w:space="0" w:color="BFBFBF"/>
@@ -1671,21 +1685,125 @@
               </w:rPr>
             </w:pPr>
             <w:r>
+              <w:rPr/>
+            </w:r>
+          </w:p>
+        </w:tc>
+        <w:tc>
+          <w:tcPr>
+            <w:tcW w:w="843" w:type="dxa"/>
+            <w:tcBorders>
+              <w:top w:val="single" w:sz="2" w:space="0" w:color="BFBFBF"/>
+              <w:left w:val="single" w:sz="2" w:space="0" w:color="BFBFBF"/>
+              <w:bottom w:val="single" w:sz="2" w:space="0" w:color="BFBFBF"/>
+              <w:right w:val="single" w:sz="2" w:space="0" w:color="BFBFBF"/>
+            </w:tcBorders>
+          </w:tcPr>
+          <w:p>
+            <w:pPr>
+              <w:pStyle w:val="TableParagraph"/>
+              <w:jc w:val="left"/>
               <w:rPr>
                 <w:rFonts w:ascii="Arial" w:hAnsi="Arial"/>
                 <w:sz w:val="14"/>
                 <w:szCs w:val="14"/>
               </w:rPr>
-              <w:t>Павловиќ Милијана</w:t>
-            </w:r>
-          </w:p>
-        </w:tc>
-        <w:tc>
-          <w:tcPr>
-            <w:tcW w:w="799" w:type="dxa"/>
-            <w:tcBorders>
-              <w:top w:val="single" w:sz="2" w:space="0" w:color="BFBFBF"/>
-              <w:left w:val="single" w:sz="2" w:space="0" w:color="BFBFBF"/>
+            </w:pPr>
+            <w:r>
+              <w:rPr>
+                <w:sz w:val="14"/>
+                <w:szCs w:val="14"/>
+              </w:rPr>
+            </w:r>
+          </w:p>
+        </w:tc>
+        <w:tc>
+          <w:tcPr>
+            <w:tcW w:w="318" w:type="dxa"/>
+            <w:tcBorders>
+              <w:top w:val="single" w:sz="2" w:space="0" w:color="BFBFBF"/>
+              <w:left w:val="single" w:sz="2" w:space="0" w:color="BFBFBF"/>
+              <w:bottom w:val="single" w:sz="2" w:space="0" w:color="BFBFBF"/>
+              <w:right w:val="single" w:sz="2" w:space="0" w:color="BFBFBF"/>
+            </w:tcBorders>
+          </w:tcPr>
+          <w:p>
+            <w:pPr>
+              <w:pStyle w:val="TableParagraph"/>
+              <w:jc w:val="left"/>
+              <w:rPr>
+                <w:rFonts w:ascii="Times New Roman" w:hAnsi="Times New Roman"/>
+                <w:sz w:val="16"/>
+              </w:rPr>
+            </w:pPr>
+            <w:r>
+              <w:rPr>
+                <w:rFonts w:ascii="Times New Roman" w:hAnsi="Times New Roman"/>
+                <w:sz w:val="16"/>
+              </w:rPr>
+            </w:r>
+          </w:p>
+        </w:tc>
+        <w:tc>
+          <w:tcPr>
+            <w:tcW w:w="320" w:type="dxa"/>
+            <w:tcBorders>
+              <w:top w:val="single" w:sz="2" w:space="0" w:color="BFBFBF"/>
+              <w:left w:val="single" w:sz="2" w:space="0" w:color="BFBFBF"/>
+              <w:bottom w:val="single" w:sz="2" w:space="0" w:color="BFBFBF"/>
+              <w:right w:val="single" w:sz="2" w:space="0" w:color="BFBFBF"/>
+            </w:tcBorders>
+          </w:tcPr>
+          <w:p>
+            <w:pPr>
+              <w:pStyle w:val="TableParagraph"/>
+              <w:jc w:val="left"/>
+              <w:rPr>
+                <w:rFonts w:ascii="Times New Roman" w:hAnsi="Times New Roman"/>
+                <w:sz w:val="16"/>
+              </w:rPr>
+            </w:pPr>
+            <w:r>
+              <w:rPr>
+                <w:rFonts w:ascii="Times New Roman" w:hAnsi="Times New Roman"/>
+                <w:sz w:val="16"/>
+              </w:rPr>
+            </w:r>
+          </w:p>
+        </w:tc>
+        <w:tc>
+          <w:tcPr>
+            <w:tcW w:w="672" w:type="dxa"/>
+            <w:tcBorders>
+              <w:top w:val="single" w:sz="2" w:space="0" w:color="BFBFBF"/>
+              <w:left w:val="single" w:sz="2" w:space="0" w:color="BFBFBF"/>
+              <w:bottom w:val="single" w:sz="2" w:space="0" w:color="BFBFBF"/>
+              <w:right w:val="double" w:sz="2" w:space="0" w:color="BFBFBF"/>
+            </w:tcBorders>
+          </w:tcPr>
+          <w:p>
+            <w:pPr>
+              <w:pStyle w:val="TableParagraph"/>
+              <w:jc w:val="left"/>
+              <w:rPr>
+                <w:rFonts w:ascii="Times New Roman" w:hAnsi="Times New Roman"/>
+                <w:sz w:val="16"/>
+              </w:rPr>
+            </w:pPr>
+            <w:r>
+              <w:rPr>
+                <w:rFonts w:ascii="Times New Roman" w:hAnsi="Times New Roman"/>
+                <w:sz w:val="16"/>
+              </w:rPr>
+            </w:r>
+          </w:p>
+        </w:tc>
+        <w:tc>
+          <w:tcPr>
+            <w:tcW w:w="268" w:type="dxa"/>
+            <w:tcBorders>
+              <w:top w:val="single" w:sz="2" w:space="0" w:color="BFBFBF"/>
+              <w:left w:val="double" w:sz="2" w:space="0" w:color="BFBFBF"/>
               <w:bottom w:val="single" w:sz="2" w:space="0" w:color="BFBFBF"/>
               <w:right w:val="single" w:sz="2" w:space="0" w:color="BFBFBF"/>
             </w:tcBorders>
@@ -1701,28 +1819,48 @@
               </w:rPr>
             </w:pPr>
             <w:r>
+              <w:rPr/>
+            </w:r>
+          </w:p>
+        </w:tc>
+        <w:tc>
+          <w:tcPr>
+            <w:tcW w:w="2360" w:type="dxa"/>
+            <w:tcBorders>
+              <w:top w:val="single" w:sz="2" w:space="0" w:color="BFBFBF"/>
+              <w:left w:val="single" w:sz="2" w:space="0" w:color="BFBFBF"/>
+              <w:bottom w:val="single" w:sz="2" w:space="0" w:color="BFBFBF"/>
+              <w:right w:val="single" w:sz="2" w:space="0" w:color="BFBFBF"/>
+            </w:tcBorders>
+          </w:tcPr>
+          <w:p>
+            <w:pPr>
+              <w:pStyle w:val="TableContents"/>
+              <w:jc w:val="left"/>
               <w:rPr>
                 <w:rFonts w:ascii="Arial" w:hAnsi="Arial"/>
                 <w:sz w:val="14"/>
                 <w:szCs w:val="14"/>
               </w:rPr>
-              <w:t>999902</w:t>
-            </w:r>
-          </w:p>
-        </w:tc>
-        <w:tc>
-          <w:tcPr>
-            <w:tcW w:w="843" w:type="dxa"/>
-            <w:tcBorders>
-              <w:top w:val="single" w:sz="2" w:space="0" w:color="BFBFBF"/>
-              <w:left w:val="single" w:sz="2" w:space="0" w:color="BFBFBF"/>
-              <w:bottom w:val="single" w:sz="2" w:space="0" w:color="BFBFBF"/>
-              <w:right w:val="single" w:sz="2" w:space="0" w:color="BFBFBF"/>
-            </w:tcBorders>
-          </w:tcPr>
-          <w:p>
-            <w:pPr>
-              <w:pStyle w:val="TableParagraph"/>
+            </w:pPr>
+            <w:r>
+              <w:rPr/>
+            </w:r>
+          </w:p>
+        </w:tc>
+        <w:tc>
+          <w:tcPr>
+            <w:tcW w:w="800" w:type="dxa"/>
+            <w:tcBorders>
+              <w:top w:val="single" w:sz="2" w:space="0" w:color="BFBFBF"/>
+              <w:left w:val="single" w:sz="2" w:space="0" w:color="BFBFBF"/>
+              <w:bottom w:val="single" w:sz="2" w:space="0" w:color="BFBFBF"/>
+              <w:right w:val="single" w:sz="2" w:space="0" w:color="BFBFBF"/>
+            </w:tcBorders>
+          </w:tcPr>
+          <w:p>
+            <w:pPr>
+              <w:pStyle w:val="TableContents"/>
               <w:jc w:val="left"/>
               <w:rPr>
                 <w:rFonts w:ascii="Arial" w:hAnsi="Arial"/>
@@ -1731,181 +1869,7 @@
               </w:rPr>
             </w:pPr>
             <w:r>
-              <w:rPr>
-                <w:sz w:val="14"/>
-                <w:szCs w:val="14"/>
-              </w:rPr>
-            </w:r>
-          </w:p>
-        </w:tc>
-        <w:tc>
-          <w:tcPr>
-            <w:tcW w:w="318" w:type="dxa"/>
-            <w:tcBorders>
-              <w:top w:val="single" w:sz="2" w:space="0" w:color="BFBFBF"/>
-              <w:left w:val="single" w:sz="2" w:space="0" w:color="BFBFBF"/>
-              <w:bottom w:val="single" w:sz="2" w:space="0" w:color="BFBFBF"/>
-              <w:right w:val="single" w:sz="2" w:space="0" w:color="BFBFBF"/>
-            </w:tcBorders>
-          </w:tcPr>
-          <w:p>
-            <w:pPr>
-              <w:pStyle w:val="TableParagraph"/>
-              <w:jc w:val="left"/>
-              <w:rPr>
-                <w:rFonts w:ascii="Times New Roman" w:hAnsi="Times New Roman"/>
-                <w:sz w:val="16"/>
-              </w:rPr>
-            </w:pPr>
-            <w:r>
-              <w:rPr>
-                <w:rFonts w:ascii="Times New Roman" w:hAnsi="Times New Roman"/>
-                <w:sz w:val="16"/>
-              </w:rPr>
-            </w:r>
-          </w:p>
-        </w:tc>
-        <w:tc>
-          <w:tcPr>
-            <w:tcW w:w="320" w:type="dxa"/>
-            <w:tcBorders>
-              <w:top w:val="single" w:sz="2" w:space="0" w:color="BFBFBF"/>
-              <w:left w:val="single" w:sz="2" w:space="0" w:color="BFBFBF"/>
-              <w:bottom w:val="single" w:sz="2" w:space="0" w:color="BFBFBF"/>
-              <w:right w:val="single" w:sz="2" w:space="0" w:color="BFBFBF"/>
-            </w:tcBorders>
-          </w:tcPr>
-          <w:p>
-            <w:pPr>
-              <w:pStyle w:val="TableParagraph"/>
-              <w:jc w:val="left"/>
-              <w:rPr>
-                <w:rFonts w:ascii="Times New Roman" w:hAnsi="Times New Roman"/>
-                <w:sz w:val="16"/>
-              </w:rPr>
-            </w:pPr>
-            <w:r>
-              <w:rPr>
-                <w:rFonts w:ascii="Times New Roman" w:hAnsi="Times New Roman"/>
-                <w:sz w:val="16"/>
-              </w:rPr>
-            </w:r>
-          </w:p>
-        </w:tc>
-        <w:tc>
-          <w:tcPr>
-            <w:tcW w:w="672" w:type="dxa"/>
-            <w:tcBorders>
-              <w:top w:val="single" w:sz="2" w:space="0" w:color="BFBFBF"/>
-              <w:left w:val="single" w:sz="2" w:space="0" w:color="BFBFBF"/>
-              <w:bottom w:val="single" w:sz="2" w:space="0" w:color="BFBFBF"/>
-              <w:right w:val="double" w:sz="2" w:space="0" w:color="BFBFBF"/>
-            </w:tcBorders>
-          </w:tcPr>
-          <w:p>
-            <w:pPr>
-              <w:pStyle w:val="TableParagraph"/>
-              <w:jc w:val="left"/>
-              <w:rPr>
-                <w:rFonts w:ascii="Times New Roman" w:hAnsi="Times New Roman"/>
-                <w:sz w:val="16"/>
-              </w:rPr>
-            </w:pPr>
-            <w:r>
-              <w:rPr>
-                <w:rFonts w:ascii="Times New Roman" w:hAnsi="Times New Roman"/>
-                <w:sz w:val="16"/>
-              </w:rPr>
-            </w:r>
-          </w:p>
-        </w:tc>
-        <w:tc>
-          <w:tcPr>
-            <w:tcW w:w="268" w:type="dxa"/>
-            <w:tcBorders>
-              <w:top w:val="single" w:sz="2" w:space="0" w:color="BFBFBF"/>
-              <w:left w:val="double" w:sz="2" w:space="0" w:color="BFBFBF"/>
-              <w:bottom w:val="single" w:sz="2" w:space="0" w:color="BFBFBF"/>
-              <w:right w:val="single" w:sz="2" w:space="0" w:color="BFBFBF"/>
-            </w:tcBorders>
-          </w:tcPr>
-          <w:p>
-            <w:pPr>
-              <w:pStyle w:val="TableContents"/>
-              <w:jc w:val="left"/>
-              <w:rPr>
-                <w:rFonts w:ascii="Arial" w:hAnsi="Arial"/>
-                <w:sz w:val="14"/>
-                <w:szCs w:val="14"/>
-              </w:rPr>
-            </w:pPr>
-            <w:r>
-              <w:rPr>
-                <w:rFonts w:ascii="Arial" w:hAnsi="Arial"/>
-                <w:sz w:val="14"/>
-                <w:szCs w:val="14"/>
-              </w:rPr>
-              <w:t>2</w:t>
-            </w:r>
-          </w:p>
-        </w:tc>
-        <w:tc>
-          <w:tcPr>
-            <w:tcW w:w="2360" w:type="dxa"/>
-            <w:tcBorders>
-              <w:top w:val="single" w:sz="2" w:space="0" w:color="BFBFBF"/>
-              <w:left w:val="single" w:sz="2" w:space="0" w:color="BFBFBF"/>
-              <w:bottom w:val="single" w:sz="2" w:space="0" w:color="BFBFBF"/>
-              <w:right w:val="single" w:sz="2" w:space="0" w:color="BFBFBF"/>
-            </w:tcBorders>
-          </w:tcPr>
-          <w:p>
-            <w:pPr>
-              <w:pStyle w:val="TableContents"/>
-              <w:jc w:val="left"/>
-              <w:rPr>
-                <w:rFonts w:ascii="Arial" w:hAnsi="Arial"/>
-                <w:sz w:val="14"/>
-                <w:szCs w:val="14"/>
-              </w:rPr>
-            </w:pPr>
-            <w:r>
-              <w:rPr>
-                <w:rFonts w:ascii="Arial" w:hAnsi="Arial"/>
-                <w:sz w:val="14"/>
-                <w:szCs w:val="14"/>
-              </w:rPr>
-              <w:t>Јованоска Ива</w:t>
-            </w:r>
-          </w:p>
-        </w:tc>
-        <w:tc>
-          <w:tcPr>
-            <w:tcW w:w="800" w:type="dxa"/>
-            <w:tcBorders>
-              <w:top w:val="single" w:sz="2" w:space="0" w:color="BFBFBF"/>
-              <w:left w:val="single" w:sz="2" w:space="0" w:color="BFBFBF"/>
-              <w:bottom w:val="single" w:sz="2" w:space="0" w:color="BFBFBF"/>
-              <w:right w:val="single" w:sz="2" w:space="0" w:color="BFBFBF"/>
-            </w:tcBorders>
-          </w:tcPr>
-          <w:p>
-            <w:pPr>
-              <w:pStyle w:val="TableContents"/>
-              <w:jc w:val="left"/>
-              <w:rPr>
-                <w:rFonts w:ascii="Arial" w:hAnsi="Arial"/>
-                <w:sz w:val="14"/>
-                <w:szCs w:val="14"/>
-              </w:rPr>
-            </w:pPr>
-            <w:r>
-              <w:rPr>
-                <w:rFonts w:ascii="Arial" w:hAnsi="Arial"/>
-                <w:sz w:val="14"/>
-                <w:szCs w:val="14"/>
-              </w:rPr>
-              <w:t>137761</w:t>
+              <w:rPr/>
             </w:r>
           </w:p>
         </w:tc>
@@ -2037,18 +2001,38 @@
               </w:rPr>
             </w:pPr>
             <w:r>
+              <w:rPr/>
+            </w:r>
+          </w:p>
+        </w:tc>
+        <w:tc>
+          <w:tcPr>
+            <w:tcW w:w="2361" w:type="dxa"/>
+            <w:tcBorders>
+              <w:top w:val="single" w:sz="2" w:space="0" w:color="BFBFBF"/>
+              <w:left w:val="single" w:sz="2" w:space="0" w:color="BFBFBF"/>
+              <w:bottom w:val="single" w:sz="2" w:space="0" w:color="BFBFBF"/>
+              <w:right w:val="single" w:sz="2" w:space="0" w:color="BFBFBF"/>
+            </w:tcBorders>
+          </w:tcPr>
+          <w:p>
+            <w:pPr>
+              <w:pStyle w:val="TableContents"/>
+              <w:jc w:val="left"/>
               <w:rPr>
                 <w:rFonts w:ascii="Arial" w:hAnsi="Arial"/>
                 <w:sz w:val="14"/>
                 <w:szCs w:val="14"/>
               </w:rPr>
-              <w:t>4</w:t>
-            </w:r>
-          </w:p>
-        </w:tc>
-        <w:tc>
-          <w:tcPr>
-            <w:tcW w:w="2361" w:type="dxa"/>
+            </w:pPr>
+            <w:r>
+              <w:rPr/>
+            </w:r>
+          </w:p>
+        </w:tc>
+        <w:tc>
+          <w:tcPr>
+            <w:tcW w:w="799" w:type="dxa"/>
             <w:tcBorders>
               <w:top w:val="single" w:sz="2" w:space="0" w:color="BFBFBF"/>
               <w:left w:val="single" w:sz="2" w:space="0" w:color="BFBFBF"/>
@@ -2067,21 +2051,125 @@
               </w:rPr>
             </w:pPr>
             <w:r>
+              <w:rPr/>
+            </w:r>
+          </w:p>
+        </w:tc>
+        <w:tc>
+          <w:tcPr>
+            <w:tcW w:w="843" w:type="dxa"/>
+            <w:tcBorders>
+              <w:top w:val="single" w:sz="2" w:space="0" w:color="BFBFBF"/>
+              <w:left w:val="single" w:sz="2" w:space="0" w:color="BFBFBF"/>
+              <w:bottom w:val="single" w:sz="2" w:space="0" w:color="BFBFBF"/>
+              <w:right w:val="single" w:sz="2" w:space="0" w:color="BFBFBF"/>
+            </w:tcBorders>
+          </w:tcPr>
+          <w:p>
+            <w:pPr>
+              <w:pStyle w:val="TableParagraph"/>
+              <w:jc w:val="left"/>
               <w:rPr>
                 <w:rFonts w:ascii="Arial" w:hAnsi="Arial"/>
                 <w:sz w:val="14"/>
                 <w:szCs w:val="14"/>
               </w:rPr>
-              <w:t>Николиќ Сташа</w:t>
-            </w:r>
-          </w:p>
-        </w:tc>
-        <w:tc>
-          <w:tcPr>
-            <w:tcW w:w="799" w:type="dxa"/>
-            <w:tcBorders>
-              <w:top w:val="single" w:sz="2" w:space="0" w:color="BFBFBF"/>
-              <w:left w:val="single" w:sz="2" w:space="0" w:color="BFBFBF"/>
+            </w:pPr>
+            <w:r>
+              <w:rPr>
+                <w:sz w:val="14"/>
+                <w:szCs w:val="14"/>
+              </w:rPr>
+            </w:r>
+          </w:p>
+        </w:tc>
+        <w:tc>
+          <w:tcPr>
+            <w:tcW w:w="318" w:type="dxa"/>
+            <w:tcBorders>
+              <w:top w:val="single" w:sz="2" w:space="0" w:color="BFBFBF"/>
+              <w:left w:val="single" w:sz="2" w:space="0" w:color="BFBFBF"/>
+              <w:bottom w:val="single" w:sz="2" w:space="0" w:color="BFBFBF"/>
+              <w:right w:val="single" w:sz="2" w:space="0" w:color="BFBFBF"/>
+            </w:tcBorders>
+          </w:tcPr>
+          <w:p>
+            <w:pPr>
+              <w:pStyle w:val="TableParagraph"/>
+              <w:jc w:val="left"/>
+              <w:rPr>
+                <w:rFonts w:ascii="Times New Roman" w:hAnsi="Times New Roman"/>
+                <w:sz w:val="16"/>
+              </w:rPr>
+            </w:pPr>
+            <w:r>
+              <w:rPr>
+                <w:rFonts w:ascii="Times New Roman" w:hAnsi="Times New Roman"/>
+                <w:sz w:val="16"/>
+              </w:rPr>
+            </w:r>
+          </w:p>
+        </w:tc>
+        <w:tc>
+          <w:tcPr>
+            <w:tcW w:w="320" w:type="dxa"/>
+            <w:tcBorders>
+              <w:top w:val="single" w:sz="2" w:space="0" w:color="BFBFBF"/>
+              <w:left w:val="single" w:sz="2" w:space="0" w:color="BFBFBF"/>
+              <w:bottom w:val="single" w:sz="2" w:space="0" w:color="BFBFBF"/>
+              <w:right w:val="single" w:sz="2" w:space="0" w:color="BFBFBF"/>
+            </w:tcBorders>
+          </w:tcPr>
+          <w:p>
+            <w:pPr>
+              <w:pStyle w:val="TableParagraph"/>
+              <w:jc w:val="left"/>
+              <w:rPr>
+                <w:rFonts w:ascii="Times New Roman" w:hAnsi="Times New Roman"/>
+                <w:sz w:val="16"/>
+              </w:rPr>
+            </w:pPr>
+            <w:r>
+              <w:rPr>
+                <w:rFonts w:ascii="Times New Roman" w:hAnsi="Times New Roman"/>
+                <w:sz w:val="16"/>
+              </w:rPr>
+            </w:r>
+          </w:p>
+        </w:tc>
+        <w:tc>
+          <w:tcPr>
+            <w:tcW w:w="672" w:type="dxa"/>
+            <w:tcBorders>
+              <w:top w:val="single" w:sz="2" w:space="0" w:color="BFBFBF"/>
+              <w:left w:val="single" w:sz="2" w:space="0" w:color="BFBFBF"/>
+              <w:bottom w:val="single" w:sz="2" w:space="0" w:color="BFBFBF"/>
+              <w:right w:val="double" w:sz="2" w:space="0" w:color="BFBFBF"/>
+            </w:tcBorders>
+          </w:tcPr>
+          <w:p>
+            <w:pPr>
+              <w:pStyle w:val="TableParagraph"/>
+              <w:jc w:val="left"/>
+              <w:rPr>
+                <w:rFonts w:ascii="Times New Roman" w:hAnsi="Times New Roman"/>
+                <w:sz w:val="16"/>
+              </w:rPr>
+            </w:pPr>
+            <w:r>
+              <w:rPr>
+                <w:rFonts w:ascii="Times New Roman" w:hAnsi="Times New Roman"/>
+                <w:sz w:val="16"/>
+              </w:rPr>
+            </w:r>
+          </w:p>
+        </w:tc>
+        <w:tc>
+          <w:tcPr>
+            <w:tcW w:w="268" w:type="dxa"/>
+            <w:tcBorders>
+              <w:top w:val="single" w:sz="2" w:space="0" w:color="BFBFBF"/>
+              <w:left w:val="double" w:sz="2" w:space="0" w:color="BFBFBF"/>
               <w:bottom w:val="single" w:sz="2" w:space="0" w:color="BFBFBF"/>
               <w:right w:val="single" w:sz="2" w:space="0" w:color="BFBFBF"/>
             </w:tcBorders>
@@ -2097,28 +2185,48 @@
               </w:rPr>
             </w:pPr>
             <w:r>
+              <w:rPr/>
+            </w:r>
+          </w:p>
+        </w:tc>
+        <w:tc>
+          <w:tcPr>
+            <w:tcW w:w="2360" w:type="dxa"/>
+            <w:tcBorders>
+              <w:top w:val="single" w:sz="2" w:space="0" w:color="BFBFBF"/>
+              <w:left w:val="single" w:sz="2" w:space="0" w:color="BFBFBF"/>
+              <w:bottom w:val="single" w:sz="2" w:space="0" w:color="BFBFBF"/>
+              <w:right w:val="single" w:sz="2" w:space="0" w:color="BFBFBF"/>
+            </w:tcBorders>
+          </w:tcPr>
+          <w:p>
+            <w:pPr>
+              <w:pStyle w:val="TableContents"/>
+              <w:jc w:val="left"/>
               <w:rPr>
                 <w:rFonts w:ascii="Arial" w:hAnsi="Arial"/>
                 <w:sz w:val="14"/>
                 <w:szCs w:val="14"/>
               </w:rPr>
-              <w:t>999903</w:t>
-            </w:r>
-          </w:p>
-        </w:tc>
-        <w:tc>
-          <w:tcPr>
-            <w:tcW w:w="843" w:type="dxa"/>
-            <w:tcBorders>
-              <w:top w:val="single" w:sz="2" w:space="0" w:color="BFBFBF"/>
-              <w:left w:val="single" w:sz="2" w:space="0" w:color="BFBFBF"/>
-              <w:bottom w:val="single" w:sz="2" w:space="0" w:color="BFBFBF"/>
-              <w:right w:val="single" w:sz="2" w:space="0" w:color="BFBFBF"/>
-            </w:tcBorders>
-          </w:tcPr>
-          <w:p>
-            <w:pPr>
-              <w:pStyle w:val="TableParagraph"/>
+            </w:pPr>
+            <w:r>
+              <w:rPr/>
+            </w:r>
+          </w:p>
+        </w:tc>
+        <w:tc>
+          <w:tcPr>
+            <w:tcW w:w="800" w:type="dxa"/>
+            <w:tcBorders>
+              <w:top w:val="single" w:sz="2" w:space="0" w:color="BFBFBF"/>
+              <w:left w:val="single" w:sz="2" w:space="0" w:color="BFBFBF"/>
+              <w:bottom w:val="single" w:sz="2" w:space="0" w:color="BFBFBF"/>
+              <w:right w:val="single" w:sz="2" w:space="0" w:color="BFBFBF"/>
+            </w:tcBorders>
+          </w:tcPr>
+          <w:p>
+            <w:pPr>
+              <w:pStyle w:val="TableContents"/>
               <w:jc w:val="left"/>
               <w:rPr>
                 <w:rFonts w:ascii="Arial" w:hAnsi="Arial"/>
@@ -2127,181 +2235,7 @@
               </w:rPr>
             </w:pPr>
             <w:r>
-              <w:rPr>
-                <w:sz w:val="14"/>
-                <w:szCs w:val="14"/>
-              </w:rPr>
-            </w:r>
-          </w:p>
-        </w:tc>
-        <w:tc>
-          <w:tcPr>
-            <w:tcW w:w="318" w:type="dxa"/>
-            <w:tcBorders>
-              <w:top w:val="single" w:sz="2" w:space="0" w:color="BFBFBF"/>
-              <w:left w:val="single" w:sz="2" w:space="0" w:color="BFBFBF"/>
-              <w:bottom w:val="single" w:sz="2" w:space="0" w:color="BFBFBF"/>
-              <w:right w:val="single" w:sz="2" w:space="0" w:color="BFBFBF"/>
-            </w:tcBorders>
-          </w:tcPr>
-          <w:p>
-            <w:pPr>
-              <w:pStyle w:val="TableParagraph"/>
-              <w:jc w:val="left"/>
-              <w:rPr>
-                <w:rFonts w:ascii="Times New Roman" w:hAnsi="Times New Roman"/>
-                <w:sz w:val="16"/>
-              </w:rPr>
-            </w:pPr>
-            <w:r>
-              <w:rPr>
-                <w:rFonts w:ascii="Times New Roman" w:hAnsi="Times New Roman"/>
-                <w:sz w:val="16"/>
-              </w:rPr>
-            </w:r>
-          </w:p>
-        </w:tc>
-        <w:tc>
-          <w:tcPr>
-            <w:tcW w:w="320" w:type="dxa"/>
-            <w:tcBorders>
-              <w:top w:val="single" w:sz="2" w:space="0" w:color="BFBFBF"/>
-              <w:left w:val="single" w:sz="2" w:space="0" w:color="BFBFBF"/>
-              <w:bottom w:val="single" w:sz="2" w:space="0" w:color="BFBFBF"/>
-              <w:right w:val="single" w:sz="2" w:space="0" w:color="BFBFBF"/>
-            </w:tcBorders>
-          </w:tcPr>
-          <w:p>
-            <w:pPr>
-              <w:pStyle w:val="TableParagraph"/>
-              <w:jc w:val="left"/>
-              <w:rPr>
-                <w:rFonts w:ascii="Times New Roman" w:hAnsi="Times New Roman"/>
-                <w:sz w:val="16"/>
-              </w:rPr>
-            </w:pPr>
-            <w:r>
-              <w:rPr>
-                <w:rFonts w:ascii="Times New Roman" w:hAnsi="Times New Roman"/>
-                <w:sz w:val="16"/>
-              </w:rPr>
-            </w:r>
-          </w:p>
-        </w:tc>
-        <w:tc>
-          <w:tcPr>
-            <w:tcW w:w="672" w:type="dxa"/>
-            <w:tcBorders>
-              <w:top w:val="single" w:sz="2" w:space="0" w:color="BFBFBF"/>
-              <w:left w:val="single" w:sz="2" w:space="0" w:color="BFBFBF"/>
-              <w:bottom w:val="single" w:sz="2" w:space="0" w:color="BFBFBF"/>
-              <w:right w:val="double" w:sz="2" w:space="0" w:color="BFBFBF"/>
-            </w:tcBorders>
-          </w:tcPr>
-          <w:p>
-            <w:pPr>
-              <w:pStyle w:val="TableParagraph"/>
-              <w:jc w:val="left"/>
-              <w:rPr>
-                <w:rFonts w:ascii="Times New Roman" w:hAnsi="Times New Roman"/>
-                <w:sz w:val="16"/>
-              </w:rPr>
-            </w:pPr>
-            <w:r>
-              <w:rPr>
-                <w:rFonts w:ascii="Times New Roman" w:hAnsi="Times New Roman"/>
-                <w:sz w:val="16"/>
-              </w:rPr>
-            </w:r>
-          </w:p>
-        </w:tc>
-        <w:tc>
-          <w:tcPr>
-            <w:tcW w:w="268" w:type="dxa"/>
-            <w:tcBorders>
-              <w:top w:val="single" w:sz="2" w:space="0" w:color="BFBFBF"/>
-              <w:left w:val="double" w:sz="2" w:space="0" w:color="BFBFBF"/>
-              <w:bottom w:val="single" w:sz="2" w:space="0" w:color="BFBFBF"/>
-              <w:right w:val="single" w:sz="2" w:space="0" w:color="BFBFBF"/>
-            </w:tcBorders>
-          </w:tcPr>
-          <w:p>
-            <w:pPr>
-              <w:pStyle w:val="TableContents"/>
-              <w:jc w:val="left"/>
-              <w:rPr>
-                <w:rFonts w:ascii="Arial" w:hAnsi="Arial"/>
-                <w:sz w:val="14"/>
-                <w:szCs w:val="14"/>
-              </w:rPr>
-            </w:pPr>
-            <w:r>
-              <w:rPr>
-                <w:rFonts w:ascii="Arial" w:hAnsi="Arial"/>
-                <w:sz w:val="14"/>
-                <w:szCs w:val="14"/>
-              </w:rPr>
-              <w:t>3</w:t>
-            </w:r>
-          </w:p>
-        </w:tc>
-        <w:tc>
-          <w:tcPr>
-            <w:tcW w:w="2360" w:type="dxa"/>
-            <w:tcBorders>
-              <w:top w:val="single" w:sz="2" w:space="0" w:color="BFBFBF"/>
-              <w:left w:val="single" w:sz="2" w:space="0" w:color="BFBFBF"/>
-              <w:bottom w:val="single" w:sz="2" w:space="0" w:color="BFBFBF"/>
-              <w:right w:val="single" w:sz="2" w:space="0" w:color="BFBFBF"/>
-            </w:tcBorders>
-          </w:tcPr>
-          <w:p>
-            <w:pPr>
-              <w:pStyle w:val="TableContents"/>
-              <w:jc w:val="left"/>
-              <w:rPr>
-                <w:rFonts w:ascii="Arial" w:hAnsi="Arial"/>
-                <w:sz w:val="14"/>
-                <w:szCs w:val="14"/>
-              </w:rPr>
-            </w:pPr>
-            <w:r>
-              <w:rPr>
-                <w:rFonts w:ascii="Arial" w:hAnsi="Arial"/>
-                <w:sz w:val="14"/>
-                <w:szCs w:val="14"/>
-              </w:rPr>
-              <w:t>Нитсцх Анида</w:t>
-            </w:r>
-          </w:p>
-        </w:tc>
-        <w:tc>
-          <w:tcPr>
-            <w:tcW w:w="800" w:type="dxa"/>
-            <w:tcBorders>
-              <w:top w:val="single" w:sz="2" w:space="0" w:color="BFBFBF"/>
-              <w:left w:val="single" w:sz="2" w:space="0" w:color="BFBFBF"/>
-              <w:bottom w:val="single" w:sz="2" w:space="0" w:color="BFBFBF"/>
-              <w:right w:val="single" w:sz="2" w:space="0" w:color="BFBFBF"/>
-            </w:tcBorders>
-          </w:tcPr>
-          <w:p>
-            <w:pPr>
-              <w:pStyle w:val="TableContents"/>
-              <w:jc w:val="left"/>
-              <w:rPr>
-                <w:rFonts w:ascii="Arial" w:hAnsi="Arial"/>
-                <w:sz w:val="14"/>
-                <w:szCs w:val="14"/>
-              </w:rPr>
-            </w:pPr>
-            <w:r>
-              <w:rPr>
-                <w:rFonts w:ascii="Arial" w:hAnsi="Arial"/>
-                <w:sz w:val="14"/>
-                <w:szCs w:val="14"/>
-              </w:rPr>
-              <w:t>128982</w:t>
+              <w:rPr/>
             </w:r>
           </w:p>
         </w:tc>
@@ -2433,18 +2367,38 @@
               </w:rPr>
             </w:pPr>
             <w:r>
+              <w:rPr/>
+            </w:r>
+          </w:p>
+        </w:tc>
+        <w:tc>
+          <w:tcPr>
+            <w:tcW w:w="2361" w:type="dxa"/>
+            <w:tcBorders>
+              <w:top w:val="single" w:sz="2" w:space="0" w:color="BFBFBF"/>
+              <w:left w:val="single" w:sz="2" w:space="0" w:color="BFBFBF"/>
+              <w:bottom w:val="single" w:sz="2" w:space="0" w:color="BFBFBF"/>
+              <w:right w:val="single" w:sz="2" w:space="0" w:color="BFBFBF"/>
+            </w:tcBorders>
+          </w:tcPr>
+          <w:p>
+            <w:pPr>
+              <w:pStyle w:val="TableContents"/>
+              <w:jc w:val="left"/>
               <w:rPr>
                 <w:rFonts w:ascii="Arial" w:hAnsi="Arial"/>
                 <w:sz w:val="14"/>
                 <w:szCs w:val="14"/>
               </w:rPr>
-              <w:t>5</w:t>
-            </w:r>
-          </w:p>
-        </w:tc>
-        <w:tc>
-          <w:tcPr>
-            <w:tcW w:w="2361" w:type="dxa"/>
+            </w:pPr>
+            <w:r>
+              <w:rPr/>
+            </w:r>
+          </w:p>
+        </w:tc>
+        <w:tc>
+          <w:tcPr>
+            <w:tcW w:w="799" w:type="dxa"/>
             <w:tcBorders>
               <w:top w:val="single" w:sz="2" w:space="0" w:color="BFBFBF"/>
               <w:left w:val="single" w:sz="2" w:space="0" w:color="BFBFBF"/>
@@ -2463,21 +2417,125 @@
               </w:rPr>
             </w:pPr>
             <w:r>
+              <w:rPr/>
+            </w:r>
+          </w:p>
+        </w:tc>
+        <w:tc>
+          <w:tcPr>
+            <w:tcW w:w="843" w:type="dxa"/>
+            <w:tcBorders>
+              <w:top w:val="single" w:sz="2" w:space="0" w:color="BFBFBF"/>
+              <w:left w:val="single" w:sz="2" w:space="0" w:color="BFBFBF"/>
+              <w:bottom w:val="single" w:sz="2" w:space="0" w:color="BFBFBF"/>
+              <w:right w:val="single" w:sz="2" w:space="0" w:color="BFBFBF"/>
+            </w:tcBorders>
+          </w:tcPr>
+          <w:p>
+            <w:pPr>
+              <w:pStyle w:val="TableParagraph"/>
+              <w:jc w:val="left"/>
               <w:rPr>
                 <w:rFonts w:ascii="Arial" w:hAnsi="Arial"/>
                 <w:sz w:val="14"/>
                 <w:szCs w:val="14"/>
               </w:rPr>
-              <w:t>Филиповиќ Селена</w:t>
-            </w:r>
-          </w:p>
-        </w:tc>
-        <w:tc>
-          <w:tcPr>
-            <w:tcW w:w="799" w:type="dxa"/>
-            <w:tcBorders>
-              <w:top w:val="single" w:sz="2" w:space="0" w:color="BFBFBF"/>
-              <w:left w:val="single" w:sz="2" w:space="0" w:color="BFBFBF"/>
+            </w:pPr>
+            <w:r>
+              <w:rPr>
+                <w:sz w:val="14"/>
+                <w:szCs w:val="14"/>
+              </w:rPr>
+            </w:r>
+          </w:p>
+        </w:tc>
+        <w:tc>
+          <w:tcPr>
+            <w:tcW w:w="318" w:type="dxa"/>
+            <w:tcBorders>
+              <w:top w:val="single" w:sz="2" w:space="0" w:color="BFBFBF"/>
+              <w:left w:val="single" w:sz="2" w:space="0" w:color="BFBFBF"/>
+              <w:bottom w:val="single" w:sz="2" w:space="0" w:color="BFBFBF"/>
+              <w:right w:val="single" w:sz="2" w:space="0" w:color="BFBFBF"/>
+            </w:tcBorders>
+          </w:tcPr>
+          <w:p>
+            <w:pPr>
+              <w:pStyle w:val="TableParagraph"/>
+              <w:jc w:val="left"/>
+              <w:rPr>
+                <w:rFonts w:ascii="Times New Roman" w:hAnsi="Times New Roman"/>
+                <w:sz w:val="16"/>
+              </w:rPr>
+            </w:pPr>
+            <w:r>
+              <w:rPr>
+                <w:rFonts w:ascii="Times New Roman" w:hAnsi="Times New Roman"/>
+                <w:sz w:val="16"/>
+              </w:rPr>
+            </w:r>
+          </w:p>
+        </w:tc>
+        <w:tc>
+          <w:tcPr>
+            <w:tcW w:w="320" w:type="dxa"/>
+            <w:tcBorders>
+              <w:top w:val="single" w:sz="2" w:space="0" w:color="BFBFBF"/>
+              <w:left w:val="single" w:sz="2" w:space="0" w:color="BFBFBF"/>
+              <w:bottom w:val="single" w:sz="2" w:space="0" w:color="BFBFBF"/>
+              <w:right w:val="single" w:sz="2" w:space="0" w:color="BFBFBF"/>
+            </w:tcBorders>
+          </w:tcPr>
+          <w:p>
+            <w:pPr>
+              <w:pStyle w:val="TableParagraph"/>
+              <w:jc w:val="left"/>
+              <w:rPr>
+                <w:rFonts w:ascii="Times New Roman" w:hAnsi="Times New Roman"/>
+                <w:sz w:val="16"/>
+              </w:rPr>
+            </w:pPr>
+            <w:r>
+              <w:rPr>
+                <w:rFonts w:ascii="Times New Roman" w:hAnsi="Times New Roman"/>
+                <w:sz w:val="16"/>
+              </w:rPr>
+            </w:r>
+          </w:p>
+        </w:tc>
+        <w:tc>
+          <w:tcPr>
+            <w:tcW w:w="672" w:type="dxa"/>
+            <w:tcBorders>
+              <w:top w:val="single" w:sz="2" w:space="0" w:color="BFBFBF"/>
+              <w:left w:val="single" w:sz="2" w:space="0" w:color="BFBFBF"/>
+              <w:bottom w:val="single" w:sz="2" w:space="0" w:color="BFBFBF"/>
+              <w:right w:val="double" w:sz="2" w:space="0" w:color="BFBFBF"/>
+            </w:tcBorders>
+          </w:tcPr>
+          <w:p>
+            <w:pPr>
+              <w:pStyle w:val="TableParagraph"/>
+              <w:jc w:val="left"/>
+              <w:rPr>
+                <w:rFonts w:ascii="Times New Roman" w:hAnsi="Times New Roman"/>
+                <w:sz w:val="16"/>
+              </w:rPr>
+            </w:pPr>
+            <w:r>
+              <w:rPr>
+                <w:rFonts w:ascii="Times New Roman" w:hAnsi="Times New Roman"/>
+                <w:sz w:val="16"/>
+              </w:rPr>
+            </w:r>
+          </w:p>
+        </w:tc>
+        <w:tc>
+          <w:tcPr>
+            <w:tcW w:w="268" w:type="dxa"/>
+            <w:tcBorders>
+              <w:top w:val="single" w:sz="2" w:space="0" w:color="BFBFBF"/>
+              <w:left w:val="double" w:sz="2" w:space="0" w:color="BFBFBF"/>
               <w:bottom w:val="single" w:sz="2" w:space="0" w:color="BFBFBF"/>
               <w:right w:val="single" w:sz="2" w:space="0" w:color="BFBFBF"/>
             </w:tcBorders>
@@ -2493,28 +2551,48 @@
               </w:rPr>
             </w:pPr>
             <w:r>
+              <w:rPr/>
+            </w:r>
+          </w:p>
+        </w:tc>
+        <w:tc>
+          <w:tcPr>
+            <w:tcW w:w="2360" w:type="dxa"/>
+            <w:tcBorders>
+              <w:top w:val="single" w:sz="2" w:space="0" w:color="BFBFBF"/>
+              <w:left w:val="single" w:sz="2" w:space="0" w:color="BFBFBF"/>
+              <w:bottom w:val="single" w:sz="2" w:space="0" w:color="BFBFBF"/>
+              <w:right w:val="single" w:sz="2" w:space="0" w:color="BFBFBF"/>
+            </w:tcBorders>
+          </w:tcPr>
+          <w:p>
+            <w:pPr>
+              <w:pStyle w:val="TableContents"/>
+              <w:jc w:val="left"/>
               <w:rPr>
                 <w:rFonts w:ascii="Arial" w:hAnsi="Arial"/>
                 <w:sz w:val="14"/>
                 <w:szCs w:val="14"/>
               </w:rPr>
-              <w:t>999904</w:t>
-            </w:r>
-          </w:p>
-        </w:tc>
-        <w:tc>
-          <w:tcPr>
-            <w:tcW w:w="843" w:type="dxa"/>
-            <w:tcBorders>
-              <w:top w:val="single" w:sz="2" w:space="0" w:color="BFBFBF"/>
-              <w:left w:val="single" w:sz="2" w:space="0" w:color="BFBFBF"/>
-              <w:bottom w:val="single" w:sz="2" w:space="0" w:color="BFBFBF"/>
-              <w:right w:val="single" w:sz="2" w:space="0" w:color="BFBFBF"/>
-            </w:tcBorders>
-          </w:tcPr>
-          <w:p>
-            <w:pPr>
-              <w:pStyle w:val="TableParagraph"/>
+            </w:pPr>
+            <w:r>
+              <w:rPr/>
+            </w:r>
+          </w:p>
+        </w:tc>
+        <w:tc>
+          <w:tcPr>
+            <w:tcW w:w="800" w:type="dxa"/>
+            <w:tcBorders>
+              <w:top w:val="single" w:sz="2" w:space="0" w:color="BFBFBF"/>
+              <w:left w:val="single" w:sz="2" w:space="0" w:color="BFBFBF"/>
+              <w:bottom w:val="single" w:sz="2" w:space="0" w:color="BFBFBF"/>
+              <w:right w:val="single" w:sz="2" w:space="0" w:color="BFBFBF"/>
+            </w:tcBorders>
+          </w:tcPr>
+          <w:p>
+            <w:pPr>
+              <w:pStyle w:val="TableContents"/>
               <w:jc w:val="left"/>
               <w:rPr>
                 <w:rFonts w:ascii="Arial" w:hAnsi="Arial"/>
@@ -2523,181 +2601,7 @@
               </w:rPr>
             </w:pPr>
             <w:r>
-              <w:rPr>
-                <w:sz w:val="14"/>
-                <w:szCs w:val="14"/>
-              </w:rPr>
-            </w:r>
-          </w:p>
-        </w:tc>
-        <w:tc>
-          <w:tcPr>
-            <w:tcW w:w="318" w:type="dxa"/>
-            <w:tcBorders>
-              <w:top w:val="single" w:sz="2" w:space="0" w:color="BFBFBF"/>
-              <w:left w:val="single" w:sz="2" w:space="0" w:color="BFBFBF"/>
-              <w:bottom w:val="single" w:sz="2" w:space="0" w:color="BFBFBF"/>
-              <w:right w:val="single" w:sz="2" w:space="0" w:color="BFBFBF"/>
-            </w:tcBorders>
-          </w:tcPr>
-          <w:p>
-            <w:pPr>
-              <w:pStyle w:val="TableParagraph"/>
-              <w:jc w:val="left"/>
-              <w:rPr>
-                <w:rFonts w:ascii="Times New Roman" w:hAnsi="Times New Roman"/>
-                <w:sz w:val="16"/>
-              </w:rPr>
-            </w:pPr>
-            <w:r>
-              <w:rPr>
-                <w:rFonts w:ascii="Times New Roman" w:hAnsi="Times New Roman"/>
-                <w:sz w:val="16"/>
-              </w:rPr>
-            </w:r>
-          </w:p>
-        </w:tc>
-        <w:tc>
-          <w:tcPr>
-            <w:tcW w:w="320" w:type="dxa"/>
-            <w:tcBorders>
-              <w:top w:val="single" w:sz="2" w:space="0" w:color="BFBFBF"/>
-              <w:left w:val="single" w:sz="2" w:space="0" w:color="BFBFBF"/>
-              <w:bottom w:val="single" w:sz="2" w:space="0" w:color="BFBFBF"/>
-              <w:right w:val="single" w:sz="2" w:space="0" w:color="BFBFBF"/>
-            </w:tcBorders>
-          </w:tcPr>
-          <w:p>
-            <w:pPr>
-              <w:pStyle w:val="TableParagraph"/>
-              <w:jc w:val="left"/>
-              <w:rPr>
-                <w:rFonts w:ascii="Times New Roman" w:hAnsi="Times New Roman"/>
-                <w:sz w:val="16"/>
-              </w:rPr>
-            </w:pPr>
-            <w:r>
-              <w:rPr>
-                <w:rFonts w:ascii="Times New Roman" w:hAnsi="Times New Roman"/>
-                <w:sz w:val="16"/>
-              </w:rPr>
-            </w:r>
-          </w:p>
-        </w:tc>
-        <w:tc>
-          <w:tcPr>
-            <w:tcW w:w="672" w:type="dxa"/>
-            <w:tcBorders>
-              <w:top w:val="single" w:sz="2" w:space="0" w:color="BFBFBF"/>
-              <w:left w:val="single" w:sz="2" w:space="0" w:color="BFBFBF"/>
-              <w:bottom w:val="single" w:sz="2" w:space="0" w:color="BFBFBF"/>
-              <w:right w:val="double" w:sz="2" w:space="0" w:color="BFBFBF"/>
-            </w:tcBorders>
-          </w:tcPr>
-          <w:p>
-            <w:pPr>
-              <w:pStyle w:val="TableParagraph"/>
-              <w:jc w:val="left"/>
-              <w:rPr>
-                <w:rFonts w:ascii="Times New Roman" w:hAnsi="Times New Roman"/>
-                <w:sz w:val="16"/>
-              </w:rPr>
-            </w:pPr>
-            <w:r>
-              <w:rPr>
-                <w:rFonts w:ascii="Times New Roman" w:hAnsi="Times New Roman"/>
-                <w:sz w:val="16"/>
-              </w:rPr>
-            </w:r>
-          </w:p>
-        </w:tc>
-        <w:tc>
-          <w:tcPr>
-            <w:tcW w:w="268" w:type="dxa"/>
-            <w:tcBorders>
-              <w:top w:val="single" w:sz="2" w:space="0" w:color="BFBFBF"/>
-              <w:left w:val="double" w:sz="2" w:space="0" w:color="BFBFBF"/>
-              <w:bottom w:val="single" w:sz="2" w:space="0" w:color="BFBFBF"/>
-              <w:right w:val="single" w:sz="2" w:space="0" w:color="BFBFBF"/>
-            </w:tcBorders>
-          </w:tcPr>
-          <w:p>
-            <w:pPr>
-              <w:pStyle w:val="TableContents"/>
-              <w:jc w:val="left"/>
-              <w:rPr>
-                <w:rFonts w:ascii="Arial" w:hAnsi="Arial"/>
-                <w:sz w:val="14"/>
-                <w:szCs w:val="14"/>
-              </w:rPr>
-            </w:pPr>
-            <w:r>
-              <w:rPr>
-                <w:rFonts w:ascii="Arial" w:hAnsi="Arial"/>
-                <w:sz w:val="14"/>
-                <w:szCs w:val="14"/>
-              </w:rPr>
-              <w:t>8</w:t>
-            </w:r>
-          </w:p>
-        </w:tc>
-        <w:tc>
-          <w:tcPr>
-            <w:tcW w:w="2360" w:type="dxa"/>
-            <w:tcBorders>
-              <w:top w:val="single" w:sz="2" w:space="0" w:color="BFBFBF"/>
-              <w:left w:val="single" w:sz="2" w:space="0" w:color="BFBFBF"/>
-              <w:bottom w:val="single" w:sz="2" w:space="0" w:color="BFBFBF"/>
-              <w:right w:val="single" w:sz="2" w:space="0" w:color="BFBFBF"/>
-            </w:tcBorders>
-          </w:tcPr>
-          <w:p>
-            <w:pPr>
-              <w:pStyle w:val="TableContents"/>
-              <w:jc w:val="left"/>
-              <w:rPr>
-                <w:rFonts w:ascii="Arial" w:hAnsi="Arial"/>
-                <w:sz w:val="14"/>
-                <w:szCs w:val="14"/>
-              </w:rPr>
-            </w:pPr>
-            <w:r>
-              <w:rPr>
-                <w:rFonts w:ascii="Arial" w:hAnsi="Arial"/>
-                <w:sz w:val="14"/>
-                <w:szCs w:val="14"/>
-              </w:rPr>
-              <w:t>Марковска Александра К</w:t>
-            </w:r>
-          </w:p>
-        </w:tc>
-        <w:tc>
-          <w:tcPr>
-            <w:tcW w:w="800" w:type="dxa"/>
-            <w:tcBorders>
-              <w:top w:val="single" w:sz="2" w:space="0" w:color="BFBFBF"/>
-              <w:left w:val="single" w:sz="2" w:space="0" w:color="BFBFBF"/>
-              <w:bottom w:val="single" w:sz="2" w:space="0" w:color="BFBFBF"/>
-              <w:right w:val="single" w:sz="2" w:space="0" w:color="BFBFBF"/>
-            </w:tcBorders>
-          </w:tcPr>
-          <w:p>
-            <w:pPr>
-              <w:pStyle w:val="TableContents"/>
-              <w:jc w:val="left"/>
-              <w:rPr>
-                <w:rFonts w:ascii="Arial" w:hAnsi="Arial"/>
-                <w:sz w:val="14"/>
-                <w:szCs w:val="14"/>
-              </w:rPr>
-            </w:pPr>
-            <w:r>
-              <w:rPr>
-                <w:rFonts w:ascii="Arial" w:hAnsi="Arial"/>
-                <w:sz w:val="14"/>
-                <w:szCs w:val="14"/>
-              </w:rPr>
-              <w:t>112127</w:t>
+              <w:rPr/>
             </w:r>
           </w:p>
         </w:tc>
@@ -2829,18 +2733,38 @@
               </w:rPr>
             </w:pPr>
             <w:r>
+              <w:rPr/>
+            </w:r>
+          </w:p>
+        </w:tc>
+        <w:tc>
+          <w:tcPr>
+            <w:tcW w:w="2361" w:type="dxa"/>
+            <w:tcBorders>
+              <w:top w:val="single" w:sz="2" w:space="0" w:color="BFBFBF"/>
+              <w:left w:val="single" w:sz="2" w:space="0" w:color="BFBFBF"/>
+              <w:bottom w:val="single" w:sz="2" w:space="0" w:color="BFBFBF"/>
+              <w:right w:val="single" w:sz="2" w:space="0" w:color="BFBFBF"/>
+            </w:tcBorders>
+          </w:tcPr>
+          <w:p>
+            <w:pPr>
+              <w:pStyle w:val="TableContents"/>
+              <w:jc w:val="left"/>
               <w:rPr>
                 <w:rFonts w:ascii="Arial" w:hAnsi="Arial"/>
                 <w:sz w:val="14"/>
                 <w:szCs w:val="14"/>
               </w:rPr>
-              <w:t>6</w:t>
-            </w:r>
-          </w:p>
-        </w:tc>
-        <w:tc>
-          <w:tcPr>
-            <w:tcW w:w="2361" w:type="dxa"/>
+            </w:pPr>
+            <w:r>
+              <w:rPr/>
+            </w:r>
+          </w:p>
+        </w:tc>
+        <w:tc>
+          <w:tcPr>
+            <w:tcW w:w="799" w:type="dxa"/>
             <w:tcBorders>
               <w:top w:val="single" w:sz="2" w:space="0" w:color="BFBFBF"/>
               <w:left w:val="single" w:sz="2" w:space="0" w:color="BFBFBF"/>
@@ -2859,21 +2783,125 @@
               </w:rPr>
             </w:pPr>
             <w:r>
+              <w:rPr/>
+            </w:r>
+          </w:p>
+        </w:tc>
+        <w:tc>
+          <w:tcPr>
+            <w:tcW w:w="843" w:type="dxa"/>
+            <w:tcBorders>
+              <w:top w:val="single" w:sz="2" w:space="0" w:color="BFBFBF"/>
+              <w:left w:val="single" w:sz="2" w:space="0" w:color="BFBFBF"/>
+              <w:bottom w:val="single" w:sz="2" w:space="0" w:color="BFBFBF"/>
+              <w:right w:val="single" w:sz="2" w:space="0" w:color="BFBFBF"/>
+            </w:tcBorders>
+          </w:tcPr>
+          <w:p>
+            <w:pPr>
+              <w:pStyle w:val="TableParagraph"/>
+              <w:jc w:val="left"/>
               <w:rPr>
                 <w:rFonts w:ascii="Arial" w:hAnsi="Arial"/>
                 <w:sz w:val="14"/>
                 <w:szCs w:val="14"/>
               </w:rPr>
-              <w:t>Митиќ Анастасија</w:t>
-            </w:r>
-          </w:p>
-        </w:tc>
-        <w:tc>
-          <w:tcPr>
-            <w:tcW w:w="799" w:type="dxa"/>
-            <w:tcBorders>
-              <w:top w:val="single" w:sz="2" w:space="0" w:color="BFBFBF"/>
-              <w:left w:val="single" w:sz="2" w:space="0" w:color="BFBFBF"/>
+            </w:pPr>
+            <w:r>
+              <w:rPr>
+                <w:sz w:val="14"/>
+                <w:szCs w:val="14"/>
+              </w:rPr>
+            </w:r>
+          </w:p>
+        </w:tc>
+        <w:tc>
+          <w:tcPr>
+            <w:tcW w:w="318" w:type="dxa"/>
+            <w:tcBorders>
+              <w:top w:val="single" w:sz="2" w:space="0" w:color="BFBFBF"/>
+              <w:left w:val="single" w:sz="2" w:space="0" w:color="BFBFBF"/>
+              <w:bottom w:val="single" w:sz="2" w:space="0" w:color="BFBFBF"/>
+              <w:right w:val="single" w:sz="2" w:space="0" w:color="BFBFBF"/>
+            </w:tcBorders>
+          </w:tcPr>
+          <w:p>
+            <w:pPr>
+              <w:pStyle w:val="TableParagraph"/>
+              <w:jc w:val="left"/>
+              <w:rPr>
+                <w:rFonts w:ascii="Times New Roman" w:hAnsi="Times New Roman"/>
+                <w:sz w:val="16"/>
+              </w:rPr>
+            </w:pPr>
+            <w:r>
+              <w:rPr>
+                <w:rFonts w:ascii="Times New Roman" w:hAnsi="Times New Roman"/>
+                <w:sz w:val="16"/>
+              </w:rPr>
+            </w:r>
+          </w:p>
+        </w:tc>
+        <w:tc>
+          <w:tcPr>
+            <w:tcW w:w="320" w:type="dxa"/>
+            <w:tcBorders>
+              <w:top w:val="single" w:sz="2" w:space="0" w:color="BFBFBF"/>
+              <w:left w:val="single" w:sz="2" w:space="0" w:color="BFBFBF"/>
+              <w:bottom w:val="single" w:sz="2" w:space="0" w:color="BFBFBF"/>
+              <w:right w:val="single" w:sz="2" w:space="0" w:color="BFBFBF"/>
+            </w:tcBorders>
+          </w:tcPr>
+          <w:p>
+            <w:pPr>
+              <w:pStyle w:val="TableParagraph"/>
+              <w:jc w:val="left"/>
+              <w:rPr>
+                <w:rFonts w:ascii="Times New Roman" w:hAnsi="Times New Roman"/>
+                <w:sz w:val="16"/>
+              </w:rPr>
+            </w:pPr>
+            <w:r>
+              <w:rPr>
+                <w:rFonts w:ascii="Times New Roman" w:hAnsi="Times New Roman"/>
+                <w:sz w:val="16"/>
+              </w:rPr>
+            </w:r>
+          </w:p>
+        </w:tc>
+        <w:tc>
+          <w:tcPr>
+            <w:tcW w:w="672" w:type="dxa"/>
+            <w:tcBorders>
+              <w:top w:val="single" w:sz="2" w:space="0" w:color="BFBFBF"/>
+              <w:left w:val="single" w:sz="2" w:space="0" w:color="BFBFBF"/>
+              <w:bottom w:val="single" w:sz="2" w:space="0" w:color="BFBFBF"/>
+              <w:right w:val="double" w:sz="2" w:space="0" w:color="BFBFBF"/>
+            </w:tcBorders>
+          </w:tcPr>
+          <w:p>
+            <w:pPr>
+              <w:pStyle w:val="TableParagraph"/>
+              <w:jc w:val="left"/>
+              <w:rPr>
+                <w:rFonts w:ascii="Times New Roman" w:hAnsi="Times New Roman"/>
+                <w:sz w:val="16"/>
+              </w:rPr>
+            </w:pPr>
+            <w:r>
+              <w:rPr>
+                <w:rFonts w:ascii="Times New Roman" w:hAnsi="Times New Roman"/>
+                <w:sz w:val="16"/>
+              </w:rPr>
+            </w:r>
+          </w:p>
+        </w:tc>
+        <w:tc>
+          <w:tcPr>
+            <w:tcW w:w="268" w:type="dxa"/>
+            <w:tcBorders>
+              <w:top w:val="single" w:sz="2" w:space="0" w:color="BFBFBF"/>
+              <w:left w:val="double" w:sz="2" w:space="0" w:color="BFBFBF"/>
               <w:bottom w:val="single" w:sz="2" w:space="0" w:color="BFBFBF"/>
               <w:right w:val="single" w:sz="2" w:space="0" w:color="BFBFBF"/>
             </w:tcBorders>
@@ -2889,28 +2917,48 @@
               </w:rPr>
             </w:pPr>
             <w:r>
+              <w:rPr/>
+            </w:r>
+          </w:p>
+        </w:tc>
+        <w:tc>
+          <w:tcPr>
+            <w:tcW w:w="2360" w:type="dxa"/>
+            <w:tcBorders>
+              <w:top w:val="single" w:sz="2" w:space="0" w:color="BFBFBF"/>
+              <w:left w:val="single" w:sz="2" w:space="0" w:color="BFBFBF"/>
+              <w:bottom w:val="single" w:sz="2" w:space="0" w:color="BFBFBF"/>
+              <w:right w:val="single" w:sz="2" w:space="0" w:color="BFBFBF"/>
+            </w:tcBorders>
+          </w:tcPr>
+          <w:p>
+            <w:pPr>
+              <w:pStyle w:val="TableContents"/>
+              <w:jc w:val="left"/>
               <w:rPr>
                 <w:rFonts w:ascii="Arial" w:hAnsi="Arial"/>
                 <w:sz w:val="14"/>
                 <w:szCs w:val="14"/>
               </w:rPr>
-              <w:t>999905</w:t>
-            </w:r>
-          </w:p>
-        </w:tc>
-        <w:tc>
-          <w:tcPr>
-            <w:tcW w:w="843" w:type="dxa"/>
-            <w:tcBorders>
-              <w:top w:val="single" w:sz="2" w:space="0" w:color="BFBFBF"/>
-              <w:left w:val="single" w:sz="2" w:space="0" w:color="BFBFBF"/>
-              <w:bottom w:val="single" w:sz="2" w:space="0" w:color="BFBFBF"/>
-              <w:right w:val="single" w:sz="2" w:space="0" w:color="BFBFBF"/>
-            </w:tcBorders>
-          </w:tcPr>
-          <w:p>
-            <w:pPr>
-              <w:pStyle w:val="TableParagraph"/>
+            </w:pPr>
+            <w:r>
+              <w:rPr/>
+            </w:r>
+          </w:p>
+        </w:tc>
+        <w:tc>
+          <w:tcPr>
+            <w:tcW w:w="800" w:type="dxa"/>
+            <w:tcBorders>
+              <w:top w:val="single" w:sz="2" w:space="0" w:color="BFBFBF"/>
+              <w:left w:val="single" w:sz="2" w:space="0" w:color="BFBFBF"/>
+              <w:bottom w:val="single" w:sz="2" w:space="0" w:color="BFBFBF"/>
+              <w:right w:val="single" w:sz="2" w:space="0" w:color="BFBFBF"/>
+            </w:tcBorders>
+          </w:tcPr>
+          <w:p>
+            <w:pPr>
+              <w:pStyle w:val="TableContents"/>
               <w:jc w:val="left"/>
               <w:rPr>
                 <w:rFonts w:ascii="Arial" w:hAnsi="Arial"/>
@@ -2919,181 +2967,7 @@
               </w:rPr>
             </w:pPr>
             <w:r>
-              <w:rPr>
-                <w:sz w:val="14"/>
-                <w:szCs w:val="14"/>
-              </w:rPr>
-            </w:r>
-          </w:p>
-        </w:tc>
-        <w:tc>
-          <w:tcPr>
-            <w:tcW w:w="318" w:type="dxa"/>
-            <w:tcBorders>
-              <w:top w:val="single" w:sz="2" w:space="0" w:color="BFBFBF"/>
-              <w:left w:val="single" w:sz="2" w:space="0" w:color="BFBFBF"/>
-              <w:bottom w:val="single" w:sz="2" w:space="0" w:color="BFBFBF"/>
-              <w:right w:val="single" w:sz="2" w:space="0" w:color="BFBFBF"/>
-            </w:tcBorders>
-          </w:tcPr>
-          <w:p>
-            <w:pPr>
-              <w:pStyle w:val="TableParagraph"/>
-              <w:jc w:val="left"/>
-              <w:rPr>
-                <w:rFonts w:ascii="Times New Roman" w:hAnsi="Times New Roman"/>
-                <w:sz w:val="16"/>
-              </w:rPr>
-            </w:pPr>
-            <w:r>
-              <w:rPr>
-                <w:rFonts w:ascii="Times New Roman" w:hAnsi="Times New Roman"/>
-                <w:sz w:val="16"/>
-              </w:rPr>
-            </w:r>
-          </w:p>
-        </w:tc>
-        <w:tc>
-          <w:tcPr>
-            <w:tcW w:w="320" w:type="dxa"/>
-            <w:tcBorders>
-              <w:top w:val="single" w:sz="2" w:space="0" w:color="BFBFBF"/>
-              <w:left w:val="single" w:sz="2" w:space="0" w:color="BFBFBF"/>
-              <w:bottom w:val="single" w:sz="2" w:space="0" w:color="BFBFBF"/>
-              <w:right w:val="single" w:sz="2" w:space="0" w:color="BFBFBF"/>
-            </w:tcBorders>
-          </w:tcPr>
-          <w:p>
-            <w:pPr>
-              <w:pStyle w:val="TableParagraph"/>
-              <w:jc w:val="left"/>
-              <w:rPr>
-                <w:rFonts w:ascii="Times New Roman" w:hAnsi="Times New Roman"/>
-                <w:sz w:val="16"/>
-              </w:rPr>
-            </w:pPr>
-            <w:r>
-              <w:rPr>
-                <w:rFonts w:ascii="Times New Roman" w:hAnsi="Times New Roman"/>
-                <w:sz w:val="16"/>
-              </w:rPr>
-            </w:r>
-          </w:p>
-        </w:tc>
-        <w:tc>
-          <w:tcPr>
-            <w:tcW w:w="672" w:type="dxa"/>
-            <w:tcBorders>
-              <w:top w:val="single" w:sz="2" w:space="0" w:color="BFBFBF"/>
-              <w:left w:val="single" w:sz="2" w:space="0" w:color="BFBFBF"/>
-              <w:bottom w:val="single" w:sz="2" w:space="0" w:color="BFBFBF"/>
-              <w:right w:val="double" w:sz="2" w:space="0" w:color="BFBFBF"/>
-            </w:tcBorders>
-          </w:tcPr>
-          <w:p>
-            <w:pPr>
-              <w:pStyle w:val="TableParagraph"/>
-              <w:jc w:val="left"/>
-              <w:rPr>
-                <w:rFonts w:ascii="Times New Roman" w:hAnsi="Times New Roman"/>
-                <w:sz w:val="16"/>
-              </w:rPr>
-            </w:pPr>
-            <w:r>
-              <w:rPr>
-                <w:rFonts w:ascii="Times New Roman" w:hAnsi="Times New Roman"/>
-                <w:sz w:val="16"/>
-              </w:rPr>
-            </w:r>
-          </w:p>
-        </w:tc>
-        <w:tc>
-          <w:tcPr>
-            <w:tcW w:w="268" w:type="dxa"/>
-            <w:tcBorders>
-              <w:top w:val="single" w:sz="2" w:space="0" w:color="BFBFBF"/>
-              <w:left w:val="double" w:sz="2" w:space="0" w:color="BFBFBF"/>
-              <w:bottom w:val="single" w:sz="2" w:space="0" w:color="BFBFBF"/>
-              <w:right w:val="single" w:sz="2" w:space="0" w:color="BFBFBF"/>
-            </w:tcBorders>
-          </w:tcPr>
-          <w:p>
-            <w:pPr>
-              <w:pStyle w:val="TableContents"/>
-              <w:jc w:val="left"/>
-              <w:rPr>
-                <w:rFonts w:ascii="Arial" w:hAnsi="Arial"/>
-                <w:sz w:val="14"/>
-                <w:szCs w:val="14"/>
-              </w:rPr>
-            </w:pPr>
-            <w:r>
-              <w:rPr>
-                <w:rFonts w:ascii="Arial" w:hAnsi="Arial"/>
-                <w:sz w:val="14"/>
-                <w:szCs w:val="14"/>
-              </w:rPr>
-              <w:t>11</w:t>
-            </w:r>
-          </w:p>
-        </w:tc>
-        <w:tc>
-          <w:tcPr>
-            <w:tcW w:w="2360" w:type="dxa"/>
-            <w:tcBorders>
-              <w:top w:val="single" w:sz="2" w:space="0" w:color="BFBFBF"/>
-              <w:left w:val="single" w:sz="2" w:space="0" w:color="BFBFBF"/>
-              <w:bottom w:val="single" w:sz="2" w:space="0" w:color="BFBFBF"/>
-              <w:right w:val="single" w:sz="2" w:space="0" w:color="BFBFBF"/>
-            </w:tcBorders>
-          </w:tcPr>
-          <w:p>
-            <w:pPr>
-              <w:pStyle w:val="TableContents"/>
-              <w:jc w:val="left"/>
-              <w:rPr>
-                <w:rFonts w:ascii="Arial" w:hAnsi="Arial"/>
-                <w:sz w:val="14"/>
-                <w:szCs w:val="14"/>
-              </w:rPr>
-            </w:pPr>
-            <w:r>
-              <w:rPr>
-                <w:rFonts w:ascii="Arial" w:hAnsi="Arial"/>
-                <w:sz w:val="14"/>
-                <w:szCs w:val="14"/>
-              </w:rPr>
-              <w:t>Накова Настасја</w:t>
-            </w:r>
-          </w:p>
-        </w:tc>
-        <w:tc>
-          <w:tcPr>
-            <w:tcW w:w="800" w:type="dxa"/>
-            <w:tcBorders>
-              <w:top w:val="single" w:sz="2" w:space="0" w:color="BFBFBF"/>
-              <w:left w:val="single" w:sz="2" w:space="0" w:color="BFBFBF"/>
-              <w:bottom w:val="single" w:sz="2" w:space="0" w:color="BFBFBF"/>
-              <w:right w:val="single" w:sz="2" w:space="0" w:color="BFBFBF"/>
-            </w:tcBorders>
-          </w:tcPr>
-          <w:p>
-            <w:pPr>
-              <w:pStyle w:val="TableContents"/>
-              <w:jc w:val="left"/>
-              <w:rPr>
-                <w:rFonts w:ascii="Arial" w:hAnsi="Arial"/>
-                <w:sz w:val="14"/>
-                <w:szCs w:val="14"/>
-              </w:rPr>
-            </w:pPr>
-            <w:r>
-              <w:rPr>
-                <w:rFonts w:ascii="Arial" w:hAnsi="Arial"/>
-                <w:sz w:val="14"/>
-                <w:szCs w:val="14"/>
-              </w:rPr>
-              <w:t>142294</w:t>
+              <w:rPr/>
             </w:r>
           </w:p>
         </w:tc>
@@ -3225,18 +3099,38 @@
               </w:rPr>
             </w:pPr>
             <w:r>
+              <w:rPr/>
+            </w:r>
+          </w:p>
+        </w:tc>
+        <w:tc>
+          <w:tcPr>
+            <w:tcW w:w="2361" w:type="dxa"/>
+            <w:tcBorders>
+              <w:top w:val="single" w:sz="2" w:space="0" w:color="BFBFBF"/>
+              <w:left w:val="single" w:sz="2" w:space="0" w:color="BFBFBF"/>
+              <w:bottom w:val="single" w:sz="2" w:space="0" w:color="BFBFBF"/>
+              <w:right w:val="single" w:sz="2" w:space="0" w:color="BFBFBF"/>
+            </w:tcBorders>
+          </w:tcPr>
+          <w:p>
+            <w:pPr>
+              <w:pStyle w:val="TableContents"/>
+              <w:jc w:val="left"/>
               <w:rPr>
                 <w:rFonts w:ascii="Arial" w:hAnsi="Arial"/>
                 <w:sz w:val="14"/>
                 <w:szCs w:val="14"/>
               </w:rPr>
-              <w:t>8</w:t>
-            </w:r>
-          </w:p>
-        </w:tc>
-        <w:tc>
-          <w:tcPr>
-            <w:tcW w:w="2361" w:type="dxa"/>
+            </w:pPr>
+            <w:r>
+              <w:rPr/>
+            </w:r>
+          </w:p>
+        </w:tc>
+        <w:tc>
+          <w:tcPr>
+            <w:tcW w:w="799" w:type="dxa"/>
             <w:tcBorders>
               <w:top w:val="single" w:sz="2" w:space="0" w:color="BFBFBF"/>
               <w:left w:val="single" w:sz="2" w:space="0" w:color="BFBFBF"/>
@@ -3255,21 +3149,125 @@
               </w:rPr>
             </w:pPr>
             <w:r>
+              <w:rPr/>
+            </w:r>
+          </w:p>
+        </w:tc>
+        <w:tc>
+          <w:tcPr>
+            <w:tcW w:w="843" w:type="dxa"/>
+            <w:tcBorders>
+              <w:top w:val="single" w:sz="2" w:space="0" w:color="BFBFBF"/>
+              <w:left w:val="single" w:sz="2" w:space="0" w:color="BFBFBF"/>
+              <w:bottom w:val="single" w:sz="2" w:space="0" w:color="BFBFBF"/>
+              <w:right w:val="single" w:sz="2" w:space="0" w:color="BFBFBF"/>
+            </w:tcBorders>
+          </w:tcPr>
+          <w:p>
+            <w:pPr>
+              <w:pStyle w:val="TableParagraph"/>
+              <w:jc w:val="left"/>
               <w:rPr>
                 <w:rFonts w:ascii="Arial" w:hAnsi="Arial"/>
                 <w:sz w:val="14"/>
                 <w:szCs w:val="14"/>
               </w:rPr>
-              <w:t>Коциќ Стефана</w:t>
-            </w:r>
-          </w:p>
-        </w:tc>
-        <w:tc>
-          <w:tcPr>
-            <w:tcW w:w="799" w:type="dxa"/>
-            <w:tcBorders>
-              <w:top w:val="single" w:sz="2" w:space="0" w:color="BFBFBF"/>
-              <w:left w:val="single" w:sz="2" w:space="0" w:color="BFBFBF"/>
+            </w:pPr>
+            <w:r>
+              <w:rPr>
+                <w:sz w:val="14"/>
+                <w:szCs w:val="14"/>
+              </w:rPr>
+            </w:r>
+          </w:p>
+        </w:tc>
+        <w:tc>
+          <w:tcPr>
+            <w:tcW w:w="318" w:type="dxa"/>
+            <w:tcBorders>
+              <w:top w:val="single" w:sz="2" w:space="0" w:color="BFBFBF"/>
+              <w:left w:val="single" w:sz="2" w:space="0" w:color="BFBFBF"/>
+              <w:bottom w:val="single" w:sz="2" w:space="0" w:color="BFBFBF"/>
+              <w:right w:val="single" w:sz="2" w:space="0" w:color="BFBFBF"/>
+            </w:tcBorders>
+          </w:tcPr>
+          <w:p>
+            <w:pPr>
+              <w:pStyle w:val="TableParagraph"/>
+              <w:jc w:val="left"/>
+              <w:rPr>
+                <w:rFonts w:ascii="Times New Roman" w:hAnsi="Times New Roman"/>
+                <w:sz w:val="16"/>
+              </w:rPr>
+            </w:pPr>
+            <w:r>
+              <w:rPr>
+                <w:rFonts w:ascii="Times New Roman" w:hAnsi="Times New Roman"/>
+                <w:sz w:val="16"/>
+              </w:rPr>
+            </w:r>
+          </w:p>
+        </w:tc>
+        <w:tc>
+          <w:tcPr>
+            <w:tcW w:w="320" w:type="dxa"/>
+            <w:tcBorders>
+              <w:top w:val="single" w:sz="2" w:space="0" w:color="BFBFBF"/>
+              <w:left w:val="single" w:sz="2" w:space="0" w:color="BFBFBF"/>
+              <w:bottom w:val="single" w:sz="2" w:space="0" w:color="BFBFBF"/>
+              <w:right w:val="single" w:sz="2" w:space="0" w:color="BFBFBF"/>
+            </w:tcBorders>
+          </w:tcPr>
+          <w:p>
+            <w:pPr>
+              <w:pStyle w:val="TableParagraph"/>
+              <w:jc w:val="left"/>
+              <w:rPr>
+                <w:rFonts w:ascii="Times New Roman" w:hAnsi="Times New Roman"/>
+                <w:sz w:val="16"/>
+              </w:rPr>
+            </w:pPr>
+            <w:r>
+              <w:rPr>
+                <w:rFonts w:ascii="Times New Roman" w:hAnsi="Times New Roman"/>
+                <w:sz w:val="16"/>
+              </w:rPr>
+            </w:r>
+          </w:p>
+        </w:tc>
+        <w:tc>
+          <w:tcPr>
+            <w:tcW w:w="672" w:type="dxa"/>
+            <w:tcBorders>
+              <w:top w:val="single" w:sz="2" w:space="0" w:color="BFBFBF"/>
+              <w:left w:val="single" w:sz="2" w:space="0" w:color="BFBFBF"/>
+              <w:bottom w:val="single" w:sz="2" w:space="0" w:color="BFBFBF"/>
+              <w:right w:val="double" w:sz="2" w:space="0" w:color="BFBFBF"/>
+            </w:tcBorders>
+          </w:tcPr>
+          <w:p>
+            <w:pPr>
+              <w:pStyle w:val="TableParagraph"/>
+              <w:jc w:val="left"/>
+              <w:rPr>
+                <w:rFonts w:ascii="Times New Roman" w:hAnsi="Times New Roman"/>
+                <w:sz w:val="16"/>
+              </w:rPr>
+            </w:pPr>
+            <w:r>
+              <w:rPr>
+                <w:rFonts w:ascii="Times New Roman" w:hAnsi="Times New Roman"/>
+                <w:sz w:val="16"/>
+              </w:rPr>
+            </w:r>
+          </w:p>
+        </w:tc>
+        <w:tc>
+          <w:tcPr>
+            <w:tcW w:w="268" w:type="dxa"/>
+            <w:tcBorders>
+              <w:top w:val="single" w:sz="2" w:space="0" w:color="BFBFBF"/>
+              <w:left w:val="double" w:sz="2" w:space="0" w:color="BFBFBF"/>
               <w:bottom w:val="single" w:sz="2" w:space="0" w:color="BFBFBF"/>
               <w:right w:val="single" w:sz="2" w:space="0" w:color="BFBFBF"/>
             </w:tcBorders>
@@ -3285,28 +3283,48 @@
               </w:rPr>
             </w:pPr>
             <w:r>
+              <w:rPr/>
+            </w:r>
+          </w:p>
+        </w:tc>
+        <w:tc>
+          <w:tcPr>
+            <w:tcW w:w="2360" w:type="dxa"/>
+            <w:tcBorders>
+              <w:top w:val="single" w:sz="2" w:space="0" w:color="BFBFBF"/>
+              <w:left w:val="single" w:sz="2" w:space="0" w:color="BFBFBF"/>
+              <w:bottom w:val="single" w:sz="2" w:space="0" w:color="BFBFBF"/>
+              <w:right w:val="single" w:sz="2" w:space="0" w:color="BFBFBF"/>
+            </w:tcBorders>
+          </w:tcPr>
+          <w:p>
+            <w:pPr>
+              <w:pStyle w:val="TableContents"/>
+              <w:jc w:val="left"/>
               <w:rPr>
                 <w:rFonts w:ascii="Arial" w:hAnsi="Arial"/>
                 <w:sz w:val="14"/>
                 <w:szCs w:val="14"/>
               </w:rPr>
-              <w:t>999906</w:t>
-            </w:r>
-          </w:p>
-        </w:tc>
-        <w:tc>
-          <w:tcPr>
-            <w:tcW w:w="843" w:type="dxa"/>
-            <w:tcBorders>
-              <w:top w:val="single" w:sz="2" w:space="0" w:color="BFBFBF"/>
-              <w:left w:val="single" w:sz="2" w:space="0" w:color="BFBFBF"/>
-              <w:bottom w:val="single" w:sz="2" w:space="0" w:color="BFBFBF"/>
-              <w:right w:val="single" w:sz="2" w:space="0" w:color="BFBFBF"/>
-            </w:tcBorders>
-          </w:tcPr>
-          <w:p>
-            <w:pPr>
-              <w:pStyle w:val="TableParagraph"/>
+            </w:pPr>
+            <w:r>
+              <w:rPr/>
+            </w:r>
+          </w:p>
+        </w:tc>
+        <w:tc>
+          <w:tcPr>
+            <w:tcW w:w="800" w:type="dxa"/>
+            <w:tcBorders>
+              <w:top w:val="single" w:sz="2" w:space="0" w:color="BFBFBF"/>
+              <w:left w:val="single" w:sz="2" w:space="0" w:color="BFBFBF"/>
+              <w:bottom w:val="single" w:sz="2" w:space="0" w:color="BFBFBF"/>
+              <w:right w:val="single" w:sz="2" w:space="0" w:color="BFBFBF"/>
+            </w:tcBorders>
+          </w:tcPr>
+          <w:p>
+            <w:pPr>
+              <w:pStyle w:val="TableContents"/>
               <w:jc w:val="left"/>
               <w:rPr>
                 <w:rFonts w:ascii="Arial" w:hAnsi="Arial"/>
@@ -3315,181 +3333,7 @@
               </w:rPr>
             </w:pPr>
             <w:r>
-              <w:rPr>
-                <w:sz w:val="14"/>
-                <w:szCs w:val="14"/>
-              </w:rPr>
-            </w:r>
-          </w:p>
-        </w:tc>
-        <w:tc>
-          <w:tcPr>
-            <w:tcW w:w="318" w:type="dxa"/>
-            <w:tcBorders>
-              <w:top w:val="single" w:sz="2" w:space="0" w:color="BFBFBF"/>
-              <w:left w:val="single" w:sz="2" w:space="0" w:color="BFBFBF"/>
-              <w:bottom w:val="single" w:sz="2" w:space="0" w:color="BFBFBF"/>
-              <w:right w:val="single" w:sz="2" w:space="0" w:color="BFBFBF"/>
-            </w:tcBorders>
-          </w:tcPr>
-          <w:p>
-            <w:pPr>
-              <w:pStyle w:val="TableParagraph"/>
-              <w:jc w:val="left"/>
-              <w:rPr>
-                <w:rFonts w:ascii="Times New Roman" w:hAnsi="Times New Roman"/>
-                <w:sz w:val="16"/>
-              </w:rPr>
-            </w:pPr>
-            <w:r>
-              <w:rPr>
-                <w:rFonts w:ascii="Times New Roman" w:hAnsi="Times New Roman"/>
-                <w:sz w:val="16"/>
-              </w:rPr>
-            </w:r>
-          </w:p>
-        </w:tc>
-        <w:tc>
-          <w:tcPr>
-            <w:tcW w:w="320" w:type="dxa"/>
-            <w:tcBorders>
-              <w:top w:val="single" w:sz="2" w:space="0" w:color="BFBFBF"/>
-              <w:left w:val="single" w:sz="2" w:space="0" w:color="BFBFBF"/>
-              <w:bottom w:val="single" w:sz="2" w:space="0" w:color="BFBFBF"/>
-              <w:right w:val="single" w:sz="2" w:space="0" w:color="BFBFBF"/>
-            </w:tcBorders>
-          </w:tcPr>
-          <w:p>
-            <w:pPr>
-              <w:pStyle w:val="TableParagraph"/>
-              <w:jc w:val="left"/>
-              <w:rPr>
-                <w:rFonts w:ascii="Times New Roman" w:hAnsi="Times New Roman"/>
-                <w:sz w:val="16"/>
-              </w:rPr>
-            </w:pPr>
-            <w:r>
-              <w:rPr>
-                <w:rFonts w:ascii="Times New Roman" w:hAnsi="Times New Roman"/>
-                <w:sz w:val="16"/>
-              </w:rPr>
-            </w:r>
-          </w:p>
-        </w:tc>
-        <w:tc>
-          <w:tcPr>
-            <w:tcW w:w="672" w:type="dxa"/>
-            <w:tcBorders>
-              <w:top w:val="single" w:sz="2" w:space="0" w:color="BFBFBF"/>
-              <w:left w:val="single" w:sz="2" w:space="0" w:color="BFBFBF"/>
-              <w:bottom w:val="single" w:sz="2" w:space="0" w:color="BFBFBF"/>
-              <w:right w:val="double" w:sz="2" w:space="0" w:color="BFBFBF"/>
-            </w:tcBorders>
-          </w:tcPr>
-          <w:p>
-            <w:pPr>
-              <w:pStyle w:val="TableParagraph"/>
-              <w:jc w:val="left"/>
-              <w:rPr>
-                <w:rFonts w:ascii="Times New Roman" w:hAnsi="Times New Roman"/>
-                <w:sz w:val="16"/>
-              </w:rPr>
-            </w:pPr>
-            <w:r>
-              <w:rPr>
-                <w:rFonts w:ascii="Times New Roman" w:hAnsi="Times New Roman"/>
-                <w:sz w:val="16"/>
-              </w:rPr>
-            </w:r>
-          </w:p>
-        </w:tc>
-        <w:tc>
-          <w:tcPr>
-            <w:tcW w:w="268" w:type="dxa"/>
-            <w:tcBorders>
-              <w:top w:val="single" w:sz="2" w:space="0" w:color="BFBFBF"/>
-              <w:left w:val="double" w:sz="2" w:space="0" w:color="BFBFBF"/>
-              <w:bottom w:val="single" w:sz="2" w:space="0" w:color="BFBFBF"/>
-              <w:right w:val="single" w:sz="2" w:space="0" w:color="BFBFBF"/>
-            </w:tcBorders>
-          </w:tcPr>
-          <w:p>
-            <w:pPr>
-              <w:pStyle w:val="TableContents"/>
-              <w:jc w:val="left"/>
-              <w:rPr>
-                <w:rFonts w:ascii="Arial" w:hAnsi="Arial"/>
-                <w:sz w:val="14"/>
-                <w:szCs w:val="14"/>
-              </w:rPr>
-            </w:pPr>
-            <w:r>
-              <w:rPr>
-                <w:rFonts w:ascii="Arial" w:hAnsi="Arial"/>
-                <w:sz w:val="14"/>
-                <w:szCs w:val="14"/>
-              </w:rPr>
-              <w:t>13</w:t>
-            </w:r>
-          </w:p>
-        </w:tc>
-        <w:tc>
-          <w:tcPr>
-            <w:tcW w:w="2360" w:type="dxa"/>
-            <w:tcBorders>
-              <w:top w:val="single" w:sz="2" w:space="0" w:color="BFBFBF"/>
-              <w:left w:val="single" w:sz="2" w:space="0" w:color="BFBFBF"/>
-              <w:bottom w:val="single" w:sz="2" w:space="0" w:color="BFBFBF"/>
-              <w:right w:val="single" w:sz="2" w:space="0" w:color="BFBFBF"/>
-            </w:tcBorders>
-          </w:tcPr>
-          <w:p>
-            <w:pPr>
-              <w:pStyle w:val="TableContents"/>
-              <w:jc w:val="left"/>
-              <w:rPr>
-                <w:rFonts w:ascii="Arial" w:hAnsi="Arial"/>
-                <w:sz w:val="14"/>
-                <w:szCs w:val="14"/>
-              </w:rPr>
-            </w:pPr>
-            <w:r>
-              <w:rPr>
-                <w:rFonts w:ascii="Arial" w:hAnsi="Arial"/>
-                <w:sz w:val="14"/>
-                <w:szCs w:val="14"/>
-              </w:rPr>
-              <w:t>Тераваки Ајури</w:t>
-            </w:r>
-          </w:p>
-        </w:tc>
-        <w:tc>
-          <w:tcPr>
-            <w:tcW w:w="800" w:type="dxa"/>
-            <w:tcBorders>
-              <w:top w:val="single" w:sz="2" w:space="0" w:color="BFBFBF"/>
-              <w:left w:val="single" w:sz="2" w:space="0" w:color="BFBFBF"/>
-              <w:bottom w:val="single" w:sz="2" w:space="0" w:color="BFBFBF"/>
-              <w:right w:val="single" w:sz="2" w:space="0" w:color="BFBFBF"/>
-            </w:tcBorders>
-          </w:tcPr>
-          <w:p>
-            <w:pPr>
-              <w:pStyle w:val="TableContents"/>
-              <w:jc w:val="left"/>
-              <w:rPr>
-                <w:rFonts w:ascii="Arial" w:hAnsi="Arial"/>
-                <w:sz w:val="14"/>
-                <w:szCs w:val="14"/>
-              </w:rPr>
-            </w:pPr>
-            <w:r>
-              <w:rPr>
-                <w:rFonts w:ascii="Arial" w:hAnsi="Arial"/>
-                <w:sz w:val="14"/>
-                <w:szCs w:val="14"/>
-              </w:rPr>
-              <w:t>999913</w:t>
+              <w:rPr/>
             </w:r>
           </w:p>
         </w:tc>
@@ -3621,18 +3465,38 @@
               </w:rPr>
             </w:pPr>
             <w:r>
+              <w:rPr/>
+            </w:r>
+          </w:p>
+        </w:tc>
+        <w:tc>
+          <w:tcPr>
+            <w:tcW w:w="2361" w:type="dxa"/>
+            <w:tcBorders>
+              <w:top w:val="single" w:sz="2" w:space="0" w:color="BFBFBF"/>
+              <w:left w:val="single" w:sz="2" w:space="0" w:color="BFBFBF"/>
+              <w:bottom w:val="single" w:sz="2" w:space="0" w:color="BFBFBF"/>
+              <w:right w:val="single" w:sz="2" w:space="0" w:color="BFBFBF"/>
+            </w:tcBorders>
+          </w:tcPr>
+          <w:p>
+            <w:pPr>
+              <w:pStyle w:val="TableContents"/>
+              <w:jc w:val="left"/>
               <w:rPr>
                 <w:rFonts w:ascii="Arial" w:hAnsi="Arial"/>
                 <w:sz w:val="14"/>
                 <w:szCs w:val="14"/>
               </w:rPr>
-              <w:t>9</w:t>
-            </w:r>
-          </w:p>
-        </w:tc>
-        <w:tc>
-          <w:tcPr>
-            <w:tcW w:w="2361" w:type="dxa"/>
+            </w:pPr>
+            <w:r>
+              <w:rPr/>
+            </w:r>
+          </w:p>
+        </w:tc>
+        <w:tc>
+          <w:tcPr>
+            <w:tcW w:w="799" w:type="dxa"/>
             <w:tcBorders>
               <w:top w:val="single" w:sz="2" w:space="0" w:color="BFBFBF"/>
               <w:left w:val="single" w:sz="2" w:space="0" w:color="BFBFBF"/>
@@ -3651,21 +3515,125 @@
               </w:rPr>
             </w:pPr>
             <w:r>
+              <w:rPr/>
+            </w:r>
+          </w:p>
+        </w:tc>
+        <w:tc>
+          <w:tcPr>
+            <w:tcW w:w="843" w:type="dxa"/>
+            <w:tcBorders>
+              <w:top w:val="single" w:sz="2" w:space="0" w:color="BFBFBF"/>
+              <w:left w:val="single" w:sz="2" w:space="0" w:color="BFBFBF"/>
+              <w:bottom w:val="single" w:sz="2" w:space="0" w:color="BFBFBF"/>
+              <w:right w:val="single" w:sz="2" w:space="0" w:color="BFBFBF"/>
+            </w:tcBorders>
+          </w:tcPr>
+          <w:p>
+            <w:pPr>
+              <w:pStyle w:val="TableParagraph"/>
+              <w:jc w:val="left"/>
               <w:rPr>
                 <w:rFonts w:ascii="Arial" w:hAnsi="Arial"/>
                 <w:sz w:val="14"/>
                 <w:szCs w:val="14"/>
               </w:rPr>
-              <w:t>Митиќ Габриела</w:t>
-            </w:r>
-          </w:p>
-        </w:tc>
-        <w:tc>
-          <w:tcPr>
-            <w:tcW w:w="799" w:type="dxa"/>
-            <w:tcBorders>
-              <w:top w:val="single" w:sz="2" w:space="0" w:color="BFBFBF"/>
-              <w:left w:val="single" w:sz="2" w:space="0" w:color="BFBFBF"/>
+            </w:pPr>
+            <w:r>
+              <w:rPr>
+                <w:sz w:val="14"/>
+                <w:szCs w:val="14"/>
+              </w:rPr>
+            </w:r>
+          </w:p>
+        </w:tc>
+        <w:tc>
+          <w:tcPr>
+            <w:tcW w:w="318" w:type="dxa"/>
+            <w:tcBorders>
+              <w:top w:val="single" w:sz="2" w:space="0" w:color="BFBFBF"/>
+              <w:left w:val="single" w:sz="2" w:space="0" w:color="BFBFBF"/>
+              <w:bottom w:val="single" w:sz="2" w:space="0" w:color="BFBFBF"/>
+              <w:right w:val="single" w:sz="2" w:space="0" w:color="BFBFBF"/>
+            </w:tcBorders>
+          </w:tcPr>
+          <w:p>
+            <w:pPr>
+              <w:pStyle w:val="TableParagraph"/>
+              <w:jc w:val="left"/>
+              <w:rPr>
+                <w:rFonts w:ascii="Times New Roman" w:hAnsi="Times New Roman"/>
+                <w:sz w:val="16"/>
+              </w:rPr>
+            </w:pPr>
+            <w:r>
+              <w:rPr>
+                <w:rFonts w:ascii="Times New Roman" w:hAnsi="Times New Roman"/>
+                <w:sz w:val="16"/>
+              </w:rPr>
+            </w:r>
+          </w:p>
+        </w:tc>
+        <w:tc>
+          <w:tcPr>
+            <w:tcW w:w="320" w:type="dxa"/>
+            <w:tcBorders>
+              <w:top w:val="single" w:sz="2" w:space="0" w:color="BFBFBF"/>
+              <w:left w:val="single" w:sz="2" w:space="0" w:color="BFBFBF"/>
+              <w:bottom w:val="single" w:sz="2" w:space="0" w:color="BFBFBF"/>
+              <w:right w:val="single" w:sz="2" w:space="0" w:color="BFBFBF"/>
+            </w:tcBorders>
+          </w:tcPr>
+          <w:p>
+            <w:pPr>
+              <w:pStyle w:val="TableParagraph"/>
+              <w:jc w:val="left"/>
+              <w:rPr>
+                <w:rFonts w:ascii="Times New Roman" w:hAnsi="Times New Roman"/>
+                <w:sz w:val="16"/>
+              </w:rPr>
+            </w:pPr>
+            <w:r>
+              <w:rPr>
+                <w:rFonts w:ascii="Times New Roman" w:hAnsi="Times New Roman"/>
+                <w:sz w:val="16"/>
+              </w:rPr>
+            </w:r>
+          </w:p>
+        </w:tc>
+        <w:tc>
+          <w:tcPr>
+            <w:tcW w:w="672" w:type="dxa"/>
+            <w:tcBorders>
+              <w:top w:val="single" w:sz="2" w:space="0" w:color="BFBFBF"/>
+              <w:left w:val="single" w:sz="2" w:space="0" w:color="BFBFBF"/>
+              <w:bottom w:val="single" w:sz="2" w:space="0" w:color="BFBFBF"/>
+              <w:right w:val="double" w:sz="2" w:space="0" w:color="BFBFBF"/>
+            </w:tcBorders>
+          </w:tcPr>
+          <w:p>
+            <w:pPr>
+              <w:pStyle w:val="TableParagraph"/>
+              <w:jc w:val="left"/>
+              <w:rPr>
+                <w:rFonts w:ascii="Times New Roman" w:hAnsi="Times New Roman"/>
+                <w:sz w:val="16"/>
+              </w:rPr>
+            </w:pPr>
+            <w:r>
+              <w:rPr>
+                <w:rFonts w:ascii="Times New Roman" w:hAnsi="Times New Roman"/>
+                <w:sz w:val="16"/>
+              </w:rPr>
+            </w:r>
+          </w:p>
+        </w:tc>
+        <w:tc>
+          <w:tcPr>
+            <w:tcW w:w="268" w:type="dxa"/>
+            <w:tcBorders>
+              <w:top w:val="single" w:sz="2" w:space="0" w:color="BFBFBF"/>
+              <w:left w:val="double" w:sz="2" w:space="0" w:color="BFBFBF"/>
               <w:bottom w:val="single" w:sz="2" w:space="0" w:color="BFBFBF"/>
               <w:right w:val="single" w:sz="2" w:space="0" w:color="BFBFBF"/>
             </w:tcBorders>
@@ -3681,28 +3649,48 @@
               </w:rPr>
             </w:pPr>
             <w:r>
+              <w:rPr/>
+            </w:r>
+          </w:p>
+        </w:tc>
+        <w:tc>
+          <w:tcPr>
+            <w:tcW w:w="2360" w:type="dxa"/>
+            <w:tcBorders>
+              <w:top w:val="single" w:sz="2" w:space="0" w:color="BFBFBF"/>
+              <w:left w:val="single" w:sz="2" w:space="0" w:color="BFBFBF"/>
+              <w:bottom w:val="single" w:sz="2" w:space="0" w:color="BFBFBF"/>
+              <w:right w:val="single" w:sz="2" w:space="0" w:color="BFBFBF"/>
+            </w:tcBorders>
+          </w:tcPr>
+          <w:p>
+            <w:pPr>
+              <w:pStyle w:val="TableContents"/>
+              <w:jc w:val="left"/>
               <w:rPr>
                 <w:rFonts w:ascii="Arial" w:hAnsi="Arial"/>
                 <w:sz w:val="14"/>
                 <w:szCs w:val="14"/>
               </w:rPr>
-              <w:t>999907</w:t>
-            </w:r>
-          </w:p>
-        </w:tc>
-        <w:tc>
-          <w:tcPr>
-            <w:tcW w:w="843" w:type="dxa"/>
-            <w:tcBorders>
-              <w:top w:val="single" w:sz="2" w:space="0" w:color="BFBFBF"/>
-              <w:left w:val="single" w:sz="2" w:space="0" w:color="BFBFBF"/>
-              <w:bottom w:val="single" w:sz="2" w:space="0" w:color="BFBFBF"/>
-              <w:right w:val="single" w:sz="2" w:space="0" w:color="BFBFBF"/>
-            </w:tcBorders>
-          </w:tcPr>
-          <w:p>
-            <w:pPr>
-              <w:pStyle w:val="TableParagraph"/>
+            </w:pPr>
+            <w:r>
+              <w:rPr/>
+            </w:r>
+          </w:p>
+        </w:tc>
+        <w:tc>
+          <w:tcPr>
+            <w:tcW w:w="800" w:type="dxa"/>
+            <w:tcBorders>
+              <w:top w:val="single" w:sz="2" w:space="0" w:color="BFBFBF"/>
+              <w:left w:val="single" w:sz="2" w:space="0" w:color="BFBFBF"/>
+              <w:bottom w:val="single" w:sz="2" w:space="0" w:color="BFBFBF"/>
+              <w:right w:val="single" w:sz="2" w:space="0" w:color="BFBFBF"/>
+            </w:tcBorders>
+          </w:tcPr>
+          <w:p>
+            <w:pPr>
+              <w:pStyle w:val="TableContents"/>
               <w:jc w:val="left"/>
               <w:rPr>
                 <w:rFonts w:ascii="Arial" w:hAnsi="Arial"/>
@@ -3711,181 +3699,7 @@
               </w:rPr>
             </w:pPr>
             <w:r>
-              <w:rPr>
-                <w:sz w:val="14"/>
-                <w:szCs w:val="14"/>
-              </w:rPr>
-            </w:r>
-          </w:p>
-        </w:tc>
-        <w:tc>
-          <w:tcPr>
-            <w:tcW w:w="318" w:type="dxa"/>
-            <w:tcBorders>
-              <w:top w:val="single" w:sz="2" w:space="0" w:color="BFBFBF"/>
-              <w:left w:val="single" w:sz="2" w:space="0" w:color="BFBFBF"/>
-              <w:bottom w:val="single" w:sz="2" w:space="0" w:color="BFBFBF"/>
-              <w:right w:val="single" w:sz="2" w:space="0" w:color="BFBFBF"/>
-            </w:tcBorders>
-          </w:tcPr>
-          <w:p>
-            <w:pPr>
-              <w:pStyle w:val="TableParagraph"/>
-              <w:jc w:val="left"/>
-              <w:rPr>
-                <w:rFonts w:ascii="Times New Roman" w:hAnsi="Times New Roman"/>
-                <w:sz w:val="16"/>
-              </w:rPr>
-            </w:pPr>
-            <w:r>
-              <w:rPr>
-                <w:rFonts w:ascii="Times New Roman" w:hAnsi="Times New Roman"/>
-                <w:sz w:val="16"/>
-              </w:rPr>
-            </w:r>
-          </w:p>
-        </w:tc>
-        <w:tc>
-          <w:tcPr>
-            <w:tcW w:w="320" w:type="dxa"/>
-            <w:tcBorders>
-              <w:top w:val="single" w:sz="2" w:space="0" w:color="BFBFBF"/>
-              <w:left w:val="single" w:sz="2" w:space="0" w:color="BFBFBF"/>
-              <w:bottom w:val="single" w:sz="2" w:space="0" w:color="BFBFBF"/>
-              <w:right w:val="single" w:sz="2" w:space="0" w:color="BFBFBF"/>
-            </w:tcBorders>
-          </w:tcPr>
-          <w:p>
-            <w:pPr>
-              <w:pStyle w:val="TableParagraph"/>
-              <w:jc w:val="left"/>
-              <w:rPr>
-                <w:rFonts w:ascii="Times New Roman" w:hAnsi="Times New Roman"/>
-                <w:sz w:val="16"/>
-              </w:rPr>
-            </w:pPr>
-            <w:r>
-              <w:rPr>
-                <w:rFonts w:ascii="Times New Roman" w:hAnsi="Times New Roman"/>
-                <w:sz w:val="16"/>
-              </w:rPr>
-            </w:r>
-          </w:p>
-        </w:tc>
-        <w:tc>
-          <w:tcPr>
-            <w:tcW w:w="672" w:type="dxa"/>
-            <w:tcBorders>
-              <w:top w:val="single" w:sz="2" w:space="0" w:color="BFBFBF"/>
-              <w:left w:val="single" w:sz="2" w:space="0" w:color="BFBFBF"/>
-              <w:bottom w:val="single" w:sz="2" w:space="0" w:color="BFBFBF"/>
-              <w:right w:val="double" w:sz="2" w:space="0" w:color="BFBFBF"/>
-            </w:tcBorders>
-          </w:tcPr>
-          <w:p>
-            <w:pPr>
-              <w:pStyle w:val="TableParagraph"/>
-              <w:jc w:val="left"/>
-              <w:rPr>
-                <w:rFonts w:ascii="Times New Roman" w:hAnsi="Times New Roman"/>
-                <w:sz w:val="16"/>
-              </w:rPr>
-            </w:pPr>
-            <w:r>
-              <w:rPr>
-                <w:rFonts w:ascii="Times New Roman" w:hAnsi="Times New Roman"/>
-                <w:sz w:val="16"/>
-              </w:rPr>
-            </w:r>
-          </w:p>
-        </w:tc>
-        <w:tc>
-          <w:tcPr>
-            <w:tcW w:w="268" w:type="dxa"/>
-            <w:tcBorders>
-              <w:top w:val="single" w:sz="2" w:space="0" w:color="BFBFBF"/>
-              <w:left w:val="double" w:sz="2" w:space="0" w:color="BFBFBF"/>
-              <w:bottom w:val="single" w:sz="2" w:space="0" w:color="BFBFBF"/>
-              <w:right w:val="single" w:sz="2" w:space="0" w:color="BFBFBF"/>
-            </w:tcBorders>
-          </w:tcPr>
-          <w:p>
-            <w:pPr>
-              <w:pStyle w:val="TableContents"/>
-              <w:jc w:val="left"/>
-              <w:rPr>
-                <w:rFonts w:ascii="Arial" w:hAnsi="Arial"/>
-                <w:sz w:val="14"/>
-                <w:szCs w:val="14"/>
-              </w:rPr>
-            </w:pPr>
-            <w:r>
-              <w:rPr>
-                <w:rFonts w:ascii="Arial" w:hAnsi="Arial"/>
-                <w:sz w:val="14"/>
-                <w:szCs w:val="14"/>
-              </w:rPr>
-              <w:t>15</w:t>
-            </w:r>
-          </w:p>
-        </w:tc>
-        <w:tc>
-          <w:tcPr>
-            <w:tcW w:w="2360" w:type="dxa"/>
-            <w:tcBorders>
-              <w:top w:val="single" w:sz="2" w:space="0" w:color="BFBFBF"/>
-              <w:left w:val="single" w:sz="2" w:space="0" w:color="BFBFBF"/>
-              <w:bottom w:val="single" w:sz="2" w:space="0" w:color="BFBFBF"/>
-              <w:right w:val="single" w:sz="2" w:space="0" w:color="BFBFBF"/>
-            </w:tcBorders>
-          </w:tcPr>
-          <w:p>
-            <w:pPr>
-              <w:pStyle w:val="TableContents"/>
-              <w:jc w:val="left"/>
-              <w:rPr>
-                <w:rFonts w:ascii="Arial" w:hAnsi="Arial"/>
-                <w:sz w:val="14"/>
-                <w:szCs w:val="14"/>
-              </w:rPr>
-            </w:pPr>
-            <w:r>
-              <w:rPr>
-                <w:rFonts w:ascii="Arial" w:hAnsi="Arial"/>
-                <w:sz w:val="14"/>
-                <w:szCs w:val="14"/>
-              </w:rPr>
-              <w:t>Китановска Росана</w:t>
-            </w:r>
-          </w:p>
-        </w:tc>
-        <w:tc>
-          <w:tcPr>
-            <w:tcW w:w="800" w:type="dxa"/>
-            <w:tcBorders>
-              <w:top w:val="single" w:sz="2" w:space="0" w:color="BFBFBF"/>
-              <w:left w:val="single" w:sz="2" w:space="0" w:color="BFBFBF"/>
-              <w:bottom w:val="single" w:sz="2" w:space="0" w:color="BFBFBF"/>
-              <w:right w:val="single" w:sz="2" w:space="0" w:color="BFBFBF"/>
-            </w:tcBorders>
-          </w:tcPr>
-          <w:p>
-            <w:pPr>
-              <w:pStyle w:val="TableContents"/>
-              <w:jc w:val="left"/>
-              <w:rPr>
-                <w:rFonts w:ascii="Arial" w:hAnsi="Arial"/>
-                <w:sz w:val="14"/>
-                <w:szCs w:val="14"/>
-              </w:rPr>
-            </w:pPr>
-            <w:r>
-              <w:rPr>
-                <w:rFonts w:ascii="Arial" w:hAnsi="Arial"/>
-                <w:sz w:val="14"/>
-                <w:szCs w:val="14"/>
-              </w:rPr>
-              <w:t>147736</w:t>
+              <w:rPr/>
             </w:r>
           </w:p>
         </w:tc>
@@ -4017,18 +3831,38 @@
               </w:rPr>
             </w:pPr>
             <w:r>
+              <w:rPr/>
+            </w:r>
+          </w:p>
+        </w:tc>
+        <w:tc>
+          <w:tcPr>
+            <w:tcW w:w="2361" w:type="dxa"/>
+            <w:tcBorders>
+              <w:top w:val="single" w:sz="2" w:space="0" w:color="BFBFBF"/>
+              <w:left w:val="single" w:sz="2" w:space="0" w:color="BFBFBF"/>
+              <w:bottom w:val="single" w:sz="2" w:space="0" w:color="BFBFBF"/>
+              <w:right w:val="single" w:sz="2" w:space="0" w:color="BFBFBF"/>
+            </w:tcBorders>
+          </w:tcPr>
+          <w:p>
+            <w:pPr>
+              <w:pStyle w:val="TableContents"/>
+              <w:jc w:val="left"/>
               <w:rPr>
                 <w:rFonts w:ascii="Arial" w:hAnsi="Arial"/>
                 <w:sz w:val="14"/>
                 <w:szCs w:val="14"/>
               </w:rPr>
-              <w:t>10</w:t>
-            </w:r>
-          </w:p>
-        </w:tc>
-        <w:tc>
-          <w:tcPr>
-            <w:tcW w:w="2361" w:type="dxa"/>
+            </w:pPr>
+            <w:r>
+              <w:rPr/>
+            </w:r>
+          </w:p>
+        </w:tc>
+        <w:tc>
+          <w:tcPr>
+            <w:tcW w:w="799" w:type="dxa"/>
             <w:tcBorders>
               <w:top w:val="single" w:sz="2" w:space="0" w:color="BFBFBF"/>
               <w:left w:val="single" w:sz="2" w:space="0" w:color="BFBFBF"/>
@@ -4047,21 +3881,125 @@
               </w:rPr>
             </w:pPr>
             <w:r>
+              <w:rPr/>
+            </w:r>
+          </w:p>
+        </w:tc>
+        <w:tc>
+          <w:tcPr>
+            <w:tcW w:w="843" w:type="dxa"/>
+            <w:tcBorders>
+              <w:top w:val="single" w:sz="2" w:space="0" w:color="BFBFBF"/>
+              <w:left w:val="single" w:sz="2" w:space="0" w:color="BFBFBF"/>
+              <w:bottom w:val="single" w:sz="2" w:space="0" w:color="BFBFBF"/>
+              <w:right w:val="single" w:sz="2" w:space="0" w:color="BFBFBF"/>
+            </w:tcBorders>
+          </w:tcPr>
+          <w:p>
+            <w:pPr>
+              <w:pStyle w:val="TableParagraph"/>
+              <w:jc w:val="left"/>
               <w:rPr>
                 <w:rFonts w:ascii="Arial" w:hAnsi="Arial"/>
                 <w:sz w:val="14"/>
                 <w:szCs w:val="14"/>
               </w:rPr>
-              <w:t>Брајовиќ Милена</w:t>
-            </w:r>
-          </w:p>
-        </w:tc>
-        <w:tc>
-          <w:tcPr>
-            <w:tcW w:w="799" w:type="dxa"/>
-            <w:tcBorders>
-              <w:top w:val="single" w:sz="2" w:space="0" w:color="BFBFBF"/>
-              <w:left w:val="single" w:sz="2" w:space="0" w:color="BFBFBF"/>
+            </w:pPr>
+            <w:r>
+              <w:rPr>
+                <w:sz w:val="14"/>
+                <w:szCs w:val="14"/>
+              </w:rPr>
+            </w:r>
+          </w:p>
+        </w:tc>
+        <w:tc>
+          <w:tcPr>
+            <w:tcW w:w="318" w:type="dxa"/>
+            <w:tcBorders>
+              <w:top w:val="single" w:sz="2" w:space="0" w:color="BFBFBF"/>
+              <w:left w:val="single" w:sz="2" w:space="0" w:color="BFBFBF"/>
+              <w:bottom w:val="single" w:sz="2" w:space="0" w:color="BFBFBF"/>
+              <w:right w:val="single" w:sz="2" w:space="0" w:color="BFBFBF"/>
+            </w:tcBorders>
+          </w:tcPr>
+          <w:p>
+            <w:pPr>
+              <w:pStyle w:val="TableParagraph"/>
+              <w:jc w:val="left"/>
+              <w:rPr>
+                <w:rFonts w:ascii="Times New Roman" w:hAnsi="Times New Roman"/>
+                <w:sz w:val="16"/>
+              </w:rPr>
+            </w:pPr>
+            <w:r>
+              <w:rPr>
+                <w:rFonts w:ascii="Times New Roman" w:hAnsi="Times New Roman"/>
+                <w:sz w:val="16"/>
+              </w:rPr>
+            </w:r>
+          </w:p>
+        </w:tc>
+        <w:tc>
+          <w:tcPr>
+            <w:tcW w:w="320" w:type="dxa"/>
+            <w:tcBorders>
+              <w:top w:val="single" w:sz="2" w:space="0" w:color="BFBFBF"/>
+              <w:left w:val="single" w:sz="2" w:space="0" w:color="BFBFBF"/>
+              <w:bottom w:val="single" w:sz="2" w:space="0" w:color="BFBFBF"/>
+              <w:right w:val="single" w:sz="2" w:space="0" w:color="BFBFBF"/>
+            </w:tcBorders>
+          </w:tcPr>
+          <w:p>
+            <w:pPr>
+              <w:pStyle w:val="TableParagraph"/>
+              <w:jc w:val="left"/>
+              <w:rPr>
+                <w:rFonts w:ascii="Times New Roman" w:hAnsi="Times New Roman"/>
+                <w:sz w:val="16"/>
+              </w:rPr>
+            </w:pPr>
+            <w:r>
+              <w:rPr>
+                <w:rFonts w:ascii="Times New Roman" w:hAnsi="Times New Roman"/>
+                <w:sz w:val="16"/>
+              </w:rPr>
+            </w:r>
+          </w:p>
+        </w:tc>
+        <w:tc>
+          <w:tcPr>
+            <w:tcW w:w="672" w:type="dxa"/>
+            <w:tcBorders>
+              <w:top w:val="single" w:sz="2" w:space="0" w:color="BFBFBF"/>
+              <w:left w:val="single" w:sz="2" w:space="0" w:color="BFBFBF"/>
+              <w:bottom w:val="single" w:sz="2" w:space="0" w:color="BFBFBF"/>
+              <w:right w:val="double" w:sz="2" w:space="0" w:color="BFBFBF"/>
+            </w:tcBorders>
+          </w:tcPr>
+          <w:p>
+            <w:pPr>
+              <w:pStyle w:val="TableParagraph"/>
+              <w:jc w:val="left"/>
+              <w:rPr>
+                <w:rFonts w:ascii="Times New Roman" w:hAnsi="Times New Roman"/>
+                <w:sz w:val="16"/>
+              </w:rPr>
+            </w:pPr>
+            <w:r>
+              <w:rPr>
+                <w:rFonts w:ascii="Times New Roman" w:hAnsi="Times New Roman"/>
+                <w:sz w:val="16"/>
+              </w:rPr>
+            </w:r>
+          </w:p>
+        </w:tc>
+        <w:tc>
+          <w:tcPr>
+            <w:tcW w:w="268" w:type="dxa"/>
+            <w:tcBorders>
+              <w:top w:val="single" w:sz="2" w:space="0" w:color="BFBFBF"/>
+              <w:left w:val="double" w:sz="2" w:space="0" w:color="BFBFBF"/>
               <w:bottom w:val="single" w:sz="2" w:space="0" w:color="BFBFBF"/>
               <w:right w:val="single" w:sz="2" w:space="0" w:color="BFBFBF"/>
             </w:tcBorders>
@@ -4077,28 +4015,48 @@
               </w:rPr>
             </w:pPr>
             <w:r>
+              <w:rPr/>
+            </w:r>
+          </w:p>
+        </w:tc>
+        <w:tc>
+          <w:tcPr>
+            <w:tcW w:w="2360" w:type="dxa"/>
+            <w:tcBorders>
+              <w:top w:val="single" w:sz="2" w:space="0" w:color="BFBFBF"/>
+              <w:left w:val="single" w:sz="2" w:space="0" w:color="BFBFBF"/>
+              <w:bottom w:val="single" w:sz="2" w:space="0" w:color="BFBFBF"/>
+              <w:right w:val="single" w:sz="2" w:space="0" w:color="BFBFBF"/>
+            </w:tcBorders>
+          </w:tcPr>
+          <w:p>
+            <w:pPr>
+              <w:pStyle w:val="TableContents"/>
+              <w:jc w:val="left"/>
               <w:rPr>
                 <w:rFonts w:ascii="Arial" w:hAnsi="Arial"/>
                 <w:sz w:val="14"/>
                 <w:szCs w:val="14"/>
               </w:rPr>
-              <w:t>999908</w:t>
-            </w:r>
-          </w:p>
-        </w:tc>
-        <w:tc>
-          <w:tcPr>
-            <w:tcW w:w="843" w:type="dxa"/>
-            <w:tcBorders>
-              <w:top w:val="single" w:sz="2" w:space="0" w:color="BFBFBF"/>
-              <w:left w:val="single" w:sz="2" w:space="0" w:color="BFBFBF"/>
-              <w:bottom w:val="single" w:sz="2" w:space="0" w:color="BFBFBF"/>
-              <w:right w:val="single" w:sz="2" w:space="0" w:color="BFBFBF"/>
-            </w:tcBorders>
-          </w:tcPr>
-          <w:p>
-            <w:pPr>
-              <w:pStyle w:val="TableParagraph"/>
+            </w:pPr>
+            <w:r>
+              <w:rPr/>
+            </w:r>
+          </w:p>
+        </w:tc>
+        <w:tc>
+          <w:tcPr>
+            <w:tcW w:w="800" w:type="dxa"/>
+            <w:tcBorders>
+              <w:top w:val="single" w:sz="2" w:space="0" w:color="BFBFBF"/>
+              <w:left w:val="single" w:sz="2" w:space="0" w:color="BFBFBF"/>
+              <w:bottom w:val="single" w:sz="2" w:space="0" w:color="BFBFBF"/>
+              <w:right w:val="single" w:sz="2" w:space="0" w:color="BFBFBF"/>
+            </w:tcBorders>
+          </w:tcPr>
+          <w:p>
+            <w:pPr>
+              <w:pStyle w:val="TableContents"/>
               <w:jc w:val="left"/>
               <w:rPr>
                 <w:rFonts w:ascii="Arial" w:hAnsi="Arial"/>
@@ -4107,181 +4065,7 @@
               </w:rPr>
             </w:pPr>
             <w:r>
-              <w:rPr>
-                <w:sz w:val="14"/>
-                <w:szCs w:val="14"/>
-              </w:rPr>
-            </w:r>
-          </w:p>
-        </w:tc>
-        <w:tc>
-          <w:tcPr>
-            <w:tcW w:w="318" w:type="dxa"/>
-            <w:tcBorders>
-              <w:top w:val="single" w:sz="2" w:space="0" w:color="BFBFBF"/>
-              <w:left w:val="single" w:sz="2" w:space="0" w:color="BFBFBF"/>
-              <w:bottom w:val="single" w:sz="2" w:space="0" w:color="BFBFBF"/>
-              <w:right w:val="single" w:sz="2" w:space="0" w:color="BFBFBF"/>
-            </w:tcBorders>
-          </w:tcPr>
-          <w:p>
-            <w:pPr>
-              <w:pStyle w:val="TableParagraph"/>
-              <w:jc w:val="left"/>
-              <w:rPr>
-                <w:rFonts w:ascii="Times New Roman" w:hAnsi="Times New Roman"/>
-                <w:sz w:val="16"/>
-              </w:rPr>
-            </w:pPr>
-            <w:r>
-              <w:rPr>
-                <w:rFonts w:ascii="Times New Roman" w:hAnsi="Times New Roman"/>
-                <w:sz w:val="16"/>
-              </w:rPr>
-            </w:r>
-          </w:p>
-        </w:tc>
-        <w:tc>
-          <w:tcPr>
-            <w:tcW w:w="320" w:type="dxa"/>
-            <w:tcBorders>
-              <w:top w:val="single" w:sz="2" w:space="0" w:color="BFBFBF"/>
-              <w:left w:val="single" w:sz="2" w:space="0" w:color="BFBFBF"/>
-              <w:bottom w:val="single" w:sz="2" w:space="0" w:color="BFBFBF"/>
-              <w:right w:val="single" w:sz="2" w:space="0" w:color="BFBFBF"/>
-            </w:tcBorders>
-          </w:tcPr>
-          <w:p>
-            <w:pPr>
-              <w:pStyle w:val="TableParagraph"/>
-              <w:jc w:val="left"/>
-              <w:rPr>
-                <w:rFonts w:ascii="Times New Roman" w:hAnsi="Times New Roman"/>
-                <w:sz w:val="16"/>
-              </w:rPr>
-            </w:pPr>
-            <w:r>
-              <w:rPr>
-                <w:rFonts w:ascii="Times New Roman" w:hAnsi="Times New Roman"/>
-                <w:sz w:val="16"/>
-              </w:rPr>
-            </w:r>
-          </w:p>
-        </w:tc>
-        <w:tc>
-          <w:tcPr>
-            <w:tcW w:w="672" w:type="dxa"/>
-            <w:tcBorders>
-              <w:top w:val="single" w:sz="2" w:space="0" w:color="BFBFBF"/>
-              <w:left w:val="single" w:sz="2" w:space="0" w:color="BFBFBF"/>
-              <w:bottom w:val="single" w:sz="2" w:space="0" w:color="BFBFBF"/>
-              <w:right w:val="double" w:sz="2" w:space="0" w:color="BFBFBF"/>
-            </w:tcBorders>
-          </w:tcPr>
-          <w:p>
-            <w:pPr>
-              <w:pStyle w:val="TableParagraph"/>
-              <w:jc w:val="left"/>
-              <w:rPr>
-                <w:rFonts w:ascii="Times New Roman" w:hAnsi="Times New Roman"/>
-                <w:sz w:val="16"/>
-              </w:rPr>
-            </w:pPr>
-            <w:r>
-              <w:rPr>
-                <w:rFonts w:ascii="Times New Roman" w:hAnsi="Times New Roman"/>
-                <w:sz w:val="16"/>
-              </w:rPr>
-            </w:r>
-          </w:p>
-        </w:tc>
-        <w:tc>
-          <w:tcPr>
-            <w:tcW w:w="268" w:type="dxa"/>
-            <w:tcBorders>
-              <w:top w:val="single" w:sz="2" w:space="0" w:color="BFBFBF"/>
-              <w:left w:val="double" w:sz="2" w:space="0" w:color="BFBFBF"/>
-              <w:bottom w:val="single" w:sz="2" w:space="0" w:color="BFBFBF"/>
-              <w:right w:val="single" w:sz="2" w:space="0" w:color="BFBFBF"/>
-            </w:tcBorders>
-          </w:tcPr>
-          <w:p>
-            <w:pPr>
-              <w:pStyle w:val="TableContents"/>
-              <w:jc w:val="left"/>
-              <w:rPr>
-                <w:rFonts w:ascii="Arial" w:hAnsi="Arial"/>
-                <w:sz w:val="14"/>
-                <w:szCs w:val="14"/>
-              </w:rPr>
-            </w:pPr>
-            <w:r>
-              <w:rPr>
-                <w:rFonts w:ascii="Arial" w:hAnsi="Arial"/>
-                <w:sz w:val="14"/>
-                <w:szCs w:val="14"/>
-              </w:rPr>
-              <w:t>17</w:t>
-            </w:r>
-          </w:p>
-        </w:tc>
-        <w:tc>
-          <w:tcPr>
-            <w:tcW w:w="2360" w:type="dxa"/>
-            <w:tcBorders>
-              <w:top w:val="single" w:sz="2" w:space="0" w:color="BFBFBF"/>
-              <w:left w:val="single" w:sz="2" w:space="0" w:color="BFBFBF"/>
-              <w:bottom w:val="single" w:sz="2" w:space="0" w:color="BFBFBF"/>
-              <w:right w:val="single" w:sz="2" w:space="0" w:color="BFBFBF"/>
-            </w:tcBorders>
-          </w:tcPr>
-          <w:p>
-            <w:pPr>
-              <w:pStyle w:val="TableContents"/>
-              <w:jc w:val="left"/>
-              <w:rPr>
-                <w:rFonts w:ascii="Arial" w:hAnsi="Arial"/>
-                <w:sz w:val="14"/>
-                <w:szCs w:val="14"/>
-              </w:rPr>
-            </w:pPr>
-            <w:r>
-              <w:rPr>
-                <w:rFonts w:ascii="Arial" w:hAnsi="Arial"/>
-                <w:sz w:val="14"/>
-                <w:szCs w:val="14"/>
-              </w:rPr>
-              <w:t>Дино</w:t>
-            </w:r>
-          </w:p>
-        </w:tc>
-        <w:tc>
-          <w:tcPr>
-            <w:tcW w:w="800" w:type="dxa"/>
-            <w:tcBorders>
-              <w:top w:val="single" w:sz="2" w:space="0" w:color="BFBFBF"/>
-              <w:left w:val="single" w:sz="2" w:space="0" w:color="BFBFBF"/>
-              <w:bottom w:val="single" w:sz="2" w:space="0" w:color="BFBFBF"/>
-              <w:right w:val="single" w:sz="2" w:space="0" w:color="BFBFBF"/>
-            </w:tcBorders>
-          </w:tcPr>
-          <w:p>
-            <w:pPr>
-              <w:pStyle w:val="TableContents"/>
-              <w:jc w:val="left"/>
-              <w:rPr>
-                <w:rFonts w:ascii="Arial" w:hAnsi="Arial"/>
-                <w:sz w:val="14"/>
-                <w:szCs w:val="14"/>
-              </w:rPr>
-            </w:pPr>
-            <w:r>
-              <w:rPr>
-                <w:rFonts w:ascii="Arial" w:hAnsi="Arial"/>
-                <w:sz w:val="14"/>
-                <w:szCs w:val="14"/>
-              </w:rPr>
-              <w:t>999914</w:t>
+              <w:rPr/>
             </w:r>
           </w:p>
         </w:tc>
@@ -4413,18 +4197,38 @@
               </w:rPr>
             </w:pPr>
             <w:r>
+              <w:rPr/>
+            </w:r>
+          </w:p>
+        </w:tc>
+        <w:tc>
+          <w:tcPr>
+            <w:tcW w:w="2361" w:type="dxa"/>
+            <w:tcBorders>
+              <w:top w:val="single" w:sz="2" w:space="0" w:color="BFBFBF"/>
+              <w:left w:val="single" w:sz="2" w:space="0" w:color="BFBFBF"/>
+              <w:bottom w:val="single" w:sz="2" w:space="0" w:color="BFBFBF"/>
+              <w:right w:val="single" w:sz="2" w:space="0" w:color="BFBFBF"/>
+            </w:tcBorders>
+          </w:tcPr>
+          <w:p>
+            <w:pPr>
+              <w:pStyle w:val="TableContents"/>
+              <w:jc w:val="left"/>
               <w:rPr>
                 <w:rFonts w:ascii="Arial" w:hAnsi="Arial"/>
                 <w:sz w:val="14"/>
                 <w:szCs w:val="14"/>
               </w:rPr>
-              <w:t>16</w:t>
-            </w:r>
-          </w:p>
-        </w:tc>
-        <w:tc>
-          <w:tcPr>
-            <w:tcW w:w="2361" w:type="dxa"/>
+            </w:pPr>
+            <w:r>
+              <w:rPr/>
+            </w:r>
+          </w:p>
+        </w:tc>
+        <w:tc>
+          <w:tcPr>
+            <w:tcW w:w="799" w:type="dxa"/>
             <w:tcBorders>
               <w:top w:val="single" w:sz="2" w:space="0" w:color="BFBFBF"/>
               <w:left w:val="single" w:sz="2" w:space="0" w:color="BFBFBF"/>
@@ -4443,21 +4247,125 @@
               </w:rPr>
             </w:pPr>
             <w:r>
+              <w:rPr/>
+            </w:r>
+          </w:p>
+        </w:tc>
+        <w:tc>
+          <w:tcPr>
+            <w:tcW w:w="843" w:type="dxa"/>
+            <w:tcBorders>
+              <w:top w:val="single" w:sz="2" w:space="0" w:color="BFBFBF"/>
+              <w:left w:val="single" w:sz="2" w:space="0" w:color="BFBFBF"/>
+              <w:bottom w:val="single" w:sz="2" w:space="0" w:color="BFBFBF"/>
+              <w:right w:val="single" w:sz="2" w:space="0" w:color="BFBFBF"/>
+            </w:tcBorders>
+          </w:tcPr>
+          <w:p>
+            <w:pPr>
+              <w:pStyle w:val="TableParagraph"/>
+              <w:jc w:val="left"/>
               <w:rPr>
                 <w:rFonts w:ascii="Arial" w:hAnsi="Arial"/>
                 <w:sz w:val="14"/>
                 <w:szCs w:val="14"/>
               </w:rPr>
-              <w:t>Васиљевиќ Станика</w:t>
-            </w:r>
-          </w:p>
-        </w:tc>
-        <w:tc>
-          <w:tcPr>
-            <w:tcW w:w="799" w:type="dxa"/>
-            <w:tcBorders>
-              <w:top w:val="single" w:sz="2" w:space="0" w:color="BFBFBF"/>
-              <w:left w:val="single" w:sz="2" w:space="0" w:color="BFBFBF"/>
+            </w:pPr>
+            <w:r>
+              <w:rPr>
+                <w:sz w:val="14"/>
+                <w:szCs w:val="14"/>
+              </w:rPr>
+            </w:r>
+          </w:p>
+        </w:tc>
+        <w:tc>
+          <w:tcPr>
+            <w:tcW w:w="318" w:type="dxa"/>
+            <w:tcBorders>
+              <w:top w:val="single" w:sz="2" w:space="0" w:color="BFBFBF"/>
+              <w:left w:val="single" w:sz="2" w:space="0" w:color="BFBFBF"/>
+              <w:bottom w:val="single" w:sz="2" w:space="0" w:color="BFBFBF"/>
+              <w:right w:val="single" w:sz="2" w:space="0" w:color="BFBFBF"/>
+            </w:tcBorders>
+          </w:tcPr>
+          <w:p>
+            <w:pPr>
+              <w:pStyle w:val="TableParagraph"/>
+              <w:jc w:val="left"/>
+              <w:rPr>
+                <w:rFonts w:ascii="Times New Roman" w:hAnsi="Times New Roman"/>
+                <w:sz w:val="16"/>
+              </w:rPr>
+            </w:pPr>
+            <w:r>
+              <w:rPr>
+                <w:rFonts w:ascii="Times New Roman" w:hAnsi="Times New Roman"/>
+                <w:sz w:val="16"/>
+              </w:rPr>
+            </w:r>
+          </w:p>
+        </w:tc>
+        <w:tc>
+          <w:tcPr>
+            <w:tcW w:w="320" w:type="dxa"/>
+            <w:tcBorders>
+              <w:top w:val="single" w:sz="2" w:space="0" w:color="BFBFBF"/>
+              <w:left w:val="single" w:sz="2" w:space="0" w:color="BFBFBF"/>
+              <w:bottom w:val="single" w:sz="2" w:space="0" w:color="BFBFBF"/>
+              <w:right w:val="single" w:sz="2" w:space="0" w:color="BFBFBF"/>
+            </w:tcBorders>
+          </w:tcPr>
+          <w:p>
+            <w:pPr>
+              <w:pStyle w:val="TableParagraph"/>
+              <w:jc w:val="left"/>
+              <w:rPr>
+                <w:rFonts w:ascii="Times New Roman" w:hAnsi="Times New Roman"/>
+                <w:sz w:val="16"/>
+              </w:rPr>
+            </w:pPr>
+            <w:r>
+              <w:rPr>
+                <w:rFonts w:ascii="Times New Roman" w:hAnsi="Times New Roman"/>
+                <w:sz w:val="16"/>
+              </w:rPr>
+            </w:r>
+          </w:p>
+        </w:tc>
+        <w:tc>
+          <w:tcPr>
+            <w:tcW w:w="672" w:type="dxa"/>
+            <w:tcBorders>
+              <w:top w:val="single" w:sz="2" w:space="0" w:color="BFBFBF"/>
+              <w:left w:val="single" w:sz="2" w:space="0" w:color="BFBFBF"/>
+              <w:bottom w:val="single" w:sz="2" w:space="0" w:color="BFBFBF"/>
+              <w:right w:val="double" w:sz="2" w:space="0" w:color="BFBFBF"/>
+            </w:tcBorders>
+          </w:tcPr>
+          <w:p>
+            <w:pPr>
+              <w:pStyle w:val="TableParagraph"/>
+              <w:jc w:val="left"/>
+              <w:rPr>
+                <w:rFonts w:ascii="Times New Roman" w:hAnsi="Times New Roman"/>
+                <w:sz w:val="16"/>
+              </w:rPr>
+            </w:pPr>
+            <w:r>
+              <w:rPr>
+                <w:rFonts w:ascii="Times New Roman" w:hAnsi="Times New Roman"/>
+                <w:sz w:val="16"/>
+              </w:rPr>
+            </w:r>
+          </w:p>
+        </w:tc>
+        <w:tc>
+          <w:tcPr>
+            <w:tcW w:w="268" w:type="dxa"/>
+            <w:tcBorders>
+              <w:top w:val="single" w:sz="2" w:space="0" w:color="BFBFBF"/>
+              <w:left w:val="double" w:sz="2" w:space="0" w:color="BFBFBF"/>
               <w:bottom w:val="single" w:sz="2" w:space="0" w:color="BFBFBF"/>
               <w:right w:val="single" w:sz="2" w:space="0" w:color="BFBFBF"/>
             </w:tcBorders>
@@ -4473,28 +4381,48 @@
               </w:rPr>
             </w:pPr>
             <w:r>
+              <w:rPr/>
+            </w:r>
+          </w:p>
+        </w:tc>
+        <w:tc>
+          <w:tcPr>
+            <w:tcW w:w="2360" w:type="dxa"/>
+            <w:tcBorders>
+              <w:top w:val="single" w:sz="2" w:space="0" w:color="BFBFBF"/>
+              <w:left w:val="single" w:sz="2" w:space="0" w:color="BFBFBF"/>
+              <w:bottom w:val="single" w:sz="2" w:space="0" w:color="BFBFBF"/>
+              <w:right w:val="single" w:sz="2" w:space="0" w:color="BFBFBF"/>
+            </w:tcBorders>
+          </w:tcPr>
+          <w:p>
+            <w:pPr>
+              <w:pStyle w:val="BodyText"/>
+              <w:jc w:val="left"/>
               <w:rPr>
                 <w:rFonts w:ascii="Arial" w:hAnsi="Arial"/>
                 <w:sz w:val="14"/>
                 <w:szCs w:val="14"/>
               </w:rPr>
-              <w:t>999910</w:t>
-            </w:r>
-          </w:p>
-        </w:tc>
-        <w:tc>
-          <w:tcPr>
-            <w:tcW w:w="843" w:type="dxa"/>
-            <w:tcBorders>
-              <w:top w:val="single" w:sz="2" w:space="0" w:color="BFBFBF"/>
-              <w:left w:val="single" w:sz="2" w:space="0" w:color="BFBFBF"/>
-              <w:bottom w:val="single" w:sz="2" w:space="0" w:color="BFBFBF"/>
-              <w:right w:val="single" w:sz="2" w:space="0" w:color="BFBFBF"/>
-            </w:tcBorders>
-          </w:tcPr>
-          <w:p>
-            <w:pPr>
-              <w:pStyle w:val="TableParagraph"/>
+            </w:pPr>
+            <w:r>
+              <w:rPr/>
+            </w:r>
+          </w:p>
+        </w:tc>
+        <w:tc>
+          <w:tcPr>
+            <w:tcW w:w="800" w:type="dxa"/>
+            <w:tcBorders>
+              <w:top w:val="single" w:sz="2" w:space="0" w:color="BFBFBF"/>
+              <w:left w:val="single" w:sz="2" w:space="0" w:color="BFBFBF"/>
+              <w:bottom w:val="single" w:sz="2" w:space="0" w:color="BFBFBF"/>
+              <w:right w:val="single" w:sz="2" w:space="0" w:color="BFBFBF"/>
+            </w:tcBorders>
+          </w:tcPr>
+          <w:p>
+            <w:pPr>
+              <w:pStyle w:val="BodyText"/>
               <w:jc w:val="left"/>
               <w:rPr>
                 <w:rFonts w:ascii="Arial" w:hAnsi="Arial"/>
@@ -4503,189 +4431,7 @@
               </w:rPr>
             </w:pPr>
             <w:r>
-              <w:rPr>
-                <w:sz w:val="14"/>
-                <w:szCs w:val="14"/>
-              </w:rPr>
-            </w:r>
-          </w:p>
-        </w:tc>
-        <w:tc>
-          <w:tcPr>
-            <w:tcW w:w="318" w:type="dxa"/>
-            <w:tcBorders>
-              <w:top w:val="single" w:sz="2" w:space="0" w:color="BFBFBF"/>
-              <w:left w:val="single" w:sz="2" w:space="0" w:color="BFBFBF"/>
-              <w:bottom w:val="single" w:sz="2" w:space="0" w:color="BFBFBF"/>
-              <w:right w:val="single" w:sz="2" w:space="0" w:color="BFBFBF"/>
-            </w:tcBorders>
-          </w:tcPr>
-          <w:p>
-            <w:pPr>
-              <w:pStyle w:val="TableParagraph"/>
-              <w:jc w:val="left"/>
-              <w:rPr>
-                <w:rFonts w:ascii="Times New Roman" w:hAnsi="Times New Roman"/>
-                <w:sz w:val="16"/>
-              </w:rPr>
-            </w:pPr>
-            <w:r>
-              <w:rPr>
-                <w:rFonts w:ascii="Times New Roman" w:hAnsi="Times New Roman"/>
-                <w:sz w:val="16"/>
-              </w:rPr>
-            </w:r>
-          </w:p>
-        </w:tc>
-        <w:tc>
-          <w:tcPr>
-            <w:tcW w:w="320" w:type="dxa"/>
-            <w:tcBorders>
-              <w:top w:val="single" w:sz="2" w:space="0" w:color="BFBFBF"/>
-              <w:left w:val="single" w:sz="2" w:space="0" w:color="BFBFBF"/>
-              <w:bottom w:val="single" w:sz="2" w:space="0" w:color="BFBFBF"/>
-              <w:right w:val="single" w:sz="2" w:space="0" w:color="BFBFBF"/>
-            </w:tcBorders>
-          </w:tcPr>
-          <w:p>
-            <w:pPr>
-              <w:pStyle w:val="TableParagraph"/>
-              <w:jc w:val="left"/>
-              <w:rPr>
-                <w:rFonts w:ascii="Times New Roman" w:hAnsi="Times New Roman"/>
-                <w:sz w:val="16"/>
-              </w:rPr>
-            </w:pPr>
-            <w:r>
-              <w:rPr>
-                <w:rFonts w:ascii="Times New Roman" w:hAnsi="Times New Roman"/>
-                <w:sz w:val="16"/>
-              </w:rPr>
-            </w:r>
-          </w:p>
-        </w:tc>
-        <w:tc>
-          <w:tcPr>
-            <w:tcW w:w="672" w:type="dxa"/>
-            <w:tcBorders>
-              <w:top w:val="single" w:sz="2" w:space="0" w:color="BFBFBF"/>
-              <w:left w:val="single" w:sz="2" w:space="0" w:color="BFBFBF"/>
-              <w:bottom w:val="single" w:sz="2" w:space="0" w:color="BFBFBF"/>
-              <w:right w:val="double" w:sz="2" w:space="0" w:color="BFBFBF"/>
-            </w:tcBorders>
-          </w:tcPr>
-          <w:p>
-            <w:pPr>
-              <w:pStyle w:val="TableParagraph"/>
-              <w:jc w:val="left"/>
-              <w:rPr>
-                <w:rFonts w:ascii="Times New Roman" w:hAnsi="Times New Roman"/>
-                <w:sz w:val="16"/>
-              </w:rPr>
-            </w:pPr>
-            <w:r>
-              <w:rPr>
-                <w:rFonts w:ascii="Times New Roman" w:hAnsi="Times New Roman"/>
-                <w:sz w:val="16"/>
-              </w:rPr>
-            </w:r>
-          </w:p>
-        </w:tc>
-        <w:tc>
-          <w:tcPr>
-            <w:tcW w:w="268" w:type="dxa"/>
-            <w:tcBorders>
-              <w:top w:val="single" w:sz="2" w:space="0" w:color="BFBFBF"/>
-              <w:left w:val="double" w:sz="2" w:space="0" w:color="BFBFBF"/>
-              <w:bottom w:val="single" w:sz="2" w:space="0" w:color="BFBFBF"/>
-              <w:right w:val="single" w:sz="2" w:space="0" w:color="BFBFBF"/>
-            </w:tcBorders>
-          </w:tcPr>
-          <w:p>
-            <w:pPr>
-              <w:pStyle w:val="TableContents"/>
-              <w:jc w:val="left"/>
-              <w:rPr>
-                <w:rFonts w:ascii="Arial" w:hAnsi="Arial"/>
-                <w:sz w:val="14"/>
-                <w:szCs w:val="14"/>
-              </w:rPr>
-            </w:pPr>
-            <w:r>
-              <w:rPr>
-                <w:rFonts w:ascii="Arial" w:hAnsi="Arial"/>
-                <w:sz w:val="14"/>
-                <w:szCs w:val="14"/>
-              </w:rPr>
-              <w:t>23</w:t>
-            </w:r>
-          </w:p>
-        </w:tc>
-        <w:tc>
-          <w:tcPr>
-            <w:tcW w:w="2360" w:type="dxa"/>
-            <w:tcBorders>
-              <w:top w:val="single" w:sz="2" w:space="0" w:color="BFBFBF"/>
-              <w:left w:val="single" w:sz="2" w:space="0" w:color="BFBFBF"/>
-              <w:bottom w:val="single" w:sz="2" w:space="0" w:color="BFBFBF"/>
-              <w:right w:val="single" w:sz="2" w:space="0" w:color="BFBFBF"/>
-            </w:tcBorders>
-          </w:tcPr>
-          <w:p>
-            <w:pPr>
-              <w:pStyle w:val="BodyText"/>
-              <w:jc w:val="left"/>
-              <w:rPr>
-                <w:rFonts w:ascii="Arial" w:hAnsi="Arial"/>
-                <w:sz w:val="14"/>
-                <w:szCs w:val="14"/>
-              </w:rPr>
-            </w:pPr>
-            <w:r>
-              <w:rPr>
-                <w:rFonts w:ascii="Arial" w:hAnsi="Arial"/>
-                <w:sz w:val="14"/>
-                <w:szCs w:val="14"/>
-              </w:rPr>
-              <w:t>Рахимова Милана</w:t>
-            </w:r>
-          </w:p>
-        </w:tc>
-        <w:tc>
-          <w:tcPr>
-            <w:tcW w:w="800" w:type="dxa"/>
-            <w:tcBorders>
-              <w:top w:val="single" w:sz="2" w:space="0" w:color="BFBFBF"/>
-              <w:left w:val="single" w:sz="2" w:space="0" w:color="BFBFBF"/>
-              <w:bottom w:val="single" w:sz="2" w:space="0" w:color="BFBFBF"/>
-              <w:right w:val="single" w:sz="2" w:space="0" w:color="BFBFBF"/>
-            </w:tcBorders>
-          </w:tcPr>
-          <w:p>
-            <w:pPr>
-              <w:pStyle w:val="BodyText"/>
-              <w:jc w:val="left"/>
-              <w:rPr>
-                <w:rFonts w:ascii="Arial" w:hAnsi="Arial"/>
-                <w:sz w:val="14"/>
-                <w:szCs w:val="14"/>
-              </w:rPr>
-            </w:pPr>
-            <w:r>
-              <w:rPr>
-                <w:rFonts w:ascii="Arial" w:hAnsi="Arial"/>
-                <w:sz w:val="14"/>
-                <w:szCs w:val="14"/>
-              </w:rPr>
-              <w:t>99991</w:t>
-            </w:r>
-            <w:r>
-              <w:rPr>
-                <w:rFonts w:ascii="Arial" w:hAnsi="Arial"/>
-                <w:sz w:val="14"/>
-                <w:szCs w:val="14"/>
-              </w:rPr>
-              <w:t>5</w:t>
+              <w:rPr/>
             </w:r>
           </w:p>
         </w:tc>
@@ -4817,18 +4563,38 @@
               </w:rPr>
             </w:pPr>
             <w:r>
+              <w:rPr/>
+            </w:r>
+          </w:p>
+        </w:tc>
+        <w:tc>
+          <w:tcPr>
+            <w:tcW w:w="2361" w:type="dxa"/>
+            <w:tcBorders>
+              <w:top w:val="single" w:sz="2" w:space="0" w:color="BFBFBF"/>
+              <w:left w:val="single" w:sz="2" w:space="0" w:color="BFBFBF"/>
+              <w:bottom w:val="single" w:sz="2" w:space="0" w:color="BFBFBF"/>
+              <w:right w:val="single" w:sz="2" w:space="0" w:color="BFBFBF"/>
+            </w:tcBorders>
+          </w:tcPr>
+          <w:p>
+            <w:pPr>
+              <w:pStyle w:val="TableContents"/>
+              <w:jc w:val="left"/>
               <w:rPr>
                 <w:rFonts w:ascii="Arial" w:hAnsi="Arial"/>
                 <w:sz w:val="14"/>
                 <w:szCs w:val="14"/>
               </w:rPr>
-              <w:t>22</w:t>
-            </w:r>
-          </w:p>
-        </w:tc>
-        <w:tc>
-          <w:tcPr>
-            <w:tcW w:w="2361" w:type="dxa"/>
+            </w:pPr>
+            <w:r>
+              <w:rPr/>
+            </w:r>
+          </w:p>
+        </w:tc>
+        <w:tc>
+          <w:tcPr>
+            <w:tcW w:w="799" w:type="dxa"/>
             <w:tcBorders>
               <w:top w:val="single" w:sz="2" w:space="0" w:color="BFBFBF"/>
               <w:left w:val="single" w:sz="2" w:space="0" w:color="BFBFBF"/>
@@ -4847,21 +4613,125 @@
               </w:rPr>
             </w:pPr>
             <w:r>
+              <w:rPr/>
+            </w:r>
+          </w:p>
+        </w:tc>
+        <w:tc>
+          <w:tcPr>
+            <w:tcW w:w="843" w:type="dxa"/>
+            <w:tcBorders>
+              <w:top w:val="single" w:sz="2" w:space="0" w:color="BFBFBF"/>
+              <w:left w:val="single" w:sz="2" w:space="0" w:color="BFBFBF"/>
+              <w:bottom w:val="single" w:sz="2" w:space="0" w:color="BFBFBF"/>
+              <w:right w:val="single" w:sz="2" w:space="0" w:color="BFBFBF"/>
+            </w:tcBorders>
+          </w:tcPr>
+          <w:p>
+            <w:pPr>
+              <w:pStyle w:val="TableParagraph"/>
+              <w:jc w:val="left"/>
               <w:rPr>
                 <w:rFonts w:ascii="Arial" w:hAnsi="Arial"/>
                 <w:sz w:val="14"/>
                 <w:szCs w:val="14"/>
               </w:rPr>
-              <w:t>Анѓелковиќ Теодора</w:t>
-            </w:r>
-          </w:p>
-        </w:tc>
-        <w:tc>
-          <w:tcPr>
-            <w:tcW w:w="799" w:type="dxa"/>
-            <w:tcBorders>
-              <w:top w:val="single" w:sz="2" w:space="0" w:color="BFBFBF"/>
-              <w:left w:val="single" w:sz="2" w:space="0" w:color="BFBFBF"/>
+            </w:pPr>
+            <w:r>
+              <w:rPr>
+                <w:sz w:val="14"/>
+                <w:szCs w:val="14"/>
+              </w:rPr>
+            </w:r>
+          </w:p>
+        </w:tc>
+        <w:tc>
+          <w:tcPr>
+            <w:tcW w:w="318" w:type="dxa"/>
+            <w:tcBorders>
+              <w:top w:val="single" w:sz="2" w:space="0" w:color="BFBFBF"/>
+              <w:left w:val="single" w:sz="2" w:space="0" w:color="BFBFBF"/>
+              <w:bottom w:val="single" w:sz="2" w:space="0" w:color="BFBFBF"/>
+              <w:right w:val="single" w:sz="2" w:space="0" w:color="BFBFBF"/>
+            </w:tcBorders>
+          </w:tcPr>
+          <w:p>
+            <w:pPr>
+              <w:pStyle w:val="TableParagraph"/>
+              <w:jc w:val="left"/>
+              <w:rPr>
+                <w:rFonts w:ascii="Times New Roman" w:hAnsi="Times New Roman"/>
+                <w:sz w:val="16"/>
+              </w:rPr>
+            </w:pPr>
+            <w:r>
+              <w:rPr>
+                <w:rFonts w:ascii="Times New Roman" w:hAnsi="Times New Roman"/>
+                <w:sz w:val="16"/>
+              </w:rPr>
+            </w:r>
+          </w:p>
+        </w:tc>
+        <w:tc>
+          <w:tcPr>
+            <w:tcW w:w="320" w:type="dxa"/>
+            <w:tcBorders>
+              <w:top w:val="single" w:sz="2" w:space="0" w:color="BFBFBF"/>
+              <w:left w:val="single" w:sz="2" w:space="0" w:color="BFBFBF"/>
+              <w:bottom w:val="single" w:sz="2" w:space="0" w:color="BFBFBF"/>
+              <w:right w:val="single" w:sz="2" w:space="0" w:color="BFBFBF"/>
+            </w:tcBorders>
+          </w:tcPr>
+          <w:p>
+            <w:pPr>
+              <w:pStyle w:val="TableParagraph"/>
+              <w:jc w:val="left"/>
+              <w:rPr>
+                <w:rFonts w:ascii="Times New Roman" w:hAnsi="Times New Roman"/>
+                <w:sz w:val="16"/>
+              </w:rPr>
+            </w:pPr>
+            <w:r>
+              <w:rPr>
+                <w:rFonts w:ascii="Times New Roman" w:hAnsi="Times New Roman"/>
+                <w:sz w:val="16"/>
+              </w:rPr>
+            </w:r>
+          </w:p>
+        </w:tc>
+        <w:tc>
+          <w:tcPr>
+            <w:tcW w:w="672" w:type="dxa"/>
+            <w:tcBorders>
+              <w:top w:val="single" w:sz="2" w:space="0" w:color="BFBFBF"/>
+              <w:left w:val="single" w:sz="2" w:space="0" w:color="BFBFBF"/>
+              <w:bottom w:val="single" w:sz="2" w:space="0" w:color="BFBFBF"/>
+              <w:right w:val="double" w:sz="2" w:space="0" w:color="BFBFBF"/>
+            </w:tcBorders>
+          </w:tcPr>
+          <w:p>
+            <w:pPr>
+              <w:pStyle w:val="TableParagraph"/>
+              <w:jc w:val="left"/>
+              <w:rPr>
+                <w:rFonts w:ascii="Times New Roman" w:hAnsi="Times New Roman"/>
+                <w:sz w:val="16"/>
+              </w:rPr>
+            </w:pPr>
+            <w:r>
+              <w:rPr>
+                <w:rFonts w:ascii="Times New Roman" w:hAnsi="Times New Roman"/>
+                <w:sz w:val="16"/>
+              </w:rPr>
+            </w:r>
+          </w:p>
+        </w:tc>
+        <w:tc>
+          <w:tcPr>
+            <w:tcW w:w="268" w:type="dxa"/>
+            <w:tcBorders>
+              <w:top w:val="single" w:sz="2" w:space="0" w:color="BFBFBF"/>
+              <w:left w:val="double" w:sz="2" w:space="0" w:color="BFBFBF"/>
               <w:bottom w:val="single" w:sz="2" w:space="0" w:color="BFBFBF"/>
               <w:right w:val="single" w:sz="2" w:space="0" w:color="BFBFBF"/>
             </w:tcBorders>
@@ -4877,28 +4747,48 @@
               </w:rPr>
             </w:pPr>
             <w:r>
+              <w:rPr/>
+            </w:r>
+          </w:p>
+        </w:tc>
+        <w:tc>
+          <w:tcPr>
+            <w:tcW w:w="2360" w:type="dxa"/>
+            <w:tcBorders>
+              <w:top w:val="single" w:sz="2" w:space="0" w:color="BFBFBF"/>
+              <w:left w:val="single" w:sz="2" w:space="0" w:color="BFBFBF"/>
+              <w:bottom w:val="single" w:sz="2" w:space="0" w:color="BFBFBF"/>
+              <w:right w:val="single" w:sz="2" w:space="0" w:color="BFBFBF"/>
+            </w:tcBorders>
+          </w:tcPr>
+          <w:p>
+            <w:pPr>
+              <w:pStyle w:val="BodyText"/>
+              <w:jc w:val="left"/>
               <w:rPr>
                 <w:rFonts w:ascii="Arial" w:hAnsi="Arial"/>
                 <w:sz w:val="14"/>
                 <w:szCs w:val="14"/>
               </w:rPr>
-              <w:t>999911</w:t>
-            </w:r>
-          </w:p>
-        </w:tc>
-        <w:tc>
-          <w:tcPr>
-            <w:tcW w:w="843" w:type="dxa"/>
-            <w:tcBorders>
-              <w:top w:val="single" w:sz="2" w:space="0" w:color="BFBFBF"/>
-              <w:left w:val="single" w:sz="2" w:space="0" w:color="BFBFBF"/>
-              <w:bottom w:val="single" w:sz="2" w:space="0" w:color="BFBFBF"/>
-              <w:right w:val="single" w:sz="2" w:space="0" w:color="BFBFBF"/>
-            </w:tcBorders>
-          </w:tcPr>
-          <w:p>
-            <w:pPr>
-              <w:pStyle w:val="TableParagraph"/>
+            </w:pPr>
+            <w:r>
+              <w:rPr/>
+            </w:r>
+          </w:p>
+        </w:tc>
+        <w:tc>
+          <w:tcPr>
+            <w:tcW w:w="800" w:type="dxa"/>
+            <w:tcBorders>
+              <w:top w:val="single" w:sz="2" w:space="0" w:color="BFBFBF"/>
+              <w:left w:val="single" w:sz="2" w:space="0" w:color="BFBFBF"/>
+              <w:bottom w:val="single" w:sz="2" w:space="0" w:color="BFBFBF"/>
+              <w:right w:val="single" w:sz="2" w:space="0" w:color="BFBFBF"/>
+            </w:tcBorders>
+          </w:tcPr>
+          <w:p>
+            <w:pPr>
+              <w:pStyle w:val="BodyText"/>
               <w:jc w:val="left"/>
               <w:rPr>
                 <w:rFonts w:ascii="Arial" w:hAnsi="Arial"/>
@@ -4907,181 +4797,7 @@
               </w:rPr>
             </w:pPr>
             <w:r>
-              <w:rPr>
-                <w:sz w:val="14"/>
-                <w:szCs w:val="14"/>
-              </w:rPr>
-            </w:r>
-          </w:p>
-        </w:tc>
-        <w:tc>
-          <w:tcPr>
-            <w:tcW w:w="318" w:type="dxa"/>
-            <w:tcBorders>
-              <w:top w:val="single" w:sz="2" w:space="0" w:color="BFBFBF"/>
-              <w:left w:val="single" w:sz="2" w:space="0" w:color="BFBFBF"/>
-              <w:bottom w:val="single" w:sz="2" w:space="0" w:color="BFBFBF"/>
-              <w:right w:val="single" w:sz="2" w:space="0" w:color="BFBFBF"/>
-            </w:tcBorders>
-          </w:tcPr>
-          <w:p>
-            <w:pPr>
-              <w:pStyle w:val="TableParagraph"/>
-              <w:jc w:val="left"/>
-              <w:rPr>
-                <w:rFonts w:ascii="Times New Roman" w:hAnsi="Times New Roman"/>
-                <w:sz w:val="16"/>
-              </w:rPr>
-            </w:pPr>
-            <w:r>
-              <w:rPr>
-                <w:rFonts w:ascii="Times New Roman" w:hAnsi="Times New Roman"/>
-                <w:sz w:val="16"/>
-              </w:rPr>
-            </w:r>
-          </w:p>
-        </w:tc>
-        <w:tc>
-          <w:tcPr>
-            <w:tcW w:w="320" w:type="dxa"/>
-            <w:tcBorders>
-              <w:top w:val="single" w:sz="2" w:space="0" w:color="BFBFBF"/>
-              <w:left w:val="single" w:sz="2" w:space="0" w:color="BFBFBF"/>
-              <w:bottom w:val="single" w:sz="2" w:space="0" w:color="BFBFBF"/>
-              <w:right w:val="single" w:sz="2" w:space="0" w:color="BFBFBF"/>
-            </w:tcBorders>
-          </w:tcPr>
-          <w:p>
-            <w:pPr>
-              <w:pStyle w:val="TableParagraph"/>
-              <w:jc w:val="left"/>
-              <w:rPr>
-                <w:rFonts w:ascii="Times New Roman" w:hAnsi="Times New Roman"/>
-                <w:sz w:val="16"/>
-              </w:rPr>
-            </w:pPr>
-            <w:r>
-              <w:rPr>
-                <w:rFonts w:ascii="Times New Roman" w:hAnsi="Times New Roman"/>
-                <w:sz w:val="16"/>
-              </w:rPr>
-            </w:r>
-          </w:p>
-        </w:tc>
-        <w:tc>
-          <w:tcPr>
-            <w:tcW w:w="672" w:type="dxa"/>
-            <w:tcBorders>
-              <w:top w:val="single" w:sz="2" w:space="0" w:color="BFBFBF"/>
-              <w:left w:val="single" w:sz="2" w:space="0" w:color="BFBFBF"/>
-              <w:bottom w:val="single" w:sz="2" w:space="0" w:color="BFBFBF"/>
-              <w:right w:val="double" w:sz="2" w:space="0" w:color="BFBFBF"/>
-            </w:tcBorders>
-          </w:tcPr>
-          <w:p>
-            <w:pPr>
-              <w:pStyle w:val="TableParagraph"/>
-              <w:jc w:val="left"/>
-              <w:rPr>
-                <w:rFonts w:ascii="Times New Roman" w:hAnsi="Times New Roman"/>
-                <w:sz w:val="16"/>
-              </w:rPr>
-            </w:pPr>
-            <w:r>
-              <w:rPr>
-                <w:rFonts w:ascii="Times New Roman" w:hAnsi="Times New Roman"/>
-                <w:sz w:val="16"/>
-              </w:rPr>
-            </w:r>
-          </w:p>
-        </w:tc>
-        <w:tc>
-          <w:tcPr>
-            <w:tcW w:w="268" w:type="dxa"/>
-            <w:tcBorders>
-              <w:top w:val="single" w:sz="2" w:space="0" w:color="BFBFBF"/>
-              <w:left w:val="double" w:sz="2" w:space="0" w:color="BFBFBF"/>
-              <w:bottom w:val="single" w:sz="2" w:space="0" w:color="BFBFBF"/>
-              <w:right w:val="single" w:sz="2" w:space="0" w:color="BFBFBF"/>
-            </w:tcBorders>
-          </w:tcPr>
-          <w:p>
-            <w:pPr>
-              <w:pStyle w:val="TableContents"/>
-              <w:jc w:val="left"/>
-              <w:rPr>
-                <w:rFonts w:ascii="Arial" w:hAnsi="Arial"/>
-                <w:sz w:val="14"/>
-                <w:szCs w:val="14"/>
-              </w:rPr>
-            </w:pPr>
-            <w:r>
-              <w:rPr>
-                <w:rFonts w:ascii="Arial" w:hAnsi="Arial"/>
-                <w:sz w:val="14"/>
-                <w:szCs w:val="14"/>
-              </w:rPr>
-              <w:t>28</w:t>
-            </w:r>
-          </w:p>
-        </w:tc>
-        <w:tc>
-          <w:tcPr>
-            <w:tcW w:w="2360" w:type="dxa"/>
-            <w:tcBorders>
-              <w:top w:val="single" w:sz="2" w:space="0" w:color="BFBFBF"/>
-              <w:left w:val="single" w:sz="2" w:space="0" w:color="BFBFBF"/>
-              <w:bottom w:val="single" w:sz="2" w:space="0" w:color="BFBFBF"/>
-              <w:right w:val="single" w:sz="2" w:space="0" w:color="BFBFBF"/>
-            </w:tcBorders>
-          </w:tcPr>
-          <w:p>
-            <w:pPr>
-              <w:pStyle w:val="BodyText"/>
-              <w:jc w:val="left"/>
-              <w:rPr>
-                <w:rFonts w:ascii="Arial" w:hAnsi="Arial"/>
-                <w:sz w:val="14"/>
-                <w:szCs w:val="14"/>
-              </w:rPr>
-            </w:pPr>
-            <w:r>
-              <w:rPr>
-                <w:rFonts w:ascii="Arial" w:hAnsi="Arial"/>
-                <w:sz w:val="14"/>
-                <w:szCs w:val="14"/>
-              </w:rPr>
-              <w:t>Живиќ Јулија</w:t>
-            </w:r>
-          </w:p>
-        </w:tc>
-        <w:tc>
-          <w:tcPr>
-            <w:tcW w:w="800" w:type="dxa"/>
-            <w:tcBorders>
-              <w:top w:val="single" w:sz="2" w:space="0" w:color="BFBFBF"/>
-              <w:left w:val="single" w:sz="2" w:space="0" w:color="BFBFBF"/>
-              <w:bottom w:val="single" w:sz="2" w:space="0" w:color="BFBFBF"/>
-              <w:right w:val="single" w:sz="2" w:space="0" w:color="BFBFBF"/>
-            </w:tcBorders>
-          </w:tcPr>
-          <w:p>
-            <w:pPr>
-              <w:pStyle w:val="BodyText"/>
-              <w:jc w:val="left"/>
-              <w:rPr>
-                <w:rFonts w:ascii="Arial" w:hAnsi="Arial"/>
-                <w:sz w:val="14"/>
-                <w:szCs w:val="14"/>
-              </w:rPr>
-            </w:pPr>
-            <w:r>
-              <w:rPr>
-                <w:rFonts w:ascii="Arial" w:hAnsi="Arial"/>
-                <w:sz w:val="14"/>
-                <w:szCs w:val="14"/>
-              </w:rPr>
-              <w:t>122971</w:t>
+              <w:rPr/>
             </w:r>
           </w:p>
         </w:tc>
@@ -5213,18 +4929,38 @@
               </w:rPr>
             </w:pPr>
             <w:r>
+              <w:rPr/>
+            </w:r>
+          </w:p>
+        </w:tc>
+        <w:tc>
+          <w:tcPr>
+            <w:tcW w:w="2361" w:type="dxa"/>
+            <w:tcBorders>
+              <w:top w:val="single" w:sz="2" w:space="0" w:color="BFBFBF"/>
+              <w:left w:val="single" w:sz="2" w:space="0" w:color="BFBFBF"/>
+              <w:bottom w:val="single" w:sz="2" w:space="0" w:color="BFBFBF"/>
+              <w:right w:val="single" w:sz="2" w:space="0" w:color="BFBFBF"/>
+            </w:tcBorders>
+          </w:tcPr>
+          <w:p>
+            <w:pPr>
+              <w:pStyle w:val="TableContents"/>
+              <w:jc w:val="left"/>
               <w:rPr>
                 <w:rFonts w:ascii="Arial" w:hAnsi="Arial"/>
                 <w:sz w:val="14"/>
                 <w:szCs w:val="14"/>
               </w:rPr>
-              <w:t>24</w:t>
-            </w:r>
-          </w:p>
-        </w:tc>
-        <w:tc>
-          <w:tcPr>
-            <w:tcW w:w="2361" w:type="dxa"/>
+            </w:pPr>
+            <w:r>
+              <w:rPr/>
+            </w:r>
+          </w:p>
+        </w:tc>
+        <w:tc>
+          <w:tcPr>
+            <w:tcW w:w="799" w:type="dxa"/>
             <w:tcBorders>
               <w:top w:val="single" w:sz="2" w:space="0" w:color="BFBFBF"/>
               <w:left w:val="single" w:sz="2" w:space="0" w:color="BFBFBF"/>
@@ -5243,21 +4979,125 @@
               </w:rPr>
             </w:pPr>
             <w:r>
+              <w:rPr/>
+            </w:r>
+          </w:p>
+        </w:tc>
+        <w:tc>
+          <w:tcPr>
+            <w:tcW w:w="843" w:type="dxa"/>
+            <w:tcBorders>
+              <w:top w:val="single" w:sz="2" w:space="0" w:color="BFBFBF"/>
+              <w:left w:val="single" w:sz="2" w:space="0" w:color="BFBFBF"/>
+              <w:bottom w:val="single" w:sz="2" w:space="0" w:color="BFBFBF"/>
+              <w:right w:val="single" w:sz="2" w:space="0" w:color="BFBFBF"/>
+            </w:tcBorders>
+          </w:tcPr>
+          <w:p>
+            <w:pPr>
+              <w:pStyle w:val="TableParagraph"/>
+              <w:jc w:val="left"/>
               <w:rPr>
                 <w:rFonts w:ascii="Arial" w:hAnsi="Arial"/>
                 <w:sz w:val="14"/>
                 <w:szCs w:val="14"/>
               </w:rPr>
-              <w:t>Илиќ Јована</w:t>
-            </w:r>
-          </w:p>
-        </w:tc>
-        <w:tc>
-          <w:tcPr>
-            <w:tcW w:w="799" w:type="dxa"/>
-            <w:tcBorders>
-              <w:top w:val="single" w:sz="2" w:space="0" w:color="BFBFBF"/>
-              <w:left w:val="single" w:sz="2" w:space="0" w:color="BFBFBF"/>
+            </w:pPr>
+            <w:r>
+              <w:rPr>
+                <w:sz w:val="14"/>
+                <w:szCs w:val="14"/>
+              </w:rPr>
+            </w:r>
+          </w:p>
+        </w:tc>
+        <w:tc>
+          <w:tcPr>
+            <w:tcW w:w="318" w:type="dxa"/>
+            <w:tcBorders>
+              <w:top w:val="single" w:sz="2" w:space="0" w:color="BFBFBF"/>
+              <w:left w:val="single" w:sz="2" w:space="0" w:color="BFBFBF"/>
+              <w:bottom w:val="single" w:sz="2" w:space="0" w:color="BFBFBF"/>
+              <w:right w:val="single" w:sz="2" w:space="0" w:color="BFBFBF"/>
+            </w:tcBorders>
+          </w:tcPr>
+          <w:p>
+            <w:pPr>
+              <w:pStyle w:val="TableParagraph"/>
+              <w:jc w:val="left"/>
+              <w:rPr>
+                <w:rFonts w:ascii="Times New Roman" w:hAnsi="Times New Roman"/>
+                <w:sz w:val="16"/>
+              </w:rPr>
+            </w:pPr>
+            <w:r>
+              <w:rPr>
+                <w:rFonts w:ascii="Times New Roman" w:hAnsi="Times New Roman"/>
+                <w:sz w:val="16"/>
+              </w:rPr>
+            </w:r>
+          </w:p>
+        </w:tc>
+        <w:tc>
+          <w:tcPr>
+            <w:tcW w:w="320" w:type="dxa"/>
+            <w:tcBorders>
+              <w:top w:val="single" w:sz="2" w:space="0" w:color="BFBFBF"/>
+              <w:left w:val="single" w:sz="2" w:space="0" w:color="BFBFBF"/>
+              <w:bottom w:val="single" w:sz="2" w:space="0" w:color="BFBFBF"/>
+              <w:right w:val="single" w:sz="2" w:space="0" w:color="BFBFBF"/>
+            </w:tcBorders>
+          </w:tcPr>
+          <w:p>
+            <w:pPr>
+              <w:pStyle w:val="TableParagraph"/>
+              <w:jc w:val="left"/>
+              <w:rPr>
+                <w:rFonts w:ascii="Times New Roman" w:hAnsi="Times New Roman"/>
+                <w:sz w:val="16"/>
+              </w:rPr>
+            </w:pPr>
+            <w:r>
+              <w:rPr>
+                <w:rFonts w:ascii="Times New Roman" w:hAnsi="Times New Roman"/>
+                <w:sz w:val="16"/>
+              </w:rPr>
+            </w:r>
+          </w:p>
+        </w:tc>
+        <w:tc>
+          <w:tcPr>
+            <w:tcW w:w="672" w:type="dxa"/>
+            <w:tcBorders>
+              <w:top w:val="single" w:sz="2" w:space="0" w:color="BFBFBF"/>
+              <w:left w:val="single" w:sz="2" w:space="0" w:color="BFBFBF"/>
+              <w:bottom w:val="single" w:sz="2" w:space="0" w:color="BFBFBF"/>
+              <w:right w:val="double" w:sz="2" w:space="0" w:color="BFBFBF"/>
+            </w:tcBorders>
+          </w:tcPr>
+          <w:p>
+            <w:pPr>
+              <w:pStyle w:val="TableParagraph"/>
+              <w:jc w:val="left"/>
+              <w:rPr>
+                <w:rFonts w:ascii="Times New Roman" w:hAnsi="Times New Roman"/>
+                <w:sz w:val="16"/>
+              </w:rPr>
+            </w:pPr>
+            <w:r>
+              <w:rPr>
+                <w:rFonts w:ascii="Times New Roman" w:hAnsi="Times New Roman"/>
+                <w:sz w:val="16"/>
+              </w:rPr>
+            </w:r>
+          </w:p>
+        </w:tc>
+        <w:tc>
+          <w:tcPr>
+            <w:tcW w:w="268" w:type="dxa"/>
+            <w:tcBorders>
+              <w:top w:val="single" w:sz="2" w:space="0" w:color="BFBFBF"/>
+              <w:left w:val="double" w:sz="2" w:space="0" w:color="BFBFBF"/>
               <w:bottom w:val="single" w:sz="2" w:space="0" w:color="BFBFBF"/>
               <w:right w:val="single" w:sz="2" w:space="0" w:color="BFBFBF"/>
             </w:tcBorders>
@@ -5273,28 +5113,48 @@
               </w:rPr>
             </w:pPr>
             <w:r>
+              <w:rPr/>
+            </w:r>
+          </w:p>
+        </w:tc>
+        <w:tc>
+          <w:tcPr>
+            <w:tcW w:w="2360" w:type="dxa"/>
+            <w:tcBorders>
+              <w:top w:val="single" w:sz="2" w:space="0" w:color="BFBFBF"/>
+              <w:left w:val="single" w:sz="2" w:space="0" w:color="BFBFBF"/>
+              <w:bottom w:val="single" w:sz="2" w:space="0" w:color="BFBFBF"/>
+              <w:right w:val="single" w:sz="2" w:space="0" w:color="BFBFBF"/>
+            </w:tcBorders>
+          </w:tcPr>
+          <w:p>
+            <w:pPr>
+              <w:pStyle w:val="BodyText"/>
+              <w:jc w:val="left"/>
               <w:rPr>
                 <w:rFonts w:ascii="Arial" w:hAnsi="Arial"/>
                 <w:sz w:val="14"/>
                 <w:szCs w:val="14"/>
               </w:rPr>
-              <w:t>999912</w:t>
-            </w:r>
-          </w:p>
-        </w:tc>
-        <w:tc>
-          <w:tcPr>
-            <w:tcW w:w="843" w:type="dxa"/>
-            <w:tcBorders>
-              <w:top w:val="single" w:sz="2" w:space="0" w:color="BFBFBF"/>
-              <w:left w:val="single" w:sz="2" w:space="0" w:color="BFBFBF"/>
-              <w:bottom w:val="single" w:sz="2" w:space="0" w:color="BFBFBF"/>
-              <w:right w:val="single" w:sz="2" w:space="0" w:color="BFBFBF"/>
-            </w:tcBorders>
-          </w:tcPr>
-          <w:p>
-            <w:pPr>
-              <w:pStyle w:val="TableParagraph"/>
+            </w:pPr>
+            <w:r>
+              <w:rPr/>
+            </w:r>
+          </w:p>
+        </w:tc>
+        <w:tc>
+          <w:tcPr>
+            <w:tcW w:w="800" w:type="dxa"/>
+            <w:tcBorders>
+              <w:top w:val="single" w:sz="2" w:space="0" w:color="BFBFBF"/>
+              <w:left w:val="single" w:sz="2" w:space="0" w:color="BFBFBF"/>
+              <w:bottom w:val="single" w:sz="2" w:space="0" w:color="BFBFBF"/>
+              <w:right w:val="single" w:sz="2" w:space="0" w:color="BFBFBF"/>
+            </w:tcBorders>
+          </w:tcPr>
+          <w:p>
+            <w:pPr>
+              <w:pStyle w:val="BodyText"/>
               <w:jc w:val="left"/>
               <w:rPr>
                 <w:rFonts w:ascii="Arial" w:hAnsi="Arial"/>
@@ -5303,181 +5163,7 @@
               </w:rPr>
             </w:pPr>
             <w:r>
-              <w:rPr>
-                <w:sz w:val="14"/>
-                <w:szCs w:val="14"/>
-              </w:rPr>
-            </w:r>
-          </w:p>
-        </w:tc>
-        <w:tc>
-          <w:tcPr>
-            <w:tcW w:w="318" w:type="dxa"/>
-            <w:tcBorders>
-              <w:top w:val="single" w:sz="2" w:space="0" w:color="BFBFBF"/>
-              <w:left w:val="single" w:sz="2" w:space="0" w:color="BFBFBF"/>
-              <w:bottom w:val="single" w:sz="2" w:space="0" w:color="BFBFBF"/>
-              <w:right w:val="single" w:sz="2" w:space="0" w:color="BFBFBF"/>
-            </w:tcBorders>
-          </w:tcPr>
-          <w:p>
-            <w:pPr>
-              <w:pStyle w:val="TableParagraph"/>
-              <w:jc w:val="left"/>
-              <w:rPr>
-                <w:rFonts w:ascii="Times New Roman" w:hAnsi="Times New Roman"/>
-                <w:sz w:val="16"/>
-              </w:rPr>
-            </w:pPr>
-            <w:r>
-              <w:rPr>
-                <w:rFonts w:ascii="Times New Roman" w:hAnsi="Times New Roman"/>
-                <w:sz w:val="16"/>
-              </w:rPr>
-            </w:r>
-          </w:p>
-        </w:tc>
-        <w:tc>
-          <w:tcPr>
-            <w:tcW w:w="320" w:type="dxa"/>
-            <w:tcBorders>
-              <w:top w:val="single" w:sz="2" w:space="0" w:color="BFBFBF"/>
-              <w:left w:val="single" w:sz="2" w:space="0" w:color="BFBFBF"/>
-              <w:bottom w:val="single" w:sz="2" w:space="0" w:color="BFBFBF"/>
-              <w:right w:val="single" w:sz="2" w:space="0" w:color="BFBFBF"/>
-            </w:tcBorders>
-          </w:tcPr>
-          <w:p>
-            <w:pPr>
-              <w:pStyle w:val="TableParagraph"/>
-              <w:jc w:val="left"/>
-              <w:rPr>
-                <w:rFonts w:ascii="Times New Roman" w:hAnsi="Times New Roman"/>
-                <w:sz w:val="16"/>
-              </w:rPr>
-            </w:pPr>
-            <w:r>
-              <w:rPr>
-                <w:rFonts w:ascii="Times New Roman" w:hAnsi="Times New Roman"/>
-                <w:sz w:val="16"/>
-              </w:rPr>
-            </w:r>
-          </w:p>
-        </w:tc>
-        <w:tc>
-          <w:tcPr>
-            <w:tcW w:w="672" w:type="dxa"/>
-            <w:tcBorders>
-              <w:top w:val="single" w:sz="2" w:space="0" w:color="BFBFBF"/>
-              <w:left w:val="single" w:sz="2" w:space="0" w:color="BFBFBF"/>
-              <w:bottom w:val="single" w:sz="2" w:space="0" w:color="BFBFBF"/>
-              <w:right w:val="double" w:sz="2" w:space="0" w:color="BFBFBF"/>
-            </w:tcBorders>
-          </w:tcPr>
-          <w:p>
-            <w:pPr>
-              <w:pStyle w:val="TableParagraph"/>
-              <w:jc w:val="left"/>
-              <w:rPr>
-                <w:rFonts w:ascii="Times New Roman" w:hAnsi="Times New Roman"/>
-                <w:sz w:val="16"/>
-              </w:rPr>
-            </w:pPr>
-            <w:r>
-              <w:rPr>
-                <w:rFonts w:ascii="Times New Roman" w:hAnsi="Times New Roman"/>
-                <w:sz w:val="16"/>
-              </w:rPr>
-            </w:r>
-          </w:p>
-        </w:tc>
-        <w:tc>
-          <w:tcPr>
-            <w:tcW w:w="268" w:type="dxa"/>
-            <w:tcBorders>
-              <w:top w:val="single" w:sz="2" w:space="0" w:color="BFBFBF"/>
-              <w:left w:val="double" w:sz="2" w:space="0" w:color="BFBFBF"/>
-              <w:bottom w:val="single" w:sz="2" w:space="0" w:color="BFBFBF"/>
-              <w:right w:val="single" w:sz="2" w:space="0" w:color="BFBFBF"/>
-            </w:tcBorders>
-          </w:tcPr>
-          <w:p>
-            <w:pPr>
-              <w:pStyle w:val="TableContents"/>
-              <w:jc w:val="left"/>
-              <w:rPr>
-                <w:rFonts w:ascii="Arial" w:hAnsi="Arial"/>
-                <w:sz w:val="14"/>
-                <w:szCs w:val="14"/>
-              </w:rPr>
-            </w:pPr>
-            <w:r>
-              <w:rPr>
-                <w:rFonts w:ascii="Arial" w:hAnsi="Arial"/>
-                <w:sz w:val="14"/>
-                <w:szCs w:val="14"/>
-              </w:rPr>
-              <w:t>99</w:t>
-            </w:r>
-          </w:p>
-        </w:tc>
-        <w:tc>
-          <w:tcPr>
-            <w:tcW w:w="2360" w:type="dxa"/>
-            <w:tcBorders>
-              <w:top w:val="single" w:sz="2" w:space="0" w:color="BFBFBF"/>
-              <w:left w:val="single" w:sz="2" w:space="0" w:color="BFBFBF"/>
-              <w:bottom w:val="single" w:sz="2" w:space="0" w:color="BFBFBF"/>
-              <w:right w:val="single" w:sz="2" w:space="0" w:color="BFBFBF"/>
-            </w:tcBorders>
-          </w:tcPr>
-          <w:p>
-            <w:pPr>
-              <w:pStyle w:val="BodyText"/>
-              <w:jc w:val="left"/>
-              <w:rPr>
-                <w:rFonts w:ascii="Arial" w:hAnsi="Arial"/>
-                <w:sz w:val="14"/>
-                <w:szCs w:val="14"/>
-              </w:rPr>
-            </w:pPr>
-            <w:r>
-              <w:rPr>
-                <w:rFonts w:ascii="Arial" w:hAnsi="Arial"/>
-                <w:sz w:val="14"/>
-                <w:szCs w:val="14"/>
-              </w:rPr>
-              <w:t>Мустафа Хава</w:t>
-            </w:r>
-          </w:p>
-        </w:tc>
-        <w:tc>
-          <w:tcPr>
-            <w:tcW w:w="800" w:type="dxa"/>
-            <w:tcBorders>
-              <w:top w:val="single" w:sz="2" w:space="0" w:color="BFBFBF"/>
-              <w:left w:val="single" w:sz="2" w:space="0" w:color="BFBFBF"/>
-              <w:bottom w:val="single" w:sz="2" w:space="0" w:color="BFBFBF"/>
-              <w:right w:val="single" w:sz="2" w:space="0" w:color="BFBFBF"/>
-            </w:tcBorders>
-          </w:tcPr>
-          <w:p>
-            <w:pPr>
-              <w:pStyle w:val="BodyText"/>
-              <w:jc w:val="left"/>
-              <w:rPr>
-                <w:rFonts w:ascii="Arial" w:hAnsi="Arial"/>
-                <w:sz w:val="14"/>
-                <w:szCs w:val="14"/>
-              </w:rPr>
-            </w:pPr>
-            <w:r>
-              <w:rPr>
-                <w:rFonts w:ascii="Arial" w:hAnsi="Arial"/>
-                <w:sz w:val="14"/>
-                <w:szCs w:val="14"/>
-              </w:rPr>
-              <w:t>113575</w:t>
+              <w:rPr/>
             </w:r>
           </w:p>
         </w:tc>
@@ -13290,35 +12976,35 @@
                               <w:gridCol w:w="259"/>
                               <w:gridCol w:w="1"/>
                               <w:gridCol w:w="260"/>
+                              <w:gridCol w:w="272"/>
+                              <w:gridCol w:w="260"/>
+                              <w:gridCol w:w="257"/>
+                              <w:gridCol w:w="250"/>
                               <w:gridCol w:w="271"/>
                               <w:gridCol w:w="260"/>
-                              <w:gridCol w:w="258"/>
-                              <w:gridCol w:w="250"/>
+                              <w:gridCol w:w="262"/>
                               <w:gridCol w:w="270"/>
-                              <w:gridCol w:w="260"/>
-                              <w:gridCol w:w="262"/>
-                              <w:gridCol w:w="269"/>
-                              <w:gridCol w:w="257"/>
+                              <w:gridCol w:w="256"/>
                               <w:gridCol w:w="253"/>
                               <w:gridCol w:w="259"/>
-                              <w:gridCol w:w="270"/>
+                              <w:gridCol w:w="271"/>
                               <w:gridCol w:w="260"/>
                               <w:gridCol w:w="262"/>
                               <w:gridCol w:w="261"/>
                               <w:gridCol w:w="260"/>
                               <w:gridCol w:w="257"/>
                               <w:gridCol w:w="260"/>
-                              <w:gridCol w:w="265"/>
+                              <w:gridCol w:w="266"/>
                               <w:gridCol w:w="267"/>
-                              <w:gridCol w:w="257"/>
+                              <w:gridCol w:w="256"/>
                               <w:gridCol w:w="255"/>
-                              <w:gridCol w:w="263"/>
+                              <w:gridCol w:w="264"/>
                               <w:gridCol w:w="263"/>
                               <w:gridCol w:w="260"/>
-                              <w:gridCol w:w="265"/>
-                              <w:gridCol w:w="263"/>
+                              <w:gridCol w:w="266"/>
+                              <w:gridCol w:w="262"/>
                               <w:gridCol w:w="257"/>
-                              <w:gridCol w:w="223"/>
+                              <w:gridCol w:w="220"/>
                             </w:tblGrid>
                             <w:tr>
                               <w:trPr>
@@ -13345,12 +13031,7 @@
                                     </w:rPr>
                                   </w:pPr>
                                   <w:r>
-                                    <w:rPr>
-                                      <w:rFonts w:ascii="Times New Roman" w:hAnsi="Times New Roman"/>
-                                      <w:sz w:val="12"/>
-                                      <w:szCs w:val="12"/>
-                                    </w:rPr>
-                                    <w:t>0:1</w:t>
+                                    <w:rPr/>
                                   </w:r>
                                 </w:p>
                               </w:tc>
@@ -13375,12 +13056,7 @@
                                     </w:rPr>
                                   </w:pPr>
                                   <w:r>
-                                    <w:rPr>
-                                      <w:rFonts w:ascii="Times New Roman" w:hAnsi="Times New Roman"/>
-                                      <w:sz w:val="12"/>
-                                      <w:szCs w:val="12"/>
-                                    </w:rPr>
-                                    <w:t>0:2</w:t>
+                                    <w:rPr/>
                                   </w:r>
                                 </w:p>
                               </w:tc>
@@ -13444,7 +13120,7 @@
                               </w:tc>
                               <w:tc>
                                 <w:tcPr>
-                                  <w:tcW w:w="532" w:type="dxa"/>
+                                  <w:tcW w:w="533" w:type="dxa"/>
                                   <w:gridSpan w:val="3"/>
                                   <w:tcBorders>
                                     <w:top w:val="single" w:sz="2" w:space="0" w:color="000000"/>
@@ -13473,7 +13149,7 @@
                               </w:tc>
                               <w:tc>
                                 <w:tcPr>
-                                  <w:tcW w:w="518" w:type="dxa"/>
+                                  <w:tcW w:w="517" w:type="dxa"/>
                                   <w:gridSpan w:val="2"/>
                                   <w:tcBorders>
                                     <w:top w:val="single" w:sz="2" w:space="0" w:color="000000"/>
@@ -13502,7 +13178,7 @@
                               </w:tc>
                               <w:tc>
                                 <w:tcPr>
-                                  <w:tcW w:w="520" w:type="dxa"/>
+                                  <w:tcW w:w="521" w:type="dxa"/>
                                   <w:gridSpan w:val="2"/>
                                   <w:tcBorders>
                                     <w:top w:val="single" w:sz="2" w:space="0" w:color="000000"/>
@@ -13618,7 +13294,7 @@
                               </w:tc>
                               <w:tc>
                                 <w:tcPr>
-                                  <w:tcW w:w="530" w:type="dxa"/>
+                                  <w:tcW w:w="531" w:type="dxa"/>
                                   <w:gridSpan w:val="2"/>
                                   <w:tcBorders>
                                     <w:top w:val="single" w:sz="2" w:space="0" w:color="000000"/>
@@ -13699,61 +13375,7 @@
                               </w:tc>
                               <w:tc>
                                 <w:tcPr>
-                                  <w:tcW w:w="525" w:type="dxa"/>
-                                  <w:gridSpan w:val="2"/>
-                                  <w:tcBorders>
-                                    <w:top w:val="single" w:sz="2" w:space="0" w:color="000000"/>
-                                    <w:left w:val="single" w:sz="2" w:space="0" w:color="000000"/>
-                                    <w:bottom w:val="single" w:sz="2" w:space="0" w:color="000000"/>
-                                    <w:right w:val="single" w:sz="2" w:space="0" w:color="000000"/>
-                                  </w:tcBorders>
-                                </w:tcPr>
-                                <w:p>
-                                  <w:pPr>
-                                    <w:pStyle w:val="TableParagraph"/>
-                                    <w:rPr>
-                                      <w:rFonts w:ascii="Times New Roman" w:hAnsi="Times New Roman"/>
-                                      <w:sz w:val="12"/>
-                                    </w:rPr>
-                                  </w:pPr>
-                                  <w:r>
-                                    <w:rPr>
-                                      <w:rFonts w:ascii="Times New Roman" w:hAnsi="Times New Roman"/>
-                                      <w:sz w:val="12"/>
-                                    </w:rPr>
-                                  </w:r>
-                                </w:p>
-                              </w:tc>
-                              <w:tc>
-                                <w:tcPr>
-                                  <w:tcW w:w="524" w:type="dxa"/>
-                                  <w:gridSpan w:val="2"/>
-                                  <w:tcBorders>
-                                    <w:top w:val="single" w:sz="2" w:space="0" w:color="000000"/>
-                                    <w:left w:val="single" w:sz="2" w:space="0" w:color="000000"/>
-                                    <w:bottom w:val="single" w:sz="2" w:space="0" w:color="000000"/>
-                                    <w:right w:val="single" w:sz="2" w:space="0" w:color="000000"/>
-                                  </w:tcBorders>
-                                </w:tcPr>
-                                <w:p>
-                                  <w:pPr>
-                                    <w:pStyle w:val="TableParagraph"/>
-                                    <w:rPr>
-                                      <w:rFonts w:ascii="Times New Roman" w:hAnsi="Times New Roman"/>
-                                      <w:sz w:val="12"/>
-                                    </w:rPr>
-                                  </w:pPr>
-                                  <w:r>
-                                    <w:rPr>
-                                      <w:rFonts w:ascii="Times New Roman" w:hAnsi="Times New Roman"/>
-                                      <w:sz w:val="12"/>
-                                    </w:rPr>
-                                  </w:r>
-                                </w:p>
-                              </w:tc>
-                              <w:tc>
-                                <w:tcPr>
-                                  <w:tcW w:w="518" w:type="dxa"/>
+                                  <w:tcW w:w="526" w:type="dxa"/>
                                   <w:gridSpan w:val="2"/>
                                   <w:tcBorders>
                                     <w:top w:val="single" w:sz="2" w:space="0" w:color="000000"/>
@@ -13807,6 +13429,60 @@
                               </w:tc>
                               <w:tc>
                                 <w:tcPr>
+                                  <w:tcW w:w="519" w:type="dxa"/>
+                                  <w:gridSpan w:val="2"/>
+                                  <w:tcBorders>
+                                    <w:top w:val="single" w:sz="2" w:space="0" w:color="000000"/>
+                                    <w:left w:val="single" w:sz="2" w:space="0" w:color="000000"/>
+                                    <w:bottom w:val="single" w:sz="2" w:space="0" w:color="000000"/>
+                                    <w:right w:val="single" w:sz="2" w:space="0" w:color="000000"/>
+                                  </w:tcBorders>
+                                </w:tcPr>
+                                <w:p>
+                                  <w:pPr>
+                                    <w:pStyle w:val="TableParagraph"/>
+                                    <w:rPr>
+                                      <w:rFonts w:ascii="Times New Roman" w:hAnsi="Times New Roman"/>
+                                      <w:sz w:val="12"/>
+                                    </w:rPr>
+                                  </w:pPr>
+                                  <w:r>
+                                    <w:rPr>
+                                      <w:rFonts w:ascii="Times New Roman" w:hAnsi="Times New Roman"/>
+                                      <w:sz w:val="12"/>
+                                    </w:rPr>
+                                  </w:r>
+                                </w:p>
+                              </w:tc>
+                              <w:tc>
+                                <w:tcPr>
+                                  <w:tcW w:w="523" w:type="dxa"/>
+                                  <w:gridSpan w:val="2"/>
+                                  <w:tcBorders>
+                                    <w:top w:val="single" w:sz="2" w:space="0" w:color="000000"/>
+                                    <w:left w:val="single" w:sz="2" w:space="0" w:color="000000"/>
+                                    <w:bottom w:val="single" w:sz="2" w:space="0" w:color="000000"/>
+                                    <w:right w:val="single" w:sz="2" w:space="0" w:color="000000"/>
+                                  </w:tcBorders>
+                                </w:tcPr>
+                                <w:p>
+                                  <w:pPr>
+                                    <w:pStyle w:val="TableParagraph"/>
+                                    <w:rPr>
+                                      <w:rFonts w:ascii="Times New Roman" w:hAnsi="Times New Roman"/>
+                                      <w:sz w:val="12"/>
+                                    </w:rPr>
+                                  </w:pPr>
+                                  <w:r>
+                                    <w:rPr>
+                                      <w:rFonts w:ascii="Times New Roman" w:hAnsi="Times New Roman"/>
+                                      <w:sz w:val="12"/>
+                                    </w:rPr>
+                                  </w:r>
+                                </w:p>
+                              </w:tc>
+                              <w:tc>
+                                <w:tcPr>
                                   <w:tcW w:w="528" w:type="dxa"/>
                                   <w:gridSpan w:val="2"/>
                                   <w:tcBorders>
@@ -13834,7 +13510,7 @@
                               </w:tc>
                               <w:tc>
                                 <w:tcPr>
-                                  <w:tcW w:w="480" w:type="dxa"/>
+                                  <w:tcW w:w="477" w:type="dxa"/>
                                   <w:gridSpan w:val="2"/>
                                   <w:tcBorders>
                                     <w:top w:val="single" w:sz="2" w:space="0" w:color="000000"/>
@@ -13883,11 +13559,7 @@
                                     </w:rPr>
                                   </w:pPr>
                                   <w:r>
-                                    <w:rPr>
-                                      <w:rFonts w:ascii="Times New Roman" w:hAnsi="Times New Roman"/>
-                                      <w:sz w:val="12"/>
-                                    </w:rPr>
-                                    <w:t>99</w:t>
+                                    <w:rPr/>
                                   </w:r>
                                 </w:p>
                               </w:tc>
@@ -13911,11 +13583,7 @@
                                     </w:rPr>
                                   </w:pPr>
                                   <w:r>
-                                    <w:rPr>
-                                      <w:rFonts w:ascii="Times New Roman" w:hAnsi="Times New Roman"/>
-                                      <w:sz w:val="12"/>
-                                    </w:rPr>
-                                    <w:t>X</w:t>
+                                    <w:rPr/>
                                   </w:r>
                                 </w:p>
                               </w:tc>
@@ -13938,11 +13606,7 @@
                                     </w:rPr>
                                   </w:pPr>
                                   <w:r>
-                                    <w:rPr>
-                                      <w:rFonts w:ascii="Times New Roman" w:hAnsi="Times New Roman"/>
-                                      <w:sz w:val="12"/>
-                                    </w:rPr>
-                                    <w:t>17</w:t>
+                                    <w:rPr/>
                                   </w:r>
                                 </w:p>
                               </w:tc>
@@ -13965,11 +13629,7 @@
                                     </w:rPr>
                                   </w:pPr>
                                   <w:r>
-                                    <w:rPr>
-                                      <w:rFonts w:ascii="Times New Roman" w:hAnsi="Times New Roman"/>
-                                      <w:sz w:val="12"/>
-                                    </w:rPr>
-                                    <w:t>X</w:t>
+                                    <w:rPr/>
                                   </w:r>
                                 </w:p>
                               </w:tc>
@@ -14106,7 +13766,7 @@
                               </w:tc>
                               <w:tc>
                                 <w:tcPr>
-                                  <w:tcW w:w="271" w:type="dxa"/>
+                                  <w:tcW w:w="272" w:type="dxa"/>
                                   <w:tcBorders>
                                     <w:top w:val="single" w:sz="2" w:space="0" w:color="000000"/>
                                     <w:left w:val="single" w:sz="2" w:space="0" w:color="000000"/>
@@ -14158,7 +13818,7 @@
                               </w:tc>
                               <w:tc>
                                 <w:tcPr>
-                                  <w:tcW w:w="258" w:type="dxa"/>
+                                  <w:tcW w:w="257" w:type="dxa"/>
                                   <w:tcBorders>
                                     <w:top w:val="single" w:sz="2" w:space="0" w:color="000000"/>
                                     <w:left w:val="single" w:sz="2" w:space="0" w:color="000000"/>
@@ -14210,7 +13870,7 @@
                               </w:tc>
                               <w:tc>
                                 <w:tcPr>
-                                  <w:tcW w:w="270" w:type="dxa"/>
+                                  <w:tcW w:w="271" w:type="dxa"/>
                                   <w:tcBorders>
                                     <w:top w:val="single" w:sz="2" w:space="0" w:color="000000"/>
                                     <w:left w:val="single" w:sz="2" w:space="0" w:color="000000"/>
@@ -14288,7 +13948,215 @@
                               </w:tc>
                               <w:tc>
                                 <w:tcPr>
-                                  <w:tcW w:w="269" w:type="dxa"/>
+                                  <w:tcW w:w="270" w:type="dxa"/>
+                                  <w:tcBorders>
+                                    <w:top w:val="single" w:sz="2" w:space="0" w:color="000000"/>
+                                    <w:left w:val="single" w:sz="2" w:space="0" w:color="000000"/>
+                                    <w:bottom w:val="single" w:sz="2" w:space="0" w:color="000000"/>
+                                    <w:right w:val="single" w:sz="2" w:space="0" w:color="000000"/>
+                                  </w:tcBorders>
+                                </w:tcPr>
+                                <w:p>
+                                  <w:pPr>
+                                    <w:pStyle w:val="TableParagraph"/>
+                                    <w:rPr>
+                                      <w:rFonts w:ascii="Times New Roman" w:hAnsi="Times New Roman"/>
+                                      <w:sz w:val="12"/>
+                                    </w:rPr>
+                                  </w:pPr>
+                                  <w:r>
+                                    <w:rPr>
+                                      <w:rFonts w:ascii="Times New Roman" w:hAnsi="Times New Roman"/>
+                                      <w:sz w:val="12"/>
+                                    </w:rPr>
+                                  </w:r>
+                                </w:p>
+                              </w:tc>
+                              <w:tc>
+                                <w:tcPr>
+                                  <w:tcW w:w="256" w:type="dxa"/>
+                                  <w:tcBorders>
+                                    <w:top w:val="single" w:sz="2" w:space="0" w:color="000000"/>
+                                    <w:left w:val="single" w:sz="2" w:space="0" w:color="000000"/>
+                                    <w:bottom w:val="single" w:sz="2" w:space="0" w:color="000000"/>
+                                    <w:right w:val="single" w:sz="2" w:space="0" w:color="000000"/>
+                                  </w:tcBorders>
+                                </w:tcPr>
+                                <w:p>
+                                  <w:pPr>
+                                    <w:pStyle w:val="TableParagraph"/>
+                                    <w:rPr>
+                                      <w:rFonts w:ascii="Times New Roman" w:hAnsi="Times New Roman"/>
+                                      <w:sz w:val="12"/>
+                                    </w:rPr>
+                                  </w:pPr>
+                                  <w:r>
+                                    <w:rPr>
+                                      <w:rFonts w:ascii="Times New Roman" w:hAnsi="Times New Roman"/>
+                                      <w:sz w:val="12"/>
+                                    </w:rPr>
+                                  </w:r>
+                                </w:p>
+                              </w:tc>
+                              <w:tc>
+                                <w:tcPr>
+                                  <w:tcW w:w="253" w:type="dxa"/>
+                                  <w:tcBorders>
+                                    <w:top w:val="single" w:sz="2" w:space="0" w:color="000000"/>
+                                    <w:left w:val="single" w:sz="2" w:space="0" w:color="000000"/>
+                                    <w:bottom w:val="single" w:sz="2" w:space="0" w:color="000000"/>
+                                    <w:right w:val="single" w:sz="2" w:space="0" w:color="000000"/>
+                                  </w:tcBorders>
+                                </w:tcPr>
+                                <w:p>
+                                  <w:pPr>
+                                    <w:pStyle w:val="TableParagraph"/>
+                                    <w:rPr>
+                                      <w:rFonts w:ascii="Times New Roman" w:hAnsi="Times New Roman"/>
+                                      <w:sz w:val="12"/>
+                                    </w:rPr>
+                                  </w:pPr>
+                                  <w:r>
+                                    <w:rPr>
+                                      <w:rFonts w:ascii="Times New Roman" w:hAnsi="Times New Roman"/>
+                                      <w:sz w:val="12"/>
+                                    </w:rPr>
+                                  </w:r>
+                                </w:p>
+                              </w:tc>
+                              <w:tc>
+                                <w:tcPr>
+                                  <w:tcW w:w="259" w:type="dxa"/>
+                                  <w:tcBorders>
+                                    <w:top w:val="single" w:sz="2" w:space="0" w:color="000000"/>
+                                    <w:left w:val="single" w:sz="2" w:space="0" w:color="000000"/>
+                                    <w:bottom w:val="single" w:sz="2" w:space="0" w:color="000000"/>
+                                    <w:right w:val="single" w:sz="2" w:space="0" w:color="000000"/>
+                                  </w:tcBorders>
+                                </w:tcPr>
+                                <w:p>
+                                  <w:pPr>
+                                    <w:pStyle w:val="TableParagraph"/>
+                                    <w:rPr>
+                                      <w:rFonts w:ascii="Times New Roman" w:hAnsi="Times New Roman"/>
+                                      <w:sz w:val="12"/>
+                                    </w:rPr>
+                                  </w:pPr>
+                                  <w:r>
+                                    <w:rPr>
+                                      <w:rFonts w:ascii="Times New Roman" w:hAnsi="Times New Roman"/>
+                                      <w:sz w:val="12"/>
+                                    </w:rPr>
+                                  </w:r>
+                                </w:p>
+                              </w:tc>
+                              <w:tc>
+                                <w:tcPr>
+                                  <w:tcW w:w="271" w:type="dxa"/>
+                                  <w:tcBorders>
+                                    <w:top w:val="single" w:sz="2" w:space="0" w:color="000000"/>
+                                    <w:left w:val="single" w:sz="2" w:space="0" w:color="000000"/>
+                                    <w:bottom w:val="single" w:sz="2" w:space="0" w:color="000000"/>
+                                    <w:right w:val="single" w:sz="2" w:space="0" w:color="000000"/>
+                                  </w:tcBorders>
+                                </w:tcPr>
+                                <w:p>
+                                  <w:pPr>
+                                    <w:pStyle w:val="TableParagraph"/>
+                                    <w:rPr>
+                                      <w:rFonts w:ascii="Times New Roman" w:hAnsi="Times New Roman"/>
+                                      <w:sz w:val="12"/>
+                                    </w:rPr>
+                                  </w:pPr>
+                                  <w:r>
+                                    <w:rPr>
+                                      <w:rFonts w:ascii="Times New Roman" w:hAnsi="Times New Roman"/>
+                                      <w:sz w:val="12"/>
+                                    </w:rPr>
+                                  </w:r>
+                                </w:p>
+                              </w:tc>
+                              <w:tc>
+                                <w:tcPr>
+                                  <w:tcW w:w="260" w:type="dxa"/>
+                                  <w:tcBorders>
+                                    <w:top w:val="single" w:sz="2" w:space="0" w:color="000000"/>
+                                    <w:left w:val="single" w:sz="2" w:space="0" w:color="000000"/>
+                                    <w:bottom w:val="single" w:sz="2" w:space="0" w:color="000000"/>
+                                    <w:right w:val="single" w:sz="2" w:space="0" w:color="000000"/>
+                                  </w:tcBorders>
+                                </w:tcPr>
+                                <w:p>
+                                  <w:pPr>
+                                    <w:pStyle w:val="TableParagraph"/>
+                                    <w:rPr>
+                                      <w:rFonts w:ascii="Times New Roman" w:hAnsi="Times New Roman"/>
+                                      <w:sz w:val="12"/>
+                                    </w:rPr>
+                                  </w:pPr>
+                                  <w:r>
+                                    <w:rPr>
+                                      <w:rFonts w:ascii="Times New Roman" w:hAnsi="Times New Roman"/>
+                                      <w:sz w:val="12"/>
+                                    </w:rPr>
+                                  </w:r>
+                                </w:p>
+                              </w:tc>
+                              <w:tc>
+                                <w:tcPr>
+                                  <w:tcW w:w="262" w:type="dxa"/>
+                                  <w:tcBorders>
+                                    <w:top w:val="single" w:sz="2" w:space="0" w:color="000000"/>
+                                    <w:left w:val="single" w:sz="2" w:space="0" w:color="000000"/>
+                                    <w:bottom w:val="single" w:sz="2" w:space="0" w:color="000000"/>
+                                    <w:right w:val="single" w:sz="2" w:space="0" w:color="000000"/>
+                                  </w:tcBorders>
+                                </w:tcPr>
+                                <w:p>
+                                  <w:pPr>
+                                    <w:pStyle w:val="TableParagraph"/>
+                                    <w:rPr>
+                                      <w:rFonts w:ascii="Times New Roman" w:hAnsi="Times New Roman"/>
+                                      <w:sz w:val="12"/>
+                                    </w:rPr>
+                                  </w:pPr>
+                                  <w:r>
+                                    <w:rPr>
+                                      <w:rFonts w:ascii="Times New Roman" w:hAnsi="Times New Roman"/>
+                                      <w:sz w:val="12"/>
+                                    </w:rPr>
+                                  </w:r>
+                                </w:p>
+                              </w:tc>
+                              <w:tc>
+                                <w:tcPr>
+                                  <w:tcW w:w="261" w:type="dxa"/>
+                                  <w:tcBorders>
+                                    <w:top w:val="single" w:sz="2" w:space="0" w:color="000000"/>
+                                    <w:left w:val="single" w:sz="2" w:space="0" w:color="000000"/>
+                                    <w:bottom w:val="single" w:sz="2" w:space="0" w:color="000000"/>
+                                    <w:right w:val="single" w:sz="2" w:space="0" w:color="000000"/>
+                                  </w:tcBorders>
+                                </w:tcPr>
+                                <w:p>
+                                  <w:pPr>
+                                    <w:pStyle w:val="TableParagraph"/>
+                                    <w:rPr>
+                                      <w:rFonts w:ascii="Times New Roman" w:hAnsi="Times New Roman"/>
+                                      <w:sz w:val="12"/>
+                                    </w:rPr>
+                                  </w:pPr>
+                                  <w:r>
+                                    <w:rPr>
+                                      <w:rFonts w:ascii="Times New Roman" w:hAnsi="Times New Roman"/>
+                                      <w:sz w:val="12"/>
+                                    </w:rPr>
+                                  </w:r>
+                                </w:p>
+                              </w:tc>
+                              <w:tc>
+                                <w:tcPr>
+                                  <w:tcW w:w="260" w:type="dxa"/>
                                   <w:tcBorders>
                                     <w:top w:val="single" w:sz="2" w:space="0" w:color="000000"/>
                                     <w:left w:val="single" w:sz="2" w:space="0" w:color="000000"/>
@@ -14340,7 +14208,7 @@
                               </w:tc>
                               <w:tc>
                                 <w:tcPr>
-                                  <w:tcW w:w="253" w:type="dxa"/>
+                                  <w:tcW w:w="260" w:type="dxa"/>
                                   <w:tcBorders>
                                     <w:top w:val="single" w:sz="2" w:space="0" w:color="000000"/>
                                     <w:left w:val="single" w:sz="2" w:space="0" w:color="000000"/>
@@ -14366,7 +14234,7 @@
                               </w:tc>
                               <w:tc>
                                 <w:tcPr>
-                                  <w:tcW w:w="259" w:type="dxa"/>
+                                  <w:tcW w:w="266" w:type="dxa"/>
                                   <w:tcBorders>
                                     <w:top w:val="single" w:sz="2" w:space="0" w:color="000000"/>
                                     <w:left w:val="single" w:sz="2" w:space="0" w:color="000000"/>
@@ -14392,7 +14260,111 @@
                               </w:tc>
                               <w:tc>
                                 <w:tcPr>
-                                  <w:tcW w:w="270" w:type="dxa"/>
+                                  <w:tcW w:w="267" w:type="dxa"/>
+                                  <w:tcBorders>
+                                    <w:top w:val="single" w:sz="2" w:space="0" w:color="000000"/>
+                                    <w:left w:val="single" w:sz="2" w:space="0" w:color="000000"/>
+                                    <w:bottom w:val="single" w:sz="2" w:space="0" w:color="000000"/>
+                                    <w:right w:val="single" w:sz="2" w:space="0" w:color="000000"/>
+                                  </w:tcBorders>
+                                </w:tcPr>
+                                <w:p>
+                                  <w:pPr>
+                                    <w:pStyle w:val="TableParagraph"/>
+                                    <w:rPr>
+                                      <w:rFonts w:ascii="Times New Roman" w:hAnsi="Times New Roman"/>
+                                      <w:sz w:val="12"/>
+                                    </w:rPr>
+                                  </w:pPr>
+                                  <w:r>
+                                    <w:rPr>
+                                      <w:rFonts w:ascii="Times New Roman" w:hAnsi="Times New Roman"/>
+                                      <w:sz w:val="12"/>
+                                    </w:rPr>
+                                  </w:r>
+                                </w:p>
+                              </w:tc>
+                              <w:tc>
+                                <w:tcPr>
+                                  <w:tcW w:w="256" w:type="dxa"/>
+                                  <w:tcBorders>
+                                    <w:top w:val="single" w:sz="2" w:space="0" w:color="000000"/>
+                                    <w:left w:val="single" w:sz="2" w:space="0" w:color="000000"/>
+                                    <w:bottom w:val="single" w:sz="2" w:space="0" w:color="000000"/>
+                                    <w:right w:val="single" w:sz="2" w:space="0" w:color="000000"/>
+                                  </w:tcBorders>
+                                </w:tcPr>
+                                <w:p>
+                                  <w:pPr>
+                                    <w:pStyle w:val="TableParagraph"/>
+                                    <w:rPr>
+                                      <w:rFonts w:ascii="Times New Roman" w:hAnsi="Times New Roman"/>
+                                      <w:sz w:val="12"/>
+                                    </w:rPr>
+                                  </w:pPr>
+                                  <w:r>
+                                    <w:rPr>
+                                      <w:rFonts w:ascii="Times New Roman" w:hAnsi="Times New Roman"/>
+                                      <w:sz w:val="12"/>
+                                    </w:rPr>
+                                  </w:r>
+                                </w:p>
+                              </w:tc>
+                              <w:tc>
+                                <w:tcPr>
+                                  <w:tcW w:w="255" w:type="dxa"/>
+                                  <w:tcBorders>
+                                    <w:top w:val="single" w:sz="2" w:space="0" w:color="000000"/>
+                                    <w:left w:val="single" w:sz="2" w:space="0" w:color="000000"/>
+                                    <w:bottom w:val="single" w:sz="2" w:space="0" w:color="000000"/>
+                                    <w:right w:val="single" w:sz="2" w:space="0" w:color="000000"/>
+                                  </w:tcBorders>
+                                </w:tcPr>
+                                <w:p>
+                                  <w:pPr>
+                                    <w:pStyle w:val="TableParagraph"/>
+                                    <w:rPr>
+                                      <w:rFonts w:ascii="Times New Roman" w:hAnsi="Times New Roman"/>
+                                      <w:sz w:val="12"/>
+                                    </w:rPr>
+                                  </w:pPr>
+                                  <w:r>
+                                    <w:rPr>
+                                      <w:rFonts w:ascii="Times New Roman" w:hAnsi="Times New Roman"/>
+                                      <w:sz w:val="12"/>
+                                    </w:rPr>
+                                  </w:r>
+                                </w:p>
+                              </w:tc>
+                              <w:tc>
+                                <w:tcPr>
+                                  <w:tcW w:w="264" w:type="dxa"/>
+                                  <w:tcBorders>
+                                    <w:top w:val="single" w:sz="2" w:space="0" w:color="000000"/>
+                                    <w:left w:val="single" w:sz="2" w:space="0" w:color="000000"/>
+                                    <w:bottom w:val="single" w:sz="2" w:space="0" w:color="000000"/>
+                                    <w:right w:val="single" w:sz="2" w:space="0" w:color="000000"/>
+                                  </w:tcBorders>
+                                </w:tcPr>
+                                <w:p>
+                                  <w:pPr>
+                                    <w:pStyle w:val="TableParagraph"/>
+                                    <w:rPr>
+                                      <w:rFonts w:ascii="Times New Roman" w:hAnsi="Times New Roman"/>
+                                      <w:sz w:val="12"/>
+                                    </w:rPr>
+                                  </w:pPr>
+                                  <w:r>
+                                    <w:rPr>
+                                      <w:rFonts w:ascii="Times New Roman" w:hAnsi="Times New Roman"/>
+                                      <w:sz w:val="12"/>
+                                    </w:rPr>
+                                  </w:r>
+                                </w:p>
+                              </w:tc>
+                              <w:tc>
+                                <w:tcPr>
+                                  <w:tcW w:w="263" w:type="dxa"/>
                                   <w:tcBorders>
                                     <w:top w:val="single" w:sz="2" w:space="0" w:color="000000"/>
                                     <w:left w:val="single" w:sz="2" w:space="0" w:color="000000"/>
@@ -14444,7 +14416,7 @@
                               </w:tc>
                               <w:tc>
                                 <w:tcPr>
-                                  <w:tcW w:w="262" w:type="dxa"/>
+                                  <w:tcW w:w="266" w:type="dxa"/>
                                   <w:tcBorders>
                                     <w:top w:val="single" w:sz="2" w:space="0" w:color="000000"/>
                                     <w:left w:val="single" w:sz="2" w:space="0" w:color="000000"/>
@@ -14470,33 +14442,7 @@
                               </w:tc>
                               <w:tc>
                                 <w:tcPr>
-                                  <w:tcW w:w="261" w:type="dxa"/>
-                                  <w:tcBorders>
-                                    <w:top w:val="single" w:sz="2" w:space="0" w:color="000000"/>
-                                    <w:left w:val="single" w:sz="2" w:space="0" w:color="000000"/>
-                                    <w:bottom w:val="single" w:sz="2" w:space="0" w:color="000000"/>
-                                    <w:right w:val="single" w:sz="2" w:space="0" w:color="000000"/>
-                                  </w:tcBorders>
-                                </w:tcPr>
-                                <w:p>
-                                  <w:pPr>
-                                    <w:pStyle w:val="TableParagraph"/>
-                                    <w:rPr>
-                                      <w:rFonts w:ascii="Times New Roman" w:hAnsi="Times New Roman"/>
-                                      <w:sz w:val="12"/>
-                                    </w:rPr>
-                                  </w:pPr>
-                                  <w:r>
-                                    <w:rPr>
-                                      <w:rFonts w:ascii="Times New Roman" w:hAnsi="Times New Roman"/>
-                                      <w:sz w:val="12"/>
-                                    </w:rPr>
-                                  </w:r>
-                                </w:p>
-                              </w:tc>
-                              <w:tc>
-                                <w:tcPr>
-                                  <w:tcW w:w="260" w:type="dxa"/>
+                                  <w:tcW w:w="262" w:type="dxa"/>
                                   <w:tcBorders>
                                     <w:top w:val="single" w:sz="2" w:space="0" w:color="000000"/>
                                     <w:left w:val="single" w:sz="2" w:space="0" w:color="000000"/>
@@ -14548,293 +14494,7 @@
                               </w:tc>
                               <w:tc>
                                 <w:tcPr>
-                                  <w:tcW w:w="260" w:type="dxa"/>
-                                  <w:tcBorders>
-                                    <w:top w:val="single" w:sz="2" w:space="0" w:color="000000"/>
-                                    <w:left w:val="single" w:sz="2" w:space="0" w:color="000000"/>
-                                    <w:bottom w:val="single" w:sz="2" w:space="0" w:color="000000"/>
-                                    <w:right w:val="single" w:sz="2" w:space="0" w:color="000000"/>
-                                  </w:tcBorders>
-                                </w:tcPr>
-                                <w:p>
-                                  <w:pPr>
-                                    <w:pStyle w:val="TableParagraph"/>
-                                    <w:rPr>
-                                      <w:rFonts w:ascii="Times New Roman" w:hAnsi="Times New Roman"/>
-                                      <w:sz w:val="12"/>
-                                    </w:rPr>
-                                  </w:pPr>
-                                  <w:r>
-                                    <w:rPr>
-                                      <w:rFonts w:ascii="Times New Roman" w:hAnsi="Times New Roman"/>
-                                      <w:sz w:val="12"/>
-                                    </w:rPr>
-                                  </w:r>
-                                </w:p>
-                              </w:tc>
-                              <w:tc>
-                                <w:tcPr>
-                                  <w:tcW w:w="265" w:type="dxa"/>
-                                  <w:tcBorders>
-                                    <w:top w:val="single" w:sz="2" w:space="0" w:color="000000"/>
-                                    <w:left w:val="single" w:sz="2" w:space="0" w:color="000000"/>
-                                    <w:bottom w:val="single" w:sz="2" w:space="0" w:color="000000"/>
-                                    <w:right w:val="single" w:sz="2" w:space="0" w:color="000000"/>
-                                  </w:tcBorders>
-                                </w:tcPr>
-                                <w:p>
-                                  <w:pPr>
-                                    <w:pStyle w:val="TableParagraph"/>
-                                    <w:rPr>
-                                      <w:rFonts w:ascii="Times New Roman" w:hAnsi="Times New Roman"/>
-                                      <w:sz w:val="12"/>
-                                    </w:rPr>
-                                  </w:pPr>
-                                  <w:r>
-                                    <w:rPr>
-                                      <w:rFonts w:ascii="Times New Roman" w:hAnsi="Times New Roman"/>
-                                      <w:sz w:val="12"/>
-                                    </w:rPr>
-                                  </w:r>
-                                </w:p>
-                              </w:tc>
-                              <w:tc>
-                                <w:tcPr>
-                                  <w:tcW w:w="267" w:type="dxa"/>
-                                  <w:tcBorders>
-                                    <w:top w:val="single" w:sz="2" w:space="0" w:color="000000"/>
-                                    <w:left w:val="single" w:sz="2" w:space="0" w:color="000000"/>
-                                    <w:bottom w:val="single" w:sz="2" w:space="0" w:color="000000"/>
-                                    <w:right w:val="single" w:sz="2" w:space="0" w:color="000000"/>
-                                  </w:tcBorders>
-                                </w:tcPr>
-                                <w:p>
-                                  <w:pPr>
-                                    <w:pStyle w:val="TableParagraph"/>
-                                    <w:rPr>
-                                      <w:rFonts w:ascii="Times New Roman" w:hAnsi="Times New Roman"/>
-                                      <w:sz w:val="12"/>
-                                    </w:rPr>
-                                  </w:pPr>
-                                  <w:r>
-                                    <w:rPr>
-                                      <w:rFonts w:ascii="Times New Roman" w:hAnsi="Times New Roman"/>
-                                      <w:sz w:val="12"/>
-                                    </w:rPr>
-                                  </w:r>
-                                </w:p>
-                              </w:tc>
-                              <w:tc>
-                                <w:tcPr>
-                                  <w:tcW w:w="257" w:type="dxa"/>
-                                  <w:tcBorders>
-                                    <w:top w:val="single" w:sz="2" w:space="0" w:color="000000"/>
-                                    <w:left w:val="single" w:sz="2" w:space="0" w:color="000000"/>
-                                    <w:bottom w:val="single" w:sz="2" w:space="0" w:color="000000"/>
-                                    <w:right w:val="single" w:sz="2" w:space="0" w:color="000000"/>
-                                  </w:tcBorders>
-                                </w:tcPr>
-                                <w:p>
-                                  <w:pPr>
-                                    <w:pStyle w:val="TableParagraph"/>
-                                    <w:rPr>
-                                      <w:rFonts w:ascii="Times New Roman" w:hAnsi="Times New Roman"/>
-                                      <w:sz w:val="12"/>
-                                    </w:rPr>
-                                  </w:pPr>
-                                  <w:r>
-                                    <w:rPr>
-                                      <w:rFonts w:ascii="Times New Roman" w:hAnsi="Times New Roman"/>
-                                      <w:sz w:val="12"/>
-                                    </w:rPr>
-                                  </w:r>
-                                </w:p>
-                              </w:tc>
-                              <w:tc>
-                                <w:tcPr>
-                                  <w:tcW w:w="255" w:type="dxa"/>
-                                  <w:tcBorders>
-                                    <w:top w:val="single" w:sz="2" w:space="0" w:color="000000"/>
-                                    <w:left w:val="single" w:sz="2" w:space="0" w:color="000000"/>
-                                    <w:bottom w:val="single" w:sz="2" w:space="0" w:color="000000"/>
-                                    <w:right w:val="single" w:sz="2" w:space="0" w:color="000000"/>
-                                  </w:tcBorders>
-                                </w:tcPr>
-                                <w:p>
-                                  <w:pPr>
-                                    <w:pStyle w:val="TableParagraph"/>
-                                    <w:rPr>
-                                      <w:rFonts w:ascii="Times New Roman" w:hAnsi="Times New Roman"/>
-                                      <w:sz w:val="12"/>
-                                    </w:rPr>
-                                  </w:pPr>
-                                  <w:r>
-                                    <w:rPr>
-                                      <w:rFonts w:ascii="Times New Roman" w:hAnsi="Times New Roman"/>
-                                      <w:sz w:val="12"/>
-                                    </w:rPr>
-                                  </w:r>
-                                </w:p>
-                              </w:tc>
-                              <w:tc>
-                                <w:tcPr>
-                                  <w:tcW w:w="263" w:type="dxa"/>
-                                  <w:tcBorders>
-                                    <w:top w:val="single" w:sz="2" w:space="0" w:color="000000"/>
-                                    <w:left w:val="single" w:sz="2" w:space="0" w:color="000000"/>
-                                    <w:bottom w:val="single" w:sz="2" w:space="0" w:color="000000"/>
-                                    <w:right w:val="single" w:sz="2" w:space="0" w:color="000000"/>
-                                  </w:tcBorders>
-                                </w:tcPr>
-                                <w:p>
-                                  <w:pPr>
-                                    <w:pStyle w:val="TableParagraph"/>
-                                    <w:rPr>
-                                      <w:rFonts w:ascii="Times New Roman" w:hAnsi="Times New Roman"/>
-                                      <w:sz w:val="12"/>
-                                    </w:rPr>
-                                  </w:pPr>
-                                  <w:r>
-                                    <w:rPr>
-                                      <w:rFonts w:ascii="Times New Roman" w:hAnsi="Times New Roman"/>
-                                      <w:sz w:val="12"/>
-                                    </w:rPr>
-                                  </w:r>
-                                </w:p>
-                              </w:tc>
-                              <w:tc>
-                                <w:tcPr>
-                                  <w:tcW w:w="263" w:type="dxa"/>
-                                  <w:tcBorders>
-                                    <w:top w:val="single" w:sz="2" w:space="0" w:color="000000"/>
-                                    <w:left w:val="single" w:sz="2" w:space="0" w:color="000000"/>
-                                    <w:bottom w:val="single" w:sz="2" w:space="0" w:color="000000"/>
-                                    <w:right w:val="single" w:sz="2" w:space="0" w:color="000000"/>
-                                  </w:tcBorders>
-                                </w:tcPr>
-                                <w:p>
-                                  <w:pPr>
-                                    <w:pStyle w:val="TableParagraph"/>
-                                    <w:rPr>
-                                      <w:rFonts w:ascii="Times New Roman" w:hAnsi="Times New Roman"/>
-                                      <w:sz w:val="12"/>
-                                    </w:rPr>
-                                  </w:pPr>
-                                  <w:r>
-                                    <w:rPr>
-                                      <w:rFonts w:ascii="Times New Roman" w:hAnsi="Times New Roman"/>
-                                      <w:sz w:val="12"/>
-                                    </w:rPr>
-                                  </w:r>
-                                </w:p>
-                              </w:tc>
-                              <w:tc>
-                                <w:tcPr>
-                                  <w:tcW w:w="260" w:type="dxa"/>
-                                  <w:tcBorders>
-                                    <w:top w:val="single" w:sz="2" w:space="0" w:color="000000"/>
-                                    <w:left w:val="single" w:sz="2" w:space="0" w:color="000000"/>
-                                    <w:bottom w:val="single" w:sz="2" w:space="0" w:color="000000"/>
-                                    <w:right w:val="single" w:sz="2" w:space="0" w:color="000000"/>
-                                  </w:tcBorders>
-                                </w:tcPr>
-                                <w:p>
-                                  <w:pPr>
-                                    <w:pStyle w:val="TableParagraph"/>
-                                    <w:rPr>
-                                      <w:rFonts w:ascii="Times New Roman" w:hAnsi="Times New Roman"/>
-                                      <w:sz w:val="12"/>
-                                    </w:rPr>
-                                  </w:pPr>
-                                  <w:r>
-                                    <w:rPr>
-                                      <w:rFonts w:ascii="Times New Roman" w:hAnsi="Times New Roman"/>
-                                      <w:sz w:val="12"/>
-                                    </w:rPr>
-                                  </w:r>
-                                </w:p>
-                              </w:tc>
-                              <w:tc>
-                                <w:tcPr>
-                                  <w:tcW w:w="265" w:type="dxa"/>
-                                  <w:tcBorders>
-                                    <w:top w:val="single" w:sz="2" w:space="0" w:color="000000"/>
-                                    <w:left w:val="single" w:sz="2" w:space="0" w:color="000000"/>
-                                    <w:bottom w:val="single" w:sz="2" w:space="0" w:color="000000"/>
-                                    <w:right w:val="single" w:sz="2" w:space="0" w:color="000000"/>
-                                  </w:tcBorders>
-                                </w:tcPr>
-                                <w:p>
-                                  <w:pPr>
-                                    <w:pStyle w:val="TableParagraph"/>
-                                    <w:rPr>
-                                      <w:rFonts w:ascii="Times New Roman" w:hAnsi="Times New Roman"/>
-                                      <w:sz w:val="12"/>
-                                    </w:rPr>
-                                  </w:pPr>
-                                  <w:r>
-                                    <w:rPr>
-                                      <w:rFonts w:ascii="Times New Roman" w:hAnsi="Times New Roman"/>
-                                      <w:sz w:val="12"/>
-                                    </w:rPr>
-                                  </w:r>
-                                </w:p>
-                              </w:tc>
-                              <w:tc>
-                                <w:tcPr>
-                                  <w:tcW w:w="263" w:type="dxa"/>
-                                  <w:tcBorders>
-                                    <w:top w:val="single" w:sz="2" w:space="0" w:color="000000"/>
-                                    <w:left w:val="single" w:sz="2" w:space="0" w:color="000000"/>
-                                    <w:bottom w:val="single" w:sz="2" w:space="0" w:color="000000"/>
-                                    <w:right w:val="single" w:sz="2" w:space="0" w:color="000000"/>
-                                  </w:tcBorders>
-                                </w:tcPr>
-                                <w:p>
-                                  <w:pPr>
-                                    <w:pStyle w:val="TableParagraph"/>
-                                    <w:rPr>
-                                      <w:rFonts w:ascii="Times New Roman" w:hAnsi="Times New Roman"/>
-                                      <w:sz w:val="12"/>
-                                    </w:rPr>
-                                  </w:pPr>
-                                  <w:r>
-                                    <w:rPr>
-                                      <w:rFonts w:ascii="Times New Roman" w:hAnsi="Times New Roman"/>
-                                      <w:sz w:val="12"/>
-                                    </w:rPr>
-                                  </w:r>
-                                </w:p>
-                              </w:tc>
-                              <w:tc>
-                                <w:tcPr>
-                                  <w:tcW w:w="257" w:type="dxa"/>
-                                  <w:tcBorders>
-                                    <w:top w:val="single" w:sz="2" w:space="0" w:color="000000"/>
-                                    <w:left w:val="single" w:sz="2" w:space="0" w:color="000000"/>
-                                    <w:bottom w:val="single" w:sz="2" w:space="0" w:color="000000"/>
-                                    <w:right w:val="single" w:sz="2" w:space="0" w:color="000000"/>
-                                  </w:tcBorders>
-                                </w:tcPr>
-                                <w:p>
-                                  <w:pPr>
-                                    <w:pStyle w:val="TableParagraph"/>
-                                    <w:rPr>
-                                      <w:rFonts w:ascii="Times New Roman" w:hAnsi="Times New Roman"/>
-                                      <w:sz w:val="12"/>
-                                    </w:rPr>
-                                  </w:pPr>
-                                  <w:r>
-                                    <w:rPr>
-                                      <w:rFonts w:ascii="Times New Roman" w:hAnsi="Times New Roman"/>
-                                      <w:sz w:val="12"/>
-                                    </w:rPr>
-                                  </w:r>
-                                </w:p>
-                              </w:tc>
-                              <w:tc>
-                                <w:tcPr>
-                                  <w:tcW w:w="223" w:type="dxa"/>
+                                  <w:tcW w:w="220" w:type="dxa"/>
                                   <w:tcBorders>
                                     <w:top w:val="single" w:sz="2" w:space="0" w:color="000000"/>
                                     <w:left w:val="single" w:sz="2" w:space="0" w:color="000000"/>
@@ -14973,7 +14633,7 @@
                               </w:tc>
                               <w:tc>
                                 <w:tcPr>
-                                  <w:tcW w:w="532" w:type="dxa"/>
+                                  <w:tcW w:w="533" w:type="dxa"/>
                                   <w:gridSpan w:val="3"/>
                                   <w:tcBorders>
                                     <w:top w:val="single" w:sz="2" w:space="0" w:color="000000"/>
@@ -15000,7 +14660,7 @@
                               </w:tc>
                               <w:tc>
                                 <w:tcPr>
-                                  <w:tcW w:w="518" w:type="dxa"/>
+                                  <w:tcW w:w="517" w:type="dxa"/>
                                   <w:gridSpan w:val="2"/>
                                   <w:tcBorders>
                                     <w:top w:val="single" w:sz="2" w:space="0" w:color="000000"/>
@@ -15027,7 +14687,7 @@
                               </w:tc>
                               <w:tc>
                                 <w:tcPr>
-                                  <w:tcW w:w="520" w:type="dxa"/>
+                                  <w:tcW w:w="521" w:type="dxa"/>
                                   <w:gridSpan w:val="2"/>
                                   <w:tcBorders>
                                     <w:top w:val="single" w:sz="2" w:space="0" w:color="000000"/>
@@ -15135,7 +14795,7 @@
                               </w:tc>
                               <w:tc>
                                 <w:tcPr>
-                                  <w:tcW w:w="530" w:type="dxa"/>
+                                  <w:tcW w:w="531" w:type="dxa"/>
                                   <w:gridSpan w:val="2"/>
                                   <w:tcBorders>
                                     <w:top w:val="single" w:sz="2" w:space="0" w:color="000000"/>
@@ -15216,61 +14876,7 @@
                               </w:tc>
                               <w:tc>
                                 <w:tcPr>
-                                  <w:tcW w:w="525" w:type="dxa"/>
-                                  <w:gridSpan w:val="2"/>
-                                  <w:tcBorders>
-                                    <w:top w:val="single" w:sz="2" w:space="0" w:color="000000"/>
-                                    <w:left w:val="single" w:sz="2" w:space="0" w:color="000000"/>
-                                    <w:bottom w:val="single" w:sz="2" w:space="0" w:color="000000"/>
-                                    <w:right w:val="single" w:sz="2" w:space="0" w:color="000000"/>
-                                  </w:tcBorders>
-                                </w:tcPr>
-                                <w:p>
-                                  <w:pPr>
-                                    <w:pStyle w:val="TableParagraph"/>
-                                    <w:rPr>
-                                      <w:rFonts w:ascii="Times New Roman" w:hAnsi="Times New Roman"/>
-                                      <w:sz w:val="12"/>
-                                    </w:rPr>
-                                  </w:pPr>
-                                  <w:r>
-                                    <w:rPr>
-                                      <w:rFonts w:ascii="Times New Roman" w:hAnsi="Times New Roman"/>
-                                      <w:sz w:val="12"/>
-                                    </w:rPr>
-                                  </w:r>
-                                </w:p>
-                              </w:tc>
-                              <w:tc>
-                                <w:tcPr>
-                                  <w:tcW w:w="524" w:type="dxa"/>
-                                  <w:gridSpan w:val="2"/>
-                                  <w:tcBorders>
-                                    <w:top w:val="single" w:sz="2" w:space="0" w:color="000000"/>
-                                    <w:left w:val="single" w:sz="2" w:space="0" w:color="000000"/>
-                                    <w:bottom w:val="single" w:sz="2" w:space="0" w:color="000000"/>
-                                    <w:right w:val="single" w:sz="2" w:space="0" w:color="000000"/>
-                                  </w:tcBorders>
-                                </w:tcPr>
-                                <w:p>
-                                  <w:pPr>
-                                    <w:pStyle w:val="TableParagraph"/>
-                                    <w:rPr>
-                                      <w:rFonts w:ascii="Times New Roman" w:hAnsi="Times New Roman"/>
-                                      <w:sz w:val="12"/>
-                                    </w:rPr>
-                                  </w:pPr>
-                                  <w:r>
-                                    <w:rPr>
-                                      <w:rFonts w:ascii="Times New Roman" w:hAnsi="Times New Roman"/>
-                                      <w:sz w:val="12"/>
-                                    </w:rPr>
-                                  </w:r>
-                                </w:p>
-                              </w:tc>
-                              <w:tc>
-                                <w:tcPr>
-                                  <w:tcW w:w="518" w:type="dxa"/>
+                                  <w:tcW w:w="526" w:type="dxa"/>
                                   <w:gridSpan w:val="2"/>
                                   <w:tcBorders>
                                     <w:top w:val="single" w:sz="2" w:space="0" w:color="000000"/>
@@ -15324,6 +14930,60 @@
                               </w:tc>
                               <w:tc>
                                 <w:tcPr>
+                                  <w:tcW w:w="519" w:type="dxa"/>
+                                  <w:gridSpan w:val="2"/>
+                                  <w:tcBorders>
+                                    <w:top w:val="single" w:sz="2" w:space="0" w:color="000000"/>
+                                    <w:left w:val="single" w:sz="2" w:space="0" w:color="000000"/>
+                                    <w:bottom w:val="single" w:sz="2" w:space="0" w:color="000000"/>
+                                    <w:right w:val="single" w:sz="2" w:space="0" w:color="000000"/>
+                                  </w:tcBorders>
+                                </w:tcPr>
+                                <w:p>
+                                  <w:pPr>
+                                    <w:pStyle w:val="TableParagraph"/>
+                                    <w:rPr>
+                                      <w:rFonts w:ascii="Times New Roman" w:hAnsi="Times New Roman"/>
+                                      <w:sz w:val="12"/>
+                                    </w:rPr>
+                                  </w:pPr>
+                                  <w:r>
+                                    <w:rPr>
+                                      <w:rFonts w:ascii="Times New Roman" w:hAnsi="Times New Roman"/>
+                                      <w:sz w:val="12"/>
+                                    </w:rPr>
+                                  </w:r>
+                                </w:p>
+                              </w:tc>
+                              <w:tc>
+                                <w:tcPr>
+                                  <w:tcW w:w="523" w:type="dxa"/>
+                                  <w:gridSpan w:val="2"/>
+                                  <w:tcBorders>
+                                    <w:top w:val="single" w:sz="2" w:space="0" w:color="000000"/>
+                                    <w:left w:val="single" w:sz="2" w:space="0" w:color="000000"/>
+                                    <w:bottom w:val="single" w:sz="2" w:space="0" w:color="000000"/>
+                                    <w:right w:val="single" w:sz="2" w:space="0" w:color="000000"/>
+                                  </w:tcBorders>
+                                </w:tcPr>
+                                <w:p>
+                                  <w:pPr>
+                                    <w:pStyle w:val="TableParagraph"/>
+                                    <w:rPr>
+                                      <w:rFonts w:ascii="Times New Roman" w:hAnsi="Times New Roman"/>
+                                      <w:sz w:val="12"/>
+                                    </w:rPr>
+                                  </w:pPr>
+                                  <w:r>
+                                    <w:rPr>
+                                      <w:rFonts w:ascii="Times New Roman" w:hAnsi="Times New Roman"/>
+                                      <w:sz w:val="12"/>
+                                    </w:rPr>
+                                  </w:r>
+                                </w:p>
+                              </w:tc>
+                              <w:tc>
+                                <w:tcPr>
                                   <w:tcW w:w="528" w:type="dxa"/>
                                   <w:gridSpan w:val="2"/>
                                   <w:tcBorders>
@@ -15351,7 +15011,7 @@
                               </w:tc>
                               <w:tc>
                                 <w:tcPr>
-                                  <w:tcW w:w="480" w:type="dxa"/>
+                                  <w:tcW w:w="477" w:type="dxa"/>
                                   <w:gridSpan w:val="2"/>
                                   <w:tcBorders>
                                     <w:top w:val="single" w:sz="2" w:space="0" w:color="000000"/>
@@ -15434,35 +15094,35 @@
                         <w:gridCol w:w="259"/>
                         <w:gridCol w:w="1"/>
                         <w:gridCol w:w="260"/>
+                        <w:gridCol w:w="272"/>
+                        <w:gridCol w:w="260"/>
+                        <w:gridCol w:w="257"/>
+                        <w:gridCol w:w="250"/>
                         <w:gridCol w:w="271"/>
                         <w:gridCol w:w="260"/>
-                        <w:gridCol w:w="258"/>
-                        <w:gridCol w:w="250"/>
+                        <w:gridCol w:w="262"/>
                         <w:gridCol w:w="270"/>
-                        <w:gridCol w:w="260"/>
-                        <w:gridCol w:w="262"/>
-                        <w:gridCol w:w="269"/>
-                        <w:gridCol w:w="257"/>
+                        <w:gridCol w:w="256"/>
                         <w:gridCol w:w="253"/>
                         <w:gridCol w:w="259"/>
-                        <w:gridCol w:w="270"/>
+                        <w:gridCol w:w="271"/>
                         <w:gridCol w:w="260"/>
                         <w:gridCol w:w="262"/>
                         <w:gridCol w:w="261"/>
                         <w:gridCol w:w="260"/>
                         <w:gridCol w:w="257"/>
                         <w:gridCol w:w="260"/>
-                        <w:gridCol w:w="265"/>
+                        <w:gridCol w:w="266"/>
                         <w:gridCol w:w="267"/>
-                        <w:gridCol w:w="257"/>
+                        <w:gridCol w:w="256"/>
                         <w:gridCol w:w="255"/>
-                        <w:gridCol w:w="263"/>
+                        <w:gridCol w:w="264"/>
                         <w:gridCol w:w="263"/>
                         <w:gridCol w:w="260"/>
-                        <w:gridCol w:w="265"/>
-                        <w:gridCol w:w="263"/>
+                        <w:gridCol w:w="266"/>
+                        <w:gridCol w:w="262"/>
                         <w:gridCol w:w="257"/>
-                        <w:gridCol w:w="223"/>
+                        <w:gridCol w:w="220"/>
                       </w:tblGrid>
                       <w:tr>
                         <w:trPr>
@@ -15489,12 +15149,7 @@
                               </w:rPr>
                             </w:pPr>
                             <w:r>
-                              <w:rPr>
-                                <w:rFonts w:ascii="Times New Roman" w:hAnsi="Times New Roman"/>
-                                <w:sz w:val="12"/>
-                                <w:szCs w:val="12"/>
-                              </w:rPr>
-                              <w:t>0:1</w:t>
+                              <w:rPr/>
                             </w:r>
                           </w:p>
                         </w:tc>
@@ -15519,12 +15174,7 @@
                               </w:rPr>
                             </w:pPr>
                             <w:r>
-                              <w:rPr>
-                                <w:rFonts w:ascii="Times New Roman" w:hAnsi="Times New Roman"/>
-                                <w:sz w:val="12"/>
-                                <w:szCs w:val="12"/>
-                              </w:rPr>
-                              <w:t>0:2</w:t>
+                              <w:rPr/>
                             </w:r>
                           </w:p>
                         </w:tc>
@@ -15588,7 +15238,7 @@
                         </w:tc>
                         <w:tc>
                           <w:tcPr>
-                            <w:tcW w:w="532" w:type="dxa"/>
+                            <w:tcW w:w="533" w:type="dxa"/>
                             <w:gridSpan w:val="3"/>
                             <w:tcBorders>
                               <w:top w:val="single" w:sz="2" w:space="0" w:color="000000"/>
@@ -15617,7 +15267,7 @@
                         </w:tc>
                         <w:tc>
                           <w:tcPr>
-                            <w:tcW w:w="518" w:type="dxa"/>
+                            <w:tcW w:w="517" w:type="dxa"/>
                             <w:gridSpan w:val="2"/>
                             <w:tcBorders>
                               <w:top w:val="single" w:sz="2" w:space="0" w:color="000000"/>
@@ -15646,7 +15296,7 @@
                         </w:tc>
                         <w:tc>
                           <w:tcPr>
-                            <w:tcW w:w="520" w:type="dxa"/>
+                            <w:tcW w:w="521" w:type="dxa"/>
                             <w:gridSpan w:val="2"/>
                             <w:tcBorders>
                               <w:top w:val="single" w:sz="2" w:space="0" w:color="000000"/>
@@ -15762,7 +15412,7 @@
                         </w:tc>
                         <w:tc>
                           <w:tcPr>
-                            <w:tcW w:w="530" w:type="dxa"/>
+                            <w:tcW w:w="531" w:type="dxa"/>
                             <w:gridSpan w:val="2"/>
                             <w:tcBorders>
                               <w:top w:val="single" w:sz="2" w:space="0" w:color="000000"/>
@@ -15843,61 +15493,7 @@
                         </w:tc>
                         <w:tc>
                           <w:tcPr>
-                            <w:tcW w:w="525" w:type="dxa"/>
-                            <w:gridSpan w:val="2"/>
-                            <w:tcBorders>
-                              <w:top w:val="single" w:sz="2" w:space="0" w:color="000000"/>
-                              <w:left w:val="single" w:sz="2" w:space="0" w:color="000000"/>
-                              <w:bottom w:val="single" w:sz="2" w:space="0" w:color="000000"/>
-                              <w:right w:val="single" w:sz="2" w:space="0" w:color="000000"/>
-                            </w:tcBorders>
-                          </w:tcPr>
-                          <w:p>
-                            <w:pPr>
-                              <w:pStyle w:val="TableParagraph"/>
-                              <w:rPr>
-                                <w:rFonts w:ascii="Times New Roman" w:hAnsi="Times New Roman"/>
-                                <w:sz w:val="12"/>
-                              </w:rPr>
-                            </w:pPr>
-                            <w:r>
-                              <w:rPr>
-                                <w:rFonts w:ascii="Times New Roman" w:hAnsi="Times New Roman"/>
-                                <w:sz w:val="12"/>
-                              </w:rPr>
-                            </w:r>
-                          </w:p>
-                        </w:tc>
-                        <w:tc>
-                          <w:tcPr>
-                            <w:tcW w:w="524" w:type="dxa"/>
-                            <w:gridSpan w:val="2"/>
-                            <w:tcBorders>
-                              <w:top w:val="single" w:sz="2" w:space="0" w:color="000000"/>
-                              <w:left w:val="single" w:sz="2" w:space="0" w:color="000000"/>
-                              <w:bottom w:val="single" w:sz="2" w:space="0" w:color="000000"/>
-                              <w:right w:val="single" w:sz="2" w:space="0" w:color="000000"/>
-                            </w:tcBorders>
-                          </w:tcPr>
-                          <w:p>
-                            <w:pPr>
-                              <w:pStyle w:val="TableParagraph"/>
-                              <w:rPr>
-                                <w:rFonts w:ascii="Times New Roman" w:hAnsi="Times New Roman"/>
-                                <w:sz w:val="12"/>
-                              </w:rPr>
-                            </w:pPr>
-                            <w:r>
-                              <w:rPr>
-                                <w:rFonts w:ascii="Times New Roman" w:hAnsi="Times New Roman"/>
-                                <w:sz w:val="12"/>
-                              </w:rPr>
-                            </w:r>
-                          </w:p>
-                        </w:tc>
-                        <w:tc>
-                          <w:tcPr>
-                            <w:tcW w:w="518" w:type="dxa"/>
+                            <w:tcW w:w="526" w:type="dxa"/>
                             <w:gridSpan w:val="2"/>
                             <w:tcBorders>
                               <w:top w:val="single" w:sz="2" w:space="0" w:color="000000"/>
@@ -15951,6 +15547,60 @@
                         </w:tc>
                         <w:tc>
                           <w:tcPr>
+                            <w:tcW w:w="519" w:type="dxa"/>
+                            <w:gridSpan w:val="2"/>
+                            <w:tcBorders>
+                              <w:top w:val="single" w:sz="2" w:space="0" w:color="000000"/>
+                              <w:left w:val="single" w:sz="2" w:space="0" w:color="000000"/>
+                              <w:bottom w:val="single" w:sz="2" w:space="0" w:color="000000"/>
+                              <w:right w:val="single" w:sz="2" w:space="0" w:color="000000"/>
+                            </w:tcBorders>
+                          </w:tcPr>
+                          <w:p>
+                            <w:pPr>
+                              <w:pStyle w:val="TableParagraph"/>
+                              <w:rPr>
+                                <w:rFonts w:ascii="Times New Roman" w:hAnsi="Times New Roman"/>
+                                <w:sz w:val="12"/>
+                              </w:rPr>
+                            </w:pPr>
+                            <w:r>
+                              <w:rPr>
+                                <w:rFonts w:ascii="Times New Roman" w:hAnsi="Times New Roman"/>
+                                <w:sz w:val="12"/>
+                              </w:rPr>
+                            </w:r>
+                          </w:p>
+                        </w:tc>
+                        <w:tc>
+                          <w:tcPr>
+                            <w:tcW w:w="523" w:type="dxa"/>
+                            <w:gridSpan w:val="2"/>
+                            <w:tcBorders>
+                              <w:top w:val="single" w:sz="2" w:space="0" w:color="000000"/>
+                              <w:left w:val="single" w:sz="2" w:space="0" w:color="000000"/>
+                              <w:bottom w:val="single" w:sz="2" w:space="0" w:color="000000"/>
+                              <w:right w:val="single" w:sz="2" w:space="0" w:color="000000"/>
+                            </w:tcBorders>
+                          </w:tcPr>
+                          <w:p>
+                            <w:pPr>
+                              <w:pStyle w:val="TableParagraph"/>
+                              <w:rPr>
+                                <w:rFonts w:ascii="Times New Roman" w:hAnsi="Times New Roman"/>
+                                <w:sz w:val="12"/>
+                              </w:rPr>
+                            </w:pPr>
+                            <w:r>
+                              <w:rPr>
+                                <w:rFonts w:ascii="Times New Roman" w:hAnsi="Times New Roman"/>
+                                <w:sz w:val="12"/>
+                              </w:rPr>
+                            </w:r>
+                          </w:p>
+                        </w:tc>
+                        <w:tc>
+                          <w:tcPr>
                             <w:tcW w:w="528" w:type="dxa"/>
                             <w:gridSpan w:val="2"/>
                             <w:tcBorders>
@@ -15978,7 +15628,7 @@
                         </w:tc>
                         <w:tc>
                           <w:tcPr>
-                            <w:tcW w:w="480" w:type="dxa"/>
+                            <w:tcW w:w="477" w:type="dxa"/>
                             <w:gridSpan w:val="2"/>
                             <w:tcBorders>
                               <w:top w:val="single" w:sz="2" w:space="0" w:color="000000"/>
@@ -16027,11 +15677,7 @@
                               </w:rPr>
                             </w:pPr>
                             <w:r>
-                              <w:rPr>
-                                <w:rFonts w:ascii="Times New Roman" w:hAnsi="Times New Roman"/>
-                                <w:sz w:val="12"/>
-                              </w:rPr>
-                              <w:t>99</w:t>
+                              <w:rPr/>
                             </w:r>
                           </w:p>
                         </w:tc>
@@ -16055,11 +15701,7 @@
                               </w:rPr>
                             </w:pPr>
                             <w:r>
-                              <w:rPr>
-                                <w:rFonts w:ascii="Times New Roman" w:hAnsi="Times New Roman"/>
-                                <w:sz w:val="12"/>
-                              </w:rPr>
-                              <w:t>X</w:t>
+                              <w:rPr/>
                             </w:r>
                           </w:p>
                         </w:tc>
@@ -16082,11 +15724,7 @@
                               </w:rPr>
                             </w:pPr>
                             <w:r>
-                              <w:rPr>
-                                <w:rFonts w:ascii="Times New Roman" w:hAnsi="Times New Roman"/>
-                                <w:sz w:val="12"/>
-                              </w:rPr>
-                              <w:t>17</w:t>
+                              <w:rPr/>
                             </w:r>
                           </w:p>
                         </w:tc>
@@ -16109,11 +15747,7 @@
                               </w:rPr>
                             </w:pPr>
                             <w:r>
-                              <w:rPr>
-                                <w:rFonts w:ascii="Times New Roman" w:hAnsi="Times New Roman"/>
-                                <w:sz w:val="12"/>
-                              </w:rPr>
-                              <w:t>X</w:t>
+                              <w:rPr/>
                             </w:r>
                           </w:p>
                         </w:tc>
@@ -16250,7 +15884,7 @@
                         </w:tc>
                         <w:tc>
                           <w:tcPr>
-                            <w:tcW w:w="271" w:type="dxa"/>
+                            <w:tcW w:w="272" w:type="dxa"/>
                             <w:tcBorders>
                               <w:top w:val="single" w:sz="2" w:space="0" w:color="000000"/>
                               <w:left w:val="single" w:sz="2" w:space="0" w:color="000000"/>
@@ -16302,7 +15936,7 @@
                         </w:tc>
                         <w:tc>
                           <w:tcPr>
-                            <w:tcW w:w="258" w:type="dxa"/>
+                            <w:tcW w:w="257" w:type="dxa"/>
                             <w:tcBorders>
                               <w:top w:val="single" w:sz="2" w:space="0" w:color="000000"/>
                               <w:left w:val="single" w:sz="2" w:space="0" w:color="000000"/>
@@ -16354,7 +15988,7 @@
                         </w:tc>
                         <w:tc>
                           <w:tcPr>
-                            <w:tcW w:w="270" w:type="dxa"/>
+                            <w:tcW w:w="271" w:type="dxa"/>
                             <w:tcBorders>
                               <w:top w:val="single" w:sz="2" w:space="0" w:color="000000"/>
                               <w:left w:val="single" w:sz="2" w:space="0" w:color="000000"/>
@@ -16432,7 +16066,215 @@
                         </w:tc>
                         <w:tc>
                           <w:tcPr>
-                            <w:tcW w:w="269" w:type="dxa"/>
+                            <w:tcW w:w="270" w:type="dxa"/>
+                            <w:tcBorders>
+                              <w:top w:val="single" w:sz="2" w:space="0" w:color="000000"/>
+                              <w:left w:val="single" w:sz="2" w:space="0" w:color="000000"/>
+                              <w:bottom w:val="single" w:sz="2" w:space="0" w:color="000000"/>
+                              <w:right w:val="single" w:sz="2" w:space="0" w:color="000000"/>
+                            </w:tcBorders>
+                          </w:tcPr>
+                          <w:p>
+                            <w:pPr>
+                              <w:pStyle w:val="TableParagraph"/>
+                              <w:rPr>
+                                <w:rFonts w:ascii="Times New Roman" w:hAnsi="Times New Roman"/>
+                                <w:sz w:val="12"/>
+                              </w:rPr>
+                            </w:pPr>
+                            <w:r>
+                              <w:rPr>
+                                <w:rFonts w:ascii="Times New Roman" w:hAnsi="Times New Roman"/>
+                                <w:sz w:val="12"/>
+                              </w:rPr>
+                            </w:r>
+                          </w:p>
+                        </w:tc>
+                        <w:tc>
+                          <w:tcPr>
+                            <w:tcW w:w="256" w:type="dxa"/>
+                            <w:tcBorders>
+                              <w:top w:val="single" w:sz="2" w:space="0" w:color="000000"/>
+                              <w:left w:val="single" w:sz="2" w:space="0" w:color="000000"/>
+                              <w:bottom w:val="single" w:sz="2" w:space="0" w:color="000000"/>
+                              <w:right w:val="single" w:sz="2" w:space="0" w:color="000000"/>
+                            </w:tcBorders>
+                          </w:tcPr>
+                          <w:p>
+                            <w:pPr>
+                              <w:pStyle w:val="TableParagraph"/>
+                              <w:rPr>
+                                <w:rFonts w:ascii="Times New Roman" w:hAnsi="Times New Roman"/>
+                                <w:sz w:val="12"/>
+                              </w:rPr>
+                            </w:pPr>
+                            <w:r>
+                              <w:rPr>
+                                <w:rFonts w:ascii="Times New Roman" w:hAnsi="Times New Roman"/>
+                                <w:sz w:val="12"/>
+                              </w:rPr>
+                            </w:r>
+                          </w:p>
+                        </w:tc>
+                        <w:tc>
+                          <w:tcPr>
+                            <w:tcW w:w="253" w:type="dxa"/>
+                            <w:tcBorders>
+                              <w:top w:val="single" w:sz="2" w:space="0" w:color="000000"/>
+                              <w:left w:val="single" w:sz="2" w:space="0" w:color="000000"/>
+                              <w:bottom w:val="single" w:sz="2" w:space="0" w:color="000000"/>
+                              <w:right w:val="single" w:sz="2" w:space="0" w:color="000000"/>
+                            </w:tcBorders>
+                          </w:tcPr>
+                          <w:p>
+                            <w:pPr>
+                              <w:pStyle w:val="TableParagraph"/>
+                              <w:rPr>
+                                <w:rFonts w:ascii="Times New Roman" w:hAnsi="Times New Roman"/>
+                                <w:sz w:val="12"/>
+                              </w:rPr>
+                            </w:pPr>
+                            <w:r>
+                              <w:rPr>
+                                <w:rFonts w:ascii="Times New Roman" w:hAnsi="Times New Roman"/>
+                                <w:sz w:val="12"/>
+                              </w:rPr>
+                            </w:r>
+                          </w:p>
+                        </w:tc>
+                        <w:tc>
+                          <w:tcPr>
+                            <w:tcW w:w="259" w:type="dxa"/>
+                            <w:tcBorders>
+                              <w:top w:val="single" w:sz="2" w:space="0" w:color="000000"/>
+                              <w:left w:val="single" w:sz="2" w:space="0" w:color="000000"/>
+                              <w:bottom w:val="single" w:sz="2" w:space="0" w:color="000000"/>
+                              <w:right w:val="single" w:sz="2" w:space="0" w:color="000000"/>
+                            </w:tcBorders>
+                          </w:tcPr>
+                          <w:p>
+                            <w:pPr>
+                              <w:pStyle w:val="TableParagraph"/>
+                              <w:rPr>
+                                <w:rFonts w:ascii="Times New Roman" w:hAnsi="Times New Roman"/>
+                                <w:sz w:val="12"/>
+                              </w:rPr>
+                            </w:pPr>
+                            <w:r>
+                              <w:rPr>
+                                <w:rFonts w:ascii="Times New Roman" w:hAnsi="Times New Roman"/>
+                                <w:sz w:val="12"/>
+                              </w:rPr>
+                            </w:r>
+                          </w:p>
+                        </w:tc>
+                        <w:tc>
+                          <w:tcPr>
+                            <w:tcW w:w="271" w:type="dxa"/>
+                            <w:tcBorders>
+                              <w:top w:val="single" w:sz="2" w:space="0" w:color="000000"/>
+                              <w:left w:val="single" w:sz="2" w:space="0" w:color="000000"/>
+                              <w:bottom w:val="single" w:sz="2" w:space="0" w:color="000000"/>
+                              <w:right w:val="single" w:sz="2" w:space="0" w:color="000000"/>
+                            </w:tcBorders>
+                          </w:tcPr>
+                          <w:p>
+                            <w:pPr>
+                              <w:pStyle w:val="TableParagraph"/>
+                              <w:rPr>
+                                <w:rFonts w:ascii="Times New Roman" w:hAnsi="Times New Roman"/>
+                                <w:sz w:val="12"/>
+                              </w:rPr>
+                            </w:pPr>
+                            <w:r>
+                              <w:rPr>
+                                <w:rFonts w:ascii="Times New Roman" w:hAnsi="Times New Roman"/>
+                                <w:sz w:val="12"/>
+                              </w:rPr>
+                            </w:r>
+                          </w:p>
+                        </w:tc>
+                        <w:tc>
+                          <w:tcPr>
+                            <w:tcW w:w="260" w:type="dxa"/>
+                            <w:tcBorders>
+                              <w:top w:val="single" w:sz="2" w:space="0" w:color="000000"/>
+                              <w:left w:val="single" w:sz="2" w:space="0" w:color="000000"/>
+                              <w:bottom w:val="single" w:sz="2" w:space="0" w:color="000000"/>
+                              <w:right w:val="single" w:sz="2" w:space="0" w:color="000000"/>
+                            </w:tcBorders>
+                          </w:tcPr>
+                          <w:p>
+                            <w:pPr>
+                              <w:pStyle w:val="TableParagraph"/>
+                              <w:rPr>
+                                <w:rFonts w:ascii="Times New Roman" w:hAnsi="Times New Roman"/>
+                                <w:sz w:val="12"/>
+                              </w:rPr>
+                            </w:pPr>
+                            <w:r>
+                              <w:rPr>
+                                <w:rFonts w:ascii="Times New Roman" w:hAnsi="Times New Roman"/>
+                                <w:sz w:val="12"/>
+                              </w:rPr>
+                            </w:r>
+                          </w:p>
+                        </w:tc>
+                        <w:tc>
+                          <w:tcPr>
+                            <w:tcW w:w="262" w:type="dxa"/>
+                            <w:tcBorders>
+                              <w:top w:val="single" w:sz="2" w:space="0" w:color="000000"/>
+                              <w:left w:val="single" w:sz="2" w:space="0" w:color="000000"/>
+                              <w:bottom w:val="single" w:sz="2" w:space="0" w:color="000000"/>
+                              <w:right w:val="single" w:sz="2" w:space="0" w:color="000000"/>
+                            </w:tcBorders>
+                          </w:tcPr>
+                          <w:p>
+                            <w:pPr>
+                              <w:pStyle w:val="TableParagraph"/>
+                              <w:rPr>
+                                <w:rFonts w:ascii="Times New Roman" w:hAnsi="Times New Roman"/>
+                                <w:sz w:val="12"/>
+                              </w:rPr>
+                            </w:pPr>
+                            <w:r>
+                              <w:rPr>
+                                <w:rFonts w:ascii="Times New Roman" w:hAnsi="Times New Roman"/>
+                                <w:sz w:val="12"/>
+                              </w:rPr>
+                            </w:r>
+                          </w:p>
+                        </w:tc>
+                        <w:tc>
+                          <w:tcPr>
+                            <w:tcW w:w="261" w:type="dxa"/>
+                            <w:tcBorders>
+                              <w:top w:val="single" w:sz="2" w:space="0" w:color="000000"/>
+                              <w:left w:val="single" w:sz="2" w:space="0" w:color="000000"/>
+                              <w:bottom w:val="single" w:sz="2" w:space="0" w:color="000000"/>
+                              <w:right w:val="single" w:sz="2" w:space="0" w:color="000000"/>
+                            </w:tcBorders>
+                          </w:tcPr>
+                          <w:p>
+                            <w:pPr>
+                              <w:pStyle w:val="TableParagraph"/>
+                              <w:rPr>
+                                <w:rFonts w:ascii="Times New Roman" w:hAnsi="Times New Roman"/>
+                                <w:sz w:val="12"/>
+                              </w:rPr>
+                            </w:pPr>
+                            <w:r>
+                              <w:rPr>
+                                <w:rFonts w:ascii="Times New Roman" w:hAnsi="Times New Roman"/>
+                                <w:sz w:val="12"/>
+                              </w:rPr>
+                            </w:r>
+                          </w:p>
+                        </w:tc>
+                        <w:tc>
+                          <w:tcPr>
+                            <w:tcW w:w="260" w:type="dxa"/>
                             <w:tcBorders>
                               <w:top w:val="single" w:sz="2" w:space="0" w:color="000000"/>
                               <w:left w:val="single" w:sz="2" w:space="0" w:color="000000"/>
@@ -16484,7 +16326,7 @@
                         </w:tc>
                         <w:tc>
                           <w:tcPr>
-                            <w:tcW w:w="253" w:type="dxa"/>
+                            <w:tcW w:w="260" w:type="dxa"/>
                             <w:tcBorders>
                               <w:top w:val="single" w:sz="2" w:space="0" w:color="000000"/>
                               <w:left w:val="single" w:sz="2" w:space="0" w:color="000000"/>
@@ -16510,7 +16352,7 @@
                         </w:tc>
                         <w:tc>
                           <w:tcPr>
-                            <w:tcW w:w="259" w:type="dxa"/>
+                            <w:tcW w:w="266" w:type="dxa"/>
                             <w:tcBorders>
                               <w:top w:val="single" w:sz="2" w:space="0" w:color="000000"/>
                               <w:left w:val="single" w:sz="2" w:space="0" w:color="000000"/>
@@ -16536,7 +16378,111 @@
                         </w:tc>
                         <w:tc>
                           <w:tcPr>
-                            <w:tcW w:w="270" w:type="dxa"/>
+                            <w:tcW w:w="267" w:type="dxa"/>
+                            <w:tcBorders>
+                              <w:top w:val="single" w:sz="2" w:space="0" w:color="000000"/>
+                              <w:left w:val="single" w:sz="2" w:space="0" w:color="000000"/>
+                              <w:bottom w:val="single" w:sz="2" w:space="0" w:color="000000"/>
+                              <w:right w:val="single" w:sz="2" w:space="0" w:color="000000"/>
+                            </w:tcBorders>
+                          </w:tcPr>
+                          <w:p>
+                            <w:pPr>
+                              <w:pStyle w:val="TableParagraph"/>
+                              <w:rPr>
+                                <w:rFonts w:ascii="Times New Roman" w:hAnsi="Times New Roman"/>
+                                <w:sz w:val="12"/>
+                              </w:rPr>
+                            </w:pPr>
+                            <w:r>
+                              <w:rPr>
+                                <w:rFonts w:ascii="Times New Roman" w:hAnsi="Times New Roman"/>
+                                <w:sz w:val="12"/>
+                              </w:rPr>
+                            </w:r>
+                          </w:p>
+                        </w:tc>
+                        <w:tc>
+                          <w:tcPr>
+                            <w:tcW w:w="256" w:type="dxa"/>
+                            <w:tcBorders>
+                              <w:top w:val="single" w:sz="2" w:space="0" w:color="000000"/>
+                              <w:left w:val="single" w:sz="2" w:space="0" w:color="000000"/>
+                              <w:bottom w:val="single" w:sz="2" w:space="0" w:color="000000"/>
+                              <w:right w:val="single" w:sz="2" w:space="0" w:color="000000"/>
+                            </w:tcBorders>
+                          </w:tcPr>
+                          <w:p>
+                            <w:pPr>
+                              <w:pStyle w:val="TableParagraph"/>
+                              <w:rPr>
+                                <w:rFonts w:ascii="Times New Roman" w:hAnsi="Times New Roman"/>
+                                <w:sz w:val="12"/>
+                              </w:rPr>
+                            </w:pPr>
+                            <w:r>
+                              <w:rPr>
+                                <w:rFonts w:ascii="Times New Roman" w:hAnsi="Times New Roman"/>
+                                <w:sz w:val="12"/>
+                              </w:rPr>
+                            </w:r>
+                          </w:p>
+                        </w:tc>
+                        <w:tc>
+                          <w:tcPr>
+                            <w:tcW w:w="255" w:type="dxa"/>
+                            <w:tcBorders>
+                              <w:top w:val="single" w:sz="2" w:space="0" w:color="000000"/>
+                              <w:left w:val="single" w:sz="2" w:space="0" w:color="000000"/>
+                              <w:bottom w:val="single" w:sz="2" w:space="0" w:color="000000"/>
+                              <w:right w:val="single" w:sz="2" w:space="0" w:color="000000"/>
+                            </w:tcBorders>
+                          </w:tcPr>
+                          <w:p>
+                            <w:pPr>
+                              <w:pStyle w:val="TableParagraph"/>
+                              <w:rPr>
+                                <w:rFonts w:ascii="Times New Roman" w:hAnsi="Times New Roman"/>
+                                <w:sz w:val="12"/>
+                              </w:rPr>
+                            </w:pPr>
+                            <w:r>
+                              <w:rPr>
+                                <w:rFonts w:ascii="Times New Roman" w:hAnsi="Times New Roman"/>
+                                <w:sz w:val="12"/>
+                              </w:rPr>
+                            </w:r>
+                          </w:p>
+                        </w:tc>
+                        <w:tc>
+                          <w:tcPr>
+                            <w:tcW w:w="264" w:type="dxa"/>
+                            <w:tcBorders>
+                              <w:top w:val="single" w:sz="2" w:space="0" w:color="000000"/>
+                              <w:left w:val="single" w:sz="2" w:space="0" w:color="000000"/>
+                              <w:bottom w:val="single" w:sz="2" w:space="0" w:color="000000"/>
+                              <w:right w:val="single" w:sz="2" w:space="0" w:color="000000"/>
+                            </w:tcBorders>
+                          </w:tcPr>
+                          <w:p>
+                            <w:pPr>
+                              <w:pStyle w:val="TableParagraph"/>
+                              <w:rPr>
+                                <w:rFonts w:ascii="Times New Roman" w:hAnsi="Times New Roman"/>
+                                <w:sz w:val="12"/>
+                              </w:rPr>
+                            </w:pPr>
+                            <w:r>
+                              <w:rPr>
+                                <w:rFonts w:ascii="Times New Roman" w:hAnsi="Times New Roman"/>
+                                <w:sz w:val="12"/>
+                              </w:rPr>
+                            </w:r>
+                          </w:p>
+                        </w:tc>
+                        <w:tc>
+                          <w:tcPr>
+                            <w:tcW w:w="263" w:type="dxa"/>
                             <w:tcBorders>
                               <w:top w:val="single" w:sz="2" w:space="0" w:color="000000"/>
                               <w:left w:val="single" w:sz="2" w:space="0" w:color="000000"/>
@@ -16588,7 +16534,7 @@
                         </w:tc>
                         <w:tc>
                           <w:tcPr>
-                            <w:tcW w:w="262" w:type="dxa"/>
+                            <w:tcW w:w="266" w:type="dxa"/>
                             <w:tcBorders>
                               <w:top w:val="single" w:sz="2" w:space="0" w:color="000000"/>
                               <w:left w:val="single" w:sz="2" w:space="0" w:color="000000"/>
@@ -16614,33 +16560,7 @@
                         </w:tc>
                         <w:tc>
                           <w:tcPr>
-                            <w:tcW w:w="261" w:type="dxa"/>
-                            <w:tcBorders>
-                              <w:top w:val="single" w:sz="2" w:space="0" w:color="000000"/>
-                              <w:left w:val="single" w:sz="2" w:space="0" w:color="000000"/>
-                              <w:bottom w:val="single" w:sz="2" w:space="0" w:color="000000"/>
-                              <w:right w:val="single" w:sz="2" w:space="0" w:color="000000"/>
-                            </w:tcBorders>
-                          </w:tcPr>
-                          <w:p>
-                            <w:pPr>
-                              <w:pStyle w:val="TableParagraph"/>
-                              <w:rPr>
-                                <w:rFonts w:ascii="Times New Roman" w:hAnsi="Times New Roman"/>
-                                <w:sz w:val="12"/>
-                              </w:rPr>
-                            </w:pPr>
-                            <w:r>
-                              <w:rPr>
-                                <w:rFonts w:ascii="Times New Roman" w:hAnsi="Times New Roman"/>
-                                <w:sz w:val="12"/>
-                              </w:rPr>
-                            </w:r>
-                          </w:p>
-                        </w:tc>
-                        <w:tc>
-                          <w:tcPr>
-                            <w:tcW w:w="260" w:type="dxa"/>
+                            <w:tcW w:w="262" w:type="dxa"/>
                             <w:tcBorders>
                               <w:top w:val="single" w:sz="2" w:space="0" w:color="000000"/>
                               <w:left w:val="single" w:sz="2" w:space="0" w:color="000000"/>
@@ -16692,293 +16612,7 @@
                         </w:tc>
                         <w:tc>
                           <w:tcPr>
-                            <w:tcW w:w="260" w:type="dxa"/>
-                            <w:tcBorders>
-                              <w:top w:val="single" w:sz="2" w:space="0" w:color="000000"/>
-                              <w:left w:val="single" w:sz="2" w:space="0" w:color="000000"/>
-                              <w:bottom w:val="single" w:sz="2" w:space="0" w:color="000000"/>
-                              <w:right w:val="single" w:sz="2" w:space="0" w:color="000000"/>
-                            </w:tcBorders>
-                          </w:tcPr>
-                          <w:p>
-                            <w:pPr>
-                              <w:pStyle w:val="TableParagraph"/>
-                              <w:rPr>
-                                <w:rFonts w:ascii="Times New Roman" w:hAnsi="Times New Roman"/>
-                                <w:sz w:val="12"/>
-                              </w:rPr>
-                            </w:pPr>
-                            <w:r>
-                              <w:rPr>
-                                <w:rFonts w:ascii="Times New Roman" w:hAnsi="Times New Roman"/>
-                                <w:sz w:val="12"/>
-                              </w:rPr>
-                            </w:r>
-                          </w:p>
-                        </w:tc>
-                        <w:tc>
-                          <w:tcPr>
-                            <w:tcW w:w="265" w:type="dxa"/>
-                            <w:tcBorders>
-                              <w:top w:val="single" w:sz="2" w:space="0" w:color="000000"/>
-                              <w:left w:val="single" w:sz="2" w:space="0" w:color="000000"/>
-                              <w:bottom w:val="single" w:sz="2" w:space="0" w:color="000000"/>
-                              <w:right w:val="single" w:sz="2" w:space="0" w:color="000000"/>
-                            </w:tcBorders>
-                          </w:tcPr>
-                          <w:p>
-                            <w:pPr>
-                              <w:pStyle w:val="TableParagraph"/>
-                              <w:rPr>
-                                <w:rFonts w:ascii="Times New Roman" w:hAnsi="Times New Roman"/>
-                                <w:sz w:val="12"/>
-                              </w:rPr>
-                            </w:pPr>
-                            <w:r>
-                              <w:rPr>
-                                <w:rFonts w:ascii="Times New Roman" w:hAnsi="Times New Roman"/>
-                                <w:sz w:val="12"/>
-                              </w:rPr>
-                            </w:r>
-                          </w:p>
-                        </w:tc>
-                        <w:tc>
-                          <w:tcPr>
-                            <w:tcW w:w="267" w:type="dxa"/>
-                            <w:tcBorders>
-                              <w:top w:val="single" w:sz="2" w:space="0" w:color="000000"/>
-                              <w:left w:val="single" w:sz="2" w:space="0" w:color="000000"/>
-                              <w:bottom w:val="single" w:sz="2" w:space="0" w:color="000000"/>
-                              <w:right w:val="single" w:sz="2" w:space="0" w:color="000000"/>
-                            </w:tcBorders>
-                          </w:tcPr>
-                          <w:p>
-                            <w:pPr>
-                              <w:pStyle w:val="TableParagraph"/>
-                              <w:rPr>
-                                <w:rFonts w:ascii="Times New Roman" w:hAnsi="Times New Roman"/>
-                                <w:sz w:val="12"/>
-                              </w:rPr>
-                            </w:pPr>
-                            <w:r>
-                              <w:rPr>
-                                <w:rFonts w:ascii="Times New Roman" w:hAnsi="Times New Roman"/>
-                                <w:sz w:val="12"/>
-                              </w:rPr>
-                            </w:r>
-                          </w:p>
-                        </w:tc>
-                        <w:tc>
-                          <w:tcPr>
-                            <w:tcW w:w="257" w:type="dxa"/>
-                            <w:tcBorders>
-                              <w:top w:val="single" w:sz="2" w:space="0" w:color="000000"/>
-                              <w:left w:val="single" w:sz="2" w:space="0" w:color="000000"/>
-                              <w:bottom w:val="single" w:sz="2" w:space="0" w:color="000000"/>
-                              <w:right w:val="single" w:sz="2" w:space="0" w:color="000000"/>
-                            </w:tcBorders>
-                          </w:tcPr>
-                          <w:p>
-                            <w:pPr>
-                              <w:pStyle w:val="TableParagraph"/>
-                              <w:rPr>
-                                <w:rFonts w:ascii="Times New Roman" w:hAnsi="Times New Roman"/>
-                                <w:sz w:val="12"/>
-                              </w:rPr>
-                            </w:pPr>
-                            <w:r>
-                              <w:rPr>
-                                <w:rFonts w:ascii="Times New Roman" w:hAnsi="Times New Roman"/>
-                                <w:sz w:val="12"/>
-                              </w:rPr>
-                            </w:r>
-                          </w:p>
-                        </w:tc>
-                        <w:tc>
-                          <w:tcPr>
-                            <w:tcW w:w="255" w:type="dxa"/>
-                            <w:tcBorders>
-                              <w:top w:val="single" w:sz="2" w:space="0" w:color="000000"/>
-                              <w:left w:val="single" w:sz="2" w:space="0" w:color="000000"/>
-                              <w:bottom w:val="single" w:sz="2" w:space="0" w:color="000000"/>
-                              <w:right w:val="single" w:sz="2" w:space="0" w:color="000000"/>
-                            </w:tcBorders>
-                          </w:tcPr>
-                          <w:p>
-                            <w:pPr>
-                              <w:pStyle w:val="TableParagraph"/>
-                              <w:rPr>
-                                <w:rFonts w:ascii="Times New Roman" w:hAnsi="Times New Roman"/>
-                                <w:sz w:val="12"/>
-                              </w:rPr>
-                            </w:pPr>
-                            <w:r>
-                              <w:rPr>
-                                <w:rFonts w:ascii="Times New Roman" w:hAnsi="Times New Roman"/>
-                                <w:sz w:val="12"/>
-                              </w:rPr>
-                            </w:r>
-                          </w:p>
-                        </w:tc>
-                        <w:tc>
-                          <w:tcPr>
-                            <w:tcW w:w="263" w:type="dxa"/>
-                            <w:tcBorders>
-                              <w:top w:val="single" w:sz="2" w:space="0" w:color="000000"/>
-                              <w:left w:val="single" w:sz="2" w:space="0" w:color="000000"/>
-                              <w:bottom w:val="single" w:sz="2" w:space="0" w:color="000000"/>
-                              <w:right w:val="single" w:sz="2" w:space="0" w:color="000000"/>
-                            </w:tcBorders>
-                          </w:tcPr>
-                          <w:p>
-                            <w:pPr>
-                              <w:pStyle w:val="TableParagraph"/>
-                              <w:rPr>
-                                <w:rFonts w:ascii="Times New Roman" w:hAnsi="Times New Roman"/>
-                                <w:sz w:val="12"/>
-                              </w:rPr>
-                            </w:pPr>
-                            <w:r>
-                              <w:rPr>
-                                <w:rFonts w:ascii="Times New Roman" w:hAnsi="Times New Roman"/>
-                                <w:sz w:val="12"/>
-                              </w:rPr>
-                            </w:r>
-                          </w:p>
-                        </w:tc>
-                        <w:tc>
-                          <w:tcPr>
-                            <w:tcW w:w="263" w:type="dxa"/>
-                            <w:tcBorders>
-                              <w:top w:val="single" w:sz="2" w:space="0" w:color="000000"/>
-                              <w:left w:val="single" w:sz="2" w:space="0" w:color="000000"/>
-                              <w:bottom w:val="single" w:sz="2" w:space="0" w:color="000000"/>
-                              <w:right w:val="single" w:sz="2" w:space="0" w:color="000000"/>
-                            </w:tcBorders>
-                          </w:tcPr>
-                          <w:p>
-                            <w:pPr>
-                              <w:pStyle w:val="TableParagraph"/>
-                              <w:rPr>
-                                <w:rFonts w:ascii="Times New Roman" w:hAnsi="Times New Roman"/>
-                                <w:sz w:val="12"/>
-                              </w:rPr>
-                            </w:pPr>
-                            <w:r>
-                              <w:rPr>
-                                <w:rFonts w:ascii="Times New Roman" w:hAnsi="Times New Roman"/>
-                                <w:sz w:val="12"/>
-                              </w:rPr>
-                            </w:r>
-                          </w:p>
-                        </w:tc>
-                        <w:tc>
-                          <w:tcPr>
-                            <w:tcW w:w="260" w:type="dxa"/>
-                            <w:tcBorders>
-                              <w:top w:val="single" w:sz="2" w:space="0" w:color="000000"/>
-                              <w:left w:val="single" w:sz="2" w:space="0" w:color="000000"/>
-                              <w:bottom w:val="single" w:sz="2" w:space="0" w:color="000000"/>
-                              <w:right w:val="single" w:sz="2" w:space="0" w:color="000000"/>
-                            </w:tcBorders>
-                          </w:tcPr>
-                          <w:p>
-                            <w:pPr>
-                              <w:pStyle w:val="TableParagraph"/>
-                              <w:rPr>
-                                <w:rFonts w:ascii="Times New Roman" w:hAnsi="Times New Roman"/>
-                                <w:sz w:val="12"/>
-                              </w:rPr>
-                            </w:pPr>
-                            <w:r>
-                              <w:rPr>
-                                <w:rFonts w:ascii="Times New Roman" w:hAnsi="Times New Roman"/>
-                                <w:sz w:val="12"/>
-                              </w:rPr>
-                            </w:r>
-                          </w:p>
-                        </w:tc>
-                        <w:tc>
-                          <w:tcPr>
-                            <w:tcW w:w="265" w:type="dxa"/>
-                            <w:tcBorders>
-                              <w:top w:val="single" w:sz="2" w:space="0" w:color="000000"/>
-                              <w:left w:val="single" w:sz="2" w:space="0" w:color="000000"/>
-                              <w:bottom w:val="single" w:sz="2" w:space="0" w:color="000000"/>
-                              <w:right w:val="single" w:sz="2" w:space="0" w:color="000000"/>
-                            </w:tcBorders>
-                          </w:tcPr>
-                          <w:p>
-                            <w:pPr>
-                              <w:pStyle w:val="TableParagraph"/>
-                              <w:rPr>
-                                <w:rFonts w:ascii="Times New Roman" w:hAnsi="Times New Roman"/>
-                                <w:sz w:val="12"/>
-                              </w:rPr>
-                            </w:pPr>
-                            <w:r>
-                              <w:rPr>
-                                <w:rFonts w:ascii="Times New Roman" w:hAnsi="Times New Roman"/>
-                                <w:sz w:val="12"/>
-                              </w:rPr>
-                            </w:r>
-                          </w:p>
-                        </w:tc>
-                        <w:tc>
-                          <w:tcPr>
-                            <w:tcW w:w="263" w:type="dxa"/>
-                            <w:tcBorders>
-                              <w:top w:val="single" w:sz="2" w:space="0" w:color="000000"/>
-                              <w:left w:val="single" w:sz="2" w:space="0" w:color="000000"/>
-                              <w:bottom w:val="single" w:sz="2" w:space="0" w:color="000000"/>
-                              <w:right w:val="single" w:sz="2" w:space="0" w:color="000000"/>
-                            </w:tcBorders>
-                          </w:tcPr>
-                          <w:p>
-                            <w:pPr>
-                              <w:pStyle w:val="TableParagraph"/>
-                              <w:rPr>
-                                <w:rFonts w:ascii="Times New Roman" w:hAnsi="Times New Roman"/>
-                                <w:sz w:val="12"/>
-                              </w:rPr>
-                            </w:pPr>
-                            <w:r>
-                              <w:rPr>
-                                <w:rFonts w:ascii="Times New Roman" w:hAnsi="Times New Roman"/>
-                                <w:sz w:val="12"/>
-                              </w:rPr>
-                            </w:r>
-                          </w:p>
-                        </w:tc>
-                        <w:tc>
-                          <w:tcPr>
-                            <w:tcW w:w="257" w:type="dxa"/>
-                            <w:tcBorders>
-                              <w:top w:val="single" w:sz="2" w:space="0" w:color="000000"/>
-                              <w:left w:val="single" w:sz="2" w:space="0" w:color="000000"/>
-                              <w:bottom w:val="single" w:sz="2" w:space="0" w:color="000000"/>
-                              <w:right w:val="single" w:sz="2" w:space="0" w:color="000000"/>
-                            </w:tcBorders>
-                          </w:tcPr>
-                          <w:p>
-                            <w:pPr>
-                              <w:pStyle w:val="TableParagraph"/>
-                              <w:rPr>
-                                <w:rFonts w:ascii="Times New Roman" w:hAnsi="Times New Roman"/>
-                                <w:sz w:val="12"/>
-                              </w:rPr>
-                            </w:pPr>
-                            <w:r>
-                              <w:rPr>
-                                <w:rFonts w:ascii="Times New Roman" w:hAnsi="Times New Roman"/>
-                                <w:sz w:val="12"/>
-                              </w:rPr>
-                            </w:r>
-                          </w:p>
-                        </w:tc>
-                        <w:tc>
-                          <w:tcPr>
-                            <w:tcW w:w="223" w:type="dxa"/>
+                            <w:tcW w:w="220" w:type="dxa"/>
                             <w:tcBorders>
                               <w:top w:val="single" w:sz="2" w:space="0" w:color="000000"/>
                               <w:left w:val="single" w:sz="2" w:space="0" w:color="000000"/>
@@ -17117,7 +16751,7 @@
                         </w:tc>
                         <w:tc>
                           <w:tcPr>
-                            <w:tcW w:w="532" w:type="dxa"/>
+                            <w:tcW w:w="533" w:type="dxa"/>
                             <w:gridSpan w:val="3"/>
                             <w:tcBorders>
                               <w:top w:val="single" w:sz="2" w:space="0" w:color="000000"/>
@@ -17144,7 +16778,7 @@
                         </w:tc>
                         <w:tc>
                           <w:tcPr>
-                            <w:tcW w:w="518" w:type="dxa"/>
+                            <w:tcW w:w="517" w:type="dxa"/>
                             <w:gridSpan w:val="2"/>
                             <w:tcBorders>
                               <w:top w:val="single" w:sz="2" w:space="0" w:color="000000"/>
@@ -17171,7 +16805,7 @@
                         </w:tc>
                         <w:tc>
                           <w:tcPr>
-                            <w:tcW w:w="520" w:type="dxa"/>
+                            <w:tcW w:w="521" w:type="dxa"/>
                             <w:gridSpan w:val="2"/>
                             <w:tcBorders>
                               <w:top w:val="single" w:sz="2" w:space="0" w:color="000000"/>
@@ -17279,7 +16913,7 @@
                         </w:tc>
                         <w:tc>
                           <w:tcPr>
-                            <w:tcW w:w="530" w:type="dxa"/>
+                            <w:tcW w:w="531" w:type="dxa"/>
                             <w:gridSpan w:val="2"/>
                             <w:tcBorders>
                               <w:top w:val="single" w:sz="2" w:space="0" w:color="000000"/>
@@ -17360,61 +16994,7 @@
                         </w:tc>
                         <w:tc>
                           <w:tcPr>
-                            <w:tcW w:w="525" w:type="dxa"/>
-                            <w:gridSpan w:val="2"/>
-                            <w:tcBorders>
-                              <w:top w:val="single" w:sz="2" w:space="0" w:color="000000"/>
-                              <w:left w:val="single" w:sz="2" w:space="0" w:color="000000"/>
-                              <w:bottom w:val="single" w:sz="2" w:space="0" w:color="000000"/>
-                              <w:right w:val="single" w:sz="2" w:space="0" w:color="000000"/>
-                            </w:tcBorders>
-                          </w:tcPr>
-                          <w:p>
-                            <w:pPr>
-                              <w:pStyle w:val="TableParagraph"/>
-                              <w:rPr>
-                                <w:rFonts w:ascii="Times New Roman" w:hAnsi="Times New Roman"/>
-                                <w:sz w:val="12"/>
-                              </w:rPr>
-                            </w:pPr>
-                            <w:r>
-                              <w:rPr>
-                                <w:rFonts w:ascii="Times New Roman" w:hAnsi="Times New Roman"/>
-                                <w:sz w:val="12"/>
-                              </w:rPr>
-                            </w:r>
-                          </w:p>
-                        </w:tc>
-                        <w:tc>
-                          <w:tcPr>
-                            <w:tcW w:w="524" w:type="dxa"/>
-                            <w:gridSpan w:val="2"/>
-                            <w:tcBorders>
-                              <w:top w:val="single" w:sz="2" w:space="0" w:color="000000"/>
-                              <w:left w:val="single" w:sz="2" w:space="0" w:color="000000"/>
-                              <w:bottom w:val="single" w:sz="2" w:space="0" w:color="000000"/>
-                              <w:right w:val="single" w:sz="2" w:space="0" w:color="000000"/>
-                            </w:tcBorders>
-                          </w:tcPr>
-                          <w:p>
-                            <w:pPr>
-                              <w:pStyle w:val="TableParagraph"/>
-                              <w:rPr>
-                                <w:rFonts w:ascii="Times New Roman" w:hAnsi="Times New Roman"/>
-                                <w:sz w:val="12"/>
-                              </w:rPr>
-                            </w:pPr>
-                            <w:r>
-                              <w:rPr>
-                                <w:rFonts w:ascii="Times New Roman" w:hAnsi="Times New Roman"/>
-                                <w:sz w:val="12"/>
-                              </w:rPr>
-                            </w:r>
-                          </w:p>
-                        </w:tc>
-                        <w:tc>
-                          <w:tcPr>
-                            <w:tcW w:w="518" w:type="dxa"/>
+                            <w:tcW w:w="526" w:type="dxa"/>
                             <w:gridSpan w:val="2"/>
                             <w:tcBorders>
                               <w:top w:val="single" w:sz="2" w:space="0" w:color="000000"/>
@@ -17468,6 +17048,60 @@
                         </w:tc>
                         <w:tc>
                           <w:tcPr>
+                            <w:tcW w:w="519" w:type="dxa"/>
+                            <w:gridSpan w:val="2"/>
+                            <w:tcBorders>
+                              <w:top w:val="single" w:sz="2" w:space="0" w:color="000000"/>
+                              <w:left w:val="single" w:sz="2" w:space="0" w:color="000000"/>
+                              <w:bottom w:val="single" w:sz="2" w:space="0" w:color="000000"/>
+                              <w:right w:val="single" w:sz="2" w:space="0" w:color="000000"/>
+                            </w:tcBorders>
+                          </w:tcPr>
+                          <w:p>
+                            <w:pPr>
+                              <w:pStyle w:val="TableParagraph"/>
+                              <w:rPr>
+                                <w:rFonts w:ascii="Times New Roman" w:hAnsi="Times New Roman"/>
+                                <w:sz w:val="12"/>
+                              </w:rPr>
+                            </w:pPr>
+                            <w:r>
+                              <w:rPr>
+                                <w:rFonts w:ascii="Times New Roman" w:hAnsi="Times New Roman"/>
+                                <w:sz w:val="12"/>
+                              </w:rPr>
+                            </w:r>
+                          </w:p>
+                        </w:tc>
+                        <w:tc>
+                          <w:tcPr>
+                            <w:tcW w:w="523" w:type="dxa"/>
+                            <w:gridSpan w:val="2"/>
+                            <w:tcBorders>
+                              <w:top w:val="single" w:sz="2" w:space="0" w:color="000000"/>
+                              <w:left w:val="single" w:sz="2" w:space="0" w:color="000000"/>
+                              <w:bottom w:val="single" w:sz="2" w:space="0" w:color="000000"/>
+                              <w:right w:val="single" w:sz="2" w:space="0" w:color="000000"/>
+                            </w:tcBorders>
+                          </w:tcPr>
+                          <w:p>
+                            <w:pPr>
+                              <w:pStyle w:val="TableParagraph"/>
+                              <w:rPr>
+                                <w:rFonts w:ascii="Times New Roman" w:hAnsi="Times New Roman"/>
+                                <w:sz w:val="12"/>
+                              </w:rPr>
+                            </w:pPr>
+                            <w:r>
+                              <w:rPr>
+                                <w:rFonts w:ascii="Times New Roman" w:hAnsi="Times New Roman"/>
+                                <w:sz w:val="12"/>
+                              </w:rPr>
+                            </w:r>
+                          </w:p>
+                        </w:tc>
+                        <w:tc>
+                          <w:tcPr>
                             <w:tcW w:w="528" w:type="dxa"/>
                             <w:gridSpan w:val="2"/>
                             <w:tcBorders>
@@ -17495,7 +17129,7 @@
                         </w:tc>
                         <w:tc>
                           <w:tcPr>
-                            <w:tcW w:w="480" w:type="dxa"/>
+                            <w:tcW w:w="477" w:type="dxa"/>
                             <w:gridSpan w:val="2"/>
                             <w:tcBorders>
                               <w:top w:val="single" w:sz="2" w:space="0" w:color="000000"/>
@@ -17921,11 +17555,11 @@
           <w:pgSz w:w="11906" w:h="16838"/>
           <w:pgMar w:left="280" w:right="280" w:gutter="0" w:header="0" w:top="360" w:footer="405" w:bottom="600"/>
           <w:cols w:num="5" w:equalWidth="false" w:sep="false">
-            <w:col w:w="1423" w:space="454"/>
-            <w:col w:w="1397" w:space="490"/>
-            <w:col w:w="910" w:space="886"/>
+            <w:col w:w="1422" w:space="454"/>
+            <w:col w:w="1396" w:space="490"/>
+            <w:col w:w="909" w:space="886"/>
             <w:col w:w="953" w:space="3800"/>
-            <w:col w:w="1031"/>
+            <w:col w:w="1033"/>
           </w:cols>
           <w:formProt w:val="false"/>
           <w:textDirection w:val="lrTb"/>
@@ -18141,7 +17775,7 @@
         <w:pStyle w:val="BodyText"/>
         <w:widowControl w:val="false"/>
         <w:suppressAutoHyphens w:val="true"/>
-        <w:overflowPunct w:val="true"/>
+        <w:overflowPunct w:val="false"/>
         <w:bidi w:val="0"/>
         <w:spacing w:before="0" w:after="0"/>
         <w:ind w:hanging="0" w:left="720" w:right="0"/>
@@ -18171,7 +17805,7 @@
         <w:pStyle w:val="BodyText"/>
         <w:widowControl w:val="false"/>
         <w:suppressAutoHyphens w:val="true"/>
-        <w:overflowPunct w:val="true"/>
+        <w:overflowPunct w:val="false"/>
         <w:bidi w:val="0"/>
         <w:spacing w:before="0" w:after="0"/>
         <w:ind w:hanging="0" w:left="720" w:right="0"/>
@@ -19289,11 +18923,11 @@
           <w:pgSz w:w="11906" w:h="16838"/>
           <w:pgMar w:left="280" w:right="280" w:gutter="0" w:header="0" w:top="1600" w:footer="405" w:bottom="600"/>
           <w:cols w:num="5" w:equalWidth="false" w:sep="false">
-            <w:col w:w="1423" w:space="454"/>
-            <w:col w:w="1397" w:space="490"/>
-            <w:col w:w="910" w:space="886"/>
+            <w:col w:w="1422" w:space="454"/>
+            <w:col w:w="1396" w:space="490"/>
+            <w:col w:w="909" w:space="886"/>
             <w:col w:w="953" w:space="3800"/>
-            <w:col w:w="1031"/>
+            <w:col w:w="1033"/>
           </w:cols>
           <w:formProt w:val="false"/>
           <w:textDirection w:val="lrTb"/>
@@ -19578,9 +19212,9 @@
                         <a:avLst/>
                         <a:gdLst>
                           <a:gd name="textAreaLeft" fmla="*/ 0 w 3996000"/>
-                          <a:gd name="textAreaRight" fmla="*/ 4000320 w 3996000"/>
+                          <a:gd name="textAreaRight" fmla="*/ 4000680 w 3996000"/>
                           <a:gd name="textAreaTop" fmla="*/ 0 h 720"/>
-                          <a:gd name="textAreaBottom" fmla="*/ 75960 h 720"/>
+                          <a:gd name="textAreaBottom" fmla="*/ 113760 h 720"/>
                           <a:gd name="GluePoint1X" fmla=""/>
                           <a:gd name="GluePoint1Y" fmla=""/>
                           <a:gd name="GluePoint2X" fmla=""/>
@@ -19706,7 +19340,7 @@
                       <w:txbxContent>
                         <w:p>
                           <w:pPr>
-                            <w:pStyle w:val="FrameContentsuser"/>
+                            <w:pStyle w:val="FrameContents"/>
                             <w:spacing w:before="17" w:after="0"/>
                             <w:rPr>
                               <w:sz w:val="14"/>
@@ -19739,7 +19373,7 @@
                 <w:txbxContent>
                   <w:p>
                     <w:pPr>
-                      <w:pStyle w:val="FrameContentsuser"/>
+                      <w:pStyle w:val="FrameContents"/>
                       <w:spacing w:before="17" w:after="0"/>
                       <w:rPr>
                         <w:sz w:val="14"/>
@@ -19801,7 +19435,7 @@
                       <w:txbxContent>
                         <w:p>
                           <w:pPr>
-                            <w:pStyle w:val="FrameContentsuser"/>
+                            <w:pStyle w:val="FrameContents"/>
                             <w:spacing w:before="17" w:after="0"/>
                             <w:ind w:left="20"/>
                             <w:rPr>
@@ -19889,7 +19523,7 @@
                 <w:txbxContent>
                   <w:p>
                     <w:pPr>
-                      <w:pStyle w:val="FrameContentsuser"/>
+                      <w:pStyle w:val="FrameContents"/>
                       <w:spacing w:before="17" w:after="0"/>
                       <w:ind w:left="20"/>
                       <w:rPr>
@@ -20011,9 +19645,9 @@
                         <a:avLst/>
                         <a:gdLst>
                           <a:gd name="textAreaLeft" fmla="*/ 0 w 3996000"/>
-                          <a:gd name="textAreaRight" fmla="*/ 4000320 w 3996000"/>
+                          <a:gd name="textAreaRight" fmla="*/ 4000680 w 3996000"/>
                           <a:gd name="textAreaTop" fmla="*/ 0 h 720"/>
-                          <a:gd name="textAreaBottom" fmla="*/ 75960 h 720"/>
+                          <a:gd name="textAreaBottom" fmla="*/ 113760 h 720"/>
                           <a:gd name="GluePoint1X" fmla=""/>
                           <a:gd name="GluePoint1Y" fmla=""/>
                           <a:gd name="GluePoint2X" fmla=""/>
@@ -20139,7 +19773,7 @@
                       <w:txbxContent>
                         <w:p>
                           <w:pPr>
-                            <w:pStyle w:val="FrameContentsuser"/>
+                            <w:pStyle w:val="FrameContents"/>
                             <w:spacing w:before="17" w:after="0"/>
                             <w:rPr>
                               <w:sz w:val="14"/>
@@ -20172,7 +19806,7 @@
                 <w:txbxContent>
                   <w:p>
                     <w:pPr>
-                      <w:pStyle w:val="FrameContentsuser"/>
+                      <w:pStyle w:val="FrameContents"/>
                       <w:spacing w:before="17" w:after="0"/>
                       <w:rPr>
                         <w:sz w:val="14"/>
@@ -20234,7 +19868,7 @@
                       <w:txbxContent>
                         <w:p>
                           <w:pPr>
-                            <w:pStyle w:val="FrameContentsuser"/>
+                            <w:pStyle w:val="FrameContents"/>
                             <w:spacing w:before="17" w:after="0"/>
                             <w:ind w:left="20"/>
                             <w:rPr>
@@ -20322,7 +19956,7 @@
                 <w:txbxContent>
                   <w:p>
                     <w:pPr>
-                      <w:pStyle w:val="FrameContentsuser"/>
+                      <w:pStyle w:val="FrameContents"/>
                       <w:spacing w:before="17" w:after="0"/>
                       <w:ind w:left="20"/>
                       <w:rPr>
@@ -20458,9 +20092,9 @@
                         <a:avLst/>
                         <a:gdLst>
                           <a:gd name="textAreaLeft" fmla="*/ 0 w 3996000"/>
-                          <a:gd name="textAreaRight" fmla="*/ 4000320 w 3996000"/>
+                          <a:gd name="textAreaRight" fmla="*/ 4000680 w 3996000"/>
                           <a:gd name="textAreaTop" fmla="*/ 0 h 720"/>
-                          <a:gd name="textAreaBottom" fmla="*/ 75960 h 720"/>
+                          <a:gd name="textAreaBottom" fmla="*/ 113760 h 720"/>
                           <a:gd name="GluePoint1X" fmla=""/>
                           <a:gd name="GluePoint1Y" fmla=""/>
                           <a:gd name="GluePoint2X" fmla=""/>
@@ -20586,7 +20220,7 @@
                       <w:txbxContent>
                         <w:p>
                           <w:pPr>
-                            <w:pStyle w:val="FrameContentsuser"/>
+                            <w:pStyle w:val="FrameContents"/>
                             <w:spacing w:before="17" w:after="0"/>
                             <w:rPr>
                               <w:sz w:val="14"/>
@@ -20619,7 +20253,7 @@
                 <w:txbxContent>
                   <w:p>
                     <w:pPr>
-                      <w:pStyle w:val="FrameContentsuser"/>
+                      <w:pStyle w:val="FrameContents"/>
                       <w:spacing w:before="17" w:after="0"/>
                       <w:rPr>
                         <w:sz w:val="14"/>
@@ -20681,7 +20315,7 @@
                       <w:txbxContent>
                         <w:p>
                           <w:pPr>
-                            <w:pStyle w:val="FrameContentsuser"/>
+                            <w:pStyle w:val="FrameContents"/>
                             <w:spacing w:before="17" w:after="0"/>
                             <w:ind w:left="20"/>
                             <w:rPr>
@@ -20769,7 +20403,7 @@
                 <w:txbxContent>
                   <w:p>
                     <w:pPr>
-                      <w:pStyle w:val="FrameContentsuser"/>
+                      <w:pStyle w:val="FrameContents"/>
                       <w:spacing w:before="17" w:after="0"/>
                       <w:ind w:left="20"/>
                       <w:rPr>
@@ -20891,9 +20525,9 @@
                         <a:avLst/>
                         <a:gdLst>
                           <a:gd name="textAreaLeft" fmla="*/ 0 w 3996000"/>
-                          <a:gd name="textAreaRight" fmla="*/ 4000320 w 3996000"/>
+                          <a:gd name="textAreaRight" fmla="*/ 4000680 w 3996000"/>
                           <a:gd name="textAreaTop" fmla="*/ 0 h 720"/>
-                          <a:gd name="textAreaBottom" fmla="*/ 75960 h 720"/>
+                          <a:gd name="textAreaBottom" fmla="*/ 113760 h 720"/>
                           <a:gd name="GluePoint1X" fmla=""/>
                           <a:gd name="GluePoint1Y" fmla=""/>
                           <a:gd name="GluePoint2X" fmla=""/>
@@ -21019,7 +20653,7 @@
                       <w:txbxContent>
                         <w:p>
                           <w:pPr>
-                            <w:pStyle w:val="FrameContentsuser"/>
+                            <w:pStyle w:val="FrameContents"/>
                             <w:spacing w:before="17" w:after="0"/>
                             <w:rPr>
                               <w:sz w:val="14"/>
@@ -21052,7 +20686,7 @@
                 <w:txbxContent>
                   <w:p>
                     <w:pPr>
-                      <w:pStyle w:val="FrameContentsuser"/>
+                      <w:pStyle w:val="FrameContents"/>
                       <w:spacing w:before="17" w:after="0"/>
                       <w:rPr>
                         <w:sz w:val="14"/>
@@ -21114,7 +20748,7 @@
                       <w:txbxContent>
                         <w:p>
                           <w:pPr>
-                            <w:pStyle w:val="FrameContentsuser"/>
+                            <w:pStyle w:val="FrameContents"/>
                             <w:spacing w:before="17" w:after="0"/>
                             <w:ind w:left="20"/>
                             <w:rPr>
@@ -21202,7 +20836,7 @@
                 <w:txbxContent>
                   <w:p>
                     <w:pPr>
-                      <w:pStyle w:val="FrameContentsuser"/>
+                      <w:pStyle w:val="FrameContents"/>
                       <w:spacing w:before="17" w:after="0"/>
                       <w:ind w:left="20"/>
                       <w:rPr>
@@ -21585,7 +21219,7 @@
     <w:pPr>
       <w:widowControl w:val="false"/>
       <w:suppressAutoHyphens w:val="true"/>
-      <w:overflowPunct w:val="true"/>
+      <w:overflowPunct w:val="false"/>
       <w:bidi w:val="0"/>
       <w:spacing w:before="0" w:after="0"/>
       <w:jc w:val="left"/>
@@ -21756,15 +21390,15 @@
     </w:pPr>
     <w:rPr/>
   </w:style>
-  <w:style w:type="paragraph" w:styleId="FrameContentsuser">
-    <w:name w:val="Frame Contents (user)"/>
+  <w:style w:type="paragraph" w:styleId="FrameContents">
+    <w:name w:val="Frame Contents"/>
     <w:basedOn w:val="Normal"/>
     <w:qFormat/>
     <w:pPr/>
     <w:rPr/>
   </w:style>
-  <w:style w:type="paragraph" w:styleId="FrameContents">
-    <w:name w:val="Frame Contents"/>
+  <w:style w:type="paragraph" w:styleId="FrameContentsuser">
+    <w:name w:val="Frame Contents (user)"/>
     <w:basedOn w:val="Normal"/>
     <w:qFormat/>
     <w:pPr/>

--- a/zapisnik-komet.docx
+++ b/zapisnik-komet.docx
@@ -44,9 +44,9 @@
                           <a:avLst/>
                           <a:gdLst>
                             <a:gd name="textAreaLeft" fmla="*/ 0 w 3996000"/>
-                            <a:gd name="textAreaRight" fmla="*/ 4000680 w 3996000"/>
+                            <a:gd name="textAreaRight" fmla="*/ 4001040 w 3996000"/>
                             <a:gd name="textAreaTop" fmla="*/ 0 h 720"/>
-                            <a:gd name="textAreaBottom" fmla="*/ 113760 h 720"/>
+                            <a:gd name="textAreaBottom" fmla="*/ 170640 h 720"/>
                             <a:gd name="GluePoint1X" fmla=""/>
                             <a:gd name="GluePoint1Y" fmla=""/>
                             <a:gd name="GluePoint2X" fmla=""/>
@@ -208,7 +208,7 @@
         <w:pStyle w:val="Normal"/>
         <w:widowControl w:val="false"/>
         <w:suppressAutoHyphens w:val="true"/>
-        <w:overflowPunct w:val="false"/>
+        <w:overflowPunct w:val="true"/>
         <w:bidi w:val="0"/>
         <w:spacing w:before="0" w:after="0"/>
         <w:ind w:hanging="0" w:left="0" w:right="1620"/>
@@ -227,7 +227,7 @@
           <w:sz w:val="24"/>
           <w:lang w:val="mk-MK"/>
         </w:rPr>
-        <w:t xml:space="preserve">                           </w:t>
+        <w:t xml:space="preserve">                         </w:t>
       </w:r>
       <w:r>
         <w:rPr>
@@ -236,7 +236,16 @@
           <w:sz w:val="24"/>
           <w:lang w:val="mk-MK"/>
         </w:rPr>
-        <w:t>Пријателски Турнир Речица 25/26</w:t>
+        <w:t xml:space="preserve">Прва ЖФЛ </w:t>
+      </w:r>
+      <w:r>
+        <w:rPr>
+          <w:rFonts w:ascii="Arial" w:hAnsi="Arial"/>
+          <w:b/>
+          <w:sz w:val="24"/>
+          <w:lang w:val="mk-MK"/>
+        </w:rPr>
+        <w:t>25/26</w:t>
       </w:r>
       <w:r>
         <w:rPr>
@@ -283,7 +292,7 @@
         <w:pStyle w:val="BodyText"/>
         <w:widowControl w:val="false"/>
         <w:suppressAutoHyphens w:val="true"/>
-        <w:overflowPunct w:val="false"/>
+        <w:overflowPunct w:val="true"/>
         <w:bidi w:val="0"/>
         <w:spacing w:before="137" w:after="0"/>
         <w:ind w:firstLine="1349" w:left="0" w:right="1889"/>
@@ -311,7 +320,7 @@
           <w:szCs w:val="20"/>
           <w:lang w:val="mk-MK"/>
         </w:rPr>
-        <w:t>ЖФК РЕЧИЦА – ЖФК МАШИНАЦ</w:t>
+        <w:t>ЖФК ТИВЕРИЈА БРЕРА АД - ФК АТЛЕТИКО/ЖФК</w:t>
       </w:r>
     </w:p>
     <w:p>
@@ -335,7 +344,31 @@
           <w:sz w:val="28"/>
           <w:szCs w:val="28"/>
         </w:rPr>
-        <w:t>1:7</w:t>
+        <w:t>3:0*</w:t>
+      </w:r>
+    </w:p>
+    <w:p>
+      <w:pPr>
+        <w:pStyle w:val="BodyText"/>
+        <w:spacing w:before="19" w:after="283"/>
+        <w:jc w:val="center"/>
+        <w:rPr>
+          <w:rFonts w:ascii="Arial" w:hAnsi="Arial" w:eastAsia="Arial" w:cs="Arial"/>
+          <w:b/>
+          <w:bCs/>
+          <w:sz w:val="16"/>
+          <w:szCs w:val="16"/>
+        </w:rPr>
+      </w:pPr>
+      <w:r>
+        <w:rPr>
+          <w:rFonts w:eastAsia="Arial" w:cs="Arial" w:ascii="Arial" w:hAnsi="Arial"/>
+          <w:b/>
+          <w:bCs/>
+          <w:sz w:val="16"/>
+          <w:szCs w:val="16"/>
+        </w:rPr>
+        <w:t>*службен резултат</w:t>
       </w:r>
     </w:p>
     <w:p>
@@ -369,23 +402,7 @@
       </w:r>
       <w:r>
         <w:rPr/>
-        <w:t xml:space="preserve">Датум/време: </w:t>
-      </w:r>
-      <w:r>
-        <w:rPr/>
-        <w:t>10</w:t>
-      </w:r>
-      <w:r>
-        <w:rPr/>
-        <w:t xml:space="preserve">.08.2025 </w:t>
-      </w:r>
-      <w:r>
-        <w:rPr/>
-        <w:t>17:3</w:t>
-      </w:r>
-      <w:r>
-        <w:rPr/>
-        <w:t>0 CEST</w:t>
+        <w:t>Датум/време: 24.08.2025 17:00 CEST</w:t>
       </w:r>
     </w:p>
     <w:p>
@@ -403,7 +420,7 @@
       </w:r>
       <w:r>
         <w:rPr/>
-        <w:t>Игралиште:  Фудбалски терен Речица / с.Речица</w:t>
+        <w:t>Игралиште:  Општинско фудбалско игралиште</w:t>
       </w:r>
     </w:p>
     <w:p>
@@ -433,7 +450,7 @@
           <w:sz w:val="10"/>
           <w:szCs w:val="10"/>
         </w:rPr>
-        <w:t>3/4</w:t>
+        <w:t>2</w:t>
       </w:r>
     </w:p>
     <w:p>
@@ -452,7 +469,7 @@
         <w:pStyle w:val="BodyText"/>
         <w:widowControl w:val="false"/>
         <w:suppressAutoHyphens w:val="true"/>
-        <w:overflowPunct w:val="false"/>
+        <w:overflowPunct w:val="true"/>
         <w:bidi w:val="0"/>
         <w:spacing w:before="0" w:after="0"/>
         <w:ind w:hanging="0" w:left="0" w:right="1080"/>
@@ -502,8 +519,8 @@
           <w:pgMar w:left="280" w:right="280" w:gutter="0" w:header="0" w:top="360" w:footer="405" w:bottom="600"/>
           <w:cols w:num="3" w:equalWidth="false" w:sep="false">
             <w:col w:w="4741" w:space="40"/>
-            <w:col w:w="1265" w:space="708"/>
-            <w:col w:w="4590"/>
+            <w:col w:w="1264" w:space="708"/>
+            <w:col w:w="4591"/>
           </w:cols>
           <w:formProt w:val="false"/>
           <w:textDirection w:val="lrTb"/>
@@ -790,9 +807,9 @@
                           <a:avLst/>
                           <a:gdLst>
                             <a:gd name="textAreaLeft" fmla="*/ 0 w 3996000"/>
-                            <a:gd name="textAreaRight" fmla="*/ 4000680 w 3996000"/>
+                            <a:gd name="textAreaRight" fmla="*/ 4001040 w 3996000"/>
                             <a:gd name="textAreaTop" fmla="*/ 0 h 720"/>
-                            <a:gd name="textAreaBottom" fmla="*/ 113760 h 720"/>
+                            <a:gd name="textAreaBottom" fmla="*/ 170640 h 720"/>
                             <a:gd name="GluePoint1X" fmla=""/>
                             <a:gd name="GluePoint1Y" fmla=""/>
                             <a:gd name="GluePoint2X" fmla=""/>
@@ -1269,7 +1286,11 @@
               </w:rPr>
             </w:pPr>
             <w:r>
-              <w:rPr/>
+              <w:rPr>
+                <w:rFonts w:ascii="Arial" w:hAnsi="Arial"/>
+                <w:sz w:val="14"/>
+                <w:szCs w:val="14"/>
+              </w:rPr>
             </w:r>
           </w:p>
         </w:tc>
@@ -1294,7 +1315,11 @@
               </w:rPr>
             </w:pPr>
             <w:r>
-              <w:rPr/>
+              <w:rPr>
+                <w:rFonts w:ascii="Arial" w:hAnsi="Arial"/>
+                <w:sz w:val="14"/>
+                <w:szCs w:val="14"/>
+              </w:rPr>
             </w:r>
           </w:p>
         </w:tc>
@@ -1319,7 +1344,11 @@
               </w:rPr>
             </w:pPr>
             <w:r>
-              <w:rPr/>
+              <w:rPr>
+                <w:rFonts w:ascii="Arial" w:hAnsi="Arial"/>
+                <w:sz w:val="14"/>
+                <w:szCs w:val="14"/>
+              </w:rPr>
             </w:r>
           </w:p>
         </w:tc>
@@ -1453,7 +1482,11 @@
               </w:rPr>
             </w:pPr>
             <w:r>
-              <w:rPr/>
+              <w:rPr>
+                <w:rFonts w:ascii="Arial" w:hAnsi="Arial"/>
+                <w:sz w:val="14"/>
+                <w:szCs w:val="14"/>
+              </w:rPr>
             </w:r>
           </w:p>
         </w:tc>
@@ -1478,7 +1511,11 @@
               </w:rPr>
             </w:pPr>
             <w:r>
-              <w:rPr/>
+              <w:rPr>
+                <w:rFonts w:ascii="Arial" w:hAnsi="Arial"/>
+                <w:sz w:val="14"/>
+                <w:szCs w:val="14"/>
+              </w:rPr>
             </w:r>
           </w:p>
         </w:tc>
@@ -1503,7 +1540,11 @@
               </w:rPr>
             </w:pPr>
             <w:r>
-              <w:rPr/>
+              <w:rPr>
+                <w:rFonts w:ascii="Arial" w:hAnsi="Arial"/>
+                <w:sz w:val="14"/>
+                <w:szCs w:val="14"/>
+              </w:rPr>
             </w:r>
           </w:p>
         </w:tc>
@@ -1635,7 +1676,11 @@
               </w:rPr>
             </w:pPr>
             <w:r>
-              <w:rPr/>
+              <w:rPr>
+                <w:rFonts w:ascii="Arial" w:hAnsi="Arial"/>
+                <w:sz w:val="14"/>
+                <w:szCs w:val="14"/>
+              </w:rPr>
             </w:r>
           </w:p>
         </w:tc>
@@ -1660,7 +1705,11 @@
               </w:rPr>
             </w:pPr>
             <w:r>
-              <w:rPr/>
+              <w:rPr>
+                <w:rFonts w:ascii="Arial" w:hAnsi="Arial"/>
+                <w:sz w:val="14"/>
+                <w:szCs w:val="14"/>
+              </w:rPr>
             </w:r>
           </w:p>
         </w:tc>
@@ -1685,7 +1734,11 @@
               </w:rPr>
             </w:pPr>
             <w:r>
-              <w:rPr/>
+              <w:rPr>
+                <w:rFonts w:ascii="Arial" w:hAnsi="Arial"/>
+                <w:sz w:val="14"/>
+                <w:szCs w:val="14"/>
+              </w:rPr>
             </w:r>
           </w:p>
         </w:tc>
@@ -1819,7 +1872,11 @@
               </w:rPr>
             </w:pPr>
             <w:r>
-              <w:rPr/>
+              <w:rPr>
+                <w:rFonts w:ascii="Arial" w:hAnsi="Arial"/>
+                <w:sz w:val="14"/>
+                <w:szCs w:val="14"/>
+              </w:rPr>
             </w:r>
           </w:p>
         </w:tc>
@@ -1844,7 +1901,11 @@
               </w:rPr>
             </w:pPr>
             <w:r>
-              <w:rPr/>
+              <w:rPr>
+                <w:rFonts w:ascii="Arial" w:hAnsi="Arial"/>
+                <w:sz w:val="14"/>
+                <w:szCs w:val="14"/>
+              </w:rPr>
             </w:r>
           </w:p>
         </w:tc>
@@ -1869,7 +1930,11 @@
               </w:rPr>
             </w:pPr>
             <w:r>
-              <w:rPr/>
+              <w:rPr>
+                <w:rFonts w:ascii="Arial" w:hAnsi="Arial"/>
+                <w:sz w:val="14"/>
+                <w:szCs w:val="14"/>
+              </w:rPr>
             </w:r>
           </w:p>
         </w:tc>
@@ -2001,7 +2066,11 @@
               </w:rPr>
             </w:pPr>
             <w:r>
-              <w:rPr/>
+              <w:rPr>
+                <w:rFonts w:ascii="Arial" w:hAnsi="Arial"/>
+                <w:sz w:val="14"/>
+                <w:szCs w:val="14"/>
+              </w:rPr>
             </w:r>
           </w:p>
         </w:tc>
@@ -2026,7 +2095,11 @@
               </w:rPr>
             </w:pPr>
             <w:r>
-              <w:rPr/>
+              <w:rPr>
+                <w:rFonts w:ascii="Arial" w:hAnsi="Arial"/>
+                <w:sz w:val="14"/>
+                <w:szCs w:val="14"/>
+              </w:rPr>
             </w:r>
           </w:p>
         </w:tc>
@@ -2051,7 +2124,11 @@
               </w:rPr>
             </w:pPr>
             <w:r>
-              <w:rPr/>
+              <w:rPr>
+                <w:rFonts w:ascii="Arial" w:hAnsi="Arial"/>
+                <w:sz w:val="14"/>
+                <w:szCs w:val="14"/>
+              </w:rPr>
             </w:r>
           </w:p>
         </w:tc>
@@ -2185,7 +2262,11 @@
               </w:rPr>
             </w:pPr>
             <w:r>
-              <w:rPr/>
+              <w:rPr>
+                <w:rFonts w:ascii="Arial" w:hAnsi="Arial"/>
+                <w:sz w:val="14"/>
+                <w:szCs w:val="14"/>
+              </w:rPr>
             </w:r>
           </w:p>
         </w:tc>
@@ -2210,7 +2291,11 @@
               </w:rPr>
             </w:pPr>
             <w:r>
-              <w:rPr/>
+              <w:rPr>
+                <w:rFonts w:ascii="Arial" w:hAnsi="Arial"/>
+                <w:sz w:val="14"/>
+                <w:szCs w:val="14"/>
+              </w:rPr>
             </w:r>
           </w:p>
         </w:tc>
@@ -2235,7 +2320,11 @@
               </w:rPr>
             </w:pPr>
             <w:r>
-              <w:rPr/>
+              <w:rPr>
+                <w:rFonts w:ascii="Arial" w:hAnsi="Arial"/>
+                <w:sz w:val="14"/>
+                <w:szCs w:val="14"/>
+              </w:rPr>
             </w:r>
           </w:p>
         </w:tc>
@@ -2367,7 +2456,11 @@
               </w:rPr>
             </w:pPr>
             <w:r>
-              <w:rPr/>
+              <w:rPr>
+                <w:rFonts w:ascii="Arial" w:hAnsi="Arial"/>
+                <w:sz w:val="14"/>
+                <w:szCs w:val="14"/>
+              </w:rPr>
             </w:r>
           </w:p>
         </w:tc>
@@ -2392,7 +2485,11 @@
               </w:rPr>
             </w:pPr>
             <w:r>
-              <w:rPr/>
+              <w:rPr>
+                <w:rFonts w:ascii="Arial" w:hAnsi="Arial"/>
+                <w:sz w:val="14"/>
+                <w:szCs w:val="14"/>
+              </w:rPr>
             </w:r>
           </w:p>
         </w:tc>
@@ -2417,7 +2514,11 @@
               </w:rPr>
             </w:pPr>
             <w:r>
-              <w:rPr/>
+              <w:rPr>
+                <w:rFonts w:ascii="Arial" w:hAnsi="Arial"/>
+                <w:sz w:val="14"/>
+                <w:szCs w:val="14"/>
+              </w:rPr>
             </w:r>
           </w:p>
         </w:tc>
@@ -2551,7 +2652,11 @@
               </w:rPr>
             </w:pPr>
             <w:r>
-              <w:rPr/>
+              <w:rPr>
+                <w:rFonts w:ascii="Arial" w:hAnsi="Arial"/>
+                <w:sz w:val="14"/>
+                <w:szCs w:val="14"/>
+              </w:rPr>
             </w:r>
           </w:p>
         </w:tc>
@@ -2576,7 +2681,11 @@
               </w:rPr>
             </w:pPr>
             <w:r>
-              <w:rPr/>
+              <w:rPr>
+                <w:rFonts w:ascii="Arial" w:hAnsi="Arial"/>
+                <w:sz w:val="14"/>
+                <w:szCs w:val="14"/>
+              </w:rPr>
             </w:r>
           </w:p>
         </w:tc>
@@ -2601,7 +2710,11 @@
               </w:rPr>
             </w:pPr>
             <w:r>
-              <w:rPr/>
+              <w:rPr>
+                <w:rFonts w:ascii="Arial" w:hAnsi="Arial"/>
+                <w:sz w:val="14"/>
+                <w:szCs w:val="14"/>
+              </w:rPr>
             </w:r>
           </w:p>
         </w:tc>
@@ -2733,7 +2846,11 @@
               </w:rPr>
             </w:pPr>
             <w:r>
-              <w:rPr/>
+              <w:rPr>
+                <w:rFonts w:ascii="Arial" w:hAnsi="Arial"/>
+                <w:sz w:val="14"/>
+                <w:szCs w:val="14"/>
+              </w:rPr>
             </w:r>
           </w:p>
         </w:tc>
@@ -2758,7 +2875,11 @@
               </w:rPr>
             </w:pPr>
             <w:r>
-              <w:rPr/>
+              <w:rPr>
+                <w:rFonts w:ascii="Arial" w:hAnsi="Arial"/>
+                <w:sz w:val="14"/>
+                <w:szCs w:val="14"/>
+              </w:rPr>
             </w:r>
           </w:p>
         </w:tc>
@@ -2783,7 +2904,11 @@
               </w:rPr>
             </w:pPr>
             <w:r>
-              <w:rPr/>
+              <w:rPr>
+                <w:rFonts w:ascii="Arial" w:hAnsi="Arial"/>
+                <w:sz w:val="14"/>
+                <w:szCs w:val="14"/>
+              </w:rPr>
             </w:r>
           </w:p>
         </w:tc>
@@ -2917,7 +3042,11 @@
               </w:rPr>
             </w:pPr>
             <w:r>
-              <w:rPr/>
+              <w:rPr>
+                <w:rFonts w:ascii="Arial" w:hAnsi="Arial"/>
+                <w:sz w:val="14"/>
+                <w:szCs w:val="14"/>
+              </w:rPr>
             </w:r>
           </w:p>
         </w:tc>
@@ -2942,7 +3071,11 @@
               </w:rPr>
             </w:pPr>
             <w:r>
-              <w:rPr/>
+              <w:rPr>
+                <w:rFonts w:ascii="Arial" w:hAnsi="Arial"/>
+                <w:sz w:val="14"/>
+                <w:szCs w:val="14"/>
+              </w:rPr>
             </w:r>
           </w:p>
         </w:tc>
@@ -2967,7 +3100,11 @@
               </w:rPr>
             </w:pPr>
             <w:r>
-              <w:rPr/>
+              <w:rPr>
+                <w:rFonts w:ascii="Arial" w:hAnsi="Arial"/>
+                <w:sz w:val="14"/>
+                <w:szCs w:val="14"/>
+              </w:rPr>
             </w:r>
           </w:p>
         </w:tc>
@@ -3099,7 +3236,11 @@
               </w:rPr>
             </w:pPr>
             <w:r>
-              <w:rPr/>
+              <w:rPr>
+                <w:rFonts w:ascii="Arial" w:hAnsi="Arial"/>
+                <w:sz w:val="14"/>
+                <w:szCs w:val="14"/>
+              </w:rPr>
             </w:r>
           </w:p>
         </w:tc>
@@ -3124,7 +3265,11 @@
               </w:rPr>
             </w:pPr>
             <w:r>
-              <w:rPr/>
+              <w:rPr>
+                <w:rFonts w:ascii="Arial" w:hAnsi="Arial"/>
+                <w:sz w:val="14"/>
+                <w:szCs w:val="14"/>
+              </w:rPr>
             </w:r>
           </w:p>
         </w:tc>
@@ -3149,7 +3294,11 @@
               </w:rPr>
             </w:pPr>
             <w:r>
-              <w:rPr/>
+              <w:rPr>
+                <w:rFonts w:ascii="Arial" w:hAnsi="Arial"/>
+                <w:sz w:val="14"/>
+                <w:szCs w:val="14"/>
+              </w:rPr>
             </w:r>
           </w:p>
         </w:tc>
@@ -3283,7 +3432,11 @@
               </w:rPr>
             </w:pPr>
             <w:r>
-              <w:rPr/>
+              <w:rPr>
+                <w:rFonts w:ascii="Arial" w:hAnsi="Arial"/>
+                <w:sz w:val="14"/>
+                <w:szCs w:val="14"/>
+              </w:rPr>
             </w:r>
           </w:p>
         </w:tc>
@@ -3308,7 +3461,11 @@
               </w:rPr>
             </w:pPr>
             <w:r>
-              <w:rPr/>
+              <w:rPr>
+                <w:rFonts w:ascii="Arial" w:hAnsi="Arial"/>
+                <w:sz w:val="14"/>
+                <w:szCs w:val="14"/>
+              </w:rPr>
             </w:r>
           </w:p>
         </w:tc>
@@ -3333,7 +3490,11 @@
               </w:rPr>
             </w:pPr>
             <w:r>
-              <w:rPr/>
+              <w:rPr>
+                <w:rFonts w:ascii="Arial" w:hAnsi="Arial"/>
+                <w:sz w:val="14"/>
+                <w:szCs w:val="14"/>
+              </w:rPr>
             </w:r>
           </w:p>
         </w:tc>
@@ -3465,7 +3626,11 @@
               </w:rPr>
             </w:pPr>
             <w:r>
-              <w:rPr/>
+              <w:rPr>
+                <w:rFonts w:ascii="Arial" w:hAnsi="Arial"/>
+                <w:sz w:val="14"/>
+                <w:szCs w:val="14"/>
+              </w:rPr>
             </w:r>
           </w:p>
         </w:tc>
@@ -3490,7 +3655,11 @@
               </w:rPr>
             </w:pPr>
             <w:r>
-              <w:rPr/>
+              <w:rPr>
+                <w:rFonts w:ascii="Arial" w:hAnsi="Arial"/>
+                <w:sz w:val="14"/>
+                <w:szCs w:val="14"/>
+              </w:rPr>
             </w:r>
           </w:p>
         </w:tc>
@@ -3515,7 +3684,11 @@
               </w:rPr>
             </w:pPr>
             <w:r>
-              <w:rPr/>
+              <w:rPr>
+                <w:rFonts w:ascii="Arial" w:hAnsi="Arial"/>
+                <w:sz w:val="14"/>
+                <w:szCs w:val="14"/>
+              </w:rPr>
             </w:r>
           </w:p>
         </w:tc>
@@ -3649,7 +3822,11 @@
               </w:rPr>
             </w:pPr>
             <w:r>
-              <w:rPr/>
+              <w:rPr>
+                <w:rFonts w:ascii="Arial" w:hAnsi="Arial"/>
+                <w:sz w:val="14"/>
+                <w:szCs w:val="14"/>
+              </w:rPr>
             </w:r>
           </w:p>
         </w:tc>
@@ -3674,7 +3851,11 @@
               </w:rPr>
             </w:pPr>
             <w:r>
-              <w:rPr/>
+              <w:rPr>
+                <w:rFonts w:ascii="Arial" w:hAnsi="Arial"/>
+                <w:sz w:val="14"/>
+                <w:szCs w:val="14"/>
+              </w:rPr>
             </w:r>
           </w:p>
         </w:tc>
@@ -3699,7 +3880,11 @@
               </w:rPr>
             </w:pPr>
             <w:r>
-              <w:rPr/>
+              <w:rPr>
+                <w:rFonts w:ascii="Arial" w:hAnsi="Arial"/>
+                <w:sz w:val="14"/>
+                <w:szCs w:val="14"/>
+              </w:rPr>
             </w:r>
           </w:p>
         </w:tc>
@@ -3831,7 +4016,11 @@
               </w:rPr>
             </w:pPr>
             <w:r>
-              <w:rPr/>
+              <w:rPr>
+                <w:rFonts w:ascii="Arial" w:hAnsi="Arial"/>
+                <w:sz w:val="14"/>
+                <w:szCs w:val="14"/>
+              </w:rPr>
             </w:r>
           </w:p>
         </w:tc>
@@ -3856,7 +4045,11 @@
               </w:rPr>
             </w:pPr>
             <w:r>
-              <w:rPr/>
+              <w:rPr>
+                <w:rFonts w:ascii="Arial" w:hAnsi="Arial"/>
+                <w:sz w:val="14"/>
+                <w:szCs w:val="14"/>
+              </w:rPr>
             </w:r>
           </w:p>
         </w:tc>
@@ -3881,7 +4074,11 @@
               </w:rPr>
             </w:pPr>
             <w:r>
-              <w:rPr/>
+              <w:rPr>
+                <w:rFonts w:ascii="Arial" w:hAnsi="Arial"/>
+                <w:sz w:val="14"/>
+                <w:szCs w:val="14"/>
+              </w:rPr>
             </w:r>
           </w:p>
         </w:tc>
@@ -4015,7 +4212,11 @@
               </w:rPr>
             </w:pPr>
             <w:r>
-              <w:rPr/>
+              <w:rPr>
+                <w:rFonts w:ascii="Arial" w:hAnsi="Arial"/>
+                <w:sz w:val="14"/>
+                <w:szCs w:val="14"/>
+              </w:rPr>
             </w:r>
           </w:p>
         </w:tc>
@@ -4040,7 +4241,11 @@
               </w:rPr>
             </w:pPr>
             <w:r>
-              <w:rPr/>
+              <w:rPr>
+                <w:rFonts w:ascii="Arial" w:hAnsi="Arial"/>
+                <w:sz w:val="14"/>
+                <w:szCs w:val="14"/>
+              </w:rPr>
             </w:r>
           </w:p>
         </w:tc>
@@ -4065,7 +4270,11 @@
               </w:rPr>
             </w:pPr>
             <w:r>
-              <w:rPr/>
+              <w:rPr>
+                <w:rFonts w:ascii="Arial" w:hAnsi="Arial"/>
+                <w:sz w:val="14"/>
+                <w:szCs w:val="14"/>
+              </w:rPr>
             </w:r>
           </w:p>
         </w:tc>
@@ -4197,7 +4406,11 @@
               </w:rPr>
             </w:pPr>
             <w:r>
-              <w:rPr/>
+              <w:rPr>
+                <w:rFonts w:ascii="Arial" w:hAnsi="Arial"/>
+                <w:sz w:val="14"/>
+                <w:szCs w:val="14"/>
+              </w:rPr>
             </w:r>
           </w:p>
         </w:tc>
@@ -4222,7 +4435,11 @@
               </w:rPr>
             </w:pPr>
             <w:r>
-              <w:rPr/>
+              <w:rPr>
+                <w:rFonts w:ascii="Arial" w:hAnsi="Arial"/>
+                <w:sz w:val="14"/>
+                <w:szCs w:val="14"/>
+              </w:rPr>
             </w:r>
           </w:p>
         </w:tc>
@@ -4247,7 +4464,11 @@
               </w:rPr>
             </w:pPr>
             <w:r>
-              <w:rPr/>
+              <w:rPr>
+                <w:rFonts w:ascii="Arial" w:hAnsi="Arial"/>
+                <w:sz w:val="14"/>
+                <w:szCs w:val="14"/>
+              </w:rPr>
             </w:r>
           </w:p>
         </w:tc>
@@ -4381,7 +4602,11 @@
               </w:rPr>
             </w:pPr>
             <w:r>
-              <w:rPr/>
+              <w:rPr>
+                <w:rFonts w:ascii="Arial" w:hAnsi="Arial"/>
+                <w:sz w:val="14"/>
+                <w:szCs w:val="14"/>
+              </w:rPr>
             </w:r>
           </w:p>
         </w:tc>
@@ -4406,7 +4631,11 @@
               </w:rPr>
             </w:pPr>
             <w:r>
-              <w:rPr/>
+              <w:rPr>
+                <w:rFonts w:ascii="Arial" w:hAnsi="Arial"/>
+                <w:sz w:val="14"/>
+                <w:szCs w:val="14"/>
+              </w:rPr>
             </w:r>
           </w:p>
         </w:tc>
@@ -4431,7 +4660,11 @@
               </w:rPr>
             </w:pPr>
             <w:r>
-              <w:rPr/>
+              <w:rPr>
+                <w:rFonts w:ascii="Arial" w:hAnsi="Arial"/>
+                <w:sz w:val="14"/>
+                <w:szCs w:val="14"/>
+              </w:rPr>
             </w:r>
           </w:p>
         </w:tc>
@@ -4563,7 +4796,11 @@
               </w:rPr>
             </w:pPr>
             <w:r>
-              <w:rPr/>
+              <w:rPr>
+                <w:rFonts w:ascii="Arial" w:hAnsi="Arial"/>
+                <w:sz w:val="14"/>
+                <w:szCs w:val="14"/>
+              </w:rPr>
             </w:r>
           </w:p>
         </w:tc>
@@ -4588,7 +4825,11 @@
               </w:rPr>
             </w:pPr>
             <w:r>
-              <w:rPr/>
+              <w:rPr>
+                <w:rFonts w:ascii="Arial" w:hAnsi="Arial"/>
+                <w:sz w:val="14"/>
+                <w:szCs w:val="14"/>
+              </w:rPr>
             </w:r>
           </w:p>
         </w:tc>
@@ -4613,7 +4854,11 @@
               </w:rPr>
             </w:pPr>
             <w:r>
-              <w:rPr/>
+              <w:rPr>
+                <w:rFonts w:ascii="Arial" w:hAnsi="Arial"/>
+                <w:sz w:val="14"/>
+                <w:szCs w:val="14"/>
+              </w:rPr>
             </w:r>
           </w:p>
         </w:tc>
@@ -4747,7 +4992,11 @@
               </w:rPr>
             </w:pPr>
             <w:r>
-              <w:rPr/>
+              <w:rPr>
+                <w:rFonts w:ascii="Arial" w:hAnsi="Arial"/>
+                <w:sz w:val="14"/>
+                <w:szCs w:val="14"/>
+              </w:rPr>
             </w:r>
           </w:p>
         </w:tc>
@@ -4772,7 +5021,11 @@
               </w:rPr>
             </w:pPr>
             <w:r>
-              <w:rPr/>
+              <w:rPr>
+                <w:rFonts w:ascii="Arial" w:hAnsi="Arial"/>
+                <w:sz w:val="14"/>
+                <w:szCs w:val="14"/>
+              </w:rPr>
             </w:r>
           </w:p>
         </w:tc>
@@ -4797,7 +5050,11 @@
               </w:rPr>
             </w:pPr>
             <w:r>
-              <w:rPr/>
+              <w:rPr>
+                <w:rFonts w:ascii="Arial" w:hAnsi="Arial"/>
+                <w:sz w:val="14"/>
+                <w:szCs w:val="14"/>
+              </w:rPr>
             </w:r>
           </w:p>
         </w:tc>
@@ -4929,7 +5186,11 @@
               </w:rPr>
             </w:pPr>
             <w:r>
-              <w:rPr/>
+              <w:rPr>
+                <w:rFonts w:ascii="Arial" w:hAnsi="Arial"/>
+                <w:sz w:val="14"/>
+                <w:szCs w:val="14"/>
+              </w:rPr>
             </w:r>
           </w:p>
         </w:tc>
@@ -4954,7 +5215,11 @@
               </w:rPr>
             </w:pPr>
             <w:r>
-              <w:rPr/>
+              <w:rPr>
+                <w:rFonts w:ascii="Arial" w:hAnsi="Arial"/>
+                <w:sz w:val="14"/>
+                <w:szCs w:val="14"/>
+              </w:rPr>
             </w:r>
           </w:p>
         </w:tc>
@@ -4979,7 +5244,11 @@
               </w:rPr>
             </w:pPr>
             <w:r>
-              <w:rPr/>
+              <w:rPr>
+                <w:rFonts w:ascii="Arial" w:hAnsi="Arial"/>
+                <w:sz w:val="14"/>
+                <w:szCs w:val="14"/>
+              </w:rPr>
             </w:r>
           </w:p>
         </w:tc>
@@ -5113,7 +5382,11 @@
               </w:rPr>
             </w:pPr>
             <w:r>
-              <w:rPr/>
+              <w:rPr>
+                <w:rFonts w:ascii="Arial" w:hAnsi="Arial"/>
+                <w:sz w:val="14"/>
+                <w:szCs w:val="14"/>
+              </w:rPr>
             </w:r>
           </w:p>
         </w:tc>
@@ -5138,7 +5411,11 @@
               </w:rPr>
             </w:pPr>
             <w:r>
-              <w:rPr/>
+              <w:rPr>
+                <w:rFonts w:ascii="Arial" w:hAnsi="Arial"/>
+                <w:sz w:val="14"/>
+                <w:szCs w:val="14"/>
+              </w:rPr>
             </w:r>
           </w:p>
         </w:tc>
@@ -5163,7 +5440,11 @@
               </w:rPr>
             </w:pPr>
             <w:r>
-              <w:rPr/>
+              <w:rPr>
+                <w:rFonts w:ascii="Arial" w:hAnsi="Arial"/>
+                <w:sz w:val="14"/>
+                <w:szCs w:val="14"/>
+              </w:rPr>
             </w:r>
           </w:p>
         </w:tc>
@@ -12976,35 +13257,35 @@
                               <w:gridCol w:w="259"/>
                               <w:gridCol w:w="1"/>
                               <w:gridCol w:w="260"/>
+                              <w:gridCol w:w="273"/>
+                              <w:gridCol w:w="260"/>
+                              <w:gridCol w:w="256"/>
+                              <w:gridCol w:w="250"/>
                               <w:gridCol w:w="272"/>
                               <w:gridCol w:w="260"/>
-                              <w:gridCol w:w="257"/>
-                              <w:gridCol w:w="250"/>
+                              <w:gridCol w:w="262"/>
                               <w:gridCol w:w="271"/>
-                              <w:gridCol w:w="260"/>
-                              <w:gridCol w:w="262"/>
-                              <w:gridCol w:w="270"/>
-                              <w:gridCol w:w="256"/>
+                              <w:gridCol w:w="255"/>
                               <w:gridCol w:w="253"/>
                               <w:gridCol w:w="259"/>
-                              <w:gridCol w:w="271"/>
+                              <w:gridCol w:w="272"/>
                               <w:gridCol w:w="260"/>
                               <w:gridCol w:w="262"/>
                               <w:gridCol w:w="261"/>
                               <w:gridCol w:w="260"/>
                               <w:gridCol w:w="257"/>
                               <w:gridCol w:w="260"/>
+                              <w:gridCol w:w="267"/>
                               <w:gridCol w:w="266"/>
-                              <w:gridCol w:w="267"/>
                               <w:gridCol w:w="256"/>
-                              <w:gridCol w:w="255"/>
+                              <w:gridCol w:w="256"/>
                               <w:gridCol w:w="264"/>
                               <w:gridCol w:w="263"/>
                               <w:gridCol w:w="260"/>
                               <w:gridCol w:w="266"/>
                               <w:gridCol w:w="262"/>
                               <w:gridCol w:w="257"/>
-                              <w:gridCol w:w="220"/>
+                              <w:gridCol w:w="217"/>
                             </w:tblGrid>
                             <w:tr>
                               <w:trPr>
@@ -13031,7 +13312,11 @@
                                     </w:rPr>
                                   </w:pPr>
                                   <w:r>
-                                    <w:rPr/>
+                                    <w:rPr>
+                                      <w:rFonts w:ascii="Times New Roman" w:hAnsi="Times New Roman"/>
+                                      <w:sz w:val="12"/>
+                                      <w:szCs w:val="12"/>
+                                    </w:rPr>
                                   </w:r>
                                 </w:p>
                               </w:tc>
@@ -13056,7 +13341,11 @@
                                     </w:rPr>
                                   </w:pPr>
                                   <w:r>
-                                    <w:rPr/>
+                                    <w:rPr>
+                                      <w:rFonts w:ascii="Times New Roman" w:hAnsi="Times New Roman"/>
+                                      <w:sz w:val="12"/>
+                                      <w:szCs w:val="12"/>
+                                    </w:rPr>
                                   </w:r>
                                 </w:p>
                               </w:tc>
@@ -13120,7 +13409,7 @@
                               </w:tc>
                               <w:tc>
                                 <w:tcPr>
-                                  <w:tcW w:w="533" w:type="dxa"/>
+                                  <w:tcW w:w="534" w:type="dxa"/>
                                   <w:gridSpan w:val="3"/>
                                   <w:tcBorders>
                                     <w:top w:val="single" w:sz="2" w:space="0" w:color="000000"/>
@@ -13143,6 +13432,205 @@
                                       <w:rFonts w:ascii="Times New Roman" w:hAnsi="Times New Roman"/>
                                       <w:sz w:val="12"/>
                                       <w:szCs w:val="12"/>
+                                    </w:rPr>
+                                  </w:r>
+                                </w:p>
+                              </w:tc>
+                              <w:tc>
+                                <w:tcPr>
+                                  <w:tcW w:w="516" w:type="dxa"/>
+                                  <w:gridSpan w:val="2"/>
+                                  <w:tcBorders>
+                                    <w:top w:val="single" w:sz="2" w:space="0" w:color="000000"/>
+                                    <w:left w:val="single" w:sz="2" w:space="0" w:color="000000"/>
+                                    <w:bottom w:val="single" w:sz="2" w:space="0" w:color="000000"/>
+                                    <w:right w:val="single" w:sz="2" w:space="0" w:color="000000"/>
+                                  </w:tcBorders>
+                                </w:tcPr>
+                                <w:p>
+                                  <w:pPr>
+                                    <w:pStyle w:val="TableParagraph"/>
+                                    <w:rPr>
+                                      <w:rFonts w:ascii="Times New Roman" w:hAnsi="Times New Roman"/>
+                                      <w:sz w:val="12"/>
+                                      <w:szCs w:val="12"/>
+                                    </w:rPr>
+                                  </w:pPr>
+                                  <w:r>
+                                    <w:rPr>
+                                      <w:rFonts w:ascii="Times New Roman" w:hAnsi="Times New Roman"/>
+                                      <w:sz w:val="12"/>
+                                      <w:szCs w:val="12"/>
+                                    </w:rPr>
+                                  </w:r>
+                                </w:p>
+                              </w:tc>
+                              <w:tc>
+                                <w:tcPr>
+                                  <w:tcW w:w="522" w:type="dxa"/>
+                                  <w:gridSpan w:val="2"/>
+                                  <w:tcBorders>
+                                    <w:top w:val="single" w:sz="2" w:space="0" w:color="000000"/>
+                                    <w:left w:val="single" w:sz="2" w:space="0" w:color="000000"/>
+                                    <w:bottom w:val="single" w:sz="2" w:space="0" w:color="000000"/>
+                                    <w:right w:val="single" w:sz="2" w:space="0" w:color="000000"/>
+                                  </w:tcBorders>
+                                </w:tcPr>
+                                <w:p>
+                                  <w:pPr>
+                                    <w:pStyle w:val="TableParagraph"/>
+                                    <w:rPr>
+                                      <w:rFonts w:ascii="Times New Roman" w:hAnsi="Times New Roman"/>
+                                      <w:sz w:val="12"/>
+                                      <w:szCs w:val="12"/>
+                                    </w:rPr>
+                                  </w:pPr>
+                                  <w:r>
+                                    <w:rPr>
+                                      <w:rFonts w:ascii="Times New Roman" w:hAnsi="Times New Roman"/>
+                                      <w:sz w:val="12"/>
+                                      <w:szCs w:val="12"/>
+                                    </w:rPr>
+                                  </w:r>
+                                </w:p>
+                              </w:tc>
+                              <w:tc>
+                                <w:tcPr>
+                                  <w:tcW w:w="522" w:type="dxa"/>
+                                  <w:gridSpan w:val="2"/>
+                                  <w:tcBorders>
+                                    <w:top w:val="single" w:sz="2" w:space="0" w:color="000000"/>
+                                    <w:left w:val="single" w:sz="2" w:space="0" w:color="000000"/>
+                                    <w:bottom w:val="single" w:sz="2" w:space="0" w:color="000000"/>
+                                    <w:right w:val="single" w:sz="2" w:space="0" w:color="000000"/>
+                                  </w:tcBorders>
+                                </w:tcPr>
+                                <w:p>
+                                  <w:pPr>
+                                    <w:pStyle w:val="TableParagraph"/>
+                                    <w:rPr>
+                                      <w:rFonts w:ascii="Times New Roman" w:hAnsi="Times New Roman"/>
+                                      <w:sz w:val="12"/>
+                                      <w:szCs w:val="12"/>
+                                    </w:rPr>
+                                  </w:pPr>
+                                  <w:r>
+                                    <w:rPr>
+                                      <w:rFonts w:ascii="Times New Roman" w:hAnsi="Times New Roman"/>
+                                      <w:sz w:val="12"/>
+                                      <w:szCs w:val="12"/>
+                                    </w:rPr>
+                                  </w:r>
+                                </w:p>
+                              </w:tc>
+                              <w:tc>
+                                <w:tcPr>
+                                  <w:tcW w:w="526" w:type="dxa"/>
+                                  <w:gridSpan w:val="2"/>
+                                  <w:tcBorders>
+                                    <w:top w:val="single" w:sz="2" w:space="0" w:color="000000"/>
+                                    <w:left w:val="single" w:sz="2" w:space="0" w:color="000000"/>
+                                    <w:bottom w:val="single" w:sz="2" w:space="0" w:color="000000"/>
+                                    <w:right w:val="single" w:sz="2" w:space="0" w:color="000000"/>
+                                  </w:tcBorders>
+                                </w:tcPr>
+                                <w:p>
+                                  <w:pPr>
+                                    <w:pStyle w:val="TableParagraph"/>
+                                    <w:rPr>
+                                      <w:rFonts w:ascii="Times New Roman" w:hAnsi="Times New Roman"/>
+                                      <w:sz w:val="12"/>
+                                      <w:szCs w:val="12"/>
+                                    </w:rPr>
+                                  </w:pPr>
+                                  <w:r>
+                                    <w:rPr>
+                                      <w:rFonts w:ascii="Times New Roman" w:hAnsi="Times New Roman"/>
+                                      <w:sz w:val="12"/>
+                                      <w:szCs w:val="12"/>
+                                    </w:rPr>
+                                  </w:r>
+                                </w:p>
+                              </w:tc>
+                              <w:tc>
+                                <w:tcPr>
+                                  <w:tcW w:w="512" w:type="dxa"/>
+                                  <w:gridSpan w:val="2"/>
+                                  <w:tcBorders>
+                                    <w:top w:val="single" w:sz="2" w:space="0" w:color="000000"/>
+                                    <w:left w:val="single" w:sz="2" w:space="0" w:color="000000"/>
+                                    <w:bottom w:val="single" w:sz="2" w:space="0" w:color="000000"/>
+                                    <w:right w:val="single" w:sz="2" w:space="0" w:color="000000"/>
+                                  </w:tcBorders>
+                                </w:tcPr>
+                                <w:p>
+                                  <w:pPr>
+                                    <w:pStyle w:val="TableParagraph"/>
+                                    <w:rPr>
+                                      <w:rFonts w:ascii="Times New Roman" w:hAnsi="Times New Roman"/>
+                                      <w:sz w:val="12"/>
+                                      <w:szCs w:val="12"/>
+                                    </w:rPr>
+                                  </w:pPr>
+                                  <w:r>
+                                    <w:rPr>
+                                      <w:rFonts w:ascii="Times New Roman" w:hAnsi="Times New Roman"/>
+                                      <w:sz w:val="12"/>
+                                      <w:szCs w:val="12"/>
+                                    </w:rPr>
+                                  </w:r>
+                                </w:p>
+                              </w:tc>
+                              <w:tc>
+                                <w:tcPr>
+                                  <w:tcW w:w="532" w:type="dxa"/>
+                                  <w:gridSpan w:val="2"/>
+                                  <w:tcBorders>
+                                    <w:top w:val="single" w:sz="2" w:space="0" w:color="000000"/>
+                                    <w:left w:val="single" w:sz="2" w:space="0" w:color="000000"/>
+                                    <w:bottom w:val="single" w:sz="2" w:space="0" w:color="000000"/>
+                                    <w:right w:val="single" w:sz="2" w:space="0" w:color="000000"/>
+                                  </w:tcBorders>
+                                </w:tcPr>
+                                <w:p>
+                                  <w:pPr>
+                                    <w:pStyle w:val="TableParagraph"/>
+                                    <w:rPr>
+                                      <w:rFonts w:ascii="Times New Roman" w:hAnsi="Times New Roman"/>
+                                      <w:sz w:val="12"/>
+                                    </w:rPr>
+                                  </w:pPr>
+                                  <w:r>
+                                    <w:rPr>
+                                      <w:rFonts w:ascii="Times New Roman" w:hAnsi="Times New Roman"/>
+                                      <w:sz w:val="12"/>
+                                    </w:rPr>
+                                  </w:r>
+                                </w:p>
+                              </w:tc>
+                              <w:tc>
+                                <w:tcPr>
+                                  <w:tcW w:w="523" w:type="dxa"/>
+                                  <w:gridSpan w:val="2"/>
+                                  <w:tcBorders>
+                                    <w:top w:val="single" w:sz="2" w:space="0" w:color="000000"/>
+                                    <w:left w:val="single" w:sz="2" w:space="0" w:color="000000"/>
+                                    <w:bottom w:val="single" w:sz="2" w:space="0" w:color="000000"/>
+                                    <w:right w:val="single" w:sz="2" w:space="0" w:color="000000"/>
+                                  </w:tcBorders>
+                                </w:tcPr>
+                                <w:p>
+                                  <w:pPr>
+                                    <w:pStyle w:val="TableParagraph"/>
+                                    <w:rPr>
+                                      <w:rFonts w:ascii="Times New Roman" w:hAnsi="Times New Roman"/>
+                                      <w:sz w:val="12"/>
+                                    </w:rPr>
+                                  </w:pPr>
+                                  <w:r>
+                                    <w:rPr>
+                                      <w:rFonts w:ascii="Times New Roman" w:hAnsi="Times New Roman"/>
+                                      <w:sz w:val="12"/>
                                     </w:rPr>
                                   </w:r>
                                 </w:p>
@@ -13164,21 +13652,19 @@
                                     <w:rPr>
                                       <w:rFonts w:ascii="Times New Roman" w:hAnsi="Times New Roman"/>
                                       <w:sz w:val="12"/>
-                                      <w:szCs w:val="12"/>
                                     </w:rPr>
                                   </w:pPr>
                                   <w:r>
                                     <w:rPr>
                                       <w:rFonts w:ascii="Times New Roman" w:hAnsi="Times New Roman"/>
                                       <w:sz w:val="12"/>
-                                      <w:szCs w:val="12"/>
                                     </w:rPr>
                                   </w:r>
                                 </w:p>
                               </w:tc>
                               <w:tc>
                                 <w:tcPr>
-                                  <w:tcW w:w="521" w:type="dxa"/>
+                                  <w:tcW w:w="527" w:type="dxa"/>
                                   <w:gridSpan w:val="2"/>
                                   <w:tcBorders>
                                     <w:top w:val="single" w:sz="2" w:space="0" w:color="000000"/>
@@ -13193,14 +13679,12 @@
                                     <w:rPr>
                                       <w:rFonts w:ascii="Times New Roman" w:hAnsi="Times New Roman"/>
                                       <w:sz w:val="12"/>
-                                      <w:szCs w:val="12"/>
                                     </w:rPr>
                                   </w:pPr>
                                   <w:r>
                                     <w:rPr>
                                       <w:rFonts w:ascii="Times New Roman" w:hAnsi="Times New Roman"/>
                                       <w:sz w:val="12"/>
-                                      <w:szCs w:val="12"/>
                                     </w:rPr>
                                   </w:r>
                                 </w:p>
@@ -13222,79 +13706,19 @@
                                     <w:rPr>
                                       <w:rFonts w:ascii="Times New Roman" w:hAnsi="Times New Roman"/>
                                       <w:sz w:val="12"/>
-                                      <w:szCs w:val="12"/>
                                     </w:rPr>
                                   </w:pPr>
                                   <w:r>
                                     <w:rPr>
                                       <w:rFonts w:ascii="Times New Roman" w:hAnsi="Times New Roman"/>
                                       <w:sz w:val="12"/>
-                                      <w:szCs w:val="12"/>
                                     </w:rPr>
                                   </w:r>
                                 </w:p>
                               </w:tc>
                               <w:tc>
                                 <w:tcPr>
-                                  <w:tcW w:w="526" w:type="dxa"/>
-                                  <w:gridSpan w:val="2"/>
-                                  <w:tcBorders>
-                                    <w:top w:val="single" w:sz="2" w:space="0" w:color="000000"/>
-                                    <w:left w:val="single" w:sz="2" w:space="0" w:color="000000"/>
-                                    <w:bottom w:val="single" w:sz="2" w:space="0" w:color="000000"/>
-                                    <w:right w:val="single" w:sz="2" w:space="0" w:color="000000"/>
-                                  </w:tcBorders>
-                                </w:tcPr>
-                                <w:p>
-                                  <w:pPr>
-                                    <w:pStyle w:val="TableParagraph"/>
-                                    <w:rPr>
-                                      <w:rFonts w:ascii="Times New Roman" w:hAnsi="Times New Roman"/>
-                                      <w:sz w:val="12"/>
-                                      <w:szCs w:val="12"/>
-                                    </w:rPr>
-                                  </w:pPr>
-                                  <w:r>
-                                    <w:rPr>
-                                      <w:rFonts w:ascii="Times New Roman" w:hAnsi="Times New Roman"/>
-                                      <w:sz w:val="12"/>
-                                      <w:szCs w:val="12"/>
-                                    </w:rPr>
-                                  </w:r>
-                                </w:p>
-                              </w:tc>
-                              <w:tc>
-                                <w:tcPr>
-                                  <w:tcW w:w="512" w:type="dxa"/>
-                                  <w:gridSpan w:val="2"/>
-                                  <w:tcBorders>
-                                    <w:top w:val="single" w:sz="2" w:space="0" w:color="000000"/>
-                                    <w:left w:val="single" w:sz="2" w:space="0" w:color="000000"/>
-                                    <w:bottom w:val="single" w:sz="2" w:space="0" w:color="000000"/>
-                                    <w:right w:val="single" w:sz="2" w:space="0" w:color="000000"/>
-                                  </w:tcBorders>
-                                </w:tcPr>
-                                <w:p>
-                                  <w:pPr>
-                                    <w:pStyle w:val="TableParagraph"/>
-                                    <w:rPr>
-                                      <w:rFonts w:ascii="Times New Roman" w:hAnsi="Times New Roman"/>
-                                      <w:sz w:val="12"/>
-                                      <w:szCs w:val="12"/>
-                                    </w:rPr>
-                                  </w:pPr>
-                                  <w:r>
-                                    <w:rPr>
-                                      <w:rFonts w:ascii="Times New Roman" w:hAnsi="Times New Roman"/>
-                                      <w:sz w:val="12"/>
-                                      <w:szCs w:val="12"/>
-                                    </w:rPr>
-                                  </w:r>
-                                </w:p>
-                              </w:tc>
-                              <w:tc>
-                                <w:tcPr>
-                                  <w:tcW w:w="531" w:type="dxa"/>
+                                  <w:tcW w:w="520" w:type="dxa"/>
                                   <w:gridSpan w:val="2"/>
                                   <w:tcBorders>
                                     <w:top w:val="single" w:sz="2" w:space="0" w:color="000000"/>
@@ -13348,141 +13772,6 @@
                               </w:tc>
                               <w:tc>
                                 <w:tcPr>
-                                  <w:tcW w:w="517" w:type="dxa"/>
-                                  <w:gridSpan w:val="2"/>
-                                  <w:tcBorders>
-                                    <w:top w:val="single" w:sz="2" w:space="0" w:color="000000"/>
-                                    <w:left w:val="single" w:sz="2" w:space="0" w:color="000000"/>
-                                    <w:bottom w:val="single" w:sz="2" w:space="0" w:color="000000"/>
-                                    <w:right w:val="single" w:sz="2" w:space="0" w:color="000000"/>
-                                  </w:tcBorders>
-                                </w:tcPr>
-                                <w:p>
-                                  <w:pPr>
-                                    <w:pStyle w:val="TableParagraph"/>
-                                    <w:rPr>
-                                      <w:rFonts w:ascii="Times New Roman" w:hAnsi="Times New Roman"/>
-                                      <w:sz w:val="12"/>
-                                    </w:rPr>
-                                  </w:pPr>
-                                  <w:r>
-                                    <w:rPr>
-                                      <w:rFonts w:ascii="Times New Roman" w:hAnsi="Times New Roman"/>
-                                      <w:sz w:val="12"/>
-                                    </w:rPr>
-                                  </w:r>
-                                </w:p>
-                              </w:tc>
-                              <w:tc>
-                                <w:tcPr>
-                                  <w:tcW w:w="526" w:type="dxa"/>
-                                  <w:gridSpan w:val="2"/>
-                                  <w:tcBorders>
-                                    <w:top w:val="single" w:sz="2" w:space="0" w:color="000000"/>
-                                    <w:left w:val="single" w:sz="2" w:space="0" w:color="000000"/>
-                                    <w:bottom w:val="single" w:sz="2" w:space="0" w:color="000000"/>
-                                    <w:right w:val="single" w:sz="2" w:space="0" w:color="000000"/>
-                                  </w:tcBorders>
-                                </w:tcPr>
-                                <w:p>
-                                  <w:pPr>
-                                    <w:pStyle w:val="TableParagraph"/>
-                                    <w:rPr>
-                                      <w:rFonts w:ascii="Times New Roman" w:hAnsi="Times New Roman"/>
-                                      <w:sz w:val="12"/>
-                                    </w:rPr>
-                                  </w:pPr>
-                                  <w:r>
-                                    <w:rPr>
-                                      <w:rFonts w:ascii="Times New Roman" w:hAnsi="Times New Roman"/>
-                                      <w:sz w:val="12"/>
-                                    </w:rPr>
-                                  </w:r>
-                                </w:p>
-                              </w:tc>
-                              <w:tc>
-                                <w:tcPr>
-                                  <w:tcW w:w="523" w:type="dxa"/>
-                                  <w:gridSpan w:val="2"/>
-                                  <w:tcBorders>
-                                    <w:top w:val="single" w:sz="2" w:space="0" w:color="000000"/>
-                                    <w:left w:val="single" w:sz="2" w:space="0" w:color="000000"/>
-                                    <w:bottom w:val="single" w:sz="2" w:space="0" w:color="000000"/>
-                                    <w:right w:val="single" w:sz="2" w:space="0" w:color="000000"/>
-                                  </w:tcBorders>
-                                </w:tcPr>
-                                <w:p>
-                                  <w:pPr>
-                                    <w:pStyle w:val="TableParagraph"/>
-                                    <w:rPr>
-                                      <w:rFonts w:ascii="Times New Roman" w:hAnsi="Times New Roman"/>
-                                      <w:sz w:val="12"/>
-                                    </w:rPr>
-                                  </w:pPr>
-                                  <w:r>
-                                    <w:rPr>
-                                      <w:rFonts w:ascii="Times New Roman" w:hAnsi="Times New Roman"/>
-                                      <w:sz w:val="12"/>
-                                    </w:rPr>
-                                  </w:r>
-                                </w:p>
-                              </w:tc>
-                              <w:tc>
-                                <w:tcPr>
-                                  <w:tcW w:w="519" w:type="dxa"/>
-                                  <w:gridSpan w:val="2"/>
-                                  <w:tcBorders>
-                                    <w:top w:val="single" w:sz="2" w:space="0" w:color="000000"/>
-                                    <w:left w:val="single" w:sz="2" w:space="0" w:color="000000"/>
-                                    <w:bottom w:val="single" w:sz="2" w:space="0" w:color="000000"/>
-                                    <w:right w:val="single" w:sz="2" w:space="0" w:color="000000"/>
-                                  </w:tcBorders>
-                                </w:tcPr>
-                                <w:p>
-                                  <w:pPr>
-                                    <w:pStyle w:val="TableParagraph"/>
-                                    <w:rPr>
-                                      <w:rFonts w:ascii="Times New Roman" w:hAnsi="Times New Roman"/>
-                                      <w:sz w:val="12"/>
-                                    </w:rPr>
-                                  </w:pPr>
-                                  <w:r>
-                                    <w:rPr>
-                                      <w:rFonts w:ascii="Times New Roman" w:hAnsi="Times New Roman"/>
-                                      <w:sz w:val="12"/>
-                                    </w:rPr>
-                                  </w:r>
-                                </w:p>
-                              </w:tc>
-                              <w:tc>
-                                <w:tcPr>
-                                  <w:tcW w:w="523" w:type="dxa"/>
-                                  <w:gridSpan w:val="2"/>
-                                  <w:tcBorders>
-                                    <w:top w:val="single" w:sz="2" w:space="0" w:color="000000"/>
-                                    <w:left w:val="single" w:sz="2" w:space="0" w:color="000000"/>
-                                    <w:bottom w:val="single" w:sz="2" w:space="0" w:color="000000"/>
-                                    <w:right w:val="single" w:sz="2" w:space="0" w:color="000000"/>
-                                  </w:tcBorders>
-                                </w:tcPr>
-                                <w:p>
-                                  <w:pPr>
-                                    <w:pStyle w:val="TableParagraph"/>
-                                    <w:rPr>
-                                      <w:rFonts w:ascii="Times New Roman" w:hAnsi="Times New Roman"/>
-                                      <w:sz w:val="12"/>
-                                    </w:rPr>
-                                  </w:pPr>
-                                  <w:r>
-                                    <w:rPr>
-                                      <w:rFonts w:ascii="Times New Roman" w:hAnsi="Times New Roman"/>
-                                      <w:sz w:val="12"/>
-                                    </w:rPr>
-                                  </w:r>
-                                </w:p>
-                              </w:tc>
-                              <w:tc>
-                                <w:tcPr>
                                   <w:tcW w:w="528" w:type="dxa"/>
                                   <w:gridSpan w:val="2"/>
                                   <w:tcBorders>
@@ -13510,7 +13799,7 @@
                               </w:tc>
                               <w:tc>
                                 <w:tcPr>
-                                  <w:tcW w:w="477" w:type="dxa"/>
+                                  <w:tcW w:w="474" w:type="dxa"/>
                                   <w:gridSpan w:val="2"/>
                                   <w:tcBorders>
                                     <w:top w:val="single" w:sz="2" w:space="0" w:color="000000"/>
@@ -13559,7 +13848,10 @@
                                     </w:rPr>
                                   </w:pPr>
                                   <w:r>
-                                    <w:rPr/>
+                                    <w:rPr>
+                                      <w:rFonts w:ascii="Times New Roman" w:hAnsi="Times New Roman"/>
+                                      <w:sz w:val="12"/>
+                                    </w:rPr>
                                   </w:r>
                                 </w:p>
                               </w:tc>
@@ -13583,7 +13875,10 @@
                                     </w:rPr>
                                   </w:pPr>
                                   <w:r>
-                                    <w:rPr/>
+                                    <w:rPr>
+                                      <w:rFonts w:ascii="Times New Roman" w:hAnsi="Times New Roman"/>
+                                      <w:sz w:val="12"/>
+                                    </w:rPr>
                                   </w:r>
                                 </w:p>
                               </w:tc>
@@ -13606,7 +13901,10 @@
                                     </w:rPr>
                                   </w:pPr>
                                   <w:r>
-                                    <w:rPr/>
+                                    <w:rPr>
+                                      <w:rFonts w:ascii="Times New Roman" w:hAnsi="Times New Roman"/>
+                                      <w:sz w:val="12"/>
+                                    </w:rPr>
                                   </w:r>
                                 </w:p>
                               </w:tc>
@@ -13629,7 +13927,10 @@
                                     </w:rPr>
                                   </w:pPr>
                                   <w:r>
-                                    <w:rPr/>
+                                    <w:rPr>
+                                      <w:rFonts w:ascii="Times New Roman" w:hAnsi="Times New Roman"/>
+                                      <w:sz w:val="12"/>
+                                    </w:rPr>
                                   </w:r>
                                 </w:p>
                               </w:tc>
@@ -13766,7 +14067,7 @@
                               </w:tc>
                               <w:tc>
                                 <w:tcPr>
-                                  <w:tcW w:w="272" w:type="dxa"/>
+                                  <w:tcW w:w="273" w:type="dxa"/>
                                   <w:tcBorders>
                                     <w:top w:val="single" w:sz="2" w:space="0" w:color="000000"/>
                                     <w:left w:val="single" w:sz="2" w:space="0" w:color="000000"/>
@@ -13818,7 +14119,7 @@
                               </w:tc>
                               <w:tc>
                                 <w:tcPr>
-                                  <w:tcW w:w="257" w:type="dxa"/>
+                                  <w:tcW w:w="256" w:type="dxa"/>
                                   <w:tcBorders>
                                     <w:top w:val="single" w:sz="2" w:space="0" w:color="000000"/>
                                     <w:left w:val="single" w:sz="2" w:space="0" w:color="000000"/>
@@ -13870,7 +14171,7 @@
                               </w:tc>
                               <w:tc>
                                 <w:tcPr>
-                                  <w:tcW w:w="271" w:type="dxa"/>
+                                  <w:tcW w:w="272" w:type="dxa"/>
                                   <w:tcBorders>
                                     <w:top w:val="single" w:sz="2" w:space="0" w:color="000000"/>
                                     <w:left w:val="single" w:sz="2" w:space="0" w:color="000000"/>
@@ -13948,7 +14249,319 @@
                               </w:tc>
                               <w:tc>
                                 <w:tcPr>
-                                  <w:tcW w:w="270" w:type="dxa"/>
+                                  <w:tcW w:w="271" w:type="dxa"/>
+                                  <w:tcBorders>
+                                    <w:top w:val="single" w:sz="2" w:space="0" w:color="000000"/>
+                                    <w:left w:val="single" w:sz="2" w:space="0" w:color="000000"/>
+                                    <w:bottom w:val="single" w:sz="2" w:space="0" w:color="000000"/>
+                                    <w:right w:val="single" w:sz="2" w:space="0" w:color="000000"/>
+                                  </w:tcBorders>
+                                </w:tcPr>
+                                <w:p>
+                                  <w:pPr>
+                                    <w:pStyle w:val="TableParagraph"/>
+                                    <w:rPr>
+                                      <w:rFonts w:ascii="Times New Roman" w:hAnsi="Times New Roman"/>
+                                      <w:sz w:val="12"/>
+                                    </w:rPr>
+                                  </w:pPr>
+                                  <w:r>
+                                    <w:rPr>
+                                      <w:rFonts w:ascii="Times New Roman" w:hAnsi="Times New Roman"/>
+                                      <w:sz w:val="12"/>
+                                    </w:rPr>
+                                  </w:r>
+                                </w:p>
+                              </w:tc>
+                              <w:tc>
+                                <w:tcPr>
+                                  <w:tcW w:w="255" w:type="dxa"/>
+                                  <w:tcBorders>
+                                    <w:top w:val="single" w:sz="2" w:space="0" w:color="000000"/>
+                                    <w:left w:val="single" w:sz="2" w:space="0" w:color="000000"/>
+                                    <w:bottom w:val="single" w:sz="2" w:space="0" w:color="000000"/>
+                                    <w:right w:val="single" w:sz="2" w:space="0" w:color="000000"/>
+                                  </w:tcBorders>
+                                </w:tcPr>
+                                <w:p>
+                                  <w:pPr>
+                                    <w:pStyle w:val="TableParagraph"/>
+                                    <w:rPr>
+                                      <w:rFonts w:ascii="Times New Roman" w:hAnsi="Times New Roman"/>
+                                      <w:sz w:val="12"/>
+                                    </w:rPr>
+                                  </w:pPr>
+                                  <w:r>
+                                    <w:rPr>
+                                      <w:rFonts w:ascii="Times New Roman" w:hAnsi="Times New Roman"/>
+                                      <w:sz w:val="12"/>
+                                    </w:rPr>
+                                  </w:r>
+                                </w:p>
+                              </w:tc>
+                              <w:tc>
+                                <w:tcPr>
+                                  <w:tcW w:w="253" w:type="dxa"/>
+                                  <w:tcBorders>
+                                    <w:top w:val="single" w:sz="2" w:space="0" w:color="000000"/>
+                                    <w:left w:val="single" w:sz="2" w:space="0" w:color="000000"/>
+                                    <w:bottom w:val="single" w:sz="2" w:space="0" w:color="000000"/>
+                                    <w:right w:val="single" w:sz="2" w:space="0" w:color="000000"/>
+                                  </w:tcBorders>
+                                </w:tcPr>
+                                <w:p>
+                                  <w:pPr>
+                                    <w:pStyle w:val="TableParagraph"/>
+                                    <w:rPr>
+                                      <w:rFonts w:ascii="Times New Roman" w:hAnsi="Times New Roman"/>
+                                      <w:sz w:val="12"/>
+                                    </w:rPr>
+                                  </w:pPr>
+                                  <w:r>
+                                    <w:rPr>
+                                      <w:rFonts w:ascii="Times New Roman" w:hAnsi="Times New Roman"/>
+                                      <w:sz w:val="12"/>
+                                    </w:rPr>
+                                  </w:r>
+                                </w:p>
+                              </w:tc>
+                              <w:tc>
+                                <w:tcPr>
+                                  <w:tcW w:w="259" w:type="dxa"/>
+                                  <w:tcBorders>
+                                    <w:top w:val="single" w:sz="2" w:space="0" w:color="000000"/>
+                                    <w:left w:val="single" w:sz="2" w:space="0" w:color="000000"/>
+                                    <w:bottom w:val="single" w:sz="2" w:space="0" w:color="000000"/>
+                                    <w:right w:val="single" w:sz="2" w:space="0" w:color="000000"/>
+                                  </w:tcBorders>
+                                </w:tcPr>
+                                <w:p>
+                                  <w:pPr>
+                                    <w:pStyle w:val="TableParagraph"/>
+                                    <w:rPr>
+                                      <w:rFonts w:ascii="Times New Roman" w:hAnsi="Times New Roman"/>
+                                      <w:sz w:val="12"/>
+                                    </w:rPr>
+                                  </w:pPr>
+                                  <w:r>
+                                    <w:rPr>
+                                      <w:rFonts w:ascii="Times New Roman" w:hAnsi="Times New Roman"/>
+                                      <w:sz w:val="12"/>
+                                    </w:rPr>
+                                  </w:r>
+                                </w:p>
+                              </w:tc>
+                              <w:tc>
+                                <w:tcPr>
+                                  <w:tcW w:w="272" w:type="dxa"/>
+                                  <w:tcBorders>
+                                    <w:top w:val="single" w:sz="2" w:space="0" w:color="000000"/>
+                                    <w:left w:val="single" w:sz="2" w:space="0" w:color="000000"/>
+                                    <w:bottom w:val="single" w:sz="2" w:space="0" w:color="000000"/>
+                                    <w:right w:val="single" w:sz="2" w:space="0" w:color="000000"/>
+                                  </w:tcBorders>
+                                </w:tcPr>
+                                <w:p>
+                                  <w:pPr>
+                                    <w:pStyle w:val="TableParagraph"/>
+                                    <w:rPr>
+                                      <w:rFonts w:ascii="Times New Roman" w:hAnsi="Times New Roman"/>
+                                      <w:sz w:val="12"/>
+                                    </w:rPr>
+                                  </w:pPr>
+                                  <w:r>
+                                    <w:rPr>
+                                      <w:rFonts w:ascii="Times New Roman" w:hAnsi="Times New Roman"/>
+                                      <w:sz w:val="12"/>
+                                    </w:rPr>
+                                  </w:r>
+                                </w:p>
+                              </w:tc>
+                              <w:tc>
+                                <w:tcPr>
+                                  <w:tcW w:w="260" w:type="dxa"/>
+                                  <w:tcBorders>
+                                    <w:top w:val="single" w:sz="2" w:space="0" w:color="000000"/>
+                                    <w:left w:val="single" w:sz="2" w:space="0" w:color="000000"/>
+                                    <w:bottom w:val="single" w:sz="2" w:space="0" w:color="000000"/>
+                                    <w:right w:val="single" w:sz="2" w:space="0" w:color="000000"/>
+                                  </w:tcBorders>
+                                </w:tcPr>
+                                <w:p>
+                                  <w:pPr>
+                                    <w:pStyle w:val="TableParagraph"/>
+                                    <w:rPr>
+                                      <w:rFonts w:ascii="Times New Roman" w:hAnsi="Times New Roman"/>
+                                      <w:sz w:val="12"/>
+                                    </w:rPr>
+                                  </w:pPr>
+                                  <w:r>
+                                    <w:rPr>
+                                      <w:rFonts w:ascii="Times New Roman" w:hAnsi="Times New Roman"/>
+                                      <w:sz w:val="12"/>
+                                    </w:rPr>
+                                  </w:r>
+                                </w:p>
+                              </w:tc>
+                              <w:tc>
+                                <w:tcPr>
+                                  <w:tcW w:w="262" w:type="dxa"/>
+                                  <w:tcBorders>
+                                    <w:top w:val="single" w:sz="2" w:space="0" w:color="000000"/>
+                                    <w:left w:val="single" w:sz="2" w:space="0" w:color="000000"/>
+                                    <w:bottom w:val="single" w:sz="2" w:space="0" w:color="000000"/>
+                                    <w:right w:val="single" w:sz="2" w:space="0" w:color="000000"/>
+                                  </w:tcBorders>
+                                </w:tcPr>
+                                <w:p>
+                                  <w:pPr>
+                                    <w:pStyle w:val="TableParagraph"/>
+                                    <w:rPr>
+                                      <w:rFonts w:ascii="Times New Roman" w:hAnsi="Times New Roman"/>
+                                      <w:sz w:val="12"/>
+                                    </w:rPr>
+                                  </w:pPr>
+                                  <w:r>
+                                    <w:rPr>
+                                      <w:rFonts w:ascii="Times New Roman" w:hAnsi="Times New Roman"/>
+                                      <w:sz w:val="12"/>
+                                    </w:rPr>
+                                  </w:r>
+                                </w:p>
+                              </w:tc>
+                              <w:tc>
+                                <w:tcPr>
+                                  <w:tcW w:w="261" w:type="dxa"/>
+                                  <w:tcBorders>
+                                    <w:top w:val="single" w:sz="2" w:space="0" w:color="000000"/>
+                                    <w:left w:val="single" w:sz="2" w:space="0" w:color="000000"/>
+                                    <w:bottom w:val="single" w:sz="2" w:space="0" w:color="000000"/>
+                                    <w:right w:val="single" w:sz="2" w:space="0" w:color="000000"/>
+                                  </w:tcBorders>
+                                </w:tcPr>
+                                <w:p>
+                                  <w:pPr>
+                                    <w:pStyle w:val="TableParagraph"/>
+                                    <w:rPr>
+                                      <w:rFonts w:ascii="Times New Roman" w:hAnsi="Times New Roman"/>
+                                      <w:sz w:val="12"/>
+                                    </w:rPr>
+                                  </w:pPr>
+                                  <w:r>
+                                    <w:rPr>
+                                      <w:rFonts w:ascii="Times New Roman" w:hAnsi="Times New Roman"/>
+                                      <w:sz w:val="12"/>
+                                    </w:rPr>
+                                  </w:r>
+                                </w:p>
+                              </w:tc>
+                              <w:tc>
+                                <w:tcPr>
+                                  <w:tcW w:w="260" w:type="dxa"/>
+                                  <w:tcBorders>
+                                    <w:top w:val="single" w:sz="2" w:space="0" w:color="000000"/>
+                                    <w:left w:val="single" w:sz="2" w:space="0" w:color="000000"/>
+                                    <w:bottom w:val="single" w:sz="2" w:space="0" w:color="000000"/>
+                                    <w:right w:val="single" w:sz="2" w:space="0" w:color="000000"/>
+                                  </w:tcBorders>
+                                </w:tcPr>
+                                <w:p>
+                                  <w:pPr>
+                                    <w:pStyle w:val="TableParagraph"/>
+                                    <w:rPr>
+                                      <w:rFonts w:ascii="Times New Roman" w:hAnsi="Times New Roman"/>
+                                      <w:sz w:val="12"/>
+                                    </w:rPr>
+                                  </w:pPr>
+                                  <w:r>
+                                    <w:rPr>
+                                      <w:rFonts w:ascii="Times New Roman" w:hAnsi="Times New Roman"/>
+                                      <w:sz w:val="12"/>
+                                    </w:rPr>
+                                  </w:r>
+                                </w:p>
+                              </w:tc>
+                              <w:tc>
+                                <w:tcPr>
+                                  <w:tcW w:w="257" w:type="dxa"/>
+                                  <w:tcBorders>
+                                    <w:top w:val="single" w:sz="2" w:space="0" w:color="000000"/>
+                                    <w:left w:val="single" w:sz="2" w:space="0" w:color="000000"/>
+                                    <w:bottom w:val="single" w:sz="2" w:space="0" w:color="000000"/>
+                                    <w:right w:val="single" w:sz="2" w:space="0" w:color="000000"/>
+                                  </w:tcBorders>
+                                </w:tcPr>
+                                <w:p>
+                                  <w:pPr>
+                                    <w:pStyle w:val="TableParagraph"/>
+                                    <w:rPr>
+                                      <w:rFonts w:ascii="Times New Roman" w:hAnsi="Times New Roman"/>
+                                      <w:sz w:val="12"/>
+                                    </w:rPr>
+                                  </w:pPr>
+                                  <w:r>
+                                    <w:rPr>
+                                      <w:rFonts w:ascii="Times New Roman" w:hAnsi="Times New Roman"/>
+                                      <w:sz w:val="12"/>
+                                    </w:rPr>
+                                  </w:r>
+                                </w:p>
+                              </w:tc>
+                              <w:tc>
+                                <w:tcPr>
+                                  <w:tcW w:w="260" w:type="dxa"/>
+                                  <w:tcBorders>
+                                    <w:top w:val="single" w:sz="2" w:space="0" w:color="000000"/>
+                                    <w:left w:val="single" w:sz="2" w:space="0" w:color="000000"/>
+                                    <w:bottom w:val="single" w:sz="2" w:space="0" w:color="000000"/>
+                                    <w:right w:val="single" w:sz="2" w:space="0" w:color="000000"/>
+                                  </w:tcBorders>
+                                </w:tcPr>
+                                <w:p>
+                                  <w:pPr>
+                                    <w:pStyle w:val="TableParagraph"/>
+                                    <w:rPr>
+                                      <w:rFonts w:ascii="Times New Roman" w:hAnsi="Times New Roman"/>
+                                      <w:sz w:val="12"/>
+                                    </w:rPr>
+                                  </w:pPr>
+                                  <w:r>
+                                    <w:rPr>
+                                      <w:rFonts w:ascii="Times New Roman" w:hAnsi="Times New Roman"/>
+                                      <w:sz w:val="12"/>
+                                    </w:rPr>
+                                  </w:r>
+                                </w:p>
+                              </w:tc>
+                              <w:tc>
+                                <w:tcPr>
+                                  <w:tcW w:w="267" w:type="dxa"/>
+                                  <w:tcBorders>
+                                    <w:top w:val="single" w:sz="2" w:space="0" w:color="000000"/>
+                                    <w:left w:val="single" w:sz="2" w:space="0" w:color="000000"/>
+                                    <w:bottom w:val="single" w:sz="2" w:space="0" w:color="000000"/>
+                                    <w:right w:val="single" w:sz="2" w:space="0" w:color="000000"/>
+                                  </w:tcBorders>
+                                </w:tcPr>
+                                <w:p>
+                                  <w:pPr>
+                                    <w:pStyle w:val="TableParagraph"/>
+                                    <w:rPr>
+                                      <w:rFonts w:ascii="Times New Roman" w:hAnsi="Times New Roman"/>
+                                      <w:sz w:val="12"/>
+                                    </w:rPr>
+                                  </w:pPr>
+                                  <w:r>
+                                    <w:rPr>
+                                      <w:rFonts w:ascii="Times New Roman" w:hAnsi="Times New Roman"/>
+                                      <w:sz w:val="12"/>
+                                    </w:rPr>
+                                  </w:r>
+                                </w:p>
+                              </w:tc>
+                              <w:tc>
+                                <w:tcPr>
+                                  <w:tcW w:w="266" w:type="dxa"/>
                                   <w:tcBorders>
                                     <w:top w:val="single" w:sz="2" w:space="0" w:color="000000"/>
                                     <w:left w:val="single" w:sz="2" w:space="0" w:color="000000"/>
@@ -14000,7 +14613,7 @@
                               </w:tc>
                               <w:tc>
                                 <w:tcPr>
-                                  <w:tcW w:w="253" w:type="dxa"/>
+                                  <w:tcW w:w="256" w:type="dxa"/>
                                   <w:tcBorders>
                                     <w:top w:val="single" w:sz="2" w:space="0" w:color="000000"/>
                                     <w:left w:val="single" w:sz="2" w:space="0" w:color="000000"/>
@@ -14026,7 +14639,7 @@
                               </w:tc>
                               <w:tc>
                                 <w:tcPr>
-                                  <w:tcW w:w="259" w:type="dxa"/>
+                                  <w:tcW w:w="264" w:type="dxa"/>
                                   <w:tcBorders>
                                     <w:top w:val="single" w:sz="2" w:space="0" w:color="000000"/>
                                     <w:left w:val="single" w:sz="2" w:space="0" w:color="000000"/>
@@ -14052,7 +14665,7 @@
                               </w:tc>
                               <w:tc>
                                 <w:tcPr>
-                                  <w:tcW w:w="271" w:type="dxa"/>
+                                  <w:tcW w:w="263" w:type="dxa"/>
                                   <w:tcBorders>
                                     <w:top w:val="single" w:sz="2" w:space="0" w:color="000000"/>
                                     <w:left w:val="single" w:sz="2" w:space="0" w:color="000000"/>
@@ -14104,7 +14717,7 @@
                               </w:tc>
                               <w:tc>
                                 <w:tcPr>
-                                  <w:tcW w:w="262" w:type="dxa"/>
+                                  <w:tcW w:w="266" w:type="dxa"/>
                                   <w:tcBorders>
                                     <w:top w:val="single" w:sz="2" w:space="0" w:color="000000"/>
                                     <w:left w:val="single" w:sz="2" w:space="0" w:color="000000"/>
@@ -14130,33 +14743,7 @@
                               </w:tc>
                               <w:tc>
                                 <w:tcPr>
-                                  <w:tcW w:w="261" w:type="dxa"/>
-                                  <w:tcBorders>
-                                    <w:top w:val="single" w:sz="2" w:space="0" w:color="000000"/>
-                                    <w:left w:val="single" w:sz="2" w:space="0" w:color="000000"/>
-                                    <w:bottom w:val="single" w:sz="2" w:space="0" w:color="000000"/>
-                                    <w:right w:val="single" w:sz="2" w:space="0" w:color="000000"/>
-                                  </w:tcBorders>
-                                </w:tcPr>
-                                <w:p>
-                                  <w:pPr>
-                                    <w:pStyle w:val="TableParagraph"/>
-                                    <w:rPr>
-                                      <w:rFonts w:ascii="Times New Roman" w:hAnsi="Times New Roman"/>
-                                      <w:sz w:val="12"/>
-                                    </w:rPr>
-                                  </w:pPr>
-                                  <w:r>
-                                    <w:rPr>
-                                      <w:rFonts w:ascii="Times New Roman" w:hAnsi="Times New Roman"/>
-                                      <w:sz w:val="12"/>
-                                    </w:rPr>
-                                  </w:r>
-                                </w:p>
-                              </w:tc>
-                              <w:tc>
-                                <w:tcPr>
-                                  <w:tcW w:w="260" w:type="dxa"/>
+                                  <w:tcW w:w="262" w:type="dxa"/>
                                   <w:tcBorders>
                                     <w:top w:val="single" w:sz="2" w:space="0" w:color="000000"/>
                                     <w:left w:val="single" w:sz="2" w:space="0" w:color="000000"/>
@@ -14208,293 +14795,7 @@
                               </w:tc>
                               <w:tc>
                                 <w:tcPr>
-                                  <w:tcW w:w="260" w:type="dxa"/>
-                                  <w:tcBorders>
-                                    <w:top w:val="single" w:sz="2" w:space="0" w:color="000000"/>
-                                    <w:left w:val="single" w:sz="2" w:space="0" w:color="000000"/>
-                                    <w:bottom w:val="single" w:sz="2" w:space="0" w:color="000000"/>
-                                    <w:right w:val="single" w:sz="2" w:space="0" w:color="000000"/>
-                                  </w:tcBorders>
-                                </w:tcPr>
-                                <w:p>
-                                  <w:pPr>
-                                    <w:pStyle w:val="TableParagraph"/>
-                                    <w:rPr>
-                                      <w:rFonts w:ascii="Times New Roman" w:hAnsi="Times New Roman"/>
-                                      <w:sz w:val="12"/>
-                                    </w:rPr>
-                                  </w:pPr>
-                                  <w:r>
-                                    <w:rPr>
-                                      <w:rFonts w:ascii="Times New Roman" w:hAnsi="Times New Roman"/>
-                                      <w:sz w:val="12"/>
-                                    </w:rPr>
-                                  </w:r>
-                                </w:p>
-                              </w:tc>
-                              <w:tc>
-                                <w:tcPr>
-                                  <w:tcW w:w="266" w:type="dxa"/>
-                                  <w:tcBorders>
-                                    <w:top w:val="single" w:sz="2" w:space="0" w:color="000000"/>
-                                    <w:left w:val="single" w:sz="2" w:space="0" w:color="000000"/>
-                                    <w:bottom w:val="single" w:sz="2" w:space="0" w:color="000000"/>
-                                    <w:right w:val="single" w:sz="2" w:space="0" w:color="000000"/>
-                                  </w:tcBorders>
-                                </w:tcPr>
-                                <w:p>
-                                  <w:pPr>
-                                    <w:pStyle w:val="TableParagraph"/>
-                                    <w:rPr>
-                                      <w:rFonts w:ascii="Times New Roman" w:hAnsi="Times New Roman"/>
-                                      <w:sz w:val="12"/>
-                                    </w:rPr>
-                                  </w:pPr>
-                                  <w:r>
-                                    <w:rPr>
-                                      <w:rFonts w:ascii="Times New Roman" w:hAnsi="Times New Roman"/>
-                                      <w:sz w:val="12"/>
-                                    </w:rPr>
-                                  </w:r>
-                                </w:p>
-                              </w:tc>
-                              <w:tc>
-                                <w:tcPr>
-                                  <w:tcW w:w="267" w:type="dxa"/>
-                                  <w:tcBorders>
-                                    <w:top w:val="single" w:sz="2" w:space="0" w:color="000000"/>
-                                    <w:left w:val="single" w:sz="2" w:space="0" w:color="000000"/>
-                                    <w:bottom w:val="single" w:sz="2" w:space="0" w:color="000000"/>
-                                    <w:right w:val="single" w:sz="2" w:space="0" w:color="000000"/>
-                                  </w:tcBorders>
-                                </w:tcPr>
-                                <w:p>
-                                  <w:pPr>
-                                    <w:pStyle w:val="TableParagraph"/>
-                                    <w:rPr>
-                                      <w:rFonts w:ascii="Times New Roman" w:hAnsi="Times New Roman"/>
-                                      <w:sz w:val="12"/>
-                                    </w:rPr>
-                                  </w:pPr>
-                                  <w:r>
-                                    <w:rPr>
-                                      <w:rFonts w:ascii="Times New Roman" w:hAnsi="Times New Roman"/>
-                                      <w:sz w:val="12"/>
-                                    </w:rPr>
-                                  </w:r>
-                                </w:p>
-                              </w:tc>
-                              <w:tc>
-                                <w:tcPr>
-                                  <w:tcW w:w="256" w:type="dxa"/>
-                                  <w:tcBorders>
-                                    <w:top w:val="single" w:sz="2" w:space="0" w:color="000000"/>
-                                    <w:left w:val="single" w:sz="2" w:space="0" w:color="000000"/>
-                                    <w:bottom w:val="single" w:sz="2" w:space="0" w:color="000000"/>
-                                    <w:right w:val="single" w:sz="2" w:space="0" w:color="000000"/>
-                                  </w:tcBorders>
-                                </w:tcPr>
-                                <w:p>
-                                  <w:pPr>
-                                    <w:pStyle w:val="TableParagraph"/>
-                                    <w:rPr>
-                                      <w:rFonts w:ascii="Times New Roman" w:hAnsi="Times New Roman"/>
-                                      <w:sz w:val="12"/>
-                                    </w:rPr>
-                                  </w:pPr>
-                                  <w:r>
-                                    <w:rPr>
-                                      <w:rFonts w:ascii="Times New Roman" w:hAnsi="Times New Roman"/>
-                                      <w:sz w:val="12"/>
-                                    </w:rPr>
-                                  </w:r>
-                                </w:p>
-                              </w:tc>
-                              <w:tc>
-                                <w:tcPr>
-                                  <w:tcW w:w="255" w:type="dxa"/>
-                                  <w:tcBorders>
-                                    <w:top w:val="single" w:sz="2" w:space="0" w:color="000000"/>
-                                    <w:left w:val="single" w:sz="2" w:space="0" w:color="000000"/>
-                                    <w:bottom w:val="single" w:sz="2" w:space="0" w:color="000000"/>
-                                    <w:right w:val="single" w:sz="2" w:space="0" w:color="000000"/>
-                                  </w:tcBorders>
-                                </w:tcPr>
-                                <w:p>
-                                  <w:pPr>
-                                    <w:pStyle w:val="TableParagraph"/>
-                                    <w:rPr>
-                                      <w:rFonts w:ascii="Times New Roman" w:hAnsi="Times New Roman"/>
-                                      <w:sz w:val="12"/>
-                                    </w:rPr>
-                                  </w:pPr>
-                                  <w:r>
-                                    <w:rPr>
-                                      <w:rFonts w:ascii="Times New Roman" w:hAnsi="Times New Roman"/>
-                                      <w:sz w:val="12"/>
-                                    </w:rPr>
-                                  </w:r>
-                                </w:p>
-                              </w:tc>
-                              <w:tc>
-                                <w:tcPr>
-                                  <w:tcW w:w="264" w:type="dxa"/>
-                                  <w:tcBorders>
-                                    <w:top w:val="single" w:sz="2" w:space="0" w:color="000000"/>
-                                    <w:left w:val="single" w:sz="2" w:space="0" w:color="000000"/>
-                                    <w:bottom w:val="single" w:sz="2" w:space="0" w:color="000000"/>
-                                    <w:right w:val="single" w:sz="2" w:space="0" w:color="000000"/>
-                                  </w:tcBorders>
-                                </w:tcPr>
-                                <w:p>
-                                  <w:pPr>
-                                    <w:pStyle w:val="TableParagraph"/>
-                                    <w:rPr>
-                                      <w:rFonts w:ascii="Times New Roman" w:hAnsi="Times New Roman"/>
-                                      <w:sz w:val="12"/>
-                                    </w:rPr>
-                                  </w:pPr>
-                                  <w:r>
-                                    <w:rPr>
-                                      <w:rFonts w:ascii="Times New Roman" w:hAnsi="Times New Roman"/>
-                                      <w:sz w:val="12"/>
-                                    </w:rPr>
-                                  </w:r>
-                                </w:p>
-                              </w:tc>
-                              <w:tc>
-                                <w:tcPr>
-                                  <w:tcW w:w="263" w:type="dxa"/>
-                                  <w:tcBorders>
-                                    <w:top w:val="single" w:sz="2" w:space="0" w:color="000000"/>
-                                    <w:left w:val="single" w:sz="2" w:space="0" w:color="000000"/>
-                                    <w:bottom w:val="single" w:sz="2" w:space="0" w:color="000000"/>
-                                    <w:right w:val="single" w:sz="2" w:space="0" w:color="000000"/>
-                                  </w:tcBorders>
-                                </w:tcPr>
-                                <w:p>
-                                  <w:pPr>
-                                    <w:pStyle w:val="TableParagraph"/>
-                                    <w:rPr>
-                                      <w:rFonts w:ascii="Times New Roman" w:hAnsi="Times New Roman"/>
-                                      <w:sz w:val="12"/>
-                                    </w:rPr>
-                                  </w:pPr>
-                                  <w:r>
-                                    <w:rPr>
-                                      <w:rFonts w:ascii="Times New Roman" w:hAnsi="Times New Roman"/>
-                                      <w:sz w:val="12"/>
-                                    </w:rPr>
-                                  </w:r>
-                                </w:p>
-                              </w:tc>
-                              <w:tc>
-                                <w:tcPr>
-                                  <w:tcW w:w="260" w:type="dxa"/>
-                                  <w:tcBorders>
-                                    <w:top w:val="single" w:sz="2" w:space="0" w:color="000000"/>
-                                    <w:left w:val="single" w:sz="2" w:space="0" w:color="000000"/>
-                                    <w:bottom w:val="single" w:sz="2" w:space="0" w:color="000000"/>
-                                    <w:right w:val="single" w:sz="2" w:space="0" w:color="000000"/>
-                                  </w:tcBorders>
-                                </w:tcPr>
-                                <w:p>
-                                  <w:pPr>
-                                    <w:pStyle w:val="TableParagraph"/>
-                                    <w:rPr>
-                                      <w:rFonts w:ascii="Times New Roman" w:hAnsi="Times New Roman"/>
-                                      <w:sz w:val="12"/>
-                                    </w:rPr>
-                                  </w:pPr>
-                                  <w:r>
-                                    <w:rPr>
-                                      <w:rFonts w:ascii="Times New Roman" w:hAnsi="Times New Roman"/>
-                                      <w:sz w:val="12"/>
-                                    </w:rPr>
-                                  </w:r>
-                                </w:p>
-                              </w:tc>
-                              <w:tc>
-                                <w:tcPr>
-                                  <w:tcW w:w="266" w:type="dxa"/>
-                                  <w:tcBorders>
-                                    <w:top w:val="single" w:sz="2" w:space="0" w:color="000000"/>
-                                    <w:left w:val="single" w:sz="2" w:space="0" w:color="000000"/>
-                                    <w:bottom w:val="single" w:sz="2" w:space="0" w:color="000000"/>
-                                    <w:right w:val="single" w:sz="2" w:space="0" w:color="000000"/>
-                                  </w:tcBorders>
-                                </w:tcPr>
-                                <w:p>
-                                  <w:pPr>
-                                    <w:pStyle w:val="TableParagraph"/>
-                                    <w:rPr>
-                                      <w:rFonts w:ascii="Times New Roman" w:hAnsi="Times New Roman"/>
-                                      <w:sz w:val="12"/>
-                                    </w:rPr>
-                                  </w:pPr>
-                                  <w:r>
-                                    <w:rPr>
-                                      <w:rFonts w:ascii="Times New Roman" w:hAnsi="Times New Roman"/>
-                                      <w:sz w:val="12"/>
-                                    </w:rPr>
-                                  </w:r>
-                                </w:p>
-                              </w:tc>
-                              <w:tc>
-                                <w:tcPr>
-                                  <w:tcW w:w="262" w:type="dxa"/>
-                                  <w:tcBorders>
-                                    <w:top w:val="single" w:sz="2" w:space="0" w:color="000000"/>
-                                    <w:left w:val="single" w:sz="2" w:space="0" w:color="000000"/>
-                                    <w:bottom w:val="single" w:sz="2" w:space="0" w:color="000000"/>
-                                    <w:right w:val="single" w:sz="2" w:space="0" w:color="000000"/>
-                                  </w:tcBorders>
-                                </w:tcPr>
-                                <w:p>
-                                  <w:pPr>
-                                    <w:pStyle w:val="TableParagraph"/>
-                                    <w:rPr>
-                                      <w:rFonts w:ascii="Times New Roman" w:hAnsi="Times New Roman"/>
-                                      <w:sz w:val="12"/>
-                                    </w:rPr>
-                                  </w:pPr>
-                                  <w:r>
-                                    <w:rPr>
-                                      <w:rFonts w:ascii="Times New Roman" w:hAnsi="Times New Roman"/>
-                                      <w:sz w:val="12"/>
-                                    </w:rPr>
-                                  </w:r>
-                                </w:p>
-                              </w:tc>
-                              <w:tc>
-                                <w:tcPr>
-                                  <w:tcW w:w="257" w:type="dxa"/>
-                                  <w:tcBorders>
-                                    <w:top w:val="single" w:sz="2" w:space="0" w:color="000000"/>
-                                    <w:left w:val="single" w:sz="2" w:space="0" w:color="000000"/>
-                                    <w:bottom w:val="single" w:sz="2" w:space="0" w:color="000000"/>
-                                    <w:right w:val="single" w:sz="2" w:space="0" w:color="000000"/>
-                                  </w:tcBorders>
-                                </w:tcPr>
-                                <w:p>
-                                  <w:pPr>
-                                    <w:pStyle w:val="TableParagraph"/>
-                                    <w:rPr>
-                                      <w:rFonts w:ascii="Times New Roman" w:hAnsi="Times New Roman"/>
-                                      <w:sz w:val="12"/>
-                                    </w:rPr>
-                                  </w:pPr>
-                                  <w:r>
-                                    <w:rPr>
-                                      <w:rFonts w:ascii="Times New Roman" w:hAnsi="Times New Roman"/>
-                                      <w:sz w:val="12"/>
-                                    </w:rPr>
-                                  </w:r>
-                                </w:p>
-                              </w:tc>
-                              <w:tc>
-                                <w:tcPr>
-                                  <w:tcW w:w="220" w:type="dxa"/>
+                                  <w:tcW w:w="217" w:type="dxa"/>
                                   <w:tcBorders>
                                     <w:top w:val="single" w:sz="2" w:space="0" w:color="000000"/>
                                     <w:left w:val="single" w:sz="2" w:space="0" w:color="000000"/>
@@ -14633,8 +14934,197 @@
                               </w:tc>
                               <w:tc>
                                 <w:tcPr>
-                                  <w:tcW w:w="533" w:type="dxa"/>
+                                  <w:tcW w:w="534" w:type="dxa"/>
                                   <w:gridSpan w:val="3"/>
+                                  <w:tcBorders>
+                                    <w:top w:val="single" w:sz="2" w:space="0" w:color="000000"/>
+                                    <w:left w:val="single" w:sz="2" w:space="0" w:color="000000"/>
+                                    <w:bottom w:val="single" w:sz="2" w:space="0" w:color="000000"/>
+                                    <w:right w:val="single" w:sz="2" w:space="0" w:color="000000"/>
+                                  </w:tcBorders>
+                                </w:tcPr>
+                                <w:p>
+                                  <w:pPr>
+                                    <w:pStyle w:val="TableParagraph"/>
+                                    <w:rPr>
+                                      <w:rFonts w:ascii="Times New Roman" w:hAnsi="Times New Roman"/>
+                                      <w:sz w:val="12"/>
+                                    </w:rPr>
+                                  </w:pPr>
+                                  <w:r>
+                                    <w:rPr>
+                                      <w:rFonts w:ascii="Times New Roman" w:hAnsi="Times New Roman"/>
+                                      <w:sz w:val="12"/>
+                                    </w:rPr>
+                                  </w:r>
+                                </w:p>
+                              </w:tc>
+                              <w:tc>
+                                <w:tcPr>
+                                  <w:tcW w:w="516" w:type="dxa"/>
+                                  <w:gridSpan w:val="2"/>
+                                  <w:tcBorders>
+                                    <w:top w:val="single" w:sz="2" w:space="0" w:color="000000"/>
+                                    <w:left w:val="single" w:sz="2" w:space="0" w:color="000000"/>
+                                    <w:bottom w:val="single" w:sz="2" w:space="0" w:color="000000"/>
+                                    <w:right w:val="single" w:sz="2" w:space="0" w:color="000000"/>
+                                  </w:tcBorders>
+                                </w:tcPr>
+                                <w:p>
+                                  <w:pPr>
+                                    <w:pStyle w:val="TableParagraph"/>
+                                    <w:rPr>
+                                      <w:rFonts w:ascii="Times New Roman" w:hAnsi="Times New Roman"/>
+                                      <w:sz w:val="12"/>
+                                    </w:rPr>
+                                  </w:pPr>
+                                  <w:r>
+                                    <w:rPr>
+                                      <w:rFonts w:ascii="Times New Roman" w:hAnsi="Times New Roman"/>
+                                      <w:sz w:val="12"/>
+                                    </w:rPr>
+                                  </w:r>
+                                </w:p>
+                              </w:tc>
+                              <w:tc>
+                                <w:tcPr>
+                                  <w:tcW w:w="522" w:type="dxa"/>
+                                  <w:gridSpan w:val="2"/>
+                                  <w:tcBorders>
+                                    <w:top w:val="single" w:sz="2" w:space="0" w:color="000000"/>
+                                    <w:left w:val="single" w:sz="2" w:space="0" w:color="000000"/>
+                                    <w:bottom w:val="single" w:sz="2" w:space="0" w:color="000000"/>
+                                    <w:right w:val="single" w:sz="2" w:space="0" w:color="000000"/>
+                                  </w:tcBorders>
+                                </w:tcPr>
+                                <w:p>
+                                  <w:pPr>
+                                    <w:pStyle w:val="TableParagraph"/>
+                                    <w:rPr>
+                                      <w:rFonts w:ascii="Times New Roman" w:hAnsi="Times New Roman"/>
+                                      <w:sz w:val="12"/>
+                                    </w:rPr>
+                                  </w:pPr>
+                                  <w:r>
+                                    <w:rPr>
+                                      <w:rFonts w:ascii="Times New Roman" w:hAnsi="Times New Roman"/>
+                                      <w:sz w:val="12"/>
+                                    </w:rPr>
+                                  </w:r>
+                                </w:p>
+                              </w:tc>
+                              <w:tc>
+                                <w:tcPr>
+                                  <w:tcW w:w="522" w:type="dxa"/>
+                                  <w:gridSpan w:val="2"/>
+                                  <w:tcBorders>
+                                    <w:top w:val="single" w:sz="2" w:space="0" w:color="000000"/>
+                                    <w:left w:val="single" w:sz="2" w:space="0" w:color="000000"/>
+                                    <w:bottom w:val="single" w:sz="2" w:space="0" w:color="000000"/>
+                                    <w:right w:val="single" w:sz="2" w:space="0" w:color="000000"/>
+                                  </w:tcBorders>
+                                </w:tcPr>
+                                <w:p>
+                                  <w:pPr>
+                                    <w:pStyle w:val="TableParagraph"/>
+                                    <w:rPr>
+                                      <w:rFonts w:ascii="Times New Roman" w:hAnsi="Times New Roman"/>
+                                      <w:sz w:val="12"/>
+                                    </w:rPr>
+                                  </w:pPr>
+                                  <w:r>
+                                    <w:rPr>
+                                      <w:rFonts w:ascii="Times New Roman" w:hAnsi="Times New Roman"/>
+                                      <w:sz w:val="12"/>
+                                    </w:rPr>
+                                  </w:r>
+                                </w:p>
+                              </w:tc>
+                              <w:tc>
+                                <w:tcPr>
+                                  <w:tcW w:w="526" w:type="dxa"/>
+                                  <w:gridSpan w:val="2"/>
+                                  <w:tcBorders>
+                                    <w:top w:val="single" w:sz="2" w:space="0" w:color="000000"/>
+                                    <w:left w:val="single" w:sz="2" w:space="0" w:color="000000"/>
+                                    <w:bottom w:val="single" w:sz="2" w:space="0" w:color="000000"/>
+                                    <w:right w:val="single" w:sz="2" w:space="0" w:color="000000"/>
+                                  </w:tcBorders>
+                                </w:tcPr>
+                                <w:p>
+                                  <w:pPr>
+                                    <w:pStyle w:val="TableParagraph"/>
+                                    <w:rPr>
+                                      <w:rFonts w:ascii="Times New Roman" w:hAnsi="Times New Roman"/>
+                                      <w:sz w:val="12"/>
+                                    </w:rPr>
+                                  </w:pPr>
+                                  <w:r>
+                                    <w:rPr>
+                                      <w:rFonts w:ascii="Times New Roman" w:hAnsi="Times New Roman"/>
+                                      <w:sz w:val="12"/>
+                                    </w:rPr>
+                                  </w:r>
+                                </w:p>
+                              </w:tc>
+                              <w:tc>
+                                <w:tcPr>
+                                  <w:tcW w:w="512" w:type="dxa"/>
+                                  <w:gridSpan w:val="2"/>
+                                  <w:tcBorders>
+                                    <w:top w:val="single" w:sz="2" w:space="0" w:color="000000"/>
+                                    <w:left w:val="single" w:sz="2" w:space="0" w:color="000000"/>
+                                    <w:bottom w:val="single" w:sz="2" w:space="0" w:color="000000"/>
+                                    <w:right w:val="single" w:sz="2" w:space="0" w:color="000000"/>
+                                  </w:tcBorders>
+                                </w:tcPr>
+                                <w:p>
+                                  <w:pPr>
+                                    <w:pStyle w:val="TableParagraph"/>
+                                    <w:rPr>
+                                      <w:rFonts w:ascii="Times New Roman" w:hAnsi="Times New Roman"/>
+                                      <w:sz w:val="12"/>
+                                    </w:rPr>
+                                  </w:pPr>
+                                  <w:r>
+                                    <w:rPr>
+                                      <w:rFonts w:ascii="Times New Roman" w:hAnsi="Times New Roman"/>
+                                      <w:sz w:val="12"/>
+                                    </w:rPr>
+                                  </w:r>
+                                </w:p>
+                              </w:tc>
+                              <w:tc>
+                                <w:tcPr>
+                                  <w:tcW w:w="532" w:type="dxa"/>
+                                  <w:gridSpan w:val="2"/>
+                                  <w:tcBorders>
+                                    <w:top w:val="single" w:sz="2" w:space="0" w:color="000000"/>
+                                    <w:left w:val="single" w:sz="2" w:space="0" w:color="000000"/>
+                                    <w:bottom w:val="single" w:sz="2" w:space="0" w:color="000000"/>
+                                    <w:right w:val="single" w:sz="2" w:space="0" w:color="000000"/>
+                                  </w:tcBorders>
+                                </w:tcPr>
+                                <w:p>
+                                  <w:pPr>
+                                    <w:pStyle w:val="TableParagraph"/>
+                                    <w:rPr>
+                                      <w:rFonts w:ascii="Times New Roman" w:hAnsi="Times New Roman"/>
+                                      <w:sz w:val="12"/>
+                                    </w:rPr>
+                                  </w:pPr>
+                                  <w:r>
+                                    <w:rPr>
+                                      <w:rFonts w:ascii="Times New Roman" w:hAnsi="Times New Roman"/>
+                                      <w:sz w:val="12"/>
+                                    </w:rPr>
+                                  </w:r>
+                                </w:p>
+                              </w:tc>
+                              <w:tc>
+                                <w:tcPr>
+                                  <w:tcW w:w="523" w:type="dxa"/>
+                                  <w:gridSpan w:val="2"/>
                                   <w:tcBorders>
                                     <w:top w:val="single" w:sz="2" w:space="0" w:color="000000"/>
                                     <w:left w:val="single" w:sz="2" w:space="0" w:color="000000"/>
@@ -14687,7 +15177,7 @@
                               </w:tc>
                               <w:tc>
                                 <w:tcPr>
-                                  <w:tcW w:w="521" w:type="dxa"/>
+                                  <w:tcW w:w="527" w:type="dxa"/>
                                   <w:gridSpan w:val="2"/>
                                   <w:tcBorders>
                                     <w:top w:val="single" w:sz="2" w:space="0" w:color="000000"/>
@@ -14741,61 +15231,7 @@
                               </w:tc>
                               <w:tc>
                                 <w:tcPr>
-                                  <w:tcW w:w="526" w:type="dxa"/>
-                                  <w:gridSpan w:val="2"/>
-                                  <w:tcBorders>
-                                    <w:top w:val="single" w:sz="2" w:space="0" w:color="000000"/>
-                                    <w:left w:val="single" w:sz="2" w:space="0" w:color="000000"/>
-                                    <w:bottom w:val="single" w:sz="2" w:space="0" w:color="000000"/>
-                                    <w:right w:val="single" w:sz="2" w:space="0" w:color="000000"/>
-                                  </w:tcBorders>
-                                </w:tcPr>
-                                <w:p>
-                                  <w:pPr>
-                                    <w:pStyle w:val="TableParagraph"/>
-                                    <w:rPr>
-                                      <w:rFonts w:ascii="Times New Roman" w:hAnsi="Times New Roman"/>
-                                      <w:sz w:val="12"/>
-                                    </w:rPr>
-                                  </w:pPr>
-                                  <w:r>
-                                    <w:rPr>
-                                      <w:rFonts w:ascii="Times New Roman" w:hAnsi="Times New Roman"/>
-                                      <w:sz w:val="12"/>
-                                    </w:rPr>
-                                  </w:r>
-                                </w:p>
-                              </w:tc>
-                              <w:tc>
-                                <w:tcPr>
-                                  <w:tcW w:w="512" w:type="dxa"/>
-                                  <w:gridSpan w:val="2"/>
-                                  <w:tcBorders>
-                                    <w:top w:val="single" w:sz="2" w:space="0" w:color="000000"/>
-                                    <w:left w:val="single" w:sz="2" w:space="0" w:color="000000"/>
-                                    <w:bottom w:val="single" w:sz="2" w:space="0" w:color="000000"/>
-                                    <w:right w:val="single" w:sz="2" w:space="0" w:color="000000"/>
-                                  </w:tcBorders>
-                                </w:tcPr>
-                                <w:p>
-                                  <w:pPr>
-                                    <w:pStyle w:val="TableParagraph"/>
-                                    <w:rPr>
-                                      <w:rFonts w:ascii="Times New Roman" w:hAnsi="Times New Roman"/>
-                                      <w:sz w:val="12"/>
-                                    </w:rPr>
-                                  </w:pPr>
-                                  <w:r>
-                                    <w:rPr>
-                                      <w:rFonts w:ascii="Times New Roman" w:hAnsi="Times New Roman"/>
-                                      <w:sz w:val="12"/>
-                                    </w:rPr>
-                                  </w:r>
-                                </w:p>
-                              </w:tc>
-                              <w:tc>
-                                <w:tcPr>
-                                  <w:tcW w:w="531" w:type="dxa"/>
+                                  <w:tcW w:w="520" w:type="dxa"/>
                                   <w:gridSpan w:val="2"/>
                                   <w:tcBorders>
                                     <w:top w:val="single" w:sz="2" w:space="0" w:color="000000"/>
@@ -14849,141 +15285,6 @@
                               </w:tc>
                               <w:tc>
                                 <w:tcPr>
-                                  <w:tcW w:w="517" w:type="dxa"/>
-                                  <w:gridSpan w:val="2"/>
-                                  <w:tcBorders>
-                                    <w:top w:val="single" w:sz="2" w:space="0" w:color="000000"/>
-                                    <w:left w:val="single" w:sz="2" w:space="0" w:color="000000"/>
-                                    <w:bottom w:val="single" w:sz="2" w:space="0" w:color="000000"/>
-                                    <w:right w:val="single" w:sz="2" w:space="0" w:color="000000"/>
-                                  </w:tcBorders>
-                                </w:tcPr>
-                                <w:p>
-                                  <w:pPr>
-                                    <w:pStyle w:val="TableParagraph"/>
-                                    <w:rPr>
-                                      <w:rFonts w:ascii="Times New Roman" w:hAnsi="Times New Roman"/>
-                                      <w:sz w:val="12"/>
-                                    </w:rPr>
-                                  </w:pPr>
-                                  <w:r>
-                                    <w:rPr>
-                                      <w:rFonts w:ascii="Times New Roman" w:hAnsi="Times New Roman"/>
-                                      <w:sz w:val="12"/>
-                                    </w:rPr>
-                                  </w:r>
-                                </w:p>
-                              </w:tc>
-                              <w:tc>
-                                <w:tcPr>
-                                  <w:tcW w:w="526" w:type="dxa"/>
-                                  <w:gridSpan w:val="2"/>
-                                  <w:tcBorders>
-                                    <w:top w:val="single" w:sz="2" w:space="0" w:color="000000"/>
-                                    <w:left w:val="single" w:sz="2" w:space="0" w:color="000000"/>
-                                    <w:bottom w:val="single" w:sz="2" w:space="0" w:color="000000"/>
-                                    <w:right w:val="single" w:sz="2" w:space="0" w:color="000000"/>
-                                  </w:tcBorders>
-                                </w:tcPr>
-                                <w:p>
-                                  <w:pPr>
-                                    <w:pStyle w:val="TableParagraph"/>
-                                    <w:rPr>
-                                      <w:rFonts w:ascii="Times New Roman" w:hAnsi="Times New Roman"/>
-                                      <w:sz w:val="12"/>
-                                    </w:rPr>
-                                  </w:pPr>
-                                  <w:r>
-                                    <w:rPr>
-                                      <w:rFonts w:ascii="Times New Roman" w:hAnsi="Times New Roman"/>
-                                      <w:sz w:val="12"/>
-                                    </w:rPr>
-                                  </w:r>
-                                </w:p>
-                              </w:tc>
-                              <w:tc>
-                                <w:tcPr>
-                                  <w:tcW w:w="523" w:type="dxa"/>
-                                  <w:gridSpan w:val="2"/>
-                                  <w:tcBorders>
-                                    <w:top w:val="single" w:sz="2" w:space="0" w:color="000000"/>
-                                    <w:left w:val="single" w:sz="2" w:space="0" w:color="000000"/>
-                                    <w:bottom w:val="single" w:sz="2" w:space="0" w:color="000000"/>
-                                    <w:right w:val="single" w:sz="2" w:space="0" w:color="000000"/>
-                                  </w:tcBorders>
-                                </w:tcPr>
-                                <w:p>
-                                  <w:pPr>
-                                    <w:pStyle w:val="TableParagraph"/>
-                                    <w:rPr>
-                                      <w:rFonts w:ascii="Times New Roman" w:hAnsi="Times New Roman"/>
-                                      <w:sz w:val="12"/>
-                                    </w:rPr>
-                                  </w:pPr>
-                                  <w:r>
-                                    <w:rPr>
-                                      <w:rFonts w:ascii="Times New Roman" w:hAnsi="Times New Roman"/>
-                                      <w:sz w:val="12"/>
-                                    </w:rPr>
-                                  </w:r>
-                                </w:p>
-                              </w:tc>
-                              <w:tc>
-                                <w:tcPr>
-                                  <w:tcW w:w="519" w:type="dxa"/>
-                                  <w:gridSpan w:val="2"/>
-                                  <w:tcBorders>
-                                    <w:top w:val="single" w:sz="2" w:space="0" w:color="000000"/>
-                                    <w:left w:val="single" w:sz="2" w:space="0" w:color="000000"/>
-                                    <w:bottom w:val="single" w:sz="2" w:space="0" w:color="000000"/>
-                                    <w:right w:val="single" w:sz="2" w:space="0" w:color="000000"/>
-                                  </w:tcBorders>
-                                </w:tcPr>
-                                <w:p>
-                                  <w:pPr>
-                                    <w:pStyle w:val="TableParagraph"/>
-                                    <w:rPr>
-                                      <w:rFonts w:ascii="Times New Roman" w:hAnsi="Times New Roman"/>
-                                      <w:sz w:val="12"/>
-                                    </w:rPr>
-                                  </w:pPr>
-                                  <w:r>
-                                    <w:rPr>
-                                      <w:rFonts w:ascii="Times New Roman" w:hAnsi="Times New Roman"/>
-                                      <w:sz w:val="12"/>
-                                    </w:rPr>
-                                  </w:r>
-                                </w:p>
-                              </w:tc>
-                              <w:tc>
-                                <w:tcPr>
-                                  <w:tcW w:w="523" w:type="dxa"/>
-                                  <w:gridSpan w:val="2"/>
-                                  <w:tcBorders>
-                                    <w:top w:val="single" w:sz="2" w:space="0" w:color="000000"/>
-                                    <w:left w:val="single" w:sz="2" w:space="0" w:color="000000"/>
-                                    <w:bottom w:val="single" w:sz="2" w:space="0" w:color="000000"/>
-                                    <w:right w:val="single" w:sz="2" w:space="0" w:color="000000"/>
-                                  </w:tcBorders>
-                                </w:tcPr>
-                                <w:p>
-                                  <w:pPr>
-                                    <w:pStyle w:val="TableParagraph"/>
-                                    <w:rPr>
-                                      <w:rFonts w:ascii="Times New Roman" w:hAnsi="Times New Roman"/>
-                                      <w:sz w:val="12"/>
-                                    </w:rPr>
-                                  </w:pPr>
-                                  <w:r>
-                                    <w:rPr>
-                                      <w:rFonts w:ascii="Times New Roman" w:hAnsi="Times New Roman"/>
-                                      <w:sz w:val="12"/>
-                                    </w:rPr>
-                                  </w:r>
-                                </w:p>
-                              </w:tc>
-                              <w:tc>
-                                <w:tcPr>
                                   <w:tcW w:w="528" w:type="dxa"/>
                                   <w:gridSpan w:val="2"/>
                                   <w:tcBorders>
@@ -15011,7 +15312,7 @@
                               </w:tc>
                               <w:tc>
                                 <w:tcPr>
-                                  <w:tcW w:w="477" w:type="dxa"/>
+                                  <w:tcW w:w="474" w:type="dxa"/>
                                   <w:gridSpan w:val="2"/>
                                   <w:tcBorders>
                                     <w:top w:val="single" w:sz="2" w:space="0" w:color="000000"/>
@@ -15094,35 +15395,35 @@
                         <w:gridCol w:w="259"/>
                         <w:gridCol w:w="1"/>
                         <w:gridCol w:w="260"/>
+                        <w:gridCol w:w="273"/>
+                        <w:gridCol w:w="260"/>
+                        <w:gridCol w:w="256"/>
+                        <w:gridCol w:w="250"/>
                         <w:gridCol w:w="272"/>
                         <w:gridCol w:w="260"/>
-                        <w:gridCol w:w="257"/>
-                        <w:gridCol w:w="250"/>
+                        <w:gridCol w:w="262"/>
                         <w:gridCol w:w="271"/>
-                        <w:gridCol w:w="260"/>
-                        <w:gridCol w:w="262"/>
-                        <w:gridCol w:w="270"/>
-                        <w:gridCol w:w="256"/>
+                        <w:gridCol w:w="255"/>
                         <w:gridCol w:w="253"/>
                         <w:gridCol w:w="259"/>
-                        <w:gridCol w:w="271"/>
+                        <w:gridCol w:w="272"/>
                         <w:gridCol w:w="260"/>
                         <w:gridCol w:w="262"/>
                         <w:gridCol w:w="261"/>
                         <w:gridCol w:w="260"/>
                         <w:gridCol w:w="257"/>
                         <w:gridCol w:w="260"/>
+                        <w:gridCol w:w="267"/>
                         <w:gridCol w:w="266"/>
-                        <w:gridCol w:w="267"/>
                         <w:gridCol w:w="256"/>
-                        <w:gridCol w:w="255"/>
+                        <w:gridCol w:w="256"/>
                         <w:gridCol w:w="264"/>
                         <w:gridCol w:w="263"/>
                         <w:gridCol w:w="260"/>
                         <w:gridCol w:w="266"/>
                         <w:gridCol w:w="262"/>
                         <w:gridCol w:w="257"/>
-                        <w:gridCol w:w="220"/>
+                        <w:gridCol w:w="217"/>
                       </w:tblGrid>
                       <w:tr>
                         <w:trPr>
@@ -15149,7 +15450,11 @@
                               </w:rPr>
                             </w:pPr>
                             <w:r>
-                              <w:rPr/>
+                              <w:rPr>
+                                <w:rFonts w:ascii="Times New Roman" w:hAnsi="Times New Roman"/>
+                                <w:sz w:val="12"/>
+                                <w:szCs w:val="12"/>
+                              </w:rPr>
                             </w:r>
                           </w:p>
                         </w:tc>
@@ -15174,7 +15479,11 @@
                               </w:rPr>
                             </w:pPr>
                             <w:r>
-                              <w:rPr/>
+                              <w:rPr>
+                                <w:rFonts w:ascii="Times New Roman" w:hAnsi="Times New Roman"/>
+                                <w:sz w:val="12"/>
+                                <w:szCs w:val="12"/>
+                              </w:rPr>
                             </w:r>
                           </w:p>
                         </w:tc>
@@ -15238,7 +15547,7 @@
                         </w:tc>
                         <w:tc>
                           <w:tcPr>
-                            <w:tcW w:w="533" w:type="dxa"/>
+                            <w:tcW w:w="534" w:type="dxa"/>
                             <w:gridSpan w:val="3"/>
                             <w:tcBorders>
                               <w:top w:val="single" w:sz="2" w:space="0" w:color="000000"/>
@@ -15261,6 +15570,205 @@
                                 <w:rFonts w:ascii="Times New Roman" w:hAnsi="Times New Roman"/>
                                 <w:sz w:val="12"/>
                                 <w:szCs w:val="12"/>
+                              </w:rPr>
+                            </w:r>
+                          </w:p>
+                        </w:tc>
+                        <w:tc>
+                          <w:tcPr>
+                            <w:tcW w:w="516" w:type="dxa"/>
+                            <w:gridSpan w:val="2"/>
+                            <w:tcBorders>
+                              <w:top w:val="single" w:sz="2" w:space="0" w:color="000000"/>
+                              <w:left w:val="single" w:sz="2" w:space="0" w:color="000000"/>
+                              <w:bottom w:val="single" w:sz="2" w:space="0" w:color="000000"/>
+                              <w:right w:val="single" w:sz="2" w:space="0" w:color="000000"/>
+                            </w:tcBorders>
+                          </w:tcPr>
+                          <w:p>
+                            <w:pPr>
+                              <w:pStyle w:val="TableParagraph"/>
+                              <w:rPr>
+                                <w:rFonts w:ascii="Times New Roman" w:hAnsi="Times New Roman"/>
+                                <w:sz w:val="12"/>
+                                <w:szCs w:val="12"/>
+                              </w:rPr>
+                            </w:pPr>
+                            <w:r>
+                              <w:rPr>
+                                <w:rFonts w:ascii="Times New Roman" w:hAnsi="Times New Roman"/>
+                                <w:sz w:val="12"/>
+                                <w:szCs w:val="12"/>
+                              </w:rPr>
+                            </w:r>
+                          </w:p>
+                        </w:tc>
+                        <w:tc>
+                          <w:tcPr>
+                            <w:tcW w:w="522" w:type="dxa"/>
+                            <w:gridSpan w:val="2"/>
+                            <w:tcBorders>
+                              <w:top w:val="single" w:sz="2" w:space="0" w:color="000000"/>
+                              <w:left w:val="single" w:sz="2" w:space="0" w:color="000000"/>
+                              <w:bottom w:val="single" w:sz="2" w:space="0" w:color="000000"/>
+                              <w:right w:val="single" w:sz="2" w:space="0" w:color="000000"/>
+                            </w:tcBorders>
+                          </w:tcPr>
+                          <w:p>
+                            <w:pPr>
+                              <w:pStyle w:val="TableParagraph"/>
+                              <w:rPr>
+                                <w:rFonts w:ascii="Times New Roman" w:hAnsi="Times New Roman"/>
+                                <w:sz w:val="12"/>
+                                <w:szCs w:val="12"/>
+                              </w:rPr>
+                            </w:pPr>
+                            <w:r>
+                              <w:rPr>
+                                <w:rFonts w:ascii="Times New Roman" w:hAnsi="Times New Roman"/>
+                                <w:sz w:val="12"/>
+                                <w:szCs w:val="12"/>
+                              </w:rPr>
+                            </w:r>
+                          </w:p>
+                        </w:tc>
+                        <w:tc>
+                          <w:tcPr>
+                            <w:tcW w:w="522" w:type="dxa"/>
+                            <w:gridSpan w:val="2"/>
+                            <w:tcBorders>
+                              <w:top w:val="single" w:sz="2" w:space="0" w:color="000000"/>
+                              <w:left w:val="single" w:sz="2" w:space="0" w:color="000000"/>
+                              <w:bottom w:val="single" w:sz="2" w:space="0" w:color="000000"/>
+                              <w:right w:val="single" w:sz="2" w:space="0" w:color="000000"/>
+                            </w:tcBorders>
+                          </w:tcPr>
+                          <w:p>
+                            <w:pPr>
+                              <w:pStyle w:val="TableParagraph"/>
+                              <w:rPr>
+                                <w:rFonts w:ascii="Times New Roman" w:hAnsi="Times New Roman"/>
+                                <w:sz w:val="12"/>
+                                <w:szCs w:val="12"/>
+                              </w:rPr>
+                            </w:pPr>
+                            <w:r>
+                              <w:rPr>
+                                <w:rFonts w:ascii="Times New Roman" w:hAnsi="Times New Roman"/>
+                                <w:sz w:val="12"/>
+                                <w:szCs w:val="12"/>
+                              </w:rPr>
+                            </w:r>
+                          </w:p>
+                        </w:tc>
+                        <w:tc>
+                          <w:tcPr>
+                            <w:tcW w:w="526" w:type="dxa"/>
+                            <w:gridSpan w:val="2"/>
+                            <w:tcBorders>
+                              <w:top w:val="single" w:sz="2" w:space="0" w:color="000000"/>
+                              <w:left w:val="single" w:sz="2" w:space="0" w:color="000000"/>
+                              <w:bottom w:val="single" w:sz="2" w:space="0" w:color="000000"/>
+                              <w:right w:val="single" w:sz="2" w:space="0" w:color="000000"/>
+                            </w:tcBorders>
+                          </w:tcPr>
+                          <w:p>
+                            <w:pPr>
+                              <w:pStyle w:val="TableParagraph"/>
+                              <w:rPr>
+                                <w:rFonts w:ascii="Times New Roman" w:hAnsi="Times New Roman"/>
+                                <w:sz w:val="12"/>
+                                <w:szCs w:val="12"/>
+                              </w:rPr>
+                            </w:pPr>
+                            <w:r>
+                              <w:rPr>
+                                <w:rFonts w:ascii="Times New Roman" w:hAnsi="Times New Roman"/>
+                                <w:sz w:val="12"/>
+                                <w:szCs w:val="12"/>
+                              </w:rPr>
+                            </w:r>
+                          </w:p>
+                        </w:tc>
+                        <w:tc>
+                          <w:tcPr>
+                            <w:tcW w:w="512" w:type="dxa"/>
+                            <w:gridSpan w:val="2"/>
+                            <w:tcBorders>
+                              <w:top w:val="single" w:sz="2" w:space="0" w:color="000000"/>
+                              <w:left w:val="single" w:sz="2" w:space="0" w:color="000000"/>
+                              <w:bottom w:val="single" w:sz="2" w:space="0" w:color="000000"/>
+                              <w:right w:val="single" w:sz="2" w:space="0" w:color="000000"/>
+                            </w:tcBorders>
+                          </w:tcPr>
+                          <w:p>
+                            <w:pPr>
+                              <w:pStyle w:val="TableParagraph"/>
+                              <w:rPr>
+                                <w:rFonts w:ascii="Times New Roman" w:hAnsi="Times New Roman"/>
+                                <w:sz w:val="12"/>
+                                <w:szCs w:val="12"/>
+                              </w:rPr>
+                            </w:pPr>
+                            <w:r>
+                              <w:rPr>
+                                <w:rFonts w:ascii="Times New Roman" w:hAnsi="Times New Roman"/>
+                                <w:sz w:val="12"/>
+                                <w:szCs w:val="12"/>
+                              </w:rPr>
+                            </w:r>
+                          </w:p>
+                        </w:tc>
+                        <w:tc>
+                          <w:tcPr>
+                            <w:tcW w:w="532" w:type="dxa"/>
+                            <w:gridSpan w:val="2"/>
+                            <w:tcBorders>
+                              <w:top w:val="single" w:sz="2" w:space="0" w:color="000000"/>
+                              <w:left w:val="single" w:sz="2" w:space="0" w:color="000000"/>
+                              <w:bottom w:val="single" w:sz="2" w:space="0" w:color="000000"/>
+                              <w:right w:val="single" w:sz="2" w:space="0" w:color="000000"/>
+                            </w:tcBorders>
+                          </w:tcPr>
+                          <w:p>
+                            <w:pPr>
+                              <w:pStyle w:val="TableParagraph"/>
+                              <w:rPr>
+                                <w:rFonts w:ascii="Times New Roman" w:hAnsi="Times New Roman"/>
+                                <w:sz w:val="12"/>
+                              </w:rPr>
+                            </w:pPr>
+                            <w:r>
+                              <w:rPr>
+                                <w:rFonts w:ascii="Times New Roman" w:hAnsi="Times New Roman"/>
+                                <w:sz w:val="12"/>
+                              </w:rPr>
+                            </w:r>
+                          </w:p>
+                        </w:tc>
+                        <w:tc>
+                          <w:tcPr>
+                            <w:tcW w:w="523" w:type="dxa"/>
+                            <w:gridSpan w:val="2"/>
+                            <w:tcBorders>
+                              <w:top w:val="single" w:sz="2" w:space="0" w:color="000000"/>
+                              <w:left w:val="single" w:sz="2" w:space="0" w:color="000000"/>
+                              <w:bottom w:val="single" w:sz="2" w:space="0" w:color="000000"/>
+                              <w:right w:val="single" w:sz="2" w:space="0" w:color="000000"/>
+                            </w:tcBorders>
+                          </w:tcPr>
+                          <w:p>
+                            <w:pPr>
+                              <w:pStyle w:val="TableParagraph"/>
+                              <w:rPr>
+                                <w:rFonts w:ascii="Times New Roman" w:hAnsi="Times New Roman"/>
+                                <w:sz w:val="12"/>
+                              </w:rPr>
+                            </w:pPr>
+                            <w:r>
+                              <w:rPr>
+                                <w:rFonts w:ascii="Times New Roman" w:hAnsi="Times New Roman"/>
+                                <w:sz w:val="12"/>
                               </w:rPr>
                             </w:r>
                           </w:p>
@@ -15282,21 +15790,19 @@
                               <w:rPr>
                                 <w:rFonts w:ascii="Times New Roman" w:hAnsi="Times New Roman"/>
                                 <w:sz w:val="12"/>
-                                <w:szCs w:val="12"/>
                               </w:rPr>
                             </w:pPr>
                             <w:r>
                               <w:rPr>
                                 <w:rFonts w:ascii="Times New Roman" w:hAnsi="Times New Roman"/>
                                 <w:sz w:val="12"/>
-                                <w:szCs w:val="12"/>
                               </w:rPr>
                             </w:r>
                           </w:p>
                         </w:tc>
                         <w:tc>
                           <w:tcPr>
-                            <w:tcW w:w="521" w:type="dxa"/>
+                            <w:tcW w:w="527" w:type="dxa"/>
                             <w:gridSpan w:val="2"/>
                             <w:tcBorders>
                               <w:top w:val="single" w:sz="2" w:space="0" w:color="000000"/>
@@ -15311,14 +15817,12 @@
                               <w:rPr>
                                 <w:rFonts w:ascii="Times New Roman" w:hAnsi="Times New Roman"/>
                                 <w:sz w:val="12"/>
-                                <w:szCs w:val="12"/>
                               </w:rPr>
                             </w:pPr>
                             <w:r>
                               <w:rPr>
                                 <w:rFonts w:ascii="Times New Roman" w:hAnsi="Times New Roman"/>
                                 <w:sz w:val="12"/>
-                                <w:szCs w:val="12"/>
                               </w:rPr>
                             </w:r>
                           </w:p>
@@ -15340,79 +15844,19 @@
                               <w:rPr>
                                 <w:rFonts w:ascii="Times New Roman" w:hAnsi="Times New Roman"/>
                                 <w:sz w:val="12"/>
-                                <w:szCs w:val="12"/>
                               </w:rPr>
                             </w:pPr>
                             <w:r>
                               <w:rPr>
                                 <w:rFonts w:ascii="Times New Roman" w:hAnsi="Times New Roman"/>
                                 <w:sz w:val="12"/>
-                                <w:szCs w:val="12"/>
                               </w:rPr>
                             </w:r>
                           </w:p>
                         </w:tc>
                         <w:tc>
                           <w:tcPr>
-                            <w:tcW w:w="526" w:type="dxa"/>
-                            <w:gridSpan w:val="2"/>
-                            <w:tcBorders>
-                              <w:top w:val="single" w:sz="2" w:space="0" w:color="000000"/>
-                              <w:left w:val="single" w:sz="2" w:space="0" w:color="000000"/>
-                              <w:bottom w:val="single" w:sz="2" w:space="0" w:color="000000"/>
-                              <w:right w:val="single" w:sz="2" w:space="0" w:color="000000"/>
-                            </w:tcBorders>
-                          </w:tcPr>
-                          <w:p>
-                            <w:pPr>
-                              <w:pStyle w:val="TableParagraph"/>
-                              <w:rPr>
-                                <w:rFonts w:ascii="Times New Roman" w:hAnsi="Times New Roman"/>
-                                <w:sz w:val="12"/>
-                                <w:szCs w:val="12"/>
-                              </w:rPr>
-                            </w:pPr>
-                            <w:r>
-                              <w:rPr>
-                                <w:rFonts w:ascii="Times New Roman" w:hAnsi="Times New Roman"/>
-                                <w:sz w:val="12"/>
-                                <w:szCs w:val="12"/>
-                              </w:rPr>
-                            </w:r>
-                          </w:p>
-                        </w:tc>
-                        <w:tc>
-                          <w:tcPr>
-                            <w:tcW w:w="512" w:type="dxa"/>
-                            <w:gridSpan w:val="2"/>
-                            <w:tcBorders>
-                              <w:top w:val="single" w:sz="2" w:space="0" w:color="000000"/>
-                              <w:left w:val="single" w:sz="2" w:space="0" w:color="000000"/>
-                              <w:bottom w:val="single" w:sz="2" w:space="0" w:color="000000"/>
-                              <w:right w:val="single" w:sz="2" w:space="0" w:color="000000"/>
-                            </w:tcBorders>
-                          </w:tcPr>
-                          <w:p>
-                            <w:pPr>
-                              <w:pStyle w:val="TableParagraph"/>
-                              <w:rPr>
-                                <w:rFonts w:ascii="Times New Roman" w:hAnsi="Times New Roman"/>
-                                <w:sz w:val="12"/>
-                                <w:szCs w:val="12"/>
-                              </w:rPr>
-                            </w:pPr>
-                            <w:r>
-                              <w:rPr>
-                                <w:rFonts w:ascii="Times New Roman" w:hAnsi="Times New Roman"/>
-                                <w:sz w:val="12"/>
-                                <w:szCs w:val="12"/>
-                              </w:rPr>
-                            </w:r>
-                          </w:p>
-                        </w:tc>
-                        <w:tc>
-                          <w:tcPr>
-                            <w:tcW w:w="531" w:type="dxa"/>
+                            <w:tcW w:w="520" w:type="dxa"/>
                             <w:gridSpan w:val="2"/>
                             <w:tcBorders>
                               <w:top w:val="single" w:sz="2" w:space="0" w:color="000000"/>
@@ -15466,141 +15910,6 @@
                         </w:tc>
                         <w:tc>
                           <w:tcPr>
-                            <w:tcW w:w="517" w:type="dxa"/>
-                            <w:gridSpan w:val="2"/>
-                            <w:tcBorders>
-                              <w:top w:val="single" w:sz="2" w:space="0" w:color="000000"/>
-                              <w:left w:val="single" w:sz="2" w:space="0" w:color="000000"/>
-                              <w:bottom w:val="single" w:sz="2" w:space="0" w:color="000000"/>
-                              <w:right w:val="single" w:sz="2" w:space="0" w:color="000000"/>
-                            </w:tcBorders>
-                          </w:tcPr>
-                          <w:p>
-                            <w:pPr>
-                              <w:pStyle w:val="TableParagraph"/>
-                              <w:rPr>
-                                <w:rFonts w:ascii="Times New Roman" w:hAnsi="Times New Roman"/>
-                                <w:sz w:val="12"/>
-                              </w:rPr>
-                            </w:pPr>
-                            <w:r>
-                              <w:rPr>
-                                <w:rFonts w:ascii="Times New Roman" w:hAnsi="Times New Roman"/>
-                                <w:sz w:val="12"/>
-                              </w:rPr>
-                            </w:r>
-                          </w:p>
-                        </w:tc>
-                        <w:tc>
-                          <w:tcPr>
-                            <w:tcW w:w="526" w:type="dxa"/>
-                            <w:gridSpan w:val="2"/>
-                            <w:tcBorders>
-                              <w:top w:val="single" w:sz="2" w:space="0" w:color="000000"/>
-                              <w:left w:val="single" w:sz="2" w:space="0" w:color="000000"/>
-                              <w:bottom w:val="single" w:sz="2" w:space="0" w:color="000000"/>
-                              <w:right w:val="single" w:sz="2" w:space="0" w:color="000000"/>
-                            </w:tcBorders>
-                          </w:tcPr>
-                          <w:p>
-                            <w:pPr>
-                              <w:pStyle w:val="TableParagraph"/>
-                              <w:rPr>
-                                <w:rFonts w:ascii="Times New Roman" w:hAnsi="Times New Roman"/>
-                                <w:sz w:val="12"/>
-                              </w:rPr>
-                            </w:pPr>
-                            <w:r>
-                              <w:rPr>
-                                <w:rFonts w:ascii="Times New Roman" w:hAnsi="Times New Roman"/>
-                                <w:sz w:val="12"/>
-                              </w:rPr>
-                            </w:r>
-                          </w:p>
-                        </w:tc>
-                        <w:tc>
-                          <w:tcPr>
-                            <w:tcW w:w="523" w:type="dxa"/>
-                            <w:gridSpan w:val="2"/>
-                            <w:tcBorders>
-                              <w:top w:val="single" w:sz="2" w:space="0" w:color="000000"/>
-                              <w:left w:val="single" w:sz="2" w:space="0" w:color="000000"/>
-                              <w:bottom w:val="single" w:sz="2" w:space="0" w:color="000000"/>
-                              <w:right w:val="single" w:sz="2" w:space="0" w:color="000000"/>
-                            </w:tcBorders>
-                          </w:tcPr>
-                          <w:p>
-                            <w:pPr>
-                              <w:pStyle w:val="TableParagraph"/>
-                              <w:rPr>
-                                <w:rFonts w:ascii="Times New Roman" w:hAnsi="Times New Roman"/>
-                                <w:sz w:val="12"/>
-                              </w:rPr>
-                            </w:pPr>
-                            <w:r>
-                              <w:rPr>
-                                <w:rFonts w:ascii="Times New Roman" w:hAnsi="Times New Roman"/>
-                                <w:sz w:val="12"/>
-                              </w:rPr>
-                            </w:r>
-                          </w:p>
-                        </w:tc>
-                        <w:tc>
-                          <w:tcPr>
-                            <w:tcW w:w="519" w:type="dxa"/>
-                            <w:gridSpan w:val="2"/>
-                            <w:tcBorders>
-                              <w:top w:val="single" w:sz="2" w:space="0" w:color="000000"/>
-                              <w:left w:val="single" w:sz="2" w:space="0" w:color="000000"/>
-                              <w:bottom w:val="single" w:sz="2" w:space="0" w:color="000000"/>
-                              <w:right w:val="single" w:sz="2" w:space="0" w:color="000000"/>
-                            </w:tcBorders>
-                          </w:tcPr>
-                          <w:p>
-                            <w:pPr>
-                              <w:pStyle w:val="TableParagraph"/>
-                              <w:rPr>
-                                <w:rFonts w:ascii="Times New Roman" w:hAnsi="Times New Roman"/>
-                                <w:sz w:val="12"/>
-                              </w:rPr>
-                            </w:pPr>
-                            <w:r>
-                              <w:rPr>
-                                <w:rFonts w:ascii="Times New Roman" w:hAnsi="Times New Roman"/>
-                                <w:sz w:val="12"/>
-                              </w:rPr>
-                            </w:r>
-                          </w:p>
-                        </w:tc>
-                        <w:tc>
-                          <w:tcPr>
-                            <w:tcW w:w="523" w:type="dxa"/>
-                            <w:gridSpan w:val="2"/>
-                            <w:tcBorders>
-                              <w:top w:val="single" w:sz="2" w:space="0" w:color="000000"/>
-                              <w:left w:val="single" w:sz="2" w:space="0" w:color="000000"/>
-                              <w:bottom w:val="single" w:sz="2" w:space="0" w:color="000000"/>
-                              <w:right w:val="single" w:sz="2" w:space="0" w:color="000000"/>
-                            </w:tcBorders>
-                          </w:tcPr>
-                          <w:p>
-                            <w:pPr>
-                              <w:pStyle w:val="TableParagraph"/>
-                              <w:rPr>
-                                <w:rFonts w:ascii="Times New Roman" w:hAnsi="Times New Roman"/>
-                                <w:sz w:val="12"/>
-                              </w:rPr>
-                            </w:pPr>
-                            <w:r>
-                              <w:rPr>
-                                <w:rFonts w:ascii="Times New Roman" w:hAnsi="Times New Roman"/>
-                                <w:sz w:val="12"/>
-                              </w:rPr>
-                            </w:r>
-                          </w:p>
-                        </w:tc>
-                        <w:tc>
-                          <w:tcPr>
                             <w:tcW w:w="528" w:type="dxa"/>
                             <w:gridSpan w:val="2"/>
                             <w:tcBorders>
@@ -15628,7 +15937,7 @@
                         </w:tc>
                         <w:tc>
                           <w:tcPr>
-                            <w:tcW w:w="477" w:type="dxa"/>
+                            <w:tcW w:w="474" w:type="dxa"/>
                             <w:gridSpan w:val="2"/>
                             <w:tcBorders>
                               <w:top w:val="single" w:sz="2" w:space="0" w:color="000000"/>
@@ -15677,7 +15986,10 @@
                               </w:rPr>
                             </w:pPr>
                             <w:r>
-                              <w:rPr/>
+                              <w:rPr>
+                                <w:rFonts w:ascii="Times New Roman" w:hAnsi="Times New Roman"/>
+                                <w:sz w:val="12"/>
+                              </w:rPr>
                             </w:r>
                           </w:p>
                         </w:tc>
@@ -15701,7 +16013,10 @@
                               </w:rPr>
                             </w:pPr>
                             <w:r>
-                              <w:rPr/>
+                              <w:rPr>
+                                <w:rFonts w:ascii="Times New Roman" w:hAnsi="Times New Roman"/>
+                                <w:sz w:val="12"/>
+                              </w:rPr>
                             </w:r>
                           </w:p>
                         </w:tc>
@@ -15724,7 +16039,10 @@
                               </w:rPr>
                             </w:pPr>
                             <w:r>
-                              <w:rPr/>
+                              <w:rPr>
+                                <w:rFonts w:ascii="Times New Roman" w:hAnsi="Times New Roman"/>
+                                <w:sz w:val="12"/>
+                              </w:rPr>
                             </w:r>
                           </w:p>
                         </w:tc>
@@ -15747,7 +16065,10 @@
                               </w:rPr>
                             </w:pPr>
                             <w:r>
-                              <w:rPr/>
+                              <w:rPr>
+                                <w:rFonts w:ascii="Times New Roman" w:hAnsi="Times New Roman"/>
+                                <w:sz w:val="12"/>
+                              </w:rPr>
                             </w:r>
                           </w:p>
                         </w:tc>
@@ -15884,7 +16205,7 @@
                         </w:tc>
                         <w:tc>
                           <w:tcPr>
-                            <w:tcW w:w="272" w:type="dxa"/>
+                            <w:tcW w:w="273" w:type="dxa"/>
                             <w:tcBorders>
                               <w:top w:val="single" w:sz="2" w:space="0" w:color="000000"/>
                               <w:left w:val="single" w:sz="2" w:space="0" w:color="000000"/>
@@ -15936,7 +16257,7 @@
                         </w:tc>
                         <w:tc>
                           <w:tcPr>
-                            <w:tcW w:w="257" w:type="dxa"/>
+                            <w:tcW w:w="256" w:type="dxa"/>
                             <w:tcBorders>
                               <w:top w:val="single" w:sz="2" w:space="0" w:color="000000"/>
                               <w:left w:val="single" w:sz="2" w:space="0" w:color="000000"/>
@@ -15988,7 +16309,7 @@
                         </w:tc>
                         <w:tc>
                           <w:tcPr>
-                            <w:tcW w:w="271" w:type="dxa"/>
+                            <w:tcW w:w="272" w:type="dxa"/>
                             <w:tcBorders>
                               <w:top w:val="single" w:sz="2" w:space="0" w:color="000000"/>
                               <w:left w:val="single" w:sz="2" w:space="0" w:color="000000"/>
@@ -16066,7 +16387,319 @@
                         </w:tc>
                         <w:tc>
                           <w:tcPr>
-                            <w:tcW w:w="270" w:type="dxa"/>
+                            <w:tcW w:w="271" w:type="dxa"/>
+                            <w:tcBorders>
+                              <w:top w:val="single" w:sz="2" w:space="0" w:color="000000"/>
+                              <w:left w:val="single" w:sz="2" w:space="0" w:color="000000"/>
+                              <w:bottom w:val="single" w:sz="2" w:space="0" w:color="000000"/>
+                              <w:right w:val="single" w:sz="2" w:space="0" w:color="000000"/>
+                            </w:tcBorders>
+                          </w:tcPr>
+                          <w:p>
+                            <w:pPr>
+                              <w:pStyle w:val="TableParagraph"/>
+                              <w:rPr>
+                                <w:rFonts w:ascii="Times New Roman" w:hAnsi="Times New Roman"/>
+                                <w:sz w:val="12"/>
+                              </w:rPr>
+                            </w:pPr>
+                            <w:r>
+                              <w:rPr>
+                                <w:rFonts w:ascii="Times New Roman" w:hAnsi="Times New Roman"/>
+                                <w:sz w:val="12"/>
+                              </w:rPr>
+                            </w:r>
+                          </w:p>
+                        </w:tc>
+                        <w:tc>
+                          <w:tcPr>
+                            <w:tcW w:w="255" w:type="dxa"/>
+                            <w:tcBorders>
+                              <w:top w:val="single" w:sz="2" w:space="0" w:color="000000"/>
+                              <w:left w:val="single" w:sz="2" w:space="0" w:color="000000"/>
+                              <w:bottom w:val="single" w:sz="2" w:space="0" w:color="000000"/>
+                              <w:right w:val="single" w:sz="2" w:space="0" w:color="000000"/>
+                            </w:tcBorders>
+                          </w:tcPr>
+                          <w:p>
+                            <w:pPr>
+                              <w:pStyle w:val="TableParagraph"/>
+                              <w:rPr>
+                                <w:rFonts w:ascii="Times New Roman" w:hAnsi="Times New Roman"/>
+                                <w:sz w:val="12"/>
+                              </w:rPr>
+                            </w:pPr>
+                            <w:r>
+                              <w:rPr>
+                                <w:rFonts w:ascii="Times New Roman" w:hAnsi="Times New Roman"/>
+                                <w:sz w:val="12"/>
+                              </w:rPr>
+                            </w:r>
+                          </w:p>
+                        </w:tc>
+                        <w:tc>
+                          <w:tcPr>
+                            <w:tcW w:w="253" w:type="dxa"/>
+                            <w:tcBorders>
+                              <w:top w:val="single" w:sz="2" w:space="0" w:color="000000"/>
+                              <w:left w:val="single" w:sz="2" w:space="0" w:color="000000"/>
+                              <w:bottom w:val="single" w:sz="2" w:space="0" w:color="000000"/>
+                              <w:right w:val="single" w:sz="2" w:space="0" w:color="000000"/>
+                            </w:tcBorders>
+                          </w:tcPr>
+                          <w:p>
+                            <w:pPr>
+                              <w:pStyle w:val="TableParagraph"/>
+                              <w:rPr>
+                                <w:rFonts w:ascii="Times New Roman" w:hAnsi="Times New Roman"/>
+                                <w:sz w:val="12"/>
+                              </w:rPr>
+                            </w:pPr>
+                            <w:r>
+                              <w:rPr>
+                                <w:rFonts w:ascii="Times New Roman" w:hAnsi="Times New Roman"/>
+                                <w:sz w:val="12"/>
+                              </w:rPr>
+                            </w:r>
+                          </w:p>
+                        </w:tc>
+                        <w:tc>
+                          <w:tcPr>
+                            <w:tcW w:w="259" w:type="dxa"/>
+                            <w:tcBorders>
+                              <w:top w:val="single" w:sz="2" w:space="0" w:color="000000"/>
+                              <w:left w:val="single" w:sz="2" w:space="0" w:color="000000"/>
+                              <w:bottom w:val="single" w:sz="2" w:space="0" w:color="000000"/>
+                              <w:right w:val="single" w:sz="2" w:space="0" w:color="000000"/>
+                            </w:tcBorders>
+                          </w:tcPr>
+                          <w:p>
+                            <w:pPr>
+                              <w:pStyle w:val="TableParagraph"/>
+                              <w:rPr>
+                                <w:rFonts w:ascii="Times New Roman" w:hAnsi="Times New Roman"/>
+                                <w:sz w:val="12"/>
+                              </w:rPr>
+                            </w:pPr>
+                            <w:r>
+                              <w:rPr>
+                                <w:rFonts w:ascii="Times New Roman" w:hAnsi="Times New Roman"/>
+                                <w:sz w:val="12"/>
+                              </w:rPr>
+                            </w:r>
+                          </w:p>
+                        </w:tc>
+                        <w:tc>
+                          <w:tcPr>
+                            <w:tcW w:w="272" w:type="dxa"/>
+                            <w:tcBorders>
+                              <w:top w:val="single" w:sz="2" w:space="0" w:color="000000"/>
+                              <w:left w:val="single" w:sz="2" w:space="0" w:color="000000"/>
+                              <w:bottom w:val="single" w:sz="2" w:space="0" w:color="000000"/>
+                              <w:right w:val="single" w:sz="2" w:space="0" w:color="000000"/>
+                            </w:tcBorders>
+                          </w:tcPr>
+                          <w:p>
+                            <w:pPr>
+                              <w:pStyle w:val="TableParagraph"/>
+                              <w:rPr>
+                                <w:rFonts w:ascii="Times New Roman" w:hAnsi="Times New Roman"/>
+                                <w:sz w:val="12"/>
+                              </w:rPr>
+                            </w:pPr>
+                            <w:r>
+                              <w:rPr>
+                                <w:rFonts w:ascii="Times New Roman" w:hAnsi="Times New Roman"/>
+                                <w:sz w:val="12"/>
+                              </w:rPr>
+                            </w:r>
+                          </w:p>
+                        </w:tc>
+                        <w:tc>
+                          <w:tcPr>
+                            <w:tcW w:w="260" w:type="dxa"/>
+                            <w:tcBorders>
+                              <w:top w:val="single" w:sz="2" w:space="0" w:color="000000"/>
+                              <w:left w:val="single" w:sz="2" w:space="0" w:color="000000"/>
+                              <w:bottom w:val="single" w:sz="2" w:space="0" w:color="000000"/>
+                              <w:right w:val="single" w:sz="2" w:space="0" w:color="000000"/>
+                            </w:tcBorders>
+                          </w:tcPr>
+                          <w:p>
+                            <w:pPr>
+                              <w:pStyle w:val="TableParagraph"/>
+                              <w:rPr>
+                                <w:rFonts w:ascii="Times New Roman" w:hAnsi="Times New Roman"/>
+                                <w:sz w:val="12"/>
+                              </w:rPr>
+                            </w:pPr>
+                            <w:r>
+                              <w:rPr>
+                                <w:rFonts w:ascii="Times New Roman" w:hAnsi="Times New Roman"/>
+                                <w:sz w:val="12"/>
+                              </w:rPr>
+                            </w:r>
+                          </w:p>
+                        </w:tc>
+                        <w:tc>
+                          <w:tcPr>
+                            <w:tcW w:w="262" w:type="dxa"/>
+                            <w:tcBorders>
+                              <w:top w:val="single" w:sz="2" w:space="0" w:color="000000"/>
+                              <w:left w:val="single" w:sz="2" w:space="0" w:color="000000"/>
+                              <w:bottom w:val="single" w:sz="2" w:space="0" w:color="000000"/>
+                              <w:right w:val="single" w:sz="2" w:space="0" w:color="000000"/>
+                            </w:tcBorders>
+                          </w:tcPr>
+                          <w:p>
+                            <w:pPr>
+                              <w:pStyle w:val="TableParagraph"/>
+                              <w:rPr>
+                                <w:rFonts w:ascii="Times New Roman" w:hAnsi="Times New Roman"/>
+                                <w:sz w:val="12"/>
+                              </w:rPr>
+                            </w:pPr>
+                            <w:r>
+                              <w:rPr>
+                                <w:rFonts w:ascii="Times New Roman" w:hAnsi="Times New Roman"/>
+                                <w:sz w:val="12"/>
+                              </w:rPr>
+                            </w:r>
+                          </w:p>
+                        </w:tc>
+                        <w:tc>
+                          <w:tcPr>
+                            <w:tcW w:w="261" w:type="dxa"/>
+                            <w:tcBorders>
+                              <w:top w:val="single" w:sz="2" w:space="0" w:color="000000"/>
+                              <w:left w:val="single" w:sz="2" w:space="0" w:color="000000"/>
+                              <w:bottom w:val="single" w:sz="2" w:space="0" w:color="000000"/>
+                              <w:right w:val="single" w:sz="2" w:space="0" w:color="000000"/>
+                            </w:tcBorders>
+                          </w:tcPr>
+                          <w:p>
+                            <w:pPr>
+                              <w:pStyle w:val="TableParagraph"/>
+                              <w:rPr>
+                                <w:rFonts w:ascii="Times New Roman" w:hAnsi="Times New Roman"/>
+                                <w:sz w:val="12"/>
+                              </w:rPr>
+                            </w:pPr>
+                            <w:r>
+                              <w:rPr>
+                                <w:rFonts w:ascii="Times New Roman" w:hAnsi="Times New Roman"/>
+                                <w:sz w:val="12"/>
+                              </w:rPr>
+                            </w:r>
+                          </w:p>
+                        </w:tc>
+                        <w:tc>
+                          <w:tcPr>
+                            <w:tcW w:w="260" w:type="dxa"/>
+                            <w:tcBorders>
+                              <w:top w:val="single" w:sz="2" w:space="0" w:color="000000"/>
+                              <w:left w:val="single" w:sz="2" w:space="0" w:color="000000"/>
+                              <w:bottom w:val="single" w:sz="2" w:space="0" w:color="000000"/>
+                              <w:right w:val="single" w:sz="2" w:space="0" w:color="000000"/>
+                            </w:tcBorders>
+                          </w:tcPr>
+                          <w:p>
+                            <w:pPr>
+                              <w:pStyle w:val="TableParagraph"/>
+                              <w:rPr>
+                                <w:rFonts w:ascii="Times New Roman" w:hAnsi="Times New Roman"/>
+                                <w:sz w:val="12"/>
+                              </w:rPr>
+                            </w:pPr>
+                            <w:r>
+                              <w:rPr>
+                                <w:rFonts w:ascii="Times New Roman" w:hAnsi="Times New Roman"/>
+                                <w:sz w:val="12"/>
+                              </w:rPr>
+                            </w:r>
+                          </w:p>
+                        </w:tc>
+                        <w:tc>
+                          <w:tcPr>
+                            <w:tcW w:w="257" w:type="dxa"/>
+                            <w:tcBorders>
+                              <w:top w:val="single" w:sz="2" w:space="0" w:color="000000"/>
+                              <w:left w:val="single" w:sz="2" w:space="0" w:color="000000"/>
+                              <w:bottom w:val="single" w:sz="2" w:space="0" w:color="000000"/>
+                              <w:right w:val="single" w:sz="2" w:space="0" w:color="000000"/>
+                            </w:tcBorders>
+                          </w:tcPr>
+                          <w:p>
+                            <w:pPr>
+                              <w:pStyle w:val="TableParagraph"/>
+                              <w:rPr>
+                                <w:rFonts w:ascii="Times New Roman" w:hAnsi="Times New Roman"/>
+                                <w:sz w:val="12"/>
+                              </w:rPr>
+                            </w:pPr>
+                            <w:r>
+                              <w:rPr>
+                                <w:rFonts w:ascii="Times New Roman" w:hAnsi="Times New Roman"/>
+                                <w:sz w:val="12"/>
+                              </w:rPr>
+                            </w:r>
+                          </w:p>
+                        </w:tc>
+                        <w:tc>
+                          <w:tcPr>
+                            <w:tcW w:w="260" w:type="dxa"/>
+                            <w:tcBorders>
+                              <w:top w:val="single" w:sz="2" w:space="0" w:color="000000"/>
+                              <w:left w:val="single" w:sz="2" w:space="0" w:color="000000"/>
+                              <w:bottom w:val="single" w:sz="2" w:space="0" w:color="000000"/>
+                              <w:right w:val="single" w:sz="2" w:space="0" w:color="000000"/>
+                            </w:tcBorders>
+                          </w:tcPr>
+                          <w:p>
+                            <w:pPr>
+                              <w:pStyle w:val="TableParagraph"/>
+                              <w:rPr>
+                                <w:rFonts w:ascii="Times New Roman" w:hAnsi="Times New Roman"/>
+                                <w:sz w:val="12"/>
+                              </w:rPr>
+                            </w:pPr>
+                            <w:r>
+                              <w:rPr>
+                                <w:rFonts w:ascii="Times New Roman" w:hAnsi="Times New Roman"/>
+                                <w:sz w:val="12"/>
+                              </w:rPr>
+                            </w:r>
+                          </w:p>
+                        </w:tc>
+                        <w:tc>
+                          <w:tcPr>
+                            <w:tcW w:w="267" w:type="dxa"/>
+                            <w:tcBorders>
+                              <w:top w:val="single" w:sz="2" w:space="0" w:color="000000"/>
+                              <w:left w:val="single" w:sz="2" w:space="0" w:color="000000"/>
+                              <w:bottom w:val="single" w:sz="2" w:space="0" w:color="000000"/>
+                              <w:right w:val="single" w:sz="2" w:space="0" w:color="000000"/>
+                            </w:tcBorders>
+                          </w:tcPr>
+                          <w:p>
+                            <w:pPr>
+                              <w:pStyle w:val="TableParagraph"/>
+                              <w:rPr>
+                                <w:rFonts w:ascii="Times New Roman" w:hAnsi="Times New Roman"/>
+                                <w:sz w:val="12"/>
+                              </w:rPr>
+                            </w:pPr>
+                            <w:r>
+                              <w:rPr>
+                                <w:rFonts w:ascii="Times New Roman" w:hAnsi="Times New Roman"/>
+                                <w:sz w:val="12"/>
+                              </w:rPr>
+                            </w:r>
+                          </w:p>
+                        </w:tc>
+                        <w:tc>
+                          <w:tcPr>
+                            <w:tcW w:w="266" w:type="dxa"/>
                             <w:tcBorders>
                               <w:top w:val="single" w:sz="2" w:space="0" w:color="000000"/>
                               <w:left w:val="single" w:sz="2" w:space="0" w:color="000000"/>
@@ -16118,7 +16751,7 @@
                         </w:tc>
                         <w:tc>
                           <w:tcPr>
-                            <w:tcW w:w="253" w:type="dxa"/>
+                            <w:tcW w:w="256" w:type="dxa"/>
                             <w:tcBorders>
                               <w:top w:val="single" w:sz="2" w:space="0" w:color="000000"/>
                               <w:left w:val="single" w:sz="2" w:space="0" w:color="000000"/>
@@ -16144,7 +16777,7 @@
                         </w:tc>
                         <w:tc>
                           <w:tcPr>
-                            <w:tcW w:w="259" w:type="dxa"/>
+                            <w:tcW w:w="264" w:type="dxa"/>
                             <w:tcBorders>
                               <w:top w:val="single" w:sz="2" w:space="0" w:color="000000"/>
                               <w:left w:val="single" w:sz="2" w:space="0" w:color="000000"/>
@@ -16170,7 +16803,7 @@
                         </w:tc>
                         <w:tc>
                           <w:tcPr>
-                            <w:tcW w:w="271" w:type="dxa"/>
+                            <w:tcW w:w="263" w:type="dxa"/>
                             <w:tcBorders>
                               <w:top w:val="single" w:sz="2" w:space="0" w:color="000000"/>
                               <w:left w:val="single" w:sz="2" w:space="0" w:color="000000"/>
@@ -16222,7 +16855,7 @@
                         </w:tc>
                         <w:tc>
                           <w:tcPr>
-                            <w:tcW w:w="262" w:type="dxa"/>
+                            <w:tcW w:w="266" w:type="dxa"/>
                             <w:tcBorders>
                               <w:top w:val="single" w:sz="2" w:space="0" w:color="000000"/>
                               <w:left w:val="single" w:sz="2" w:space="0" w:color="000000"/>
@@ -16248,33 +16881,7 @@
                         </w:tc>
                         <w:tc>
                           <w:tcPr>
-                            <w:tcW w:w="261" w:type="dxa"/>
-                            <w:tcBorders>
-                              <w:top w:val="single" w:sz="2" w:space="0" w:color="000000"/>
-                              <w:left w:val="single" w:sz="2" w:space="0" w:color="000000"/>
-                              <w:bottom w:val="single" w:sz="2" w:space="0" w:color="000000"/>
-                              <w:right w:val="single" w:sz="2" w:space="0" w:color="000000"/>
-                            </w:tcBorders>
-                          </w:tcPr>
-                          <w:p>
-                            <w:pPr>
-                              <w:pStyle w:val="TableParagraph"/>
-                              <w:rPr>
-                                <w:rFonts w:ascii="Times New Roman" w:hAnsi="Times New Roman"/>
-                                <w:sz w:val="12"/>
-                              </w:rPr>
-                            </w:pPr>
-                            <w:r>
-                              <w:rPr>
-                                <w:rFonts w:ascii="Times New Roman" w:hAnsi="Times New Roman"/>
-                                <w:sz w:val="12"/>
-                              </w:rPr>
-                            </w:r>
-                          </w:p>
-                        </w:tc>
-                        <w:tc>
-                          <w:tcPr>
-                            <w:tcW w:w="260" w:type="dxa"/>
+                            <w:tcW w:w="262" w:type="dxa"/>
                             <w:tcBorders>
                               <w:top w:val="single" w:sz="2" w:space="0" w:color="000000"/>
                               <w:left w:val="single" w:sz="2" w:space="0" w:color="000000"/>
@@ -16326,293 +16933,7 @@
                         </w:tc>
                         <w:tc>
                           <w:tcPr>
-                            <w:tcW w:w="260" w:type="dxa"/>
-                            <w:tcBorders>
-                              <w:top w:val="single" w:sz="2" w:space="0" w:color="000000"/>
-                              <w:left w:val="single" w:sz="2" w:space="0" w:color="000000"/>
-                              <w:bottom w:val="single" w:sz="2" w:space="0" w:color="000000"/>
-                              <w:right w:val="single" w:sz="2" w:space="0" w:color="000000"/>
-                            </w:tcBorders>
-                          </w:tcPr>
-                          <w:p>
-                            <w:pPr>
-                              <w:pStyle w:val="TableParagraph"/>
-                              <w:rPr>
-                                <w:rFonts w:ascii="Times New Roman" w:hAnsi="Times New Roman"/>
-                                <w:sz w:val="12"/>
-                              </w:rPr>
-                            </w:pPr>
-                            <w:r>
-                              <w:rPr>
-                                <w:rFonts w:ascii="Times New Roman" w:hAnsi="Times New Roman"/>
-                                <w:sz w:val="12"/>
-                              </w:rPr>
-                            </w:r>
-                          </w:p>
-                        </w:tc>
-                        <w:tc>
-                          <w:tcPr>
-                            <w:tcW w:w="266" w:type="dxa"/>
-                            <w:tcBorders>
-                              <w:top w:val="single" w:sz="2" w:space="0" w:color="000000"/>
-                              <w:left w:val="single" w:sz="2" w:space="0" w:color="000000"/>
-                              <w:bottom w:val="single" w:sz="2" w:space="0" w:color="000000"/>
-                              <w:right w:val="single" w:sz="2" w:space="0" w:color="000000"/>
-                            </w:tcBorders>
-                          </w:tcPr>
-                          <w:p>
-                            <w:pPr>
-                              <w:pStyle w:val="TableParagraph"/>
-                              <w:rPr>
-                                <w:rFonts w:ascii="Times New Roman" w:hAnsi="Times New Roman"/>
-                                <w:sz w:val="12"/>
-                              </w:rPr>
-                            </w:pPr>
-                            <w:r>
-                              <w:rPr>
-                                <w:rFonts w:ascii="Times New Roman" w:hAnsi="Times New Roman"/>
-                                <w:sz w:val="12"/>
-                              </w:rPr>
-                            </w:r>
-                          </w:p>
-                        </w:tc>
-                        <w:tc>
-                          <w:tcPr>
-                            <w:tcW w:w="267" w:type="dxa"/>
-                            <w:tcBorders>
-                              <w:top w:val="single" w:sz="2" w:space="0" w:color="000000"/>
-                              <w:left w:val="single" w:sz="2" w:space="0" w:color="000000"/>
-                              <w:bottom w:val="single" w:sz="2" w:space="0" w:color="000000"/>
-                              <w:right w:val="single" w:sz="2" w:space="0" w:color="000000"/>
-                            </w:tcBorders>
-                          </w:tcPr>
-                          <w:p>
-                            <w:pPr>
-                              <w:pStyle w:val="TableParagraph"/>
-                              <w:rPr>
-                                <w:rFonts w:ascii="Times New Roman" w:hAnsi="Times New Roman"/>
-                                <w:sz w:val="12"/>
-                              </w:rPr>
-                            </w:pPr>
-                            <w:r>
-                              <w:rPr>
-                                <w:rFonts w:ascii="Times New Roman" w:hAnsi="Times New Roman"/>
-                                <w:sz w:val="12"/>
-                              </w:rPr>
-                            </w:r>
-                          </w:p>
-                        </w:tc>
-                        <w:tc>
-                          <w:tcPr>
-                            <w:tcW w:w="256" w:type="dxa"/>
-                            <w:tcBorders>
-                              <w:top w:val="single" w:sz="2" w:space="0" w:color="000000"/>
-                              <w:left w:val="single" w:sz="2" w:space="0" w:color="000000"/>
-                              <w:bottom w:val="single" w:sz="2" w:space="0" w:color="000000"/>
-                              <w:right w:val="single" w:sz="2" w:space="0" w:color="000000"/>
-                            </w:tcBorders>
-                          </w:tcPr>
-                          <w:p>
-                            <w:pPr>
-                              <w:pStyle w:val="TableParagraph"/>
-                              <w:rPr>
-                                <w:rFonts w:ascii="Times New Roman" w:hAnsi="Times New Roman"/>
-                                <w:sz w:val="12"/>
-                              </w:rPr>
-                            </w:pPr>
-                            <w:r>
-                              <w:rPr>
-                                <w:rFonts w:ascii="Times New Roman" w:hAnsi="Times New Roman"/>
-                                <w:sz w:val="12"/>
-                              </w:rPr>
-                            </w:r>
-                          </w:p>
-                        </w:tc>
-                        <w:tc>
-                          <w:tcPr>
-                            <w:tcW w:w="255" w:type="dxa"/>
-                            <w:tcBorders>
-                              <w:top w:val="single" w:sz="2" w:space="0" w:color="000000"/>
-                              <w:left w:val="single" w:sz="2" w:space="0" w:color="000000"/>
-                              <w:bottom w:val="single" w:sz="2" w:space="0" w:color="000000"/>
-                              <w:right w:val="single" w:sz="2" w:space="0" w:color="000000"/>
-                            </w:tcBorders>
-                          </w:tcPr>
-                          <w:p>
-                            <w:pPr>
-                              <w:pStyle w:val="TableParagraph"/>
-                              <w:rPr>
-                                <w:rFonts w:ascii="Times New Roman" w:hAnsi="Times New Roman"/>
-                                <w:sz w:val="12"/>
-                              </w:rPr>
-                            </w:pPr>
-                            <w:r>
-                              <w:rPr>
-                                <w:rFonts w:ascii="Times New Roman" w:hAnsi="Times New Roman"/>
-                                <w:sz w:val="12"/>
-                              </w:rPr>
-                            </w:r>
-                          </w:p>
-                        </w:tc>
-                        <w:tc>
-                          <w:tcPr>
-                            <w:tcW w:w="264" w:type="dxa"/>
-                            <w:tcBorders>
-                              <w:top w:val="single" w:sz="2" w:space="0" w:color="000000"/>
-                              <w:left w:val="single" w:sz="2" w:space="0" w:color="000000"/>
-                              <w:bottom w:val="single" w:sz="2" w:space="0" w:color="000000"/>
-                              <w:right w:val="single" w:sz="2" w:space="0" w:color="000000"/>
-                            </w:tcBorders>
-                          </w:tcPr>
-                          <w:p>
-                            <w:pPr>
-                              <w:pStyle w:val="TableParagraph"/>
-                              <w:rPr>
-                                <w:rFonts w:ascii="Times New Roman" w:hAnsi="Times New Roman"/>
-                                <w:sz w:val="12"/>
-                              </w:rPr>
-                            </w:pPr>
-                            <w:r>
-                              <w:rPr>
-                                <w:rFonts w:ascii="Times New Roman" w:hAnsi="Times New Roman"/>
-                                <w:sz w:val="12"/>
-                              </w:rPr>
-                            </w:r>
-                          </w:p>
-                        </w:tc>
-                        <w:tc>
-                          <w:tcPr>
-                            <w:tcW w:w="263" w:type="dxa"/>
-                            <w:tcBorders>
-                              <w:top w:val="single" w:sz="2" w:space="0" w:color="000000"/>
-                              <w:left w:val="single" w:sz="2" w:space="0" w:color="000000"/>
-                              <w:bottom w:val="single" w:sz="2" w:space="0" w:color="000000"/>
-                              <w:right w:val="single" w:sz="2" w:space="0" w:color="000000"/>
-                            </w:tcBorders>
-                          </w:tcPr>
-                          <w:p>
-                            <w:pPr>
-                              <w:pStyle w:val="TableParagraph"/>
-                              <w:rPr>
-                                <w:rFonts w:ascii="Times New Roman" w:hAnsi="Times New Roman"/>
-                                <w:sz w:val="12"/>
-                              </w:rPr>
-                            </w:pPr>
-                            <w:r>
-                              <w:rPr>
-                                <w:rFonts w:ascii="Times New Roman" w:hAnsi="Times New Roman"/>
-                                <w:sz w:val="12"/>
-                              </w:rPr>
-                            </w:r>
-                          </w:p>
-                        </w:tc>
-                        <w:tc>
-                          <w:tcPr>
-                            <w:tcW w:w="260" w:type="dxa"/>
-                            <w:tcBorders>
-                              <w:top w:val="single" w:sz="2" w:space="0" w:color="000000"/>
-                              <w:left w:val="single" w:sz="2" w:space="0" w:color="000000"/>
-                              <w:bottom w:val="single" w:sz="2" w:space="0" w:color="000000"/>
-                              <w:right w:val="single" w:sz="2" w:space="0" w:color="000000"/>
-                            </w:tcBorders>
-                          </w:tcPr>
-                          <w:p>
-                            <w:pPr>
-                              <w:pStyle w:val="TableParagraph"/>
-                              <w:rPr>
-                                <w:rFonts w:ascii="Times New Roman" w:hAnsi="Times New Roman"/>
-                                <w:sz w:val="12"/>
-                              </w:rPr>
-                            </w:pPr>
-                            <w:r>
-                              <w:rPr>
-                                <w:rFonts w:ascii="Times New Roman" w:hAnsi="Times New Roman"/>
-                                <w:sz w:val="12"/>
-                              </w:rPr>
-                            </w:r>
-                          </w:p>
-                        </w:tc>
-                        <w:tc>
-                          <w:tcPr>
-                            <w:tcW w:w="266" w:type="dxa"/>
-                            <w:tcBorders>
-                              <w:top w:val="single" w:sz="2" w:space="0" w:color="000000"/>
-                              <w:left w:val="single" w:sz="2" w:space="0" w:color="000000"/>
-                              <w:bottom w:val="single" w:sz="2" w:space="0" w:color="000000"/>
-                              <w:right w:val="single" w:sz="2" w:space="0" w:color="000000"/>
-                            </w:tcBorders>
-                          </w:tcPr>
-                          <w:p>
-                            <w:pPr>
-                              <w:pStyle w:val="TableParagraph"/>
-                              <w:rPr>
-                                <w:rFonts w:ascii="Times New Roman" w:hAnsi="Times New Roman"/>
-                                <w:sz w:val="12"/>
-                              </w:rPr>
-                            </w:pPr>
-                            <w:r>
-                              <w:rPr>
-                                <w:rFonts w:ascii="Times New Roman" w:hAnsi="Times New Roman"/>
-                                <w:sz w:val="12"/>
-                              </w:rPr>
-                            </w:r>
-                          </w:p>
-                        </w:tc>
-                        <w:tc>
-                          <w:tcPr>
-                            <w:tcW w:w="262" w:type="dxa"/>
-                            <w:tcBorders>
-                              <w:top w:val="single" w:sz="2" w:space="0" w:color="000000"/>
-                              <w:left w:val="single" w:sz="2" w:space="0" w:color="000000"/>
-                              <w:bottom w:val="single" w:sz="2" w:space="0" w:color="000000"/>
-                              <w:right w:val="single" w:sz="2" w:space="0" w:color="000000"/>
-                            </w:tcBorders>
-                          </w:tcPr>
-                          <w:p>
-                            <w:pPr>
-                              <w:pStyle w:val="TableParagraph"/>
-                              <w:rPr>
-                                <w:rFonts w:ascii="Times New Roman" w:hAnsi="Times New Roman"/>
-                                <w:sz w:val="12"/>
-                              </w:rPr>
-                            </w:pPr>
-                            <w:r>
-                              <w:rPr>
-                                <w:rFonts w:ascii="Times New Roman" w:hAnsi="Times New Roman"/>
-                                <w:sz w:val="12"/>
-                              </w:rPr>
-                            </w:r>
-                          </w:p>
-                        </w:tc>
-                        <w:tc>
-                          <w:tcPr>
-                            <w:tcW w:w="257" w:type="dxa"/>
-                            <w:tcBorders>
-                              <w:top w:val="single" w:sz="2" w:space="0" w:color="000000"/>
-                              <w:left w:val="single" w:sz="2" w:space="0" w:color="000000"/>
-                              <w:bottom w:val="single" w:sz="2" w:space="0" w:color="000000"/>
-                              <w:right w:val="single" w:sz="2" w:space="0" w:color="000000"/>
-                            </w:tcBorders>
-                          </w:tcPr>
-                          <w:p>
-                            <w:pPr>
-                              <w:pStyle w:val="TableParagraph"/>
-                              <w:rPr>
-                                <w:rFonts w:ascii="Times New Roman" w:hAnsi="Times New Roman"/>
-                                <w:sz w:val="12"/>
-                              </w:rPr>
-                            </w:pPr>
-                            <w:r>
-                              <w:rPr>
-                                <w:rFonts w:ascii="Times New Roman" w:hAnsi="Times New Roman"/>
-                                <w:sz w:val="12"/>
-                              </w:rPr>
-                            </w:r>
-                          </w:p>
-                        </w:tc>
-                        <w:tc>
-                          <w:tcPr>
-                            <w:tcW w:w="220" w:type="dxa"/>
+                            <w:tcW w:w="217" w:type="dxa"/>
                             <w:tcBorders>
                               <w:top w:val="single" w:sz="2" w:space="0" w:color="000000"/>
                               <w:left w:val="single" w:sz="2" w:space="0" w:color="000000"/>
@@ -16751,8 +17072,197 @@
                         </w:tc>
                         <w:tc>
                           <w:tcPr>
-                            <w:tcW w:w="533" w:type="dxa"/>
+                            <w:tcW w:w="534" w:type="dxa"/>
                             <w:gridSpan w:val="3"/>
+                            <w:tcBorders>
+                              <w:top w:val="single" w:sz="2" w:space="0" w:color="000000"/>
+                              <w:left w:val="single" w:sz="2" w:space="0" w:color="000000"/>
+                              <w:bottom w:val="single" w:sz="2" w:space="0" w:color="000000"/>
+                              <w:right w:val="single" w:sz="2" w:space="0" w:color="000000"/>
+                            </w:tcBorders>
+                          </w:tcPr>
+                          <w:p>
+                            <w:pPr>
+                              <w:pStyle w:val="TableParagraph"/>
+                              <w:rPr>
+                                <w:rFonts w:ascii="Times New Roman" w:hAnsi="Times New Roman"/>
+                                <w:sz w:val="12"/>
+                              </w:rPr>
+                            </w:pPr>
+                            <w:r>
+                              <w:rPr>
+                                <w:rFonts w:ascii="Times New Roman" w:hAnsi="Times New Roman"/>
+                                <w:sz w:val="12"/>
+                              </w:rPr>
+                            </w:r>
+                          </w:p>
+                        </w:tc>
+                        <w:tc>
+                          <w:tcPr>
+                            <w:tcW w:w="516" w:type="dxa"/>
+                            <w:gridSpan w:val="2"/>
+                            <w:tcBorders>
+                              <w:top w:val="single" w:sz="2" w:space="0" w:color="000000"/>
+                              <w:left w:val="single" w:sz="2" w:space="0" w:color="000000"/>
+                              <w:bottom w:val="single" w:sz="2" w:space="0" w:color="000000"/>
+                              <w:right w:val="single" w:sz="2" w:space="0" w:color="000000"/>
+                            </w:tcBorders>
+                          </w:tcPr>
+                          <w:p>
+                            <w:pPr>
+                              <w:pStyle w:val="TableParagraph"/>
+                              <w:rPr>
+                                <w:rFonts w:ascii="Times New Roman" w:hAnsi="Times New Roman"/>
+                                <w:sz w:val="12"/>
+                              </w:rPr>
+                            </w:pPr>
+                            <w:r>
+                              <w:rPr>
+                                <w:rFonts w:ascii="Times New Roman" w:hAnsi="Times New Roman"/>
+                                <w:sz w:val="12"/>
+                              </w:rPr>
+                            </w:r>
+                          </w:p>
+                        </w:tc>
+                        <w:tc>
+                          <w:tcPr>
+                            <w:tcW w:w="522" w:type="dxa"/>
+                            <w:gridSpan w:val="2"/>
+                            <w:tcBorders>
+                              <w:top w:val="single" w:sz="2" w:space="0" w:color="000000"/>
+                              <w:left w:val="single" w:sz="2" w:space="0" w:color="000000"/>
+                              <w:bottom w:val="single" w:sz="2" w:space="0" w:color="000000"/>
+                              <w:right w:val="single" w:sz="2" w:space="0" w:color="000000"/>
+                            </w:tcBorders>
+                          </w:tcPr>
+                          <w:p>
+                            <w:pPr>
+                              <w:pStyle w:val="TableParagraph"/>
+                              <w:rPr>
+                                <w:rFonts w:ascii="Times New Roman" w:hAnsi="Times New Roman"/>
+                                <w:sz w:val="12"/>
+                              </w:rPr>
+                            </w:pPr>
+                            <w:r>
+                              <w:rPr>
+                                <w:rFonts w:ascii="Times New Roman" w:hAnsi="Times New Roman"/>
+                                <w:sz w:val="12"/>
+                              </w:rPr>
+                            </w:r>
+                          </w:p>
+                        </w:tc>
+                        <w:tc>
+                          <w:tcPr>
+                            <w:tcW w:w="522" w:type="dxa"/>
+                            <w:gridSpan w:val="2"/>
+                            <w:tcBorders>
+                              <w:top w:val="single" w:sz="2" w:space="0" w:color="000000"/>
+                              <w:left w:val="single" w:sz="2" w:space="0" w:color="000000"/>
+                              <w:bottom w:val="single" w:sz="2" w:space="0" w:color="000000"/>
+                              <w:right w:val="single" w:sz="2" w:space="0" w:color="000000"/>
+                            </w:tcBorders>
+                          </w:tcPr>
+                          <w:p>
+                            <w:pPr>
+                              <w:pStyle w:val="TableParagraph"/>
+                              <w:rPr>
+                                <w:rFonts w:ascii="Times New Roman" w:hAnsi="Times New Roman"/>
+                                <w:sz w:val="12"/>
+                              </w:rPr>
+                            </w:pPr>
+                            <w:r>
+                              <w:rPr>
+                                <w:rFonts w:ascii="Times New Roman" w:hAnsi="Times New Roman"/>
+                                <w:sz w:val="12"/>
+                              </w:rPr>
+                            </w:r>
+                          </w:p>
+                        </w:tc>
+                        <w:tc>
+                          <w:tcPr>
+                            <w:tcW w:w="526" w:type="dxa"/>
+                            <w:gridSpan w:val="2"/>
+                            <w:tcBorders>
+                              <w:top w:val="single" w:sz="2" w:space="0" w:color="000000"/>
+                              <w:left w:val="single" w:sz="2" w:space="0" w:color="000000"/>
+                              <w:bottom w:val="single" w:sz="2" w:space="0" w:color="000000"/>
+                              <w:right w:val="single" w:sz="2" w:space="0" w:color="000000"/>
+                            </w:tcBorders>
+                          </w:tcPr>
+                          <w:p>
+                            <w:pPr>
+                              <w:pStyle w:val="TableParagraph"/>
+                              <w:rPr>
+                                <w:rFonts w:ascii="Times New Roman" w:hAnsi="Times New Roman"/>
+                                <w:sz w:val="12"/>
+                              </w:rPr>
+                            </w:pPr>
+                            <w:r>
+                              <w:rPr>
+                                <w:rFonts w:ascii="Times New Roman" w:hAnsi="Times New Roman"/>
+                                <w:sz w:val="12"/>
+                              </w:rPr>
+                            </w:r>
+                          </w:p>
+                        </w:tc>
+                        <w:tc>
+                          <w:tcPr>
+                            <w:tcW w:w="512" w:type="dxa"/>
+                            <w:gridSpan w:val="2"/>
+                            <w:tcBorders>
+                              <w:top w:val="single" w:sz="2" w:space="0" w:color="000000"/>
+                              <w:left w:val="single" w:sz="2" w:space="0" w:color="000000"/>
+                              <w:bottom w:val="single" w:sz="2" w:space="0" w:color="000000"/>
+                              <w:right w:val="single" w:sz="2" w:space="0" w:color="000000"/>
+                            </w:tcBorders>
+                          </w:tcPr>
+                          <w:p>
+                            <w:pPr>
+                              <w:pStyle w:val="TableParagraph"/>
+                              <w:rPr>
+                                <w:rFonts w:ascii="Times New Roman" w:hAnsi="Times New Roman"/>
+                                <w:sz w:val="12"/>
+                              </w:rPr>
+                            </w:pPr>
+                            <w:r>
+                              <w:rPr>
+                                <w:rFonts w:ascii="Times New Roman" w:hAnsi="Times New Roman"/>
+                                <w:sz w:val="12"/>
+                              </w:rPr>
+                            </w:r>
+                          </w:p>
+                        </w:tc>
+                        <w:tc>
+                          <w:tcPr>
+                            <w:tcW w:w="532" w:type="dxa"/>
+                            <w:gridSpan w:val="2"/>
+                            <w:tcBorders>
+                              <w:top w:val="single" w:sz="2" w:space="0" w:color="000000"/>
+                              <w:left w:val="single" w:sz="2" w:space="0" w:color="000000"/>
+                              <w:bottom w:val="single" w:sz="2" w:space="0" w:color="000000"/>
+                              <w:right w:val="single" w:sz="2" w:space="0" w:color="000000"/>
+                            </w:tcBorders>
+                          </w:tcPr>
+                          <w:p>
+                            <w:pPr>
+                              <w:pStyle w:val="TableParagraph"/>
+                              <w:rPr>
+                                <w:rFonts w:ascii="Times New Roman" w:hAnsi="Times New Roman"/>
+                                <w:sz w:val="12"/>
+                              </w:rPr>
+                            </w:pPr>
+                            <w:r>
+                              <w:rPr>
+                                <w:rFonts w:ascii="Times New Roman" w:hAnsi="Times New Roman"/>
+                                <w:sz w:val="12"/>
+                              </w:rPr>
+                            </w:r>
+                          </w:p>
+                        </w:tc>
+                        <w:tc>
+                          <w:tcPr>
+                            <w:tcW w:w="523" w:type="dxa"/>
+                            <w:gridSpan w:val="2"/>
                             <w:tcBorders>
                               <w:top w:val="single" w:sz="2" w:space="0" w:color="000000"/>
                               <w:left w:val="single" w:sz="2" w:space="0" w:color="000000"/>
@@ -16805,7 +17315,7 @@
                         </w:tc>
                         <w:tc>
                           <w:tcPr>
-                            <w:tcW w:w="521" w:type="dxa"/>
+                            <w:tcW w:w="527" w:type="dxa"/>
                             <w:gridSpan w:val="2"/>
                             <w:tcBorders>
                               <w:top w:val="single" w:sz="2" w:space="0" w:color="000000"/>
@@ -16859,61 +17369,7 @@
                         </w:tc>
                         <w:tc>
                           <w:tcPr>
-                            <w:tcW w:w="526" w:type="dxa"/>
-                            <w:gridSpan w:val="2"/>
-                            <w:tcBorders>
-                              <w:top w:val="single" w:sz="2" w:space="0" w:color="000000"/>
-                              <w:left w:val="single" w:sz="2" w:space="0" w:color="000000"/>
-                              <w:bottom w:val="single" w:sz="2" w:space="0" w:color="000000"/>
-                              <w:right w:val="single" w:sz="2" w:space="0" w:color="000000"/>
-                            </w:tcBorders>
-                          </w:tcPr>
-                          <w:p>
-                            <w:pPr>
-                              <w:pStyle w:val="TableParagraph"/>
-                              <w:rPr>
-                                <w:rFonts w:ascii="Times New Roman" w:hAnsi="Times New Roman"/>
-                                <w:sz w:val="12"/>
-                              </w:rPr>
-                            </w:pPr>
-                            <w:r>
-                              <w:rPr>
-                                <w:rFonts w:ascii="Times New Roman" w:hAnsi="Times New Roman"/>
-                                <w:sz w:val="12"/>
-                              </w:rPr>
-                            </w:r>
-                          </w:p>
-                        </w:tc>
-                        <w:tc>
-                          <w:tcPr>
-                            <w:tcW w:w="512" w:type="dxa"/>
-                            <w:gridSpan w:val="2"/>
-                            <w:tcBorders>
-                              <w:top w:val="single" w:sz="2" w:space="0" w:color="000000"/>
-                              <w:left w:val="single" w:sz="2" w:space="0" w:color="000000"/>
-                              <w:bottom w:val="single" w:sz="2" w:space="0" w:color="000000"/>
-                              <w:right w:val="single" w:sz="2" w:space="0" w:color="000000"/>
-                            </w:tcBorders>
-                          </w:tcPr>
-                          <w:p>
-                            <w:pPr>
-                              <w:pStyle w:val="TableParagraph"/>
-                              <w:rPr>
-                                <w:rFonts w:ascii="Times New Roman" w:hAnsi="Times New Roman"/>
-                                <w:sz w:val="12"/>
-                              </w:rPr>
-                            </w:pPr>
-                            <w:r>
-                              <w:rPr>
-                                <w:rFonts w:ascii="Times New Roman" w:hAnsi="Times New Roman"/>
-                                <w:sz w:val="12"/>
-                              </w:rPr>
-                            </w:r>
-                          </w:p>
-                        </w:tc>
-                        <w:tc>
-                          <w:tcPr>
-                            <w:tcW w:w="531" w:type="dxa"/>
+                            <w:tcW w:w="520" w:type="dxa"/>
                             <w:gridSpan w:val="2"/>
                             <w:tcBorders>
                               <w:top w:val="single" w:sz="2" w:space="0" w:color="000000"/>
@@ -16967,141 +17423,6 @@
                         </w:tc>
                         <w:tc>
                           <w:tcPr>
-                            <w:tcW w:w="517" w:type="dxa"/>
-                            <w:gridSpan w:val="2"/>
-                            <w:tcBorders>
-                              <w:top w:val="single" w:sz="2" w:space="0" w:color="000000"/>
-                              <w:left w:val="single" w:sz="2" w:space="0" w:color="000000"/>
-                              <w:bottom w:val="single" w:sz="2" w:space="0" w:color="000000"/>
-                              <w:right w:val="single" w:sz="2" w:space="0" w:color="000000"/>
-                            </w:tcBorders>
-                          </w:tcPr>
-                          <w:p>
-                            <w:pPr>
-                              <w:pStyle w:val="TableParagraph"/>
-                              <w:rPr>
-                                <w:rFonts w:ascii="Times New Roman" w:hAnsi="Times New Roman"/>
-                                <w:sz w:val="12"/>
-                              </w:rPr>
-                            </w:pPr>
-                            <w:r>
-                              <w:rPr>
-                                <w:rFonts w:ascii="Times New Roman" w:hAnsi="Times New Roman"/>
-                                <w:sz w:val="12"/>
-                              </w:rPr>
-                            </w:r>
-                          </w:p>
-                        </w:tc>
-                        <w:tc>
-                          <w:tcPr>
-                            <w:tcW w:w="526" w:type="dxa"/>
-                            <w:gridSpan w:val="2"/>
-                            <w:tcBorders>
-                              <w:top w:val="single" w:sz="2" w:space="0" w:color="000000"/>
-                              <w:left w:val="single" w:sz="2" w:space="0" w:color="000000"/>
-                              <w:bottom w:val="single" w:sz="2" w:space="0" w:color="000000"/>
-                              <w:right w:val="single" w:sz="2" w:space="0" w:color="000000"/>
-                            </w:tcBorders>
-                          </w:tcPr>
-                          <w:p>
-                            <w:pPr>
-                              <w:pStyle w:val="TableParagraph"/>
-                              <w:rPr>
-                                <w:rFonts w:ascii="Times New Roman" w:hAnsi="Times New Roman"/>
-                                <w:sz w:val="12"/>
-                              </w:rPr>
-                            </w:pPr>
-                            <w:r>
-                              <w:rPr>
-                                <w:rFonts w:ascii="Times New Roman" w:hAnsi="Times New Roman"/>
-                                <w:sz w:val="12"/>
-                              </w:rPr>
-                            </w:r>
-                          </w:p>
-                        </w:tc>
-                        <w:tc>
-                          <w:tcPr>
-                            <w:tcW w:w="523" w:type="dxa"/>
-                            <w:gridSpan w:val="2"/>
-                            <w:tcBorders>
-                              <w:top w:val="single" w:sz="2" w:space="0" w:color="000000"/>
-                              <w:left w:val="single" w:sz="2" w:space="0" w:color="000000"/>
-                              <w:bottom w:val="single" w:sz="2" w:space="0" w:color="000000"/>
-                              <w:right w:val="single" w:sz="2" w:space="0" w:color="000000"/>
-                            </w:tcBorders>
-                          </w:tcPr>
-                          <w:p>
-                            <w:pPr>
-                              <w:pStyle w:val="TableParagraph"/>
-                              <w:rPr>
-                                <w:rFonts w:ascii="Times New Roman" w:hAnsi="Times New Roman"/>
-                                <w:sz w:val="12"/>
-                              </w:rPr>
-                            </w:pPr>
-                            <w:r>
-                              <w:rPr>
-                                <w:rFonts w:ascii="Times New Roman" w:hAnsi="Times New Roman"/>
-                                <w:sz w:val="12"/>
-                              </w:rPr>
-                            </w:r>
-                          </w:p>
-                        </w:tc>
-                        <w:tc>
-                          <w:tcPr>
-                            <w:tcW w:w="519" w:type="dxa"/>
-                            <w:gridSpan w:val="2"/>
-                            <w:tcBorders>
-                              <w:top w:val="single" w:sz="2" w:space="0" w:color="000000"/>
-                              <w:left w:val="single" w:sz="2" w:space="0" w:color="000000"/>
-                              <w:bottom w:val="single" w:sz="2" w:space="0" w:color="000000"/>
-                              <w:right w:val="single" w:sz="2" w:space="0" w:color="000000"/>
-                            </w:tcBorders>
-                          </w:tcPr>
-                          <w:p>
-                            <w:pPr>
-                              <w:pStyle w:val="TableParagraph"/>
-                              <w:rPr>
-                                <w:rFonts w:ascii="Times New Roman" w:hAnsi="Times New Roman"/>
-                                <w:sz w:val="12"/>
-                              </w:rPr>
-                            </w:pPr>
-                            <w:r>
-                              <w:rPr>
-                                <w:rFonts w:ascii="Times New Roman" w:hAnsi="Times New Roman"/>
-                                <w:sz w:val="12"/>
-                              </w:rPr>
-                            </w:r>
-                          </w:p>
-                        </w:tc>
-                        <w:tc>
-                          <w:tcPr>
-                            <w:tcW w:w="523" w:type="dxa"/>
-                            <w:gridSpan w:val="2"/>
-                            <w:tcBorders>
-                              <w:top w:val="single" w:sz="2" w:space="0" w:color="000000"/>
-                              <w:left w:val="single" w:sz="2" w:space="0" w:color="000000"/>
-                              <w:bottom w:val="single" w:sz="2" w:space="0" w:color="000000"/>
-                              <w:right w:val="single" w:sz="2" w:space="0" w:color="000000"/>
-                            </w:tcBorders>
-                          </w:tcPr>
-                          <w:p>
-                            <w:pPr>
-                              <w:pStyle w:val="TableParagraph"/>
-                              <w:rPr>
-                                <w:rFonts w:ascii="Times New Roman" w:hAnsi="Times New Roman"/>
-                                <w:sz w:val="12"/>
-                              </w:rPr>
-                            </w:pPr>
-                            <w:r>
-                              <w:rPr>
-                                <w:rFonts w:ascii="Times New Roman" w:hAnsi="Times New Roman"/>
-                                <w:sz w:val="12"/>
-                              </w:rPr>
-                            </w:r>
-                          </w:p>
-                        </w:tc>
-                        <w:tc>
-                          <w:tcPr>
                             <w:tcW w:w="528" w:type="dxa"/>
                             <w:gridSpan w:val="2"/>
                             <w:tcBorders>
@@ -17129,7 +17450,7 @@
                         </w:tc>
                         <w:tc>
                           <w:tcPr>
-                            <w:tcW w:w="477" w:type="dxa"/>
+                            <w:tcW w:w="474" w:type="dxa"/>
                             <w:gridSpan w:val="2"/>
                             <w:tcBorders>
                               <w:top w:val="single" w:sz="2" w:space="0" w:color="000000"/>
@@ -17556,10 +17877,10 @@
           <w:pgMar w:left="280" w:right="280" w:gutter="0" w:header="0" w:top="360" w:footer="405" w:bottom="600"/>
           <w:cols w:num="5" w:equalWidth="false" w:sep="false">
             <w:col w:w="1422" w:space="454"/>
-            <w:col w:w="1396" w:space="490"/>
-            <w:col w:w="909" w:space="886"/>
+            <w:col w:w="1395" w:space="490"/>
+            <w:col w:w="908" w:space="886"/>
             <w:col w:w="953" w:space="3800"/>
-            <w:col w:w="1033"/>
+            <w:col w:w="1035"/>
           </w:cols>
           <w:formProt w:val="false"/>
           <w:textDirection w:val="lrTb"/>
@@ -17775,7 +18096,7 @@
         <w:pStyle w:val="BodyText"/>
         <w:widowControl w:val="false"/>
         <w:suppressAutoHyphens w:val="true"/>
-        <w:overflowPunct w:val="false"/>
+        <w:overflowPunct w:val="true"/>
         <w:bidi w:val="0"/>
         <w:spacing w:before="0" w:after="0"/>
         <w:ind w:hanging="0" w:left="720" w:right="0"/>
@@ -17805,7 +18126,7 @@
         <w:pStyle w:val="BodyText"/>
         <w:widowControl w:val="false"/>
         <w:suppressAutoHyphens w:val="true"/>
-        <w:overflowPunct w:val="false"/>
+        <w:overflowPunct w:val="true"/>
         <w:bidi w:val="0"/>
         <w:spacing w:before="0" w:after="0"/>
         <w:ind w:hanging="0" w:left="720" w:right="0"/>
@@ -18924,10 +19245,10 @@
           <w:pgMar w:left="280" w:right="280" w:gutter="0" w:header="0" w:top="1600" w:footer="405" w:bottom="600"/>
           <w:cols w:num="5" w:equalWidth="false" w:sep="false">
             <w:col w:w="1422" w:space="454"/>
-            <w:col w:w="1396" w:space="490"/>
-            <w:col w:w="909" w:space="886"/>
+            <w:col w:w="1395" w:space="490"/>
+            <w:col w:w="908" w:space="886"/>
             <w:col w:w="953" w:space="3800"/>
-            <w:col w:w="1033"/>
+            <w:col w:w="1035"/>
           </w:cols>
           <w:formProt w:val="false"/>
           <w:textDirection w:val="lrTb"/>
@@ -19212,9 +19533,9 @@
                         <a:avLst/>
                         <a:gdLst>
                           <a:gd name="textAreaLeft" fmla="*/ 0 w 3996000"/>
-                          <a:gd name="textAreaRight" fmla="*/ 4000680 w 3996000"/>
+                          <a:gd name="textAreaRight" fmla="*/ 4001040 w 3996000"/>
                           <a:gd name="textAreaTop" fmla="*/ 0 h 720"/>
-                          <a:gd name="textAreaBottom" fmla="*/ 113760 h 720"/>
+                          <a:gd name="textAreaBottom" fmla="*/ 170640 h 720"/>
                           <a:gd name="GluePoint1X" fmla=""/>
                           <a:gd name="GluePoint1Y" fmla=""/>
                           <a:gd name="GluePoint2X" fmla=""/>
@@ -19340,7 +19661,7 @@
                       <w:txbxContent>
                         <w:p>
                           <w:pPr>
-                            <w:pStyle w:val="FrameContents"/>
+                            <w:pStyle w:val="FrameContentsuser"/>
                             <w:spacing w:before="17" w:after="0"/>
                             <w:rPr>
                               <w:sz w:val="14"/>
@@ -19373,7 +19694,7 @@
                 <w:txbxContent>
                   <w:p>
                     <w:pPr>
-                      <w:pStyle w:val="FrameContents"/>
+                      <w:pStyle w:val="FrameContentsuser"/>
                       <w:spacing w:before="17" w:after="0"/>
                       <w:rPr>
                         <w:sz w:val="14"/>
@@ -19435,7 +19756,7 @@
                       <w:txbxContent>
                         <w:p>
                           <w:pPr>
-                            <w:pStyle w:val="FrameContents"/>
+                            <w:pStyle w:val="FrameContentsuser"/>
                             <w:spacing w:before="17" w:after="0"/>
                             <w:ind w:left="20"/>
                             <w:rPr>
@@ -19523,7 +19844,7 @@
                 <w:txbxContent>
                   <w:p>
                     <w:pPr>
-                      <w:pStyle w:val="FrameContents"/>
+                      <w:pStyle w:val="FrameContentsuser"/>
                       <w:spacing w:before="17" w:after="0"/>
                       <w:ind w:left="20"/>
                       <w:rPr>
@@ -19645,9 +19966,9 @@
                         <a:avLst/>
                         <a:gdLst>
                           <a:gd name="textAreaLeft" fmla="*/ 0 w 3996000"/>
-                          <a:gd name="textAreaRight" fmla="*/ 4000680 w 3996000"/>
+                          <a:gd name="textAreaRight" fmla="*/ 4001040 w 3996000"/>
                           <a:gd name="textAreaTop" fmla="*/ 0 h 720"/>
-                          <a:gd name="textAreaBottom" fmla="*/ 113760 h 720"/>
+                          <a:gd name="textAreaBottom" fmla="*/ 170640 h 720"/>
                           <a:gd name="GluePoint1X" fmla=""/>
                           <a:gd name="GluePoint1Y" fmla=""/>
                           <a:gd name="GluePoint2X" fmla=""/>
@@ -19773,7 +20094,7 @@
                       <w:txbxContent>
                         <w:p>
                           <w:pPr>
-                            <w:pStyle w:val="FrameContents"/>
+                            <w:pStyle w:val="FrameContentsuser"/>
                             <w:spacing w:before="17" w:after="0"/>
                             <w:rPr>
                               <w:sz w:val="14"/>
@@ -19806,7 +20127,7 @@
                 <w:txbxContent>
                   <w:p>
                     <w:pPr>
-                      <w:pStyle w:val="FrameContents"/>
+                      <w:pStyle w:val="FrameContentsuser"/>
                       <w:spacing w:before="17" w:after="0"/>
                       <w:rPr>
                         <w:sz w:val="14"/>
@@ -19868,7 +20189,7 @@
                       <w:txbxContent>
                         <w:p>
                           <w:pPr>
-                            <w:pStyle w:val="FrameContents"/>
+                            <w:pStyle w:val="FrameContentsuser"/>
                             <w:spacing w:before="17" w:after="0"/>
                             <w:ind w:left="20"/>
                             <w:rPr>
@@ -19956,7 +20277,7 @@
                 <w:txbxContent>
                   <w:p>
                     <w:pPr>
-                      <w:pStyle w:val="FrameContents"/>
+                      <w:pStyle w:val="FrameContentsuser"/>
                       <w:spacing w:before="17" w:after="0"/>
                       <w:ind w:left="20"/>
                       <w:rPr>
@@ -20092,9 +20413,9 @@
                         <a:avLst/>
                         <a:gdLst>
                           <a:gd name="textAreaLeft" fmla="*/ 0 w 3996000"/>
-                          <a:gd name="textAreaRight" fmla="*/ 4000680 w 3996000"/>
+                          <a:gd name="textAreaRight" fmla="*/ 4001040 w 3996000"/>
                           <a:gd name="textAreaTop" fmla="*/ 0 h 720"/>
-                          <a:gd name="textAreaBottom" fmla="*/ 113760 h 720"/>
+                          <a:gd name="textAreaBottom" fmla="*/ 170640 h 720"/>
                           <a:gd name="GluePoint1X" fmla=""/>
                           <a:gd name="GluePoint1Y" fmla=""/>
                           <a:gd name="GluePoint2X" fmla=""/>
@@ -20220,7 +20541,7 @@
                       <w:txbxContent>
                         <w:p>
                           <w:pPr>
-                            <w:pStyle w:val="FrameContents"/>
+                            <w:pStyle w:val="FrameContentsuser"/>
                             <w:spacing w:before="17" w:after="0"/>
                             <w:rPr>
                               <w:sz w:val="14"/>
@@ -20253,7 +20574,7 @@
                 <w:txbxContent>
                   <w:p>
                     <w:pPr>
-                      <w:pStyle w:val="FrameContents"/>
+                      <w:pStyle w:val="FrameContentsuser"/>
                       <w:spacing w:before="17" w:after="0"/>
                       <w:rPr>
                         <w:sz w:val="14"/>
@@ -20315,7 +20636,7 @@
                       <w:txbxContent>
                         <w:p>
                           <w:pPr>
-                            <w:pStyle w:val="FrameContents"/>
+                            <w:pStyle w:val="FrameContentsuser"/>
                             <w:spacing w:before="17" w:after="0"/>
                             <w:ind w:left="20"/>
                             <w:rPr>
@@ -20403,7 +20724,7 @@
                 <w:txbxContent>
                   <w:p>
                     <w:pPr>
-                      <w:pStyle w:val="FrameContents"/>
+                      <w:pStyle w:val="FrameContentsuser"/>
                       <w:spacing w:before="17" w:after="0"/>
                       <w:ind w:left="20"/>
                       <w:rPr>
@@ -20525,9 +20846,9 @@
                         <a:avLst/>
                         <a:gdLst>
                           <a:gd name="textAreaLeft" fmla="*/ 0 w 3996000"/>
-                          <a:gd name="textAreaRight" fmla="*/ 4000680 w 3996000"/>
+                          <a:gd name="textAreaRight" fmla="*/ 4001040 w 3996000"/>
                           <a:gd name="textAreaTop" fmla="*/ 0 h 720"/>
-                          <a:gd name="textAreaBottom" fmla="*/ 113760 h 720"/>
+                          <a:gd name="textAreaBottom" fmla="*/ 170640 h 720"/>
                           <a:gd name="GluePoint1X" fmla=""/>
                           <a:gd name="GluePoint1Y" fmla=""/>
                           <a:gd name="GluePoint2X" fmla=""/>
@@ -20653,7 +20974,7 @@
                       <w:txbxContent>
                         <w:p>
                           <w:pPr>
-                            <w:pStyle w:val="FrameContents"/>
+                            <w:pStyle w:val="FrameContentsuser"/>
                             <w:spacing w:before="17" w:after="0"/>
                             <w:rPr>
                               <w:sz w:val="14"/>
@@ -20686,7 +21007,7 @@
                 <w:txbxContent>
                   <w:p>
                     <w:pPr>
-                      <w:pStyle w:val="FrameContents"/>
+                      <w:pStyle w:val="FrameContentsuser"/>
                       <w:spacing w:before="17" w:after="0"/>
                       <w:rPr>
                         <w:sz w:val="14"/>
@@ -20748,7 +21069,7 @@
                       <w:txbxContent>
                         <w:p>
                           <w:pPr>
-                            <w:pStyle w:val="FrameContents"/>
+                            <w:pStyle w:val="FrameContentsuser"/>
                             <w:spacing w:before="17" w:after="0"/>
                             <w:ind w:left="20"/>
                             <w:rPr>
@@ -20836,7 +21157,7 @@
                 <w:txbxContent>
                   <w:p>
                     <w:pPr>
-                      <w:pStyle w:val="FrameContents"/>
+                      <w:pStyle w:val="FrameContentsuser"/>
                       <w:spacing w:before="17" w:after="0"/>
                       <w:ind w:left="20"/>
                       <w:rPr>
@@ -21219,7 +21540,7 @@
     <w:pPr>
       <w:widowControl w:val="false"/>
       <w:suppressAutoHyphens w:val="true"/>
-      <w:overflowPunct w:val="false"/>
+      <w:overflowPunct w:val="true"/>
       <w:bidi w:val="0"/>
       <w:spacing w:before="0" w:after="0"/>
       <w:jc w:val="left"/>
@@ -21277,6 +21598,13 @@
     <w:rPr>
       <w:rFonts w:ascii="Microsoft Sans Serif" w:hAnsi="Microsoft Sans Serif" w:eastAsia="Microsoft Sans Serif" w:cs="Microsoft Sans Serif"/>
       <w:lang w:val="bg-BG"/>
+    </w:rPr>
+  </w:style>
+  <w:style w:type="character" w:styleId="Hyperlink">
+    <w:name w:val="Hyperlink"/>
+    <w:rPr>
+      <w:color w:val="000080"/>
+      <w:u w:val="single"/>
     </w:rPr>
   </w:style>
   <w:style w:type="paragraph" w:styleId="Heading">
@@ -21390,15 +21718,15 @@
     </w:pPr>
     <w:rPr/>
   </w:style>
-  <w:style w:type="paragraph" w:styleId="FrameContents">
-    <w:name w:val="Frame Contents"/>
+  <w:style w:type="paragraph" w:styleId="FrameContentsuser">
+    <w:name w:val="Frame Contents (user)"/>
     <w:basedOn w:val="Normal"/>
     <w:qFormat/>
     <w:pPr/>
     <w:rPr/>
   </w:style>
-  <w:style w:type="paragraph" w:styleId="FrameContentsuser">
-    <w:name w:val="Frame Contents (user)"/>
+  <w:style w:type="paragraph" w:styleId="FrameContents">
+    <w:name w:val="Frame Contents"/>
     <w:basedOn w:val="Normal"/>
     <w:qFormat/>
     <w:pPr/>

--- a/zapisnik-komet.docx
+++ b/zapisnik-komet.docx
@@ -44,9 +44,9 @@
                           <a:avLst/>
                           <a:gdLst>
                             <a:gd name="textAreaLeft" fmla="*/ 0 w 3996000"/>
-                            <a:gd name="textAreaRight" fmla="*/ 4002120 w 3996000"/>
+                            <a:gd name="textAreaRight" fmla="*/ 4002480 w 3996000"/>
                             <a:gd name="textAreaTop" fmla="*/ 0 h 720"/>
-                            <a:gd name="textAreaBottom" fmla="*/ 575640 h 720"/>
+                            <a:gd name="textAreaBottom" fmla="*/ 863280 h 720"/>
                             <a:gd name="GluePoint1X" fmla=""/>
                             <a:gd name="GluePoint1Y" fmla=""/>
                             <a:gd name="GluePoint2X" fmla=""/>
@@ -208,7 +208,7 @@
         <w:pStyle w:val="Normal"/>
         <w:widowControl w:val="false"/>
         <w:suppressAutoHyphens w:val="true"/>
-        <w:overflowPunct w:val="false"/>
+        <w:overflowPunct w:val="true"/>
         <w:bidi w:val="0"/>
         <w:spacing w:before="0" w:after="0"/>
         <w:ind w:hanging="0" w:left="0" w:right="1620"/>
@@ -283,7 +283,7 @@
         <w:pStyle w:val="BodyText"/>
         <w:widowControl w:val="false"/>
         <w:suppressAutoHyphens w:val="true"/>
-        <w:overflowPunct w:val="false"/>
+        <w:overflowPunct w:val="true"/>
         <w:bidi w:val="0"/>
         <w:spacing w:before="137" w:after="0"/>
         <w:ind w:firstLine="1349" w:left="0" w:right="1889"/>
@@ -299,7 +299,7 @@
       </w:pPr>
       <w:r>
         <w:rPr>
-          <w:rFonts w:ascii="Arial" w:hAnsi="Arial"/>
+          <w:rFonts w:ascii="system-ui;apple-system;Segoe UI;Roboto;Helvetica;Arial;sans-serif;Apple Color Emoji;Segoe UI Emoji" w:hAnsi="system-ui;apple-system;Segoe UI;Roboto;Helvetica;Arial;sans-serif;Apple Color Emoji;Segoe UI Emoji"/>
           <w:b/>
           <w:bCs/>
           <w:i w:val="false"/>
@@ -307,11 +307,11 @@
           <w:smallCaps w:val="false"/>
           <w:color w:val="212121"/>
           <w:spacing w:val="0"/>
-          <w:sz w:val="28"/>
+          <w:sz w:val="26"/>
           <w:szCs w:val="20"/>
           <w:lang w:val="mk-MK"/>
         </w:rPr>
-        <w:t>ФК АСС УНИТЕД/ЖФК - ЖФК ТИКВЕШАНКИ СМ</w:t>
+        <w:t>ЖФК Ускана - ФК ТОП ГОЛ/ЖФК</w:t>
       </w:r>
     </w:p>
     <w:p>
@@ -335,7 +335,7 @@
           <w:sz w:val="28"/>
           <w:szCs w:val="28"/>
         </w:rPr>
-        <w:t>2</w:t>
+        <w:t>0:</w:t>
       </w:r>
       <w:r>
         <w:rPr>
@@ -345,7 +345,17 @@
           <w:sz w:val="28"/>
           <w:szCs w:val="28"/>
         </w:rPr>
-        <w:t xml:space="preserve">:0 </w:t>
+        <w:t>0</w:t>
+      </w:r>
+      <w:r>
+        <w:rPr>
+          <w:rFonts w:eastAsia="Arial" w:cs="Arial" w:ascii="Arial" w:hAnsi="Arial"/>
+          <w:b/>
+          <w:bCs/>
+          <w:sz w:val="28"/>
+          <w:szCs w:val="28"/>
+        </w:rPr>
+        <w:t xml:space="preserve"> </w:t>
       </w:r>
     </w:p>
     <w:p>
@@ -379,7 +389,15 @@
       </w:r>
       <w:r>
         <w:rPr/>
-        <w:t>Датум/време: 13.09.2025 16:00 CEST</w:t>
+        <w:t>Датум/време: 20.09.2025 1</w:t>
+      </w:r>
+      <w:r>
+        <w:rPr/>
+        <w:t>6</w:t>
+      </w:r>
+      <w:r>
+        <w:rPr/>
+        <w:t>:00 CEST</w:t>
       </w:r>
     </w:p>
     <w:p>
@@ -397,7 +415,18 @@
       </w:r>
       <w:r>
         <w:rPr/>
-        <w:t xml:space="preserve">Игралиште:  Игралиште ФК Влазними Струга / </w:t>
+        <w:t>Игралиште:  Игралиште на АМС Кичево / Кичево</w:t>
+      </w:r>
+    </w:p>
+    <w:p>
+      <w:pPr>
+        <w:pStyle w:val="BodyText"/>
+        <w:spacing w:lineRule="auto" w:line="269" w:before="97" w:after="0"/>
+        <w:ind w:right="-1"/>
+        <w:rPr/>
+      </w:pPr>
+      <w:r>
+        <w:rPr/>
       </w:r>
     </w:p>
     <w:p>
@@ -419,7 +448,15 @@
           <w:sz w:val="10"/>
           <w:szCs w:val="10"/>
         </w:rPr>
-        <w:t>Коло: 1</w:t>
+        <w:t xml:space="preserve">Коло: </w:t>
+      </w:r>
+      <w:r>
+        <w:rPr>
+          <w:spacing w:val="-1"/>
+          <w:sz w:val="10"/>
+          <w:szCs w:val="10"/>
+        </w:rPr>
+        <w:t>2</w:t>
       </w:r>
     </w:p>
     <w:p>
@@ -438,7 +475,7 @@
         <w:pStyle w:val="BodyText"/>
         <w:widowControl w:val="false"/>
         <w:suppressAutoHyphens w:val="true"/>
-        <w:overflowPunct w:val="false"/>
+        <w:overflowPunct w:val="true"/>
         <w:bidi w:val="0"/>
         <w:spacing w:before="0" w:after="0"/>
         <w:ind w:hanging="0" w:left="0" w:right="1080"/>
@@ -488,8 +525,8 @@
           <w:pgMar w:left="280" w:right="280" w:gutter="0" w:header="0" w:top="360" w:footer="405" w:bottom="600"/>
           <w:cols w:num="3" w:equalWidth="false" w:sep="false">
             <w:col w:w="4741" w:space="40"/>
-            <w:col w:w="1261" w:space="708"/>
-            <w:col w:w="4594"/>
+            <w:col w:w="1260" w:space="708"/>
+            <w:col w:w="4595"/>
           </w:cols>
           <w:formProt w:val="false"/>
           <w:textDirection w:val="lrTb"/>
@@ -533,7 +570,7 @@
         <w:rPr>
           <w:u w:val="none"/>
         </w:rPr>
-        <w:t>: Бекри Кренар (Струга)</w:t>
+        <w:t>: Зеќири Осман (Кичево)</w:t>
       </w:r>
       <w:r>
         <w:rPr/>
@@ -586,7 +623,7 @@
         <w:rPr>
           <w:sz w:val="16"/>
         </w:rPr>
-        <w:t>помошен: Лаброски Ѓорѓи (Струга)</w:t>
+        <w:t>помошен: Зеќири Бенарт (Кичево)</w:t>
         <w:tab/>
       </w:r>
       <w:r>
@@ -655,7 +692,7 @@
           <w:sz w:val="16"/>
           <w:lang w:val="mk-MK"/>
         </w:rPr>
-        <w:t xml:space="preserve"> Адеми Бетиме (Струга)</w:t>
+        <w:t xml:space="preserve"> Милошески Давид (Кичево)</w:t>
       </w:r>
       <w:r>
         <w:rPr>
@@ -770,9 +807,9 @@
                           <a:avLst/>
                           <a:gdLst>
                             <a:gd name="textAreaLeft" fmla="*/ 0 w 3996000"/>
-                            <a:gd name="textAreaRight" fmla="*/ 4002120 w 3996000"/>
+                            <a:gd name="textAreaRight" fmla="*/ 4002480 w 3996000"/>
                             <a:gd name="textAreaTop" fmla="*/ 0 h 720"/>
-                            <a:gd name="textAreaBottom" fmla="*/ 575640 h 720"/>
+                            <a:gd name="textAreaBottom" fmla="*/ 863280 h 720"/>
                             <a:gd name="GluePoint1X" fmla=""/>
                             <a:gd name="GluePoint1Y" fmla=""/>
                             <a:gd name="GluePoint2X" fmla=""/>
@@ -831,7 +868,7 @@
           <w:u w:val="none"/>
           <w:lang w:val="mk-MK"/>
         </w:rPr>
-        <w:t xml:space="preserve"> Мојсоски Љупчо (Струга)</w:t>
+        <w:t xml:space="preserve"> Војнески Ѓоре (Гостивар)</w:t>
       </w:r>
     </w:p>
     <w:p>
@@ -1243,16 +1280,14 @@
               <w:pStyle w:val="TableContents"/>
               <w:jc w:val="left"/>
               <w:rPr>
-                <w:sz w:val="16"/>
-                <w:szCs w:val="16"/>
-              </w:rPr>
-            </w:pPr>
-            <w:r>
-              <w:rPr>
-                <w:sz w:val="16"/>
-                <w:szCs w:val="16"/>
-              </w:rPr>
-              <w:t>77</w:t>
+                <w:sz w:val="14"/>
+              </w:rPr>
+            </w:pPr>
+            <w:r>
+              <w:rPr>
+                <w:sz w:val="14"/>
+              </w:rPr>
+              <w:t>1</w:t>
             </w:r>
           </w:p>
         </w:tc>
@@ -1271,16 +1306,14 @@
               <w:pStyle w:val="TableContents"/>
               <w:jc w:val="left"/>
               <w:rPr>
-                <w:sz w:val="16"/>
-                <w:szCs w:val="16"/>
-              </w:rPr>
-            </w:pPr>
-            <w:r>
-              <w:rPr>
-                <w:sz w:val="16"/>
-                <w:szCs w:val="16"/>
-              </w:rPr>
-              <w:t>Џероска Леонтина Г</w:t>
+                <w:sz w:val="14"/>
+              </w:rPr>
+            </w:pPr>
+            <w:r>
+              <w:rPr>
+                <w:sz w:val="14"/>
+              </w:rPr>
+              <w:t>Ахмеди Луиза Г К</w:t>
             </w:r>
           </w:p>
         </w:tc>
@@ -1299,16 +1332,14 @@
               <w:pStyle w:val="TableContents"/>
               <w:jc w:val="left"/>
               <w:rPr>
-                <w:sz w:val="16"/>
-                <w:szCs w:val="16"/>
-              </w:rPr>
-            </w:pPr>
-            <w:r>
-              <w:rPr>
-                <w:sz w:val="16"/>
-                <w:szCs w:val="16"/>
-              </w:rPr>
-              <w:t>255592</w:t>
+                <w:sz w:val="14"/>
+              </w:rPr>
+            </w:pPr>
+            <w:r>
+              <w:rPr>
+                <w:sz w:val="14"/>
+              </w:rPr>
+              <w:t>268343</w:t>
             </w:r>
           </w:p>
         </w:tc>
@@ -1435,16 +1466,14 @@
               <w:pStyle w:val="TableContents"/>
               <w:jc w:val="left"/>
               <w:rPr>
-                <w:sz w:val="16"/>
-                <w:szCs w:val="16"/>
-              </w:rPr>
-            </w:pPr>
-            <w:r>
-              <w:rPr>
-                <w:sz w:val="16"/>
-                <w:szCs w:val="16"/>
-              </w:rPr>
-              <w:t>1</w:t>
+                <w:sz w:val="14"/>
+              </w:rPr>
+            </w:pPr>
+            <w:r>
+              <w:rPr>
+                <w:sz w:val="14"/>
+              </w:rPr>
+              <w:t>12</w:t>
             </w:r>
           </w:p>
         </w:tc>
@@ -1463,16 +1492,14 @@
               <w:pStyle w:val="TableContents"/>
               <w:jc w:val="left"/>
               <w:rPr>
-                <w:sz w:val="16"/>
-                <w:szCs w:val="16"/>
-              </w:rPr>
-            </w:pPr>
-            <w:r>
-              <w:rPr>
-                <w:sz w:val="16"/>
-                <w:szCs w:val="16"/>
-              </w:rPr>
-              <w:t>Аризанова Мариа Г</w:t>
+                <w:sz w:val="14"/>
+              </w:rPr>
+            </w:pPr>
+            <w:r>
+              <w:rPr>
+                <w:sz w:val="14"/>
+              </w:rPr>
+              <w:t>Иломаноска Магдалена Г</w:t>
             </w:r>
           </w:p>
         </w:tc>
@@ -1491,16 +1518,14 @@
               <w:pStyle w:val="TableContents"/>
               <w:jc w:val="left"/>
               <w:rPr>
-                <w:sz w:val="16"/>
-                <w:szCs w:val="16"/>
-              </w:rPr>
-            </w:pPr>
-            <w:r>
-              <w:rPr>
-                <w:sz w:val="16"/>
-                <w:szCs w:val="16"/>
-              </w:rPr>
-              <w:t>263810</w:t>
+                <w:sz w:val="14"/>
+              </w:rPr>
+            </w:pPr>
+            <w:r>
+              <w:rPr>
+                <w:sz w:val="14"/>
+              </w:rPr>
+              <w:t>145502</w:t>
             </w:r>
           </w:p>
         </w:tc>
@@ -1638,16 +1663,14 @@
               <w:pStyle w:val="TableContents"/>
               <w:jc w:val="left"/>
               <w:rPr>
-                <w:sz w:val="16"/>
-                <w:szCs w:val="16"/>
-              </w:rPr>
-            </w:pPr>
-            <w:r>
-              <w:rPr>
-                <w:sz w:val="16"/>
-                <w:szCs w:val="16"/>
-              </w:rPr>
-              <w:t>4</w:t>
+                <w:sz w:val="14"/>
+              </w:rPr>
+            </w:pPr>
+            <w:r>
+              <w:rPr>
+                <w:sz w:val="14"/>
+              </w:rPr>
+              <w:t>2</w:t>
             </w:r>
           </w:p>
         </w:tc>
@@ -1666,16 +1689,14 @@
               <w:pStyle w:val="TableContents"/>
               <w:jc w:val="left"/>
               <w:rPr>
-                <w:sz w:val="16"/>
-                <w:szCs w:val="16"/>
-              </w:rPr>
-            </w:pPr>
-            <w:r>
-              <w:rPr>
-                <w:sz w:val="16"/>
-                <w:szCs w:val="16"/>
-              </w:rPr>
-              <w:t>Илјази Ера</w:t>
+                <w:sz w:val="14"/>
+              </w:rPr>
+            </w:pPr>
+            <w:r>
+              <w:rPr>
+                <w:sz w:val="14"/>
+              </w:rPr>
+              <w:t>Арсланоска Арианеса</w:t>
             </w:r>
           </w:p>
         </w:tc>
@@ -1694,16 +1715,14 @@
               <w:pStyle w:val="TableContents"/>
               <w:jc w:val="left"/>
               <w:rPr>
-                <w:sz w:val="16"/>
-                <w:szCs w:val="16"/>
-              </w:rPr>
-            </w:pPr>
-            <w:r>
-              <w:rPr>
-                <w:sz w:val="16"/>
-                <w:szCs w:val="16"/>
-              </w:rPr>
-              <w:t>265004</w:t>
+                <w:sz w:val="14"/>
+              </w:rPr>
+            </w:pPr>
+            <w:r>
+              <w:rPr>
+                <w:sz w:val="14"/>
+              </w:rPr>
+              <w:t>269501</w:t>
             </w:r>
           </w:p>
         </w:tc>
@@ -1830,14 +1849,12 @@
               <w:pStyle w:val="TableContents"/>
               <w:jc w:val="left"/>
               <w:rPr>
-                <w:sz w:val="16"/>
-                <w:szCs w:val="16"/>
-              </w:rPr>
-            </w:pPr>
-            <w:r>
-              <w:rPr>
-                <w:sz w:val="16"/>
-                <w:szCs w:val="16"/>
+                <w:sz w:val="14"/>
+              </w:rPr>
+            </w:pPr>
+            <w:r>
+              <w:rPr>
+                <w:sz w:val="14"/>
               </w:rPr>
               <w:t>2</w:t>
             </w:r>
@@ -1858,16 +1875,14 @@
               <w:pStyle w:val="TableContents"/>
               <w:jc w:val="left"/>
               <w:rPr>
-                <w:sz w:val="16"/>
-                <w:szCs w:val="16"/>
-              </w:rPr>
-            </w:pPr>
-            <w:r>
-              <w:rPr>
-                <w:sz w:val="16"/>
-                <w:szCs w:val="16"/>
-              </w:rPr>
-              <w:t>Камчева Христина</w:t>
+                <w:sz w:val="14"/>
+              </w:rPr>
+            </w:pPr>
+            <w:r>
+              <w:rPr>
+                <w:sz w:val="14"/>
+              </w:rPr>
+              <w:t>Камбуровска Михаела</w:t>
             </w:r>
           </w:p>
         </w:tc>
@@ -1886,16 +1901,14 @@
               <w:pStyle w:val="TableContents"/>
               <w:jc w:val="left"/>
               <w:rPr>
-                <w:sz w:val="16"/>
-                <w:szCs w:val="16"/>
-              </w:rPr>
-            </w:pPr>
-            <w:r>
-              <w:rPr>
-                <w:sz w:val="16"/>
-                <w:szCs w:val="16"/>
-              </w:rPr>
-              <w:t>269480</w:t>
+                <w:sz w:val="14"/>
+              </w:rPr>
+            </w:pPr>
+            <w:r>
+              <w:rPr>
+                <w:sz w:val="14"/>
+              </w:rPr>
+              <w:t>270534</w:t>
             </w:r>
           </w:p>
         </w:tc>
@@ -2033,16 +2046,14 @@
               <w:pStyle w:val="TableContents"/>
               <w:jc w:val="left"/>
               <w:rPr>
-                <w:sz w:val="16"/>
-                <w:szCs w:val="16"/>
-              </w:rPr>
-            </w:pPr>
-            <w:r>
-              <w:rPr>
-                <w:sz w:val="16"/>
-                <w:szCs w:val="16"/>
-              </w:rPr>
-              <w:t>6</w:t>
+                <w:sz w:val="14"/>
+              </w:rPr>
+            </w:pPr>
+            <w:r>
+              <w:rPr>
+                <w:sz w:val="14"/>
+              </w:rPr>
+              <w:t>3</w:t>
             </w:r>
           </w:p>
         </w:tc>
@@ -2061,16 +2072,14 @@
               <w:pStyle w:val="TableContents"/>
               <w:jc w:val="left"/>
               <w:rPr>
-                <w:sz w:val="16"/>
-                <w:szCs w:val="16"/>
-              </w:rPr>
-            </w:pPr>
-            <w:r>
-              <w:rPr>
-                <w:sz w:val="16"/>
-                <w:szCs w:val="16"/>
-              </w:rPr>
-              <w:t>Полиси Еда</w:t>
+                <w:sz w:val="14"/>
+              </w:rPr>
+            </w:pPr>
+            <w:r>
+              <w:rPr>
+                <w:sz w:val="14"/>
+              </w:rPr>
+              <w:t>Алијоска Ајлин</w:t>
             </w:r>
           </w:p>
         </w:tc>
@@ -2089,16 +2098,14 @@
               <w:pStyle w:val="TableContents"/>
               <w:jc w:val="left"/>
               <w:rPr>
-                <w:sz w:val="16"/>
-                <w:szCs w:val="16"/>
-              </w:rPr>
-            </w:pPr>
-            <w:r>
-              <w:rPr>
-                <w:sz w:val="16"/>
-                <w:szCs w:val="16"/>
-              </w:rPr>
-              <w:t>264679</w:t>
+                <w:sz w:val="14"/>
+              </w:rPr>
+            </w:pPr>
+            <w:r>
+              <w:rPr>
+                <w:sz w:val="14"/>
+              </w:rPr>
+              <w:t>272365</w:t>
             </w:r>
           </w:p>
         </w:tc>
@@ -2225,14 +2232,12 @@
               <w:pStyle w:val="TableContents"/>
               <w:jc w:val="left"/>
               <w:rPr>
-                <w:sz w:val="16"/>
-                <w:szCs w:val="16"/>
-              </w:rPr>
-            </w:pPr>
-            <w:r>
-              <w:rPr>
-                <w:sz w:val="16"/>
-                <w:szCs w:val="16"/>
+                <w:sz w:val="14"/>
+              </w:rPr>
+            </w:pPr>
+            <w:r>
+              <w:rPr>
+                <w:sz w:val="14"/>
               </w:rPr>
               <w:t>3</w:t>
             </w:r>
@@ -2253,16 +2258,14 @@
               <w:pStyle w:val="TableContents"/>
               <w:jc w:val="left"/>
               <w:rPr>
-                <w:sz w:val="16"/>
-                <w:szCs w:val="16"/>
-              </w:rPr>
-            </w:pPr>
-            <w:r>
-              <w:rPr>
-                <w:sz w:val="16"/>
-                <w:szCs w:val="16"/>
-              </w:rPr>
-              <w:t>Мегленова Кристина</w:t>
+                <w:sz w:val="14"/>
+              </w:rPr>
+            </w:pPr>
+            <w:r>
+              <w:rPr>
+                <w:sz w:val="14"/>
+              </w:rPr>
+              <w:t>Мицеска Јана</w:t>
             </w:r>
           </w:p>
         </w:tc>
@@ -2281,16 +2284,14 @@
               <w:pStyle w:val="TableContents"/>
               <w:jc w:val="left"/>
               <w:rPr>
-                <w:sz w:val="16"/>
-                <w:szCs w:val="16"/>
-              </w:rPr>
-            </w:pPr>
-            <w:r>
-              <w:rPr>
-                <w:sz w:val="16"/>
-                <w:szCs w:val="16"/>
-              </w:rPr>
-              <w:t>270003</w:t>
+                <w:sz w:val="14"/>
+              </w:rPr>
+            </w:pPr>
+            <w:r>
+              <w:rPr>
+                <w:sz w:val="14"/>
+              </w:rPr>
+              <w:t>257671</w:t>
             </w:r>
           </w:p>
         </w:tc>
@@ -2428,16 +2429,14 @@
               <w:pStyle w:val="TableContents"/>
               <w:jc w:val="left"/>
               <w:rPr>
-                <w:sz w:val="16"/>
-                <w:szCs w:val="16"/>
-              </w:rPr>
-            </w:pPr>
-            <w:r>
-              <w:rPr>
-                <w:sz w:val="16"/>
-                <w:szCs w:val="16"/>
-              </w:rPr>
-              <w:t>9</w:t>
+                <w:sz w:val="14"/>
+              </w:rPr>
+            </w:pPr>
+            <w:r>
+              <w:rPr>
+                <w:sz w:val="14"/>
+              </w:rPr>
+              <w:t>4</w:t>
             </w:r>
           </w:p>
         </w:tc>
@@ -2456,16 +2455,14 @@
               <w:pStyle w:val="TableContents"/>
               <w:jc w:val="left"/>
               <w:rPr>
-                <w:sz w:val="16"/>
-                <w:szCs w:val="16"/>
-              </w:rPr>
-            </w:pPr>
-            <w:r>
-              <w:rPr>
-                <w:sz w:val="16"/>
-                <w:szCs w:val="16"/>
-              </w:rPr>
-              <w:t>Јусуфи Деа</w:t>
+                <w:sz w:val="14"/>
+              </w:rPr>
+            </w:pPr>
+            <w:r>
+              <w:rPr>
+                <w:sz w:val="14"/>
+              </w:rPr>
+              <w:t>Реџепи Рита</w:t>
             </w:r>
           </w:p>
         </w:tc>
@@ -2484,16 +2481,14 @@
               <w:pStyle w:val="TableContents"/>
               <w:jc w:val="left"/>
               <w:rPr>
-                <w:sz w:val="16"/>
-                <w:szCs w:val="16"/>
-              </w:rPr>
-            </w:pPr>
-            <w:r>
-              <w:rPr>
-                <w:sz w:val="16"/>
-                <w:szCs w:val="16"/>
-              </w:rPr>
-              <w:t>255996</w:t>
+                <w:sz w:val="14"/>
+              </w:rPr>
+            </w:pPr>
+            <w:r>
+              <w:rPr>
+                <w:sz w:val="14"/>
+              </w:rPr>
+              <w:t>268344</w:t>
             </w:r>
           </w:p>
         </w:tc>
@@ -2620,16 +2615,14 @@
               <w:pStyle w:val="TableContents"/>
               <w:jc w:val="left"/>
               <w:rPr>
-                <w:sz w:val="16"/>
-                <w:szCs w:val="16"/>
-              </w:rPr>
-            </w:pPr>
-            <w:r>
-              <w:rPr>
-                <w:sz w:val="16"/>
-                <w:szCs w:val="16"/>
-              </w:rPr>
-              <w:t>4</w:t>
+                <w:sz w:val="14"/>
+              </w:rPr>
+            </w:pPr>
+            <w:r>
+              <w:rPr>
+                <w:sz w:val="14"/>
+              </w:rPr>
+              <w:t>6</w:t>
             </w:r>
           </w:p>
         </w:tc>
@@ -2648,16 +2641,14 @@
               <w:pStyle w:val="TableContents"/>
               <w:jc w:val="left"/>
               <w:rPr>
-                <w:sz w:val="16"/>
-                <w:szCs w:val="16"/>
-              </w:rPr>
-            </w:pPr>
-            <w:r>
-              <w:rPr>
-                <w:sz w:val="16"/>
-                <w:szCs w:val="16"/>
-              </w:rPr>
-              <w:t>Костова Кристина</w:t>
+                <w:sz w:val="14"/>
+              </w:rPr>
+            </w:pPr>
+            <w:r>
+              <w:rPr>
+                <w:sz w:val="14"/>
+              </w:rPr>
+              <w:t>Саитовска Сибел</w:t>
             </w:r>
           </w:p>
         </w:tc>
@@ -2676,16 +2667,14 @@
               <w:pStyle w:val="TableContents"/>
               <w:jc w:val="left"/>
               <w:rPr>
-                <w:sz w:val="16"/>
-                <w:szCs w:val="16"/>
-              </w:rPr>
-            </w:pPr>
-            <w:r>
-              <w:rPr>
-                <w:sz w:val="16"/>
-                <w:szCs w:val="16"/>
-              </w:rPr>
-              <w:t>269484</w:t>
+                <w:sz w:val="14"/>
+              </w:rPr>
+            </w:pPr>
+            <w:r>
+              <w:rPr>
+                <w:sz w:val="14"/>
+              </w:rPr>
+              <w:t>272059</w:t>
             </w:r>
           </w:p>
         </w:tc>
@@ -2823,16 +2812,14 @@
               <w:pStyle w:val="TableContents"/>
               <w:jc w:val="left"/>
               <w:rPr>
-                <w:sz w:val="16"/>
-                <w:szCs w:val="16"/>
-              </w:rPr>
-            </w:pPr>
-            <w:r>
-              <w:rPr>
-                <w:sz w:val="16"/>
-                <w:szCs w:val="16"/>
-              </w:rPr>
-              <w:t>11</w:t>
+                <w:sz w:val="14"/>
+              </w:rPr>
+            </w:pPr>
+            <w:r>
+              <w:rPr>
+                <w:sz w:val="14"/>
+              </w:rPr>
+              <w:t>5</w:t>
             </w:r>
           </w:p>
         </w:tc>
@@ -2851,16 +2838,14 @@
               <w:pStyle w:val="TableContents"/>
               <w:jc w:val="left"/>
               <w:rPr>
-                <w:sz w:val="16"/>
-                <w:szCs w:val="16"/>
-              </w:rPr>
-            </w:pPr>
-            <w:r>
-              <w:rPr>
-                <w:sz w:val="16"/>
-                <w:szCs w:val="16"/>
-              </w:rPr>
-              <w:t>Ферати Вера</w:t>
+                <w:sz w:val="14"/>
+              </w:rPr>
+            </w:pPr>
+            <w:r>
+              <w:rPr>
+                <w:sz w:val="14"/>
+              </w:rPr>
+              <w:t>Расими Лура</w:t>
             </w:r>
           </w:p>
         </w:tc>
@@ -2879,16 +2864,14 @@
               <w:pStyle w:val="TableContents"/>
               <w:jc w:val="left"/>
               <w:rPr>
-                <w:sz w:val="16"/>
-                <w:szCs w:val="16"/>
-              </w:rPr>
-            </w:pPr>
-            <w:r>
-              <w:rPr>
-                <w:sz w:val="16"/>
-                <w:szCs w:val="16"/>
-              </w:rPr>
-              <w:t>255999</w:t>
+                <w:sz w:val="14"/>
+              </w:rPr>
+            </w:pPr>
+            <w:r>
+              <w:rPr>
+                <w:sz w:val="14"/>
+              </w:rPr>
+              <w:t>268362</w:t>
             </w:r>
           </w:p>
         </w:tc>
@@ -3015,16 +2998,14 @@
               <w:pStyle w:val="TableContents"/>
               <w:jc w:val="left"/>
               <w:rPr>
-                <w:sz w:val="16"/>
-                <w:szCs w:val="16"/>
-              </w:rPr>
-            </w:pPr>
-            <w:r>
-              <w:rPr>
-                <w:sz w:val="16"/>
-                <w:szCs w:val="16"/>
-              </w:rPr>
-              <w:t>5</w:t>
+                <w:sz w:val="14"/>
+              </w:rPr>
+            </w:pPr>
+            <w:r>
+              <w:rPr>
+                <w:sz w:val="14"/>
+              </w:rPr>
+              <w:t>9</w:t>
             </w:r>
           </w:p>
         </w:tc>
@@ -3043,16 +3024,14 @@
               <w:pStyle w:val="TableContents"/>
               <w:jc w:val="left"/>
               <w:rPr>
-                <w:sz w:val="16"/>
-                <w:szCs w:val="16"/>
-              </w:rPr>
-            </w:pPr>
-            <w:r>
-              <w:rPr>
-                <w:sz w:val="16"/>
-                <w:szCs w:val="16"/>
-              </w:rPr>
-              <w:t>Аџиева Александра К</w:t>
+                <w:sz w:val="14"/>
+              </w:rPr>
+            </w:pPr>
+            <w:r>
+              <w:rPr>
+                <w:sz w:val="14"/>
+              </w:rPr>
+              <w:t>Саздовска Сара</w:t>
             </w:r>
           </w:p>
         </w:tc>
@@ -3071,16 +3050,14 @@
               <w:pStyle w:val="TableContents"/>
               <w:jc w:val="left"/>
               <w:rPr>
-                <w:sz w:val="16"/>
-                <w:szCs w:val="16"/>
-              </w:rPr>
-            </w:pPr>
-            <w:r>
-              <w:rPr>
-                <w:sz w:val="16"/>
-                <w:szCs w:val="16"/>
-              </w:rPr>
-              <w:t>266557</w:t>
+                <w:sz w:val="14"/>
+              </w:rPr>
+            </w:pPr>
+            <w:r>
+              <w:rPr>
+                <w:sz w:val="14"/>
+              </w:rPr>
+              <w:t>249530</w:t>
             </w:r>
           </w:p>
         </w:tc>
@@ -3218,16 +3195,14 @@
               <w:pStyle w:val="TableContents"/>
               <w:jc w:val="left"/>
               <w:rPr>
-                <w:sz w:val="16"/>
-                <w:szCs w:val="16"/>
-              </w:rPr>
-            </w:pPr>
-            <w:r>
-              <w:rPr>
-                <w:sz w:val="16"/>
-                <w:szCs w:val="16"/>
-              </w:rPr>
-              <w:t>13</w:t>
+                <w:sz w:val="14"/>
+              </w:rPr>
+            </w:pPr>
+            <w:r>
+              <w:rPr>
+                <w:sz w:val="14"/>
+              </w:rPr>
+              <w:t>6</w:t>
             </w:r>
           </w:p>
         </w:tc>
@@ -3246,16 +3221,14 @@
               <w:pStyle w:val="TableContents"/>
               <w:jc w:val="left"/>
               <w:rPr>
-                <w:sz w:val="16"/>
-                <w:szCs w:val="16"/>
-              </w:rPr>
-            </w:pPr>
-            <w:r>
-              <w:rPr>
-                <w:sz w:val="16"/>
-                <w:szCs w:val="16"/>
-              </w:rPr>
-              <w:t>Цветаноска Ива К</w:t>
+                <w:sz w:val="14"/>
+              </w:rPr>
+            </w:pPr>
+            <w:r>
+              <w:rPr>
+                <w:sz w:val="14"/>
+              </w:rPr>
+              <w:t>Шерифоска Елиф</w:t>
             </w:r>
           </w:p>
         </w:tc>
@@ -3274,16 +3247,14 @@
               <w:pStyle w:val="TableContents"/>
               <w:jc w:val="left"/>
               <w:rPr>
-                <w:sz w:val="16"/>
-                <w:szCs w:val="16"/>
-              </w:rPr>
-            </w:pPr>
-            <w:r>
-              <w:rPr>
-                <w:sz w:val="16"/>
-                <w:szCs w:val="16"/>
-              </w:rPr>
-              <w:t>250782</w:t>
+                <w:sz w:val="14"/>
+              </w:rPr>
+            </w:pPr>
+            <w:r>
+              <w:rPr>
+                <w:sz w:val="14"/>
+              </w:rPr>
+              <w:t>269533</w:t>
             </w:r>
           </w:p>
         </w:tc>
@@ -3410,16 +3381,14 @@
               <w:pStyle w:val="TableContents"/>
               <w:jc w:val="left"/>
               <w:rPr>
-                <w:sz w:val="16"/>
-                <w:szCs w:val="16"/>
-              </w:rPr>
-            </w:pPr>
-            <w:r>
-              <w:rPr>
-                <w:sz w:val="16"/>
-                <w:szCs w:val="16"/>
-              </w:rPr>
-              <w:t>6</w:t>
+                <w:sz w:val="14"/>
+              </w:rPr>
+            </w:pPr>
+            <w:r>
+              <w:rPr>
+                <w:sz w:val="14"/>
+              </w:rPr>
+              <w:t>10</w:t>
             </w:r>
           </w:p>
         </w:tc>
@@ -3438,16 +3407,14 @@
               <w:pStyle w:val="TableContents"/>
               <w:jc w:val="left"/>
               <w:rPr>
-                <w:sz w:val="16"/>
-                <w:szCs w:val="16"/>
-              </w:rPr>
-            </w:pPr>
-            <w:r>
-              <w:rPr>
-                <w:sz w:val="16"/>
-                <w:szCs w:val="16"/>
-              </w:rPr>
-              <w:t>Илиеска Марија</w:t>
+                <w:sz w:val="14"/>
+              </w:rPr>
+            </w:pPr>
+            <w:r>
+              <w:rPr>
+                <w:sz w:val="14"/>
+              </w:rPr>
+              <w:t>Лисолајска Ивана К</w:t>
             </w:r>
           </w:p>
         </w:tc>
@@ -3466,16 +3433,14 @@
               <w:pStyle w:val="TableContents"/>
               <w:jc w:val="left"/>
               <w:rPr>
-                <w:sz w:val="16"/>
-                <w:szCs w:val="16"/>
-              </w:rPr>
-            </w:pPr>
-            <w:r>
-              <w:rPr>
-                <w:sz w:val="16"/>
-                <w:szCs w:val="16"/>
-              </w:rPr>
-              <w:t>270006</w:t>
+                <w:sz w:val="14"/>
+              </w:rPr>
+            </w:pPr>
+            <w:r>
+              <w:rPr>
+                <w:sz w:val="14"/>
+              </w:rPr>
+              <w:t>251116</w:t>
             </w:r>
           </w:p>
         </w:tc>
@@ -3613,16 +3578,14 @@
               <w:pStyle w:val="TableContents"/>
               <w:jc w:val="left"/>
               <w:rPr>
-                <w:sz w:val="16"/>
-                <w:szCs w:val="16"/>
-              </w:rPr>
-            </w:pPr>
-            <w:r>
-              <w:rPr>
-                <w:sz w:val="16"/>
-                <w:szCs w:val="16"/>
-              </w:rPr>
-              <w:t>14</w:t>
+                <w:sz w:val="14"/>
+              </w:rPr>
+            </w:pPr>
+            <w:r>
+              <w:rPr>
+                <w:sz w:val="14"/>
+              </w:rPr>
+              <w:t>7</w:t>
             </w:r>
           </w:p>
         </w:tc>
@@ -3641,16 +3604,14 @@
               <w:pStyle w:val="TableContents"/>
               <w:jc w:val="left"/>
               <w:rPr>
-                <w:sz w:val="16"/>
-                <w:szCs w:val="16"/>
-              </w:rPr>
-            </w:pPr>
-            <w:r>
-              <w:rPr>
-                <w:sz w:val="16"/>
-                <w:szCs w:val="16"/>
-              </w:rPr>
-              <w:t>Арслани Елиф</w:t>
+                <w:sz w:val="14"/>
+              </w:rPr>
+            </w:pPr>
+            <w:r>
+              <w:rPr>
+                <w:sz w:val="14"/>
+              </w:rPr>
+              <w:t>Арслани Арјана</w:t>
             </w:r>
           </w:p>
         </w:tc>
@@ -3669,16 +3630,14 @@
               <w:pStyle w:val="TableContents"/>
               <w:jc w:val="left"/>
               <w:rPr>
-                <w:sz w:val="16"/>
-                <w:szCs w:val="16"/>
-              </w:rPr>
-            </w:pPr>
-            <w:r>
-              <w:rPr>
-                <w:sz w:val="16"/>
-                <w:szCs w:val="16"/>
-              </w:rPr>
-              <w:t>255585</w:t>
+                <w:sz w:val="14"/>
+              </w:rPr>
+            </w:pPr>
+            <w:r>
+              <w:rPr>
+                <w:sz w:val="14"/>
+              </w:rPr>
+              <w:t>269500</w:t>
             </w:r>
           </w:p>
         </w:tc>
@@ -3805,16 +3764,14 @@
               <w:pStyle w:val="TableContents"/>
               <w:jc w:val="left"/>
               <w:rPr>
-                <w:sz w:val="16"/>
-                <w:szCs w:val="16"/>
-              </w:rPr>
-            </w:pPr>
-            <w:r>
-              <w:rPr>
-                <w:sz w:val="16"/>
-                <w:szCs w:val="16"/>
-              </w:rPr>
-              <w:t>7</w:t>
+                <w:sz w:val="14"/>
+              </w:rPr>
+            </w:pPr>
+            <w:r>
+              <w:rPr>
+                <w:sz w:val="14"/>
+              </w:rPr>
+              <w:t>11</w:t>
             </w:r>
           </w:p>
         </w:tc>
@@ -3833,16 +3790,14 @@
               <w:pStyle w:val="TableContents"/>
               <w:jc w:val="left"/>
               <w:rPr>
-                <w:sz w:val="16"/>
-                <w:szCs w:val="16"/>
-              </w:rPr>
-            </w:pPr>
-            <w:r>
-              <w:rPr>
-                <w:sz w:val="16"/>
-                <w:szCs w:val="16"/>
-              </w:rPr>
-              <w:t>Јанчева Наташа</w:t>
+                <w:sz w:val="14"/>
+              </w:rPr>
+            </w:pPr>
+            <w:r>
+              <w:rPr>
+                <w:sz w:val="14"/>
+              </w:rPr>
+              <w:t>Талевска Михаела</w:t>
             </w:r>
           </w:p>
         </w:tc>
@@ -3861,16 +3816,14 @@
               <w:pStyle w:val="TableContents"/>
               <w:jc w:val="left"/>
               <w:rPr>
-                <w:sz w:val="16"/>
-                <w:szCs w:val="16"/>
-              </w:rPr>
-            </w:pPr>
-            <w:r>
-              <w:rPr>
-                <w:sz w:val="16"/>
-                <w:szCs w:val="16"/>
-              </w:rPr>
-              <w:t>270948</w:t>
+                <w:sz w:val="14"/>
+              </w:rPr>
+            </w:pPr>
+            <w:r>
+              <w:rPr>
+                <w:sz w:val="14"/>
+              </w:rPr>
+              <w:t>244689</w:t>
             </w:r>
           </w:p>
         </w:tc>
@@ -4008,16 +3961,14 @@
               <w:pStyle w:val="TableContents"/>
               <w:jc w:val="left"/>
               <w:rPr>
-                <w:sz w:val="16"/>
-                <w:szCs w:val="16"/>
-              </w:rPr>
-            </w:pPr>
-            <w:r>
-              <w:rPr>
-                <w:sz w:val="16"/>
-                <w:szCs w:val="16"/>
-              </w:rPr>
-              <w:t>15</w:t>
+                <w:sz w:val="14"/>
+              </w:rPr>
+            </w:pPr>
+            <w:r>
+              <w:rPr>
+                <w:sz w:val="14"/>
+              </w:rPr>
+              <w:t>8</w:t>
             </w:r>
           </w:p>
         </w:tc>
@@ -4036,16 +3987,14 @@
               <w:pStyle w:val="TableContents"/>
               <w:jc w:val="left"/>
               <w:rPr>
-                <w:sz w:val="16"/>
-                <w:szCs w:val="16"/>
-              </w:rPr>
-            </w:pPr>
-            <w:r>
-              <w:rPr>
-                <w:sz w:val="16"/>
-                <w:szCs w:val="16"/>
-              </w:rPr>
-              <w:t>Алими Сибора</w:t>
+                <w:sz w:val="14"/>
+              </w:rPr>
+            </w:pPr>
+            <w:r>
+              <w:rPr>
+                <w:sz w:val="14"/>
+              </w:rPr>
+              <w:t>Беќири Ерина</w:t>
             </w:r>
           </w:p>
         </w:tc>
@@ -4064,16 +4013,14 @@
               <w:pStyle w:val="TableContents"/>
               <w:jc w:val="left"/>
               <w:rPr>
-                <w:sz w:val="16"/>
-                <w:szCs w:val="16"/>
-              </w:rPr>
-            </w:pPr>
-            <w:r>
-              <w:rPr>
-                <w:sz w:val="16"/>
-                <w:szCs w:val="16"/>
-              </w:rPr>
-              <w:t>255998</w:t>
+                <w:sz w:val="14"/>
+              </w:rPr>
+            </w:pPr>
+            <w:r>
+              <w:rPr>
+                <w:sz w:val="14"/>
+              </w:rPr>
+              <w:t>272363</w:t>
             </w:r>
           </w:p>
         </w:tc>
@@ -4200,16 +4147,14 @@
               <w:pStyle w:val="TableContents"/>
               <w:jc w:val="left"/>
               <w:rPr>
-                <w:sz w:val="16"/>
-                <w:szCs w:val="16"/>
-              </w:rPr>
-            </w:pPr>
-            <w:r>
-              <w:rPr>
-                <w:sz w:val="16"/>
-                <w:szCs w:val="16"/>
-              </w:rPr>
-              <w:t>8</w:t>
+                <w:sz w:val="14"/>
+              </w:rPr>
+            </w:pPr>
+            <w:r>
+              <w:rPr>
+                <w:sz w:val="14"/>
+              </w:rPr>
+              <w:t>13</w:t>
             </w:r>
           </w:p>
         </w:tc>
@@ -4228,16 +4173,14 @@
               <w:pStyle w:val="TableContents"/>
               <w:jc w:val="left"/>
               <w:rPr>
-                <w:sz w:val="16"/>
-                <w:szCs w:val="16"/>
-              </w:rPr>
-            </w:pPr>
-            <w:r>
-              <w:rPr>
-                <w:sz w:val="16"/>
-                <w:szCs w:val="16"/>
-              </w:rPr>
-              <w:t>Костова Марија</w:t>
+                <w:sz w:val="14"/>
+              </w:rPr>
+            </w:pPr>
+            <w:r>
+              <w:rPr>
+                <w:sz w:val="14"/>
+              </w:rPr>
+              <w:t>Смилевска Ангела</w:t>
             </w:r>
           </w:p>
         </w:tc>
@@ -4256,16 +4199,14 @@
               <w:pStyle w:val="TableContents"/>
               <w:jc w:val="left"/>
               <w:rPr>
-                <w:sz w:val="16"/>
-                <w:szCs w:val="16"/>
-              </w:rPr>
-            </w:pPr>
-            <w:r>
-              <w:rPr>
-                <w:sz w:val="16"/>
-                <w:szCs w:val="16"/>
-              </w:rPr>
-              <w:t>265393</w:t>
+                <w:sz w:val="14"/>
+              </w:rPr>
+            </w:pPr>
+            <w:r>
+              <w:rPr>
+                <w:sz w:val="14"/>
+              </w:rPr>
+              <w:t>256961</w:t>
             </w:r>
           </w:p>
         </w:tc>
@@ -4403,16 +4344,14 @@
               <w:pStyle w:val="TableContents"/>
               <w:jc w:val="left"/>
               <w:rPr>
-                <w:sz w:val="16"/>
-                <w:szCs w:val="16"/>
-              </w:rPr>
-            </w:pPr>
-            <w:r>
-              <w:rPr>
-                <w:sz w:val="16"/>
-                <w:szCs w:val="16"/>
-              </w:rPr>
-              <w:t>16</w:t>
+                <w:sz w:val="14"/>
+              </w:rPr>
+            </w:pPr>
+            <w:r>
+              <w:rPr>
+                <w:sz w:val="14"/>
+              </w:rPr>
+              <w:t>9</w:t>
             </w:r>
           </w:p>
         </w:tc>
@@ -4431,16 +4370,14 @@
               <w:pStyle w:val="TableContents"/>
               <w:jc w:val="left"/>
               <w:rPr>
-                <w:sz w:val="16"/>
-                <w:szCs w:val="16"/>
-              </w:rPr>
-            </w:pPr>
-            <w:r>
-              <w:rPr>
-                <w:sz w:val="16"/>
-                <w:szCs w:val="16"/>
-              </w:rPr>
-              <w:t>Даути Ерина</w:t>
+                <w:sz w:val="14"/>
+              </w:rPr>
+            </w:pPr>
+            <w:r>
+              <w:rPr>
+                <w:sz w:val="14"/>
+              </w:rPr>
+              <w:t>Мехмеди Сара</w:t>
             </w:r>
           </w:p>
         </w:tc>
@@ -4459,16 +4396,14 @@
               <w:pStyle w:val="TableContents"/>
               <w:jc w:val="left"/>
               <w:rPr>
-                <w:sz w:val="16"/>
-                <w:szCs w:val="16"/>
-              </w:rPr>
-            </w:pPr>
-            <w:r>
-              <w:rPr>
-                <w:sz w:val="16"/>
-                <w:szCs w:val="16"/>
-              </w:rPr>
-              <w:t>255589</w:t>
+                <w:sz w:val="14"/>
+              </w:rPr>
+            </w:pPr>
+            <w:r>
+              <w:rPr>
+                <w:sz w:val="14"/>
+              </w:rPr>
+              <w:t>272364</w:t>
             </w:r>
           </w:p>
         </w:tc>
@@ -4595,16 +4530,14 @@
               <w:pStyle w:val="TableContents"/>
               <w:jc w:val="left"/>
               <w:rPr>
-                <w:sz w:val="16"/>
-                <w:szCs w:val="16"/>
-              </w:rPr>
-            </w:pPr>
-            <w:r>
-              <w:rPr>
-                <w:sz w:val="16"/>
-                <w:szCs w:val="16"/>
-              </w:rPr>
-              <w:t>9</w:t>
+                <w:sz w:val="14"/>
+              </w:rPr>
+            </w:pPr>
+            <w:r>
+              <w:rPr>
+                <w:sz w:val="14"/>
+              </w:rPr>
+              <w:t>15</w:t>
             </w:r>
           </w:p>
         </w:tc>
@@ -4623,16 +4556,14 @@
               <w:pStyle w:val="TableContents"/>
               <w:jc w:val="left"/>
               <w:rPr>
-                <w:sz w:val="16"/>
-                <w:szCs w:val="16"/>
-              </w:rPr>
-            </w:pPr>
-            <w:r>
-              <w:rPr>
-                <w:sz w:val="16"/>
-                <w:szCs w:val="16"/>
-              </w:rPr>
-              <w:t>Мегленова Кристина</w:t>
+                <w:sz w:val="14"/>
+              </w:rPr>
+            </w:pPr>
+            <w:r>
+              <w:rPr>
+                <w:sz w:val="14"/>
+              </w:rPr>
+              <w:t>Костовска Евгенија</w:t>
             </w:r>
           </w:p>
         </w:tc>
@@ -4651,16 +4582,14 @@
               <w:pStyle w:val="TableContents"/>
               <w:jc w:val="left"/>
               <w:rPr>
-                <w:sz w:val="16"/>
-                <w:szCs w:val="16"/>
-              </w:rPr>
-            </w:pPr>
-            <w:r>
-              <w:rPr>
-                <w:sz w:val="16"/>
-                <w:szCs w:val="16"/>
-              </w:rPr>
-              <w:t>270003</w:t>
+                <w:sz w:val="14"/>
+              </w:rPr>
+            </w:pPr>
+            <w:r>
+              <w:rPr>
+                <w:sz w:val="14"/>
+              </w:rPr>
+              <w:t>250138</w:t>
             </w:r>
           </w:p>
         </w:tc>
@@ -4798,16 +4727,14 @@
               <w:pStyle w:val="TableContents"/>
               <w:jc w:val="left"/>
               <w:rPr>
-                <w:sz w:val="16"/>
-                <w:szCs w:val="16"/>
-              </w:rPr>
-            </w:pPr>
-            <w:r>
-              <w:rPr>
-                <w:sz w:val="16"/>
-                <w:szCs w:val="16"/>
-              </w:rPr>
-              <w:t>18</w:t>
+                <w:sz w:val="14"/>
+              </w:rPr>
+            </w:pPr>
+            <w:r>
+              <w:rPr>
+                <w:sz w:val="14"/>
+              </w:rPr>
+              <w:t>10</w:t>
             </w:r>
           </w:p>
         </w:tc>
@@ -4826,16 +4753,14 @@
               <w:pStyle w:val="TableContents"/>
               <w:jc w:val="left"/>
               <w:rPr>
-                <w:sz w:val="16"/>
-                <w:szCs w:val="16"/>
-              </w:rPr>
-            </w:pPr>
-            <w:r>
-              <w:rPr>
-                <w:sz w:val="16"/>
-                <w:szCs w:val="16"/>
-              </w:rPr>
-              <w:t>Куциноска Јоана</w:t>
+                <w:sz w:val="14"/>
+              </w:rPr>
+            </w:pPr>
+            <w:r>
+              <w:rPr>
+                <w:sz w:val="14"/>
+              </w:rPr>
+              <w:t>Лимани Бора</w:t>
             </w:r>
           </w:p>
         </w:tc>
@@ -4854,16 +4779,14 @@
               <w:pStyle w:val="TableContents"/>
               <w:jc w:val="left"/>
               <w:rPr>
-                <w:sz w:val="16"/>
-                <w:szCs w:val="16"/>
-              </w:rPr>
-            </w:pPr>
-            <w:r>
-              <w:rPr>
-                <w:sz w:val="16"/>
-                <w:szCs w:val="16"/>
-              </w:rPr>
-              <w:t>255995</w:t>
+                <w:sz w:val="14"/>
+              </w:rPr>
+            </w:pPr>
+            <w:r>
+              <w:rPr>
+                <w:sz w:val="14"/>
+              </w:rPr>
+              <w:t>269898</w:t>
             </w:r>
           </w:p>
         </w:tc>
@@ -4990,16 +4913,14 @@
               <w:pStyle w:val="TableContents"/>
               <w:jc w:val="left"/>
               <w:rPr>
-                <w:sz w:val="16"/>
-                <w:szCs w:val="16"/>
-              </w:rPr>
-            </w:pPr>
-            <w:r>
-              <w:rPr>
-                <w:sz w:val="16"/>
-                <w:szCs w:val="16"/>
-              </w:rPr>
-              <w:t>10</w:t>
+                <w:sz w:val="14"/>
+              </w:rPr>
+            </w:pPr>
+            <w:r>
+              <w:rPr>
+                <w:sz w:val="14"/>
+              </w:rPr>
+              <w:t>19</w:t>
             </w:r>
           </w:p>
         </w:tc>
@@ -5018,16 +4939,14 @@
               <w:pStyle w:val="TableContents"/>
               <w:jc w:val="left"/>
               <w:rPr>
-                <w:sz w:val="16"/>
-                <w:szCs w:val="16"/>
-              </w:rPr>
-            </w:pPr>
-            <w:r>
-              <w:rPr>
-                <w:sz w:val="16"/>
-                <w:szCs w:val="16"/>
-              </w:rPr>
-              <w:t>Настова Љубица</w:t>
+                <w:sz w:val="14"/>
+              </w:rPr>
+            </w:pPr>
+            <w:r>
+              <w:rPr>
+                <w:sz w:val="14"/>
+              </w:rPr>
+              <w:t>Вељановска Бојана</w:t>
             </w:r>
           </w:p>
         </w:tc>
@@ -5046,16 +4965,14 @@
               <w:pStyle w:val="TableContents"/>
               <w:jc w:val="left"/>
               <w:rPr>
-                <w:sz w:val="16"/>
-                <w:szCs w:val="16"/>
-              </w:rPr>
-            </w:pPr>
-            <w:r>
-              <w:rPr>
-                <w:sz w:val="16"/>
-                <w:szCs w:val="16"/>
-              </w:rPr>
-              <w:t>269878</w:t>
+                <w:sz w:val="14"/>
+              </w:rPr>
+            </w:pPr>
+            <w:r>
+              <w:rPr>
+                <w:sz w:val="14"/>
+              </w:rPr>
+              <w:t>258326</w:t>
             </w:r>
           </w:p>
         </w:tc>
@@ -5193,14 +5110,198 @@
               <w:pStyle w:val="TableContents"/>
               <w:jc w:val="left"/>
               <w:rPr>
-                <w:sz w:val="16"/>
-                <w:szCs w:val="16"/>
-              </w:rPr>
-            </w:pPr>
-            <w:r>
-              <w:rPr>
-                <w:sz w:val="16"/>
-                <w:szCs w:val="16"/>
+                <w:sz w:val="14"/>
+              </w:rPr>
+            </w:pPr>
+            <w:r>
+              <w:rPr>
+                <w:sz w:val="14"/>
+              </w:rPr>
+              <w:t>11</w:t>
+            </w:r>
+          </w:p>
+        </w:tc>
+        <w:tc>
+          <w:tcPr>
+            <w:tcW w:w="2361" w:type="dxa"/>
+            <w:tcBorders>
+              <w:top w:val="single" w:sz="2" w:space="0" w:color="BFBFBF"/>
+              <w:left w:val="single" w:sz="2" w:space="0" w:color="BFBFBF"/>
+              <w:bottom w:val="single" w:sz="2" w:space="0" w:color="BFBFBF"/>
+              <w:right w:val="single" w:sz="2" w:space="0" w:color="BFBFBF"/>
+            </w:tcBorders>
+          </w:tcPr>
+          <w:p>
+            <w:pPr>
+              <w:pStyle w:val="TableContents"/>
+              <w:jc w:val="left"/>
+              <w:rPr>
+                <w:sz w:val="14"/>
+              </w:rPr>
+            </w:pPr>
+            <w:r>
+              <w:rPr>
+                <w:sz w:val="14"/>
+              </w:rPr>
+              <w:t>Шаќири Мелек</w:t>
+            </w:r>
+          </w:p>
+        </w:tc>
+        <w:tc>
+          <w:tcPr>
+            <w:tcW w:w="799" w:type="dxa"/>
+            <w:tcBorders>
+              <w:top w:val="single" w:sz="2" w:space="0" w:color="BFBFBF"/>
+              <w:left w:val="single" w:sz="2" w:space="0" w:color="BFBFBF"/>
+              <w:bottom w:val="single" w:sz="2" w:space="0" w:color="BFBFBF"/>
+              <w:right w:val="single" w:sz="2" w:space="0" w:color="BFBFBF"/>
+            </w:tcBorders>
+          </w:tcPr>
+          <w:p>
+            <w:pPr>
+              <w:pStyle w:val="TableContents"/>
+              <w:jc w:val="left"/>
+              <w:rPr>
+                <w:sz w:val="14"/>
+              </w:rPr>
+            </w:pPr>
+            <w:r>
+              <w:rPr>
+                <w:sz w:val="14"/>
+              </w:rPr>
+              <w:t>254579</w:t>
+            </w:r>
+          </w:p>
+        </w:tc>
+        <w:tc>
+          <w:tcPr>
+            <w:tcW w:w="843" w:type="dxa"/>
+            <w:tcBorders>
+              <w:top w:val="single" w:sz="2" w:space="0" w:color="BFBFBF"/>
+              <w:left w:val="single" w:sz="2" w:space="0" w:color="BFBFBF"/>
+              <w:bottom w:val="single" w:sz="2" w:space="0" w:color="BFBFBF"/>
+              <w:right w:val="single" w:sz="2" w:space="0" w:color="BFBFBF"/>
+            </w:tcBorders>
+          </w:tcPr>
+          <w:p>
+            <w:pPr>
+              <w:pStyle w:val="TableParagraph"/>
+              <w:jc w:val="left"/>
+              <w:rPr>
+                <w:sz w:val="16"/>
+                <w:szCs w:val="16"/>
+              </w:rPr>
+            </w:pPr>
+            <w:r>
+              <w:rPr>
+                <w:sz w:val="16"/>
+                <w:szCs w:val="16"/>
+              </w:rPr>
+            </w:r>
+          </w:p>
+        </w:tc>
+        <w:tc>
+          <w:tcPr>
+            <w:tcW w:w="318" w:type="dxa"/>
+            <w:tcBorders>
+              <w:top w:val="single" w:sz="2" w:space="0" w:color="BFBFBF"/>
+              <w:left w:val="single" w:sz="2" w:space="0" w:color="BFBFBF"/>
+              <w:bottom w:val="single" w:sz="2" w:space="0" w:color="BFBFBF"/>
+              <w:right w:val="single" w:sz="2" w:space="0" w:color="BFBFBF"/>
+            </w:tcBorders>
+          </w:tcPr>
+          <w:p>
+            <w:pPr>
+              <w:pStyle w:val="TableParagraph"/>
+              <w:jc w:val="left"/>
+              <w:rPr>
+                <w:sz w:val="16"/>
+                <w:szCs w:val="16"/>
+              </w:rPr>
+            </w:pPr>
+            <w:r>
+              <w:rPr>
+                <w:sz w:val="16"/>
+                <w:szCs w:val="16"/>
+              </w:rPr>
+            </w:r>
+          </w:p>
+        </w:tc>
+        <w:tc>
+          <w:tcPr>
+            <w:tcW w:w="320" w:type="dxa"/>
+            <w:tcBorders>
+              <w:top w:val="single" w:sz="2" w:space="0" w:color="BFBFBF"/>
+              <w:left w:val="single" w:sz="2" w:space="0" w:color="BFBFBF"/>
+              <w:bottom w:val="single" w:sz="2" w:space="0" w:color="BFBFBF"/>
+              <w:right w:val="single" w:sz="2" w:space="0" w:color="BFBFBF"/>
+            </w:tcBorders>
+          </w:tcPr>
+          <w:p>
+            <w:pPr>
+              <w:pStyle w:val="TableParagraph"/>
+              <w:jc w:val="left"/>
+              <w:rPr>
+                <w:sz w:val="16"/>
+                <w:szCs w:val="16"/>
+              </w:rPr>
+            </w:pPr>
+            <w:r>
+              <w:rPr>
+                <w:sz w:val="16"/>
+                <w:szCs w:val="16"/>
+              </w:rPr>
+            </w:r>
+          </w:p>
+        </w:tc>
+        <w:tc>
+          <w:tcPr>
+            <w:tcW w:w="672" w:type="dxa"/>
+            <w:tcBorders>
+              <w:top w:val="single" w:sz="2" w:space="0" w:color="BFBFBF"/>
+              <w:left w:val="single" w:sz="2" w:space="0" w:color="BFBFBF"/>
+              <w:bottom w:val="single" w:sz="2" w:space="0" w:color="BFBFBF"/>
+              <w:right w:val="double" w:sz="2" w:space="0" w:color="BFBFBF"/>
+            </w:tcBorders>
+          </w:tcPr>
+          <w:p>
+            <w:pPr>
+              <w:pStyle w:val="TableParagraph"/>
+              <w:jc w:val="left"/>
+              <w:rPr>
+                <w:sz w:val="16"/>
+                <w:szCs w:val="16"/>
+              </w:rPr>
+            </w:pPr>
+            <w:r>
+              <w:rPr>
+                <w:sz w:val="16"/>
+                <w:szCs w:val="16"/>
+              </w:rPr>
+            </w:r>
+          </w:p>
+        </w:tc>
+        <w:tc>
+          <w:tcPr>
+            <w:tcW w:w="268" w:type="dxa"/>
+            <w:tcBorders>
+              <w:top w:val="single" w:sz="2" w:space="0" w:color="BFBFBF"/>
+              <w:left w:val="double" w:sz="2" w:space="0" w:color="BFBFBF"/>
+              <w:bottom w:val="single" w:sz="2" w:space="0" w:color="BFBFBF"/>
+              <w:right w:val="single" w:sz="2" w:space="0" w:color="BFBFBF"/>
+            </w:tcBorders>
+          </w:tcPr>
+          <w:p>
+            <w:pPr>
+              <w:pStyle w:val="TableContents"/>
+              <w:jc w:val="left"/>
+              <w:rPr>
+                <w:sz w:val="14"/>
+              </w:rPr>
+            </w:pPr>
+            <w:r>
+              <w:rPr>
+                <w:sz w:val="14"/>
               </w:rPr>
               <w:t>21</w:t>
             </w:r>
@@ -5208,7 +5309,7 @@
         </w:tc>
         <w:tc>
           <w:tcPr>
-            <w:tcW w:w="2361" w:type="dxa"/>
+            <w:tcW w:w="2360" w:type="dxa"/>
             <w:tcBorders>
               <w:top w:val="single" w:sz="2" w:space="0" w:color="BFBFBF"/>
               <w:left w:val="single" w:sz="2" w:space="0" w:color="BFBFBF"/>
@@ -5221,22 +5322,20 @@
               <w:pStyle w:val="TableContents"/>
               <w:jc w:val="left"/>
               <w:rPr>
-                <w:sz w:val="16"/>
-                <w:szCs w:val="16"/>
-              </w:rPr>
-            </w:pPr>
-            <w:r>
-              <w:rPr>
-                <w:sz w:val="16"/>
-                <w:szCs w:val="16"/>
-              </w:rPr>
-              <w:t>Сељмани Бениса</w:t>
-            </w:r>
-          </w:p>
-        </w:tc>
-        <w:tc>
-          <w:tcPr>
-            <w:tcW w:w="799" w:type="dxa"/>
+                <w:sz w:val="14"/>
+              </w:rPr>
+            </w:pPr>
+            <w:r>
+              <w:rPr>
+                <w:sz w:val="14"/>
+              </w:rPr>
+              <w:t>Лозановска Илина</w:t>
+            </w:r>
+          </w:p>
+        </w:tc>
+        <w:tc>
+          <w:tcPr>
+            <w:tcW w:w="800" w:type="dxa"/>
             <w:tcBorders>
               <w:top w:val="single" w:sz="2" w:space="0" w:color="BFBFBF"/>
               <w:left w:val="single" w:sz="2" w:space="0" w:color="BFBFBF"/>
@@ -5249,208 +5348,14 @@
               <w:pStyle w:val="TableContents"/>
               <w:jc w:val="left"/>
               <w:rPr>
-                <w:sz w:val="16"/>
-                <w:szCs w:val="16"/>
-              </w:rPr>
-            </w:pPr>
-            <w:r>
-              <w:rPr>
-                <w:sz w:val="16"/>
-                <w:szCs w:val="16"/>
-              </w:rPr>
-              <w:t>255593</w:t>
-            </w:r>
-          </w:p>
-        </w:tc>
-        <w:tc>
-          <w:tcPr>
-            <w:tcW w:w="843" w:type="dxa"/>
-            <w:tcBorders>
-              <w:top w:val="single" w:sz="2" w:space="0" w:color="BFBFBF"/>
-              <w:left w:val="single" w:sz="2" w:space="0" w:color="BFBFBF"/>
-              <w:bottom w:val="single" w:sz="2" w:space="0" w:color="BFBFBF"/>
-              <w:right w:val="single" w:sz="2" w:space="0" w:color="BFBFBF"/>
-            </w:tcBorders>
-          </w:tcPr>
-          <w:p>
-            <w:pPr>
-              <w:pStyle w:val="TableParagraph"/>
-              <w:jc w:val="left"/>
-              <w:rPr>
-                <w:sz w:val="16"/>
-                <w:szCs w:val="16"/>
-              </w:rPr>
-            </w:pPr>
-            <w:r>
-              <w:rPr>
-                <w:sz w:val="16"/>
-                <w:szCs w:val="16"/>
-              </w:rPr>
-            </w:r>
-          </w:p>
-        </w:tc>
-        <w:tc>
-          <w:tcPr>
-            <w:tcW w:w="318" w:type="dxa"/>
-            <w:tcBorders>
-              <w:top w:val="single" w:sz="2" w:space="0" w:color="BFBFBF"/>
-              <w:left w:val="single" w:sz="2" w:space="0" w:color="BFBFBF"/>
-              <w:bottom w:val="single" w:sz="2" w:space="0" w:color="BFBFBF"/>
-              <w:right w:val="single" w:sz="2" w:space="0" w:color="BFBFBF"/>
-            </w:tcBorders>
-          </w:tcPr>
-          <w:p>
-            <w:pPr>
-              <w:pStyle w:val="TableParagraph"/>
-              <w:jc w:val="left"/>
-              <w:rPr>
-                <w:sz w:val="16"/>
-                <w:szCs w:val="16"/>
-              </w:rPr>
-            </w:pPr>
-            <w:r>
-              <w:rPr>
-                <w:sz w:val="16"/>
-                <w:szCs w:val="16"/>
-              </w:rPr>
-            </w:r>
-          </w:p>
-        </w:tc>
-        <w:tc>
-          <w:tcPr>
-            <w:tcW w:w="320" w:type="dxa"/>
-            <w:tcBorders>
-              <w:top w:val="single" w:sz="2" w:space="0" w:color="BFBFBF"/>
-              <w:left w:val="single" w:sz="2" w:space="0" w:color="BFBFBF"/>
-              <w:bottom w:val="single" w:sz="2" w:space="0" w:color="BFBFBF"/>
-              <w:right w:val="single" w:sz="2" w:space="0" w:color="BFBFBF"/>
-            </w:tcBorders>
-          </w:tcPr>
-          <w:p>
-            <w:pPr>
-              <w:pStyle w:val="TableParagraph"/>
-              <w:jc w:val="left"/>
-              <w:rPr>
-                <w:sz w:val="16"/>
-                <w:szCs w:val="16"/>
-              </w:rPr>
-            </w:pPr>
-            <w:r>
-              <w:rPr>
-                <w:sz w:val="16"/>
-                <w:szCs w:val="16"/>
-              </w:rPr>
-            </w:r>
-          </w:p>
-        </w:tc>
-        <w:tc>
-          <w:tcPr>
-            <w:tcW w:w="672" w:type="dxa"/>
-            <w:tcBorders>
-              <w:top w:val="single" w:sz="2" w:space="0" w:color="BFBFBF"/>
-              <w:left w:val="single" w:sz="2" w:space="0" w:color="BFBFBF"/>
-              <w:bottom w:val="single" w:sz="2" w:space="0" w:color="BFBFBF"/>
-              <w:right w:val="double" w:sz="2" w:space="0" w:color="BFBFBF"/>
-            </w:tcBorders>
-          </w:tcPr>
-          <w:p>
-            <w:pPr>
-              <w:pStyle w:val="TableParagraph"/>
-              <w:jc w:val="left"/>
-              <w:rPr>
-                <w:sz w:val="16"/>
-                <w:szCs w:val="16"/>
-              </w:rPr>
-            </w:pPr>
-            <w:r>
-              <w:rPr>
-                <w:sz w:val="16"/>
-                <w:szCs w:val="16"/>
-              </w:rPr>
-            </w:r>
-          </w:p>
-        </w:tc>
-        <w:tc>
-          <w:tcPr>
-            <w:tcW w:w="268" w:type="dxa"/>
-            <w:tcBorders>
-              <w:top w:val="single" w:sz="2" w:space="0" w:color="BFBFBF"/>
-              <w:left w:val="double" w:sz="2" w:space="0" w:color="BFBFBF"/>
-              <w:bottom w:val="single" w:sz="2" w:space="0" w:color="BFBFBF"/>
-              <w:right w:val="single" w:sz="2" w:space="0" w:color="BFBFBF"/>
-            </w:tcBorders>
-          </w:tcPr>
-          <w:p>
-            <w:pPr>
-              <w:pStyle w:val="TableContents"/>
-              <w:jc w:val="left"/>
-              <w:rPr>
-                <w:sz w:val="16"/>
-                <w:szCs w:val="16"/>
-              </w:rPr>
-            </w:pPr>
-            <w:r>
-              <w:rPr>
-                <w:sz w:val="16"/>
-                <w:szCs w:val="16"/>
-              </w:rPr>
-              <w:t>11</w:t>
-            </w:r>
-          </w:p>
-        </w:tc>
-        <w:tc>
-          <w:tcPr>
-            <w:tcW w:w="2360" w:type="dxa"/>
-            <w:tcBorders>
-              <w:top w:val="single" w:sz="2" w:space="0" w:color="BFBFBF"/>
-              <w:left w:val="single" w:sz="2" w:space="0" w:color="BFBFBF"/>
-              <w:bottom w:val="single" w:sz="2" w:space="0" w:color="BFBFBF"/>
-              <w:right w:val="single" w:sz="2" w:space="0" w:color="BFBFBF"/>
-            </w:tcBorders>
-          </w:tcPr>
-          <w:p>
-            <w:pPr>
-              <w:pStyle w:val="TableContents"/>
-              <w:jc w:val="left"/>
-              <w:rPr>
-                <w:sz w:val="16"/>
-                <w:szCs w:val="16"/>
-              </w:rPr>
-            </w:pPr>
-            <w:r>
-              <w:rPr>
-                <w:sz w:val="16"/>
-                <w:szCs w:val="16"/>
-              </w:rPr>
-              <w:t>Илчева Светлана</w:t>
-            </w:r>
-          </w:p>
-        </w:tc>
-        <w:tc>
-          <w:tcPr>
-            <w:tcW w:w="800" w:type="dxa"/>
-            <w:tcBorders>
-              <w:top w:val="single" w:sz="2" w:space="0" w:color="BFBFBF"/>
-              <w:left w:val="single" w:sz="2" w:space="0" w:color="BFBFBF"/>
-              <w:bottom w:val="single" w:sz="2" w:space="0" w:color="BFBFBF"/>
-              <w:right w:val="single" w:sz="2" w:space="0" w:color="BFBFBF"/>
-            </w:tcBorders>
-          </w:tcPr>
-          <w:p>
-            <w:pPr>
-              <w:pStyle w:val="TableContents"/>
-              <w:jc w:val="left"/>
-              <w:rPr>
-                <w:sz w:val="16"/>
-                <w:szCs w:val="16"/>
-              </w:rPr>
-            </w:pPr>
-            <w:r>
-              <w:rPr>
-                <w:sz w:val="16"/>
-                <w:szCs w:val="16"/>
-              </w:rPr>
-              <w:t>250967</w:t>
+                <w:sz w:val="14"/>
+              </w:rPr>
+            </w:pPr>
+            <w:r>
+              <w:rPr>
+                <w:sz w:val="14"/>
+              </w:rPr>
+              <w:t>265269</w:t>
             </w:r>
           </w:p>
         </w:tc>
@@ -5628,16 +5533,14 @@
               <w:pStyle w:val="TableContents"/>
               <w:jc w:val="left"/>
               <w:rPr>
-                <w:sz w:val="16"/>
-                <w:szCs w:val="16"/>
-              </w:rPr>
-            </w:pPr>
-            <w:r>
-              <w:rPr>
-                <w:sz w:val="16"/>
-                <w:szCs w:val="16"/>
-              </w:rPr>
-              <w:t>3</w:t>
+                <w:sz w:val="14"/>
+              </w:rPr>
+            </w:pPr>
+            <w:r>
+              <w:rPr>
+                <w:sz w:val="14"/>
+              </w:rPr>
+              <w:t>14</w:t>
             </w:r>
           </w:p>
         </w:tc>
@@ -5656,16 +5559,14 @@
               <w:pStyle w:val="TableContents"/>
               <w:jc w:val="left"/>
               <w:rPr>
-                <w:sz w:val="16"/>
-                <w:szCs w:val="16"/>
-              </w:rPr>
-            </w:pPr>
-            <w:r>
-              <w:rPr>
-                <w:sz w:val="16"/>
-                <w:szCs w:val="16"/>
-              </w:rPr>
-              <w:t>Глигороска Марија</w:t>
+                <w:sz w:val="14"/>
+              </w:rPr>
+            </w:pPr>
+            <w:r>
+              <w:rPr>
+                <w:sz w:val="14"/>
+              </w:rPr>
+              <w:t>Арслани Шаќире</w:t>
             </w:r>
           </w:p>
         </w:tc>
@@ -5684,16 +5585,14 @@
               <w:pStyle w:val="TableContents"/>
               <w:jc w:val="left"/>
               <w:rPr>
-                <w:sz w:val="16"/>
-                <w:szCs w:val="16"/>
-              </w:rPr>
-            </w:pPr>
-            <w:r>
-              <w:rPr>
-                <w:sz w:val="16"/>
-                <w:szCs w:val="16"/>
-              </w:rPr>
-              <w:t>255997</w:t>
+                <w:sz w:val="14"/>
+              </w:rPr>
+            </w:pPr>
+            <w:r>
+              <w:rPr>
+                <w:sz w:val="14"/>
+              </w:rPr>
+              <w:t>269502</w:t>
             </w:r>
           </w:p>
         </w:tc>
@@ -5795,15 +5694,14 @@
               <w:pStyle w:val="TableContents"/>
               <w:jc w:val="left"/>
               <w:rPr>
-                <w:sz w:val="16"/>
-                <w:szCs w:val="16"/>
-              </w:rPr>
-            </w:pPr>
-            <w:r>
-              <w:rPr>
-                <w:sz w:val="16"/>
-                <w:szCs w:val="16"/>
-              </w:rPr>
+                <w:sz w:val="14"/>
+              </w:rPr>
+            </w:pPr>
+            <w:r>
+              <w:rPr>
+                <w:sz w:val="14"/>
+              </w:rPr>
+              <w:t>(8) 54</w:t>
             </w:r>
           </w:p>
         </w:tc>
@@ -5822,16 +5720,14 @@
               <w:pStyle w:val="TableContents"/>
               <w:jc w:val="left"/>
               <w:rPr>
-                <w:sz w:val="16"/>
-                <w:szCs w:val="16"/>
-              </w:rPr>
-            </w:pPr>
-            <w:r>
-              <w:rPr>
-                <w:sz w:val="16"/>
-                <w:szCs w:val="16"/>
-              </w:rPr>
-              <w:t>13</w:t>
+                <w:sz w:val="14"/>
+              </w:rPr>
+            </w:pPr>
+            <w:r>
+              <w:rPr>
+                <w:sz w:val="14"/>
+              </w:rPr>
+              <w:t>4</w:t>
             </w:r>
           </w:p>
         </w:tc>
@@ -5850,16 +5746,14 @@
               <w:pStyle w:val="TableContents"/>
               <w:jc w:val="left"/>
               <w:rPr>
-                <w:sz w:val="16"/>
-                <w:szCs w:val="16"/>
-              </w:rPr>
-            </w:pPr>
-            <w:r>
-              <w:rPr>
-                <w:sz w:val="16"/>
-                <w:szCs w:val="16"/>
-              </w:rPr>
-              <w:t>Стојанова Александра</w:t>
+                <w:sz w:val="14"/>
+              </w:rPr>
+            </w:pPr>
+            <w:r>
+              <w:rPr>
+                <w:sz w:val="14"/>
+              </w:rPr>
+              <w:t>Анчевска Ангела</w:t>
             </w:r>
           </w:p>
         </w:tc>
@@ -5878,16 +5772,14 @@
               <w:pStyle w:val="TableContents"/>
               <w:jc w:val="left"/>
               <w:rPr>
-                <w:sz w:val="16"/>
-                <w:szCs w:val="16"/>
-              </w:rPr>
-            </w:pPr>
-            <w:r>
-              <w:rPr>
-                <w:sz w:val="16"/>
-                <w:szCs w:val="16"/>
-              </w:rPr>
-              <w:t>270005</w:t>
+                <w:sz w:val="14"/>
+              </w:rPr>
+            </w:pPr>
+            <w:r>
+              <w:rPr>
+                <w:sz w:val="14"/>
+              </w:rPr>
+              <w:t>269411</w:t>
             </w:r>
           </w:p>
         </w:tc>
@@ -5904,16 +5796,13 @@
           <w:p>
             <w:pPr>
               <w:pStyle w:val="TableContents"/>
-              <w:jc w:val="left"/>
-              <w:rPr>
-                <w:sz w:val="16"/>
-                <w:szCs w:val="16"/>
-              </w:rPr>
-            </w:pPr>
-            <w:r>
-              <w:rPr>
-                <w:sz w:val="16"/>
-                <w:szCs w:val="16"/>
+              <w:rPr>
+                <w:sz w:val="14"/>
+              </w:rPr>
+            </w:pPr>
+            <w:r>
+              <w:rPr>
+                <w:sz w:val="14"/>
               </w:rPr>
             </w:r>
           </w:p>
@@ -5931,16 +5820,13 @@
           <w:p>
             <w:pPr>
               <w:pStyle w:val="TableContents"/>
-              <w:jc w:val="left"/>
-              <w:rPr>
-                <w:sz w:val="16"/>
-                <w:szCs w:val="16"/>
-              </w:rPr>
-            </w:pPr>
-            <w:r>
-              <w:rPr>
-                <w:sz w:val="16"/>
-                <w:szCs w:val="16"/>
+              <w:rPr>
+                <w:sz w:val="14"/>
+              </w:rPr>
+            </w:pPr>
+            <w:r>
+              <w:rPr>
+                <w:sz w:val="14"/>
               </w:rPr>
             </w:r>
           </w:p>
@@ -5989,14 +5875,12 @@
               <w:pStyle w:val="TableContents"/>
               <w:jc w:val="left"/>
               <w:rPr>
-                <w:sz w:val="16"/>
-                <w:szCs w:val="16"/>
-              </w:rPr>
-            </w:pPr>
-            <w:r>
-              <w:rPr>
-                <w:sz w:val="16"/>
-                <w:szCs w:val="16"/>
+                <w:sz w:val="14"/>
+              </w:rPr>
+            </w:pPr>
+            <w:r>
+              <w:rPr>
+                <w:sz w:val="14"/>
               </w:rPr>
             </w:r>
           </w:p>
@@ -6021,16 +5905,13 @@
               <w:pStyle w:val="TableContents"/>
               <w:jc w:val="left"/>
               <w:rPr>
-                <w:sz w:val="16"/>
-                <w:szCs w:val="16"/>
-              </w:rPr>
-            </w:pPr>
-            <w:r>
-              <w:rPr>
-                <w:sz w:val="16"/>
-                <w:szCs w:val="16"/>
-              </w:rPr>
-              <w:t>5</w:t>
+                <w:sz w:val="14"/>
+              </w:rPr>
+            </w:pPr>
+            <w:r>
+              <w:rPr>
+                <w:sz w:val="14"/>
+              </w:rPr>
             </w:r>
           </w:p>
         </w:tc>
@@ -6049,16 +5930,13 @@
               <w:pStyle w:val="TableContents"/>
               <w:jc w:val="left"/>
               <w:rPr>
-                <w:sz w:val="16"/>
-                <w:szCs w:val="16"/>
-              </w:rPr>
-            </w:pPr>
-            <w:r>
-              <w:rPr>
-                <w:sz w:val="16"/>
-                <w:szCs w:val="16"/>
-              </w:rPr>
-              <w:t>Шерифоска Мелек</w:t>
+                <w:sz w:val="14"/>
+              </w:rPr>
+            </w:pPr>
+            <w:r>
+              <w:rPr>
+                <w:sz w:val="14"/>
+              </w:rPr>
             </w:r>
           </w:p>
         </w:tc>
@@ -6077,16 +5955,13 @@
               <w:pStyle w:val="TableContents"/>
               <w:jc w:val="left"/>
               <w:rPr>
-                <w:sz w:val="16"/>
-                <w:szCs w:val="16"/>
-              </w:rPr>
-            </w:pPr>
-            <w:r>
-              <w:rPr>
-                <w:sz w:val="16"/>
-                <w:szCs w:val="16"/>
-              </w:rPr>
-              <w:t>255588</w:t>
+                <w:sz w:val="14"/>
+              </w:rPr>
+            </w:pPr>
+            <w:r>
+              <w:rPr>
+                <w:sz w:val="14"/>
+              </w:rPr>
             </w:r>
           </w:p>
         </w:tc>
@@ -6193,11 +6068,7 @@
               </w:rPr>
             </w:pPr>
             <w:r>
-              <w:rPr>
-                <w:sz w:val="16"/>
-                <w:szCs w:val="16"/>
-              </w:rPr>
-              <w:t>(6) 60</w:t>
+              <w:rPr/>
             </w:r>
           </w:p>
         </w:tc>
@@ -6216,16 +6087,14 @@
               <w:pStyle w:val="TableContents"/>
               <w:jc w:val="left"/>
               <w:rPr>
-                <w:sz w:val="16"/>
-                <w:szCs w:val="16"/>
-              </w:rPr>
-            </w:pPr>
-            <w:r>
-              <w:rPr>
-                <w:sz w:val="16"/>
-                <w:szCs w:val="16"/>
-              </w:rPr>
-              <w:t>14</w:t>
+                <w:sz w:val="14"/>
+              </w:rPr>
+            </w:pPr>
+            <w:r>
+              <w:rPr>
+                <w:sz w:val="14"/>
+              </w:rPr>
+              <w:t>16</w:t>
             </w:r>
           </w:p>
         </w:tc>
@@ -6244,16 +6113,14 @@
               <w:pStyle w:val="TableContents"/>
               <w:jc w:val="left"/>
               <w:rPr>
-                <w:sz w:val="16"/>
-                <w:szCs w:val="16"/>
-              </w:rPr>
-            </w:pPr>
-            <w:r>
-              <w:rPr>
-                <w:sz w:val="16"/>
-                <w:szCs w:val="16"/>
-              </w:rPr>
-              <w:t>Ристова Викторија</w:t>
+                <w:sz w:val="14"/>
+              </w:rPr>
+            </w:pPr>
+            <w:r>
+              <w:rPr>
+                <w:sz w:val="14"/>
+              </w:rPr>
+              <w:t>Митровска Мартина</w:t>
             </w:r>
           </w:p>
         </w:tc>
@@ -6272,16 +6139,14 @@
               <w:pStyle w:val="TableContents"/>
               <w:jc w:val="left"/>
               <w:rPr>
-                <w:sz w:val="16"/>
-                <w:szCs w:val="16"/>
-              </w:rPr>
-            </w:pPr>
-            <w:r>
-              <w:rPr>
-                <w:sz w:val="16"/>
-                <w:szCs w:val="16"/>
-              </w:rPr>
-              <w:t>269485</w:t>
+                <w:sz w:val="14"/>
+              </w:rPr>
+            </w:pPr>
+            <w:r>
+              <w:rPr>
+                <w:sz w:val="14"/>
+              </w:rPr>
+              <w:t>273346</w:t>
             </w:r>
           </w:p>
         </w:tc>
@@ -6298,16 +6163,13 @@
           <w:p>
             <w:pPr>
               <w:pStyle w:val="TableContents"/>
-              <w:jc w:val="left"/>
-              <w:rPr>
-                <w:sz w:val="16"/>
-                <w:szCs w:val="16"/>
-              </w:rPr>
-            </w:pPr>
-            <w:r>
-              <w:rPr>
-                <w:sz w:val="16"/>
-                <w:szCs w:val="16"/>
+              <w:rPr>
+                <w:sz w:val="14"/>
+              </w:rPr>
+            </w:pPr>
+            <w:r>
+              <w:rPr>
+                <w:sz w:val="14"/>
               </w:rPr>
             </w:r>
           </w:p>
@@ -6325,16 +6187,13 @@
           <w:p>
             <w:pPr>
               <w:pStyle w:val="TableContents"/>
-              <w:jc w:val="left"/>
-              <w:rPr>
-                <w:sz w:val="16"/>
-                <w:szCs w:val="16"/>
-              </w:rPr>
-            </w:pPr>
-            <w:r>
-              <w:rPr>
-                <w:sz w:val="16"/>
-                <w:szCs w:val="16"/>
+              <w:rPr>
+                <w:sz w:val="14"/>
+              </w:rPr>
+            </w:pPr>
+            <w:r>
+              <w:rPr>
+                <w:sz w:val="14"/>
               </w:rPr>
             </w:r>
           </w:p>
@@ -6383,16 +6242,13 @@
               <w:pStyle w:val="TableContents"/>
               <w:jc w:val="left"/>
               <w:rPr>
-                <w:sz w:val="16"/>
-                <w:szCs w:val="16"/>
-              </w:rPr>
-            </w:pPr>
-            <w:r>
-              <w:rPr>
-                <w:sz w:val="16"/>
-                <w:szCs w:val="16"/>
-              </w:rPr>
-              <w:t>(6) 55</w:t>
+                <w:sz w:val="14"/>
+              </w:rPr>
+            </w:pPr>
+            <w:r>
+              <w:rPr>
+                <w:sz w:val="14"/>
+              </w:rPr>
             </w:r>
           </w:p>
         </w:tc>
@@ -6416,14 +6272,12 @@
               <w:pStyle w:val="TableContents"/>
               <w:jc w:val="left"/>
               <w:rPr>
-                <w:sz w:val="16"/>
-                <w:szCs w:val="16"/>
-              </w:rPr>
-            </w:pPr>
-            <w:r>
-              <w:rPr>
-                <w:sz w:val="16"/>
-                <w:szCs w:val="16"/>
+                <w:sz w:val="14"/>
+              </w:rPr>
+            </w:pPr>
+            <w:r>
+              <w:rPr>
+                <w:sz w:val="14"/>
               </w:rPr>
             </w:r>
           </w:p>
@@ -6443,14 +6297,12 @@
               <w:pStyle w:val="TableContents"/>
               <w:jc w:val="left"/>
               <w:rPr>
-                <w:sz w:val="16"/>
-                <w:szCs w:val="16"/>
-              </w:rPr>
-            </w:pPr>
-            <w:r>
-              <w:rPr>
-                <w:sz w:val="16"/>
-                <w:szCs w:val="16"/>
+                <w:sz w:val="14"/>
+              </w:rPr>
+            </w:pPr>
+            <w:r>
+              <w:rPr>
+                <w:sz w:val="14"/>
               </w:rPr>
             </w:r>
           </w:p>
@@ -6470,14 +6322,12 @@
               <w:pStyle w:val="TableContents"/>
               <w:jc w:val="left"/>
               <w:rPr>
-                <w:sz w:val="16"/>
-                <w:szCs w:val="16"/>
-              </w:rPr>
-            </w:pPr>
-            <w:r>
-              <w:rPr>
-                <w:sz w:val="16"/>
-                <w:szCs w:val="16"/>
+                <w:sz w:val="14"/>
+              </w:rPr>
+            </w:pPr>
+            <w:r>
+              <w:rPr>
+                <w:sz w:val="14"/>
               </w:rPr>
             </w:r>
           </w:p>
@@ -6580,14 +6430,12 @@
               <w:pStyle w:val="TableContents"/>
               <w:jc w:val="left"/>
               <w:rPr>
-                <w:sz w:val="16"/>
-                <w:szCs w:val="16"/>
-              </w:rPr>
-            </w:pPr>
-            <w:r>
-              <w:rPr>
-                <w:sz w:val="16"/>
-                <w:szCs w:val="16"/>
+                <w:sz w:val="14"/>
+              </w:rPr>
+            </w:pPr>
+            <w:r>
+              <w:rPr>
+                <w:sz w:val="14"/>
               </w:rPr>
             </w:r>
           </w:p>
@@ -6607,16 +6455,14 @@
               <w:pStyle w:val="TableContents"/>
               <w:jc w:val="left"/>
               <w:rPr>
-                <w:sz w:val="16"/>
-                <w:szCs w:val="16"/>
-              </w:rPr>
-            </w:pPr>
-            <w:r>
-              <w:rPr>
-                <w:sz w:val="16"/>
-                <w:szCs w:val="16"/>
-              </w:rPr>
-              <w:t>15</w:t>
+                <w:sz w:val="14"/>
+              </w:rPr>
+            </w:pPr>
+            <w:r>
+              <w:rPr>
+                <w:sz w:val="14"/>
+              </w:rPr>
+              <w:t>22</w:t>
             </w:r>
           </w:p>
         </w:tc>
@@ -6635,16 +6481,14 @@
               <w:pStyle w:val="TableContents"/>
               <w:jc w:val="left"/>
               <w:rPr>
-                <w:sz w:val="16"/>
-                <w:szCs w:val="16"/>
-              </w:rPr>
-            </w:pPr>
-            <w:r>
-              <w:rPr>
-                <w:sz w:val="16"/>
-                <w:szCs w:val="16"/>
-              </w:rPr>
-              <w:t>Наќева Ева</w:t>
+                <w:sz w:val="14"/>
+              </w:rPr>
+            </w:pPr>
+            <w:r>
+              <w:rPr>
+                <w:sz w:val="14"/>
+              </w:rPr>
+              <w:t>Бошковска Ангела</w:t>
             </w:r>
           </w:p>
         </w:tc>
@@ -6663,16 +6507,14 @@
               <w:pStyle w:val="TableContents"/>
               <w:jc w:val="left"/>
               <w:rPr>
-                <w:sz w:val="16"/>
-                <w:szCs w:val="16"/>
-              </w:rPr>
-            </w:pPr>
-            <w:r>
-              <w:rPr>
-                <w:sz w:val="16"/>
-                <w:szCs w:val="16"/>
-              </w:rPr>
-              <w:t>266109</w:t>
+                <w:sz w:val="14"/>
+              </w:rPr>
+            </w:pPr>
+            <w:r>
+              <w:rPr>
+                <w:sz w:val="14"/>
+              </w:rPr>
+              <w:t>262034</w:t>
             </w:r>
           </w:p>
         </w:tc>
@@ -6689,16 +6531,13 @@
           <w:p>
             <w:pPr>
               <w:pStyle w:val="TableContents"/>
-              <w:jc w:val="left"/>
-              <w:rPr>
-                <w:sz w:val="16"/>
-                <w:szCs w:val="16"/>
-              </w:rPr>
-            </w:pPr>
-            <w:r>
-              <w:rPr>
-                <w:sz w:val="16"/>
-                <w:szCs w:val="16"/>
+              <w:rPr>
+                <w:sz w:val="14"/>
+              </w:rPr>
+            </w:pPr>
+            <w:r>
+              <w:rPr>
+                <w:sz w:val="14"/>
               </w:rPr>
             </w:r>
           </w:p>
@@ -6718,14 +6557,12 @@
               <w:pStyle w:val="TableContents"/>
               <w:jc w:val="left"/>
               <w:rPr>
-                <w:sz w:val="16"/>
-                <w:szCs w:val="16"/>
-              </w:rPr>
-            </w:pPr>
-            <w:r>
-              <w:rPr>
-                <w:sz w:val="16"/>
-                <w:szCs w:val="16"/>
+                <w:sz w:val="14"/>
+              </w:rPr>
+            </w:pPr>
+            <w:r>
+              <w:rPr>
+                <w:sz w:val="14"/>
               </w:rPr>
             </w:r>
           </w:p>
@@ -6774,15 +6611,14 @@
               <w:pStyle w:val="TableContents"/>
               <w:jc w:val="left"/>
               <w:rPr>
-                <w:sz w:val="16"/>
-                <w:szCs w:val="16"/>
-              </w:rPr>
-            </w:pPr>
-            <w:r>
-              <w:rPr>
-                <w:sz w:val="16"/>
-                <w:szCs w:val="16"/>
-              </w:rPr>
+                <w:sz w:val="14"/>
+              </w:rPr>
+            </w:pPr>
+            <w:r>
+              <w:rPr>
+                <w:sz w:val="14"/>
+              </w:rPr>
+              <w:t>(15) 49</w:t>
             </w:r>
           </w:p>
         </w:tc>
@@ -6806,14 +6642,12 @@
               <w:pStyle w:val="TableContents"/>
               <w:jc w:val="left"/>
               <w:rPr>
-                <w:sz w:val="16"/>
-                <w:szCs w:val="16"/>
-              </w:rPr>
-            </w:pPr>
-            <w:r>
-              <w:rPr>
-                <w:sz w:val="16"/>
-                <w:szCs w:val="16"/>
+                <w:sz w:val="14"/>
+              </w:rPr>
+            </w:pPr>
+            <w:r>
+              <w:rPr>
+                <w:sz w:val="14"/>
               </w:rPr>
             </w:r>
           </w:p>
@@ -6833,14 +6667,12 @@
               <w:pStyle w:val="TableContents"/>
               <w:jc w:val="left"/>
               <w:rPr>
-                <w:sz w:val="16"/>
-                <w:szCs w:val="16"/>
-              </w:rPr>
-            </w:pPr>
-            <w:r>
-              <w:rPr>
-                <w:sz w:val="16"/>
-                <w:szCs w:val="16"/>
+                <w:sz w:val="14"/>
+              </w:rPr>
+            </w:pPr>
+            <w:r>
+              <w:rPr>
+                <w:sz w:val="14"/>
               </w:rPr>
             </w:r>
           </w:p>
@@ -6860,14 +6692,12 @@
               <w:pStyle w:val="TableContents"/>
               <w:jc w:val="left"/>
               <w:rPr>
-                <w:sz w:val="16"/>
-                <w:szCs w:val="16"/>
-              </w:rPr>
-            </w:pPr>
-            <w:r>
-              <w:rPr>
-                <w:sz w:val="16"/>
-                <w:szCs w:val="16"/>
+                <w:sz w:val="14"/>
+              </w:rPr>
+            </w:pPr>
+            <w:r>
+              <w:rPr>
+                <w:sz w:val="14"/>
               </w:rPr>
             </w:r>
           </w:p>
@@ -6968,16 +6798,13 @@
           <w:p>
             <w:pPr>
               <w:pStyle w:val="TableContents"/>
-              <w:jc w:val="left"/>
-              <w:rPr>
-                <w:sz w:val="16"/>
-                <w:szCs w:val="16"/>
-              </w:rPr>
-            </w:pPr>
-            <w:r>
-              <w:rPr>
-                <w:sz w:val="16"/>
-                <w:szCs w:val="16"/>
+              <w:rPr>
+                <w:sz w:val="14"/>
+              </w:rPr>
+            </w:pPr>
+            <w:r>
+              <w:rPr>
+                <w:sz w:val="14"/>
               </w:rPr>
             </w:r>
           </w:p>
@@ -6997,16 +6824,14 @@
               <w:pStyle w:val="TableContents"/>
               <w:jc w:val="left"/>
               <w:rPr>
-                <w:sz w:val="16"/>
-                <w:szCs w:val="16"/>
-              </w:rPr>
-            </w:pPr>
-            <w:r>
-              <w:rPr>
-                <w:sz w:val="16"/>
-                <w:szCs w:val="16"/>
-              </w:rPr>
-              <w:t>16</w:t>
+                <w:sz w:val="14"/>
+              </w:rPr>
+            </w:pPr>
+            <w:r>
+              <w:rPr>
+                <w:sz w:val="14"/>
+              </w:rPr>
+              <w:t>24</w:t>
             </w:r>
           </w:p>
         </w:tc>
@@ -7025,16 +6850,14 @@
               <w:pStyle w:val="TableContents"/>
               <w:jc w:val="left"/>
               <w:rPr>
-                <w:sz w:val="16"/>
-                <w:szCs w:val="16"/>
-              </w:rPr>
-            </w:pPr>
-            <w:r>
-              <w:rPr>
-                <w:sz w:val="16"/>
-                <w:szCs w:val="16"/>
-              </w:rPr>
-              <w:t>Хамза Рахела</w:t>
+                <w:sz w:val="14"/>
+              </w:rPr>
+            </w:pPr>
+            <w:r>
+              <w:rPr>
+                <w:sz w:val="14"/>
+              </w:rPr>
+              <w:t>Дарковска Емилија</w:t>
             </w:r>
           </w:p>
         </w:tc>
@@ -7053,16 +6876,14 @@
               <w:pStyle w:val="TableContents"/>
               <w:jc w:val="left"/>
               <w:rPr>
-                <w:sz w:val="16"/>
-                <w:szCs w:val="16"/>
-              </w:rPr>
-            </w:pPr>
-            <w:r>
-              <w:rPr>
-                <w:sz w:val="16"/>
-                <w:szCs w:val="16"/>
-              </w:rPr>
-              <w:t>258931</w:t>
+                <w:sz w:val="14"/>
+              </w:rPr>
+            </w:pPr>
+            <w:r>
+              <w:rPr>
+                <w:sz w:val="14"/>
+              </w:rPr>
+              <w:t>256783</w:t>
             </w:r>
           </w:p>
         </w:tc>
@@ -7079,16 +6900,13 @@
           <w:p>
             <w:pPr>
               <w:pStyle w:val="TableContents"/>
-              <w:jc w:val="left"/>
-              <w:rPr>
-                <w:sz w:val="16"/>
-                <w:szCs w:val="16"/>
-              </w:rPr>
-            </w:pPr>
-            <w:r>
-              <w:rPr>
-                <w:sz w:val="16"/>
-                <w:szCs w:val="16"/>
+              <w:rPr>
+                <w:sz w:val="14"/>
+              </w:rPr>
+            </w:pPr>
+            <w:r>
+              <w:rPr>
+                <w:sz w:val="14"/>
               </w:rPr>
             </w:r>
           </w:p>
@@ -7106,16 +6924,13 @@
           <w:p>
             <w:pPr>
               <w:pStyle w:val="TableContents"/>
-              <w:jc w:val="left"/>
-              <w:rPr>
-                <w:sz w:val="16"/>
-                <w:szCs w:val="16"/>
-              </w:rPr>
-            </w:pPr>
-            <w:r>
-              <w:rPr>
-                <w:sz w:val="16"/>
-                <w:szCs w:val="16"/>
+              <w:rPr>
+                <w:sz w:val="14"/>
+              </w:rPr>
+            </w:pPr>
+            <w:r>
+              <w:rPr>
+                <w:sz w:val="14"/>
               </w:rPr>
             </w:r>
           </w:p>
@@ -7164,16 +6979,13 @@
               <w:pStyle w:val="TableContents"/>
               <w:jc w:val="left"/>
               <w:rPr>
-                <w:sz w:val="16"/>
-                <w:szCs w:val="16"/>
-              </w:rPr>
-            </w:pPr>
-            <w:r>
-              <w:rPr>
-                <w:sz w:val="16"/>
-                <w:szCs w:val="16"/>
-              </w:rPr>
-              <w:t>(8) 55</w:t>
+                <w:sz w:val="14"/>
+              </w:rPr>
+            </w:pPr>
+            <w:r>
+              <w:rPr>
+                <w:sz w:val="14"/>
+              </w:rPr>
             </w:r>
           </w:p>
         </w:tc>
@@ -7197,14 +7009,12 @@
               <w:pStyle w:val="TableContents"/>
               <w:jc w:val="left"/>
               <w:rPr>
-                <w:sz w:val="16"/>
-                <w:szCs w:val="16"/>
-              </w:rPr>
-            </w:pPr>
-            <w:r>
-              <w:rPr>
-                <w:sz w:val="16"/>
-                <w:szCs w:val="16"/>
+                <w:sz w:val="14"/>
+              </w:rPr>
+            </w:pPr>
+            <w:r>
+              <w:rPr>
+                <w:sz w:val="14"/>
               </w:rPr>
             </w:r>
           </w:p>
@@ -7224,14 +7034,12 @@
               <w:pStyle w:val="TableContents"/>
               <w:jc w:val="left"/>
               <w:rPr>
-                <w:sz w:val="16"/>
-                <w:szCs w:val="16"/>
-              </w:rPr>
-            </w:pPr>
-            <w:r>
-              <w:rPr>
-                <w:sz w:val="16"/>
-                <w:szCs w:val="16"/>
+                <w:sz w:val="14"/>
+              </w:rPr>
+            </w:pPr>
+            <w:r>
+              <w:rPr>
+                <w:sz w:val="14"/>
               </w:rPr>
             </w:r>
           </w:p>
@@ -7251,14 +7059,12 @@
               <w:pStyle w:val="TableContents"/>
               <w:jc w:val="left"/>
               <w:rPr>
-                <w:sz w:val="16"/>
-                <w:szCs w:val="16"/>
-              </w:rPr>
-            </w:pPr>
-            <w:r>
-              <w:rPr>
-                <w:sz w:val="16"/>
-                <w:szCs w:val="16"/>
+                <w:sz w:val="14"/>
+              </w:rPr>
+            </w:pPr>
+            <w:r>
+              <w:rPr>
+                <w:sz w:val="14"/>
               </w:rPr>
             </w:r>
           </w:p>
@@ -7361,14 +7167,12 @@
               <w:pStyle w:val="TableContents"/>
               <w:jc w:val="left"/>
               <w:rPr>
-                <w:sz w:val="16"/>
-                <w:szCs w:val="16"/>
-              </w:rPr>
-            </w:pPr>
-            <w:r>
-              <w:rPr>
-                <w:sz w:val="16"/>
-                <w:szCs w:val="16"/>
+                <w:sz w:val="14"/>
+              </w:rPr>
+            </w:pPr>
+            <w:r>
+              <w:rPr>
+                <w:sz w:val="14"/>
               </w:rPr>
             </w:r>
           </w:p>
@@ -7388,16 +7192,13 @@
               <w:pStyle w:val="TableContents"/>
               <w:jc w:val="left"/>
               <w:rPr>
-                <w:sz w:val="16"/>
-                <w:szCs w:val="16"/>
-              </w:rPr>
-            </w:pPr>
-            <w:r>
-              <w:rPr>
-                <w:sz w:val="16"/>
-                <w:szCs w:val="16"/>
-              </w:rPr>
-              <w:t>17</w:t>
+                <w:sz w:val="14"/>
+              </w:rPr>
+            </w:pPr>
+            <w:r>
+              <w:rPr>
+                <w:sz w:val="14"/>
+              </w:rPr>
             </w:r>
           </w:p>
         </w:tc>
@@ -7416,16 +7217,13 @@
               <w:pStyle w:val="TableContents"/>
               <w:jc w:val="left"/>
               <w:rPr>
-                <w:sz w:val="16"/>
-                <w:szCs w:val="16"/>
-              </w:rPr>
-            </w:pPr>
-            <w:r>
-              <w:rPr>
-                <w:sz w:val="16"/>
-                <w:szCs w:val="16"/>
-              </w:rPr>
-              <w:t>Ѓорѓиева Ангела</w:t>
+                <w:sz w:val="14"/>
+              </w:rPr>
+            </w:pPr>
+            <w:r>
+              <w:rPr>
+                <w:sz w:val="14"/>
+              </w:rPr>
             </w:r>
           </w:p>
         </w:tc>
@@ -7444,16 +7242,13 @@
               <w:pStyle w:val="TableContents"/>
               <w:jc w:val="left"/>
               <w:rPr>
-                <w:sz w:val="16"/>
-                <w:szCs w:val="16"/>
-              </w:rPr>
-            </w:pPr>
-            <w:r>
-              <w:rPr>
-                <w:sz w:val="16"/>
-                <w:szCs w:val="16"/>
-              </w:rPr>
-              <w:t>266429</w:t>
+                <w:sz w:val="14"/>
+              </w:rPr>
+            </w:pPr>
+            <w:r>
+              <w:rPr>
+                <w:sz w:val="14"/>
+              </w:rPr>
             </w:r>
           </w:p>
         </w:tc>
@@ -7559,14 +7354,12 @@
               <w:pStyle w:val="TableContents"/>
               <w:jc w:val="left"/>
               <w:rPr>
-                <w:sz w:val="16"/>
-                <w:szCs w:val="16"/>
-              </w:rPr>
-            </w:pPr>
-            <w:r>
-              <w:rPr>
-                <w:sz w:val="16"/>
-                <w:szCs w:val="16"/>
+                <w:sz w:val="14"/>
+              </w:rPr>
+            </w:pPr>
+            <w:r>
+              <w:rPr>
+                <w:sz w:val="14"/>
               </w:rPr>
             </w:r>
           </w:p>
@@ -7784,16 +7577,13 @@
               <w:pStyle w:val="TableContents"/>
               <w:jc w:val="left"/>
               <w:rPr>
-                <w:sz w:val="16"/>
-                <w:szCs w:val="16"/>
-              </w:rPr>
-            </w:pPr>
-            <w:r>
-              <w:rPr>
-                <w:sz w:val="16"/>
-                <w:szCs w:val="16"/>
-              </w:rPr>
-              <w:t>18</w:t>
+                <w:sz w:val="14"/>
+              </w:rPr>
+            </w:pPr>
+            <w:r>
+              <w:rPr>
+                <w:sz w:val="14"/>
+              </w:rPr>
             </w:r>
           </w:p>
         </w:tc>
@@ -7812,16 +7602,13 @@
               <w:pStyle w:val="TableContents"/>
               <w:jc w:val="left"/>
               <w:rPr>
-                <w:sz w:val="16"/>
-                <w:szCs w:val="16"/>
-              </w:rPr>
-            </w:pPr>
-            <w:r>
-              <w:rPr>
-                <w:sz w:val="16"/>
-                <w:szCs w:val="16"/>
-              </w:rPr>
-              <w:t>Муратова Матилда</w:t>
+                <w:sz w:val="14"/>
+              </w:rPr>
+            </w:pPr>
+            <w:r>
+              <w:rPr>
+                <w:sz w:val="14"/>
+              </w:rPr>
             </w:r>
           </w:p>
         </w:tc>
@@ -7840,16 +7627,13 @@
               <w:pStyle w:val="TableContents"/>
               <w:jc w:val="left"/>
               <w:rPr>
-                <w:sz w:val="16"/>
-                <w:szCs w:val="16"/>
-              </w:rPr>
-            </w:pPr>
-            <w:r>
-              <w:rPr>
-                <w:sz w:val="16"/>
-                <w:szCs w:val="16"/>
-              </w:rPr>
-              <w:t>260854</w:t>
+                <w:sz w:val="14"/>
+              </w:rPr>
+            </w:pPr>
+            <w:r>
+              <w:rPr>
+                <w:sz w:val="14"/>
+              </w:rPr>
             </w:r>
           </w:p>
         </w:tc>
@@ -7955,14 +7739,12 @@
               <w:pStyle w:val="TableContents"/>
               <w:jc w:val="left"/>
               <w:rPr>
-                <w:sz w:val="16"/>
-                <w:szCs w:val="16"/>
-              </w:rPr>
-            </w:pPr>
-            <w:r>
-              <w:rPr>
-                <w:sz w:val="16"/>
-                <w:szCs w:val="16"/>
+                <w:sz w:val="14"/>
+              </w:rPr>
+            </w:pPr>
+            <w:r>
+              <w:rPr>
+                <w:sz w:val="14"/>
               </w:rPr>
             </w:r>
           </w:p>
@@ -10044,6 +9826,7 @@
                                     <w:rPr>
                                       <w:sz w:val="12"/>
                                     </w:rPr>
+                                    <w:t>Трајчевски Никола</w:t>
                                   </w:r>
                                 </w:p>
                               </w:tc>
@@ -10284,6 +10067,7 @@
                                     <w:rPr>
                                       <w:sz w:val="12"/>
                                     </w:rPr>
+                                    <w:t>Крстевска Александра</w:t>
                                   </w:r>
                                 </w:p>
                               </w:tc>
@@ -10444,6 +10228,7 @@
                                     <w:rPr>
                                       <w:sz w:val="12"/>
                                     </w:rPr>
+                                    <w:t>Деспотоски Киро</w:t>
                                   </w:r>
                                 </w:p>
                               </w:tc>
@@ -10604,6 +10389,7 @@
                                     <w:rPr>
                                       <w:sz w:val="12"/>
                                     </w:rPr>
+                                    <w:t>Грбевски Кире</w:t>
                                   </w:r>
                                 </w:p>
                               </w:tc>
@@ -10684,7 +10470,7 @@
                                     <w:rPr>
                                       <w:sz w:val="12"/>
                                     </w:rPr>
-                                    <w:t>Толев Ќиро</w:t>
+                                    <w:t>Анастасов Александар</w:t>
                                   </w:r>
                                 </w:p>
                               </w:tc>
@@ -10815,6 +10601,7 @@
                               <w:rPr>
                                 <w:sz w:val="12"/>
                               </w:rPr>
+                              <w:t>Трајчевски Никола</w:t>
                             </w:r>
                           </w:p>
                         </w:tc>
@@ -11055,6 +10842,7 @@
                               <w:rPr>
                                 <w:sz w:val="12"/>
                               </w:rPr>
+                              <w:t>Крстевска Александра</w:t>
                             </w:r>
                           </w:p>
                         </w:tc>
@@ -11215,6 +11003,7 @@
                               <w:rPr>
                                 <w:sz w:val="12"/>
                               </w:rPr>
+                              <w:t>Деспотоски Киро</w:t>
                             </w:r>
                           </w:p>
                         </w:tc>
@@ -11375,6 +11164,7 @@
                               <w:rPr>
                                 <w:sz w:val="12"/>
                               </w:rPr>
+                              <w:t>Грбевски Кире</w:t>
                             </w:r>
                           </w:p>
                         </w:tc>
@@ -11455,7 +11245,7 @@
                               <w:rPr>
                                 <w:sz w:val="12"/>
                               </w:rPr>
-                              <w:t>Толев Ќиро</w:t>
+                              <w:t>Анастасов Александар</w:t>
                             </w:r>
                           </w:p>
                         </w:tc>
@@ -12175,6 +11965,7 @@
                                     <w:rPr>
                                       <w:sz w:val="12"/>
                                     </w:rPr>
+                                    <w:t>Имери Фатмир</w:t>
                                   </w:r>
                                 </w:p>
                               </w:tc>
@@ -12945,6 +12736,7 @@
                               <w:rPr>
                                 <w:sz w:val="12"/>
                               </w:rPr>
+                              <w:t>Имери Фатмир</w:t>
                             </w:r>
                           </w:p>
                         </w:tc>
@@ -13332,35 +13124,35 @@
                               <w:gridCol w:w="259"/>
                               <w:gridCol w:w="1"/>
                               <w:gridCol w:w="260"/>
+                              <w:gridCol w:w="277"/>
+                              <w:gridCol w:w="260"/>
+                              <w:gridCol w:w="252"/>
+                              <w:gridCol w:w="250"/>
                               <w:gridCol w:w="276"/>
-                              <w:gridCol w:w="260"/>
-                              <w:gridCol w:w="253"/>
-                              <w:gridCol w:w="250"/>
-                              <w:gridCol w:w="275"/>
                               <w:gridCol w:w="260"/>
                               <w:gridCol w:w="262"/>
                               <w:gridCol w:w="272"/>
                               <w:gridCol w:w="254"/>
                               <w:gridCol w:w="253"/>
                               <w:gridCol w:w="259"/>
-                              <w:gridCol w:w="275"/>
+                              <w:gridCol w:w="276"/>
                               <w:gridCol w:w="260"/>
+                              <w:gridCol w:w="261"/>
                               <w:gridCol w:w="262"/>
-                              <w:gridCol w:w="261"/>
                               <w:gridCol w:w="260"/>
                               <w:gridCol w:w="257"/>
                               <w:gridCol w:w="260"/>
-                              <w:gridCol w:w="270"/>
-                              <w:gridCol w:w="263"/>
+                              <w:gridCol w:w="271"/>
+                              <w:gridCol w:w="262"/>
                               <w:gridCol w:w="256"/>
-                              <w:gridCol w:w="259"/>
+                              <w:gridCol w:w="260"/>
                               <w:gridCol w:w="264"/>
                               <w:gridCol w:w="263"/>
-                              <w:gridCol w:w="260"/>
-                              <w:gridCol w:w="266"/>
+                              <w:gridCol w:w="261"/>
+                              <w:gridCol w:w="265"/>
                               <w:gridCol w:w="262"/>
                               <w:gridCol w:w="257"/>
-                              <w:gridCol w:w="208"/>
+                              <w:gridCol w:w="205"/>
                             </w:tblGrid>
                             <w:tr>
                               <w:trPr>
@@ -13387,12 +13179,7 @@
                                     </w:rPr>
                                   </w:pPr>
                                   <w:r>
-                                    <w:rPr>
-                                      <w:rFonts w:ascii="Times New Roman" w:hAnsi="Times New Roman"/>
-                                      <w:sz w:val="12"/>
-                                      <w:szCs w:val="12"/>
-                                    </w:rPr>
-                                    <w:t>1:0</w:t>
+                                    <w:rPr/>
                                   </w:r>
                                 </w:p>
                               </w:tc>
@@ -13417,12 +13204,7 @@
                                     </w:rPr>
                                   </w:pPr>
                                   <w:r>
-                                    <w:rPr>
-                                      <w:rFonts w:ascii="Times New Roman" w:hAnsi="Times New Roman"/>
-                                      <w:sz w:val="12"/>
-                                      <w:szCs w:val="12"/>
-                                    </w:rPr>
-                                    <w:t>2:0</w:t>
+                                    <w:rPr/>
                                   </w:r>
                                 </w:p>
                               </w:tc>
@@ -13486,7 +13268,7 @@
                               </w:tc>
                               <w:tc>
                                 <w:tcPr>
-                                  <w:tcW w:w="537" w:type="dxa"/>
+                                  <w:tcW w:w="538" w:type="dxa"/>
                                   <w:gridSpan w:val="3"/>
                                   <w:tcBorders>
                                     <w:top w:val="single" w:sz="2" w:space="0" w:color="000000"/>
@@ -13515,7 +13297,7 @@
                               </w:tc>
                               <w:tc>
                                 <w:tcPr>
-                                  <w:tcW w:w="513" w:type="dxa"/>
+                                  <w:tcW w:w="512" w:type="dxa"/>
                                   <w:gridSpan w:val="2"/>
                                   <w:tcBorders>
                                     <w:top w:val="single" w:sz="2" w:space="0" w:color="000000"/>
@@ -13544,7 +13326,7 @@
                               </w:tc>
                               <w:tc>
                                 <w:tcPr>
-                                  <w:tcW w:w="525" w:type="dxa"/>
+                                  <w:tcW w:w="526" w:type="dxa"/>
                                   <w:gridSpan w:val="2"/>
                                   <w:tcBorders>
                                     <w:top w:val="single" w:sz="2" w:space="0" w:color="000000"/>
@@ -13660,7 +13442,7 @@
                               </w:tc>
                               <w:tc>
                                 <w:tcPr>
-                                  <w:tcW w:w="535" w:type="dxa"/>
+                                  <w:tcW w:w="536" w:type="dxa"/>
                                   <w:gridSpan w:val="2"/>
                                   <w:tcBorders>
                                     <w:top w:val="single" w:sz="2" w:space="0" w:color="000000"/>
@@ -13741,7 +13523,7 @@
                               </w:tc>
                               <w:tc>
                                 <w:tcPr>
-                                  <w:tcW w:w="530" w:type="dxa"/>
+                                  <w:tcW w:w="531" w:type="dxa"/>
                                   <w:gridSpan w:val="2"/>
                                   <w:tcBorders>
                                     <w:top w:val="single" w:sz="2" w:space="0" w:color="000000"/>
@@ -13768,7 +13550,7 @@
                               </w:tc>
                               <w:tc>
                                 <w:tcPr>
-                                  <w:tcW w:w="519" w:type="dxa"/>
+                                  <w:tcW w:w="518" w:type="dxa"/>
                                   <w:gridSpan w:val="2"/>
                                   <w:tcBorders>
                                     <w:top w:val="single" w:sz="2" w:space="0" w:color="000000"/>
@@ -13795,7 +13577,7 @@
                               </w:tc>
                               <w:tc>
                                 <w:tcPr>
-                                  <w:tcW w:w="523" w:type="dxa"/>
+                                  <w:tcW w:w="524" w:type="dxa"/>
                                   <w:gridSpan w:val="2"/>
                                   <w:tcBorders>
                                     <w:top w:val="single" w:sz="2" w:space="0" w:color="000000"/>
@@ -13822,7 +13604,7 @@
                               </w:tc>
                               <w:tc>
                                 <w:tcPr>
-                                  <w:tcW w:w="523" w:type="dxa"/>
+                                  <w:tcW w:w="524" w:type="dxa"/>
                                   <w:gridSpan w:val="2"/>
                                   <w:tcBorders>
                                     <w:top w:val="single" w:sz="2" w:space="0" w:color="000000"/>
@@ -13849,7 +13631,7 @@
                               </w:tc>
                               <w:tc>
                                 <w:tcPr>
-                                  <w:tcW w:w="528" w:type="dxa"/>
+                                  <w:tcW w:w="527" w:type="dxa"/>
                                   <w:gridSpan w:val="2"/>
                                   <w:tcBorders>
                                     <w:top w:val="single" w:sz="2" w:space="0" w:color="000000"/>
@@ -13876,7 +13658,7 @@
                               </w:tc>
                               <w:tc>
                                 <w:tcPr>
-                                  <w:tcW w:w="465" w:type="dxa"/>
+                                  <w:tcW w:w="462" w:type="dxa"/>
                                   <w:gridSpan w:val="2"/>
                                   <w:tcBorders>
                                     <w:top w:val="single" w:sz="2" w:space="0" w:color="000000"/>
@@ -13925,11 +13707,7 @@
                                     </w:rPr>
                                   </w:pPr>
                                   <w:r>
-                                    <w:rPr>
-                                      <w:rFonts w:ascii="Times New Roman" w:hAnsi="Times New Roman"/>
-                                      <w:sz w:val="12"/>
-                                    </w:rPr>
-                                    <w:t>14</w:t>
+                                    <w:rPr/>
                                   </w:r>
                                 </w:p>
                               </w:tc>
@@ -13953,11 +13731,7 @@
                                     </w:rPr>
                                   </w:pPr>
                                   <w:r>
-                                    <w:rPr>
-                                      <w:rFonts w:ascii="Times New Roman" w:hAnsi="Times New Roman"/>
-                                      <w:sz w:val="12"/>
-                                    </w:rPr>
-                                    <w:t>13</w:t>
+                                    <w:rPr/>
                                   </w:r>
                                 </w:p>
                               </w:tc>
@@ -13980,11 +13754,7 @@
                                     </w:rPr>
                                   </w:pPr>
                                   <w:r>
-                                    <w:rPr>
-                                      <w:rFonts w:ascii="Times New Roman" w:hAnsi="Times New Roman"/>
-                                      <w:sz w:val="12"/>
-                                    </w:rPr>
-                                    <w:t>13</w:t>
+                                    <w:rPr/>
                                   </w:r>
                                 </w:p>
                               </w:tc>
@@ -14007,11 +13777,7 @@
                                     </w:rPr>
                                   </w:pPr>
                                   <w:r>
-                                    <w:rPr>
-                                      <w:rFonts w:ascii="Times New Roman" w:hAnsi="Times New Roman"/>
-                                      <w:sz w:val="12"/>
-                                    </w:rPr>
-                                    <w:t>57</w:t>
+                                    <w:rPr/>
                                   </w:r>
                                 </w:p>
                               </w:tc>
@@ -14148,7 +13914,7 @@
                               </w:tc>
                               <w:tc>
                                 <w:tcPr>
-                                  <w:tcW w:w="276" w:type="dxa"/>
+                                  <w:tcW w:w="277" w:type="dxa"/>
                                   <w:tcBorders>
                                     <w:top w:val="single" w:sz="2" w:space="0" w:color="000000"/>
                                     <w:left w:val="single" w:sz="2" w:space="0" w:color="000000"/>
@@ -14200,7 +13966,7 @@
                               </w:tc>
                               <w:tc>
                                 <w:tcPr>
-                                  <w:tcW w:w="253" w:type="dxa"/>
+                                  <w:tcW w:w="252" w:type="dxa"/>
                                   <w:tcBorders>
                                     <w:top w:val="single" w:sz="2" w:space="0" w:color="000000"/>
                                     <w:left w:val="single" w:sz="2" w:space="0" w:color="000000"/>
@@ -14252,7 +14018,7 @@
                               </w:tc>
                               <w:tc>
                                 <w:tcPr>
-                                  <w:tcW w:w="275" w:type="dxa"/>
+                                  <w:tcW w:w="276" w:type="dxa"/>
                                   <w:tcBorders>
                                     <w:top w:val="single" w:sz="2" w:space="0" w:color="000000"/>
                                     <w:left w:val="single" w:sz="2" w:space="0" w:color="000000"/>
@@ -14434,7 +14200,7 @@
                               </w:tc>
                               <w:tc>
                                 <w:tcPr>
-                                  <w:tcW w:w="275" w:type="dxa"/>
+                                  <w:tcW w:w="276" w:type="dxa"/>
                                   <w:tcBorders>
                                     <w:top w:val="single" w:sz="2" w:space="0" w:color="000000"/>
                                     <w:left w:val="single" w:sz="2" w:space="0" w:color="000000"/>
@@ -14486,7 +14252,267 @@
                               </w:tc>
                               <w:tc>
                                 <w:tcPr>
+                                  <w:tcW w:w="261" w:type="dxa"/>
+                                  <w:tcBorders>
+                                    <w:top w:val="single" w:sz="2" w:space="0" w:color="000000"/>
+                                    <w:left w:val="single" w:sz="2" w:space="0" w:color="000000"/>
+                                    <w:bottom w:val="single" w:sz="2" w:space="0" w:color="000000"/>
+                                    <w:right w:val="single" w:sz="2" w:space="0" w:color="000000"/>
+                                  </w:tcBorders>
+                                </w:tcPr>
+                                <w:p>
+                                  <w:pPr>
+                                    <w:pStyle w:val="TableParagraph"/>
+                                    <w:rPr>
+                                      <w:rFonts w:ascii="Times New Roman" w:hAnsi="Times New Roman"/>
+                                      <w:sz w:val="12"/>
+                                    </w:rPr>
+                                  </w:pPr>
+                                  <w:r>
+                                    <w:rPr>
+                                      <w:rFonts w:ascii="Times New Roman" w:hAnsi="Times New Roman"/>
+                                      <w:sz w:val="12"/>
+                                    </w:rPr>
+                                  </w:r>
+                                </w:p>
+                              </w:tc>
+                              <w:tc>
+                                <w:tcPr>
                                   <w:tcW w:w="262" w:type="dxa"/>
+                                  <w:tcBorders>
+                                    <w:top w:val="single" w:sz="2" w:space="0" w:color="000000"/>
+                                    <w:left w:val="single" w:sz="2" w:space="0" w:color="000000"/>
+                                    <w:bottom w:val="single" w:sz="2" w:space="0" w:color="000000"/>
+                                    <w:right w:val="single" w:sz="2" w:space="0" w:color="000000"/>
+                                  </w:tcBorders>
+                                </w:tcPr>
+                                <w:p>
+                                  <w:pPr>
+                                    <w:pStyle w:val="TableParagraph"/>
+                                    <w:rPr>
+                                      <w:rFonts w:ascii="Times New Roman" w:hAnsi="Times New Roman"/>
+                                      <w:sz w:val="12"/>
+                                    </w:rPr>
+                                  </w:pPr>
+                                  <w:r>
+                                    <w:rPr>
+                                      <w:rFonts w:ascii="Times New Roman" w:hAnsi="Times New Roman"/>
+                                      <w:sz w:val="12"/>
+                                    </w:rPr>
+                                  </w:r>
+                                </w:p>
+                              </w:tc>
+                              <w:tc>
+                                <w:tcPr>
+                                  <w:tcW w:w="260" w:type="dxa"/>
+                                  <w:tcBorders>
+                                    <w:top w:val="single" w:sz="2" w:space="0" w:color="000000"/>
+                                    <w:left w:val="single" w:sz="2" w:space="0" w:color="000000"/>
+                                    <w:bottom w:val="single" w:sz="2" w:space="0" w:color="000000"/>
+                                    <w:right w:val="single" w:sz="2" w:space="0" w:color="000000"/>
+                                  </w:tcBorders>
+                                </w:tcPr>
+                                <w:p>
+                                  <w:pPr>
+                                    <w:pStyle w:val="TableParagraph"/>
+                                    <w:rPr>
+                                      <w:rFonts w:ascii="Times New Roman" w:hAnsi="Times New Roman"/>
+                                      <w:sz w:val="12"/>
+                                    </w:rPr>
+                                  </w:pPr>
+                                  <w:r>
+                                    <w:rPr>
+                                      <w:rFonts w:ascii="Times New Roman" w:hAnsi="Times New Roman"/>
+                                      <w:sz w:val="12"/>
+                                    </w:rPr>
+                                  </w:r>
+                                </w:p>
+                              </w:tc>
+                              <w:tc>
+                                <w:tcPr>
+                                  <w:tcW w:w="257" w:type="dxa"/>
+                                  <w:tcBorders>
+                                    <w:top w:val="single" w:sz="2" w:space="0" w:color="000000"/>
+                                    <w:left w:val="single" w:sz="2" w:space="0" w:color="000000"/>
+                                    <w:bottom w:val="single" w:sz="2" w:space="0" w:color="000000"/>
+                                    <w:right w:val="single" w:sz="2" w:space="0" w:color="000000"/>
+                                  </w:tcBorders>
+                                </w:tcPr>
+                                <w:p>
+                                  <w:pPr>
+                                    <w:pStyle w:val="TableParagraph"/>
+                                    <w:rPr>
+                                      <w:rFonts w:ascii="Times New Roman" w:hAnsi="Times New Roman"/>
+                                      <w:sz w:val="12"/>
+                                    </w:rPr>
+                                  </w:pPr>
+                                  <w:r>
+                                    <w:rPr>
+                                      <w:rFonts w:ascii="Times New Roman" w:hAnsi="Times New Roman"/>
+                                      <w:sz w:val="12"/>
+                                    </w:rPr>
+                                  </w:r>
+                                </w:p>
+                              </w:tc>
+                              <w:tc>
+                                <w:tcPr>
+                                  <w:tcW w:w="260" w:type="dxa"/>
+                                  <w:tcBorders>
+                                    <w:top w:val="single" w:sz="2" w:space="0" w:color="000000"/>
+                                    <w:left w:val="single" w:sz="2" w:space="0" w:color="000000"/>
+                                    <w:bottom w:val="single" w:sz="2" w:space="0" w:color="000000"/>
+                                    <w:right w:val="single" w:sz="2" w:space="0" w:color="000000"/>
+                                  </w:tcBorders>
+                                </w:tcPr>
+                                <w:p>
+                                  <w:pPr>
+                                    <w:pStyle w:val="TableParagraph"/>
+                                    <w:rPr>
+                                      <w:rFonts w:ascii="Times New Roman" w:hAnsi="Times New Roman"/>
+                                      <w:sz w:val="12"/>
+                                    </w:rPr>
+                                  </w:pPr>
+                                  <w:r>
+                                    <w:rPr>
+                                      <w:rFonts w:ascii="Times New Roman" w:hAnsi="Times New Roman"/>
+                                      <w:sz w:val="12"/>
+                                    </w:rPr>
+                                  </w:r>
+                                </w:p>
+                              </w:tc>
+                              <w:tc>
+                                <w:tcPr>
+                                  <w:tcW w:w="271" w:type="dxa"/>
+                                  <w:tcBorders>
+                                    <w:top w:val="single" w:sz="2" w:space="0" w:color="000000"/>
+                                    <w:left w:val="single" w:sz="2" w:space="0" w:color="000000"/>
+                                    <w:bottom w:val="single" w:sz="2" w:space="0" w:color="000000"/>
+                                    <w:right w:val="single" w:sz="2" w:space="0" w:color="000000"/>
+                                  </w:tcBorders>
+                                </w:tcPr>
+                                <w:p>
+                                  <w:pPr>
+                                    <w:pStyle w:val="TableParagraph"/>
+                                    <w:rPr>
+                                      <w:rFonts w:ascii="Times New Roman" w:hAnsi="Times New Roman"/>
+                                      <w:sz w:val="12"/>
+                                    </w:rPr>
+                                  </w:pPr>
+                                  <w:r>
+                                    <w:rPr>
+                                      <w:rFonts w:ascii="Times New Roman" w:hAnsi="Times New Roman"/>
+                                      <w:sz w:val="12"/>
+                                    </w:rPr>
+                                  </w:r>
+                                </w:p>
+                              </w:tc>
+                              <w:tc>
+                                <w:tcPr>
+                                  <w:tcW w:w="262" w:type="dxa"/>
+                                  <w:tcBorders>
+                                    <w:top w:val="single" w:sz="2" w:space="0" w:color="000000"/>
+                                    <w:left w:val="single" w:sz="2" w:space="0" w:color="000000"/>
+                                    <w:bottom w:val="single" w:sz="2" w:space="0" w:color="000000"/>
+                                    <w:right w:val="single" w:sz="2" w:space="0" w:color="000000"/>
+                                  </w:tcBorders>
+                                </w:tcPr>
+                                <w:p>
+                                  <w:pPr>
+                                    <w:pStyle w:val="TableParagraph"/>
+                                    <w:rPr>
+                                      <w:rFonts w:ascii="Times New Roman" w:hAnsi="Times New Roman"/>
+                                      <w:sz w:val="12"/>
+                                    </w:rPr>
+                                  </w:pPr>
+                                  <w:r>
+                                    <w:rPr>
+                                      <w:rFonts w:ascii="Times New Roman" w:hAnsi="Times New Roman"/>
+                                      <w:sz w:val="12"/>
+                                    </w:rPr>
+                                  </w:r>
+                                </w:p>
+                              </w:tc>
+                              <w:tc>
+                                <w:tcPr>
+                                  <w:tcW w:w="256" w:type="dxa"/>
+                                  <w:tcBorders>
+                                    <w:top w:val="single" w:sz="2" w:space="0" w:color="000000"/>
+                                    <w:left w:val="single" w:sz="2" w:space="0" w:color="000000"/>
+                                    <w:bottom w:val="single" w:sz="2" w:space="0" w:color="000000"/>
+                                    <w:right w:val="single" w:sz="2" w:space="0" w:color="000000"/>
+                                  </w:tcBorders>
+                                </w:tcPr>
+                                <w:p>
+                                  <w:pPr>
+                                    <w:pStyle w:val="TableParagraph"/>
+                                    <w:rPr>
+                                      <w:rFonts w:ascii="Times New Roman" w:hAnsi="Times New Roman"/>
+                                      <w:sz w:val="12"/>
+                                    </w:rPr>
+                                  </w:pPr>
+                                  <w:r>
+                                    <w:rPr>
+                                      <w:rFonts w:ascii="Times New Roman" w:hAnsi="Times New Roman"/>
+                                      <w:sz w:val="12"/>
+                                    </w:rPr>
+                                  </w:r>
+                                </w:p>
+                              </w:tc>
+                              <w:tc>
+                                <w:tcPr>
+                                  <w:tcW w:w="260" w:type="dxa"/>
+                                  <w:tcBorders>
+                                    <w:top w:val="single" w:sz="2" w:space="0" w:color="000000"/>
+                                    <w:left w:val="single" w:sz="2" w:space="0" w:color="000000"/>
+                                    <w:bottom w:val="single" w:sz="2" w:space="0" w:color="000000"/>
+                                    <w:right w:val="single" w:sz="2" w:space="0" w:color="000000"/>
+                                  </w:tcBorders>
+                                </w:tcPr>
+                                <w:p>
+                                  <w:pPr>
+                                    <w:pStyle w:val="TableParagraph"/>
+                                    <w:rPr>
+                                      <w:rFonts w:ascii="Times New Roman" w:hAnsi="Times New Roman"/>
+                                      <w:sz w:val="12"/>
+                                    </w:rPr>
+                                  </w:pPr>
+                                  <w:r>
+                                    <w:rPr>
+                                      <w:rFonts w:ascii="Times New Roman" w:hAnsi="Times New Roman"/>
+                                      <w:sz w:val="12"/>
+                                    </w:rPr>
+                                  </w:r>
+                                </w:p>
+                              </w:tc>
+                              <w:tc>
+                                <w:tcPr>
+                                  <w:tcW w:w="264" w:type="dxa"/>
+                                  <w:tcBorders>
+                                    <w:top w:val="single" w:sz="2" w:space="0" w:color="000000"/>
+                                    <w:left w:val="single" w:sz="2" w:space="0" w:color="000000"/>
+                                    <w:bottom w:val="single" w:sz="2" w:space="0" w:color="000000"/>
+                                    <w:right w:val="single" w:sz="2" w:space="0" w:color="000000"/>
+                                  </w:tcBorders>
+                                </w:tcPr>
+                                <w:p>
+                                  <w:pPr>
+                                    <w:pStyle w:val="TableParagraph"/>
+                                    <w:rPr>
+                                      <w:rFonts w:ascii="Times New Roman" w:hAnsi="Times New Roman"/>
+                                      <w:sz w:val="12"/>
+                                    </w:rPr>
+                                  </w:pPr>
+                                  <w:r>
+                                    <w:rPr>
+                                      <w:rFonts w:ascii="Times New Roman" w:hAnsi="Times New Roman"/>
+                                      <w:sz w:val="12"/>
+                                    </w:rPr>
+                                  </w:r>
+                                </w:p>
+                              </w:tc>
+                              <w:tc>
+                                <w:tcPr>
+                                  <w:tcW w:w="263" w:type="dxa"/>
                                   <w:tcBorders>
                                     <w:top w:val="single" w:sz="2" w:space="0" w:color="000000"/>
                                     <w:left w:val="single" w:sz="2" w:space="0" w:color="000000"/>
@@ -14538,7 +14564,33 @@
                               </w:tc>
                               <w:tc>
                                 <w:tcPr>
-                                  <w:tcW w:w="260" w:type="dxa"/>
+                                  <w:tcW w:w="265" w:type="dxa"/>
+                                  <w:tcBorders>
+                                    <w:top w:val="single" w:sz="2" w:space="0" w:color="000000"/>
+                                    <w:left w:val="single" w:sz="2" w:space="0" w:color="000000"/>
+                                    <w:bottom w:val="single" w:sz="2" w:space="0" w:color="000000"/>
+                                    <w:right w:val="single" w:sz="2" w:space="0" w:color="000000"/>
+                                  </w:tcBorders>
+                                </w:tcPr>
+                                <w:p>
+                                  <w:pPr>
+                                    <w:pStyle w:val="TableParagraph"/>
+                                    <w:rPr>
+                                      <w:rFonts w:ascii="Times New Roman" w:hAnsi="Times New Roman"/>
+                                      <w:sz w:val="12"/>
+                                    </w:rPr>
+                                  </w:pPr>
+                                  <w:r>
+                                    <w:rPr>
+                                      <w:rFonts w:ascii="Times New Roman" w:hAnsi="Times New Roman"/>
+                                      <w:sz w:val="12"/>
+                                    </w:rPr>
+                                  </w:r>
+                                </w:p>
+                              </w:tc>
+                              <w:tc>
+                                <w:tcPr>
+                                  <w:tcW w:w="262" w:type="dxa"/>
                                   <w:tcBorders>
                                     <w:top w:val="single" w:sz="2" w:space="0" w:color="000000"/>
                                     <w:left w:val="single" w:sz="2" w:space="0" w:color="000000"/>
@@ -14590,293 +14642,7 @@
                               </w:tc>
                               <w:tc>
                                 <w:tcPr>
-                                  <w:tcW w:w="260" w:type="dxa"/>
-                                  <w:tcBorders>
-                                    <w:top w:val="single" w:sz="2" w:space="0" w:color="000000"/>
-                                    <w:left w:val="single" w:sz="2" w:space="0" w:color="000000"/>
-                                    <w:bottom w:val="single" w:sz="2" w:space="0" w:color="000000"/>
-                                    <w:right w:val="single" w:sz="2" w:space="0" w:color="000000"/>
-                                  </w:tcBorders>
-                                </w:tcPr>
-                                <w:p>
-                                  <w:pPr>
-                                    <w:pStyle w:val="TableParagraph"/>
-                                    <w:rPr>
-                                      <w:rFonts w:ascii="Times New Roman" w:hAnsi="Times New Roman"/>
-                                      <w:sz w:val="12"/>
-                                    </w:rPr>
-                                  </w:pPr>
-                                  <w:r>
-                                    <w:rPr>
-                                      <w:rFonts w:ascii="Times New Roman" w:hAnsi="Times New Roman"/>
-                                      <w:sz w:val="12"/>
-                                    </w:rPr>
-                                  </w:r>
-                                </w:p>
-                              </w:tc>
-                              <w:tc>
-                                <w:tcPr>
-                                  <w:tcW w:w="270" w:type="dxa"/>
-                                  <w:tcBorders>
-                                    <w:top w:val="single" w:sz="2" w:space="0" w:color="000000"/>
-                                    <w:left w:val="single" w:sz="2" w:space="0" w:color="000000"/>
-                                    <w:bottom w:val="single" w:sz="2" w:space="0" w:color="000000"/>
-                                    <w:right w:val="single" w:sz="2" w:space="0" w:color="000000"/>
-                                  </w:tcBorders>
-                                </w:tcPr>
-                                <w:p>
-                                  <w:pPr>
-                                    <w:pStyle w:val="TableParagraph"/>
-                                    <w:rPr>
-                                      <w:rFonts w:ascii="Times New Roman" w:hAnsi="Times New Roman"/>
-                                      <w:sz w:val="12"/>
-                                    </w:rPr>
-                                  </w:pPr>
-                                  <w:r>
-                                    <w:rPr>
-                                      <w:rFonts w:ascii="Times New Roman" w:hAnsi="Times New Roman"/>
-                                      <w:sz w:val="12"/>
-                                    </w:rPr>
-                                  </w:r>
-                                </w:p>
-                              </w:tc>
-                              <w:tc>
-                                <w:tcPr>
-                                  <w:tcW w:w="263" w:type="dxa"/>
-                                  <w:tcBorders>
-                                    <w:top w:val="single" w:sz="2" w:space="0" w:color="000000"/>
-                                    <w:left w:val="single" w:sz="2" w:space="0" w:color="000000"/>
-                                    <w:bottom w:val="single" w:sz="2" w:space="0" w:color="000000"/>
-                                    <w:right w:val="single" w:sz="2" w:space="0" w:color="000000"/>
-                                  </w:tcBorders>
-                                </w:tcPr>
-                                <w:p>
-                                  <w:pPr>
-                                    <w:pStyle w:val="TableParagraph"/>
-                                    <w:rPr>
-                                      <w:rFonts w:ascii="Times New Roman" w:hAnsi="Times New Roman"/>
-                                      <w:sz w:val="12"/>
-                                    </w:rPr>
-                                  </w:pPr>
-                                  <w:r>
-                                    <w:rPr>
-                                      <w:rFonts w:ascii="Times New Roman" w:hAnsi="Times New Roman"/>
-                                      <w:sz w:val="12"/>
-                                    </w:rPr>
-                                  </w:r>
-                                </w:p>
-                              </w:tc>
-                              <w:tc>
-                                <w:tcPr>
-                                  <w:tcW w:w="256" w:type="dxa"/>
-                                  <w:tcBorders>
-                                    <w:top w:val="single" w:sz="2" w:space="0" w:color="000000"/>
-                                    <w:left w:val="single" w:sz="2" w:space="0" w:color="000000"/>
-                                    <w:bottom w:val="single" w:sz="2" w:space="0" w:color="000000"/>
-                                    <w:right w:val="single" w:sz="2" w:space="0" w:color="000000"/>
-                                  </w:tcBorders>
-                                </w:tcPr>
-                                <w:p>
-                                  <w:pPr>
-                                    <w:pStyle w:val="TableParagraph"/>
-                                    <w:rPr>
-                                      <w:rFonts w:ascii="Times New Roman" w:hAnsi="Times New Roman"/>
-                                      <w:sz w:val="12"/>
-                                    </w:rPr>
-                                  </w:pPr>
-                                  <w:r>
-                                    <w:rPr>
-                                      <w:rFonts w:ascii="Times New Roman" w:hAnsi="Times New Roman"/>
-                                      <w:sz w:val="12"/>
-                                    </w:rPr>
-                                  </w:r>
-                                </w:p>
-                              </w:tc>
-                              <w:tc>
-                                <w:tcPr>
-                                  <w:tcW w:w="259" w:type="dxa"/>
-                                  <w:tcBorders>
-                                    <w:top w:val="single" w:sz="2" w:space="0" w:color="000000"/>
-                                    <w:left w:val="single" w:sz="2" w:space="0" w:color="000000"/>
-                                    <w:bottom w:val="single" w:sz="2" w:space="0" w:color="000000"/>
-                                    <w:right w:val="single" w:sz="2" w:space="0" w:color="000000"/>
-                                  </w:tcBorders>
-                                </w:tcPr>
-                                <w:p>
-                                  <w:pPr>
-                                    <w:pStyle w:val="TableParagraph"/>
-                                    <w:rPr>
-                                      <w:rFonts w:ascii="Times New Roman" w:hAnsi="Times New Roman"/>
-                                      <w:sz w:val="12"/>
-                                    </w:rPr>
-                                  </w:pPr>
-                                  <w:r>
-                                    <w:rPr>
-                                      <w:rFonts w:ascii="Times New Roman" w:hAnsi="Times New Roman"/>
-                                      <w:sz w:val="12"/>
-                                    </w:rPr>
-                                  </w:r>
-                                </w:p>
-                              </w:tc>
-                              <w:tc>
-                                <w:tcPr>
-                                  <w:tcW w:w="264" w:type="dxa"/>
-                                  <w:tcBorders>
-                                    <w:top w:val="single" w:sz="2" w:space="0" w:color="000000"/>
-                                    <w:left w:val="single" w:sz="2" w:space="0" w:color="000000"/>
-                                    <w:bottom w:val="single" w:sz="2" w:space="0" w:color="000000"/>
-                                    <w:right w:val="single" w:sz="2" w:space="0" w:color="000000"/>
-                                  </w:tcBorders>
-                                </w:tcPr>
-                                <w:p>
-                                  <w:pPr>
-                                    <w:pStyle w:val="TableParagraph"/>
-                                    <w:rPr>
-                                      <w:rFonts w:ascii="Times New Roman" w:hAnsi="Times New Roman"/>
-                                      <w:sz w:val="12"/>
-                                    </w:rPr>
-                                  </w:pPr>
-                                  <w:r>
-                                    <w:rPr>
-                                      <w:rFonts w:ascii="Times New Roman" w:hAnsi="Times New Roman"/>
-                                      <w:sz w:val="12"/>
-                                    </w:rPr>
-                                  </w:r>
-                                </w:p>
-                              </w:tc>
-                              <w:tc>
-                                <w:tcPr>
-                                  <w:tcW w:w="263" w:type="dxa"/>
-                                  <w:tcBorders>
-                                    <w:top w:val="single" w:sz="2" w:space="0" w:color="000000"/>
-                                    <w:left w:val="single" w:sz="2" w:space="0" w:color="000000"/>
-                                    <w:bottom w:val="single" w:sz="2" w:space="0" w:color="000000"/>
-                                    <w:right w:val="single" w:sz="2" w:space="0" w:color="000000"/>
-                                  </w:tcBorders>
-                                </w:tcPr>
-                                <w:p>
-                                  <w:pPr>
-                                    <w:pStyle w:val="TableParagraph"/>
-                                    <w:rPr>
-                                      <w:rFonts w:ascii="Times New Roman" w:hAnsi="Times New Roman"/>
-                                      <w:sz w:val="12"/>
-                                    </w:rPr>
-                                  </w:pPr>
-                                  <w:r>
-                                    <w:rPr>
-                                      <w:rFonts w:ascii="Times New Roman" w:hAnsi="Times New Roman"/>
-                                      <w:sz w:val="12"/>
-                                    </w:rPr>
-                                  </w:r>
-                                </w:p>
-                              </w:tc>
-                              <w:tc>
-                                <w:tcPr>
-                                  <w:tcW w:w="260" w:type="dxa"/>
-                                  <w:tcBorders>
-                                    <w:top w:val="single" w:sz="2" w:space="0" w:color="000000"/>
-                                    <w:left w:val="single" w:sz="2" w:space="0" w:color="000000"/>
-                                    <w:bottom w:val="single" w:sz="2" w:space="0" w:color="000000"/>
-                                    <w:right w:val="single" w:sz="2" w:space="0" w:color="000000"/>
-                                  </w:tcBorders>
-                                </w:tcPr>
-                                <w:p>
-                                  <w:pPr>
-                                    <w:pStyle w:val="TableParagraph"/>
-                                    <w:rPr>
-                                      <w:rFonts w:ascii="Times New Roman" w:hAnsi="Times New Roman"/>
-                                      <w:sz w:val="12"/>
-                                    </w:rPr>
-                                  </w:pPr>
-                                  <w:r>
-                                    <w:rPr>
-                                      <w:rFonts w:ascii="Times New Roman" w:hAnsi="Times New Roman"/>
-                                      <w:sz w:val="12"/>
-                                    </w:rPr>
-                                  </w:r>
-                                </w:p>
-                              </w:tc>
-                              <w:tc>
-                                <w:tcPr>
-                                  <w:tcW w:w="266" w:type="dxa"/>
-                                  <w:tcBorders>
-                                    <w:top w:val="single" w:sz="2" w:space="0" w:color="000000"/>
-                                    <w:left w:val="single" w:sz="2" w:space="0" w:color="000000"/>
-                                    <w:bottom w:val="single" w:sz="2" w:space="0" w:color="000000"/>
-                                    <w:right w:val="single" w:sz="2" w:space="0" w:color="000000"/>
-                                  </w:tcBorders>
-                                </w:tcPr>
-                                <w:p>
-                                  <w:pPr>
-                                    <w:pStyle w:val="TableParagraph"/>
-                                    <w:rPr>
-                                      <w:rFonts w:ascii="Times New Roman" w:hAnsi="Times New Roman"/>
-                                      <w:sz w:val="12"/>
-                                    </w:rPr>
-                                  </w:pPr>
-                                  <w:r>
-                                    <w:rPr>
-                                      <w:rFonts w:ascii="Times New Roman" w:hAnsi="Times New Roman"/>
-                                      <w:sz w:val="12"/>
-                                    </w:rPr>
-                                  </w:r>
-                                </w:p>
-                              </w:tc>
-                              <w:tc>
-                                <w:tcPr>
-                                  <w:tcW w:w="262" w:type="dxa"/>
-                                  <w:tcBorders>
-                                    <w:top w:val="single" w:sz="2" w:space="0" w:color="000000"/>
-                                    <w:left w:val="single" w:sz="2" w:space="0" w:color="000000"/>
-                                    <w:bottom w:val="single" w:sz="2" w:space="0" w:color="000000"/>
-                                    <w:right w:val="single" w:sz="2" w:space="0" w:color="000000"/>
-                                  </w:tcBorders>
-                                </w:tcPr>
-                                <w:p>
-                                  <w:pPr>
-                                    <w:pStyle w:val="TableParagraph"/>
-                                    <w:rPr>
-                                      <w:rFonts w:ascii="Times New Roman" w:hAnsi="Times New Roman"/>
-                                      <w:sz w:val="12"/>
-                                    </w:rPr>
-                                  </w:pPr>
-                                  <w:r>
-                                    <w:rPr>
-                                      <w:rFonts w:ascii="Times New Roman" w:hAnsi="Times New Roman"/>
-                                      <w:sz w:val="12"/>
-                                    </w:rPr>
-                                  </w:r>
-                                </w:p>
-                              </w:tc>
-                              <w:tc>
-                                <w:tcPr>
-                                  <w:tcW w:w="257" w:type="dxa"/>
-                                  <w:tcBorders>
-                                    <w:top w:val="single" w:sz="2" w:space="0" w:color="000000"/>
-                                    <w:left w:val="single" w:sz="2" w:space="0" w:color="000000"/>
-                                    <w:bottom w:val="single" w:sz="2" w:space="0" w:color="000000"/>
-                                    <w:right w:val="single" w:sz="2" w:space="0" w:color="000000"/>
-                                  </w:tcBorders>
-                                </w:tcPr>
-                                <w:p>
-                                  <w:pPr>
-                                    <w:pStyle w:val="TableParagraph"/>
-                                    <w:rPr>
-                                      <w:rFonts w:ascii="Times New Roman" w:hAnsi="Times New Roman"/>
-                                      <w:sz w:val="12"/>
-                                    </w:rPr>
-                                  </w:pPr>
-                                  <w:r>
-                                    <w:rPr>
-                                      <w:rFonts w:ascii="Times New Roman" w:hAnsi="Times New Roman"/>
-                                      <w:sz w:val="12"/>
-                                    </w:rPr>
-                                  </w:r>
-                                </w:p>
-                              </w:tc>
-                              <w:tc>
-                                <w:tcPr>
-                                  <w:tcW w:w="208" w:type="dxa"/>
+                                  <w:tcW w:w="205" w:type="dxa"/>
                                   <w:tcBorders>
                                     <w:top w:val="single" w:sz="2" w:space="0" w:color="000000"/>
                                     <w:left w:val="single" w:sz="2" w:space="0" w:color="000000"/>
@@ -15015,7 +14781,7 @@
                               </w:tc>
                               <w:tc>
                                 <w:tcPr>
-                                  <w:tcW w:w="537" w:type="dxa"/>
+                                  <w:tcW w:w="538" w:type="dxa"/>
                                   <w:gridSpan w:val="3"/>
                                   <w:tcBorders>
                                     <w:top w:val="single" w:sz="2" w:space="0" w:color="000000"/>
@@ -15042,7 +14808,7 @@
                               </w:tc>
                               <w:tc>
                                 <w:tcPr>
-                                  <w:tcW w:w="513" w:type="dxa"/>
+                                  <w:tcW w:w="512" w:type="dxa"/>
                                   <w:gridSpan w:val="2"/>
                                   <w:tcBorders>
                                     <w:top w:val="single" w:sz="2" w:space="0" w:color="000000"/>
@@ -15069,7 +14835,7 @@
                               </w:tc>
                               <w:tc>
                                 <w:tcPr>
-                                  <w:tcW w:w="525" w:type="dxa"/>
+                                  <w:tcW w:w="526" w:type="dxa"/>
                                   <w:gridSpan w:val="2"/>
                                   <w:tcBorders>
                                     <w:top w:val="single" w:sz="2" w:space="0" w:color="000000"/>
@@ -15177,7 +14943,7 @@
                               </w:tc>
                               <w:tc>
                                 <w:tcPr>
-                                  <w:tcW w:w="535" w:type="dxa"/>
+                                  <w:tcW w:w="536" w:type="dxa"/>
                                   <w:gridSpan w:val="2"/>
                                   <w:tcBorders>
                                     <w:top w:val="single" w:sz="2" w:space="0" w:color="000000"/>
@@ -15258,7 +15024,7 @@
                               </w:tc>
                               <w:tc>
                                 <w:tcPr>
-                                  <w:tcW w:w="530" w:type="dxa"/>
+                                  <w:tcW w:w="531" w:type="dxa"/>
                                   <w:gridSpan w:val="2"/>
                                   <w:tcBorders>
                                     <w:top w:val="single" w:sz="2" w:space="0" w:color="000000"/>
@@ -15285,7 +15051,7 @@
                               </w:tc>
                               <w:tc>
                                 <w:tcPr>
-                                  <w:tcW w:w="519" w:type="dxa"/>
+                                  <w:tcW w:w="518" w:type="dxa"/>
                                   <w:gridSpan w:val="2"/>
                                   <w:tcBorders>
                                     <w:top w:val="single" w:sz="2" w:space="0" w:color="000000"/>
@@ -15312,7 +15078,7 @@
                               </w:tc>
                               <w:tc>
                                 <w:tcPr>
-                                  <w:tcW w:w="523" w:type="dxa"/>
+                                  <w:tcW w:w="524" w:type="dxa"/>
                                   <w:gridSpan w:val="2"/>
                                   <w:tcBorders>
                                     <w:top w:val="single" w:sz="2" w:space="0" w:color="000000"/>
@@ -15339,7 +15105,7 @@
                               </w:tc>
                               <w:tc>
                                 <w:tcPr>
-                                  <w:tcW w:w="523" w:type="dxa"/>
+                                  <w:tcW w:w="524" w:type="dxa"/>
                                   <w:gridSpan w:val="2"/>
                                   <w:tcBorders>
                                     <w:top w:val="single" w:sz="2" w:space="0" w:color="000000"/>
@@ -15366,7 +15132,7 @@
                               </w:tc>
                               <w:tc>
                                 <w:tcPr>
-                                  <w:tcW w:w="528" w:type="dxa"/>
+                                  <w:tcW w:w="527" w:type="dxa"/>
                                   <w:gridSpan w:val="2"/>
                                   <w:tcBorders>
                                     <w:top w:val="single" w:sz="2" w:space="0" w:color="000000"/>
@@ -15393,7 +15159,7 @@
                               </w:tc>
                               <w:tc>
                                 <w:tcPr>
-                                  <w:tcW w:w="465" w:type="dxa"/>
+                                  <w:tcW w:w="462" w:type="dxa"/>
                                   <w:gridSpan w:val="2"/>
                                   <w:tcBorders>
                                     <w:top w:val="single" w:sz="2" w:space="0" w:color="000000"/>
@@ -15476,35 +15242,35 @@
                         <w:gridCol w:w="259"/>
                         <w:gridCol w:w="1"/>
                         <w:gridCol w:w="260"/>
+                        <w:gridCol w:w="277"/>
+                        <w:gridCol w:w="260"/>
+                        <w:gridCol w:w="252"/>
+                        <w:gridCol w:w="250"/>
                         <w:gridCol w:w="276"/>
-                        <w:gridCol w:w="260"/>
-                        <w:gridCol w:w="253"/>
-                        <w:gridCol w:w="250"/>
-                        <w:gridCol w:w="275"/>
                         <w:gridCol w:w="260"/>
                         <w:gridCol w:w="262"/>
                         <w:gridCol w:w="272"/>
                         <w:gridCol w:w="254"/>
                         <w:gridCol w:w="253"/>
                         <w:gridCol w:w="259"/>
-                        <w:gridCol w:w="275"/>
+                        <w:gridCol w:w="276"/>
                         <w:gridCol w:w="260"/>
+                        <w:gridCol w:w="261"/>
                         <w:gridCol w:w="262"/>
-                        <w:gridCol w:w="261"/>
                         <w:gridCol w:w="260"/>
                         <w:gridCol w:w="257"/>
                         <w:gridCol w:w="260"/>
-                        <w:gridCol w:w="270"/>
-                        <w:gridCol w:w="263"/>
+                        <w:gridCol w:w="271"/>
+                        <w:gridCol w:w="262"/>
                         <w:gridCol w:w="256"/>
-                        <w:gridCol w:w="259"/>
+                        <w:gridCol w:w="260"/>
                         <w:gridCol w:w="264"/>
                         <w:gridCol w:w="263"/>
-                        <w:gridCol w:w="260"/>
-                        <w:gridCol w:w="266"/>
+                        <w:gridCol w:w="261"/>
+                        <w:gridCol w:w="265"/>
                         <w:gridCol w:w="262"/>
                         <w:gridCol w:w="257"/>
-                        <w:gridCol w:w="208"/>
+                        <w:gridCol w:w="205"/>
                       </w:tblGrid>
                       <w:tr>
                         <w:trPr>
@@ -15531,12 +15297,7 @@
                               </w:rPr>
                             </w:pPr>
                             <w:r>
-                              <w:rPr>
-                                <w:rFonts w:ascii="Times New Roman" w:hAnsi="Times New Roman"/>
-                                <w:sz w:val="12"/>
-                                <w:szCs w:val="12"/>
-                              </w:rPr>
-                              <w:t>1:0</w:t>
+                              <w:rPr/>
                             </w:r>
                           </w:p>
                         </w:tc>
@@ -15561,12 +15322,7 @@
                               </w:rPr>
                             </w:pPr>
                             <w:r>
-                              <w:rPr>
-                                <w:rFonts w:ascii="Times New Roman" w:hAnsi="Times New Roman"/>
-                                <w:sz w:val="12"/>
-                                <w:szCs w:val="12"/>
-                              </w:rPr>
-                              <w:t>2:0</w:t>
+                              <w:rPr/>
                             </w:r>
                           </w:p>
                         </w:tc>
@@ -15630,7 +15386,7 @@
                         </w:tc>
                         <w:tc>
                           <w:tcPr>
-                            <w:tcW w:w="537" w:type="dxa"/>
+                            <w:tcW w:w="538" w:type="dxa"/>
                             <w:gridSpan w:val="3"/>
                             <w:tcBorders>
                               <w:top w:val="single" w:sz="2" w:space="0" w:color="000000"/>
@@ -15659,7 +15415,7 @@
                         </w:tc>
                         <w:tc>
                           <w:tcPr>
-                            <w:tcW w:w="513" w:type="dxa"/>
+                            <w:tcW w:w="512" w:type="dxa"/>
                             <w:gridSpan w:val="2"/>
                             <w:tcBorders>
                               <w:top w:val="single" w:sz="2" w:space="0" w:color="000000"/>
@@ -15688,7 +15444,7 @@
                         </w:tc>
                         <w:tc>
                           <w:tcPr>
-                            <w:tcW w:w="525" w:type="dxa"/>
+                            <w:tcW w:w="526" w:type="dxa"/>
                             <w:gridSpan w:val="2"/>
                             <w:tcBorders>
                               <w:top w:val="single" w:sz="2" w:space="0" w:color="000000"/>
@@ -15804,7 +15560,7 @@
                         </w:tc>
                         <w:tc>
                           <w:tcPr>
-                            <w:tcW w:w="535" w:type="dxa"/>
+                            <w:tcW w:w="536" w:type="dxa"/>
                             <w:gridSpan w:val="2"/>
                             <w:tcBorders>
                               <w:top w:val="single" w:sz="2" w:space="0" w:color="000000"/>
@@ -15885,7 +15641,7 @@
                         </w:tc>
                         <w:tc>
                           <w:tcPr>
-                            <w:tcW w:w="530" w:type="dxa"/>
+                            <w:tcW w:w="531" w:type="dxa"/>
                             <w:gridSpan w:val="2"/>
                             <w:tcBorders>
                               <w:top w:val="single" w:sz="2" w:space="0" w:color="000000"/>
@@ -15912,7 +15668,7 @@
                         </w:tc>
                         <w:tc>
                           <w:tcPr>
-                            <w:tcW w:w="519" w:type="dxa"/>
+                            <w:tcW w:w="518" w:type="dxa"/>
                             <w:gridSpan w:val="2"/>
                             <w:tcBorders>
                               <w:top w:val="single" w:sz="2" w:space="0" w:color="000000"/>
@@ -15939,7 +15695,7 @@
                         </w:tc>
                         <w:tc>
                           <w:tcPr>
-                            <w:tcW w:w="523" w:type="dxa"/>
+                            <w:tcW w:w="524" w:type="dxa"/>
                             <w:gridSpan w:val="2"/>
                             <w:tcBorders>
                               <w:top w:val="single" w:sz="2" w:space="0" w:color="000000"/>
@@ -15966,7 +15722,7 @@
                         </w:tc>
                         <w:tc>
                           <w:tcPr>
-                            <w:tcW w:w="523" w:type="dxa"/>
+                            <w:tcW w:w="524" w:type="dxa"/>
                             <w:gridSpan w:val="2"/>
                             <w:tcBorders>
                               <w:top w:val="single" w:sz="2" w:space="0" w:color="000000"/>
@@ -15993,7 +15749,7 @@
                         </w:tc>
                         <w:tc>
                           <w:tcPr>
-                            <w:tcW w:w="528" w:type="dxa"/>
+                            <w:tcW w:w="527" w:type="dxa"/>
                             <w:gridSpan w:val="2"/>
                             <w:tcBorders>
                               <w:top w:val="single" w:sz="2" w:space="0" w:color="000000"/>
@@ -16020,7 +15776,7 @@
                         </w:tc>
                         <w:tc>
                           <w:tcPr>
-                            <w:tcW w:w="465" w:type="dxa"/>
+                            <w:tcW w:w="462" w:type="dxa"/>
                             <w:gridSpan w:val="2"/>
                             <w:tcBorders>
                               <w:top w:val="single" w:sz="2" w:space="0" w:color="000000"/>
@@ -16069,11 +15825,7 @@
                               </w:rPr>
                             </w:pPr>
                             <w:r>
-                              <w:rPr>
-                                <w:rFonts w:ascii="Times New Roman" w:hAnsi="Times New Roman"/>
-                                <w:sz w:val="12"/>
-                              </w:rPr>
-                              <w:t>14</w:t>
+                              <w:rPr/>
                             </w:r>
                           </w:p>
                         </w:tc>
@@ -16097,11 +15849,7 @@
                               </w:rPr>
                             </w:pPr>
                             <w:r>
-                              <w:rPr>
-                                <w:rFonts w:ascii="Times New Roman" w:hAnsi="Times New Roman"/>
-                                <w:sz w:val="12"/>
-                              </w:rPr>
-                              <w:t>13</w:t>
+                              <w:rPr/>
                             </w:r>
                           </w:p>
                         </w:tc>
@@ -16124,11 +15872,7 @@
                               </w:rPr>
                             </w:pPr>
                             <w:r>
-                              <w:rPr>
-                                <w:rFonts w:ascii="Times New Roman" w:hAnsi="Times New Roman"/>
-                                <w:sz w:val="12"/>
-                              </w:rPr>
-                              <w:t>13</w:t>
+                              <w:rPr/>
                             </w:r>
                           </w:p>
                         </w:tc>
@@ -16151,11 +15895,7 @@
                               </w:rPr>
                             </w:pPr>
                             <w:r>
-                              <w:rPr>
-                                <w:rFonts w:ascii="Times New Roman" w:hAnsi="Times New Roman"/>
-                                <w:sz w:val="12"/>
-                              </w:rPr>
-                              <w:t>57</w:t>
+                              <w:rPr/>
                             </w:r>
                           </w:p>
                         </w:tc>
@@ -16292,7 +16032,7 @@
                         </w:tc>
                         <w:tc>
                           <w:tcPr>
-                            <w:tcW w:w="276" w:type="dxa"/>
+                            <w:tcW w:w="277" w:type="dxa"/>
                             <w:tcBorders>
                               <w:top w:val="single" w:sz="2" w:space="0" w:color="000000"/>
                               <w:left w:val="single" w:sz="2" w:space="0" w:color="000000"/>
@@ -16344,7 +16084,7 @@
                         </w:tc>
                         <w:tc>
                           <w:tcPr>
-                            <w:tcW w:w="253" w:type="dxa"/>
+                            <w:tcW w:w="252" w:type="dxa"/>
                             <w:tcBorders>
                               <w:top w:val="single" w:sz="2" w:space="0" w:color="000000"/>
                               <w:left w:val="single" w:sz="2" w:space="0" w:color="000000"/>
@@ -16396,7 +16136,7 @@
                         </w:tc>
                         <w:tc>
                           <w:tcPr>
-                            <w:tcW w:w="275" w:type="dxa"/>
+                            <w:tcW w:w="276" w:type="dxa"/>
                             <w:tcBorders>
                               <w:top w:val="single" w:sz="2" w:space="0" w:color="000000"/>
                               <w:left w:val="single" w:sz="2" w:space="0" w:color="000000"/>
@@ -16578,7 +16318,7 @@
                         </w:tc>
                         <w:tc>
                           <w:tcPr>
-                            <w:tcW w:w="275" w:type="dxa"/>
+                            <w:tcW w:w="276" w:type="dxa"/>
                             <w:tcBorders>
                               <w:top w:val="single" w:sz="2" w:space="0" w:color="000000"/>
                               <w:left w:val="single" w:sz="2" w:space="0" w:color="000000"/>
@@ -16630,7 +16370,267 @@
                         </w:tc>
                         <w:tc>
                           <w:tcPr>
+                            <w:tcW w:w="261" w:type="dxa"/>
+                            <w:tcBorders>
+                              <w:top w:val="single" w:sz="2" w:space="0" w:color="000000"/>
+                              <w:left w:val="single" w:sz="2" w:space="0" w:color="000000"/>
+                              <w:bottom w:val="single" w:sz="2" w:space="0" w:color="000000"/>
+                              <w:right w:val="single" w:sz="2" w:space="0" w:color="000000"/>
+                            </w:tcBorders>
+                          </w:tcPr>
+                          <w:p>
+                            <w:pPr>
+                              <w:pStyle w:val="TableParagraph"/>
+                              <w:rPr>
+                                <w:rFonts w:ascii="Times New Roman" w:hAnsi="Times New Roman"/>
+                                <w:sz w:val="12"/>
+                              </w:rPr>
+                            </w:pPr>
+                            <w:r>
+                              <w:rPr>
+                                <w:rFonts w:ascii="Times New Roman" w:hAnsi="Times New Roman"/>
+                                <w:sz w:val="12"/>
+                              </w:rPr>
+                            </w:r>
+                          </w:p>
+                        </w:tc>
+                        <w:tc>
+                          <w:tcPr>
                             <w:tcW w:w="262" w:type="dxa"/>
+                            <w:tcBorders>
+                              <w:top w:val="single" w:sz="2" w:space="0" w:color="000000"/>
+                              <w:left w:val="single" w:sz="2" w:space="0" w:color="000000"/>
+                              <w:bottom w:val="single" w:sz="2" w:space="0" w:color="000000"/>
+                              <w:right w:val="single" w:sz="2" w:space="0" w:color="000000"/>
+                            </w:tcBorders>
+                          </w:tcPr>
+                          <w:p>
+                            <w:pPr>
+                              <w:pStyle w:val="TableParagraph"/>
+                              <w:rPr>
+                                <w:rFonts w:ascii="Times New Roman" w:hAnsi="Times New Roman"/>
+                                <w:sz w:val="12"/>
+                              </w:rPr>
+                            </w:pPr>
+                            <w:r>
+                              <w:rPr>
+                                <w:rFonts w:ascii="Times New Roman" w:hAnsi="Times New Roman"/>
+                                <w:sz w:val="12"/>
+                              </w:rPr>
+                            </w:r>
+                          </w:p>
+                        </w:tc>
+                        <w:tc>
+                          <w:tcPr>
+                            <w:tcW w:w="260" w:type="dxa"/>
+                            <w:tcBorders>
+                              <w:top w:val="single" w:sz="2" w:space="0" w:color="000000"/>
+                              <w:left w:val="single" w:sz="2" w:space="0" w:color="000000"/>
+                              <w:bottom w:val="single" w:sz="2" w:space="0" w:color="000000"/>
+                              <w:right w:val="single" w:sz="2" w:space="0" w:color="000000"/>
+                            </w:tcBorders>
+                          </w:tcPr>
+                          <w:p>
+                            <w:pPr>
+                              <w:pStyle w:val="TableParagraph"/>
+                              <w:rPr>
+                                <w:rFonts w:ascii="Times New Roman" w:hAnsi="Times New Roman"/>
+                                <w:sz w:val="12"/>
+                              </w:rPr>
+                            </w:pPr>
+                            <w:r>
+                              <w:rPr>
+                                <w:rFonts w:ascii="Times New Roman" w:hAnsi="Times New Roman"/>
+                                <w:sz w:val="12"/>
+                              </w:rPr>
+                            </w:r>
+                          </w:p>
+                        </w:tc>
+                        <w:tc>
+                          <w:tcPr>
+                            <w:tcW w:w="257" w:type="dxa"/>
+                            <w:tcBorders>
+                              <w:top w:val="single" w:sz="2" w:space="0" w:color="000000"/>
+                              <w:left w:val="single" w:sz="2" w:space="0" w:color="000000"/>
+                              <w:bottom w:val="single" w:sz="2" w:space="0" w:color="000000"/>
+                              <w:right w:val="single" w:sz="2" w:space="0" w:color="000000"/>
+                            </w:tcBorders>
+                          </w:tcPr>
+                          <w:p>
+                            <w:pPr>
+                              <w:pStyle w:val="TableParagraph"/>
+                              <w:rPr>
+                                <w:rFonts w:ascii="Times New Roman" w:hAnsi="Times New Roman"/>
+                                <w:sz w:val="12"/>
+                              </w:rPr>
+                            </w:pPr>
+                            <w:r>
+                              <w:rPr>
+                                <w:rFonts w:ascii="Times New Roman" w:hAnsi="Times New Roman"/>
+                                <w:sz w:val="12"/>
+                              </w:rPr>
+                            </w:r>
+                          </w:p>
+                        </w:tc>
+                        <w:tc>
+                          <w:tcPr>
+                            <w:tcW w:w="260" w:type="dxa"/>
+                            <w:tcBorders>
+                              <w:top w:val="single" w:sz="2" w:space="0" w:color="000000"/>
+                              <w:left w:val="single" w:sz="2" w:space="0" w:color="000000"/>
+                              <w:bottom w:val="single" w:sz="2" w:space="0" w:color="000000"/>
+                              <w:right w:val="single" w:sz="2" w:space="0" w:color="000000"/>
+                            </w:tcBorders>
+                          </w:tcPr>
+                          <w:p>
+                            <w:pPr>
+                              <w:pStyle w:val="TableParagraph"/>
+                              <w:rPr>
+                                <w:rFonts w:ascii="Times New Roman" w:hAnsi="Times New Roman"/>
+                                <w:sz w:val="12"/>
+                              </w:rPr>
+                            </w:pPr>
+                            <w:r>
+                              <w:rPr>
+                                <w:rFonts w:ascii="Times New Roman" w:hAnsi="Times New Roman"/>
+                                <w:sz w:val="12"/>
+                              </w:rPr>
+                            </w:r>
+                          </w:p>
+                        </w:tc>
+                        <w:tc>
+                          <w:tcPr>
+                            <w:tcW w:w="271" w:type="dxa"/>
+                            <w:tcBorders>
+                              <w:top w:val="single" w:sz="2" w:space="0" w:color="000000"/>
+                              <w:left w:val="single" w:sz="2" w:space="0" w:color="000000"/>
+                              <w:bottom w:val="single" w:sz="2" w:space="0" w:color="000000"/>
+                              <w:right w:val="single" w:sz="2" w:space="0" w:color="000000"/>
+                            </w:tcBorders>
+                          </w:tcPr>
+                          <w:p>
+                            <w:pPr>
+                              <w:pStyle w:val="TableParagraph"/>
+                              <w:rPr>
+                                <w:rFonts w:ascii="Times New Roman" w:hAnsi="Times New Roman"/>
+                                <w:sz w:val="12"/>
+                              </w:rPr>
+                            </w:pPr>
+                            <w:r>
+                              <w:rPr>
+                                <w:rFonts w:ascii="Times New Roman" w:hAnsi="Times New Roman"/>
+                                <w:sz w:val="12"/>
+                              </w:rPr>
+                            </w:r>
+                          </w:p>
+                        </w:tc>
+                        <w:tc>
+                          <w:tcPr>
+                            <w:tcW w:w="262" w:type="dxa"/>
+                            <w:tcBorders>
+                              <w:top w:val="single" w:sz="2" w:space="0" w:color="000000"/>
+                              <w:left w:val="single" w:sz="2" w:space="0" w:color="000000"/>
+                              <w:bottom w:val="single" w:sz="2" w:space="0" w:color="000000"/>
+                              <w:right w:val="single" w:sz="2" w:space="0" w:color="000000"/>
+                            </w:tcBorders>
+                          </w:tcPr>
+                          <w:p>
+                            <w:pPr>
+                              <w:pStyle w:val="TableParagraph"/>
+                              <w:rPr>
+                                <w:rFonts w:ascii="Times New Roman" w:hAnsi="Times New Roman"/>
+                                <w:sz w:val="12"/>
+                              </w:rPr>
+                            </w:pPr>
+                            <w:r>
+                              <w:rPr>
+                                <w:rFonts w:ascii="Times New Roman" w:hAnsi="Times New Roman"/>
+                                <w:sz w:val="12"/>
+                              </w:rPr>
+                            </w:r>
+                          </w:p>
+                        </w:tc>
+                        <w:tc>
+                          <w:tcPr>
+                            <w:tcW w:w="256" w:type="dxa"/>
+                            <w:tcBorders>
+                              <w:top w:val="single" w:sz="2" w:space="0" w:color="000000"/>
+                              <w:left w:val="single" w:sz="2" w:space="0" w:color="000000"/>
+                              <w:bottom w:val="single" w:sz="2" w:space="0" w:color="000000"/>
+                              <w:right w:val="single" w:sz="2" w:space="0" w:color="000000"/>
+                            </w:tcBorders>
+                          </w:tcPr>
+                          <w:p>
+                            <w:pPr>
+                              <w:pStyle w:val="TableParagraph"/>
+                              <w:rPr>
+                                <w:rFonts w:ascii="Times New Roman" w:hAnsi="Times New Roman"/>
+                                <w:sz w:val="12"/>
+                              </w:rPr>
+                            </w:pPr>
+                            <w:r>
+                              <w:rPr>
+                                <w:rFonts w:ascii="Times New Roman" w:hAnsi="Times New Roman"/>
+                                <w:sz w:val="12"/>
+                              </w:rPr>
+                            </w:r>
+                          </w:p>
+                        </w:tc>
+                        <w:tc>
+                          <w:tcPr>
+                            <w:tcW w:w="260" w:type="dxa"/>
+                            <w:tcBorders>
+                              <w:top w:val="single" w:sz="2" w:space="0" w:color="000000"/>
+                              <w:left w:val="single" w:sz="2" w:space="0" w:color="000000"/>
+                              <w:bottom w:val="single" w:sz="2" w:space="0" w:color="000000"/>
+                              <w:right w:val="single" w:sz="2" w:space="0" w:color="000000"/>
+                            </w:tcBorders>
+                          </w:tcPr>
+                          <w:p>
+                            <w:pPr>
+                              <w:pStyle w:val="TableParagraph"/>
+                              <w:rPr>
+                                <w:rFonts w:ascii="Times New Roman" w:hAnsi="Times New Roman"/>
+                                <w:sz w:val="12"/>
+                              </w:rPr>
+                            </w:pPr>
+                            <w:r>
+                              <w:rPr>
+                                <w:rFonts w:ascii="Times New Roman" w:hAnsi="Times New Roman"/>
+                                <w:sz w:val="12"/>
+                              </w:rPr>
+                            </w:r>
+                          </w:p>
+                        </w:tc>
+                        <w:tc>
+                          <w:tcPr>
+                            <w:tcW w:w="264" w:type="dxa"/>
+                            <w:tcBorders>
+                              <w:top w:val="single" w:sz="2" w:space="0" w:color="000000"/>
+                              <w:left w:val="single" w:sz="2" w:space="0" w:color="000000"/>
+                              <w:bottom w:val="single" w:sz="2" w:space="0" w:color="000000"/>
+                              <w:right w:val="single" w:sz="2" w:space="0" w:color="000000"/>
+                            </w:tcBorders>
+                          </w:tcPr>
+                          <w:p>
+                            <w:pPr>
+                              <w:pStyle w:val="TableParagraph"/>
+                              <w:rPr>
+                                <w:rFonts w:ascii="Times New Roman" w:hAnsi="Times New Roman"/>
+                                <w:sz w:val="12"/>
+                              </w:rPr>
+                            </w:pPr>
+                            <w:r>
+                              <w:rPr>
+                                <w:rFonts w:ascii="Times New Roman" w:hAnsi="Times New Roman"/>
+                                <w:sz w:val="12"/>
+                              </w:rPr>
+                            </w:r>
+                          </w:p>
+                        </w:tc>
+                        <w:tc>
+                          <w:tcPr>
+                            <w:tcW w:w="263" w:type="dxa"/>
                             <w:tcBorders>
                               <w:top w:val="single" w:sz="2" w:space="0" w:color="000000"/>
                               <w:left w:val="single" w:sz="2" w:space="0" w:color="000000"/>
@@ -16682,7 +16682,33 @@
                         </w:tc>
                         <w:tc>
                           <w:tcPr>
-                            <w:tcW w:w="260" w:type="dxa"/>
+                            <w:tcW w:w="265" w:type="dxa"/>
+                            <w:tcBorders>
+                              <w:top w:val="single" w:sz="2" w:space="0" w:color="000000"/>
+                              <w:left w:val="single" w:sz="2" w:space="0" w:color="000000"/>
+                              <w:bottom w:val="single" w:sz="2" w:space="0" w:color="000000"/>
+                              <w:right w:val="single" w:sz="2" w:space="0" w:color="000000"/>
+                            </w:tcBorders>
+                          </w:tcPr>
+                          <w:p>
+                            <w:pPr>
+                              <w:pStyle w:val="TableParagraph"/>
+                              <w:rPr>
+                                <w:rFonts w:ascii="Times New Roman" w:hAnsi="Times New Roman"/>
+                                <w:sz w:val="12"/>
+                              </w:rPr>
+                            </w:pPr>
+                            <w:r>
+                              <w:rPr>
+                                <w:rFonts w:ascii="Times New Roman" w:hAnsi="Times New Roman"/>
+                                <w:sz w:val="12"/>
+                              </w:rPr>
+                            </w:r>
+                          </w:p>
+                        </w:tc>
+                        <w:tc>
+                          <w:tcPr>
+                            <w:tcW w:w="262" w:type="dxa"/>
                             <w:tcBorders>
                               <w:top w:val="single" w:sz="2" w:space="0" w:color="000000"/>
                               <w:left w:val="single" w:sz="2" w:space="0" w:color="000000"/>
@@ -16734,293 +16760,7 @@
                         </w:tc>
                         <w:tc>
                           <w:tcPr>
-                            <w:tcW w:w="260" w:type="dxa"/>
-                            <w:tcBorders>
-                              <w:top w:val="single" w:sz="2" w:space="0" w:color="000000"/>
-                              <w:left w:val="single" w:sz="2" w:space="0" w:color="000000"/>
-                              <w:bottom w:val="single" w:sz="2" w:space="0" w:color="000000"/>
-                              <w:right w:val="single" w:sz="2" w:space="0" w:color="000000"/>
-                            </w:tcBorders>
-                          </w:tcPr>
-                          <w:p>
-                            <w:pPr>
-                              <w:pStyle w:val="TableParagraph"/>
-                              <w:rPr>
-                                <w:rFonts w:ascii="Times New Roman" w:hAnsi="Times New Roman"/>
-                                <w:sz w:val="12"/>
-                              </w:rPr>
-                            </w:pPr>
-                            <w:r>
-                              <w:rPr>
-                                <w:rFonts w:ascii="Times New Roman" w:hAnsi="Times New Roman"/>
-                                <w:sz w:val="12"/>
-                              </w:rPr>
-                            </w:r>
-                          </w:p>
-                        </w:tc>
-                        <w:tc>
-                          <w:tcPr>
-                            <w:tcW w:w="270" w:type="dxa"/>
-                            <w:tcBorders>
-                              <w:top w:val="single" w:sz="2" w:space="0" w:color="000000"/>
-                              <w:left w:val="single" w:sz="2" w:space="0" w:color="000000"/>
-                              <w:bottom w:val="single" w:sz="2" w:space="0" w:color="000000"/>
-                              <w:right w:val="single" w:sz="2" w:space="0" w:color="000000"/>
-                            </w:tcBorders>
-                          </w:tcPr>
-                          <w:p>
-                            <w:pPr>
-                              <w:pStyle w:val="TableParagraph"/>
-                              <w:rPr>
-                                <w:rFonts w:ascii="Times New Roman" w:hAnsi="Times New Roman"/>
-                                <w:sz w:val="12"/>
-                              </w:rPr>
-                            </w:pPr>
-                            <w:r>
-                              <w:rPr>
-                                <w:rFonts w:ascii="Times New Roman" w:hAnsi="Times New Roman"/>
-                                <w:sz w:val="12"/>
-                              </w:rPr>
-                            </w:r>
-                          </w:p>
-                        </w:tc>
-                        <w:tc>
-                          <w:tcPr>
-                            <w:tcW w:w="263" w:type="dxa"/>
-                            <w:tcBorders>
-                              <w:top w:val="single" w:sz="2" w:space="0" w:color="000000"/>
-                              <w:left w:val="single" w:sz="2" w:space="0" w:color="000000"/>
-                              <w:bottom w:val="single" w:sz="2" w:space="0" w:color="000000"/>
-                              <w:right w:val="single" w:sz="2" w:space="0" w:color="000000"/>
-                            </w:tcBorders>
-                          </w:tcPr>
-                          <w:p>
-                            <w:pPr>
-                              <w:pStyle w:val="TableParagraph"/>
-                              <w:rPr>
-                                <w:rFonts w:ascii="Times New Roman" w:hAnsi="Times New Roman"/>
-                                <w:sz w:val="12"/>
-                              </w:rPr>
-                            </w:pPr>
-                            <w:r>
-                              <w:rPr>
-                                <w:rFonts w:ascii="Times New Roman" w:hAnsi="Times New Roman"/>
-                                <w:sz w:val="12"/>
-                              </w:rPr>
-                            </w:r>
-                          </w:p>
-                        </w:tc>
-                        <w:tc>
-                          <w:tcPr>
-                            <w:tcW w:w="256" w:type="dxa"/>
-                            <w:tcBorders>
-                              <w:top w:val="single" w:sz="2" w:space="0" w:color="000000"/>
-                              <w:left w:val="single" w:sz="2" w:space="0" w:color="000000"/>
-                              <w:bottom w:val="single" w:sz="2" w:space="0" w:color="000000"/>
-                              <w:right w:val="single" w:sz="2" w:space="0" w:color="000000"/>
-                            </w:tcBorders>
-                          </w:tcPr>
-                          <w:p>
-                            <w:pPr>
-                              <w:pStyle w:val="TableParagraph"/>
-                              <w:rPr>
-                                <w:rFonts w:ascii="Times New Roman" w:hAnsi="Times New Roman"/>
-                                <w:sz w:val="12"/>
-                              </w:rPr>
-                            </w:pPr>
-                            <w:r>
-                              <w:rPr>
-                                <w:rFonts w:ascii="Times New Roman" w:hAnsi="Times New Roman"/>
-                                <w:sz w:val="12"/>
-                              </w:rPr>
-                            </w:r>
-                          </w:p>
-                        </w:tc>
-                        <w:tc>
-                          <w:tcPr>
-                            <w:tcW w:w="259" w:type="dxa"/>
-                            <w:tcBorders>
-                              <w:top w:val="single" w:sz="2" w:space="0" w:color="000000"/>
-                              <w:left w:val="single" w:sz="2" w:space="0" w:color="000000"/>
-                              <w:bottom w:val="single" w:sz="2" w:space="0" w:color="000000"/>
-                              <w:right w:val="single" w:sz="2" w:space="0" w:color="000000"/>
-                            </w:tcBorders>
-                          </w:tcPr>
-                          <w:p>
-                            <w:pPr>
-                              <w:pStyle w:val="TableParagraph"/>
-                              <w:rPr>
-                                <w:rFonts w:ascii="Times New Roman" w:hAnsi="Times New Roman"/>
-                                <w:sz w:val="12"/>
-                              </w:rPr>
-                            </w:pPr>
-                            <w:r>
-                              <w:rPr>
-                                <w:rFonts w:ascii="Times New Roman" w:hAnsi="Times New Roman"/>
-                                <w:sz w:val="12"/>
-                              </w:rPr>
-                            </w:r>
-                          </w:p>
-                        </w:tc>
-                        <w:tc>
-                          <w:tcPr>
-                            <w:tcW w:w="264" w:type="dxa"/>
-                            <w:tcBorders>
-                              <w:top w:val="single" w:sz="2" w:space="0" w:color="000000"/>
-                              <w:left w:val="single" w:sz="2" w:space="0" w:color="000000"/>
-                              <w:bottom w:val="single" w:sz="2" w:space="0" w:color="000000"/>
-                              <w:right w:val="single" w:sz="2" w:space="0" w:color="000000"/>
-                            </w:tcBorders>
-                          </w:tcPr>
-                          <w:p>
-                            <w:pPr>
-                              <w:pStyle w:val="TableParagraph"/>
-                              <w:rPr>
-                                <w:rFonts w:ascii="Times New Roman" w:hAnsi="Times New Roman"/>
-                                <w:sz w:val="12"/>
-                              </w:rPr>
-                            </w:pPr>
-                            <w:r>
-                              <w:rPr>
-                                <w:rFonts w:ascii="Times New Roman" w:hAnsi="Times New Roman"/>
-                                <w:sz w:val="12"/>
-                              </w:rPr>
-                            </w:r>
-                          </w:p>
-                        </w:tc>
-                        <w:tc>
-                          <w:tcPr>
-                            <w:tcW w:w="263" w:type="dxa"/>
-                            <w:tcBorders>
-                              <w:top w:val="single" w:sz="2" w:space="0" w:color="000000"/>
-                              <w:left w:val="single" w:sz="2" w:space="0" w:color="000000"/>
-                              <w:bottom w:val="single" w:sz="2" w:space="0" w:color="000000"/>
-                              <w:right w:val="single" w:sz="2" w:space="0" w:color="000000"/>
-                            </w:tcBorders>
-                          </w:tcPr>
-                          <w:p>
-                            <w:pPr>
-                              <w:pStyle w:val="TableParagraph"/>
-                              <w:rPr>
-                                <w:rFonts w:ascii="Times New Roman" w:hAnsi="Times New Roman"/>
-                                <w:sz w:val="12"/>
-                              </w:rPr>
-                            </w:pPr>
-                            <w:r>
-                              <w:rPr>
-                                <w:rFonts w:ascii="Times New Roman" w:hAnsi="Times New Roman"/>
-                                <w:sz w:val="12"/>
-                              </w:rPr>
-                            </w:r>
-                          </w:p>
-                        </w:tc>
-                        <w:tc>
-                          <w:tcPr>
-                            <w:tcW w:w="260" w:type="dxa"/>
-                            <w:tcBorders>
-                              <w:top w:val="single" w:sz="2" w:space="0" w:color="000000"/>
-                              <w:left w:val="single" w:sz="2" w:space="0" w:color="000000"/>
-                              <w:bottom w:val="single" w:sz="2" w:space="0" w:color="000000"/>
-                              <w:right w:val="single" w:sz="2" w:space="0" w:color="000000"/>
-                            </w:tcBorders>
-                          </w:tcPr>
-                          <w:p>
-                            <w:pPr>
-                              <w:pStyle w:val="TableParagraph"/>
-                              <w:rPr>
-                                <w:rFonts w:ascii="Times New Roman" w:hAnsi="Times New Roman"/>
-                                <w:sz w:val="12"/>
-                              </w:rPr>
-                            </w:pPr>
-                            <w:r>
-                              <w:rPr>
-                                <w:rFonts w:ascii="Times New Roman" w:hAnsi="Times New Roman"/>
-                                <w:sz w:val="12"/>
-                              </w:rPr>
-                            </w:r>
-                          </w:p>
-                        </w:tc>
-                        <w:tc>
-                          <w:tcPr>
-                            <w:tcW w:w="266" w:type="dxa"/>
-                            <w:tcBorders>
-                              <w:top w:val="single" w:sz="2" w:space="0" w:color="000000"/>
-                              <w:left w:val="single" w:sz="2" w:space="0" w:color="000000"/>
-                              <w:bottom w:val="single" w:sz="2" w:space="0" w:color="000000"/>
-                              <w:right w:val="single" w:sz="2" w:space="0" w:color="000000"/>
-                            </w:tcBorders>
-                          </w:tcPr>
-                          <w:p>
-                            <w:pPr>
-                              <w:pStyle w:val="TableParagraph"/>
-                              <w:rPr>
-                                <w:rFonts w:ascii="Times New Roman" w:hAnsi="Times New Roman"/>
-                                <w:sz w:val="12"/>
-                              </w:rPr>
-                            </w:pPr>
-                            <w:r>
-                              <w:rPr>
-                                <w:rFonts w:ascii="Times New Roman" w:hAnsi="Times New Roman"/>
-                                <w:sz w:val="12"/>
-                              </w:rPr>
-                            </w:r>
-                          </w:p>
-                        </w:tc>
-                        <w:tc>
-                          <w:tcPr>
-                            <w:tcW w:w="262" w:type="dxa"/>
-                            <w:tcBorders>
-                              <w:top w:val="single" w:sz="2" w:space="0" w:color="000000"/>
-                              <w:left w:val="single" w:sz="2" w:space="0" w:color="000000"/>
-                              <w:bottom w:val="single" w:sz="2" w:space="0" w:color="000000"/>
-                              <w:right w:val="single" w:sz="2" w:space="0" w:color="000000"/>
-                            </w:tcBorders>
-                          </w:tcPr>
-                          <w:p>
-                            <w:pPr>
-                              <w:pStyle w:val="TableParagraph"/>
-                              <w:rPr>
-                                <w:rFonts w:ascii="Times New Roman" w:hAnsi="Times New Roman"/>
-                                <w:sz w:val="12"/>
-                              </w:rPr>
-                            </w:pPr>
-                            <w:r>
-                              <w:rPr>
-                                <w:rFonts w:ascii="Times New Roman" w:hAnsi="Times New Roman"/>
-                                <w:sz w:val="12"/>
-                              </w:rPr>
-                            </w:r>
-                          </w:p>
-                        </w:tc>
-                        <w:tc>
-                          <w:tcPr>
-                            <w:tcW w:w="257" w:type="dxa"/>
-                            <w:tcBorders>
-                              <w:top w:val="single" w:sz="2" w:space="0" w:color="000000"/>
-                              <w:left w:val="single" w:sz="2" w:space="0" w:color="000000"/>
-                              <w:bottom w:val="single" w:sz="2" w:space="0" w:color="000000"/>
-                              <w:right w:val="single" w:sz="2" w:space="0" w:color="000000"/>
-                            </w:tcBorders>
-                          </w:tcPr>
-                          <w:p>
-                            <w:pPr>
-                              <w:pStyle w:val="TableParagraph"/>
-                              <w:rPr>
-                                <w:rFonts w:ascii="Times New Roman" w:hAnsi="Times New Roman"/>
-                                <w:sz w:val="12"/>
-                              </w:rPr>
-                            </w:pPr>
-                            <w:r>
-                              <w:rPr>
-                                <w:rFonts w:ascii="Times New Roman" w:hAnsi="Times New Roman"/>
-                                <w:sz w:val="12"/>
-                              </w:rPr>
-                            </w:r>
-                          </w:p>
-                        </w:tc>
-                        <w:tc>
-                          <w:tcPr>
-                            <w:tcW w:w="208" w:type="dxa"/>
+                            <w:tcW w:w="205" w:type="dxa"/>
                             <w:tcBorders>
                               <w:top w:val="single" w:sz="2" w:space="0" w:color="000000"/>
                               <w:left w:val="single" w:sz="2" w:space="0" w:color="000000"/>
@@ -17159,7 +16899,7 @@
                         </w:tc>
                         <w:tc>
                           <w:tcPr>
-                            <w:tcW w:w="537" w:type="dxa"/>
+                            <w:tcW w:w="538" w:type="dxa"/>
                             <w:gridSpan w:val="3"/>
                             <w:tcBorders>
                               <w:top w:val="single" w:sz="2" w:space="0" w:color="000000"/>
@@ -17186,7 +16926,7 @@
                         </w:tc>
                         <w:tc>
                           <w:tcPr>
-                            <w:tcW w:w="513" w:type="dxa"/>
+                            <w:tcW w:w="512" w:type="dxa"/>
                             <w:gridSpan w:val="2"/>
                             <w:tcBorders>
                               <w:top w:val="single" w:sz="2" w:space="0" w:color="000000"/>
@@ -17213,7 +16953,7 @@
                         </w:tc>
                         <w:tc>
                           <w:tcPr>
-                            <w:tcW w:w="525" w:type="dxa"/>
+                            <w:tcW w:w="526" w:type="dxa"/>
                             <w:gridSpan w:val="2"/>
                             <w:tcBorders>
                               <w:top w:val="single" w:sz="2" w:space="0" w:color="000000"/>
@@ -17321,7 +17061,7 @@
                         </w:tc>
                         <w:tc>
                           <w:tcPr>
-                            <w:tcW w:w="535" w:type="dxa"/>
+                            <w:tcW w:w="536" w:type="dxa"/>
                             <w:gridSpan w:val="2"/>
                             <w:tcBorders>
                               <w:top w:val="single" w:sz="2" w:space="0" w:color="000000"/>
@@ -17402,7 +17142,7 @@
                         </w:tc>
                         <w:tc>
                           <w:tcPr>
-                            <w:tcW w:w="530" w:type="dxa"/>
+                            <w:tcW w:w="531" w:type="dxa"/>
                             <w:gridSpan w:val="2"/>
                             <w:tcBorders>
                               <w:top w:val="single" w:sz="2" w:space="0" w:color="000000"/>
@@ -17429,7 +17169,7 @@
                         </w:tc>
                         <w:tc>
                           <w:tcPr>
-                            <w:tcW w:w="519" w:type="dxa"/>
+                            <w:tcW w:w="518" w:type="dxa"/>
                             <w:gridSpan w:val="2"/>
                             <w:tcBorders>
                               <w:top w:val="single" w:sz="2" w:space="0" w:color="000000"/>
@@ -17456,7 +17196,7 @@
                         </w:tc>
                         <w:tc>
                           <w:tcPr>
-                            <w:tcW w:w="523" w:type="dxa"/>
+                            <w:tcW w:w="524" w:type="dxa"/>
                             <w:gridSpan w:val="2"/>
                             <w:tcBorders>
                               <w:top w:val="single" w:sz="2" w:space="0" w:color="000000"/>
@@ -17483,7 +17223,7 @@
                         </w:tc>
                         <w:tc>
                           <w:tcPr>
-                            <w:tcW w:w="523" w:type="dxa"/>
+                            <w:tcW w:w="524" w:type="dxa"/>
                             <w:gridSpan w:val="2"/>
                             <w:tcBorders>
                               <w:top w:val="single" w:sz="2" w:space="0" w:color="000000"/>
@@ -17510,7 +17250,7 @@
                         </w:tc>
                         <w:tc>
                           <w:tcPr>
-                            <w:tcW w:w="528" w:type="dxa"/>
+                            <w:tcW w:w="527" w:type="dxa"/>
                             <w:gridSpan w:val="2"/>
                             <w:tcBorders>
                               <w:top w:val="single" w:sz="2" w:space="0" w:color="000000"/>
@@ -17537,7 +17277,7 @@
                         </w:tc>
                         <w:tc>
                           <w:tcPr>
-                            <w:tcW w:w="465" w:type="dxa"/>
+                            <w:tcW w:w="462" w:type="dxa"/>
                             <w:gridSpan w:val="2"/>
                             <w:tcBorders>
                               <w:top w:val="single" w:sz="2" w:space="0" w:color="000000"/>
@@ -17967,7 +17707,7 @@
             <w:col w:w="1394" w:space="490"/>
             <w:col w:w="907" w:space="886"/>
             <w:col w:w="952" w:space="3800"/>
-            <w:col w:w="1040"/>
+            <w:col w:w="1042"/>
           </w:cols>
           <w:formProt w:val="false"/>
           <w:textDirection w:val="lrTb"/>
@@ -18183,7 +17923,7 @@
         <w:pStyle w:val="BodyText"/>
         <w:widowControl w:val="false"/>
         <w:suppressAutoHyphens w:val="true"/>
-        <w:overflowPunct w:val="false"/>
+        <w:overflowPunct w:val="true"/>
         <w:bidi w:val="0"/>
         <w:spacing w:before="0" w:after="0"/>
         <w:ind w:hanging="0" w:left="720" w:right="0"/>
@@ -18213,7 +17953,7 @@
         <w:pStyle w:val="BodyText"/>
         <w:widowControl w:val="false"/>
         <w:suppressAutoHyphens w:val="true"/>
-        <w:overflowPunct w:val="false"/>
+        <w:overflowPunct w:val="true"/>
         <w:bidi w:val="0"/>
         <w:spacing w:before="0" w:after="0"/>
         <w:ind w:hanging="0" w:left="720" w:right="0"/>
@@ -19322,7 +19062,7 @@
             <w:col w:w="1394" w:space="490"/>
             <w:col w:w="907" w:space="886"/>
             <w:col w:w="952" w:space="3800"/>
-            <w:col w:w="1040"/>
+            <w:col w:w="1042"/>
           </w:cols>
           <w:formProt w:val="false"/>
           <w:textDirection w:val="lrTb"/>
@@ -19607,9 +19347,9 @@
                         <a:avLst/>
                         <a:gdLst>
                           <a:gd name="textAreaLeft" fmla="*/ 0 w 3996000"/>
-                          <a:gd name="textAreaRight" fmla="*/ 4002120 w 3996000"/>
+                          <a:gd name="textAreaRight" fmla="*/ 4002480 w 3996000"/>
                           <a:gd name="textAreaTop" fmla="*/ 0 h 720"/>
-                          <a:gd name="textAreaBottom" fmla="*/ 575640 h 720"/>
+                          <a:gd name="textAreaBottom" fmla="*/ 863280 h 720"/>
                           <a:gd name="GluePoint1X" fmla=""/>
                           <a:gd name="GluePoint1Y" fmla=""/>
                           <a:gd name="GluePoint2X" fmla=""/>
@@ -19696,7 +19436,7 @@
       <mc:AlternateContent>
         <mc:Choice Requires="wps">
           <w:drawing>
-            <wp:anchor behindDoc="1" distT="635" distB="0" distL="635" distR="0" simplePos="0" locked="0" layoutInCell="0" allowOverlap="1" relativeHeight="5">
+            <wp:anchor behindDoc="1" distT="635" distB="0" distL="635" distR="0" simplePos="0" locked="0" layoutInCell="0" allowOverlap="1" relativeHeight="4">
               <wp:simplePos x="0" y="0"/>
               <wp:positionH relativeFrom="page">
                 <wp:posOffset>241300</wp:posOffset>
@@ -19735,7 +19475,7 @@
                       <w:txbxContent>
                         <w:p>
                           <w:pPr>
-                            <w:pStyle w:val="FrameContents"/>
+                            <w:pStyle w:val="FrameContentsuser"/>
                             <w:spacing w:before="17" w:after="0"/>
                             <w:rPr>
                               <w:sz w:val="14"/>
@@ -19768,7 +19508,7 @@
                 <w:txbxContent>
                   <w:p>
                     <w:pPr>
-                      <w:pStyle w:val="FrameContents"/>
+                      <w:pStyle w:val="FrameContentsuser"/>
                       <w:spacing w:before="17" w:after="0"/>
                       <w:rPr>
                         <w:sz w:val="14"/>
@@ -19791,7 +19531,7 @@
       <mc:AlternateContent>
         <mc:Choice Requires="wps">
           <w:drawing>
-            <wp:anchor behindDoc="1" distT="635" distB="0" distL="0" distR="0" simplePos="0" locked="0" layoutInCell="0" allowOverlap="1" relativeHeight="8">
+            <wp:anchor behindDoc="1" distT="635" distB="0" distL="0" distR="0" simplePos="0" locked="0" layoutInCell="0" allowOverlap="1" relativeHeight="7">
               <wp:simplePos x="0" y="0"/>
               <wp:positionH relativeFrom="page">
                 <wp:posOffset>6548755</wp:posOffset>
@@ -19830,7 +19570,7 @@
                       <w:txbxContent>
                         <w:p>
                           <w:pPr>
-                            <w:pStyle w:val="FrameContents"/>
+                            <w:pStyle w:val="FrameContentsuser"/>
                             <w:spacing w:before="17" w:after="0"/>
                             <w:ind w:left="20"/>
                             <w:rPr>
@@ -19918,7 +19658,7 @@
                 <w:txbxContent>
                   <w:p>
                     <w:pPr>
-                      <w:pStyle w:val="FrameContents"/>
+                      <w:pStyle w:val="FrameContentsuser"/>
                       <w:spacing w:before="17" w:after="0"/>
                       <w:ind w:left="20"/>
                       <w:rPr>
@@ -20040,9 +19780,9 @@
                         <a:avLst/>
                         <a:gdLst>
                           <a:gd name="textAreaLeft" fmla="*/ 0 w 3996000"/>
-                          <a:gd name="textAreaRight" fmla="*/ 4002120 w 3996000"/>
+                          <a:gd name="textAreaRight" fmla="*/ 4002480 w 3996000"/>
                           <a:gd name="textAreaTop" fmla="*/ 0 h 720"/>
-                          <a:gd name="textAreaBottom" fmla="*/ 575640 h 720"/>
+                          <a:gd name="textAreaBottom" fmla="*/ 863280 h 720"/>
                           <a:gd name="GluePoint1X" fmla=""/>
                           <a:gd name="GluePoint1Y" fmla=""/>
                           <a:gd name="GluePoint2X" fmla=""/>
@@ -20129,7 +19869,7 @@
       <mc:AlternateContent>
         <mc:Choice Requires="wps">
           <w:drawing>
-            <wp:anchor behindDoc="1" distT="635" distB="0" distL="635" distR="0" simplePos="0" locked="0" layoutInCell="0" allowOverlap="1" relativeHeight="5">
+            <wp:anchor behindDoc="1" distT="635" distB="0" distL="635" distR="0" simplePos="0" locked="0" layoutInCell="0" allowOverlap="1" relativeHeight="4">
               <wp:simplePos x="0" y="0"/>
               <wp:positionH relativeFrom="page">
                 <wp:posOffset>241300</wp:posOffset>
@@ -20168,7 +19908,7 @@
                       <w:txbxContent>
                         <w:p>
                           <w:pPr>
-                            <w:pStyle w:val="FrameContents"/>
+                            <w:pStyle w:val="FrameContentsuser"/>
                             <w:spacing w:before="17" w:after="0"/>
                             <w:rPr>
                               <w:sz w:val="14"/>
@@ -20201,7 +19941,7 @@
                 <w:txbxContent>
                   <w:p>
                     <w:pPr>
-                      <w:pStyle w:val="FrameContents"/>
+                      <w:pStyle w:val="FrameContentsuser"/>
                       <w:spacing w:before="17" w:after="0"/>
                       <w:rPr>
                         <w:sz w:val="14"/>
@@ -20224,7 +19964,7 @@
       <mc:AlternateContent>
         <mc:Choice Requires="wps">
           <w:drawing>
-            <wp:anchor behindDoc="1" distT="635" distB="0" distL="0" distR="0" simplePos="0" locked="0" layoutInCell="0" allowOverlap="1" relativeHeight="8">
+            <wp:anchor behindDoc="1" distT="635" distB="0" distL="0" distR="0" simplePos="0" locked="0" layoutInCell="0" allowOverlap="1" relativeHeight="7">
               <wp:simplePos x="0" y="0"/>
               <wp:positionH relativeFrom="page">
                 <wp:posOffset>6548755</wp:posOffset>
@@ -20263,7 +20003,7 @@
                       <w:txbxContent>
                         <w:p>
                           <w:pPr>
-                            <w:pStyle w:val="FrameContents"/>
+                            <w:pStyle w:val="FrameContentsuser"/>
                             <w:spacing w:before="17" w:after="0"/>
                             <w:ind w:left="20"/>
                             <w:rPr>
@@ -20351,7 +20091,7 @@
                 <w:txbxContent>
                   <w:p>
                     <w:pPr>
-                      <w:pStyle w:val="FrameContents"/>
+                      <w:pStyle w:val="FrameContentsuser"/>
                       <w:spacing w:before="17" w:after="0"/>
                       <w:ind w:left="20"/>
                       <w:rPr>
@@ -20462,7 +20202,7 @@
       <mc:AlternateContent>
         <mc:Choice Requires="wps">
           <w:drawing>
-            <wp:anchor behindDoc="1" distT="3175" distB="1905" distL="3175" distR="3810" simplePos="0" locked="0" layoutInCell="0" allowOverlap="1" relativeHeight="11">
+            <wp:anchor behindDoc="1" distT="3175" distB="1905" distL="3175" distR="3810" simplePos="0" locked="0" layoutInCell="0" allowOverlap="1" relativeHeight="10">
               <wp:simplePos x="0" y="0"/>
               <wp:positionH relativeFrom="page">
                 <wp:posOffset>254000</wp:posOffset>
@@ -20487,9 +20227,9 @@
                         <a:avLst/>
                         <a:gdLst>
                           <a:gd name="textAreaLeft" fmla="*/ 0 w 3996000"/>
-                          <a:gd name="textAreaRight" fmla="*/ 4002120 w 3996000"/>
+                          <a:gd name="textAreaRight" fmla="*/ 4002480 w 3996000"/>
                           <a:gd name="textAreaTop" fmla="*/ 0 h 720"/>
-                          <a:gd name="textAreaBottom" fmla="*/ 575640 h 720"/>
+                          <a:gd name="textAreaBottom" fmla="*/ 863280 h 720"/>
                           <a:gd name="GluePoint1X" fmla=""/>
                           <a:gd name="GluePoint1Y" fmla=""/>
                           <a:gd name="GluePoint2X" fmla=""/>
@@ -20576,7 +20316,7 @@
       <mc:AlternateContent>
         <mc:Choice Requires="wps">
           <w:drawing>
-            <wp:anchor behindDoc="1" distT="635" distB="0" distL="635" distR="0" simplePos="0" locked="0" layoutInCell="0" allowOverlap="1" relativeHeight="13">
+            <wp:anchor behindDoc="1" distT="635" distB="0" distL="635" distR="0" simplePos="0" locked="0" layoutInCell="0" allowOverlap="1" relativeHeight="12">
               <wp:simplePos x="0" y="0"/>
               <wp:positionH relativeFrom="page">
                 <wp:posOffset>241300</wp:posOffset>
@@ -20615,7 +20355,7 @@
                       <w:txbxContent>
                         <w:p>
                           <w:pPr>
-                            <w:pStyle w:val="FrameContents"/>
+                            <w:pStyle w:val="FrameContentsuser"/>
                             <w:spacing w:before="17" w:after="0"/>
                             <w:rPr>
                               <w:sz w:val="14"/>
@@ -20648,7 +20388,7 @@
                 <w:txbxContent>
                   <w:p>
                     <w:pPr>
-                      <w:pStyle w:val="FrameContents"/>
+                      <w:pStyle w:val="FrameContentsuser"/>
                       <w:spacing w:before="17" w:after="0"/>
                       <w:rPr>
                         <w:sz w:val="14"/>
@@ -20671,7 +20411,7 @@
       <mc:AlternateContent>
         <mc:Choice Requires="wps">
           <w:drawing>
-            <wp:anchor behindDoc="1" distT="635" distB="0" distL="0" distR="0" simplePos="0" locked="0" layoutInCell="0" allowOverlap="1" relativeHeight="16">
+            <wp:anchor behindDoc="1" distT="635" distB="0" distL="0" distR="0" simplePos="0" locked="0" layoutInCell="0" allowOverlap="1" relativeHeight="15">
               <wp:simplePos x="0" y="0"/>
               <wp:positionH relativeFrom="page">
                 <wp:posOffset>6548755</wp:posOffset>
@@ -20710,7 +20450,7 @@
                       <w:txbxContent>
                         <w:p>
                           <w:pPr>
-                            <w:pStyle w:val="FrameContents"/>
+                            <w:pStyle w:val="FrameContentsuser"/>
                             <w:spacing w:before="17" w:after="0"/>
                             <w:ind w:left="20"/>
                             <w:rPr>
@@ -20798,7 +20538,7 @@
                 <w:txbxContent>
                   <w:p>
                     <w:pPr>
-                      <w:pStyle w:val="FrameContents"/>
+                      <w:pStyle w:val="FrameContentsuser"/>
                       <w:spacing w:before="17" w:after="0"/>
                       <w:ind w:left="20"/>
                       <w:rPr>
@@ -20895,7 +20635,7 @@
       <mc:AlternateContent>
         <mc:Choice Requires="wps">
           <w:drawing>
-            <wp:anchor behindDoc="1" distT="3175" distB="1905" distL="3175" distR="3810" simplePos="0" locked="0" layoutInCell="0" allowOverlap="1" relativeHeight="11">
+            <wp:anchor behindDoc="1" distT="3175" distB="1905" distL="3175" distR="3810" simplePos="0" locked="0" layoutInCell="0" allowOverlap="1" relativeHeight="10">
               <wp:simplePos x="0" y="0"/>
               <wp:positionH relativeFrom="page">
                 <wp:posOffset>254000</wp:posOffset>
@@ -20920,9 +20660,9 @@
                         <a:avLst/>
                         <a:gdLst>
                           <a:gd name="textAreaLeft" fmla="*/ 0 w 3996000"/>
-                          <a:gd name="textAreaRight" fmla="*/ 4002120 w 3996000"/>
+                          <a:gd name="textAreaRight" fmla="*/ 4002480 w 3996000"/>
                           <a:gd name="textAreaTop" fmla="*/ 0 h 720"/>
-                          <a:gd name="textAreaBottom" fmla="*/ 575640 h 720"/>
+                          <a:gd name="textAreaBottom" fmla="*/ 863280 h 720"/>
                           <a:gd name="GluePoint1X" fmla=""/>
                           <a:gd name="GluePoint1Y" fmla=""/>
                           <a:gd name="GluePoint2X" fmla=""/>
@@ -21009,7 +20749,7 @@
       <mc:AlternateContent>
         <mc:Choice Requires="wps">
           <w:drawing>
-            <wp:anchor behindDoc="1" distT="635" distB="0" distL="635" distR="0" simplePos="0" locked="0" layoutInCell="0" allowOverlap="1" relativeHeight="13">
+            <wp:anchor behindDoc="1" distT="635" distB="0" distL="635" distR="0" simplePos="0" locked="0" layoutInCell="0" allowOverlap="1" relativeHeight="12">
               <wp:simplePos x="0" y="0"/>
               <wp:positionH relativeFrom="page">
                 <wp:posOffset>241300</wp:posOffset>
@@ -21048,7 +20788,7 @@
                       <w:txbxContent>
                         <w:p>
                           <w:pPr>
-                            <w:pStyle w:val="FrameContents"/>
+                            <w:pStyle w:val="FrameContentsuser"/>
                             <w:spacing w:before="17" w:after="0"/>
                             <w:rPr>
                               <w:sz w:val="14"/>
@@ -21081,7 +20821,7 @@
                 <w:txbxContent>
                   <w:p>
                     <w:pPr>
-                      <w:pStyle w:val="FrameContents"/>
+                      <w:pStyle w:val="FrameContentsuser"/>
                       <w:spacing w:before="17" w:after="0"/>
                       <w:rPr>
                         <w:sz w:val="14"/>
@@ -21104,7 +20844,7 @@
       <mc:AlternateContent>
         <mc:Choice Requires="wps">
           <w:drawing>
-            <wp:anchor behindDoc="1" distT="635" distB="0" distL="0" distR="0" simplePos="0" locked="0" layoutInCell="0" allowOverlap="1" relativeHeight="16">
+            <wp:anchor behindDoc="1" distT="635" distB="0" distL="0" distR="0" simplePos="0" locked="0" layoutInCell="0" allowOverlap="1" relativeHeight="15">
               <wp:simplePos x="0" y="0"/>
               <wp:positionH relativeFrom="page">
                 <wp:posOffset>6548755</wp:posOffset>
@@ -21143,7 +20883,7 @@
                       <w:txbxContent>
                         <w:p>
                           <w:pPr>
-                            <w:pStyle w:val="FrameContents"/>
+                            <w:pStyle w:val="FrameContentsuser"/>
                             <w:spacing w:before="17" w:after="0"/>
                             <w:ind w:left="20"/>
                             <w:rPr>
@@ -21231,7 +20971,7 @@
                 <w:txbxContent>
                   <w:p>
                     <w:pPr>
-                      <w:pStyle w:val="FrameContents"/>
+                      <w:pStyle w:val="FrameContentsuser"/>
                       <w:spacing w:before="17" w:after="0"/>
                       <w:ind w:left="20"/>
                       <w:rPr>
@@ -21614,7 +21354,7 @@
     <w:pPr>
       <w:widowControl w:val="false"/>
       <w:suppressAutoHyphens w:val="true"/>
-      <w:overflowPunct w:val="false"/>
+      <w:overflowPunct w:val="true"/>
       <w:bidi w:val="0"/>
       <w:spacing w:before="0" w:after="0"/>
       <w:jc w:val="left"/>
@@ -21792,15 +21532,15 @@
     </w:pPr>
     <w:rPr/>
   </w:style>
-  <w:style w:type="paragraph" w:styleId="FrameContents">
-    <w:name w:val="Frame Contents"/>
+  <w:style w:type="paragraph" w:styleId="FrameContentsuser">
+    <w:name w:val="Frame Contents (user)"/>
     <w:basedOn w:val="Normal"/>
     <w:qFormat/>
     <w:pPr/>
     <w:rPr/>
   </w:style>
-  <w:style w:type="paragraph" w:styleId="FrameContentsuser">
-    <w:name w:val="Frame Contents (user)"/>
+  <w:style w:type="paragraph" w:styleId="FrameContents">
+    <w:name w:val="Frame Contents"/>
     <w:basedOn w:val="Normal"/>
     <w:qFormat/>
     <w:pPr/>

--- a/zapisnik-komet.docx
+++ b/zapisnik-komet.docx
@@ -44,9 +44,9 @@
                           <a:avLst/>
                           <a:gdLst>
                             <a:gd name="textAreaLeft" fmla="*/ 0 w 3996000"/>
-                            <a:gd name="textAreaRight" fmla="*/ 4002480 w 3996000"/>
+                            <a:gd name="textAreaRight" fmla="*/ 4002840 w 3996000"/>
                             <a:gd name="textAreaTop" fmla="*/ 0 h 720"/>
-                            <a:gd name="textAreaBottom" fmla="*/ 863280 h 720"/>
+                            <a:gd name="textAreaBottom" fmla="*/ 1294920 h 720"/>
                             <a:gd name="GluePoint1X" fmla=""/>
                             <a:gd name="GluePoint1Y" fmla=""/>
                             <a:gd name="GluePoint2X" fmla=""/>
@@ -208,7 +208,7 @@
         <w:pStyle w:val="Normal"/>
         <w:widowControl w:val="false"/>
         <w:suppressAutoHyphens w:val="true"/>
-        <w:overflowPunct w:val="true"/>
+        <w:overflowPunct w:val="false"/>
         <w:bidi w:val="0"/>
         <w:spacing w:before="0" w:after="0"/>
         <w:ind w:hanging="0" w:left="0" w:right="1620"/>
@@ -283,7 +283,7 @@
         <w:pStyle w:val="BodyText"/>
         <w:widowControl w:val="false"/>
         <w:suppressAutoHyphens w:val="true"/>
-        <w:overflowPunct w:val="true"/>
+        <w:overflowPunct w:val="false"/>
         <w:bidi w:val="0"/>
         <w:spacing w:before="137" w:after="0"/>
         <w:ind w:firstLine="1349" w:left="0" w:right="1889"/>
@@ -311,7 +311,7 @@
           <w:szCs w:val="20"/>
           <w:lang w:val="mk-MK"/>
         </w:rPr>
-        <w:t>ЖФК Ускана - ФК ТОП ГОЛ/ЖФК</w:t>
+        <w:t>ЖФК ЉУБОТЕН - ЖФК Ускана</w:t>
       </w:r>
     </w:p>
     <w:p>
@@ -335,7 +335,7 @@
           <w:sz w:val="28"/>
           <w:szCs w:val="28"/>
         </w:rPr>
-        <w:t>0:</w:t>
+        <w:t>3:</w:t>
       </w:r>
       <w:r>
         <w:rPr>
@@ -389,15 +389,7 @@
       </w:r>
       <w:r>
         <w:rPr/>
-        <w:t>Датум/време: 20.09.2025 1</w:t>
-      </w:r>
-      <w:r>
-        <w:rPr/>
-        <w:t>6</w:t>
-      </w:r>
-      <w:r>
-        <w:rPr/>
-        <w:t>:00 CEST</w:t>
+        <w:t>Датум/време: 27.09.2025 11:00</w:t>
       </w:r>
     </w:p>
     <w:p>
@@ -415,7 +407,7 @@
       </w:r>
       <w:r>
         <w:rPr/>
-        <w:t>Игралиште:  Игралиште на АМС Кичево / Кичево</w:t>
+        <w:t>Игралиште:  игралиште с.Порој / Порој</w:t>
       </w:r>
     </w:p>
     <w:p>
@@ -456,7 +448,7 @@
           <w:sz w:val="10"/>
           <w:szCs w:val="10"/>
         </w:rPr>
-        <w:t>2</w:t>
+        <w:t>3</w:t>
       </w:r>
     </w:p>
     <w:p>
@@ -475,7 +467,7 @@
         <w:pStyle w:val="BodyText"/>
         <w:widowControl w:val="false"/>
         <w:suppressAutoHyphens w:val="true"/>
-        <w:overflowPunct w:val="true"/>
+        <w:overflowPunct w:val="false"/>
         <w:bidi w:val="0"/>
         <w:spacing w:before="0" w:after="0"/>
         <w:ind w:hanging="0" w:left="0" w:right="1080"/>
@@ -503,6 +495,28 @@
           <w:w w:val="95"/>
         </w:rPr>
         <w:t>Кадети</w:t>
+      </w:r>
+    </w:p>
+    <w:p>
+      <w:pPr>
+        <w:pStyle w:val="BodyText"/>
+        <w:widowControl w:val="false"/>
+        <w:suppressAutoHyphens w:val="true"/>
+        <w:overflowPunct w:val="false"/>
+        <w:bidi w:val="0"/>
+        <w:spacing w:before="0" w:after="0"/>
+        <w:ind w:hanging="0" w:left="0" w:right="1080"/>
+        <w:jc w:val="left"/>
+        <w:rPr>
+          <w:spacing w:val="40"/>
+          <w:w w:val="95"/>
+        </w:rPr>
+      </w:pPr>
+      <w:r>
+        <w:rPr>
+          <w:spacing w:val="40"/>
+          <w:w w:val="95"/>
+        </w:rPr>
       </w:r>
     </w:p>
     <w:p>
@@ -525,8 +539,8 @@
           <w:pgMar w:left="280" w:right="280" w:gutter="0" w:header="0" w:top="360" w:footer="405" w:bottom="600"/>
           <w:cols w:num="3" w:equalWidth="false" w:sep="false">
             <w:col w:w="4741" w:space="40"/>
-            <w:col w:w="1260" w:space="708"/>
-            <w:col w:w="4595"/>
+            <w:col w:w="1259" w:space="708"/>
+            <w:col w:w="4596"/>
           </w:cols>
           <w:formProt w:val="false"/>
           <w:textDirection w:val="lrTb"/>
@@ -570,7 +584,7 @@
         <w:rPr>
           <w:u w:val="none"/>
         </w:rPr>
-        <w:t>: Зеќири Осман (Кичево)</w:t>
+        <w:t>: Сали Идрис (Боговиње)</w:t>
       </w:r>
       <w:r>
         <w:rPr/>
@@ -623,7 +637,7 @@
         <w:rPr>
           <w:sz w:val="16"/>
         </w:rPr>
-        <w:t>помошен: Зеќири Бенарт (Кичево)</w:t>
+        <w:t>помошен: Трајчевски Теодор (Јегуновце)</w:t>
         <w:tab/>
       </w:r>
       <w:r>
@@ -692,7 +706,7 @@
           <w:sz w:val="16"/>
           <w:lang w:val="mk-MK"/>
         </w:rPr>
-        <w:t xml:space="preserve"> Милошески Давид (Кичево)</w:t>
+        <w:t xml:space="preserve"> Калоши Хамим (Тетово)</w:t>
       </w:r>
       <w:r>
         <w:rPr>
@@ -807,9 +821,9 @@
                           <a:avLst/>
                           <a:gdLst>
                             <a:gd name="textAreaLeft" fmla="*/ 0 w 3996000"/>
-                            <a:gd name="textAreaRight" fmla="*/ 4002480 w 3996000"/>
+                            <a:gd name="textAreaRight" fmla="*/ 4002840 w 3996000"/>
                             <a:gd name="textAreaTop" fmla="*/ 0 h 720"/>
-                            <a:gd name="textAreaBottom" fmla="*/ 863280 h 720"/>
+                            <a:gd name="textAreaBottom" fmla="*/ 1294920 h 720"/>
                             <a:gd name="GluePoint1X" fmla=""/>
                             <a:gd name="GluePoint1Y" fmla=""/>
                             <a:gd name="GluePoint2X" fmla=""/>
@@ -868,7 +882,7 @@
           <w:u w:val="none"/>
           <w:lang w:val="mk-MK"/>
         </w:rPr>
-        <w:t xml:space="preserve"> Војнески Ѓоре (Гостивар)</w:t>
+        <w:t xml:space="preserve"> Трпковски Драги (Тетово)</w:t>
       </w:r>
     </w:p>
     <w:p>
@@ -1287,13 +1301,199 @@
               <w:rPr>
                 <w:sz w:val="14"/>
               </w:rPr>
+              <w:t>98</w:t>
+            </w:r>
+          </w:p>
+        </w:tc>
+        <w:tc>
+          <w:tcPr>
+            <w:tcW w:w="2361" w:type="dxa"/>
+            <w:tcBorders>
+              <w:top w:val="single" w:sz="2" w:space="0" w:color="BFBFBF"/>
+              <w:left w:val="single" w:sz="2" w:space="0" w:color="BFBFBF"/>
+              <w:bottom w:val="single" w:sz="2" w:space="0" w:color="BFBFBF"/>
+              <w:right w:val="single" w:sz="2" w:space="0" w:color="BFBFBF"/>
+            </w:tcBorders>
+          </w:tcPr>
+          <w:p>
+            <w:pPr>
+              <w:pStyle w:val="TableContents"/>
+              <w:jc w:val="left"/>
+              <w:rPr>
+                <w:sz w:val="14"/>
+              </w:rPr>
+            </w:pPr>
+            <w:r>
+              <w:rPr>
+                <w:sz w:val="14"/>
+              </w:rPr>
+              <w:t>Ѓорѓевска Нела Г</w:t>
+            </w:r>
+          </w:p>
+        </w:tc>
+        <w:tc>
+          <w:tcPr>
+            <w:tcW w:w="799" w:type="dxa"/>
+            <w:tcBorders>
+              <w:top w:val="single" w:sz="2" w:space="0" w:color="BFBFBF"/>
+              <w:left w:val="single" w:sz="2" w:space="0" w:color="BFBFBF"/>
+              <w:bottom w:val="single" w:sz="2" w:space="0" w:color="BFBFBF"/>
+              <w:right w:val="single" w:sz="2" w:space="0" w:color="BFBFBF"/>
+            </w:tcBorders>
+          </w:tcPr>
+          <w:p>
+            <w:pPr>
+              <w:pStyle w:val="TableContents"/>
+              <w:jc w:val="left"/>
+              <w:rPr>
+                <w:sz w:val="14"/>
+              </w:rPr>
+            </w:pPr>
+            <w:r>
+              <w:rPr>
+                <w:sz w:val="14"/>
+              </w:rPr>
+              <w:t>261134</w:t>
+            </w:r>
+          </w:p>
+        </w:tc>
+        <w:tc>
+          <w:tcPr>
+            <w:tcW w:w="843" w:type="dxa"/>
+            <w:tcBorders>
+              <w:top w:val="single" w:sz="2" w:space="0" w:color="BFBFBF"/>
+              <w:left w:val="single" w:sz="2" w:space="0" w:color="BFBFBF"/>
+              <w:bottom w:val="single" w:sz="2" w:space="0" w:color="BFBFBF"/>
+              <w:right w:val="single" w:sz="2" w:space="0" w:color="BFBFBF"/>
+            </w:tcBorders>
+          </w:tcPr>
+          <w:p>
+            <w:pPr>
+              <w:pStyle w:val="TableParagraph"/>
+              <w:jc w:val="left"/>
+              <w:rPr>
+                <w:sz w:val="16"/>
+                <w:szCs w:val="16"/>
+              </w:rPr>
+            </w:pPr>
+            <w:r>
+              <w:rPr>
+                <w:sz w:val="16"/>
+                <w:szCs w:val="16"/>
+              </w:rPr>
+            </w:r>
+          </w:p>
+        </w:tc>
+        <w:tc>
+          <w:tcPr>
+            <w:tcW w:w="318" w:type="dxa"/>
+            <w:tcBorders>
+              <w:top w:val="single" w:sz="2" w:space="0" w:color="BFBFBF"/>
+              <w:left w:val="single" w:sz="2" w:space="0" w:color="BFBFBF"/>
+              <w:bottom w:val="single" w:sz="2" w:space="0" w:color="BFBFBF"/>
+              <w:right w:val="single" w:sz="2" w:space="0" w:color="BFBFBF"/>
+            </w:tcBorders>
+          </w:tcPr>
+          <w:p>
+            <w:pPr>
+              <w:pStyle w:val="TableParagraph"/>
+              <w:jc w:val="left"/>
+              <w:rPr>
+                <w:sz w:val="16"/>
+                <w:szCs w:val="16"/>
+              </w:rPr>
+            </w:pPr>
+            <w:r>
+              <w:rPr>
+                <w:sz w:val="16"/>
+                <w:szCs w:val="16"/>
+              </w:rPr>
+            </w:r>
+          </w:p>
+        </w:tc>
+        <w:tc>
+          <w:tcPr>
+            <w:tcW w:w="320" w:type="dxa"/>
+            <w:tcBorders>
+              <w:top w:val="single" w:sz="2" w:space="0" w:color="BFBFBF"/>
+              <w:left w:val="single" w:sz="2" w:space="0" w:color="BFBFBF"/>
+              <w:bottom w:val="single" w:sz="2" w:space="0" w:color="BFBFBF"/>
+              <w:right w:val="single" w:sz="2" w:space="0" w:color="BFBFBF"/>
+            </w:tcBorders>
+          </w:tcPr>
+          <w:p>
+            <w:pPr>
+              <w:pStyle w:val="TableParagraph"/>
+              <w:jc w:val="left"/>
+              <w:rPr>
+                <w:sz w:val="16"/>
+                <w:szCs w:val="16"/>
+              </w:rPr>
+            </w:pPr>
+            <w:r>
+              <w:rPr>
+                <w:sz w:val="16"/>
+                <w:szCs w:val="16"/>
+              </w:rPr>
+            </w:r>
+          </w:p>
+        </w:tc>
+        <w:tc>
+          <w:tcPr>
+            <w:tcW w:w="672" w:type="dxa"/>
+            <w:tcBorders>
+              <w:top w:val="single" w:sz="2" w:space="0" w:color="BFBFBF"/>
+              <w:left w:val="single" w:sz="2" w:space="0" w:color="BFBFBF"/>
+              <w:bottom w:val="single" w:sz="2" w:space="0" w:color="BFBFBF"/>
+              <w:right w:val="double" w:sz="2" w:space="0" w:color="BFBFBF"/>
+            </w:tcBorders>
+          </w:tcPr>
+          <w:p>
+            <w:pPr>
+              <w:pStyle w:val="TableParagraph"/>
+              <w:jc w:val="left"/>
+              <w:rPr>
+                <w:sz w:val="16"/>
+                <w:szCs w:val="16"/>
+              </w:rPr>
+            </w:pPr>
+            <w:r>
+              <w:rPr>
+                <w:sz w:val="16"/>
+                <w:szCs w:val="16"/>
+              </w:rPr>
+            </w:r>
+          </w:p>
+        </w:tc>
+        <w:tc>
+          <w:tcPr>
+            <w:tcW w:w="268" w:type="dxa"/>
+            <w:tcBorders>
+              <w:top w:val="single" w:sz="2" w:space="0" w:color="BFBFBF"/>
+              <w:left w:val="double" w:sz="2" w:space="0" w:color="BFBFBF"/>
+              <w:bottom w:val="single" w:sz="2" w:space="0" w:color="BFBFBF"/>
+              <w:right w:val="single" w:sz="2" w:space="0" w:color="BFBFBF"/>
+            </w:tcBorders>
+          </w:tcPr>
+          <w:p>
+            <w:pPr>
+              <w:pStyle w:val="TableContents"/>
+              <w:jc w:val="left"/>
+              <w:rPr>
+                <w:sz w:val="14"/>
+              </w:rPr>
+            </w:pPr>
+            <w:r>
+              <w:rPr>
+                <w:sz w:val="14"/>
+              </w:rPr>
               <w:t>1</w:t>
             </w:r>
           </w:p>
         </w:tc>
         <w:tc>
           <w:tcPr>
-            <w:tcW w:w="2361" w:type="dxa"/>
+            <w:tcW w:w="2360" w:type="dxa"/>
             <w:tcBorders>
               <w:top w:val="single" w:sz="2" w:space="0" w:color="BFBFBF"/>
               <w:left w:val="single" w:sz="2" w:space="0" w:color="BFBFBF"/>
@@ -1313,13 +1513,13 @@
               <w:rPr>
                 <w:sz w:val="14"/>
               </w:rPr>
-              <w:t>Ахмеди Луиза Г К</w:t>
-            </w:r>
-          </w:p>
-        </w:tc>
-        <w:tc>
-          <w:tcPr>
-            <w:tcW w:w="799" w:type="dxa"/>
+              <w:t>Сулејмани Блеона Г</w:t>
+            </w:r>
+          </w:p>
+        </w:tc>
+        <w:tc>
+          <w:tcPr>
+            <w:tcW w:w="800" w:type="dxa"/>
             <w:tcBorders>
               <w:top w:val="single" w:sz="2" w:space="0" w:color="BFBFBF"/>
               <w:left w:val="single" w:sz="2" w:space="0" w:color="BFBFBF"/>
@@ -1339,193 +1539,7 @@
               <w:rPr>
                 <w:sz w:val="14"/>
               </w:rPr>
-              <w:t>268343</w:t>
-            </w:r>
-          </w:p>
-        </w:tc>
-        <w:tc>
-          <w:tcPr>
-            <w:tcW w:w="843" w:type="dxa"/>
-            <w:tcBorders>
-              <w:top w:val="single" w:sz="2" w:space="0" w:color="BFBFBF"/>
-              <w:left w:val="single" w:sz="2" w:space="0" w:color="BFBFBF"/>
-              <w:bottom w:val="single" w:sz="2" w:space="0" w:color="BFBFBF"/>
-              <w:right w:val="single" w:sz="2" w:space="0" w:color="BFBFBF"/>
-            </w:tcBorders>
-          </w:tcPr>
-          <w:p>
-            <w:pPr>
-              <w:pStyle w:val="TableParagraph"/>
-              <w:jc w:val="left"/>
-              <w:rPr>
-                <w:sz w:val="16"/>
-                <w:szCs w:val="16"/>
-              </w:rPr>
-            </w:pPr>
-            <w:r>
-              <w:rPr>
-                <w:sz w:val="16"/>
-                <w:szCs w:val="16"/>
-              </w:rPr>
-            </w:r>
-          </w:p>
-        </w:tc>
-        <w:tc>
-          <w:tcPr>
-            <w:tcW w:w="318" w:type="dxa"/>
-            <w:tcBorders>
-              <w:top w:val="single" w:sz="2" w:space="0" w:color="BFBFBF"/>
-              <w:left w:val="single" w:sz="2" w:space="0" w:color="BFBFBF"/>
-              <w:bottom w:val="single" w:sz="2" w:space="0" w:color="BFBFBF"/>
-              <w:right w:val="single" w:sz="2" w:space="0" w:color="BFBFBF"/>
-            </w:tcBorders>
-          </w:tcPr>
-          <w:p>
-            <w:pPr>
-              <w:pStyle w:val="TableParagraph"/>
-              <w:jc w:val="left"/>
-              <w:rPr>
-                <w:sz w:val="16"/>
-                <w:szCs w:val="16"/>
-              </w:rPr>
-            </w:pPr>
-            <w:r>
-              <w:rPr>
-                <w:sz w:val="16"/>
-                <w:szCs w:val="16"/>
-              </w:rPr>
-            </w:r>
-          </w:p>
-        </w:tc>
-        <w:tc>
-          <w:tcPr>
-            <w:tcW w:w="320" w:type="dxa"/>
-            <w:tcBorders>
-              <w:top w:val="single" w:sz="2" w:space="0" w:color="BFBFBF"/>
-              <w:left w:val="single" w:sz="2" w:space="0" w:color="BFBFBF"/>
-              <w:bottom w:val="single" w:sz="2" w:space="0" w:color="BFBFBF"/>
-              <w:right w:val="single" w:sz="2" w:space="0" w:color="BFBFBF"/>
-            </w:tcBorders>
-          </w:tcPr>
-          <w:p>
-            <w:pPr>
-              <w:pStyle w:val="TableParagraph"/>
-              <w:jc w:val="left"/>
-              <w:rPr>
-                <w:sz w:val="16"/>
-                <w:szCs w:val="16"/>
-              </w:rPr>
-            </w:pPr>
-            <w:r>
-              <w:rPr>
-                <w:sz w:val="16"/>
-                <w:szCs w:val="16"/>
-              </w:rPr>
-            </w:r>
-          </w:p>
-        </w:tc>
-        <w:tc>
-          <w:tcPr>
-            <w:tcW w:w="672" w:type="dxa"/>
-            <w:tcBorders>
-              <w:top w:val="single" w:sz="2" w:space="0" w:color="BFBFBF"/>
-              <w:left w:val="single" w:sz="2" w:space="0" w:color="BFBFBF"/>
-              <w:bottom w:val="single" w:sz="2" w:space="0" w:color="BFBFBF"/>
-              <w:right w:val="double" w:sz="2" w:space="0" w:color="BFBFBF"/>
-            </w:tcBorders>
-          </w:tcPr>
-          <w:p>
-            <w:pPr>
-              <w:pStyle w:val="TableParagraph"/>
-              <w:jc w:val="left"/>
-              <w:rPr>
-                <w:sz w:val="16"/>
-                <w:szCs w:val="16"/>
-              </w:rPr>
-            </w:pPr>
-            <w:r>
-              <w:rPr>
-                <w:sz w:val="16"/>
-                <w:szCs w:val="16"/>
-              </w:rPr>
-            </w:r>
-          </w:p>
-        </w:tc>
-        <w:tc>
-          <w:tcPr>
-            <w:tcW w:w="268" w:type="dxa"/>
-            <w:tcBorders>
-              <w:top w:val="single" w:sz="2" w:space="0" w:color="BFBFBF"/>
-              <w:left w:val="double" w:sz="2" w:space="0" w:color="BFBFBF"/>
-              <w:bottom w:val="single" w:sz="2" w:space="0" w:color="BFBFBF"/>
-              <w:right w:val="single" w:sz="2" w:space="0" w:color="BFBFBF"/>
-            </w:tcBorders>
-          </w:tcPr>
-          <w:p>
-            <w:pPr>
-              <w:pStyle w:val="TableContents"/>
-              <w:jc w:val="left"/>
-              <w:rPr>
-                <w:sz w:val="14"/>
-              </w:rPr>
-            </w:pPr>
-            <w:r>
-              <w:rPr>
-                <w:sz w:val="14"/>
-              </w:rPr>
-              <w:t>12</w:t>
-            </w:r>
-          </w:p>
-        </w:tc>
-        <w:tc>
-          <w:tcPr>
-            <w:tcW w:w="2360" w:type="dxa"/>
-            <w:tcBorders>
-              <w:top w:val="single" w:sz="2" w:space="0" w:color="BFBFBF"/>
-              <w:left w:val="single" w:sz="2" w:space="0" w:color="BFBFBF"/>
-              <w:bottom w:val="single" w:sz="2" w:space="0" w:color="BFBFBF"/>
-              <w:right w:val="single" w:sz="2" w:space="0" w:color="BFBFBF"/>
-            </w:tcBorders>
-          </w:tcPr>
-          <w:p>
-            <w:pPr>
-              <w:pStyle w:val="TableContents"/>
-              <w:jc w:val="left"/>
-              <w:rPr>
-                <w:sz w:val="14"/>
-              </w:rPr>
-            </w:pPr>
-            <w:r>
-              <w:rPr>
-                <w:sz w:val="14"/>
-              </w:rPr>
-              <w:t>Иломаноска Магдалена Г</w:t>
-            </w:r>
-          </w:p>
-        </w:tc>
-        <w:tc>
-          <w:tcPr>
-            <w:tcW w:w="800" w:type="dxa"/>
-            <w:tcBorders>
-              <w:top w:val="single" w:sz="2" w:space="0" w:color="BFBFBF"/>
-              <w:left w:val="single" w:sz="2" w:space="0" w:color="BFBFBF"/>
-              <w:bottom w:val="single" w:sz="2" w:space="0" w:color="BFBFBF"/>
-              <w:right w:val="single" w:sz="2" w:space="0" w:color="BFBFBF"/>
-            </w:tcBorders>
-          </w:tcPr>
-          <w:p>
-            <w:pPr>
-              <w:pStyle w:val="TableContents"/>
-              <w:jc w:val="left"/>
-              <w:rPr>
-                <w:sz w:val="14"/>
-              </w:rPr>
-            </w:pPr>
-            <w:r>
-              <w:rPr>
-                <w:sz w:val="14"/>
-              </w:rPr>
-              <w:t>145502</w:t>
+              <w:t>274489</w:t>
             </w:r>
           </w:p>
         </w:tc>
@@ -1696,7 +1710,7 @@
               <w:rPr>
                 <w:sz w:val="14"/>
               </w:rPr>
-              <w:t>Арсланоска Арианеса</w:t>
+              <w:t>Волческа Ива</w:t>
             </w:r>
           </w:p>
         </w:tc>
@@ -1722,7 +1736,7 @@
               <w:rPr>
                 <w:sz w:val="14"/>
               </w:rPr>
-              <w:t>269501</w:t>
+              <w:t>264798</w:t>
             </w:r>
           </w:p>
         </w:tc>
@@ -1882,7 +1896,7 @@
               <w:rPr>
                 <w:sz w:val="14"/>
               </w:rPr>
-              <w:t>Камбуровска Михаела</w:t>
+              <w:t>Адили Антилда</w:t>
             </w:r>
           </w:p>
         </w:tc>
@@ -1908,7 +1922,7 @@
               <w:rPr>
                 <w:sz w:val="14"/>
               </w:rPr>
-              <w:t>270534</w:t>
+              <w:t>255613</w:t>
             </w:r>
           </w:p>
         </w:tc>
@@ -2079,7 +2093,7 @@
               <w:rPr>
                 <w:sz w:val="14"/>
               </w:rPr>
-              <w:t>Алијоска Ајлин</w:t>
+              <w:t>Галовска Душица</w:t>
             </w:r>
           </w:p>
         </w:tc>
@@ -2105,7 +2119,7 @@
               <w:rPr>
                 <w:sz w:val="14"/>
               </w:rPr>
-              <w:t>272365</w:t>
+              <w:t>266462</w:t>
             </w:r>
           </w:p>
         </w:tc>
@@ -2265,7 +2279,7 @@
               <w:rPr>
                 <w:sz w:val="14"/>
               </w:rPr>
-              <w:t>Мицеска Јана</w:t>
+              <w:t>Ахмеди Луиза</w:t>
             </w:r>
           </w:p>
         </w:tc>
@@ -2291,7 +2305,7 @@
               <w:rPr>
                 <w:sz w:val="14"/>
               </w:rPr>
-              <w:t>257671</w:t>
+              <w:t>268343</w:t>
             </w:r>
           </w:p>
         </w:tc>
@@ -2462,7 +2476,7 @@
               <w:rPr>
                 <w:sz w:val="14"/>
               </w:rPr>
-              <w:t>Реџепи Рита</w:t>
+              <w:t>Апостолоска Нина</w:t>
             </w:r>
           </w:p>
         </w:tc>
@@ -2488,7 +2502,7 @@
               <w:rPr>
                 <w:sz w:val="14"/>
               </w:rPr>
-              <w:t>268344</w:t>
+              <w:t>251076</w:t>
             </w:r>
           </w:p>
         </w:tc>
@@ -2622,7 +2636,7 @@
               <w:rPr>
                 <w:sz w:val="14"/>
               </w:rPr>
-              <w:t>6</w:t>
+              <w:t>4</w:t>
             </w:r>
           </w:p>
         </w:tc>
@@ -2648,7 +2662,7 @@
               <w:rPr>
                 <w:sz w:val="14"/>
               </w:rPr>
-              <w:t>Саитовска Сибел</w:t>
+              <w:t>Арслани Шаќире</w:t>
             </w:r>
           </w:p>
         </w:tc>
@@ -2674,7 +2688,7 @@
               <w:rPr>
                 <w:sz w:val="14"/>
               </w:rPr>
-              <w:t>272059</w:t>
+              <w:t>269502</w:t>
             </w:r>
           </w:p>
         </w:tc>
@@ -2819,13 +2833,199 @@
               <w:rPr>
                 <w:sz w:val="14"/>
               </w:rPr>
+              <w:t>8</w:t>
+            </w:r>
+          </w:p>
+        </w:tc>
+        <w:tc>
+          <w:tcPr>
+            <w:tcW w:w="2361" w:type="dxa"/>
+            <w:tcBorders>
+              <w:top w:val="single" w:sz="2" w:space="0" w:color="BFBFBF"/>
+              <w:left w:val="single" w:sz="2" w:space="0" w:color="BFBFBF"/>
+              <w:bottom w:val="single" w:sz="2" w:space="0" w:color="BFBFBF"/>
+              <w:right w:val="single" w:sz="2" w:space="0" w:color="BFBFBF"/>
+            </w:tcBorders>
+          </w:tcPr>
+          <w:p>
+            <w:pPr>
+              <w:pStyle w:val="TableContents"/>
+              <w:jc w:val="left"/>
+              <w:rPr>
+                <w:sz w:val="14"/>
+              </w:rPr>
+            </w:pPr>
+            <w:r>
+              <w:rPr>
+                <w:sz w:val="14"/>
+              </w:rPr>
+              <w:t>Шерифи Еда</w:t>
+            </w:r>
+          </w:p>
+        </w:tc>
+        <w:tc>
+          <w:tcPr>
+            <w:tcW w:w="799" w:type="dxa"/>
+            <w:tcBorders>
+              <w:top w:val="single" w:sz="2" w:space="0" w:color="BFBFBF"/>
+              <w:left w:val="single" w:sz="2" w:space="0" w:color="BFBFBF"/>
+              <w:bottom w:val="single" w:sz="2" w:space="0" w:color="BFBFBF"/>
+              <w:right w:val="single" w:sz="2" w:space="0" w:color="BFBFBF"/>
+            </w:tcBorders>
+          </w:tcPr>
+          <w:p>
+            <w:pPr>
+              <w:pStyle w:val="TableContents"/>
+              <w:jc w:val="left"/>
+              <w:rPr>
+                <w:sz w:val="14"/>
+              </w:rPr>
+            </w:pPr>
+            <w:r>
+              <w:rPr>
+                <w:sz w:val="14"/>
+              </w:rPr>
+              <w:t>274041</w:t>
+            </w:r>
+          </w:p>
+        </w:tc>
+        <w:tc>
+          <w:tcPr>
+            <w:tcW w:w="843" w:type="dxa"/>
+            <w:tcBorders>
+              <w:top w:val="single" w:sz="2" w:space="0" w:color="BFBFBF"/>
+              <w:left w:val="single" w:sz="2" w:space="0" w:color="BFBFBF"/>
+              <w:bottom w:val="single" w:sz="2" w:space="0" w:color="BFBFBF"/>
+              <w:right w:val="single" w:sz="2" w:space="0" w:color="BFBFBF"/>
+            </w:tcBorders>
+          </w:tcPr>
+          <w:p>
+            <w:pPr>
+              <w:pStyle w:val="TableParagraph"/>
+              <w:jc w:val="left"/>
+              <w:rPr>
+                <w:sz w:val="16"/>
+                <w:szCs w:val="16"/>
+              </w:rPr>
+            </w:pPr>
+            <w:r>
+              <w:rPr>
+                <w:sz w:val="16"/>
+                <w:szCs w:val="16"/>
+              </w:rPr>
+            </w:r>
+          </w:p>
+        </w:tc>
+        <w:tc>
+          <w:tcPr>
+            <w:tcW w:w="318" w:type="dxa"/>
+            <w:tcBorders>
+              <w:top w:val="single" w:sz="2" w:space="0" w:color="BFBFBF"/>
+              <w:left w:val="single" w:sz="2" w:space="0" w:color="BFBFBF"/>
+              <w:bottom w:val="single" w:sz="2" w:space="0" w:color="BFBFBF"/>
+              <w:right w:val="single" w:sz="2" w:space="0" w:color="BFBFBF"/>
+            </w:tcBorders>
+          </w:tcPr>
+          <w:p>
+            <w:pPr>
+              <w:pStyle w:val="TableParagraph"/>
+              <w:jc w:val="left"/>
+              <w:rPr>
+                <w:sz w:val="16"/>
+                <w:szCs w:val="16"/>
+              </w:rPr>
+            </w:pPr>
+            <w:r>
+              <w:rPr>
+                <w:sz w:val="16"/>
+                <w:szCs w:val="16"/>
+              </w:rPr>
+            </w:r>
+          </w:p>
+        </w:tc>
+        <w:tc>
+          <w:tcPr>
+            <w:tcW w:w="320" w:type="dxa"/>
+            <w:tcBorders>
+              <w:top w:val="single" w:sz="2" w:space="0" w:color="BFBFBF"/>
+              <w:left w:val="single" w:sz="2" w:space="0" w:color="BFBFBF"/>
+              <w:bottom w:val="single" w:sz="2" w:space="0" w:color="BFBFBF"/>
+              <w:right w:val="single" w:sz="2" w:space="0" w:color="BFBFBF"/>
+            </w:tcBorders>
+          </w:tcPr>
+          <w:p>
+            <w:pPr>
+              <w:pStyle w:val="TableParagraph"/>
+              <w:jc w:val="left"/>
+              <w:rPr>
+                <w:sz w:val="16"/>
+                <w:szCs w:val="16"/>
+              </w:rPr>
+            </w:pPr>
+            <w:r>
+              <w:rPr>
+                <w:sz w:val="16"/>
+                <w:szCs w:val="16"/>
+              </w:rPr>
+            </w:r>
+          </w:p>
+        </w:tc>
+        <w:tc>
+          <w:tcPr>
+            <w:tcW w:w="672" w:type="dxa"/>
+            <w:tcBorders>
+              <w:top w:val="single" w:sz="2" w:space="0" w:color="BFBFBF"/>
+              <w:left w:val="single" w:sz="2" w:space="0" w:color="BFBFBF"/>
+              <w:bottom w:val="single" w:sz="2" w:space="0" w:color="BFBFBF"/>
+              <w:right w:val="double" w:sz="2" w:space="0" w:color="BFBFBF"/>
+            </w:tcBorders>
+          </w:tcPr>
+          <w:p>
+            <w:pPr>
+              <w:pStyle w:val="TableParagraph"/>
+              <w:jc w:val="left"/>
+              <w:rPr>
+                <w:sz w:val="16"/>
+                <w:szCs w:val="16"/>
+              </w:rPr>
+            </w:pPr>
+            <w:r>
+              <w:rPr>
+                <w:sz w:val="16"/>
+                <w:szCs w:val="16"/>
+              </w:rPr>
+            </w:r>
+          </w:p>
+        </w:tc>
+        <w:tc>
+          <w:tcPr>
+            <w:tcW w:w="268" w:type="dxa"/>
+            <w:tcBorders>
+              <w:top w:val="single" w:sz="2" w:space="0" w:color="BFBFBF"/>
+              <w:left w:val="double" w:sz="2" w:space="0" w:color="BFBFBF"/>
+              <w:bottom w:val="single" w:sz="2" w:space="0" w:color="BFBFBF"/>
+              <w:right w:val="single" w:sz="2" w:space="0" w:color="BFBFBF"/>
+            </w:tcBorders>
+          </w:tcPr>
+          <w:p>
+            <w:pPr>
+              <w:pStyle w:val="TableContents"/>
+              <w:jc w:val="left"/>
+              <w:rPr>
+                <w:sz w:val="14"/>
+              </w:rPr>
+            </w:pPr>
+            <w:r>
+              <w:rPr>
+                <w:sz w:val="14"/>
+              </w:rPr>
               <w:t>5</w:t>
             </w:r>
           </w:p>
         </w:tc>
         <w:tc>
           <w:tcPr>
-            <w:tcW w:w="2361" w:type="dxa"/>
+            <w:tcW w:w="2360" w:type="dxa"/>
             <w:tcBorders>
               <w:top w:val="single" w:sz="2" w:space="0" w:color="BFBFBF"/>
               <w:left w:val="single" w:sz="2" w:space="0" w:color="BFBFBF"/>
@@ -2845,13 +3045,13 @@
               <w:rPr>
                 <w:sz w:val="14"/>
               </w:rPr>
-              <w:t>Расими Лура</w:t>
-            </w:r>
-          </w:p>
-        </w:tc>
-        <w:tc>
-          <w:tcPr>
-            <w:tcW w:w="799" w:type="dxa"/>
+              <w:t>Беќири Ерина</w:t>
+            </w:r>
+          </w:p>
+        </w:tc>
+        <w:tc>
+          <w:tcPr>
+            <w:tcW w:w="800" w:type="dxa"/>
             <w:tcBorders>
               <w:top w:val="single" w:sz="2" w:space="0" w:color="BFBFBF"/>
               <w:left w:val="single" w:sz="2" w:space="0" w:color="BFBFBF"/>
@@ -2871,193 +3071,7 @@
               <w:rPr>
                 <w:sz w:val="14"/>
               </w:rPr>
-              <w:t>268362</w:t>
-            </w:r>
-          </w:p>
-        </w:tc>
-        <w:tc>
-          <w:tcPr>
-            <w:tcW w:w="843" w:type="dxa"/>
-            <w:tcBorders>
-              <w:top w:val="single" w:sz="2" w:space="0" w:color="BFBFBF"/>
-              <w:left w:val="single" w:sz="2" w:space="0" w:color="BFBFBF"/>
-              <w:bottom w:val="single" w:sz="2" w:space="0" w:color="BFBFBF"/>
-              <w:right w:val="single" w:sz="2" w:space="0" w:color="BFBFBF"/>
-            </w:tcBorders>
-          </w:tcPr>
-          <w:p>
-            <w:pPr>
-              <w:pStyle w:val="TableParagraph"/>
-              <w:jc w:val="left"/>
-              <w:rPr>
-                <w:sz w:val="16"/>
-                <w:szCs w:val="16"/>
-              </w:rPr>
-            </w:pPr>
-            <w:r>
-              <w:rPr>
-                <w:sz w:val="16"/>
-                <w:szCs w:val="16"/>
-              </w:rPr>
-            </w:r>
-          </w:p>
-        </w:tc>
-        <w:tc>
-          <w:tcPr>
-            <w:tcW w:w="318" w:type="dxa"/>
-            <w:tcBorders>
-              <w:top w:val="single" w:sz="2" w:space="0" w:color="BFBFBF"/>
-              <w:left w:val="single" w:sz="2" w:space="0" w:color="BFBFBF"/>
-              <w:bottom w:val="single" w:sz="2" w:space="0" w:color="BFBFBF"/>
-              <w:right w:val="single" w:sz="2" w:space="0" w:color="BFBFBF"/>
-            </w:tcBorders>
-          </w:tcPr>
-          <w:p>
-            <w:pPr>
-              <w:pStyle w:val="TableParagraph"/>
-              <w:jc w:val="left"/>
-              <w:rPr>
-                <w:sz w:val="16"/>
-                <w:szCs w:val="16"/>
-              </w:rPr>
-            </w:pPr>
-            <w:r>
-              <w:rPr>
-                <w:sz w:val="16"/>
-                <w:szCs w:val="16"/>
-              </w:rPr>
-            </w:r>
-          </w:p>
-        </w:tc>
-        <w:tc>
-          <w:tcPr>
-            <w:tcW w:w="320" w:type="dxa"/>
-            <w:tcBorders>
-              <w:top w:val="single" w:sz="2" w:space="0" w:color="BFBFBF"/>
-              <w:left w:val="single" w:sz="2" w:space="0" w:color="BFBFBF"/>
-              <w:bottom w:val="single" w:sz="2" w:space="0" w:color="BFBFBF"/>
-              <w:right w:val="single" w:sz="2" w:space="0" w:color="BFBFBF"/>
-            </w:tcBorders>
-          </w:tcPr>
-          <w:p>
-            <w:pPr>
-              <w:pStyle w:val="TableParagraph"/>
-              <w:jc w:val="left"/>
-              <w:rPr>
-                <w:sz w:val="16"/>
-                <w:szCs w:val="16"/>
-              </w:rPr>
-            </w:pPr>
-            <w:r>
-              <w:rPr>
-                <w:sz w:val="16"/>
-                <w:szCs w:val="16"/>
-              </w:rPr>
-            </w:r>
-          </w:p>
-        </w:tc>
-        <w:tc>
-          <w:tcPr>
-            <w:tcW w:w="672" w:type="dxa"/>
-            <w:tcBorders>
-              <w:top w:val="single" w:sz="2" w:space="0" w:color="BFBFBF"/>
-              <w:left w:val="single" w:sz="2" w:space="0" w:color="BFBFBF"/>
-              <w:bottom w:val="single" w:sz="2" w:space="0" w:color="BFBFBF"/>
-              <w:right w:val="double" w:sz="2" w:space="0" w:color="BFBFBF"/>
-            </w:tcBorders>
-          </w:tcPr>
-          <w:p>
-            <w:pPr>
-              <w:pStyle w:val="TableParagraph"/>
-              <w:jc w:val="left"/>
-              <w:rPr>
-                <w:sz w:val="16"/>
-                <w:szCs w:val="16"/>
-              </w:rPr>
-            </w:pPr>
-            <w:r>
-              <w:rPr>
-                <w:sz w:val="16"/>
-                <w:szCs w:val="16"/>
-              </w:rPr>
-            </w:r>
-          </w:p>
-        </w:tc>
-        <w:tc>
-          <w:tcPr>
-            <w:tcW w:w="268" w:type="dxa"/>
-            <w:tcBorders>
-              <w:top w:val="single" w:sz="2" w:space="0" w:color="BFBFBF"/>
-              <w:left w:val="double" w:sz="2" w:space="0" w:color="BFBFBF"/>
-              <w:bottom w:val="single" w:sz="2" w:space="0" w:color="BFBFBF"/>
-              <w:right w:val="single" w:sz="2" w:space="0" w:color="BFBFBF"/>
-            </w:tcBorders>
-          </w:tcPr>
-          <w:p>
-            <w:pPr>
-              <w:pStyle w:val="TableContents"/>
-              <w:jc w:val="left"/>
-              <w:rPr>
-                <w:sz w:val="14"/>
-              </w:rPr>
-            </w:pPr>
-            <w:r>
-              <w:rPr>
-                <w:sz w:val="14"/>
-              </w:rPr>
-              <w:t>9</w:t>
-            </w:r>
-          </w:p>
-        </w:tc>
-        <w:tc>
-          <w:tcPr>
-            <w:tcW w:w="2360" w:type="dxa"/>
-            <w:tcBorders>
-              <w:top w:val="single" w:sz="2" w:space="0" w:color="BFBFBF"/>
-              <w:left w:val="single" w:sz="2" w:space="0" w:color="BFBFBF"/>
-              <w:bottom w:val="single" w:sz="2" w:space="0" w:color="BFBFBF"/>
-              <w:right w:val="single" w:sz="2" w:space="0" w:color="BFBFBF"/>
-            </w:tcBorders>
-          </w:tcPr>
-          <w:p>
-            <w:pPr>
-              <w:pStyle w:val="TableContents"/>
-              <w:jc w:val="left"/>
-              <w:rPr>
-                <w:sz w:val="14"/>
-              </w:rPr>
-            </w:pPr>
-            <w:r>
-              <w:rPr>
-                <w:sz w:val="14"/>
-              </w:rPr>
-              <w:t>Саздовска Сара</w:t>
-            </w:r>
-          </w:p>
-        </w:tc>
-        <w:tc>
-          <w:tcPr>
-            <w:tcW w:w="800" w:type="dxa"/>
-            <w:tcBorders>
-              <w:top w:val="single" w:sz="2" w:space="0" w:color="BFBFBF"/>
-              <w:left w:val="single" w:sz="2" w:space="0" w:color="BFBFBF"/>
-              <w:bottom w:val="single" w:sz="2" w:space="0" w:color="BFBFBF"/>
-              <w:right w:val="single" w:sz="2" w:space="0" w:color="BFBFBF"/>
-            </w:tcBorders>
-          </w:tcPr>
-          <w:p>
-            <w:pPr>
-              <w:pStyle w:val="TableContents"/>
-              <w:jc w:val="left"/>
-              <w:rPr>
-                <w:sz w:val="14"/>
-              </w:rPr>
-            </w:pPr>
-            <w:r>
-              <w:rPr>
-                <w:sz w:val="14"/>
-              </w:rPr>
-              <w:t>249530</w:t>
+              <w:t>272363</w:t>
             </w:r>
           </w:p>
         </w:tc>
@@ -3202,13 +3216,199 @@
               <w:rPr>
                 <w:sz w:val="14"/>
               </w:rPr>
+              <w:t>10</w:t>
+            </w:r>
+          </w:p>
+        </w:tc>
+        <w:tc>
+          <w:tcPr>
+            <w:tcW w:w="2361" w:type="dxa"/>
+            <w:tcBorders>
+              <w:top w:val="single" w:sz="2" w:space="0" w:color="BFBFBF"/>
+              <w:left w:val="single" w:sz="2" w:space="0" w:color="BFBFBF"/>
+              <w:bottom w:val="single" w:sz="2" w:space="0" w:color="BFBFBF"/>
+              <w:right w:val="single" w:sz="2" w:space="0" w:color="BFBFBF"/>
+            </w:tcBorders>
+          </w:tcPr>
+          <w:p>
+            <w:pPr>
+              <w:pStyle w:val="TableContents"/>
+              <w:jc w:val="left"/>
+              <w:rPr>
+                <w:sz w:val="14"/>
+              </w:rPr>
+            </w:pPr>
+            <w:r>
+              <w:rPr>
+                <w:sz w:val="14"/>
+              </w:rPr>
+              <w:t>Мојсовска Ена</w:t>
+            </w:r>
+          </w:p>
+        </w:tc>
+        <w:tc>
+          <w:tcPr>
+            <w:tcW w:w="799" w:type="dxa"/>
+            <w:tcBorders>
+              <w:top w:val="single" w:sz="2" w:space="0" w:color="BFBFBF"/>
+              <w:left w:val="single" w:sz="2" w:space="0" w:color="BFBFBF"/>
+              <w:bottom w:val="single" w:sz="2" w:space="0" w:color="BFBFBF"/>
+              <w:right w:val="single" w:sz="2" w:space="0" w:color="BFBFBF"/>
+            </w:tcBorders>
+          </w:tcPr>
+          <w:p>
+            <w:pPr>
+              <w:pStyle w:val="TableContents"/>
+              <w:jc w:val="left"/>
+              <w:rPr>
+                <w:sz w:val="14"/>
+              </w:rPr>
+            </w:pPr>
+            <w:r>
+              <w:rPr>
+                <w:sz w:val="14"/>
+              </w:rPr>
+              <w:t>274045</w:t>
+            </w:r>
+          </w:p>
+        </w:tc>
+        <w:tc>
+          <w:tcPr>
+            <w:tcW w:w="843" w:type="dxa"/>
+            <w:tcBorders>
+              <w:top w:val="single" w:sz="2" w:space="0" w:color="BFBFBF"/>
+              <w:left w:val="single" w:sz="2" w:space="0" w:color="BFBFBF"/>
+              <w:bottom w:val="single" w:sz="2" w:space="0" w:color="BFBFBF"/>
+              <w:right w:val="single" w:sz="2" w:space="0" w:color="BFBFBF"/>
+            </w:tcBorders>
+          </w:tcPr>
+          <w:p>
+            <w:pPr>
+              <w:pStyle w:val="TableParagraph"/>
+              <w:jc w:val="left"/>
+              <w:rPr>
+                <w:sz w:val="16"/>
+                <w:szCs w:val="16"/>
+              </w:rPr>
+            </w:pPr>
+            <w:r>
+              <w:rPr>
+                <w:sz w:val="16"/>
+                <w:szCs w:val="16"/>
+              </w:rPr>
+            </w:r>
+          </w:p>
+        </w:tc>
+        <w:tc>
+          <w:tcPr>
+            <w:tcW w:w="318" w:type="dxa"/>
+            <w:tcBorders>
+              <w:top w:val="single" w:sz="2" w:space="0" w:color="BFBFBF"/>
+              <w:left w:val="single" w:sz="2" w:space="0" w:color="BFBFBF"/>
+              <w:bottom w:val="single" w:sz="2" w:space="0" w:color="BFBFBF"/>
+              <w:right w:val="single" w:sz="2" w:space="0" w:color="BFBFBF"/>
+            </w:tcBorders>
+          </w:tcPr>
+          <w:p>
+            <w:pPr>
+              <w:pStyle w:val="TableParagraph"/>
+              <w:jc w:val="left"/>
+              <w:rPr>
+                <w:sz w:val="16"/>
+                <w:szCs w:val="16"/>
+              </w:rPr>
+            </w:pPr>
+            <w:r>
+              <w:rPr>
+                <w:sz w:val="16"/>
+                <w:szCs w:val="16"/>
+              </w:rPr>
+            </w:r>
+          </w:p>
+        </w:tc>
+        <w:tc>
+          <w:tcPr>
+            <w:tcW w:w="320" w:type="dxa"/>
+            <w:tcBorders>
+              <w:top w:val="single" w:sz="2" w:space="0" w:color="BFBFBF"/>
+              <w:left w:val="single" w:sz="2" w:space="0" w:color="BFBFBF"/>
+              <w:bottom w:val="single" w:sz="2" w:space="0" w:color="BFBFBF"/>
+              <w:right w:val="single" w:sz="2" w:space="0" w:color="BFBFBF"/>
+            </w:tcBorders>
+          </w:tcPr>
+          <w:p>
+            <w:pPr>
+              <w:pStyle w:val="TableParagraph"/>
+              <w:jc w:val="left"/>
+              <w:rPr>
+                <w:sz w:val="16"/>
+                <w:szCs w:val="16"/>
+              </w:rPr>
+            </w:pPr>
+            <w:r>
+              <w:rPr>
+                <w:sz w:val="16"/>
+                <w:szCs w:val="16"/>
+              </w:rPr>
+            </w:r>
+          </w:p>
+        </w:tc>
+        <w:tc>
+          <w:tcPr>
+            <w:tcW w:w="672" w:type="dxa"/>
+            <w:tcBorders>
+              <w:top w:val="single" w:sz="2" w:space="0" w:color="BFBFBF"/>
+              <w:left w:val="single" w:sz="2" w:space="0" w:color="BFBFBF"/>
+              <w:bottom w:val="single" w:sz="2" w:space="0" w:color="BFBFBF"/>
+              <w:right w:val="double" w:sz="2" w:space="0" w:color="BFBFBF"/>
+            </w:tcBorders>
+          </w:tcPr>
+          <w:p>
+            <w:pPr>
+              <w:pStyle w:val="TableParagraph"/>
+              <w:jc w:val="left"/>
+              <w:rPr>
+                <w:sz w:val="16"/>
+                <w:szCs w:val="16"/>
+              </w:rPr>
+            </w:pPr>
+            <w:r>
+              <w:rPr>
+                <w:sz w:val="16"/>
+                <w:szCs w:val="16"/>
+              </w:rPr>
+            </w:r>
+          </w:p>
+        </w:tc>
+        <w:tc>
+          <w:tcPr>
+            <w:tcW w:w="268" w:type="dxa"/>
+            <w:tcBorders>
+              <w:top w:val="single" w:sz="2" w:space="0" w:color="BFBFBF"/>
+              <w:left w:val="double" w:sz="2" w:space="0" w:color="BFBFBF"/>
+              <w:bottom w:val="single" w:sz="2" w:space="0" w:color="BFBFBF"/>
+              <w:right w:val="single" w:sz="2" w:space="0" w:color="BFBFBF"/>
+            </w:tcBorders>
+          </w:tcPr>
+          <w:p>
+            <w:pPr>
+              <w:pStyle w:val="TableContents"/>
+              <w:jc w:val="left"/>
+              <w:rPr>
+                <w:sz w:val="14"/>
+              </w:rPr>
+            </w:pPr>
+            <w:r>
+              <w:rPr>
+                <w:sz w:val="14"/>
+              </w:rPr>
               <w:t>6</w:t>
             </w:r>
           </w:p>
         </w:tc>
         <w:tc>
           <w:tcPr>
-            <w:tcW w:w="2361" w:type="dxa"/>
+            <w:tcW w:w="2360" w:type="dxa"/>
             <w:tcBorders>
               <w:top w:val="single" w:sz="2" w:space="0" w:color="BFBFBF"/>
               <w:left w:val="single" w:sz="2" w:space="0" w:color="BFBFBF"/>
@@ -3228,13 +3428,13 @@
               <w:rPr>
                 <w:sz w:val="14"/>
               </w:rPr>
-              <w:t>Шерифоска Елиф</w:t>
-            </w:r>
-          </w:p>
-        </w:tc>
-        <w:tc>
-          <w:tcPr>
-            <w:tcW w:w="799" w:type="dxa"/>
+              <w:t>Лика Јонида К</w:t>
+            </w:r>
+          </w:p>
+        </w:tc>
+        <w:tc>
+          <w:tcPr>
+            <w:tcW w:w="800" w:type="dxa"/>
             <w:tcBorders>
               <w:top w:val="single" w:sz="2" w:space="0" w:color="BFBFBF"/>
               <w:left w:val="single" w:sz="2" w:space="0" w:color="BFBFBF"/>
@@ -3254,193 +3454,7 @@
               <w:rPr>
                 <w:sz w:val="14"/>
               </w:rPr>
-              <w:t>269533</w:t>
-            </w:r>
-          </w:p>
-        </w:tc>
-        <w:tc>
-          <w:tcPr>
-            <w:tcW w:w="843" w:type="dxa"/>
-            <w:tcBorders>
-              <w:top w:val="single" w:sz="2" w:space="0" w:color="BFBFBF"/>
-              <w:left w:val="single" w:sz="2" w:space="0" w:color="BFBFBF"/>
-              <w:bottom w:val="single" w:sz="2" w:space="0" w:color="BFBFBF"/>
-              <w:right w:val="single" w:sz="2" w:space="0" w:color="BFBFBF"/>
-            </w:tcBorders>
-          </w:tcPr>
-          <w:p>
-            <w:pPr>
-              <w:pStyle w:val="TableParagraph"/>
-              <w:jc w:val="left"/>
-              <w:rPr>
-                <w:sz w:val="16"/>
-                <w:szCs w:val="16"/>
-              </w:rPr>
-            </w:pPr>
-            <w:r>
-              <w:rPr>
-                <w:sz w:val="16"/>
-                <w:szCs w:val="16"/>
-              </w:rPr>
-            </w:r>
-          </w:p>
-        </w:tc>
-        <w:tc>
-          <w:tcPr>
-            <w:tcW w:w="318" w:type="dxa"/>
-            <w:tcBorders>
-              <w:top w:val="single" w:sz="2" w:space="0" w:color="BFBFBF"/>
-              <w:left w:val="single" w:sz="2" w:space="0" w:color="BFBFBF"/>
-              <w:bottom w:val="single" w:sz="2" w:space="0" w:color="BFBFBF"/>
-              <w:right w:val="single" w:sz="2" w:space="0" w:color="BFBFBF"/>
-            </w:tcBorders>
-          </w:tcPr>
-          <w:p>
-            <w:pPr>
-              <w:pStyle w:val="TableParagraph"/>
-              <w:jc w:val="left"/>
-              <w:rPr>
-                <w:sz w:val="16"/>
-                <w:szCs w:val="16"/>
-              </w:rPr>
-            </w:pPr>
-            <w:r>
-              <w:rPr>
-                <w:sz w:val="16"/>
-                <w:szCs w:val="16"/>
-              </w:rPr>
-            </w:r>
-          </w:p>
-        </w:tc>
-        <w:tc>
-          <w:tcPr>
-            <w:tcW w:w="320" w:type="dxa"/>
-            <w:tcBorders>
-              <w:top w:val="single" w:sz="2" w:space="0" w:color="BFBFBF"/>
-              <w:left w:val="single" w:sz="2" w:space="0" w:color="BFBFBF"/>
-              <w:bottom w:val="single" w:sz="2" w:space="0" w:color="BFBFBF"/>
-              <w:right w:val="single" w:sz="2" w:space="0" w:color="BFBFBF"/>
-            </w:tcBorders>
-          </w:tcPr>
-          <w:p>
-            <w:pPr>
-              <w:pStyle w:val="TableParagraph"/>
-              <w:jc w:val="left"/>
-              <w:rPr>
-                <w:sz w:val="16"/>
-                <w:szCs w:val="16"/>
-              </w:rPr>
-            </w:pPr>
-            <w:r>
-              <w:rPr>
-                <w:sz w:val="16"/>
-                <w:szCs w:val="16"/>
-              </w:rPr>
-            </w:r>
-          </w:p>
-        </w:tc>
-        <w:tc>
-          <w:tcPr>
-            <w:tcW w:w="672" w:type="dxa"/>
-            <w:tcBorders>
-              <w:top w:val="single" w:sz="2" w:space="0" w:color="BFBFBF"/>
-              <w:left w:val="single" w:sz="2" w:space="0" w:color="BFBFBF"/>
-              <w:bottom w:val="single" w:sz="2" w:space="0" w:color="BFBFBF"/>
-              <w:right w:val="double" w:sz="2" w:space="0" w:color="BFBFBF"/>
-            </w:tcBorders>
-          </w:tcPr>
-          <w:p>
-            <w:pPr>
-              <w:pStyle w:val="TableParagraph"/>
-              <w:jc w:val="left"/>
-              <w:rPr>
-                <w:sz w:val="16"/>
-                <w:szCs w:val="16"/>
-              </w:rPr>
-            </w:pPr>
-            <w:r>
-              <w:rPr>
-                <w:sz w:val="16"/>
-                <w:szCs w:val="16"/>
-              </w:rPr>
-            </w:r>
-          </w:p>
-        </w:tc>
-        <w:tc>
-          <w:tcPr>
-            <w:tcW w:w="268" w:type="dxa"/>
-            <w:tcBorders>
-              <w:top w:val="single" w:sz="2" w:space="0" w:color="BFBFBF"/>
-              <w:left w:val="double" w:sz="2" w:space="0" w:color="BFBFBF"/>
-              <w:bottom w:val="single" w:sz="2" w:space="0" w:color="BFBFBF"/>
-              <w:right w:val="single" w:sz="2" w:space="0" w:color="BFBFBF"/>
-            </w:tcBorders>
-          </w:tcPr>
-          <w:p>
-            <w:pPr>
-              <w:pStyle w:val="TableContents"/>
-              <w:jc w:val="left"/>
-              <w:rPr>
-                <w:sz w:val="14"/>
-              </w:rPr>
-            </w:pPr>
-            <w:r>
-              <w:rPr>
-                <w:sz w:val="14"/>
-              </w:rPr>
-              <w:t>10</w:t>
-            </w:r>
-          </w:p>
-        </w:tc>
-        <w:tc>
-          <w:tcPr>
-            <w:tcW w:w="2360" w:type="dxa"/>
-            <w:tcBorders>
-              <w:top w:val="single" w:sz="2" w:space="0" w:color="BFBFBF"/>
-              <w:left w:val="single" w:sz="2" w:space="0" w:color="BFBFBF"/>
-              <w:bottom w:val="single" w:sz="2" w:space="0" w:color="BFBFBF"/>
-              <w:right w:val="single" w:sz="2" w:space="0" w:color="BFBFBF"/>
-            </w:tcBorders>
-          </w:tcPr>
-          <w:p>
-            <w:pPr>
-              <w:pStyle w:val="TableContents"/>
-              <w:jc w:val="left"/>
-              <w:rPr>
-                <w:sz w:val="14"/>
-              </w:rPr>
-            </w:pPr>
-            <w:r>
-              <w:rPr>
-                <w:sz w:val="14"/>
-              </w:rPr>
-              <w:t>Лисолајска Ивана К</w:t>
-            </w:r>
-          </w:p>
-        </w:tc>
-        <w:tc>
-          <w:tcPr>
-            <w:tcW w:w="800" w:type="dxa"/>
-            <w:tcBorders>
-              <w:top w:val="single" w:sz="2" w:space="0" w:color="BFBFBF"/>
-              <w:left w:val="single" w:sz="2" w:space="0" w:color="BFBFBF"/>
-              <w:bottom w:val="single" w:sz="2" w:space="0" w:color="BFBFBF"/>
-              <w:right w:val="single" w:sz="2" w:space="0" w:color="BFBFBF"/>
-            </w:tcBorders>
-          </w:tcPr>
-          <w:p>
-            <w:pPr>
-              <w:pStyle w:val="TableContents"/>
-              <w:jc w:val="left"/>
-              <w:rPr>
-                <w:sz w:val="14"/>
-              </w:rPr>
-            </w:pPr>
-            <w:r>
-              <w:rPr>
-                <w:sz w:val="14"/>
-              </w:rPr>
-              <w:t>251116</w:t>
+              <w:t>149490</w:t>
             </w:r>
           </w:p>
         </w:tc>
@@ -3585,13 +3599,199 @@
               <w:rPr>
                 <w:sz w:val="14"/>
               </w:rPr>
+              <w:t>11</w:t>
+            </w:r>
+          </w:p>
+        </w:tc>
+        <w:tc>
+          <w:tcPr>
+            <w:tcW w:w="2361" w:type="dxa"/>
+            <w:tcBorders>
+              <w:top w:val="single" w:sz="2" w:space="0" w:color="BFBFBF"/>
+              <w:left w:val="single" w:sz="2" w:space="0" w:color="BFBFBF"/>
+              <w:bottom w:val="single" w:sz="2" w:space="0" w:color="BFBFBF"/>
+              <w:right w:val="single" w:sz="2" w:space="0" w:color="BFBFBF"/>
+            </w:tcBorders>
+          </w:tcPr>
+          <w:p>
+            <w:pPr>
+              <w:pStyle w:val="TableContents"/>
+              <w:jc w:val="left"/>
+              <w:rPr>
+                <w:sz w:val="14"/>
+              </w:rPr>
+            </w:pPr>
+            <w:r>
+              <w:rPr>
+                <w:sz w:val="14"/>
+              </w:rPr>
+              <w:t>Јованоска Мелани</w:t>
+            </w:r>
+          </w:p>
+        </w:tc>
+        <w:tc>
+          <w:tcPr>
+            <w:tcW w:w="799" w:type="dxa"/>
+            <w:tcBorders>
+              <w:top w:val="single" w:sz="2" w:space="0" w:color="BFBFBF"/>
+              <w:left w:val="single" w:sz="2" w:space="0" w:color="BFBFBF"/>
+              <w:bottom w:val="single" w:sz="2" w:space="0" w:color="BFBFBF"/>
+              <w:right w:val="single" w:sz="2" w:space="0" w:color="BFBFBF"/>
+            </w:tcBorders>
+          </w:tcPr>
+          <w:p>
+            <w:pPr>
+              <w:pStyle w:val="TableContents"/>
+              <w:jc w:val="left"/>
+              <w:rPr>
+                <w:sz w:val="14"/>
+              </w:rPr>
+            </w:pPr>
+            <w:r>
+              <w:rPr>
+                <w:sz w:val="14"/>
+              </w:rPr>
+              <w:t>274326</w:t>
+            </w:r>
+          </w:p>
+        </w:tc>
+        <w:tc>
+          <w:tcPr>
+            <w:tcW w:w="843" w:type="dxa"/>
+            <w:tcBorders>
+              <w:top w:val="single" w:sz="2" w:space="0" w:color="BFBFBF"/>
+              <w:left w:val="single" w:sz="2" w:space="0" w:color="BFBFBF"/>
+              <w:bottom w:val="single" w:sz="2" w:space="0" w:color="BFBFBF"/>
+              <w:right w:val="single" w:sz="2" w:space="0" w:color="BFBFBF"/>
+            </w:tcBorders>
+          </w:tcPr>
+          <w:p>
+            <w:pPr>
+              <w:pStyle w:val="TableParagraph"/>
+              <w:jc w:val="left"/>
+              <w:rPr>
+                <w:sz w:val="16"/>
+                <w:szCs w:val="16"/>
+              </w:rPr>
+            </w:pPr>
+            <w:r>
+              <w:rPr>
+                <w:sz w:val="16"/>
+                <w:szCs w:val="16"/>
+              </w:rPr>
+            </w:r>
+          </w:p>
+        </w:tc>
+        <w:tc>
+          <w:tcPr>
+            <w:tcW w:w="318" w:type="dxa"/>
+            <w:tcBorders>
+              <w:top w:val="single" w:sz="2" w:space="0" w:color="BFBFBF"/>
+              <w:left w:val="single" w:sz="2" w:space="0" w:color="BFBFBF"/>
+              <w:bottom w:val="single" w:sz="2" w:space="0" w:color="BFBFBF"/>
+              <w:right w:val="single" w:sz="2" w:space="0" w:color="BFBFBF"/>
+            </w:tcBorders>
+          </w:tcPr>
+          <w:p>
+            <w:pPr>
+              <w:pStyle w:val="TableParagraph"/>
+              <w:jc w:val="left"/>
+              <w:rPr>
+                <w:sz w:val="16"/>
+                <w:szCs w:val="16"/>
+              </w:rPr>
+            </w:pPr>
+            <w:r>
+              <w:rPr>
+                <w:sz w:val="16"/>
+                <w:szCs w:val="16"/>
+              </w:rPr>
+            </w:r>
+          </w:p>
+        </w:tc>
+        <w:tc>
+          <w:tcPr>
+            <w:tcW w:w="320" w:type="dxa"/>
+            <w:tcBorders>
+              <w:top w:val="single" w:sz="2" w:space="0" w:color="BFBFBF"/>
+              <w:left w:val="single" w:sz="2" w:space="0" w:color="BFBFBF"/>
+              <w:bottom w:val="single" w:sz="2" w:space="0" w:color="BFBFBF"/>
+              <w:right w:val="single" w:sz="2" w:space="0" w:color="BFBFBF"/>
+            </w:tcBorders>
+          </w:tcPr>
+          <w:p>
+            <w:pPr>
+              <w:pStyle w:val="TableParagraph"/>
+              <w:jc w:val="left"/>
+              <w:rPr>
+                <w:sz w:val="16"/>
+                <w:szCs w:val="16"/>
+              </w:rPr>
+            </w:pPr>
+            <w:r>
+              <w:rPr>
+                <w:sz w:val="16"/>
+                <w:szCs w:val="16"/>
+              </w:rPr>
+            </w:r>
+          </w:p>
+        </w:tc>
+        <w:tc>
+          <w:tcPr>
+            <w:tcW w:w="672" w:type="dxa"/>
+            <w:tcBorders>
+              <w:top w:val="single" w:sz="2" w:space="0" w:color="BFBFBF"/>
+              <w:left w:val="single" w:sz="2" w:space="0" w:color="BFBFBF"/>
+              <w:bottom w:val="single" w:sz="2" w:space="0" w:color="BFBFBF"/>
+              <w:right w:val="double" w:sz="2" w:space="0" w:color="BFBFBF"/>
+            </w:tcBorders>
+          </w:tcPr>
+          <w:p>
+            <w:pPr>
+              <w:pStyle w:val="TableParagraph"/>
+              <w:jc w:val="left"/>
+              <w:rPr>
+                <w:sz w:val="16"/>
+                <w:szCs w:val="16"/>
+              </w:rPr>
+            </w:pPr>
+            <w:r>
+              <w:rPr>
+                <w:sz w:val="16"/>
+                <w:szCs w:val="16"/>
+              </w:rPr>
+            </w:r>
+          </w:p>
+        </w:tc>
+        <w:tc>
+          <w:tcPr>
+            <w:tcW w:w="268" w:type="dxa"/>
+            <w:tcBorders>
+              <w:top w:val="single" w:sz="2" w:space="0" w:color="BFBFBF"/>
+              <w:left w:val="double" w:sz="2" w:space="0" w:color="BFBFBF"/>
+              <w:bottom w:val="single" w:sz="2" w:space="0" w:color="BFBFBF"/>
+              <w:right w:val="single" w:sz="2" w:space="0" w:color="BFBFBF"/>
+            </w:tcBorders>
+          </w:tcPr>
+          <w:p>
+            <w:pPr>
+              <w:pStyle w:val="TableContents"/>
+              <w:jc w:val="left"/>
+              <w:rPr>
+                <w:sz w:val="14"/>
+              </w:rPr>
+            </w:pPr>
+            <w:r>
+              <w:rPr>
+                <w:sz w:val="14"/>
+              </w:rPr>
               <w:t>7</w:t>
             </w:r>
           </w:p>
         </w:tc>
         <w:tc>
           <w:tcPr>
-            <w:tcW w:w="2361" w:type="dxa"/>
+            <w:tcW w:w="2360" w:type="dxa"/>
             <w:tcBorders>
               <w:top w:val="single" w:sz="2" w:space="0" w:color="BFBFBF"/>
               <w:left w:val="single" w:sz="2" w:space="0" w:color="BFBFBF"/>
@@ -3617,7 +3817,7 @@
         </w:tc>
         <w:tc>
           <w:tcPr>
-            <w:tcW w:w="799" w:type="dxa"/>
+            <w:tcW w:w="800" w:type="dxa"/>
             <w:tcBorders>
               <w:top w:val="single" w:sz="2" w:space="0" w:color="BFBFBF"/>
               <w:left w:val="single" w:sz="2" w:space="0" w:color="BFBFBF"/>
@@ -3638,192 +3838,6 @@
                 <w:sz w:val="14"/>
               </w:rPr>
               <w:t>269500</w:t>
-            </w:r>
-          </w:p>
-        </w:tc>
-        <w:tc>
-          <w:tcPr>
-            <w:tcW w:w="843" w:type="dxa"/>
-            <w:tcBorders>
-              <w:top w:val="single" w:sz="2" w:space="0" w:color="BFBFBF"/>
-              <w:left w:val="single" w:sz="2" w:space="0" w:color="BFBFBF"/>
-              <w:bottom w:val="single" w:sz="2" w:space="0" w:color="BFBFBF"/>
-              <w:right w:val="single" w:sz="2" w:space="0" w:color="BFBFBF"/>
-            </w:tcBorders>
-          </w:tcPr>
-          <w:p>
-            <w:pPr>
-              <w:pStyle w:val="TableParagraph"/>
-              <w:jc w:val="left"/>
-              <w:rPr>
-                <w:sz w:val="16"/>
-                <w:szCs w:val="16"/>
-              </w:rPr>
-            </w:pPr>
-            <w:r>
-              <w:rPr>
-                <w:sz w:val="16"/>
-                <w:szCs w:val="16"/>
-              </w:rPr>
-            </w:r>
-          </w:p>
-        </w:tc>
-        <w:tc>
-          <w:tcPr>
-            <w:tcW w:w="318" w:type="dxa"/>
-            <w:tcBorders>
-              <w:top w:val="single" w:sz="2" w:space="0" w:color="BFBFBF"/>
-              <w:left w:val="single" w:sz="2" w:space="0" w:color="BFBFBF"/>
-              <w:bottom w:val="single" w:sz="2" w:space="0" w:color="BFBFBF"/>
-              <w:right w:val="single" w:sz="2" w:space="0" w:color="BFBFBF"/>
-            </w:tcBorders>
-          </w:tcPr>
-          <w:p>
-            <w:pPr>
-              <w:pStyle w:val="TableParagraph"/>
-              <w:jc w:val="left"/>
-              <w:rPr>
-                <w:sz w:val="16"/>
-                <w:szCs w:val="16"/>
-              </w:rPr>
-            </w:pPr>
-            <w:r>
-              <w:rPr>
-                <w:sz w:val="16"/>
-                <w:szCs w:val="16"/>
-              </w:rPr>
-            </w:r>
-          </w:p>
-        </w:tc>
-        <w:tc>
-          <w:tcPr>
-            <w:tcW w:w="320" w:type="dxa"/>
-            <w:tcBorders>
-              <w:top w:val="single" w:sz="2" w:space="0" w:color="BFBFBF"/>
-              <w:left w:val="single" w:sz="2" w:space="0" w:color="BFBFBF"/>
-              <w:bottom w:val="single" w:sz="2" w:space="0" w:color="BFBFBF"/>
-              <w:right w:val="single" w:sz="2" w:space="0" w:color="BFBFBF"/>
-            </w:tcBorders>
-          </w:tcPr>
-          <w:p>
-            <w:pPr>
-              <w:pStyle w:val="TableParagraph"/>
-              <w:jc w:val="left"/>
-              <w:rPr>
-                <w:sz w:val="16"/>
-                <w:szCs w:val="16"/>
-              </w:rPr>
-            </w:pPr>
-            <w:r>
-              <w:rPr>
-                <w:sz w:val="16"/>
-                <w:szCs w:val="16"/>
-              </w:rPr>
-            </w:r>
-          </w:p>
-        </w:tc>
-        <w:tc>
-          <w:tcPr>
-            <w:tcW w:w="672" w:type="dxa"/>
-            <w:tcBorders>
-              <w:top w:val="single" w:sz="2" w:space="0" w:color="BFBFBF"/>
-              <w:left w:val="single" w:sz="2" w:space="0" w:color="BFBFBF"/>
-              <w:bottom w:val="single" w:sz="2" w:space="0" w:color="BFBFBF"/>
-              <w:right w:val="double" w:sz="2" w:space="0" w:color="BFBFBF"/>
-            </w:tcBorders>
-          </w:tcPr>
-          <w:p>
-            <w:pPr>
-              <w:pStyle w:val="TableParagraph"/>
-              <w:jc w:val="left"/>
-              <w:rPr>
-                <w:sz w:val="16"/>
-                <w:szCs w:val="16"/>
-              </w:rPr>
-            </w:pPr>
-            <w:r>
-              <w:rPr>
-                <w:sz w:val="16"/>
-                <w:szCs w:val="16"/>
-              </w:rPr>
-            </w:r>
-          </w:p>
-        </w:tc>
-        <w:tc>
-          <w:tcPr>
-            <w:tcW w:w="268" w:type="dxa"/>
-            <w:tcBorders>
-              <w:top w:val="single" w:sz="2" w:space="0" w:color="BFBFBF"/>
-              <w:left w:val="double" w:sz="2" w:space="0" w:color="BFBFBF"/>
-              <w:bottom w:val="single" w:sz="2" w:space="0" w:color="BFBFBF"/>
-              <w:right w:val="single" w:sz="2" w:space="0" w:color="BFBFBF"/>
-            </w:tcBorders>
-          </w:tcPr>
-          <w:p>
-            <w:pPr>
-              <w:pStyle w:val="TableContents"/>
-              <w:jc w:val="left"/>
-              <w:rPr>
-                <w:sz w:val="14"/>
-              </w:rPr>
-            </w:pPr>
-            <w:r>
-              <w:rPr>
-                <w:sz w:val="14"/>
-              </w:rPr>
-              <w:t>11</w:t>
-            </w:r>
-          </w:p>
-        </w:tc>
-        <w:tc>
-          <w:tcPr>
-            <w:tcW w:w="2360" w:type="dxa"/>
-            <w:tcBorders>
-              <w:top w:val="single" w:sz="2" w:space="0" w:color="BFBFBF"/>
-              <w:left w:val="single" w:sz="2" w:space="0" w:color="BFBFBF"/>
-              <w:bottom w:val="single" w:sz="2" w:space="0" w:color="BFBFBF"/>
-              <w:right w:val="single" w:sz="2" w:space="0" w:color="BFBFBF"/>
-            </w:tcBorders>
-          </w:tcPr>
-          <w:p>
-            <w:pPr>
-              <w:pStyle w:val="TableContents"/>
-              <w:jc w:val="left"/>
-              <w:rPr>
-                <w:sz w:val="14"/>
-              </w:rPr>
-            </w:pPr>
-            <w:r>
-              <w:rPr>
-                <w:sz w:val="14"/>
-              </w:rPr>
-              <w:t>Талевска Михаела</w:t>
-            </w:r>
-          </w:p>
-        </w:tc>
-        <w:tc>
-          <w:tcPr>
-            <w:tcW w:w="800" w:type="dxa"/>
-            <w:tcBorders>
-              <w:top w:val="single" w:sz="2" w:space="0" w:color="BFBFBF"/>
-              <w:left w:val="single" w:sz="2" w:space="0" w:color="BFBFBF"/>
-              <w:bottom w:val="single" w:sz="2" w:space="0" w:color="BFBFBF"/>
-              <w:right w:val="single" w:sz="2" w:space="0" w:color="BFBFBF"/>
-            </w:tcBorders>
-          </w:tcPr>
-          <w:p>
-            <w:pPr>
-              <w:pStyle w:val="TableContents"/>
-              <w:jc w:val="left"/>
-              <w:rPr>
-                <w:sz w:val="14"/>
-              </w:rPr>
-            </w:pPr>
-            <w:r>
-              <w:rPr>
-                <w:sz w:val="14"/>
-              </w:rPr>
-              <w:t>244689</w:t>
             </w:r>
           </w:p>
         </w:tc>
@@ -3968,13 +3982,199 @@
               <w:rPr>
                 <w:sz w:val="14"/>
               </w:rPr>
+              <w:t>15</w:t>
+            </w:r>
+          </w:p>
+        </w:tc>
+        <w:tc>
+          <w:tcPr>
+            <w:tcW w:w="2361" w:type="dxa"/>
+            <w:tcBorders>
+              <w:top w:val="single" w:sz="2" w:space="0" w:color="BFBFBF"/>
+              <w:left w:val="single" w:sz="2" w:space="0" w:color="BFBFBF"/>
+              <w:bottom w:val="single" w:sz="2" w:space="0" w:color="BFBFBF"/>
+              <w:right w:val="single" w:sz="2" w:space="0" w:color="BFBFBF"/>
+            </w:tcBorders>
+          </w:tcPr>
+          <w:p>
+            <w:pPr>
+              <w:pStyle w:val="TableContents"/>
+              <w:jc w:val="left"/>
+              <w:rPr>
+                <w:sz w:val="14"/>
+              </w:rPr>
+            </w:pPr>
+            <w:r>
+              <w:rPr>
+                <w:sz w:val="14"/>
+              </w:rPr>
+              <w:t>Николоска Кала</w:t>
+            </w:r>
+          </w:p>
+        </w:tc>
+        <w:tc>
+          <w:tcPr>
+            <w:tcW w:w="799" w:type="dxa"/>
+            <w:tcBorders>
+              <w:top w:val="single" w:sz="2" w:space="0" w:color="BFBFBF"/>
+              <w:left w:val="single" w:sz="2" w:space="0" w:color="BFBFBF"/>
+              <w:bottom w:val="single" w:sz="2" w:space="0" w:color="BFBFBF"/>
+              <w:right w:val="single" w:sz="2" w:space="0" w:color="BFBFBF"/>
+            </w:tcBorders>
+          </w:tcPr>
+          <w:p>
+            <w:pPr>
+              <w:pStyle w:val="TableContents"/>
+              <w:jc w:val="left"/>
+              <w:rPr>
+                <w:sz w:val="14"/>
+              </w:rPr>
+            </w:pPr>
+            <w:r>
+              <w:rPr>
+                <w:sz w:val="14"/>
+              </w:rPr>
+              <w:t>274042</w:t>
+            </w:r>
+          </w:p>
+        </w:tc>
+        <w:tc>
+          <w:tcPr>
+            <w:tcW w:w="843" w:type="dxa"/>
+            <w:tcBorders>
+              <w:top w:val="single" w:sz="2" w:space="0" w:color="BFBFBF"/>
+              <w:left w:val="single" w:sz="2" w:space="0" w:color="BFBFBF"/>
+              <w:bottom w:val="single" w:sz="2" w:space="0" w:color="BFBFBF"/>
+              <w:right w:val="single" w:sz="2" w:space="0" w:color="BFBFBF"/>
+            </w:tcBorders>
+          </w:tcPr>
+          <w:p>
+            <w:pPr>
+              <w:pStyle w:val="TableParagraph"/>
+              <w:jc w:val="left"/>
+              <w:rPr>
+                <w:sz w:val="16"/>
+                <w:szCs w:val="16"/>
+              </w:rPr>
+            </w:pPr>
+            <w:r>
+              <w:rPr>
+                <w:sz w:val="16"/>
+                <w:szCs w:val="16"/>
+              </w:rPr>
+            </w:r>
+          </w:p>
+        </w:tc>
+        <w:tc>
+          <w:tcPr>
+            <w:tcW w:w="318" w:type="dxa"/>
+            <w:tcBorders>
+              <w:top w:val="single" w:sz="2" w:space="0" w:color="BFBFBF"/>
+              <w:left w:val="single" w:sz="2" w:space="0" w:color="BFBFBF"/>
+              <w:bottom w:val="single" w:sz="2" w:space="0" w:color="BFBFBF"/>
+              <w:right w:val="single" w:sz="2" w:space="0" w:color="BFBFBF"/>
+            </w:tcBorders>
+          </w:tcPr>
+          <w:p>
+            <w:pPr>
+              <w:pStyle w:val="TableParagraph"/>
+              <w:jc w:val="left"/>
+              <w:rPr>
+                <w:sz w:val="16"/>
+                <w:szCs w:val="16"/>
+              </w:rPr>
+            </w:pPr>
+            <w:r>
+              <w:rPr>
+                <w:sz w:val="16"/>
+                <w:szCs w:val="16"/>
+              </w:rPr>
+            </w:r>
+          </w:p>
+        </w:tc>
+        <w:tc>
+          <w:tcPr>
+            <w:tcW w:w="320" w:type="dxa"/>
+            <w:tcBorders>
+              <w:top w:val="single" w:sz="2" w:space="0" w:color="BFBFBF"/>
+              <w:left w:val="single" w:sz="2" w:space="0" w:color="BFBFBF"/>
+              <w:bottom w:val="single" w:sz="2" w:space="0" w:color="BFBFBF"/>
+              <w:right w:val="single" w:sz="2" w:space="0" w:color="BFBFBF"/>
+            </w:tcBorders>
+          </w:tcPr>
+          <w:p>
+            <w:pPr>
+              <w:pStyle w:val="TableParagraph"/>
+              <w:jc w:val="left"/>
+              <w:rPr>
+                <w:sz w:val="16"/>
+                <w:szCs w:val="16"/>
+              </w:rPr>
+            </w:pPr>
+            <w:r>
+              <w:rPr>
+                <w:sz w:val="16"/>
+                <w:szCs w:val="16"/>
+              </w:rPr>
+            </w:r>
+          </w:p>
+        </w:tc>
+        <w:tc>
+          <w:tcPr>
+            <w:tcW w:w="672" w:type="dxa"/>
+            <w:tcBorders>
+              <w:top w:val="single" w:sz="2" w:space="0" w:color="BFBFBF"/>
+              <w:left w:val="single" w:sz="2" w:space="0" w:color="BFBFBF"/>
+              <w:bottom w:val="single" w:sz="2" w:space="0" w:color="BFBFBF"/>
+              <w:right w:val="double" w:sz="2" w:space="0" w:color="BFBFBF"/>
+            </w:tcBorders>
+          </w:tcPr>
+          <w:p>
+            <w:pPr>
+              <w:pStyle w:val="TableParagraph"/>
+              <w:jc w:val="left"/>
+              <w:rPr>
+                <w:sz w:val="16"/>
+                <w:szCs w:val="16"/>
+              </w:rPr>
+            </w:pPr>
+            <w:r>
+              <w:rPr>
+                <w:sz w:val="16"/>
+                <w:szCs w:val="16"/>
+              </w:rPr>
+            </w:r>
+          </w:p>
+        </w:tc>
+        <w:tc>
+          <w:tcPr>
+            <w:tcW w:w="268" w:type="dxa"/>
+            <w:tcBorders>
+              <w:top w:val="single" w:sz="2" w:space="0" w:color="BFBFBF"/>
+              <w:left w:val="double" w:sz="2" w:space="0" w:color="BFBFBF"/>
+              <w:bottom w:val="single" w:sz="2" w:space="0" w:color="BFBFBF"/>
+              <w:right w:val="single" w:sz="2" w:space="0" w:color="BFBFBF"/>
+            </w:tcBorders>
+          </w:tcPr>
+          <w:p>
+            <w:pPr>
+              <w:pStyle w:val="TableContents"/>
+              <w:jc w:val="left"/>
+              <w:rPr>
+                <w:sz w:val="14"/>
+              </w:rPr>
+            </w:pPr>
+            <w:r>
+              <w:rPr>
+                <w:sz w:val="14"/>
+              </w:rPr>
               <w:t>8</w:t>
             </w:r>
           </w:p>
         </w:tc>
         <w:tc>
           <w:tcPr>
-            <w:tcW w:w="2361" w:type="dxa"/>
+            <w:tcW w:w="2360" w:type="dxa"/>
             <w:tcBorders>
               <w:top w:val="single" w:sz="2" w:space="0" w:color="BFBFBF"/>
               <w:left w:val="single" w:sz="2" w:space="0" w:color="BFBFBF"/>
@@ -3994,13 +4194,13 @@
               <w:rPr>
                 <w:sz w:val="14"/>
               </w:rPr>
-              <w:t>Беќири Ерина</w:t>
-            </w:r>
-          </w:p>
-        </w:tc>
-        <w:tc>
-          <w:tcPr>
-            <w:tcW w:w="799" w:type="dxa"/>
+              <w:t>Имери Лијана</w:t>
+            </w:r>
+          </w:p>
+        </w:tc>
+        <w:tc>
+          <w:tcPr>
+            <w:tcW w:w="800" w:type="dxa"/>
             <w:tcBorders>
               <w:top w:val="single" w:sz="2" w:space="0" w:color="BFBFBF"/>
               <w:left w:val="single" w:sz="2" w:space="0" w:color="BFBFBF"/>
@@ -4020,193 +4220,7 @@
               <w:rPr>
                 <w:sz w:val="14"/>
               </w:rPr>
-              <w:t>272363</w:t>
-            </w:r>
-          </w:p>
-        </w:tc>
-        <w:tc>
-          <w:tcPr>
-            <w:tcW w:w="843" w:type="dxa"/>
-            <w:tcBorders>
-              <w:top w:val="single" w:sz="2" w:space="0" w:color="BFBFBF"/>
-              <w:left w:val="single" w:sz="2" w:space="0" w:color="BFBFBF"/>
-              <w:bottom w:val="single" w:sz="2" w:space="0" w:color="BFBFBF"/>
-              <w:right w:val="single" w:sz="2" w:space="0" w:color="BFBFBF"/>
-            </w:tcBorders>
-          </w:tcPr>
-          <w:p>
-            <w:pPr>
-              <w:pStyle w:val="TableParagraph"/>
-              <w:jc w:val="left"/>
-              <w:rPr>
-                <w:sz w:val="16"/>
-                <w:szCs w:val="16"/>
-              </w:rPr>
-            </w:pPr>
-            <w:r>
-              <w:rPr>
-                <w:sz w:val="16"/>
-                <w:szCs w:val="16"/>
-              </w:rPr>
-            </w:r>
-          </w:p>
-        </w:tc>
-        <w:tc>
-          <w:tcPr>
-            <w:tcW w:w="318" w:type="dxa"/>
-            <w:tcBorders>
-              <w:top w:val="single" w:sz="2" w:space="0" w:color="BFBFBF"/>
-              <w:left w:val="single" w:sz="2" w:space="0" w:color="BFBFBF"/>
-              <w:bottom w:val="single" w:sz="2" w:space="0" w:color="BFBFBF"/>
-              <w:right w:val="single" w:sz="2" w:space="0" w:color="BFBFBF"/>
-            </w:tcBorders>
-          </w:tcPr>
-          <w:p>
-            <w:pPr>
-              <w:pStyle w:val="TableParagraph"/>
-              <w:jc w:val="left"/>
-              <w:rPr>
-                <w:sz w:val="16"/>
-                <w:szCs w:val="16"/>
-              </w:rPr>
-            </w:pPr>
-            <w:r>
-              <w:rPr>
-                <w:sz w:val="16"/>
-                <w:szCs w:val="16"/>
-              </w:rPr>
-            </w:r>
-          </w:p>
-        </w:tc>
-        <w:tc>
-          <w:tcPr>
-            <w:tcW w:w="320" w:type="dxa"/>
-            <w:tcBorders>
-              <w:top w:val="single" w:sz="2" w:space="0" w:color="BFBFBF"/>
-              <w:left w:val="single" w:sz="2" w:space="0" w:color="BFBFBF"/>
-              <w:bottom w:val="single" w:sz="2" w:space="0" w:color="BFBFBF"/>
-              <w:right w:val="single" w:sz="2" w:space="0" w:color="BFBFBF"/>
-            </w:tcBorders>
-          </w:tcPr>
-          <w:p>
-            <w:pPr>
-              <w:pStyle w:val="TableParagraph"/>
-              <w:jc w:val="left"/>
-              <w:rPr>
-                <w:sz w:val="16"/>
-                <w:szCs w:val="16"/>
-              </w:rPr>
-            </w:pPr>
-            <w:r>
-              <w:rPr>
-                <w:sz w:val="16"/>
-                <w:szCs w:val="16"/>
-              </w:rPr>
-            </w:r>
-          </w:p>
-        </w:tc>
-        <w:tc>
-          <w:tcPr>
-            <w:tcW w:w="672" w:type="dxa"/>
-            <w:tcBorders>
-              <w:top w:val="single" w:sz="2" w:space="0" w:color="BFBFBF"/>
-              <w:left w:val="single" w:sz="2" w:space="0" w:color="BFBFBF"/>
-              <w:bottom w:val="single" w:sz="2" w:space="0" w:color="BFBFBF"/>
-              <w:right w:val="double" w:sz="2" w:space="0" w:color="BFBFBF"/>
-            </w:tcBorders>
-          </w:tcPr>
-          <w:p>
-            <w:pPr>
-              <w:pStyle w:val="TableParagraph"/>
-              <w:jc w:val="left"/>
-              <w:rPr>
-                <w:sz w:val="16"/>
-                <w:szCs w:val="16"/>
-              </w:rPr>
-            </w:pPr>
-            <w:r>
-              <w:rPr>
-                <w:sz w:val="16"/>
-                <w:szCs w:val="16"/>
-              </w:rPr>
-            </w:r>
-          </w:p>
-        </w:tc>
-        <w:tc>
-          <w:tcPr>
-            <w:tcW w:w="268" w:type="dxa"/>
-            <w:tcBorders>
-              <w:top w:val="single" w:sz="2" w:space="0" w:color="BFBFBF"/>
-              <w:left w:val="double" w:sz="2" w:space="0" w:color="BFBFBF"/>
-              <w:bottom w:val="single" w:sz="2" w:space="0" w:color="BFBFBF"/>
-              <w:right w:val="single" w:sz="2" w:space="0" w:color="BFBFBF"/>
-            </w:tcBorders>
-          </w:tcPr>
-          <w:p>
-            <w:pPr>
-              <w:pStyle w:val="TableContents"/>
-              <w:jc w:val="left"/>
-              <w:rPr>
-                <w:sz w:val="14"/>
-              </w:rPr>
-            </w:pPr>
-            <w:r>
-              <w:rPr>
-                <w:sz w:val="14"/>
-              </w:rPr>
-              <w:t>13</w:t>
-            </w:r>
-          </w:p>
-        </w:tc>
-        <w:tc>
-          <w:tcPr>
-            <w:tcW w:w="2360" w:type="dxa"/>
-            <w:tcBorders>
-              <w:top w:val="single" w:sz="2" w:space="0" w:color="BFBFBF"/>
-              <w:left w:val="single" w:sz="2" w:space="0" w:color="BFBFBF"/>
-              <w:bottom w:val="single" w:sz="2" w:space="0" w:color="BFBFBF"/>
-              <w:right w:val="single" w:sz="2" w:space="0" w:color="BFBFBF"/>
-            </w:tcBorders>
-          </w:tcPr>
-          <w:p>
-            <w:pPr>
-              <w:pStyle w:val="TableContents"/>
-              <w:jc w:val="left"/>
-              <w:rPr>
-                <w:sz w:val="14"/>
-              </w:rPr>
-            </w:pPr>
-            <w:r>
-              <w:rPr>
-                <w:sz w:val="14"/>
-              </w:rPr>
-              <w:t>Смилевска Ангела</w:t>
-            </w:r>
-          </w:p>
-        </w:tc>
-        <w:tc>
-          <w:tcPr>
-            <w:tcW w:w="800" w:type="dxa"/>
-            <w:tcBorders>
-              <w:top w:val="single" w:sz="2" w:space="0" w:color="BFBFBF"/>
-              <w:left w:val="single" w:sz="2" w:space="0" w:color="BFBFBF"/>
-              <w:bottom w:val="single" w:sz="2" w:space="0" w:color="BFBFBF"/>
-              <w:right w:val="single" w:sz="2" w:space="0" w:color="BFBFBF"/>
-            </w:tcBorders>
-          </w:tcPr>
-          <w:p>
-            <w:pPr>
-              <w:pStyle w:val="TableContents"/>
-              <w:jc w:val="left"/>
-              <w:rPr>
-                <w:sz w:val="14"/>
-              </w:rPr>
-            </w:pPr>
-            <w:r>
-              <w:rPr>
-                <w:sz w:val="14"/>
-              </w:rPr>
-              <w:t>256961</w:t>
+              <w:t>255376</w:t>
             </w:r>
           </w:p>
         </w:tc>
@@ -4351,13 +4365,199 @@
               <w:rPr>
                 <w:sz w:val="14"/>
               </w:rPr>
+              <w:t>25</w:t>
+            </w:r>
+          </w:p>
+        </w:tc>
+        <w:tc>
+          <w:tcPr>
+            <w:tcW w:w="2361" w:type="dxa"/>
+            <w:tcBorders>
+              <w:top w:val="single" w:sz="2" w:space="0" w:color="BFBFBF"/>
+              <w:left w:val="single" w:sz="2" w:space="0" w:color="BFBFBF"/>
+              <w:bottom w:val="single" w:sz="2" w:space="0" w:color="BFBFBF"/>
+              <w:right w:val="single" w:sz="2" w:space="0" w:color="BFBFBF"/>
+            </w:tcBorders>
+          </w:tcPr>
+          <w:p>
+            <w:pPr>
+              <w:pStyle w:val="TableContents"/>
+              <w:jc w:val="left"/>
+              <w:rPr>
+                <w:sz w:val="14"/>
+              </w:rPr>
+            </w:pPr>
+            <w:r>
+              <w:rPr>
+                <w:sz w:val="14"/>
+              </w:rPr>
+              <w:t>Мурати Миа</w:t>
+            </w:r>
+          </w:p>
+        </w:tc>
+        <w:tc>
+          <w:tcPr>
+            <w:tcW w:w="799" w:type="dxa"/>
+            <w:tcBorders>
+              <w:top w:val="single" w:sz="2" w:space="0" w:color="BFBFBF"/>
+              <w:left w:val="single" w:sz="2" w:space="0" w:color="BFBFBF"/>
+              <w:bottom w:val="single" w:sz="2" w:space="0" w:color="BFBFBF"/>
+              <w:right w:val="single" w:sz="2" w:space="0" w:color="BFBFBF"/>
+            </w:tcBorders>
+          </w:tcPr>
+          <w:p>
+            <w:pPr>
+              <w:pStyle w:val="TableContents"/>
+              <w:jc w:val="left"/>
+              <w:rPr>
+                <w:sz w:val="14"/>
+              </w:rPr>
+            </w:pPr>
+            <w:r>
+              <w:rPr>
+                <w:sz w:val="14"/>
+              </w:rPr>
+              <w:t>264800</w:t>
+            </w:r>
+          </w:p>
+        </w:tc>
+        <w:tc>
+          <w:tcPr>
+            <w:tcW w:w="843" w:type="dxa"/>
+            <w:tcBorders>
+              <w:top w:val="single" w:sz="2" w:space="0" w:color="BFBFBF"/>
+              <w:left w:val="single" w:sz="2" w:space="0" w:color="BFBFBF"/>
+              <w:bottom w:val="single" w:sz="2" w:space="0" w:color="BFBFBF"/>
+              <w:right w:val="single" w:sz="2" w:space="0" w:color="BFBFBF"/>
+            </w:tcBorders>
+          </w:tcPr>
+          <w:p>
+            <w:pPr>
+              <w:pStyle w:val="TableParagraph"/>
+              <w:jc w:val="left"/>
+              <w:rPr>
+                <w:sz w:val="16"/>
+                <w:szCs w:val="16"/>
+              </w:rPr>
+            </w:pPr>
+            <w:r>
+              <w:rPr>
+                <w:sz w:val="16"/>
+                <w:szCs w:val="16"/>
+              </w:rPr>
+            </w:r>
+          </w:p>
+        </w:tc>
+        <w:tc>
+          <w:tcPr>
+            <w:tcW w:w="318" w:type="dxa"/>
+            <w:tcBorders>
+              <w:top w:val="single" w:sz="2" w:space="0" w:color="BFBFBF"/>
+              <w:left w:val="single" w:sz="2" w:space="0" w:color="BFBFBF"/>
+              <w:bottom w:val="single" w:sz="2" w:space="0" w:color="BFBFBF"/>
+              <w:right w:val="single" w:sz="2" w:space="0" w:color="BFBFBF"/>
+            </w:tcBorders>
+          </w:tcPr>
+          <w:p>
+            <w:pPr>
+              <w:pStyle w:val="TableParagraph"/>
+              <w:jc w:val="left"/>
+              <w:rPr>
+                <w:sz w:val="16"/>
+                <w:szCs w:val="16"/>
+              </w:rPr>
+            </w:pPr>
+            <w:r>
+              <w:rPr>
+                <w:sz w:val="16"/>
+                <w:szCs w:val="16"/>
+              </w:rPr>
+            </w:r>
+          </w:p>
+        </w:tc>
+        <w:tc>
+          <w:tcPr>
+            <w:tcW w:w="320" w:type="dxa"/>
+            <w:tcBorders>
+              <w:top w:val="single" w:sz="2" w:space="0" w:color="BFBFBF"/>
+              <w:left w:val="single" w:sz="2" w:space="0" w:color="BFBFBF"/>
+              <w:bottom w:val="single" w:sz="2" w:space="0" w:color="BFBFBF"/>
+              <w:right w:val="single" w:sz="2" w:space="0" w:color="BFBFBF"/>
+            </w:tcBorders>
+          </w:tcPr>
+          <w:p>
+            <w:pPr>
+              <w:pStyle w:val="TableParagraph"/>
+              <w:jc w:val="left"/>
+              <w:rPr>
+                <w:sz w:val="16"/>
+                <w:szCs w:val="16"/>
+              </w:rPr>
+            </w:pPr>
+            <w:r>
+              <w:rPr>
+                <w:sz w:val="16"/>
+                <w:szCs w:val="16"/>
+              </w:rPr>
+            </w:r>
+          </w:p>
+        </w:tc>
+        <w:tc>
+          <w:tcPr>
+            <w:tcW w:w="672" w:type="dxa"/>
+            <w:tcBorders>
+              <w:top w:val="single" w:sz="2" w:space="0" w:color="BFBFBF"/>
+              <w:left w:val="single" w:sz="2" w:space="0" w:color="BFBFBF"/>
+              <w:bottom w:val="single" w:sz="2" w:space="0" w:color="BFBFBF"/>
+              <w:right w:val="double" w:sz="2" w:space="0" w:color="BFBFBF"/>
+            </w:tcBorders>
+          </w:tcPr>
+          <w:p>
+            <w:pPr>
+              <w:pStyle w:val="TableParagraph"/>
+              <w:jc w:val="left"/>
+              <w:rPr>
+                <w:sz w:val="16"/>
+                <w:szCs w:val="16"/>
+              </w:rPr>
+            </w:pPr>
+            <w:r>
+              <w:rPr>
+                <w:sz w:val="16"/>
+                <w:szCs w:val="16"/>
+              </w:rPr>
+            </w:r>
+          </w:p>
+        </w:tc>
+        <w:tc>
+          <w:tcPr>
+            <w:tcW w:w="268" w:type="dxa"/>
+            <w:tcBorders>
+              <w:top w:val="single" w:sz="2" w:space="0" w:color="BFBFBF"/>
+              <w:left w:val="double" w:sz="2" w:space="0" w:color="BFBFBF"/>
+              <w:bottom w:val="single" w:sz="2" w:space="0" w:color="BFBFBF"/>
+              <w:right w:val="single" w:sz="2" w:space="0" w:color="BFBFBF"/>
+            </w:tcBorders>
+          </w:tcPr>
+          <w:p>
+            <w:pPr>
+              <w:pStyle w:val="TableContents"/>
+              <w:jc w:val="left"/>
+              <w:rPr>
+                <w:sz w:val="14"/>
+              </w:rPr>
+            </w:pPr>
+            <w:r>
+              <w:rPr>
+                <w:sz w:val="14"/>
+              </w:rPr>
               <w:t>9</w:t>
             </w:r>
           </w:p>
         </w:tc>
         <w:tc>
           <w:tcPr>
-            <w:tcW w:w="2361" w:type="dxa"/>
+            <w:tcW w:w="2360" w:type="dxa"/>
             <w:tcBorders>
               <w:top w:val="single" w:sz="2" w:space="0" w:color="BFBFBF"/>
               <w:left w:val="single" w:sz="2" w:space="0" w:color="BFBFBF"/>
@@ -4377,13 +4577,13 @@
               <w:rPr>
                 <w:sz w:val="14"/>
               </w:rPr>
-              <w:t>Мехмеди Сара</w:t>
-            </w:r>
-          </w:p>
-        </w:tc>
-        <w:tc>
-          <w:tcPr>
-            <w:tcW w:w="799" w:type="dxa"/>
+              <w:t>Балажи Исније</w:t>
+            </w:r>
+          </w:p>
+        </w:tc>
+        <w:tc>
+          <w:tcPr>
+            <w:tcW w:w="800" w:type="dxa"/>
             <w:tcBorders>
               <w:top w:val="single" w:sz="2" w:space="0" w:color="BFBFBF"/>
               <w:left w:val="single" w:sz="2" w:space="0" w:color="BFBFBF"/>
@@ -4403,193 +4603,7 @@
               <w:rPr>
                 <w:sz w:val="14"/>
               </w:rPr>
-              <w:t>272364</w:t>
-            </w:r>
-          </w:p>
-        </w:tc>
-        <w:tc>
-          <w:tcPr>
-            <w:tcW w:w="843" w:type="dxa"/>
-            <w:tcBorders>
-              <w:top w:val="single" w:sz="2" w:space="0" w:color="BFBFBF"/>
-              <w:left w:val="single" w:sz="2" w:space="0" w:color="BFBFBF"/>
-              <w:bottom w:val="single" w:sz="2" w:space="0" w:color="BFBFBF"/>
-              <w:right w:val="single" w:sz="2" w:space="0" w:color="BFBFBF"/>
-            </w:tcBorders>
-          </w:tcPr>
-          <w:p>
-            <w:pPr>
-              <w:pStyle w:val="TableParagraph"/>
-              <w:jc w:val="left"/>
-              <w:rPr>
-                <w:sz w:val="16"/>
-                <w:szCs w:val="16"/>
-              </w:rPr>
-            </w:pPr>
-            <w:r>
-              <w:rPr>
-                <w:sz w:val="16"/>
-                <w:szCs w:val="16"/>
-              </w:rPr>
-            </w:r>
-          </w:p>
-        </w:tc>
-        <w:tc>
-          <w:tcPr>
-            <w:tcW w:w="318" w:type="dxa"/>
-            <w:tcBorders>
-              <w:top w:val="single" w:sz="2" w:space="0" w:color="BFBFBF"/>
-              <w:left w:val="single" w:sz="2" w:space="0" w:color="BFBFBF"/>
-              <w:bottom w:val="single" w:sz="2" w:space="0" w:color="BFBFBF"/>
-              <w:right w:val="single" w:sz="2" w:space="0" w:color="BFBFBF"/>
-            </w:tcBorders>
-          </w:tcPr>
-          <w:p>
-            <w:pPr>
-              <w:pStyle w:val="TableParagraph"/>
-              <w:jc w:val="left"/>
-              <w:rPr>
-                <w:sz w:val="16"/>
-                <w:szCs w:val="16"/>
-              </w:rPr>
-            </w:pPr>
-            <w:r>
-              <w:rPr>
-                <w:sz w:val="16"/>
-                <w:szCs w:val="16"/>
-              </w:rPr>
-            </w:r>
-          </w:p>
-        </w:tc>
-        <w:tc>
-          <w:tcPr>
-            <w:tcW w:w="320" w:type="dxa"/>
-            <w:tcBorders>
-              <w:top w:val="single" w:sz="2" w:space="0" w:color="BFBFBF"/>
-              <w:left w:val="single" w:sz="2" w:space="0" w:color="BFBFBF"/>
-              <w:bottom w:val="single" w:sz="2" w:space="0" w:color="BFBFBF"/>
-              <w:right w:val="single" w:sz="2" w:space="0" w:color="BFBFBF"/>
-            </w:tcBorders>
-          </w:tcPr>
-          <w:p>
-            <w:pPr>
-              <w:pStyle w:val="TableParagraph"/>
-              <w:jc w:val="left"/>
-              <w:rPr>
-                <w:sz w:val="16"/>
-                <w:szCs w:val="16"/>
-              </w:rPr>
-            </w:pPr>
-            <w:r>
-              <w:rPr>
-                <w:sz w:val="16"/>
-                <w:szCs w:val="16"/>
-              </w:rPr>
-            </w:r>
-          </w:p>
-        </w:tc>
-        <w:tc>
-          <w:tcPr>
-            <w:tcW w:w="672" w:type="dxa"/>
-            <w:tcBorders>
-              <w:top w:val="single" w:sz="2" w:space="0" w:color="BFBFBF"/>
-              <w:left w:val="single" w:sz="2" w:space="0" w:color="BFBFBF"/>
-              <w:bottom w:val="single" w:sz="2" w:space="0" w:color="BFBFBF"/>
-              <w:right w:val="double" w:sz="2" w:space="0" w:color="BFBFBF"/>
-            </w:tcBorders>
-          </w:tcPr>
-          <w:p>
-            <w:pPr>
-              <w:pStyle w:val="TableParagraph"/>
-              <w:jc w:val="left"/>
-              <w:rPr>
-                <w:sz w:val="16"/>
-                <w:szCs w:val="16"/>
-              </w:rPr>
-            </w:pPr>
-            <w:r>
-              <w:rPr>
-                <w:sz w:val="16"/>
-                <w:szCs w:val="16"/>
-              </w:rPr>
-            </w:r>
-          </w:p>
-        </w:tc>
-        <w:tc>
-          <w:tcPr>
-            <w:tcW w:w="268" w:type="dxa"/>
-            <w:tcBorders>
-              <w:top w:val="single" w:sz="2" w:space="0" w:color="BFBFBF"/>
-              <w:left w:val="double" w:sz="2" w:space="0" w:color="BFBFBF"/>
-              <w:bottom w:val="single" w:sz="2" w:space="0" w:color="BFBFBF"/>
-              <w:right w:val="single" w:sz="2" w:space="0" w:color="BFBFBF"/>
-            </w:tcBorders>
-          </w:tcPr>
-          <w:p>
-            <w:pPr>
-              <w:pStyle w:val="TableContents"/>
-              <w:jc w:val="left"/>
-              <w:rPr>
-                <w:sz w:val="14"/>
-              </w:rPr>
-            </w:pPr>
-            <w:r>
-              <w:rPr>
-                <w:sz w:val="14"/>
-              </w:rPr>
-              <w:t>15</w:t>
-            </w:r>
-          </w:p>
-        </w:tc>
-        <w:tc>
-          <w:tcPr>
-            <w:tcW w:w="2360" w:type="dxa"/>
-            <w:tcBorders>
-              <w:top w:val="single" w:sz="2" w:space="0" w:color="BFBFBF"/>
-              <w:left w:val="single" w:sz="2" w:space="0" w:color="BFBFBF"/>
-              <w:bottom w:val="single" w:sz="2" w:space="0" w:color="BFBFBF"/>
-              <w:right w:val="single" w:sz="2" w:space="0" w:color="BFBFBF"/>
-            </w:tcBorders>
-          </w:tcPr>
-          <w:p>
-            <w:pPr>
-              <w:pStyle w:val="TableContents"/>
-              <w:jc w:val="left"/>
-              <w:rPr>
-                <w:sz w:val="14"/>
-              </w:rPr>
-            </w:pPr>
-            <w:r>
-              <w:rPr>
-                <w:sz w:val="14"/>
-              </w:rPr>
-              <w:t>Костовска Евгенија</w:t>
-            </w:r>
-          </w:p>
-        </w:tc>
-        <w:tc>
-          <w:tcPr>
-            <w:tcW w:w="800" w:type="dxa"/>
-            <w:tcBorders>
-              <w:top w:val="single" w:sz="2" w:space="0" w:color="BFBFBF"/>
-              <w:left w:val="single" w:sz="2" w:space="0" w:color="BFBFBF"/>
-              <w:bottom w:val="single" w:sz="2" w:space="0" w:color="BFBFBF"/>
-              <w:right w:val="single" w:sz="2" w:space="0" w:color="BFBFBF"/>
-            </w:tcBorders>
-          </w:tcPr>
-          <w:p>
-            <w:pPr>
-              <w:pStyle w:val="TableContents"/>
-              <w:jc w:val="left"/>
-              <w:rPr>
-                <w:sz w:val="14"/>
-              </w:rPr>
-            </w:pPr>
-            <w:r>
-              <w:rPr>
-                <w:sz w:val="14"/>
-              </w:rPr>
-              <w:t>250138</w:t>
+              <w:t>259875</w:t>
             </w:r>
           </w:p>
         </w:tc>
@@ -4734,13 +4748,199 @@
               <w:rPr>
                 <w:sz w:val="14"/>
               </w:rPr>
+              <w:t>27</w:t>
+            </w:r>
+          </w:p>
+        </w:tc>
+        <w:tc>
+          <w:tcPr>
+            <w:tcW w:w="2361" w:type="dxa"/>
+            <w:tcBorders>
+              <w:top w:val="single" w:sz="2" w:space="0" w:color="BFBFBF"/>
+              <w:left w:val="single" w:sz="2" w:space="0" w:color="BFBFBF"/>
+              <w:bottom w:val="single" w:sz="2" w:space="0" w:color="BFBFBF"/>
+              <w:right w:val="single" w:sz="2" w:space="0" w:color="BFBFBF"/>
+            </w:tcBorders>
+          </w:tcPr>
+          <w:p>
+            <w:pPr>
+              <w:pStyle w:val="TableContents"/>
+              <w:jc w:val="left"/>
+              <w:rPr>
+                <w:sz w:val="14"/>
+              </w:rPr>
+            </w:pPr>
+            <w:r>
+              <w:rPr>
+                <w:sz w:val="14"/>
+              </w:rPr>
+              <w:t>Анастасија Андреевска К</w:t>
+            </w:r>
+          </w:p>
+        </w:tc>
+        <w:tc>
+          <w:tcPr>
+            <w:tcW w:w="799" w:type="dxa"/>
+            <w:tcBorders>
+              <w:top w:val="single" w:sz="2" w:space="0" w:color="BFBFBF"/>
+              <w:left w:val="single" w:sz="2" w:space="0" w:color="BFBFBF"/>
+              <w:bottom w:val="single" w:sz="2" w:space="0" w:color="BFBFBF"/>
+              <w:right w:val="single" w:sz="2" w:space="0" w:color="BFBFBF"/>
+            </w:tcBorders>
+          </w:tcPr>
+          <w:p>
+            <w:pPr>
+              <w:pStyle w:val="TableContents"/>
+              <w:jc w:val="left"/>
+              <w:rPr>
+                <w:sz w:val="14"/>
+              </w:rPr>
+            </w:pPr>
+            <w:r>
+              <w:rPr>
+                <w:sz w:val="14"/>
+              </w:rPr>
+              <w:t>261125</w:t>
+            </w:r>
+          </w:p>
+        </w:tc>
+        <w:tc>
+          <w:tcPr>
+            <w:tcW w:w="843" w:type="dxa"/>
+            <w:tcBorders>
+              <w:top w:val="single" w:sz="2" w:space="0" w:color="BFBFBF"/>
+              <w:left w:val="single" w:sz="2" w:space="0" w:color="BFBFBF"/>
+              <w:bottom w:val="single" w:sz="2" w:space="0" w:color="BFBFBF"/>
+              <w:right w:val="single" w:sz="2" w:space="0" w:color="BFBFBF"/>
+            </w:tcBorders>
+          </w:tcPr>
+          <w:p>
+            <w:pPr>
+              <w:pStyle w:val="TableParagraph"/>
+              <w:jc w:val="left"/>
+              <w:rPr>
+                <w:sz w:val="16"/>
+                <w:szCs w:val="16"/>
+              </w:rPr>
+            </w:pPr>
+            <w:r>
+              <w:rPr>
+                <w:sz w:val="16"/>
+                <w:szCs w:val="16"/>
+              </w:rPr>
+            </w:r>
+          </w:p>
+        </w:tc>
+        <w:tc>
+          <w:tcPr>
+            <w:tcW w:w="318" w:type="dxa"/>
+            <w:tcBorders>
+              <w:top w:val="single" w:sz="2" w:space="0" w:color="BFBFBF"/>
+              <w:left w:val="single" w:sz="2" w:space="0" w:color="BFBFBF"/>
+              <w:bottom w:val="single" w:sz="2" w:space="0" w:color="BFBFBF"/>
+              <w:right w:val="single" w:sz="2" w:space="0" w:color="BFBFBF"/>
+            </w:tcBorders>
+          </w:tcPr>
+          <w:p>
+            <w:pPr>
+              <w:pStyle w:val="TableParagraph"/>
+              <w:jc w:val="left"/>
+              <w:rPr>
+                <w:sz w:val="16"/>
+                <w:szCs w:val="16"/>
+              </w:rPr>
+            </w:pPr>
+            <w:r>
+              <w:rPr>
+                <w:sz w:val="16"/>
+                <w:szCs w:val="16"/>
+              </w:rPr>
+            </w:r>
+          </w:p>
+        </w:tc>
+        <w:tc>
+          <w:tcPr>
+            <w:tcW w:w="320" w:type="dxa"/>
+            <w:tcBorders>
+              <w:top w:val="single" w:sz="2" w:space="0" w:color="BFBFBF"/>
+              <w:left w:val="single" w:sz="2" w:space="0" w:color="BFBFBF"/>
+              <w:bottom w:val="single" w:sz="2" w:space="0" w:color="BFBFBF"/>
+              <w:right w:val="single" w:sz="2" w:space="0" w:color="BFBFBF"/>
+            </w:tcBorders>
+          </w:tcPr>
+          <w:p>
+            <w:pPr>
+              <w:pStyle w:val="TableParagraph"/>
+              <w:jc w:val="left"/>
+              <w:rPr>
+                <w:sz w:val="16"/>
+                <w:szCs w:val="16"/>
+              </w:rPr>
+            </w:pPr>
+            <w:r>
+              <w:rPr>
+                <w:sz w:val="16"/>
+                <w:szCs w:val="16"/>
+              </w:rPr>
+            </w:r>
+          </w:p>
+        </w:tc>
+        <w:tc>
+          <w:tcPr>
+            <w:tcW w:w="672" w:type="dxa"/>
+            <w:tcBorders>
+              <w:top w:val="single" w:sz="2" w:space="0" w:color="BFBFBF"/>
+              <w:left w:val="single" w:sz="2" w:space="0" w:color="BFBFBF"/>
+              <w:bottom w:val="single" w:sz="2" w:space="0" w:color="BFBFBF"/>
+              <w:right w:val="double" w:sz="2" w:space="0" w:color="BFBFBF"/>
+            </w:tcBorders>
+          </w:tcPr>
+          <w:p>
+            <w:pPr>
+              <w:pStyle w:val="TableParagraph"/>
+              <w:jc w:val="left"/>
+              <w:rPr>
+                <w:sz w:val="16"/>
+                <w:szCs w:val="16"/>
+              </w:rPr>
+            </w:pPr>
+            <w:r>
+              <w:rPr>
+                <w:sz w:val="16"/>
+                <w:szCs w:val="16"/>
+              </w:rPr>
+            </w:r>
+          </w:p>
+        </w:tc>
+        <w:tc>
+          <w:tcPr>
+            <w:tcW w:w="268" w:type="dxa"/>
+            <w:tcBorders>
+              <w:top w:val="single" w:sz="2" w:space="0" w:color="BFBFBF"/>
+              <w:left w:val="double" w:sz="2" w:space="0" w:color="BFBFBF"/>
+              <w:bottom w:val="single" w:sz="2" w:space="0" w:color="BFBFBF"/>
+              <w:right w:val="single" w:sz="2" w:space="0" w:color="BFBFBF"/>
+            </w:tcBorders>
+          </w:tcPr>
+          <w:p>
+            <w:pPr>
+              <w:pStyle w:val="TableContents"/>
+              <w:jc w:val="left"/>
+              <w:rPr>
+                <w:sz w:val="14"/>
+              </w:rPr>
+            </w:pPr>
+            <w:r>
+              <w:rPr>
+                <w:sz w:val="14"/>
+              </w:rPr>
               <w:t>10</w:t>
             </w:r>
           </w:p>
         </w:tc>
         <w:tc>
           <w:tcPr>
-            <w:tcW w:w="2361" w:type="dxa"/>
+            <w:tcW w:w="2360" w:type="dxa"/>
             <w:tcBorders>
               <w:top w:val="single" w:sz="2" w:space="0" w:color="BFBFBF"/>
               <w:left w:val="single" w:sz="2" w:space="0" w:color="BFBFBF"/>
@@ -4760,13 +4960,13 @@
               <w:rPr>
                 <w:sz w:val="14"/>
               </w:rPr>
-              <w:t>Лимани Бора</w:t>
-            </w:r>
-          </w:p>
-        </w:tc>
-        <w:tc>
-          <w:tcPr>
-            <w:tcW w:w="799" w:type="dxa"/>
+              <w:t>Балажи Зелије</w:t>
+            </w:r>
+          </w:p>
+        </w:tc>
+        <w:tc>
+          <w:tcPr>
+            <w:tcW w:w="800" w:type="dxa"/>
             <w:tcBorders>
               <w:top w:val="single" w:sz="2" w:space="0" w:color="BFBFBF"/>
               <w:left w:val="single" w:sz="2" w:space="0" w:color="BFBFBF"/>
@@ -4786,193 +4986,7 @@
               <w:rPr>
                 <w:sz w:val="14"/>
               </w:rPr>
-              <w:t>269898</w:t>
-            </w:r>
-          </w:p>
-        </w:tc>
-        <w:tc>
-          <w:tcPr>
-            <w:tcW w:w="843" w:type="dxa"/>
-            <w:tcBorders>
-              <w:top w:val="single" w:sz="2" w:space="0" w:color="BFBFBF"/>
-              <w:left w:val="single" w:sz="2" w:space="0" w:color="BFBFBF"/>
-              <w:bottom w:val="single" w:sz="2" w:space="0" w:color="BFBFBF"/>
-              <w:right w:val="single" w:sz="2" w:space="0" w:color="BFBFBF"/>
-            </w:tcBorders>
-          </w:tcPr>
-          <w:p>
-            <w:pPr>
-              <w:pStyle w:val="TableParagraph"/>
-              <w:jc w:val="left"/>
-              <w:rPr>
-                <w:sz w:val="16"/>
-                <w:szCs w:val="16"/>
-              </w:rPr>
-            </w:pPr>
-            <w:r>
-              <w:rPr>
-                <w:sz w:val="16"/>
-                <w:szCs w:val="16"/>
-              </w:rPr>
-            </w:r>
-          </w:p>
-        </w:tc>
-        <w:tc>
-          <w:tcPr>
-            <w:tcW w:w="318" w:type="dxa"/>
-            <w:tcBorders>
-              <w:top w:val="single" w:sz="2" w:space="0" w:color="BFBFBF"/>
-              <w:left w:val="single" w:sz="2" w:space="0" w:color="BFBFBF"/>
-              <w:bottom w:val="single" w:sz="2" w:space="0" w:color="BFBFBF"/>
-              <w:right w:val="single" w:sz="2" w:space="0" w:color="BFBFBF"/>
-            </w:tcBorders>
-          </w:tcPr>
-          <w:p>
-            <w:pPr>
-              <w:pStyle w:val="TableParagraph"/>
-              <w:jc w:val="left"/>
-              <w:rPr>
-                <w:sz w:val="16"/>
-                <w:szCs w:val="16"/>
-              </w:rPr>
-            </w:pPr>
-            <w:r>
-              <w:rPr>
-                <w:sz w:val="16"/>
-                <w:szCs w:val="16"/>
-              </w:rPr>
-            </w:r>
-          </w:p>
-        </w:tc>
-        <w:tc>
-          <w:tcPr>
-            <w:tcW w:w="320" w:type="dxa"/>
-            <w:tcBorders>
-              <w:top w:val="single" w:sz="2" w:space="0" w:color="BFBFBF"/>
-              <w:left w:val="single" w:sz="2" w:space="0" w:color="BFBFBF"/>
-              <w:bottom w:val="single" w:sz="2" w:space="0" w:color="BFBFBF"/>
-              <w:right w:val="single" w:sz="2" w:space="0" w:color="BFBFBF"/>
-            </w:tcBorders>
-          </w:tcPr>
-          <w:p>
-            <w:pPr>
-              <w:pStyle w:val="TableParagraph"/>
-              <w:jc w:val="left"/>
-              <w:rPr>
-                <w:sz w:val="16"/>
-                <w:szCs w:val="16"/>
-              </w:rPr>
-            </w:pPr>
-            <w:r>
-              <w:rPr>
-                <w:sz w:val="16"/>
-                <w:szCs w:val="16"/>
-              </w:rPr>
-            </w:r>
-          </w:p>
-        </w:tc>
-        <w:tc>
-          <w:tcPr>
-            <w:tcW w:w="672" w:type="dxa"/>
-            <w:tcBorders>
-              <w:top w:val="single" w:sz="2" w:space="0" w:color="BFBFBF"/>
-              <w:left w:val="single" w:sz="2" w:space="0" w:color="BFBFBF"/>
-              <w:bottom w:val="single" w:sz="2" w:space="0" w:color="BFBFBF"/>
-              <w:right w:val="double" w:sz="2" w:space="0" w:color="BFBFBF"/>
-            </w:tcBorders>
-          </w:tcPr>
-          <w:p>
-            <w:pPr>
-              <w:pStyle w:val="TableParagraph"/>
-              <w:jc w:val="left"/>
-              <w:rPr>
-                <w:sz w:val="16"/>
-                <w:szCs w:val="16"/>
-              </w:rPr>
-            </w:pPr>
-            <w:r>
-              <w:rPr>
-                <w:sz w:val="16"/>
-                <w:szCs w:val="16"/>
-              </w:rPr>
-            </w:r>
-          </w:p>
-        </w:tc>
-        <w:tc>
-          <w:tcPr>
-            <w:tcW w:w="268" w:type="dxa"/>
-            <w:tcBorders>
-              <w:top w:val="single" w:sz="2" w:space="0" w:color="BFBFBF"/>
-              <w:left w:val="double" w:sz="2" w:space="0" w:color="BFBFBF"/>
-              <w:bottom w:val="single" w:sz="2" w:space="0" w:color="BFBFBF"/>
-              <w:right w:val="single" w:sz="2" w:space="0" w:color="BFBFBF"/>
-            </w:tcBorders>
-          </w:tcPr>
-          <w:p>
-            <w:pPr>
-              <w:pStyle w:val="TableContents"/>
-              <w:jc w:val="left"/>
-              <w:rPr>
-                <w:sz w:val="14"/>
-              </w:rPr>
-            </w:pPr>
-            <w:r>
-              <w:rPr>
-                <w:sz w:val="14"/>
-              </w:rPr>
-              <w:t>19</w:t>
-            </w:r>
-          </w:p>
-        </w:tc>
-        <w:tc>
-          <w:tcPr>
-            <w:tcW w:w="2360" w:type="dxa"/>
-            <w:tcBorders>
-              <w:top w:val="single" w:sz="2" w:space="0" w:color="BFBFBF"/>
-              <w:left w:val="single" w:sz="2" w:space="0" w:color="BFBFBF"/>
-              <w:bottom w:val="single" w:sz="2" w:space="0" w:color="BFBFBF"/>
-              <w:right w:val="single" w:sz="2" w:space="0" w:color="BFBFBF"/>
-            </w:tcBorders>
-          </w:tcPr>
-          <w:p>
-            <w:pPr>
-              <w:pStyle w:val="TableContents"/>
-              <w:jc w:val="left"/>
-              <w:rPr>
-                <w:sz w:val="14"/>
-              </w:rPr>
-            </w:pPr>
-            <w:r>
-              <w:rPr>
-                <w:sz w:val="14"/>
-              </w:rPr>
-              <w:t>Вељановска Бојана</w:t>
-            </w:r>
-          </w:p>
-        </w:tc>
-        <w:tc>
-          <w:tcPr>
-            <w:tcW w:w="800" w:type="dxa"/>
-            <w:tcBorders>
-              <w:top w:val="single" w:sz="2" w:space="0" w:color="BFBFBF"/>
-              <w:left w:val="single" w:sz="2" w:space="0" w:color="BFBFBF"/>
-              <w:bottom w:val="single" w:sz="2" w:space="0" w:color="BFBFBF"/>
-              <w:right w:val="single" w:sz="2" w:space="0" w:color="BFBFBF"/>
-            </w:tcBorders>
-          </w:tcPr>
-          <w:p>
-            <w:pPr>
-              <w:pStyle w:val="TableContents"/>
-              <w:jc w:val="left"/>
-              <w:rPr>
-                <w:sz w:val="14"/>
-              </w:rPr>
-            </w:pPr>
-            <w:r>
-              <w:rPr>
-                <w:sz w:val="14"/>
-              </w:rPr>
-              <w:t>258326</w:t>
+              <w:t>259876</w:t>
             </w:r>
           </w:p>
         </w:tc>
@@ -5117,13 +5131,199 @@
               <w:rPr>
                 <w:sz w:val="14"/>
               </w:rPr>
+              <w:t>91</w:t>
+            </w:r>
+          </w:p>
+        </w:tc>
+        <w:tc>
+          <w:tcPr>
+            <w:tcW w:w="2361" w:type="dxa"/>
+            <w:tcBorders>
+              <w:top w:val="single" w:sz="2" w:space="0" w:color="BFBFBF"/>
+              <w:left w:val="single" w:sz="2" w:space="0" w:color="BFBFBF"/>
+              <w:bottom w:val="single" w:sz="2" w:space="0" w:color="BFBFBF"/>
+              <w:right w:val="single" w:sz="2" w:space="0" w:color="BFBFBF"/>
+            </w:tcBorders>
+          </w:tcPr>
+          <w:p>
+            <w:pPr>
+              <w:pStyle w:val="TableContents"/>
+              <w:jc w:val="left"/>
+              <w:rPr>
+                <w:sz w:val="14"/>
+              </w:rPr>
+            </w:pPr>
+            <w:r>
+              <w:rPr>
+                <w:sz w:val="14"/>
+              </w:rPr>
+              <w:t>Трендафилоска Магдалена</w:t>
+            </w:r>
+          </w:p>
+        </w:tc>
+        <w:tc>
+          <w:tcPr>
+            <w:tcW w:w="799" w:type="dxa"/>
+            <w:tcBorders>
+              <w:top w:val="single" w:sz="2" w:space="0" w:color="BFBFBF"/>
+              <w:left w:val="single" w:sz="2" w:space="0" w:color="BFBFBF"/>
+              <w:bottom w:val="single" w:sz="2" w:space="0" w:color="BFBFBF"/>
+              <w:right w:val="single" w:sz="2" w:space="0" w:color="BFBFBF"/>
+            </w:tcBorders>
+          </w:tcPr>
+          <w:p>
+            <w:pPr>
+              <w:pStyle w:val="TableContents"/>
+              <w:jc w:val="left"/>
+              <w:rPr>
+                <w:sz w:val="14"/>
+              </w:rPr>
+            </w:pPr>
+            <w:r>
+              <w:rPr>
+                <w:sz w:val="14"/>
+              </w:rPr>
+              <w:t>274325</w:t>
+            </w:r>
+          </w:p>
+        </w:tc>
+        <w:tc>
+          <w:tcPr>
+            <w:tcW w:w="843" w:type="dxa"/>
+            <w:tcBorders>
+              <w:top w:val="single" w:sz="2" w:space="0" w:color="BFBFBF"/>
+              <w:left w:val="single" w:sz="2" w:space="0" w:color="BFBFBF"/>
+              <w:bottom w:val="single" w:sz="2" w:space="0" w:color="BFBFBF"/>
+              <w:right w:val="single" w:sz="2" w:space="0" w:color="BFBFBF"/>
+            </w:tcBorders>
+          </w:tcPr>
+          <w:p>
+            <w:pPr>
+              <w:pStyle w:val="TableParagraph"/>
+              <w:jc w:val="left"/>
+              <w:rPr>
+                <w:sz w:val="16"/>
+                <w:szCs w:val="16"/>
+              </w:rPr>
+            </w:pPr>
+            <w:r>
+              <w:rPr>
+                <w:sz w:val="16"/>
+                <w:szCs w:val="16"/>
+              </w:rPr>
+            </w:r>
+          </w:p>
+        </w:tc>
+        <w:tc>
+          <w:tcPr>
+            <w:tcW w:w="318" w:type="dxa"/>
+            <w:tcBorders>
+              <w:top w:val="single" w:sz="2" w:space="0" w:color="BFBFBF"/>
+              <w:left w:val="single" w:sz="2" w:space="0" w:color="BFBFBF"/>
+              <w:bottom w:val="single" w:sz="2" w:space="0" w:color="BFBFBF"/>
+              <w:right w:val="single" w:sz="2" w:space="0" w:color="BFBFBF"/>
+            </w:tcBorders>
+          </w:tcPr>
+          <w:p>
+            <w:pPr>
+              <w:pStyle w:val="TableParagraph"/>
+              <w:jc w:val="left"/>
+              <w:rPr>
+                <w:sz w:val="16"/>
+                <w:szCs w:val="16"/>
+              </w:rPr>
+            </w:pPr>
+            <w:r>
+              <w:rPr>
+                <w:sz w:val="16"/>
+                <w:szCs w:val="16"/>
+              </w:rPr>
+            </w:r>
+          </w:p>
+        </w:tc>
+        <w:tc>
+          <w:tcPr>
+            <w:tcW w:w="320" w:type="dxa"/>
+            <w:tcBorders>
+              <w:top w:val="single" w:sz="2" w:space="0" w:color="BFBFBF"/>
+              <w:left w:val="single" w:sz="2" w:space="0" w:color="BFBFBF"/>
+              <w:bottom w:val="single" w:sz="2" w:space="0" w:color="BFBFBF"/>
+              <w:right w:val="single" w:sz="2" w:space="0" w:color="BFBFBF"/>
+            </w:tcBorders>
+          </w:tcPr>
+          <w:p>
+            <w:pPr>
+              <w:pStyle w:val="TableParagraph"/>
+              <w:jc w:val="left"/>
+              <w:rPr>
+                <w:sz w:val="16"/>
+                <w:szCs w:val="16"/>
+              </w:rPr>
+            </w:pPr>
+            <w:r>
+              <w:rPr>
+                <w:sz w:val="16"/>
+                <w:szCs w:val="16"/>
+              </w:rPr>
+            </w:r>
+          </w:p>
+        </w:tc>
+        <w:tc>
+          <w:tcPr>
+            <w:tcW w:w="672" w:type="dxa"/>
+            <w:tcBorders>
+              <w:top w:val="single" w:sz="2" w:space="0" w:color="BFBFBF"/>
+              <w:left w:val="single" w:sz="2" w:space="0" w:color="BFBFBF"/>
+              <w:bottom w:val="single" w:sz="2" w:space="0" w:color="BFBFBF"/>
+              <w:right w:val="double" w:sz="2" w:space="0" w:color="BFBFBF"/>
+            </w:tcBorders>
+          </w:tcPr>
+          <w:p>
+            <w:pPr>
+              <w:pStyle w:val="TableParagraph"/>
+              <w:jc w:val="left"/>
+              <w:rPr>
+                <w:sz w:val="16"/>
+                <w:szCs w:val="16"/>
+              </w:rPr>
+            </w:pPr>
+            <w:r>
+              <w:rPr>
+                <w:sz w:val="16"/>
+                <w:szCs w:val="16"/>
+              </w:rPr>
+            </w:r>
+          </w:p>
+        </w:tc>
+        <w:tc>
+          <w:tcPr>
+            <w:tcW w:w="268" w:type="dxa"/>
+            <w:tcBorders>
+              <w:top w:val="single" w:sz="2" w:space="0" w:color="BFBFBF"/>
+              <w:left w:val="double" w:sz="2" w:space="0" w:color="BFBFBF"/>
+              <w:bottom w:val="single" w:sz="2" w:space="0" w:color="BFBFBF"/>
+              <w:right w:val="single" w:sz="2" w:space="0" w:color="BFBFBF"/>
+            </w:tcBorders>
+          </w:tcPr>
+          <w:p>
+            <w:pPr>
+              <w:pStyle w:val="TableContents"/>
+              <w:jc w:val="left"/>
+              <w:rPr>
+                <w:sz w:val="14"/>
+              </w:rPr>
+            </w:pPr>
+            <w:r>
+              <w:rPr>
+                <w:sz w:val="14"/>
+              </w:rPr>
               <w:t>11</w:t>
             </w:r>
           </w:p>
         </w:tc>
         <w:tc>
           <w:tcPr>
-            <w:tcW w:w="2361" w:type="dxa"/>
+            <w:tcW w:w="2360" w:type="dxa"/>
             <w:tcBorders>
               <w:top w:val="single" w:sz="2" w:space="0" w:color="BFBFBF"/>
               <w:left w:val="single" w:sz="2" w:space="0" w:color="BFBFBF"/>
@@ -5143,13 +5343,13 @@
               <w:rPr>
                 <w:sz w:val="14"/>
               </w:rPr>
-              <w:t>Шаќири Мелек</w:t>
-            </w:r>
-          </w:p>
-        </w:tc>
-        <w:tc>
-          <w:tcPr>
-            <w:tcW w:w="799" w:type="dxa"/>
+              <w:t>Алијоска Ајлин</w:t>
+            </w:r>
+          </w:p>
+        </w:tc>
+        <w:tc>
+          <w:tcPr>
+            <w:tcW w:w="800" w:type="dxa"/>
             <w:tcBorders>
               <w:top w:val="single" w:sz="2" w:space="0" w:color="BFBFBF"/>
               <w:left w:val="single" w:sz="2" w:space="0" w:color="BFBFBF"/>
@@ -5169,193 +5369,7 @@
               <w:rPr>
                 <w:sz w:val="14"/>
               </w:rPr>
-              <w:t>254579</w:t>
-            </w:r>
-          </w:p>
-        </w:tc>
-        <w:tc>
-          <w:tcPr>
-            <w:tcW w:w="843" w:type="dxa"/>
-            <w:tcBorders>
-              <w:top w:val="single" w:sz="2" w:space="0" w:color="BFBFBF"/>
-              <w:left w:val="single" w:sz="2" w:space="0" w:color="BFBFBF"/>
-              <w:bottom w:val="single" w:sz="2" w:space="0" w:color="BFBFBF"/>
-              <w:right w:val="single" w:sz="2" w:space="0" w:color="BFBFBF"/>
-            </w:tcBorders>
-          </w:tcPr>
-          <w:p>
-            <w:pPr>
-              <w:pStyle w:val="TableParagraph"/>
-              <w:jc w:val="left"/>
-              <w:rPr>
-                <w:sz w:val="16"/>
-                <w:szCs w:val="16"/>
-              </w:rPr>
-            </w:pPr>
-            <w:r>
-              <w:rPr>
-                <w:sz w:val="16"/>
-                <w:szCs w:val="16"/>
-              </w:rPr>
-            </w:r>
-          </w:p>
-        </w:tc>
-        <w:tc>
-          <w:tcPr>
-            <w:tcW w:w="318" w:type="dxa"/>
-            <w:tcBorders>
-              <w:top w:val="single" w:sz="2" w:space="0" w:color="BFBFBF"/>
-              <w:left w:val="single" w:sz="2" w:space="0" w:color="BFBFBF"/>
-              <w:bottom w:val="single" w:sz="2" w:space="0" w:color="BFBFBF"/>
-              <w:right w:val="single" w:sz="2" w:space="0" w:color="BFBFBF"/>
-            </w:tcBorders>
-          </w:tcPr>
-          <w:p>
-            <w:pPr>
-              <w:pStyle w:val="TableParagraph"/>
-              <w:jc w:val="left"/>
-              <w:rPr>
-                <w:sz w:val="16"/>
-                <w:szCs w:val="16"/>
-              </w:rPr>
-            </w:pPr>
-            <w:r>
-              <w:rPr>
-                <w:sz w:val="16"/>
-                <w:szCs w:val="16"/>
-              </w:rPr>
-            </w:r>
-          </w:p>
-        </w:tc>
-        <w:tc>
-          <w:tcPr>
-            <w:tcW w:w="320" w:type="dxa"/>
-            <w:tcBorders>
-              <w:top w:val="single" w:sz="2" w:space="0" w:color="BFBFBF"/>
-              <w:left w:val="single" w:sz="2" w:space="0" w:color="BFBFBF"/>
-              <w:bottom w:val="single" w:sz="2" w:space="0" w:color="BFBFBF"/>
-              <w:right w:val="single" w:sz="2" w:space="0" w:color="BFBFBF"/>
-            </w:tcBorders>
-          </w:tcPr>
-          <w:p>
-            <w:pPr>
-              <w:pStyle w:val="TableParagraph"/>
-              <w:jc w:val="left"/>
-              <w:rPr>
-                <w:sz w:val="16"/>
-                <w:szCs w:val="16"/>
-              </w:rPr>
-            </w:pPr>
-            <w:r>
-              <w:rPr>
-                <w:sz w:val="16"/>
-                <w:szCs w:val="16"/>
-              </w:rPr>
-            </w:r>
-          </w:p>
-        </w:tc>
-        <w:tc>
-          <w:tcPr>
-            <w:tcW w:w="672" w:type="dxa"/>
-            <w:tcBorders>
-              <w:top w:val="single" w:sz="2" w:space="0" w:color="BFBFBF"/>
-              <w:left w:val="single" w:sz="2" w:space="0" w:color="BFBFBF"/>
-              <w:bottom w:val="single" w:sz="2" w:space="0" w:color="BFBFBF"/>
-              <w:right w:val="double" w:sz="2" w:space="0" w:color="BFBFBF"/>
-            </w:tcBorders>
-          </w:tcPr>
-          <w:p>
-            <w:pPr>
-              <w:pStyle w:val="TableParagraph"/>
-              <w:jc w:val="left"/>
-              <w:rPr>
-                <w:sz w:val="16"/>
-                <w:szCs w:val="16"/>
-              </w:rPr>
-            </w:pPr>
-            <w:r>
-              <w:rPr>
-                <w:sz w:val="16"/>
-                <w:szCs w:val="16"/>
-              </w:rPr>
-            </w:r>
-          </w:p>
-        </w:tc>
-        <w:tc>
-          <w:tcPr>
-            <w:tcW w:w="268" w:type="dxa"/>
-            <w:tcBorders>
-              <w:top w:val="single" w:sz="2" w:space="0" w:color="BFBFBF"/>
-              <w:left w:val="double" w:sz="2" w:space="0" w:color="BFBFBF"/>
-              <w:bottom w:val="single" w:sz="2" w:space="0" w:color="BFBFBF"/>
-              <w:right w:val="single" w:sz="2" w:space="0" w:color="BFBFBF"/>
-            </w:tcBorders>
-          </w:tcPr>
-          <w:p>
-            <w:pPr>
-              <w:pStyle w:val="TableContents"/>
-              <w:jc w:val="left"/>
-              <w:rPr>
-                <w:sz w:val="14"/>
-              </w:rPr>
-            </w:pPr>
-            <w:r>
-              <w:rPr>
-                <w:sz w:val="14"/>
-              </w:rPr>
-              <w:t>21</w:t>
-            </w:r>
-          </w:p>
-        </w:tc>
-        <w:tc>
-          <w:tcPr>
-            <w:tcW w:w="2360" w:type="dxa"/>
-            <w:tcBorders>
-              <w:top w:val="single" w:sz="2" w:space="0" w:color="BFBFBF"/>
-              <w:left w:val="single" w:sz="2" w:space="0" w:color="BFBFBF"/>
-              <w:bottom w:val="single" w:sz="2" w:space="0" w:color="BFBFBF"/>
-              <w:right w:val="single" w:sz="2" w:space="0" w:color="BFBFBF"/>
-            </w:tcBorders>
-          </w:tcPr>
-          <w:p>
-            <w:pPr>
-              <w:pStyle w:val="TableContents"/>
-              <w:jc w:val="left"/>
-              <w:rPr>
-                <w:sz w:val="14"/>
-              </w:rPr>
-            </w:pPr>
-            <w:r>
-              <w:rPr>
-                <w:sz w:val="14"/>
-              </w:rPr>
-              <w:t>Лозановска Илина</w:t>
-            </w:r>
-          </w:p>
-        </w:tc>
-        <w:tc>
-          <w:tcPr>
-            <w:tcW w:w="800" w:type="dxa"/>
-            <w:tcBorders>
-              <w:top w:val="single" w:sz="2" w:space="0" w:color="BFBFBF"/>
-              <w:left w:val="single" w:sz="2" w:space="0" w:color="BFBFBF"/>
-              <w:bottom w:val="single" w:sz="2" w:space="0" w:color="BFBFBF"/>
-              <w:right w:val="single" w:sz="2" w:space="0" w:color="BFBFBF"/>
-            </w:tcBorders>
-          </w:tcPr>
-          <w:p>
-            <w:pPr>
-              <w:pStyle w:val="TableContents"/>
-              <w:jc w:val="left"/>
-              <w:rPr>
-                <w:sz w:val="14"/>
-              </w:rPr>
-            </w:pPr>
-            <w:r>
-              <w:rPr>
-                <w:sz w:val="14"/>
-              </w:rPr>
-              <w:t>265269</w:t>
+              <w:t>272365</w:t>
             </w:r>
           </w:p>
         </w:tc>
@@ -5540,7 +5554,7 @@
               <w:rPr>
                 <w:sz w:val="14"/>
               </w:rPr>
-              <w:t>14</w:t>
+              <w:t>1</w:t>
             </w:r>
           </w:p>
         </w:tc>
@@ -5566,7 +5580,7 @@
               <w:rPr>
                 <w:sz w:val="14"/>
               </w:rPr>
-              <w:t>Арслани Шаќире</w:t>
+              <w:t>Апостолоска Теодора</w:t>
             </w:r>
           </w:p>
         </w:tc>
@@ -5592,7 +5606,7 @@
               <w:rPr>
                 <w:sz w:val="14"/>
               </w:rPr>
-              <w:t>269502</w:t>
+              <w:t>274043</w:t>
             </w:r>
           </w:p>
         </w:tc>
@@ -5609,16 +5623,13 @@
           <w:p>
             <w:pPr>
               <w:pStyle w:val="TableContents"/>
-              <w:jc w:val="left"/>
-              <w:rPr>
-                <w:sz w:val="16"/>
-                <w:szCs w:val="16"/>
-              </w:rPr>
-            </w:pPr>
-            <w:r>
-              <w:rPr>
-                <w:sz w:val="16"/>
-                <w:szCs w:val="16"/>
+              <w:rPr>
+                <w:sz w:val="14"/>
+              </w:rPr>
+            </w:pPr>
+            <w:r>
+              <w:rPr>
+                <w:sz w:val="14"/>
               </w:rPr>
             </w:r>
           </w:p>
@@ -5636,16 +5647,13 @@
           <w:p>
             <w:pPr>
               <w:pStyle w:val="TableContents"/>
-              <w:jc w:val="left"/>
-              <w:rPr>
-                <w:sz w:val="16"/>
-                <w:szCs w:val="16"/>
-              </w:rPr>
-            </w:pPr>
-            <w:r>
-              <w:rPr>
-                <w:sz w:val="16"/>
-                <w:szCs w:val="16"/>
+              <w:rPr>
+                <w:sz w:val="14"/>
+              </w:rPr>
+            </w:pPr>
+            <w:r>
+              <w:rPr>
+                <w:sz w:val="14"/>
               </w:rPr>
             </w:r>
           </w:p>
@@ -5662,19 +5670,14 @@
           </w:tcPr>
           <w:p>
             <w:pPr>
-              <w:pStyle w:val="TableParagraph"/>
-              <w:jc w:val="left"/>
-              <w:rPr>
-                <w:rFonts w:ascii="Times New Roman" w:hAnsi="Times New Roman"/>
-                <w:sz w:val="16"/>
-                <w:szCs w:val="16"/>
-              </w:rPr>
-            </w:pPr>
-            <w:r>
-              <w:rPr>
-                <w:rFonts w:ascii="Times New Roman" w:hAnsi="Times New Roman"/>
-                <w:sz w:val="16"/>
-                <w:szCs w:val="16"/>
+              <w:pStyle w:val="TableContents"/>
+              <w:rPr>
+                <w:sz w:val="14"/>
+              </w:rPr>
+            </w:pPr>
+            <w:r>
+              <w:rPr>
+                <w:sz w:val="14"/>
               </w:rPr>
             </w:r>
           </w:p>
@@ -5692,16 +5695,14 @@
           <w:p>
             <w:pPr>
               <w:pStyle w:val="TableContents"/>
-              <w:jc w:val="left"/>
-              <w:rPr>
-                <w:sz w:val="14"/>
-              </w:rPr>
-            </w:pPr>
-            <w:r>
-              <w:rPr>
-                <w:sz w:val="14"/>
-              </w:rPr>
-              <w:t>(8) 54</w:t>
+              <w:rPr>
+                <w:sz w:val="14"/>
+              </w:rPr>
+            </w:pPr>
+            <w:r>
+              <w:rPr>
+                <w:sz w:val="14"/>
+              </w:rPr>
             </w:r>
           </w:p>
         </w:tc>
@@ -5727,7 +5728,7 @@
               <w:rPr>
                 <w:sz w:val="14"/>
               </w:rPr>
-              <w:t>4</w:t>
+              <w:t>12</w:t>
             </w:r>
           </w:p>
         </w:tc>
@@ -5753,7 +5754,7 @@
               <w:rPr>
                 <w:sz w:val="14"/>
               </w:rPr>
-              <w:t>Анчевска Ангела</w:t>
+              <w:t>Реџепи Рита</w:t>
             </w:r>
           </w:p>
         </w:tc>
@@ -5779,7 +5780,7 @@
               <w:rPr>
                 <w:sz w:val="14"/>
               </w:rPr>
-              <w:t>269411</w:t>
+              <w:t>268344</w:t>
             </w:r>
           </w:p>
         </w:tc>
@@ -5844,18 +5845,13 @@
           <w:p>
             <w:pPr>
               <w:pStyle w:val="TableContents"/>
-              <w:jc w:val="left"/>
-              <w:rPr>
-                <w:rFonts w:ascii="Arial" w:hAnsi="Arial"/>
-                <w:sz w:val="16"/>
-                <w:szCs w:val="16"/>
-              </w:rPr>
-            </w:pPr>
-            <w:r>
-              <w:rPr>
-                <w:rFonts w:ascii="Arial" w:hAnsi="Arial"/>
-                <w:sz w:val="16"/>
-                <w:szCs w:val="16"/>
+              <w:rPr>
+                <w:sz w:val="14"/>
+              </w:rPr>
+            </w:pPr>
+            <w:r>
+              <w:rPr>
+                <w:sz w:val="14"/>
               </w:rPr>
             </w:r>
           </w:p>
@@ -5882,6 +5878,7 @@
               <w:rPr>
                 <w:sz w:val="14"/>
               </w:rPr>
+              <w:t>(9) 50</w:t>
             </w:r>
           </w:p>
         </w:tc>
@@ -5912,6 +5909,7 @@
               <w:rPr>
                 <w:sz w:val="14"/>
               </w:rPr>
+              <w:t>19</w:t>
             </w:r>
           </w:p>
         </w:tc>
@@ -5937,6 +5935,7 @@
               <w:rPr>
                 <w:sz w:val="14"/>
               </w:rPr>
+              <w:t>Марчевска Јана</w:t>
             </w:r>
           </w:p>
         </w:tc>
@@ -5962,6 +5961,7 @@
               <w:rPr>
                 <w:sz w:val="14"/>
               </w:rPr>
+              <w:t>274044</w:t>
             </w:r>
           </w:p>
         </w:tc>
@@ -5978,16 +5978,13 @@
           <w:p>
             <w:pPr>
               <w:pStyle w:val="TableContents"/>
-              <w:jc w:val="left"/>
-              <w:rPr>
-                <w:sz w:val="16"/>
-                <w:szCs w:val="16"/>
-              </w:rPr>
-            </w:pPr>
-            <w:r>
-              <w:rPr>
-                <w:sz w:val="16"/>
-                <w:szCs w:val="16"/>
+              <w:rPr>
+                <w:sz w:val="14"/>
+              </w:rPr>
+            </w:pPr>
+            <w:r>
+              <w:rPr>
+                <w:sz w:val="14"/>
               </w:rPr>
             </w:r>
           </w:p>
@@ -6005,16 +6002,13 @@
           <w:p>
             <w:pPr>
               <w:pStyle w:val="TableContents"/>
-              <w:jc w:val="left"/>
-              <w:rPr>
-                <w:sz w:val="16"/>
-                <w:szCs w:val="16"/>
-              </w:rPr>
-            </w:pPr>
-            <w:r>
-              <w:rPr>
-                <w:sz w:val="16"/>
-                <w:szCs w:val="16"/>
+              <w:rPr>
+                <w:sz w:val="14"/>
+              </w:rPr>
+            </w:pPr>
+            <w:r>
+              <w:rPr>
+                <w:sz w:val="14"/>
               </w:rPr>
             </w:r>
           </w:p>
@@ -6031,19 +6025,14 @@
           </w:tcPr>
           <w:p>
             <w:pPr>
-              <w:pStyle w:val="TableParagraph"/>
-              <w:jc w:val="left"/>
-              <w:rPr>
-                <w:rFonts w:ascii="Times New Roman" w:hAnsi="Times New Roman"/>
-                <w:sz w:val="16"/>
-                <w:szCs w:val="16"/>
-              </w:rPr>
-            </w:pPr>
-            <w:r>
-              <w:rPr>
-                <w:rFonts w:ascii="Times New Roman" w:hAnsi="Times New Roman"/>
-                <w:sz w:val="16"/>
-                <w:szCs w:val="16"/>
+              <w:pStyle w:val="TableContents"/>
+              <w:rPr>
+                <w:sz w:val="14"/>
+              </w:rPr>
+            </w:pPr>
+            <w:r>
+              <w:rPr>
+                <w:sz w:val="14"/>
               </w:rPr>
             </w:r>
           </w:p>
@@ -6061,14 +6050,14 @@
           <w:p>
             <w:pPr>
               <w:pStyle w:val="TableContents"/>
-              <w:jc w:val="left"/>
-              <w:rPr>
-                <w:sz w:val="16"/>
-                <w:szCs w:val="16"/>
-              </w:rPr>
-            </w:pPr>
-            <w:r>
-              <w:rPr/>
+              <w:rPr>
+                <w:sz w:val="14"/>
+              </w:rPr>
+            </w:pPr>
+            <w:r>
+              <w:rPr>
+                <w:sz w:val="14"/>
+              </w:rPr>
             </w:r>
           </w:p>
         </w:tc>
@@ -6094,7 +6083,7 @@
               <w:rPr>
                 <w:sz w:val="14"/>
               </w:rPr>
-              <w:t>16</w:t>
+              <w:t>13</w:t>
             </w:r>
           </w:p>
         </w:tc>
@@ -6120,7 +6109,7 @@
               <w:rPr>
                 <w:sz w:val="14"/>
               </w:rPr>
-              <w:t>Митровска Мартина</w:t>
+              <w:t>Расими Лура</w:t>
             </w:r>
           </w:p>
         </w:tc>
@@ -6146,7 +6135,7 @@
               <w:rPr>
                 <w:sz w:val="14"/>
               </w:rPr>
-              <w:t>273346</w:t>
+              <w:t>268362</w:t>
             </w:r>
           </w:p>
         </w:tc>
@@ -6211,18 +6200,13 @@
           <w:p>
             <w:pPr>
               <w:pStyle w:val="TableContents"/>
-              <w:jc w:val="left"/>
-              <w:rPr>
-                <w:rFonts w:ascii="Arial" w:hAnsi="Arial"/>
-                <w:sz w:val="16"/>
-                <w:szCs w:val="16"/>
-              </w:rPr>
-            </w:pPr>
-            <w:r>
-              <w:rPr>
-                <w:rFonts w:ascii="Arial" w:hAnsi="Arial"/>
-                <w:sz w:val="16"/>
-                <w:szCs w:val="16"/>
+              <w:rPr>
+                <w:sz w:val="14"/>
+              </w:rPr>
+            </w:pPr>
+            <w:r>
+              <w:rPr>
+                <w:sz w:val="14"/>
               </w:rPr>
             </w:r>
           </w:p>
@@ -6249,6 +6233,7 @@
               <w:rPr>
                 <w:sz w:val="14"/>
               </w:rPr>
+              <w:t>(4) 50</w:t>
             </w:r>
           </w:p>
         </w:tc>
@@ -6279,6 +6264,7 @@
               <w:rPr>
                 <w:sz w:val="14"/>
               </w:rPr>
+              <w:t>22</w:t>
             </w:r>
           </w:p>
         </w:tc>
@@ -6304,6 +6290,7 @@
               <w:rPr>
                 <w:sz w:val="14"/>
               </w:rPr>
+              <w:t>Евчевска Ева</w:t>
             </w:r>
           </w:p>
         </w:tc>
@@ -6329,6 +6316,7 @@
               <w:rPr>
                 <w:sz w:val="14"/>
               </w:rPr>
+              <w:t>264090</w:t>
             </w:r>
           </w:p>
         </w:tc>
@@ -6345,16 +6333,13 @@
           <w:p>
             <w:pPr>
               <w:pStyle w:val="TableContents"/>
-              <w:jc w:val="left"/>
-              <w:rPr>
-                <w:sz w:val="16"/>
-                <w:szCs w:val="16"/>
-              </w:rPr>
-            </w:pPr>
-            <w:r>
-              <w:rPr>
-                <w:sz w:val="16"/>
-                <w:szCs w:val="16"/>
+              <w:rPr>
+                <w:sz w:val="14"/>
+              </w:rPr>
+            </w:pPr>
+            <w:r>
+              <w:rPr>
+                <w:sz w:val="14"/>
               </w:rPr>
             </w:r>
           </w:p>
@@ -6372,16 +6357,13 @@
           <w:p>
             <w:pPr>
               <w:pStyle w:val="TableContents"/>
-              <w:jc w:val="left"/>
-              <w:rPr>
-                <w:sz w:val="16"/>
-                <w:szCs w:val="16"/>
-              </w:rPr>
-            </w:pPr>
-            <w:r>
-              <w:rPr>
-                <w:sz w:val="16"/>
-                <w:szCs w:val="16"/>
+              <w:rPr>
+                <w:sz w:val="14"/>
+              </w:rPr>
+            </w:pPr>
+            <w:r>
+              <w:rPr>
+                <w:sz w:val="14"/>
               </w:rPr>
             </w:r>
           </w:p>
@@ -6398,19 +6380,14 @@
           </w:tcPr>
           <w:p>
             <w:pPr>
-              <w:pStyle w:val="TableParagraph"/>
-              <w:jc w:val="left"/>
-              <w:rPr>
-                <w:rFonts w:ascii="Times New Roman" w:hAnsi="Times New Roman"/>
-                <w:sz w:val="16"/>
-                <w:szCs w:val="16"/>
-              </w:rPr>
-            </w:pPr>
-            <w:r>
-              <w:rPr>
-                <w:rFonts w:ascii="Times New Roman" w:hAnsi="Times New Roman"/>
-                <w:sz w:val="16"/>
-                <w:szCs w:val="16"/>
+              <w:pStyle w:val="TableContents"/>
+              <w:rPr>
+                <w:sz w:val="14"/>
+              </w:rPr>
+            </w:pPr>
+            <w:r>
+              <w:rPr>
+                <w:sz w:val="14"/>
               </w:rPr>
             </w:r>
           </w:p>
@@ -6437,6 +6414,7 @@
               <w:rPr>
                 <w:sz w:val="14"/>
               </w:rPr>
+              <w:t>(3) 46</w:t>
             </w:r>
           </w:p>
         </w:tc>
@@ -6462,7 +6440,6 @@
               <w:rPr>
                 <w:sz w:val="14"/>
               </w:rPr>
-              <w:t>22</w:t>
             </w:r>
           </w:p>
         </w:tc>
@@ -6488,7 +6465,6 @@
               <w:rPr>
                 <w:sz w:val="14"/>
               </w:rPr>
-              <w:t>Бошковска Ангела</w:t>
             </w:r>
           </w:p>
         </w:tc>
@@ -6514,7 +6490,6 @@
               <w:rPr>
                 <w:sz w:val="14"/>
               </w:rPr>
-              <w:t>262034</w:t>
             </w:r>
           </w:p>
         </w:tc>
@@ -6555,7 +6530,6 @@
           <w:p>
             <w:pPr>
               <w:pStyle w:val="TableContents"/>
-              <w:jc w:val="left"/>
               <w:rPr>
                 <w:sz w:val="14"/>
               </w:rPr>
@@ -6579,19 +6553,14 @@
           </w:tcPr>
           <w:p>
             <w:pPr>
-              <w:pStyle w:val="TableParagraph"/>
-              <w:jc w:val="left"/>
-              <w:rPr>
-                <w:rFonts w:ascii="Times New Roman" w:hAnsi="Times New Roman"/>
-                <w:sz w:val="16"/>
-                <w:szCs w:val="16"/>
-              </w:rPr>
-            </w:pPr>
-            <w:r>
-              <w:rPr>
-                <w:rFonts w:ascii="Times New Roman" w:hAnsi="Times New Roman"/>
-                <w:sz w:val="16"/>
-                <w:szCs w:val="16"/>
+              <w:pStyle w:val="TableContents"/>
+              <w:rPr>
+                <w:sz w:val="14"/>
+              </w:rPr>
+            </w:pPr>
+            <w:r>
+              <w:rPr>
+                <w:sz w:val="14"/>
               </w:rPr>
             </w:r>
           </w:p>
@@ -6618,7 +6587,6 @@
               <w:rPr>
                 <w:sz w:val="14"/>
               </w:rPr>
-              <w:t>(15) 49</w:t>
             </w:r>
           </w:p>
         </w:tc>
@@ -6649,6 +6617,7 @@
               <w:rPr>
                 <w:sz w:val="14"/>
               </w:rPr>
+              <w:t>77</w:t>
             </w:r>
           </w:p>
         </w:tc>
@@ -6674,6 +6643,7 @@
               <w:rPr>
                 <w:sz w:val="14"/>
               </w:rPr>
+              <w:t>Савеска Ана</w:t>
             </w:r>
           </w:p>
         </w:tc>
@@ -6699,6 +6669,7 @@
               <w:rPr>
                 <w:sz w:val="14"/>
               </w:rPr>
+              <w:t>251338</w:t>
             </w:r>
           </w:p>
         </w:tc>
@@ -6715,16 +6686,13 @@
           <w:p>
             <w:pPr>
               <w:pStyle w:val="TableContents"/>
-              <w:jc w:val="left"/>
-              <w:rPr>
-                <w:sz w:val="16"/>
-                <w:szCs w:val="16"/>
-              </w:rPr>
-            </w:pPr>
-            <w:r>
-              <w:rPr>
-                <w:sz w:val="16"/>
-                <w:szCs w:val="16"/>
+              <w:rPr>
+                <w:sz w:val="14"/>
+              </w:rPr>
+            </w:pPr>
+            <w:r>
+              <w:rPr>
+                <w:sz w:val="14"/>
               </w:rPr>
             </w:r>
           </w:p>
@@ -6742,16 +6710,13 @@
           <w:p>
             <w:pPr>
               <w:pStyle w:val="TableContents"/>
-              <w:jc w:val="left"/>
-              <w:rPr>
-                <w:sz w:val="16"/>
-                <w:szCs w:val="16"/>
-              </w:rPr>
-            </w:pPr>
-            <w:r>
-              <w:rPr>
-                <w:sz w:val="16"/>
-                <w:szCs w:val="16"/>
+              <w:rPr>
+                <w:sz w:val="14"/>
+              </w:rPr>
+            </w:pPr>
+            <w:r>
+              <w:rPr>
+                <w:sz w:val="14"/>
               </w:rPr>
             </w:r>
           </w:p>
@@ -6768,19 +6733,14 @@
           </w:tcPr>
           <w:p>
             <w:pPr>
-              <w:pStyle w:val="TableParagraph"/>
-              <w:jc w:val="left"/>
-              <w:rPr>
-                <w:rFonts w:ascii="Times New Roman" w:hAnsi="Times New Roman"/>
-                <w:sz w:val="16"/>
-                <w:szCs w:val="16"/>
-              </w:rPr>
-            </w:pPr>
-            <w:r>
-              <w:rPr>
-                <w:rFonts w:ascii="Times New Roman" w:hAnsi="Times New Roman"/>
-                <w:sz w:val="16"/>
-                <w:szCs w:val="16"/>
+              <w:pStyle w:val="TableContents"/>
+              <w:rPr>
+                <w:sz w:val="14"/>
+              </w:rPr>
+            </w:pPr>
+            <w:r>
+              <w:rPr>
+                <w:sz w:val="14"/>
               </w:rPr>
             </w:r>
           </w:p>
@@ -6798,14 +6758,16 @@
           <w:p>
             <w:pPr>
               <w:pStyle w:val="TableContents"/>
-              <w:rPr>
-                <w:sz w:val="14"/>
-              </w:rPr>
-            </w:pPr>
-            <w:r>
-              <w:rPr>
-                <w:sz w:val="14"/>
-              </w:rPr>
+              <w:jc w:val="left"/>
+              <w:rPr>
+                <w:sz w:val="14"/>
+              </w:rPr>
+            </w:pPr>
+            <w:r>
+              <w:rPr>
+                <w:sz w:val="14"/>
+              </w:rPr>
+              <w:t>(4) 46</w:t>
             </w:r>
           </w:p>
         </w:tc>
@@ -6831,7 +6793,6 @@
               <w:rPr>
                 <w:sz w:val="14"/>
               </w:rPr>
-              <w:t>24</w:t>
             </w:r>
           </w:p>
         </w:tc>
@@ -6857,7 +6818,6 @@
               <w:rPr>
                 <w:sz w:val="14"/>
               </w:rPr>
-              <w:t>Дарковска Емилија</w:t>
             </w:r>
           </w:p>
         </w:tc>
@@ -6883,7 +6843,6 @@
               <w:rPr>
                 <w:sz w:val="14"/>
               </w:rPr>
-              <w:t>256783</w:t>
             </w:r>
           </w:p>
         </w:tc>
@@ -6947,19 +6906,14 @@
           </w:tcPr>
           <w:p>
             <w:pPr>
-              <w:pStyle w:val="TableParagraph"/>
-              <w:jc w:val="left"/>
-              <w:rPr>
-                <w:rFonts w:ascii="Times New Roman" w:hAnsi="Times New Roman"/>
-                <w:sz w:val="16"/>
-                <w:szCs w:val="16"/>
-              </w:rPr>
-            </w:pPr>
-            <w:r>
-              <w:rPr>
-                <w:rFonts w:ascii="Times New Roman" w:hAnsi="Times New Roman"/>
-                <w:sz w:val="16"/>
-                <w:szCs w:val="16"/>
+              <w:pStyle w:val="TableContents"/>
+              <w:rPr>
+                <w:sz w:val="14"/>
+              </w:rPr>
+            </w:pPr>
+            <w:r>
+              <w:rPr>
+                <w:sz w:val="14"/>
               </w:rPr>
             </w:r>
           </w:p>
@@ -6977,7 +6931,6 @@
           <w:p>
             <w:pPr>
               <w:pStyle w:val="TableContents"/>
-              <w:jc w:val="left"/>
               <w:rPr>
                 <w:sz w:val="14"/>
               </w:rPr>
@@ -7082,16 +7035,13 @@
           <w:p>
             <w:pPr>
               <w:pStyle w:val="TableContents"/>
-              <w:jc w:val="left"/>
-              <w:rPr>
-                <w:sz w:val="16"/>
-                <w:szCs w:val="16"/>
-              </w:rPr>
-            </w:pPr>
-            <w:r>
-              <w:rPr>
-                <w:sz w:val="16"/>
-                <w:szCs w:val="16"/>
+              <w:rPr>
+                <w:sz w:val="14"/>
+              </w:rPr>
+            </w:pPr>
+            <w:r>
+              <w:rPr>
+                <w:sz w:val="14"/>
               </w:rPr>
             </w:r>
           </w:p>
@@ -7109,16 +7059,13 @@
           <w:p>
             <w:pPr>
               <w:pStyle w:val="TableContents"/>
-              <w:jc w:val="left"/>
-              <w:rPr>
-                <w:sz w:val="16"/>
-                <w:szCs w:val="16"/>
-              </w:rPr>
-            </w:pPr>
-            <w:r>
-              <w:rPr>
-                <w:sz w:val="16"/>
-                <w:szCs w:val="16"/>
+              <w:rPr>
+                <w:sz w:val="14"/>
+              </w:rPr>
+            </w:pPr>
+            <w:r>
+              <w:rPr>
+                <w:sz w:val="14"/>
               </w:rPr>
             </w:r>
           </w:p>
@@ -7135,19 +7082,14 @@
           </w:tcPr>
           <w:p>
             <w:pPr>
-              <w:pStyle w:val="TableParagraph"/>
-              <w:jc w:val="left"/>
-              <w:rPr>
-                <w:rFonts w:ascii="Times New Roman" w:hAnsi="Times New Roman"/>
-                <w:sz w:val="16"/>
-                <w:szCs w:val="16"/>
-              </w:rPr>
-            </w:pPr>
-            <w:r>
-              <w:rPr>
-                <w:rFonts w:ascii="Times New Roman" w:hAnsi="Times New Roman"/>
-                <w:sz w:val="16"/>
-                <w:szCs w:val="16"/>
+              <w:pStyle w:val="TableContents"/>
+              <w:rPr>
+                <w:sz w:val="14"/>
+              </w:rPr>
+            </w:pPr>
+            <w:r>
+              <w:rPr>
+                <w:sz w:val="14"/>
               </w:rPr>
             </w:r>
           </w:p>
@@ -7265,18 +7207,13 @@
           <w:p>
             <w:pPr>
               <w:pStyle w:val="TableContents"/>
-              <w:jc w:val="left"/>
-              <w:rPr>
-                <w:rFonts w:ascii="Arial" w:hAnsi="Arial"/>
-                <w:sz w:val="16"/>
-                <w:szCs w:val="16"/>
-              </w:rPr>
-            </w:pPr>
-            <w:r>
-              <w:rPr>
-                <w:rFonts w:ascii="Arial" w:hAnsi="Arial"/>
-                <w:sz w:val="16"/>
-                <w:szCs w:val="16"/>
+              <w:rPr>
+                <w:sz w:val="14"/>
+              </w:rPr>
+            </w:pPr>
+            <w:r>
+              <w:rPr>
+                <w:sz w:val="14"/>
               </w:rPr>
             </w:r>
           </w:p>
@@ -7294,18 +7231,13 @@
           <w:p>
             <w:pPr>
               <w:pStyle w:val="TableContents"/>
-              <w:jc w:val="left"/>
-              <w:rPr>
-                <w:rFonts w:ascii="Arial" w:hAnsi="Arial"/>
-                <w:sz w:val="16"/>
-                <w:szCs w:val="16"/>
-              </w:rPr>
-            </w:pPr>
-            <w:r>
-              <w:rPr>
-                <w:rFonts w:ascii="Arial" w:hAnsi="Arial"/>
-                <w:sz w:val="16"/>
-                <w:szCs w:val="16"/>
+              <w:rPr>
+                <w:sz w:val="14"/>
+              </w:rPr>
+            </w:pPr>
+            <w:r>
+              <w:rPr>
+                <w:sz w:val="14"/>
               </w:rPr>
             </w:r>
           </w:p>
@@ -7322,19 +7254,14 @@
           </w:tcPr>
           <w:p>
             <w:pPr>
-              <w:pStyle w:val="TableParagraph"/>
-              <w:jc w:val="left"/>
-              <w:rPr>
-                <w:rFonts w:ascii="Times New Roman" w:hAnsi="Times New Roman"/>
-                <w:sz w:val="16"/>
-                <w:szCs w:val="16"/>
-              </w:rPr>
-            </w:pPr>
-            <w:r>
-              <w:rPr>
-                <w:rFonts w:ascii="Times New Roman" w:hAnsi="Times New Roman"/>
-                <w:sz w:val="16"/>
-                <w:szCs w:val="16"/>
+              <w:pStyle w:val="TableContents"/>
+              <w:rPr>
+                <w:sz w:val="14"/>
+              </w:rPr>
+            </w:pPr>
+            <w:r>
+              <w:rPr>
+                <w:sz w:val="14"/>
               </w:rPr>
             </w:r>
           </w:p>
@@ -7352,7 +7279,6 @@
           <w:p>
             <w:pPr>
               <w:pStyle w:val="TableContents"/>
-              <w:jc w:val="left"/>
               <w:rPr>
                 <w:sz w:val="14"/>
               </w:rPr>
@@ -7384,14 +7310,12 @@
               <w:pStyle w:val="TableContents"/>
               <w:jc w:val="left"/>
               <w:rPr>
-                <w:sz w:val="16"/>
-                <w:szCs w:val="16"/>
-              </w:rPr>
-            </w:pPr>
-            <w:r>
-              <w:rPr>
-                <w:sz w:val="16"/>
-                <w:szCs w:val="16"/>
+                <w:sz w:val="14"/>
+              </w:rPr>
+            </w:pPr>
+            <w:r>
+              <w:rPr>
+                <w:sz w:val="14"/>
               </w:rPr>
             </w:r>
           </w:p>
@@ -7411,14 +7335,12 @@
               <w:pStyle w:val="TableContents"/>
               <w:jc w:val="left"/>
               <w:rPr>
-                <w:sz w:val="16"/>
-                <w:szCs w:val="16"/>
-              </w:rPr>
-            </w:pPr>
-            <w:r>
-              <w:rPr>
-                <w:sz w:val="16"/>
-                <w:szCs w:val="16"/>
+                <w:sz w:val="14"/>
+              </w:rPr>
+            </w:pPr>
+            <w:r>
+              <w:rPr>
+                <w:sz w:val="14"/>
               </w:rPr>
             </w:r>
           </w:p>
@@ -7438,14 +7360,12 @@
               <w:pStyle w:val="TableContents"/>
               <w:jc w:val="left"/>
               <w:rPr>
-                <w:sz w:val="16"/>
-                <w:szCs w:val="16"/>
-              </w:rPr>
-            </w:pPr>
-            <w:r>
-              <w:rPr>
-                <w:sz w:val="16"/>
-                <w:szCs w:val="16"/>
+                <w:sz w:val="14"/>
+              </w:rPr>
+            </w:pPr>
+            <w:r>
+              <w:rPr>
+                <w:sz w:val="14"/>
               </w:rPr>
             </w:r>
           </w:p>
@@ -7463,16 +7383,13 @@
           <w:p>
             <w:pPr>
               <w:pStyle w:val="TableContents"/>
-              <w:jc w:val="left"/>
-              <w:rPr>
-                <w:sz w:val="16"/>
-                <w:szCs w:val="16"/>
-              </w:rPr>
-            </w:pPr>
-            <w:r>
-              <w:rPr>
-                <w:sz w:val="16"/>
-                <w:szCs w:val="16"/>
+              <w:rPr>
+                <w:sz w:val="14"/>
+              </w:rPr>
+            </w:pPr>
+            <w:r>
+              <w:rPr>
+                <w:sz w:val="14"/>
               </w:rPr>
             </w:r>
           </w:p>
@@ -7490,16 +7407,13 @@
           <w:p>
             <w:pPr>
               <w:pStyle w:val="TableContents"/>
-              <w:jc w:val="left"/>
-              <w:rPr>
-                <w:sz w:val="16"/>
-                <w:szCs w:val="16"/>
-              </w:rPr>
-            </w:pPr>
-            <w:r>
-              <w:rPr>
-                <w:sz w:val="16"/>
-                <w:szCs w:val="16"/>
+              <w:rPr>
+                <w:sz w:val="14"/>
+              </w:rPr>
+            </w:pPr>
+            <w:r>
+              <w:rPr>
+                <w:sz w:val="14"/>
               </w:rPr>
             </w:r>
           </w:p>
@@ -7516,19 +7430,14 @@
           </w:tcPr>
           <w:p>
             <w:pPr>
-              <w:pStyle w:val="TableParagraph"/>
-              <w:jc w:val="left"/>
-              <w:rPr>
-                <w:rFonts w:ascii="Times New Roman" w:hAnsi="Times New Roman"/>
-                <w:sz w:val="16"/>
-                <w:szCs w:val="16"/>
-              </w:rPr>
-            </w:pPr>
-            <w:r>
-              <w:rPr>
-                <w:rFonts w:ascii="Times New Roman" w:hAnsi="Times New Roman"/>
-                <w:sz w:val="16"/>
-                <w:szCs w:val="16"/>
+              <w:pStyle w:val="TableContents"/>
+              <w:rPr>
+                <w:sz w:val="14"/>
+              </w:rPr>
+            </w:pPr>
+            <w:r>
+              <w:rPr>
+                <w:sz w:val="14"/>
               </w:rPr>
             </w:r>
           </w:p>
@@ -7546,18 +7455,13 @@
           <w:p>
             <w:pPr>
               <w:pStyle w:val="TableContents"/>
-              <w:jc w:val="left"/>
-              <w:rPr>
-                <w:rFonts w:ascii="Arial" w:hAnsi="Arial"/>
-                <w:sz w:val="16"/>
-                <w:szCs w:val="16"/>
-              </w:rPr>
-            </w:pPr>
-            <w:r>
-              <w:rPr>
-                <w:rFonts w:ascii="Arial" w:hAnsi="Arial"/>
-                <w:sz w:val="16"/>
-                <w:szCs w:val="16"/>
+              <w:rPr>
+                <w:sz w:val="14"/>
+              </w:rPr>
+            </w:pPr>
+            <w:r>
+              <w:rPr>
+                <w:sz w:val="14"/>
               </w:rPr>
             </w:r>
           </w:p>
@@ -7889,17 +7793,14 @@
           </w:tcPr>
           <w:p>
             <w:pPr>
-              <w:pStyle w:val="TableParagraph"/>
-              <w:jc w:val="left"/>
-              <w:rPr>
-                <w:rFonts w:ascii="Times New Roman" w:hAnsi="Times New Roman"/>
-                <w:sz w:val="16"/>
-              </w:rPr>
-            </w:pPr>
-            <w:r>
-              <w:rPr>
-                <w:rFonts w:ascii="Times New Roman" w:hAnsi="Times New Roman"/>
-                <w:sz w:val="16"/>
+              <w:pStyle w:val="TableContents"/>
+              <w:rPr>
+                <w:sz w:val="14"/>
+              </w:rPr>
+            </w:pPr>
+            <w:r>
+              <w:rPr>
+                <w:sz w:val="14"/>
               </w:rPr>
             </w:r>
           </w:p>
@@ -7918,13 +7819,11 @@
             <w:pPr>
               <w:pStyle w:val="TableContents"/>
               <w:rPr>
-                <w:rFonts w:ascii="Arial" w:hAnsi="Arial"/>
-                <w:sz w:val="14"/>
-              </w:rPr>
-            </w:pPr>
-            <w:r>
-              <w:rPr>
-                <w:rFonts w:ascii="Arial" w:hAnsi="Arial"/>
+                <w:sz w:val="14"/>
+              </w:rPr>
+            </w:pPr>
+            <w:r>
+              <w:rPr>
                 <w:sz w:val="14"/>
               </w:rPr>
             </w:r>
@@ -9823,10 +9722,7 @@
                                     </w:rPr>
                                   </w:pPr>
                                   <w:r>
-                                    <w:rPr>
-                                      <w:sz w:val="12"/>
-                                    </w:rPr>
-                                    <w:t>Трајчевски Никола</w:t>
+                                    <w:rPr/>
                                   </w:r>
                                 </w:p>
                               </w:tc>
@@ -10064,10 +9960,7 @@
                                     </w:rPr>
                                   </w:pPr>
                                   <w:r>
-                                    <w:rPr>
-                                      <w:sz w:val="12"/>
-                                    </w:rPr>
-                                    <w:t>Крстевска Александра</w:t>
+                                    <w:rPr/>
                                   </w:r>
                                 </w:p>
                               </w:tc>
@@ -10225,10 +10118,7 @@
                                     </w:rPr>
                                   </w:pPr>
                                   <w:r>
-                                    <w:rPr>
-                                      <w:sz w:val="12"/>
-                                    </w:rPr>
-                                    <w:t>Деспотоски Киро</w:t>
+                                    <w:rPr/>
                                   </w:r>
                                 </w:p>
                               </w:tc>
@@ -10386,10 +10276,7 @@
                                     </w:rPr>
                                   </w:pPr>
                                   <w:r>
-                                    <w:rPr>
-                                      <w:sz w:val="12"/>
-                                    </w:rPr>
-                                    <w:t>Грбевски Кире</w:t>
+                                    <w:rPr/>
                                   </w:r>
                                 </w:p>
                               </w:tc>
@@ -10470,7 +10357,7 @@
                                     <w:rPr>
                                       <w:sz w:val="12"/>
                                     </w:rPr>
-                                    <w:t>Анастасов Александар</w:t>
+                                    <w:t>Аџулески Димко</w:t>
                                   </w:r>
                                 </w:p>
                               </w:tc>
@@ -10598,10 +10485,7 @@
                               </w:rPr>
                             </w:pPr>
                             <w:r>
-                              <w:rPr>
-                                <w:sz w:val="12"/>
-                              </w:rPr>
-                              <w:t>Трајчевски Никола</w:t>
+                              <w:rPr/>
                             </w:r>
                           </w:p>
                         </w:tc>
@@ -10839,10 +10723,7 @@
                               </w:rPr>
                             </w:pPr>
                             <w:r>
-                              <w:rPr>
-                                <w:sz w:val="12"/>
-                              </w:rPr>
-                              <w:t>Крстевска Александра</w:t>
+                              <w:rPr/>
                             </w:r>
                           </w:p>
                         </w:tc>
@@ -11000,10 +10881,7 @@
                               </w:rPr>
                             </w:pPr>
                             <w:r>
-                              <w:rPr>
-                                <w:sz w:val="12"/>
-                              </w:rPr>
-                              <w:t>Деспотоски Киро</w:t>
+                              <w:rPr/>
                             </w:r>
                           </w:p>
                         </w:tc>
@@ -11161,10 +11039,7 @@
                               </w:rPr>
                             </w:pPr>
                             <w:r>
-                              <w:rPr>
-                                <w:sz w:val="12"/>
-                              </w:rPr>
-                              <w:t>Грбевски Кире</w:t>
+                              <w:rPr/>
                             </w:r>
                           </w:p>
                         </w:tc>
@@ -11245,7 +11120,7 @@
                               <w:rPr>
                                 <w:sz w:val="12"/>
                               </w:rPr>
-                              <w:t>Анастасов Александар</w:t>
+                              <w:t>Аџулески Димко</w:t>
                             </w:r>
                           </w:p>
                         </w:tc>
@@ -11405,6 +11280,7 @@
                                     <w:rPr>
                                       <w:sz w:val="12"/>
                                     </w:rPr>
+                                    <w:t>Јашари Егзона</w:t>
                                   </w:r>
                                 </w:p>
                               </w:tc>
@@ -11645,6 +11521,7 @@
                                     <w:rPr>
                                       <w:sz w:val="12"/>
                                     </w:rPr>
+                                    <w:t>Пејовски Ивица</w:t>
                                   </w:r>
                                 </w:p>
                               </w:tc>
@@ -11805,6 +11682,7 @@
                                     <w:rPr>
                                       <w:sz w:val="12"/>
                                     </w:rPr>
+                                    <w:t>Николовски Дејан</w:t>
                                   </w:r>
                                 </w:p>
                               </w:tc>
@@ -11965,7 +11843,7 @@
                                     <w:rPr>
                                       <w:sz w:val="12"/>
                                     </w:rPr>
-                                    <w:t>Имери Фатмир</w:t>
+                                    <w:t>Билбилоски Владимир</w:t>
                                   </w:r>
                                 </w:p>
                               </w:tc>
@@ -12046,6 +11924,7 @@
                                     <w:rPr>
                                       <w:sz w:val="12"/>
                                     </w:rPr>
+                                    <w:t>Трпковски Николче</w:t>
                                   </w:r>
                                 </w:p>
                               </w:tc>
@@ -12176,6 +12055,7 @@
                               <w:rPr>
                                 <w:sz w:val="12"/>
                               </w:rPr>
+                              <w:t>Јашари Егзона</w:t>
                             </w:r>
                           </w:p>
                         </w:tc>
@@ -12416,6 +12296,7 @@
                               <w:rPr>
                                 <w:sz w:val="12"/>
                               </w:rPr>
+                              <w:t>Пејовски Ивица</w:t>
                             </w:r>
                           </w:p>
                         </w:tc>
@@ -12576,6 +12457,7 @@
                               <w:rPr>
                                 <w:sz w:val="12"/>
                               </w:rPr>
+                              <w:t>Николовски Дејан</w:t>
                             </w:r>
                           </w:p>
                         </w:tc>
@@ -12736,7 +12618,7 @@
                               <w:rPr>
                                 <w:sz w:val="12"/>
                               </w:rPr>
-                              <w:t>Имери Фатмир</w:t>
+                              <w:t>Билбилоски Владимир</w:t>
                             </w:r>
                           </w:p>
                         </w:tc>
@@ -12817,6 +12699,7 @@
                               <w:rPr>
                                 <w:sz w:val="12"/>
                               </w:rPr>
+                              <w:t>Трпковски Николче</w:t>
                             </w:r>
                           </w:p>
                         </w:tc>
@@ -13124,35 +13007,35 @@
                               <w:gridCol w:w="259"/>
                               <w:gridCol w:w="1"/>
                               <w:gridCol w:w="260"/>
+                              <w:gridCol w:w="278"/>
+                              <w:gridCol w:w="260"/>
+                              <w:gridCol w:w="251"/>
+                              <w:gridCol w:w="250"/>
                               <w:gridCol w:w="277"/>
-                              <w:gridCol w:w="260"/>
-                              <w:gridCol w:w="252"/>
-                              <w:gridCol w:w="250"/>
-                              <w:gridCol w:w="276"/>
                               <w:gridCol w:w="260"/>
                               <w:gridCol w:w="262"/>
                               <w:gridCol w:w="272"/>
                               <w:gridCol w:w="254"/>
                               <w:gridCol w:w="253"/>
                               <w:gridCol w:w="259"/>
-                              <w:gridCol w:w="276"/>
+                              <w:gridCol w:w="277"/>
                               <w:gridCol w:w="260"/>
-                              <w:gridCol w:w="261"/>
-                              <w:gridCol w:w="262"/>
+                              <w:gridCol w:w="260"/>
+                              <w:gridCol w:w="263"/>
                               <w:gridCol w:w="260"/>
                               <w:gridCol w:w="257"/>
-                              <w:gridCol w:w="260"/>
+                              <w:gridCol w:w="261"/>
                               <w:gridCol w:w="271"/>
-                              <w:gridCol w:w="262"/>
+                              <w:gridCol w:w="261"/>
                               <w:gridCol w:w="256"/>
-                              <w:gridCol w:w="260"/>
+                              <w:gridCol w:w="261"/>
                               <w:gridCol w:w="264"/>
                               <w:gridCol w:w="263"/>
-                              <w:gridCol w:w="261"/>
-                              <w:gridCol w:w="265"/>
+                              <w:gridCol w:w="262"/>
+                              <w:gridCol w:w="264"/>
                               <w:gridCol w:w="262"/>
                               <w:gridCol w:w="257"/>
-                              <w:gridCol w:w="205"/>
+                              <w:gridCol w:w="202"/>
                             </w:tblGrid>
                             <w:tr>
                               <w:trPr>
@@ -13179,7 +13062,12 @@
                                     </w:rPr>
                                   </w:pPr>
                                   <w:r>
-                                    <w:rPr/>
+                                    <w:rPr>
+                                      <w:rFonts w:ascii="Times New Roman" w:hAnsi="Times New Roman"/>
+                                      <w:sz w:val="12"/>
+                                      <w:szCs w:val="12"/>
+                                    </w:rPr>
+                                    <w:t>1:0</w:t>
                                   </w:r>
                                 </w:p>
                               </w:tc>
@@ -13204,7 +13092,12 @@
                                     </w:rPr>
                                   </w:pPr>
                                   <w:r>
-                                    <w:rPr/>
+                                    <w:rPr>
+                                      <w:rFonts w:ascii="Times New Roman" w:hAnsi="Times New Roman"/>
+                                      <w:sz w:val="12"/>
+                                      <w:szCs w:val="12"/>
+                                    </w:rPr>
+                                    <w:t>2:0</w:t>
                                   </w:r>
                                 </w:p>
                               </w:tc>
@@ -13234,6 +13127,7 @@
                                       <w:sz w:val="12"/>
                                       <w:szCs w:val="12"/>
                                     </w:rPr>
+                                    <w:t>3:0</w:t>
                                   </w:r>
                                 </w:p>
                               </w:tc>
@@ -13268,8 +13162,124 @@
                               </w:tc>
                               <w:tc>
                                 <w:tcPr>
-                                  <w:tcW w:w="538" w:type="dxa"/>
+                                  <w:tcW w:w="539" w:type="dxa"/>
                                   <w:gridSpan w:val="3"/>
+                                  <w:tcBorders>
+                                    <w:top w:val="single" w:sz="2" w:space="0" w:color="000000"/>
+                                    <w:left w:val="single" w:sz="2" w:space="0" w:color="000000"/>
+                                    <w:bottom w:val="single" w:sz="2" w:space="0" w:color="000000"/>
+                                    <w:right w:val="single" w:sz="2" w:space="0" w:color="000000"/>
+                                  </w:tcBorders>
+                                </w:tcPr>
+                                <w:p>
+                                  <w:pPr>
+                                    <w:pStyle w:val="TableParagraph"/>
+                                    <w:rPr>
+                                      <w:rFonts w:ascii="Times New Roman" w:hAnsi="Times New Roman"/>
+                                      <w:sz w:val="12"/>
+                                      <w:szCs w:val="12"/>
+                                    </w:rPr>
+                                  </w:pPr>
+                                  <w:r>
+                                    <w:rPr>
+                                      <w:rFonts w:ascii="Times New Roman" w:hAnsi="Times New Roman"/>
+                                      <w:sz w:val="12"/>
+                                      <w:szCs w:val="12"/>
+                                    </w:rPr>
+                                  </w:r>
+                                </w:p>
+                              </w:tc>
+                              <w:tc>
+                                <w:tcPr>
+                                  <w:tcW w:w="511" w:type="dxa"/>
+                                  <w:gridSpan w:val="2"/>
+                                  <w:tcBorders>
+                                    <w:top w:val="single" w:sz="2" w:space="0" w:color="000000"/>
+                                    <w:left w:val="single" w:sz="2" w:space="0" w:color="000000"/>
+                                    <w:bottom w:val="single" w:sz="2" w:space="0" w:color="000000"/>
+                                    <w:right w:val="single" w:sz="2" w:space="0" w:color="000000"/>
+                                  </w:tcBorders>
+                                </w:tcPr>
+                                <w:p>
+                                  <w:pPr>
+                                    <w:pStyle w:val="TableParagraph"/>
+                                    <w:rPr>
+                                      <w:rFonts w:ascii="Times New Roman" w:hAnsi="Times New Roman"/>
+                                      <w:sz w:val="12"/>
+                                      <w:szCs w:val="12"/>
+                                    </w:rPr>
+                                  </w:pPr>
+                                  <w:r>
+                                    <w:rPr>
+                                      <w:rFonts w:ascii="Times New Roman" w:hAnsi="Times New Roman"/>
+                                      <w:sz w:val="12"/>
+                                      <w:szCs w:val="12"/>
+                                    </w:rPr>
+                                  </w:r>
+                                </w:p>
+                              </w:tc>
+                              <w:tc>
+                                <w:tcPr>
+                                  <w:tcW w:w="527" w:type="dxa"/>
+                                  <w:gridSpan w:val="2"/>
+                                  <w:tcBorders>
+                                    <w:top w:val="single" w:sz="2" w:space="0" w:color="000000"/>
+                                    <w:left w:val="single" w:sz="2" w:space="0" w:color="000000"/>
+                                    <w:bottom w:val="single" w:sz="2" w:space="0" w:color="000000"/>
+                                    <w:right w:val="single" w:sz="2" w:space="0" w:color="000000"/>
+                                  </w:tcBorders>
+                                </w:tcPr>
+                                <w:p>
+                                  <w:pPr>
+                                    <w:pStyle w:val="TableParagraph"/>
+                                    <w:rPr>
+                                      <w:rFonts w:ascii="Times New Roman" w:hAnsi="Times New Roman"/>
+                                      <w:sz w:val="12"/>
+                                      <w:szCs w:val="12"/>
+                                    </w:rPr>
+                                  </w:pPr>
+                                  <w:r>
+                                    <w:rPr>
+                                      <w:rFonts w:ascii="Times New Roman" w:hAnsi="Times New Roman"/>
+                                      <w:sz w:val="12"/>
+                                      <w:szCs w:val="12"/>
+                                    </w:rPr>
+                                  </w:r>
+                                </w:p>
+                              </w:tc>
+                              <w:tc>
+                                <w:tcPr>
+                                  <w:tcW w:w="522" w:type="dxa"/>
+                                  <w:gridSpan w:val="2"/>
+                                  <w:tcBorders>
+                                    <w:top w:val="single" w:sz="2" w:space="0" w:color="000000"/>
+                                    <w:left w:val="single" w:sz="2" w:space="0" w:color="000000"/>
+                                    <w:bottom w:val="single" w:sz="2" w:space="0" w:color="000000"/>
+                                    <w:right w:val="single" w:sz="2" w:space="0" w:color="000000"/>
+                                  </w:tcBorders>
+                                </w:tcPr>
+                                <w:p>
+                                  <w:pPr>
+                                    <w:pStyle w:val="TableParagraph"/>
+                                    <w:rPr>
+                                      <w:rFonts w:ascii="Times New Roman" w:hAnsi="Times New Roman"/>
+                                      <w:sz w:val="12"/>
+                                      <w:szCs w:val="12"/>
+                                    </w:rPr>
+                                  </w:pPr>
+                                  <w:r>
+                                    <w:rPr>
+                                      <w:rFonts w:ascii="Times New Roman" w:hAnsi="Times New Roman"/>
+                                      <w:sz w:val="12"/>
+                                      <w:szCs w:val="12"/>
+                                    </w:rPr>
+                                  </w:r>
+                                </w:p>
+                              </w:tc>
+                              <w:tc>
+                                <w:tcPr>
+                                  <w:tcW w:w="526" w:type="dxa"/>
+                                  <w:gridSpan w:val="2"/>
                                   <w:tcBorders>
                                     <w:top w:val="single" w:sz="2" w:space="0" w:color="000000"/>
                                     <w:left w:val="single" w:sz="2" w:space="0" w:color="000000"/>
@@ -13326,7 +13336,7 @@
                               </w:tc>
                               <w:tc>
                                 <w:tcPr>
-                                  <w:tcW w:w="526" w:type="dxa"/>
+                                  <w:tcW w:w="537" w:type="dxa"/>
                                   <w:gridSpan w:val="2"/>
                                   <w:tcBorders>
                                     <w:top w:val="single" w:sz="2" w:space="0" w:color="000000"/>
@@ -13341,21 +13351,19 @@
                                     <w:rPr>
                                       <w:rFonts w:ascii="Times New Roman" w:hAnsi="Times New Roman"/>
                                       <w:sz w:val="12"/>
-                                      <w:szCs w:val="12"/>
                                     </w:rPr>
                                   </w:pPr>
                                   <w:r>
                                     <w:rPr>
                                       <w:rFonts w:ascii="Times New Roman" w:hAnsi="Times New Roman"/>
                                       <w:sz w:val="12"/>
-                                      <w:szCs w:val="12"/>
                                     </w:rPr>
                                   </w:r>
                                 </w:p>
                               </w:tc>
                               <w:tc>
                                 <w:tcPr>
-                                  <w:tcW w:w="522" w:type="dxa"/>
+                                  <w:tcW w:w="523" w:type="dxa"/>
                                   <w:gridSpan w:val="2"/>
                                   <w:tcBorders>
                                     <w:top w:val="single" w:sz="2" w:space="0" w:color="000000"/>
@@ -13370,14 +13378,147 @@
                                     <w:rPr>
                                       <w:rFonts w:ascii="Times New Roman" w:hAnsi="Times New Roman"/>
                                       <w:sz w:val="12"/>
-                                      <w:szCs w:val="12"/>
                                     </w:rPr>
                                   </w:pPr>
                                   <w:r>
                                     <w:rPr>
                                       <w:rFonts w:ascii="Times New Roman" w:hAnsi="Times New Roman"/>
                                       <w:sz w:val="12"/>
-                                      <w:szCs w:val="12"/>
+                                    </w:rPr>
+                                  </w:r>
+                                </w:p>
+                              </w:tc>
+                              <w:tc>
+                                <w:tcPr>
+                                  <w:tcW w:w="517" w:type="dxa"/>
+                                  <w:gridSpan w:val="2"/>
+                                  <w:tcBorders>
+                                    <w:top w:val="single" w:sz="2" w:space="0" w:color="000000"/>
+                                    <w:left w:val="single" w:sz="2" w:space="0" w:color="000000"/>
+                                    <w:bottom w:val="single" w:sz="2" w:space="0" w:color="000000"/>
+                                    <w:right w:val="single" w:sz="2" w:space="0" w:color="000000"/>
+                                  </w:tcBorders>
+                                </w:tcPr>
+                                <w:p>
+                                  <w:pPr>
+                                    <w:pStyle w:val="TableParagraph"/>
+                                    <w:rPr>
+                                      <w:rFonts w:ascii="Times New Roman" w:hAnsi="Times New Roman"/>
+                                      <w:sz w:val="12"/>
+                                    </w:rPr>
+                                  </w:pPr>
+                                  <w:r>
+                                    <w:rPr>
+                                      <w:rFonts w:ascii="Times New Roman" w:hAnsi="Times New Roman"/>
+                                      <w:sz w:val="12"/>
+                                    </w:rPr>
+                                  </w:r>
+                                </w:p>
+                              </w:tc>
+                              <w:tc>
+                                <w:tcPr>
+                                  <w:tcW w:w="532" w:type="dxa"/>
+                                  <w:gridSpan w:val="2"/>
+                                  <w:tcBorders>
+                                    <w:top w:val="single" w:sz="2" w:space="0" w:color="000000"/>
+                                    <w:left w:val="single" w:sz="2" w:space="0" w:color="000000"/>
+                                    <w:bottom w:val="single" w:sz="2" w:space="0" w:color="000000"/>
+                                    <w:right w:val="single" w:sz="2" w:space="0" w:color="000000"/>
+                                  </w:tcBorders>
+                                </w:tcPr>
+                                <w:p>
+                                  <w:pPr>
+                                    <w:pStyle w:val="TableParagraph"/>
+                                    <w:rPr>
+                                      <w:rFonts w:ascii="Times New Roman" w:hAnsi="Times New Roman"/>
+                                      <w:sz w:val="12"/>
+                                    </w:rPr>
+                                  </w:pPr>
+                                  <w:r>
+                                    <w:rPr>
+                                      <w:rFonts w:ascii="Times New Roman" w:hAnsi="Times New Roman"/>
+                                      <w:sz w:val="12"/>
+                                    </w:rPr>
+                                  </w:r>
+                                </w:p>
+                              </w:tc>
+                              <w:tc>
+                                <w:tcPr>
+                                  <w:tcW w:w="517" w:type="dxa"/>
+                                  <w:gridSpan w:val="2"/>
+                                  <w:tcBorders>
+                                    <w:top w:val="single" w:sz="2" w:space="0" w:color="000000"/>
+                                    <w:left w:val="single" w:sz="2" w:space="0" w:color="000000"/>
+                                    <w:bottom w:val="single" w:sz="2" w:space="0" w:color="000000"/>
+                                    <w:right w:val="single" w:sz="2" w:space="0" w:color="000000"/>
+                                  </w:tcBorders>
+                                </w:tcPr>
+                                <w:p>
+                                  <w:pPr>
+                                    <w:pStyle w:val="TableParagraph"/>
+                                    <w:rPr>
+                                      <w:rFonts w:ascii="Times New Roman" w:hAnsi="Times New Roman"/>
+                                      <w:sz w:val="12"/>
+                                    </w:rPr>
+                                  </w:pPr>
+                                  <w:r>
+                                    <w:rPr>
+                                      <w:rFonts w:ascii="Times New Roman" w:hAnsi="Times New Roman"/>
+                                      <w:sz w:val="12"/>
+                                    </w:rPr>
+                                  </w:r>
+                                </w:p>
+                              </w:tc>
+                              <w:tc>
+                                <w:tcPr>
+                                  <w:tcW w:w="525" w:type="dxa"/>
+                                  <w:gridSpan w:val="2"/>
+                                  <w:tcBorders>
+                                    <w:top w:val="single" w:sz="2" w:space="0" w:color="000000"/>
+                                    <w:left w:val="single" w:sz="2" w:space="0" w:color="000000"/>
+                                    <w:bottom w:val="single" w:sz="2" w:space="0" w:color="000000"/>
+                                    <w:right w:val="single" w:sz="2" w:space="0" w:color="000000"/>
+                                  </w:tcBorders>
+                                </w:tcPr>
+                                <w:p>
+                                  <w:pPr>
+                                    <w:pStyle w:val="TableParagraph"/>
+                                    <w:rPr>
+                                      <w:rFonts w:ascii="Times New Roman" w:hAnsi="Times New Roman"/>
+                                      <w:sz w:val="12"/>
+                                    </w:rPr>
+                                  </w:pPr>
+                                  <w:r>
+                                    <w:rPr>
+                                      <w:rFonts w:ascii="Times New Roman" w:hAnsi="Times New Roman"/>
+                                      <w:sz w:val="12"/>
+                                    </w:rPr>
+                                  </w:r>
+                                </w:p>
+                              </w:tc>
+                              <w:tc>
+                                <w:tcPr>
+                                  <w:tcW w:w="525" w:type="dxa"/>
+                                  <w:gridSpan w:val="2"/>
+                                  <w:tcBorders>
+                                    <w:top w:val="single" w:sz="2" w:space="0" w:color="000000"/>
+                                    <w:left w:val="single" w:sz="2" w:space="0" w:color="000000"/>
+                                    <w:bottom w:val="single" w:sz="2" w:space="0" w:color="000000"/>
+                                    <w:right w:val="single" w:sz="2" w:space="0" w:color="000000"/>
+                                  </w:tcBorders>
+                                </w:tcPr>
+                                <w:p>
+                                  <w:pPr>
+                                    <w:pStyle w:val="TableParagraph"/>
+                                    <w:rPr>
+                                      <w:rFonts w:ascii="Times New Roman" w:hAnsi="Times New Roman"/>
+                                      <w:sz w:val="12"/>
+                                    </w:rPr>
+                                  </w:pPr>
+                                  <w:r>
+                                    <w:rPr>
+                                      <w:rFonts w:ascii="Times New Roman" w:hAnsi="Times New Roman"/>
+                                      <w:sz w:val="12"/>
                                     </w:rPr>
                                   </w:r>
                                 </w:p>
@@ -13399,266 +13540,19 @@
                                     <w:rPr>
                                       <w:rFonts w:ascii="Times New Roman" w:hAnsi="Times New Roman"/>
                                       <w:sz w:val="12"/>
-                                      <w:szCs w:val="12"/>
                                     </w:rPr>
                                   </w:pPr>
                                   <w:r>
                                     <w:rPr>
                                       <w:rFonts w:ascii="Times New Roman" w:hAnsi="Times New Roman"/>
                                       <w:sz w:val="12"/>
-                                      <w:szCs w:val="12"/>
                                     </w:rPr>
                                   </w:r>
                                 </w:p>
                               </w:tc>
                               <w:tc>
                                 <w:tcPr>
-                                  <w:tcW w:w="512" w:type="dxa"/>
-                                  <w:gridSpan w:val="2"/>
-                                  <w:tcBorders>
-                                    <w:top w:val="single" w:sz="2" w:space="0" w:color="000000"/>
-                                    <w:left w:val="single" w:sz="2" w:space="0" w:color="000000"/>
-                                    <w:bottom w:val="single" w:sz="2" w:space="0" w:color="000000"/>
-                                    <w:right w:val="single" w:sz="2" w:space="0" w:color="000000"/>
-                                  </w:tcBorders>
-                                </w:tcPr>
-                                <w:p>
-                                  <w:pPr>
-                                    <w:pStyle w:val="TableParagraph"/>
-                                    <w:rPr>
-                                      <w:rFonts w:ascii="Times New Roman" w:hAnsi="Times New Roman"/>
-                                      <w:sz w:val="12"/>
-                                      <w:szCs w:val="12"/>
-                                    </w:rPr>
-                                  </w:pPr>
-                                  <w:r>
-                                    <w:rPr>
-                                      <w:rFonts w:ascii="Times New Roman" w:hAnsi="Times New Roman"/>
-                                      <w:sz w:val="12"/>
-                                      <w:szCs w:val="12"/>
-                                    </w:rPr>
-                                  </w:r>
-                                </w:p>
-                              </w:tc>
-                              <w:tc>
-                                <w:tcPr>
-                                  <w:tcW w:w="536" w:type="dxa"/>
-                                  <w:gridSpan w:val="2"/>
-                                  <w:tcBorders>
-                                    <w:top w:val="single" w:sz="2" w:space="0" w:color="000000"/>
-                                    <w:left w:val="single" w:sz="2" w:space="0" w:color="000000"/>
-                                    <w:bottom w:val="single" w:sz="2" w:space="0" w:color="000000"/>
-                                    <w:right w:val="single" w:sz="2" w:space="0" w:color="000000"/>
-                                  </w:tcBorders>
-                                </w:tcPr>
-                                <w:p>
-                                  <w:pPr>
-                                    <w:pStyle w:val="TableParagraph"/>
-                                    <w:rPr>
-                                      <w:rFonts w:ascii="Times New Roman" w:hAnsi="Times New Roman"/>
-                                      <w:sz w:val="12"/>
-                                    </w:rPr>
-                                  </w:pPr>
-                                  <w:r>
-                                    <w:rPr>
-                                      <w:rFonts w:ascii="Times New Roman" w:hAnsi="Times New Roman"/>
-                                      <w:sz w:val="12"/>
-                                    </w:rPr>
-                                  </w:r>
-                                </w:p>
-                              </w:tc>
-                              <w:tc>
-                                <w:tcPr>
-                                  <w:tcW w:w="523" w:type="dxa"/>
-                                  <w:gridSpan w:val="2"/>
-                                  <w:tcBorders>
-                                    <w:top w:val="single" w:sz="2" w:space="0" w:color="000000"/>
-                                    <w:left w:val="single" w:sz="2" w:space="0" w:color="000000"/>
-                                    <w:bottom w:val="single" w:sz="2" w:space="0" w:color="000000"/>
-                                    <w:right w:val="single" w:sz="2" w:space="0" w:color="000000"/>
-                                  </w:tcBorders>
-                                </w:tcPr>
-                                <w:p>
-                                  <w:pPr>
-                                    <w:pStyle w:val="TableParagraph"/>
-                                    <w:rPr>
-                                      <w:rFonts w:ascii="Times New Roman" w:hAnsi="Times New Roman"/>
-                                      <w:sz w:val="12"/>
-                                    </w:rPr>
-                                  </w:pPr>
-                                  <w:r>
-                                    <w:rPr>
-                                      <w:rFonts w:ascii="Times New Roman" w:hAnsi="Times New Roman"/>
-                                      <w:sz w:val="12"/>
-                                    </w:rPr>
-                                  </w:r>
-                                </w:p>
-                              </w:tc>
-                              <w:tc>
-                                <w:tcPr>
-                                  <w:tcW w:w="517" w:type="dxa"/>
-                                  <w:gridSpan w:val="2"/>
-                                  <w:tcBorders>
-                                    <w:top w:val="single" w:sz="2" w:space="0" w:color="000000"/>
-                                    <w:left w:val="single" w:sz="2" w:space="0" w:color="000000"/>
-                                    <w:bottom w:val="single" w:sz="2" w:space="0" w:color="000000"/>
-                                    <w:right w:val="single" w:sz="2" w:space="0" w:color="000000"/>
-                                  </w:tcBorders>
-                                </w:tcPr>
-                                <w:p>
-                                  <w:pPr>
-                                    <w:pStyle w:val="TableParagraph"/>
-                                    <w:rPr>
-                                      <w:rFonts w:ascii="Times New Roman" w:hAnsi="Times New Roman"/>
-                                      <w:sz w:val="12"/>
-                                    </w:rPr>
-                                  </w:pPr>
-                                  <w:r>
-                                    <w:rPr>
-                                      <w:rFonts w:ascii="Times New Roman" w:hAnsi="Times New Roman"/>
-                                      <w:sz w:val="12"/>
-                                    </w:rPr>
-                                  </w:r>
-                                </w:p>
-                              </w:tc>
-                              <w:tc>
-                                <w:tcPr>
-                                  <w:tcW w:w="531" w:type="dxa"/>
-                                  <w:gridSpan w:val="2"/>
-                                  <w:tcBorders>
-                                    <w:top w:val="single" w:sz="2" w:space="0" w:color="000000"/>
-                                    <w:left w:val="single" w:sz="2" w:space="0" w:color="000000"/>
-                                    <w:bottom w:val="single" w:sz="2" w:space="0" w:color="000000"/>
-                                    <w:right w:val="single" w:sz="2" w:space="0" w:color="000000"/>
-                                  </w:tcBorders>
-                                </w:tcPr>
-                                <w:p>
-                                  <w:pPr>
-                                    <w:pStyle w:val="TableParagraph"/>
-                                    <w:rPr>
-                                      <w:rFonts w:ascii="Times New Roman" w:hAnsi="Times New Roman"/>
-                                      <w:sz w:val="12"/>
-                                    </w:rPr>
-                                  </w:pPr>
-                                  <w:r>
-                                    <w:rPr>
-                                      <w:rFonts w:ascii="Times New Roman" w:hAnsi="Times New Roman"/>
-                                      <w:sz w:val="12"/>
-                                    </w:rPr>
-                                  </w:r>
-                                </w:p>
-                              </w:tc>
-                              <w:tc>
-                                <w:tcPr>
-                                  <w:tcW w:w="518" w:type="dxa"/>
-                                  <w:gridSpan w:val="2"/>
-                                  <w:tcBorders>
-                                    <w:top w:val="single" w:sz="2" w:space="0" w:color="000000"/>
-                                    <w:left w:val="single" w:sz="2" w:space="0" w:color="000000"/>
-                                    <w:bottom w:val="single" w:sz="2" w:space="0" w:color="000000"/>
-                                    <w:right w:val="single" w:sz="2" w:space="0" w:color="000000"/>
-                                  </w:tcBorders>
-                                </w:tcPr>
-                                <w:p>
-                                  <w:pPr>
-                                    <w:pStyle w:val="TableParagraph"/>
-                                    <w:rPr>
-                                      <w:rFonts w:ascii="Times New Roman" w:hAnsi="Times New Roman"/>
-                                      <w:sz w:val="12"/>
-                                    </w:rPr>
-                                  </w:pPr>
-                                  <w:r>
-                                    <w:rPr>
-                                      <w:rFonts w:ascii="Times New Roman" w:hAnsi="Times New Roman"/>
-                                      <w:sz w:val="12"/>
-                                    </w:rPr>
-                                  </w:r>
-                                </w:p>
-                              </w:tc>
-                              <w:tc>
-                                <w:tcPr>
-                                  <w:tcW w:w="524" w:type="dxa"/>
-                                  <w:gridSpan w:val="2"/>
-                                  <w:tcBorders>
-                                    <w:top w:val="single" w:sz="2" w:space="0" w:color="000000"/>
-                                    <w:left w:val="single" w:sz="2" w:space="0" w:color="000000"/>
-                                    <w:bottom w:val="single" w:sz="2" w:space="0" w:color="000000"/>
-                                    <w:right w:val="single" w:sz="2" w:space="0" w:color="000000"/>
-                                  </w:tcBorders>
-                                </w:tcPr>
-                                <w:p>
-                                  <w:pPr>
-                                    <w:pStyle w:val="TableParagraph"/>
-                                    <w:rPr>
-                                      <w:rFonts w:ascii="Times New Roman" w:hAnsi="Times New Roman"/>
-                                      <w:sz w:val="12"/>
-                                    </w:rPr>
-                                  </w:pPr>
-                                  <w:r>
-                                    <w:rPr>
-                                      <w:rFonts w:ascii="Times New Roman" w:hAnsi="Times New Roman"/>
-                                      <w:sz w:val="12"/>
-                                    </w:rPr>
-                                  </w:r>
-                                </w:p>
-                              </w:tc>
-                              <w:tc>
-                                <w:tcPr>
-                                  <w:tcW w:w="524" w:type="dxa"/>
-                                  <w:gridSpan w:val="2"/>
-                                  <w:tcBorders>
-                                    <w:top w:val="single" w:sz="2" w:space="0" w:color="000000"/>
-                                    <w:left w:val="single" w:sz="2" w:space="0" w:color="000000"/>
-                                    <w:bottom w:val="single" w:sz="2" w:space="0" w:color="000000"/>
-                                    <w:right w:val="single" w:sz="2" w:space="0" w:color="000000"/>
-                                  </w:tcBorders>
-                                </w:tcPr>
-                                <w:p>
-                                  <w:pPr>
-                                    <w:pStyle w:val="TableParagraph"/>
-                                    <w:rPr>
-                                      <w:rFonts w:ascii="Times New Roman" w:hAnsi="Times New Roman"/>
-                                      <w:sz w:val="12"/>
-                                    </w:rPr>
-                                  </w:pPr>
-                                  <w:r>
-                                    <w:rPr>
-                                      <w:rFonts w:ascii="Times New Roman" w:hAnsi="Times New Roman"/>
-                                      <w:sz w:val="12"/>
-                                    </w:rPr>
-                                  </w:r>
-                                </w:p>
-                              </w:tc>
-                              <w:tc>
-                                <w:tcPr>
-                                  <w:tcW w:w="527" w:type="dxa"/>
-                                  <w:gridSpan w:val="2"/>
-                                  <w:tcBorders>
-                                    <w:top w:val="single" w:sz="2" w:space="0" w:color="000000"/>
-                                    <w:left w:val="single" w:sz="2" w:space="0" w:color="000000"/>
-                                    <w:bottom w:val="single" w:sz="2" w:space="0" w:color="000000"/>
-                                    <w:right w:val="single" w:sz="2" w:space="0" w:color="000000"/>
-                                  </w:tcBorders>
-                                </w:tcPr>
-                                <w:p>
-                                  <w:pPr>
-                                    <w:pStyle w:val="TableParagraph"/>
-                                    <w:rPr>
-                                      <w:rFonts w:ascii="Times New Roman" w:hAnsi="Times New Roman"/>
-                                      <w:sz w:val="12"/>
-                                    </w:rPr>
-                                  </w:pPr>
-                                  <w:r>
-                                    <w:rPr>
-                                      <w:rFonts w:ascii="Times New Roman" w:hAnsi="Times New Roman"/>
-                                      <w:sz w:val="12"/>
-                                    </w:rPr>
-                                  </w:r>
-                                </w:p>
-                              </w:tc>
-                              <w:tc>
-                                <w:tcPr>
-                                  <w:tcW w:w="462" w:type="dxa"/>
+                                  <w:tcW w:w="459" w:type="dxa"/>
                                   <w:gridSpan w:val="2"/>
                                   <w:tcBorders>
                                     <w:top w:val="single" w:sz="2" w:space="0" w:color="000000"/>
@@ -13707,7 +13601,11 @@
                                     </w:rPr>
                                   </w:pPr>
                                   <w:r>
-                                    <w:rPr/>
+                                    <w:rPr>
+                                      <w:rFonts w:ascii="Times New Roman" w:hAnsi="Times New Roman"/>
+                                      <w:sz w:val="12"/>
+                                    </w:rPr>
+                                    <w:t>4</w:t>
                                   </w:r>
                                 </w:p>
                               </w:tc>
@@ -13731,7 +13629,11 @@
                                     </w:rPr>
                                   </w:pPr>
                                   <w:r>
-                                    <w:rPr/>
+                                    <w:rPr>
+                                      <w:rFonts w:ascii="Times New Roman" w:hAnsi="Times New Roman"/>
+                                      <w:sz w:val="12"/>
+                                    </w:rPr>
+                                    <w:t>11</w:t>
                                   </w:r>
                                 </w:p>
                               </w:tc>
@@ -13754,7 +13656,11 @@
                                     </w:rPr>
                                   </w:pPr>
                                   <w:r>
-                                    <w:rPr/>
+                                    <w:rPr>
+                                      <w:rFonts w:ascii="Times New Roman" w:hAnsi="Times New Roman"/>
+                                      <w:sz w:val="12"/>
+                                    </w:rPr>
+                                    <w:t>15</w:t>
                                   </w:r>
                                 </w:p>
                               </w:tc>
@@ -13777,7 +13683,11 @@
                                     </w:rPr>
                                   </w:pPr>
                                   <w:r>
-                                    <w:rPr/>
+                                    <w:rPr>
+                                      <w:rFonts w:ascii="Times New Roman" w:hAnsi="Times New Roman"/>
+                                      <w:sz w:val="12"/>
+                                    </w:rPr>
+                                    <w:t>18</w:t>
                                   </w:r>
                                 </w:p>
                               </w:tc>
@@ -13804,6 +13714,7 @@
                                       <w:rFonts w:ascii="Times New Roman" w:hAnsi="Times New Roman"/>
                                       <w:sz w:val="12"/>
                                     </w:rPr>
+                                    <w:t>8</w:t>
                                   </w:r>
                                 </w:p>
                               </w:tc>
@@ -13830,6 +13741,7 @@
                                       <w:rFonts w:ascii="Times New Roman" w:hAnsi="Times New Roman"/>
                                       <w:sz w:val="12"/>
                                     </w:rPr>
+                                    <w:t>27</w:t>
                                   </w:r>
                                 </w:p>
                               </w:tc>
@@ -13914,7 +13826,7 @@
                               </w:tc>
                               <w:tc>
                                 <w:tcPr>
-                                  <w:tcW w:w="277" w:type="dxa"/>
+                                  <w:tcW w:w="278" w:type="dxa"/>
                                   <w:tcBorders>
                                     <w:top w:val="single" w:sz="2" w:space="0" w:color="000000"/>
                                     <w:left w:val="single" w:sz="2" w:space="0" w:color="000000"/>
@@ -13966,7 +13878,7 @@
                               </w:tc>
                               <w:tc>
                                 <w:tcPr>
-                                  <w:tcW w:w="252" w:type="dxa"/>
+                                  <w:tcW w:w="251" w:type="dxa"/>
                                   <w:tcBorders>
                                     <w:top w:val="single" w:sz="2" w:space="0" w:color="000000"/>
                                     <w:left w:val="single" w:sz="2" w:space="0" w:color="000000"/>
@@ -14018,7 +13930,7 @@
                               </w:tc>
                               <w:tc>
                                 <w:tcPr>
-                                  <w:tcW w:w="276" w:type="dxa"/>
+                                  <w:tcW w:w="277" w:type="dxa"/>
                                   <w:tcBorders>
                                     <w:top w:val="single" w:sz="2" w:space="0" w:color="000000"/>
                                     <w:left w:val="single" w:sz="2" w:space="0" w:color="000000"/>
@@ -14200,7 +14112,7 @@
                               </w:tc>
                               <w:tc>
                                 <w:tcPr>
-                                  <w:tcW w:w="276" w:type="dxa"/>
+                                  <w:tcW w:w="277" w:type="dxa"/>
                                   <w:tcBorders>
                                     <w:top w:val="single" w:sz="2" w:space="0" w:color="000000"/>
                                     <w:left w:val="single" w:sz="2" w:space="0" w:color="000000"/>
@@ -14252,7 +14164,267 @@
                               </w:tc>
                               <w:tc>
                                 <w:tcPr>
+                                  <w:tcW w:w="260" w:type="dxa"/>
+                                  <w:tcBorders>
+                                    <w:top w:val="single" w:sz="2" w:space="0" w:color="000000"/>
+                                    <w:left w:val="single" w:sz="2" w:space="0" w:color="000000"/>
+                                    <w:bottom w:val="single" w:sz="2" w:space="0" w:color="000000"/>
+                                    <w:right w:val="single" w:sz="2" w:space="0" w:color="000000"/>
+                                  </w:tcBorders>
+                                </w:tcPr>
+                                <w:p>
+                                  <w:pPr>
+                                    <w:pStyle w:val="TableParagraph"/>
+                                    <w:rPr>
+                                      <w:rFonts w:ascii="Times New Roman" w:hAnsi="Times New Roman"/>
+                                      <w:sz w:val="12"/>
+                                    </w:rPr>
+                                  </w:pPr>
+                                  <w:r>
+                                    <w:rPr>
+                                      <w:rFonts w:ascii="Times New Roman" w:hAnsi="Times New Roman"/>
+                                      <w:sz w:val="12"/>
+                                    </w:rPr>
+                                  </w:r>
+                                </w:p>
+                              </w:tc>
+                              <w:tc>
+                                <w:tcPr>
+                                  <w:tcW w:w="263" w:type="dxa"/>
+                                  <w:tcBorders>
+                                    <w:top w:val="single" w:sz="2" w:space="0" w:color="000000"/>
+                                    <w:left w:val="single" w:sz="2" w:space="0" w:color="000000"/>
+                                    <w:bottom w:val="single" w:sz="2" w:space="0" w:color="000000"/>
+                                    <w:right w:val="single" w:sz="2" w:space="0" w:color="000000"/>
+                                  </w:tcBorders>
+                                </w:tcPr>
+                                <w:p>
+                                  <w:pPr>
+                                    <w:pStyle w:val="TableParagraph"/>
+                                    <w:rPr>
+                                      <w:rFonts w:ascii="Times New Roman" w:hAnsi="Times New Roman"/>
+                                      <w:sz w:val="12"/>
+                                    </w:rPr>
+                                  </w:pPr>
+                                  <w:r>
+                                    <w:rPr>
+                                      <w:rFonts w:ascii="Times New Roman" w:hAnsi="Times New Roman"/>
+                                      <w:sz w:val="12"/>
+                                    </w:rPr>
+                                  </w:r>
+                                </w:p>
+                              </w:tc>
+                              <w:tc>
+                                <w:tcPr>
+                                  <w:tcW w:w="260" w:type="dxa"/>
+                                  <w:tcBorders>
+                                    <w:top w:val="single" w:sz="2" w:space="0" w:color="000000"/>
+                                    <w:left w:val="single" w:sz="2" w:space="0" w:color="000000"/>
+                                    <w:bottom w:val="single" w:sz="2" w:space="0" w:color="000000"/>
+                                    <w:right w:val="single" w:sz="2" w:space="0" w:color="000000"/>
+                                  </w:tcBorders>
+                                </w:tcPr>
+                                <w:p>
+                                  <w:pPr>
+                                    <w:pStyle w:val="TableParagraph"/>
+                                    <w:rPr>
+                                      <w:rFonts w:ascii="Times New Roman" w:hAnsi="Times New Roman"/>
+                                      <w:sz w:val="12"/>
+                                    </w:rPr>
+                                  </w:pPr>
+                                  <w:r>
+                                    <w:rPr>
+                                      <w:rFonts w:ascii="Times New Roman" w:hAnsi="Times New Roman"/>
+                                      <w:sz w:val="12"/>
+                                    </w:rPr>
+                                  </w:r>
+                                </w:p>
+                              </w:tc>
+                              <w:tc>
+                                <w:tcPr>
+                                  <w:tcW w:w="257" w:type="dxa"/>
+                                  <w:tcBorders>
+                                    <w:top w:val="single" w:sz="2" w:space="0" w:color="000000"/>
+                                    <w:left w:val="single" w:sz="2" w:space="0" w:color="000000"/>
+                                    <w:bottom w:val="single" w:sz="2" w:space="0" w:color="000000"/>
+                                    <w:right w:val="single" w:sz="2" w:space="0" w:color="000000"/>
+                                  </w:tcBorders>
+                                </w:tcPr>
+                                <w:p>
+                                  <w:pPr>
+                                    <w:pStyle w:val="TableParagraph"/>
+                                    <w:rPr>
+                                      <w:rFonts w:ascii="Times New Roman" w:hAnsi="Times New Roman"/>
+                                      <w:sz w:val="12"/>
+                                    </w:rPr>
+                                  </w:pPr>
+                                  <w:r>
+                                    <w:rPr>
+                                      <w:rFonts w:ascii="Times New Roman" w:hAnsi="Times New Roman"/>
+                                      <w:sz w:val="12"/>
+                                    </w:rPr>
+                                  </w:r>
+                                </w:p>
+                              </w:tc>
+                              <w:tc>
+                                <w:tcPr>
                                   <w:tcW w:w="261" w:type="dxa"/>
+                                  <w:tcBorders>
+                                    <w:top w:val="single" w:sz="2" w:space="0" w:color="000000"/>
+                                    <w:left w:val="single" w:sz="2" w:space="0" w:color="000000"/>
+                                    <w:bottom w:val="single" w:sz="2" w:space="0" w:color="000000"/>
+                                    <w:right w:val="single" w:sz="2" w:space="0" w:color="000000"/>
+                                  </w:tcBorders>
+                                </w:tcPr>
+                                <w:p>
+                                  <w:pPr>
+                                    <w:pStyle w:val="TableParagraph"/>
+                                    <w:rPr>
+                                      <w:rFonts w:ascii="Times New Roman" w:hAnsi="Times New Roman"/>
+                                      <w:sz w:val="12"/>
+                                    </w:rPr>
+                                  </w:pPr>
+                                  <w:r>
+                                    <w:rPr>
+                                      <w:rFonts w:ascii="Times New Roman" w:hAnsi="Times New Roman"/>
+                                      <w:sz w:val="12"/>
+                                    </w:rPr>
+                                  </w:r>
+                                </w:p>
+                              </w:tc>
+                              <w:tc>
+                                <w:tcPr>
+                                  <w:tcW w:w="271" w:type="dxa"/>
+                                  <w:tcBorders>
+                                    <w:top w:val="single" w:sz="2" w:space="0" w:color="000000"/>
+                                    <w:left w:val="single" w:sz="2" w:space="0" w:color="000000"/>
+                                    <w:bottom w:val="single" w:sz="2" w:space="0" w:color="000000"/>
+                                    <w:right w:val="single" w:sz="2" w:space="0" w:color="000000"/>
+                                  </w:tcBorders>
+                                </w:tcPr>
+                                <w:p>
+                                  <w:pPr>
+                                    <w:pStyle w:val="TableParagraph"/>
+                                    <w:rPr>
+                                      <w:rFonts w:ascii="Times New Roman" w:hAnsi="Times New Roman"/>
+                                      <w:sz w:val="12"/>
+                                    </w:rPr>
+                                  </w:pPr>
+                                  <w:r>
+                                    <w:rPr>
+                                      <w:rFonts w:ascii="Times New Roman" w:hAnsi="Times New Roman"/>
+                                      <w:sz w:val="12"/>
+                                    </w:rPr>
+                                  </w:r>
+                                </w:p>
+                              </w:tc>
+                              <w:tc>
+                                <w:tcPr>
+                                  <w:tcW w:w="261" w:type="dxa"/>
+                                  <w:tcBorders>
+                                    <w:top w:val="single" w:sz="2" w:space="0" w:color="000000"/>
+                                    <w:left w:val="single" w:sz="2" w:space="0" w:color="000000"/>
+                                    <w:bottom w:val="single" w:sz="2" w:space="0" w:color="000000"/>
+                                    <w:right w:val="single" w:sz="2" w:space="0" w:color="000000"/>
+                                  </w:tcBorders>
+                                </w:tcPr>
+                                <w:p>
+                                  <w:pPr>
+                                    <w:pStyle w:val="TableParagraph"/>
+                                    <w:rPr>
+                                      <w:rFonts w:ascii="Times New Roman" w:hAnsi="Times New Roman"/>
+                                      <w:sz w:val="12"/>
+                                    </w:rPr>
+                                  </w:pPr>
+                                  <w:r>
+                                    <w:rPr>
+                                      <w:rFonts w:ascii="Times New Roman" w:hAnsi="Times New Roman"/>
+                                      <w:sz w:val="12"/>
+                                    </w:rPr>
+                                  </w:r>
+                                </w:p>
+                              </w:tc>
+                              <w:tc>
+                                <w:tcPr>
+                                  <w:tcW w:w="256" w:type="dxa"/>
+                                  <w:tcBorders>
+                                    <w:top w:val="single" w:sz="2" w:space="0" w:color="000000"/>
+                                    <w:left w:val="single" w:sz="2" w:space="0" w:color="000000"/>
+                                    <w:bottom w:val="single" w:sz="2" w:space="0" w:color="000000"/>
+                                    <w:right w:val="single" w:sz="2" w:space="0" w:color="000000"/>
+                                  </w:tcBorders>
+                                </w:tcPr>
+                                <w:p>
+                                  <w:pPr>
+                                    <w:pStyle w:val="TableParagraph"/>
+                                    <w:rPr>
+                                      <w:rFonts w:ascii="Times New Roman" w:hAnsi="Times New Roman"/>
+                                      <w:sz w:val="12"/>
+                                    </w:rPr>
+                                  </w:pPr>
+                                  <w:r>
+                                    <w:rPr>
+                                      <w:rFonts w:ascii="Times New Roman" w:hAnsi="Times New Roman"/>
+                                      <w:sz w:val="12"/>
+                                    </w:rPr>
+                                  </w:r>
+                                </w:p>
+                              </w:tc>
+                              <w:tc>
+                                <w:tcPr>
+                                  <w:tcW w:w="261" w:type="dxa"/>
+                                  <w:tcBorders>
+                                    <w:top w:val="single" w:sz="2" w:space="0" w:color="000000"/>
+                                    <w:left w:val="single" w:sz="2" w:space="0" w:color="000000"/>
+                                    <w:bottom w:val="single" w:sz="2" w:space="0" w:color="000000"/>
+                                    <w:right w:val="single" w:sz="2" w:space="0" w:color="000000"/>
+                                  </w:tcBorders>
+                                </w:tcPr>
+                                <w:p>
+                                  <w:pPr>
+                                    <w:pStyle w:val="TableParagraph"/>
+                                    <w:rPr>
+                                      <w:rFonts w:ascii="Times New Roman" w:hAnsi="Times New Roman"/>
+                                      <w:sz w:val="12"/>
+                                    </w:rPr>
+                                  </w:pPr>
+                                  <w:r>
+                                    <w:rPr>
+                                      <w:rFonts w:ascii="Times New Roman" w:hAnsi="Times New Roman"/>
+                                      <w:sz w:val="12"/>
+                                    </w:rPr>
+                                  </w:r>
+                                </w:p>
+                              </w:tc>
+                              <w:tc>
+                                <w:tcPr>
+                                  <w:tcW w:w="264" w:type="dxa"/>
+                                  <w:tcBorders>
+                                    <w:top w:val="single" w:sz="2" w:space="0" w:color="000000"/>
+                                    <w:left w:val="single" w:sz="2" w:space="0" w:color="000000"/>
+                                    <w:bottom w:val="single" w:sz="2" w:space="0" w:color="000000"/>
+                                    <w:right w:val="single" w:sz="2" w:space="0" w:color="000000"/>
+                                  </w:tcBorders>
+                                </w:tcPr>
+                                <w:p>
+                                  <w:pPr>
+                                    <w:pStyle w:val="TableParagraph"/>
+                                    <w:rPr>
+                                      <w:rFonts w:ascii="Times New Roman" w:hAnsi="Times New Roman"/>
+                                      <w:sz w:val="12"/>
+                                    </w:rPr>
+                                  </w:pPr>
+                                  <w:r>
+                                    <w:rPr>
+                                      <w:rFonts w:ascii="Times New Roman" w:hAnsi="Times New Roman"/>
+                                      <w:sz w:val="12"/>
+                                    </w:rPr>
+                                  </w:r>
+                                </w:p>
+                              </w:tc>
+                              <w:tc>
+                                <w:tcPr>
+                                  <w:tcW w:w="263" w:type="dxa"/>
                                   <w:tcBorders>
                                     <w:top w:val="single" w:sz="2" w:space="0" w:color="000000"/>
                                     <w:left w:val="single" w:sz="2" w:space="0" w:color="000000"/>
@@ -14304,7 +14476,33 @@
                               </w:tc>
                               <w:tc>
                                 <w:tcPr>
-                                  <w:tcW w:w="260" w:type="dxa"/>
+                                  <w:tcW w:w="264" w:type="dxa"/>
+                                  <w:tcBorders>
+                                    <w:top w:val="single" w:sz="2" w:space="0" w:color="000000"/>
+                                    <w:left w:val="single" w:sz="2" w:space="0" w:color="000000"/>
+                                    <w:bottom w:val="single" w:sz="2" w:space="0" w:color="000000"/>
+                                    <w:right w:val="single" w:sz="2" w:space="0" w:color="000000"/>
+                                  </w:tcBorders>
+                                </w:tcPr>
+                                <w:p>
+                                  <w:pPr>
+                                    <w:pStyle w:val="TableParagraph"/>
+                                    <w:rPr>
+                                      <w:rFonts w:ascii="Times New Roman" w:hAnsi="Times New Roman"/>
+                                      <w:sz w:val="12"/>
+                                    </w:rPr>
+                                  </w:pPr>
+                                  <w:r>
+                                    <w:rPr>
+                                      <w:rFonts w:ascii="Times New Roman" w:hAnsi="Times New Roman"/>
+                                      <w:sz w:val="12"/>
+                                    </w:rPr>
+                                  </w:r>
+                                </w:p>
+                              </w:tc>
+                              <w:tc>
+                                <w:tcPr>
+                                  <w:tcW w:w="262" w:type="dxa"/>
                                   <w:tcBorders>
                                     <w:top w:val="single" w:sz="2" w:space="0" w:color="000000"/>
                                     <w:left w:val="single" w:sz="2" w:space="0" w:color="000000"/>
@@ -14356,293 +14554,7 @@
                               </w:tc>
                               <w:tc>
                                 <w:tcPr>
-                                  <w:tcW w:w="260" w:type="dxa"/>
-                                  <w:tcBorders>
-                                    <w:top w:val="single" w:sz="2" w:space="0" w:color="000000"/>
-                                    <w:left w:val="single" w:sz="2" w:space="0" w:color="000000"/>
-                                    <w:bottom w:val="single" w:sz="2" w:space="0" w:color="000000"/>
-                                    <w:right w:val="single" w:sz="2" w:space="0" w:color="000000"/>
-                                  </w:tcBorders>
-                                </w:tcPr>
-                                <w:p>
-                                  <w:pPr>
-                                    <w:pStyle w:val="TableParagraph"/>
-                                    <w:rPr>
-                                      <w:rFonts w:ascii="Times New Roman" w:hAnsi="Times New Roman"/>
-                                      <w:sz w:val="12"/>
-                                    </w:rPr>
-                                  </w:pPr>
-                                  <w:r>
-                                    <w:rPr>
-                                      <w:rFonts w:ascii="Times New Roman" w:hAnsi="Times New Roman"/>
-                                      <w:sz w:val="12"/>
-                                    </w:rPr>
-                                  </w:r>
-                                </w:p>
-                              </w:tc>
-                              <w:tc>
-                                <w:tcPr>
-                                  <w:tcW w:w="271" w:type="dxa"/>
-                                  <w:tcBorders>
-                                    <w:top w:val="single" w:sz="2" w:space="0" w:color="000000"/>
-                                    <w:left w:val="single" w:sz="2" w:space="0" w:color="000000"/>
-                                    <w:bottom w:val="single" w:sz="2" w:space="0" w:color="000000"/>
-                                    <w:right w:val="single" w:sz="2" w:space="0" w:color="000000"/>
-                                  </w:tcBorders>
-                                </w:tcPr>
-                                <w:p>
-                                  <w:pPr>
-                                    <w:pStyle w:val="TableParagraph"/>
-                                    <w:rPr>
-                                      <w:rFonts w:ascii="Times New Roman" w:hAnsi="Times New Roman"/>
-                                      <w:sz w:val="12"/>
-                                    </w:rPr>
-                                  </w:pPr>
-                                  <w:r>
-                                    <w:rPr>
-                                      <w:rFonts w:ascii="Times New Roman" w:hAnsi="Times New Roman"/>
-                                      <w:sz w:val="12"/>
-                                    </w:rPr>
-                                  </w:r>
-                                </w:p>
-                              </w:tc>
-                              <w:tc>
-                                <w:tcPr>
-                                  <w:tcW w:w="262" w:type="dxa"/>
-                                  <w:tcBorders>
-                                    <w:top w:val="single" w:sz="2" w:space="0" w:color="000000"/>
-                                    <w:left w:val="single" w:sz="2" w:space="0" w:color="000000"/>
-                                    <w:bottom w:val="single" w:sz="2" w:space="0" w:color="000000"/>
-                                    <w:right w:val="single" w:sz="2" w:space="0" w:color="000000"/>
-                                  </w:tcBorders>
-                                </w:tcPr>
-                                <w:p>
-                                  <w:pPr>
-                                    <w:pStyle w:val="TableParagraph"/>
-                                    <w:rPr>
-                                      <w:rFonts w:ascii="Times New Roman" w:hAnsi="Times New Roman"/>
-                                      <w:sz w:val="12"/>
-                                    </w:rPr>
-                                  </w:pPr>
-                                  <w:r>
-                                    <w:rPr>
-                                      <w:rFonts w:ascii="Times New Roman" w:hAnsi="Times New Roman"/>
-                                      <w:sz w:val="12"/>
-                                    </w:rPr>
-                                  </w:r>
-                                </w:p>
-                              </w:tc>
-                              <w:tc>
-                                <w:tcPr>
-                                  <w:tcW w:w="256" w:type="dxa"/>
-                                  <w:tcBorders>
-                                    <w:top w:val="single" w:sz="2" w:space="0" w:color="000000"/>
-                                    <w:left w:val="single" w:sz="2" w:space="0" w:color="000000"/>
-                                    <w:bottom w:val="single" w:sz="2" w:space="0" w:color="000000"/>
-                                    <w:right w:val="single" w:sz="2" w:space="0" w:color="000000"/>
-                                  </w:tcBorders>
-                                </w:tcPr>
-                                <w:p>
-                                  <w:pPr>
-                                    <w:pStyle w:val="TableParagraph"/>
-                                    <w:rPr>
-                                      <w:rFonts w:ascii="Times New Roman" w:hAnsi="Times New Roman"/>
-                                      <w:sz w:val="12"/>
-                                    </w:rPr>
-                                  </w:pPr>
-                                  <w:r>
-                                    <w:rPr>
-                                      <w:rFonts w:ascii="Times New Roman" w:hAnsi="Times New Roman"/>
-                                      <w:sz w:val="12"/>
-                                    </w:rPr>
-                                  </w:r>
-                                </w:p>
-                              </w:tc>
-                              <w:tc>
-                                <w:tcPr>
-                                  <w:tcW w:w="260" w:type="dxa"/>
-                                  <w:tcBorders>
-                                    <w:top w:val="single" w:sz="2" w:space="0" w:color="000000"/>
-                                    <w:left w:val="single" w:sz="2" w:space="0" w:color="000000"/>
-                                    <w:bottom w:val="single" w:sz="2" w:space="0" w:color="000000"/>
-                                    <w:right w:val="single" w:sz="2" w:space="0" w:color="000000"/>
-                                  </w:tcBorders>
-                                </w:tcPr>
-                                <w:p>
-                                  <w:pPr>
-                                    <w:pStyle w:val="TableParagraph"/>
-                                    <w:rPr>
-                                      <w:rFonts w:ascii="Times New Roman" w:hAnsi="Times New Roman"/>
-                                      <w:sz w:val="12"/>
-                                    </w:rPr>
-                                  </w:pPr>
-                                  <w:r>
-                                    <w:rPr>
-                                      <w:rFonts w:ascii="Times New Roman" w:hAnsi="Times New Roman"/>
-                                      <w:sz w:val="12"/>
-                                    </w:rPr>
-                                  </w:r>
-                                </w:p>
-                              </w:tc>
-                              <w:tc>
-                                <w:tcPr>
-                                  <w:tcW w:w="264" w:type="dxa"/>
-                                  <w:tcBorders>
-                                    <w:top w:val="single" w:sz="2" w:space="0" w:color="000000"/>
-                                    <w:left w:val="single" w:sz="2" w:space="0" w:color="000000"/>
-                                    <w:bottom w:val="single" w:sz="2" w:space="0" w:color="000000"/>
-                                    <w:right w:val="single" w:sz="2" w:space="0" w:color="000000"/>
-                                  </w:tcBorders>
-                                </w:tcPr>
-                                <w:p>
-                                  <w:pPr>
-                                    <w:pStyle w:val="TableParagraph"/>
-                                    <w:rPr>
-                                      <w:rFonts w:ascii="Times New Roman" w:hAnsi="Times New Roman"/>
-                                      <w:sz w:val="12"/>
-                                    </w:rPr>
-                                  </w:pPr>
-                                  <w:r>
-                                    <w:rPr>
-                                      <w:rFonts w:ascii="Times New Roman" w:hAnsi="Times New Roman"/>
-                                      <w:sz w:val="12"/>
-                                    </w:rPr>
-                                  </w:r>
-                                </w:p>
-                              </w:tc>
-                              <w:tc>
-                                <w:tcPr>
-                                  <w:tcW w:w="263" w:type="dxa"/>
-                                  <w:tcBorders>
-                                    <w:top w:val="single" w:sz="2" w:space="0" w:color="000000"/>
-                                    <w:left w:val="single" w:sz="2" w:space="0" w:color="000000"/>
-                                    <w:bottom w:val="single" w:sz="2" w:space="0" w:color="000000"/>
-                                    <w:right w:val="single" w:sz="2" w:space="0" w:color="000000"/>
-                                  </w:tcBorders>
-                                </w:tcPr>
-                                <w:p>
-                                  <w:pPr>
-                                    <w:pStyle w:val="TableParagraph"/>
-                                    <w:rPr>
-                                      <w:rFonts w:ascii="Times New Roman" w:hAnsi="Times New Roman"/>
-                                      <w:sz w:val="12"/>
-                                    </w:rPr>
-                                  </w:pPr>
-                                  <w:r>
-                                    <w:rPr>
-                                      <w:rFonts w:ascii="Times New Roman" w:hAnsi="Times New Roman"/>
-                                      <w:sz w:val="12"/>
-                                    </w:rPr>
-                                  </w:r>
-                                </w:p>
-                              </w:tc>
-                              <w:tc>
-                                <w:tcPr>
-                                  <w:tcW w:w="261" w:type="dxa"/>
-                                  <w:tcBorders>
-                                    <w:top w:val="single" w:sz="2" w:space="0" w:color="000000"/>
-                                    <w:left w:val="single" w:sz="2" w:space="0" w:color="000000"/>
-                                    <w:bottom w:val="single" w:sz="2" w:space="0" w:color="000000"/>
-                                    <w:right w:val="single" w:sz="2" w:space="0" w:color="000000"/>
-                                  </w:tcBorders>
-                                </w:tcPr>
-                                <w:p>
-                                  <w:pPr>
-                                    <w:pStyle w:val="TableParagraph"/>
-                                    <w:rPr>
-                                      <w:rFonts w:ascii="Times New Roman" w:hAnsi="Times New Roman"/>
-                                      <w:sz w:val="12"/>
-                                    </w:rPr>
-                                  </w:pPr>
-                                  <w:r>
-                                    <w:rPr>
-                                      <w:rFonts w:ascii="Times New Roman" w:hAnsi="Times New Roman"/>
-                                      <w:sz w:val="12"/>
-                                    </w:rPr>
-                                  </w:r>
-                                </w:p>
-                              </w:tc>
-                              <w:tc>
-                                <w:tcPr>
-                                  <w:tcW w:w="265" w:type="dxa"/>
-                                  <w:tcBorders>
-                                    <w:top w:val="single" w:sz="2" w:space="0" w:color="000000"/>
-                                    <w:left w:val="single" w:sz="2" w:space="0" w:color="000000"/>
-                                    <w:bottom w:val="single" w:sz="2" w:space="0" w:color="000000"/>
-                                    <w:right w:val="single" w:sz="2" w:space="0" w:color="000000"/>
-                                  </w:tcBorders>
-                                </w:tcPr>
-                                <w:p>
-                                  <w:pPr>
-                                    <w:pStyle w:val="TableParagraph"/>
-                                    <w:rPr>
-                                      <w:rFonts w:ascii="Times New Roman" w:hAnsi="Times New Roman"/>
-                                      <w:sz w:val="12"/>
-                                    </w:rPr>
-                                  </w:pPr>
-                                  <w:r>
-                                    <w:rPr>
-                                      <w:rFonts w:ascii="Times New Roman" w:hAnsi="Times New Roman"/>
-                                      <w:sz w:val="12"/>
-                                    </w:rPr>
-                                  </w:r>
-                                </w:p>
-                              </w:tc>
-                              <w:tc>
-                                <w:tcPr>
-                                  <w:tcW w:w="262" w:type="dxa"/>
-                                  <w:tcBorders>
-                                    <w:top w:val="single" w:sz="2" w:space="0" w:color="000000"/>
-                                    <w:left w:val="single" w:sz="2" w:space="0" w:color="000000"/>
-                                    <w:bottom w:val="single" w:sz="2" w:space="0" w:color="000000"/>
-                                    <w:right w:val="single" w:sz="2" w:space="0" w:color="000000"/>
-                                  </w:tcBorders>
-                                </w:tcPr>
-                                <w:p>
-                                  <w:pPr>
-                                    <w:pStyle w:val="TableParagraph"/>
-                                    <w:rPr>
-                                      <w:rFonts w:ascii="Times New Roman" w:hAnsi="Times New Roman"/>
-                                      <w:sz w:val="12"/>
-                                    </w:rPr>
-                                  </w:pPr>
-                                  <w:r>
-                                    <w:rPr>
-                                      <w:rFonts w:ascii="Times New Roman" w:hAnsi="Times New Roman"/>
-                                      <w:sz w:val="12"/>
-                                    </w:rPr>
-                                  </w:r>
-                                </w:p>
-                              </w:tc>
-                              <w:tc>
-                                <w:tcPr>
-                                  <w:tcW w:w="257" w:type="dxa"/>
-                                  <w:tcBorders>
-                                    <w:top w:val="single" w:sz="2" w:space="0" w:color="000000"/>
-                                    <w:left w:val="single" w:sz="2" w:space="0" w:color="000000"/>
-                                    <w:bottom w:val="single" w:sz="2" w:space="0" w:color="000000"/>
-                                    <w:right w:val="single" w:sz="2" w:space="0" w:color="000000"/>
-                                  </w:tcBorders>
-                                </w:tcPr>
-                                <w:p>
-                                  <w:pPr>
-                                    <w:pStyle w:val="TableParagraph"/>
-                                    <w:rPr>
-                                      <w:rFonts w:ascii="Times New Roman" w:hAnsi="Times New Roman"/>
-                                      <w:sz w:val="12"/>
-                                    </w:rPr>
-                                  </w:pPr>
-                                  <w:r>
-                                    <w:rPr>
-                                      <w:rFonts w:ascii="Times New Roman" w:hAnsi="Times New Roman"/>
-                                      <w:sz w:val="12"/>
-                                    </w:rPr>
-                                  </w:r>
-                                </w:p>
-                              </w:tc>
-                              <w:tc>
-                                <w:tcPr>
-                                  <w:tcW w:w="205" w:type="dxa"/>
+                                  <w:tcW w:w="202" w:type="dxa"/>
                                   <w:tcBorders>
                                     <w:top w:val="single" w:sz="2" w:space="0" w:color="000000"/>
                                     <w:left w:val="single" w:sz="2" w:space="0" w:color="000000"/>
@@ -14781,8 +14693,116 @@
                               </w:tc>
                               <w:tc>
                                 <w:tcPr>
-                                  <w:tcW w:w="538" w:type="dxa"/>
+                                  <w:tcW w:w="539" w:type="dxa"/>
                                   <w:gridSpan w:val="3"/>
+                                  <w:tcBorders>
+                                    <w:top w:val="single" w:sz="2" w:space="0" w:color="000000"/>
+                                    <w:left w:val="single" w:sz="2" w:space="0" w:color="000000"/>
+                                    <w:bottom w:val="single" w:sz="2" w:space="0" w:color="000000"/>
+                                    <w:right w:val="single" w:sz="2" w:space="0" w:color="000000"/>
+                                  </w:tcBorders>
+                                </w:tcPr>
+                                <w:p>
+                                  <w:pPr>
+                                    <w:pStyle w:val="TableParagraph"/>
+                                    <w:rPr>
+                                      <w:rFonts w:ascii="Times New Roman" w:hAnsi="Times New Roman"/>
+                                      <w:sz w:val="12"/>
+                                    </w:rPr>
+                                  </w:pPr>
+                                  <w:r>
+                                    <w:rPr>
+                                      <w:rFonts w:ascii="Times New Roman" w:hAnsi="Times New Roman"/>
+                                      <w:sz w:val="12"/>
+                                    </w:rPr>
+                                  </w:r>
+                                </w:p>
+                              </w:tc>
+                              <w:tc>
+                                <w:tcPr>
+                                  <w:tcW w:w="511" w:type="dxa"/>
+                                  <w:gridSpan w:val="2"/>
+                                  <w:tcBorders>
+                                    <w:top w:val="single" w:sz="2" w:space="0" w:color="000000"/>
+                                    <w:left w:val="single" w:sz="2" w:space="0" w:color="000000"/>
+                                    <w:bottom w:val="single" w:sz="2" w:space="0" w:color="000000"/>
+                                    <w:right w:val="single" w:sz="2" w:space="0" w:color="000000"/>
+                                  </w:tcBorders>
+                                </w:tcPr>
+                                <w:p>
+                                  <w:pPr>
+                                    <w:pStyle w:val="TableParagraph"/>
+                                    <w:rPr>
+                                      <w:rFonts w:ascii="Times New Roman" w:hAnsi="Times New Roman"/>
+                                      <w:sz w:val="12"/>
+                                    </w:rPr>
+                                  </w:pPr>
+                                  <w:r>
+                                    <w:rPr>
+                                      <w:rFonts w:ascii="Times New Roman" w:hAnsi="Times New Roman"/>
+                                      <w:sz w:val="12"/>
+                                    </w:rPr>
+                                  </w:r>
+                                </w:p>
+                              </w:tc>
+                              <w:tc>
+                                <w:tcPr>
+                                  <w:tcW w:w="527" w:type="dxa"/>
+                                  <w:gridSpan w:val="2"/>
+                                  <w:tcBorders>
+                                    <w:top w:val="single" w:sz="2" w:space="0" w:color="000000"/>
+                                    <w:left w:val="single" w:sz="2" w:space="0" w:color="000000"/>
+                                    <w:bottom w:val="single" w:sz="2" w:space="0" w:color="000000"/>
+                                    <w:right w:val="single" w:sz="2" w:space="0" w:color="000000"/>
+                                  </w:tcBorders>
+                                </w:tcPr>
+                                <w:p>
+                                  <w:pPr>
+                                    <w:pStyle w:val="TableParagraph"/>
+                                    <w:rPr>
+                                      <w:rFonts w:ascii="Times New Roman" w:hAnsi="Times New Roman"/>
+                                      <w:sz w:val="12"/>
+                                    </w:rPr>
+                                  </w:pPr>
+                                  <w:r>
+                                    <w:rPr>
+                                      <w:rFonts w:ascii="Times New Roman" w:hAnsi="Times New Roman"/>
+                                      <w:sz w:val="12"/>
+                                    </w:rPr>
+                                  </w:r>
+                                </w:p>
+                              </w:tc>
+                              <w:tc>
+                                <w:tcPr>
+                                  <w:tcW w:w="522" w:type="dxa"/>
+                                  <w:gridSpan w:val="2"/>
+                                  <w:tcBorders>
+                                    <w:top w:val="single" w:sz="2" w:space="0" w:color="000000"/>
+                                    <w:left w:val="single" w:sz="2" w:space="0" w:color="000000"/>
+                                    <w:bottom w:val="single" w:sz="2" w:space="0" w:color="000000"/>
+                                    <w:right w:val="single" w:sz="2" w:space="0" w:color="000000"/>
+                                  </w:tcBorders>
+                                </w:tcPr>
+                                <w:p>
+                                  <w:pPr>
+                                    <w:pStyle w:val="TableParagraph"/>
+                                    <w:rPr>
+                                      <w:rFonts w:ascii="Times New Roman" w:hAnsi="Times New Roman"/>
+                                      <w:sz w:val="12"/>
+                                    </w:rPr>
+                                  </w:pPr>
+                                  <w:r>
+                                    <w:rPr>
+                                      <w:rFonts w:ascii="Times New Roman" w:hAnsi="Times New Roman"/>
+                                      <w:sz w:val="12"/>
+                                    </w:rPr>
+                                  </w:r>
+                                </w:p>
+                              </w:tc>
+                              <w:tc>
+                                <w:tcPr>
+                                  <w:tcW w:w="526" w:type="dxa"/>
+                                  <w:gridSpan w:val="2"/>
                                   <w:tcBorders>
                                     <w:top w:val="single" w:sz="2" w:space="0" w:color="000000"/>
                                     <w:left w:val="single" w:sz="2" w:space="0" w:color="000000"/>
@@ -14835,7 +14855,7 @@
                               </w:tc>
                               <w:tc>
                                 <w:tcPr>
-                                  <w:tcW w:w="526" w:type="dxa"/>
+                                  <w:tcW w:w="537" w:type="dxa"/>
                                   <w:gridSpan w:val="2"/>
                                   <w:tcBorders>
                                     <w:top w:val="single" w:sz="2" w:space="0" w:color="000000"/>
@@ -14862,7 +14882,142 @@
                               </w:tc>
                               <w:tc>
                                 <w:tcPr>
-                                  <w:tcW w:w="522" w:type="dxa"/>
+                                  <w:tcW w:w="523" w:type="dxa"/>
+                                  <w:gridSpan w:val="2"/>
+                                  <w:tcBorders>
+                                    <w:top w:val="single" w:sz="2" w:space="0" w:color="000000"/>
+                                    <w:left w:val="single" w:sz="2" w:space="0" w:color="000000"/>
+                                    <w:bottom w:val="single" w:sz="2" w:space="0" w:color="000000"/>
+                                    <w:right w:val="single" w:sz="2" w:space="0" w:color="000000"/>
+                                  </w:tcBorders>
+                                </w:tcPr>
+                                <w:p>
+                                  <w:pPr>
+                                    <w:pStyle w:val="TableParagraph"/>
+                                    <w:rPr>
+                                      <w:rFonts w:ascii="Times New Roman" w:hAnsi="Times New Roman"/>
+                                      <w:sz w:val="12"/>
+                                    </w:rPr>
+                                  </w:pPr>
+                                  <w:r>
+                                    <w:rPr>
+                                      <w:rFonts w:ascii="Times New Roman" w:hAnsi="Times New Roman"/>
+                                      <w:sz w:val="12"/>
+                                    </w:rPr>
+                                  </w:r>
+                                </w:p>
+                              </w:tc>
+                              <w:tc>
+                                <w:tcPr>
+                                  <w:tcW w:w="517" w:type="dxa"/>
+                                  <w:gridSpan w:val="2"/>
+                                  <w:tcBorders>
+                                    <w:top w:val="single" w:sz="2" w:space="0" w:color="000000"/>
+                                    <w:left w:val="single" w:sz="2" w:space="0" w:color="000000"/>
+                                    <w:bottom w:val="single" w:sz="2" w:space="0" w:color="000000"/>
+                                    <w:right w:val="single" w:sz="2" w:space="0" w:color="000000"/>
+                                  </w:tcBorders>
+                                </w:tcPr>
+                                <w:p>
+                                  <w:pPr>
+                                    <w:pStyle w:val="TableParagraph"/>
+                                    <w:rPr>
+                                      <w:rFonts w:ascii="Times New Roman" w:hAnsi="Times New Roman"/>
+                                      <w:sz w:val="12"/>
+                                    </w:rPr>
+                                  </w:pPr>
+                                  <w:r>
+                                    <w:rPr>
+                                      <w:rFonts w:ascii="Times New Roman" w:hAnsi="Times New Roman"/>
+                                      <w:sz w:val="12"/>
+                                    </w:rPr>
+                                  </w:r>
+                                </w:p>
+                              </w:tc>
+                              <w:tc>
+                                <w:tcPr>
+                                  <w:tcW w:w="532" w:type="dxa"/>
+                                  <w:gridSpan w:val="2"/>
+                                  <w:tcBorders>
+                                    <w:top w:val="single" w:sz="2" w:space="0" w:color="000000"/>
+                                    <w:left w:val="single" w:sz="2" w:space="0" w:color="000000"/>
+                                    <w:bottom w:val="single" w:sz="2" w:space="0" w:color="000000"/>
+                                    <w:right w:val="single" w:sz="2" w:space="0" w:color="000000"/>
+                                  </w:tcBorders>
+                                </w:tcPr>
+                                <w:p>
+                                  <w:pPr>
+                                    <w:pStyle w:val="TableParagraph"/>
+                                    <w:rPr>
+                                      <w:rFonts w:ascii="Times New Roman" w:hAnsi="Times New Roman"/>
+                                      <w:sz w:val="12"/>
+                                    </w:rPr>
+                                  </w:pPr>
+                                  <w:r>
+                                    <w:rPr>
+                                      <w:rFonts w:ascii="Times New Roman" w:hAnsi="Times New Roman"/>
+                                      <w:sz w:val="12"/>
+                                    </w:rPr>
+                                  </w:r>
+                                </w:p>
+                              </w:tc>
+                              <w:tc>
+                                <w:tcPr>
+                                  <w:tcW w:w="517" w:type="dxa"/>
+                                  <w:gridSpan w:val="2"/>
+                                  <w:tcBorders>
+                                    <w:top w:val="single" w:sz="2" w:space="0" w:color="000000"/>
+                                    <w:left w:val="single" w:sz="2" w:space="0" w:color="000000"/>
+                                    <w:bottom w:val="single" w:sz="2" w:space="0" w:color="000000"/>
+                                    <w:right w:val="single" w:sz="2" w:space="0" w:color="000000"/>
+                                  </w:tcBorders>
+                                </w:tcPr>
+                                <w:p>
+                                  <w:pPr>
+                                    <w:pStyle w:val="TableParagraph"/>
+                                    <w:rPr>
+                                      <w:rFonts w:ascii="Times New Roman" w:hAnsi="Times New Roman"/>
+                                      <w:sz w:val="12"/>
+                                    </w:rPr>
+                                  </w:pPr>
+                                  <w:r>
+                                    <w:rPr>
+                                      <w:rFonts w:ascii="Times New Roman" w:hAnsi="Times New Roman"/>
+                                      <w:sz w:val="12"/>
+                                    </w:rPr>
+                                  </w:r>
+                                </w:p>
+                              </w:tc>
+                              <w:tc>
+                                <w:tcPr>
+                                  <w:tcW w:w="525" w:type="dxa"/>
+                                  <w:gridSpan w:val="2"/>
+                                  <w:tcBorders>
+                                    <w:top w:val="single" w:sz="2" w:space="0" w:color="000000"/>
+                                    <w:left w:val="single" w:sz="2" w:space="0" w:color="000000"/>
+                                    <w:bottom w:val="single" w:sz="2" w:space="0" w:color="000000"/>
+                                    <w:right w:val="single" w:sz="2" w:space="0" w:color="000000"/>
+                                  </w:tcBorders>
+                                </w:tcPr>
+                                <w:p>
+                                  <w:pPr>
+                                    <w:pStyle w:val="TableParagraph"/>
+                                    <w:rPr>
+                                      <w:rFonts w:ascii="Times New Roman" w:hAnsi="Times New Roman"/>
+                                      <w:sz w:val="12"/>
+                                    </w:rPr>
+                                  </w:pPr>
+                                  <w:r>
+                                    <w:rPr>
+                                      <w:rFonts w:ascii="Times New Roman" w:hAnsi="Times New Roman"/>
+                                      <w:sz w:val="12"/>
+                                    </w:rPr>
+                                  </w:r>
+                                </w:p>
+                              </w:tc>
+                              <w:tc>
+                                <w:tcPr>
+                                  <w:tcW w:w="525" w:type="dxa"/>
                                   <w:gridSpan w:val="2"/>
                                   <w:tcBorders>
                                     <w:top w:val="single" w:sz="2" w:space="0" w:color="000000"/>
@@ -14916,250 +15071,7 @@
                               </w:tc>
                               <w:tc>
                                 <w:tcPr>
-                                  <w:tcW w:w="512" w:type="dxa"/>
-                                  <w:gridSpan w:val="2"/>
-                                  <w:tcBorders>
-                                    <w:top w:val="single" w:sz="2" w:space="0" w:color="000000"/>
-                                    <w:left w:val="single" w:sz="2" w:space="0" w:color="000000"/>
-                                    <w:bottom w:val="single" w:sz="2" w:space="0" w:color="000000"/>
-                                    <w:right w:val="single" w:sz="2" w:space="0" w:color="000000"/>
-                                  </w:tcBorders>
-                                </w:tcPr>
-                                <w:p>
-                                  <w:pPr>
-                                    <w:pStyle w:val="TableParagraph"/>
-                                    <w:rPr>
-                                      <w:rFonts w:ascii="Times New Roman" w:hAnsi="Times New Roman"/>
-                                      <w:sz w:val="12"/>
-                                    </w:rPr>
-                                  </w:pPr>
-                                  <w:r>
-                                    <w:rPr>
-                                      <w:rFonts w:ascii="Times New Roman" w:hAnsi="Times New Roman"/>
-                                      <w:sz w:val="12"/>
-                                    </w:rPr>
-                                  </w:r>
-                                </w:p>
-                              </w:tc>
-                              <w:tc>
-                                <w:tcPr>
-                                  <w:tcW w:w="536" w:type="dxa"/>
-                                  <w:gridSpan w:val="2"/>
-                                  <w:tcBorders>
-                                    <w:top w:val="single" w:sz="2" w:space="0" w:color="000000"/>
-                                    <w:left w:val="single" w:sz="2" w:space="0" w:color="000000"/>
-                                    <w:bottom w:val="single" w:sz="2" w:space="0" w:color="000000"/>
-                                    <w:right w:val="single" w:sz="2" w:space="0" w:color="000000"/>
-                                  </w:tcBorders>
-                                </w:tcPr>
-                                <w:p>
-                                  <w:pPr>
-                                    <w:pStyle w:val="TableParagraph"/>
-                                    <w:rPr>
-                                      <w:rFonts w:ascii="Times New Roman" w:hAnsi="Times New Roman"/>
-                                      <w:sz w:val="12"/>
-                                    </w:rPr>
-                                  </w:pPr>
-                                  <w:r>
-                                    <w:rPr>
-                                      <w:rFonts w:ascii="Times New Roman" w:hAnsi="Times New Roman"/>
-                                      <w:sz w:val="12"/>
-                                    </w:rPr>
-                                  </w:r>
-                                </w:p>
-                              </w:tc>
-                              <w:tc>
-                                <w:tcPr>
-                                  <w:tcW w:w="523" w:type="dxa"/>
-                                  <w:gridSpan w:val="2"/>
-                                  <w:tcBorders>
-                                    <w:top w:val="single" w:sz="2" w:space="0" w:color="000000"/>
-                                    <w:left w:val="single" w:sz="2" w:space="0" w:color="000000"/>
-                                    <w:bottom w:val="single" w:sz="2" w:space="0" w:color="000000"/>
-                                    <w:right w:val="single" w:sz="2" w:space="0" w:color="000000"/>
-                                  </w:tcBorders>
-                                </w:tcPr>
-                                <w:p>
-                                  <w:pPr>
-                                    <w:pStyle w:val="TableParagraph"/>
-                                    <w:rPr>
-                                      <w:rFonts w:ascii="Times New Roman" w:hAnsi="Times New Roman"/>
-                                      <w:sz w:val="12"/>
-                                    </w:rPr>
-                                  </w:pPr>
-                                  <w:r>
-                                    <w:rPr>
-                                      <w:rFonts w:ascii="Times New Roman" w:hAnsi="Times New Roman"/>
-                                      <w:sz w:val="12"/>
-                                    </w:rPr>
-                                  </w:r>
-                                </w:p>
-                              </w:tc>
-                              <w:tc>
-                                <w:tcPr>
-                                  <w:tcW w:w="517" w:type="dxa"/>
-                                  <w:gridSpan w:val="2"/>
-                                  <w:tcBorders>
-                                    <w:top w:val="single" w:sz="2" w:space="0" w:color="000000"/>
-                                    <w:left w:val="single" w:sz="2" w:space="0" w:color="000000"/>
-                                    <w:bottom w:val="single" w:sz="2" w:space="0" w:color="000000"/>
-                                    <w:right w:val="single" w:sz="2" w:space="0" w:color="000000"/>
-                                  </w:tcBorders>
-                                </w:tcPr>
-                                <w:p>
-                                  <w:pPr>
-                                    <w:pStyle w:val="TableParagraph"/>
-                                    <w:rPr>
-                                      <w:rFonts w:ascii="Times New Roman" w:hAnsi="Times New Roman"/>
-                                      <w:sz w:val="12"/>
-                                    </w:rPr>
-                                  </w:pPr>
-                                  <w:r>
-                                    <w:rPr>
-                                      <w:rFonts w:ascii="Times New Roman" w:hAnsi="Times New Roman"/>
-                                      <w:sz w:val="12"/>
-                                    </w:rPr>
-                                  </w:r>
-                                </w:p>
-                              </w:tc>
-                              <w:tc>
-                                <w:tcPr>
-                                  <w:tcW w:w="531" w:type="dxa"/>
-                                  <w:gridSpan w:val="2"/>
-                                  <w:tcBorders>
-                                    <w:top w:val="single" w:sz="2" w:space="0" w:color="000000"/>
-                                    <w:left w:val="single" w:sz="2" w:space="0" w:color="000000"/>
-                                    <w:bottom w:val="single" w:sz="2" w:space="0" w:color="000000"/>
-                                    <w:right w:val="single" w:sz="2" w:space="0" w:color="000000"/>
-                                  </w:tcBorders>
-                                </w:tcPr>
-                                <w:p>
-                                  <w:pPr>
-                                    <w:pStyle w:val="TableParagraph"/>
-                                    <w:rPr>
-                                      <w:rFonts w:ascii="Times New Roman" w:hAnsi="Times New Roman"/>
-                                      <w:sz w:val="12"/>
-                                    </w:rPr>
-                                  </w:pPr>
-                                  <w:r>
-                                    <w:rPr>
-                                      <w:rFonts w:ascii="Times New Roman" w:hAnsi="Times New Roman"/>
-                                      <w:sz w:val="12"/>
-                                    </w:rPr>
-                                  </w:r>
-                                </w:p>
-                              </w:tc>
-                              <w:tc>
-                                <w:tcPr>
-                                  <w:tcW w:w="518" w:type="dxa"/>
-                                  <w:gridSpan w:val="2"/>
-                                  <w:tcBorders>
-                                    <w:top w:val="single" w:sz="2" w:space="0" w:color="000000"/>
-                                    <w:left w:val="single" w:sz="2" w:space="0" w:color="000000"/>
-                                    <w:bottom w:val="single" w:sz="2" w:space="0" w:color="000000"/>
-                                    <w:right w:val="single" w:sz="2" w:space="0" w:color="000000"/>
-                                  </w:tcBorders>
-                                </w:tcPr>
-                                <w:p>
-                                  <w:pPr>
-                                    <w:pStyle w:val="TableParagraph"/>
-                                    <w:rPr>
-                                      <w:rFonts w:ascii="Times New Roman" w:hAnsi="Times New Roman"/>
-                                      <w:sz w:val="12"/>
-                                    </w:rPr>
-                                  </w:pPr>
-                                  <w:r>
-                                    <w:rPr>
-                                      <w:rFonts w:ascii="Times New Roman" w:hAnsi="Times New Roman"/>
-                                      <w:sz w:val="12"/>
-                                    </w:rPr>
-                                  </w:r>
-                                </w:p>
-                              </w:tc>
-                              <w:tc>
-                                <w:tcPr>
-                                  <w:tcW w:w="524" w:type="dxa"/>
-                                  <w:gridSpan w:val="2"/>
-                                  <w:tcBorders>
-                                    <w:top w:val="single" w:sz="2" w:space="0" w:color="000000"/>
-                                    <w:left w:val="single" w:sz="2" w:space="0" w:color="000000"/>
-                                    <w:bottom w:val="single" w:sz="2" w:space="0" w:color="000000"/>
-                                    <w:right w:val="single" w:sz="2" w:space="0" w:color="000000"/>
-                                  </w:tcBorders>
-                                </w:tcPr>
-                                <w:p>
-                                  <w:pPr>
-                                    <w:pStyle w:val="TableParagraph"/>
-                                    <w:rPr>
-                                      <w:rFonts w:ascii="Times New Roman" w:hAnsi="Times New Roman"/>
-                                      <w:sz w:val="12"/>
-                                    </w:rPr>
-                                  </w:pPr>
-                                  <w:r>
-                                    <w:rPr>
-                                      <w:rFonts w:ascii="Times New Roman" w:hAnsi="Times New Roman"/>
-                                      <w:sz w:val="12"/>
-                                    </w:rPr>
-                                  </w:r>
-                                </w:p>
-                              </w:tc>
-                              <w:tc>
-                                <w:tcPr>
-                                  <w:tcW w:w="524" w:type="dxa"/>
-                                  <w:gridSpan w:val="2"/>
-                                  <w:tcBorders>
-                                    <w:top w:val="single" w:sz="2" w:space="0" w:color="000000"/>
-                                    <w:left w:val="single" w:sz="2" w:space="0" w:color="000000"/>
-                                    <w:bottom w:val="single" w:sz="2" w:space="0" w:color="000000"/>
-                                    <w:right w:val="single" w:sz="2" w:space="0" w:color="000000"/>
-                                  </w:tcBorders>
-                                </w:tcPr>
-                                <w:p>
-                                  <w:pPr>
-                                    <w:pStyle w:val="TableParagraph"/>
-                                    <w:rPr>
-                                      <w:rFonts w:ascii="Times New Roman" w:hAnsi="Times New Roman"/>
-                                      <w:sz w:val="12"/>
-                                    </w:rPr>
-                                  </w:pPr>
-                                  <w:r>
-                                    <w:rPr>
-                                      <w:rFonts w:ascii="Times New Roman" w:hAnsi="Times New Roman"/>
-                                      <w:sz w:val="12"/>
-                                    </w:rPr>
-                                  </w:r>
-                                </w:p>
-                              </w:tc>
-                              <w:tc>
-                                <w:tcPr>
-                                  <w:tcW w:w="527" w:type="dxa"/>
-                                  <w:gridSpan w:val="2"/>
-                                  <w:tcBorders>
-                                    <w:top w:val="single" w:sz="2" w:space="0" w:color="000000"/>
-                                    <w:left w:val="single" w:sz="2" w:space="0" w:color="000000"/>
-                                    <w:bottom w:val="single" w:sz="2" w:space="0" w:color="000000"/>
-                                    <w:right w:val="single" w:sz="2" w:space="0" w:color="000000"/>
-                                  </w:tcBorders>
-                                </w:tcPr>
-                                <w:p>
-                                  <w:pPr>
-                                    <w:pStyle w:val="TableParagraph"/>
-                                    <w:rPr>
-                                      <w:rFonts w:ascii="Times New Roman" w:hAnsi="Times New Roman"/>
-                                      <w:sz w:val="12"/>
-                                    </w:rPr>
-                                  </w:pPr>
-                                  <w:r>
-                                    <w:rPr>
-                                      <w:rFonts w:ascii="Times New Roman" w:hAnsi="Times New Roman"/>
-                                      <w:sz w:val="12"/>
-                                    </w:rPr>
-                                  </w:r>
-                                </w:p>
-                              </w:tc>
-                              <w:tc>
-                                <w:tcPr>
-                                  <w:tcW w:w="462" w:type="dxa"/>
+                                  <w:tcW w:w="459" w:type="dxa"/>
                                   <w:gridSpan w:val="2"/>
                                   <w:tcBorders>
                                     <w:top w:val="single" w:sz="2" w:space="0" w:color="000000"/>
@@ -15242,35 +15154,35 @@
                         <w:gridCol w:w="259"/>
                         <w:gridCol w:w="1"/>
                         <w:gridCol w:w="260"/>
+                        <w:gridCol w:w="278"/>
+                        <w:gridCol w:w="260"/>
+                        <w:gridCol w:w="251"/>
+                        <w:gridCol w:w="250"/>
                         <w:gridCol w:w="277"/>
-                        <w:gridCol w:w="260"/>
-                        <w:gridCol w:w="252"/>
-                        <w:gridCol w:w="250"/>
-                        <w:gridCol w:w="276"/>
                         <w:gridCol w:w="260"/>
                         <w:gridCol w:w="262"/>
                         <w:gridCol w:w="272"/>
                         <w:gridCol w:w="254"/>
                         <w:gridCol w:w="253"/>
                         <w:gridCol w:w="259"/>
-                        <w:gridCol w:w="276"/>
+                        <w:gridCol w:w="277"/>
                         <w:gridCol w:w="260"/>
-                        <w:gridCol w:w="261"/>
-                        <w:gridCol w:w="262"/>
+                        <w:gridCol w:w="260"/>
+                        <w:gridCol w:w="263"/>
                         <w:gridCol w:w="260"/>
                         <w:gridCol w:w="257"/>
-                        <w:gridCol w:w="260"/>
+                        <w:gridCol w:w="261"/>
                         <w:gridCol w:w="271"/>
-                        <w:gridCol w:w="262"/>
+                        <w:gridCol w:w="261"/>
                         <w:gridCol w:w="256"/>
-                        <w:gridCol w:w="260"/>
+                        <w:gridCol w:w="261"/>
                         <w:gridCol w:w="264"/>
                         <w:gridCol w:w="263"/>
-                        <w:gridCol w:w="261"/>
-                        <w:gridCol w:w="265"/>
+                        <w:gridCol w:w="262"/>
+                        <w:gridCol w:w="264"/>
                         <w:gridCol w:w="262"/>
                         <w:gridCol w:w="257"/>
-                        <w:gridCol w:w="205"/>
+                        <w:gridCol w:w="202"/>
                       </w:tblGrid>
                       <w:tr>
                         <w:trPr>
@@ -15297,7 +15209,12 @@
                               </w:rPr>
                             </w:pPr>
                             <w:r>
-                              <w:rPr/>
+                              <w:rPr>
+                                <w:rFonts w:ascii="Times New Roman" w:hAnsi="Times New Roman"/>
+                                <w:sz w:val="12"/>
+                                <w:szCs w:val="12"/>
+                              </w:rPr>
+                              <w:t>1:0</w:t>
                             </w:r>
                           </w:p>
                         </w:tc>
@@ -15322,7 +15239,12 @@
                               </w:rPr>
                             </w:pPr>
                             <w:r>
-                              <w:rPr/>
+                              <w:rPr>
+                                <w:rFonts w:ascii="Times New Roman" w:hAnsi="Times New Roman"/>
+                                <w:sz w:val="12"/>
+                                <w:szCs w:val="12"/>
+                              </w:rPr>
+                              <w:t>2:0</w:t>
                             </w:r>
                           </w:p>
                         </w:tc>
@@ -15352,6 +15274,7 @@
                                 <w:sz w:val="12"/>
                                 <w:szCs w:val="12"/>
                               </w:rPr>
+                              <w:t>3:0</w:t>
                             </w:r>
                           </w:p>
                         </w:tc>
@@ -15386,8 +15309,124 @@
                         </w:tc>
                         <w:tc>
                           <w:tcPr>
-                            <w:tcW w:w="538" w:type="dxa"/>
+                            <w:tcW w:w="539" w:type="dxa"/>
                             <w:gridSpan w:val="3"/>
+                            <w:tcBorders>
+                              <w:top w:val="single" w:sz="2" w:space="0" w:color="000000"/>
+                              <w:left w:val="single" w:sz="2" w:space="0" w:color="000000"/>
+                              <w:bottom w:val="single" w:sz="2" w:space="0" w:color="000000"/>
+                              <w:right w:val="single" w:sz="2" w:space="0" w:color="000000"/>
+                            </w:tcBorders>
+                          </w:tcPr>
+                          <w:p>
+                            <w:pPr>
+                              <w:pStyle w:val="TableParagraph"/>
+                              <w:rPr>
+                                <w:rFonts w:ascii="Times New Roman" w:hAnsi="Times New Roman"/>
+                                <w:sz w:val="12"/>
+                                <w:szCs w:val="12"/>
+                              </w:rPr>
+                            </w:pPr>
+                            <w:r>
+                              <w:rPr>
+                                <w:rFonts w:ascii="Times New Roman" w:hAnsi="Times New Roman"/>
+                                <w:sz w:val="12"/>
+                                <w:szCs w:val="12"/>
+                              </w:rPr>
+                            </w:r>
+                          </w:p>
+                        </w:tc>
+                        <w:tc>
+                          <w:tcPr>
+                            <w:tcW w:w="511" w:type="dxa"/>
+                            <w:gridSpan w:val="2"/>
+                            <w:tcBorders>
+                              <w:top w:val="single" w:sz="2" w:space="0" w:color="000000"/>
+                              <w:left w:val="single" w:sz="2" w:space="0" w:color="000000"/>
+                              <w:bottom w:val="single" w:sz="2" w:space="0" w:color="000000"/>
+                              <w:right w:val="single" w:sz="2" w:space="0" w:color="000000"/>
+                            </w:tcBorders>
+                          </w:tcPr>
+                          <w:p>
+                            <w:pPr>
+                              <w:pStyle w:val="TableParagraph"/>
+                              <w:rPr>
+                                <w:rFonts w:ascii="Times New Roman" w:hAnsi="Times New Roman"/>
+                                <w:sz w:val="12"/>
+                                <w:szCs w:val="12"/>
+                              </w:rPr>
+                            </w:pPr>
+                            <w:r>
+                              <w:rPr>
+                                <w:rFonts w:ascii="Times New Roman" w:hAnsi="Times New Roman"/>
+                                <w:sz w:val="12"/>
+                                <w:szCs w:val="12"/>
+                              </w:rPr>
+                            </w:r>
+                          </w:p>
+                        </w:tc>
+                        <w:tc>
+                          <w:tcPr>
+                            <w:tcW w:w="527" w:type="dxa"/>
+                            <w:gridSpan w:val="2"/>
+                            <w:tcBorders>
+                              <w:top w:val="single" w:sz="2" w:space="0" w:color="000000"/>
+                              <w:left w:val="single" w:sz="2" w:space="0" w:color="000000"/>
+                              <w:bottom w:val="single" w:sz="2" w:space="0" w:color="000000"/>
+                              <w:right w:val="single" w:sz="2" w:space="0" w:color="000000"/>
+                            </w:tcBorders>
+                          </w:tcPr>
+                          <w:p>
+                            <w:pPr>
+                              <w:pStyle w:val="TableParagraph"/>
+                              <w:rPr>
+                                <w:rFonts w:ascii="Times New Roman" w:hAnsi="Times New Roman"/>
+                                <w:sz w:val="12"/>
+                                <w:szCs w:val="12"/>
+                              </w:rPr>
+                            </w:pPr>
+                            <w:r>
+                              <w:rPr>
+                                <w:rFonts w:ascii="Times New Roman" w:hAnsi="Times New Roman"/>
+                                <w:sz w:val="12"/>
+                                <w:szCs w:val="12"/>
+                              </w:rPr>
+                            </w:r>
+                          </w:p>
+                        </w:tc>
+                        <w:tc>
+                          <w:tcPr>
+                            <w:tcW w:w="522" w:type="dxa"/>
+                            <w:gridSpan w:val="2"/>
+                            <w:tcBorders>
+                              <w:top w:val="single" w:sz="2" w:space="0" w:color="000000"/>
+                              <w:left w:val="single" w:sz="2" w:space="0" w:color="000000"/>
+                              <w:bottom w:val="single" w:sz="2" w:space="0" w:color="000000"/>
+                              <w:right w:val="single" w:sz="2" w:space="0" w:color="000000"/>
+                            </w:tcBorders>
+                          </w:tcPr>
+                          <w:p>
+                            <w:pPr>
+                              <w:pStyle w:val="TableParagraph"/>
+                              <w:rPr>
+                                <w:rFonts w:ascii="Times New Roman" w:hAnsi="Times New Roman"/>
+                                <w:sz w:val="12"/>
+                                <w:szCs w:val="12"/>
+                              </w:rPr>
+                            </w:pPr>
+                            <w:r>
+                              <w:rPr>
+                                <w:rFonts w:ascii="Times New Roman" w:hAnsi="Times New Roman"/>
+                                <w:sz w:val="12"/>
+                                <w:szCs w:val="12"/>
+                              </w:rPr>
+                            </w:r>
+                          </w:p>
+                        </w:tc>
+                        <w:tc>
+                          <w:tcPr>
+                            <w:tcW w:w="526" w:type="dxa"/>
+                            <w:gridSpan w:val="2"/>
                             <w:tcBorders>
                               <w:top w:val="single" w:sz="2" w:space="0" w:color="000000"/>
                               <w:left w:val="single" w:sz="2" w:space="0" w:color="000000"/>
@@ -15444,7 +15483,7 @@
                         </w:tc>
                         <w:tc>
                           <w:tcPr>
-                            <w:tcW w:w="526" w:type="dxa"/>
+                            <w:tcW w:w="537" w:type="dxa"/>
                             <w:gridSpan w:val="2"/>
                             <w:tcBorders>
                               <w:top w:val="single" w:sz="2" w:space="0" w:color="000000"/>
@@ -15459,21 +15498,19 @@
                               <w:rPr>
                                 <w:rFonts w:ascii="Times New Roman" w:hAnsi="Times New Roman"/>
                                 <w:sz w:val="12"/>
-                                <w:szCs w:val="12"/>
                               </w:rPr>
                             </w:pPr>
                             <w:r>
                               <w:rPr>
                                 <w:rFonts w:ascii="Times New Roman" w:hAnsi="Times New Roman"/>
                                 <w:sz w:val="12"/>
-                                <w:szCs w:val="12"/>
                               </w:rPr>
                             </w:r>
                           </w:p>
                         </w:tc>
                         <w:tc>
                           <w:tcPr>
-                            <w:tcW w:w="522" w:type="dxa"/>
+                            <w:tcW w:w="523" w:type="dxa"/>
                             <w:gridSpan w:val="2"/>
                             <w:tcBorders>
                               <w:top w:val="single" w:sz="2" w:space="0" w:color="000000"/>
@@ -15488,14 +15525,147 @@
                               <w:rPr>
                                 <w:rFonts w:ascii="Times New Roman" w:hAnsi="Times New Roman"/>
                                 <w:sz w:val="12"/>
-                                <w:szCs w:val="12"/>
                               </w:rPr>
                             </w:pPr>
                             <w:r>
                               <w:rPr>
                                 <w:rFonts w:ascii="Times New Roman" w:hAnsi="Times New Roman"/>
                                 <w:sz w:val="12"/>
-                                <w:szCs w:val="12"/>
+                              </w:rPr>
+                            </w:r>
+                          </w:p>
+                        </w:tc>
+                        <w:tc>
+                          <w:tcPr>
+                            <w:tcW w:w="517" w:type="dxa"/>
+                            <w:gridSpan w:val="2"/>
+                            <w:tcBorders>
+                              <w:top w:val="single" w:sz="2" w:space="0" w:color="000000"/>
+                              <w:left w:val="single" w:sz="2" w:space="0" w:color="000000"/>
+                              <w:bottom w:val="single" w:sz="2" w:space="0" w:color="000000"/>
+                              <w:right w:val="single" w:sz="2" w:space="0" w:color="000000"/>
+                            </w:tcBorders>
+                          </w:tcPr>
+                          <w:p>
+                            <w:pPr>
+                              <w:pStyle w:val="TableParagraph"/>
+                              <w:rPr>
+                                <w:rFonts w:ascii="Times New Roman" w:hAnsi="Times New Roman"/>
+                                <w:sz w:val="12"/>
+                              </w:rPr>
+                            </w:pPr>
+                            <w:r>
+                              <w:rPr>
+                                <w:rFonts w:ascii="Times New Roman" w:hAnsi="Times New Roman"/>
+                                <w:sz w:val="12"/>
+                              </w:rPr>
+                            </w:r>
+                          </w:p>
+                        </w:tc>
+                        <w:tc>
+                          <w:tcPr>
+                            <w:tcW w:w="532" w:type="dxa"/>
+                            <w:gridSpan w:val="2"/>
+                            <w:tcBorders>
+                              <w:top w:val="single" w:sz="2" w:space="0" w:color="000000"/>
+                              <w:left w:val="single" w:sz="2" w:space="0" w:color="000000"/>
+                              <w:bottom w:val="single" w:sz="2" w:space="0" w:color="000000"/>
+                              <w:right w:val="single" w:sz="2" w:space="0" w:color="000000"/>
+                            </w:tcBorders>
+                          </w:tcPr>
+                          <w:p>
+                            <w:pPr>
+                              <w:pStyle w:val="TableParagraph"/>
+                              <w:rPr>
+                                <w:rFonts w:ascii="Times New Roman" w:hAnsi="Times New Roman"/>
+                                <w:sz w:val="12"/>
+                              </w:rPr>
+                            </w:pPr>
+                            <w:r>
+                              <w:rPr>
+                                <w:rFonts w:ascii="Times New Roman" w:hAnsi="Times New Roman"/>
+                                <w:sz w:val="12"/>
+                              </w:rPr>
+                            </w:r>
+                          </w:p>
+                        </w:tc>
+                        <w:tc>
+                          <w:tcPr>
+                            <w:tcW w:w="517" w:type="dxa"/>
+                            <w:gridSpan w:val="2"/>
+                            <w:tcBorders>
+                              <w:top w:val="single" w:sz="2" w:space="0" w:color="000000"/>
+                              <w:left w:val="single" w:sz="2" w:space="0" w:color="000000"/>
+                              <w:bottom w:val="single" w:sz="2" w:space="0" w:color="000000"/>
+                              <w:right w:val="single" w:sz="2" w:space="0" w:color="000000"/>
+                            </w:tcBorders>
+                          </w:tcPr>
+                          <w:p>
+                            <w:pPr>
+                              <w:pStyle w:val="TableParagraph"/>
+                              <w:rPr>
+                                <w:rFonts w:ascii="Times New Roman" w:hAnsi="Times New Roman"/>
+                                <w:sz w:val="12"/>
+                              </w:rPr>
+                            </w:pPr>
+                            <w:r>
+                              <w:rPr>
+                                <w:rFonts w:ascii="Times New Roman" w:hAnsi="Times New Roman"/>
+                                <w:sz w:val="12"/>
+                              </w:rPr>
+                            </w:r>
+                          </w:p>
+                        </w:tc>
+                        <w:tc>
+                          <w:tcPr>
+                            <w:tcW w:w="525" w:type="dxa"/>
+                            <w:gridSpan w:val="2"/>
+                            <w:tcBorders>
+                              <w:top w:val="single" w:sz="2" w:space="0" w:color="000000"/>
+                              <w:left w:val="single" w:sz="2" w:space="0" w:color="000000"/>
+                              <w:bottom w:val="single" w:sz="2" w:space="0" w:color="000000"/>
+                              <w:right w:val="single" w:sz="2" w:space="0" w:color="000000"/>
+                            </w:tcBorders>
+                          </w:tcPr>
+                          <w:p>
+                            <w:pPr>
+                              <w:pStyle w:val="TableParagraph"/>
+                              <w:rPr>
+                                <w:rFonts w:ascii="Times New Roman" w:hAnsi="Times New Roman"/>
+                                <w:sz w:val="12"/>
+                              </w:rPr>
+                            </w:pPr>
+                            <w:r>
+                              <w:rPr>
+                                <w:rFonts w:ascii="Times New Roman" w:hAnsi="Times New Roman"/>
+                                <w:sz w:val="12"/>
+                              </w:rPr>
+                            </w:r>
+                          </w:p>
+                        </w:tc>
+                        <w:tc>
+                          <w:tcPr>
+                            <w:tcW w:w="525" w:type="dxa"/>
+                            <w:gridSpan w:val="2"/>
+                            <w:tcBorders>
+                              <w:top w:val="single" w:sz="2" w:space="0" w:color="000000"/>
+                              <w:left w:val="single" w:sz="2" w:space="0" w:color="000000"/>
+                              <w:bottom w:val="single" w:sz="2" w:space="0" w:color="000000"/>
+                              <w:right w:val="single" w:sz="2" w:space="0" w:color="000000"/>
+                            </w:tcBorders>
+                          </w:tcPr>
+                          <w:p>
+                            <w:pPr>
+                              <w:pStyle w:val="TableParagraph"/>
+                              <w:rPr>
+                                <w:rFonts w:ascii="Times New Roman" w:hAnsi="Times New Roman"/>
+                                <w:sz w:val="12"/>
+                              </w:rPr>
+                            </w:pPr>
+                            <w:r>
+                              <w:rPr>
+                                <w:rFonts w:ascii="Times New Roman" w:hAnsi="Times New Roman"/>
+                                <w:sz w:val="12"/>
                               </w:rPr>
                             </w:r>
                           </w:p>
@@ -15517,266 +15687,19 @@
                               <w:rPr>
                                 <w:rFonts w:ascii="Times New Roman" w:hAnsi="Times New Roman"/>
                                 <w:sz w:val="12"/>
-                                <w:szCs w:val="12"/>
                               </w:rPr>
                             </w:pPr>
                             <w:r>
                               <w:rPr>
                                 <w:rFonts w:ascii="Times New Roman" w:hAnsi="Times New Roman"/>
                                 <w:sz w:val="12"/>
-                                <w:szCs w:val="12"/>
                               </w:rPr>
                             </w:r>
                           </w:p>
                         </w:tc>
                         <w:tc>
                           <w:tcPr>
-                            <w:tcW w:w="512" w:type="dxa"/>
-                            <w:gridSpan w:val="2"/>
-                            <w:tcBorders>
-                              <w:top w:val="single" w:sz="2" w:space="0" w:color="000000"/>
-                              <w:left w:val="single" w:sz="2" w:space="0" w:color="000000"/>
-                              <w:bottom w:val="single" w:sz="2" w:space="0" w:color="000000"/>
-                              <w:right w:val="single" w:sz="2" w:space="0" w:color="000000"/>
-                            </w:tcBorders>
-                          </w:tcPr>
-                          <w:p>
-                            <w:pPr>
-                              <w:pStyle w:val="TableParagraph"/>
-                              <w:rPr>
-                                <w:rFonts w:ascii="Times New Roman" w:hAnsi="Times New Roman"/>
-                                <w:sz w:val="12"/>
-                                <w:szCs w:val="12"/>
-                              </w:rPr>
-                            </w:pPr>
-                            <w:r>
-                              <w:rPr>
-                                <w:rFonts w:ascii="Times New Roman" w:hAnsi="Times New Roman"/>
-                                <w:sz w:val="12"/>
-                                <w:szCs w:val="12"/>
-                              </w:rPr>
-                            </w:r>
-                          </w:p>
-                        </w:tc>
-                        <w:tc>
-                          <w:tcPr>
-                            <w:tcW w:w="536" w:type="dxa"/>
-                            <w:gridSpan w:val="2"/>
-                            <w:tcBorders>
-                              <w:top w:val="single" w:sz="2" w:space="0" w:color="000000"/>
-                              <w:left w:val="single" w:sz="2" w:space="0" w:color="000000"/>
-                              <w:bottom w:val="single" w:sz="2" w:space="0" w:color="000000"/>
-                              <w:right w:val="single" w:sz="2" w:space="0" w:color="000000"/>
-                            </w:tcBorders>
-                          </w:tcPr>
-                          <w:p>
-                            <w:pPr>
-                              <w:pStyle w:val="TableParagraph"/>
-                              <w:rPr>
-                                <w:rFonts w:ascii="Times New Roman" w:hAnsi="Times New Roman"/>
-                                <w:sz w:val="12"/>
-                              </w:rPr>
-                            </w:pPr>
-                            <w:r>
-                              <w:rPr>
-                                <w:rFonts w:ascii="Times New Roman" w:hAnsi="Times New Roman"/>
-                                <w:sz w:val="12"/>
-                              </w:rPr>
-                            </w:r>
-                          </w:p>
-                        </w:tc>
-                        <w:tc>
-                          <w:tcPr>
-                            <w:tcW w:w="523" w:type="dxa"/>
-                            <w:gridSpan w:val="2"/>
-                            <w:tcBorders>
-                              <w:top w:val="single" w:sz="2" w:space="0" w:color="000000"/>
-                              <w:left w:val="single" w:sz="2" w:space="0" w:color="000000"/>
-                              <w:bottom w:val="single" w:sz="2" w:space="0" w:color="000000"/>
-                              <w:right w:val="single" w:sz="2" w:space="0" w:color="000000"/>
-                            </w:tcBorders>
-                          </w:tcPr>
-                          <w:p>
-                            <w:pPr>
-                              <w:pStyle w:val="TableParagraph"/>
-                              <w:rPr>
-                                <w:rFonts w:ascii="Times New Roman" w:hAnsi="Times New Roman"/>
-                                <w:sz w:val="12"/>
-                              </w:rPr>
-                            </w:pPr>
-                            <w:r>
-                              <w:rPr>
-                                <w:rFonts w:ascii="Times New Roman" w:hAnsi="Times New Roman"/>
-                                <w:sz w:val="12"/>
-                              </w:rPr>
-                            </w:r>
-                          </w:p>
-                        </w:tc>
-                        <w:tc>
-                          <w:tcPr>
-                            <w:tcW w:w="517" w:type="dxa"/>
-                            <w:gridSpan w:val="2"/>
-                            <w:tcBorders>
-                              <w:top w:val="single" w:sz="2" w:space="0" w:color="000000"/>
-                              <w:left w:val="single" w:sz="2" w:space="0" w:color="000000"/>
-                              <w:bottom w:val="single" w:sz="2" w:space="0" w:color="000000"/>
-                              <w:right w:val="single" w:sz="2" w:space="0" w:color="000000"/>
-                            </w:tcBorders>
-                          </w:tcPr>
-                          <w:p>
-                            <w:pPr>
-                              <w:pStyle w:val="TableParagraph"/>
-                              <w:rPr>
-                                <w:rFonts w:ascii="Times New Roman" w:hAnsi="Times New Roman"/>
-                                <w:sz w:val="12"/>
-                              </w:rPr>
-                            </w:pPr>
-                            <w:r>
-                              <w:rPr>
-                                <w:rFonts w:ascii="Times New Roman" w:hAnsi="Times New Roman"/>
-                                <w:sz w:val="12"/>
-                              </w:rPr>
-                            </w:r>
-                          </w:p>
-                        </w:tc>
-                        <w:tc>
-                          <w:tcPr>
-                            <w:tcW w:w="531" w:type="dxa"/>
-                            <w:gridSpan w:val="2"/>
-                            <w:tcBorders>
-                              <w:top w:val="single" w:sz="2" w:space="0" w:color="000000"/>
-                              <w:left w:val="single" w:sz="2" w:space="0" w:color="000000"/>
-                              <w:bottom w:val="single" w:sz="2" w:space="0" w:color="000000"/>
-                              <w:right w:val="single" w:sz="2" w:space="0" w:color="000000"/>
-                            </w:tcBorders>
-                          </w:tcPr>
-                          <w:p>
-                            <w:pPr>
-                              <w:pStyle w:val="TableParagraph"/>
-                              <w:rPr>
-                                <w:rFonts w:ascii="Times New Roman" w:hAnsi="Times New Roman"/>
-                                <w:sz w:val="12"/>
-                              </w:rPr>
-                            </w:pPr>
-                            <w:r>
-                              <w:rPr>
-                                <w:rFonts w:ascii="Times New Roman" w:hAnsi="Times New Roman"/>
-                                <w:sz w:val="12"/>
-                              </w:rPr>
-                            </w:r>
-                          </w:p>
-                        </w:tc>
-                        <w:tc>
-                          <w:tcPr>
-                            <w:tcW w:w="518" w:type="dxa"/>
-                            <w:gridSpan w:val="2"/>
-                            <w:tcBorders>
-                              <w:top w:val="single" w:sz="2" w:space="0" w:color="000000"/>
-                              <w:left w:val="single" w:sz="2" w:space="0" w:color="000000"/>
-                              <w:bottom w:val="single" w:sz="2" w:space="0" w:color="000000"/>
-                              <w:right w:val="single" w:sz="2" w:space="0" w:color="000000"/>
-                            </w:tcBorders>
-                          </w:tcPr>
-                          <w:p>
-                            <w:pPr>
-                              <w:pStyle w:val="TableParagraph"/>
-                              <w:rPr>
-                                <w:rFonts w:ascii="Times New Roman" w:hAnsi="Times New Roman"/>
-                                <w:sz w:val="12"/>
-                              </w:rPr>
-                            </w:pPr>
-                            <w:r>
-                              <w:rPr>
-                                <w:rFonts w:ascii="Times New Roman" w:hAnsi="Times New Roman"/>
-                                <w:sz w:val="12"/>
-                              </w:rPr>
-                            </w:r>
-                          </w:p>
-                        </w:tc>
-                        <w:tc>
-                          <w:tcPr>
-                            <w:tcW w:w="524" w:type="dxa"/>
-                            <w:gridSpan w:val="2"/>
-                            <w:tcBorders>
-                              <w:top w:val="single" w:sz="2" w:space="0" w:color="000000"/>
-                              <w:left w:val="single" w:sz="2" w:space="0" w:color="000000"/>
-                              <w:bottom w:val="single" w:sz="2" w:space="0" w:color="000000"/>
-                              <w:right w:val="single" w:sz="2" w:space="0" w:color="000000"/>
-                            </w:tcBorders>
-                          </w:tcPr>
-                          <w:p>
-                            <w:pPr>
-                              <w:pStyle w:val="TableParagraph"/>
-                              <w:rPr>
-                                <w:rFonts w:ascii="Times New Roman" w:hAnsi="Times New Roman"/>
-                                <w:sz w:val="12"/>
-                              </w:rPr>
-                            </w:pPr>
-                            <w:r>
-                              <w:rPr>
-                                <w:rFonts w:ascii="Times New Roman" w:hAnsi="Times New Roman"/>
-                                <w:sz w:val="12"/>
-                              </w:rPr>
-                            </w:r>
-                          </w:p>
-                        </w:tc>
-                        <w:tc>
-                          <w:tcPr>
-                            <w:tcW w:w="524" w:type="dxa"/>
-                            <w:gridSpan w:val="2"/>
-                            <w:tcBorders>
-                              <w:top w:val="single" w:sz="2" w:space="0" w:color="000000"/>
-                              <w:left w:val="single" w:sz="2" w:space="0" w:color="000000"/>
-                              <w:bottom w:val="single" w:sz="2" w:space="0" w:color="000000"/>
-                              <w:right w:val="single" w:sz="2" w:space="0" w:color="000000"/>
-                            </w:tcBorders>
-                          </w:tcPr>
-                          <w:p>
-                            <w:pPr>
-                              <w:pStyle w:val="TableParagraph"/>
-                              <w:rPr>
-                                <w:rFonts w:ascii="Times New Roman" w:hAnsi="Times New Roman"/>
-                                <w:sz w:val="12"/>
-                              </w:rPr>
-                            </w:pPr>
-                            <w:r>
-                              <w:rPr>
-                                <w:rFonts w:ascii="Times New Roman" w:hAnsi="Times New Roman"/>
-                                <w:sz w:val="12"/>
-                              </w:rPr>
-                            </w:r>
-                          </w:p>
-                        </w:tc>
-                        <w:tc>
-                          <w:tcPr>
-                            <w:tcW w:w="527" w:type="dxa"/>
-                            <w:gridSpan w:val="2"/>
-                            <w:tcBorders>
-                              <w:top w:val="single" w:sz="2" w:space="0" w:color="000000"/>
-                              <w:left w:val="single" w:sz="2" w:space="0" w:color="000000"/>
-                              <w:bottom w:val="single" w:sz="2" w:space="0" w:color="000000"/>
-                              <w:right w:val="single" w:sz="2" w:space="0" w:color="000000"/>
-                            </w:tcBorders>
-                          </w:tcPr>
-                          <w:p>
-                            <w:pPr>
-                              <w:pStyle w:val="TableParagraph"/>
-                              <w:rPr>
-                                <w:rFonts w:ascii="Times New Roman" w:hAnsi="Times New Roman"/>
-                                <w:sz w:val="12"/>
-                              </w:rPr>
-                            </w:pPr>
-                            <w:r>
-                              <w:rPr>
-                                <w:rFonts w:ascii="Times New Roman" w:hAnsi="Times New Roman"/>
-                                <w:sz w:val="12"/>
-                              </w:rPr>
-                            </w:r>
-                          </w:p>
-                        </w:tc>
-                        <w:tc>
-                          <w:tcPr>
-                            <w:tcW w:w="462" w:type="dxa"/>
+                            <w:tcW w:w="459" w:type="dxa"/>
                             <w:gridSpan w:val="2"/>
                             <w:tcBorders>
                               <w:top w:val="single" w:sz="2" w:space="0" w:color="000000"/>
@@ -15825,7 +15748,11 @@
                               </w:rPr>
                             </w:pPr>
                             <w:r>
-                              <w:rPr/>
+                              <w:rPr>
+                                <w:rFonts w:ascii="Times New Roman" w:hAnsi="Times New Roman"/>
+                                <w:sz w:val="12"/>
+                              </w:rPr>
+                              <w:t>4</w:t>
                             </w:r>
                           </w:p>
                         </w:tc>
@@ -15849,7 +15776,11 @@
                               </w:rPr>
                             </w:pPr>
                             <w:r>
-                              <w:rPr/>
+                              <w:rPr>
+                                <w:rFonts w:ascii="Times New Roman" w:hAnsi="Times New Roman"/>
+                                <w:sz w:val="12"/>
+                              </w:rPr>
+                              <w:t>11</w:t>
                             </w:r>
                           </w:p>
                         </w:tc>
@@ -15872,7 +15803,11 @@
                               </w:rPr>
                             </w:pPr>
                             <w:r>
-                              <w:rPr/>
+                              <w:rPr>
+                                <w:rFonts w:ascii="Times New Roman" w:hAnsi="Times New Roman"/>
+                                <w:sz w:val="12"/>
+                              </w:rPr>
+                              <w:t>15</w:t>
                             </w:r>
                           </w:p>
                         </w:tc>
@@ -15895,7 +15830,11 @@
                               </w:rPr>
                             </w:pPr>
                             <w:r>
-                              <w:rPr/>
+                              <w:rPr>
+                                <w:rFonts w:ascii="Times New Roman" w:hAnsi="Times New Roman"/>
+                                <w:sz w:val="12"/>
+                              </w:rPr>
+                              <w:t>18</w:t>
                             </w:r>
                           </w:p>
                         </w:tc>
@@ -15922,6 +15861,7 @@
                                 <w:rFonts w:ascii="Times New Roman" w:hAnsi="Times New Roman"/>
                                 <w:sz w:val="12"/>
                               </w:rPr>
+                              <w:t>8</w:t>
                             </w:r>
                           </w:p>
                         </w:tc>
@@ -15948,6 +15888,7 @@
                                 <w:rFonts w:ascii="Times New Roman" w:hAnsi="Times New Roman"/>
                                 <w:sz w:val="12"/>
                               </w:rPr>
+                              <w:t>27</w:t>
                             </w:r>
                           </w:p>
                         </w:tc>
@@ -16032,7 +15973,7 @@
                         </w:tc>
                         <w:tc>
                           <w:tcPr>
-                            <w:tcW w:w="277" w:type="dxa"/>
+                            <w:tcW w:w="278" w:type="dxa"/>
                             <w:tcBorders>
                               <w:top w:val="single" w:sz="2" w:space="0" w:color="000000"/>
                               <w:left w:val="single" w:sz="2" w:space="0" w:color="000000"/>
@@ -16084,7 +16025,7 @@
                         </w:tc>
                         <w:tc>
                           <w:tcPr>
-                            <w:tcW w:w="252" w:type="dxa"/>
+                            <w:tcW w:w="251" w:type="dxa"/>
                             <w:tcBorders>
                               <w:top w:val="single" w:sz="2" w:space="0" w:color="000000"/>
                               <w:left w:val="single" w:sz="2" w:space="0" w:color="000000"/>
@@ -16136,7 +16077,7 @@
                         </w:tc>
                         <w:tc>
                           <w:tcPr>
-                            <w:tcW w:w="276" w:type="dxa"/>
+                            <w:tcW w:w="277" w:type="dxa"/>
                             <w:tcBorders>
                               <w:top w:val="single" w:sz="2" w:space="0" w:color="000000"/>
                               <w:left w:val="single" w:sz="2" w:space="0" w:color="000000"/>
@@ -16318,7 +16259,7 @@
                         </w:tc>
                         <w:tc>
                           <w:tcPr>
-                            <w:tcW w:w="276" w:type="dxa"/>
+                            <w:tcW w:w="277" w:type="dxa"/>
                             <w:tcBorders>
                               <w:top w:val="single" w:sz="2" w:space="0" w:color="000000"/>
                               <w:left w:val="single" w:sz="2" w:space="0" w:color="000000"/>
@@ -16370,7 +16311,267 @@
                         </w:tc>
                         <w:tc>
                           <w:tcPr>
+                            <w:tcW w:w="260" w:type="dxa"/>
+                            <w:tcBorders>
+                              <w:top w:val="single" w:sz="2" w:space="0" w:color="000000"/>
+                              <w:left w:val="single" w:sz="2" w:space="0" w:color="000000"/>
+                              <w:bottom w:val="single" w:sz="2" w:space="0" w:color="000000"/>
+                              <w:right w:val="single" w:sz="2" w:space="0" w:color="000000"/>
+                            </w:tcBorders>
+                          </w:tcPr>
+                          <w:p>
+                            <w:pPr>
+                              <w:pStyle w:val="TableParagraph"/>
+                              <w:rPr>
+                                <w:rFonts w:ascii="Times New Roman" w:hAnsi="Times New Roman"/>
+                                <w:sz w:val="12"/>
+                              </w:rPr>
+                            </w:pPr>
+                            <w:r>
+                              <w:rPr>
+                                <w:rFonts w:ascii="Times New Roman" w:hAnsi="Times New Roman"/>
+                                <w:sz w:val="12"/>
+                              </w:rPr>
+                            </w:r>
+                          </w:p>
+                        </w:tc>
+                        <w:tc>
+                          <w:tcPr>
+                            <w:tcW w:w="263" w:type="dxa"/>
+                            <w:tcBorders>
+                              <w:top w:val="single" w:sz="2" w:space="0" w:color="000000"/>
+                              <w:left w:val="single" w:sz="2" w:space="0" w:color="000000"/>
+                              <w:bottom w:val="single" w:sz="2" w:space="0" w:color="000000"/>
+                              <w:right w:val="single" w:sz="2" w:space="0" w:color="000000"/>
+                            </w:tcBorders>
+                          </w:tcPr>
+                          <w:p>
+                            <w:pPr>
+                              <w:pStyle w:val="TableParagraph"/>
+                              <w:rPr>
+                                <w:rFonts w:ascii="Times New Roman" w:hAnsi="Times New Roman"/>
+                                <w:sz w:val="12"/>
+                              </w:rPr>
+                            </w:pPr>
+                            <w:r>
+                              <w:rPr>
+                                <w:rFonts w:ascii="Times New Roman" w:hAnsi="Times New Roman"/>
+                                <w:sz w:val="12"/>
+                              </w:rPr>
+                            </w:r>
+                          </w:p>
+                        </w:tc>
+                        <w:tc>
+                          <w:tcPr>
+                            <w:tcW w:w="260" w:type="dxa"/>
+                            <w:tcBorders>
+                              <w:top w:val="single" w:sz="2" w:space="0" w:color="000000"/>
+                              <w:left w:val="single" w:sz="2" w:space="0" w:color="000000"/>
+                              <w:bottom w:val="single" w:sz="2" w:space="0" w:color="000000"/>
+                              <w:right w:val="single" w:sz="2" w:space="0" w:color="000000"/>
+                            </w:tcBorders>
+                          </w:tcPr>
+                          <w:p>
+                            <w:pPr>
+                              <w:pStyle w:val="TableParagraph"/>
+                              <w:rPr>
+                                <w:rFonts w:ascii="Times New Roman" w:hAnsi="Times New Roman"/>
+                                <w:sz w:val="12"/>
+                              </w:rPr>
+                            </w:pPr>
+                            <w:r>
+                              <w:rPr>
+                                <w:rFonts w:ascii="Times New Roman" w:hAnsi="Times New Roman"/>
+                                <w:sz w:val="12"/>
+                              </w:rPr>
+                            </w:r>
+                          </w:p>
+                        </w:tc>
+                        <w:tc>
+                          <w:tcPr>
+                            <w:tcW w:w="257" w:type="dxa"/>
+                            <w:tcBorders>
+                              <w:top w:val="single" w:sz="2" w:space="0" w:color="000000"/>
+                              <w:left w:val="single" w:sz="2" w:space="0" w:color="000000"/>
+                              <w:bottom w:val="single" w:sz="2" w:space="0" w:color="000000"/>
+                              <w:right w:val="single" w:sz="2" w:space="0" w:color="000000"/>
+                            </w:tcBorders>
+                          </w:tcPr>
+                          <w:p>
+                            <w:pPr>
+                              <w:pStyle w:val="TableParagraph"/>
+                              <w:rPr>
+                                <w:rFonts w:ascii="Times New Roman" w:hAnsi="Times New Roman"/>
+                                <w:sz w:val="12"/>
+                              </w:rPr>
+                            </w:pPr>
+                            <w:r>
+                              <w:rPr>
+                                <w:rFonts w:ascii="Times New Roman" w:hAnsi="Times New Roman"/>
+                                <w:sz w:val="12"/>
+                              </w:rPr>
+                            </w:r>
+                          </w:p>
+                        </w:tc>
+                        <w:tc>
+                          <w:tcPr>
                             <w:tcW w:w="261" w:type="dxa"/>
+                            <w:tcBorders>
+                              <w:top w:val="single" w:sz="2" w:space="0" w:color="000000"/>
+                              <w:left w:val="single" w:sz="2" w:space="0" w:color="000000"/>
+                              <w:bottom w:val="single" w:sz="2" w:space="0" w:color="000000"/>
+                              <w:right w:val="single" w:sz="2" w:space="0" w:color="000000"/>
+                            </w:tcBorders>
+                          </w:tcPr>
+                          <w:p>
+                            <w:pPr>
+                              <w:pStyle w:val="TableParagraph"/>
+                              <w:rPr>
+                                <w:rFonts w:ascii="Times New Roman" w:hAnsi="Times New Roman"/>
+                                <w:sz w:val="12"/>
+                              </w:rPr>
+                            </w:pPr>
+                            <w:r>
+                              <w:rPr>
+                                <w:rFonts w:ascii="Times New Roman" w:hAnsi="Times New Roman"/>
+                                <w:sz w:val="12"/>
+                              </w:rPr>
+                            </w:r>
+                          </w:p>
+                        </w:tc>
+                        <w:tc>
+                          <w:tcPr>
+                            <w:tcW w:w="271" w:type="dxa"/>
+                            <w:tcBorders>
+                              <w:top w:val="single" w:sz="2" w:space="0" w:color="000000"/>
+                              <w:left w:val="single" w:sz="2" w:space="0" w:color="000000"/>
+                              <w:bottom w:val="single" w:sz="2" w:space="0" w:color="000000"/>
+                              <w:right w:val="single" w:sz="2" w:space="0" w:color="000000"/>
+                            </w:tcBorders>
+                          </w:tcPr>
+                          <w:p>
+                            <w:pPr>
+                              <w:pStyle w:val="TableParagraph"/>
+                              <w:rPr>
+                                <w:rFonts w:ascii="Times New Roman" w:hAnsi="Times New Roman"/>
+                                <w:sz w:val="12"/>
+                              </w:rPr>
+                            </w:pPr>
+                            <w:r>
+                              <w:rPr>
+                                <w:rFonts w:ascii="Times New Roman" w:hAnsi="Times New Roman"/>
+                                <w:sz w:val="12"/>
+                              </w:rPr>
+                            </w:r>
+                          </w:p>
+                        </w:tc>
+                        <w:tc>
+                          <w:tcPr>
+                            <w:tcW w:w="261" w:type="dxa"/>
+                            <w:tcBorders>
+                              <w:top w:val="single" w:sz="2" w:space="0" w:color="000000"/>
+                              <w:left w:val="single" w:sz="2" w:space="0" w:color="000000"/>
+                              <w:bottom w:val="single" w:sz="2" w:space="0" w:color="000000"/>
+                              <w:right w:val="single" w:sz="2" w:space="0" w:color="000000"/>
+                            </w:tcBorders>
+                          </w:tcPr>
+                          <w:p>
+                            <w:pPr>
+                              <w:pStyle w:val="TableParagraph"/>
+                              <w:rPr>
+                                <w:rFonts w:ascii="Times New Roman" w:hAnsi="Times New Roman"/>
+                                <w:sz w:val="12"/>
+                              </w:rPr>
+                            </w:pPr>
+                            <w:r>
+                              <w:rPr>
+                                <w:rFonts w:ascii="Times New Roman" w:hAnsi="Times New Roman"/>
+                                <w:sz w:val="12"/>
+                              </w:rPr>
+                            </w:r>
+                          </w:p>
+                        </w:tc>
+                        <w:tc>
+                          <w:tcPr>
+                            <w:tcW w:w="256" w:type="dxa"/>
+                            <w:tcBorders>
+                              <w:top w:val="single" w:sz="2" w:space="0" w:color="000000"/>
+                              <w:left w:val="single" w:sz="2" w:space="0" w:color="000000"/>
+                              <w:bottom w:val="single" w:sz="2" w:space="0" w:color="000000"/>
+                              <w:right w:val="single" w:sz="2" w:space="0" w:color="000000"/>
+                            </w:tcBorders>
+                          </w:tcPr>
+                          <w:p>
+                            <w:pPr>
+                              <w:pStyle w:val="TableParagraph"/>
+                              <w:rPr>
+                                <w:rFonts w:ascii="Times New Roman" w:hAnsi="Times New Roman"/>
+                                <w:sz w:val="12"/>
+                              </w:rPr>
+                            </w:pPr>
+                            <w:r>
+                              <w:rPr>
+                                <w:rFonts w:ascii="Times New Roman" w:hAnsi="Times New Roman"/>
+                                <w:sz w:val="12"/>
+                              </w:rPr>
+                            </w:r>
+                          </w:p>
+                        </w:tc>
+                        <w:tc>
+                          <w:tcPr>
+                            <w:tcW w:w="261" w:type="dxa"/>
+                            <w:tcBorders>
+                              <w:top w:val="single" w:sz="2" w:space="0" w:color="000000"/>
+                              <w:left w:val="single" w:sz="2" w:space="0" w:color="000000"/>
+                              <w:bottom w:val="single" w:sz="2" w:space="0" w:color="000000"/>
+                              <w:right w:val="single" w:sz="2" w:space="0" w:color="000000"/>
+                            </w:tcBorders>
+                          </w:tcPr>
+                          <w:p>
+                            <w:pPr>
+                              <w:pStyle w:val="TableParagraph"/>
+                              <w:rPr>
+                                <w:rFonts w:ascii="Times New Roman" w:hAnsi="Times New Roman"/>
+                                <w:sz w:val="12"/>
+                              </w:rPr>
+                            </w:pPr>
+                            <w:r>
+                              <w:rPr>
+                                <w:rFonts w:ascii="Times New Roman" w:hAnsi="Times New Roman"/>
+                                <w:sz w:val="12"/>
+                              </w:rPr>
+                            </w:r>
+                          </w:p>
+                        </w:tc>
+                        <w:tc>
+                          <w:tcPr>
+                            <w:tcW w:w="264" w:type="dxa"/>
+                            <w:tcBorders>
+                              <w:top w:val="single" w:sz="2" w:space="0" w:color="000000"/>
+                              <w:left w:val="single" w:sz="2" w:space="0" w:color="000000"/>
+                              <w:bottom w:val="single" w:sz="2" w:space="0" w:color="000000"/>
+                              <w:right w:val="single" w:sz="2" w:space="0" w:color="000000"/>
+                            </w:tcBorders>
+                          </w:tcPr>
+                          <w:p>
+                            <w:pPr>
+                              <w:pStyle w:val="TableParagraph"/>
+                              <w:rPr>
+                                <w:rFonts w:ascii="Times New Roman" w:hAnsi="Times New Roman"/>
+                                <w:sz w:val="12"/>
+                              </w:rPr>
+                            </w:pPr>
+                            <w:r>
+                              <w:rPr>
+                                <w:rFonts w:ascii="Times New Roman" w:hAnsi="Times New Roman"/>
+                                <w:sz w:val="12"/>
+                              </w:rPr>
+                            </w:r>
+                          </w:p>
+                        </w:tc>
+                        <w:tc>
+                          <w:tcPr>
+                            <w:tcW w:w="263" w:type="dxa"/>
                             <w:tcBorders>
                               <w:top w:val="single" w:sz="2" w:space="0" w:color="000000"/>
                               <w:left w:val="single" w:sz="2" w:space="0" w:color="000000"/>
@@ -16422,7 +16623,33 @@
                         </w:tc>
                         <w:tc>
                           <w:tcPr>
-                            <w:tcW w:w="260" w:type="dxa"/>
+                            <w:tcW w:w="264" w:type="dxa"/>
+                            <w:tcBorders>
+                              <w:top w:val="single" w:sz="2" w:space="0" w:color="000000"/>
+                              <w:left w:val="single" w:sz="2" w:space="0" w:color="000000"/>
+                              <w:bottom w:val="single" w:sz="2" w:space="0" w:color="000000"/>
+                              <w:right w:val="single" w:sz="2" w:space="0" w:color="000000"/>
+                            </w:tcBorders>
+                          </w:tcPr>
+                          <w:p>
+                            <w:pPr>
+                              <w:pStyle w:val="TableParagraph"/>
+                              <w:rPr>
+                                <w:rFonts w:ascii="Times New Roman" w:hAnsi="Times New Roman"/>
+                                <w:sz w:val="12"/>
+                              </w:rPr>
+                            </w:pPr>
+                            <w:r>
+                              <w:rPr>
+                                <w:rFonts w:ascii="Times New Roman" w:hAnsi="Times New Roman"/>
+                                <w:sz w:val="12"/>
+                              </w:rPr>
+                            </w:r>
+                          </w:p>
+                        </w:tc>
+                        <w:tc>
+                          <w:tcPr>
+                            <w:tcW w:w="262" w:type="dxa"/>
                             <w:tcBorders>
                               <w:top w:val="single" w:sz="2" w:space="0" w:color="000000"/>
                               <w:left w:val="single" w:sz="2" w:space="0" w:color="000000"/>
@@ -16474,293 +16701,7 @@
                         </w:tc>
                         <w:tc>
                           <w:tcPr>
-                            <w:tcW w:w="260" w:type="dxa"/>
-                            <w:tcBorders>
-                              <w:top w:val="single" w:sz="2" w:space="0" w:color="000000"/>
-                              <w:left w:val="single" w:sz="2" w:space="0" w:color="000000"/>
-                              <w:bottom w:val="single" w:sz="2" w:space="0" w:color="000000"/>
-                              <w:right w:val="single" w:sz="2" w:space="0" w:color="000000"/>
-                            </w:tcBorders>
-                          </w:tcPr>
-                          <w:p>
-                            <w:pPr>
-                              <w:pStyle w:val="TableParagraph"/>
-                              <w:rPr>
-                                <w:rFonts w:ascii="Times New Roman" w:hAnsi="Times New Roman"/>
-                                <w:sz w:val="12"/>
-                              </w:rPr>
-                            </w:pPr>
-                            <w:r>
-                              <w:rPr>
-                                <w:rFonts w:ascii="Times New Roman" w:hAnsi="Times New Roman"/>
-                                <w:sz w:val="12"/>
-                              </w:rPr>
-                            </w:r>
-                          </w:p>
-                        </w:tc>
-                        <w:tc>
-                          <w:tcPr>
-                            <w:tcW w:w="271" w:type="dxa"/>
-                            <w:tcBorders>
-                              <w:top w:val="single" w:sz="2" w:space="0" w:color="000000"/>
-                              <w:left w:val="single" w:sz="2" w:space="0" w:color="000000"/>
-                              <w:bottom w:val="single" w:sz="2" w:space="0" w:color="000000"/>
-                              <w:right w:val="single" w:sz="2" w:space="0" w:color="000000"/>
-                            </w:tcBorders>
-                          </w:tcPr>
-                          <w:p>
-                            <w:pPr>
-                              <w:pStyle w:val="TableParagraph"/>
-                              <w:rPr>
-                                <w:rFonts w:ascii="Times New Roman" w:hAnsi="Times New Roman"/>
-                                <w:sz w:val="12"/>
-                              </w:rPr>
-                            </w:pPr>
-                            <w:r>
-                              <w:rPr>
-                                <w:rFonts w:ascii="Times New Roman" w:hAnsi="Times New Roman"/>
-                                <w:sz w:val="12"/>
-                              </w:rPr>
-                            </w:r>
-                          </w:p>
-                        </w:tc>
-                        <w:tc>
-                          <w:tcPr>
-                            <w:tcW w:w="262" w:type="dxa"/>
-                            <w:tcBorders>
-                              <w:top w:val="single" w:sz="2" w:space="0" w:color="000000"/>
-                              <w:left w:val="single" w:sz="2" w:space="0" w:color="000000"/>
-                              <w:bottom w:val="single" w:sz="2" w:space="0" w:color="000000"/>
-                              <w:right w:val="single" w:sz="2" w:space="0" w:color="000000"/>
-                            </w:tcBorders>
-                          </w:tcPr>
-                          <w:p>
-                            <w:pPr>
-                              <w:pStyle w:val="TableParagraph"/>
-                              <w:rPr>
-                                <w:rFonts w:ascii="Times New Roman" w:hAnsi="Times New Roman"/>
-                                <w:sz w:val="12"/>
-                              </w:rPr>
-                            </w:pPr>
-                            <w:r>
-                              <w:rPr>
-                                <w:rFonts w:ascii="Times New Roman" w:hAnsi="Times New Roman"/>
-                                <w:sz w:val="12"/>
-                              </w:rPr>
-                            </w:r>
-                          </w:p>
-                        </w:tc>
-                        <w:tc>
-                          <w:tcPr>
-                            <w:tcW w:w="256" w:type="dxa"/>
-                            <w:tcBorders>
-                              <w:top w:val="single" w:sz="2" w:space="0" w:color="000000"/>
-                              <w:left w:val="single" w:sz="2" w:space="0" w:color="000000"/>
-                              <w:bottom w:val="single" w:sz="2" w:space="0" w:color="000000"/>
-                              <w:right w:val="single" w:sz="2" w:space="0" w:color="000000"/>
-                            </w:tcBorders>
-                          </w:tcPr>
-                          <w:p>
-                            <w:pPr>
-                              <w:pStyle w:val="TableParagraph"/>
-                              <w:rPr>
-                                <w:rFonts w:ascii="Times New Roman" w:hAnsi="Times New Roman"/>
-                                <w:sz w:val="12"/>
-                              </w:rPr>
-                            </w:pPr>
-                            <w:r>
-                              <w:rPr>
-                                <w:rFonts w:ascii="Times New Roman" w:hAnsi="Times New Roman"/>
-                                <w:sz w:val="12"/>
-                              </w:rPr>
-                            </w:r>
-                          </w:p>
-                        </w:tc>
-                        <w:tc>
-                          <w:tcPr>
-                            <w:tcW w:w="260" w:type="dxa"/>
-                            <w:tcBorders>
-                              <w:top w:val="single" w:sz="2" w:space="0" w:color="000000"/>
-                              <w:left w:val="single" w:sz="2" w:space="0" w:color="000000"/>
-                              <w:bottom w:val="single" w:sz="2" w:space="0" w:color="000000"/>
-                              <w:right w:val="single" w:sz="2" w:space="0" w:color="000000"/>
-                            </w:tcBorders>
-                          </w:tcPr>
-                          <w:p>
-                            <w:pPr>
-                              <w:pStyle w:val="TableParagraph"/>
-                              <w:rPr>
-                                <w:rFonts w:ascii="Times New Roman" w:hAnsi="Times New Roman"/>
-                                <w:sz w:val="12"/>
-                              </w:rPr>
-                            </w:pPr>
-                            <w:r>
-                              <w:rPr>
-                                <w:rFonts w:ascii="Times New Roman" w:hAnsi="Times New Roman"/>
-                                <w:sz w:val="12"/>
-                              </w:rPr>
-                            </w:r>
-                          </w:p>
-                        </w:tc>
-                        <w:tc>
-                          <w:tcPr>
-                            <w:tcW w:w="264" w:type="dxa"/>
-                            <w:tcBorders>
-                              <w:top w:val="single" w:sz="2" w:space="0" w:color="000000"/>
-                              <w:left w:val="single" w:sz="2" w:space="0" w:color="000000"/>
-                              <w:bottom w:val="single" w:sz="2" w:space="0" w:color="000000"/>
-                              <w:right w:val="single" w:sz="2" w:space="0" w:color="000000"/>
-                            </w:tcBorders>
-                          </w:tcPr>
-                          <w:p>
-                            <w:pPr>
-                              <w:pStyle w:val="TableParagraph"/>
-                              <w:rPr>
-                                <w:rFonts w:ascii="Times New Roman" w:hAnsi="Times New Roman"/>
-                                <w:sz w:val="12"/>
-                              </w:rPr>
-                            </w:pPr>
-                            <w:r>
-                              <w:rPr>
-                                <w:rFonts w:ascii="Times New Roman" w:hAnsi="Times New Roman"/>
-                                <w:sz w:val="12"/>
-                              </w:rPr>
-                            </w:r>
-                          </w:p>
-                        </w:tc>
-                        <w:tc>
-                          <w:tcPr>
-                            <w:tcW w:w="263" w:type="dxa"/>
-                            <w:tcBorders>
-                              <w:top w:val="single" w:sz="2" w:space="0" w:color="000000"/>
-                              <w:left w:val="single" w:sz="2" w:space="0" w:color="000000"/>
-                              <w:bottom w:val="single" w:sz="2" w:space="0" w:color="000000"/>
-                              <w:right w:val="single" w:sz="2" w:space="0" w:color="000000"/>
-                            </w:tcBorders>
-                          </w:tcPr>
-                          <w:p>
-                            <w:pPr>
-                              <w:pStyle w:val="TableParagraph"/>
-                              <w:rPr>
-                                <w:rFonts w:ascii="Times New Roman" w:hAnsi="Times New Roman"/>
-                                <w:sz w:val="12"/>
-                              </w:rPr>
-                            </w:pPr>
-                            <w:r>
-                              <w:rPr>
-                                <w:rFonts w:ascii="Times New Roman" w:hAnsi="Times New Roman"/>
-                                <w:sz w:val="12"/>
-                              </w:rPr>
-                            </w:r>
-                          </w:p>
-                        </w:tc>
-                        <w:tc>
-                          <w:tcPr>
-                            <w:tcW w:w="261" w:type="dxa"/>
-                            <w:tcBorders>
-                              <w:top w:val="single" w:sz="2" w:space="0" w:color="000000"/>
-                              <w:left w:val="single" w:sz="2" w:space="0" w:color="000000"/>
-                              <w:bottom w:val="single" w:sz="2" w:space="0" w:color="000000"/>
-                              <w:right w:val="single" w:sz="2" w:space="0" w:color="000000"/>
-                            </w:tcBorders>
-                          </w:tcPr>
-                          <w:p>
-                            <w:pPr>
-                              <w:pStyle w:val="TableParagraph"/>
-                              <w:rPr>
-                                <w:rFonts w:ascii="Times New Roman" w:hAnsi="Times New Roman"/>
-                                <w:sz w:val="12"/>
-                              </w:rPr>
-                            </w:pPr>
-                            <w:r>
-                              <w:rPr>
-                                <w:rFonts w:ascii="Times New Roman" w:hAnsi="Times New Roman"/>
-                                <w:sz w:val="12"/>
-                              </w:rPr>
-                            </w:r>
-                          </w:p>
-                        </w:tc>
-                        <w:tc>
-                          <w:tcPr>
-                            <w:tcW w:w="265" w:type="dxa"/>
-                            <w:tcBorders>
-                              <w:top w:val="single" w:sz="2" w:space="0" w:color="000000"/>
-                              <w:left w:val="single" w:sz="2" w:space="0" w:color="000000"/>
-                              <w:bottom w:val="single" w:sz="2" w:space="0" w:color="000000"/>
-                              <w:right w:val="single" w:sz="2" w:space="0" w:color="000000"/>
-                            </w:tcBorders>
-                          </w:tcPr>
-                          <w:p>
-                            <w:pPr>
-                              <w:pStyle w:val="TableParagraph"/>
-                              <w:rPr>
-                                <w:rFonts w:ascii="Times New Roman" w:hAnsi="Times New Roman"/>
-                                <w:sz w:val="12"/>
-                              </w:rPr>
-                            </w:pPr>
-                            <w:r>
-                              <w:rPr>
-                                <w:rFonts w:ascii="Times New Roman" w:hAnsi="Times New Roman"/>
-                                <w:sz w:val="12"/>
-                              </w:rPr>
-                            </w:r>
-                          </w:p>
-                        </w:tc>
-                        <w:tc>
-                          <w:tcPr>
-                            <w:tcW w:w="262" w:type="dxa"/>
-                            <w:tcBorders>
-                              <w:top w:val="single" w:sz="2" w:space="0" w:color="000000"/>
-                              <w:left w:val="single" w:sz="2" w:space="0" w:color="000000"/>
-                              <w:bottom w:val="single" w:sz="2" w:space="0" w:color="000000"/>
-                              <w:right w:val="single" w:sz="2" w:space="0" w:color="000000"/>
-                            </w:tcBorders>
-                          </w:tcPr>
-                          <w:p>
-                            <w:pPr>
-                              <w:pStyle w:val="TableParagraph"/>
-                              <w:rPr>
-                                <w:rFonts w:ascii="Times New Roman" w:hAnsi="Times New Roman"/>
-                                <w:sz w:val="12"/>
-                              </w:rPr>
-                            </w:pPr>
-                            <w:r>
-                              <w:rPr>
-                                <w:rFonts w:ascii="Times New Roman" w:hAnsi="Times New Roman"/>
-                                <w:sz w:val="12"/>
-                              </w:rPr>
-                            </w:r>
-                          </w:p>
-                        </w:tc>
-                        <w:tc>
-                          <w:tcPr>
-                            <w:tcW w:w="257" w:type="dxa"/>
-                            <w:tcBorders>
-                              <w:top w:val="single" w:sz="2" w:space="0" w:color="000000"/>
-                              <w:left w:val="single" w:sz="2" w:space="0" w:color="000000"/>
-                              <w:bottom w:val="single" w:sz="2" w:space="0" w:color="000000"/>
-                              <w:right w:val="single" w:sz="2" w:space="0" w:color="000000"/>
-                            </w:tcBorders>
-                          </w:tcPr>
-                          <w:p>
-                            <w:pPr>
-                              <w:pStyle w:val="TableParagraph"/>
-                              <w:rPr>
-                                <w:rFonts w:ascii="Times New Roman" w:hAnsi="Times New Roman"/>
-                                <w:sz w:val="12"/>
-                              </w:rPr>
-                            </w:pPr>
-                            <w:r>
-                              <w:rPr>
-                                <w:rFonts w:ascii="Times New Roman" w:hAnsi="Times New Roman"/>
-                                <w:sz w:val="12"/>
-                              </w:rPr>
-                            </w:r>
-                          </w:p>
-                        </w:tc>
-                        <w:tc>
-                          <w:tcPr>
-                            <w:tcW w:w="205" w:type="dxa"/>
+                            <w:tcW w:w="202" w:type="dxa"/>
                             <w:tcBorders>
                               <w:top w:val="single" w:sz="2" w:space="0" w:color="000000"/>
                               <w:left w:val="single" w:sz="2" w:space="0" w:color="000000"/>
@@ -16899,8 +16840,116 @@
                         </w:tc>
                         <w:tc>
                           <w:tcPr>
-                            <w:tcW w:w="538" w:type="dxa"/>
+                            <w:tcW w:w="539" w:type="dxa"/>
                             <w:gridSpan w:val="3"/>
+                            <w:tcBorders>
+                              <w:top w:val="single" w:sz="2" w:space="0" w:color="000000"/>
+                              <w:left w:val="single" w:sz="2" w:space="0" w:color="000000"/>
+                              <w:bottom w:val="single" w:sz="2" w:space="0" w:color="000000"/>
+                              <w:right w:val="single" w:sz="2" w:space="0" w:color="000000"/>
+                            </w:tcBorders>
+                          </w:tcPr>
+                          <w:p>
+                            <w:pPr>
+                              <w:pStyle w:val="TableParagraph"/>
+                              <w:rPr>
+                                <w:rFonts w:ascii="Times New Roman" w:hAnsi="Times New Roman"/>
+                                <w:sz w:val="12"/>
+                              </w:rPr>
+                            </w:pPr>
+                            <w:r>
+                              <w:rPr>
+                                <w:rFonts w:ascii="Times New Roman" w:hAnsi="Times New Roman"/>
+                                <w:sz w:val="12"/>
+                              </w:rPr>
+                            </w:r>
+                          </w:p>
+                        </w:tc>
+                        <w:tc>
+                          <w:tcPr>
+                            <w:tcW w:w="511" w:type="dxa"/>
+                            <w:gridSpan w:val="2"/>
+                            <w:tcBorders>
+                              <w:top w:val="single" w:sz="2" w:space="0" w:color="000000"/>
+                              <w:left w:val="single" w:sz="2" w:space="0" w:color="000000"/>
+                              <w:bottom w:val="single" w:sz="2" w:space="0" w:color="000000"/>
+                              <w:right w:val="single" w:sz="2" w:space="0" w:color="000000"/>
+                            </w:tcBorders>
+                          </w:tcPr>
+                          <w:p>
+                            <w:pPr>
+                              <w:pStyle w:val="TableParagraph"/>
+                              <w:rPr>
+                                <w:rFonts w:ascii="Times New Roman" w:hAnsi="Times New Roman"/>
+                                <w:sz w:val="12"/>
+                              </w:rPr>
+                            </w:pPr>
+                            <w:r>
+                              <w:rPr>
+                                <w:rFonts w:ascii="Times New Roman" w:hAnsi="Times New Roman"/>
+                                <w:sz w:val="12"/>
+                              </w:rPr>
+                            </w:r>
+                          </w:p>
+                        </w:tc>
+                        <w:tc>
+                          <w:tcPr>
+                            <w:tcW w:w="527" w:type="dxa"/>
+                            <w:gridSpan w:val="2"/>
+                            <w:tcBorders>
+                              <w:top w:val="single" w:sz="2" w:space="0" w:color="000000"/>
+                              <w:left w:val="single" w:sz="2" w:space="0" w:color="000000"/>
+                              <w:bottom w:val="single" w:sz="2" w:space="0" w:color="000000"/>
+                              <w:right w:val="single" w:sz="2" w:space="0" w:color="000000"/>
+                            </w:tcBorders>
+                          </w:tcPr>
+                          <w:p>
+                            <w:pPr>
+                              <w:pStyle w:val="TableParagraph"/>
+                              <w:rPr>
+                                <w:rFonts w:ascii="Times New Roman" w:hAnsi="Times New Roman"/>
+                                <w:sz w:val="12"/>
+                              </w:rPr>
+                            </w:pPr>
+                            <w:r>
+                              <w:rPr>
+                                <w:rFonts w:ascii="Times New Roman" w:hAnsi="Times New Roman"/>
+                                <w:sz w:val="12"/>
+                              </w:rPr>
+                            </w:r>
+                          </w:p>
+                        </w:tc>
+                        <w:tc>
+                          <w:tcPr>
+                            <w:tcW w:w="522" w:type="dxa"/>
+                            <w:gridSpan w:val="2"/>
+                            <w:tcBorders>
+                              <w:top w:val="single" w:sz="2" w:space="0" w:color="000000"/>
+                              <w:left w:val="single" w:sz="2" w:space="0" w:color="000000"/>
+                              <w:bottom w:val="single" w:sz="2" w:space="0" w:color="000000"/>
+                              <w:right w:val="single" w:sz="2" w:space="0" w:color="000000"/>
+                            </w:tcBorders>
+                          </w:tcPr>
+                          <w:p>
+                            <w:pPr>
+                              <w:pStyle w:val="TableParagraph"/>
+                              <w:rPr>
+                                <w:rFonts w:ascii="Times New Roman" w:hAnsi="Times New Roman"/>
+                                <w:sz w:val="12"/>
+                              </w:rPr>
+                            </w:pPr>
+                            <w:r>
+                              <w:rPr>
+                                <w:rFonts w:ascii="Times New Roman" w:hAnsi="Times New Roman"/>
+                                <w:sz w:val="12"/>
+                              </w:rPr>
+                            </w:r>
+                          </w:p>
+                        </w:tc>
+                        <w:tc>
+                          <w:tcPr>
+                            <w:tcW w:w="526" w:type="dxa"/>
+                            <w:gridSpan w:val="2"/>
                             <w:tcBorders>
                               <w:top w:val="single" w:sz="2" w:space="0" w:color="000000"/>
                               <w:left w:val="single" w:sz="2" w:space="0" w:color="000000"/>
@@ -16953,7 +17002,7 @@
                         </w:tc>
                         <w:tc>
                           <w:tcPr>
-                            <w:tcW w:w="526" w:type="dxa"/>
+                            <w:tcW w:w="537" w:type="dxa"/>
                             <w:gridSpan w:val="2"/>
                             <w:tcBorders>
                               <w:top w:val="single" w:sz="2" w:space="0" w:color="000000"/>
@@ -16980,7 +17029,142 @@
                         </w:tc>
                         <w:tc>
                           <w:tcPr>
-                            <w:tcW w:w="522" w:type="dxa"/>
+                            <w:tcW w:w="523" w:type="dxa"/>
+                            <w:gridSpan w:val="2"/>
+                            <w:tcBorders>
+                              <w:top w:val="single" w:sz="2" w:space="0" w:color="000000"/>
+                              <w:left w:val="single" w:sz="2" w:space="0" w:color="000000"/>
+                              <w:bottom w:val="single" w:sz="2" w:space="0" w:color="000000"/>
+                              <w:right w:val="single" w:sz="2" w:space="0" w:color="000000"/>
+                            </w:tcBorders>
+                          </w:tcPr>
+                          <w:p>
+                            <w:pPr>
+                              <w:pStyle w:val="TableParagraph"/>
+                              <w:rPr>
+                                <w:rFonts w:ascii="Times New Roman" w:hAnsi="Times New Roman"/>
+                                <w:sz w:val="12"/>
+                              </w:rPr>
+                            </w:pPr>
+                            <w:r>
+                              <w:rPr>
+                                <w:rFonts w:ascii="Times New Roman" w:hAnsi="Times New Roman"/>
+                                <w:sz w:val="12"/>
+                              </w:rPr>
+                            </w:r>
+                          </w:p>
+                        </w:tc>
+                        <w:tc>
+                          <w:tcPr>
+                            <w:tcW w:w="517" w:type="dxa"/>
+                            <w:gridSpan w:val="2"/>
+                            <w:tcBorders>
+                              <w:top w:val="single" w:sz="2" w:space="0" w:color="000000"/>
+                              <w:left w:val="single" w:sz="2" w:space="0" w:color="000000"/>
+                              <w:bottom w:val="single" w:sz="2" w:space="0" w:color="000000"/>
+                              <w:right w:val="single" w:sz="2" w:space="0" w:color="000000"/>
+                            </w:tcBorders>
+                          </w:tcPr>
+                          <w:p>
+                            <w:pPr>
+                              <w:pStyle w:val="TableParagraph"/>
+                              <w:rPr>
+                                <w:rFonts w:ascii="Times New Roman" w:hAnsi="Times New Roman"/>
+                                <w:sz w:val="12"/>
+                              </w:rPr>
+                            </w:pPr>
+                            <w:r>
+                              <w:rPr>
+                                <w:rFonts w:ascii="Times New Roman" w:hAnsi="Times New Roman"/>
+                                <w:sz w:val="12"/>
+                              </w:rPr>
+                            </w:r>
+                          </w:p>
+                        </w:tc>
+                        <w:tc>
+                          <w:tcPr>
+                            <w:tcW w:w="532" w:type="dxa"/>
+                            <w:gridSpan w:val="2"/>
+                            <w:tcBorders>
+                              <w:top w:val="single" w:sz="2" w:space="0" w:color="000000"/>
+                              <w:left w:val="single" w:sz="2" w:space="0" w:color="000000"/>
+                              <w:bottom w:val="single" w:sz="2" w:space="0" w:color="000000"/>
+                              <w:right w:val="single" w:sz="2" w:space="0" w:color="000000"/>
+                            </w:tcBorders>
+                          </w:tcPr>
+                          <w:p>
+                            <w:pPr>
+                              <w:pStyle w:val="TableParagraph"/>
+                              <w:rPr>
+                                <w:rFonts w:ascii="Times New Roman" w:hAnsi="Times New Roman"/>
+                                <w:sz w:val="12"/>
+                              </w:rPr>
+                            </w:pPr>
+                            <w:r>
+                              <w:rPr>
+                                <w:rFonts w:ascii="Times New Roman" w:hAnsi="Times New Roman"/>
+                                <w:sz w:val="12"/>
+                              </w:rPr>
+                            </w:r>
+                          </w:p>
+                        </w:tc>
+                        <w:tc>
+                          <w:tcPr>
+                            <w:tcW w:w="517" w:type="dxa"/>
+                            <w:gridSpan w:val="2"/>
+                            <w:tcBorders>
+                              <w:top w:val="single" w:sz="2" w:space="0" w:color="000000"/>
+                              <w:left w:val="single" w:sz="2" w:space="0" w:color="000000"/>
+                              <w:bottom w:val="single" w:sz="2" w:space="0" w:color="000000"/>
+                              <w:right w:val="single" w:sz="2" w:space="0" w:color="000000"/>
+                            </w:tcBorders>
+                          </w:tcPr>
+                          <w:p>
+                            <w:pPr>
+                              <w:pStyle w:val="TableParagraph"/>
+                              <w:rPr>
+                                <w:rFonts w:ascii="Times New Roman" w:hAnsi="Times New Roman"/>
+                                <w:sz w:val="12"/>
+                              </w:rPr>
+                            </w:pPr>
+                            <w:r>
+                              <w:rPr>
+                                <w:rFonts w:ascii="Times New Roman" w:hAnsi="Times New Roman"/>
+                                <w:sz w:val="12"/>
+                              </w:rPr>
+                            </w:r>
+                          </w:p>
+                        </w:tc>
+                        <w:tc>
+                          <w:tcPr>
+                            <w:tcW w:w="525" w:type="dxa"/>
+                            <w:gridSpan w:val="2"/>
+                            <w:tcBorders>
+                              <w:top w:val="single" w:sz="2" w:space="0" w:color="000000"/>
+                              <w:left w:val="single" w:sz="2" w:space="0" w:color="000000"/>
+                              <w:bottom w:val="single" w:sz="2" w:space="0" w:color="000000"/>
+                              <w:right w:val="single" w:sz="2" w:space="0" w:color="000000"/>
+                            </w:tcBorders>
+                          </w:tcPr>
+                          <w:p>
+                            <w:pPr>
+                              <w:pStyle w:val="TableParagraph"/>
+                              <w:rPr>
+                                <w:rFonts w:ascii="Times New Roman" w:hAnsi="Times New Roman"/>
+                                <w:sz w:val="12"/>
+                              </w:rPr>
+                            </w:pPr>
+                            <w:r>
+                              <w:rPr>
+                                <w:rFonts w:ascii="Times New Roman" w:hAnsi="Times New Roman"/>
+                                <w:sz w:val="12"/>
+                              </w:rPr>
+                            </w:r>
+                          </w:p>
+                        </w:tc>
+                        <w:tc>
+                          <w:tcPr>
+                            <w:tcW w:w="525" w:type="dxa"/>
                             <w:gridSpan w:val="2"/>
                             <w:tcBorders>
                               <w:top w:val="single" w:sz="2" w:space="0" w:color="000000"/>
@@ -17034,250 +17218,7 @@
                         </w:tc>
                         <w:tc>
                           <w:tcPr>
-                            <w:tcW w:w="512" w:type="dxa"/>
-                            <w:gridSpan w:val="2"/>
-                            <w:tcBorders>
-                              <w:top w:val="single" w:sz="2" w:space="0" w:color="000000"/>
-                              <w:left w:val="single" w:sz="2" w:space="0" w:color="000000"/>
-                              <w:bottom w:val="single" w:sz="2" w:space="0" w:color="000000"/>
-                              <w:right w:val="single" w:sz="2" w:space="0" w:color="000000"/>
-                            </w:tcBorders>
-                          </w:tcPr>
-                          <w:p>
-                            <w:pPr>
-                              <w:pStyle w:val="TableParagraph"/>
-                              <w:rPr>
-                                <w:rFonts w:ascii="Times New Roman" w:hAnsi="Times New Roman"/>
-                                <w:sz w:val="12"/>
-                              </w:rPr>
-                            </w:pPr>
-                            <w:r>
-                              <w:rPr>
-                                <w:rFonts w:ascii="Times New Roman" w:hAnsi="Times New Roman"/>
-                                <w:sz w:val="12"/>
-                              </w:rPr>
-                            </w:r>
-                          </w:p>
-                        </w:tc>
-                        <w:tc>
-                          <w:tcPr>
-                            <w:tcW w:w="536" w:type="dxa"/>
-                            <w:gridSpan w:val="2"/>
-                            <w:tcBorders>
-                              <w:top w:val="single" w:sz="2" w:space="0" w:color="000000"/>
-                              <w:left w:val="single" w:sz="2" w:space="0" w:color="000000"/>
-                              <w:bottom w:val="single" w:sz="2" w:space="0" w:color="000000"/>
-                              <w:right w:val="single" w:sz="2" w:space="0" w:color="000000"/>
-                            </w:tcBorders>
-                          </w:tcPr>
-                          <w:p>
-                            <w:pPr>
-                              <w:pStyle w:val="TableParagraph"/>
-                              <w:rPr>
-                                <w:rFonts w:ascii="Times New Roman" w:hAnsi="Times New Roman"/>
-                                <w:sz w:val="12"/>
-                              </w:rPr>
-                            </w:pPr>
-                            <w:r>
-                              <w:rPr>
-                                <w:rFonts w:ascii="Times New Roman" w:hAnsi="Times New Roman"/>
-                                <w:sz w:val="12"/>
-                              </w:rPr>
-                            </w:r>
-                          </w:p>
-                        </w:tc>
-                        <w:tc>
-                          <w:tcPr>
-                            <w:tcW w:w="523" w:type="dxa"/>
-                            <w:gridSpan w:val="2"/>
-                            <w:tcBorders>
-                              <w:top w:val="single" w:sz="2" w:space="0" w:color="000000"/>
-                              <w:left w:val="single" w:sz="2" w:space="0" w:color="000000"/>
-                              <w:bottom w:val="single" w:sz="2" w:space="0" w:color="000000"/>
-                              <w:right w:val="single" w:sz="2" w:space="0" w:color="000000"/>
-                            </w:tcBorders>
-                          </w:tcPr>
-                          <w:p>
-                            <w:pPr>
-                              <w:pStyle w:val="TableParagraph"/>
-                              <w:rPr>
-                                <w:rFonts w:ascii="Times New Roman" w:hAnsi="Times New Roman"/>
-                                <w:sz w:val="12"/>
-                              </w:rPr>
-                            </w:pPr>
-                            <w:r>
-                              <w:rPr>
-                                <w:rFonts w:ascii="Times New Roman" w:hAnsi="Times New Roman"/>
-                                <w:sz w:val="12"/>
-                              </w:rPr>
-                            </w:r>
-                          </w:p>
-                        </w:tc>
-                        <w:tc>
-                          <w:tcPr>
-                            <w:tcW w:w="517" w:type="dxa"/>
-                            <w:gridSpan w:val="2"/>
-                            <w:tcBorders>
-                              <w:top w:val="single" w:sz="2" w:space="0" w:color="000000"/>
-                              <w:left w:val="single" w:sz="2" w:space="0" w:color="000000"/>
-                              <w:bottom w:val="single" w:sz="2" w:space="0" w:color="000000"/>
-                              <w:right w:val="single" w:sz="2" w:space="0" w:color="000000"/>
-                            </w:tcBorders>
-                          </w:tcPr>
-                          <w:p>
-                            <w:pPr>
-                              <w:pStyle w:val="TableParagraph"/>
-                              <w:rPr>
-                                <w:rFonts w:ascii="Times New Roman" w:hAnsi="Times New Roman"/>
-                                <w:sz w:val="12"/>
-                              </w:rPr>
-                            </w:pPr>
-                            <w:r>
-                              <w:rPr>
-                                <w:rFonts w:ascii="Times New Roman" w:hAnsi="Times New Roman"/>
-                                <w:sz w:val="12"/>
-                              </w:rPr>
-                            </w:r>
-                          </w:p>
-                        </w:tc>
-                        <w:tc>
-                          <w:tcPr>
-                            <w:tcW w:w="531" w:type="dxa"/>
-                            <w:gridSpan w:val="2"/>
-                            <w:tcBorders>
-                              <w:top w:val="single" w:sz="2" w:space="0" w:color="000000"/>
-                              <w:left w:val="single" w:sz="2" w:space="0" w:color="000000"/>
-                              <w:bottom w:val="single" w:sz="2" w:space="0" w:color="000000"/>
-                              <w:right w:val="single" w:sz="2" w:space="0" w:color="000000"/>
-                            </w:tcBorders>
-                          </w:tcPr>
-                          <w:p>
-                            <w:pPr>
-                              <w:pStyle w:val="TableParagraph"/>
-                              <w:rPr>
-                                <w:rFonts w:ascii="Times New Roman" w:hAnsi="Times New Roman"/>
-                                <w:sz w:val="12"/>
-                              </w:rPr>
-                            </w:pPr>
-                            <w:r>
-                              <w:rPr>
-                                <w:rFonts w:ascii="Times New Roman" w:hAnsi="Times New Roman"/>
-                                <w:sz w:val="12"/>
-                              </w:rPr>
-                            </w:r>
-                          </w:p>
-                        </w:tc>
-                        <w:tc>
-                          <w:tcPr>
-                            <w:tcW w:w="518" w:type="dxa"/>
-                            <w:gridSpan w:val="2"/>
-                            <w:tcBorders>
-                              <w:top w:val="single" w:sz="2" w:space="0" w:color="000000"/>
-                              <w:left w:val="single" w:sz="2" w:space="0" w:color="000000"/>
-                              <w:bottom w:val="single" w:sz="2" w:space="0" w:color="000000"/>
-                              <w:right w:val="single" w:sz="2" w:space="0" w:color="000000"/>
-                            </w:tcBorders>
-                          </w:tcPr>
-                          <w:p>
-                            <w:pPr>
-                              <w:pStyle w:val="TableParagraph"/>
-                              <w:rPr>
-                                <w:rFonts w:ascii="Times New Roman" w:hAnsi="Times New Roman"/>
-                                <w:sz w:val="12"/>
-                              </w:rPr>
-                            </w:pPr>
-                            <w:r>
-                              <w:rPr>
-                                <w:rFonts w:ascii="Times New Roman" w:hAnsi="Times New Roman"/>
-                                <w:sz w:val="12"/>
-                              </w:rPr>
-                            </w:r>
-                          </w:p>
-                        </w:tc>
-                        <w:tc>
-                          <w:tcPr>
-                            <w:tcW w:w="524" w:type="dxa"/>
-                            <w:gridSpan w:val="2"/>
-                            <w:tcBorders>
-                              <w:top w:val="single" w:sz="2" w:space="0" w:color="000000"/>
-                              <w:left w:val="single" w:sz="2" w:space="0" w:color="000000"/>
-                              <w:bottom w:val="single" w:sz="2" w:space="0" w:color="000000"/>
-                              <w:right w:val="single" w:sz="2" w:space="0" w:color="000000"/>
-                            </w:tcBorders>
-                          </w:tcPr>
-                          <w:p>
-                            <w:pPr>
-                              <w:pStyle w:val="TableParagraph"/>
-                              <w:rPr>
-                                <w:rFonts w:ascii="Times New Roman" w:hAnsi="Times New Roman"/>
-                                <w:sz w:val="12"/>
-                              </w:rPr>
-                            </w:pPr>
-                            <w:r>
-                              <w:rPr>
-                                <w:rFonts w:ascii="Times New Roman" w:hAnsi="Times New Roman"/>
-                                <w:sz w:val="12"/>
-                              </w:rPr>
-                            </w:r>
-                          </w:p>
-                        </w:tc>
-                        <w:tc>
-                          <w:tcPr>
-                            <w:tcW w:w="524" w:type="dxa"/>
-                            <w:gridSpan w:val="2"/>
-                            <w:tcBorders>
-                              <w:top w:val="single" w:sz="2" w:space="0" w:color="000000"/>
-                              <w:left w:val="single" w:sz="2" w:space="0" w:color="000000"/>
-                              <w:bottom w:val="single" w:sz="2" w:space="0" w:color="000000"/>
-                              <w:right w:val="single" w:sz="2" w:space="0" w:color="000000"/>
-                            </w:tcBorders>
-                          </w:tcPr>
-                          <w:p>
-                            <w:pPr>
-                              <w:pStyle w:val="TableParagraph"/>
-                              <w:rPr>
-                                <w:rFonts w:ascii="Times New Roman" w:hAnsi="Times New Roman"/>
-                                <w:sz w:val="12"/>
-                              </w:rPr>
-                            </w:pPr>
-                            <w:r>
-                              <w:rPr>
-                                <w:rFonts w:ascii="Times New Roman" w:hAnsi="Times New Roman"/>
-                                <w:sz w:val="12"/>
-                              </w:rPr>
-                            </w:r>
-                          </w:p>
-                        </w:tc>
-                        <w:tc>
-                          <w:tcPr>
-                            <w:tcW w:w="527" w:type="dxa"/>
-                            <w:gridSpan w:val="2"/>
-                            <w:tcBorders>
-                              <w:top w:val="single" w:sz="2" w:space="0" w:color="000000"/>
-                              <w:left w:val="single" w:sz="2" w:space="0" w:color="000000"/>
-                              <w:bottom w:val="single" w:sz="2" w:space="0" w:color="000000"/>
-                              <w:right w:val="single" w:sz="2" w:space="0" w:color="000000"/>
-                            </w:tcBorders>
-                          </w:tcPr>
-                          <w:p>
-                            <w:pPr>
-                              <w:pStyle w:val="TableParagraph"/>
-                              <w:rPr>
-                                <w:rFonts w:ascii="Times New Roman" w:hAnsi="Times New Roman"/>
-                                <w:sz w:val="12"/>
-                              </w:rPr>
-                            </w:pPr>
-                            <w:r>
-                              <w:rPr>
-                                <w:rFonts w:ascii="Times New Roman" w:hAnsi="Times New Roman"/>
-                                <w:sz w:val="12"/>
-                              </w:rPr>
-                            </w:r>
-                          </w:p>
-                        </w:tc>
-                        <w:tc>
-                          <w:tcPr>
-                            <w:tcW w:w="462" w:type="dxa"/>
+                            <w:tcW w:w="459" w:type="dxa"/>
                             <w:gridSpan w:val="2"/>
                             <w:tcBorders>
                               <w:top w:val="single" w:sz="2" w:space="0" w:color="000000"/>
@@ -17703,11 +17644,11 @@
           <w:pgSz w:w="11906" w:h="16838"/>
           <w:pgMar w:left="280" w:right="280" w:gutter="0" w:header="0" w:top="360" w:footer="405" w:bottom="600"/>
           <w:cols w:num="5" w:equalWidth="false" w:sep="false">
-            <w:col w:w="1419" w:space="454"/>
-            <w:col w:w="1394" w:space="490"/>
-            <w:col w:w="907" w:space="886"/>
-            <w:col w:w="952" w:space="3800"/>
-            <w:col w:w="1042"/>
+            <w:col w:w="1418" w:space="454"/>
+            <w:col w:w="1393" w:space="490"/>
+            <w:col w:w="906" w:space="886"/>
+            <w:col w:w="951" w:space="3800"/>
+            <w:col w:w="1044"/>
           </w:cols>
           <w:formProt w:val="false"/>
           <w:textDirection w:val="lrTb"/>
@@ -17923,7 +17864,7 @@
         <w:pStyle w:val="BodyText"/>
         <w:widowControl w:val="false"/>
         <w:suppressAutoHyphens w:val="true"/>
-        <w:overflowPunct w:val="true"/>
+        <w:overflowPunct w:val="false"/>
         <w:bidi w:val="0"/>
         <w:spacing w:before="0" w:after="0"/>
         <w:ind w:hanging="0" w:left="720" w:right="0"/>
@@ -17953,7 +17894,7 @@
         <w:pStyle w:val="BodyText"/>
         <w:widowControl w:val="false"/>
         <w:suppressAutoHyphens w:val="true"/>
-        <w:overflowPunct w:val="true"/>
+        <w:overflowPunct w:val="false"/>
         <w:bidi w:val="0"/>
         <w:spacing w:before="0" w:after="0"/>
         <w:ind w:hanging="0" w:left="720" w:right="0"/>
@@ -19058,11 +18999,11 @@
           <w:pgSz w:w="11906" w:h="16838"/>
           <w:pgMar w:left="280" w:right="280" w:gutter="0" w:header="0" w:top="1600" w:footer="405" w:bottom="600"/>
           <w:cols w:num="5" w:equalWidth="false" w:sep="false">
-            <w:col w:w="1419" w:space="454"/>
-            <w:col w:w="1394" w:space="490"/>
-            <w:col w:w="907" w:space="886"/>
-            <w:col w:w="952" w:space="3800"/>
-            <w:col w:w="1042"/>
+            <w:col w:w="1418" w:space="454"/>
+            <w:col w:w="1393" w:space="490"/>
+            <w:col w:w="906" w:space="886"/>
+            <w:col w:w="951" w:space="3800"/>
+            <w:col w:w="1044"/>
           </w:cols>
           <w:formProt w:val="false"/>
           <w:textDirection w:val="lrTb"/>
@@ -19347,9 +19288,9 @@
                         <a:avLst/>
                         <a:gdLst>
                           <a:gd name="textAreaLeft" fmla="*/ 0 w 3996000"/>
-                          <a:gd name="textAreaRight" fmla="*/ 4002480 w 3996000"/>
+                          <a:gd name="textAreaRight" fmla="*/ 4002840 w 3996000"/>
                           <a:gd name="textAreaTop" fmla="*/ 0 h 720"/>
-                          <a:gd name="textAreaBottom" fmla="*/ 863280 h 720"/>
+                          <a:gd name="textAreaBottom" fmla="*/ 1294920 h 720"/>
                           <a:gd name="GluePoint1X" fmla=""/>
                           <a:gd name="GluePoint1Y" fmla=""/>
                           <a:gd name="GluePoint2X" fmla=""/>
@@ -19436,7 +19377,7 @@
       <mc:AlternateContent>
         <mc:Choice Requires="wps">
           <w:drawing>
-            <wp:anchor behindDoc="1" distT="635" distB="0" distL="635" distR="0" simplePos="0" locked="0" layoutInCell="0" allowOverlap="1" relativeHeight="4">
+            <wp:anchor behindDoc="1" distT="635" distB="0" distL="635" distR="0" simplePos="0" locked="0" layoutInCell="0" allowOverlap="1" relativeHeight="5">
               <wp:simplePos x="0" y="0"/>
               <wp:positionH relativeFrom="page">
                 <wp:posOffset>241300</wp:posOffset>
@@ -19475,7 +19416,7 @@
                       <w:txbxContent>
                         <w:p>
                           <w:pPr>
-                            <w:pStyle w:val="FrameContentsuser"/>
+                            <w:pStyle w:val="FrameContents"/>
                             <w:spacing w:before="17" w:after="0"/>
                             <w:rPr>
                               <w:sz w:val="14"/>
@@ -19508,7 +19449,7 @@
                 <w:txbxContent>
                   <w:p>
                     <w:pPr>
-                      <w:pStyle w:val="FrameContentsuser"/>
+                      <w:pStyle w:val="FrameContents"/>
                       <w:spacing w:before="17" w:after="0"/>
                       <w:rPr>
                         <w:sz w:val="14"/>
@@ -19531,7 +19472,7 @@
       <mc:AlternateContent>
         <mc:Choice Requires="wps">
           <w:drawing>
-            <wp:anchor behindDoc="1" distT="635" distB="0" distL="0" distR="0" simplePos="0" locked="0" layoutInCell="0" allowOverlap="1" relativeHeight="7">
+            <wp:anchor behindDoc="1" distT="635" distB="0" distL="0" distR="0" simplePos="0" locked="0" layoutInCell="0" allowOverlap="1" relativeHeight="8">
               <wp:simplePos x="0" y="0"/>
               <wp:positionH relativeFrom="page">
                 <wp:posOffset>6548755</wp:posOffset>
@@ -19570,7 +19511,7 @@
                       <w:txbxContent>
                         <w:p>
                           <w:pPr>
-                            <w:pStyle w:val="FrameContentsuser"/>
+                            <w:pStyle w:val="FrameContents"/>
                             <w:spacing w:before="17" w:after="0"/>
                             <w:ind w:left="20"/>
                             <w:rPr>
@@ -19658,7 +19599,7 @@
                 <w:txbxContent>
                   <w:p>
                     <w:pPr>
-                      <w:pStyle w:val="FrameContentsuser"/>
+                      <w:pStyle w:val="FrameContents"/>
                       <w:spacing w:before="17" w:after="0"/>
                       <w:ind w:left="20"/>
                       <w:rPr>
@@ -19780,9 +19721,9 @@
                         <a:avLst/>
                         <a:gdLst>
                           <a:gd name="textAreaLeft" fmla="*/ 0 w 3996000"/>
-                          <a:gd name="textAreaRight" fmla="*/ 4002480 w 3996000"/>
+                          <a:gd name="textAreaRight" fmla="*/ 4002840 w 3996000"/>
                           <a:gd name="textAreaTop" fmla="*/ 0 h 720"/>
-                          <a:gd name="textAreaBottom" fmla="*/ 863280 h 720"/>
+                          <a:gd name="textAreaBottom" fmla="*/ 1294920 h 720"/>
                           <a:gd name="GluePoint1X" fmla=""/>
                           <a:gd name="GluePoint1Y" fmla=""/>
                           <a:gd name="GluePoint2X" fmla=""/>
@@ -19869,7 +19810,7 @@
       <mc:AlternateContent>
         <mc:Choice Requires="wps">
           <w:drawing>
-            <wp:anchor behindDoc="1" distT="635" distB="0" distL="635" distR="0" simplePos="0" locked="0" layoutInCell="0" allowOverlap="1" relativeHeight="4">
+            <wp:anchor behindDoc="1" distT="635" distB="0" distL="635" distR="0" simplePos="0" locked="0" layoutInCell="0" allowOverlap="1" relativeHeight="5">
               <wp:simplePos x="0" y="0"/>
               <wp:positionH relativeFrom="page">
                 <wp:posOffset>241300</wp:posOffset>
@@ -19908,7 +19849,7 @@
                       <w:txbxContent>
                         <w:p>
                           <w:pPr>
-                            <w:pStyle w:val="FrameContentsuser"/>
+                            <w:pStyle w:val="FrameContents"/>
                             <w:spacing w:before="17" w:after="0"/>
                             <w:rPr>
                               <w:sz w:val="14"/>
@@ -19941,7 +19882,7 @@
                 <w:txbxContent>
                   <w:p>
                     <w:pPr>
-                      <w:pStyle w:val="FrameContentsuser"/>
+                      <w:pStyle w:val="FrameContents"/>
                       <w:spacing w:before="17" w:after="0"/>
                       <w:rPr>
                         <w:sz w:val="14"/>
@@ -19964,7 +19905,7 @@
       <mc:AlternateContent>
         <mc:Choice Requires="wps">
           <w:drawing>
-            <wp:anchor behindDoc="1" distT="635" distB="0" distL="0" distR="0" simplePos="0" locked="0" layoutInCell="0" allowOverlap="1" relativeHeight="7">
+            <wp:anchor behindDoc="1" distT="635" distB="0" distL="0" distR="0" simplePos="0" locked="0" layoutInCell="0" allowOverlap="1" relativeHeight="8">
               <wp:simplePos x="0" y="0"/>
               <wp:positionH relativeFrom="page">
                 <wp:posOffset>6548755</wp:posOffset>
@@ -20003,7 +19944,7 @@
                       <w:txbxContent>
                         <w:p>
                           <w:pPr>
-                            <w:pStyle w:val="FrameContentsuser"/>
+                            <w:pStyle w:val="FrameContents"/>
                             <w:spacing w:before="17" w:after="0"/>
                             <w:ind w:left="20"/>
                             <w:rPr>
@@ -20091,7 +20032,7 @@
                 <w:txbxContent>
                   <w:p>
                     <w:pPr>
-                      <w:pStyle w:val="FrameContentsuser"/>
+                      <w:pStyle w:val="FrameContents"/>
                       <w:spacing w:before="17" w:after="0"/>
                       <w:ind w:left="20"/>
                       <w:rPr>
@@ -20202,7 +20143,7 @@
       <mc:AlternateContent>
         <mc:Choice Requires="wps">
           <w:drawing>
-            <wp:anchor behindDoc="1" distT="3175" distB="1905" distL="3175" distR="3810" simplePos="0" locked="0" layoutInCell="0" allowOverlap="1" relativeHeight="10">
+            <wp:anchor behindDoc="1" distT="3175" distB="1905" distL="3175" distR="3810" simplePos="0" locked="0" layoutInCell="0" allowOverlap="1" relativeHeight="11">
               <wp:simplePos x="0" y="0"/>
               <wp:positionH relativeFrom="page">
                 <wp:posOffset>254000</wp:posOffset>
@@ -20227,9 +20168,9 @@
                         <a:avLst/>
                         <a:gdLst>
                           <a:gd name="textAreaLeft" fmla="*/ 0 w 3996000"/>
-                          <a:gd name="textAreaRight" fmla="*/ 4002480 w 3996000"/>
+                          <a:gd name="textAreaRight" fmla="*/ 4002840 w 3996000"/>
                           <a:gd name="textAreaTop" fmla="*/ 0 h 720"/>
-                          <a:gd name="textAreaBottom" fmla="*/ 863280 h 720"/>
+                          <a:gd name="textAreaBottom" fmla="*/ 1294920 h 720"/>
                           <a:gd name="GluePoint1X" fmla=""/>
                           <a:gd name="GluePoint1Y" fmla=""/>
                           <a:gd name="GluePoint2X" fmla=""/>
@@ -20316,7 +20257,7 @@
       <mc:AlternateContent>
         <mc:Choice Requires="wps">
           <w:drawing>
-            <wp:anchor behindDoc="1" distT="635" distB="0" distL="635" distR="0" simplePos="0" locked="0" layoutInCell="0" allowOverlap="1" relativeHeight="12">
+            <wp:anchor behindDoc="1" distT="635" distB="0" distL="635" distR="0" simplePos="0" locked="0" layoutInCell="0" allowOverlap="1" relativeHeight="13">
               <wp:simplePos x="0" y="0"/>
               <wp:positionH relativeFrom="page">
                 <wp:posOffset>241300</wp:posOffset>
@@ -20355,7 +20296,7 @@
                       <w:txbxContent>
                         <w:p>
                           <w:pPr>
-                            <w:pStyle w:val="FrameContentsuser"/>
+                            <w:pStyle w:val="FrameContents"/>
                             <w:spacing w:before="17" w:after="0"/>
                             <w:rPr>
                               <w:sz w:val="14"/>
@@ -20388,7 +20329,7 @@
                 <w:txbxContent>
                   <w:p>
                     <w:pPr>
-                      <w:pStyle w:val="FrameContentsuser"/>
+                      <w:pStyle w:val="FrameContents"/>
                       <w:spacing w:before="17" w:after="0"/>
                       <w:rPr>
                         <w:sz w:val="14"/>
@@ -20411,7 +20352,7 @@
       <mc:AlternateContent>
         <mc:Choice Requires="wps">
           <w:drawing>
-            <wp:anchor behindDoc="1" distT="635" distB="0" distL="0" distR="0" simplePos="0" locked="0" layoutInCell="0" allowOverlap="1" relativeHeight="15">
+            <wp:anchor behindDoc="1" distT="635" distB="0" distL="0" distR="0" simplePos="0" locked="0" layoutInCell="0" allowOverlap="1" relativeHeight="16">
               <wp:simplePos x="0" y="0"/>
               <wp:positionH relativeFrom="page">
                 <wp:posOffset>6548755</wp:posOffset>
@@ -20450,7 +20391,7 @@
                       <w:txbxContent>
                         <w:p>
                           <w:pPr>
-                            <w:pStyle w:val="FrameContentsuser"/>
+                            <w:pStyle w:val="FrameContents"/>
                             <w:spacing w:before="17" w:after="0"/>
                             <w:ind w:left="20"/>
                             <w:rPr>
@@ -20538,7 +20479,7 @@
                 <w:txbxContent>
                   <w:p>
                     <w:pPr>
-                      <w:pStyle w:val="FrameContentsuser"/>
+                      <w:pStyle w:val="FrameContents"/>
                       <w:spacing w:before="17" w:after="0"/>
                       <w:ind w:left="20"/>
                       <w:rPr>
@@ -20635,7 +20576,7 @@
       <mc:AlternateContent>
         <mc:Choice Requires="wps">
           <w:drawing>
-            <wp:anchor behindDoc="1" distT="3175" distB="1905" distL="3175" distR="3810" simplePos="0" locked="0" layoutInCell="0" allowOverlap="1" relativeHeight="10">
+            <wp:anchor behindDoc="1" distT="3175" distB="1905" distL="3175" distR="3810" simplePos="0" locked="0" layoutInCell="0" allowOverlap="1" relativeHeight="11">
               <wp:simplePos x="0" y="0"/>
               <wp:positionH relativeFrom="page">
                 <wp:posOffset>254000</wp:posOffset>
@@ -20660,9 +20601,9 @@
                         <a:avLst/>
                         <a:gdLst>
                           <a:gd name="textAreaLeft" fmla="*/ 0 w 3996000"/>
-                          <a:gd name="textAreaRight" fmla="*/ 4002480 w 3996000"/>
+                          <a:gd name="textAreaRight" fmla="*/ 4002840 w 3996000"/>
                           <a:gd name="textAreaTop" fmla="*/ 0 h 720"/>
-                          <a:gd name="textAreaBottom" fmla="*/ 863280 h 720"/>
+                          <a:gd name="textAreaBottom" fmla="*/ 1294920 h 720"/>
                           <a:gd name="GluePoint1X" fmla=""/>
                           <a:gd name="GluePoint1Y" fmla=""/>
                           <a:gd name="GluePoint2X" fmla=""/>
@@ -20749,7 +20690,7 @@
       <mc:AlternateContent>
         <mc:Choice Requires="wps">
           <w:drawing>
-            <wp:anchor behindDoc="1" distT="635" distB="0" distL="635" distR="0" simplePos="0" locked="0" layoutInCell="0" allowOverlap="1" relativeHeight="12">
+            <wp:anchor behindDoc="1" distT="635" distB="0" distL="635" distR="0" simplePos="0" locked="0" layoutInCell="0" allowOverlap="1" relativeHeight="13">
               <wp:simplePos x="0" y="0"/>
               <wp:positionH relativeFrom="page">
                 <wp:posOffset>241300</wp:posOffset>
@@ -20788,7 +20729,7 @@
                       <w:txbxContent>
                         <w:p>
                           <w:pPr>
-                            <w:pStyle w:val="FrameContentsuser"/>
+                            <w:pStyle w:val="FrameContents"/>
                             <w:spacing w:before="17" w:after="0"/>
                             <w:rPr>
                               <w:sz w:val="14"/>
@@ -20821,7 +20762,7 @@
                 <w:txbxContent>
                   <w:p>
                     <w:pPr>
-                      <w:pStyle w:val="FrameContentsuser"/>
+                      <w:pStyle w:val="FrameContents"/>
                       <w:spacing w:before="17" w:after="0"/>
                       <w:rPr>
                         <w:sz w:val="14"/>
@@ -20844,7 +20785,7 @@
       <mc:AlternateContent>
         <mc:Choice Requires="wps">
           <w:drawing>
-            <wp:anchor behindDoc="1" distT="635" distB="0" distL="0" distR="0" simplePos="0" locked="0" layoutInCell="0" allowOverlap="1" relativeHeight="15">
+            <wp:anchor behindDoc="1" distT="635" distB="0" distL="0" distR="0" simplePos="0" locked="0" layoutInCell="0" allowOverlap="1" relativeHeight="16">
               <wp:simplePos x="0" y="0"/>
               <wp:positionH relativeFrom="page">
                 <wp:posOffset>6548755</wp:posOffset>
@@ -20883,7 +20824,7 @@
                       <w:txbxContent>
                         <w:p>
                           <w:pPr>
-                            <w:pStyle w:val="FrameContentsuser"/>
+                            <w:pStyle w:val="FrameContents"/>
                             <w:spacing w:before="17" w:after="0"/>
                             <w:ind w:left="20"/>
                             <w:rPr>
@@ -20971,7 +20912,7 @@
                 <w:txbxContent>
                   <w:p>
                     <w:pPr>
-                      <w:pStyle w:val="FrameContentsuser"/>
+                      <w:pStyle w:val="FrameContents"/>
                       <w:spacing w:before="17" w:after="0"/>
                       <w:ind w:left="20"/>
                       <w:rPr>
@@ -21354,7 +21295,7 @@
     <w:pPr>
       <w:widowControl w:val="false"/>
       <w:suppressAutoHyphens w:val="true"/>
-      <w:overflowPunct w:val="true"/>
+      <w:overflowPunct w:val="false"/>
       <w:bidi w:val="0"/>
       <w:spacing w:before="0" w:after="0"/>
       <w:jc w:val="left"/>
@@ -21532,15 +21473,15 @@
     </w:pPr>
     <w:rPr/>
   </w:style>
-  <w:style w:type="paragraph" w:styleId="FrameContentsuser">
-    <w:name w:val="Frame Contents (user)"/>
+  <w:style w:type="paragraph" w:styleId="FrameContents">
+    <w:name w:val="Frame Contents"/>
     <w:basedOn w:val="Normal"/>
     <w:qFormat/>
     <w:pPr/>
     <w:rPr/>
   </w:style>
-  <w:style w:type="paragraph" w:styleId="FrameContents">
-    <w:name w:val="Frame Contents"/>
+  <w:style w:type="paragraph" w:styleId="FrameContentsuser">
+    <w:name w:val="Frame Contents (user)"/>
     <w:basedOn w:val="Normal"/>
     <w:qFormat/>
     <w:pPr/>

--- a/zapisnik-komet.docx
+++ b/zapisnik-komet.docx
@@ -44,9 +44,9 @@
                           <a:avLst/>
                           <a:gdLst>
                             <a:gd name="textAreaLeft" fmla="*/ 0 w 3996000"/>
-                            <a:gd name="textAreaRight" fmla="*/ 4002840 w 3996000"/>
+                            <a:gd name="textAreaRight" fmla="*/ 4003200 w 3996000"/>
                             <a:gd name="textAreaTop" fmla="*/ 0 h 720"/>
-                            <a:gd name="textAreaBottom" fmla="*/ 1294920 h 720"/>
+                            <a:gd name="textAreaBottom" fmla="*/ 1942200 h 720"/>
                             <a:gd name="GluePoint1X" fmla=""/>
                             <a:gd name="GluePoint1Y" fmla=""/>
                             <a:gd name="GluePoint2X" fmla=""/>
@@ -208,7 +208,7 @@
         <w:pStyle w:val="Normal"/>
         <w:widowControl w:val="false"/>
         <w:suppressAutoHyphens w:val="true"/>
-        <w:overflowPunct w:val="false"/>
+        <w:overflowPunct w:val="true"/>
         <w:bidi w:val="0"/>
         <w:spacing w:before="0" w:after="0"/>
         <w:ind w:hanging="0" w:left="0" w:right="1620"/>
@@ -236,7 +236,7 @@
           <w:sz w:val="24"/>
           <w:lang w:val="mk-MK"/>
         </w:rPr>
-        <w:t>Кадетска Женска Фудбалска Лига 25/26</w:t>
+        <w:t>КУП на РМ за Жени 25/26</w:t>
       </w:r>
       <w:r>
         <w:rPr>
@@ -283,7 +283,7 @@
         <w:pStyle w:val="BodyText"/>
         <w:widowControl w:val="false"/>
         <w:suppressAutoHyphens w:val="true"/>
-        <w:overflowPunct w:val="false"/>
+        <w:overflowPunct w:val="true"/>
         <w:bidi w:val="0"/>
         <w:spacing w:before="137" w:after="0"/>
         <w:ind w:firstLine="1349" w:left="0" w:right="1889"/>
@@ -311,7 +311,7 @@
           <w:szCs w:val="20"/>
           <w:lang w:val="mk-MK"/>
         </w:rPr>
-        <w:t>ЖФК ЉУБОТЕН - ЖФК Ускана</w:t>
+        <w:t>ЖФК БОРЕЦ - ЖФК ТИВЕРИЈА БРЕРА АД</w:t>
       </w:r>
     </w:p>
     <w:p>
@@ -335,27 +335,31 @@
           <w:sz w:val="28"/>
           <w:szCs w:val="28"/>
         </w:rPr>
-        <w:t>3:</w:t>
-      </w:r>
+        <w:t>16:0*</w:t>
+      </w:r>
+    </w:p>
+    <w:p>
+      <w:pPr>
+        <w:pStyle w:val="BodyText"/>
+        <w:spacing w:before="19" w:after="283"/>
+        <w:jc w:val="center"/>
+        <w:rPr>
+          <w:rFonts w:ascii="Arial" w:hAnsi="Arial" w:eastAsia="Arial" w:cs="Arial"/>
+          <w:b/>
+          <w:bCs/>
+          <w:sz w:val="16"/>
+          <w:szCs w:val="16"/>
+        </w:rPr>
+      </w:pPr>
       <w:r>
         <w:rPr>
           <w:rFonts w:eastAsia="Arial" w:cs="Arial" w:ascii="Arial" w:hAnsi="Arial"/>
           <w:b/>
           <w:bCs/>
-          <w:sz w:val="28"/>
-          <w:szCs w:val="28"/>
-        </w:rPr>
-        <w:t>0</w:t>
-      </w:r>
-      <w:r>
-        <w:rPr>
-          <w:rFonts w:eastAsia="Arial" w:cs="Arial" w:ascii="Arial" w:hAnsi="Arial"/>
-          <w:b/>
-          <w:bCs/>
-          <w:sz w:val="28"/>
-          <w:szCs w:val="28"/>
-        </w:rPr>
-        <w:t xml:space="preserve"> </w:t>
+          <w:sz w:val="16"/>
+          <w:szCs w:val="16"/>
+        </w:rPr>
+        <w:t>*службен резултат</w:t>
       </w:r>
     </w:p>
     <w:p>
@@ -389,7 +393,7 @@
       </w:r>
       <w:r>
         <w:rPr/>
-        <w:t>Датум/време: 27.09.2025 11:00</w:t>
+        <w:t>Датум/време: 08.10.2025 10:30</w:t>
       </w:r>
     </w:p>
     <w:p>
@@ -407,7 +411,7 @@
       </w:r>
       <w:r>
         <w:rPr/>
-        <w:t>Игралиште:  игралиште с.Порој / Порој</w:t>
+        <w:t>Игралиште:  Градски стадион Велес / Велес</w:t>
       </w:r>
     </w:p>
     <w:p>
@@ -424,6 +428,17 @@
     <w:p>
       <w:pPr>
         <w:pStyle w:val="BodyText"/>
+        <w:spacing w:lineRule="auto" w:line="269" w:before="97" w:after="0"/>
+        <w:ind w:right="-1"/>
+        <w:rPr/>
+      </w:pPr>
+      <w:r>
+        <w:rPr/>
+      </w:r>
+    </w:p>
+    <w:p>
+      <w:pPr>
+        <w:pStyle w:val="BodyText"/>
         <w:spacing w:before="0" w:after="0"/>
         <w:ind w:left="667"/>
         <w:rPr>
@@ -448,7 +463,7 @@
           <w:sz w:val="10"/>
           <w:szCs w:val="10"/>
         </w:rPr>
-        <w:t>3</w:t>
+        <w:t>1/8Ф</w:t>
       </w:r>
     </w:p>
     <w:p>
@@ -467,7 +482,7 @@
         <w:pStyle w:val="BodyText"/>
         <w:widowControl w:val="false"/>
         <w:suppressAutoHyphens w:val="true"/>
-        <w:overflowPunct w:val="false"/>
+        <w:overflowPunct w:val="true"/>
         <w:bidi w:val="0"/>
         <w:spacing w:before="0" w:after="0"/>
         <w:ind w:hanging="0" w:left="0" w:right="1080"/>
@@ -494,7 +509,7 @@
           <w:spacing w:val="40"/>
           <w:w w:val="95"/>
         </w:rPr>
-        <w:t>Кадети</w:t>
+        <w:t>Сениори</w:t>
       </w:r>
     </w:p>
     <w:p>
@@ -502,7 +517,7 @@
         <w:pStyle w:val="BodyText"/>
         <w:widowControl w:val="false"/>
         <w:suppressAutoHyphens w:val="true"/>
-        <w:overflowPunct w:val="false"/>
+        <w:overflowPunct w:val="true"/>
         <w:bidi w:val="0"/>
         <w:spacing w:before="0" w:after="0"/>
         <w:ind w:hanging="0" w:left="0" w:right="1080"/>
@@ -539,8 +554,8 @@
           <w:pgMar w:left="280" w:right="280" w:gutter="0" w:header="0" w:top="360" w:footer="405" w:bottom="600"/>
           <w:cols w:num="3" w:equalWidth="false" w:sep="false">
             <w:col w:w="4741" w:space="40"/>
-            <w:col w:w="1259" w:space="708"/>
-            <w:col w:w="4596"/>
+            <w:col w:w="1258" w:space="708"/>
+            <w:col w:w="4597"/>
           </w:cols>
           <w:formProt w:val="false"/>
           <w:textDirection w:val="lrTb"/>
@@ -584,7 +599,7 @@
         <w:rPr>
           <w:u w:val="none"/>
         </w:rPr>
-        <w:t>: Сали Идрис (Боговиње)</w:t>
+        <w:t>: Рајчевска Ангела (Скопје)</w:t>
       </w:r>
       <w:r>
         <w:rPr/>
@@ -637,7 +652,7 @@
         <w:rPr>
           <w:sz w:val="16"/>
         </w:rPr>
-        <w:t>помошен: Трајчевски Теодор (Јегуновце)</w:t>
+        <w:t>помошен: Димитријевиќ Дејан (Скопје)</w:t>
         <w:tab/>
       </w:r>
       <w:r>
@@ -706,7 +721,7 @@
           <w:sz w:val="16"/>
           <w:lang w:val="mk-MK"/>
         </w:rPr>
-        <w:t xml:space="preserve"> Калоши Хамим (Тетово)</w:t>
+        <w:t xml:space="preserve"> Николов Филип (Скопје)</w:t>
       </w:r>
       <w:r>
         <w:rPr>
@@ -821,9 +836,9 @@
                           <a:avLst/>
                           <a:gdLst>
                             <a:gd name="textAreaLeft" fmla="*/ 0 w 3996000"/>
-                            <a:gd name="textAreaRight" fmla="*/ 4002840 w 3996000"/>
+                            <a:gd name="textAreaRight" fmla="*/ 4003200 w 3996000"/>
                             <a:gd name="textAreaTop" fmla="*/ 0 h 720"/>
-                            <a:gd name="textAreaBottom" fmla="*/ 1294920 h 720"/>
+                            <a:gd name="textAreaBottom" fmla="*/ 1942200 h 720"/>
                             <a:gd name="GluePoint1X" fmla=""/>
                             <a:gd name="GluePoint1Y" fmla=""/>
                             <a:gd name="GluePoint2X" fmla=""/>
@@ -882,7 +897,7 @@
           <w:u w:val="none"/>
           <w:lang w:val="mk-MK"/>
         </w:rPr>
-        <w:t xml:space="preserve"> Трпковски Драги (Тетово)</w:t>
+        <w:t xml:space="preserve"> Манасиев Горан (Велес)</w:t>
       </w:r>
     </w:p>
     <w:p>
@@ -1301,7 +1316,7 @@
               <w:rPr>
                 <w:sz w:val="14"/>
               </w:rPr>
-              <w:t>98</w:t>
+              <w:t>12</w:t>
             </w:r>
           </w:p>
         </w:tc>
@@ -1327,7 +1342,7 @@
               <w:rPr>
                 <w:sz w:val="14"/>
               </w:rPr>
-              <w:t>Ѓорѓевска Нела Г</w:t>
+              <w:t>Арсова Олгица Г</w:t>
             </w:r>
           </w:p>
         </w:tc>
@@ -1353,7 +1368,7 @@
               <w:rPr>
                 <w:sz w:val="14"/>
               </w:rPr>
-              <w:t>261134</w:t>
+              <w:t>112027</w:t>
             </w:r>
           </w:p>
         </w:tc>
@@ -1487,7 +1502,7 @@
               <w:rPr>
                 <w:sz w:val="14"/>
               </w:rPr>
-              <w:t>1</w:t>
+              <w:t>18</w:t>
             </w:r>
           </w:p>
         </w:tc>
@@ -1513,7 +1528,7 @@
               <w:rPr>
                 <w:sz w:val="14"/>
               </w:rPr>
-              <w:t>Сулејмани Блеона Г</w:t>
+              <w:t>Чакалова Марија Г</w:t>
             </w:r>
           </w:p>
         </w:tc>
@@ -1539,7 +1554,7 @@
               <w:rPr>
                 <w:sz w:val="14"/>
               </w:rPr>
-              <w:t>274489</w:t>
+              <w:t>250775</w:t>
             </w:r>
           </w:p>
         </w:tc>
@@ -1710,7 +1725,7 @@
               <w:rPr>
                 <w:sz w:val="14"/>
               </w:rPr>
-              <w:t>Волческа Ива</w:t>
+              <w:t>Јусуфова Ѓулизер</w:t>
             </w:r>
           </w:p>
         </w:tc>
@@ -1736,7 +1751,7 @@
               <w:rPr>
                 <w:sz w:val="14"/>
               </w:rPr>
-              <w:t>264798</w:t>
+              <w:t>263555</w:t>
             </w:r>
           </w:p>
         </w:tc>
@@ -1896,7 +1911,7 @@
               <w:rPr>
                 <w:sz w:val="14"/>
               </w:rPr>
-              <w:t>Адили Антилда</w:t>
+              <w:t>Димчова Ангела</w:t>
             </w:r>
           </w:p>
         </w:tc>
@@ -1922,7 +1937,7 @@
               <w:rPr>
                 <w:sz w:val="14"/>
               </w:rPr>
-              <w:t>255613</w:t>
+              <w:t>145737</w:t>
             </w:r>
           </w:p>
         </w:tc>
@@ -2093,7 +2108,7 @@
               <w:rPr>
                 <w:sz w:val="14"/>
               </w:rPr>
-              <w:t>Галовска Душица</w:t>
+              <w:t>Раденкова Јована</w:t>
             </w:r>
           </w:p>
         </w:tc>
@@ -2119,7 +2134,7 @@
               <w:rPr>
                 <w:sz w:val="14"/>
               </w:rPr>
-              <w:t>266462</w:t>
+              <w:t>145849</w:t>
             </w:r>
           </w:p>
         </w:tc>
@@ -2279,7 +2294,7 @@
               <w:rPr>
                 <w:sz w:val="14"/>
               </w:rPr>
-              <w:t>Ахмеди Луиза</w:t>
+              <w:t>Бошеска Ане</w:t>
             </w:r>
           </w:p>
         </w:tc>
@@ -2305,7 +2320,7 @@
               <w:rPr>
                 <w:sz w:val="14"/>
               </w:rPr>
-              <w:t>268343</w:t>
+              <w:t>112144</w:t>
             </w:r>
           </w:p>
         </w:tc>
@@ -2476,7 +2491,7 @@
               <w:rPr>
                 <w:sz w:val="14"/>
               </w:rPr>
-              <w:t>Апостолоска Нина</w:t>
+              <w:t>Јовановска Мартина</w:t>
             </w:r>
           </w:p>
         </w:tc>
@@ -2502,7 +2517,7 @@
               <w:rPr>
                 <w:sz w:val="14"/>
               </w:rPr>
-              <w:t>251076</w:t>
+              <w:t>141388</w:t>
             </w:r>
           </w:p>
         </w:tc>
@@ -2636,7 +2651,7 @@
               <w:rPr>
                 <w:sz w:val="14"/>
               </w:rPr>
-              <w:t>4</w:t>
+              <w:t>6</w:t>
             </w:r>
           </w:p>
         </w:tc>
@@ -2662,7 +2677,7 @@
               <w:rPr>
                 <w:sz w:val="14"/>
               </w:rPr>
-              <w:t>Арслани Шаќире</w:t>
+              <w:t>Ѓорѓиева Слаѓана</w:t>
             </w:r>
           </w:p>
         </w:tc>
@@ -2688,7 +2703,7 @@
               <w:rPr>
                 <w:sz w:val="14"/>
               </w:rPr>
-              <w:t>269502</w:t>
+              <w:t>137445</w:t>
             </w:r>
           </w:p>
         </w:tc>
@@ -2833,7 +2848,7 @@
               <w:rPr>
                 <w:sz w:val="14"/>
               </w:rPr>
-              <w:t>8</w:t>
+              <w:t>5</w:t>
             </w:r>
           </w:p>
         </w:tc>
@@ -2859,7 +2874,7 @@
               <w:rPr>
                 <w:sz w:val="14"/>
               </w:rPr>
-              <w:t>Шерифи Еда</w:t>
+              <w:t>Славевска Милена К</w:t>
             </w:r>
           </w:p>
         </w:tc>
@@ -2885,7 +2900,7 @@
               <w:rPr>
                 <w:sz w:val="14"/>
               </w:rPr>
-              <w:t>274041</w:t>
+              <w:t>249595</w:t>
             </w:r>
           </w:p>
         </w:tc>
@@ -3019,7 +3034,7 @@
               <w:rPr>
                 <w:sz w:val="14"/>
               </w:rPr>
-              <w:t>5</w:t>
+              <w:t>7</w:t>
             </w:r>
           </w:p>
         </w:tc>
@@ -3045,7 +3060,7 @@
               <w:rPr>
                 <w:sz w:val="14"/>
               </w:rPr>
-              <w:t>Беќири Ерина</w:t>
+              <w:t>Карпузовска Данче</w:t>
             </w:r>
           </w:p>
         </w:tc>
@@ -3071,7 +3086,7 @@
               <w:rPr>
                 <w:sz w:val="14"/>
               </w:rPr>
-              <w:t>272363</w:t>
+              <w:t>120066</w:t>
             </w:r>
           </w:p>
         </w:tc>
@@ -3216,7 +3231,7 @@
               <w:rPr>
                 <w:sz w:val="14"/>
               </w:rPr>
-              <w:t>10</w:t>
+              <w:t>6</w:t>
             </w:r>
           </w:p>
         </w:tc>
@@ -3242,7 +3257,7 @@
               <w:rPr>
                 <w:sz w:val="14"/>
               </w:rPr>
-              <w:t>Мојсовска Ена</w:t>
+              <w:t>Никова Јоана</w:t>
             </w:r>
           </w:p>
         </w:tc>
@@ -3268,7 +3283,7 @@
               <w:rPr>
                 <w:sz w:val="14"/>
               </w:rPr>
-              <w:t>274045</w:t>
+              <w:t>132465</w:t>
             </w:r>
           </w:p>
         </w:tc>
@@ -3402,7 +3417,7 @@
               <w:rPr>
                 <w:sz w:val="14"/>
               </w:rPr>
-              <w:t>6</w:t>
+              <w:t>8</w:t>
             </w:r>
           </w:p>
         </w:tc>
@@ -3428,7 +3443,7 @@
               <w:rPr>
                 <w:sz w:val="14"/>
               </w:rPr>
-              <w:t>Лика Јонида К</w:t>
+              <w:t>Божинова Стефанија</w:t>
             </w:r>
           </w:p>
         </w:tc>
@@ -3454,7 +3469,7 @@
               <w:rPr>
                 <w:sz w:val="14"/>
               </w:rPr>
-              <w:t>149490</w:t>
+              <w:t>256519</w:t>
             </w:r>
           </w:p>
         </w:tc>
@@ -3599,7 +3614,7 @@
               <w:rPr>
                 <w:sz w:val="14"/>
               </w:rPr>
-              <w:t>11</w:t>
+              <w:t>7</w:t>
             </w:r>
           </w:p>
         </w:tc>
@@ -3625,7 +3640,7 @@
               <w:rPr>
                 <w:sz w:val="14"/>
               </w:rPr>
-              <w:t>Јованоска Мелани</w:t>
+              <w:t>Гроздевска Јована</w:t>
             </w:r>
           </w:p>
         </w:tc>
@@ -3651,7 +3666,7 @@
               <w:rPr>
                 <w:sz w:val="14"/>
               </w:rPr>
-              <w:t>274326</w:t>
+              <w:t>129051</w:t>
             </w:r>
           </w:p>
         </w:tc>
@@ -3785,7 +3800,7 @@
               <w:rPr>
                 <w:sz w:val="14"/>
               </w:rPr>
-              <w:t>7</w:t>
+              <w:t>10</w:t>
             </w:r>
           </w:p>
         </w:tc>
@@ -3811,7 +3826,7 @@
               <w:rPr>
                 <w:sz w:val="14"/>
               </w:rPr>
-              <w:t>Арслани Арјана</w:t>
+              <w:t>Галабовска Теона К</w:t>
             </w:r>
           </w:p>
         </w:tc>
@@ -3837,7 +3852,7 @@
               <w:rPr>
                 <w:sz w:val="14"/>
               </w:rPr>
-              <w:t>269500</w:t>
+              <w:t>105743</w:t>
             </w:r>
           </w:p>
         </w:tc>
@@ -3982,7 +3997,7 @@
               <w:rPr>
                 <w:sz w:val="14"/>
               </w:rPr>
-              <w:t>15</w:t>
+              <w:t>8</w:t>
             </w:r>
           </w:p>
         </w:tc>
@@ -4008,7 +4023,7 @@
               <w:rPr>
                 <w:sz w:val="14"/>
               </w:rPr>
-              <w:t>Николоска Кала</w:t>
+              <w:t>Диковска Ивана</w:t>
             </w:r>
           </w:p>
         </w:tc>
@@ -4034,7 +4049,7 @@
               <w:rPr>
                 <w:sz w:val="14"/>
               </w:rPr>
-              <w:t>274042</w:t>
+              <w:t>139241</w:t>
             </w:r>
           </w:p>
         </w:tc>
@@ -4168,7 +4183,7 @@
               <w:rPr>
                 <w:sz w:val="14"/>
               </w:rPr>
-              <w:t>8</w:t>
+              <w:t>21</w:t>
             </w:r>
           </w:p>
         </w:tc>
@@ -4194,7 +4209,7 @@
               <w:rPr>
                 <w:sz w:val="14"/>
               </w:rPr>
-              <w:t>Имери Лијана</w:t>
+              <w:t>Василева Босилка</w:t>
             </w:r>
           </w:p>
         </w:tc>
@@ -4220,7 +4235,7 @@
               <w:rPr>
                 <w:sz w:val="14"/>
               </w:rPr>
-              <w:t>255376</w:t>
+              <w:t>250779</w:t>
             </w:r>
           </w:p>
         </w:tc>
@@ -4365,7 +4380,7 @@
               <w:rPr>
                 <w:sz w:val="14"/>
               </w:rPr>
-              <w:t>25</w:t>
+              <w:t>9</w:t>
             </w:r>
           </w:p>
         </w:tc>
@@ -4391,7 +4406,7 @@
               <w:rPr>
                 <w:sz w:val="14"/>
               </w:rPr>
-              <w:t>Мурати Миа</w:t>
+              <w:t>Ѓорѓиева Магдалена</w:t>
             </w:r>
           </w:p>
         </w:tc>
@@ -4417,7 +4432,7 @@
               <w:rPr>
                 <w:sz w:val="14"/>
               </w:rPr>
-              <w:t>264800</w:t>
+              <w:t>110856</w:t>
             </w:r>
           </w:p>
         </w:tc>
@@ -4551,7 +4566,7 @@
               <w:rPr>
                 <w:sz w:val="14"/>
               </w:rPr>
-              <w:t>9</w:t>
+              <w:t>22</w:t>
             </w:r>
           </w:p>
         </w:tc>
@@ -4577,7 +4592,7 @@
               <w:rPr>
                 <w:sz w:val="14"/>
               </w:rPr>
-              <w:t>Балажи Исније</w:t>
+              <w:t>Илиева Ивана</w:t>
             </w:r>
           </w:p>
         </w:tc>
@@ -4603,7 +4618,7 @@
               <w:rPr>
                 <w:sz w:val="14"/>
               </w:rPr>
-              <w:t>259875</w:t>
+              <w:t>250611</w:t>
             </w:r>
           </w:p>
         </w:tc>
@@ -4745,10 +4760,7 @@
               </w:rPr>
             </w:pPr>
             <w:r>
-              <w:rPr>
-                <w:sz w:val="14"/>
-              </w:rPr>
-              <w:t>27</w:t>
+              <w:rPr/>
             </w:r>
           </w:p>
         </w:tc>
@@ -4771,10 +4783,7 @@
               </w:rPr>
             </w:pPr>
             <w:r>
-              <w:rPr>
-                <w:sz w:val="14"/>
-              </w:rPr>
-              <w:t>Анастасија Андреевска К</w:t>
+              <w:rPr/>
             </w:r>
           </w:p>
         </w:tc>
@@ -4797,10 +4806,7 @@
               </w:rPr>
             </w:pPr>
             <w:r>
-              <w:rPr>
-                <w:sz w:val="14"/>
-              </w:rPr>
-              <w:t>261125</w:t>
+              <w:rPr/>
             </w:r>
           </w:p>
         </w:tc>
@@ -4934,7 +4940,7 @@
               <w:rPr>
                 <w:sz w:val="14"/>
               </w:rPr>
-              <w:t>10</w:t>
+              <w:t>97</w:t>
             </w:r>
           </w:p>
         </w:tc>
@@ -4960,7 +4966,7 @@
               <w:rPr>
                 <w:sz w:val="14"/>
               </w:rPr>
-              <w:t>Балажи Зелије</w:t>
+              <w:t>Пецева Розита</w:t>
             </w:r>
           </w:p>
         </w:tc>
@@ -4986,7 +4992,7 @@
               <w:rPr>
                 <w:sz w:val="14"/>
               </w:rPr>
-              <w:t>259876</w:t>
+              <w:t>150751</w:t>
             </w:r>
           </w:p>
         </w:tc>
@@ -5128,10 +5134,7 @@
               </w:rPr>
             </w:pPr>
             <w:r>
-              <w:rPr>
-                <w:sz w:val="14"/>
-              </w:rPr>
-              <w:t>91</w:t>
+              <w:rPr/>
             </w:r>
           </w:p>
         </w:tc>
@@ -5154,10 +5157,7 @@
               </w:rPr>
             </w:pPr>
             <w:r>
-              <w:rPr>
-                <w:sz w:val="14"/>
-              </w:rPr>
-              <w:t>Трендафилоска Магдалена</w:t>
+              <w:rPr/>
             </w:r>
           </w:p>
         </w:tc>
@@ -5180,10 +5180,7 @@
               </w:rPr>
             </w:pPr>
             <w:r>
-              <w:rPr>
-                <w:sz w:val="14"/>
-              </w:rPr>
-              <w:t>274325</w:t>
+              <w:rPr/>
             </w:r>
           </w:p>
         </w:tc>
@@ -5317,7 +5314,7 @@
               <w:rPr>
                 <w:sz w:val="14"/>
               </w:rPr>
-              <w:t>11</w:t>
+              <w:t>99</w:t>
             </w:r>
           </w:p>
         </w:tc>
@@ -5343,7 +5340,7 @@
               <w:rPr>
                 <w:sz w:val="14"/>
               </w:rPr>
-              <w:t>Алијоска Ајлин</w:t>
+              <w:t>Пржолева Леонтина</w:t>
             </w:r>
           </w:p>
         </w:tc>
@@ -5369,7 +5366,7 @@
               <w:rPr>
                 <w:sz w:val="14"/>
               </w:rPr>
-              <w:t>272365</w:t>
+              <w:t>250780</w:t>
             </w:r>
           </w:p>
         </w:tc>
@@ -5551,10 +5548,7 @@
               </w:rPr>
             </w:pPr>
             <w:r>
-              <w:rPr>
-                <w:sz w:val="14"/>
-              </w:rPr>
-              <w:t>1</w:t>
+              <w:rPr/>
             </w:r>
           </w:p>
         </w:tc>
@@ -5577,10 +5571,7 @@
               </w:rPr>
             </w:pPr>
             <w:r>
-              <w:rPr>
-                <w:sz w:val="14"/>
-              </w:rPr>
-              <w:t>Апостолоска Теодора</w:t>
+              <w:rPr/>
             </w:r>
           </w:p>
         </w:tc>
@@ -5603,10 +5594,7 @@
               </w:rPr>
             </w:pPr>
             <w:r>
-              <w:rPr>
-                <w:sz w:val="14"/>
-              </w:rPr>
-              <w:t>274043</w:t>
+              <w:rPr/>
             </w:r>
           </w:p>
         </w:tc>
@@ -5728,7 +5716,7 @@
               <w:rPr>
                 <w:sz w:val="14"/>
               </w:rPr>
-              <w:t>12</w:t>
+              <w:t>11</w:t>
             </w:r>
           </w:p>
         </w:tc>
@@ -5754,7 +5742,7 @@
               <w:rPr>
                 <w:sz w:val="14"/>
               </w:rPr>
-              <w:t>Реџепи Рита</w:t>
+              <w:t>Петкова Викторија</w:t>
             </w:r>
           </w:p>
         </w:tc>
@@ -5780,7 +5768,7 @@
               <w:rPr>
                 <w:sz w:val="14"/>
               </w:rPr>
-              <w:t>268344</w:t>
+              <w:t>131521</w:t>
             </w:r>
           </w:p>
         </w:tc>
@@ -5878,7 +5866,7 @@
               <w:rPr>
                 <w:sz w:val="14"/>
               </w:rPr>
-              <w:t>(9) 50</w:t>
+              <w:t>(3) 46</w:t>
             </w:r>
           </w:p>
         </w:tc>
@@ -5906,10 +5894,7 @@
               </w:rPr>
             </w:pPr>
             <w:r>
-              <w:rPr>
-                <w:sz w:val="14"/>
-              </w:rPr>
-              <w:t>19</w:t>
+              <w:rPr/>
             </w:r>
           </w:p>
         </w:tc>
@@ -5932,10 +5917,7 @@
               </w:rPr>
             </w:pPr>
             <w:r>
-              <w:rPr>
-                <w:sz w:val="14"/>
-              </w:rPr>
-              <w:t>Марчевска Јана</w:t>
+              <w:rPr/>
             </w:r>
           </w:p>
         </w:tc>
@@ -5958,10 +5940,7 @@
               </w:rPr>
             </w:pPr>
             <w:r>
-              <w:rPr>
-                <w:sz w:val="14"/>
-              </w:rPr>
-              <w:t>274044</w:t>
+              <w:rPr/>
             </w:r>
           </w:p>
         </w:tc>
@@ -6083,7 +6062,7 @@
               <w:rPr>
                 <w:sz w:val="14"/>
               </w:rPr>
-              <w:t>13</w:t>
+              <w:t>17</w:t>
             </w:r>
           </w:p>
         </w:tc>
@@ -6109,7 +6088,7 @@
               <w:rPr>
                 <w:sz w:val="14"/>
               </w:rPr>
-              <w:t>Расими Лура</w:t>
+              <w:t>Манасијевска Ива</w:t>
             </w:r>
           </w:p>
         </w:tc>
@@ -6135,7 +6114,7 @@
               <w:rPr>
                 <w:sz w:val="14"/>
               </w:rPr>
-              <w:t>268362</w:t>
+              <w:t>260192</w:t>
             </w:r>
           </w:p>
         </w:tc>
@@ -6233,7 +6212,7 @@
               <w:rPr>
                 <w:sz w:val="14"/>
               </w:rPr>
-              <w:t>(4) 50</w:t>
+              <w:t>(6) 46</w:t>
             </w:r>
           </w:p>
         </w:tc>
@@ -6261,10 +6240,7 @@
               </w:rPr>
             </w:pPr>
             <w:r>
-              <w:rPr>
-                <w:sz w:val="14"/>
-              </w:rPr>
-              <w:t>22</w:t>
+              <w:rPr/>
             </w:r>
           </w:p>
         </w:tc>
@@ -6287,10 +6263,7 @@
               </w:rPr>
             </w:pPr>
             <w:r>
-              <w:rPr>
-                <w:sz w:val="14"/>
-              </w:rPr>
-              <w:t>Евчевска Ева</w:t>
+              <w:rPr/>
             </w:r>
           </w:p>
         </w:tc>
@@ -6313,10 +6286,7 @@
               </w:rPr>
             </w:pPr>
             <w:r>
-              <w:rPr>
-                <w:sz w:val="14"/>
-              </w:rPr>
-              <w:t>264090</w:t>
+              <w:rPr/>
             </w:r>
           </w:p>
         </w:tc>
@@ -6411,10 +6381,7 @@
               </w:rPr>
             </w:pPr>
             <w:r>
-              <w:rPr>
-                <w:sz w:val="14"/>
-              </w:rPr>
-              <w:t>(3) 46</w:t>
+              <w:rPr/>
             </w:r>
           </w:p>
         </w:tc>
@@ -6614,10 +6581,7 @@
               </w:rPr>
             </w:pPr>
             <w:r>
-              <w:rPr>
-                <w:sz w:val="14"/>
-              </w:rPr>
-              <w:t>77</w:t>
+              <w:rPr/>
             </w:r>
           </w:p>
         </w:tc>
@@ -6640,10 +6604,7 @@
               </w:rPr>
             </w:pPr>
             <w:r>
-              <w:rPr>
-                <w:sz w:val="14"/>
-              </w:rPr>
-              <w:t>Савеска Ана</w:t>
+              <w:rPr/>
             </w:r>
           </w:p>
         </w:tc>
@@ -6666,10 +6627,7 @@
               </w:rPr>
             </w:pPr>
             <w:r>
-              <w:rPr>
-                <w:sz w:val="14"/>
-              </w:rPr>
-              <w:t>251338</w:t>
+              <w:rPr/>
             </w:r>
           </w:p>
         </w:tc>
@@ -6764,10 +6722,7 @@
               </w:rPr>
             </w:pPr>
             <w:r>
-              <w:rPr>
-                <w:sz w:val="14"/>
-              </w:rPr>
-              <w:t>(4) 46</w:t>
+              <w:rPr/>
             </w:r>
           </w:p>
         </w:tc>
@@ -9722,7 +9677,10 @@
                                     </w:rPr>
                                   </w:pPr>
                                   <w:r>
-                                    <w:rPr/>
+                                    <w:rPr>
+                                      <w:sz w:val="12"/>
+                                    </w:rPr>
+                                    <w:t>Велков Славе</w:t>
                                   </w:r>
                                 </w:p>
                               </w:tc>
@@ -9960,7 +9918,9 @@
                                     </w:rPr>
                                   </w:pPr>
                                   <w:r>
-                                    <w:rPr/>
+                                    <w:rPr>
+                                      <w:sz w:val="12"/>
+                                    </w:rPr>
                                   </w:r>
                                 </w:p>
                               </w:tc>
@@ -10118,7 +10078,9 @@
                                     </w:rPr>
                                   </w:pPr>
                                   <w:r>
-                                    <w:rPr/>
+                                    <w:rPr>
+                                      <w:sz w:val="12"/>
+                                    </w:rPr>
                                   </w:r>
                                 </w:p>
                               </w:tc>
@@ -10276,7 +10238,9 @@
                                     </w:rPr>
                                   </w:pPr>
                                   <w:r>
-                                    <w:rPr/>
+                                    <w:rPr>
+                                      <w:sz w:val="12"/>
+                                    </w:rPr>
                                   </w:r>
                                 </w:p>
                               </w:tc>
@@ -10357,7 +10321,7 @@
                                     <w:rPr>
                                       <w:sz w:val="12"/>
                                     </w:rPr>
-                                    <w:t>Аџулески Димко</w:t>
+                                    <w:t>Џевалекова Марија</w:t>
                                   </w:r>
                                 </w:p>
                               </w:tc>
@@ -10485,7 +10449,10 @@
                               </w:rPr>
                             </w:pPr>
                             <w:r>
-                              <w:rPr/>
+                              <w:rPr>
+                                <w:sz w:val="12"/>
+                              </w:rPr>
+                              <w:t>Велков Славе</w:t>
                             </w:r>
                           </w:p>
                         </w:tc>
@@ -10723,7 +10690,9 @@
                               </w:rPr>
                             </w:pPr>
                             <w:r>
-                              <w:rPr/>
+                              <w:rPr>
+                                <w:sz w:val="12"/>
+                              </w:rPr>
                             </w:r>
                           </w:p>
                         </w:tc>
@@ -10881,7 +10850,9 @@
                               </w:rPr>
                             </w:pPr>
                             <w:r>
-                              <w:rPr/>
+                              <w:rPr>
+                                <w:sz w:val="12"/>
+                              </w:rPr>
                             </w:r>
                           </w:p>
                         </w:tc>
@@ -11039,7 +11010,9 @@
                               </w:rPr>
                             </w:pPr>
                             <w:r>
-                              <w:rPr/>
+                              <w:rPr>
+                                <w:sz w:val="12"/>
+                              </w:rPr>
                             </w:r>
                           </w:p>
                         </w:tc>
@@ -11120,7 +11093,7 @@
                               <w:rPr>
                                 <w:sz w:val="12"/>
                               </w:rPr>
-                              <w:t>Аџулески Димко</w:t>
+                              <w:t>Џевалекова Марија</w:t>
                             </w:r>
                           </w:p>
                         </w:tc>
@@ -11277,10 +11250,7 @@
                                     </w:rPr>
                                   </w:pPr>
                                   <w:r>
-                                    <w:rPr>
-                                      <w:sz w:val="12"/>
-                                    </w:rPr>
-                                    <w:t>Јашари Егзона</w:t>
+                                    <w:rPr/>
                                   </w:r>
                                 </w:p>
                               </w:tc>
@@ -11518,10 +11488,7 @@
                                     </w:rPr>
                                   </w:pPr>
                                   <w:r>
-                                    <w:rPr>
-                                      <w:sz w:val="12"/>
-                                    </w:rPr>
-                                    <w:t>Пејовски Ивица</w:t>
+                                    <w:rPr/>
                                   </w:r>
                                 </w:p>
                               </w:tc>
@@ -11679,10 +11646,7 @@
                                     </w:rPr>
                                   </w:pPr>
                                   <w:r>
-                                    <w:rPr>
-                                      <w:sz w:val="12"/>
-                                    </w:rPr>
-                                    <w:t>Николовски Дејан</w:t>
+                                    <w:rPr/>
                                   </w:r>
                                 </w:p>
                               </w:tc>
@@ -11843,7 +11807,7 @@
                                     <w:rPr>
                                       <w:sz w:val="12"/>
                                     </w:rPr>
-                                    <w:t>Билбилоски Владимир</w:t>
+                                    <w:t>Лазова Лилјана</w:t>
                                   </w:r>
                                 </w:p>
                               </w:tc>
@@ -11924,7 +11888,7 @@
                                     <w:rPr>
                                       <w:sz w:val="12"/>
                                     </w:rPr>
-                                    <w:t>Трпковски Николче</w:t>
+                                    <w:t>Ацевски Александар</w:t>
                                   </w:r>
                                 </w:p>
                               </w:tc>
@@ -12052,10 +12016,7 @@
                               </w:rPr>
                             </w:pPr>
                             <w:r>
-                              <w:rPr>
-                                <w:sz w:val="12"/>
-                              </w:rPr>
-                              <w:t>Јашари Егзона</w:t>
+                              <w:rPr/>
                             </w:r>
                           </w:p>
                         </w:tc>
@@ -12293,10 +12254,7 @@
                               </w:rPr>
                             </w:pPr>
                             <w:r>
-                              <w:rPr>
-                                <w:sz w:val="12"/>
-                              </w:rPr>
-                              <w:t>Пејовски Ивица</w:t>
+                              <w:rPr/>
                             </w:r>
                           </w:p>
                         </w:tc>
@@ -12454,10 +12412,7 @@
                               </w:rPr>
                             </w:pPr>
                             <w:r>
-                              <w:rPr>
-                                <w:sz w:val="12"/>
-                              </w:rPr>
-                              <w:t>Николовски Дејан</w:t>
+                              <w:rPr/>
                             </w:r>
                           </w:p>
                         </w:tc>
@@ -12618,7 +12573,7 @@
                               <w:rPr>
                                 <w:sz w:val="12"/>
                               </w:rPr>
-                              <w:t>Билбилоски Владимир</w:t>
+                              <w:t>Лазова Лилјана</w:t>
                             </w:r>
                           </w:p>
                         </w:tc>
@@ -12699,7 +12654,7 @@
                               <w:rPr>
                                 <w:sz w:val="12"/>
                               </w:rPr>
-                              <w:t>Трпковски Николче</w:t>
+                              <w:t>Ацевски Александар</w:t>
                             </w:r>
                           </w:p>
                         </w:tc>
@@ -13007,35 +12962,35 @@
                               <w:gridCol w:w="259"/>
                               <w:gridCol w:w="1"/>
                               <w:gridCol w:w="260"/>
+                              <w:gridCol w:w="279"/>
+                              <w:gridCol w:w="260"/>
+                              <w:gridCol w:w="250"/>
+                              <w:gridCol w:w="250"/>
                               <w:gridCol w:w="278"/>
-                              <w:gridCol w:w="260"/>
-                              <w:gridCol w:w="251"/>
-                              <w:gridCol w:w="250"/>
-                              <w:gridCol w:w="277"/>
                               <w:gridCol w:w="260"/>
                               <w:gridCol w:w="262"/>
                               <w:gridCol w:w="272"/>
                               <w:gridCol w:w="254"/>
                               <w:gridCol w:w="253"/>
                               <w:gridCol w:w="259"/>
-                              <w:gridCol w:w="277"/>
+                              <w:gridCol w:w="278"/>
                               <w:gridCol w:w="260"/>
-                              <w:gridCol w:w="260"/>
-                              <w:gridCol w:w="263"/>
+                              <w:gridCol w:w="259"/>
+                              <w:gridCol w:w="264"/>
                               <w:gridCol w:w="260"/>
                               <w:gridCol w:w="257"/>
-                              <w:gridCol w:w="261"/>
+                              <w:gridCol w:w="262"/>
                               <w:gridCol w:w="271"/>
-                              <w:gridCol w:w="261"/>
+                              <w:gridCol w:w="260"/>
                               <w:gridCol w:w="256"/>
-                              <w:gridCol w:w="261"/>
+                              <w:gridCol w:w="262"/>
                               <w:gridCol w:w="264"/>
                               <w:gridCol w:w="263"/>
                               <w:gridCol w:w="262"/>
                               <w:gridCol w:w="264"/>
                               <w:gridCol w:w="262"/>
                               <w:gridCol w:w="257"/>
-                              <w:gridCol w:w="202"/>
+                              <w:gridCol w:w="199"/>
                             </w:tblGrid>
                             <w:tr>
                               <w:trPr>
@@ -13067,7 +13022,7 @@
                                       <w:sz w:val="12"/>
                                       <w:szCs w:val="12"/>
                                     </w:rPr>
-                                    <w:t>1:0</w:t>
+                                    <w:t>0:1</w:t>
                                   </w:r>
                                 </w:p>
                               </w:tc>
@@ -13097,7 +13052,7 @@
                                       <w:sz w:val="12"/>
                                       <w:szCs w:val="12"/>
                                     </w:rPr>
-                                    <w:t>2:0</w:t>
+                                    <w:t>0:2</w:t>
                                   </w:r>
                                 </w:p>
                               </w:tc>
@@ -13127,7 +13082,7 @@
                                       <w:sz w:val="12"/>
                                       <w:szCs w:val="12"/>
                                     </w:rPr>
-                                    <w:t>3:0</w:t>
+                                    <w:t>0:3</w:t>
                                   </w:r>
                                 </w:p>
                               </w:tc>
@@ -13157,12 +13112,13 @@
                                       <w:sz w:val="12"/>
                                       <w:szCs w:val="12"/>
                                     </w:rPr>
+                                    <w:t>0:4</w:t>
                                   </w:r>
                                 </w:p>
                               </w:tc>
                               <w:tc>
                                 <w:tcPr>
-                                  <w:tcW w:w="539" w:type="dxa"/>
+                                  <w:tcW w:w="540" w:type="dxa"/>
                                   <w:gridSpan w:val="3"/>
                                   <w:tcBorders>
                                     <w:top w:val="single" w:sz="2" w:space="0" w:color="000000"/>
@@ -13186,12 +13142,13 @@
                                       <w:sz w:val="12"/>
                                       <w:szCs w:val="12"/>
                                     </w:rPr>
+                                    <w:t>0:5</w:t>
                                   </w:r>
                                 </w:p>
                               </w:tc>
                               <w:tc>
                                 <w:tcPr>
-                                  <w:tcW w:w="511" w:type="dxa"/>
+                                  <w:tcW w:w="510" w:type="dxa"/>
                                   <w:gridSpan w:val="2"/>
                                   <w:tcBorders>
                                     <w:top w:val="single" w:sz="2" w:space="0" w:color="000000"/>
@@ -13215,12 +13172,13 @@
                                       <w:sz w:val="12"/>
                                       <w:szCs w:val="12"/>
                                     </w:rPr>
+                                    <w:t>0:6</w:t>
                                   </w:r>
                                 </w:p>
                               </w:tc>
                               <w:tc>
                                 <w:tcPr>
-                                  <w:tcW w:w="527" w:type="dxa"/>
+                                  <w:tcW w:w="528" w:type="dxa"/>
                                   <w:gridSpan w:val="2"/>
                                   <w:tcBorders>
                                     <w:top w:val="single" w:sz="2" w:space="0" w:color="000000"/>
@@ -13244,6 +13202,7 @@
                                       <w:sz w:val="12"/>
                                       <w:szCs w:val="12"/>
                                     </w:rPr>
+                                    <w:t>0:7</w:t>
                                   </w:r>
                                 </w:p>
                               </w:tc>
@@ -13273,6 +13232,7 @@
                                       <w:sz w:val="12"/>
                                       <w:szCs w:val="12"/>
                                     </w:rPr>
+                                    <w:t>0:8</w:t>
                                   </w:r>
                                 </w:p>
                               </w:tc>
@@ -13302,6 +13262,7 @@
                                       <w:sz w:val="12"/>
                                       <w:szCs w:val="12"/>
                                     </w:rPr>
+                                    <w:t>0:9</w:t>
                                   </w:r>
                                 </w:p>
                               </w:tc>
@@ -13331,12 +13292,13 @@
                                       <w:sz w:val="12"/>
                                       <w:szCs w:val="12"/>
                                     </w:rPr>
+                                    <w:t>0:10</w:t>
                                   </w:r>
                                 </w:p>
                               </w:tc>
                               <w:tc>
                                 <w:tcPr>
-                                  <w:tcW w:w="537" w:type="dxa"/>
+                                  <w:tcW w:w="538" w:type="dxa"/>
                                   <w:gridSpan w:val="2"/>
                                   <w:tcBorders>
                                     <w:top w:val="single" w:sz="2" w:space="0" w:color="000000"/>
@@ -13358,6 +13320,7 @@
                                       <w:rFonts w:ascii="Times New Roman" w:hAnsi="Times New Roman"/>
                                       <w:sz w:val="12"/>
                                     </w:rPr>
+                                    <w:t>0:11</w:t>
                                   </w:r>
                                 </w:p>
                               </w:tc>
@@ -13385,6 +13348,7 @@
                                       <w:rFonts w:ascii="Times New Roman" w:hAnsi="Times New Roman"/>
                                       <w:sz w:val="12"/>
                                     </w:rPr>
+                                    <w:t>0:12</w:t>
                                   </w:r>
                                 </w:p>
                               </w:tc>
@@ -13412,12 +13376,13 @@
                                       <w:rFonts w:ascii="Times New Roman" w:hAnsi="Times New Roman"/>
                                       <w:sz w:val="12"/>
                                     </w:rPr>
+                                    <w:t>0:13</w:t>
                                   </w:r>
                                 </w:p>
                               </w:tc>
                               <w:tc>
                                 <w:tcPr>
-                                  <w:tcW w:w="532" w:type="dxa"/>
+                                  <w:tcW w:w="533" w:type="dxa"/>
                                   <w:gridSpan w:val="2"/>
                                   <w:tcBorders>
                                     <w:top w:val="single" w:sz="2" w:space="0" w:color="000000"/>
@@ -13439,12 +13404,13 @@
                                       <w:rFonts w:ascii="Times New Roman" w:hAnsi="Times New Roman"/>
                                       <w:sz w:val="12"/>
                                     </w:rPr>
+                                    <w:t>0:14</w:t>
                                   </w:r>
                                 </w:p>
                               </w:tc>
                               <w:tc>
                                 <w:tcPr>
-                                  <w:tcW w:w="517" w:type="dxa"/>
+                                  <w:tcW w:w="516" w:type="dxa"/>
                                   <w:gridSpan w:val="2"/>
                                   <w:tcBorders>
                                     <w:top w:val="single" w:sz="2" w:space="0" w:color="000000"/>
@@ -13466,6 +13432,35 @@
                                       <w:rFonts w:ascii="Times New Roman" w:hAnsi="Times New Roman"/>
                                       <w:sz w:val="12"/>
                                     </w:rPr>
+                                    <w:t>0:15</w:t>
+                                  </w:r>
+                                </w:p>
+                              </w:tc>
+                              <w:tc>
+                                <w:tcPr>
+                                  <w:tcW w:w="526" w:type="dxa"/>
+                                  <w:gridSpan w:val="2"/>
+                                  <w:tcBorders>
+                                    <w:top w:val="single" w:sz="2" w:space="0" w:color="000000"/>
+                                    <w:left w:val="single" w:sz="2" w:space="0" w:color="000000"/>
+                                    <w:bottom w:val="single" w:sz="2" w:space="0" w:color="000000"/>
+                                    <w:right w:val="single" w:sz="2" w:space="0" w:color="000000"/>
+                                  </w:tcBorders>
+                                </w:tcPr>
+                                <w:p>
+                                  <w:pPr>
+                                    <w:pStyle w:val="TableParagraph"/>
+                                    <w:rPr>
+                                      <w:rFonts w:ascii="Times New Roman" w:hAnsi="Times New Roman"/>
+                                      <w:sz w:val="12"/>
+                                    </w:rPr>
+                                  </w:pPr>
+                                  <w:r>
+                                    <w:rPr>
+                                      <w:rFonts w:ascii="Times New Roman" w:hAnsi="Times New Roman"/>
+                                      <w:sz w:val="12"/>
+                                    </w:rPr>
+                                    <w:t>0:16</w:t>
                                   </w:r>
                                 </w:p>
                               </w:tc>
@@ -13498,33 +13493,6 @@
                               </w:tc>
                               <w:tc>
                                 <w:tcPr>
-                                  <w:tcW w:w="525" w:type="dxa"/>
-                                  <w:gridSpan w:val="2"/>
-                                  <w:tcBorders>
-                                    <w:top w:val="single" w:sz="2" w:space="0" w:color="000000"/>
-                                    <w:left w:val="single" w:sz="2" w:space="0" w:color="000000"/>
-                                    <w:bottom w:val="single" w:sz="2" w:space="0" w:color="000000"/>
-                                    <w:right w:val="single" w:sz="2" w:space="0" w:color="000000"/>
-                                  </w:tcBorders>
-                                </w:tcPr>
-                                <w:p>
-                                  <w:pPr>
-                                    <w:pStyle w:val="TableParagraph"/>
-                                    <w:rPr>
-                                      <w:rFonts w:ascii="Times New Roman" w:hAnsi="Times New Roman"/>
-                                      <w:sz w:val="12"/>
-                                    </w:rPr>
-                                  </w:pPr>
-                                  <w:r>
-                                    <w:rPr>
-                                      <w:rFonts w:ascii="Times New Roman" w:hAnsi="Times New Roman"/>
-                                      <w:sz w:val="12"/>
-                                    </w:rPr>
-                                  </w:r>
-                                </w:p>
-                              </w:tc>
-                              <w:tc>
-                                <w:tcPr>
                                   <w:tcW w:w="526" w:type="dxa"/>
                                   <w:gridSpan w:val="2"/>
                                   <w:tcBorders>
@@ -13552,7 +13520,7 @@
                               </w:tc>
                               <w:tc>
                                 <w:tcPr>
-                                  <w:tcW w:w="459" w:type="dxa"/>
+                                  <w:tcW w:w="456" w:type="dxa"/>
                                   <w:gridSpan w:val="2"/>
                                   <w:tcBorders>
                                     <w:top w:val="single" w:sz="2" w:space="0" w:color="000000"/>
@@ -13605,7 +13573,7 @@
                                       <w:rFonts w:ascii="Times New Roman" w:hAnsi="Times New Roman"/>
                                       <w:sz w:val="12"/>
                                     </w:rPr>
-                                    <w:t>4</w:t>
+                                    <w:t>97</w:t>
                                   </w:r>
                                 </w:p>
                               </w:tc>
@@ -13633,7 +13601,7 @@
                                       <w:rFonts w:ascii="Times New Roman" w:hAnsi="Times New Roman"/>
                                       <w:sz w:val="12"/>
                                     </w:rPr>
-                                    <w:t>11</w:t>
+                                    <w:t>2</w:t>
                                   </w:r>
                                 </w:p>
                               </w:tc>
@@ -13660,7 +13628,7 @@
                                       <w:rFonts w:ascii="Times New Roman" w:hAnsi="Times New Roman"/>
                                       <w:sz w:val="12"/>
                                     </w:rPr>
-                                    <w:t>15</w:t>
+                                    <w:t>5</w:t>
                                   </w:r>
                                 </w:p>
                               </w:tc>
@@ -13687,7 +13655,7 @@
                                       <w:rFonts w:ascii="Times New Roman" w:hAnsi="Times New Roman"/>
                                       <w:sz w:val="12"/>
                                     </w:rPr>
-                                    <w:t>18</w:t>
+                                    <w:t>5</w:t>
                                   </w:r>
                                 </w:p>
                               </w:tc>
@@ -13714,7 +13682,7 @@
                                       <w:rFonts w:ascii="Times New Roman" w:hAnsi="Times New Roman"/>
                                       <w:sz w:val="12"/>
                                     </w:rPr>
-                                    <w:t>8</w:t>
+                                    <w:t>7</w:t>
                                   </w:r>
                                 </w:p>
                               </w:tc>
@@ -13741,7 +13709,7 @@
                                       <w:rFonts w:ascii="Times New Roman" w:hAnsi="Times New Roman"/>
                                       <w:sz w:val="12"/>
                                     </w:rPr>
-                                    <w:t>27</w:t>
+                                    <w:t>6</w:t>
                                   </w:r>
                                 </w:p>
                               </w:tc>
@@ -13768,6 +13736,7 @@
                                       <w:rFonts w:ascii="Times New Roman" w:hAnsi="Times New Roman"/>
                                       <w:sz w:val="12"/>
                                     </w:rPr>
+                                    <w:t>3</w:t>
                                   </w:r>
                                 </w:p>
                               </w:tc>
@@ -13795,6 +13764,7 @@
                                       <w:rFonts w:ascii="Times New Roman" w:hAnsi="Times New Roman"/>
                                       <w:sz w:val="12"/>
                                     </w:rPr>
+                                    <w:t>15</w:t>
                                   </w:r>
                                 </w:p>
                               </w:tc>
@@ -13821,6 +13791,115 @@
                                       <w:rFonts w:ascii="Times New Roman" w:hAnsi="Times New Roman"/>
                                       <w:sz w:val="12"/>
                                     </w:rPr>
+                                    <w:t>8</w:t>
+                                  </w:r>
+                                </w:p>
+                              </w:tc>
+                              <w:tc>
+                                <w:tcPr>
+                                  <w:tcW w:w="279" w:type="dxa"/>
+                                  <w:tcBorders>
+                                    <w:top w:val="single" w:sz="2" w:space="0" w:color="000000"/>
+                                    <w:left w:val="single" w:sz="2" w:space="0" w:color="000000"/>
+                                    <w:bottom w:val="single" w:sz="2" w:space="0" w:color="000000"/>
+                                    <w:right w:val="single" w:sz="2" w:space="0" w:color="000000"/>
+                                  </w:tcBorders>
+                                </w:tcPr>
+                                <w:p>
+                                  <w:pPr>
+                                    <w:pStyle w:val="TableParagraph"/>
+                                    <w:rPr>
+                                      <w:rFonts w:ascii="Times New Roman" w:hAnsi="Times New Roman"/>
+                                      <w:sz w:val="12"/>
+                                    </w:rPr>
+                                  </w:pPr>
+                                  <w:r>
+                                    <w:rPr>
+                                      <w:rFonts w:ascii="Times New Roman" w:hAnsi="Times New Roman"/>
+                                      <w:sz w:val="12"/>
+                                    </w:rPr>
+                                    <w:t>17</w:t>
+                                  </w:r>
+                                </w:p>
+                              </w:tc>
+                              <w:tc>
+                                <w:tcPr>
+                                  <w:tcW w:w="260" w:type="dxa"/>
+                                  <w:tcBorders>
+                                    <w:top w:val="single" w:sz="2" w:space="0" w:color="000000"/>
+                                    <w:left w:val="single" w:sz="2" w:space="0" w:color="000000"/>
+                                    <w:bottom w:val="single" w:sz="2" w:space="0" w:color="000000"/>
+                                    <w:right w:val="single" w:sz="2" w:space="0" w:color="000000"/>
+                                  </w:tcBorders>
+                                </w:tcPr>
+                                <w:p>
+                                  <w:pPr>
+                                    <w:pStyle w:val="TableParagraph"/>
+                                    <w:rPr>
+                                      <w:rFonts w:ascii="Times New Roman" w:hAnsi="Times New Roman"/>
+                                      <w:sz w:val="12"/>
+                                    </w:rPr>
+                                  </w:pPr>
+                                  <w:r>
+                                    <w:rPr>
+                                      <w:rFonts w:ascii="Times New Roman" w:hAnsi="Times New Roman"/>
+                                      <w:sz w:val="12"/>
+                                    </w:rPr>
+                                    <w:t>8</w:t>
+                                  </w:r>
+                                </w:p>
+                              </w:tc>
+                              <w:tc>
+                                <w:tcPr>
+                                  <w:tcW w:w="250" w:type="dxa"/>
+                                  <w:tcBorders>
+                                    <w:top w:val="single" w:sz="2" w:space="0" w:color="000000"/>
+                                    <w:left w:val="single" w:sz="2" w:space="0" w:color="000000"/>
+                                    <w:bottom w:val="single" w:sz="2" w:space="0" w:color="000000"/>
+                                    <w:right w:val="single" w:sz="2" w:space="0" w:color="000000"/>
+                                  </w:tcBorders>
+                                </w:tcPr>
+                                <w:p>
+                                  <w:pPr>
+                                    <w:pStyle w:val="TableParagraph"/>
+                                    <w:rPr>
+                                      <w:rFonts w:ascii="Times New Roman" w:hAnsi="Times New Roman"/>
+                                      <w:sz w:val="12"/>
+                                    </w:rPr>
+                                  </w:pPr>
+                                  <w:r>
+                                    <w:rPr>
+                                      <w:rFonts w:ascii="Times New Roman" w:hAnsi="Times New Roman"/>
+                                      <w:sz w:val="12"/>
+                                    </w:rPr>
+                                    <w:t>23</w:t>
+                                  </w:r>
+                                </w:p>
+                              </w:tc>
+                              <w:tc>
+                                <w:tcPr>
+                                  <w:tcW w:w="250" w:type="dxa"/>
+                                  <w:tcBorders>
+                                    <w:top w:val="single" w:sz="2" w:space="0" w:color="000000"/>
+                                    <w:left w:val="single" w:sz="2" w:space="0" w:color="000000"/>
+                                    <w:bottom w:val="single" w:sz="2" w:space="0" w:color="000000"/>
+                                    <w:right w:val="single" w:sz="2" w:space="0" w:color="000000"/>
+                                  </w:tcBorders>
+                                </w:tcPr>
+                                <w:p>
+                                  <w:pPr>
+                                    <w:pStyle w:val="TableParagraph"/>
+                                    <w:rPr>
+                                      <w:rFonts w:ascii="Times New Roman" w:hAnsi="Times New Roman"/>
+                                      <w:sz w:val="12"/>
+                                    </w:rPr>
+                                  </w:pPr>
+                                  <w:r>
+                                    <w:rPr>
+                                      <w:rFonts w:ascii="Times New Roman" w:hAnsi="Times New Roman"/>
+                                      <w:sz w:val="12"/>
+                                    </w:rPr>
+                                    <w:t>3</w:t>
                                   </w:r>
                                 </w:p>
                               </w:tc>
@@ -13847,6 +13926,7 @@
                                       <w:rFonts w:ascii="Times New Roman" w:hAnsi="Times New Roman"/>
                                       <w:sz w:val="12"/>
                                     </w:rPr>
+                                    <w:t>32</w:t>
                                   </w:r>
                                 </w:p>
                               </w:tc>
@@ -13873,12 +13953,13 @@
                                       <w:rFonts w:ascii="Times New Roman" w:hAnsi="Times New Roman"/>
                                       <w:sz w:val="12"/>
                                     </w:rPr>
+                                    <w:t>2</w:t>
                                   </w:r>
                                 </w:p>
                               </w:tc>
                               <w:tc>
                                 <w:tcPr>
-                                  <w:tcW w:w="251" w:type="dxa"/>
+                                  <w:tcW w:w="262" w:type="dxa"/>
                                   <w:tcBorders>
                                     <w:top w:val="single" w:sz="2" w:space="0" w:color="000000"/>
                                     <w:left w:val="single" w:sz="2" w:space="0" w:color="000000"/>
@@ -13899,12 +13980,13 @@
                                       <w:rFonts w:ascii="Times New Roman" w:hAnsi="Times New Roman"/>
                                       <w:sz w:val="12"/>
                                     </w:rPr>
+                                    <w:t>36</w:t>
                                   </w:r>
                                 </w:p>
                               </w:tc>
                               <w:tc>
                                 <w:tcPr>
-                                  <w:tcW w:w="250" w:type="dxa"/>
+                                  <w:tcW w:w="272" w:type="dxa"/>
                                   <w:tcBorders>
                                     <w:top w:val="single" w:sz="2" w:space="0" w:color="000000"/>
                                     <w:left w:val="single" w:sz="2" w:space="0" w:color="000000"/>
@@ -13925,12 +14007,13 @@
                                       <w:rFonts w:ascii="Times New Roman" w:hAnsi="Times New Roman"/>
                                       <w:sz w:val="12"/>
                                     </w:rPr>
+                                    <w:t>3</w:t>
                                   </w:r>
                                 </w:p>
                               </w:tc>
                               <w:tc>
                                 <w:tcPr>
-                                  <w:tcW w:w="277" w:type="dxa"/>
+                                  <w:tcW w:w="254" w:type="dxa"/>
                                   <w:tcBorders>
                                     <w:top w:val="single" w:sz="2" w:space="0" w:color="000000"/>
                                     <w:left w:val="single" w:sz="2" w:space="0" w:color="000000"/>
@@ -13951,6 +14034,88 @@
                                       <w:rFonts w:ascii="Times New Roman" w:hAnsi="Times New Roman"/>
                                       <w:sz w:val="12"/>
                                     </w:rPr>
+                                    <w:t>42</w:t>
+                                  </w:r>
+                                </w:p>
+                              </w:tc>
+                              <w:tc>
+                                <w:tcPr>
+                                  <w:tcW w:w="253" w:type="dxa"/>
+                                  <w:tcBorders>
+                                    <w:top w:val="single" w:sz="2" w:space="0" w:color="000000"/>
+                                    <w:left w:val="single" w:sz="2" w:space="0" w:color="000000"/>
+                                    <w:bottom w:val="single" w:sz="2" w:space="0" w:color="000000"/>
+                                    <w:right w:val="single" w:sz="2" w:space="0" w:color="000000"/>
+                                  </w:tcBorders>
+                                </w:tcPr>
+                                <w:p>
+                                  <w:pPr>
+                                    <w:pStyle w:val="TableParagraph"/>
+                                    <w:rPr>
+                                      <w:rFonts w:ascii="Times New Roman" w:hAnsi="Times New Roman"/>
+                                      <w:sz w:val="12"/>
+                                    </w:rPr>
+                                  </w:pPr>
+                                  <w:r>
+                                    <w:rPr>
+                                      <w:rFonts w:ascii="Times New Roman" w:hAnsi="Times New Roman"/>
+                                      <w:sz w:val="12"/>
+                                    </w:rPr>
+                                    <w:t>10</w:t>
+                                  </w:r>
+                                </w:p>
+                              </w:tc>
+                              <w:tc>
+                                <w:tcPr>
+                                  <w:tcW w:w="259" w:type="dxa"/>
+                                  <w:tcBorders>
+                                    <w:top w:val="single" w:sz="2" w:space="0" w:color="000000"/>
+                                    <w:left w:val="single" w:sz="2" w:space="0" w:color="000000"/>
+                                    <w:bottom w:val="single" w:sz="2" w:space="0" w:color="000000"/>
+                                    <w:right w:val="single" w:sz="2" w:space="0" w:color="000000"/>
+                                  </w:tcBorders>
+                                </w:tcPr>
+                                <w:p>
+                                  <w:pPr>
+                                    <w:pStyle w:val="TableParagraph"/>
+                                    <w:rPr>
+                                      <w:rFonts w:ascii="Times New Roman" w:hAnsi="Times New Roman"/>
+                                      <w:sz w:val="12"/>
+                                    </w:rPr>
+                                  </w:pPr>
+                                  <w:r>
+                                    <w:rPr>
+                                      <w:rFonts w:ascii="Times New Roman" w:hAnsi="Times New Roman"/>
+                                      <w:sz w:val="12"/>
+                                    </w:rPr>
+                                    <w:t>46</w:t>
+                                  </w:r>
+                                </w:p>
+                              </w:tc>
+                              <w:tc>
+                                <w:tcPr>
+                                  <w:tcW w:w="278" w:type="dxa"/>
+                                  <w:tcBorders>
+                                    <w:top w:val="single" w:sz="2" w:space="0" w:color="000000"/>
+                                    <w:left w:val="single" w:sz="2" w:space="0" w:color="000000"/>
+                                    <w:bottom w:val="single" w:sz="2" w:space="0" w:color="000000"/>
+                                    <w:right w:val="single" w:sz="2" w:space="0" w:color="000000"/>
+                                  </w:tcBorders>
+                                </w:tcPr>
+                                <w:p>
+                                  <w:pPr>
+                                    <w:pStyle w:val="TableParagraph"/>
+                                    <w:rPr>
+                                      <w:rFonts w:ascii="Times New Roman" w:hAnsi="Times New Roman"/>
+                                      <w:sz w:val="12"/>
+                                    </w:rPr>
+                                  </w:pPr>
+                                  <w:r>
+                                    <w:rPr>
+                                      <w:rFonts w:ascii="Times New Roman" w:hAnsi="Times New Roman"/>
+                                      <w:sz w:val="12"/>
+                                    </w:rPr>
+                                    <w:t>8</w:t>
                                   </w:r>
                                 </w:p>
                               </w:tc>
@@ -13977,6 +14142,115 @@
                                       <w:rFonts w:ascii="Times New Roman" w:hAnsi="Times New Roman"/>
                                       <w:sz w:val="12"/>
                                     </w:rPr>
+                                    <w:t>48</w:t>
+                                  </w:r>
+                                </w:p>
+                              </w:tc>
+                              <w:tc>
+                                <w:tcPr>
+                                  <w:tcW w:w="259" w:type="dxa"/>
+                                  <w:tcBorders>
+                                    <w:top w:val="single" w:sz="2" w:space="0" w:color="000000"/>
+                                    <w:left w:val="single" w:sz="2" w:space="0" w:color="000000"/>
+                                    <w:bottom w:val="single" w:sz="2" w:space="0" w:color="000000"/>
+                                    <w:right w:val="single" w:sz="2" w:space="0" w:color="000000"/>
+                                  </w:tcBorders>
+                                </w:tcPr>
+                                <w:p>
+                                  <w:pPr>
+                                    <w:pStyle w:val="TableParagraph"/>
+                                    <w:rPr>
+                                      <w:rFonts w:ascii="Times New Roman" w:hAnsi="Times New Roman"/>
+                                      <w:sz w:val="12"/>
+                                    </w:rPr>
+                                  </w:pPr>
+                                  <w:r>
+                                    <w:rPr>
+                                      <w:rFonts w:ascii="Times New Roman" w:hAnsi="Times New Roman"/>
+                                      <w:sz w:val="12"/>
+                                    </w:rPr>
+                                    <w:t>10</w:t>
+                                  </w:r>
+                                </w:p>
+                              </w:tc>
+                              <w:tc>
+                                <w:tcPr>
+                                  <w:tcW w:w="264" w:type="dxa"/>
+                                  <w:tcBorders>
+                                    <w:top w:val="single" w:sz="2" w:space="0" w:color="000000"/>
+                                    <w:left w:val="single" w:sz="2" w:space="0" w:color="000000"/>
+                                    <w:bottom w:val="single" w:sz="2" w:space="0" w:color="000000"/>
+                                    <w:right w:val="single" w:sz="2" w:space="0" w:color="000000"/>
+                                  </w:tcBorders>
+                                </w:tcPr>
+                                <w:p>
+                                  <w:pPr>
+                                    <w:pStyle w:val="TableParagraph"/>
+                                    <w:rPr>
+                                      <w:rFonts w:ascii="Times New Roman" w:hAnsi="Times New Roman"/>
+                                      <w:sz w:val="12"/>
+                                    </w:rPr>
+                                  </w:pPr>
+                                  <w:r>
+                                    <w:rPr>
+                                      <w:rFonts w:ascii="Times New Roman" w:hAnsi="Times New Roman"/>
+                                      <w:sz w:val="12"/>
+                                    </w:rPr>
+                                    <w:t>51</w:t>
+                                  </w:r>
+                                </w:p>
+                              </w:tc>
+                              <w:tc>
+                                <w:tcPr>
+                                  <w:tcW w:w="260" w:type="dxa"/>
+                                  <w:tcBorders>
+                                    <w:top w:val="single" w:sz="2" w:space="0" w:color="000000"/>
+                                    <w:left w:val="single" w:sz="2" w:space="0" w:color="000000"/>
+                                    <w:bottom w:val="single" w:sz="2" w:space="0" w:color="000000"/>
+                                    <w:right w:val="single" w:sz="2" w:space="0" w:color="000000"/>
+                                  </w:tcBorders>
+                                </w:tcPr>
+                                <w:p>
+                                  <w:pPr>
+                                    <w:pStyle w:val="TableParagraph"/>
+                                    <w:rPr>
+                                      <w:rFonts w:ascii="Times New Roman" w:hAnsi="Times New Roman"/>
+                                      <w:sz w:val="12"/>
+                                    </w:rPr>
+                                  </w:pPr>
+                                  <w:r>
+                                    <w:rPr>
+                                      <w:rFonts w:ascii="Times New Roman" w:hAnsi="Times New Roman"/>
+                                      <w:sz w:val="12"/>
+                                    </w:rPr>
+                                    <w:t>97</w:t>
+                                  </w:r>
+                                </w:p>
+                              </w:tc>
+                              <w:tc>
+                                <w:tcPr>
+                                  <w:tcW w:w="257" w:type="dxa"/>
+                                  <w:tcBorders>
+                                    <w:top w:val="single" w:sz="2" w:space="0" w:color="000000"/>
+                                    <w:left w:val="single" w:sz="2" w:space="0" w:color="000000"/>
+                                    <w:bottom w:val="single" w:sz="2" w:space="0" w:color="000000"/>
+                                    <w:right w:val="single" w:sz="2" w:space="0" w:color="000000"/>
+                                  </w:tcBorders>
+                                </w:tcPr>
+                                <w:p>
+                                  <w:pPr>
+                                    <w:pStyle w:val="TableParagraph"/>
+                                    <w:rPr>
+                                      <w:rFonts w:ascii="Times New Roman" w:hAnsi="Times New Roman"/>
+                                      <w:sz w:val="12"/>
+                                    </w:rPr>
+                                  </w:pPr>
+                                  <w:r>
+                                    <w:rPr>
+                                      <w:rFonts w:ascii="Times New Roman" w:hAnsi="Times New Roman"/>
+                                      <w:sz w:val="12"/>
+                                    </w:rPr>
+                                    <w:t>54</w:t>
                                   </w:r>
                                 </w:p>
                               </w:tc>
@@ -14003,12 +14277,13 @@
                                       <w:rFonts w:ascii="Times New Roman" w:hAnsi="Times New Roman"/>
                                       <w:sz w:val="12"/>
                                     </w:rPr>
+                                    <w:t>11</w:t>
                                   </w:r>
                                 </w:p>
                               </w:tc>
                               <w:tc>
                                 <w:tcPr>
-                                  <w:tcW w:w="272" w:type="dxa"/>
+                                  <w:tcW w:w="271" w:type="dxa"/>
                                   <w:tcBorders>
                                     <w:top w:val="single" w:sz="2" w:space="0" w:color="000000"/>
                                     <w:left w:val="single" w:sz="2" w:space="0" w:color="000000"/>
@@ -14029,110 +14304,7 @@
                                       <w:rFonts w:ascii="Times New Roman" w:hAnsi="Times New Roman"/>
                                       <w:sz w:val="12"/>
                                     </w:rPr>
-                                  </w:r>
-                                </w:p>
-                              </w:tc>
-                              <w:tc>
-                                <w:tcPr>
-                                  <w:tcW w:w="254" w:type="dxa"/>
-                                  <w:tcBorders>
-                                    <w:top w:val="single" w:sz="2" w:space="0" w:color="000000"/>
-                                    <w:left w:val="single" w:sz="2" w:space="0" w:color="000000"/>
-                                    <w:bottom w:val="single" w:sz="2" w:space="0" w:color="000000"/>
-                                    <w:right w:val="single" w:sz="2" w:space="0" w:color="000000"/>
-                                  </w:tcBorders>
-                                </w:tcPr>
-                                <w:p>
-                                  <w:pPr>
-                                    <w:pStyle w:val="TableParagraph"/>
-                                    <w:rPr>
-                                      <w:rFonts w:ascii="Times New Roman" w:hAnsi="Times New Roman"/>
-                                      <w:sz w:val="12"/>
-                                    </w:rPr>
-                                  </w:pPr>
-                                  <w:r>
-                                    <w:rPr>
-                                      <w:rFonts w:ascii="Times New Roman" w:hAnsi="Times New Roman"/>
-                                      <w:sz w:val="12"/>
-                                    </w:rPr>
-                                  </w:r>
-                                </w:p>
-                              </w:tc>
-                              <w:tc>
-                                <w:tcPr>
-                                  <w:tcW w:w="253" w:type="dxa"/>
-                                  <w:tcBorders>
-                                    <w:top w:val="single" w:sz="2" w:space="0" w:color="000000"/>
-                                    <w:left w:val="single" w:sz="2" w:space="0" w:color="000000"/>
-                                    <w:bottom w:val="single" w:sz="2" w:space="0" w:color="000000"/>
-                                    <w:right w:val="single" w:sz="2" w:space="0" w:color="000000"/>
-                                  </w:tcBorders>
-                                </w:tcPr>
-                                <w:p>
-                                  <w:pPr>
-                                    <w:pStyle w:val="TableParagraph"/>
-                                    <w:rPr>
-                                      <w:rFonts w:ascii="Times New Roman" w:hAnsi="Times New Roman"/>
-                                      <w:sz w:val="12"/>
-                                    </w:rPr>
-                                  </w:pPr>
-                                  <w:r>
-                                    <w:rPr>
-                                      <w:rFonts w:ascii="Times New Roman" w:hAnsi="Times New Roman"/>
-                                      <w:sz w:val="12"/>
-                                    </w:rPr>
-                                  </w:r>
-                                </w:p>
-                              </w:tc>
-                              <w:tc>
-                                <w:tcPr>
-                                  <w:tcW w:w="259" w:type="dxa"/>
-                                  <w:tcBorders>
-                                    <w:top w:val="single" w:sz="2" w:space="0" w:color="000000"/>
-                                    <w:left w:val="single" w:sz="2" w:space="0" w:color="000000"/>
-                                    <w:bottom w:val="single" w:sz="2" w:space="0" w:color="000000"/>
-                                    <w:right w:val="single" w:sz="2" w:space="0" w:color="000000"/>
-                                  </w:tcBorders>
-                                </w:tcPr>
-                                <w:p>
-                                  <w:pPr>
-                                    <w:pStyle w:val="TableParagraph"/>
-                                    <w:rPr>
-                                      <w:rFonts w:ascii="Times New Roman" w:hAnsi="Times New Roman"/>
-                                      <w:sz w:val="12"/>
-                                    </w:rPr>
-                                  </w:pPr>
-                                  <w:r>
-                                    <w:rPr>
-                                      <w:rFonts w:ascii="Times New Roman" w:hAnsi="Times New Roman"/>
-                                      <w:sz w:val="12"/>
-                                    </w:rPr>
-                                  </w:r>
-                                </w:p>
-                              </w:tc>
-                              <w:tc>
-                                <w:tcPr>
-                                  <w:tcW w:w="277" w:type="dxa"/>
-                                  <w:tcBorders>
-                                    <w:top w:val="single" w:sz="2" w:space="0" w:color="000000"/>
-                                    <w:left w:val="single" w:sz="2" w:space="0" w:color="000000"/>
-                                    <w:bottom w:val="single" w:sz="2" w:space="0" w:color="000000"/>
-                                    <w:right w:val="single" w:sz="2" w:space="0" w:color="000000"/>
-                                  </w:tcBorders>
-                                </w:tcPr>
-                                <w:p>
-                                  <w:pPr>
-                                    <w:pStyle w:val="TableParagraph"/>
-                                    <w:rPr>
-                                      <w:rFonts w:ascii="Times New Roman" w:hAnsi="Times New Roman"/>
-                                      <w:sz w:val="12"/>
-                                    </w:rPr>
-                                  </w:pPr>
-                                  <w:r>
-                                    <w:rPr>
-                                      <w:rFonts w:ascii="Times New Roman" w:hAnsi="Times New Roman"/>
-                                      <w:sz w:val="12"/>
-                                    </w:rPr>
+                                    <w:t>57</w:t>
                                   </w:r>
                                 </w:p>
                               </w:tc>
@@ -14159,12 +14331,13 @@
                                       <w:rFonts w:ascii="Times New Roman" w:hAnsi="Times New Roman"/>
                                       <w:sz w:val="12"/>
                                     </w:rPr>
+                                    <w:t>7</w:t>
                                   </w:r>
                                 </w:p>
                               </w:tc>
                               <w:tc>
                                 <w:tcPr>
-                                  <w:tcW w:w="260" w:type="dxa"/>
+                                  <w:tcW w:w="256" w:type="dxa"/>
                                   <w:tcBorders>
                                     <w:top w:val="single" w:sz="2" w:space="0" w:color="000000"/>
                                     <w:left w:val="single" w:sz="2" w:space="0" w:color="000000"/>
@@ -14185,6 +14358,61 @@
                                       <w:rFonts w:ascii="Times New Roman" w:hAnsi="Times New Roman"/>
                                       <w:sz w:val="12"/>
                                     </w:rPr>
+                                    <w:t>59</w:t>
+                                  </w:r>
+                                </w:p>
+                              </w:tc>
+                              <w:tc>
+                                <w:tcPr>
+                                  <w:tcW w:w="262" w:type="dxa"/>
+                                  <w:tcBorders>
+                                    <w:top w:val="single" w:sz="2" w:space="0" w:color="000000"/>
+                                    <w:left w:val="single" w:sz="2" w:space="0" w:color="000000"/>
+                                    <w:bottom w:val="single" w:sz="2" w:space="0" w:color="000000"/>
+                                    <w:right w:val="single" w:sz="2" w:space="0" w:color="000000"/>
+                                  </w:tcBorders>
+                                </w:tcPr>
+                                <w:p>
+                                  <w:pPr>
+                                    <w:pStyle w:val="TableParagraph"/>
+                                    <w:rPr>
+                                      <w:rFonts w:ascii="Times New Roman" w:hAnsi="Times New Roman"/>
+                                      <w:sz w:val="12"/>
+                                    </w:rPr>
+                                  </w:pPr>
+                                  <w:r>
+                                    <w:rPr>
+                                      <w:rFonts w:ascii="Times New Roman" w:hAnsi="Times New Roman"/>
+                                      <w:sz w:val="12"/>
+                                    </w:rPr>
+                                    <w:t>7</w:t>
+                                  </w:r>
+                                </w:p>
+                              </w:tc>
+                              <w:tc>
+                                <w:tcPr>
+                                  <w:tcW w:w="264" w:type="dxa"/>
+                                  <w:tcBorders>
+                                    <w:top w:val="single" w:sz="2" w:space="0" w:color="000000"/>
+                                    <w:left w:val="single" w:sz="2" w:space="0" w:color="000000"/>
+                                    <w:bottom w:val="single" w:sz="2" w:space="0" w:color="000000"/>
+                                    <w:right w:val="single" w:sz="2" w:space="0" w:color="000000"/>
+                                  </w:tcBorders>
+                                </w:tcPr>
+                                <w:p>
+                                  <w:pPr>
+                                    <w:pStyle w:val="TableParagraph"/>
+                                    <w:rPr>
+                                      <w:rFonts w:ascii="Times New Roman" w:hAnsi="Times New Roman"/>
+                                      <w:sz w:val="12"/>
+                                    </w:rPr>
+                                  </w:pPr>
+                                  <w:r>
+                                    <w:rPr>
+                                      <w:rFonts w:ascii="Times New Roman" w:hAnsi="Times New Roman"/>
+                                      <w:sz w:val="12"/>
+                                    </w:rPr>
+                                    <w:t>62</w:t>
                                   </w:r>
                                 </w:p>
                               </w:tc>
@@ -14216,7 +14444,59 @@
                               </w:tc>
                               <w:tc>
                                 <w:tcPr>
-                                  <w:tcW w:w="260" w:type="dxa"/>
+                                  <w:tcW w:w="262" w:type="dxa"/>
+                                  <w:tcBorders>
+                                    <w:top w:val="single" w:sz="2" w:space="0" w:color="000000"/>
+                                    <w:left w:val="single" w:sz="2" w:space="0" w:color="000000"/>
+                                    <w:bottom w:val="single" w:sz="2" w:space="0" w:color="000000"/>
+                                    <w:right w:val="single" w:sz="2" w:space="0" w:color="000000"/>
+                                  </w:tcBorders>
+                                </w:tcPr>
+                                <w:p>
+                                  <w:pPr>
+                                    <w:pStyle w:val="TableParagraph"/>
+                                    <w:rPr>
+                                      <w:rFonts w:ascii="Times New Roman" w:hAnsi="Times New Roman"/>
+                                      <w:sz w:val="12"/>
+                                    </w:rPr>
+                                  </w:pPr>
+                                  <w:r>
+                                    <w:rPr>
+                                      <w:rFonts w:ascii="Times New Roman" w:hAnsi="Times New Roman"/>
+                                      <w:sz w:val="12"/>
+                                    </w:rPr>
+                                  </w:r>
+                                </w:p>
+                              </w:tc>
+                              <w:tc>
+                                <w:tcPr>
+                                  <w:tcW w:w="264" w:type="dxa"/>
+                                  <w:tcBorders>
+                                    <w:top w:val="single" w:sz="2" w:space="0" w:color="000000"/>
+                                    <w:left w:val="single" w:sz="2" w:space="0" w:color="000000"/>
+                                    <w:bottom w:val="single" w:sz="2" w:space="0" w:color="000000"/>
+                                    <w:right w:val="single" w:sz="2" w:space="0" w:color="000000"/>
+                                  </w:tcBorders>
+                                </w:tcPr>
+                                <w:p>
+                                  <w:pPr>
+                                    <w:pStyle w:val="TableParagraph"/>
+                                    <w:rPr>
+                                      <w:rFonts w:ascii="Times New Roman" w:hAnsi="Times New Roman"/>
+                                      <w:sz w:val="12"/>
+                                    </w:rPr>
+                                  </w:pPr>
+                                  <w:r>
+                                    <w:rPr>
+                                      <w:rFonts w:ascii="Times New Roman" w:hAnsi="Times New Roman"/>
+                                      <w:sz w:val="12"/>
+                                    </w:rPr>
+                                  </w:r>
+                                </w:p>
+                              </w:tc>
+                              <w:tc>
+                                <w:tcPr>
+                                  <w:tcW w:w="262" w:type="dxa"/>
                                   <w:tcBorders>
                                     <w:top w:val="single" w:sz="2" w:space="0" w:color="000000"/>
                                     <w:left w:val="single" w:sz="2" w:space="0" w:color="000000"/>
@@ -14268,293 +14548,7 @@
                               </w:tc>
                               <w:tc>
                                 <w:tcPr>
-                                  <w:tcW w:w="261" w:type="dxa"/>
-                                  <w:tcBorders>
-                                    <w:top w:val="single" w:sz="2" w:space="0" w:color="000000"/>
-                                    <w:left w:val="single" w:sz="2" w:space="0" w:color="000000"/>
-                                    <w:bottom w:val="single" w:sz="2" w:space="0" w:color="000000"/>
-                                    <w:right w:val="single" w:sz="2" w:space="0" w:color="000000"/>
-                                  </w:tcBorders>
-                                </w:tcPr>
-                                <w:p>
-                                  <w:pPr>
-                                    <w:pStyle w:val="TableParagraph"/>
-                                    <w:rPr>
-                                      <w:rFonts w:ascii="Times New Roman" w:hAnsi="Times New Roman"/>
-                                      <w:sz w:val="12"/>
-                                    </w:rPr>
-                                  </w:pPr>
-                                  <w:r>
-                                    <w:rPr>
-                                      <w:rFonts w:ascii="Times New Roman" w:hAnsi="Times New Roman"/>
-                                      <w:sz w:val="12"/>
-                                    </w:rPr>
-                                  </w:r>
-                                </w:p>
-                              </w:tc>
-                              <w:tc>
-                                <w:tcPr>
-                                  <w:tcW w:w="271" w:type="dxa"/>
-                                  <w:tcBorders>
-                                    <w:top w:val="single" w:sz="2" w:space="0" w:color="000000"/>
-                                    <w:left w:val="single" w:sz="2" w:space="0" w:color="000000"/>
-                                    <w:bottom w:val="single" w:sz="2" w:space="0" w:color="000000"/>
-                                    <w:right w:val="single" w:sz="2" w:space="0" w:color="000000"/>
-                                  </w:tcBorders>
-                                </w:tcPr>
-                                <w:p>
-                                  <w:pPr>
-                                    <w:pStyle w:val="TableParagraph"/>
-                                    <w:rPr>
-                                      <w:rFonts w:ascii="Times New Roman" w:hAnsi="Times New Roman"/>
-                                      <w:sz w:val="12"/>
-                                    </w:rPr>
-                                  </w:pPr>
-                                  <w:r>
-                                    <w:rPr>
-                                      <w:rFonts w:ascii="Times New Roman" w:hAnsi="Times New Roman"/>
-                                      <w:sz w:val="12"/>
-                                    </w:rPr>
-                                  </w:r>
-                                </w:p>
-                              </w:tc>
-                              <w:tc>
-                                <w:tcPr>
-                                  <w:tcW w:w="261" w:type="dxa"/>
-                                  <w:tcBorders>
-                                    <w:top w:val="single" w:sz="2" w:space="0" w:color="000000"/>
-                                    <w:left w:val="single" w:sz="2" w:space="0" w:color="000000"/>
-                                    <w:bottom w:val="single" w:sz="2" w:space="0" w:color="000000"/>
-                                    <w:right w:val="single" w:sz="2" w:space="0" w:color="000000"/>
-                                  </w:tcBorders>
-                                </w:tcPr>
-                                <w:p>
-                                  <w:pPr>
-                                    <w:pStyle w:val="TableParagraph"/>
-                                    <w:rPr>
-                                      <w:rFonts w:ascii="Times New Roman" w:hAnsi="Times New Roman"/>
-                                      <w:sz w:val="12"/>
-                                    </w:rPr>
-                                  </w:pPr>
-                                  <w:r>
-                                    <w:rPr>
-                                      <w:rFonts w:ascii="Times New Roman" w:hAnsi="Times New Roman"/>
-                                      <w:sz w:val="12"/>
-                                    </w:rPr>
-                                  </w:r>
-                                </w:p>
-                              </w:tc>
-                              <w:tc>
-                                <w:tcPr>
-                                  <w:tcW w:w="256" w:type="dxa"/>
-                                  <w:tcBorders>
-                                    <w:top w:val="single" w:sz="2" w:space="0" w:color="000000"/>
-                                    <w:left w:val="single" w:sz="2" w:space="0" w:color="000000"/>
-                                    <w:bottom w:val="single" w:sz="2" w:space="0" w:color="000000"/>
-                                    <w:right w:val="single" w:sz="2" w:space="0" w:color="000000"/>
-                                  </w:tcBorders>
-                                </w:tcPr>
-                                <w:p>
-                                  <w:pPr>
-                                    <w:pStyle w:val="TableParagraph"/>
-                                    <w:rPr>
-                                      <w:rFonts w:ascii="Times New Roman" w:hAnsi="Times New Roman"/>
-                                      <w:sz w:val="12"/>
-                                    </w:rPr>
-                                  </w:pPr>
-                                  <w:r>
-                                    <w:rPr>
-                                      <w:rFonts w:ascii="Times New Roman" w:hAnsi="Times New Roman"/>
-                                      <w:sz w:val="12"/>
-                                    </w:rPr>
-                                  </w:r>
-                                </w:p>
-                              </w:tc>
-                              <w:tc>
-                                <w:tcPr>
-                                  <w:tcW w:w="261" w:type="dxa"/>
-                                  <w:tcBorders>
-                                    <w:top w:val="single" w:sz="2" w:space="0" w:color="000000"/>
-                                    <w:left w:val="single" w:sz="2" w:space="0" w:color="000000"/>
-                                    <w:bottom w:val="single" w:sz="2" w:space="0" w:color="000000"/>
-                                    <w:right w:val="single" w:sz="2" w:space="0" w:color="000000"/>
-                                  </w:tcBorders>
-                                </w:tcPr>
-                                <w:p>
-                                  <w:pPr>
-                                    <w:pStyle w:val="TableParagraph"/>
-                                    <w:rPr>
-                                      <w:rFonts w:ascii="Times New Roman" w:hAnsi="Times New Roman"/>
-                                      <w:sz w:val="12"/>
-                                    </w:rPr>
-                                  </w:pPr>
-                                  <w:r>
-                                    <w:rPr>
-                                      <w:rFonts w:ascii="Times New Roman" w:hAnsi="Times New Roman"/>
-                                      <w:sz w:val="12"/>
-                                    </w:rPr>
-                                  </w:r>
-                                </w:p>
-                              </w:tc>
-                              <w:tc>
-                                <w:tcPr>
-                                  <w:tcW w:w="264" w:type="dxa"/>
-                                  <w:tcBorders>
-                                    <w:top w:val="single" w:sz="2" w:space="0" w:color="000000"/>
-                                    <w:left w:val="single" w:sz="2" w:space="0" w:color="000000"/>
-                                    <w:bottom w:val="single" w:sz="2" w:space="0" w:color="000000"/>
-                                    <w:right w:val="single" w:sz="2" w:space="0" w:color="000000"/>
-                                  </w:tcBorders>
-                                </w:tcPr>
-                                <w:p>
-                                  <w:pPr>
-                                    <w:pStyle w:val="TableParagraph"/>
-                                    <w:rPr>
-                                      <w:rFonts w:ascii="Times New Roman" w:hAnsi="Times New Roman"/>
-                                      <w:sz w:val="12"/>
-                                    </w:rPr>
-                                  </w:pPr>
-                                  <w:r>
-                                    <w:rPr>
-                                      <w:rFonts w:ascii="Times New Roman" w:hAnsi="Times New Roman"/>
-                                      <w:sz w:val="12"/>
-                                    </w:rPr>
-                                  </w:r>
-                                </w:p>
-                              </w:tc>
-                              <w:tc>
-                                <w:tcPr>
-                                  <w:tcW w:w="263" w:type="dxa"/>
-                                  <w:tcBorders>
-                                    <w:top w:val="single" w:sz="2" w:space="0" w:color="000000"/>
-                                    <w:left w:val="single" w:sz="2" w:space="0" w:color="000000"/>
-                                    <w:bottom w:val="single" w:sz="2" w:space="0" w:color="000000"/>
-                                    <w:right w:val="single" w:sz="2" w:space="0" w:color="000000"/>
-                                  </w:tcBorders>
-                                </w:tcPr>
-                                <w:p>
-                                  <w:pPr>
-                                    <w:pStyle w:val="TableParagraph"/>
-                                    <w:rPr>
-                                      <w:rFonts w:ascii="Times New Roman" w:hAnsi="Times New Roman"/>
-                                      <w:sz w:val="12"/>
-                                    </w:rPr>
-                                  </w:pPr>
-                                  <w:r>
-                                    <w:rPr>
-                                      <w:rFonts w:ascii="Times New Roman" w:hAnsi="Times New Roman"/>
-                                      <w:sz w:val="12"/>
-                                    </w:rPr>
-                                  </w:r>
-                                </w:p>
-                              </w:tc>
-                              <w:tc>
-                                <w:tcPr>
-                                  <w:tcW w:w="262" w:type="dxa"/>
-                                  <w:tcBorders>
-                                    <w:top w:val="single" w:sz="2" w:space="0" w:color="000000"/>
-                                    <w:left w:val="single" w:sz="2" w:space="0" w:color="000000"/>
-                                    <w:bottom w:val="single" w:sz="2" w:space="0" w:color="000000"/>
-                                    <w:right w:val="single" w:sz="2" w:space="0" w:color="000000"/>
-                                  </w:tcBorders>
-                                </w:tcPr>
-                                <w:p>
-                                  <w:pPr>
-                                    <w:pStyle w:val="TableParagraph"/>
-                                    <w:rPr>
-                                      <w:rFonts w:ascii="Times New Roman" w:hAnsi="Times New Roman"/>
-                                      <w:sz w:val="12"/>
-                                    </w:rPr>
-                                  </w:pPr>
-                                  <w:r>
-                                    <w:rPr>
-                                      <w:rFonts w:ascii="Times New Roman" w:hAnsi="Times New Roman"/>
-                                      <w:sz w:val="12"/>
-                                    </w:rPr>
-                                  </w:r>
-                                </w:p>
-                              </w:tc>
-                              <w:tc>
-                                <w:tcPr>
-                                  <w:tcW w:w="264" w:type="dxa"/>
-                                  <w:tcBorders>
-                                    <w:top w:val="single" w:sz="2" w:space="0" w:color="000000"/>
-                                    <w:left w:val="single" w:sz="2" w:space="0" w:color="000000"/>
-                                    <w:bottom w:val="single" w:sz="2" w:space="0" w:color="000000"/>
-                                    <w:right w:val="single" w:sz="2" w:space="0" w:color="000000"/>
-                                  </w:tcBorders>
-                                </w:tcPr>
-                                <w:p>
-                                  <w:pPr>
-                                    <w:pStyle w:val="TableParagraph"/>
-                                    <w:rPr>
-                                      <w:rFonts w:ascii="Times New Roman" w:hAnsi="Times New Roman"/>
-                                      <w:sz w:val="12"/>
-                                    </w:rPr>
-                                  </w:pPr>
-                                  <w:r>
-                                    <w:rPr>
-                                      <w:rFonts w:ascii="Times New Roman" w:hAnsi="Times New Roman"/>
-                                      <w:sz w:val="12"/>
-                                    </w:rPr>
-                                  </w:r>
-                                </w:p>
-                              </w:tc>
-                              <w:tc>
-                                <w:tcPr>
-                                  <w:tcW w:w="262" w:type="dxa"/>
-                                  <w:tcBorders>
-                                    <w:top w:val="single" w:sz="2" w:space="0" w:color="000000"/>
-                                    <w:left w:val="single" w:sz="2" w:space="0" w:color="000000"/>
-                                    <w:bottom w:val="single" w:sz="2" w:space="0" w:color="000000"/>
-                                    <w:right w:val="single" w:sz="2" w:space="0" w:color="000000"/>
-                                  </w:tcBorders>
-                                </w:tcPr>
-                                <w:p>
-                                  <w:pPr>
-                                    <w:pStyle w:val="TableParagraph"/>
-                                    <w:rPr>
-                                      <w:rFonts w:ascii="Times New Roman" w:hAnsi="Times New Roman"/>
-                                      <w:sz w:val="12"/>
-                                    </w:rPr>
-                                  </w:pPr>
-                                  <w:r>
-                                    <w:rPr>
-                                      <w:rFonts w:ascii="Times New Roman" w:hAnsi="Times New Roman"/>
-                                      <w:sz w:val="12"/>
-                                    </w:rPr>
-                                  </w:r>
-                                </w:p>
-                              </w:tc>
-                              <w:tc>
-                                <w:tcPr>
-                                  <w:tcW w:w="257" w:type="dxa"/>
-                                  <w:tcBorders>
-                                    <w:top w:val="single" w:sz="2" w:space="0" w:color="000000"/>
-                                    <w:left w:val="single" w:sz="2" w:space="0" w:color="000000"/>
-                                    <w:bottom w:val="single" w:sz="2" w:space="0" w:color="000000"/>
-                                    <w:right w:val="single" w:sz="2" w:space="0" w:color="000000"/>
-                                  </w:tcBorders>
-                                </w:tcPr>
-                                <w:p>
-                                  <w:pPr>
-                                    <w:pStyle w:val="TableParagraph"/>
-                                    <w:rPr>
-                                      <w:rFonts w:ascii="Times New Roman" w:hAnsi="Times New Roman"/>
-                                      <w:sz w:val="12"/>
-                                    </w:rPr>
-                                  </w:pPr>
-                                  <w:r>
-                                    <w:rPr>
-                                      <w:rFonts w:ascii="Times New Roman" w:hAnsi="Times New Roman"/>
-                                      <w:sz w:val="12"/>
-                                    </w:rPr>
-                                  </w:r>
-                                </w:p>
-                              </w:tc>
-                              <w:tc>
-                                <w:tcPr>
-                                  <w:tcW w:w="202" w:type="dxa"/>
+                                  <w:tcW w:w="199" w:type="dxa"/>
                                   <w:tcBorders>
                                     <w:top w:val="single" w:sz="2" w:space="0" w:color="000000"/>
                                     <w:left w:val="single" w:sz="2" w:space="0" w:color="000000"/>
@@ -14693,7 +14687,7 @@
                               </w:tc>
                               <w:tc>
                                 <w:tcPr>
-                                  <w:tcW w:w="539" w:type="dxa"/>
+                                  <w:tcW w:w="540" w:type="dxa"/>
                                   <w:gridSpan w:val="3"/>
                                   <w:tcBorders>
                                     <w:top w:val="single" w:sz="2" w:space="0" w:color="000000"/>
@@ -14720,7 +14714,7 @@
                               </w:tc>
                               <w:tc>
                                 <w:tcPr>
-                                  <w:tcW w:w="511" w:type="dxa"/>
+                                  <w:tcW w:w="510" w:type="dxa"/>
                                   <w:gridSpan w:val="2"/>
                                   <w:tcBorders>
                                     <w:top w:val="single" w:sz="2" w:space="0" w:color="000000"/>
@@ -14747,7 +14741,7 @@
                               </w:tc>
                               <w:tc>
                                 <w:tcPr>
-                                  <w:tcW w:w="527" w:type="dxa"/>
+                                  <w:tcW w:w="528" w:type="dxa"/>
                                   <w:gridSpan w:val="2"/>
                                   <w:tcBorders>
                                     <w:top w:val="single" w:sz="2" w:space="0" w:color="000000"/>
@@ -14855,7 +14849,7 @@
                               </w:tc>
                               <w:tc>
                                 <w:tcPr>
-                                  <w:tcW w:w="537" w:type="dxa"/>
+                                  <w:tcW w:w="538" w:type="dxa"/>
                                   <w:gridSpan w:val="2"/>
                                   <w:tcBorders>
                                     <w:top w:val="single" w:sz="2" w:space="0" w:color="000000"/>
@@ -14936,7 +14930,7 @@
                               </w:tc>
                               <w:tc>
                                 <w:tcPr>
-                                  <w:tcW w:w="532" w:type="dxa"/>
+                                  <w:tcW w:w="533" w:type="dxa"/>
                                   <w:gridSpan w:val="2"/>
                                   <w:tcBorders>
                                     <w:top w:val="single" w:sz="2" w:space="0" w:color="000000"/>
@@ -14963,7 +14957,34 @@
                               </w:tc>
                               <w:tc>
                                 <w:tcPr>
-                                  <w:tcW w:w="517" w:type="dxa"/>
+                                  <w:tcW w:w="516" w:type="dxa"/>
+                                  <w:gridSpan w:val="2"/>
+                                  <w:tcBorders>
+                                    <w:top w:val="single" w:sz="2" w:space="0" w:color="000000"/>
+                                    <w:left w:val="single" w:sz="2" w:space="0" w:color="000000"/>
+                                    <w:bottom w:val="single" w:sz="2" w:space="0" w:color="000000"/>
+                                    <w:right w:val="single" w:sz="2" w:space="0" w:color="000000"/>
+                                  </w:tcBorders>
+                                </w:tcPr>
+                                <w:p>
+                                  <w:pPr>
+                                    <w:pStyle w:val="TableParagraph"/>
+                                    <w:rPr>
+                                      <w:rFonts w:ascii="Times New Roman" w:hAnsi="Times New Roman"/>
+                                      <w:sz w:val="12"/>
+                                    </w:rPr>
+                                  </w:pPr>
+                                  <w:r>
+                                    <w:rPr>
+                                      <w:rFonts w:ascii="Times New Roman" w:hAnsi="Times New Roman"/>
+                                      <w:sz w:val="12"/>
+                                    </w:rPr>
+                                  </w:r>
+                                </w:p>
+                              </w:tc>
+                              <w:tc>
+                                <w:tcPr>
+                                  <w:tcW w:w="526" w:type="dxa"/>
                                   <w:gridSpan w:val="2"/>
                                   <w:tcBorders>
                                     <w:top w:val="single" w:sz="2" w:space="0" w:color="000000"/>
@@ -15017,33 +15038,6 @@
                               </w:tc>
                               <w:tc>
                                 <w:tcPr>
-                                  <w:tcW w:w="525" w:type="dxa"/>
-                                  <w:gridSpan w:val="2"/>
-                                  <w:tcBorders>
-                                    <w:top w:val="single" w:sz="2" w:space="0" w:color="000000"/>
-                                    <w:left w:val="single" w:sz="2" w:space="0" w:color="000000"/>
-                                    <w:bottom w:val="single" w:sz="2" w:space="0" w:color="000000"/>
-                                    <w:right w:val="single" w:sz="2" w:space="0" w:color="000000"/>
-                                  </w:tcBorders>
-                                </w:tcPr>
-                                <w:p>
-                                  <w:pPr>
-                                    <w:pStyle w:val="TableParagraph"/>
-                                    <w:rPr>
-                                      <w:rFonts w:ascii="Times New Roman" w:hAnsi="Times New Roman"/>
-                                      <w:sz w:val="12"/>
-                                    </w:rPr>
-                                  </w:pPr>
-                                  <w:r>
-                                    <w:rPr>
-                                      <w:rFonts w:ascii="Times New Roman" w:hAnsi="Times New Roman"/>
-                                      <w:sz w:val="12"/>
-                                    </w:rPr>
-                                  </w:r>
-                                </w:p>
-                              </w:tc>
-                              <w:tc>
-                                <w:tcPr>
                                   <w:tcW w:w="526" w:type="dxa"/>
                                   <w:gridSpan w:val="2"/>
                                   <w:tcBorders>
@@ -15071,7 +15065,7 @@
                               </w:tc>
                               <w:tc>
                                 <w:tcPr>
-                                  <w:tcW w:w="459" w:type="dxa"/>
+                                  <w:tcW w:w="456" w:type="dxa"/>
                                   <w:gridSpan w:val="2"/>
                                   <w:tcBorders>
                                     <w:top w:val="single" w:sz="2" w:space="0" w:color="000000"/>
@@ -15154,35 +15148,35 @@
                         <w:gridCol w:w="259"/>
                         <w:gridCol w:w="1"/>
                         <w:gridCol w:w="260"/>
+                        <w:gridCol w:w="279"/>
+                        <w:gridCol w:w="260"/>
+                        <w:gridCol w:w="250"/>
+                        <w:gridCol w:w="250"/>
                         <w:gridCol w:w="278"/>
-                        <w:gridCol w:w="260"/>
-                        <w:gridCol w:w="251"/>
-                        <w:gridCol w:w="250"/>
-                        <w:gridCol w:w="277"/>
                         <w:gridCol w:w="260"/>
                         <w:gridCol w:w="262"/>
                         <w:gridCol w:w="272"/>
                         <w:gridCol w:w="254"/>
                         <w:gridCol w:w="253"/>
                         <w:gridCol w:w="259"/>
-                        <w:gridCol w:w="277"/>
+                        <w:gridCol w:w="278"/>
                         <w:gridCol w:w="260"/>
-                        <w:gridCol w:w="260"/>
-                        <w:gridCol w:w="263"/>
+                        <w:gridCol w:w="259"/>
+                        <w:gridCol w:w="264"/>
                         <w:gridCol w:w="260"/>
                         <w:gridCol w:w="257"/>
-                        <w:gridCol w:w="261"/>
+                        <w:gridCol w:w="262"/>
                         <w:gridCol w:w="271"/>
-                        <w:gridCol w:w="261"/>
+                        <w:gridCol w:w="260"/>
                         <w:gridCol w:w="256"/>
-                        <w:gridCol w:w="261"/>
+                        <w:gridCol w:w="262"/>
                         <w:gridCol w:w="264"/>
                         <w:gridCol w:w="263"/>
                         <w:gridCol w:w="262"/>
                         <w:gridCol w:w="264"/>
                         <w:gridCol w:w="262"/>
                         <w:gridCol w:w="257"/>
-                        <w:gridCol w:w="202"/>
+                        <w:gridCol w:w="199"/>
                       </w:tblGrid>
                       <w:tr>
                         <w:trPr>
@@ -15214,7 +15208,7 @@
                                 <w:sz w:val="12"/>
                                 <w:szCs w:val="12"/>
                               </w:rPr>
-                              <w:t>1:0</w:t>
+                              <w:t>0:1</w:t>
                             </w:r>
                           </w:p>
                         </w:tc>
@@ -15244,7 +15238,7 @@
                                 <w:sz w:val="12"/>
                                 <w:szCs w:val="12"/>
                               </w:rPr>
-                              <w:t>2:0</w:t>
+                              <w:t>0:2</w:t>
                             </w:r>
                           </w:p>
                         </w:tc>
@@ -15274,7 +15268,7 @@
                                 <w:sz w:val="12"/>
                                 <w:szCs w:val="12"/>
                               </w:rPr>
-                              <w:t>3:0</w:t>
+                              <w:t>0:3</w:t>
                             </w:r>
                           </w:p>
                         </w:tc>
@@ -15304,12 +15298,13 @@
                                 <w:sz w:val="12"/>
                                 <w:szCs w:val="12"/>
                               </w:rPr>
+                              <w:t>0:4</w:t>
                             </w:r>
                           </w:p>
                         </w:tc>
                         <w:tc>
                           <w:tcPr>
-                            <w:tcW w:w="539" w:type="dxa"/>
+                            <w:tcW w:w="540" w:type="dxa"/>
                             <w:gridSpan w:val="3"/>
                             <w:tcBorders>
                               <w:top w:val="single" w:sz="2" w:space="0" w:color="000000"/>
@@ -15333,12 +15328,13 @@
                                 <w:sz w:val="12"/>
                                 <w:szCs w:val="12"/>
                               </w:rPr>
+                              <w:t>0:5</w:t>
                             </w:r>
                           </w:p>
                         </w:tc>
                         <w:tc>
                           <w:tcPr>
-                            <w:tcW w:w="511" w:type="dxa"/>
+                            <w:tcW w:w="510" w:type="dxa"/>
                             <w:gridSpan w:val="2"/>
                             <w:tcBorders>
                               <w:top w:val="single" w:sz="2" w:space="0" w:color="000000"/>
@@ -15362,12 +15358,13 @@
                                 <w:sz w:val="12"/>
                                 <w:szCs w:val="12"/>
                               </w:rPr>
+                              <w:t>0:6</w:t>
                             </w:r>
                           </w:p>
                         </w:tc>
                         <w:tc>
                           <w:tcPr>
-                            <w:tcW w:w="527" w:type="dxa"/>
+                            <w:tcW w:w="528" w:type="dxa"/>
                             <w:gridSpan w:val="2"/>
                             <w:tcBorders>
                               <w:top w:val="single" w:sz="2" w:space="0" w:color="000000"/>
@@ -15391,6 +15388,7 @@
                                 <w:sz w:val="12"/>
                                 <w:szCs w:val="12"/>
                               </w:rPr>
+                              <w:t>0:7</w:t>
                             </w:r>
                           </w:p>
                         </w:tc>
@@ -15420,6 +15418,7 @@
                                 <w:sz w:val="12"/>
                                 <w:szCs w:val="12"/>
                               </w:rPr>
+                              <w:t>0:8</w:t>
                             </w:r>
                           </w:p>
                         </w:tc>
@@ -15449,6 +15448,7 @@
                                 <w:sz w:val="12"/>
                                 <w:szCs w:val="12"/>
                               </w:rPr>
+                              <w:t>0:9</w:t>
                             </w:r>
                           </w:p>
                         </w:tc>
@@ -15478,12 +15478,13 @@
                                 <w:sz w:val="12"/>
                                 <w:szCs w:val="12"/>
                               </w:rPr>
+                              <w:t>0:10</w:t>
                             </w:r>
                           </w:p>
                         </w:tc>
                         <w:tc>
                           <w:tcPr>
-                            <w:tcW w:w="537" w:type="dxa"/>
+                            <w:tcW w:w="538" w:type="dxa"/>
                             <w:gridSpan w:val="2"/>
                             <w:tcBorders>
                               <w:top w:val="single" w:sz="2" w:space="0" w:color="000000"/>
@@ -15505,6 +15506,7 @@
                                 <w:rFonts w:ascii="Times New Roman" w:hAnsi="Times New Roman"/>
                                 <w:sz w:val="12"/>
                               </w:rPr>
+                              <w:t>0:11</w:t>
                             </w:r>
                           </w:p>
                         </w:tc>
@@ -15532,6 +15534,7 @@
                                 <w:rFonts w:ascii="Times New Roman" w:hAnsi="Times New Roman"/>
                                 <w:sz w:val="12"/>
                               </w:rPr>
+                              <w:t>0:12</w:t>
                             </w:r>
                           </w:p>
                         </w:tc>
@@ -15559,12 +15562,13 @@
                                 <w:rFonts w:ascii="Times New Roman" w:hAnsi="Times New Roman"/>
                                 <w:sz w:val="12"/>
                               </w:rPr>
+                              <w:t>0:13</w:t>
                             </w:r>
                           </w:p>
                         </w:tc>
                         <w:tc>
                           <w:tcPr>
-                            <w:tcW w:w="532" w:type="dxa"/>
+                            <w:tcW w:w="533" w:type="dxa"/>
                             <w:gridSpan w:val="2"/>
                             <w:tcBorders>
                               <w:top w:val="single" w:sz="2" w:space="0" w:color="000000"/>
@@ -15586,12 +15590,13 @@
                                 <w:rFonts w:ascii="Times New Roman" w:hAnsi="Times New Roman"/>
                                 <w:sz w:val="12"/>
                               </w:rPr>
+                              <w:t>0:14</w:t>
                             </w:r>
                           </w:p>
                         </w:tc>
                         <w:tc>
                           <w:tcPr>
-                            <w:tcW w:w="517" w:type="dxa"/>
+                            <w:tcW w:w="516" w:type="dxa"/>
                             <w:gridSpan w:val="2"/>
                             <w:tcBorders>
                               <w:top w:val="single" w:sz="2" w:space="0" w:color="000000"/>
@@ -15613,6 +15618,35 @@
                                 <w:rFonts w:ascii="Times New Roman" w:hAnsi="Times New Roman"/>
                                 <w:sz w:val="12"/>
                               </w:rPr>
+                              <w:t>0:15</w:t>
+                            </w:r>
+                          </w:p>
+                        </w:tc>
+                        <w:tc>
+                          <w:tcPr>
+                            <w:tcW w:w="526" w:type="dxa"/>
+                            <w:gridSpan w:val="2"/>
+                            <w:tcBorders>
+                              <w:top w:val="single" w:sz="2" w:space="0" w:color="000000"/>
+                              <w:left w:val="single" w:sz="2" w:space="0" w:color="000000"/>
+                              <w:bottom w:val="single" w:sz="2" w:space="0" w:color="000000"/>
+                              <w:right w:val="single" w:sz="2" w:space="0" w:color="000000"/>
+                            </w:tcBorders>
+                          </w:tcPr>
+                          <w:p>
+                            <w:pPr>
+                              <w:pStyle w:val="TableParagraph"/>
+                              <w:rPr>
+                                <w:rFonts w:ascii="Times New Roman" w:hAnsi="Times New Roman"/>
+                                <w:sz w:val="12"/>
+                              </w:rPr>
+                            </w:pPr>
+                            <w:r>
+                              <w:rPr>
+                                <w:rFonts w:ascii="Times New Roman" w:hAnsi="Times New Roman"/>
+                                <w:sz w:val="12"/>
+                              </w:rPr>
+                              <w:t>0:16</w:t>
                             </w:r>
                           </w:p>
                         </w:tc>
@@ -15645,33 +15679,6 @@
                         </w:tc>
                         <w:tc>
                           <w:tcPr>
-                            <w:tcW w:w="525" w:type="dxa"/>
-                            <w:gridSpan w:val="2"/>
-                            <w:tcBorders>
-                              <w:top w:val="single" w:sz="2" w:space="0" w:color="000000"/>
-                              <w:left w:val="single" w:sz="2" w:space="0" w:color="000000"/>
-                              <w:bottom w:val="single" w:sz="2" w:space="0" w:color="000000"/>
-                              <w:right w:val="single" w:sz="2" w:space="0" w:color="000000"/>
-                            </w:tcBorders>
-                          </w:tcPr>
-                          <w:p>
-                            <w:pPr>
-                              <w:pStyle w:val="TableParagraph"/>
-                              <w:rPr>
-                                <w:rFonts w:ascii="Times New Roman" w:hAnsi="Times New Roman"/>
-                                <w:sz w:val="12"/>
-                              </w:rPr>
-                            </w:pPr>
-                            <w:r>
-                              <w:rPr>
-                                <w:rFonts w:ascii="Times New Roman" w:hAnsi="Times New Roman"/>
-                                <w:sz w:val="12"/>
-                              </w:rPr>
-                            </w:r>
-                          </w:p>
-                        </w:tc>
-                        <w:tc>
-                          <w:tcPr>
                             <w:tcW w:w="526" w:type="dxa"/>
                             <w:gridSpan w:val="2"/>
                             <w:tcBorders>
@@ -15699,7 +15706,7 @@
                         </w:tc>
                         <w:tc>
                           <w:tcPr>
-                            <w:tcW w:w="459" w:type="dxa"/>
+                            <w:tcW w:w="456" w:type="dxa"/>
                             <w:gridSpan w:val="2"/>
                             <w:tcBorders>
                               <w:top w:val="single" w:sz="2" w:space="0" w:color="000000"/>
@@ -15752,7 +15759,7 @@
                                 <w:rFonts w:ascii="Times New Roman" w:hAnsi="Times New Roman"/>
                                 <w:sz w:val="12"/>
                               </w:rPr>
-                              <w:t>4</w:t>
+                              <w:t>97</w:t>
                             </w:r>
                           </w:p>
                         </w:tc>
@@ -15780,7 +15787,7 @@
                                 <w:rFonts w:ascii="Times New Roman" w:hAnsi="Times New Roman"/>
                                 <w:sz w:val="12"/>
                               </w:rPr>
-                              <w:t>11</w:t>
+                              <w:t>2</w:t>
                             </w:r>
                           </w:p>
                         </w:tc>
@@ -15807,7 +15814,7 @@
                                 <w:rFonts w:ascii="Times New Roman" w:hAnsi="Times New Roman"/>
                                 <w:sz w:val="12"/>
                               </w:rPr>
-                              <w:t>15</w:t>
+                              <w:t>5</w:t>
                             </w:r>
                           </w:p>
                         </w:tc>
@@ -15834,7 +15841,7 @@
                                 <w:rFonts w:ascii="Times New Roman" w:hAnsi="Times New Roman"/>
                                 <w:sz w:val="12"/>
                               </w:rPr>
-                              <w:t>18</w:t>
+                              <w:t>5</w:t>
                             </w:r>
                           </w:p>
                         </w:tc>
@@ -15861,7 +15868,7 @@
                                 <w:rFonts w:ascii="Times New Roman" w:hAnsi="Times New Roman"/>
                                 <w:sz w:val="12"/>
                               </w:rPr>
-                              <w:t>8</w:t>
+                              <w:t>7</w:t>
                             </w:r>
                           </w:p>
                         </w:tc>
@@ -15888,7 +15895,7 @@
                                 <w:rFonts w:ascii="Times New Roman" w:hAnsi="Times New Roman"/>
                                 <w:sz w:val="12"/>
                               </w:rPr>
-                              <w:t>27</w:t>
+                              <w:t>6</w:t>
                             </w:r>
                           </w:p>
                         </w:tc>
@@ -15915,6 +15922,7 @@
                                 <w:rFonts w:ascii="Times New Roman" w:hAnsi="Times New Roman"/>
                                 <w:sz w:val="12"/>
                               </w:rPr>
+                              <w:t>3</w:t>
                             </w:r>
                           </w:p>
                         </w:tc>
@@ -15942,6 +15950,7 @@
                                 <w:rFonts w:ascii="Times New Roman" w:hAnsi="Times New Roman"/>
                                 <w:sz w:val="12"/>
                               </w:rPr>
+                              <w:t>15</w:t>
                             </w:r>
                           </w:p>
                         </w:tc>
@@ -15968,6 +15977,115 @@
                                 <w:rFonts w:ascii="Times New Roman" w:hAnsi="Times New Roman"/>
                                 <w:sz w:val="12"/>
                               </w:rPr>
+                              <w:t>8</w:t>
+                            </w:r>
+                          </w:p>
+                        </w:tc>
+                        <w:tc>
+                          <w:tcPr>
+                            <w:tcW w:w="279" w:type="dxa"/>
+                            <w:tcBorders>
+                              <w:top w:val="single" w:sz="2" w:space="0" w:color="000000"/>
+                              <w:left w:val="single" w:sz="2" w:space="0" w:color="000000"/>
+                              <w:bottom w:val="single" w:sz="2" w:space="0" w:color="000000"/>
+                              <w:right w:val="single" w:sz="2" w:space="0" w:color="000000"/>
+                            </w:tcBorders>
+                          </w:tcPr>
+                          <w:p>
+                            <w:pPr>
+                              <w:pStyle w:val="TableParagraph"/>
+                              <w:rPr>
+                                <w:rFonts w:ascii="Times New Roman" w:hAnsi="Times New Roman"/>
+                                <w:sz w:val="12"/>
+                              </w:rPr>
+                            </w:pPr>
+                            <w:r>
+                              <w:rPr>
+                                <w:rFonts w:ascii="Times New Roman" w:hAnsi="Times New Roman"/>
+                                <w:sz w:val="12"/>
+                              </w:rPr>
+                              <w:t>17</w:t>
+                            </w:r>
+                          </w:p>
+                        </w:tc>
+                        <w:tc>
+                          <w:tcPr>
+                            <w:tcW w:w="260" w:type="dxa"/>
+                            <w:tcBorders>
+                              <w:top w:val="single" w:sz="2" w:space="0" w:color="000000"/>
+                              <w:left w:val="single" w:sz="2" w:space="0" w:color="000000"/>
+                              <w:bottom w:val="single" w:sz="2" w:space="0" w:color="000000"/>
+                              <w:right w:val="single" w:sz="2" w:space="0" w:color="000000"/>
+                            </w:tcBorders>
+                          </w:tcPr>
+                          <w:p>
+                            <w:pPr>
+                              <w:pStyle w:val="TableParagraph"/>
+                              <w:rPr>
+                                <w:rFonts w:ascii="Times New Roman" w:hAnsi="Times New Roman"/>
+                                <w:sz w:val="12"/>
+                              </w:rPr>
+                            </w:pPr>
+                            <w:r>
+                              <w:rPr>
+                                <w:rFonts w:ascii="Times New Roman" w:hAnsi="Times New Roman"/>
+                                <w:sz w:val="12"/>
+                              </w:rPr>
+                              <w:t>8</w:t>
+                            </w:r>
+                          </w:p>
+                        </w:tc>
+                        <w:tc>
+                          <w:tcPr>
+                            <w:tcW w:w="250" w:type="dxa"/>
+                            <w:tcBorders>
+                              <w:top w:val="single" w:sz="2" w:space="0" w:color="000000"/>
+                              <w:left w:val="single" w:sz="2" w:space="0" w:color="000000"/>
+                              <w:bottom w:val="single" w:sz="2" w:space="0" w:color="000000"/>
+                              <w:right w:val="single" w:sz="2" w:space="0" w:color="000000"/>
+                            </w:tcBorders>
+                          </w:tcPr>
+                          <w:p>
+                            <w:pPr>
+                              <w:pStyle w:val="TableParagraph"/>
+                              <w:rPr>
+                                <w:rFonts w:ascii="Times New Roman" w:hAnsi="Times New Roman"/>
+                                <w:sz w:val="12"/>
+                              </w:rPr>
+                            </w:pPr>
+                            <w:r>
+                              <w:rPr>
+                                <w:rFonts w:ascii="Times New Roman" w:hAnsi="Times New Roman"/>
+                                <w:sz w:val="12"/>
+                              </w:rPr>
+                              <w:t>23</w:t>
+                            </w:r>
+                          </w:p>
+                        </w:tc>
+                        <w:tc>
+                          <w:tcPr>
+                            <w:tcW w:w="250" w:type="dxa"/>
+                            <w:tcBorders>
+                              <w:top w:val="single" w:sz="2" w:space="0" w:color="000000"/>
+                              <w:left w:val="single" w:sz="2" w:space="0" w:color="000000"/>
+                              <w:bottom w:val="single" w:sz="2" w:space="0" w:color="000000"/>
+                              <w:right w:val="single" w:sz="2" w:space="0" w:color="000000"/>
+                            </w:tcBorders>
+                          </w:tcPr>
+                          <w:p>
+                            <w:pPr>
+                              <w:pStyle w:val="TableParagraph"/>
+                              <w:rPr>
+                                <w:rFonts w:ascii="Times New Roman" w:hAnsi="Times New Roman"/>
+                                <w:sz w:val="12"/>
+                              </w:rPr>
+                            </w:pPr>
+                            <w:r>
+                              <w:rPr>
+                                <w:rFonts w:ascii="Times New Roman" w:hAnsi="Times New Roman"/>
+                                <w:sz w:val="12"/>
+                              </w:rPr>
+                              <w:t>3</w:t>
                             </w:r>
                           </w:p>
                         </w:tc>
@@ -15994,6 +16112,7 @@
                                 <w:rFonts w:ascii="Times New Roman" w:hAnsi="Times New Roman"/>
                                 <w:sz w:val="12"/>
                               </w:rPr>
+                              <w:t>32</w:t>
                             </w:r>
                           </w:p>
                         </w:tc>
@@ -16020,12 +16139,13 @@
                                 <w:rFonts w:ascii="Times New Roman" w:hAnsi="Times New Roman"/>
                                 <w:sz w:val="12"/>
                               </w:rPr>
+                              <w:t>2</w:t>
                             </w:r>
                           </w:p>
                         </w:tc>
                         <w:tc>
                           <w:tcPr>
-                            <w:tcW w:w="251" w:type="dxa"/>
+                            <w:tcW w:w="262" w:type="dxa"/>
                             <w:tcBorders>
                               <w:top w:val="single" w:sz="2" w:space="0" w:color="000000"/>
                               <w:left w:val="single" w:sz="2" w:space="0" w:color="000000"/>
@@ -16046,12 +16166,13 @@
                                 <w:rFonts w:ascii="Times New Roman" w:hAnsi="Times New Roman"/>
                                 <w:sz w:val="12"/>
                               </w:rPr>
+                              <w:t>36</w:t>
                             </w:r>
                           </w:p>
                         </w:tc>
                         <w:tc>
                           <w:tcPr>
-                            <w:tcW w:w="250" w:type="dxa"/>
+                            <w:tcW w:w="272" w:type="dxa"/>
                             <w:tcBorders>
                               <w:top w:val="single" w:sz="2" w:space="0" w:color="000000"/>
                               <w:left w:val="single" w:sz="2" w:space="0" w:color="000000"/>
@@ -16072,12 +16193,13 @@
                                 <w:rFonts w:ascii="Times New Roman" w:hAnsi="Times New Roman"/>
                                 <w:sz w:val="12"/>
                               </w:rPr>
+                              <w:t>3</w:t>
                             </w:r>
                           </w:p>
                         </w:tc>
                         <w:tc>
                           <w:tcPr>
-                            <w:tcW w:w="277" w:type="dxa"/>
+                            <w:tcW w:w="254" w:type="dxa"/>
                             <w:tcBorders>
                               <w:top w:val="single" w:sz="2" w:space="0" w:color="000000"/>
                               <w:left w:val="single" w:sz="2" w:space="0" w:color="000000"/>
@@ -16098,6 +16220,88 @@
                                 <w:rFonts w:ascii="Times New Roman" w:hAnsi="Times New Roman"/>
                                 <w:sz w:val="12"/>
                               </w:rPr>
+                              <w:t>42</w:t>
+                            </w:r>
+                          </w:p>
+                        </w:tc>
+                        <w:tc>
+                          <w:tcPr>
+                            <w:tcW w:w="253" w:type="dxa"/>
+                            <w:tcBorders>
+                              <w:top w:val="single" w:sz="2" w:space="0" w:color="000000"/>
+                              <w:left w:val="single" w:sz="2" w:space="0" w:color="000000"/>
+                              <w:bottom w:val="single" w:sz="2" w:space="0" w:color="000000"/>
+                              <w:right w:val="single" w:sz="2" w:space="0" w:color="000000"/>
+                            </w:tcBorders>
+                          </w:tcPr>
+                          <w:p>
+                            <w:pPr>
+                              <w:pStyle w:val="TableParagraph"/>
+                              <w:rPr>
+                                <w:rFonts w:ascii="Times New Roman" w:hAnsi="Times New Roman"/>
+                                <w:sz w:val="12"/>
+                              </w:rPr>
+                            </w:pPr>
+                            <w:r>
+                              <w:rPr>
+                                <w:rFonts w:ascii="Times New Roman" w:hAnsi="Times New Roman"/>
+                                <w:sz w:val="12"/>
+                              </w:rPr>
+                              <w:t>10</w:t>
+                            </w:r>
+                          </w:p>
+                        </w:tc>
+                        <w:tc>
+                          <w:tcPr>
+                            <w:tcW w:w="259" w:type="dxa"/>
+                            <w:tcBorders>
+                              <w:top w:val="single" w:sz="2" w:space="0" w:color="000000"/>
+                              <w:left w:val="single" w:sz="2" w:space="0" w:color="000000"/>
+                              <w:bottom w:val="single" w:sz="2" w:space="0" w:color="000000"/>
+                              <w:right w:val="single" w:sz="2" w:space="0" w:color="000000"/>
+                            </w:tcBorders>
+                          </w:tcPr>
+                          <w:p>
+                            <w:pPr>
+                              <w:pStyle w:val="TableParagraph"/>
+                              <w:rPr>
+                                <w:rFonts w:ascii="Times New Roman" w:hAnsi="Times New Roman"/>
+                                <w:sz w:val="12"/>
+                              </w:rPr>
+                            </w:pPr>
+                            <w:r>
+                              <w:rPr>
+                                <w:rFonts w:ascii="Times New Roman" w:hAnsi="Times New Roman"/>
+                                <w:sz w:val="12"/>
+                              </w:rPr>
+                              <w:t>46</w:t>
+                            </w:r>
+                          </w:p>
+                        </w:tc>
+                        <w:tc>
+                          <w:tcPr>
+                            <w:tcW w:w="278" w:type="dxa"/>
+                            <w:tcBorders>
+                              <w:top w:val="single" w:sz="2" w:space="0" w:color="000000"/>
+                              <w:left w:val="single" w:sz="2" w:space="0" w:color="000000"/>
+                              <w:bottom w:val="single" w:sz="2" w:space="0" w:color="000000"/>
+                              <w:right w:val="single" w:sz="2" w:space="0" w:color="000000"/>
+                            </w:tcBorders>
+                          </w:tcPr>
+                          <w:p>
+                            <w:pPr>
+                              <w:pStyle w:val="TableParagraph"/>
+                              <w:rPr>
+                                <w:rFonts w:ascii="Times New Roman" w:hAnsi="Times New Roman"/>
+                                <w:sz w:val="12"/>
+                              </w:rPr>
+                            </w:pPr>
+                            <w:r>
+                              <w:rPr>
+                                <w:rFonts w:ascii="Times New Roman" w:hAnsi="Times New Roman"/>
+                                <w:sz w:val="12"/>
+                              </w:rPr>
+                              <w:t>8</w:t>
                             </w:r>
                           </w:p>
                         </w:tc>
@@ -16124,6 +16328,115 @@
                                 <w:rFonts w:ascii="Times New Roman" w:hAnsi="Times New Roman"/>
                                 <w:sz w:val="12"/>
                               </w:rPr>
+                              <w:t>48</w:t>
+                            </w:r>
+                          </w:p>
+                        </w:tc>
+                        <w:tc>
+                          <w:tcPr>
+                            <w:tcW w:w="259" w:type="dxa"/>
+                            <w:tcBorders>
+                              <w:top w:val="single" w:sz="2" w:space="0" w:color="000000"/>
+                              <w:left w:val="single" w:sz="2" w:space="0" w:color="000000"/>
+                              <w:bottom w:val="single" w:sz="2" w:space="0" w:color="000000"/>
+                              <w:right w:val="single" w:sz="2" w:space="0" w:color="000000"/>
+                            </w:tcBorders>
+                          </w:tcPr>
+                          <w:p>
+                            <w:pPr>
+                              <w:pStyle w:val="TableParagraph"/>
+                              <w:rPr>
+                                <w:rFonts w:ascii="Times New Roman" w:hAnsi="Times New Roman"/>
+                                <w:sz w:val="12"/>
+                              </w:rPr>
+                            </w:pPr>
+                            <w:r>
+                              <w:rPr>
+                                <w:rFonts w:ascii="Times New Roman" w:hAnsi="Times New Roman"/>
+                                <w:sz w:val="12"/>
+                              </w:rPr>
+                              <w:t>10</w:t>
+                            </w:r>
+                          </w:p>
+                        </w:tc>
+                        <w:tc>
+                          <w:tcPr>
+                            <w:tcW w:w="264" w:type="dxa"/>
+                            <w:tcBorders>
+                              <w:top w:val="single" w:sz="2" w:space="0" w:color="000000"/>
+                              <w:left w:val="single" w:sz="2" w:space="0" w:color="000000"/>
+                              <w:bottom w:val="single" w:sz="2" w:space="0" w:color="000000"/>
+                              <w:right w:val="single" w:sz="2" w:space="0" w:color="000000"/>
+                            </w:tcBorders>
+                          </w:tcPr>
+                          <w:p>
+                            <w:pPr>
+                              <w:pStyle w:val="TableParagraph"/>
+                              <w:rPr>
+                                <w:rFonts w:ascii="Times New Roman" w:hAnsi="Times New Roman"/>
+                                <w:sz w:val="12"/>
+                              </w:rPr>
+                            </w:pPr>
+                            <w:r>
+                              <w:rPr>
+                                <w:rFonts w:ascii="Times New Roman" w:hAnsi="Times New Roman"/>
+                                <w:sz w:val="12"/>
+                              </w:rPr>
+                              <w:t>51</w:t>
+                            </w:r>
+                          </w:p>
+                        </w:tc>
+                        <w:tc>
+                          <w:tcPr>
+                            <w:tcW w:w="260" w:type="dxa"/>
+                            <w:tcBorders>
+                              <w:top w:val="single" w:sz="2" w:space="0" w:color="000000"/>
+                              <w:left w:val="single" w:sz="2" w:space="0" w:color="000000"/>
+                              <w:bottom w:val="single" w:sz="2" w:space="0" w:color="000000"/>
+                              <w:right w:val="single" w:sz="2" w:space="0" w:color="000000"/>
+                            </w:tcBorders>
+                          </w:tcPr>
+                          <w:p>
+                            <w:pPr>
+                              <w:pStyle w:val="TableParagraph"/>
+                              <w:rPr>
+                                <w:rFonts w:ascii="Times New Roman" w:hAnsi="Times New Roman"/>
+                                <w:sz w:val="12"/>
+                              </w:rPr>
+                            </w:pPr>
+                            <w:r>
+                              <w:rPr>
+                                <w:rFonts w:ascii="Times New Roman" w:hAnsi="Times New Roman"/>
+                                <w:sz w:val="12"/>
+                              </w:rPr>
+                              <w:t>97</w:t>
+                            </w:r>
+                          </w:p>
+                        </w:tc>
+                        <w:tc>
+                          <w:tcPr>
+                            <w:tcW w:w="257" w:type="dxa"/>
+                            <w:tcBorders>
+                              <w:top w:val="single" w:sz="2" w:space="0" w:color="000000"/>
+                              <w:left w:val="single" w:sz="2" w:space="0" w:color="000000"/>
+                              <w:bottom w:val="single" w:sz="2" w:space="0" w:color="000000"/>
+                              <w:right w:val="single" w:sz="2" w:space="0" w:color="000000"/>
+                            </w:tcBorders>
+                          </w:tcPr>
+                          <w:p>
+                            <w:pPr>
+                              <w:pStyle w:val="TableParagraph"/>
+                              <w:rPr>
+                                <w:rFonts w:ascii="Times New Roman" w:hAnsi="Times New Roman"/>
+                                <w:sz w:val="12"/>
+                              </w:rPr>
+                            </w:pPr>
+                            <w:r>
+                              <w:rPr>
+                                <w:rFonts w:ascii="Times New Roman" w:hAnsi="Times New Roman"/>
+                                <w:sz w:val="12"/>
+                              </w:rPr>
+                              <w:t>54</w:t>
                             </w:r>
                           </w:p>
                         </w:tc>
@@ -16150,12 +16463,13 @@
                                 <w:rFonts w:ascii="Times New Roman" w:hAnsi="Times New Roman"/>
                                 <w:sz w:val="12"/>
                               </w:rPr>
+                              <w:t>11</w:t>
                             </w:r>
                           </w:p>
                         </w:tc>
                         <w:tc>
                           <w:tcPr>
-                            <w:tcW w:w="272" w:type="dxa"/>
+                            <w:tcW w:w="271" w:type="dxa"/>
                             <w:tcBorders>
                               <w:top w:val="single" w:sz="2" w:space="0" w:color="000000"/>
                               <w:left w:val="single" w:sz="2" w:space="0" w:color="000000"/>
@@ -16176,110 +16490,7 @@
                                 <w:rFonts w:ascii="Times New Roman" w:hAnsi="Times New Roman"/>
                                 <w:sz w:val="12"/>
                               </w:rPr>
-                            </w:r>
-                          </w:p>
-                        </w:tc>
-                        <w:tc>
-                          <w:tcPr>
-                            <w:tcW w:w="254" w:type="dxa"/>
-                            <w:tcBorders>
-                              <w:top w:val="single" w:sz="2" w:space="0" w:color="000000"/>
-                              <w:left w:val="single" w:sz="2" w:space="0" w:color="000000"/>
-                              <w:bottom w:val="single" w:sz="2" w:space="0" w:color="000000"/>
-                              <w:right w:val="single" w:sz="2" w:space="0" w:color="000000"/>
-                            </w:tcBorders>
-                          </w:tcPr>
-                          <w:p>
-                            <w:pPr>
-                              <w:pStyle w:val="TableParagraph"/>
-                              <w:rPr>
-                                <w:rFonts w:ascii="Times New Roman" w:hAnsi="Times New Roman"/>
-                                <w:sz w:val="12"/>
-                              </w:rPr>
-                            </w:pPr>
-                            <w:r>
-                              <w:rPr>
-                                <w:rFonts w:ascii="Times New Roman" w:hAnsi="Times New Roman"/>
-                                <w:sz w:val="12"/>
-                              </w:rPr>
-                            </w:r>
-                          </w:p>
-                        </w:tc>
-                        <w:tc>
-                          <w:tcPr>
-                            <w:tcW w:w="253" w:type="dxa"/>
-                            <w:tcBorders>
-                              <w:top w:val="single" w:sz="2" w:space="0" w:color="000000"/>
-                              <w:left w:val="single" w:sz="2" w:space="0" w:color="000000"/>
-                              <w:bottom w:val="single" w:sz="2" w:space="0" w:color="000000"/>
-                              <w:right w:val="single" w:sz="2" w:space="0" w:color="000000"/>
-                            </w:tcBorders>
-                          </w:tcPr>
-                          <w:p>
-                            <w:pPr>
-                              <w:pStyle w:val="TableParagraph"/>
-                              <w:rPr>
-                                <w:rFonts w:ascii="Times New Roman" w:hAnsi="Times New Roman"/>
-                                <w:sz w:val="12"/>
-                              </w:rPr>
-                            </w:pPr>
-                            <w:r>
-                              <w:rPr>
-                                <w:rFonts w:ascii="Times New Roman" w:hAnsi="Times New Roman"/>
-                                <w:sz w:val="12"/>
-                              </w:rPr>
-                            </w:r>
-                          </w:p>
-                        </w:tc>
-                        <w:tc>
-                          <w:tcPr>
-                            <w:tcW w:w="259" w:type="dxa"/>
-                            <w:tcBorders>
-                              <w:top w:val="single" w:sz="2" w:space="0" w:color="000000"/>
-                              <w:left w:val="single" w:sz="2" w:space="0" w:color="000000"/>
-                              <w:bottom w:val="single" w:sz="2" w:space="0" w:color="000000"/>
-                              <w:right w:val="single" w:sz="2" w:space="0" w:color="000000"/>
-                            </w:tcBorders>
-                          </w:tcPr>
-                          <w:p>
-                            <w:pPr>
-                              <w:pStyle w:val="TableParagraph"/>
-                              <w:rPr>
-                                <w:rFonts w:ascii="Times New Roman" w:hAnsi="Times New Roman"/>
-                                <w:sz w:val="12"/>
-                              </w:rPr>
-                            </w:pPr>
-                            <w:r>
-                              <w:rPr>
-                                <w:rFonts w:ascii="Times New Roman" w:hAnsi="Times New Roman"/>
-                                <w:sz w:val="12"/>
-                              </w:rPr>
-                            </w:r>
-                          </w:p>
-                        </w:tc>
-                        <w:tc>
-                          <w:tcPr>
-                            <w:tcW w:w="277" w:type="dxa"/>
-                            <w:tcBorders>
-                              <w:top w:val="single" w:sz="2" w:space="0" w:color="000000"/>
-                              <w:left w:val="single" w:sz="2" w:space="0" w:color="000000"/>
-                              <w:bottom w:val="single" w:sz="2" w:space="0" w:color="000000"/>
-                              <w:right w:val="single" w:sz="2" w:space="0" w:color="000000"/>
-                            </w:tcBorders>
-                          </w:tcPr>
-                          <w:p>
-                            <w:pPr>
-                              <w:pStyle w:val="TableParagraph"/>
-                              <w:rPr>
-                                <w:rFonts w:ascii="Times New Roman" w:hAnsi="Times New Roman"/>
-                                <w:sz w:val="12"/>
-                              </w:rPr>
-                            </w:pPr>
-                            <w:r>
-                              <w:rPr>
-                                <w:rFonts w:ascii="Times New Roman" w:hAnsi="Times New Roman"/>
-                                <w:sz w:val="12"/>
-                              </w:rPr>
+                              <w:t>57</w:t>
                             </w:r>
                           </w:p>
                         </w:tc>
@@ -16306,12 +16517,13 @@
                                 <w:rFonts w:ascii="Times New Roman" w:hAnsi="Times New Roman"/>
                                 <w:sz w:val="12"/>
                               </w:rPr>
+                              <w:t>7</w:t>
                             </w:r>
                           </w:p>
                         </w:tc>
                         <w:tc>
                           <w:tcPr>
-                            <w:tcW w:w="260" w:type="dxa"/>
+                            <w:tcW w:w="256" w:type="dxa"/>
                             <w:tcBorders>
                               <w:top w:val="single" w:sz="2" w:space="0" w:color="000000"/>
                               <w:left w:val="single" w:sz="2" w:space="0" w:color="000000"/>
@@ -16332,6 +16544,61 @@
                                 <w:rFonts w:ascii="Times New Roman" w:hAnsi="Times New Roman"/>
                                 <w:sz w:val="12"/>
                               </w:rPr>
+                              <w:t>59</w:t>
+                            </w:r>
+                          </w:p>
+                        </w:tc>
+                        <w:tc>
+                          <w:tcPr>
+                            <w:tcW w:w="262" w:type="dxa"/>
+                            <w:tcBorders>
+                              <w:top w:val="single" w:sz="2" w:space="0" w:color="000000"/>
+                              <w:left w:val="single" w:sz="2" w:space="0" w:color="000000"/>
+                              <w:bottom w:val="single" w:sz="2" w:space="0" w:color="000000"/>
+                              <w:right w:val="single" w:sz="2" w:space="0" w:color="000000"/>
+                            </w:tcBorders>
+                          </w:tcPr>
+                          <w:p>
+                            <w:pPr>
+                              <w:pStyle w:val="TableParagraph"/>
+                              <w:rPr>
+                                <w:rFonts w:ascii="Times New Roman" w:hAnsi="Times New Roman"/>
+                                <w:sz w:val="12"/>
+                              </w:rPr>
+                            </w:pPr>
+                            <w:r>
+                              <w:rPr>
+                                <w:rFonts w:ascii="Times New Roman" w:hAnsi="Times New Roman"/>
+                                <w:sz w:val="12"/>
+                              </w:rPr>
+                              <w:t>7</w:t>
+                            </w:r>
+                          </w:p>
+                        </w:tc>
+                        <w:tc>
+                          <w:tcPr>
+                            <w:tcW w:w="264" w:type="dxa"/>
+                            <w:tcBorders>
+                              <w:top w:val="single" w:sz="2" w:space="0" w:color="000000"/>
+                              <w:left w:val="single" w:sz="2" w:space="0" w:color="000000"/>
+                              <w:bottom w:val="single" w:sz="2" w:space="0" w:color="000000"/>
+                              <w:right w:val="single" w:sz="2" w:space="0" w:color="000000"/>
+                            </w:tcBorders>
+                          </w:tcPr>
+                          <w:p>
+                            <w:pPr>
+                              <w:pStyle w:val="TableParagraph"/>
+                              <w:rPr>
+                                <w:rFonts w:ascii="Times New Roman" w:hAnsi="Times New Roman"/>
+                                <w:sz w:val="12"/>
+                              </w:rPr>
+                            </w:pPr>
+                            <w:r>
+                              <w:rPr>
+                                <w:rFonts w:ascii="Times New Roman" w:hAnsi="Times New Roman"/>
+                                <w:sz w:val="12"/>
+                              </w:rPr>
+                              <w:t>62</w:t>
                             </w:r>
                           </w:p>
                         </w:tc>
@@ -16363,7 +16630,59 @@
                         </w:tc>
                         <w:tc>
                           <w:tcPr>
-                            <w:tcW w:w="260" w:type="dxa"/>
+                            <w:tcW w:w="262" w:type="dxa"/>
+                            <w:tcBorders>
+                              <w:top w:val="single" w:sz="2" w:space="0" w:color="000000"/>
+                              <w:left w:val="single" w:sz="2" w:space="0" w:color="000000"/>
+                              <w:bottom w:val="single" w:sz="2" w:space="0" w:color="000000"/>
+                              <w:right w:val="single" w:sz="2" w:space="0" w:color="000000"/>
+                            </w:tcBorders>
+                          </w:tcPr>
+                          <w:p>
+                            <w:pPr>
+                              <w:pStyle w:val="TableParagraph"/>
+                              <w:rPr>
+                                <w:rFonts w:ascii="Times New Roman" w:hAnsi="Times New Roman"/>
+                                <w:sz w:val="12"/>
+                              </w:rPr>
+                            </w:pPr>
+                            <w:r>
+                              <w:rPr>
+                                <w:rFonts w:ascii="Times New Roman" w:hAnsi="Times New Roman"/>
+                                <w:sz w:val="12"/>
+                              </w:rPr>
+                            </w:r>
+                          </w:p>
+                        </w:tc>
+                        <w:tc>
+                          <w:tcPr>
+                            <w:tcW w:w="264" w:type="dxa"/>
+                            <w:tcBorders>
+                              <w:top w:val="single" w:sz="2" w:space="0" w:color="000000"/>
+                              <w:left w:val="single" w:sz="2" w:space="0" w:color="000000"/>
+                              <w:bottom w:val="single" w:sz="2" w:space="0" w:color="000000"/>
+                              <w:right w:val="single" w:sz="2" w:space="0" w:color="000000"/>
+                            </w:tcBorders>
+                          </w:tcPr>
+                          <w:p>
+                            <w:pPr>
+                              <w:pStyle w:val="TableParagraph"/>
+                              <w:rPr>
+                                <w:rFonts w:ascii="Times New Roman" w:hAnsi="Times New Roman"/>
+                                <w:sz w:val="12"/>
+                              </w:rPr>
+                            </w:pPr>
+                            <w:r>
+                              <w:rPr>
+                                <w:rFonts w:ascii="Times New Roman" w:hAnsi="Times New Roman"/>
+                                <w:sz w:val="12"/>
+                              </w:rPr>
+                            </w:r>
+                          </w:p>
+                        </w:tc>
+                        <w:tc>
+                          <w:tcPr>
+                            <w:tcW w:w="262" w:type="dxa"/>
                             <w:tcBorders>
                               <w:top w:val="single" w:sz="2" w:space="0" w:color="000000"/>
                               <w:left w:val="single" w:sz="2" w:space="0" w:color="000000"/>
@@ -16415,293 +16734,7 @@
                         </w:tc>
                         <w:tc>
                           <w:tcPr>
-                            <w:tcW w:w="261" w:type="dxa"/>
-                            <w:tcBorders>
-                              <w:top w:val="single" w:sz="2" w:space="0" w:color="000000"/>
-                              <w:left w:val="single" w:sz="2" w:space="0" w:color="000000"/>
-                              <w:bottom w:val="single" w:sz="2" w:space="0" w:color="000000"/>
-                              <w:right w:val="single" w:sz="2" w:space="0" w:color="000000"/>
-                            </w:tcBorders>
-                          </w:tcPr>
-                          <w:p>
-                            <w:pPr>
-                              <w:pStyle w:val="TableParagraph"/>
-                              <w:rPr>
-                                <w:rFonts w:ascii="Times New Roman" w:hAnsi="Times New Roman"/>
-                                <w:sz w:val="12"/>
-                              </w:rPr>
-                            </w:pPr>
-                            <w:r>
-                              <w:rPr>
-                                <w:rFonts w:ascii="Times New Roman" w:hAnsi="Times New Roman"/>
-                                <w:sz w:val="12"/>
-                              </w:rPr>
-                            </w:r>
-                          </w:p>
-                        </w:tc>
-                        <w:tc>
-                          <w:tcPr>
-                            <w:tcW w:w="271" w:type="dxa"/>
-                            <w:tcBorders>
-                              <w:top w:val="single" w:sz="2" w:space="0" w:color="000000"/>
-                              <w:left w:val="single" w:sz="2" w:space="0" w:color="000000"/>
-                              <w:bottom w:val="single" w:sz="2" w:space="0" w:color="000000"/>
-                              <w:right w:val="single" w:sz="2" w:space="0" w:color="000000"/>
-                            </w:tcBorders>
-                          </w:tcPr>
-                          <w:p>
-                            <w:pPr>
-                              <w:pStyle w:val="TableParagraph"/>
-                              <w:rPr>
-                                <w:rFonts w:ascii="Times New Roman" w:hAnsi="Times New Roman"/>
-                                <w:sz w:val="12"/>
-                              </w:rPr>
-                            </w:pPr>
-                            <w:r>
-                              <w:rPr>
-                                <w:rFonts w:ascii="Times New Roman" w:hAnsi="Times New Roman"/>
-                                <w:sz w:val="12"/>
-                              </w:rPr>
-                            </w:r>
-                          </w:p>
-                        </w:tc>
-                        <w:tc>
-                          <w:tcPr>
-                            <w:tcW w:w="261" w:type="dxa"/>
-                            <w:tcBorders>
-                              <w:top w:val="single" w:sz="2" w:space="0" w:color="000000"/>
-                              <w:left w:val="single" w:sz="2" w:space="0" w:color="000000"/>
-                              <w:bottom w:val="single" w:sz="2" w:space="0" w:color="000000"/>
-                              <w:right w:val="single" w:sz="2" w:space="0" w:color="000000"/>
-                            </w:tcBorders>
-                          </w:tcPr>
-                          <w:p>
-                            <w:pPr>
-                              <w:pStyle w:val="TableParagraph"/>
-                              <w:rPr>
-                                <w:rFonts w:ascii="Times New Roman" w:hAnsi="Times New Roman"/>
-                                <w:sz w:val="12"/>
-                              </w:rPr>
-                            </w:pPr>
-                            <w:r>
-                              <w:rPr>
-                                <w:rFonts w:ascii="Times New Roman" w:hAnsi="Times New Roman"/>
-                                <w:sz w:val="12"/>
-                              </w:rPr>
-                            </w:r>
-                          </w:p>
-                        </w:tc>
-                        <w:tc>
-                          <w:tcPr>
-                            <w:tcW w:w="256" w:type="dxa"/>
-                            <w:tcBorders>
-                              <w:top w:val="single" w:sz="2" w:space="0" w:color="000000"/>
-                              <w:left w:val="single" w:sz="2" w:space="0" w:color="000000"/>
-                              <w:bottom w:val="single" w:sz="2" w:space="0" w:color="000000"/>
-                              <w:right w:val="single" w:sz="2" w:space="0" w:color="000000"/>
-                            </w:tcBorders>
-                          </w:tcPr>
-                          <w:p>
-                            <w:pPr>
-                              <w:pStyle w:val="TableParagraph"/>
-                              <w:rPr>
-                                <w:rFonts w:ascii="Times New Roman" w:hAnsi="Times New Roman"/>
-                                <w:sz w:val="12"/>
-                              </w:rPr>
-                            </w:pPr>
-                            <w:r>
-                              <w:rPr>
-                                <w:rFonts w:ascii="Times New Roman" w:hAnsi="Times New Roman"/>
-                                <w:sz w:val="12"/>
-                              </w:rPr>
-                            </w:r>
-                          </w:p>
-                        </w:tc>
-                        <w:tc>
-                          <w:tcPr>
-                            <w:tcW w:w="261" w:type="dxa"/>
-                            <w:tcBorders>
-                              <w:top w:val="single" w:sz="2" w:space="0" w:color="000000"/>
-                              <w:left w:val="single" w:sz="2" w:space="0" w:color="000000"/>
-                              <w:bottom w:val="single" w:sz="2" w:space="0" w:color="000000"/>
-                              <w:right w:val="single" w:sz="2" w:space="0" w:color="000000"/>
-                            </w:tcBorders>
-                          </w:tcPr>
-                          <w:p>
-                            <w:pPr>
-                              <w:pStyle w:val="TableParagraph"/>
-                              <w:rPr>
-                                <w:rFonts w:ascii="Times New Roman" w:hAnsi="Times New Roman"/>
-                                <w:sz w:val="12"/>
-                              </w:rPr>
-                            </w:pPr>
-                            <w:r>
-                              <w:rPr>
-                                <w:rFonts w:ascii="Times New Roman" w:hAnsi="Times New Roman"/>
-                                <w:sz w:val="12"/>
-                              </w:rPr>
-                            </w:r>
-                          </w:p>
-                        </w:tc>
-                        <w:tc>
-                          <w:tcPr>
-                            <w:tcW w:w="264" w:type="dxa"/>
-                            <w:tcBorders>
-                              <w:top w:val="single" w:sz="2" w:space="0" w:color="000000"/>
-                              <w:left w:val="single" w:sz="2" w:space="0" w:color="000000"/>
-                              <w:bottom w:val="single" w:sz="2" w:space="0" w:color="000000"/>
-                              <w:right w:val="single" w:sz="2" w:space="0" w:color="000000"/>
-                            </w:tcBorders>
-                          </w:tcPr>
-                          <w:p>
-                            <w:pPr>
-                              <w:pStyle w:val="TableParagraph"/>
-                              <w:rPr>
-                                <w:rFonts w:ascii="Times New Roman" w:hAnsi="Times New Roman"/>
-                                <w:sz w:val="12"/>
-                              </w:rPr>
-                            </w:pPr>
-                            <w:r>
-                              <w:rPr>
-                                <w:rFonts w:ascii="Times New Roman" w:hAnsi="Times New Roman"/>
-                                <w:sz w:val="12"/>
-                              </w:rPr>
-                            </w:r>
-                          </w:p>
-                        </w:tc>
-                        <w:tc>
-                          <w:tcPr>
-                            <w:tcW w:w="263" w:type="dxa"/>
-                            <w:tcBorders>
-                              <w:top w:val="single" w:sz="2" w:space="0" w:color="000000"/>
-                              <w:left w:val="single" w:sz="2" w:space="0" w:color="000000"/>
-                              <w:bottom w:val="single" w:sz="2" w:space="0" w:color="000000"/>
-                              <w:right w:val="single" w:sz="2" w:space="0" w:color="000000"/>
-                            </w:tcBorders>
-                          </w:tcPr>
-                          <w:p>
-                            <w:pPr>
-                              <w:pStyle w:val="TableParagraph"/>
-                              <w:rPr>
-                                <w:rFonts w:ascii="Times New Roman" w:hAnsi="Times New Roman"/>
-                                <w:sz w:val="12"/>
-                              </w:rPr>
-                            </w:pPr>
-                            <w:r>
-                              <w:rPr>
-                                <w:rFonts w:ascii="Times New Roman" w:hAnsi="Times New Roman"/>
-                                <w:sz w:val="12"/>
-                              </w:rPr>
-                            </w:r>
-                          </w:p>
-                        </w:tc>
-                        <w:tc>
-                          <w:tcPr>
-                            <w:tcW w:w="262" w:type="dxa"/>
-                            <w:tcBorders>
-                              <w:top w:val="single" w:sz="2" w:space="0" w:color="000000"/>
-                              <w:left w:val="single" w:sz="2" w:space="0" w:color="000000"/>
-                              <w:bottom w:val="single" w:sz="2" w:space="0" w:color="000000"/>
-                              <w:right w:val="single" w:sz="2" w:space="0" w:color="000000"/>
-                            </w:tcBorders>
-                          </w:tcPr>
-                          <w:p>
-                            <w:pPr>
-                              <w:pStyle w:val="TableParagraph"/>
-                              <w:rPr>
-                                <w:rFonts w:ascii="Times New Roman" w:hAnsi="Times New Roman"/>
-                                <w:sz w:val="12"/>
-                              </w:rPr>
-                            </w:pPr>
-                            <w:r>
-                              <w:rPr>
-                                <w:rFonts w:ascii="Times New Roman" w:hAnsi="Times New Roman"/>
-                                <w:sz w:val="12"/>
-                              </w:rPr>
-                            </w:r>
-                          </w:p>
-                        </w:tc>
-                        <w:tc>
-                          <w:tcPr>
-                            <w:tcW w:w="264" w:type="dxa"/>
-                            <w:tcBorders>
-                              <w:top w:val="single" w:sz="2" w:space="0" w:color="000000"/>
-                              <w:left w:val="single" w:sz="2" w:space="0" w:color="000000"/>
-                              <w:bottom w:val="single" w:sz="2" w:space="0" w:color="000000"/>
-                              <w:right w:val="single" w:sz="2" w:space="0" w:color="000000"/>
-                            </w:tcBorders>
-                          </w:tcPr>
-                          <w:p>
-                            <w:pPr>
-                              <w:pStyle w:val="TableParagraph"/>
-                              <w:rPr>
-                                <w:rFonts w:ascii="Times New Roman" w:hAnsi="Times New Roman"/>
-                                <w:sz w:val="12"/>
-                              </w:rPr>
-                            </w:pPr>
-                            <w:r>
-                              <w:rPr>
-                                <w:rFonts w:ascii="Times New Roman" w:hAnsi="Times New Roman"/>
-                                <w:sz w:val="12"/>
-                              </w:rPr>
-                            </w:r>
-                          </w:p>
-                        </w:tc>
-                        <w:tc>
-                          <w:tcPr>
-                            <w:tcW w:w="262" w:type="dxa"/>
-                            <w:tcBorders>
-                              <w:top w:val="single" w:sz="2" w:space="0" w:color="000000"/>
-                              <w:left w:val="single" w:sz="2" w:space="0" w:color="000000"/>
-                              <w:bottom w:val="single" w:sz="2" w:space="0" w:color="000000"/>
-                              <w:right w:val="single" w:sz="2" w:space="0" w:color="000000"/>
-                            </w:tcBorders>
-                          </w:tcPr>
-                          <w:p>
-                            <w:pPr>
-                              <w:pStyle w:val="TableParagraph"/>
-                              <w:rPr>
-                                <w:rFonts w:ascii="Times New Roman" w:hAnsi="Times New Roman"/>
-                                <w:sz w:val="12"/>
-                              </w:rPr>
-                            </w:pPr>
-                            <w:r>
-                              <w:rPr>
-                                <w:rFonts w:ascii="Times New Roman" w:hAnsi="Times New Roman"/>
-                                <w:sz w:val="12"/>
-                              </w:rPr>
-                            </w:r>
-                          </w:p>
-                        </w:tc>
-                        <w:tc>
-                          <w:tcPr>
-                            <w:tcW w:w="257" w:type="dxa"/>
-                            <w:tcBorders>
-                              <w:top w:val="single" w:sz="2" w:space="0" w:color="000000"/>
-                              <w:left w:val="single" w:sz="2" w:space="0" w:color="000000"/>
-                              <w:bottom w:val="single" w:sz="2" w:space="0" w:color="000000"/>
-                              <w:right w:val="single" w:sz="2" w:space="0" w:color="000000"/>
-                            </w:tcBorders>
-                          </w:tcPr>
-                          <w:p>
-                            <w:pPr>
-                              <w:pStyle w:val="TableParagraph"/>
-                              <w:rPr>
-                                <w:rFonts w:ascii="Times New Roman" w:hAnsi="Times New Roman"/>
-                                <w:sz w:val="12"/>
-                              </w:rPr>
-                            </w:pPr>
-                            <w:r>
-                              <w:rPr>
-                                <w:rFonts w:ascii="Times New Roman" w:hAnsi="Times New Roman"/>
-                                <w:sz w:val="12"/>
-                              </w:rPr>
-                            </w:r>
-                          </w:p>
-                        </w:tc>
-                        <w:tc>
-                          <w:tcPr>
-                            <w:tcW w:w="202" w:type="dxa"/>
+                            <w:tcW w:w="199" w:type="dxa"/>
                             <w:tcBorders>
                               <w:top w:val="single" w:sz="2" w:space="0" w:color="000000"/>
                               <w:left w:val="single" w:sz="2" w:space="0" w:color="000000"/>
@@ -16840,7 +16873,7 @@
                         </w:tc>
                         <w:tc>
                           <w:tcPr>
-                            <w:tcW w:w="539" w:type="dxa"/>
+                            <w:tcW w:w="540" w:type="dxa"/>
                             <w:gridSpan w:val="3"/>
                             <w:tcBorders>
                               <w:top w:val="single" w:sz="2" w:space="0" w:color="000000"/>
@@ -16867,7 +16900,7 @@
                         </w:tc>
                         <w:tc>
                           <w:tcPr>
-                            <w:tcW w:w="511" w:type="dxa"/>
+                            <w:tcW w:w="510" w:type="dxa"/>
                             <w:gridSpan w:val="2"/>
                             <w:tcBorders>
                               <w:top w:val="single" w:sz="2" w:space="0" w:color="000000"/>
@@ -16894,7 +16927,7 @@
                         </w:tc>
                         <w:tc>
                           <w:tcPr>
-                            <w:tcW w:w="527" w:type="dxa"/>
+                            <w:tcW w:w="528" w:type="dxa"/>
                             <w:gridSpan w:val="2"/>
                             <w:tcBorders>
                               <w:top w:val="single" w:sz="2" w:space="0" w:color="000000"/>
@@ -17002,7 +17035,7 @@
                         </w:tc>
                         <w:tc>
                           <w:tcPr>
-                            <w:tcW w:w="537" w:type="dxa"/>
+                            <w:tcW w:w="538" w:type="dxa"/>
                             <w:gridSpan w:val="2"/>
                             <w:tcBorders>
                               <w:top w:val="single" w:sz="2" w:space="0" w:color="000000"/>
@@ -17083,7 +17116,7 @@
                         </w:tc>
                         <w:tc>
                           <w:tcPr>
-                            <w:tcW w:w="532" w:type="dxa"/>
+                            <w:tcW w:w="533" w:type="dxa"/>
                             <w:gridSpan w:val="2"/>
                             <w:tcBorders>
                               <w:top w:val="single" w:sz="2" w:space="0" w:color="000000"/>
@@ -17110,7 +17143,34 @@
                         </w:tc>
                         <w:tc>
                           <w:tcPr>
-                            <w:tcW w:w="517" w:type="dxa"/>
+                            <w:tcW w:w="516" w:type="dxa"/>
+                            <w:gridSpan w:val="2"/>
+                            <w:tcBorders>
+                              <w:top w:val="single" w:sz="2" w:space="0" w:color="000000"/>
+                              <w:left w:val="single" w:sz="2" w:space="0" w:color="000000"/>
+                              <w:bottom w:val="single" w:sz="2" w:space="0" w:color="000000"/>
+                              <w:right w:val="single" w:sz="2" w:space="0" w:color="000000"/>
+                            </w:tcBorders>
+                          </w:tcPr>
+                          <w:p>
+                            <w:pPr>
+                              <w:pStyle w:val="TableParagraph"/>
+                              <w:rPr>
+                                <w:rFonts w:ascii="Times New Roman" w:hAnsi="Times New Roman"/>
+                                <w:sz w:val="12"/>
+                              </w:rPr>
+                            </w:pPr>
+                            <w:r>
+                              <w:rPr>
+                                <w:rFonts w:ascii="Times New Roman" w:hAnsi="Times New Roman"/>
+                                <w:sz w:val="12"/>
+                              </w:rPr>
+                            </w:r>
+                          </w:p>
+                        </w:tc>
+                        <w:tc>
+                          <w:tcPr>
+                            <w:tcW w:w="526" w:type="dxa"/>
                             <w:gridSpan w:val="2"/>
                             <w:tcBorders>
                               <w:top w:val="single" w:sz="2" w:space="0" w:color="000000"/>
@@ -17164,33 +17224,6 @@
                         </w:tc>
                         <w:tc>
                           <w:tcPr>
-                            <w:tcW w:w="525" w:type="dxa"/>
-                            <w:gridSpan w:val="2"/>
-                            <w:tcBorders>
-                              <w:top w:val="single" w:sz="2" w:space="0" w:color="000000"/>
-                              <w:left w:val="single" w:sz="2" w:space="0" w:color="000000"/>
-                              <w:bottom w:val="single" w:sz="2" w:space="0" w:color="000000"/>
-                              <w:right w:val="single" w:sz="2" w:space="0" w:color="000000"/>
-                            </w:tcBorders>
-                          </w:tcPr>
-                          <w:p>
-                            <w:pPr>
-                              <w:pStyle w:val="TableParagraph"/>
-                              <w:rPr>
-                                <w:rFonts w:ascii="Times New Roman" w:hAnsi="Times New Roman"/>
-                                <w:sz w:val="12"/>
-                              </w:rPr>
-                            </w:pPr>
-                            <w:r>
-                              <w:rPr>
-                                <w:rFonts w:ascii="Times New Roman" w:hAnsi="Times New Roman"/>
-                                <w:sz w:val="12"/>
-                              </w:rPr>
-                            </w:r>
-                          </w:p>
-                        </w:tc>
-                        <w:tc>
-                          <w:tcPr>
                             <w:tcW w:w="526" w:type="dxa"/>
                             <w:gridSpan w:val="2"/>
                             <w:tcBorders>
@@ -17218,7 +17251,7 @@
                         </w:tc>
                         <w:tc>
                           <w:tcPr>
-                            <w:tcW w:w="459" w:type="dxa"/>
+                            <w:tcW w:w="456" w:type="dxa"/>
                             <w:gridSpan w:val="2"/>
                             <w:tcBorders>
                               <w:top w:val="single" w:sz="2" w:space="0" w:color="000000"/>
@@ -17648,7 +17681,7 @@
             <w:col w:w="1393" w:space="490"/>
             <w:col w:w="906" w:space="886"/>
             <w:col w:w="951" w:space="3800"/>
-            <w:col w:w="1044"/>
+            <w:col w:w="1047"/>
           </w:cols>
           <w:formProt w:val="false"/>
           <w:textDirection w:val="lrTb"/>
@@ -17864,7 +17897,7 @@
         <w:pStyle w:val="BodyText"/>
         <w:widowControl w:val="false"/>
         <w:suppressAutoHyphens w:val="true"/>
-        <w:overflowPunct w:val="false"/>
+        <w:overflowPunct w:val="true"/>
         <w:bidi w:val="0"/>
         <w:spacing w:before="0" w:after="0"/>
         <w:ind w:hanging="0" w:left="720" w:right="0"/>
@@ -17894,7 +17927,7 @@
         <w:pStyle w:val="BodyText"/>
         <w:widowControl w:val="false"/>
         <w:suppressAutoHyphens w:val="true"/>
-        <w:overflowPunct w:val="false"/>
+        <w:overflowPunct w:val="true"/>
         <w:bidi w:val="0"/>
         <w:spacing w:before="0" w:after="0"/>
         <w:ind w:hanging="0" w:left="720" w:right="0"/>
@@ -18486,20 +18519,7 @@
           <w:sz w:val="20"/>
           <w:lang w:val="mk-MK"/>
         </w:rPr>
-        <w:t xml:space="preserve">Забелешка и потпис на главен судија: </w:t>
-      </w:r>
-    </w:p>
-    <w:p>
-      <w:pPr>
-        <w:pStyle w:val="BodyText"/>
-        <w:rPr>
-          <w:sz w:val="20"/>
-        </w:rPr>
-      </w:pPr>
-      <w:r>
-        <w:rPr>
-          <w:sz w:val="20"/>
-        </w:rPr>
+        <w:t>Забелешка и потпис на главен судија: Натпреварот одигран и организиран по ПФИ со одредени забелешки кои ги наведуваме во продолжение. Во 64 минута натпреварот беше прекинат бидејќи домашна екипа на ЖФК Борец остана со 6 играчи на терен, откако претходно во 61 минута се повреди играчот од домашната екипа со број 6, потоа во 62 минута играчот од домашната екипа со број 9 и во 64 минута играчот од домашната екипа со број 8. На денешниот натпревар беше присутен лекар од ЈЗУ Итна медицинска помош, но, лекарот не беше прикажан во комет записникот. Снимениот материјал ќе биде доставен од страна на домашната екипа во ФФМ во определениот временски период.</w:t>
       </w:r>
     </w:p>
     <w:p>
@@ -19003,7 +19023,7 @@
             <w:col w:w="1393" w:space="490"/>
             <w:col w:w="906" w:space="886"/>
             <w:col w:w="951" w:space="3800"/>
-            <w:col w:w="1044"/>
+            <w:col w:w="1047"/>
           </w:cols>
           <w:formProt w:val="false"/>
           <w:textDirection w:val="lrTb"/>
@@ -19288,9 +19308,9 @@
                         <a:avLst/>
                         <a:gdLst>
                           <a:gd name="textAreaLeft" fmla="*/ 0 w 3996000"/>
-                          <a:gd name="textAreaRight" fmla="*/ 4002840 w 3996000"/>
+                          <a:gd name="textAreaRight" fmla="*/ 4003200 w 3996000"/>
                           <a:gd name="textAreaTop" fmla="*/ 0 h 720"/>
-                          <a:gd name="textAreaBottom" fmla="*/ 1294920 h 720"/>
+                          <a:gd name="textAreaBottom" fmla="*/ 1942200 h 720"/>
                           <a:gd name="GluePoint1X" fmla=""/>
                           <a:gd name="GluePoint1Y" fmla=""/>
                           <a:gd name="GluePoint2X" fmla=""/>
@@ -19416,7 +19436,7 @@
                       <w:txbxContent>
                         <w:p>
                           <w:pPr>
-                            <w:pStyle w:val="FrameContents"/>
+                            <w:pStyle w:val="FrameContentsuser"/>
                             <w:spacing w:before="17" w:after="0"/>
                             <w:rPr>
                               <w:sz w:val="14"/>
@@ -19449,7 +19469,7 @@
                 <w:txbxContent>
                   <w:p>
                     <w:pPr>
-                      <w:pStyle w:val="FrameContents"/>
+                      <w:pStyle w:val="FrameContentsuser"/>
                       <w:spacing w:before="17" w:after="0"/>
                       <w:rPr>
                         <w:sz w:val="14"/>
@@ -19511,7 +19531,7 @@
                       <w:txbxContent>
                         <w:p>
                           <w:pPr>
-                            <w:pStyle w:val="FrameContents"/>
+                            <w:pStyle w:val="FrameContentsuser"/>
                             <w:spacing w:before="17" w:after="0"/>
                             <w:ind w:left="20"/>
                             <w:rPr>
@@ -19599,7 +19619,7 @@
                 <w:txbxContent>
                   <w:p>
                     <w:pPr>
-                      <w:pStyle w:val="FrameContents"/>
+                      <w:pStyle w:val="FrameContentsuser"/>
                       <w:spacing w:before="17" w:after="0"/>
                       <w:ind w:left="20"/>
                       <w:rPr>
@@ -19721,9 +19741,9 @@
                         <a:avLst/>
                         <a:gdLst>
                           <a:gd name="textAreaLeft" fmla="*/ 0 w 3996000"/>
-                          <a:gd name="textAreaRight" fmla="*/ 4002840 w 3996000"/>
+                          <a:gd name="textAreaRight" fmla="*/ 4003200 w 3996000"/>
                           <a:gd name="textAreaTop" fmla="*/ 0 h 720"/>
-                          <a:gd name="textAreaBottom" fmla="*/ 1294920 h 720"/>
+                          <a:gd name="textAreaBottom" fmla="*/ 1942200 h 720"/>
                           <a:gd name="GluePoint1X" fmla=""/>
                           <a:gd name="GluePoint1Y" fmla=""/>
                           <a:gd name="GluePoint2X" fmla=""/>
@@ -19849,7 +19869,7 @@
                       <w:txbxContent>
                         <w:p>
                           <w:pPr>
-                            <w:pStyle w:val="FrameContents"/>
+                            <w:pStyle w:val="FrameContentsuser"/>
                             <w:spacing w:before="17" w:after="0"/>
                             <w:rPr>
                               <w:sz w:val="14"/>
@@ -19882,7 +19902,7 @@
                 <w:txbxContent>
                   <w:p>
                     <w:pPr>
-                      <w:pStyle w:val="FrameContents"/>
+                      <w:pStyle w:val="FrameContentsuser"/>
                       <w:spacing w:before="17" w:after="0"/>
                       <w:rPr>
                         <w:sz w:val="14"/>
@@ -19944,7 +19964,7 @@
                       <w:txbxContent>
                         <w:p>
                           <w:pPr>
-                            <w:pStyle w:val="FrameContents"/>
+                            <w:pStyle w:val="FrameContentsuser"/>
                             <w:spacing w:before="17" w:after="0"/>
                             <w:ind w:left="20"/>
                             <w:rPr>
@@ -20032,7 +20052,7 @@
                 <w:txbxContent>
                   <w:p>
                     <w:pPr>
-                      <w:pStyle w:val="FrameContents"/>
+                      <w:pStyle w:val="FrameContentsuser"/>
                       <w:spacing w:before="17" w:after="0"/>
                       <w:ind w:left="20"/>
                       <w:rPr>
@@ -20168,9 +20188,9 @@
                         <a:avLst/>
                         <a:gdLst>
                           <a:gd name="textAreaLeft" fmla="*/ 0 w 3996000"/>
-                          <a:gd name="textAreaRight" fmla="*/ 4002840 w 3996000"/>
+                          <a:gd name="textAreaRight" fmla="*/ 4003200 w 3996000"/>
                           <a:gd name="textAreaTop" fmla="*/ 0 h 720"/>
-                          <a:gd name="textAreaBottom" fmla="*/ 1294920 h 720"/>
+                          <a:gd name="textAreaBottom" fmla="*/ 1942200 h 720"/>
                           <a:gd name="GluePoint1X" fmla=""/>
                           <a:gd name="GluePoint1Y" fmla=""/>
                           <a:gd name="GluePoint2X" fmla=""/>
@@ -20296,7 +20316,7 @@
                       <w:txbxContent>
                         <w:p>
                           <w:pPr>
-                            <w:pStyle w:val="FrameContents"/>
+                            <w:pStyle w:val="FrameContentsuser"/>
                             <w:spacing w:before="17" w:after="0"/>
                             <w:rPr>
                               <w:sz w:val="14"/>
@@ -20329,7 +20349,7 @@
                 <w:txbxContent>
                   <w:p>
                     <w:pPr>
-                      <w:pStyle w:val="FrameContents"/>
+                      <w:pStyle w:val="FrameContentsuser"/>
                       <w:spacing w:before="17" w:after="0"/>
                       <w:rPr>
                         <w:sz w:val="14"/>
@@ -20391,7 +20411,7 @@
                       <w:txbxContent>
                         <w:p>
                           <w:pPr>
-                            <w:pStyle w:val="FrameContents"/>
+                            <w:pStyle w:val="FrameContentsuser"/>
                             <w:spacing w:before="17" w:after="0"/>
                             <w:ind w:left="20"/>
                             <w:rPr>
@@ -20479,7 +20499,7 @@
                 <w:txbxContent>
                   <w:p>
                     <w:pPr>
-                      <w:pStyle w:val="FrameContents"/>
+                      <w:pStyle w:val="FrameContentsuser"/>
                       <w:spacing w:before="17" w:after="0"/>
                       <w:ind w:left="20"/>
                       <w:rPr>
@@ -20601,9 +20621,9 @@
                         <a:avLst/>
                         <a:gdLst>
                           <a:gd name="textAreaLeft" fmla="*/ 0 w 3996000"/>
-                          <a:gd name="textAreaRight" fmla="*/ 4002840 w 3996000"/>
+                          <a:gd name="textAreaRight" fmla="*/ 4003200 w 3996000"/>
                           <a:gd name="textAreaTop" fmla="*/ 0 h 720"/>
-                          <a:gd name="textAreaBottom" fmla="*/ 1294920 h 720"/>
+                          <a:gd name="textAreaBottom" fmla="*/ 1942200 h 720"/>
                           <a:gd name="GluePoint1X" fmla=""/>
                           <a:gd name="GluePoint1Y" fmla=""/>
                           <a:gd name="GluePoint2X" fmla=""/>
@@ -20729,7 +20749,7 @@
                       <w:txbxContent>
                         <w:p>
                           <w:pPr>
-                            <w:pStyle w:val="FrameContents"/>
+                            <w:pStyle w:val="FrameContentsuser"/>
                             <w:spacing w:before="17" w:after="0"/>
                             <w:rPr>
                               <w:sz w:val="14"/>
@@ -20762,7 +20782,7 @@
                 <w:txbxContent>
                   <w:p>
                     <w:pPr>
-                      <w:pStyle w:val="FrameContents"/>
+                      <w:pStyle w:val="FrameContentsuser"/>
                       <w:spacing w:before="17" w:after="0"/>
                       <w:rPr>
                         <w:sz w:val="14"/>
@@ -20824,7 +20844,7 @@
                       <w:txbxContent>
                         <w:p>
                           <w:pPr>
-                            <w:pStyle w:val="FrameContents"/>
+                            <w:pStyle w:val="FrameContentsuser"/>
                             <w:spacing w:before="17" w:after="0"/>
                             <w:ind w:left="20"/>
                             <w:rPr>
@@ -20912,7 +20932,7 @@
                 <w:txbxContent>
                   <w:p>
                     <w:pPr>
-                      <w:pStyle w:val="FrameContents"/>
+                      <w:pStyle w:val="FrameContentsuser"/>
                       <w:spacing w:before="17" w:after="0"/>
                       <w:ind w:left="20"/>
                       <w:rPr>
@@ -21295,7 +21315,7 @@
     <w:pPr>
       <w:widowControl w:val="false"/>
       <w:suppressAutoHyphens w:val="true"/>
-      <w:overflowPunct w:val="false"/>
+      <w:overflowPunct w:val="true"/>
       <w:bidi w:val="0"/>
       <w:spacing w:before="0" w:after="0"/>
       <w:jc w:val="left"/>
@@ -21473,15 +21493,15 @@
     </w:pPr>
     <w:rPr/>
   </w:style>
-  <w:style w:type="paragraph" w:styleId="FrameContents">
-    <w:name w:val="Frame Contents"/>
+  <w:style w:type="paragraph" w:styleId="FrameContentsuser">
+    <w:name w:val="Frame Contents (user)"/>
     <w:basedOn w:val="Normal"/>
     <w:qFormat/>
     <w:pPr/>
     <w:rPr/>
   </w:style>
-  <w:style w:type="paragraph" w:styleId="FrameContentsuser">
-    <w:name w:val="Frame Contents (user)"/>
+  <w:style w:type="paragraph" w:styleId="FrameContents">
+    <w:name w:val="Frame Contents"/>
     <w:basedOn w:val="Normal"/>
     <w:qFormat/>
     <w:pPr/>

--- a/zapisnik-komet.docx
+++ b/zapisnik-komet.docx
@@ -44,9 +44,9 @@
                           <a:avLst/>
                           <a:gdLst>
                             <a:gd name="textAreaLeft" fmla="*/ 0 w 3996000"/>
-                            <a:gd name="textAreaRight" fmla="*/ 4003200 w 3996000"/>
+                            <a:gd name="textAreaRight" fmla="*/ 4003560 w 3996000"/>
                             <a:gd name="textAreaTop" fmla="*/ 0 h 720"/>
-                            <a:gd name="textAreaBottom" fmla="*/ 1942200 h 720"/>
+                            <a:gd name="textAreaBottom" fmla="*/ 2913120 h 720"/>
                             <a:gd name="GluePoint1X" fmla=""/>
                             <a:gd name="GluePoint1Y" fmla=""/>
                             <a:gd name="GluePoint2X" fmla=""/>
@@ -208,7 +208,7 @@
         <w:pStyle w:val="Normal"/>
         <w:widowControl w:val="false"/>
         <w:suppressAutoHyphens w:val="true"/>
-        <w:overflowPunct w:val="true"/>
+        <w:overflowPunct w:val="false"/>
         <w:bidi w:val="0"/>
         <w:spacing w:before="0" w:after="0"/>
         <w:ind w:hanging="0" w:left="0" w:right="1620"/>
@@ -283,7 +283,7 @@
         <w:pStyle w:val="BodyText"/>
         <w:widowControl w:val="false"/>
         <w:suppressAutoHyphens w:val="true"/>
-        <w:overflowPunct w:val="true"/>
+        <w:overflowPunct w:val="false"/>
         <w:bidi w:val="0"/>
         <w:spacing w:before="137" w:after="0"/>
         <w:ind w:firstLine="1349" w:left="0" w:right="1889"/>
@@ -311,7 +311,7 @@
           <w:szCs w:val="20"/>
           <w:lang w:val="mk-MK"/>
         </w:rPr>
-        <w:t>ЖФК БОРЕЦ - ЖФК ТИВЕРИЈА БРЕРА АД</w:t>
+        <w:t>ЖФК Ускана - ЖФК ТИКВЕШАНКИ СМ</w:t>
       </w:r>
     </w:p>
     <w:p>
@@ -335,31 +335,7 @@
           <w:sz w:val="28"/>
           <w:szCs w:val="28"/>
         </w:rPr>
-        <w:t>16:0*</w:t>
-      </w:r>
-    </w:p>
-    <w:p>
-      <w:pPr>
-        <w:pStyle w:val="BodyText"/>
-        <w:spacing w:before="19" w:after="283"/>
-        <w:jc w:val="center"/>
-        <w:rPr>
-          <w:rFonts w:ascii="Arial" w:hAnsi="Arial" w:eastAsia="Arial" w:cs="Arial"/>
-          <w:b/>
-          <w:bCs/>
-          <w:sz w:val="16"/>
-          <w:szCs w:val="16"/>
-        </w:rPr>
-      </w:pPr>
-      <w:r>
-        <w:rPr>
-          <w:rFonts w:eastAsia="Arial" w:cs="Arial" w:ascii="Arial" w:hAnsi="Arial"/>
-          <w:b/>
-          <w:bCs/>
-          <w:sz w:val="16"/>
-          <w:szCs w:val="16"/>
-        </w:rPr>
-        <w:t>*службен резултат</w:t>
+        <w:t>3:0</w:t>
       </w:r>
     </w:p>
     <w:p>
@@ -393,7 +369,11 @@
       </w:r>
       <w:r>
         <w:rPr/>
-        <w:t>Датум/време: 08.10.2025 10:30</w:t>
+        <w:t xml:space="preserve">Датум/време: 23.10.2025 14:00 </w:t>
+      </w:r>
+      <w:r>
+        <w:rPr/>
+        <w:t>CEST</w:t>
       </w:r>
     </w:p>
     <w:p>
@@ -411,7 +391,7 @@
       </w:r>
       <w:r>
         <w:rPr/>
-        <w:t>Игралиште:  Градски стадион Велес / Велес</w:t>
+        <w:t>Игралиште:  Игралиште на АМС Кичево / Кичево </w:t>
       </w:r>
     </w:p>
     <w:p>
@@ -439,6 +419,17 @@
     <w:p>
       <w:pPr>
         <w:pStyle w:val="BodyText"/>
+        <w:spacing w:lineRule="auto" w:line="269" w:before="97" w:after="0"/>
+        <w:ind w:right="-1"/>
+        <w:rPr/>
+      </w:pPr>
+      <w:r>
+        <w:rPr/>
+      </w:r>
+    </w:p>
+    <w:p>
+      <w:pPr>
+        <w:pStyle w:val="BodyText"/>
         <w:spacing w:before="0" w:after="0"/>
         <w:ind w:left="667"/>
         <w:rPr>
@@ -463,7 +454,7 @@
           <w:sz w:val="10"/>
           <w:szCs w:val="10"/>
         </w:rPr>
-        <w:t>1/8Ф</w:t>
+        <w:t>6</w:t>
       </w:r>
     </w:p>
     <w:p>
@@ -482,7 +473,7 @@
         <w:pStyle w:val="BodyText"/>
         <w:widowControl w:val="false"/>
         <w:suppressAutoHyphens w:val="true"/>
-        <w:overflowPunct w:val="true"/>
+        <w:overflowPunct w:val="false"/>
         <w:bidi w:val="0"/>
         <w:spacing w:before="0" w:after="0"/>
         <w:ind w:hanging="0" w:left="0" w:right="1080"/>
@@ -509,7 +500,7 @@
           <w:spacing w:val="40"/>
           <w:w w:val="95"/>
         </w:rPr>
-        <w:t>Сениори</w:t>
+        <w:t>Кадети</w:t>
       </w:r>
     </w:p>
     <w:p>
@@ -517,7 +508,7 @@
         <w:pStyle w:val="BodyText"/>
         <w:widowControl w:val="false"/>
         <w:suppressAutoHyphens w:val="true"/>
-        <w:overflowPunct w:val="true"/>
+        <w:overflowPunct w:val="false"/>
         <w:bidi w:val="0"/>
         <w:spacing w:before="0" w:after="0"/>
         <w:ind w:hanging="0" w:left="0" w:right="1080"/>
@@ -554,8 +545,8 @@
           <w:pgMar w:left="280" w:right="280" w:gutter="0" w:header="0" w:top="360" w:footer="405" w:bottom="600"/>
           <w:cols w:num="3" w:equalWidth="false" w:sep="false">
             <w:col w:w="4741" w:space="40"/>
-            <w:col w:w="1258" w:space="708"/>
-            <w:col w:w="4597"/>
+            <w:col w:w="1257" w:space="708"/>
+            <w:col w:w="4598"/>
           </w:cols>
           <w:formProt w:val="false"/>
           <w:textDirection w:val="lrTb"/>
@@ -599,7 +590,7 @@
         <w:rPr>
           <w:u w:val="none"/>
         </w:rPr>
-        <w:t>: Рајчевска Ангела (Скопје)</w:t>
+        <w:t>: Зеќири Осман (Кичево)</w:t>
       </w:r>
       <w:r>
         <w:rPr/>
@@ -652,7 +643,7 @@
         <w:rPr>
           <w:sz w:val="16"/>
         </w:rPr>
-        <w:t>помошен: Димитријевиќ Дејан (Скопје)</w:t>
+        <w:t>помошен: Милошески Давид (Кичево)</w:t>
         <w:tab/>
       </w:r>
       <w:r>
@@ -721,7 +712,7 @@
           <w:sz w:val="16"/>
           <w:lang w:val="mk-MK"/>
         </w:rPr>
-        <w:t xml:space="preserve"> Николов Филип (Скопје)</w:t>
+        <w:t xml:space="preserve"> Ѓорѓијоски Никола (Кичево)</w:t>
       </w:r>
       <w:r>
         <w:rPr>
@@ -836,9 +827,9 @@
                           <a:avLst/>
                           <a:gdLst>
                             <a:gd name="textAreaLeft" fmla="*/ 0 w 3996000"/>
-                            <a:gd name="textAreaRight" fmla="*/ 4003200 w 3996000"/>
+                            <a:gd name="textAreaRight" fmla="*/ 4003560 w 3996000"/>
                             <a:gd name="textAreaTop" fmla="*/ 0 h 720"/>
-                            <a:gd name="textAreaBottom" fmla="*/ 1942200 h 720"/>
+                            <a:gd name="textAreaBottom" fmla="*/ 2913120 h 720"/>
                             <a:gd name="GluePoint1X" fmla=""/>
                             <a:gd name="GluePoint1Y" fmla=""/>
                             <a:gd name="GluePoint2X" fmla=""/>
@@ -897,7 +888,7 @@
           <w:u w:val="none"/>
           <w:lang w:val="mk-MK"/>
         </w:rPr>
-        <w:t xml:space="preserve"> Манасиев Горан (Велес)</w:t>
+        <w:t xml:space="preserve"> Јованоски Радован (с.Србјани, Кичево)</w:t>
       </w:r>
     </w:p>
     <w:p>
@@ -1309,14 +1300,16 @@
               <w:pStyle w:val="TableContents"/>
               <w:jc w:val="left"/>
               <w:rPr>
-                <w:sz w:val="14"/>
-              </w:rPr>
-            </w:pPr>
-            <w:r>
-              <w:rPr>
-                <w:sz w:val="14"/>
-              </w:rPr>
-              <w:t>12</w:t>
+                <w:rFonts w:ascii="Arial" w:hAnsi="Arial"/>
+                <w:sz w:val="14"/>
+              </w:rPr>
+            </w:pPr>
+            <w:r>
+              <w:rPr>
+                <w:rFonts w:ascii="Arial" w:hAnsi="Arial"/>
+                <w:sz w:val="14"/>
+              </w:rPr>
+              <w:t>1</w:t>
             </w:r>
           </w:p>
         </w:tc>
@@ -1335,14 +1328,16 @@
               <w:pStyle w:val="TableContents"/>
               <w:jc w:val="left"/>
               <w:rPr>
-                <w:sz w:val="14"/>
-              </w:rPr>
-            </w:pPr>
-            <w:r>
-              <w:rPr>
-                <w:sz w:val="14"/>
-              </w:rPr>
-              <w:t>Арсова Олгица Г</w:t>
+                <w:rFonts w:ascii="Arial" w:hAnsi="Arial"/>
+                <w:sz w:val="14"/>
+              </w:rPr>
+            </w:pPr>
+            <w:r>
+              <w:rPr>
+                <w:rFonts w:ascii="Arial" w:hAnsi="Arial"/>
+                <w:sz w:val="14"/>
+              </w:rPr>
+              <w:t>Сејдини Дорунтина Г К</w:t>
             </w:r>
           </w:p>
         </w:tc>
@@ -1361,14 +1356,16 @@
               <w:pStyle w:val="TableContents"/>
               <w:jc w:val="left"/>
               <w:rPr>
-                <w:sz w:val="14"/>
-              </w:rPr>
-            </w:pPr>
-            <w:r>
-              <w:rPr>
-                <w:sz w:val="14"/>
-              </w:rPr>
-              <w:t>112027</w:t>
+                <w:rFonts w:ascii="Arial" w:hAnsi="Arial"/>
+                <w:sz w:val="14"/>
+              </w:rPr>
+            </w:pPr>
+            <w:r>
+              <w:rPr>
+                <w:rFonts w:ascii="Arial" w:hAnsi="Arial"/>
+                <w:sz w:val="14"/>
+              </w:rPr>
+              <w:t>149491</w:t>
             </w:r>
           </w:p>
         </w:tc>
@@ -1495,14 +1492,16 @@
               <w:pStyle w:val="TableContents"/>
               <w:jc w:val="left"/>
               <w:rPr>
-                <w:sz w:val="14"/>
-              </w:rPr>
-            </w:pPr>
-            <w:r>
-              <w:rPr>
-                <w:sz w:val="14"/>
-              </w:rPr>
-              <w:t>18</w:t>
+                <w:rFonts w:ascii="Arial" w:hAnsi="Arial"/>
+                <w:sz w:val="14"/>
+              </w:rPr>
+            </w:pPr>
+            <w:r>
+              <w:rPr>
+                <w:rFonts w:ascii="Arial" w:hAnsi="Arial"/>
+                <w:sz w:val="14"/>
+              </w:rPr>
+              <w:t>1</w:t>
             </w:r>
           </w:p>
         </w:tc>
@@ -1521,14 +1520,16 @@
               <w:pStyle w:val="TableContents"/>
               <w:jc w:val="left"/>
               <w:rPr>
-                <w:sz w:val="14"/>
-              </w:rPr>
-            </w:pPr>
-            <w:r>
-              <w:rPr>
-                <w:sz w:val="14"/>
-              </w:rPr>
-              <w:t>Чакалова Марија Г</w:t>
+                <w:rFonts w:ascii="Arial" w:hAnsi="Arial"/>
+                <w:sz w:val="14"/>
+              </w:rPr>
+            </w:pPr>
+            <w:r>
+              <w:rPr>
+                <w:rFonts w:ascii="Arial" w:hAnsi="Arial"/>
+                <w:sz w:val="14"/>
+              </w:rPr>
+              <w:t>Аризанова Мариа Г</w:t>
             </w:r>
           </w:p>
         </w:tc>
@@ -1547,14 +1548,16 @@
               <w:pStyle w:val="TableContents"/>
               <w:jc w:val="left"/>
               <w:rPr>
-                <w:sz w:val="14"/>
-              </w:rPr>
-            </w:pPr>
-            <w:r>
-              <w:rPr>
-                <w:sz w:val="14"/>
-              </w:rPr>
-              <w:t>250775</w:t>
+                <w:rFonts w:ascii="Arial" w:hAnsi="Arial"/>
+                <w:sz w:val="14"/>
+              </w:rPr>
+            </w:pPr>
+            <w:r>
+              <w:rPr>
+                <w:rFonts w:ascii="Arial" w:hAnsi="Arial"/>
+                <w:sz w:val="14"/>
+              </w:rPr>
+              <w:t>263810</w:t>
             </w:r>
           </w:p>
         </w:tc>
@@ -1692,11 +1695,13 @@
               <w:pStyle w:val="TableContents"/>
               <w:jc w:val="left"/>
               <w:rPr>
-                <w:sz w:val="14"/>
-              </w:rPr>
-            </w:pPr>
-            <w:r>
-              <w:rPr>
+                <w:rFonts w:ascii="Arial" w:hAnsi="Arial"/>
+                <w:sz w:val="14"/>
+              </w:rPr>
+            </w:pPr>
+            <w:r>
+              <w:rPr>
+                <w:rFonts w:ascii="Arial" w:hAnsi="Arial"/>
                 <w:sz w:val="14"/>
               </w:rPr>
               <w:t>2</w:t>
@@ -1718,14 +1723,16 @@
               <w:pStyle w:val="TableContents"/>
               <w:jc w:val="left"/>
               <w:rPr>
-                <w:sz w:val="14"/>
-              </w:rPr>
-            </w:pPr>
-            <w:r>
-              <w:rPr>
-                <w:sz w:val="14"/>
-              </w:rPr>
-              <w:t>Јусуфова Ѓулизер</w:t>
+                <w:rFonts w:ascii="Arial" w:hAnsi="Arial"/>
+                <w:sz w:val="14"/>
+              </w:rPr>
+            </w:pPr>
+            <w:r>
+              <w:rPr>
+                <w:rFonts w:ascii="Arial" w:hAnsi="Arial"/>
+                <w:sz w:val="14"/>
+              </w:rPr>
+              <w:t>Арсланоска Арианеса</w:t>
             </w:r>
           </w:p>
         </w:tc>
@@ -1744,14 +1751,16 @@
               <w:pStyle w:val="TableContents"/>
               <w:jc w:val="left"/>
               <w:rPr>
-                <w:sz w:val="14"/>
-              </w:rPr>
-            </w:pPr>
-            <w:r>
-              <w:rPr>
-                <w:sz w:val="14"/>
-              </w:rPr>
-              <w:t>263555</w:t>
+                <w:rFonts w:ascii="Arial" w:hAnsi="Arial"/>
+                <w:sz w:val="14"/>
+              </w:rPr>
+            </w:pPr>
+            <w:r>
+              <w:rPr>
+                <w:rFonts w:ascii="Arial" w:hAnsi="Arial"/>
+                <w:sz w:val="14"/>
+              </w:rPr>
+              <w:t>269501</w:t>
             </w:r>
           </w:p>
         </w:tc>
@@ -1878,11 +1887,13 @@
               <w:pStyle w:val="TableContents"/>
               <w:jc w:val="left"/>
               <w:rPr>
-                <w:sz w:val="14"/>
-              </w:rPr>
-            </w:pPr>
-            <w:r>
-              <w:rPr>
+                <w:rFonts w:ascii="Arial" w:hAnsi="Arial"/>
+                <w:sz w:val="14"/>
+              </w:rPr>
+            </w:pPr>
+            <w:r>
+              <w:rPr>
+                <w:rFonts w:ascii="Arial" w:hAnsi="Arial"/>
                 <w:sz w:val="14"/>
               </w:rPr>
               <w:t>2</w:t>
@@ -1904,14 +1915,16 @@
               <w:pStyle w:val="TableContents"/>
               <w:jc w:val="left"/>
               <w:rPr>
-                <w:sz w:val="14"/>
-              </w:rPr>
-            </w:pPr>
-            <w:r>
-              <w:rPr>
-                <w:sz w:val="14"/>
-              </w:rPr>
-              <w:t>Димчова Ангела</w:t>
+                <w:rFonts w:ascii="Arial" w:hAnsi="Arial"/>
+                <w:sz w:val="14"/>
+              </w:rPr>
+            </w:pPr>
+            <w:r>
+              <w:rPr>
+                <w:rFonts w:ascii="Arial" w:hAnsi="Arial"/>
+                <w:sz w:val="14"/>
+              </w:rPr>
+              <w:t>Камчева Христина</w:t>
             </w:r>
           </w:p>
         </w:tc>
@@ -1930,14 +1943,16 @@
               <w:pStyle w:val="TableContents"/>
               <w:jc w:val="left"/>
               <w:rPr>
-                <w:sz w:val="14"/>
-              </w:rPr>
-            </w:pPr>
-            <w:r>
-              <w:rPr>
-                <w:sz w:val="14"/>
-              </w:rPr>
-              <w:t>145737</w:t>
+                <w:rFonts w:ascii="Arial" w:hAnsi="Arial"/>
+                <w:sz w:val="14"/>
+              </w:rPr>
+            </w:pPr>
+            <w:r>
+              <w:rPr>
+                <w:rFonts w:ascii="Arial" w:hAnsi="Arial"/>
+                <w:sz w:val="14"/>
+              </w:rPr>
+              <w:t>269480</w:t>
             </w:r>
           </w:p>
         </w:tc>
@@ -2075,11 +2090,13 @@
               <w:pStyle w:val="TableContents"/>
               <w:jc w:val="left"/>
               <w:rPr>
-                <w:sz w:val="14"/>
-              </w:rPr>
-            </w:pPr>
-            <w:r>
-              <w:rPr>
+                <w:rFonts w:ascii="Arial" w:hAnsi="Arial"/>
+                <w:sz w:val="14"/>
+              </w:rPr>
+            </w:pPr>
+            <w:r>
+              <w:rPr>
+                <w:rFonts w:ascii="Arial" w:hAnsi="Arial"/>
                 <w:sz w:val="14"/>
               </w:rPr>
               <w:t>3</w:t>
@@ -2101,14 +2118,16 @@
               <w:pStyle w:val="TableContents"/>
               <w:jc w:val="left"/>
               <w:rPr>
-                <w:sz w:val="14"/>
-              </w:rPr>
-            </w:pPr>
-            <w:r>
-              <w:rPr>
-                <w:sz w:val="14"/>
-              </w:rPr>
-              <w:t>Раденкова Јована</w:t>
+                <w:rFonts w:ascii="Arial" w:hAnsi="Arial"/>
+                <w:sz w:val="14"/>
+              </w:rPr>
+            </w:pPr>
+            <w:r>
+              <w:rPr>
+                <w:rFonts w:ascii="Arial" w:hAnsi="Arial"/>
+                <w:sz w:val="14"/>
+              </w:rPr>
+              <w:t>Ахмеди Луиза</w:t>
             </w:r>
           </w:p>
         </w:tc>
@@ -2127,14 +2146,16 @@
               <w:pStyle w:val="TableContents"/>
               <w:jc w:val="left"/>
               <w:rPr>
-                <w:sz w:val="14"/>
-              </w:rPr>
-            </w:pPr>
-            <w:r>
-              <w:rPr>
-                <w:sz w:val="14"/>
-              </w:rPr>
-              <w:t>145849</w:t>
+                <w:rFonts w:ascii="Arial" w:hAnsi="Arial"/>
+                <w:sz w:val="14"/>
+              </w:rPr>
+            </w:pPr>
+            <w:r>
+              <w:rPr>
+                <w:rFonts w:ascii="Arial" w:hAnsi="Arial"/>
+                <w:sz w:val="14"/>
+              </w:rPr>
+              <w:t>268343</w:t>
             </w:r>
           </w:p>
         </w:tc>
@@ -2261,11 +2282,13 @@
               <w:pStyle w:val="TableContents"/>
               <w:jc w:val="left"/>
               <w:rPr>
-                <w:sz w:val="14"/>
-              </w:rPr>
-            </w:pPr>
-            <w:r>
-              <w:rPr>
+                <w:rFonts w:ascii="Arial" w:hAnsi="Arial"/>
+                <w:sz w:val="14"/>
+              </w:rPr>
+            </w:pPr>
+            <w:r>
+              <w:rPr>
+                <w:rFonts w:ascii="Arial" w:hAnsi="Arial"/>
                 <w:sz w:val="14"/>
               </w:rPr>
               <w:t>3</w:t>
@@ -2287,14 +2310,16 @@
               <w:pStyle w:val="TableContents"/>
               <w:jc w:val="left"/>
               <w:rPr>
-                <w:sz w:val="14"/>
-              </w:rPr>
-            </w:pPr>
-            <w:r>
-              <w:rPr>
-                <w:sz w:val="14"/>
-              </w:rPr>
-              <w:t>Бошеска Ане</w:t>
+                <w:rFonts w:ascii="Arial" w:hAnsi="Arial"/>
+                <w:sz w:val="14"/>
+              </w:rPr>
+            </w:pPr>
+            <w:r>
+              <w:rPr>
+                <w:rFonts w:ascii="Arial" w:hAnsi="Arial"/>
+                <w:sz w:val="14"/>
+              </w:rPr>
+              <w:t>Павлова Теодора</w:t>
             </w:r>
           </w:p>
         </w:tc>
@@ -2313,14 +2338,16 @@
               <w:pStyle w:val="TableContents"/>
               <w:jc w:val="left"/>
               <w:rPr>
-                <w:sz w:val="14"/>
-              </w:rPr>
-            </w:pPr>
-            <w:r>
-              <w:rPr>
-                <w:sz w:val="14"/>
-              </w:rPr>
-              <w:t>112144</w:t>
+                <w:rFonts w:ascii="Arial" w:hAnsi="Arial"/>
+                <w:sz w:val="14"/>
+              </w:rPr>
+            </w:pPr>
+            <w:r>
+              <w:rPr>
+                <w:rFonts w:ascii="Arial" w:hAnsi="Arial"/>
+                <w:sz w:val="14"/>
+              </w:rPr>
+              <w:t>266232</w:t>
             </w:r>
           </w:p>
         </w:tc>
@@ -2458,11 +2485,13 @@
               <w:pStyle w:val="TableContents"/>
               <w:jc w:val="left"/>
               <w:rPr>
-                <w:sz w:val="14"/>
-              </w:rPr>
-            </w:pPr>
-            <w:r>
-              <w:rPr>
+                <w:rFonts w:ascii="Arial" w:hAnsi="Arial"/>
+                <w:sz w:val="14"/>
+              </w:rPr>
+            </w:pPr>
+            <w:r>
+              <w:rPr>
+                <w:rFonts w:ascii="Arial" w:hAnsi="Arial"/>
                 <w:sz w:val="14"/>
               </w:rPr>
               <w:t>4</w:t>
@@ -2484,14 +2513,16 @@
               <w:pStyle w:val="TableContents"/>
               <w:jc w:val="left"/>
               <w:rPr>
-                <w:sz w:val="14"/>
-              </w:rPr>
-            </w:pPr>
-            <w:r>
-              <w:rPr>
-                <w:sz w:val="14"/>
-              </w:rPr>
-              <w:t>Јовановска Мартина</w:t>
+                <w:rFonts w:ascii="Arial" w:hAnsi="Arial"/>
+                <w:sz w:val="14"/>
+              </w:rPr>
+            </w:pPr>
+            <w:r>
+              <w:rPr>
+                <w:rFonts w:ascii="Arial" w:hAnsi="Arial"/>
+                <w:sz w:val="14"/>
+              </w:rPr>
+              <w:t>Арслани Шаќире</w:t>
             </w:r>
           </w:p>
         </w:tc>
@@ -2510,14 +2541,16 @@
               <w:pStyle w:val="TableContents"/>
               <w:jc w:val="left"/>
               <w:rPr>
-                <w:sz w:val="14"/>
-              </w:rPr>
-            </w:pPr>
-            <w:r>
-              <w:rPr>
-                <w:sz w:val="14"/>
-              </w:rPr>
-              <w:t>141388</w:t>
+                <w:rFonts w:ascii="Arial" w:hAnsi="Arial"/>
+                <w:sz w:val="14"/>
+              </w:rPr>
+            </w:pPr>
+            <w:r>
+              <w:rPr>
+                <w:rFonts w:ascii="Arial" w:hAnsi="Arial"/>
+                <w:sz w:val="14"/>
+              </w:rPr>
+              <w:t>269502</w:t>
             </w:r>
           </w:p>
         </w:tc>
@@ -2644,14 +2677,16 @@
               <w:pStyle w:val="TableContents"/>
               <w:jc w:val="left"/>
               <w:rPr>
-                <w:sz w:val="14"/>
-              </w:rPr>
-            </w:pPr>
-            <w:r>
-              <w:rPr>
-                <w:sz w:val="14"/>
-              </w:rPr>
-              <w:t>6</w:t>
+                <w:rFonts w:ascii="Arial" w:hAnsi="Arial"/>
+                <w:sz w:val="14"/>
+              </w:rPr>
+            </w:pPr>
+            <w:r>
+              <w:rPr>
+                <w:rFonts w:ascii="Arial" w:hAnsi="Arial"/>
+                <w:sz w:val="14"/>
+              </w:rPr>
+              <w:t>4</w:t>
             </w:r>
           </w:p>
         </w:tc>
@@ -2670,14 +2705,16 @@
               <w:pStyle w:val="TableContents"/>
               <w:jc w:val="left"/>
               <w:rPr>
-                <w:sz w:val="14"/>
-              </w:rPr>
-            </w:pPr>
-            <w:r>
-              <w:rPr>
-                <w:sz w:val="14"/>
-              </w:rPr>
-              <w:t>Ѓорѓиева Слаѓана</w:t>
+                <w:rFonts w:ascii="Arial" w:hAnsi="Arial"/>
+                <w:sz w:val="14"/>
+              </w:rPr>
+            </w:pPr>
+            <w:r>
+              <w:rPr>
+                <w:rFonts w:ascii="Arial" w:hAnsi="Arial"/>
+                <w:sz w:val="14"/>
+              </w:rPr>
+              <w:t>Костова Кристина</w:t>
             </w:r>
           </w:p>
         </w:tc>
@@ -2696,14 +2733,16 @@
               <w:pStyle w:val="TableContents"/>
               <w:jc w:val="left"/>
               <w:rPr>
-                <w:sz w:val="14"/>
-              </w:rPr>
-            </w:pPr>
-            <w:r>
-              <w:rPr>
-                <w:sz w:val="14"/>
-              </w:rPr>
-              <w:t>137445</w:t>
+                <w:rFonts w:ascii="Arial" w:hAnsi="Arial"/>
+                <w:sz w:val="14"/>
+              </w:rPr>
+            </w:pPr>
+            <w:r>
+              <w:rPr>
+                <w:rFonts w:ascii="Arial" w:hAnsi="Arial"/>
+                <w:sz w:val="14"/>
+              </w:rPr>
+              <w:t>269484</w:t>
             </w:r>
           </w:p>
         </w:tc>
@@ -2841,11 +2880,13 @@
               <w:pStyle w:val="TableContents"/>
               <w:jc w:val="left"/>
               <w:rPr>
-                <w:sz w:val="14"/>
-              </w:rPr>
-            </w:pPr>
-            <w:r>
-              <w:rPr>
+                <w:rFonts w:ascii="Arial" w:hAnsi="Arial"/>
+                <w:sz w:val="14"/>
+              </w:rPr>
+            </w:pPr>
+            <w:r>
+              <w:rPr>
+                <w:rFonts w:ascii="Arial" w:hAnsi="Arial"/>
                 <w:sz w:val="14"/>
               </w:rPr>
               <w:t>5</w:t>
@@ -2867,14 +2908,16 @@
               <w:pStyle w:val="TableContents"/>
               <w:jc w:val="left"/>
               <w:rPr>
-                <w:sz w:val="14"/>
-              </w:rPr>
-            </w:pPr>
-            <w:r>
-              <w:rPr>
-                <w:sz w:val="14"/>
-              </w:rPr>
-              <w:t>Славевска Милена К</w:t>
+                <w:rFonts w:ascii="Arial" w:hAnsi="Arial"/>
+                <w:sz w:val="14"/>
+              </w:rPr>
+            </w:pPr>
+            <w:r>
+              <w:rPr>
+                <w:rFonts w:ascii="Arial" w:hAnsi="Arial"/>
+                <w:sz w:val="14"/>
+              </w:rPr>
+              <w:t>Расими Лура</w:t>
             </w:r>
           </w:p>
         </w:tc>
@@ -2893,14 +2936,16 @@
               <w:pStyle w:val="TableContents"/>
               <w:jc w:val="left"/>
               <w:rPr>
-                <w:sz w:val="14"/>
-              </w:rPr>
-            </w:pPr>
-            <w:r>
-              <w:rPr>
-                <w:sz w:val="14"/>
-              </w:rPr>
-              <w:t>249595</w:t>
+                <w:rFonts w:ascii="Arial" w:hAnsi="Arial"/>
+                <w:sz w:val="14"/>
+              </w:rPr>
+            </w:pPr>
+            <w:r>
+              <w:rPr>
+                <w:rFonts w:ascii="Arial" w:hAnsi="Arial"/>
+                <w:sz w:val="14"/>
+              </w:rPr>
+              <w:t>268362</w:t>
             </w:r>
           </w:p>
         </w:tc>
@@ -3027,14 +3072,16 @@
               <w:pStyle w:val="TableContents"/>
               <w:jc w:val="left"/>
               <w:rPr>
-                <w:sz w:val="14"/>
-              </w:rPr>
-            </w:pPr>
-            <w:r>
-              <w:rPr>
-                <w:sz w:val="14"/>
-              </w:rPr>
-              <w:t>7</w:t>
+                <w:rFonts w:ascii="Arial" w:hAnsi="Arial"/>
+                <w:sz w:val="14"/>
+              </w:rPr>
+            </w:pPr>
+            <w:r>
+              <w:rPr>
+                <w:rFonts w:ascii="Arial" w:hAnsi="Arial"/>
+                <w:sz w:val="14"/>
+              </w:rPr>
+              <w:t>5</w:t>
             </w:r>
           </w:p>
         </w:tc>
@@ -3053,14 +3100,16 @@
               <w:pStyle w:val="TableContents"/>
               <w:jc w:val="left"/>
               <w:rPr>
-                <w:sz w:val="14"/>
-              </w:rPr>
-            </w:pPr>
-            <w:r>
-              <w:rPr>
-                <w:sz w:val="14"/>
-              </w:rPr>
-              <w:t>Карпузовска Данче</w:t>
+                <w:rFonts w:ascii="Arial" w:hAnsi="Arial"/>
+                <w:sz w:val="14"/>
+              </w:rPr>
+            </w:pPr>
+            <w:r>
+              <w:rPr>
+                <w:rFonts w:ascii="Arial" w:hAnsi="Arial"/>
+                <w:sz w:val="14"/>
+              </w:rPr>
+              <w:t>Аџиева Александра К</w:t>
             </w:r>
           </w:p>
         </w:tc>
@@ -3079,14 +3128,16 @@
               <w:pStyle w:val="TableContents"/>
               <w:jc w:val="left"/>
               <w:rPr>
-                <w:sz w:val="14"/>
-              </w:rPr>
-            </w:pPr>
-            <w:r>
-              <w:rPr>
-                <w:sz w:val="14"/>
-              </w:rPr>
-              <w:t>120066</w:t>
+                <w:rFonts w:ascii="Arial" w:hAnsi="Arial"/>
+                <w:sz w:val="14"/>
+              </w:rPr>
+            </w:pPr>
+            <w:r>
+              <w:rPr>
+                <w:rFonts w:ascii="Arial" w:hAnsi="Arial"/>
+                <w:sz w:val="14"/>
+              </w:rPr>
+              <w:t>266557</w:t>
             </w:r>
           </w:p>
         </w:tc>
@@ -3224,11 +3275,13 @@
               <w:pStyle w:val="TableContents"/>
               <w:jc w:val="left"/>
               <w:rPr>
-                <w:sz w:val="14"/>
-              </w:rPr>
-            </w:pPr>
-            <w:r>
-              <w:rPr>
+                <w:rFonts w:ascii="Arial" w:hAnsi="Arial"/>
+                <w:sz w:val="14"/>
+              </w:rPr>
+            </w:pPr>
+            <w:r>
+              <w:rPr>
+                <w:rFonts w:ascii="Arial" w:hAnsi="Arial"/>
                 <w:sz w:val="14"/>
               </w:rPr>
               <w:t>6</w:t>
@@ -3250,14 +3303,16 @@
               <w:pStyle w:val="TableContents"/>
               <w:jc w:val="left"/>
               <w:rPr>
-                <w:sz w:val="14"/>
-              </w:rPr>
-            </w:pPr>
-            <w:r>
-              <w:rPr>
-                <w:sz w:val="14"/>
-              </w:rPr>
-              <w:t>Никова Јоана</w:t>
+                <w:rFonts w:ascii="Arial" w:hAnsi="Arial"/>
+                <w:sz w:val="14"/>
+              </w:rPr>
+            </w:pPr>
+            <w:r>
+              <w:rPr>
+                <w:rFonts w:ascii="Arial" w:hAnsi="Arial"/>
+                <w:sz w:val="14"/>
+              </w:rPr>
+              <w:t>Лика Јонида</w:t>
             </w:r>
           </w:p>
         </w:tc>
@@ -3276,14 +3331,16 @@
               <w:pStyle w:val="TableContents"/>
               <w:jc w:val="left"/>
               <w:rPr>
-                <w:sz w:val="14"/>
-              </w:rPr>
-            </w:pPr>
-            <w:r>
-              <w:rPr>
-                <w:sz w:val="14"/>
-              </w:rPr>
-              <w:t>132465</w:t>
+                <w:rFonts w:ascii="Arial" w:hAnsi="Arial"/>
+                <w:sz w:val="14"/>
+              </w:rPr>
+            </w:pPr>
+            <w:r>
+              <w:rPr>
+                <w:rFonts w:ascii="Arial" w:hAnsi="Arial"/>
+                <w:sz w:val="14"/>
+              </w:rPr>
+              <w:t>149490</w:t>
             </w:r>
           </w:p>
         </w:tc>
@@ -3410,14 +3467,16 @@
               <w:pStyle w:val="TableContents"/>
               <w:jc w:val="left"/>
               <w:rPr>
-                <w:sz w:val="14"/>
-              </w:rPr>
-            </w:pPr>
-            <w:r>
-              <w:rPr>
-                <w:sz w:val="14"/>
-              </w:rPr>
-              <w:t>8</w:t>
+                <w:rFonts w:ascii="Arial" w:hAnsi="Arial"/>
+                <w:sz w:val="14"/>
+              </w:rPr>
+            </w:pPr>
+            <w:r>
+              <w:rPr>
+                <w:rFonts w:ascii="Arial" w:hAnsi="Arial"/>
+                <w:sz w:val="14"/>
+              </w:rPr>
+              <w:t>6</w:t>
             </w:r>
           </w:p>
         </w:tc>
@@ -3436,14 +3495,16 @@
               <w:pStyle w:val="TableContents"/>
               <w:jc w:val="left"/>
               <w:rPr>
-                <w:sz w:val="14"/>
-              </w:rPr>
-            </w:pPr>
-            <w:r>
-              <w:rPr>
-                <w:sz w:val="14"/>
-              </w:rPr>
-              <w:t>Божинова Стефанија</w:t>
+                <w:rFonts w:ascii="Arial" w:hAnsi="Arial"/>
+                <w:sz w:val="14"/>
+              </w:rPr>
+            </w:pPr>
+            <w:r>
+              <w:rPr>
+                <w:rFonts w:ascii="Arial" w:hAnsi="Arial"/>
+                <w:sz w:val="14"/>
+              </w:rPr>
+              <w:t>Илиеска Марија</w:t>
             </w:r>
           </w:p>
         </w:tc>
@@ -3462,14 +3523,16 @@
               <w:pStyle w:val="TableContents"/>
               <w:jc w:val="left"/>
               <w:rPr>
-                <w:sz w:val="14"/>
-              </w:rPr>
-            </w:pPr>
-            <w:r>
-              <w:rPr>
-                <w:sz w:val="14"/>
-              </w:rPr>
-              <w:t>256519</w:t>
+                <w:rFonts w:ascii="Arial" w:hAnsi="Arial"/>
+                <w:sz w:val="14"/>
+              </w:rPr>
+            </w:pPr>
+            <w:r>
+              <w:rPr>
+                <w:rFonts w:ascii="Arial" w:hAnsi="Arial"/>
+                <w:sz w:val="14"/>
+              </w:rPr>
+              <w:t>270006</w:t>
             </w:r>
           </w:p>
         </w:tc>
@@ -3607,11 +3670,13 @@
               <w:pStyle w:val="TableContents"/>
               <w:jc w:val="left"/>
               <w:rPr>
-                <w:sz w:val="14"/>
-              </w:rPr>
-            </w:pPr>
-            <w:r>
-              <w:rPr>
+                <w:rFonts w:ascii="Arial" w:hAnsi="Arial"/>
+                <w:sz w:val="14"/>
+              </w:rPr>
+            </w:pPr>
+            <w:r>
+              <w:rPr>
+                <w:rFonts w:ascii="Arial" w:hAnsi="Arial"/>
                 <w:sz w:val="14"/>
               </w:rPr>
               <w:t>7</w:t>
@@ -3633,14 +3698,16 @@
               <w:pStyle w:val="TableContents"/>
               <w:jc w:val="left"/>
               <w:rPr>
-                <w:sz w:val="14"/>
-              </w:rPr>
-            </w:pPr>
-            <w:r>
-              <w:rPr>
-                <w:sz w:val="14"/>
-              </w:rPr>
-              <w:t>Гроздевска Јована</w:t>
+                <w:rFonts w:ascii="Arial" w:hAnsi="Arial"/>
+                <w:sz w:val="14"/>
+              </w:rPr>
+            </w:pPr>
+            <w:r>
+              <w:rPr>
+                <w:rFonts w:ascii="Arial" w:hAnsi="Arial"/>
+                <w:sz w:val="14"/>
+              </w:rPr>
+              <w:t>Арслани Арјана</w:t>
             </w:r>
           </w:p>
         </w:tc>
@@ -3659,14 +3726,16 @@
               <w:pStyle w:val="TableContents"/>
               <w:jc w:val="left"/>
               <w:rPr>
-                <w:sz w:val="14"/>
-              </w:rPr>
-            </w:pPr>
-            <w:r>
-              <w:rPr>
-                <w:sz w:val="14"/>
-              </w:rPr>
-              <w:t>129051</w:t>
+                <w:rFonts w:ascii="Arial" w:hAnsi="Arial"/>
+                <w:sz w:val="14"/>
+              </w:rPr>
+            </w:pPr>
+            <w:r>
+              <w:rPr>
+                <w:rFonts w:ascii="Arial" w:hAnsi="Arial"/>
+                <w:sz w:val="14"/>
+              </w:rPr>
+              <w:t>269500</w:t>
             </w:r>
           </w:p>
         </w:tc>
@@ -3793,14 +3862,16 @@
               <w:pStyle w:val="TableContents"/>
               <w:jc w:val="left"/>
               <w:rPr>
-                <w:sz w:val="14"/>
-              </w:rPr>
-            </w:pPr>
-            <w:r>
-              <w:rPr>
-                <w:sz w:val="14"/>
-              </w:rPr>
-              <w:t>10</w:t>
+                <w:rFonts w:ascii="Arial" w:hAnsi="Arial"/>
+                <w:sz w:val="14"/>
+              </w:rPr>
+            </w:pPr>
+            <w:r>
+              <w:rPr>
+                <w:rFonts w:ascii="Arial" w:hAnsi="Arial"/>
+                <w:sz w:val="14"/>
+              </w:rPr>
+              <w:t>7</w:t>
             </w:r>
           </w:p>
         </w:tc>
@@ -3819,14 +3890,16 @@
               <w:pStyle w:val="TableContents"/>
               <w:jc w:val="left"/>
               <w:rPr>
-                <w:sz w:val="14"/>
-              </w:rPr>
-            </w:pPr>
-            <w:r>
-              <w:rPr>
-                <w:sz w:val="14"/>
-              </w:rPr>
-              <w:t>Галабовска Теона К</w:t>
+                <w:rFonts w:ascii="Arial" w:hAnsi="Arial"/>
+                <w:sz w:val="14"/>
+              </w:rPr>
+            </w:pPr>
+            <w:r>
+              <w:rPr>
+                <w:rFonts w:ascii="Arial" w:hAnsi="Arial"/>
+                <w:sz w:val="14"/>
+              </w:rPr>
+              <w:t>Јанчева Наташа</w:t>
             </w:r>
           </w:p>
         </w:tc>
@@ -3845,14 +3918,16 @@
               <w:pStyle w:val="TableContents"/>
               <w:jc w:val="left"/>
               <w:rPr>
-                <w:sz w:val="14"/>
-              </w:rPr>
-            </w:pPr>
-            <w:r>
-              <w:rPr>
-                <w:sz w:val="14"/>
-              </w:rPr>
-              <w:t>105743</w:t>
+                <w:rFonts w:ascii="Arial" w:hAnsi="Arial"/>
+                <w:sz w:val="14"/>
+              </w:rPr>
+            </w:pPr>
+            <w:r>
+              <w:rPr>
+                <w:rFonts w:ascii="Arial" w:hAnsi="Arial"/>
+                <w:sz w:val="14"/>
+              </w:rPr>
+              <w:t>270948</w:t>
             </w:r>
           </w:p>
         </w:tc>
@@ -3990,11 +4065,13 @@
               <w:pStyle w:val="TableContents"/>
               <w:jc w:val="left"/>
               <w:rPr>
-                <w:sz w:val="14"/>
-              </w:rPr>
-            </w:pPr>
-            <w:r>
-              <w:rPr>
+                <w:rFonts w:ascii="Arial" w:hAnsi="Arial"/>
+                <w:sz w:val="14"/>
+              </w:rPr>
+            </w:pPr>
+            <w:r>
+              <w:rPr>
+                <w:rFonts w:ascii="Arial" w:hAnsi="Arial"/>
                 <w:sz w:val="14"/>
               </w:rPr>
               <w:t>8</w:t>
@@ -4016,14 +4093,16 @@
               <w:pStyle w:val="TableContents"/>
               <w:jc w:val="left"/>
               <w:rPr>
-                <w:sz w:val="14"/>
-              </w:rPr>
-            </w:pPr>
-            <w:r>
-              <w:rPr>
-                <w:sz w:val="14"/>
-              </w:rPr>
-              <w:t>Диковска Ивана</w:t>
+                <w:rFonts w:ascii="Arial" w:hAnsi="Arial"/>
+                <w:sz w:val="14"/>
+              </w:rPr>
+            </w:pPr>
+            <w:r>
+              <w:rPr>
+                <w:rFonts w:ascii="Arial" w:hAnsi="Arial"/>
+                <w:sz w:val="14"/>
+              </w:rPr>
+              <w:t>Имери Лијана</w:t>
             </w:r>
           </w:p>
         </w:tc>
@@ -4042,14 +4121,16 @@
               <w:pStyle w:val="TableContents"/>
               <w:jc w:val="left"/>
               <w:rPr>
-                <w:sz w:val="14"/>
-              </w:rPr>
-            </w:pPr>
-            <w:r>
-              <w:rPr>
-                <w:sz w:val="14"/>
-              </w:rPr>
-              <w:t>139241</w:t>
+                <w:rFonts w:ascii="Arial" w:hAnsi="Arial"/>
+                <w:sz w:val="14"/>
+              </w:rPr>
+            </w:pPr>
+            <w:r>
+              <w:rPr>
+                <w:rFonts w:ascii="Arial" w:hAnsi="Arial"/>
+                <w:sz w:val="14"/>
+              </w:rPr>
+              <w:t>255376</w:t>
             </w:r>
           </w:p>
         </w:tc>
@@ -4176,14 +4257,16 @@
               <w:pStyle w:val="TableContents"/>
               <w:jc w:val="left"/>
               <w:rPr>
-                <w:sz w:val="14"/>
-              </w:rPr>
-            </w:pPr>
-            <w:r>
-              <w:rPr>
-                <w:sz w:val="14"/>
-              </w:rPr>
-              <w:t>21</w:t>
+                <w:rFonts w:ascii="Arial" w:hAnsi="Arial"/>
+                <w:sz w:val="14"/>
+              </w:rPr>
+            </w:pPr>
+            <w:r>
+              <w:rPr>
+                <w:rFonts w:ascii="Arial" w:hAnsi="Arial"/>
+                <w:sz w:val="14"/>
+              </w:rPr>
+              <w:t>8</w:t>
             </w:r>
           </w:p>
         </w:tc>
@@ -4202,14 +4285,16 @@
               <w:pStyle w:val="TableContents"/>
               <w:jc w:val="left"/>
               <w:rPr>
-                <w:sz w:val="14"/>
-              </w:rPr>
-            </w:pPr>
-            <w:r>
-              <w:rPr>
-                <w:sz w:val="14"/>
-              </w:rPr>
-              <w:t>Василева Босилка</w:t>
+                <w:rFonts w:ascii="Arial" w:hAnsi="Arial"/>
+                <w:sz w:val="14"/>
+              </w:rPr>
+            </w:pPr>
+            <w:r>
+              <w:rPr>
+                <w:rFonts w:ascii="Arial" w:hAnsi="Arial"/>
+                <w:sz w:val="14"/>
+              </w:rPr>
+              <w:t>Хамза Рахела</w:t>
             </w:r>
           </w:p>
         </w:tc>
@@ -4228,14 +4313,16 @@
               <w:pStyle w:val="TableContents"/>
               <w:jc w:val="left"/>
               <w:rPr>
-                <w:sz w:val="14"/>
-              </w:rPr>
-            </w:pPr>
-            <w:r>
-              <w:rPr>
-                <w:sz w:val="14"/>
-              </w:rPr>
-              <w:t>250779</w:t>
+                <w:rFonts w:ascii="Arial" w:hAnsi="Arial"/>
+                <w:sz w:val="14"/>
+              </w:rPr>
+            </w:pPr>
+            <w:r>
+              <w:rPr>
+                <w:rFonts w:ascii="Arial" w:hAnsi="Arial"/>
+                <w:sz w:val="14"/>
+              </w:rPr>
+              <w:t>258931</w:t>
             </w:r>
           </w:p>
         </w:tc>
@@ -4373,11 +4460,13 @@
               <w:pStyle w:val="TableContents"/>
               <w:jc w:val="left"/>
               <w:rPr>
-                <w:sz w:val="14"/>
-              </w:rPr>
-            </w:pPr>
-            <w:r>
-              <w:rPr>
+                <w:rFonts w:ascii="Arial" w:hAnsi="Arial"/>
+                <w:sz w:val="14"/>
+              </w:rPr>
+            </w:pPr>
+            <w:r>
+              <w:rPr>
+                <w:rFonts w:ascii="Arial" w:hAnsi="Arial"/>
                 <w:sz w:val="14"/>
               </w:rPr>
               <w:t>9</w:t>
@@ -4399,14 +4488,16 @@
               <w:pStyle w:val="TableContents"/>
               <w:jc w:val="left"/>
               <w:rPr>
-                <w:sz w:val="14"/>
-              </w:rPr>
-            </w:pPr>
-            <w:r>
-              <w:rPr>
-                <w:sz w:val="14"/>
-              </w:rPr>
-              <w:t>Ѓорѓиева Магдалена</w:t>
+                <w:rFonts w:ascii="Arial" w:hAnsi="Arial"/>
+                <w:sz w:val="14"/>
+              </w:rPr>
+            </w:pPr>
+            <w:r>
+              <w:rPr>
+                <w:rFonts w:ascii="Arial" w:hAnsi="Arial"/>
+                <w:sz w:val="14"/>
+              </w:rPr>
+              <w:t>Балажи Исније</w:t>
             </w:r>
           </w:p>
         </w:tc>
@@ -4425,14 +4516,16 @@
               <w:pStyle w:val="TableContents"/>
               <w:jc w:val="left"/>
               <w:rPr>
-                <w:sz w:val="14"/>
-              </w:rPr>
-            </w:pPr>
-            <w:r>
-              <w:rPr>
-                <w:sz w:val="14"/>
-              </w:rPr>
-              <w:t>110856</w:t>
+                <w:rFonts w:ascii="Arial" w:hAnsi="Arial"/>
+                <w:sz w:val="14"/>
+              </w:rPr>
+            </w:pPr>
+            <w:r>
+              <w:rPr>
+                <w:rFonts w:ascii="Arial" w:hAnsi="Arial"/>
+                <w:sz w:val="14"/>
+              </w:rPr>
+              <w:t>259875</w:t>
             </w:r>
           </w:p>
         </w:tc>
@@ -4559,14 +4652,16 @@
               <w:pStyle w:val="TableContents"/>
               <w:jc w:val="left"/>
               <w:rPr>
-                <w:sz w:val="14"/>
-              </w:rPr>
-            </w:pPr>
-            <w:r>
-              <w:rPr>
-                <w:sz w:val="14"/>
-              </w:rPr>
-              <w:t>22</w:t>
+                <w:rFonts w:ascii="Arial" w:hAnsi="Arial"/>
+                <w:sz w:val="14"/>
+              </w:rPr>
+            </w:pPr>
+            <w:r>
+              <w:rPr>
+                <w:rFonts w:ascii="Arial" w:hAnsi="Arial"/>
+                <w:sz w:val="14"/>
+              </w:rPr>
+              <w:t>9</w:t>
             </w:r>
           </w:p>
         </w:tc>
@@ -4585,14 +4680,16 @@
               <w:pStyle w:val="TableContents"/>
               <w:jc w:val="left"/>
               <w:rPr>
-                <w:sz w:val="14"/>
-              </w:rPr>
-            </w:pPr>
-            <w:r>
-              <w:rPr>
-                <w:sz w:val="14"/>
-              </w:rPr>
-              <w:t>Илиева Ивана</w:t>
+                <w:rFonts w:ascii="Arial" w:hAnsi="Arial"/>
+                <w:sz w:val="14"/>
+              </w:rPr>
+            </w:pPr>
+            <w:r>
+              <w:rPr>
+                <w:rFonts w:ascii="Arial" w:hAnsi="Arial"/>
+                <w:sz w:val="14"/>
+              </w:rPr>
+              <w:t>Мегленова Кристина</w:t>
             </w:r>
           </w:p>
         </w:tc>
@@ -4611,14 +4708,16 @@
               <w:pStyle w:val="TableContents"/>
               <w:jc w:val="left"/>
               <w:rPr>
-                <w:sz w:val="14"/>
-              </w:rPr>
-            </w:pPr>
-            <w:r>
-              <w:rPr>
-                <w:sz w:val="14"/>
-              </w:rPr>
-              <w:t>250611</w:t>
+                <w:rFonts w:ascii="Arial" w:hAnsi="Arial"/>
+                <w:sz w:val="14"/>
+              </w:rPr>
+            </w:pPr>
+            <w:r>
+              <w:rPr>
+                <w:rFonts w:ascii="Arial" w:hAnsi="Arial"/>
+                <w:sz w:val="14"/>
+              </w:rPr>
+              <w:t>270003</w:t>
             </w:r>
           </w:p>
         </w:tc>
@@ -4756,11 +4855,16 @@
               <w:pStyle w:val="TableContents"/>
               <w:jc w:val="left"/>
               <w:rPr>
-                <w:sz w:val="14"/>
-              </w:rPr>
-            </w:pPr>
-            <w:r>
-              <w:rPr/>
+                <w:rFonts w:ascii="Arial" w:hAnsi="Arial"/>
+                <w:sz w:val="14"/>
+              </w:rPr>
+            </w:pPr>
+            <w:r>
+              <w:rPr>
+                <w:rFonts w:ascii="Arial" w:hAnsi="Arial"/>
+                <w:sz w:val="14"/>
+              </w:rPr>
+              <w:t>10</w:t>
             </w:r>
           </w:p>
         </w:tc>
@@ -4779,11 +4883,16 @@
               <w:pStyle w:val="TableContents"/>
               <w:jc w:val="left"/>
               <w:rPr>
-                <w:sz w:val="14"/>
-              </w:rPr>
-            </w:pPr>
-            <w:r>
-              <w:rPr/>
+                <w:rFonts w:ascii="Arial" w:hAnsi="Arial"/>
+                <w:sz w:val="14"/>
+              </w:rPr>
+            </w:pPr>
+            <w:r>
+              <w:rPr>
+                <w:rFonts w:ascii="Arial" w:hAnsi="Arial"/>
+                <w:sz w:val="14"/>
+              </w:rPr>
+              <w:t>Балажи Зелије</w:t>
             </w:r>
           </w:p>
         </w:tc>
@@ -4802,11 +4911,16 @@
               <w:pStyle w:val="TableContents"/>
               <w:jc w:val="left"/>
               <w:rPr>
-                <w:sz w:val="14"/>
-              </w:rPr>
-            </w:pPr>
-            <w:r>
-              <w:rPr/>
+                <w:rFonts w:ascii="Arial" w:hAnsi="Arial"/>
+                <w:sz w:val="14"/>
+              </w:rPr>
+            </w:pPr>
+            <w:r>
+              <w:rPr>
+                <w:rFonts w:ascii="Arial" w:hAnsi="Arial"/>
+                <w:sz w:val="14"/>
+              </w:rPr>
+              <w:t>259876</w:t>
             </w:r>
           </w:p>
         </w:tc>
@@ -4933,14 +5047,16 @@
               <w:pStyle w:val="TableContents"/>
               <w:jc w:val="left"/>
               <w:rPr>
-                <w:sz w:val="14"/>
-              </w:rPr>
-            </w:pPr>
-            <w:r>
-              <w:rPr>
-                <w:sz w:val="14"/>
-              </w:rPr>
-              <w:t>97</w:t>
+                <w:rFonts w:ascii="Arial" w:hAnsi="Arial"/>
+                <w:sz w:val="14"/>
+              </w:rPr>
+            </w:pPr>
+            <w:r>
+              <w:rPr>
+                <w:rFonts w:ascii="Arial" w:hAnsi="Arial"/>
+                <w:sz w:val="14"/>
+              </w:rPr>
+              <w:t>10</w:t>
             </w:r>
           </w:p>
         </w:tc>
@@ -4959,14 +5075,16 @@
               <w:pStyle w:val="TableContents"/>
               <w:jc w:val="left"/>
               <w:rPr>
-                <w:sz w:val="14"/>
-              </w:rPr>
-            </w:pPr>
-            <w:r>
-              <w:rPr>
-                <w:sz w:val="14"/>
-              </w:rPr>
-              <w:t>Пецева Розита</w:t>
+                <w:rFonts w:ascii="Arial" w:hAnsi="Arial"/>
+                <w:sz w:val="14"/>
+              </w:rPr>
+            </w:pPr>
+            <w:r>
+              <w:rPr>
+                <w:rFonts w:ascii="Arial" w:hAnsi="Arial"/>
+                <w:sz w:val="14"/>
+              </w:rPr>
+              <w:t>Настова Љубица</w:t>
             </w:r>
           </w:p>
         </w:tc>
@@ -4985,14 +5103,16 @@
               <w:pStyle w:val="TableContents"/>
               <w:jc w:val="left"/>
               <w:rPr>
-                <w:sz w:val="14"/>
-              </w:rPr>
-            </w:pPr>
-            <w:r>
-              <w:rPr>
-                <w:sz w:val="14"/>
-              </w:rPr>
-              <w:t>150751</w:t>
+                <w:rFonts w:ascii="Arial" w:hAnsi="Arial"/>
+                <w:sz w:val="14"/>
+              </w:rPr>
+            </w:pPr>
+            <w:r>
+              <w:rPr>
+                <w:rFonts w:ascii="Arial" w:hAnsi="Arial"/>
+                <w:sz w:val="14"/>
+              </w:rPr>
+              <w:t>269878</w:t>
             </w:r>
           </w:p>
         </w:tc>
@@ -5130,11 +5250,16 @@
               <w:pStyle w:val="TableContents"/>
               <w:jc w:val="left"/>
               <w:rPr>
-                <w:sz w:val="14"/>
-              </w:rPr>
-            </w:pPr>
-            <w:r>
-              <w:rPr/>
+                <w:rFonts w:ascii="Arial" w:hAnsi="Arial"/>
+                <w:sz w:val="14"/>
+              </w:rPr>
+            </w:pPr>
+            <w:r>
+              <w:rPr>
+                <w:rFonts w:ascii="Arial" w:hAnsi="Arial"/>
+                <w:sz w:val="14"/>
+              </w:rPr>
+              <w:t>11</w:t>
             </w:r>
           </w:p>
         </w:tc>
@@ -5153,11 +5278,16 @@
               <w:pStyle w:val="TableContents"/>
               <w:jc w:val="left"/>
               <w:rPr>
-                <w:sz w:val="14"/>
-              </w:rPr>
-            </w:pPr>
-            <w:r>
-              <w:rPr/>
+                <w:rFonts w:ascii="Arial" w:hAnsi="Arial"/>
+                <w:sz w:val="14"/>
+              </w:rPr>
+            </w:pPr>
+            <w:r>
+              <w:rPr>
+                <w:rFonts w:ascii="Arial" w:hAnsi="Arial"/>
+                <w:sz w:val="14"/>
+              </w:rPr>
+              <w:t>Алијоска Ајлин</w:t>
             </w:r>
           </w:p>
         </w:tc>
@@ -5176,11 +5306,16 @@
               <w:pStyle w:val="TableContents"/>
               <w:jc w:val="left"/>
               <w:rPr>
-                <w:sz w:val="14"/>
-              </w:rPr>
-            </w:pPr>
-            <w:r>
-              <w:rPr/>
+                <w:rFonts w:ascii="Arial" w:hAnsi="Arial"/>
+                <w:sz w:val="14"/>
+              </w:rPr>
+            </w:pPr>
+            <w:r>
+              <w:rPr>
+                <w:rFonts w:ascii="Arial" w:hAnsi="Arial"/>
+                <w:sz w:val="14"/>
+              </w:rPr>
+              <w:t>272365</w:t>
             </w:r>
           </w:p>
         </w:tc>
@@ -5307,14 +5442,16 @@
               <w:pStyle w:val="TableContents"/>
               <w:jc w:val="left"/>
               <w:rPr>
-                <w:sz w:val="14"/>
-              </w:rPr>
-            </w:pPr>
-            <w:r>
-              <w:rPr>
-                <w:sz w:val="14"/>
-              </w:rPr>
-              <w:t>99</w:t>
+                <w:rFonts w:ascii="Arial" w:hAnsi="Arial"/>
+                <w:sz w:val="14"/>
+              </w:rPr>
+            </w:pPr>
+            <w:r>
+              <w:rPr>
+                <w:rFonts w:ascii="Arial" w:hAnsi="Arial"/>
+                <w:sz w:val="14"/>
+              </w:rPr>
+              <w:t>11</w:t>
             </w:r>
           </w:p>
         </w:tc>
@@ -5333,14 +5470,16 @@
               <w:pStyle w:val="TableContents"/>
               <w:jc w:val="left"/>
               <w:rPr>
-                <w:sz w:val="14"/>
-              </w:rPr>
-            </w:pPr>
-            <w:r>
-              <w:rPr>
-                <w:sz w:val="14"/>
-              </w:rPr>
-              <w:t>Пржолева Леонтина</w:t>
+                <w:rFonts w:ascii="Arial" w:hAnsi="Arial"/>
+                <w:sz w:val="14"/>
+              </w:rPr>
+            </w:pPr>
+            <w:r>
+              <w:rPr>
+                <w:rFonts w:ascii="Arial" w:hAnsi="Arial"/>
+                <w:sz w:val="14"/>
+              </w:rPr>
+              <w:t>Ќимова Мила</w:t>
             </w:r>
           </w:p>
         </w:tc>
@@ -5359,14 +5498,16 @@
               <w:pStyle w:val="TableContents"/>
               <w:jc w:val="left"/>
               <w:rPr>
-                <w:sz w:val="14"/>
-              </w:rPr>
-            </w:pPr>
-            <w:r>
-              <w:rPr>
-                <w:sz w:val="14"/>
-              </w:rPr>
-              <w:t>250780</w:t>
+                <w:rFonts w:ascii="Arial" w:hAnsi="Arial"/>
+                <w:sz w:val="14"/>
+              </w:rPr>
+            </w:pPr>
+            <w:r>
+              <w:rPr>
+                <w:rFonts w:ascii="Arial" w:hAnsi="Arial"/>
+                <w:sz w:val="14"/>
+              </w:rPr>
+              <w:t>272630</w:t>
             </w:r>
           </w:p>
         </w:tc>
@@ -5544,11 +5685,16 @@
               <w:pStyle w:val="TableContents"/>
               <w:jc w:val="left"/>
               <w:rPr>
-                <w:sz w:val="14"/>
-              </w:rPr>
-            </w:pPr>
-            <w:r>
-              <w:rPr/>
+                <w:rFonts w:ascii="Arial" w:hAnsi="Arial"/>
+                <w:sz w:val="14"/>
+              </w:rPr>
+            </w:pPr>
+            <w:r>
+              <w:rPr>
+                <w:rFonts w:ascii="Arial" w:hAnsi="Arial"/>
+                <w:sz w:val="14"/>
+              </w:rPr>
+              <w:t>12</w:t>
             </w:r>
           </w:p>
         </w:tc>
@@ -5567,11 +5713,16 @@
               <w:pStyle w:val="TableContents"/>
               <w:jc w:val="left"/>
               <w:rPr>
-                <w:sz w:val="14"/>
-              </w:rPr>
-            </w:pPr>
-            <w:r>
-              <w:rPr/>
+                <w:rFonts w:ascii="Arial" w:hAnsi="Arial"/>
+                <w:sz w:val="14"/>
+              </w:rPr>
+            </w:pPr>
+            <w:r>
+              <w:rPr>
+                <w:rFonts w:ascii="Arial" w:hAnsi="Arial"/>
+                <w:sz w:val="14"/>
+              </w:rPr>
+              <w:t>Реџепи Рита</w:t>
             </w:r>
           </w:p>
         </w:tc>
@@ -5590,11 +5741,16 @@
               <w:pStyle w:val="TableContents"/>
               <w:jc w:val="left"/>
               <w:rPr>
-                <w:sz w:val="14"/>
-              </w:rPr>
-            </w:pPr>
-            <w:r>
-              <w:rPr/>
+                <w:rFonts w:ascii="Arial" w:hAnsi="Arial"/>
+                <w:sz w:val="14"/>
+              </w:rPr>
+            </w:pPr>
+            <w:r>
+              <w:rPr>
+                <w:rFonts w:ascii="Arial" w:hAnsi="Arial"/>
+                <w:sz w:val="14"/>
+              </w:rPr>
+              <w:t>268344</w:t>
             </w:r>
           </w:p>
         </w:tc>
@@ -5612,11 +5768,13 @@
             <w:pPr>
               <w:pStyle w:val="TableContents"/>
               <w:rPr>
-                <w:sz w:val="14"/>
-              </w:rPr>
-            </w:pPr>
-            <w:r>
-              <w:rPr>
+                <w:rFonts w:ascii="Arial" w:hAnsi="Arial"/>
+                <w:sz w:val="14"/>
+              </w:rPr>
+            </w:pPr>
+            <w:r>
+              <w:rPr>
+                <w:rFonts w:ascii="Arial" w:hAnsi="Arial"/>
                 <w:sz w:val="14"/>
               </w:rPr>
             </w:r>
@@ -5635,12 +5793,15 @@
           <w:p>
             <w:pPr>
               <w:pStyle w:val="TableContents"/>
-              <w:rPr>
-                <w:sz w:val="14"/>
-              </w:rPr>
-            </w:pPr>
-            <w:r>
-              <w:rPr>
+              <w:jc w:val="left"/>
+              <w:rPr>
+                <w:rFonts w:ascii="Arial" w:hAnsi="Arial"/>
+                <w:sz w:val="14"/>
+              </w:rPr>
+            </w:pPr>
+            <w:r>
+              <w:rPr>
+                <w:rFonts w:ascii="Arial" w:hAnsi="Arial"/>
                 <w:sz w:val="14"/>
               </w:rPr>
             </w:r>
@@ -5683,14 +5844,18 @@
           <w:p>
             <w:pPr>
               <w:pStyle w:val="TableContents"/>
-              <w:rPr>
-                <w:sz w:val="14"/>
-              </w:rPr>
-            </w:pPr>
-            <w:r>
-              <w:rPr>
-                <w:sz w:val="14"/>
-              </w:rPr>
+              <w:jc w:val="left"/>
+              <w:rPr>
+                <w:rFonts w:ascii="Arial" w:hAnsi="Arial"/>
+                <w:sz w:val="14"/>
+              </w:rPr>
+            </w:pPr>
+            <w:r>
+              <w:rPr>
+                <w:rFonts w:ascii="Arial" w:hAnsi="Arial"/>
+                <w:sz w:val="14"/>
+              </w:rPr>
+              <w:t>(7) 52</w:t>
             </w:r>
           </w:p>
         </w:tc>
@@ -5709,14 +5874,16 @@
               <w:pStyle w:val="TableContents"/>
               <w:jc w:val="left"/>
               <w:rPr>
-                <w:sz w:val="14"/>
-              </w:rPr>
-            </w:pPr>
-            <w:r>
-              <w:rPr>
-                <w:sz w:val="14"/>
-              </w:rPr>
-              <w:t>11</w:t>
+                <w:rFonts w:ascii="Arial" w:hAnsi="Arial"/>
+                <w:sz w:val="14"/>
+              </w:rPr>
+            </w:pPr>
+            <w:r>
+              <w:rPr>
+                <w:rFonts w:ascii="Arial" w:hAnsi="Arial"/>
+                <w:sz w:val="14"/>
+              </w:rPr>
+              <w:t>13</w:t>
             </w:r>
           </w:p>
         </w:tc>
@@ -5735,14 +5902,16 @@
               <w:pStyle w:val="TableContents"/>
               <w:jc w:val="left"/>
               <w:rPr>
-                <w:sz w:val="14"/>
-              </w:rPr>
-            </w:pPr>
-            <w:r>
-              <w:rPr>
-                <w:sz w:val="14"/>
-              </w:rPr>
-              <w:t>Петкова Викторија</w:t>
+                <w:rFonts w:ascii="Arial" w:hAnsi="Arial"/>
+                <w:sz w:val="14"/>
+              </w:rPr>
+            </w:pPr>
+            <w:r>
+              <w:rPr>
+                <w:rFonts w:ascii="Arial" w:hAnsi="Arial"/>
+                <w:sz w:val="14"/>
+              </w:rPr>
+              <w:t>Стојанова Александра</w:t>
             </w:r>
           </w:p>
         </w:tc>
@@ -5761,14 +5930,16 @@
               <w:pStyle w:val="TableContents"/>
               <w:jc w:val="left"/>
               <w:rPr>
-                <w:sz w:val="14"/>
-              </w:rPr>
-            </w:pPr>
-            <w:r>
-              <w:rPr>
-                <w:sz w:val="14"/>
-              </w:rPr>
-              <w:t>131521</w:t>
+                <w:rFonts w:ascii="Arial" w:hAnsi="Arial"/>
+                <w:sz w:val="14"/>
+              </w:rPr>
+            </w:pPr>
+            <w:r>
+              <w:rPr>
+                <w:rFonts w:ascii="Arial" w:hAnsi="Arial"/>
+                <w:sz w:val="14"/>
+              </w:rPr>
+              <w:t>270005</w:t>
             </w:r>
           </w:p>
         </w:tc>
@@ -5857,16 +6028,16 @@
           <w:p>
             <w:pPr>
               <w:pStyle w:val="TableContents"/>
-              <w:jc w:val="left"/>
-              <w:rPr>
-                <w:sz w:val="14"/>
-              </w:rPr>
-            </w:pPr>
-            <w:r>
-              <w:rPr>
-                <w:sz w:val="14"/>
-              </w:rPr>
-              <w:t>(3) 46</w:t>
+              <w:rPr>
+                <w:rFonts w:ascii="Arial" w:hAnsi="Arial"/>
+                <w:sz w:val="14"/>
+              </w:rPr>
+            </w:pPr>
+            <w:r>
+              <w:rPr>
+                <w:rFonts w:ascii="Arial" w:hAnsi="Arial"/>
+                <w:sz w:val="14"/>
+              </w:rPr>
             </w:r>
           </w:p>
         </w:tc>
@@ -5890,11 +6061,16 @@
               <w:pStyle w:val="TableContents"/>
               <w:jc w:val="left"/>
               <w:rPr>
-                <w:sz w:val="14"/>
-              </w:rPr>
-            </w:pPr>
-            <w:r>
-              <w:rPr/>
+                <w:rFonts w:ascii="Arial" w:hAnsi="Arial"/>
+                <w:sz w:val="14"/>
+              </w:rPr>
+            </w:pPr>
+            <w:r>
+              <w:rPr>
+                <w:rFonts w:ascii="Arial" w:hAnsi="Arial"/>
+                <w:sz w:val="14"/>
+              </w:rPr>
+              <w:t>13</w:t>
             </w:r>
           </w:p>
         </w:tc>
@@ -5913,11 +6089,16 @@
               <w:pStyle w:val="TableContents"/>
               <w:jc w:val="left"/>
               <w:rPr>
-                <w:sz w:val="14"/>
-              </w:rPr>
-            </w:pPr>
-            <w:r>
-              <w:rPr/>
+                <w:rFonts w:ascii="Arial" w:hAnsi="Arial"/>
+                <w:sz w:val="14"/>
+              </w:rPr>
+            </w:pPr>
+            <w:r>
+              <w:rPr>
+                <w:rFonts w:ascii="Arial" w:hAnsi="Arial"/>
+                <w:sz w:val="14"/>
+              </w:rPr>
+              <w:t>Беќири Ерина</w:t>
             </w:r>
           </w:p>
         </w:tc>
@@ -5936,11 +6117,16 @@
               <w:pStyle w:val="TableContents"/>
               <w:jc w:val="left"/>
               <w:rPr>
-                <w:sz w:val="14"/>
-              </w:rPr>
-            </w:pPr>
-            <w:r>
-              <w:rPr/>
+                <w:rFonts w:ascii="Arial" w:hAnsi="Arial"/>
+                <w:sz w:val="14"/>
+              </w:rPr>
+            </w:pPr>
+            <w:r>
+              <w:rPr>
+                <w:rFonts w:ascii="Arial" w:hAnsi="Arial"/>
+                <w:sz w:val="14"/>
+              </w:rPr>
+              <w:t>272363</w:t>
             </w:r>
           </w:p>
         </w:tc>
@@ -5958,11 +6144,13 @@
             <w:pPr>
               <w:pStyle w:val="TableContents"/>
               <w:rPr>
-                <w:sz w:val="14"/>
-              </w:rPr>
-            </w:pPr>
-            <w:r>
-              <w:rPr>
+                <w:rFonts w:ascii="Arial" w:hAnsi="Arial"/>
+                <w:sz w:val="14"/>
+              </w:rPr>
+            </w:pPr>
+            <w:r>
+              <w:rPr>
+                <w:rFonts w:ascii="Arial" w:hAnsi="Arial"/>
                 <w:sz w:val="14"/>
               </w:rPr>
             </w:r>
@@ -5981,12 +6169,15 @@
           <w:p>
             <w:pPr>
               <w:pStyle w:val="TableContents"/>
-              <w:rPr>
-                <w:sz w:val="14"/>
-              </w:rPr>
-            </w:pPr>
-            <w:r>
-              <w:rPr>
+              <w:jc w:val="left"/>
+              <w:rPr>
+                <w:rFonts w:ascii="Arial" w:hAnsi="Arial"/>
+                <w:sz w:val="14"/>
+              </w:rPr>
+            </w:pPr>
+            <w:r>
+              <w:rPr>
+                <w:rFonts w:ascii="Arial" w:hAnsi="Arial"/>
                 <w:sz w:val="14"/>
               </w:rPr>
             </w:r>
@@ -6029,14 +6220,18 @@
           <w:p>
             <w:pPr>
               <w:pStyle w:val="TableContents"/>
-              <w:rPr>
-                <w:sz w:val="14"/>
-              </w:rPr>
-            </w:pPr>
-            <w:r>
-              <w:rPr>
-                <w:sz w:val="14"/>
-              </w:rPr>
+              <w:jc w:val="left"/>
+              <w:rPr>
+                <w:rFonts w:ascii="Arial" w:hAnsi="Arial"/>
+                <w:sz w:val="14"/>
+              </w:rPr>
+            </w:pPr>
+            <w:r>
+              <w:rPr>
+                <w:rFonts w:ascii="Arial" w:hAnsi="Arial"/>
+                <w:sz w:val="14"/>
+              </w:rPr>
+              <w:t>(9) 49</w:t>
             </w:r>
           </w:p>
         </w:tc>
@@ -6055,14 +6250,16 @@
               <w:pStyle w:val="TableContents"/>
               <w:jc w:val="left"/>
               <w:rPr>
-                <w:sz w:val="14"/>
-              </w:rPr>
-            </w:pPr>
-            <w:r>
-              <w:rPr>
-                <w:sz w:val="14"/>
-              </w:rPr>
-              <w:t>17</w:t>
+                <w:rFonts w:ascii="Arial" w:hAnsi="Arial"/>
+                <w:sz w:val="14"/>
+              </w:rPr>
+            </w:pPr>
+            <w:r>
+              <w:rPr>
+                <w:rFonts w:ascii="Arial" w:hAnsi="Arial"/>
+                <w:sz w:val="14"/>
+              </w:rPr>
+              <w:t>14</w:t>
             </w:r>
           </w:p>
         </w:tc>
@@ -6081,14 +6278,16 @@
               <w:pStyle w:val="TableContents"/>
               <w:jc w:val="left"/>
               <w:rPr>
-                <w:sz w:val="14"/>
-              </w:rPr>
-            </w:pPr>
-            <w:r>
-              <w:rPr>
-                <w:sz w:val="14"/>
-              </w:rPr>
-              <w:t>Манасијевска Ива</w:t>
+                <w:rFonts w:ascii="Arial" w:hAnsi="Arial"/>
+                <w:sz w:val="14"/>
+              </w:rPr>
+            </w:pPr>
+            <w:r>
+              <w:rPr>
+                <w:rFonts w:ascii="Arial" w:hAnsi="Arial"/>
+                <w:sz w:val="14"/>
+              </w:rPr>
+              <w:t>Милкова Мелани</w:t>
             </w:r>
           </w:p>
         </w:tc>
@@ -6107,14 +6306,16 @@
               <w:pStyle w:val="TableContents"/>
               <w:jc w:val="left"/>
               <w:rPr>
-                <w:sz w:val="14"/>
-              </w:rPr>
-            </w:pPr>
-            <w:r>
-              <w:rPr>
-                <w:sz w:val="14"/>
-              </w:rPr>
-              <w:t>260192</w:t>
+                <w:rFonts w:ascii="Arial" w:hAnsi="Arial"/>
+                <w:sz w:val="14"/>
+              </w:rPr>
+            </w:pPr>
+            <w:r>
+              <w:rPr>
+                <w:rFonts w:ascii="Arial" w:hAnsi="Arial"/>
+                <w:sz w:val="14"/>
+              </w:rPr>
+              <w:t>271335</w:t>
             </w:r>
           </w:p>
         </w:tc>
@@ -6203,16 +6404,16 @@
           <w:p>
             <w:pPr>
               <w:pStyle w:val="TableContents"/>
-              <w:jc w:val="left"/>
-              <w:rPr>
-                <w:sz w:val="14"/>
-              </w:rPr>
-            </w:pPr>
-            <w:r>
-              <w:rPr>
-                <w:sz w:val="14"/>
-              </w:rPr>
-              <w:t>(6) 46</w:t>
+              <w:rPr>
+                <w:rFonts w:ascii="Arial" w:hAnsi="Arial"/>
+                <w:sz w:val="14"/>
+              </w:rPr>
+            </w:pPr>
+            <w:r>
+              <w:rPr>
+                <w:rFonts w:ascii="Arial" w:hAnsi="Arial"/>
+                <w:sz w:val="14"/>
+              </w:rPr>
             </w:r>
           </w:p>
         </w:tc>
@@ -6236,11 +6437,16 @@
               <w:pStyle w:val="TableContents"/>
               <w:jc w:val="left"/>
               <w:rPr>
-                <w:sz w:val="14"/>
-              </w:rPr>
-            </w:pPr>
-            <w:r>
-              <w:rPr/>
+                <w:rFonts w:ascii="Arial" w:hAnsi="Arial"/>
+                <w:sz w:val="14"/>
+              </w:rPr>
+            </w:pPr>
+            <w:r>
+              <w:rPr>
+                <w:rFonts w:ascii="Arial" w:hAnsi="Arial"/>
+                <w:sz w:val="14"/>
+              </w:rPr>
+              <w:t>14</w:t>
             </w:r>
           </w:p>
         </w:tc>
@@ -6259,11 +6465,16 @@
               <w:pStyle w:val="TableContents"/>
               <w:jc w:val="left"/>
               <w:rPr>
-                <w:sz w:val="14"/>
-              </w:rPr>
-            </w:pPr>
-            <w:r>
-              <w:rPr/>
+                <w:rFonts w:ascii="Arial" w:hAnsi="Arial"/>
+                <w:sz w:val="14"/>
+              </w:rPr>
+            </w:pPr>
+            <w:r>
+              <w:rPr>
+                <w:rFonts w:ascii="Arial" w:hAnsi="Arial"/>
+                <w:sz w:val="14"/>
+              </w:rPr>
+              <w:t>Сулејмани Блеона</w:t>
             </w:r>
           </w:p>
         </w:tc>
@@ -6282,11 +6493,16 @@
               <w:pStyle w:val="TableContents"/>
               <w:jc w:val="left"/>
               <w:rPr>
-                <w:sz w:val="14"/>
-              </w:rPr>
-            </w:pPr>
-            <w:r>
-              <w:rPr/>
+                <w:rFonts w:ascii="Arial" w:hAnsi="Arial"/>
+                <w:sz w:val="14"/>
+              </w:rPr>
+            </w:pPr>
+            <w:r>
+              <w:rPr>
+                <w:rFonts w:ascii="Arial" w:hAnsi="Arial"/>
+                <w:sz w:val="14"/>
+              </w:rPr>
+              <w:t>274489</w:t>
             </w:r>
           </w:p>
         </w:tc>
@@ -6304,11 +6520,13 @@
             <w:pPr>
               <w:pStyle w:val="TableContents"/>
               <w:rPr>
-                <w:sz w:val="14"/>
-              </w:rPr>
-            </w:pPr>
-            <w:r>
-              <w:rPr>
+                <w:rFonts w:ascii="Arial" w:hAnsi="Arial"/>
+                <w:sz w:val="14"/>
+              </w:rPr>
+            </w:pPr>
+            <w:r>
+              <w:rPr>
+                <w:rFonts w:ascii="Arial" w:hAnsi="Arial"/>
                 <w:sz w:val="14"/>
               </w:rPr>
             </w:r>
@@ -6328,11 +6546,13 @@
             <w:pPr>
               <w:pStyle w:val="TableContents"/>
               <w:rPr>
-                <w:sz w:val="14"/>
-              </w:rPr>
-            </w:pPr>
-            <w:r>
-              <w:rPr>
+                <w:rFonts w:ascii="Arial" w:hAnsi="Arial"/>
+                <w:sz w:val="14"/>
+              </w:rPr>
+            </w:pPr>
+            <w:r>
+              <w:rPr>
+                <w:rFonts w:ascii="Arial" w:hAnsi="Arial"/>
                 <w:sz w:val="14"/>
               </w:rPr>
             </w:r>
@@ -6375,13 +6595,16 @@
           <w:p>
             <w:pPr>
               <w:pStyle w:val="TableContents"/>
-              <w:jc w:val="left"/>
-              <w:rPr>
-                <w:sz w:val="14"/>
-              </w:rPr>
-            </w:pPr>
-            <w:r>
-              <w:rPr/>
+              <w:rPr>
+                <w:rFonts w:ascii="Arial" w:hAnsi="Arial"/>
+                <w:sz w:val="14"/>
+              </w:rPr>
+            </w:pPr>
+            <w:r>
+              <w:rPr>
+                <w:rFonts w:ascii="Arial" w:hAnsi="Arial"/>
+                <w:sz w:val="14"/>
+              </w:rPr>
             </w:r>
           </w:p>
         </w:tc>
@@ -6400,13 +6623,16 @@
               <w:pStyle w:val="TableContents"/>
               <w:jc w:val="left"/>
               <w:rPr>
-                <w:sz w:val="14"/>
-              </w:rPr>
-            </w:pPr>
-            <w:r>
-              <w:rPr>
-                <w:sz w:val="14"/>
-              </w:rPr>
+                <w:rFonts w:ascii="Arial" w:hAnsi="Arial"/>
+                <w:sz w:val="14"/>
+              </w:rPr>
+            </w:pPr>
+            <w:r>
+              <w:rPr>
+                <w:rFonts w:ascii="Arial" w:hAnsi="Arial"/>
+                <w:sz w:val="14"/>
+              </w:rPr>
+              <w:t>15</w:t>
             </w:r>
           </w:p>
         </w:tc>
@@ -6425,13 +6651,16 @@
               <w:pStyle w:val="TableContents"/>
               <w:jc w:val="left"/>
               <w:rPr>
-                <w:sz w:val="14"/>
-              </w:rPr>
-            </w:pPr>
-            <w:r>
-              <w:rPr>
-                <w:sz w:val="14"/>
-              </w:rPr>
+                <w:rFonts w:ascii="Arial" w:hAnsi="Arial"/>
+                <w:sz w:val="14"/>
+              </w:rPr>
+            </w:pPr>
+            <w:r>
+              <w:rPr>
+                <w:rFonts w:ascii="Arial" w:hAnsi="Arial"/>
+                <w:sz w:val="14"/>
+              </w:rPr>
+              <w:t>Илчева Светлана</w:t>
             </w:r>
           </w:p>
         </w:tc>
@@ -6450,13 +6679,16 @@
               <w:pStyle w:val="TableContents"/>
               <w:jc w:val="left"/>
               <w:rPr>
-                <w:sz w:val="14"/>
-              </w:rPr>
-            </w:pPr>
-            <w:r>
-              <w:rPr>
-                <w:sz w:val="14"/>
-              </w:rPr>
+                <w:rFonts w:ascii="Arial" w:hAnsi="Arial"/>
+                <w:sz w:val="14"/>
+              </w:rPr>
+            </w:pPr>
+            <w:r>
+              <w:rPr>
+                <w:rFonts w:ascii="Arial" w:hAnsi="Arial"/>
+                <w:sz w:val="14"/>
+              </w:rPr>
+              <w:t>250967</w:t>
             </w:r>
           </w:p>
         </w:tc>
@@ -6545,13 +6777,14 @@
           <w:p>
             <w:pPr>
               <w:pStyle w:val="TableContents"/>
-              <w:jc w:val="left"/>
-              <w:rPr>
-                <w:sz w:val="14"/>
-              </w:rPr>
-            </w:pPr>
-            <w:r>
-              <w:rPr>
+              <w:rPr>
+                <w:rFonts w:ascii="Arial" w:hAnsi="Arial"/>
+                <w:sz w:val="14"/>
+              </w:rPr>
+            </w:pPr>
+            <w:r>
+              <w:rPr>
+                <w:rFonts w:ascii="Arial" w:hAnsi="Arial"/>
                 <w:sz w:val="14"/>
               </w:rPr>
             </w:r>
@@ -6577,11 +6810,16 @@
               <w:pStyle w:val="TableContents"/>
               <w:jc w:val="left"/>
               <w:rPr>
-                <w:sz w:val="14"/>
-              </w:rPr>
-            </w:pPr>
-            <w:r>
-              <w:rPr/>
+                <w:rFonts w:ascii="Arial" w:hAnsi="Arial"/>
+                <w:sz w:val="14"/>
+              </w:rPr>
+            </w:pPr>
+            <w:r>
+              <w:rPr>
+                <w:rFonts w:ascii="Arial" w:hAnsi="Arial"/>
+                <w:sz w:val="14"/>
+              </w:rPr>
+              <w:t>15</w:t>
             </w:r>
           </w:p>
         </w:tc>
@@ -6600,11 +6838,16 @@
               <w:pStyle w:val="TableContents"/>
               <w:jc w:val="left"/>
               <w:rPr>
-                <w:sz w:val="14"/>
-              </w:rPr>
-            </w:pPr>
-            <w:r>
-              <w:rPr/>
+                <w:rFonts w:ascii="Arial" w:hAnsi="Arial"/>
+                <w:sz w:val="14"/>
+              </w:rPr>
+            </w:pPr>
+            <w:r>
+              <w:rPr>
+                <w:rFonts w:ascii="Arial" w:hAnsi="Arial"/>
+                <w:sz w:val="14"/>
+              </w:rPr>
+              <w:t>Шерифоска Елиф</w:t>
             </w:r>
           </w:p>
         </w:tc>
@@ -6623,11 +6866,16 @@
               <w:pStyle w:val="TableContents"/>
               <w:jc w:val="left"/>
               <w:rPr>
-                <w:sz w:val="14"/>
-              </w:rPr>
-            </w:pPr>
-            <w:r>
-              <w:rPr/>
+                <w:rFonts w:ascii="Arial" w:hAnsi="Arial"/>
+                <w:sz w:val="14"/>
+              </w:rPr>
+            </w:pPr>
+            <w:r>
+              <w:rPr>
+                <w:rFonts w:ascii="Arial" w:hAnsi="Arial"/>
+                <w:sz w:val="14"/>
+              </w:rPr>
+              <w:t>269533</w:t>
             </w:r>
           </w:p>
         </w:tc>
@@ -6645,11 +6893,13 @@
             <w:pPr>
               <w:pStyle w:val="TableContents"/>
               <w:rPr>
-                <w:sz w:val="14"/>
-              </w:rPr>
-            </w:pPr>
-            <w:r>
-              <w:rPr>
+                <w:rFonts w:ascii="Arial" w:hAnsi="Arial"/>
+                <w:sz w:val="14"/>
+              </w:rPr>
+            </w:pPr>
+            <w:r>
+              <w:rPr>
+                <w:rFonts w:ascii="Arial" w:hAnsi="Arial"/>
                 <w:sz w:val="14"/>
               </w:rPr>
             </w:r>
@@ -6668,12 +6918,15 @@
           <w:p>
             <w:pPr>
               <w:pStyle w:val="TableContents"/>
-              <w:rPr>
-                <w:sz w:val="14"/>
-              </w:rPr>
-            </w:pPr>
-            <w:r>
-              <w:rPr>
+              <w:jc w:val="left"/>
+              <w:rPr>
+                <w:rFonts w:ascii="Arial" w:hAnsi="Arial"/>
+                <w:sz w:val="14"/>
+              </w:rPr>
+            </w:pPr>
+            <w:r>
+              <w:rPr>
+                <w:rFonts w:ascii="Arial" w:hAnsi="Arial"/>
                 <w:sz w:val="14"/>
               </w:rPr>
             </w:r>
@@ -6718,11 +6971,16 @@
               <w:pStyle w:val="TableContents"/>
               <w:jc w:val="left"/>
               <w:rPr>
-                <w:sz w:val="14"/>
-              </w:rPr>
-            </w:pPr>
-            <w:r>
-              <w:rPr/>
+                <w:rFonts w:ascii="Arial" w:hAnsi="Arial"/>
+                <w:sz w:val="14"/>
+              </w:rPr>
+            </w:pPr>
+            <w:r>
+              <w:rPr>
+                <w:rFonts w:ascii="Arial" w:hAnsi="Arial"/>
+                <w:sz w:val="14"/>
+              </w:rPr>
+              <w:t>(3) 49</w:t>
             </w:r>
           </w:p>
         </w:tc>
@@ -6741,13 +6999,16 @@
               <w:pStyle w:val="TableContents"/>
               <w:jc w:val="left"/>
               <w:rPr>
-                <w:sz w:val="14"/>
-              </w:rPr>
-            </w:pPr>
-            <w:r>
-              <w:rPr>
-                <w:sz w:val="14"/>
-              </w:rPr>
+                <w:rFonts w:ascii="Arial" w:hAnsi="Arial"/>
+                <w:sz w:val="14"/>
+              </w:rPr>
+            </w:pPr>
+            <w:r>
+              <w:rPr>
+                <w:rFonts w:ascii="Arial" w:hAnsi="Arial"/>
+                <w:sz w:val="14"/>
+              </w:rPr>
+              <w:t>16</w:t>
             </w:r>
           </w:p>
         </w:tc>
@@ -6766,13 +7027,16 @@
               <w:pStyle w:val="TableContents"/>
               <w:jc w:val="left"/>
               <w:rPr>
-                <w:sz w:val="14"/>
-              </w:rPr>
-            </w:pPr>
-            <w:r>
-              <w:rPr>
-                <w:sz w:val="14"/>
-              </w:rPr>
+                <w:rFonts w:ascii="Arial" w:hAnsi="Arial"/>
+                <w:sz w:val="14"/>
+              </w:rPr>
+            </w:pPr>
+            <w:r>
+              <w:rPr>
+                <w:rFonts w:ascii="Arial" w:hAnsi="Arial"/>
+                <w:sz w:val="14"/>
+              </w:rPr>
+              <w:t>Ристова Милица</w:t>
             </w:r>
           </w:p>
         </w:tc>
@@ -6791,13 +7055,16 @@
               <w:pStyle w:val="TableContents"/>
               <w:jc w:val="left"/>
               <w:rPr>
-                <w:sz w:val="14"/>
-              </w:rPr>
-            </w:pPr>
-            <w:r>
-              <w:rPr>
-                <w:sz w:val="14"/>
-              </w:rPr>
+                <w:rFonts w:ascii="Arial" w:hAnsi="Arial"/>
+                <w:sz w:val="14"/>
+              </w:rPr>
+            </w:pPr>
+            <w:r>
+              <w:rPr>
+                <w:rFonts w:ascii="Arial" w:hAnsi="Arial"/>
+                <w:sz w:val="14"/>
+              </w:rPr>
+              <w:t>269481</w:t>
             </w:r>
           </w:p>
         </w:tc>
@@ -6886,14 +7153,18 @@
           <w:p>
             <w:pPr>
               <w:pStyle w:val="TableContents"/>
-              <w:rPr>
-                <w:sz w:val="14"/>
-              </w:rPr>
-            </w:pPr>
-            <w:r>
-              <w:rPr>
-                <w:sz w:val="14"/>
-              </w:rPr>
+              <w:jc w:val="left"/>
+              <w:rPr>
+                <w:rFonts w:ascii="Arial" w:hAnsi="Arial"/>
+                <w:sz w:val="14"/>
+              </w:rPr>
+            </w:pPr>
+            <w:r>
+              <w:rPr>
+                <w:rFonts w:ascii="Arial" w:hAnsi="Arial"/>
+                <w:sz w:val="14"/>
+              </w:rPr>
+              <w:t>(8) 51</w:t>
             </w:r>
           </w:p>
         </w:tc>
@@ -6917,13 +7188,16 @@
               <w:pStyle w:val="TableContents"/>
               <w:jc w:val="left"/>
               <w:rPr>
-                <w:sz w:val="14"/>
-              </w:rPr>
-            </w:pPr>
-            <w:r>
-              <w:rPr>
-                <w:sz w:val="14"/>
-              </w:rPr>
+                <w:rFonts w:ascii="Arial" w:hAnsi="Arial"/>
+                <w:sz w:val="14"/>
+              </w:rPr>
+            </w:pPr>
+            <w:r>
+              <w:rPr>
+                <w:rFonts w:ascii="Arial" w:hAnsi="Arial"/>
+                <w:sz w:val="14"/>
+              </w:rPr>
+              <w:t>16</w:t>
             </w:r>
           </w:p>
         </w:tc>
@@ -6942,13 +7216,16 @@
               <w:pStyle w:val="TableContents"/>
               <w:jc w:val="left"/>
               <w:rPr>
-                <w:sz w:val="14"/>
-              </w:rPr>
-            </w:pPr>
-            <w:r>
-              <w:rPr>
-                <w:sz w:val="14"/>
-              </w:rPr>
+                <w:rFonts w:ascii="Arial" w:hAnsi="Arial"/>
+                <w:sz w:val="14"/>
+              </w:rPr>
+            </w:pPr>
+            <w:r>
+              <w:rPr>
+                <w:rFonts w:ascii="Arial" w:hAnsi="Arial"/>
+                <w:sz w:val="14"/>
+              </w:rPr>
+              <w:t>Мехмеди Сара</w:t>
             </w:r>
           </w:p>
         </w:tc>
@@ -6967,13 +7244,16 @@
               <w:pStyle w:val="TableContents"/>
               <w:jc w:val="left"/>
               <w:rPr>
-                <w:sz w:val="14"/>
-              </w:rPr>
-            </w:pPr>
-            <w:r>
-              <w:rPr>
-                <w:sz w:val="14"/>
-              </w:rPr>
+                <w:rFonts w:ascii="Arial" w:hAnsi="Arial"/>
+                <w:sz w:val="14"/>
+              </w:rPr>
+            </w:pPr>
+            <w:r>
+              <w:rPr>
+                <w:rFonts w:ascii="Arial" w:hAnsi="Arial"/>
+                <w:sz w:val="14"/>
+              </w:rPr>
+              <w:t>272364</w:t>
             </w:r>
           </w:p>
         </w:tc>
@@ -6991,11 +7271,13 @@
             <w:pPr>
               <w:pStyle w:val="TableContents"/>
               <w:rPr>
-                <w:sz w:val="14"/>
-              </w:rPr>
-            </w:pPr>
-            <w:r>
-              <w:rPr>
+                <w:rFonts w:ascii="Arial" w:hAnsi="Arial"/>
+                <w:sz w:val="14"/>
+              </w:rPr>
+            </w:pPr>
+            <w:r>
+              <w:rPr>
+                <w:rFonts w:ascii="Arial" w:hAnsi="Arial"/>
                 <w:sz w:val="14"/>
               </w:rPr>
             </w:r>
@@ -7014,12 +7296,15 @@
           <w:p>
             <w:pPr>
               <w:pStyle w:val="TableContents"/>
-              <w:rPr>
-                <w:sz w:val="14"/>
-              </w:rPr>
-            </w:pPr>
-            <w:r>
-              <w:rPr>
+              <w:jc w:val="left"/>
+              <w:rPr>
+                <w:rFonts w:ascii="Arial" w:hAnsi="Arial"/>
+                <w:sz w:val="14"/>
+              </w:rPr>
+            </w:pPr>
+            <w:r>
+              <w:rPr>
+                <w:rFonts w:ascii="Arial" w:hAnsi="Arial"/>
                 <w:sz w:val="14"/>
               </w:rPr>
             </w:r>
@@ -7064,13 +7349,16 @@
               <w:pStyle w:val="TableContents"/>
               <w:jc w:val="left"/>
               <w:rPr>
-                <w:sz w:val="14"/>
-              </w:rPr>
-            </w:pPr>
-            <w:r>
-              <w:rPr>
-                <w:sz w:val="14"/>
-              </w:rPr>
+                <w:rFonts w:ascii="Arial" w:hAnsi="Arial"/>
+                <w:sz w:val="14"/>
+              </w:rPr>
+            </w:pPr>
+            <w:r>
+              <w:rPr>
+                <w:rFonts w:ascii="Arial" w:hAnsi="Arial"/>
+                <w:sz w:val="14"/>
+              </w:rPr>
+              <w:t>(5) 52</w:t>
             </w:r>
           </w:p>
         </w:tc>
@@ -7089,13 +7377,16 @@
               <w:pStyle w:val="TableContents"/>
               <w:jc w:val="left"/>
               <w:rPr>
-                <w:sz w:val="14"/>
-              </w:rPr>
-            </w:pPr>
-            <w:r>
-              <w:rPr>
-                <w:sz w:val="14"/>
-              </w:rPr>
+                <w:rFonts w:ascii="Arial" w:hAnsi="Arial"/>
+                <w:sz w:val="14"/>
+              </w:rPr>
+            </w:pPr>
+            <w:r>
+              <w:rPr>
+                <w:rFonts w:ascii="Arial" w:hAnsi="Arial"/>
+                <w:sz w:val="14"/>
+              </w:rPr>
+              <w:t>17</w:t>
             </w:r>
           </w:p>
         </w:tc>
@@ -7114,13 +7405,16 @@
               <w:pStyle w:val="TableContents"/>
               <w:jc w:val="left"/>
               <w:rPr>
-                <w:sz w:val="14"/>
-              </w:rPr>
-            </w:pPr>
-            <w:r>
-              <w:rPr>
-                <w:sz w:val="14"/>
-              </w:rPr>
+                <w:rFonts w:ascii="Arial" w:hAnsi="Arial"/>
+                <w:sz w:val="14"/>
+              </w:rPr>
+            </w:pPr>
+            <w:r>
+              <w:rPr>
+                <w:rFonts w:ascii="Arial" w:hAnsi="Arial"/>
+                <w:sz w:val="14"/>
+              </w:rPr>
+              <w:t>Ристова Викторија</w:t>
             </w:r>
           </w:p>
         </w:tc>
@@ -7139,13 +7433,16 @@
               <w:pStyle w:val="TableContents"/>
               <w:jc w:val="left"/>
               <w:rPr>
-                <w:sz w:val="14"/>
-              </w:rPr>
-            </w:pPr>
-            <w:r>
-              <w:rPr>
-                <w:sz w:val="14"/>
-              </w:rPr>
+                <w:rFonts w:ascii="Arial" w:hAnsi="Arial"/>
+                <w:sz w:val="14"/>
+              </w:rPr>
+            </w:pPr>
+            <w:r>
+              <w:rPr>
+                <w:rFonts w:ascii="Arial" w:hAnsi="Arial"/>
+                <w:sz w:val="14"/>
+              </w:rPr>
+              <w:t>269485</w:t>
             </w:r>
           </w:p>
         </w:tc>
@@ -7234,14 +7531,18 @@
           <w:p>
             <w:pPr>
               <w:pStyle w:val="TableContents"/>
-              <w:rPr>
-                <w:sz w:val="14"/>
-              </w:rPr>
-            </w:pPr>
-            <w:r>
-              <w:rPr>
-                <w:sz w:val="14"/>
-              </w:rPr>
+              <w:jc w:val="left"/>
+              <w:rPr>
+                <w:rFonts w:ascii="Arial" w:hAnsi="Arial"/>
+                <w:sz w:val="14"/>
+              </w:rPr>
+            </w:pPr>
+            <w:r>
+              <w:rPr>
+                <w:rFonts w:ascii="Arial" w:hAnsi="Arial"/>
+                <w:sz w:val="14"/>
+              </w:rPr>
+              <w:t>(11) 51</w:t>
             </w:r>
           </w:p>
         </w:tc>
@@ -7265,13 +7566,16 @@
               <w:pStyle w:val="TableContents"/>
               <w:jc w:val="left"/>
               <w:rPr>
-                <w:sz w:val="14"/>
-              </w:rPr>
-            </w:pPr>
-            <w:r>
-              <w:rPr>
-                <w:sz w:val="14"/>
-              </w:rPr>
+                <w:rFonts w:ascii="Arial" w:hAnsi="Arial"/>
+                <w:sz w:val="14"/>
+              </w:rPr>
+            </w:pPr>
+            <w:r>
+              <w:rPr>
+                <w:rFonts w:ascii="Arial" w:hAnsi="Arial"/>
+                <w:sz w:val="14"/>
+              </w:rPr>
+              <w:t>17</w:t>
             </w:r>
           </w:p>
         </w:tc>
@@ -7290,13 +7594,16 @@
               <w:pStyle w:val="TableContents"/>
               <w:jc w:val="left"/>
               <w:rPr>
-                <w:sz w:val="14"/>
-              </w:rPr>
-            </w:pPr>
-            <w:r>
-              <w:rPr>
-                <w:sz w:val="14"/>
-              </w:rPr>
+                <w:rFonts w:ascii="Arial" w:hAnsi="Arial"/>
+                <w:sz w:val="14"/>
+              </w:rPr>
+            </w:pPr>
+            <w:r>
+              <w:rPr>
+                <w:rFonts w:ascii="Arial" w:hAnsi="Arial"/>
+                <w:sz w:val="14"/>
+              </w:rPr>
+              <w:t>Лимани Бора</w:t>
             </w:r>
           </w:p>
         </w:tc>
@@ -7315,13 +7622,16 @@
               <w:pStyle w:val="TableContents"/>
               <w:jc w:val="left"/>
               <w:rPr>
-                <w:sz w:val="14"/>
-              </w:rPr>
-            </w:pPr>
-            <w:r>
-              <w:rPr>
-                <w:sz w:val="14"/>
-              </w:rPr>
+                <w:rFonts w:ascii="Arial" w:hAnsi="Arial"/>
+                <w:sz w:val="14"/>
+              </w:rPr>
+            </w:pPr>
+            <w:r>
+              <w:rPr>
+                <w:rFonts w:ascii="Arial" w:hAnsi="Arial"/>
+                <w:sz w:val="14"/>
+              </w:rPr>
+              <w:t>269898</w:t>
             </w:r>
           </w:p>
         </w:tc>
@@ -7339,11 +7649,13 @@
             <w:pPr>
               <w:pStyle w:val="TableContents"/>
               <w:rPr>
-                <w:sz w:val="14"/>
-              </w:rPr>
-            </w:pPr>
-            <w:r>
-              <w:rPr>
+                <w:rFonts w:ascii="Arial" w:hAnsi="Arial"/>
+                <w:sz w:val="14"/>
+              </w:rPr>
+            </w:pPr>
+            <w:r>
+              <w:rPr>
+                <w:rFonts w:ascii="Arial" w:hAnsi="Arial"/>
                 <w:sz w:val="14"/>
               </w:rPr>
             </w:r>
@@ -7363,11 +7675,13 @@
             <w:pPr>
               <w:pStyle w:val="TableContents"/>
               <w:rPr>
-                <w:sz w:val="14"/>
-              </w:rPr>
-            </w:pPr>
-            <w:r>
-              <w:rPr>
+                <w:rFonts w:ascii="Arial" w:hAnsi="Arial"/>
+                <w:sz w:val="14"/>
+              </w:rPr>
+            </w:pPr>
+            <w:r>
+              <w:rPr>
+                <w:rFonts w:ascii="Arial" w:hAnsi="Arial"/>
                 <w:sz w:val="14"/>
               </w:rPr>
             </w:r>
@@ -7436,13 +7750,16 @@
               <w:pStyle w:val="TableContents"/>
               <w:jc w:val="left"/>
               <w:rPr>
-                <w:sz w:val="14"/>
-              </w:rPr>
-            </w:pPr>
-            <w:r>
-              <w:rPr>
-                <w:sz w:val="14"/>
-              </w:rPr>
+                <w:rFonts w:ascii="Arial" w:hAnsi="Arial"/>
+                <w:sz w:val="14"/>
+              </w:rPr>
+            </w:pPr>
+            <w:r>
+              <w:rPr>
+                <w:rFonts w:ascii="Arial" w:hAnsi="Arial"/>
+                <w:sz w:val="14"/>
+              </w:rPr>
+              <w:t>18</w:t>
             </w:r>
           </w:p>
         </w:tc>
@@ -7461,13 +7778,16 @@
               <w:pStyle w:val="TableContents"/>
               <w:jc w:val="left"/>
               <w:rPr>
-                <w:sz w:val="14"/>
-              </w:rPr>
-            </w:pPr>
-            <w:r>
-              <w:rPr>
-                <w:sz w:val="14"/>
-              </w:rPr>
+                <w:rFonts w:ascii="Arial" w:hAnsi="Arial"/>
+                <w:sz w:val="14"/>
+              </w:rPr>
+            </w:pPr>
+            <w:r>
+              <w:rPr>
+                <w:rFonts w:ascii="Arial" w:hAnsi="Arial"/>
+                <w:sz w:val="14"/>
+              </w:rPr>
+              <w:t>Ѓорѓиева Ангела</w:t>
             </w:r>
           </w:p>
         </w:tc>
@@ -7486,13 +7806,16 @@
               <w:pStyle w:val="TableContents"/>
               <w:jc w:val="left"/>
               <w:rPr>
-                <w:sz w:val="14"/>
-              </w:rPr>
-            </w:pPr>
-            <w:r>
-              <w:rPr>
-                <w:sz w:val="14"/>
-              </w:rPr>
+                <w:rFonts w:ascii="Arial" w:hAnsi="Arial"/>
+                <w:sz w:val="14"/>
+              </w:rPr>
+            </w:pPr>
+            <w:r>
+              <w:rPr>
+                <w:rFonts w:ascii="Arial" w:hAnsi="Arial"/>
+                <w:sz w:val="14"/>
+              </w:rPr>
+              <w:t>266429</w:t>
             </w:r>
           </w:p>
         </w:tc>
@@ -7596,13 +7919,14 @@
           <w:p>
             <w:pPr>
               <w:pStyle w:val="TableContents"/>
-              <w:jc w:val="left"/>
-              <w:rPr>
-                <w:sz w:val="14"/>
-              </w:rPr>
-            </w:pPr>
-            <w:r>
-              <w:rPr>
+              <w:rPr>
+                <w:rFonts w:ascii="Arial" w:hAnsi="Arial"/>
+                <w:sz w:val="14"/>
+              </w:rPr>
+            </w:pPr>
+            <w:r>
+              <w:rPr>
+                <w:rFonts w:ascii="Arial" w:hAnsi="Arial"/>
                 <w:sz w:val="14"/>
               </w:rPr>
             </w:r>
@@ -7628,13 +7952,16 @@
               <w:pStyle w:val="TableContents"/>
               <w:jc w:val="left"/>
               <w:rPr>
-                <w:sz w:val="14"/>
-              </w:rPr>
-            </w:pPr>
-            <w:r>
-              <w:rPr>
-                <w:sz w:val="14"/>
-              </w:rPr>
+                <w:rFonts w:ascii="Arial" w:hAnsi="Arial"/>
+                <w:sz w:val="14"/>
+              </w:rPr>
+            </w:pPr>
+            <w:r>
+              <w:rPr>
+                <w:rFonts w:ascii="Arial" w:hAnsi="Arial"/>
+                <w:sz w:val="14"/>
+              </w:rPr>
+              <w:t>18</w:t>
             </w:r>
           </w:p>
         </w:tc>
@@ -7653,13 +7980,16 @@
               <w:pStyle w:val="TableContents"/>
               <w:jc w:val="left"/>
               <w:rPr>
-                <w:sz w:val="14"/>
-              </w:rPr>
-            </w:pPr>
-            <w:r>
-              <w:rPr>
-                <w:sz w:val="14"/>
-              </w:rPr>
+                <w:rFonts w:ascii="Arial" w:hAnsi="Arial"/>
+                <w:sz w:val="14"/>
+              </w:rPr>
+            </w:pPr>
+            <w:r>
+              <w:rPr>
+                <w:rFonts w:ascii="Arial" w:hAnsi="Arial"/>
+                <w:sz w:val="14"/>
+              </w:rPr>
+              <w:t>Адили Антилда</w:t>
             </w:r>
           </w:p>
         </w:tc>
@@ -7678,13 +8008,16 @@
               <w:pStyle w:val="TableContents"/>
               <w:jc w:val="left"/>
               <w:rPr>
-                <w:sz w:val="14"/>
-              </w:rPr>
-            </w:pPr>
-            <w:r>
-              <w:rPr>
-                <w:sz w:val="14"/>
-              </w:rPr>
+                <w:rFonts w:ascii="Arial" w:hAnsi="Arial"/>
+                <w:sz w:val="14"/>
+              </w:rPr>
+            </w:pPr>
+            <w:r>
+              <w:rPr>
+                <w:rFonts w:ascii="Arial" w:hAnsi="Arial"/>
+                <w:sz w:val="14"/>
+              </w:rPr>
+              <w:t>255613</w:t>
             </w:r>
           </w:p>
         </w:tc>
@@ -7702,11 +8035,13 @@
             <w:pPr>
               <w:pStyle w:val="TableContents"/>
               <w:rPr>
-                <w:sz w:val="14"/>
-              </w:rPr>
-            </w:pPr>
-            <w:r>
-              <w:rPr>
+                <w:rFonts w:ascii="Arial" w:hAnsi="Arial"/>
+                <w:sz w:val="14"/>
+              </w:rPr>
+            </w:pPr>
+            <w:r>
+              <w:rPr>
+                <w:rFonts w:ascii="Arial" w:hAnsi="Arial"/>
                 <w:sz w:val="14"/>
               </w:rPr>
             </w:r>
@@ -7726,11 +8061,13 @@
             <w:pPr>
               <w:pStyle w:val="TableContents"/>
               <w:rPr>
-                <w:sz w:val="14"/>
-              </w:rPr>
-            </w:pPr>
-            <w:r>
-              <w:rPr>
+                <w:rFonts w:ascii="Arial" w:hAnsi="Arial"/>
+                <w:sz w:val="14"/>
+              </w:rPr>
+            </w:pPr>
+            <w:r>
+              <w:rPr>
+                <w:rFonts w:ascii="Arial" w:hAnsi="Arial"/>
                 <w:sz w:val="14"/>
               </w:rPr>
             </w:r>
@@ -7808,6 +8145,7 @@
                 <w:rFonts w:ascii="Arial" w:hAnsi="Arial"/>
                 <w:sz w:val="14"/>
               </w:rPr>
+              <w:t>28</w:t>
             </w:r>
           </w:p>
         </w:tc>
@@ -7835,6 +8173,7 @@
                 <w:rFonts w:ascii="Arial" w:hAnsi="Arial"/>
                 <w:sz w:val="14"/>
               </w:rPr>
+              <w:t>Костова Марија</w:t>
             </w:r>
           </w:p>
         </w:tc>
@@ -7862,6 +8201,7 @@
                 <w:rFonts w:ascii="Arial" w:hAnsi="Arial"/>
                 <w:sz w:val="14"/>
               </w:rPr>
+              <w:t>265393</w:t>
             </w:r>
           </w:p>
         </w:tc>
@@ -7956,18 +8296,19 @@
           </w:tcPr>
           <w:p>
             <w:pPr>
-              <w:pStyle w:val="TableParagraph"/>
-              <w:jc w:val="left"/>
-              <w:rPr>
-                <w:rFonts w:ascii="Times New Roman" w:hAnsi="Times New Roman"/>
-                <w:sz w:val="16"/>
-              </w:rPr>
-            </w:pPr>
-            <w:r>
-              <w:rPr>
-                <w:rFonts w:ascii="Times New Roman" w:hAnsi="Times New Roman"/>
-                <w:sz w:val="16"/>
-              </w:rPr>
+              <w:pStyle w:val="TableContents"/>
+              <w:jc w:val="left"/>
+              <w:rPr>
+                <w:rFonts w:ascii="Arial" w:hAnsi="Arial"/>
+                <w:sz w:val="14"/>
+              </w:rPr>
+            </w:pPr>
+            <w:r>
+              <w:rPr>
+                <w:rFonts w:ascii="Arial" w:hAnsi="Arial"/>
+                <w:sz w:val="14"/>
+              </w:rPr>
+              <w:t>(4) 47</w:t>
             </w:r>
           </w:p>
         </w:tc>
@@ -10241,6 +10582,7 @@
                                     <w:rPr>
                                       <w:sz w:val="12"/>
                                     </w:rPr>
+                                    <w:t>Калуѓерова Кристина</w:t>
                                   </w:r>
                                 </w:p>
                               </w:tc>
@@ -10321,7 +10663,7 @@
                                     <w:rPr>
                                       <w:sz w:val="12"/>
                                     </w:rPr>
-                                    <w:t>Џевалекова Марија</w:t>
+                                    <w:t>Толев Ќиро</w:t>
                                   </w:r>
                                 </w:p>
                               </w:tc>
@@ -11013,6 +11355,7 @@
                               <w:rPr>
                                 <w:sz w:val="12"/>
                               </w:rPr>
+                              <w:t>Калуѓерова Кристина</w:t>
                             </w:r>
                           </w:p>
                         </w:tc>
@@ -11093,7 +11436,7 @@
                               <w:rPr>
                                 <w:sz w:val="12"/>
                               </w:rPr>
-                              <w:t>Џевалекова Марија</w:t>
+                              <w:t>Толев Ќиро</w:t>
                             </w:r>
                           </w:p>
                         </w:tc>
@@ -11250,7 +11593,9 @@
                                     </w:rPr>
                                   </w:pPr>
                                   <w:r>
-                                    <w:rPr/>
+                                    <w:rPr>
+                                      <w:sz w:val="12"/>
+                                    </w:rPr>
                                   </w:r>
                                 </w:p>
                               </w:tc>
@@ -11488,7 +11833,9 @@
                                     </w:rPr>
                                   </w:pPr>
                                   <w:r>
-                                    <w:rPr/>
+                                    <w:rPr>
+                                      <w:sz w:val="12"/>
+                                    </w:rPr>
                                   </w:r>
                                 </w:p>
                               </w:tc>
@@ -11646,7 +11993,9 @@
                                     </w:rPr>
                                   </w:pPr>
                                   <w:r>
-                                    <w:rPr/>
+                                    <w:rPr>
+                                      <w:sz w:val="12"/>
+                                    </w:rPr>
                                   </w:r>
                                 </w:p>
                               </w:tc>
@@ -12016,7 +12365,9 @@
                               </w:rPr>
                             </w:pPr>
                             <w:r>
-                              <w:rPr/>
+                              <w:rPr>
+                                <w:sz w:val="12"/>
+                              </w:rPr>
                             </w:r>
                           </w:p>
                         </w:tc>
@@ -12254,7 +12605,9 @@
                               </w:rPr>
                             </w:pPr>
                             <w:r>
-                              <w:rPr/>
+                              <w:rPr>
+                                <w:sz w:val="12"/>
+                              </w:rPr>
                             </w:r>
                           </w:p>
                         </w:tc>
@@ -12412,7 +12765,9 @@
                               </w:rPr>
                             </w:pPr>
                             <w:r>
-                              <w:rPr/>
+                              <w:rPr>
+                                <w:sz w:val="12"/>
+                              </w:rPr>
                             </w:r>
                           </w:p>
                         </w:tc>
@@ -12962,35 +13317,35 @@
                               <w:gridCol w:w="259"/>
                               <w:gridCol w:w="1"/>
                               <w:gridCol w:w="260"/>
+                              <w:gridCol w:w="280"/>
+                              <w:gridCol w:w="260"/>
+                              <w:gridCol w:w="249"/>
+                              <w:gridCol w:w="250"/>
                               <w:gridCol w:w="279"/>
-                              <w:gridCol w:w="260"/>
-                              <w:gridCol w:w="250"/>
-                              <w:gridCol w:w="250"/>
-                              <w:gridCol w:w="278"/>
                               <w:gridCol w:w="260"/>
                               <w:gridCol w:w="262"/>
                               <w:gridCol w:w="272"/>
                               <w:gridCol w:w="254"/>
                               <w:gridCol w:w="253"/>
                               <w:gridCol w:w="259"/>
-                              <w:gridCol w:w="278"/>
+                              <w:gridCol w:w="279"/>
                               <w:gridCol w:w="260"/>
-                              <w:gridCol w:w="259"/>
-                              <w:gridCol w:w="264"/>
+                              <w:gridCol w:w="258"/>
+                              <w:gridCol w:w="265"/>
                               <w:gridCol w:w="260"/>
                               <w:gridCol w:w="257"/>
-                              <w:gridCol w:w="262"/>
-                              <w:gridCol w:w="271"/>
+                              <w:gridCol w:w="263"/>
+                              <w:gridCol w:w="270"/>
                               <w:gridCol w:w="260"/>
                               <w:gridCol w:w="256"/>
-                              <w:gridCol w:w="262"/>
+                              <w:gridCol w:w="263"/>
                               <w:gridCol w:w="264"/>
                               <w:gridCol w:w="263"/>
                               <w:gridCol w:w="262"/>
                               <w:gridCol w:w="264"/>
                               <w:gridCol w:w="262"/>
-                              <w:gridCol w:w="257"/>
-                              <w:gridCol w:w="199"/>
+                              <w:gridCol w:w="258"/>
+                              <w:gridCol w:w="195"/>
                             </w:tblGrid>
                             <w:tr>
                               <w:trPr>
@@ -13022,7 +13377,7 @@
                                       <w:sz w:val="12"/>
                                       <w:szCs w:val="12"/>
                                     </w:rPr>
-                                    <w:t>0:1</w:t>
+                                    <w:t>1:0</w:t>
                                   </w:r>
                                 </w:p>
                               </w:tc>
@@ -13052,7 +13407,7 @@
                                       <w:sz w:val="12"/>
                                       <w:szCs w:val="12"/>
                                     </w:rPr>
-                                    <w:t>0:2</w:t>
+                                    <w:t>2:0</w:t>
                                   </w:r>
                                 </w:p>
                               </w:tc>
@@ -13082,7 +13437,7 @@
                                       <w:sz w:val="12"/>
                                       <w:szCs w:val="12"/>
                                     </w:rPr>
-                                    <w:t>0:3</w:t>
+                                    <w:t>3:0</w:t>
                                   </w:r>
                                 </w:p>
                               </w:tc>
@@ -13107,18 +13462,13 @@
                                     </w:rPr>
                                   </w:pPr>
                                   <w:r>
-                                    <w:rPr>
-                                      <w:rFonts w:ascii="Times New Roman" w:hAnsi="Times New Roman"/>
-                                      <w:sz w:val="12"/>
-                                      <w:szCs w:val="12"/>
-                                    </w:rPr>
-                                    <w:t>0:4</w:t>
+                                    <w:rPr/>
                                   </w:r>
                                 </w:p>
                               </w:tc>
                               <w:tc>
                                 <w:tcPr>
-                                  <w:tcW w:w="540" w:type="dxa"/>
+                                  <w:tcW w:w="541" w:type="dxa"/>
                                   <w:gridSpan w:val="3"/>
                                   <w:tcBorders>
                                     <w:top w:val="single" w:sz="2" w:space="0" w:color="000000"/>
@@ -13137,18 +13487,13 @@
                                     </w:rPr>
                                   </w:pPr>
                                   <w:r>
-                                    <w:rPr>
-                                      <w:rFonts w:ascii="Times New Roman" w:hAnsi="Times New Roman"/>
-                                      <w:sz w:val="12"/>
-                                      <w:szCs w:val="12"/>
-                                    </w:rPr>
-                                    <w:t>0:5</w:t>
+                                    <w:rPr/>
                                   </w:r>
                                 </w:p>
                               </w:tc>
                               <w:tc>
                                 <w:tcPr>
-                                  <w:tcW w:w="510" w:type="dxa"/>
+                                  <w:tcW w:w="509" w:type="dxa"/>
                                   <w:gridSpan w:val="2"/>
                                   <w:tcBorders>
                                     <w:top w:val="single" w:sz="2" w:space="0" w:color="000000"/>
@@ -13167,18 +13512,13 @@
                                     </w:rPr>
                                   </w:pPr>
                                   <w:r>
-                                    <w:rPr>
-                                      <w:rFonts w:ascii="Times New Roman" w:hAnsi="Times New Roman"/>
-                                      <w:sz w:val="12"/>
-                                      <w:szCs w:val="12"/>
-                                    </w:rPr>
-                                    <w:t>0:6</w:t>
+                                    <w:rPr/>
                                   </w:r>
                                 </w:p>
                               </w:tc>
                               <w:tc>
                                 <w:tcPr>
-                                  <w:tcW w:w="528" w:type="dxa"/>
+                                  <w:tcW w:w="529" w:type="dxa"/>
                                   <w:gridSpan w:val="2"/>
                                   <w:tcBorders>
                                     <w:top w:val="single" w:sz="2" w:space="0" w:color="000000"/>
@@ -13197,12 +13537,7 @@
                                     </w:rPr>
                                   </w:pPr>
                                   <w:r>
-                                    <w:rPr>
-                                      <w:rFonts w:ascii="Times New Roman" w:hAnsi="Times New Roman"/>
-                                      <w:sz w:val="12"/>
-                                      <w:szCs w:val="12"/>
-                                    </w:rPr>
-                                    <w:t>0:7</w:t>
+                                    <w:rPr/>
                                   </w:r>
                                 </w:p>
                               </w:tc>
@@ -13227,12 +13562,7 @@
                                     </w:rPr>
                                   </w:pPr>
                                   <w:r>
-                                    <w:rPr>
-                                      <w:rFonts w:ascii="Times New Roman" w:hAnsi="Times New Roman"/>
-                                      <w:sz w:val="12"/>
-                                      <w:szCs w:val="12"/>
-                                    </w:rPr>
-                                    <w:t>0:8</w:t>
+                                    <w:rPr/>
                                   </w:r>
                                 </w:p>
                               </w:tc>
@@ -13257,12 +13587,7 @@
                                     </w:rPr>
                                   </w:pPr>
                                   <w:r>
-                                    <w:rPr>
-                                      <w:rFonts w:ascii="Times New Roman" w:hAnsi="Times New Roman"/>
-                                      <w:sz w:val="12"/>
-                                      <w:szCs w:val="12"/>
-                                    </w:rPr>
-                                    <w:t>0:9</w:t>
+                                    <w:rPr/>
                                   </w:r>
                                 </w:p>
                               </w:tc>
@@ -13287,18 +13612,13 @@
                                     </w:rPr>
                                   </w:pPr>
                                   <w:r>
-                                    <w:rPr>
-                                      <w:rFonts w:ascii="Times New Roman" w:hAnsi="Times New Roman"/>
-                                      <w:sz w:val="12"/>
-                                      <w:szCs w:val="12"/>
-                                    </w:rPr>
-                                    <w:t>0:10</w:t>
+                                    <w:rPr/>
                                   </w:r>
                                 </w:p>
                               </w:tc>
                               <w:tc>
                                 <w:tcPr>
-                                  <w:tcW w:w="538" w:type="dxa"/>
+                                  <w:tcW w:w="539" w:type="dxa"/>
                                   <w:gridSpan w:val="2"/>
                                   <w:tcBorders>
                                     <w:top w:val="single" w:sz="2" w:space="0" w:color="000000"/>
@@ -13316,11 +13636,7 @@
                                     </w:rPr>
                                   </w:pPr>
                                   <w:r>
-                                    <w:rPr>
-                                      <w:rFonts w:ascii="Times New Roman" w:hAnsi="Times New Roman"/>
-                                      <w:sz w:val="12"/>
-                                    </w:rPr>
-                                    <w:t>0:11</w:t>
+                                    <w:rPr/>
                                   </w:r>
                                 </w:p>
                               </w:tc>
@@ -13344,11 +13660,7 @@
                                     </w:rPr>
                                   </w:pPr>
                                   <w:r>
-                                    <w:rPr>
-                                      <w:rFonts w:ascii="Times New Roman" w:hAnsi="Times New Roman"/>
-                                      <w:sz w:val="12"/>
-                                    </w:rPr>
-                                    <w:t>0:12</w:t>
+                                    <w:rPr/>
                                   </w:r>
                                 </w:p>
                               </w:tc>
@@ -13372,11 +13684,7 @@
                                     </w:rPr>
                                   </w:pPr>
                                   <w:r>
-                                    <w:rPr>
-                                      <w:rFonts w:ascii="Times New Roman" w:hAnsi="Times New Roman"/>
-                                      <w:sz w:val="12"/>
-                                    </w:rPr>
-                                    <w:t>0:13</w:t>
+                                    <w:rPr/>
                                   </w:r>
                                 </w:p>
                               </w:tc>
@@ -13400,11 +13708,7 @@
                                     </w:rPr>
                                   </w:pPr>
                                   <w:r>
-                                    <w:rPr>
-                                      <w:rFonts w:ascii="Times New Roman" w:hAnsi="Times New Roman"/>
-                                      <w:sz w:val="12"/>
-                                    </w:rPr>
-                                    <w:t>0:14</w:t>
+                                    <w:rPr/>
                                   </w:r>
                                 </w:p>
                               </w:tc>
@@ -13428,11 +13732,58 @@
                                     </w:rPr>
                                   </w:pPr>
                                   <w:r>
+                                    <w:rPr/>
+                                  </w:r>
+                                </w:p>
+                              </w:tc>
+                              <w:tc>
+                                <w:tcPr>
+                                  <w:tcW w:w="527" w:type="dxa"/>
+                                  <w:gridSpan w:val="2"/>
+                                  <w:tcBorders>
+                                    <w:top w:val="single" w:sz="2" w:space="0" w:color="000000"/>
+                                    <w:left w:val="single" w:sz="2" w:space="0" w:color="000000"/>
+                                    <w:bottom w:val="single" w:sz="2" w:space="0" w:color="000000"/>
+                                    <w:right w:val="single" w:sz="2" w:space="0" w:color="000000"/>
+                                  </w:tcBorders>
+                                </w:tcPr>
+                                <w:p>
+                                  <w:pPr>
+                                    <w:pStyle w:val="TableParagraph"/>
                                     <w:rPr>
                                       <w:rFonts w:ascii="Times New Roman" w:hAnsi="Times New Roman"/>
                                       <w:sz w:val="12"/>
                                     </w:rPr>
-                                    <w:t>0:15</w:t>
+                                  </w:pPr>
+                                  <w:r>
+                                    <w:rPr/>
+                                  </w:r>
+                                </w:p>
+                              </w:tc>
+                              <w:tc>
+                                <w:tcPr>
+                                  <w:tcW w:w="525" w:type="dxa"/>
+                                  <w:gridSpan w:val="2"/>
+                                  <w:tcBorders>
+                                    <w:top w:val="single" w:sz="2" w:space="0" w:color="000000"/>
+                                    <w:left w:val="single" w:sz="2" w:space="0" w:color="000000"/>
+                                    <w:bottom w:val="single" w:sz="2" w:space="0" w:color="000000"/>
+                                    <w:right w:val="single" w:sz="2" w:space="0" w:color="000000"/>
+                                  </w:tcBorders>
+                                </w:tcPr>
+                                <w:p>
+                                  <w:pPr>
+                                    <w:pStyle w:val="TableParagraph"/>
+                                    <w:rPr>
+                                      <w:rFonts w:ascii="Times New Roman" w:hAnsi="Times New Roman"/>
+                                      <w:sz w:val="12"/>
+                                    </w:rPr>
+                                  </w:pPr>
+                                  <w:r>
+                                    <w:rPr>
+                                      <w:rFonts w:ascii="Times New Roman" w:hAnsi="Times New Roman"/>
+                                      <w:sz w:val="12"/>
+                                    </w:rPr>
                                   </w:r>
                                 </w:p>
                               </w:tc>
@@ -13460,67 +13811,12 @@
                                       <w:rFonts w:ascii="Times New Roman" w:hAnsi="Times New Roman"/>
                                       <w:sz w:val="12"/>
                                     </w:rPr>
-                                    <w:t>0:16</w:t>
                                   </w:r>
                                 </w:p>
                               </w:tc>
                               <w:tc>
                                 <w:tcPr>
-                                  <w:tcW w:w="525" w:type="dxa"/>
-                                  <w:gridSpan w:val="2"/>
-                                  <w:tcBorders>
-                                    <w:top w:val="single" w:sz="2" w:space="0" w:color="000000"/>
-                                    <w:left w:val="single" w:sz="2" w:space="0" w:color="000000"/>
-                                    <w:bottom w:val="single" w:sz="2" w:space="0" w:color="000000"/>
-                                    <w:right w:val="single" w:sz="2" w:space="0" w:color="000000"/>
-                                  </w:tcBorders>
-                                </w:tcPr>
-                                <w:p>
-                                  <w:pPr>
-                                    <w:pStyle w:val="TableParagraph"/>
-                                    <w:rPr>
-                                      <w:rFonts w:ascii="Times New Roman" w:hAnsi="Times New Roman"/>
-                                      <w:sz w:val="12"/>
-                                    </w:rPr>
-                                  </w:pPr>
-                                  <w:r>
-                                    <w:rPr>
-                                      <w:rFonts w:ascii="Times New Roman" w:hAnsi="Times New Roman"/>
-                                      <w:sz w:val="12"/>
-                                    </w:rPr>
-                                  </w:r>
-                                </w:p>
-                              </w:tc>
-                              <w:tc>
-                                <w:tcPr>
-                                  <w:tcW w:w="526" w:type="dxa"/>
-                                  <w:gridSpan w:val="2"/>
-                                  <w:tcBorders>
-                                    <w:top w:val="single" w:sz="2" w:space="0" w:color="000000"/>
-                                    <w:left w:val="single" w:sz="2" w:space="0" w:color="000000"/>
-                                    <w:bottom w:val="single" w:sz="2" w:space="0" w:color="000000"/>
-                                    <w:right w:val="single" w:sz="2" w:space="0" w:color="000000"/>
-                                  </w:tcBorders>
-                                </w:tcPr>
-                                <w:p>
-                                  <w:pPr>
-                                    <w:pStyle w:val="TableParagraph"/>
-                                    <w:rPr>
-                                      <w:rFonts w:ascii="Times New Roman" w:hAnsi="Times New Roman"/>
-                                      <w:sz w:val="12"/>
-                                    </w:rPr>
-                                  </w:pPr>
-                                  <w:r>
-                                    <w:rPr>
-                                      <w:rFonts w:ascii="Times New Roman" w:hAnsi="Times New Roman"/>
-                                      <w:sz w:val="12"/>
-                                    </w:rPr>
-                                  </w:r>
-                                </w:p>
-                              </w:tc>
-                              <w:tc>
-                                <w:tcPr>
-                                  <w:tcW w:w="456" w:type="dxa"/>
+                                  <w:tcW w:w="453" w:type="dxa"/>
                                   <w:gridSpan w:val="2"/>
                                   <w:tcBorders>
                                     <w:top w:val="single" w:sz="2" w:space="0" w:color="000000"/>
@@ -13573,7 +13869,7 @@
                                       <w:rFonts w:ascii="Times New Roman" w:hAnsi="Times New Roman"/>
                                       <w:sz w:val="12"/>
                                     </w:rPr>
-                                    <w:t>97</w:t>
+                                    <w:t>10</w:t>
                                   </w:r>
                                 </w:p>
                               </w:tc>
@@ -13601,7 +13897,7 @@
                                       <w:rFonts w:ascii="Times New Roman" w:hAnsi="Times New Roman"/>
                                       <w:sz w:val="12"/>
                                     </w:rPr>
-                                    <w:t>2</w:t>
+                                    <w:t>10</w:t>
                                   </w:r>
                                 </w:p>
                               </w:tc>
@@ -13628,7 +13924,7 @@
                                       <w:rFonts w:ascii="Times New Roman" w:hAnsi="Times New Roman"/>
                                       <w:sz w:val="12"/>
                                     </w:rPr>
-                                    <w:t>5</w:t>
+                                    <w:t>6</w:t>
                                   </w:r>
                                 </w:p>
                               </w:tc>
@@ -13655,7 +13951,7 @@
                                       <w:rFonts w:ascii="Times New Roman" w:hAnsi="Times New Roman"/>
                                       <w:sz w:val="12"/>
                                     </w:rPr>
-                                    <w:t>5</w:t>
+                                    <w:t>24</w:t>
                                   </w:r>
                                 </w:p>
                               </w:tc>
@@ -13709,7 +14005,7 @@
                                       <w:rFonts w:ascii="Times New Roman" w:hAnsi="Times New Roman"/>
                                       <w:sz w:val="12"/>
                                     </w:rPr>
-                                    <w:t>6</w:t>
+                                    <w:t>47</w:t>
                                   </w:r>
                                 </w:p>
                               </w:tc>
@@ -13732,11 +14028,7 @@
                                     </w:rPr>
                                   </w:pPr>
                                   <w:r>
-                                    <w:rPr>
-                                      <w:rFonts w:ascii="Times New Roman" w:hAnsi="Times New Roman"/>
-                                      <w:sz w:val="12"/>
-                                    </w:rPr>
-                                    <w:t>3</w:t>
+                                    <w:rPr/>
                                   </w:r>
                                 </w:p>
                               </w:tc>
@@ -13760,11 +14052,7 @@
                                     </w:rPr>
                                   </w:pPr>
                                   <w:r>
-                                    <w:rPr>
-                                      <w:rFonts w:ascii="Times New Roman" w:hAnsi="Times New Roman"/>
-                                      <w:sz w:val="12"/>
-                                    </w:rPr>
-                                    <w:t>15</w:t>
+                                    <w:rPr/>
                                   </w:r>
                                 </w:p>
                               </w:tc>
@@ -13787,11 +14075,99 @@
                                     </w:rPr>
                                   </w:pPr>
                                   <w:r>
+                                    <w:rPr/>
+                                  </w:r>
+                                </w:p>
+                              </w:tc>
+                              <w:tc>
+                                <w:tcPr>
+                                  <w:tcW w:w="280" w:type="dxa"/>
+                                  <w:tcBorders>
+                                    <w:top w:val="single" w:sz="2" w:space="0" w:color="000000"/>
+                                    <w:left w:val="single" w:sz="2" w:space="0" w:color="000000"/>
+                                    <w:bottom w:val="single" w:sz="2" w:space="0" w:color="000000"/>
+                                    <w:right w:val="single" w:sz="2" w:space="0" w:color="000000"/>
+                                  </w:tcBorders>
+                                </w:tcPr>
+                                <w:p>
+                                  <w:pPr>
+                                    <w:pStyle w:val="TableParagraph"/>
                                     <w:rPr>
                                       <w:rFonts w:ascii="Times New Roman" w:hAnsi="Times New Roman"/>
                                       <w:sz w:val="12"/>
                                     </w:rPr>
-                                    <w:t>8</w:t>
+                                  </w:pPr>
+                                  <w:r>
+                                    <w:rPr/>
+                                  </w:r>
+                                </w:p>
+                              </w:tc>
+                              <w:tc>
+                                <w:tcPr>
+                                  <w:tcW w:w="260" w:type="dxa"/>
+                                  <w:tcBorders>
+                                    <w:top w:val="single" w:sz="2" w:space="0" w:color="000000"/>
+                                    <w:left w:val="single" w:sz="2" w:space="0" w:color="000000"/>
+                                    <w:bottom w:val="single" w:sz="2" w:space="0" w:color="000000"/>
+                                    <w:right w:val="single" w:sz="2" w:space="0" w:color="000000"/>
+                                  </w:tcBorders>
+                                </w:tcPr>
+                                <w:p>
+                                  <w:pPr>
+                                    <w:pStyle w:val="TableParagraph"/>
+                                    <w:rPr>
+                                      <w:rFonts w:ascii="Times New Roman" w:hAnsi="Times New Roman"/>
+                                      <w:sz w:val="12"/>
+                                    </w:rPr>
+                                  </w:pPr>
+                                  <w:r>
+                                    <w:rPr/>
+                                  </w:r>
+                                </w:p>
+                              </w:tc>
+                              <w:tc>
+                                <w:tcPr>
+                                  <w:tcW w:w="249" w:type="dxa"/>
+                                  <w:tcBorders>
+                                    <w:top w:val="single" w:sz="2" w:space="0" w:color="000000"/>
+                                    <w:left w:val="single" w:sz="2" w:space="0" w:color="000000"/>
+                                    <w:bottom w:val="single" w:sz="2" w:space="0" w:color="000000"/>
+                                    <w:right w:val="single" w:sz="2" w:space="0" w:color="000000"/>
+                                  </w:tcBorders>
+                                </w:tcPr>
+                                <w:p>
+                                  <w:pPr>
+                                    <w:pStyle w:val="TableParagraph"/>
+                                    <w:rPr>
+                                      <w:rFonts w:ascii="Times New Roman" w:hAnsi="Times New Roman"/>
+                                      <w:sz w:val="12"/>
+                                    </w:rPr>
+                                  </w:pPr>
+                                  <w:r>
+                                    <w:rPr/>
+                                  </w:r>
+                                </w:p>
+                              </w:tc>
+                              <w:tc>
+                                <w:tcPr>
+                                  <w:tcW w:w="250" w:type="dxa"/>
+                                  <w:tcBorders>
+                                    <w:top w:val="single" w:sz="2" w:space="0" w:color="000000"/>
+                                    <w:left w:val="single" w:sz="2" w:space="0" w:color="000000"/>
+                                    <w:bottom w:val="single" w:sz="2" w:space="0" w:color="000000"/>
+                                    <w:right w:val="single" w:sz="2" w:space="0" w:color="000000"/>
+                                  </w:tcBorders>
+                                </w:tcPr>
+                                <w:p>
+                                  <w:pPr>
+                                    <w:pStyle w:val="TableParagraph"/>
+                                    <w:rPr>
+                                      <w:rFonts w:ascii="Times New Roman" w:hAnsi="Times New Roman"/>
+                                      <w:sz w:val="12"/>
+                                    </w:rPr>
+                                  </w:pPr>
+                                  <w:r>
+                                    <w:rPr/>
                                   </w:r>
                                 </w:p>
                               </w:tc>
@@ -13814,11 +14190,7 @@
                                     </w:rPr>
                                   </w:pPr>
                                   <w:r>
-                                    <w:rPr>
-                                      <w:rFonts w:ascii="Times New Roman" w:hAnsi="Times New Roman"/>
-                                      <w:sz w:val="12"/>
-                                    </w:rPr>
-                                    <w:t>17</w:t>
+                                    <w:rPr/>
                                   </w:r>
                                 </w:p>
                               </w:tc>
@@ -13841,17 +14213,13 @@
                                     </w:rPr>
                                   </w:pPr>
                                   <w:r>
-                                    <w:rPr>
-                                      <w:rFonts w:ascii="Times New Roman" w:hAnsi="Times New Roman"/>
-                                      <w:sz w:val="12"/>
-                                    </w:rPr>
-                                    <w:t>8</w:t>
+                                    <w:rPr/>
                                   </w:r>
                                 </w:p>
                               </w:tc>
                               <w:tc>
                                 <w:tcPr>
-                                  <w:tcW w:w="250" w:type="dxa"/>
+                                  <w:tcW w:w="262" w:type="dxa"/>
                                   <w:tcBorders>
                                     <w:top w:val="single" w:sz="2" w:space="0" w:color="000000"/>
                                     <w:left w:val="single" w:sz="2" w:space="0" w:color="000000"/>
@@ -13868,17 +14236,13 @@
                                     </w:rPr>
                                   </w:pPr>
                                   <w:r>
-                                    <w:rPr>
-                                      <w:rFonts w:ascii="Times New Roman" w:hAnsi="Times New Roman"/>
-                                      <w:sz w:val="12"/>
-                                    </w:rPr>
-                                    <w:t>23</w:t>
+                                    <w:rPr/>
                                   </w:r>
                                 </w:p>
                               </w:tc>
                               <w:tc>
                                 <w:tcPr>
-                                  <w:tcW w:w="250" w:type="dxa"/>
+                                  <w:tcW w:w="272" w:type="dxa"/>
                                   <w:tcBorders>
                                     <w:top w:val="single" w:sz="2" w:space="0" w:color="000000"/>
                                     <w:left w:val="single" w:sz="2" w:space="0" w:color="000000"/>
@@ -13895,17 +14259,13 @@
                                     </w:rPr>
                                   </w:pPr>
                                   <w:r>
-                                    <w:rPr>
-                                      <w:rFonts w:ascii="Times New Roman" w:hAnsi="Times New Roman"/>
-                                      <w:sz w:val="12"/>
-                                    </w:rPr>
-                                    <w:t>3</w:t>
+                                    <w:rPr/>
                                   </w:r>
                                 </w:p>
                               </w:tc>
                               <w:tc>
                                 <w:tcPr>
-                                  <w:tcW w:w="278" w:type="dxa"/>
+                                  <w:tcW w:w="254" w:type="dxa"/>
                                   <w:tcBorders>
                                     <w:top w:val="single" w:sz="2" w:space="0" w:color="000000"/>
                                     <w:left w:val="single" w:sz="2" w:space="0" w:color="000000"/>
@@ -13922,11 +14282,76 @@
                                     </w:rPr>
                                   </w:pPr>
                                   <w:r>
+                                    <w:rPr/>
+                                  </w:r>
+                                </w:p>
+                              </w:tc>
+                              <w:tc>
+                                <w:tcPr>
+                                  <w:tcW w:w="253" w:type="dxa"/>
+                                  <w:tcBorders>
+                                    <w:top w:val="single" w:sz="2" w:space="0" w:color="000000"/>
+                                    <w:left w:val="single" w:sz="2" w:space="0" w:color="000000"/>
+                                    <w:bottom w:val="single" w:sz="2" w:space="0" w:color="000000"/>
+                                    <w:right w:val="single" w:sz="2" w:space="0" w:color="000000"/>
+                                  </w:tcBorders>
+                                </w:tcPr>
+                                <w:p>
+                                  <w:pPr>
+                                    <w:pStyle w:val="TableParagraph"/>
                                     <w:rPr>
                                       <w:rFonts w:ascii="Times New Roman" w:hAnsi="Times New Roman"/>
                                       <w:sz w:val="12"/>
                                     </w:rPr>
-                                    <w:t>32</w:t>
+                                  </w:pPr>
+                                  <w:r>
+                                    <w:rPr/>
+                                  </w:r>
+                                </w:p>
+                              </w:tc>
+                              <w:tc>
+                                <w:tcPr>
+                                  <w:tcW w:w="259" w:type="dxa"/>
+                                  <w:tcBorders>
+                                    <w:top w:val="single" w:sz="2" w:space="0" w:color="000000"/>
+                                    <w:left w:val="single" w:sz="2" w:space="0" w:color="000000"/>
+                                    <w:bottom w:val="single" w:sz="2" w:space="0" w:color="000000"/>
+                                    <w:right w:val="single" w:sz="2" w:space="0" w:color="000000"/>
+                                  </w:tcBorders>
+                                </w:tcPr>
+                                <w:p>
+                                  <w:pPr>
+                                    <w:pStyle w:val="TableParagraph"/>
+                                    <w:rPr>
+                                      <w:rFonts w:ascii="Times New Roman" w:hAnsi="Times New Roman"/>
+                                      <w:sz w:val="12"/>
+                                    </w:rPr>
+                                  </w:pPr>
+                                  <w:r>
+                                    <w:rPr/>
+                                  </w:r>
+                                </w:p>
+                              </w:tc>
+                              <w:tc>
+                                <w:tcPr>
+                                  <w:tcW w:w="279" w:type="dxa"/>
+                                  <w:tcBorders>
+                                    <w:top w:val="single" w:sz="2" w:space="0" w:color="000000"/>
+                                    <w:left w:val="single" w:sz="2" w:space="0" w:color="000000"/>
+                                    <w:bottom w:val="single" w:sz="2" w:space="0" w:color="000000"/>
+                                    <w:right w:val="single" w:sz="2" w:space="0" w:color="000000"/>
+                                  </w:tcBorders>
+                                </w:tcPr>
+                                <w:p>
+                                  <w:pPr>
+                                    <w:pStyle w:val="TableParagraph"/>
+                                    <w:rPr>
+                                      <w:rFonts w:ascii="Times New Roman" w:hAnsi="Times New Roman"/>
+                                      <w:sz w:val="12"/>
+                                    </w:rPr>
+                                  </w:pPr>
+                                  <w:r>
+                                    <w:rPr/>
                                   </w:r>
                                 </w:p>
                               </w:tc>
@@ -13949,11 +14374,263 @@
                                     </w:rPr>
                                   </w:pPr>
                                   <w:r>
+                                    <w:rPr/>
+                                  </w:r>
+                                </w:p>
+                              </w:tc>
+                              <w:tc>
+                                <w:tcPr>
+                                  <w:tcW w:w="258" w:type="dxa"/>
+                                  <w:tcBorders>
+                                    <w:top w:val="single" w:sz="2" w:space="0" w:color="000000"/>
+                                    <w:left w:val="single" w:sz="2" w:space="0" w:color="000000"/>
+                                    <w:bottom w:val="single" w:sz="2" w:space="0" w:color="000000"/>
+                                    <w:right w:val="single" w:sz="2" w:space="0" w:color="000000"/>
+                                  </w:tcBorders>
+                                </w:tcPr>
+                                <w:p>
+                                  <w:pPr>
+                                    <w:pStyle w:val="TableParagraph"/>
                                     <w:rPr>
                                       <w:rFonts w:ascii="Times New Roman" w:hAnsi="Times New Roman"/>
                                       <w:sz w:val="12"/>
                                     </w:rPr>
-                                    <w:t>2</w:t>
+                                  </w:pPr>
+                                  <w:r>
+                                    <w:rPr/>
+                                  </w:r>
+                                </w:p>
+                              </w:tc>
+                              <w:tc>
+                                <w:tcPr>
+                                  <w:tcW w:w="265" w:type="dxa"/>
+                                  <w:tcBorders>
+                                    <w:top w:val="single" w:sz="2" w:space="0" w:color="000000"/>
+                                    <w:left w:val="single" w:sz="2" w:space="0" w:color="000000"/>
+                                    <w:bottom w:val="single" w:sz="2" w:space="0" w:color="000000"/>
+                                    <w:right w:val="single" w:sz="2" w:space="0" w:color="000000"/>
+                                  </w:tcBorders>
+                                </w:tcPr>
+                                <w:p>
+                                  <w:pPr>
+                                    <w:pStyle w:val="TableParagraph"/>
+                                    <w:rPr>
+                                      <w:rFonts w:ascii="Times New Roman" w:hAnsi="Times New Roman"/>
+                                      <w:sz w:val="12"/>
+                                    </w:rPr>
+                                  </w:pPr>
+                                  <w:r>
+                                    <w:rPr/>
+                                  </w:r>
+                                </w:p>
+                              </w:tc>
+                              <w:tc>
+                                <w:tcPr>
+                                  <w:tcW w:w="260" w:type="dxa"/>
+                                  <w:tcBorders>
+                                    <w:top w:val="single" w:sz="2" w:space="0" w:color="000000"/>
+                                    <w:left w:val="single" w:sz="2" w:space="0" w:color="000000"/>
+                                    <w:bottom w:val="single" w:sz="2" w:space="0" w:color="000000"/>
+                                    <w:right w:val="single" w:sz="2" w:space="0" w:color="000000"/>
+                                  </w:tcBorders>
+                                </w:tcPr>
+                                <w:p>
+                                  <w:pPr>
+                                    <w:pStyle w:val="TableParagraph"/>
+                                    <w:rPr>
+                                      <w:rFonts w:ascii="Times New Roman" w:hAnsi="Times New Roman"/>
+                                      <w:sz w:val="12"/>
+                                    </w:rPr>
+                                  </w:pPr>
+                                  <w:r>
+                                    <w:rPr/>
+                                  </w:r>
+                                </w:p>
+                              </w:tc>
+                              <w:tc>
+                                <w:tcPr>
+                                  <w:tcW w:w="257" w:type="dxa"/>
+                                  <w:tcBorders>
+                                    <w:top w:val="single" w:sz="2" w:space="0" w:color="000000"/>
+                                    <w:left w:val="single" w:sz="2" w:space="0" w:color="000000"/>
+                                    <w:bottom w:val="single" w:sz="2" w:space="0" w:color="000000"/>
+                                    <w:right w:val="single" w:sz="2" w:space="0" w:color="000000"/>
+                                  </w:tcBorders>
+                                </w:tcPr>
+                                <w:p>
+                                  <w:pPr>
+                                    <w:pStyle w:val="TableParagraph"/>
+                                    <w:rPr>
+                                      <w:rFonts w:ascii="Times New Roman" w:hAnsi="Times New Roman"/>
+                                      <w:sz w:val="12"/>
+                                    </w:rPr>
+                                  </w:pPr>
+                                  <w:r>
+                                    <w:rPr/>
+                                  </w:r>
+                                </w:p>
+                              </w:tc>
+                              <w:tc>
+                                <w:tcPr>
+                                  <w:tcW w:w="263" w:type="dxa"/>
+                                  <w:tcBorders>
+                                    <w:top w:val="single" w:sz="2" w:space="0" w:color="000000"/>
+                                    <w:left w:val="single" w:sz="2" w:space="0" w:color="000000"/>
+                                    <w:bottom w:val="single" w:sz="2" w:space="0" w:color="000000"/>
+                                    <w:right w:val="single" w:sz="2" w:space="0" w:color="000000"/>
+                                  </w:tcBorders>
+                                </w:tcPr>
+                                <w:p>
+                                  <w:pPr>
+                                    <w:pStyle w:val="TableParagraph"/>
+                                    <w:rPr>
+                                      <w:rFonts w:ascii="Times New Roman" w:hAnsi="Times New Roman"/>
+                                      <w:sz w:val="12"/>
+                                    </w:rPr>
+                                  </w:pPr>
+                                  <w:r>
+                                    <w:rPr/>
+                                  </w:r>
+                                </w:p>
+                              </w:tc>
+                              <w:tc>
+                                <w:tcPr>
+                                  <w:tcW w:w="270" w:type="dxa"/>
+                                  <w:tcBorders>
+                                    <w:top w:val="single" w:sz="2" w:space="0" w:color="000000"/>
+                                    <w:left w:val="single" w:sz="2" w:space="0" w:color="000000"/>
+                                    <w:bottom w:val="single" w:sz="2" w:space="0" w:color="000000"/>
+                                    <w:right w:val="single" w:sz="2" w:space="0" w:color="000000"/>
+                                  </w:tcBorders>
+                                </w:tcPr>
+                                <w:p>
+                                  <w:pPr>
+                                    <w:pStyle w:val="TableParagraph"/>
+                                    <w:rPr>
+                                      <w:rFonts w:ascii="Times New Roman" w:hAnsi="Times New Roman"/>
+                                      <w:sz w:val="12"/>
+                                    </w:rPr>
+                                  </w:pPr>
+                                  <w:r>
+                                    <w:rPr/>
+                                  </w:r>
+                                </w:p>
+                              </w:tc>
+                              <w:tc>
+                                <w:tcPr>
+                                  <w:tcW w:w="260" w:type="dxa"/>
+                                  <w:tcBorders>
+                                    <w:top w:val="single" w:sz="2" w:space="0" w:color="000000"/>
+                                    <w:left w:val="single" w:sz="2" w:space="0" w:color="000000"/>
+                                    <w:bottom w:val="single" w:sz="2" w:space="0" w:color="000000"/>
+                                    <w:right w:val="single" w:sz="2" w:space="0" w:color="000000"/>
+                                  </w:tcBorders>
+                                </w:tcPr>
+                                <w:p>
+                                  <w:pPr>
+                                    <w:pStyle w:val="TableParagraph"/>
+                                    <w:rPr>
+                                      <w:rFonts w:ascii="Times New Roman" w:hAnsi="Times New Roman"/>
+                                      <w:sz w:val="12"/>
+                                    </w:rPr>
+                                  </w:pPr>
+                                  <w:r>
+                                    <w:rPr/>
+                                  </w:r>
+                                </w:p>
+                              </w:tc>
+                              <w:tc>
+                                <w:tcPr>
+                                  <w:tcW w:w="256" w:type="dxa"/>
+                                  <w:tcBorders>
+                                    <w:top w:val="single" w:sz="2" w:space="0" w:color="000000"/>
+                                    <w:left w:val="single" w:sz="2" w:space="0" w:color="000000"/>
+                                    <w:bottom w:val="single" w:sz="2" w:space="0" w:color="000000"/>
+                                    <w:right w:val="single" w:sz="2" w:space="0" w:color="000000"/>
+                                  </w:tcBorders>
+                                </w:tcPr>
+                                <w:p>
+                                  <w:pPr>
+                                    <w:pStyle w:val="TableParagraph"/>
+                                    <w:rPr>
+                                      <w:rFonts w:ascii="Times New Roman" w:hAnsi="Times New Roman"/>
+                                      <w:sz w:val="12"/>
+                                    </w:rPr>
+                                  </w:pPr>
+                                  <w:r>
+                                    <w:rPr/>
+                                  </w:r>
+                                </w:p>
+                              </w:tc>
+                              <w:tc>
+                                <w:tcPr>
+                                  <w:tcW w:w="263" w:type="dxa"/>
+                                  <w:tcBorders>
+                                    <w:top w:val="single" w:sz="2" w:space="0" w:color="000000"/>
+                                    <w:left w:val="single" w:sz="2" w:space="0" w:color="000000"/>
+                                    <w:bottom w:val="single" w:sz="2" w:space="0" w:color="000000"/>
+                                    <w:right w:val="single" w:sz="2" w:space="0" w:color="000000"/>
+                                  </w:tcBorders>
+                                </w:tcPr>
+                                <w:p>
+                                  <w:pPr>
+                                    <w:pStyle w:val="TableParagraph"/>
+                                    <w:rPr>
+                                      <w:rFonts w:ascii="Times New Roman" w:hAnsi="Times New Roman"/>
+                                      <w:sz w:val="12"/>
+                                    </w:rPr>
+                                  </w:pPr>
+                                  <w:r>
+                                    <w:rPr/>
+                                  </w:r>
+                                </w:p>
+                              </w:tc>
+                              <w:tc>
+                                <w:tcPr>
+                                  <w:tcW w:w="264" w:type="dxa"/>
+                                  <w:tcBorders>
+                                    <w:top w:val="single" w:sz="2" w:space="0" w:color="000000"/>
+                                    <w:left w:val="single" w:sz="2" w:space="0" w:color="000000"/>
+                                    <w:bottom w:val="single" w:sz="2" w:space="0" w:color="000000"/>
+                                    <w:right w:val="single" w:sz="2" w:space="0" w:color="000000"/>
+                                  </w:tcBorders>
+                                </w:tcPr>
+                                <w:p>
+                                  <w:pPr>
+                                    <w:pStyle w:val="TableParagraph"/>
+                                    <w:rPr>
+                                      <w:rFonts w:ascii="Times New Roman" w:hAnsi="Times New Roman"/>
+                                      <w:sz w:val="12"/>
+                                    </w:rPr>
+                                  </w:pPr>
+                                  <w:r>
+                                    <w:rPr/>
+                                  </w:r>
+                                </w:p>
+                              </w:tc>
+                              <w:tc>
+                                <w:tcPr>
+                                  <w:tcW w:w="263" w:type="dxa"/>
+                                  <w:tcBorders>
+                                    <w:top w:val="single" w:sz="2" w:space="0" w:color="000000"/>
+                                    <w:left w:val="single" w:sz="2" w:space="0" w:color="000000"/>
+                                    <w:bottom w:val="single" w:sz="2" w:space="0" w:color="000000"/>
+                                    <w:right w:val="single" w:sz="2" w:space="0" w:color="000000"/>
+                                  </w:tcBorders>
+                                </w:tcPr>
+                                <w:p>
+                                  <w:pPr>
+                                    <w:pStyle w:val="TableParagraph"/>
+                                    <w:rPr>
+                                      <w:rFonts w:ascii="Times New Roman" w:hAnsi="Times New Roman"/>
+                                      <w:sz w:val="12"/>
+                                    </w:rPr>
+                                  </w:pPr>
+                                  <w:r>
+                                    <w:rPr>
+                                      <w:rFonts w:ascii="Times New Roman" w:hAnsi="Times New Roman"/>
+                                      <w:sz w:val="12"/>
+                                    </w:rPr>
                                   </w:r>
                                 </w:p>
                               </w:tc>
@@ -13980,196 +14657,6 @@
                                       <w:rFonts w:ascii="Times New Roman" w:hAnsi="Times New Roman"/>
                                       <w:sz w:val="12"/>
                                     </w:rPr>
-                                    <w:t>36</w:t>
-                                  </w:r>
-                                </w:p>
-                              </w:tc>
-                              <w:tc>
-                                <w:tcPr>
-                                  <w:tcW w:w="272" w:type="dxa"/>
-                                  <w:tcBorders>
-                                    <w:top w:val="single" w:sz="2" w:space="0" w:color="000000"/>
-                                    <w:left w:val="single" w:sz="2" w:space="0" w:color="000000"/>
-                                    <w:bottom w:val="single" w:sz="2" w:space="0" w:color="000000"/>
-                                    <w:right w:val="single" w:sz="2" w:space="0" w:color="000000"/>
-                                  </w:tcBorders>
-                                </w:tcPr>
-                                <w:p>
-                                  <w:pPr>
-                                    <w:pStyle w:val="TableParagraph"/>
-                                    <w:rPr>
-                                      <w:rFonts w:ascii="Times New Roman" w:hAnsi="Times New Roman"/>
-                                      <w:sz w:val="12"/>
-                                    </w:rPr>
-                                  </w:pPr>
-                                  <w:r>
-                                    <w:rPr>
-                                      <w:rFonts w:ascii="Times New Roman" w:hAnsi="Times New Roman"/>
-                                      <w:sz w:val="12"/>
-                                    </w:rPr>
-                                    <w:t>3</w:t>
-                                  </w:r>
-                                </w:p>
-                              </w:tc>
-                              <w:tc>
-                                <w:tcPr>
-                                  <w:tcW w:w="254" w:type="dxa"/>
-                                  <w:tcBorders>
-                                    <w:top w:val="single" w:sz="2" w:space="0" w:color="000000"/>
-                                    <w:left w:val="single" w:sz="2" w:space="0" w:color="000000"/>
-                                    <w:bottom w:val="single" w:sz="2" w:space="0" w:color="000000"/>
-                                    <w:right w:val="single" w:sz="2" w:space="0" w:color="000000"/>
-                                  </w:tcBorders>
-                                </w:tcPr>
-                                <w:p>
-                                  <w:pPr>
-                                    <w:pStyle w:val="TableParagraph"/>
-                                    <w:rPr>
-                                      <w:rFonts w:ascii="Times New Roman" w:hAnsi="Times New Roman"/>
-                                      <w:sz w:val="12"/>
-                                    </w:rPr>
-                                  </w:pPr>
-                                  <w:r>
-                                    <w:rPr>
-                                      <w:rFonts w:ascii="Times New Roman" w:hAnsi="Times New Roman"/>
-                                      <w:sz w:val="12"/>
-                                    </w:rPr>
-                                    <w:t>42</w:t>
-                                  </w:r>
-                                </w:p>
-                              </w:tc>
-                              <w:tc>
-                                <w:tcPr>
-                                  <w:tcW w:w="253" w:type="dxa"/>
-                                  <w:tcBorders>
-                                    <w:top w:val="single" w:sz="2" w:space="0" w:color="000000"/>
-                                    <w:left w:val="single" w:sz="2" w:space="0" w:color="000000"/>
-                                    <w:bottom w:val="single" w:sz="2" w:space="0" w:color="000000"/>
-                                    <w:right w:val="single" w:sz="2" w:space="0" w:color="000000"/>
-                                  </w:tcBorders>
-                                </w:tcPr>
-                                <w:p>
-                                  <w:pPr>
-                                    <w:pStyle w:val="TableParagraph"/>
-                                    <w:rPr>
-                                      <w:rFonts w:ascii="Times New Roman" w:hAnsi="Times New Roman"/>
-                                      <w:sz w:val="12"/>
-                                    </w:rPr>
-                                  </w:pPr>
-                                  <w:r>
-                                    <w:rPr>
-                                      <w:rFonts w:ascii="Times New Roman" w:hAnsi="Times New Roman"/>
-                                      <w:sz w:val="12"/>
-                                    </w:rPr>
-                                    <w:t>10</w:t>
-                                  </w:r>
-                                </w:p>
-                              </w:tc>
-                              <w:tc>
-                                <w:tcPr>
-                                  <w:tcW w:w="259" w:type="dxa"/>
-                                  <w:tcBorders>
-                                    <w:top w:val="single" w:sz="2" w:space="0" w:color="000000"/>
-                                    <w:left w:val="single" w:sz="2" w:space="0" w:color="000000"/>
-                                    <w:bottom w:val="single" w:sz="2" w:space="0" w:color="000000"/>
-                                    <w:right w:val="single" w:sz="2" w:space="0" w:color="000000"/>
-                                  </w:tcBorders>
-                                </w:tcPr>
-                                <w:p>
-                                  <w:pPr>
-                                    <w:pStyle w:val="TableParagraph"/>
-                                    <w:rPr>
-                                      <w:rFonts w:ascii="Times New Roman" w:hAnsi="Times New Roman"/>
-                                      <w:sz w:val="12"/>
-                                    </w:rPr>
-                                  </w:pPr>
-                                  <w:r>
-                                    <w:rPr>
-                                      <w:rFonts w:ascii="Times New Roman" w:hAnsi="Times New Roman"/>
-                                      <w:sz w:val="12"/>
-                                    </w:rPr>
-                                    <w:t>46</w:t>
-                                  </w:r>
-                                </w:p>
-                              </w:tc>
-                              <w:tc>
-                                <w:tcPr>
-                                  <w:tcW w:w="278" w:type="dxa"/>
-                                  <w:tcBorders>
-                                    <w:top w:val="single" w:sz="2" w:space="0" w:color="000000"/>
-                                    <w:left w:val="single" w:sz="2" w:space="0" w:color="000000"/>
-                                    <w:bottom w:val="single" w:sz="2" w:space="0" w:color="000000"/>
-                                    <w:right w:val="single" w:sz="2" w:space="0" w:color="000000"/>
-                                  </w:tcBorders>
-                                </w:tcPr>
-                                <w:p>
-                                  <w:pPr>
-                                    <w:pStyle w:val="TableParagraph"/>
-                                    <w:rPr>
-                                      <w:rFonts w:ascii="Times New Roman" w:hAnsi="Times New Roman"/>
-                                      <w:sz w:val="12"/>
-                                    </w:rPr>
-                                  </w:pPr>
-                                  <w:r>
-                                    <w:rPr>
-                                      <w:rFonts w:ascii="Times New Roman" w:hAnsi="Times New Roman"/>
-                                      <w:sz w:val="12"/>
-                                    </w:rPr>
-                                    <w:t>8</w:t>
-                                  </w:r>
-                                </w:p>
-                              </w:tc>
-                              <w:tc>
-                                <w:tcPr>
-                                  <w:tcW w:w="260" w:type="dxa"/>
-                                  <w:tcBorders>
-                                    <w:top w:val="single" w:sz="2" w:space="0" w:color="000000"/>
-                                    <w:left w:val="single" w:sz="2" w:space="0" w:color="000000"/>
-                                    <w:bottom w:val="single" w:sz="2" w:space="0" w:color="000000"/>
-                                    <w:right w:val="single" w:sz="2" w:space="0" w:color="000000"/>
-                                  </w:tcBorders>
-                                </w:tcPr>
-                                <w:p>
-                                  <w:pPr>
-                                    <w:pStyle w:val="TableParagraph"/>
-                                    <w:rPr>
-                                      <w:rFonts w:ascii="Times New Roman" w:hAnsi="Times New Roman"/>
-                                      <w:sz w:val="12"/>
-                                    </w:rPr>
-                                  </w:pPr>
-                                  <w:r>
-                                    <w:rPr>
-                                      <w:rFonts w:ascii="Times New Roman" w:hAnsi="Times New Roman"/>
-                                      <w:sz w:val="12"/>
-                                    </w:rPr>
-                                    <w:t>48</w:t>
-                                  </w:r>
-                                </w:p>
-                              </w:tc>
-                              <w:tc>
-                                <w:tcPr>
-                                  <w:tcW w:w="259" w:type="dxa"/>
-                                  <w:tcBorders>
-                                    <w:top w:val="single" w:sz="2" w:space="0" w:color="000000"/>
-                                    <w:left w:val="single" w:sz="2" w:space="0" w:color="000000"/>
-                                    <w:bottom w:val="single" w:sz="2" w:space="0" w:color="000000"/>
-                                    <w:right w:val="single" w:sz="2" w:space="0" w:color="000000"/>
-                                  </w:tcBorders>
-                                </w:tcPr>
-                                <w:p>
-                                  <w:pPr>
-                                    <w:pStyle w:val="TableParagraph"/>
-                                    <w:rPr>
-                                      <w:rFonts w:ascii="Times New Roman" w:hAnsi="Times New Roman"/>
-                                      <w:sz w:val="12"/>
-                                    </w:rPr>
-                                  </w:pPr>
-                                  <w:r>
-                                    <w:rPr>
-                                      <w:rFonts w:ascii="Times New Roman" w:hAnsi="Times New Roman"/>
-                                      <w:sz w:val="12"/>
-                                    </w:rPr>
-                                    <w:t>10</w:t>
                                   </w:r>
                                 </w:p>
                               </w:tc>
@@ -14196,61 +14683,6 @@
                                       <w:rFonts w:ascii="Times New Roman" w:hAnsi="Times New Roman"/>
                                       <w:sz w:val="12"/>
                                     </w:rPr>
-                                    <w:t>51</w:t>
-                                  </w:r>
-                                </w:p>
-                              </w:tc>
-                              <w:tc>
-                                <w:tcPr>
-                                  <w:tcW w:w="260" w:type="dxa"/>
-                                  <w:tcBorders>
-                                    <w:top w:val="single" w:sz="2" w:space="0" w:color="000000"/>
-                                    <w:left w:val="single" w:sz="2" w:space="0" w:color="000000"/>
-                                    <w:bottom w:val="single" w:sz="2" w:space="0" w:color="000000"/>
-                                    <w:right w:val="single" w:sz="2" w:space="0" w:color="000000"/>
-                                  </w:tcBorders>
-                                </w:tcPr>
-                                <w:p>
-                                  <w:pPr>
-                                    <w:pStyle w:val="TableParagraph"/>
-                                    <w:rPr>
-                                      <w:rFonts w:ascii="Times New Roman" w:hAnsi="Times New Roman"/>
-                                      <w:sz w:val="12"/>
-                                    </w:rPr>
-                                  </w:pPr>
-                                  <w:r>
-                                    <w:rPr>
-                                      <w:rFonts w:ascii="Times New Roman" w:hAnsi="Times New Roman"/>
-                                      <w:sz w:val="12"/>
-                                    </w:rPr>
-                                    <w:t>97</w:t>
-                                  </w:r>
-                                </w:p>
-                              </w:tc>
-                              <w:tc>
-                                <w:tcPr>
-                                  <w:tcW w:w="257" w:type="dxa"/>
-                                  <w:tcBorders>
-                                    <w:top w:val="single" w:sz="2" w:space="0" w:color="000000"/>
-                                    <w:left w:val="single" w:sz="2" w:space="0" w:color="000000"/>
-                                    <w:bottom w:val="single" w:sz="2" w:space="0" w:color="000000"/>
-                                    <w:right w:val="single" w:sz="2" w:space="0" w:color="000000"/>
-                                  </w:tcBorders>
-                                </w:tcPr>
-                                <w:p>
-                                  <w:pPr>
-                                    <w:pStyle w:val="TableParagraph"/>
-                                    <w:rPr>
-                                      <w:rFonts w:ascii="Times New Roman" w:hAnsi="Times New Roman"/>
-                                      <w:sz w:val="12"/>
-                                    </w:rPr>
-                                  </w:pPr>
-                                  <w:r>
-                                    <w:rPr>
-                                      <w:rFonts w:ascii="Times New Roman" w:hAnsi="Times New Roman"/>
-                                      <w:sz w:val="12"/>
-                                    </w:rPr>
-                                    <w:t>54</w:t>
                                   </w:r>
                                 </w:p>
                               </w:tc>
@@ -14277,13 +14709,12 @@
                                       <w:rFonts w:ascii="Times New Roman" w:hAnsi="Times New Roman"/>
                                       <w:sz w:val="12"/>
                                     </w:rPr>
-                                    <w:t>11</w:t>
                                   </w:r>
                                 </w:p>
                               </w:tc>
                               <w:tc>
                                 <w:tcPr>
-                                  <w:tcW w:w="271" w:type="dxa"/>
+                                  <w:tcW w:w="258" w:type="dxa"/>
                                   <w:tcBorders>
                                     <w:top w:val="single" w:sz="2" w:space="0" w:color="000000"/>
                                     <w:left w:val="single" w:sz="2" w:space="0" w:color="000000"/>
@@ -14304,251 +14735,12 @@
                                       <w:rFonts w:ascii="Times New Roman" w:hAnsi="Times New Roman"/>
                                       <w:sz w:val="12"/>
                                     </w:rPr>
-                                    <w:t>57</w:t>
                                   </w:r>
                                 </w:p>
                               </w:tc>
                               <w:tc>
                                 <w:tcPr>
-                                  <w:tcW w:w="260" w:type="dxa"/>
-                                  <w:tcBorders>
-                                    <w:top w:val="single" w:sz="2" w:space="0" w:color="000000"/>
-                                    <w:left w:val="single" w:sz="2" w:space="0" w:color="000000"/>
-                                    <w:bottom w:val="single" w:sz="2" w:space="0" w:color="000000"/>
-                                    <w:right w:val="single" w:sz="2" w:space="0" w:color="000000"/>
-                                  </w:tcBorders>
-                                </w:tcPr>
-                                <w:p>
-                                  <w:pPr>
-                                    <w:pStyle w:val="TableParagraph"/>
-                                    <w:rPr>
-                                      <w:rFonts w:ascii="Times New Roman" w:hAnsi="Times New Roman"/>
-                                      <w:sz w:val="12"/>
-                                    </w:rPr>
-                                  </w:pPr>
-                                  <w:r>
-                                    <w:rPr>
-                                      <w:rFonts w:ascii="Times New Roman" w:hAnsi="Times New Roman"/>
-                                      <w:sz w:val="12"/>
-                                    </w:rPr>
-                                    <w:t>7</w:t>
-                                  </w:r>
-                                </w:p>
-                              </w:tc>
-                              <w:tc>
-                                <w:tcPr>
-                                  <w:tcW w:w="256" w:type="dxa"/>
-                                  <w:tcBorders>
-                                    <w:top w:val="single" w:sz="2" w:space="0" w:color="000000"/>
-                                    <w:left w:val="single" w:sz="2" w:space="0" w:color="000000"/>
-                                    <w:bottom w:val="single" w:sz="2" w:space="0" w:color="000000"/>
-                                    <w:right w:val="single" w:sz="2" w:space="0" w:color="000000"/>
-                                  </w:tcBorders>
-                                </w:tcPr>
-                                <w:p>
-                                  <w:pPr>
-                                    <w:pStyle w:val="TableParagraph"/>
-                                    <w:rPr>
-                                      <w:rFonts w:ascii="Times New Roman" w:hAnsi="Times New Roman"/>
-                                      <w:sz w:val="12"/>
-                                    </w:rPr>
-                                  </w:pPr>
-                                  <w:r>
-                                    <w:rPr>
-                                      <w:rFonts w:ascii="Times New Roman" w:hAnsi="Times New Roman"/>
-                                      <w:sz w:val="12"/>
-                                    </w:rPr>
-                                    <w:t>59</w:t>
-                                  </w:r>
-                                </w:p>
-                              </w:tc>
-                              <w:tc>
-                                <w:tcPr>
-                                  <w:tcW w:w="262" w:type="dxa"/>
-                                  <w:tcBorders>
-                                    <w:top w:val="single" w:sz="2" w:space="0" w:color="000000"/>
-                                    <w:left w:val="single" w:sz="2" w:space="0" w:color="000000"/>
-                                    <w:bottom w:val="single" w:sz="2" w:space="0" w:color="000000"/>
-                                    <w:right w:val="single" w:sz="2" w:space="0" w:color="000000"/>
-                                  </w:tcBorders>
-                                </w:tcPr>
-                                <w:p>
-                                  <w:pPr>
-                                    <w:pStyle w:val="TableParagraph"/>
-                                    <w:rPr>
-                                      <w:rFonts w:ascii="Times New Roman" w:hAnsi="Times New Roman"/>
-                                      <w:sz w:val="12"/>
-                                    </w:rPr>
-                                  </w:pPr>
-                                  <w:r>
-                                    <w:rPr>
-                                      <w:rFonts w:ascii="Times New Roman" w:hAnsi="Times New Roman"/>
-                                      <w:sz w:val="12"/>
-                                    </w:rPr>
-                                    <w:t>7</w:t>
-                                  </w:r>
-                                </w:p>
-                              </w:tc>
-                              <w:tc>
-                                <w:tcPr>
-                                  <w:tcW w:w="264" w:type="dxa"/>
-                                  <w:tcBorders>
-                                    <w:top w:val="single" w:sz="2" w:space="0" w:color="000000"/>
-                                    <w:left w:val="single" w:sz="2" w:space="0" w:color="000000"/>
-                                    <w:bottom w:val="single" w:sz="2" w:space="0" w:color="000000"/>
-                                    <w:right w:val="single" w:sz="2" w:space="0" w:color="000000"/>
-                                  </w:tcBorders>
-                                </w:tcPr>
-                                <w:p>
-                                  <w:pPr>
-                                    <w:pStyle w:val="TableParagraph"/>
-                                    <w:rPr>
-                                      <w:rFonts w:ascii="Times New Roman" w:hAnsi="Times New Roman"/>
-                                      <w:sz w:val="12"/>
-                                    </w:rPr>
-                                  </w:pPr>
-                                  <w:r>
-                                    <w:rPr>
-                                      <w:rFonts w:ascii="Times New Roman" w:hAnsi="Times New Roman"/>
-                                      <w:sz w:val="12"/>
-                                    </w:rPr>
-                                    <w:t>62</w:t>
-                                  </w:r>
-                                </w:p>
-                              </w:tc>
-                              <w:tc>
-                                <w:tcPr>
-                                  <w:tcW w:w="263" w:type="dxa"/>
-                                  <w:tcBorders>
-                                    <w:top w:val="single" w:sz="2" w:space="0" w:color="000000"/>
-                                    <w:left w:val="single" w:sz="2" w:space="0" w:color="000000"/>
-                                    <w:bottom w:val="single" w:sz="2" w:space="0" w:color="000000"/>
-                                    <w:right w:val="single" w:sz="2" w:space="0" w:color="000000"/>
-                                  </w:tcBorders>
-                                </w:tcPr>
-                                <w:p>
-                                  <w:pPr>
-                                    <w:pStyle w:val="TableParagraph"/>
-                                    <w:rPr>
-                                      <w:rFonts w:ascii="Times New Roman" w:hAnsi="Times New Roman"/>
-                                      <w:sz w:val="12"/>
-                                    </w:rPr>
-                                  </w:pPr>
-                                  <w:r>
-                                    <w:rPr>
-                                      <w:rFonts w:ascii="Times New Roman" w:hAnsi="Times New Roman"/>
-                                      <w:sz w:val="12"/>
-                                    </w:rPr>
-                                  </w:r>
-                                </w:p>
-                              </w:tc>
-                              <w:tc>
-                                <w:tcPr>
-                                  <w:tcW w:w="262" w:type="dxa"/>
-                                  <w:tcBorders>
-                                    <w:top w:val="single" w:sz="2" w:space="0" w:color="000000"/>
-                                    <w:left w:val="single" w:sz="2" w:space="0" w:color="000000"/>
-                                    <w:bottom w:val="single" w:sz="2" w:space="0" w:color="000000"/>
-                                    <w:right w:val="single" w:sz="2" w:space="0" w:color="000000"/>
-                                  </w:tcBorders>
-                                </w:tcPr>
-                                <w:p>
-                                  <w:pPr>
-                                    <w:pStyle w:val="TableParagraph"/>
-                                    <w:rPr>
-                                      <w:rFonts w:ascii="Times New Roman" w:hAnsi="Times New Roman"/>
-                                      <w:sz w:val="12"/>
-                                    </w:rPr>
-                                  </w:pPr>
-                                  <w:r>
-                                    <w:rPr>
-                                      <w:rFonts w:ascii="Times New Roman" w:hAnsi="Times New Roman"/>
-                                      <w:sz w:val="12"/>
-                                    </w:rPr>
-                                  </w:r>
-                                </w:p>
-                              </w:tc>
-                              <w:tc>
-                                <w:tcPr>
-                                  <w:tcW w:w="264" w:type="dxa"/>
-                                  <w:tcBorders>
-                                    <w:top w:val="single" w:sz="2" w:space="0" w:color="000000"/>
-                                    <w:left w:val="single" w:sz="2" w:space="0" w:color="000000"/>
-                                    <w:bottom w:val="single" w:sz="2" w:space="0" w:color="000000"/>
-                                    <w:right w:val="single" w:sz="2" w:space="0" w:color="000000"/>
-                                  </w:tcBorders>
-                                </w:tcPr>
-                                <w:p>
-                                  <w:pPr>
-                                    <w:pStyle w:val="TableParagraph"/>
-                                    <w:rPr>
-                                      <w:rFonts w:ascii="Times New Roman" w:hAnsi="Times New Roman"/>
-                                      <w:sz w:val="12"/>
-                                    </w:rPr>
-                                  </w:pPr>
-                                  <w:r>
-                                    <w:rPr>
-                                      <w:rFonts w:ascii="Times New Roman" w:hAnsi="Times New Roman"/>
-                                      <w:sz w:val="12"/>
-                                    </w:rPr>
-                                  </w:r>
-                                </w:p>
-                              </w:tc>
-                              <w:tc>
-                                <w:tcPr>
-                                  <w:tcW w:w="262" w:type="dxa"/>
-                                  <w:tcBorders>
-                                    <w:top w:val="single" w:sz="2" w:space="0" w:color="000000"/>
-                                    <w:left w:val="single" w:sz="2" w:space="0" w:color="000000"/>
-                                    <w:bottom w:val="single" w:sz="2" w:space="0" w:color="000000"/>
-                                    <w:right w:val="single" w:sz="2" w:space="0" w:color="000000"/>
-                                  </w:tcBorders>
-                                </w:tcPr>
-                                <w:p>
-                                  <w:pPr>
-                                    <w:pStyle w:val="TableParagraph"/>
-                                    <w:rPr>
-                                      <w:rFonts w:ascii="Times New Roman" w:hAnsi="Times New Roman"/>
-                                      <w:sz w:val="12"/>
-                                    </w:rPr>
-                                  </w:pPr>
-                                  <w:r>
-                                    <w:rPr>
-                                      <w:rFonts w:ascii="Times New Roman" w:hAnsi="Times New Roman"/>
-                                      <w:sz w:val="12"/>
-                                    </w:rPr>
-                                  </w:r>
-                                </w:p>
-                              </w:tc>
-                              <w:tc>
-                                <w:tcPr>
-                                  <w:tcW w:w="257" w:type="dxa"/>
-                                  <w:tcBorders>
-                                    <w:top w:val="single" w:sz="2" w:space="0" w:color="000000"/>
-                                    <w:left w:val="single" w:sz="2" w:space="0" w:color="000000"/>
-                                    <w:bottom w:val="single" w:sz="2" w:space="0" w:color="000000"/>
-                                    <w:right w:val="single" w:sz="2" w:space="0" w:color="000000"/>
-                                  </w:tcBorders>
-                                </w:tcPr>
-                                <w:p>
-                                  <w:pPr>
-                                    <w:pStyle w:val="TableParagraph"/>
-                                    <w:rPr>
-                                      <w:rFonts w:ascii="Times New Roman" w:hAnsi="Times New Roman"/>
-                                      <w:sz w:val="12"/>
-                                    </w:rPr>
-                                  </w:pPr>
-                                  <w:r>
-                                    <w:rPr>
-                                      <w:rFonts w:ascii="Times New Roman" w:hAnsi="Times New Roman"/>
-                                      <w:sz w:val="12"/>
-                                    </w:rPr>
-                                  </w:r>
-                                </w:p>
-                              </w:tc>
-                              <w:tc>
-                                <w:tcPr>
-                                  <w:tcW w:w="199" w:type="dxa"/>
+                                  <w:tcW w:w="195" w:type="dxa"/>
                                   <w:tcBorders>
                                     <w:top w:val="single" w:sz="2" w:space="0" w:color="000000"/>
                                     <w:left w:val="single" w:sz="2" w:space="0" w:color="000000"/>
@@ -14687,7 +14879,7 @@
                               </w:tc>
                               <w:tc>
                                 <w:tcPr>
-                                  <w:tcW w:w="540" w:type="dxa"/>
+                                  <w:tcW w:w="541" w:type="dxa"/>
                                   <w:gridSpan w:val="3"/>
                                   <w:tcBorders>
                                     <w:top w:val="single" w:sz="2" w:space="0" w:color="000000"/>
@@ -14714,7 +14906,7 @@
                               </w:tc>
                               <w:tc>
                                 <w:tcPr>
-                                  <w:tcW w:w="510" w:type="dxa"/>
+                                  <w:tcW w:w="509" w:type="dxa"/>
                                   <w:gridSpan w:val="2"/>
                                   <w:tcBorders>
                                     <w:top w:val="single" w:sz="2" w:space="0" w:color="000000"/>
@@ -14741,7 +14933,7 @@
                               </w:tc>
                               <w:tc>
                                 <w:tcPr>
-                                  <w:tcW w:w="528" w:type="dxa"/>
+                                  <w:tcW w:w="529" w:type="dxa"/>
                                   <w:gridSpan w:val="2"/>
                                   <w:tcBorders>
                                     <w:top w:val="single" w:sz="2" w:space="0" w:color="000000"/>
@@ -14849,7 +15041,7 @@
                               </w:tc>
                               <w:tc>
                                 <w:tcPr>
-                                  <w:tcW w:w="538" w:type="dxa"/>
+                                  <w:tcW w:w="539" w:type="dxa"/>
                                   <w:gridSpan w:val="2"/>
                                   <w:tcBorders>
                                     <w:top w:val="single" w:sz="2" w:space="0" w:color="000000"/>
@@ -14984,7 +15176,7 @@
                               </w:tc>
                               <w:tc>
                                 <w:tcPr>
-                                  <w:tcW w:w="526" w:type="dxa"/>
+                                  <w:tcW w:w="527" w:type="dxa"/>
                                   <w:gridSpan w:val="2"/>
                                   <w:tcBorders>
                                     <w:top w:val="single" w:sz="2" w:space="0" w:color="000000"/>
@@ -15065,7 +15257,7 @@
                               </w:tc>
                               <w:tc>
                                 <w:tcPr>
-                                  <w:tcW w:w="456" w:type="dxa"/>
+                                  <w:tcW w:w="453" w:type="dxa"/>
                                   <w:gridSpan w:val="2"/>
                                   <w:tcBorders>
                                     <w:top w:val="single" w:sz="2" w:space="0" w:color="000000"/>
@@ -15148,35 +15340,35 @@
                         <w:gridCol w:w="259"/>
                         <w:gridCol w:w="1"/>
                         <w:gridCol w:w="260"/>
+                        <w:gridCol w:w="280"/>
+                        <w:gridCol w:w="260"/>
+                        <w:gridCol w:w="249"/>
+                        <w:gridCol w:w="250"/>
                         <w:gridCol w:w="279"/>
-                        <w:gridCol w:w="260"/>
-                        <w:gridCol w:w="250"/>
-                        <w:gridCol w:w="250"/>
-                        <w:gridCol w:w="278"/>
                         <w:gridCol w:w="260"/>
                         <w:gridCol w:w="262"/>
                         <w:gridCol w:w="272"/>
                         <w:gridCol w:w="254"/>
                         <w:gridCol w:w="253"/>
                         <w:gridCol w:w="259"/>
-                        <w:gridCol w:w="278"/>
+                        <w:gridCol w:w="279"/>
                         <w:gridCol w:w="260"/>
-                        <w:gridCol w:w="259"/>
-                        <w:gridCol w:w="264"/>
+                        <w:gridCol w:w="258"/>
+                        <w:gridCol w:w="265"/>
                         <w:gridCol w:w="260"/>
                         <w:gridCol w:w="257"/>
-                        <w:gridCol w:w="262"/>
-                        <w:gridCol w:w="271"/>
+                        <w:gridCol w:w="263"/>
+                        <w:gridCol w:w="270"/>
                         <w:gridCol w:w="260"/>
                         <w:gridCol w:w="256"/>
-                        <w:gridCol w:w="262"/>
+                        <w:gridCol w:w="263"/>
                         <w:gridCol w:w="264"/>
                         <w:gridCol w:w="263"/>
                         <w:gridCol w:w="262"/>
                         <w:gridCol w:w="264"/>
                         <w:gridCol w:w="262"/>
-                        <w:gridCol w:w="257"/>
-                        <w:gridCol w:w="199"/>
+                        <w:gridCol w:w="258"/>
+                        <w:gridCol w:w="195"/>
                       </w:tblGrid>
                       <w:tr>
                         <w:trPr>
@@ -15208,7 +15400,7 @@
                                 <w:sz w:val="12"/>
                                 <w:szCs w:val="12"/>
                               </w:rPr>
-                              <w:t>0:1</w:t>
+                              <w:t>1:0</w:t>
                             </w:r>
                           </w:p>
                         </w:tc>
@@ -15238,7 +15430,7 @@
                                 <w:sz w:val="12"/>
                                 <w:szCs w:val="12"/>
                               </w:rPr>
-                              <w:t>0:2</w:t>
+                              <w:t>2:0</w:t>
                             </w:r>
                           </w:p>
                         </w:tc>
@@ -15268,7 +15460,7 @@
                                 <w:sz w:val="12"/>
                                 <w:szCs w:val="12"/>
                               </w:rPr>
-                              <w:t>0:3</w:t>
+                              <w:t>3:0</w:t>
                             </w:r>
                           </w:p>
                         </w:tc>
@@ -15293,18 +15485,13 @@
                               </w:rPr>
                             </w:pPr>
                             <w:r>
-                              <w:rPr>
-                                <w:rFonts w:ascii="Times New Roman" w:hAnsi="Times New Roman"/>
-                                <w:sz w:val="12"/>
-                                <w:szCs w:val="12"/>
-                              </w:rPr>
-                              <w:t>0:4</w:t>
+                              <w:rPr/>
                             </w:r>
                           </w:p>
                         </w:tc>
                         <w:tc>
                           <w:tcPr>
-                            <w:tcW w:w="540" w:type="dxa"/>
+                            <w:tcW w:w="541" w:type="dxa"/>
                             <w:gridSpan w:val="3"/>
                             <w:tcBorders>
                               <w:top w:val="single" w:sz="2" w:space="0" w:color="000000"/>
@@ -15323,18 +15510,13 @@
                               </w:rPr>
                             </w:pPr>
                             <w:r>
-                              <w:rPr>
-                                <w:rFonts w:ascii="Times New Roman" w:hAnsi="Times New Roman"/>
-                                <w:sz w:val="12"/>
-                                <w:szCs w:val="12"/>
-                              </w:rPr>
-                              <w:t>0:5</w:t>
+                              <w:rPr/>
                             </w:r>
                           </w:p>
                         </w:tc>
                         <w:tc>
                           <w:tcPr>
-                            <w:tcW w:w="510" w:type="dxa"/>
+                            <w:tcW w:w="509" w:type="dxa"/>
                             <w:gridSpan w:val="2"/>
                             <w:tcBorders>
                               <w:top w:val="single" w:sz="2" w:space="0" w:color="000000"/>
@@ -15353,18 +15535,13 @@
                               </w:rPr>
                             </w:pPr>
                             <w:r>
-                              <w:rPr>
-                                <w:rFonts w:ascii="Times New Roman" w:hAnsi="Times New Roman"/>
-                                <w:sz w:val="12"/>
-                                <w:szCs w:val="12"/>
-                              </w:rPr>
-                              <w:t>0:6</w:t>
+                              <w:rPr/>
                             </w:r>
                           </w:p>
                         </w:tc>
                         <w:tc>
                           <w:tcPr>
-                            <w:tcW w:w="528" w:type="dxa"/>
+                            <w:tcW w:w="529" w:type="dxa"/>
                             <w:gridSpan w:val="2"/>
                             <w:tcBorders>
                               <w:top w:val="single" w:sz="2" w:space="0" w:color="000000"/>
@@ -15383,12 +15560,7 @@
                               </w:rPr>
                             </w:pPr>
                             <w:r>
-                              <w:rPr>
-                                <w:rFonts w:ascii="Times New Roman" w:hAnsi="Times New Roman"/>
-                                <w:sz w:val="12"/>
-                                <w:szCs w:val="12"/>
-                              </w:rPr>
-                              <w:t>0:7</w:t>
+                              <w:rPr/>
                             </w:r>
                           </w:p>
                         </w:tc>
@@ -15413,12 +15585,7 @@
                               </w:rPr>
                             </w:pPr>
                             <w:r>
-                              <w:rPr>
-                                <w:rFonts w:ascii="Times New Roman" w:hAnsi="Times New Roman"/>
-                                <w:sz w:val="12"/>
-                                <w:szCs w:val="12"/>
-                              </w:rPr>
-                              <w:t>0:8</w:t>
+                              <w:rPr/>
                             </w:r>
                           </w:p>
                         </w:tc>
@@ -15443,12 +15610,7 @@
                               </w:rPr>
                             </w:pPr>
                             <w:r>
-                              <w:rPr>
-                                <w:rFonts w:ascii="Times New Roman" w:hAnsi="Times New Roman"/>
-                                <w:sz w:val="12"/>
-                                <w:szCs w:val="12"/>
-                              </w:rPr>
-                              <w:t>0:9</w:t>
+                              <w:rPr/>
                             </w:r>
                           </w:p>
                         </w:tc>
@@ -15473,18 +15635,13 @@
                               </w:rPr>
                             </w:pPr>
                             <w:r>
-                              <w:rPr>
-                                <w:rFonts w:ascii="Times New Roman" w:hAnsi="Times New Roman"/>
-                                <w:sz w:val="12"/>
-                                <w:szCs w:val="12"/>
-                              </w:rPr>
-                              <w:t>0:10</w:t>
+                              <w:rPr/>
                             </w:r>
                           </w:p>
                         </w:tc>
                         <w:tc>
                           <w:tcPr>
-                            <w:tcW w:w="538" w:type="dxa"/>
+                            <w:tcW w:w="539" w:type="dxa"/>
                             <w:gridSpan w:val="2"/>
                             <w:tcBorders>
                               <w:top w:val="single" w:sz="2" w:space="0" w:color="000000"/>
@@ -15502,11 +15659,7 @@
                               </w:rPr>
                             </w:pPr>
                             <w:r>
-                              <w:rPr>
-                                <w:rFonts w:ascii="Times New Roman" w:hAnsi="Times New Roman"/>
-                                <w:sz w:val="12"/>
-                              </w:rPr>
-                              <w:t>0:11</w:t>
+                              <w:rPr/>
                             </w:r>
                           </w:p>
                         </w:tc>
@@ -15530,11 +15683,7 @@
                               </w:rPr>
                             </w:pPr>
                             <w:r>
-                              <w:rPr>
-                                <w:rFonts w:ascii="Times New Roman" w:hAnsi="Times New Roman"/>
-                                <w:sz w:val="12"/>
-                              </w:rPr>
-                              <w:t>0:12</w:t>
+                              <w:rPr/>
                             </w:r>
                           </w:p>
                         </w:tc>
@@ -15558,11 +15707,7 @@
                               </w:rPr>
                             </w:pPr>
                             <w:r>
-                              <w:rPr>
-                                <w:rFonts w:ascii="Times New Roman" w:hAnsi="Times New Roman"/>
-                                <w:sz w:val="12"/>
-                              </w:rPr>
-                              <w:t>0:13</w:t>
+                              <w:rPr/>
                             </w:r>
                           </w:p>
                         </w:tc>
@@ -15586,11 +15731,7 @@
                               </w:rPr>
                             </w:pPr>
                             <w:r>
-                              <w:rPr>
-                                <w:rFonts w:ascii="Times New Roman" w:hAnsi="Times New Roman"/>
-                                <w:sz w:val="12"/>
-                              </w:rPr>
-                              <w:t>0:14</w:t>
+                              <w:rPr/>
                             </w:r>
                           </w:p>
                         </w:tc>
@@ -15614,11 +15755,58 @@
                               </w:rPr>
                             </w:pPr>
                             <w:r>
+                              <w:rPr/>
+                            </w:r>
+                          </w:p>
+                        </w:tc>
+                        <w:tc>
+                          <w:tcPr>
+                            <w:tcW w:w="527" w:type="dxa"/>
+                            <w:gridSpan w:val="2"/>
+                            <w:tcBorders>
+                              <w:top w:val="single" w:sz="2" w:space="0" w:color="000000"/>
+                              <w:left w:val="single" w:sz="2" w:space="0" w:color="000000"/>
+                              <w:bottom w:val="single" w:sz="2" w:space="0" w:color="000000"/>
+                              <w:right w:val="single" w:sz="2" w:space="0" w:color="000000"/>
+                            </w:tcBorders>
+                          </w:tcPr>
+                          <w:p>
+                            <w:pPr>
+                              <w:pStyle w:val="TableParagraph"/>
                               <w:rPr>
                                 <w:rFonts w:ascii="Times New Roman" w:hAnsi="Times New Roman"/>
                                 <w:sz w:val="12"/>
                               </w:rPr>
-                              <w:t>0:15</w:t>
+                            </w:pPr>
+                            <w:r>
+                              <w:rPr/>
+                            </w:r>
+                          </w:p>
+                        </w:tc>
+                        <w:tc>
+                          <w:tcPr>
+                            <w:tcW w:w="525" w:type="dxa"/>
+                            <w:gridSpan w:val="2"/>
+                            <w:tcBorders>
+                              <w:top w:val="single" w:sz="2" w:space="0" w:color="000000"/>
+                              <w:left w:val="single" w:sz="2" w:space="0" w:color="000000"/>
+                              <w:bottom w:val="single" w:sz="2" w:space="0" w:color="000000"/>
+                              <w:right w:val="single" w:sz="2" w:space="0" w:color="000000"/>
+                            </w:tcBorders>
+                          </w:tcPr>
+                          <w:p>
+                            <w:pPr>
+                              <w:pStyle w:val="TableParagraph"/>
+                              <w:rPr>
+                                <w:rFonts w:ascii="Times New Roman" w:hAnsi="Times New Roman"/>
+                                <w:sz w:val="12"/>
+                              </w:rPr>
+                            </w:pPr>
+                            <w:r>
+                              <w:rPr>
+                                <w:rFonts w:ascii="Times New Roman" w:hAnsi="Times New Roman"/>
+                                <w:sz w:val="12"/>
+                              </w:rPr>
                             </w:r>
                           </w:p>
                         </w:tc>
@@ -15646,67 +15834,12 @@
                                 <w:rFonts w:ascii="Times New Roman" w:hAnsi="Times New Roman"/>
                                 <w:sz w:val="12"/>
                               </w:rPr>
-                              <w:t>0:16</w:t>
                             </w:r>
                           </w:p>
                         </w:tc>
                         <w:tc>
                           <w:tcPr>
-                            <w:tcW w:w="525" w:type="dxa"/>
-                            <w:gridSpan w:val="2"/>
-                            <w:tcBorders>
-                              <w:top w:val="single" w:sz="2" w:space="0" w:color="000000"/>
-                              <w:left w:val="single" w:sz="2" w:space="0" w:color="000000"/>
-                              <w:bottom w:val="single" w:sz="2" w:space="0" w:color="000000"/>
-                              <w:right w:val="single" w:sz="2" w:space="0" w:color="000000"/>
-                            </w:tcBorders>
-                          </w:tcPr>
-                          <w:p>
-                            <w:pPr>
-                              <w:pStyle w:val="TableParagraph"/>
-                              <w:rPr>
-                                <w:rFonts w:ascii="Times New Roman" w:hAnsi="Times New Roman"/>
-                                <w:sz w:val="12"/>
-                              </w:rPr>
-                            </w:pPr>
-                            <w:r>
-                              <w:rPr>
-                                <w:rFonts w:ascii="Times New Roman" w:hAnsi="Times New Roman"/>
-                                <w:sz w:val="12"/>
-                              </w:rPr>
-                            </w:r>
-                          </w:p>
-                        </w:tc>
-                        <w:tc>
-                          <w:tcPr>
-                            <w:tcW w:w="526" w:type="dxa"/>
-                            <w:gridSpan w:val="2"/>
-                            <w:tcBorders>
-                              <w:top w:val="single" w:sz="2" w:space="0" w:color="000000"/>
-                              <w:left w:val="single" w:sz="2" w:space="0" w:color="000000"/>
-                              <w:bottom w:val="single" w:sz="2" w:space="0" w:color="000000"/>
-                              <w:right w:val="single" w:sz="2" w:space="0" w:color="000000"/>
-                            </w:tcBorders>
-                          </w:tcPr>
-                          <w:p>
-                            <w:pPr>
-                              <w:pStyle w:val="TableParagraph"/>
-                              <w:rPr>
-                                <w:rFonts w:ascii="Times New Roman" w:hAnsi="Times New Roman"/>
-                                <w:sz w:val="12"/>
-                              </w:rPr>
-                            </w:pPr>
-                            <w:r>
-                              <w:rPr>
-                                <w:rFonts w:ascii="Times New Roman" w:hAnsi="Times New Roman"/>
-                                <w:sz w:val="12"/>
-                              </w:rPr>
-                            </w:r>
-                          </w:p>
-                        </w:tc>
-                        <w:tc>
-                          <w:tcPr>
-                            <w:tcW w:w="456" w:type="dxa"/>
+                            <w:tcW w:w="453" w:type="dxa"/>
                             <w:gridSpan w:val="2"/>
                             <w:tcBorders>
                               <w:top w:val="single" w:sz="2" w:space="0" w:color="000000"/>
@@ -15759,7 +15892,7 @@
                                 <w:rFonts w:ascii="Times New Roman" w:hAnsi="Times New Roman"/>
                                 <w:sz w:val="12"/>
                               </w:rPr>
-                              <w:t>97</w:t>
+                              <w:t>10</w:t>
                             </w:r>
                           </w:p>
                         </w:tc>
@@ -15787,7 +15920,7 @@
                                 <w:rFonts w:ascii="Times New Roman" w:hAnsi="Times New Roman"/>
                                 <w:sz w:val="12"/>
                               </w:rPr>
-                              <w:t>2</w:t>
+                              <w:t>10</w:t>
                             </w:r>
                           </w:p>
                         </w:tc>
@@ -15814,7 +15947,7 @@
                                 <w:rFonts w:ascii="Times New Roman" w:hAnsi="Times New Roman"/>
                                 <w:sz w:val="12"/>
                               </w:rPr>
-                              <w:t>5</w:t>
+                              <w:t>6</w:t>
                             </w:r>
                           </w:p>
                         </w:tc>
@@ -15841,7 +15974,7 @@
                                 <w:rFonts w:ascii="Times New Roman" w:hAnsi="Times New Roman"/>
                                 <w:sz w:val="12"/>
                               </w:rPr>
-                              <w:t>5</w:t>
+                              <w:t>24</w:t>
                             </w:r>
                           </w:p>
                         </w:tc>
@@ -15895,7 +16028,7 @@
                                 <w:rFonts w:ascii="Times New Roman" w:hAnsi="Times New Roman"/>
                                 <w:sz w:val="12"/>
                               </w:rPr>
-                              <w:t>6</w:t>
+                              <w:t>47</w:t>
                             </w:r>
                           </w:p>
                         </w:tc>
@@ -15918,11 +16051,7 @@
                               </w:rPr>
                             </w:pPr>
                             <w:r>
-                              <w:rPr>
-                                <w:rFonts w:ascii="Times New Roman" w:hAnsi="Times New Roman"/>
-                                <w:sz w:val="12"/>
-                              </w:rPr>
-                              <w:t>3</w:t>
+                              <w:rPr/>
                             </w:r>
                           </w:p>
                         </w:tc>
@@ -15946,11 +16075,7 @@
                               </w:rPr>
                             </w:pPr>
                             <w:r>
-                              <w:rPr>
-                                <w:rFonts w:ascii="Times New Roman" w:hAnsi="Times New Roman"/>
-                                <w:sz w:val="12"/>
-                              </w:rPr>
-                              <w:t>15</w:t>
+                              <w:rPr/>
                             </w:r>
                           </w:p>
                         </w:tc>
@@ -15973,11 +16098,99 @@
                               </w:rPr>
                             </w:pPr>
                             <w:r>
+                              <w:rPr/>
+                            </w:r>
+                          </w:p>
+                        </w:tc>
+                        <w:tc>
+                          <w:tcPr>
+                            <w:tcW w:w="280" w:type="dxa"/>
+                            <w:tcBorders>
+                              <w:top w:val="single" w:sz="2" w:space="0" w:color="000000"/>
+                              <w:left w:val="single" w:sz="2" w:space="0" w:color="000000"/>
+                              <w:bottom w:val="single" w:sz="2" w:space="0" w:color="000000"/>
+                              <w:right w:val="single" w:sz="2" w:space="0" w:color="000000"/>
+                            </w:tcBorders>
+                          </w:tcPr>
+                          <w:p>
+                            <w:pPr>
+                              <w:pStyle w:val="TableParagraph"/>
                               <w:rPr>
                                 <w:rFonts w:ascii="Times New Roman" w:hAnsi="Times New Roman"/>
                                 <w:sz w:val="12"/>
                               </w:rPr>
-                              <w:t>8</w:t>
+                            </w:pPr>
+                            <w:r>
+                              <w:rPr/>
+                            </w:r>
+                          </w:p>
+                        </w:tc>
+                        <w:tc>
+                          <w:tcPr>
+                            <w:tcW w:w="260" w:type="dxa"/>
+                            <w:tcBorders>
+                              <w:top w:val="single" w:sz="2" w:space="0" w:color="000000"/>
+                              <w:left w:val="single" w:sz="2" w:space="0" w:color="000000"/>
+                              <w:bottom w:val="single" w:sz="2" w:space="0" w:color="000000"/>
+                              <w:right w:val="single" w:sz="2" w:space="0" w:color="000000"/>
+                            </w:tcBorders>
+                          </w:tcPr>
+                          <w:p>
+                            <w:pPr>
+                              <w:pStyle w:val="TableParagraph"/>
+                              <w:rPr>
+                                <w:rFonts w:ascii="Times New Roman" w:hAnsi="Times New Roman"/>
+                                <w:sz w:val="12"/>
+                              </w:rPr>
+                            </w:pPr>
+                            <w:r>
+                              <w:rPr/>
+                            </w:r>
+                          </w:p>
+                        </w:tc>
+                        <w:tc>
+                          <w:tcPr>
+                            <w:tcW w:w="249" w:type="dxa"/>
+                            <w:tcBorders>
+                              <w:top w:val="single" w:sz="2" w:space="0" w:color="000000"/>
+                              <w:left w:val="single" w:sz="2" w:space="0" w:color="000000"/>
+                              <w:bottom w:val="single" w:sz="2" w:space="0" w:color="000000"/>
+                              <w:right w:val="single" w:sz="2" w:space="0" w:color="000000"/>
+                            </w:tcBorders>
+                          </w:tcPr>
+                          <w:p>
+                            <w:pPr>
+                              <w:pStyle w:val="TableParagraph"/>
+                              <w:rPr>
+                                <w:rFonts w:ascii="Times New Roman" w:hAnsi="Times New Roman"/>
+                                <w:sz w:val="12"/>
+                              </w:rPr>
+                            </w:pPr>
+                            <w:r>
+                              <w:rPr/>
+                            </w:r>
+                          </w:p>
+                        </w:tc>
+                        <w:tc>
+                          <w:tcPr>
+                            <w:tcW w:w="250" w:type="dxa"/>
+                            <w:tcBorders>
+                              <w:top w:val="single" w:sz="2" w:space="0" w:color="000000"/>
+                              <w:left w:val="single" w:sz="2" w:space="0" w:color="000000"/>
+                              <w:bottom w:val="single" w:sz="2" w:space="0" w:color="000000"/>
+                              <w:right w:val="single" w:sz="2" w:space="0" w:color="000000"/>
+                            </w:tcBorders>
+                          </w:tcPr>
+                          <w:p>
+                            <w:pPr>
+                              <w:pStyle w:val="TableParagraph"/>
+                              <w:rPr>
+                                <w:rFonts w:ascii="Times New Roman" w:hAnsi="Times New Roman"/>
+                                <w:sz w:val="12"/>
+                              </w:rPr>
+                            </w:pPr>
+                            <w:r>
+                              <w:rPr/>
                             </w:r>
                           </w:p>
                         </w:tc>
@@ -16000,11 +16213,7 @@
                               </w:rPr>
                             </w:pPr>
                             <w:r>
-                              <w:rPr>
-                                <w:rFonts w:ascii="Times New Roman" w:hAnsi="Times New Roman"/>
-                                <w:sz w:val="12"/>
-                              </w:rPr>
-                              <w:t>17</w:t>
+                              <w:rPr/>
                             </w:r>
                           </w:p>
                         </w:tc>
@@ -16027,17 +16236,13 @@
                               </w:rPr>
                             </w:pPr>
                             <w:r>
-                              <w:rPr>
-                                <w:rFonts w:ascii="Times New Roman" w:hAnsi="Times New Roman"/>
-                                <w:sz w:val="12"/>
-                              </w:rPr>
-                              <w:t>8</w:t>
+                              <w:rPr/>
                             </w:r>
                           </w:p>
                         </w:tc>
                         <w:tc>
                           <w:tcPr>
-                            <w:tcW w:w="250" w:type="dxa"/>
+                            <w:tcW w:w="262" w:type="dxa"/>
                             <w:tcBorders>
                               <w:top w:val="single" w:sz="2" w:space="0" w:color="000000"/>
                               <w:left w:val="single" w:sz="2" w:space="0" w:color="000000"/>
@@ -16054,17 +16259,13 @@
                               </w:rPr>
                             </w:pPr>
                             <w:r>
-                              <w:rPr>
-                                <w:rFonts w:ascii="Times New Roman" w:hAnsi="Times New Roman"/>
-                                <w:sz w:val="12"/>
-                              </w:rPr>
-                              <w:t>23</w:t>
+                              <w:rPr/>
                             </w:r>
                           </w:p>
                         </w:tc>
                         <w:tc>
                           <w:tcPr>
-                            <w:tcW w:w="250" w:type="dxa"/>
+                            <w:tcW w:w="272" w:type="dxa"/>
                             <w:tcBorders>
                               <w:top w:val="single" w:sz="2" w:space="0" w:color="000000"/>
                               <w:left w:val="single" w:sz="2" w:space="0" w:color="000000"/>
@@ -16081,17 +16282,13 @@
                               </w:rPr>
                             </w:pPr>
                             <w:r>
-                              <w:rPr>
-                                <w:rFonts w:ascii="Times New Roman" w:hAnsi="Times New Roman"/>
-                                <w:sz w:val="12"/>
-                              </w:rPr>
-                              <w:t>3</w:t>
+                              <w:rPr/>
                             </w:r>
                           </w:p>
                         </w:tc>
                         <w:tc>
                           <w:tcPr>
-                            <w:tcW w:w="278" w:type="dxa"/>
+                            <w:tcW w:w="254" w:type="dxa"/>
                             <w:tcBorders>
                               <w:top w:val="single" w:sz="2" w:space="0" w:color="000000"/>
                               <w:left w:val="single" w:sz="2" w:space="0" w:color="000000"/>
@@ -16108,11 +16305,76 @@
                               </w:rPr>
                             </w:pPr>
                             <w:r>
+                              <w:rPr/>
+                            </w:r>
+                          </w:p>
+                        </w:tc>
+                        <w:tc>
+                          <w:tcPr>
+                            <w:tcW w:w="253" w:type="dxa"/>
+                            <w:tcBorders>
+                              <w:top w:val="single" w:sz="2" w:space="0" w:color="000000"/>
+                              <w:left w:val="single" w:sz="2" w:space="0" w:color="000000"/>
+                              <w:bottom w:val="single" w:sz="2" w:space="0" w:color="000000"/>
+                              <w:right w:val="single" w:sz="2" w:space="0" w:color="000000"/>
+                            </w:tcBorders>
+                          </w:tcPr>
+                          <w:p>
+                            <w:pPr>
+                              <w:pStyle w:val="TableParagraph"/>
                               <w:rPr>
                                 <w:rFonts w:ascii="Times New Roman" w:hAnsi="Times New Roman"/>
                                 <w:sz w:val="12"/>
                               </w:rPr>
-                              <w:t>32</w:t>
+                            </w:pPr>
+                            <w:r>
+                              <w:rPr/>
+                            </w:r>
+                          </w:p>
+                        </w:tc>
+                        <w:tc>
+                          <w:tcPr>
+                            <w:tcW w:w="259" w:type="dxa"/>
+                            <w:tcBorders>
+                              <w:top w:val="single" w:sz="2" w:space="0" w:color="000000"/>
+                              <w:left w:val="single" w:sz="2" w:space="0" w:color="000000"/>
+                              <w:bottom w:val="single" w:sz="2" w:space="0" w:color="000000"/>
+                              <w:right w:val="single" w:sz="2" w:space="0" w:color="000000"/>
+                            </w:tcBorders>
+                          </w:tcPr>
+                          <w:p>
+                            <w:pPr>
+                              <w:pStyle w:val="TableParagraph"/>
+                              <w:rPr>
+                                <w:rFonts w:ascii="Times New Roman" w:hAnsi="Times New Roman"/>
+                                <w:sz w:val="12"/>
+                              </w:rPr>
+                            </w:pPr>
+                            <w:r>
+                              <w:rPr/>
+                            </w:r>
+                          </w:p>
+                        </w:tc>
+                        <w:tc>
+                          <w:tcPr>
+                            <w:tcW w:w="279" w:type="dxa"/>
+                            <w:tcBorders>
+                              <w:top w:val="single" w:sz="2" w:space="0" w:color="000000"/>
+                              <w:left w:val="single" w:sz="2" w:space="0" w:color="000000"/>
+                              <w:bottom w:val="single" w:sz="2" w:space="0" w:color="000000"/>
+                              <w:right w:val="single" w:sz="2" w:space="0" w:color="000000"/>
+                            </w:tcBorders>
+                          </w:tcPr>
+                          <w:p>
+                            <w:pPr>
+                              <w:pStyle w:val="TableParagraph"/>
+                              <w:rPr>
+                                <w:rFonts w:ascii="Times New Roman" w:hAnsi="Times New Roman"/>
+                                <w:sz w:val="12"/>
+                              </w:rPr>
+                            </w:pPr>
+                            <w:r>
+                              <w:rPr/>
                             </w:r>
                           </w:p>
                         </w:tc>
@@ -16135,11 +16397,263 @@
                               </w:rPr>
                             </w:pPr>
                             <w:r>
+                              <w:rPr/>
+                            </w:r>
+                          </w:p>
+                        </w:tc>
+                        <w:tc>
+                          <w:tcPr>
+                            <w:tcW w:w="258" w:type="dxa"/>
+                            <w:tcBorders>
+                              <w:top w:val="single" w:sz="2" w:space="0" w:color="000000"/>
+                              <w:left w:val="single" w:sz="2" w:space="0" w:color="000000"/>
+                              <w:bottom w:val="single" w:sz="2" w:space="0" w:color="000000"/>
+                              <w:right w:val="single" w:sz="2" w:space="0" w:color="000000"/>
+                            </w:tcBorders>
+                          </w:tcPr>
+                          <w:p>
+                            <w:pPr>
+                              <w:pStyle w:val="TableParagraph"/>
                               <w:rPr>
                                 <w:rFonts w:ascii="Times New Roman" w:hAnsi="Times New Roman"/>
                                 <w:sz w:val="12"/>
                               </w:rPr>
-                              <w:t>2</w:t>
+                            </w:pPr>
+                            <w:r>
+                              <w:rPr/>
+                            </w:r>
+                          </w:p>
+                        </w:tc>
+                        <w:tc>
+                          <w:tcPr>
+                            <w:tcW w:w="265" w:type="dxa"/>
+                            <w:tcBorders>
+                              <w:top w:val="single" w:sz="2" w:space="0" w:color="000000"/>
+                              <w:left w:val="single" w:sz="2" w:space="0" w:color="000000"/>
+                              <w:bottom w:val="single" w:sz="2" w:space="0" w:color="000000"/>
+                              <w:right w:val="single" w:sz="2" w:space="0" w:color="000000"/>
+                            </w:tcBorders>
+                          </w:tcPr>
+                          <w:p>
+                            <w:pPr>
+                              <w:pStyle w:val="TableParagraph"/>
+                              <w:rPr>
+                                <w:rFonts w:ascii="Times New Roman" w:hAnsi="Times New Roman"/>
+                                <w:sz w:val="12"/>
+                              </w:rPr>
+                            </w:pPr>
+                            <w:r>
+                              <w:rPr/>
+                            </w:r>
+                          </w:p>
+                        </w:tc>
+                        <w:tc>
+                          <w:tcPr>
+                            <w:tcW w:w="260" w:type="dxa"/>
+                            <w:tcBorders>
+                              <w:top w:val="single" w:sz="2" w:space="0" w:color="000000"/>
+                              <w:left w:val="single" w:sz="2" w:space="0" w:color="000000"/>
+                              <w:bottom w:val="single" w:sz="2" w:space="0" w:color="000000"/>
+                              <w:right w:val="single" w:sz="2" w:space="0" w:color="000000"/>
+                            </w:tcBorders>
+                          </w:tcPr>
+                          <w:p>
+                            <w:pPr>
+                              <w:pStyle w:val="TableParagraph"/>
+                              <w:rPr>
+                                <w:rFonts w:ascii="Times New Roman" w:hAnsi="Times New Roman"/>
+                                <w:sz w:val="12"/>
+                              </w:rPr>
+                            </w:pPr>
+                            <w:r>
+                              <w:rPr/>
+                            </w:r>
+                          </w:p>
+                        </w:tc>
+                        <w:tc>
+                          <w:tcPr>
+                            <w:tcW w:w="257" w:type="dxa"/>
+                            <w:tcBorders>
+                              <w:top w:val="single" w:sz="2" w:space="0" w:color="000000"/>
+                              <w:left w:val="single" w:sz="2" w:space="0" w:color="000000"/>
+                              <w:bottom w:val="single" w:sz="2" w:space="0" w:color="000000"/>
+                              <w:right w:val="single" w:sz="2" w:space="0" w:color="000000"/>
+                            </w:tcBorders>
+                          </w:tcPr>
+                          <w:p>
+                            <w:pPr>
+                              <w:pStyle w:val="TableParagraph"/>
+                              <w:rPr>
+                                <w:rFonts w:ascii="Times New Roman" w:hAnsi="Times New Roman"/>
+                                <w:sz w:val="12"/>
+                              </w:rPr>
+                            </w:pPr>
+                            <w:r>
+                              <w:rPr/>
+                            </w:r>
+                          </w:p>
+                        </w:tc>
+                        <w:tc>
+                          <w:tcPr>
+                            <w:tcW w:w="263" w:type="dxa"/>
+                            <w:tcBorders>
+                              <w:top w:val="single" w:sz="2" w:space="0" w:color="000000"/>
+                              <w:left w:val="single" w:sz="2" w:space="0" w:color="000000"/>
+                              <w:bottom w:val="single" w:sz="2" w:space="0" w:color="000000"/>
+                              <w:right w:val="single" w:sz="2" w:space="0" w:color="000000"/>
+                            </w:tcBorders>
+                          </w:tcPr>
+                          <w:p>
+                            <w:pPr>
+                              <w:pStyle w:val="TableParagraph"/>
+                              <w:rPr>
+                                <w:rFonts w:ascii="Times New Roman" w:hAnsi="Times New Roman"/>
+                                <w:sz w:val="12"/>
+                              </w:rPr>
+                            </w:pPr>
+                            <w:r>
+                              <w:rPr/>
+                            </w:r>
+                          </w:p>
+                        </w:tc>
+                        <w:tc>
+                          <w:tcPr>
+                            <w:tcW w:w="270" w:type="dxa"/>
+                            <w:tcBorders>
+                              <w:top w:val="single" w:sz="2" w:space="0" w:color="000000"/>
+                              <w:left w:val="single" w:sz="2" w:space="0" w:color="000000"/>
+                              <w:bottom w:val="single" w:sz="2" w:space="0" w:color="000000"/>
+                              <w:right w:val="single" w:sz="2" w:space="0" w:color="000000"/>
+                            </w:tcBorders>
+                          </w:tcPr>
+                          <w:p>
+                            <w:pPr>
+                              <w:pStyle w:val="TableParagraph"/>
+                              <w:rPr>
+                                <w:rFonts w:ascii="Times New Roman" w:hAnsi="Times New Roman"/>
+                                <w:sz w:val="12"/>
+                              </w:rPr>
+                            </w:pPr>
+                            <w:r>
+                              <w:rPr/>
+                            </w:r>
+                          </w:p>
+                        </w:tc>
+                        <w:tc>
+                          <w:tcPr>
+                            <w:tcW w:w="260" w:type="dxa"/>
+                            <w:tcBorders>
+                              <w:top w:val="single" w:sz="2" w:space="0" w:color="000000"/>
+                              <w:left w:val="single" w:sz="2" w:space="0" w:color="000000"/>
+                              <w:bottom w:val="single" w:sz="2" w:space="0" w:color="000000"/>
+                              <w:right w:val="single" w:sz="2" w:space="0" w:color="000000"/>
+                            </w:tcBorders>
+                          </w:tcPr>
+                          <w:p>
+                            <w:pPr>
+                              <w:pStyle w:val="TableParagraph"/>
+                              <w:rPr>
+                                <w:rFonts w:ascii="Times New Roman" w:hAnsi="Times New Roman"/>
+                                <w:sz w:val="12"/>
+                              </w:rPr>
+                            </w:pPr>
+                            <w:r>
+                              <w:rPr/>
+                            </w:r>
+                          </w:p>
+                        </w:tc>
+                        <w:tc>
+                          <w:tcPr>
+                            <w:tcW w:w="256" w:type="dxa"/>
+                            <w:tcBorders>
+                              <w:top w:val="single" w:sz="2" w:space="0" w:color="000000"/>
+                              <w:left w:val="single" w:sz="2" w:space="0" w:color="000000"/>
+                              <w:bottom w:val="single" w:sz="2" w:space="0" w:color="000000"/>
+                              <w:right w:val="single" w:sz="2" w:space="0" w:color="000000"/>
+                            </w:tcBorders>
+                          </w:tcPr>
+                          <w:p>
+                            <w:pPr>
+                              <w:pStyle w:val="TableParagraph"/>
+                              <w:rPr>
+                                <w:rFonts w:ascii="Times New Roman" w:hAnsi="Times New Roman"/>
+                                <w:sz w:val="12"/>
+                              </w:rPr>
+                            </w:pPr>
+                            <w:r>
+                              <w:rPr/>
+                            </w:r>
+                          </w:p>
+                        </w:tc>
+                        <w:tc>
+                          <w:tcPr>
+                            <w:tcW w:w="263" w:type="dxa"/>
+                            <w:tcBorders>
+                              <w:top w:val="single" w:sz="2" w:space="0" w:color="000000"/>
+                              <w:left w:val="single" w:sz="2" w:space="0" w:color="000000"/>
+                              <w:bottom w:val="single" w:sz="2" w:space="0" w:color="000000"/>
+                              <w:right w:val="single" w:sz="2" w:space="0" w:color="000000"/>
+                            </w:tcBorders>
+                          </w:tcPr>
+                          <w:p>
+                            <w:pPr>
+                              <w:pStyle w:val="TableParagraph"/>
+                              <w:rPr>
+                                <w:rFonts w:ascii="Times New Roman" w:hAnsi="Times New Roman"/>
+                                <w:sz w:val="12"/>
+                              </w:rPr>
+                            </w:pPr>
+                            <w:r>
+                              <w:rPr/>
+                            </w:r>
+                          </w:p>
+                        </w:tc>
+                        <w:tc>
+                          <w:tcPr>
+                            <w:tcW w:w="264" w:type="dxa"/>
+                            <w:tcBorders>
+                              <w:top w:val="single" w:sz="2" w:space="0" w:color="000000"/>
+                              <w:left w:val="single" w:sz="2" w:space="0" w:color="000000"/>
+                              <w:bottom w:val="single" w:sz="2" w:space="0" w:color="000000"/>
+                              <w:right w:val="single" w:sz="2" w:space="0" w:color="000000"/>
+                            </w:tcBorders>
+                          </w:tcPr>
+                          <w:p>
+                            <w:pPr>
+                              <w:pStyle w:val="TableParagraph"/>
+                              <w:rPr>
+                                <w:rFonts w:ascii="Times New Roman" w:hAnsi="Times New Roman"/>
+                                <w:sz w:val="12"/>
+                              </w:rPr>
+                            </w:pPr>
+                            <w:r>
+                              <w:rPr/>
+                            </w:r>
+                          </w:p>
+                        </w:tc>
+                        <w:tc>
+                          <w:tcPr>
+                            <w:tcW w:w="263" w:type="dxa"/>
+                            <w:tcBorders>
+                              <w:top w:val="single" w:sz="2" w:space="0" w:color="000000"/>
+                              <w:left w:val="single" w:sz="2" w:space="0" w:color="000000"/>
+                              <w:bottom w:val="single" w:sz="2" w:space="0" w:color="000000"/>
+                              <w:right w:val="single" w:sz="2" w:space="0" w:color="000000"/>
+                            </w:tcBorders>
+                          </w:tcPr>
+                          <w:p>
+                            <w:pPr>
+                              <w:pStyle w:val="TableParagraph"/>
+                              <w:rPr>
+                                <w:rFonts w:ascii="Times New Roman" w:hAnsi="Times New Roman"/>
+                                <w:sz w:val="12"/>
+                              </w:rPr>
+                            </w:pPr>
+                            <w:r>
+                              <w:rPr>
+                                <w:rFonts w:ascii="Times New Roman" w:hAnsi="Times New Roman"/>
+                                <w:sz w:val="12"/>
+                              </w:rPr>
                             </w:r>
                           </w:p>
                         </w:tc>
@@ -16166,196 +16680,6 @@
                                 <w:rFonts w:ascii="Times New Roman" w:hAnsi="Times New Roman"/>
                                 <w:sz w:val="12"/>
                               </w:rPr>
-                              <w:t>36</w:t>
-                            </w:r>
-                          </w:p>
-                        </w:tc>
-                        <w:tc>
-                          <w:tcPr>
-                            <w:tcW w:w="272" w:type="dxa"/>
-                            <w:tcBorders>
-                              <w:top w:val="single" w:sz="2" w:space="0" w:color="000000"/>
-                              <w:left w:val="single" w:sz="2" w:space="0" w:color="000000"/>
-                              <w:bottom w:val="single" w:sz="2" w:space="0" w:color="000000"/>
-                              <w:right w:val="single" w:sz="2" w:space="0" w:color="000000"/>
-                            </w:tcBorders>
-                          </w:tcPr>
-                          <w:p>
-                            <w:pPr>
-                              <w:pStyle w:val="TableParagraph"/>
-                              <w:rPr>
-                                <w:rFonts w:ascii="Times New Roman" w:hAnsi="Times New Roman"/>
-                                <w:sz w:val="12"/>
-                              </w:rPr>
-                            </w:pPr>
-                            <w:r>
-                              <w:rPr>
-                                <w:rFonts w:ascii="Times New Roman" w:hAnsi="Times New Roman"/>
-                                <w:sz w:val="12"/>
-                              </w:rPr>
-                              <w:t>3</w:t>
-                            </w:r>
-                          </w:p>
-                        </w:tc>
-                        <w:tc>
-                          <w:tcPr>
-                            <w:tcW w:w="254" w:type="dxa"/>
-                            <w:tcBorders>
-                              <w:top w:val="single" w:sz="2" w:space="0" w:color="000000"/>
-                              <w:left w:val="single" w:sz="2" w:space="0" w:color="000000"/>
-                              <w:bottom w:val="single" w:sz="2" w:space="0" w:color="000000"/>
-                              <w:right w:val="single" w:sz="2" w:space="0" w:color="000000"/>
-                            </w:tcBorders>
-                          </w:tcPr>
-                          <w:p>
-                            <w:pPr>
-                              <w:pStyle w:val="TableParagraph"/>
-                              <w:rPr>
-                                <w:rFonts w:ascii="Times New Roman" w:hAnsi="Times New Roman"/>
-                                <w:sz w:val="12"/>
-                              </w:rPr>
-                            </w:pPr>
-                            <w:r>
-                              <w:rPr>
-                                <w:rFonts w:ascii="Times New Roman" w:hAnsi="Times New Roman"/>
-                                <w:sz w:val="12"/>
-                              </w:rPr>
-                              <w:t>42</w:t>
-                            </w:r>
-                          </w:p>
-                        </w:tc>
-                        <w:tc>
-                          <w:tcPr>
-                            <w:tcW w:w="253" w:type="dxa"/>
-                            <w:tcBorders>
-                              <w:top w:val="single" w:sz="2" w:space="0" w:color="000000"/>
-                              <w:left w:val="single" w:sz="2" w:space="0" w:color="000000"/>
-                              <w:bottom w:val="single" w:sz="2" w:space="0" w:color="000000"/>
-                              <w:right w:val="single" w:sz="2" w:space="0" w:color="000000"/>
-                            </w:tcBorders>
-                          </w:tcPr>
-                          <w:p>
-                            <w:pPr>
-                              <w:pStyle w:val="TableParagraph"/>
-                              <w:rPr>
-                                <w:rFonts w:ascii="Times New Roman" w:hAnsi="Times New Roman"/>
-                                <w:sz w:val="12"/>
-                              </w:rPr>
-                            </w:pPr>
-                            <w:r>
-                              <w:rPr>
-                                <w:rFonts w:ascii="Times New Roman" w:hAnsi="Times New Roman"/>
-                                <w:sz w:val="12"/>
-                              </w:rPr>
-                              <w:t>10</w:t>
-                            </w:r>
-                          </w:p>
-                        </w:tc>
-                        <w:tc>
-                          <w:tcPr>
-                            <w:tcW w:w="259" w:type="dxa"/>
-                            <w:tcBorders>
-                              <w:top w:val="single" w:sz="2" w:space="0" w:color="000000"/>
-                              <w:left w:val="single" w:sz="2" w:space="0" w:color="000000"/>
-                              <w:bottom w:val="single" w:sz="2" w:space="0" w:color="000000"/>
-                              <w:right w:val="single" w:sz="2" w:space="0" w:color="000000"/>
-                            </w:tcBorders>
-                          </w:tcPr>
-                          <w:p>
-                            <w:pPr>
-                              <w:pStyle w:val="TableParagraph"/>
-                              <w:rPr>
-                                <w:rFonts w:ascii="Times New Roman" w:hAnsi="Times New Roman"/>
-                                <w:sz w:val="12"/>
-                              </w:rPr>
-                            </w:pPr>
-                            <w:r>
-                              <w:rPr>
-                                <w:rFonts w:ascii="Times New Roman" w:hAnsi="Times New Roman"/>
-                                <w:sz w:val="12"/>
-                              </w:rPr>
-                              <w:t>46</w:t>
-                            </w:r>
-                          </w:p>
-                        </w:tc>
-                        <w:tc>
-                          <w:tcPr>
-                            <w:tcW w:w="278" w:type="dxa"/>
-                            <w:tcBorders>
-                              <w:top w:val="single" w:sz="2" w:space="0" w:color="000000"/>
-                              <w:left w:val="single" w:sz="2" w:space="0" w:color="000000"/>
-                              <w:bottom w:val="single" w:sz="2" w:space="0" w:color="000000"/>
-                              <w:right w:val="single" w:sz="2" w:space="0" w:color="000000"/>
-                            </w:tcBorders>
-                          </w:tcPr>
-                          <w:p>
-                            <w:pPr>
-                              <w:pStyle w:val="TableParagraph"/>
-                              <w:rPr>
-                                <w:rFonts w:ascii="Times New Roman" w:hAnsi="Times New Roman"/>
-                                <w:sz w:val="12"/>
-                              </w:rPr>
-                            </w:pPr>
-                            <w:r>
-                              <w:rPr>
-                                <w:rFonts w:ascii="Times New Roman" w:hAnsi="Times New Roman"/>
-                                <w:sz w:val="12"/>
-                              </w:rPr>
-                              <w:t>8</w:t>
-                            </w:r>
-                          </w:p>
-                        </w:tc>
-                        <w:tc>
-                          <w:tcPr>
-                            <w:tcW w:w="260" w:type="dxa"/>
-                            <w:tcBorders>
-                              <w:top w:val="single" w:sz="2" w:space="0" w:color="000000"/>
-                              <w:left w:val="single" w:sz="2" w:space="0" w:color="000000"/>
-                              <w:bottom w:val="single" w:sz="2" w:space="0" w:color="000000"/>
-                              <w:right w:val="single" w:sz="2" w:space="0" w:color="000000"/>
-                            </w:tcBorders>
-                          </w:tcPr>
-                          <w:p>
-                            <w:pPr>
-                              <w:pStyle w:val="TableParagraph"/>
-                              <w:rPr>
-                                <w:rFonts w:ascii="Times New Roman" w:hAnsi="Times New Roman"/>
-                                <w:sz w:val="12"/>
-                              </w:rPr>
-                            </w:pPr>
-                            <w:r>
-                              <w:rPr>
-                                <w:rFonts w:ascii="Times New Roman" w:hAnsi="Times New Roman"/>
-                                <w:sz w:val="12"/>
-                              </w:rPr>
-                              <w:t>48</w:t>
-                            </w:r>
-                          </w:p>
-                        </w:tc>
-                        <w:tc>
-                          <w:tcPr>
-                            <w:tcW w:w="259" w:type="dxa"/>
-                            <w:tcBorders>
-                              <w:top w:val="single" w:sz="2" w:space="0" w:color="000000"/>
-                              <w:left w:val="single" w:sz="2" w:space="0" w:color="000000"/>
-                              <w:bottom w:val="single" w:sz="2" w:space="0" w:color="000000"/>
-                              <w:right w:val="single" w:sz="2" w:space="0" w:color="000000"/>
-                            </w:tcBorders>
-                          </w:tcPr>
-                          <w:p>
-                            <w:pPr>
-                              <w:pStyle w:val="TableParagraph"/>
-                              <w:rPr>
-                                <w:rFonts w:ascii="Times New Roman" w:hAnsi="Times New Roman"/>
-                                <w:sz w:val="12"/>
-                              </w:rPr>
-                            </w:pPr>
-                            <w:r>
-                              <w:rPr>
-                                <w:rFonts w:ascii="Times New Roman" w:hAnsi="Times New Roman"/>
-                                <w:sz w:val="12"/>
-                              </w:rPr>
-                              <w:t>10</w:t>
                             </w:r>
                           </w:p>
                         </w:tc>
@@ -16382,61 +16706,6 @@
                                 <w:rFonts w:ascii="Times New Roman" w:hAnsi="Times New Roman"/>
                                 <w:sz w:val="12"/>
                               </w:rPr>
-                              <w:t>51</w:t>
-                            </w:r>
-                          </w:p>
-                        </w:tc>
-                        <w:tc>
-                          <w:tcPr>
-                            <w:tcW w:w="260" w:type="dxa"/>
-                            <w:tcBorders>
-                              <w:top w:val="single" w:sz="2" w:space="0" w:color="000000"/>
-                              <w:left w:val="single" w:sz="2" w:space="0" w:color="000000"/>
-                              <w:bottom w:val="single" w:sz="2" w:space="0" w:color="000000"/>
-                              <w:right w:val="single" w:sz="2" w:space="0" w:color="000000"/>
-                            </w:tcBorders>
-                          </w:tcPr>
-                          <w:p>
-                            <w:pPr>
-                              <w:pStyle w:val="TableParagraph"/>
-                              <w:rPr>
-                                <w:rFonts w:ascii="Times New Roman" w:hAnsi="Times New Roman"/>
-                                <w:sz w:val="12"/>
-                              </w:rPr>
-                            </w:pPr>
-                            <w:r>
-                              <w:rPr>
-                                <w:rFonts w:ascii="Times New Roman" w:hAnsi="Times New Roman"/>
-                                <w:sz w:val="12"/>
-                              </w:rPr>
-                              <w:t>97</w:t>
-                            </w:r>
-                          </w:p>
-                        </w:tc>
-                        <w:tc>
-                          <w:tcPr>
-                            <w:tcW w:w="257" w:type="dxa"/>
-                            <w:tcBorders>
-                              <w:top w:val="single" w:sz="2" w:space="0" w:color="000000"/>
-                              <w:left w:val="single" w:sz="2" w:space="0" w:color="000000"/>
-                              <w:bottom w:val="single" w:sz="2" w:space="0" w:color="000000"/>
-                              <w:right w:val="single" w:sz="2" w:space="0" w:color="000000"/>
-                            </w:tcBorders>
-                          </w:tcPr>
-                          <w:p>
-                            <w:pPr>
-                              <w:pStyle w:val="TableParagraph"/>
-                              <w:rPr>
-                                <w:rFonts w:ascii="Times New Roman" w:hAnsi="Times New Roman"/>
-                                <w:sz w:val="12"/>
-                              </w:rPr>
-                            </w:pPr>
-                            <w:r>
-                              <w:rPr>
-                                <w:rFonts w:ascii="Times New Roman" w:hAnsi="Times New Roman"/>
-                                <w:sz w:val="12"/>
-                              </w:rPr>
-                              <w:t>54</w:t>
                             </w:r>
                           </w:p>
                         </w:tc>
@@ -16463,13 +16732,12 @@
                                 <w:rFonts w:ascii="Times New Roman" w:hAnsi="Times New Roman"/>
                                 <w:sz w:val="12"/>
                               </w:rPr>
-                              <w:t>11</w:t>
                             </w:r>
                           </w:p>
                         </w:tc>
                         <w:tc>
                           <w:tcPr>
-                            <w:tcW w:w="271" w:type="dxa"/>
+                            <w:tcW w:w="258" w:type="dxa"/>
                             <w:tcBorders>
                               <w:top w:val="single" w:sz="2" w:space="0" w:color="000000"/>
                               <w:left w:val="single" w:sz="2" w:space="0" w:color="000000"/>
@@ -16490,251 +16758,12 @@
                                 <w:rFonts w:ascii="Times New Roman" w:hAnsi="Times New Roman"/>
                                 <w:sz w:val="12"/>
                               </w:rPr>
-                              <w:t>57</w:t>
                             </w:r>
                           </w:p>
                         </w:tc>
                         <w:tc>
                           <w:tcPr>
-                            <w:tcW w:w="260" w:type="dxa"/>
-                            <w:tcBorders>
-                              <w:top w:val="single" w:sz="2" w:space="0" w:color="000000"/>
-                              <w:left w:val="single" w:sz="2" w:space="0" w:color="000000"/>
-                              <w:bottom w:val="single" w:sz="2" w:space="0" w:color="000000"/>
-                              <w:right w:val="single" w:sz="2" w:space="0" w:color="000000"/>
-                            </w:tcBorders>
-                          </w:tcPr>
-                          <w:p>
-                            <w:pPr>
-                              <w:pStyle w:val="TableParagraph"/>
-                              <w:rPr>
-                                <w:rFonts w:ascii="Times New Roman" w:hAnsi="Times New Roman"/>
-                                <w:sz w:val="12"/>
-                              </w:rPr>
-                            </w:pPr>
-                            <w:r>
-                              <w:rPr>
-                                <w:rFonts w:ascii="Times New Roman" w:hAnsi="Times New Roman"/>
-                                <w:sz w:val="12"/>
-                              </w:rPr>
-                              <w:t>7</w:t>
-                            </w:r>
-                          </w:p>
-                        </w:tc>
-                        <w:tc>
-                          <w:tcPr>
-                            <w:tcW w:w="256" w:type="dxa"/>
-                            <w:tcBorders>
-                              <w:top w:val="single" w:sz="2" w:space="0" w:color="000000"/>
-                              <w:left w:val="single" w:sz="2" w:space="0" w:color="000000"/>
-                              <w:bottom w:val="single" w:sz="2" w:space="0" w:color="000000"/>
-                              <w:right w:val="single" w:sz="2" w:space="0" w:color="000000"/>
-                            </w:tcBorders>
-                          </w:tcPr>
-                          <w:p>
-                            <w:pPr>
-                              <w:pStyle w:val="TableParagraph"/>
-                              <w:rPr>
-                                <w:rFonts w:ascii="Times New Roman" w:hAnsi="Times New Roman"/>
-                                <w:sz w:val="12"/>
-                              </w:rPr>
-                            </w:pPr>
-                            <w:r>
-                              <w:rPr>
-                                <w:rFonts w:ascii="Times New Roman" w:hAnsi="Times New Roman"/>
-                                <w:sz w:val="12"/>
-                              </w:rPr>
-                              <w:t>59</w:t>
-                            </w:r>
-                          </w:p>
-                        </w:tc>
-                        <w:tc>
-                          <w:tcPr>
-                            <w:tcW w:w="262" w:type="dxa"/>
-                            <w:tcBorders>
-                              <w:top w:val="single" w:sz="2" w:space="0" w:color="000000"/>
-                              <w:left w:val="single" w:sz="2" w:space="0" w:color="000000"/>
-                              <w:bottom w:val="single" w:sz="2" w:space="0" w:color="000000"/>
-                              <w:right w:val="single" w:sz="2" w:space="0" w:color="000000"/>
-                            </w:tcBorders>
-                          </w:tcPr>
-                          <w:p>
-                            <w:pPr>
-                              <w:pStyle w:val="TableParagraph"/>
-                              <w:rPr>
-                                <w:rFonts w:ascii="Times New Roman" w:hAnsi="Times New Roman"/>
-                                <w:sz w:val="12"/>
-                              </w:rPr>
-                            </w:pPr>
-                            <w:r>
-                              <w:rPr>
-                                <w:rFonts w:ascii="Times New Roman" w:hAnsi="Times New Roman"/>
-                                <w:sz w:val="12"/>
-                              </w:rPr>
-                              <w:t>7</w:t>
-                            </w:r>
-                          </w:p>
-                        </w:tc>
-                        <w:tc>
-                          <w:tcPr>
-                            <w:tcW w:w="264" w:type="dxa"/>
-                            <w:tcBorders>
-                              <w:top w:val="single" w:sz="2" w:space="0" w:color="000000"/>
-                              <w:left w:val="single" w:sz="2" w:space="0" w:color="000000"/>
-                              <w:bottom w:val="single" w:sz="2" w:space="0" w:color="000000"/>
-                              <w:right w:val="single" w:sz="2" w:space="0" w:color="000000"/>
-                            </w:tcBorders>
-                          </w:tcPr>
-                          <w:p>
-                            <w:pPr>
-                              <w:pStyle w:val="TableParagraph"/>
-                              <w:rPr>
-                                <w:rFonts w:ascii="Times New Roman" w:hAnsi="Times New Roman"/>
-                                <w:sz w:val="12"/>
-                              </w:rPr>
-                            </w:pPr>
-                            <w:r>
-                              <w:rPr>
-                                <w:rFonts w:ascii="Times New Roman" w:hAnsi="Times New Roman"/>
-                                <w:sz w:val="12"/>
-                              </w:rPr>
-                              <w:t>62</w:t>
-                            </w:r>
-                          </w:p>
-                        </w:tc>
-                        <w:tc>
-                          <w:tcPr>
-                            <w:tcW w:w="263" w:type="dxa"/>
-                            <w:tcBorders>
-                              <w:top w:val="single" w:sz="2" w:space="0" w:color="000000"/>
-                              <w:left w:val="single" w:sz="2" w:space="0" w:color="000000"/>
-                              <w:bottom w:val="single" w:sz="2" w:space="0" w:color="000000"/>
-                              <w:right w:val="single" w:sz="2" w:space="0" w:color="000000"/>
-                            </w:tcBorders>
-                          </w:tcPr>
-                          <w:p>
-                            <w:pPr>
-                              <w:pStyle w:val="TableParagraph"/>
-                              <w:rPr>
-                                <w:rFonts w:ascii="Times New Roman" w:hAnsi="Times New Roman"/>
-                                <w:sz w:val="12"/>
-                              </w:rPr>
-                            </w:pPr>
-                            <w:r>
-                              <w:rPr>
-                                <w:rFonts w:ascii="Times New Roman" w:hAnsi="Times New Roman"/>
-                                <w:sz w:val="12"/>
-                              </w:rPr>
-                            </w:r>
-                          </w:p>
-                        </w:tc>
-                        <w:tc>
-                          <w:tcPr>
-                            <w:tcW w:w="262" w:type="dxa"/>
-                            <w:tcBorders>
-                              <w:top w:val="single" w:sz="2" w:space="0" w:color="000000"/>
-                              <w:left w:val="single" w:sz="2" w:space="0" w:color="000000"/>
-                              <w:bottom w:val="single" w:sz="2" w:space="0" w:color="000000"/>
-                              <w:right w:val="single" w:sz="2" w:space="0" w:color="000000"/>
-                            </w:tcBorders>
-                          </w:tcPr>
-                          <w:p>
-                            <w:pPr>
-                              <w:pStyle w:val="TableParagraph"/>
-                              <w:rPr>
-                                <w:rFonts w:ascii="Times New Roman" w:hAnsi="Times New Roman"/>
-                                <w:sz w:val="12"/>
-                              </w:rPr>
-                            </w:pPr>
-                            <w:r>
-                              <w:rPr>
-                                <w:rFonts w:ascii="Times New Roman" w:hAnsi="Times New Roman"/>
-                                <w:sz w:val="12"/>
-                              </w:rPr>
-                            </w:r>
-                          </w:p>
-                        </w:tc>
-                        <w:tc>
-                          <w:tcPr>
-                            <w:tcW w:w="264" w:type="dxa"/>
-                            <w:tcBorders>
-                              <w:top w:val="single" w:sz="2" w:space="0" w:color="000000"/>
-                              <w:left w:val="single" w:sz="2" w:space="0" w:color="000000"/>
-                              <w:bottom w:val="single" w:sz="2" w:space="0" w:color="000000"/>
-                              <w:right w:val="single" w:sz="2" w:space="0" w:color="000000"/>
-                            </w:tcBorders>
-                          </w:tcPr>
-                          <w:p>
-                            <w:pPr>
-                              <w:pStyle w:val="TableParagraph"/>
-                              <w:rPr>
-                                <w:rFonts w:ascii="Times New Roman" w:hAnsi="Times New Roman"/>
-                                <w:sz w:val="12"/>
-                              </w:rPr>
-                            </w:pPr>
-                            <w:r>
-                              <w:rPr>
-                                <w:rFonts w:ascii="Times New Roman" w:hAnsi="Times New Roman"/>
-                                <w:sz w:val="12"/>
-                              </w:rPr>
-                            </w:r>
-                          </w:p>
-                        </w:tc>
-                        <w:tc>
-                          <w:tcPr>
-                            <w:tcW w:w="262" w:type="dxa"/>
-                            <w:tcBorders>
-                              <w:top w:val="single" w:sz="2" w:space="0" w:color="000000"/>
-                              <w:left w:val="single" w:sz="2" w:space="0" w:color="000000"/>
-                              <w:bottom w:val="single" w:sz="2" w:space="0" w:color="000000"/>
-                              <w:right w:val="single" w:sz="2" w:space="0" w:color="000000"/>
-                            </w:tcBorders>
-                          </w:tcPr>
-                          <w:p>
-                            <w:pPr>
-                              <w:pStyle w:val="TableParagraph"/>
-                              <w:rPr>
-                                <w:rFonts w:ascii="Times New Roman" w:hAnsi="Times New Roman"/>
-                                <w:sz w:val="12"/>
-                              </w:rPr>
-                            </w:pPr>
-                            <w:r>
-                              <w:rPr>
-                                <w:rFonts w:ascii="Times New Roman" w:hAnsi="Times New Roman"/>
-                                <w:sz w:val="12"/>
-                              </w:rPr>
-                            </w:r>
-                          </w:p>
-                        </w:tc>
-                        <w:tc>
-                          <w:tcPr>
-                            <w:tcW w:w="257" w:type="dxa"/>
-                            <w:tcBorders>
-                              <w:top w:val="single" w:sz="2" w:space="0" w:color="000000"/>
-                              <w:left w:val="single" w:sz="2" w:space="0" w:color="000000"/>
-                              <w:bottom w:val="single" w:sz="2" w:space="0" w:color="000000"/>
-                              <w:right w:val="single" w:sz="2" w:space="0" w:color="000000"/>
-                            </w:tcBorders>
-                          </w:tcPr>
-                          <w:p>
-                            <w:pPr>
-                              <w:pStyle w:val="TableParagraph"/>
-                              <w:rPr>
-                                <w:rFonts w:ascii="Times New Roman" w:hAnsi="Times New Roman"/>
-                                <w:sz w:val="12"/>
-                              </w:rPr>
-                            </w:pPr>
-                            <w:r>
-                              <w:rPr>
-                                <w:rFonts w:ascii="Times New Roman" w:hAnsi="Times New Roman"/>
-                                <w:sz w:val="12"/>
-                              </w:rPr>
-                            </w:r>
-                          </w:p>
-                        </w:tc>
-                        <w:tc>
-                          <w:tcPr>
-                            <w:tcW w:w="199" w:type="dxa"/>
+                            <w:tcW w:w="195" w:type="dxa"/>
                             <w:tcBorders>
                               <w:top w:val="single" w:sz="2" w:space="0" w:color="000000"/>
                               <w:left w:val="single" w:sz="2" w:space="0" w:color="000000"/>
@@ -16873,7 +16902,7 @@
                         </w:tc>
                         <w:tc>
                           <w:tcPr>
-                            <w:tcW w:w="540" w:type="dxa"/>
+                            <w:tcW w:w="541" w:type="dxa"/>
                             <w:gridSpan w:val="3"/>
                             <w:tcBorders>
                               <w:top w:val="single" w:sz="2" w:space="0" w:color="000000"/>
@@ -16900,7 +16929,7 @@
                         </w:tc>
                         <w:tc>
                           <w:tcPr>
-                            <w:tcW w:w="510" w:type="dxa"/>
+                            <w:tcW w:w="509" w:type="dxa"/>
                             <w:gridSpan w:val="2"/>
                             <w:tcBorders>
                               <w:top w:val="single" w:sz="2" w:space="0" w:color="000000"/>
@@ -16927,7 +16956,7 @@
                         </w:tc>
                         <w:tc>
                           <w:tcPr>
-                            <w:tcW w:w="528" w:type="dxa"/>
+                            <w:tcW w:w="529" w:type="dxa"/>
                             <w:gridSpan w:val="2"/>
                             <w:tcBorders>
                               <w:top w:val="single" w:sz="2" w:space="0" w:color="000000"/>
@@ -17035,7 +17064,7 @@
                         </w:tc>
                         <w:tc>
                           <w:tcPr>
-                            <w:tcW w:w="538" w:type="dxa"/>
+                            <w:tcW w:w="539" w:type="dxa"/>
                             <w:gridSpan w:val="2"/>
                             <w:tcBorders>
                               <w:top w:val="single" w:sz="2" w:space="0" w:color="000000"/>
@@ -17170,7 +17199,7 @@
                         </w:tc>
                         <w:tc>
                           <w:tcPr>
-                            <w:tcW w:w="526" w:type="dxa"/>
+                            <w:tcW w:w="527" w:type="dxa"/>
                             <w:gridSpan w:val="2"/>
                             <w:tcBorders>
                               <w:top w:val="single" w:sz="2" w:space="0" w:color="000000"/>
@@ -17251,7 +17280,7 @@
                         </w:tc>
                         <w:tc>
                           <w:tcPr>
-                            <w:tcW w:w="456" w:type="dxa"/>
+                            <w:tcW w:w="453" w:type="dxa"/>
                             <w:gridSpan w:val="2"/>
                             <w:tcBorders>
                               <w:top w:val="single" w:sz="2" w:space="0" w:color="000000"/>
@@ -17677,11 +17706,11 @@
           <w:pgSz w:w="11906" w:h="16838"/>
           <w:pgMar w:left="280" w:right="280" w:gutter="0" w:header="0" w:top="360" w:footer="405" w:bottom="600"/>
           <w:cols w:num="5" w:equalWidth="false" w:sep="false">
-            <w:col w:w="1418" w:space="454"/>
-            <w:col w:w="1393" w:space="490"/>
-            <w:col w:w="906" w:space="886"/>
-            <w:col w:w="951" w:space="3800"/>
-            <w:col w:w="1047"/>
+            <w:col w:w="1417" w:space="454"/>
+            <w:col w:w="1392" w:space="490"/>
+            <w:col w:w="905" w:space="886"/>
+            <w:col w:w="950" w:space="3800"/>
+            <w:col w:w="1049"/>
           </w:cols>
           <w:formProt w:val="false"/>
           <w:textDirection w:val="lrTb"/>
@@ -17897,7 +17926,7 @@
         <w:pStyle w:val="BodyText"/>
         <w:widowControl w:val="false"/>
         <w:suppressAutoHyphens w:val="true"/>
-        <w:overflowPunct w:val="true"/>
+        <w:overflowPunct w:val="false"/>
         <w:bidi w:val="0"/>
         <w:spacing w:before="0" w:after="0"/>
         <w:ind w:hanging="0" w:left="720" w:right="0"/>
@@ -17927,7 +17956,7 @@
         <w:pStyle w:val="BodyText"/>
         <w:widowControl w:val="false"/>
         <w:suppressAutoHyphens w:val="true"/>
-        <w:overflowPunct w:val="true"/>
+        <w:overflowPunct w:val="false"/>
         <w:bidi w:val="0"/>
         <w:spacing w:before="0" w:after="0"/>
         <w:ind w:hanging="0" w:left="720" w:right="0"/>
@@ -18519,7 +18548,7 @@
           <w:sz w:val="20"/>
           <w:lang w:val="mk-MK"/>
         </w:rPr>
-        <w:t>Забелешка и потпис на главен судија: Натпреварот одигран и организиран по ПФИ со одредени забелешки кои ги наведуваме во продолжение. Во 64 минута натпреварот беше прекинат бидејќи домашна екипа на ЖФК Борец остана со 6 играчи на терен, откако претходно во 61 минута се повреди играчот од домашната екипа со број 6, потоа во 62 минута играчот од домашната екипа со број 9 и во 64 минута играчот од домашната екипа со број 8. На денешниот натпревар беше присутен лекар од ЈЗУ Итна медицинска помош, но, лекарот не беше прикажан во комет записникот. Снимениот материјал ќе биде доставен од страна на домашната екипа во ФФМ во определениот временски период.</w:t>
+        <w:t xml:space="preserve">Забелешка и потпис на главен судија: </w:t>
       </w:r>
     </w:p>
     <w:p>
@@ -19019,11 +19048,11 @@
           <w:pgSz w:w="11906" w:h="16838"/>
           <w:pgMar w:left="280" w:right="280" w:gutter="0" w:header="0" w:top="1600" w:footer="405" w:bottom="600"/>
           <w:cols w:num="5" w:equalWidth="false" w:sep="false">
-            <w:col w:w="1418" w:space="454"/>
-            <w:col w:w="1393" w:space="490"/>
-            <w:col w:w="906" w:space="886"/>
-            <w:col w:w="951" w:space="3800"/>
-            <w:col w:w="1047"/>
+            <w:col w:w="1417" w:space="454"/>
+            <w:col w:w="1392" w:space="490"/>
+            <w:col w:w="905" w:space="886"/>
+            <w:col w:w="950" w:space="3800"/>
+            <w:col w:w="1049"/>
           </w:cols>
           <w:formProt w:val="false"/>
           <w:textDirection w:val="lrTb"/>
@@ -19308,9 +19337,9 @@
                         <a:avLst/>
                         <a:gdLst>
                           <a:gd name="textAreaLeft" fmla="*/ 0 w 3996000"/>
-                          <a:gd name="textAreaRight" fmla="*/ 4003200 w 3996000"/>
+                          <a:gd name="textAreaRight" fmla="*/ 4003560 w 3996000"/>
                           <a:gd name="textAreaTop" fmla="*/ 0 h 720"/>
-                          <a:gd name="textAreaBottom" fmla="*/ 1942200 h 720"/>
+                          <a:gd name="textAreaBottom" fmla="*/ 2913120 h 720"/>
                           <a:gd name="GluePoint1X" fmla=""/>
                           <a:gd name="GluePoint1Y" fmla=""/>
                           <a:gd name="GluePoint2X" fmla=""/>
@@ -19436,7 +19465,7 @@
                       <w:txbxContent>
                         <w:p>
                           <w:pPr>
-                            <w:pStyle w:val="FrameContentsuser"/>
+                            <w:pStyle w:val="FrameContents"/>
                             <w:spacing w:before="17" w:after="0"/>
                             <w:rPr>
                               <w:sz w:val="14"/>
@@ -19469,7 +19498,7 @@
                 <w:txbxContent>
                   <w:p>
                     <w:pPr>
-                      <w:pStyle w:val="FrameContentsuser"/>
+                      <w:pStyle w:val="FrameContents"/>
                       <w:spacing w:before="17" w:after="0"/>
                       <w:rPr>
                         <w:sz w:val="14"/>
@@ -19531,7 +19560,7 @@
                       <w:txbxContent>
                         <w:p>
                           <w:pPr>
-                            <w:pStyle w:val="FrameContentsuser"/>
+                            <w:pStyle w:val="FrameContents"/>
                             <w:spacing w:before="17" w:after="0"/>
                             <w:ind w:left="20"/>
                             <w:rPr>
@@ -19619,7 +19648,7 @@
                 <w:txbxContent>
                   <w:p>
                     <w:pPr>
-                      <w:pStyle w:val="FrameContentsuser"/>
+                      <w:pStyle w:val="FrameContents"/>
                       <w:spacing w:before="17" w:after="0"/>
                       <w:ind w:left="20"/>
                       <w:rPr>
@@ -19741,9 +19770,9 @@
                         <a:avLst/>
                         <a:gdLst>
                           <a:gd name="textAreaLeft" fmla="*/ 0 w 3996000"/>
-                          <a:gd name="textAreaRight" fmla="*/ 4003200 w 3996000"/>
+                          <a:gd name="textAreaRight" fmla="*/ 4003560 w 3996000"/>
                           <a:gd name="textAreaTop" fmla="*/ 0 h 720"/>
-                          <a:gd name="textAreaBottom" fmla="*/ 1942200 h 720"/>
+                          <a:gd name="textAreaBottom" fmla="*/ 2913120 h 720"/>
                           <a:gd name="GluePoint1X" fmla=""/>
                           <a:gd name="GluePoint1Y" fmla=""/>
                           <a:gd name="GluePoint2X" fmla=""/>
@@ -19869,7 +19898,7 @@
                       <w:txbxContent>
                         <w:p>
                           <w:pPr>
-                            <w:pStyle w:val="FrameContentsuser"/>
+                            <w:pStyle w:val="FrameContents"/>
                             <w:spacing w:before="17" w:after="0"/>
                             <w:rPr>
                               <w:sz w:val="14"/>
@@ -19902,7 +19931,7 @@
                 <w:txbxContent>
                   <w:p>
                     <w:pPr>
-                      <w:pStyle w:val="FrameContentsuser"/>
+                      <w:pStyle w:val="FrameContents"/>
                       <w:spacing w:before="17" w:after="0"/>
                       <w:rPr>
                         <w:sz w:val="14"/>
@@ -19964,7 +19993,7 @@
                       <w:txbxContent>
                         <w:p>
                           <w:pPr>
-                            <w:pStyle w:val="FrameContentsuser"/>
+                            <w:pStyle w:val="FrameContents"/>
                             <w:spacing w:before="17" w:after="0"/>
                             <w:ind w:left="20"/>
                             <w:rPr>
@@ -20052,7 +20081,7 @@
                 <w:txbxContent>
                   <w:p>
                     <w:pPr>
-                      <w:pStyle w:val="FrameContentsuser"/>
+                      <w:pStyle w:val="FrameContents"/>
                       <w:spacing w:before="17" w:after="0"/>
                       <w:ind w:left="20"/>
                       <w:rPr>
@@ -20188,9 +20217,9 @@
                         <a:avLst/>
                         <a:gdLst>
                           <a:gd name="textAreaLeft" fmla="*/ 0 w 3996000"/>
-                          <a:gd name="textAreaRight" fmla="*/ 4003200 w 3996000"/>
+                          <a:gd name="textAreaRight" fmla="*/ 4003560 w 3996000"/>
                           <a:gd name="textAreaTop" fmla="*/ 0 h 720"/>
-                          <a:gd name="textAreaBottom" fmla="*/ 1942200 h 720"/>
+                          <a:gd name="textAreaBottom" fmla="*/ 2913120 h 720"/>
                           <a:gd name="GluePoint1X" fmla=""/>
                           <a:gd name="GluePoint1Y" fmla=""/>
                           <a:gd name="GluePoint2X" fmla=""/>
@@ -20316,7 +20345,7 @@
                       <w:txbxContent>
                         <w:p>
                           <w:pPr>
-                            <w:pStyle w:val="FrameContentsuser"/>
+                            <w:pStyle w:val="FrameContents"/>
                             <w:spacing w:before="17" w:after="0"/>
                             <w:rPr>
                               <w:sz w:val="14"/>
@@ -20349,7 +20378,7 @@
                 <w:txbxContent>
                   <w:p>
                     <w:pPr>
-                      <w:pStyle w:val="FrameContentsuser"/>
+                      <w:pStyle w:val="FrameContents"/>
                       <w:spacing w:before="17" w:after="0"/>
                       <w:rPr>
                         <w:sz w:val="14"/>
@@ -20411,7 +20440,7 @@
                       <w:txbxContent>
                         <w:p>
                           <w:pPr>
-                            <w:pStyle w:val="FrameContentsuser"/>
+                            <w:pStyle w:val="FrameContents"/>
                             <w:spacing w:before="17" w:after="0"/>
                             <w:ind w:left="20"/>
                             <w:rPr>
@@ -20499,7 +20528,7 @@
                 <w:txbxContent>
                   <w:p>
                     <w:pPr>
-                      <w:pStyle w:val="FrameContentsuser"/>
+                      <w:pStyle w:val="FrameContents"/>
                       <w:spacing w:before="17" w:after="0"/>
                       <w:ind w:left="20"/>
                       <w:rPr>
@@ -20621,9 +20650,9 @@
                         <a:avLst/>
                         <a:gdLst>
                           <a:gd name="textAreaLeft" fmla="*/ 0 w 3996000"/>
-                          <a:gd name="textAreaRight" fmla="*/ 4003200 w 3996000"/>
+                          <a:gd name="textAreaRight" fmla="*/ 4003560 w 3996000"/>
                           <a:gd name="textAreaTop" fmla="*/ 0 h 720"/>
-                          <a:gd name="textAreaBottom" fmla="*/ 1942200 h 720"/>
+                          <a:gd name="textAreaBottom" fmla="*/ 2913120 h 720"/>
                           <a:gd name="GluePoint1X" fmla=""/>
                           <a:gd name="GluePoint1Y" fmla=""/>
                           <a:gd name="GluePoint2X" fmla=""/>
@@ -20749,7 +20778,7 @@
                       <w:txbxContent>
                         <w:p>
                           <w:pPr>
-                            <w:pStyle w:val="FrameContentsuser"/>
+                            <w:pStyle w:val="FrameContents"/>
                             <w:spacing w:before="17" w:after="0"/>
                             <w:rPr>
                               <w:sz w:val="14"/>
@@ -20782,7 +20811,7 @@
                 <w:txbxContent>
                   <w:p>
                     <w:pPr>
-                      <w:pStyle w:val="FrameContentsuser"/>
+                      <w:pStyle w:val="FrameContents"/>
                       <w:spacing w:before="17" w:after="0"/>
                       <w:rPr>
                         <w:sz w:val="14"/>
@@ -20844,7 +20873,7 @@
                       <w:txbxContent>
                         <w:p>
                           <w:pPr>
-                            <w:pStyle w:val="FrameContentsuser"/>
+                            <w:pStyle w:val="FrameContents"/>
                             <w:spacing w:before="17" w:after="0"/>
                             <w:ind w:left="20"/>
                             <w:rPr>
@@ -20932,7 +20961,7 @@
                 <w:txbxContent>
                   <w:p>
                     <w:pPr>
-                      <w:pStyle w:val="FrameContentsuser"/>
+                      <w:pStyle w:val="FrameContents"/>
                       <w:spacing w:before="17" w:after="0"/>
                       <w:ind w:left="20"/>
                       <w:rPr>
@@ -21315,7 +21344,7 @@
     <w:pPr>
       <w:widowControl w:val="false"/>
       <w:suppressAutoHyphens w:val="true"/>
-      <w:overflowPunct w:val="true"/>
+      <w:overflowPunct w:val="false"/>
       <w:bidi w:val="0"/>
       <w:spacing w:before="0" w:after="0"/>
       <w:jc w:val="left"/>
@@ -21493,15 +21522,15 @@
     </w:pPr>
     <w:rPr/>
   </w:style>
-  <w:style w:type="paragraph" w:styleId="FrameContentsuser">
-    <w:name w:val="Frame Contents (user)"/>
+  <w:style w:type="paragraph" w:styleId="FrameContents">
+    <w:name w:val="Frame Contents"/>
     <w:basedOn w:val="Normal"/>
     <w:qFormat/>
     <w:pPr/>
     <w:rPr/>
   </w:style>
-  <w:style w:type="paragraph" w:styleId="FrameContents">
-    <w:name w:val="Frame Contents"/>
+  <w:style w:type="paragraph" w:styleId="FrameContentsuser">
+    <w:name w:val="Frame Contents (user)"/>
     <w:basedOn w:val="Normal"/>
     <w:qFormat/>
     <w:pPr/>

--- a/zapisnik-komet.docx
+++ b/zapisnik-komet.docx
@@ -44,9 +44,9 @@
                           <a:avLst/>
                           <a:gdLst>
                             <a:gd name="textAreaLeft" fmla="*/ 0 w 3996000"/>
-                            <a:gd name="textAreaRight" fmla="*/ 4003560 w 3996000"/>
+                            <a:gd name="textAreaRight" fmla="*/ 4003920 w 3996000"/>
                             <a:gd name="textAreaTop" fmla="*/ 0 h 720"/>
-                            <a:gd name="textAreaBottom" fmla="*/ 2913120 h 720"/>
+                            <a:gd name="textAreaBottom" fmla="*/ 4369680 h 720"/>
                             <a:gd name="GluePoint1X" fmla=""/>
                             <a:gd name="GluePoint1Y" fmla=""/>
                             <a:gd name="GluePoint2X" fmla=""/>
@@ -202,41 +202,36 @@
         </w:rPr>
         <w:t>ЗАПИСНИК</w:t>
       </w:r>
+      <w:r>
+        <w:rPr>
+          <w:rFonts w:ascii="Arial" w:hAnsi="Arial"/>
+          <w:b/>
+          <w:sz w:val="24"/>
+          <w:lang w:val="mk-MK"/>
+        </w:rPr>
+        <w:t xml:space="preserve">                         </w:t>
+      </w:r>
     </w:p>
     <w:p>
       <w:pPr>
         <w:pStyle w:val="Normal"/>
-        <w:widowControl w:val="false"/>
-        <w:suppressAutoHyphens w:val="true"/>
-        <w:overflowPunct w:val="false"/>
-        <w:bidi w:val="0"/>
-        <w:spacing w:before="0" w:after="0"/>
-        <w:ind w:hanging="0" w:left="0" w:right="1620"/>
         <w:jc w:val="center"/>
         <w:rPr>
           <w:rFonts w:ascii="Arial" w:hAnsi="Arial"/>
           <w:b/>
           <w:sz w:val="24"/>
-          <w:lang w:val="mk-MK"/>
         </w:rPr>
       </w:pPr>
       <w:r>
         <w:rPr>
           <w:rFonts w:ascii="Arial" w:hAnsi="Arial"/>
           <w:b/>
+          <w:bCs/>
           <w:sz w:val="24"/>
+          <w:szCs w:val="20"/>
           <w:lang w:val="mk-MK"/>
         </w:rPr>
-        <w:t xml:space="preserve">                         </w:t>
-      </w:r>
-      <w:r>
-        <w:rPr>
-          <w:rFonts w:ascii="Arial" w:hAnsi="Arial"/>
-          <w:b/>
-          <w:sz w:val="24"/>
-          <w:lang w:val="mk-MK"/>
-        </w:rPr>
-        <w:t>КУП на РМ за Жени 25/26</w:t>
+        <w:t>Кадетска Женска Фудбалска Лига 25/26</w:t>
       </w:r>
       <w:r>
         <w:rPr>
@@ -283,7 +278,7 @@
         <w:pStyle w:val="BodyText"/>
         <w:widowControl w:val="false"/>
         <w:suppressAutoHyphens w:val="true"/>
-        <w:overflowPunct w:val="false"/>
+        <w:overflowPunct w:val="true"/>
         <w:bidi w:val="0"/>
         <w:spacing w:before="137" w:after="0"/>
         <w:ind w:firstLine="1349" w:left="0" w:right="1889"/>
@@ -299,7 +294,7 @@
       </w:pPr>
       <w:r>
         <w:rPr>
-          <w:rFonts w:ascii="system-ui;apple-system;Segoe UI;Roboto;Helvetica;Arial;sans-serif;Apple Color Emoji;Segoe UI Emoji" w:hAnsi="system-ui;apple-system;Segoe UI;Roboto;Helvetica;Arial;sans-serif;Apple Color Emoji;Segoe UI Emoji"/>
+          <w:rFonts w:ascii="Arial" w:hAnsi="Arial"/>
           <w:b/>
           <w:bCs/>
           <w:i w:val="false"/>
@@ -307,11 +302,11 @@
           <w:smallCaps w:val="false"/>
           <w:color w:val="212121"/>
           <w:spacing w:val="0"/>
-          <w:sz w:val="26"/>
+          <w:sz w:val="28"/>
           <w:szCs w:val="20"/>
           <w:lang w:val="mk-MK"/>
         </w:rPr>
-        <w:t>ЖФК Ускана - ЖФК ТИКВЕШАНКИ СМ</w:t>
+        <w:t>ЖФК Ускана - ЖФК ТИВЕРИЈА БРЕРА АД</w:t>
       </w:r>
     </w:p>
     <w:p>
@@ -335,7 +330,17 @@
           <w:sz w:val="28"/>
           <w:szCs w:val="28"/>
         </w:rPr>
-        <w:t>3:0</w:t>
+        <w:t>7</w:t>
+      </w:r>
+      <w:r>
+        <w:rPr>
+          <w:rFonts w:eastAsia="Arial" w:cs="Arial" w:ascii="Arial" w:hAnsi="Arial"/>
+          <w:b/>
+          <w:bCs/>
+          <w:sz w:val="28"/>
+          <w:szCs w:val="28"/>
+        </w:rPr>
+        <w:t>:0</w:t>
       </w:r>
     </w:p>
     <w:p>
@@ -369,11 +374,7 @@
       </w:r>
       <w:r>
         <w:rPr/>
-        <w:t xml:space="preserve">Датум/време: 23.10.2025 14:00 </w:t>
-      </w:r>
-      <w:r>
-        <w:rPr/>
-        <w:t>CEST</w:t>
+        <w:t>Датум/време: 01.11.2025 14:00 CET</w:t>
       </w:r>
     </w:p>
     <w:p>
@@ -454,7 +455,7 @@
           <w:sz w:val="10"/>
           <w:szCs w:val="10"/>
         </w:rPr>
-        <w:t>6</w:t>
+        <w:t>8</w:t>
       </w:r>
     </w:p>
     <w:p>
@@ -473,7 +474,7 @@
         <w:pStyle w:val="BodyText"/>
         <w:widowControl w:val="false"/>
         <w:suppressAutoHyphens w:val="true"/>
-        <w:overflowPunct w:val="false"/>
+        <w:overflowPunct w:val="true"/>
         <w:bidi w:val="0"/>
         <w:spacing w:before="0" w:after="0"/>
         <w:ind w:hanging="0" w:left="0" w:right="1080"/>
@@ -508,7 +509,7 @@
         <w:pStyle w:val="BodyText"/>
         <w:widowControl w:val="false"/>
         <w:suppressAutoHyphens w:val="true"/>
-        <w:overflowPunct w:val="false"/>
+        <w:overflowPunct w:val="true"/>
         <w:bidi w:val="0"/>
         <w:spacing w:before="0" w:after="0"/>
         <w:ind w:hanging="0" w:left="0" w:right="1080"/>
@@ -545,8 +546,8 @@
           <w:pgMar w:left="280" w:right="280" w:gutter="0" w:header="0" w:top="360" w:footer="405" w:bottom="600"/>
           <w:cols w:num="3" w:equalWidth="false" w:sep="false">
             <w:col w:w="4741" w:space="40"/>
-            <w:col w:w="1257" w:space="708"/>
-            <w:col w:w="4598"/>
+            <w:col w:w="1256" w:space="708"/>
+            <w:col w:w="4599"/>
           </w:cols>
           <w:formProt w:val="false"/>
           <w:textDirection w:val="lrTb"/>
@@ -590,7 +591,7 @@
         <w:rPr>
           <w:u w:val="none"/>
         </w:rPr>
-        <w:t>: Зеќири Осман (Кичево)</w:t>
+        <w:t>: Ѓорѓијоски Никола (Кичево)</w:t>
       </w:r>
       <w:r>
         <w:rPr/>
@@ -712,7 +713,7 @@
           <w:sz w:val="16"/>
           <w:lang w:val="mk-MK"/>
         </w:rPr>
-        <w:t xml:space="preserve"> Ѓорѓијоски Никола (Кичево)</w:t>
+        <w:t xml:space="preserve"> Абдиу Вели (Кичево)</w:t>
       </w:r>
       <w:r>
         <w:rPr>
@@ -827,9 +828,9 @@
                           <a:avLst/>
                           <a:gdLst>
                             <a:gd name="textAreaLeft" fmla="*/ 0 w 3996000"/>
-                            <a:gd name="textAreaRight" fmla="*/ 4003560 w 3996000"/>
+                            <a:gd name="textAreaRight" fmla="*/ 4003920 w 3996000"/>
                             <a:gd name="textAreaTop" fmla="*/ 0 h 720"/>
-                            <a:gd name="textAreaBottom" fmla="*/ 2913120 h 720"/>
+                            <a:gd name="textAreaBottom" fmla="*/ 4369680 h 720"/>
                             <a:gd name="GluePoint1X" fmla=""/>
                             <a:gd name="GluePoint1Y" fmla=""/>
                             <a:gd name="GluePoint2X" fmla=""/>
@@ -1300,13 +1301,11 @@
               <w:pStyle w:val="TableContents"/>
               <w:jc w:val="left"/>
               <w:rPr>
-                <w:rFonts w:ascii="Arial" w:hAnsi="Arial"/>
-                <w:sz w:val="14"/>
-              </w:rPr>
-            </w:pPr>
-            <w:r>
-              <w:rPr>
-                <w:rFonts w:ascii="Arial" w:hAnsi="Arial"/>
+                <w:sz w:val="14"/>
+              </w:rPr>
+            </w:pPr>
+            <w:r>
+              <w:rPr>
                 <w:sz w:val="14"/>
               </w:rPr>
               <w:t>1</w:t>
@@ -1328,13 +1327,11 @@
               <w:pStyle w:val="TableContents"/>
               <w:jc w:val="left"/>
               <w:rPr>
-                <w:rFonts w:ascii="Arial" w:hAnsi="Arial"/>
-                <w:sz w:val="14"/>
-              </w:rPr>
-            </w:pPr>
-            <w:r>
-              <w:rPr>
-                <w:rFonts w:ascii="Arial" w:hAnsi="Arial"/>
+                <w:sz w:val="14"/>
+              </w:rPr>
+            </w:pPr>
+            <w:r>
+              <w:rPr>
                 <w:sz w:val="14"/>
               </w:rPr>
               <w:t>Сејдини Дорунтина Г К</w:t>
@@ -1356,13 +1353,11 @@
               <w:pStyle w:val="TableContents"/>
               <w:jc w:val="left"/>
               <w:rPr>
-                <w:rFonts w:ascii="Arial" w:hAnsi="Arial"/>
-                <w:sz w:val="14"/>
-              </w:rPr>
-            </w:pPr>
-            <w:r>
-              <w:rPr>
-                <w:rFonts w:ascii="Arial" w:hAnsi="Arial"/>
+                <w:sz w:val="14"/>
+              </w:rPr>
+            </w:pPr>
+            <w:r>
+              <w:rPr>
                 <w:sz w:val="14"/>
               </w:rPr>
               <w:t>149491</w:t>
@@ -1492,13 +1487,11 @@
               <w:pStyle w:val="TableContents"/>
               <w:jc w:val="left"/>
               <w:rPr>
-                <w:rFonts w:ascii="Arial" w:hAnsi="Arial"/>
-                <w:sz w:val="14"/>
-              </w:rPr>
-            </w:pPr>
-            <w:r>
-              <w:rPr>
-                <w:rFonts w:ascii="Arial" w:hAnsi="Arial"/>
+                <w:sz w:val="14"/>
+              </w:rPr>
+            </w:pPr>
+            <w:r>
+              <w:rPr>
                 <w:sz w:val="14"/>
               </w:rPr>
               <w:t>1</w:t>
@@ -1520,16 +1513,14 @@
               <w:pStyle w:val="TableContents"/>
               <w:jc w:val="left"/>
               <w:rPr>
-                <w:rFonts w:ascii="Arial" w:hAnsi="Arial"/>
-                <w:sz w:val="14"/>
-              </w:rPr>
-            </w:pPr>
-            <w:r>
-              <w:rPr>
-                <w:rFonts w:ascii="Arial" w:hAnsi="Arial"/>
-                <w:sz w:val="14"/>
-              </w:rPr>
-              <w:t>Аризанова Мариа Г</w:t>
+                <w:sz w:val="14"/>
+              </w:rPr>
+            </w:pPr>
+            <w:r>
+              <w:rPr>
+                <w:sz w:val="14"/>
+              </w:rPr>
+              <w:t>Туфекчиева Вероника Г</w:t>
             </w:r>
           </w:p>
         </w:tc>
@@ -1548,16 +1539,14 @@
               <w:pStyle w:val="TableContents"/>
               <w:jc w:val="left"/>
               <w:rPr>
-                <w:rFonts w:ascii="Arial" w:hAnsi="Arial"/>
-                <w:sz w:val="14"/>
-              </w:rPr>
-            </w:pPr>
-            <w:r>
-              <w:rPr>
-                <w:rFonts w:ascii="Arial" w:hAnsi="Arial"/>
-                <w:sz w:val="14"/>
-              </w:rPr>
-              <w:t>263810</w:t>
+                <w:sz w:val="14"/>
+              </w:rPr>
+            </w:pPr>
+            <w:r>
+              <w:rPr>
+                <w:sz w:val="14"/>
+              </w:rPr>
+              <w:t>256515</w:t>
             </w:r>
           </w:p>
         </w:tc>
@@ -1695,13 +1684,11 @@
               <w:pStyle w:val="TableContents"/>
               <w:jc w:val="left"/>
               <w:rPr>
-                <w:rFonts w:ascii="Arial" w:hAnsi="Arial"/>
-                <w:sz w:val="14"/>
-              </w:rPr>
-            </w:pPr>
-            <w:r>
-              <w:rPr>
-                <w:rFonts w:ascii="Arial" w:hAnsi="Arial"/>
+                <w:sz w:val="14"/>
+              </w:rPr>
+            </w:pPr>
+            <w:r>
+              <w:rPr>
                 <w:sz w:val="14"/>
               </w:rPr>
               <w:t>2</w:t>
@@ -1723,13 +1710,11 @@
               <w:pStyle w:val="TableContents"/>
               <w:jc w:val="left"/>
               <w:rPr>
-                <w:rFonts w:ascii="Arial" w:hAnsi="Arial"/>
-                <w:sz w:val="14"/>
-              </w:rPr>
-            </w:pPr>
-            <w:r>
-              <w:rPr>
-                <w:rFonts w:ascii="Arial" w:hAnsi="Arial"/>
+                <w:sz w:val="14"/>
+              </w:rPr>
+            </w:pPr>
+            <w:r>
+              <w:rPr>
                 <w:sz w:val="14"/>
               </w:rPr>
               <w:t>Арсланоска Арианеса</w:t>
@@ -1751,13 +1736,11 @@
               <w:pStyle w:val="TableContents"/>
               <w:jc w:val="left"/>
               <w:rPr>
-                <w:rFonts w:ascii="Arial" w:hAnsi="Arial"/>
-                <w:sz w:val="14"/>
-              </w:rPr>
-            </w:pPr>
-            <w:r>
-              <w:rPr>
-                <w:rFonts w:ascii="Arial" w:hAnsi="Arial"/>
+                <w:sz w:val="14"/>
+              </w:rPr>
+            </w:pPr>
+            <w:r>
+              <w:rPr>
                 <w:sz w:val="14"/>
               </w:rPr>
               <w:t>269501</w:t>
@@ -1887,16 +1870,14 @@
               <w:pStyle w:val="TableContents"/>
               <w:jc w:val="left"/>
               <w:rPr>
-                <w:rFonts w:ascii="Arial" w:hAnsi="Arial"/>
-                <w:sz w:val="14"/>
-              </w:rPr>
-            </w:pPr>
-            <w:r>
-              <w:rPr>
-                <w:rFonts w:ascii="Arial" w:hAnsi="Arial"/>
-                <w:sz w:val="14"/>
-              </w:rPr>
-              <w:t>2</w:t>
+                <w:sz w:val="14"/>
+              </w:rPr>
+            </w:pPr>
+            <w:r>
+              <w:rPr>
+                <w:sz w:val="14"/>
+              </w:rPr>
+              <w:t>5</w:t>
             </w:r>
           </w:p>
         </w:tc>
@@ -1915,16 +1896,14 @@
               <w:pStyle w:val="TableContents"/>
               <w:jc w:val="left"/>
               <w:rPr>
-                <w:rFonts w:ascii="Arial" w:hAnsi="Arial"/>
-                <w:sz w:val="14"/>
-              </w:rPr>
-            </w:pPr>
-            <w:r>
-              <w:rPr>
-                <w:rFonts w:ascii="Arial" w:hAnsi="Arial"/>
-                <w:sz w:val="14"/>
-              </w:rPr>
-              <w:t>Камчева Христина</w:t>
+                <w:sz w:val="14"/>
+              </w:rPr>
+            </w:pPr>
+            <w:r>
+              <w:rPr>
+                <w:sz w:val="14"/>
+              </w:rPr>
+              <w:t>Габерова Марија</w:t>
             </w:r>
           </w:p>
         </w:tc>
@@ -1943,16 +1922,14 @@
               <w:pStyle w:val="TableContents"/>
               <w:jc w:val="left"/>
               <w:rPr>
-                <w:rFonts w:ascii="Arial" w:hAnsi="Arial"/>
-                <w:sz w:val="14"/>
-              </w:rPr>
-            </w:pPr>
-            <w:r>
-              <w:rPr>
-                <w:rFonts w:ascii="Arial" w:hAnsi="Arial"/>
-                <w:sz w:val="14"/>
-              </w:rPr>
-              <w:t>269480</w:t>
+                <w:sz w:val="14"/>
+              </w:rPr>
+            </w:pPr>
+            <w:r>
+              <w:rPr>
+                <w:sz w:val="14"/>
+              </w:rPr>
+              <w:t>256516</w:t>
             </w:r>
           </w:p>
         </w:tc>
@@ -2090,13 +2067,11 @@
               <w:pStyle w:val="TableContents"/>
               <w:jc w:val="left"/>
               <w:rPr>
-                <w:rFonts w:ascii="Arial" w:hAnsi="Arial"/>
-                <w:sz w:val="14"/>
-              </w:rPr>
-            </w:pPr>
-            <w:r>
-              <w:rPr>
-                <w:rFonts w:ascii="Arial" w:hAnsi="Arial"/>
+                <w:sz w:val="14"/>
+              </w:rPr>
+            </w:pPr>
+            <w:r>
+              <w:rPr>
                 <w:sz w:val="14"/>
               </w:rPr>
               <w:t>3</w:t>
@@ -2118,13 +2093,11 @@
               <w:pStyle w:val="TableContents"/>
               <w:jc w:val="left"/>
               <w:rPr>
-                <w:rFonts w:ascii="Arial" w:hAnsi="Arial"/>
-                <w:sz w:val="14"/>
-              </w:rPr>
-            </w:pPr>
-            <w:r>
-              <w:rPr>
-                <w:rFonts w:ascii="Arial" w:hAnsi="Arial"/>
+                <w:sz w:val="14"/>
+              </w:rPr>
+            </w:pPr>
+            <w:r>
+              <w:rPr>
                 <w:sz w:val="14"/>
               </w:rPr>
               <w:t>Ахмеди Луиза</w:t>
@@ -2146,13 +2119,11 @@
               <w:pStyle w:val="TableContents"/>
               <w:jc w:val="left"/>
               <w:rPr>
-                <w:rFonts w:ascii="Arial" w:hAnsi="Arial"/>
-                <w:sz w:val="14"/>
-              </w:rPr>
-            </w:pPr>
-            <w:r>
-              <w:rPr>
-                <w:rFonts w:ascii="Arial" w:hAnsi="Arial"/>
+                <w:sz w:val="14"/>
+              </w:rPr>
+            </w:pPr>
+            <w:r>
+              <w:rPr>
                 <w:sz w:val="14"/>
               </w:rPr>
               <w:t>268343</w:t>
@@ -2282,16 +2253,14 @@
               <w:pStyle w:val="TableContents"/>
               <w:jc w:val="left"/>
               <w:rPr>
-                <w:rFonts w:ascii="Arial" w:hAnsi="Arial"/>
-                <w:sz w:val="14"/>
-              </w:rPr>
-            </w:pPr>
-            <w:r>
-              <w:rPr>
-                <w:rFonts w:ascii="Arial" w:hAnsi="Arial"/>
-                <w:sz w:val="14"/>
-              </w:rPr>
-              <w:t>3</w:t>
+                <w:sz w:val="14"/>
+              </w:rPr>
+            </w:pPr>
+            <w:r>
+              <w:rPr>
+                <w:sz w:val="14"/>
+              </w:rPr>
+              <w:t>7</w:t>
             </w:r>
           </w:p>
         </w:tc>
@@ -2310,16 +2279,14 @@
               <w:pStyle w:val="TableContents"/>
               <w:jc w:val="left"/>
               <w:rPr>
-                <w:rFonts w:ascii="Arial" w:hAnsi="Arial"/>
-                <w:sz w:val="14"/>
-              </w:rPr>
-            </w:pPr>
-            <w:r>
-              <w:rPr>
-                <w:rFonts w:ascii="Arial" w:hAnsi="Arial"/>
-                <w:sz w:val="14"/>
-              </w:rPr>
-              <w:t>Павлова Теодора</w:t>
+                <w:sz w:val="14"/>
+              </w:rPr>
+            </w:pPr>
+            <w:r>
+              <w:rPr>
+                <w:sz w:val="14"/>
+              </w:rPr>
+              <w:t>Милушева Снежана</w:t>
             </w:r>
           </w:p>
         </w:tc>
@@ -2338,16 +2305,14 @@
               <w:pStyle w:val="TableContents"/>
               <w:jc w:val="left"/>
               <w:rPr>
-                <w:rFonts w:ascii="Arial" w:hAnsi="Arial"/>
-                <w:sz w:val="14"/>
-              </w:rPr>
-            </w:pPr>
-            <w:r>
-              <w:rPr>
-                <w:rFonts w:ascii="Arial" w:hAnsi="Arial"/>
-                <w:sz w:val="14"/>
-              </w:rPr>
-              <w:t>266232</w:t>
+                <w:sz w:val="14"/>
+              </w:rPr>
+            </w:pPr>
+            <w:r>
+              <w:rPr>
+                <w:sz w:val="14"/>
+              </w:rPr>
+              <w:t>259173</w:t>
             </w:r>
           </w:p>
         </w:tc>
@@ -2485,13 +2450,11 @@
               <w:pStyle w:val="TableContents"/>
               <w:jc w:val="left"/>
               <w:rPr>
-                <w:rFonts w:ascii="Arial" w:hAnsi="Arial"/>
-                <w:sz w:val="14"/>
-              </w:rPr>
-            </w:pPr>
-            <w:r>
-              <w:rPr>
-                <w:rFonts w:ascii="Arial" w:hAnsi="Arial"/>
+                <w:sz w:val="14"/>
+              </w:rPr>
+            </w:pPr>
+            <w:r>
+              <w:rPr>
                 <w:sz w:val="14"/>
               </w:rPr>
               <w:t>4</w:t>
@@ -2513,13 +2476,11 @@
               <w:pStyle w:val="TableContents"/>
               <w:jc w:val="left"/>
               <w:rPr>
-                <w:rFonts w:ascii="Arial" w:hAnsi="Arial"/>
-                <w:sz w:val="14"/>
-              </w:rPr>
-            </w:pPr>
-            <w:r>
-              <w:rPr>
-                <w:rFonts w:ascii="Arial" w:hAnsi="Arial"/>
+                <w:sz w:val="14"/>
+              </w:rPr>
+            </w:pPr>
+            <w:r>
+              <w:rPr>
                 <w:sz w:val="14"/>
               </w:rPr>
               <w:t>Арслани Шаќире</w:t>
@@ -2541,13 +2502,11 @@
               <w:pStyle w:val="TableContents"/>
               <w:jc w:val="left"/>
               <w:rPr>
-                <w:rFonts w:ascii="Arial" w:hAnsi="Arial"/>
-                <w:sz w:val="14"/>
-              </w:rPr>
-            </w:pPr>
-            <w:r>
-              <w:rPr>
-                <w:rFonts w:ascii="Arial" w:hAnsi="Arial"/>
+                <w:sz w:val="14"/>
+              </w:rPr>
+            </w:pPr>
+            <w:r>
+              <w:rPr>
                 <w:sz w:val="14"/>
               </w:rPr>
               <w:t>269502</w:t>
@@ -2677,16 +2636,14 @@
               <w:pStyle w:val="TableContents"/>
               <w:jc w:val="left"/>
               <w:rPr>
-                <w:rFonts w:ascii="Arial" w:hAnsi="Arial"/>
-                <w:sz w:val="14"/>
-              </w:rPr>
-            </w:pPr>
-            <w:r>
-              <w:rPr>
-                <w:rFonts w:ascii="Arial" w:hAnsi="Arial"/>
-                <w:sz w:val="14"/>
-              </w:rPr>
-              <w:t>4</w:t>
+                <w:sz w:val="14"/>
+              </w:rPr>
+            </w:pPr>
+            <w:r>
+              <w:rPr>
+                <w:sz w:val="14"/>
+              </w:rPr>
+              <w:t>8</w:t>
             </w:r>
           </w:p>
         </w:tc>
@@ -2705,16 +2662,14 @@
               <w:pStyle w:val="TableContents"/>
               <w:jc w:val="left"/>
               <w:rPr>
-                <w:rFonts w:ascii="Arial" w:hAnsi="Arial"/>
-                <w:sz w:val="14"/>
-              </w:rPr>
-            </w:pPr>
-            <w:r>
-              <w:rPr>
-                <w:rFonts w:ascii="Arial" w:hAnsi="Arial"/>
-                <w:sz w:val="14"/>
-              </w:rPr>
-              <w:t>Костова Кристина</w:t>
+                <w:sz w:val="14"/>
+              </w:rPr>
+            </w:pPr>
+            <w:r>
+              <w:rPr>
+                <w:sz w:val="14"/>
+              </w:rPr>
+              <w:t>Костадинова Андреа</w:t>
             </w:r>
           </w:p>
         </w:tc>
@@ -2733,16 +2688,14 @@
               <w:pStyle w:val="TableContents"/>
               <w:jc w:val="left"/>
               <w:rPr>
-                <w:rFonts w:ascii="Arial" w:hAnsi="Arial"/>
-                <w:sz w:val="14"/>
-              </w:rPr>
-            </w:pPr>
-            <w:r>
-              <w:rPr>
-                <w:rFonts w:ascii="Arial" w:hAnsi="Arial"/>
-                <w:sz w:val="14"/>
-              </w:rPr>
-              <w:t>269484</w:t>
+                <w:sz w:val="14"/>
+              </w:rPr>
+            </w:pPr>
+            <w:r>
+              <w:rPr>
+                <w:sz w:val="14"/>
+              </w:rPr>
+              <w:t>256518</w:t>
             </w:r>
           </w:p>
         </w:tc>
@@ -2880,13 +2833,11 @@
               <w:pStyle w:val="TableContents"/>
               <w:jc w:val="left"/>
               <w:rPr>
-                <w:rFonts w:ascii="Arial" w:hAnsi="Arial"/>
-                <w:sz w:val="14"/>
-              </w:rPr>
-            </w:pPr>
-            <w:r>
-              <w:rPr>
-                <w:rFonts w:ascii="Arial" w:hAnsi="Arial"/>
+                <w:sz w:val="14"/>
+              </w:rPr>
+            </w:pPr>
+            <w:r>
+              <w:rPr>
                 <w:sz w:val="14"/>
               </w:rPr>
               <w:t>5</w:t>
@@ -2908,13 +2859,11 @@
               <w:pStyle w:val="TableContents"/>
               <w:jc w:val="left"/>
               <w:rPr>
-                <w:rFonts w:ascii="Arial" w:hAnsi="Arial"/>
-                <w:sz w:val="14"/>
-              </w:rPr>
-            </w:pPr>
-            <w:r>
-              <w:rPr>
-                <w:rFonts w:ascii="Arial" w:hAnsi="Arial"/>
+                <w:sz w:val="14"/>
+              </w:rPr>
+            </w:pPr>
+            <w:r>
+              <w:rPr>
                 <w:sz w:val="14"/>
               </w:rPr>
               <w:t>Расими Лура</w:t>
@@ -2936,13 +2885,11 @@
               <w:pStyle w:val="TableContents"/>
               <w:jc w:val="left"/>
               <w:rPr>
-                <w:rFonts w:ascii="Arial" w:hAnsi="Arial"/>
-                <w:sz w:val="14"/>
-              </w:rPr>
-            </w:pPr>
-            <w:r>
-              <w:rPr>
-                <w:rFonts w:ascii="Arial" w:hAnsi="Arial"/>
+                <w:sz w:val="14"/>
+              </w:rPr>
+            </w:pPr>
+            <w:r>
+              <w:rPr>
                 <w:sz w:val="14"/>
               </w:rPr>
               <w:t>268362</w:t>
@@ -3072,16 +3019,14 @@
               <w:pStyle w:val="TableContents"/>
               <w:jc w:val="left"/>
               <w:rPr>
-                <w:rFonts w:ascii="Arial" w:hAnsi="Arial"/>
-                <w:sz w:val="14"/>
-              </w:rPr>
-            </w:pPr>
-            <w:r>
-              <w:rPr>
-                <w:rFonts w:ascii="Arial" w:hAnsi="Arial"/>
-                <w:sz w:val="14"/>
-              </w:rPr>
-              <w:t>5</w:t>
+                <w:sz w:val="14"/>
+              </w:rPr>
+            </w:pPr>
+            <w:r>
+              <w:rPr>
+                <w:sz w:val="14"/>
+              </w:rPr>
+              <w:t>9</w:t>
             </w:r>
           </w:p>
         </w:tc>
@@ -3100,16 +3045,14 @@
               <w:pStyle w:val="TableContents"/>
               <w:jc w:val="left"/>
               <w:rPr>
-                <w:rFonts w:ascii="Arial" w:hAnsi="Arial"/>
-                <w:sz w:val="14"/>
-              </w:rPr>
-            </w:pPr>
-            <w:r>
-              <w:rPr>
-                <w:rFonts w:ascii="Arial" w:hAnsi="Arial"/>
-                <w:sz w:val="14"/>
-              </w:rPr>
-              <w:t>Аџиева Александра К</w:t>
+                <w:sz w:val="14"/>
+              </w:rPr>
+            </w:pPr>
+            <w:r>
+              <w:rPr>
+                <w:sz w:val="14"/>
+              </w:rPr>
+              <w:t>Аливкинова Марија</w:t>
             </w:r>
           </w:p>
         </w:tc>
@@ -3128,16 +3071,14 @@
               <w:pStyle w:val="TableContents"/>
               <w:jc w:val="left"/>
               <w:rPr>
-                <w:rFonts w:ascii="Arial" w:hAnsi="Arial"/>
-                <w:sz w:val="14"/>
-              </w:rPr>
-            </w:pPr>
-            <w:r>
-              <w:rPr>
-                <w:rFonts w:ascii="Arial" w:hAnsi="Arial"/>
-                <w:sz w:val="14"/>
-              </w:rPr>
-              <w:t>266557</w:t>
+                <w:sz w:val="14"/>
+              </w:rPr>
+            </w:pPr>
+            <w:r>
+              <w:rPr>
+                <w:sz w:val="14"/>
+              </w:rPr>
+              <w:t>273020</w:t>
             </w:r>
           </w:p>
         </w:tc>
@@ -3275,13 +3216,11 @@
               <w:pStyle w:val="TableContents"/>
               <w:jc w:val="left"/>
               <w:rPr>
-                <w:rFonts w:ascii="Arial" w:hAnsi="Arial"/>
-                <w:sz w:val="14"/>
-              </w:rPr>
-            </w:pPr>
-            <w:r>
-              <w:rPr>
-                <w:rFonts w:ascii="Arial" w:hAnsi="Arial"/>
+                <w:sz w:val="14"/>
+              </w:rPr>
+            </w:pPr>
+            <w:r>
+              <w:rPr>
                 <w:sz w:val="14"/>
               </w:rPr>
               <w:t>6</w:t>
@@ -3303,13 +3242,11 @@
               <w:pStyle w:val="TableContents"/>
               <w:jc w:val="left"/>
               <w:rPr>
-                <w:rFonts w:ascii="Arial" w:hAnsi="Arial"/>
-                <w:sz w:val="14"/>
-              </w:rPr>
-            </w:pPr>
-            <w:r>
-              <w:rPr>
-                <w:rFonts w:ascii="Arial" w:hAnsi="Arial"/>
+                <w:sz w:val="14"/>
+              </w:rPr>
+            </w:pPr>
+            <w:r>
+              <w:rPr>
                 <w:sz w:val="14"/>
               </w:rPr>
               <w:t>Лика Јонида</w:t>
@@ -3331,13 +3268,11 @@
               <w:pStyle w:val="TableContents"/>
               <w:jc w:val="left"/>
               <w:rPr>
-                <w:rFonts w:ascii="Arial" w:hAnsi="Arial"/>
-                <w:sz w:val="14"/>
-              </w:rPr>
-            </w:pPr>
-            <w:r>
-              <w:rPr>
-                <w:rFonts w:ascii="Arial" w:hAnsi="Arial"/>
+                <w:sz w:val="14"/>
+              </w:rPr>
+            </w:pPr>
+            <w:r>
+              <w:rPr>
                 <w:sz w:val="14"/>
               </w:rPr>
               <w:t>149490</w:t>
@@ -3467,16 +3402,14 @@
               <w:pStyle w:val="TableContents"/>
               <w:jc w:val="left"/>
               <w:rPr>
-                <w:rFonts w:ascii="Arial" w:hAnsi="Arial"/>
-                <w:sz w:val="14"/>
-              </w:rPr>
-            </w:pPr>
-            <w:r>
-              <w:rPr>
-                <w:rFonts w:ascii="Arial" w:hAnsi="Arial"/>
-                <w:sz w:val="14"/>
-              </w:rPr>
-              <w:t>6</w:t>
+                <w:sz w:val="14"/>
+              </w:rPr>
+            </w:pPr>
+            <w:r>
+              <w:rPr>
+                <w:sz w:val="14"/>
+              </w:rPr>
+              <w:t>10</w:t>
             </w:r>
           </w:p>
         </w:tc>
@@ -3495,16 +3428,14 @@
               <w:pStyle w:val="TableContents"/>
               <w:jc w:val="left"/>
               <w:rPr>
-                <w:rFonts w:ascii="Arial" w:hAnsi="Arial"/>
-                <w:sz w:val="14"/>
-              </w:rPr>
-            </w:pPr>
-            <w:r>
-              <w:rPr>
-                <w:rFonts w:ascii="Arial" w:hAnsi="Arial"/>
-                <w:sz w:val="14"/>
-              </w:rPr>
-              <w:t>Илиеска Марија</w:t>
+                <w:sz w:val="14"/>
+              </w:rPr>
+            </w:pPr>
+            <w:r>
+              <w:rPr>
+                <w:sz w:val="14"/>
+              </w:rPr>
+              <w:t>Димкина Викторија К</w:t>
             </w:r>
           </w:p>
         </w:tc>
@@ -3523,16 +3454,14 @@
               <w:pStyle w:val="TableContents"/>
               <w:jc w:val="left"/>
               <w:rPr>
-                <w:rFonts w:ascii="Arial" w:hAnsi="Arial"/>
-                <w:sz w:val="14"/>
-              </w:rPr>
-            </w:pPr>
-            <w:r>
-              <w:rPr>
-                <w:rFonts w:ascii="Arial" w:hAnsi="Arial"/>
-                <w:sz w:val="14"/>
-              </w:rPr>
-              <w:t>270006</w:t>
+                <w:sz w:val="14"/>
+              </w:rPr>
+            </w:pPr>
+            <w:r>
+              <w:rPr>
+                <w:sz w:val="14"/>
+              </w:rPr>
+              <w:t>256521</w:t>
             </w:r>
           </w:p>
         </w:tc>
@@ -3670,13 +3599,11 @@
               <w:pStyle w:val="TableContents"/>
               <w:jc w:val="left"/>
               <w:rPr>
-                <w:rFonts w:ascii="Arial" w:hAnsi="Arial"/>
-                <w:sz w:val="14"/>
-              </w:rPr>
-            </w:pPr>
-            <w:r>
-              <w:rPr>
-                <w:rFonts w:ascii="Arial" w:hAnsi="Arial"/>
+                <w:sz w:val="14"/>
+              </w:rPr>
+            </w:pPr>
+            <w:r>
+              <w:rPr>
                 <w:sz w:val="14"/>
               </w:rPr>
               <w:t>7</w:t>
@@ -3698,13 +3625,11 @@
               <w:pStyle w:val="TableContents"/>
               <w:jc w:val="left"/>
               <w:rPr>
-                <w:rFonts w:ascii="Arial" w:hAnsi="Arial"/>
-                <w:sz w:val="14"/>
-              </w:rPr>
-            </w:pPr>
-            <w:r>
-              <w:rPr>
-                <w:rFonts w:ascii="Arial" w:hAnsi="Arial"/>
+                <w:sz w:val="14"/>
+              </w:rPr>
+            </w:pPr>
+            <w:r>
+              <w:rPr>
                 <w:sz w:val="14"/>
               </w:rPr>
               <w:t>Арслани Арјана</w:t>
@@ -3726,13 +3651,11 @@
               <w:pStyle w:val="TableContents"/>
               <w:jc w:val="left"/>
               <w:rPr>
-                <w:rFonts w:ascii="Arial" w:hAnsi="Arial"/>
-                <w:sz w:val="14"/>
-              </w:rPr>
-            </w:pPr>
-            <w:r>
-              <w:rPr>
-                <w:rFonts w:ascii="Arial" w:hAnsi="Arial"/>
+                <w:sz w:val="14"/>
+              </w:rPr>
+            </w:pPr>
+            <w:r>
+              <w:rPr>
                 <w:sz w:val="14"/>
               </w:rPr>
               <w:t>269500</w:t>
@@ -3862,16 +3785,14 @@
               <w:pStyle w:val="TableContents"/>
               <w:jc w:val="left"/>
               <w:rPr>
-                <w:rFonts w:ascii="Arial" w:hAnsi="Arial"/>
-                <w:sz w:val="14"/>
-              </w:rPr>
-            </w:pPr>
-            <w:r>
-              <w:rPr>
-                <w:rFonts w:ascii="Arial" w:hAnsi="Arial"/>
-                <w:sz w:val="14"/>
-              </w:rPr>
-              <w:t>7</w:t>
+                <w:sz w:val="14"/>
+              </w:rPr>
+            </w:pPr>
+            <w:r>
+              <w:rPr>
+                <w:sz w:val="14"/>
+              </w:rPr>
+              <w:t>11</w:t>
             </w:r>
           </w:p>
         </w:tc>
@@ -3890,16 +3811,14 @@
               <w:pStyle w:val="TableContents"/>
               <w:jc w:val="left"/>
               <w:rPr>
-                <w:rFonts w:ascii="Arial" w:hAnsi="Arial"/>
-                <w:sz w:val="14"/>
-              </w:rPr>
-            </w:pPr>
-            <w:r>
-              <w:rPr>
-                <w:rFonts w:ascii="Arial" w:hAnsi="Arial"/>
-                <w:sz w:val="14"/>
-              </w:rPr>
-              <w:t>Јанчева Наташа</w:t>
+                <w:sz w:val="14"/>
+              </w:rPr>
+            </w:pPr>
+            <w:r>
+              <w:rPr>
+                <w:sz w:val="14"/>
+              </w:rPr>
+              <w:t>Секулова Михаела</w:t>
             </w:r>
           </w:p>
         </w:tc>
@@ -3918,16 +3837,14 @@
               <w:pStyle w:val="TableContents"/>
               <w:jc w:val="left"/>
               <w:rPr>
-                <w:rFonts w:ascii="Arial" w:hAnsi="Arial"/>
-                <w:sz w:val="14"/>
-              </w:rPr>
-            </w:pPr>
-            <w:r>
-              <w:rPr>
-                <w:rFonts w:ascii="Arial" w:hAnsi="Arial"/>
-                <w:sz w:val="14"/>
-              </w:rPr>
-              <w:t>270948</w:t>
+                <w:sz w:val="14"/>
+              </w:rPr>
+            </w:pPr>
+            <w:r>
+              <w:rPr>
+                <w:sz w:val="14"/>
+              </w:rPr>
+              <w:t>251261</w:t>
             </w:r>
           </w:p>
         </w:tc>
@@ -4065,13 +3982,11 @@
               <w:pStyle w:val="TableContents"/>
               <w:jc w:val="left"/>
               <w:rPr>
-                <w:rFonts w:ascii="Arial" w:hAnsi="Arial"/>
-                <w:sz w:val="14"/>
-              </w:rPr>
-            </w:pPr>
-            <w:r>
-              <w:rPr>
-                <w:rFonts w:ascii="Arial" w:hAnsi="Arial"/>
+                <w:sz w:val="14"/>
+              </w:rPr>
+            </w:pPr>
+            <w:r>
+              <w:rPr>
                 <w:sz w:val="14"/>
               </w:rPr>
               <w:t>8</w:t>
@@ -4093,13 +4008,11 @@
               <w:pStyle w:val="TableContents"/>
               <w:jc w:val="left"/>
               <w:rPr>
-                <w:rFonts w:ascii="Arial" w:hAnsi="Arial"/>
-                <w:sz w:val="14"/>
-              </w:rPr>
-            </w:pPr>
-            <w:r>
-              <w:rPr>
-                <w:rFonts w:ascii="Arial" w:hAnsi="Arial"/>
+                <w:sz w:val="14"/>
+              </w:rPr>
+            </w:pPr>
+            <w:r>
+              <w:rPr>
                 <w:sz w:val="14"/>
               </w:rPr>
               <w:t>Имери Лијана</w:t>
@@ -4121,13 +4034,11 @@
               <w:pStyle w:val="TableContents"/>
               <w:jc w:val="left"/>
               <w:rPr>
-                <w:rFonts w:ascii="Arial" w:hAnsi="Arial"/>
-                <w:sz w:val="14"/>
-              </w:rPr>
-            </w:pPr>
-            <w:r>
-              <w:rPr>
-                <w:rFonts w:ascii="Arial" w:hAnsi="Arial"/>
+                <w:sz w:val="14"/>
+              </w:rPr>
+            </w:pPr>
+            <w:r>
+              <w:rPr>
                 <w:sz w:val="14"/>
               </w:rPr>
               <w:t>255376</w:t>
@@ -4257,16 +4168,14 @@
               <w:pStyle w:val="TableContents"/>
               <w:jc w:val="left"/>
               <w:rPr>
-                <w:rFonts w:ascii="Arial" w:hAnsi="Arial"/>
-                <w:sz w:val="14"/>
-              </w:rPr>
-            </w:pPr>
-            <w:r>
-              <w:rPr>
-                <w:rFonts w:ascii="Arial" w:hAnsi="Arial"/>
-                <w:sz w:val="14"/>
-              </w:rPr>
-              <w:t>8</w:t>
+                <w:sz w:val="14"/>
+              </w:rPr>
+            </w:pPr>
+            <w:r>
+              <w:rPr>
+                <w:sz w:val="14"/>
+              </w:rPr>
+              <w:t>13</w:t>
             </w:r>
           </w:p>
         </w:tc>
@@ -4285,16 +4194,14 @@
               <w:pStyle w:val="TableContents"/>
               <w:jc w:val="left"/>
               <w:rPr>
-                <w:rFonts w:ascii="Arial" w:hAnsi="Arial"/>
-                <w:sz w:val="14"/>
-              </w:rPr>
-            </w:pPr>
-            <w:r>
-              <w:rPr>
-                <w:rFonts w:ascii="Arial" w:hAnsi="Arial"/>
-                <w:sz w:val="14"/>
-              </w:rPr>
-              <w:t>Хамза Рахела</w:t>
+                <w:sz w:val="14"/>
+              </w:rPr>
+            </w:pPr>
+            <w:r>
+              <w:rPr>
+                <w:sz w:val="14"/>
+              </w:rPr>
+              <w:t>Ѓоргиева Рајне</w:t>
             </w:r>
           </w:p>
         </w:tc>
@@ -4313,16 +4220,14 @@
               <w:pStyle w:val="TableContents"/>
               <w:jc w:val="left"/>
               <w:rPr>
-                <w:rFonts w:ascii="Arial" w:hAnsi="Arial"/>
-                <w:sz w:val="14"/>
-              </w:rPr>
-            </w:pPr>
-            <w:r>
-              <w:rPr>
-                <w:rFonts w:ascii="Arial" w:hAnsi="Arial"/>
-                <w:sz w:val="14"/>
-              </w:rPr>
-              <w:t>258931</w:t>
+                <w:sz w:val="14"/>
+              </w:rPr>
+            </w:pPr>
+            <w:r>
+              <w:rPr>
+                <w:sz w:val="14"/>
+              </w:rPr>
+              <w:t>267865</w:t>
             </w:r>
           </w:p>
         </w:tc>
@@ -4460,13 +4365,11 @@
               <w:pStyle w:val="TableContents"/>
               <w:jc w:val="left"/>
               <w:rPr>
-                <w:rFonts w:ascii="Arial" w:hAnsi="Arial"/>
-                <w:sz w:val="14"/>
-              </w:rPr>
-            </w:pPr>
-            <w:r>
-              <w:rPr>
-                <w:rFonts w:ascii="Arial" w:hAnsi="Arial"/>
+                <w:sz w:val="14"/>
+              </w:rPr>
+            </w:pPr>
+            <w:r>
+              <w:rPr>
                 <w:sz w:val="14"/>
               </w:rPr>
               <w:t>9</w:t>
@@ -4488,13 +4391,11 @@
               <w:pStyle w:val="TableContents"/>
               <w:jc w:val="left"/>
               <w:rPr>
-                <w:rFonts w:ascii="Arial" w:hAnsi="Arial"/>
-                <w:sz w:val="14"/>
-              </w:rPr>
-            </w:pPr>
-            <w:r>
-              <w:rPr>
-                <w:rFonts w:ascii="Arial" w:hAnsi="Arial"/>
+                <w:sz w:val="14"/>
+              </w:rPr>
+            </w:pPr>
+            <w:r>
+              <w:rPr>
                 <w:sz w:val="14"/>
               </w:rPr>
               <w:t>Балажи Исније</w:t>
@@ -4516,13 +4417,11 @@
               <w:pStyle w:val="TableContents"/>
               <w:jc w:val="left"/>
               <w:rPr>
-                <w:rFonts w:ascii="Arial" w:hAnsi="Arial"/>
-                <w:sz w:val="14"/>
-              </w:rPr>
-            </w:pPr>
-            <w:r>
-              <w:rPr>
-                <w:rFonts w:ascii="Arial" w:hAnsi="Arial"/>
+                <w:sz w:val="14"/>
+              </w:rPr>
+            </w:pPr>
+            <w:r>
+              <w:rPr>
                 <w:sz w:val="14"/>
               </w:rPr>
               <w:t>259875</w:t>
@@ -4652,16 +4551,14 @@
               <w:pStyle w:val="TableContents"/>
               <w:jc w:val="left"/>
               <w:rPr>
-                <w:rFonts w:ascii="Arial" w:hAnsi="Arial"/>
-                <w:sz w:val="14"/>
-              </w:rPr>
-            </w:pPr>
-            <w:r>
-              <w:rPr>
-                <w:rFonts w:ascii="Arial" w:hAnsi="Arial"/>
-                <w:sz w:val="14"/>
-              </w:rPr>
-              <w:t>9</w:t>
+                <w:sz w:val="14"/>
+              </w:rPr>
+            </w:pPr>
+            <w:r>
+              <w:rPr>
+                <w:sz w:val="14"/>
+              </w:rPr>
+              <w:t>15</w:t>
             </w:r>
           </w:p>
         </w:tc>
@@ -4680,16 +4577,14 @@
               <w:pStyle w:val="TableContents"/>
               <w:jc w:val="left"/>
               <w:rPr>
-                <w:rFonts w:ascii="Arial" w:hAnsi="Arial"/>
-                <w:sz w:val="14"/>
-              </w:rPr>
-            </w:pPr>
-            <w:r>
-              <w:rPr>
-                <w:rFonts w:ascii="Arial" w:hAnsi="Arial"/>
-                <w:sz w:val="14"/>
-              </w:rPr>
-              <w:t>Мегленова Кристина</w:t>
+                <w:sz w:val="14"/>
+              </w:rPr>
+            </w:pPr>
+            <w:r>
+              <w:rPr>
+                <w:sz w:val="14"/>
+              </w:rPr>
+              <w:t>Чобанова Ангела</w:t>
             </w:r>
           </w:p>
         </w:tc>
@@ -4708,16 +4603,14 @@
               <w:pStyle w:val="TableContents"/>
               <w:jc w:val="left"/>
               <w:rPr>
-                <w:rFonts w:ascii="Arial" w:hAnsi="Arial"/>
-                <w:sz w:val="14"/>
-              </w:rPr>
-            </w:pPr>
-            <w:r>
-              <w:rPr>
-                <w:rFonts w:ascii="Arial" w:hAnsi="Arial"/>
-                <w:sz w:val="14"/>
-              </w:rPr>
-              <w:t>270003</w:t>
+                <w:sz w:val="14"/>
+              </w:rPr>
+            </w:pPr>
+            <w:r>
+              <w:rPr>
+                <w:sz w:val="14"/>
+              </w:rPr>
+              <w:t>261286</w:t>
             </w:r>
           </w:p>
         </w:tc>
@@ -4855,13 +4748,11 @@
               <w:pStyle w:val="TableContents"/>
               <w:jc w:val="left"/>
               <w:rPr>
-                <w:rFonts w:ascii="Arial" w:hAnsi="Arial"/>
-                <w:sz w:val="14"/>
-              </w:rPr>
-            </w:pPr>
-            <w:r>
-              <w:rPr>
-                <w:rFonts w:ascii="Arial" w:hAnsi="Arial"/>
+                <w:sz w:val="14"/>
+              </w:rPr>
+            </w:pPr>
+            <w:r>
+              <w:rPr>
                 <w:sz w:val="14"/>
               </w:rPr>
               <w:t>10</w:t>
@@ -4883,13 +4774,11 @@
               <w:pStyle w:val="TableContents"/>
               <w:jc w:val="left"/>
               <w:rPr>
-                <w:rFonts w:ascii="Arial" w:hAnsi="Arial"/>
-                <w:sz w:val="14"/>
-              </w:rPr>
-            </w:pPr>
-            <w:r>
-              <w:rPr>
-                <w:rFonts w:ascii="Arial" w:hAnsi="Arial"/>
+                <w:sz w:val="14"/>
+              </w:rPr>
+            </w:pPr>
+            <w:r>
+              <w:rPr>
                 <w:sz w:val="14"/>
               </w:rPr>
               <w:t>Балажи Зелије</w:t>
@@ -4911,13 +4800,11 @@
               <w:pStyle w:val="TableContents"/>
               <w:jc w:val="left"/>
               <w:rPr>
-                <w:rFonts w:ascii="Arial" w:hAnsi="Arial"/>
-                <w:sz w:val="14"/>
-              </w:rPr>
-            </w:pPr>
-            <w:r>
-              <w:rPr>
-                <w:rFonts w:ascii="Arial" w:hAnsi="Arial"/>
+                <w:sz w:val="14"/>
+              </w:rPr>
+            </w:pPr>
+            <w:r>
+              <w:rPr>
                 <w:sz w:val="14"/>
               </w:rPr>
               <w:t>259876</w:t>
@@ -5047,16 +4934,14 @@
               <w:pStyle w:val="TableContents"/>
               <w:jc w:val="left"/>
               <w:rPr>
-                <w:rFonts w:ascii="Arial" w:hAnsi="Arial"/>
-                <w:sz w:val="14"/>
-              </w:rPr>
-            </w:pPr>
-            <w:r>
-              <w:rPr>
-                <w:rFonts w:ascii="Arial" w:hAnsi="Arial"/>
-                <w:sz w:val="14"/>
-              </w:rPr>
-              <w:t>10</w:t>
+                <w:sz w:val="14"/>
+              </w:rPr>
+            </w:pPr>
+            <w:r>
+              <w:rPr>
+                <w:sz w:val="14"/>
+              </w:rPr>
+              <w:t>16</w:t>
             </w:r>
           </w:p>
         </w:tc>
@@ -5075,16 +4960,14 @@
               <w:pStyle w:val="TableContents"/>
               <w:jc w:val="left"/>
               <w:rPr>
-                <w:rFonts w:ascii="Arial" w:hAnsi="Arial"/>
-                <w:sz w:val="14"/>
-              </w:rPr>
-            </w:pPr>
-            <w:r>
-              <w:rPr>
-                <w:rFonts w:ascii="Arial" w:hAnsi="Arial"/>
-                <w:sz w:val="14"/>
-              </w:rPr>
-              <w:t>Настова Љубица</w:t>
+                <w:sz w:val="14"/>
+              </w:rPr>
+            </w:pPr>
+            <w:r>
+              <w:rPr>
+                <w:sz w:val="14"/>
+              </w:rPr>
+              <w:t>Ташкова Изабела</w:t>
             </w:r>
           </w:p>
         </w:tc>
@@ -5103,16 +4986,14 @@
               <w:pStyle w:val="TableContents"/>
               <w:jc w:val="left"/>
               <w:rPr>
-                <w:rFonts w:ascii="Arial" w:hAnsi="Arial"/>
-                <w:sz w:val="14"/>
-              </w:rPr>
-            </w:pPr>
-            <w:r>
-              <w:rPr>
-                <w:rFonts w:ascii="Arial" w:hAnsi="Arial"/>
-                <w:sz w:val="14"/>
-              </w:rPr>
-              <w:t>269878</w:t>
+                <w:sz w:val="14"/>
+              </w:rPr>
+            </w:pPr>
+            <w:r>
+              <w:rPr>
+                <w:sz w:val="14"/>
+              </w:rPr>
+              <w:t>261288</w:t>
             </w:r>
           </w:p>
         </w:tc>
@@ -5250,13 +5131,11 @@
               <w:pStyle w:val="TableContents"/>
               <w:jc w:val="left"/>
               <w:rPr>
-                <w:rFonts w:ascii="Arial" w:hAnsi="Arial"/>
-                <w:sz w:val="14"/>
-              </w:rPr>
-            </w:pPr>
-            <w:r>
-              <w:rPr>
-                <w:rFonts w:ascii="Arial" w:hAnsi="Arial"/>
+                <w:sz w:val="14"/>
+              </w:rPr>
+            </w:pPr>
+            <w:r>
+              <w:rPr>
                 <w:sz w:val="14"/>
               </w:rPr>
               <w:t>11</w:t>
@@ -5278,13 +5157,11 @@
               <w:pStyle w:val="TableContents"/>
               <w:jc w:val="left"/>
               <w:rPr>
-                <w:rFonts w:ascii="Arial" w:hAnsi="Arial"/>
-                <w:sz w:val="14"/>
-              </w:rPr>
-            </w:pPr>
-            <w:r>
-              <w:rPr>
-                <w:rFonts w:ascii="Arial" w:hAnsi="Arial"/>
+                <w:sz w:val="14"/>
+              </w:rPr>
+            </w:pPr>
+            <w:r>
+              <w:rPr>
                 <w:sz w:val="14"/>
               </w:rPr>
               <w:t>Алијоска Ајлин</w:t>
@@ -5306,13 +5183,11 @@
               <w:pStyle w:val="TableContents"/>
               <w:jc w:val="left"/>
               <w:rPr>
-                <w:rFonts w:ascii="Arial" w:hAnsi="Arial"/>
-                <w:sz w:val="14"/>
-              </w:rPr>
-            </w:pPr>
-            <w:r>
-              <w:rPr>
-                <w:rFonts w:ascii="Arial" w:hAnsi="Arial"/>
+                <w:sz w:val="14"/>
+              </w:rPr>
+            </w:pPr>
+            <w:r>
+              <w:rPr>
                 <w:sz w:val="14"/>
               </w:rPr>
               <w:t>272365</w:t>
@@ -5442,16 +5317,14 @@
               <w:pStyle w:val="TableContents"/>
               <w:jc w:val="left"/>
               <w:rPr>
-                <w:rFonts w:ascii="Arial" w:hAnsi="Arial"/>
-                <w:sz w:val="14"/>
-              </w:rPr>
-            </w:pPr>
-            <w:r>
-              <w:rPr>
-                <w:rFonts w:ascii="Arial" w:hAnsi="Arial"/>
-                <w:sz w:val="14"/>
-              </w:rPr>
-              <w:t>11</w:t>
+                <w:sz w:val="14"/>
+              </w:rPr>
+            </w:pPr>
+            <w:r>
+              <w:rPr>
+                <w:sz w:val="14"/>
+              </w:rPr>
+              <w:t>17</w:t>
             </w:r>
           </w:p>
         </w:tc>
@@ -5470,16 +5343,14 @@
               <w:pStyle w:val="TableContents"/>
               <w:jc w:val="left"/>
               <w:rPr>
-                <w:rFonts w:ascii="Arial" w:hAnsi="Arial"/>
-                <w:sz w:val="14"/>
-              </w:rPr>
-            </w:pPr>
-            <w:r>
-              <w:rPr>
-                <w:rFonts w:ascii="Arial" w:hAnsi="Arial"/>
-                <w:sz w:val="14"/>
-              </w:rPr>
-              <w:t>Ќимова Мила</w:t>
+                <w:sz w:val="14"/>
+              </w:rPr>
+            </w:pPr>
+            <w:r>
+              <w:rPr>
+                <w:sz w:val="14"/>
+              </w:rPr>
+              <w:t>Дрвошанова Стефани</w:t>
             </w:r>
           </w:p>
         </w:tc>
@@ -5498,16 +5369,14 @@
               <w:pStyle w:val="TableContents"/>
               <w:jc w:val="left"/>
               <w:rPr>
-                <w:rFonts w:ascii="Arial" w:hAnsi="Arial"/>
-                <w:sz w:val="14"/>
-              </w:rPr>
-            </w:pPr>
-            <w:r>
-              <w:rPr>
-                <w:rFonts w:ascii="Arial" w:hAnsi="Arial"/>
-                <w:sz w:val="14"/>
-              </w:rPr>
-              <w:t>272630</w:t>
+                <w:sz w:val="14"/>
+              </w:rPr>
+            </w:pPr>
+            <w:r>
+              <w:rPr>
+                <w:sz w:val="14"/>
+              </w:rPr>
+              <w:t>261287</w:t>
             </w:r>
           </w:p>
         </w:tc>
@@ -5685,6 +5554,83 @@
               <w:pStyle w:val="TableContents"/>
               <w:jc w:val="left"/>
               <w:rPr>
+                <w:sz w:val="14"/>
+              </w:rPr>
+            </w:pPr>
+            <w:r>
+              <w:rPr>
+                <w:sz w:val="14"/>
+              </w:rPr>
+              <w:t>12</w:t>
+            </w:r>
+          </w:p>
+        </w:tc>
+        <w:tc>
+          <w:tcPr>
+            <w:tcW w:w="2360" w:type="dxa"/>
+            <w:tcBorders>
+              <w:top w:val="single" w:sz="2" w:space="0" w:color="BFBFBF"/>
+              <w:left w:val="single" w:sz="2" w:space="0" w:color="BFBFBF"/>
+              <w:bottom w:val="single" w:sz="2" w:space="0" w:color="BFBFBF"/>
+              <w:right w:val="single" w:sz="2" w:space="0" w:color="BFBFBF"/>
+            </w:tcBorders>
+          </w:tcPr>
+          <w:p>
+            <w:pPr>
+              <w:pStyle w:val="TableContents"/>
+              <w:jc w:val="left"/>
+              <w:rPr>
+                <w:sz w:val="14"/>
+              </w:rPr>
+            </w:pPr>
+            <w:r>
+              <w:rPr>
+                <w:sz w:val="14"/>
+              </w:rPr>
+              <w:t>Реџепи Рита</w:t>
+            </w:r>
+          </w:p>
+        </w:tc>
+        <w:tc>
+          <w:tcPr>
+            <w:tcW w:w="801" w:type="dxa"/>
+            <w:tcBorders>
+              <w:top w:val="single" w:sz="2" w:space="0" w:color="BFBFBF"/>
+              <w:left w:val="single" w:sz="2" w:space="0" w:color="BFBFBF"/>
+              <w:bottom w:val="single" w:sz="2" w:space="0" w:color="BFBFBF"/>
+              <w:right w:val="single" w:sz="2" w:space="0" w:color="BFBFBF"/>
+            </w:tcBorders>
+          </w:tcPr>
+          <w:p>
+            <w:pPr>
+              <w:pStyle w:val="TableContents"/>
+              <w:jc w:val="left"/>
+              <w:rPr>
+                <w:sz w:val="14"/>
+              </w:rPr>
+            </w:pPr>
+            <w:r>
+              <w:rPr>
+                <w:sz w:val="14"/>
+              </w:rPr>
+              <w:t>268344</w:t>
+            </w:r>
+          </w:p>
+        </w:tc>
+        <w:tc>
+          <w:tcPr>
+            <w:tcW w:w="840" w:type="dxa"/>
+            <w:tcBorders>
+              <w:top w:val="single" w:sz="2" w:space="0" w:color="BFBFBF"/>
+              <w:left w:val="single" w:sz="2" w:space="0" w:color="BFBFBF"/>
+              <w:bottom w:val="single" w:sz="2" w:space="0" w:color="BFBFBF"/>
+              <w:right w:val="single" w:sz="2" w:space="0" w:color="BFBFBF"/>
+            </w:tcBorders>
+          </w:tcPr>
+          <w:p>
+            <w:pPr>
+              <w:pStyle w:val="TableContents"/>
+              <w:rPr>
                 <w:rFonts w:ascii="Arial" w:hAnsi="Arial"/>
                 <w:sz w:val="14"/>
               </w:rPr>
@@ -5694,13 +5640,12 @@
                 <w:rFonts w:ascii="Arial" w:hAnsi="Arial"/>
                 <w:sz w:val="14"/>
               </w:rPr>
-              <w:t>12</w:t>
-            </w:r>
-          </w:p>
-        </w:tc>
-        <w:tc>
-          <w:tcPr>
-            <w:tcW w:w="2360" w:type="dxa"/>
+            </w:r>
+          </w:p>
+        </w:tc>
+        <w:tc>
+          <w:tcPr>
+            <w:tcW w:w="319" w:type="dxa"/>
             <w:tcBorders>
               <w:top w:val="single" w:sz="2" w:space="0" w:color="BFBFBF"/>
               <w:left w:val="single" w:sz="2" w:space="0" w:color="BFBFBF"/>
@@ -5722,13 +5667,12 @@
                 <w:rFonts w:ascii="Arial" w:hAnsi="Arial"/>
                 <w:sz w:val="14"/>
               </w:rPr>
-              <w:t>Реџепи Рита</w:t>
-            </w:r>
-          </w:p>
-        </w:tc>
-        <w:tc>
-          <w:tcPr>
-            <w:tcW w:w="801" w:type="dxa"/>
+            </w:r>
+          </w:p>
+        </w:tc>
+        <w:tc>
+          <w:tcPr>
+            <w:tcW w:w="321" w:type="dxa"/>
             <w:tcBorders>
               <w:top w:val="single" w:sz="2" w:space="0" w:color="BFBFBF"/>
               <w:left w:val="single" w:sz="2" w:space="0" w:color="BFBFBF"/>
@@ -5739,6 +5683,30 @@
           <w:p>
             <w:pPr>
               <w:pStyle w:val="TableContents"/>
+              <w:rPr>
+                <w:sz w:val="14"/>
+              </w:rPr>
+            </w:pPr>
+            <w:r>
+              <w:rPr>
+                <w:sz w:val="14"/>
+              </w:rPr>
+            </w:r>
+          </w:p>
+        </w:tc>
+        <w:tc>
+          <w:tcPr>
+            <w:tcW w:w="672" w:type="dxa"/>
+            <w:tcBorders>
+              <w:top w:val="single" w:sz="2" w:space="0" w:color="BFBFBF"/>
+              <w:left w:val="single" w:sz="2" w:space="0" w:color="BFBFBF"/>
+              <w:bottom w:val="single" w:sz="2" w:space="0" w:color="BFBFBF"/>
+              <w:right w:val="double" w:sz="2" w:space="0" w:color="BFBFBF"/>
+            </w:tcBorders>
+          </w:tcPr>
+          <w:p>
+            <w:pPr>
+              <w:pStyle w:val="TableContents"/>
               <w:jc w:val="left"/>
               <w:rPr>
                 <w:rFonts w:ascii="Arial" w:hAnsi="Arial"/>
@@ -5746,20 +5714,16 @@
               </w:rPr>
             </w:pPr>
             <w:r>
-              <w:rPr>
-                <w:rFonts w:ascii="Arial" w:hAnsi="Arial"/>
-                <w:sz w:val="14"/>
-              </w:rPr>
-              <w:t>268344</w:t>
-            </w:r>
-          </w:p>
-        </w:tc>
-        <w:tc>
-          <w:tcPr>
-            <w:tcW w:w="840" w:type="dxa"/>
-            <w:tcBorders>
-              <w:top w:val="single" w:sz="2" w:space="0" w:color="BFBFBF"/>
-              <w:left w:val="single" w:sz="2" w:space="0" w:color="BFBFBF"/>
+              <w:rPr/>
+            </w:r>
+          </w:p>
+        </w:tc>
+        <w:tc>
+          <w:tcPr>
+            <w:tcW w:w="269" w:type="dxa"/>
+            <w:tcBorders>
+              <w:top w:val="single" w:sz="2" w:space="0" w:color="BFBFBF"/>
+              <w:left w:val="double" w:sz="2" w:space="0" w:color="BFBFBF"/>
               <w:bottom w:val="single" w:sz="2" w:space="0" w:color="BFBFBF"/>
               <w:right w:val="single" w:sz="2" w:space="0" w:color="BFBFBF"/>
             </w:tcBorders>
@@ -5767,22 +5731,22 @@
           <w:p>
             <w:pPr>
               <w:pStyle w:val="TableContents"/>
-              <w:rPr>
-                <w:rFonts w:ascii="Arial" w:hAnsi="Arial"/>
-                <w:sz w:val="14"/>
-              </w:rPr>
-            </w:pPr>
-            <w:r>
-              <w:rPr>
-                <w:rFonts w:ascii="Arial" w:hAnsi="Arial"/>
-                <w:sz w:val="14"/>
-              </w:rPr>
-            </w:r>
-          </w:p>
-        </w:tc>
-        <w:tc>
-          <w:tcPr>
-            <w:tcW w:w="319" w:type="dxa"/>
+              <w:jc w:val="left"/>
+              <w:rPr>
+                <w:sz w:val="14"/>
+              </w:rPr>
+            </w:pPr>
+            <w:r>
+              <w:rPr>
+                <w:sz w:val="14"/>
+              </w:rPr>
+              <w:t>2</w:t>
+            </w:r>
+          </w:p>
+        </w:tc>
+        <w:tc>
+          <w:tcPr>
+            <w:tcW w:w="2361" w:type="dxa"/>
             <w:tcBorders>
               <w:top w:val="single" w:sz="2" w:space="0" w:color="BFBFBF"/>
               <w:left w:val="single" w:sz="2" w:space="0" w:color="BFBFBF"/>
@@ -5795,21 +5759,20 @@
               <w:pStyle w:val="TableContents"/>
               <w:jc w:val="left"/>
               <w:rPr>
-                <w:rFonts w:ascii="Arial" w:hAnsi="Arial"/>
-                <w:sz w:val="14"/>
-              </w:rPr>
-            </w:pPr>
-            <w:r>
-              <w:rPr>
-                <w:rFonts w:ascii="Arial" w:hAnsi="Arial"/>
-                <w:sz w:val="14"/>
-              </w:rPr>
-            </w:r>
-          </w:p>
-        </w:tc>
-        <w:tc>
-          <w:tcPr>
-            <w:tcW w:w="321" w:type="dxa"/>
+                <w:sz w:val="14"/>
+              </w:rPr>
+            </w:pPr>
+            <w:r>
+              <w:rPr>
+                <w:sz w:val="14"/>
+              </w:rPr>
+              <w:t>Горгиева Теа</w:t>
+            </w:r>
+          </w:p>
+        </w:tc>
+        <w:tc>
+          <w:tcPr>
+            <w:tcW w:w="797" w:type="dxa"/>
             <w:tcBorders>
               <w:top w:val="single" w:sz="2" w:space="0" w:color="BFBFBF"/>
               <w:left w:val="single" w:sz="2" w:space="0" w:color="BFBFBF"/>
@@ -5820,126 +5783,16 @@
           <w:p>
             <w:pPr>
               <w:pStyle w:val="TableContents"/>
-              <w:rPr>
-                <w:sz w:val="14"/>
-              </w:rPr>
-            </w:pPr>
-            <w:r>
-              <w:rPr>
-                <w:sz w:val="14"/>
-              </w:rPr>
-            </w:r>
-          </w:p>
-        </w:tc>
-        <w:tc>
-          <w:tcPr>
-            <w:tcW w:w="672" w:type="dxa"/>
-            <w:tcBorders>
-              <w:top w:val="single" w:sz="2" w:space="0" w:color="BFBFBF"/>
-              <w:left w:val="single" w:sz="2" w:space="0" w:color="BFBFBF"/>
-              <w:bottom w:val="single" w:sz="2" w:space="0" w:color="BFBFBF"/>
-              <w:right w:val="double" w:sz="2" w:space="0" w:color="BFBFBF"/>
-            </w:tcBorders>
-          </w:tcPr>
-          <w:p>
-            <w:pPr>
-              <w:pStyle w:val="TableContents"/>
-              <w:jc w:val="left"/>
-              <w:rPr>
-                <w:rFonts w:ascii="Arial" w:hAnsi="Arial"/>
-                <w:sz w:val="14"/>
-              </w:rPr>
-            </w:pPr>
-            <w:r>
-              <w:rPr>
-                <w:rFonts w:ascii="Arial" w:hAnsi="Arial"/>
-                <w:sz w:val="14"/>
-              </w:rPr>
-              <w:t>(7) 52</w:t>
-            </w:r>
-          </w:p>
-        </w:tc>
-        <w:tc>
-          <w:tcPr>
-            <w:tcW w:w="269" w:type="dxa"/>
-            <w:tcBorders>
-              <w:top w:val="single" w:sz="2" w:space="0" w:color="BFBFBF"/>
-              <w:left w:val="double" w:sz="2" w:space="0" w:color="BFBFBF"/>
-              <w:bottom w:val="single" w:sz="2" w:space="0" w:color="BFBFBF"/>
-              <w:right w:val="single" w:sz="2" w:space="0" w:color="BFBFBF"/>
-            </w:tcBorders>
-          </w:tcPr>
-          <w:p>
-            <w:pPr>
-              <w:pStyle w:val="TableContents"/>
-              <w:jc w:val="left"/>
-              <w:rPr>
-                <w:rFonts w:ascii="Arial" w:hAnsi="Arial"/>
-                <w:sz w:val="14"/>
-              </w:rPr>
-            </w:pPr>
-            <w:r>
-              <w:rPr>
-                <w:rFonts w:ascii="Arial" w:hAnsi="Arial"/>
-                <w:sz w:val="14"/>
-              </w:rPr>
-              <w:t>13</w:t>
-            </w:r>
-          </w:p>
-        </w:tc>
-        <w:tc>
-          <w:tcPr>
-            <w:tcW w:w="2361" w:type="dxa"/>
-            <w:tcBorders>
-              <w:top w:val="single" w:sz="2" w:space="0" w:color="BFBFBF"/>
-              <w:left w:val="single" w:sz="2" w:space="0" w:color="BFBFBF"/>
-              <w:bottom w:val="single" w:sz="2" w:space="0" w:color="BFBFBF"/>
-              <w:right w:val="single" w:sz="2" w:space="0" w:color="BFBFBF"/>
-            </w:tcBorders>
-          </w:tcPr>
-          <w:p>
-            <w:pPr>
-              <w:pStyle w:val="TableContents"/>
-              <w:jc w:val="left"/>
-              <w:rPr>
-                <w:rFonts w:ascii="Arial" w:hAnsi="Arial"/>
-                <w:sz w:val="14"/>
-              </w:rPr>
-            </w:pPr>
-            <w:r>
-              <w:rPr>
-                <w:rFonts w:ascii="Arial" w:hAnsi="Arial"/>
-                <w:sz w:val="14"/>
-              </w:rPr>
-              <w:t>Стојанова Александра</w:t>
-            </w:r>
-          </w:p>
-        </w:tc>
-        <w:tc>
-          <w:tcPr>
-            <w:tcW w:w="797" w:type="dxa"/>
-            <w:tcBorders>
-              <w:top w:val="single" w:sz="2" w:space="0" w:color="BFBFBF"/>
-              <w:left w:val="single" w:sz="2" w:space="0" w:color="BFBFBF"/>
-              <w:bottom w:val="single" w:sz="2" w:space="0" w:color="BFBFBF"/>
-              <w:right w:val="single" w:sz="2" w:space="0" w:color="BFBFBF"/>
-            </w:tcBorders>
-          </w:tcPr>
-          <w:p>
-            <w:pPr>
-              <w:pStyle w:val="TableContents"/>
-              <w:jc w:val="left"/>
-              <w:rPr>
-                <w:rFonts w:ascii="Arial" w:hAnsi="Arial"/>
-                <w:sz w:val="14"/>
-              </w:rPr>
-            </w:pPr>
-            <w:r>
-              <w:rPr>
-                <w:rFonts w:ascii="Arial" w:hAnsi="Arial"/>
-                <w:sz w:val="14"/>
-              </w:rPr>
-              <w:t>270005</w:t>
+              <w:jc w:val="left"/>
+              <w:rPr>
+                <w:sz w:val="14"/>
+              </w:rPr>
+            </w:pPr>
+            <w:r>
+              <w:rPr>
+                <w:sz w:val="14"/>
+              </w:rPr>
+              <w:t>150749</w:t>
             </w:r>
           </w:p>
         </w:tc>
@@ -6061,6 +5914,83 @@
               <w:pStyle w:val="TableContents"/>
               <w:jc w:val="left"/>
               <w:rPr>
+                <w:sz w:val="14"/>
+              </w:rPr>
+            </w:pPr>
+            <w:r>
+              <w:rPr>
+                <w:sz w:val="14"/>
+              </w:rPr>
+              <w:t>13</w:t>
+            </w:r>
+          </w:p>
+        </w:tc>
+        <w:tc>
+          <w:tcPr>
+            <w:tcW w:w="2360" w:type="dxa"/>
+            <w:tcBorders>
+              <w:top w:val="single" w:sz="2" w:space="0" w:color="BFBFBF"/>
+              <w:left w:val="single" w:sz="2" w:space="0" w:color="BFBFBF"/>
+              <w:bottom w:val="single" w:sz="2" w:space="0" w:color="BFBFBF"/>
+              <w:right w:val="single" w:sz="2" w:space="0" w:color="BFBFBF"/>
+            </w:tcBorders>
+          </w:tcPr>
+          <w:p>
+            <w:pPr>
+              <w:pStyle w:val="TableContents"/>
+              <w:jc w:val="left"/>
+              <w:rPr>
+                <w:sz w:val="14"/>
+              </w:rPr>
+            </w:pPr>
+            <w:r>
+              <w:rPr>
+                <w:sz w:val="14"/>
+              </w:rPr>
+              <w:t>Беќири Ерина</w:t>
+            </w:r>
+          </w:p>
+        </w:tc>
+        <w:tc>
+          <w:tcPr>
+            <w:tcW w:w="801" w:type="dxa"/>
+            <w:tcBorders>
+              <w:top w:val="single" w:sz="2" w:space="0" w:color="BFBFBF"/>
+              <w:left w:val="single" w:sz="2" w:space="0" w:color="BFBFBF"/>
+              <w:bottom w:val="single" w:sz="2" w:space="0" w:color="BFBFBF"/>
+              <w:right w:val="single" w:sz="2" w:space="0" w:color="BFBFBF"/>
+            </w:tcBorders>
+          </w:tcPr>
+          <w:p>
+            <w:pPr>
+              <w:pStyle w:val="TableContents"/>
+              <w:jc w:val="left"/>
+              <w:rPr>
+                <w:sz w:val="14"/>
+              </w:rPr>
+            </w:pPr>
+            <w:r>
+              <w:rPr>
+                <w:sz w:val="14"/>
+              </w:rPr>
+              <w:t>272363</w:t>
+            </w:r>
+          </w:p>
+        </w:tc>
+        <w:tc>
+          <w:tcPr>
+            <w:tcW w:w="840" w:type="dxa"/>
+            <w:tcBorders>
+              <w:top w:val="single" w:sz="2" w:space="0" w:color="BFBFBF"/>
+              <w:left w:val="single" w:sz="2" w:space="0" w:color="BFBFBF"/>
+              <w:bottom w:val="single" w:sz="2" w:space="0" w:color="BFBFBF"/>
+              <w:right w:val="single" w:sz="2" w:space="0" w:color="BFBFBF"/>
+            </w:tcBorders>
+          </w:tcPr>
+          <w:p>
+            <w:pPr>
+              <w:pStyle w:val="TableContents"/>
+              <w:rPr>
                 <w:rFonts w:ascii="Arial" w:hAnsi="Arial"/>
                 <w:sz w:val="14"/>
               </w:rPr>
@@ -6070,13 +6000,12 @@
                 <w:rFonts w:ascii="Arial" w:hAnsi="Arial"/>
                 <w:sz w:val="14"/>
               </w:rPr>
-              <w:t>13</w:t>
-            </w:r>
-          </w:p>
-        </w:tc>
-        <w:tc>
-          <w:tcPr>
-            <w:tcW w:w="2360" w:type="dxa"/>
+            </w:r>
+          </w:p>
+        </w:tc>
+        <w:tc>
+          <w:tcPr>
+            <w:tcW w:w="319" w:type="dxa"/>
             <w:tcBorders>
               <w:top w:val="single" w:sz="2" w:space="0" w:color="BFBFBF"/>
               <w:left w:val="single" w:sz="2" w:space="0" w:color="BFBFBF"/>
@@ -6098,13 +6027,12 @@
                 <w:rFonts w:ascii="Arial" w:hAnsi="Arial"/>
                 <w:sz w:val="14"/>
               </w:rPr>
-              <w:t>Беќири Ерина</w:t>
-            </w:r>
-          </w:p>
-        </w:tc>
-        <w:tc>
-          <w:tcPr>
-            <w:tcW w:w="801" w:type="dxa"/>
+            </w:r>
+          </w:p>
+        </w:tc>
+        <w:tc>
+          <w:tcPr>
+            <w:tcW w:w="321" w:type="dxa"/>
             <w:tcBorders>
               <w:top w:val="single" w:sz="2" w:space="0" w:color="BFBFBF"/>
               <w:left w:val="single" w:sz="2" w:space="0" w:color="BFBFBF"/>
@@ -6115,6 +6043,30 @@
           <w:p>
             <w:pPr>
               <w:pStyle w:val="TableContents"/>
+              <w:rPr>
+                <w:sz w:val="14"/>
+              </w:rPr>
+            </w:pPr>
+            <w:r>
+              <w:rPr>
+                <w:sz w:val="14"/>
+              </w:rPr>
+            </w:r>
+          </w:p>
+        </w:tc>
+        <w:tc>
+          <w:tcPr>
+            <w:tcW w:w="672" w:type="dxa"/>
+            <w:tcBorders>
+              <w:top w:val="single" w:sz="2" w:space="0" w:color="BFBFBF"/>
+              <w:left w:val="single" w:sz="2" w:space="0" w:color="BFBFBF"/>
+              <w:bottom w:val="single" w:sz="2" w:space="0" w:color="BFBFBF"/>
+              <w:right w:val="double" w:sz="2" w:space="0" w:color="BFBFBF"/>
+            </w:tcBorders>
+          </w:tcPr>
+          <w:p>
+            <w:pPr>
+              <w:pStyle w:val="TableContents"/>
               <w:jc w:val="left"/>
               <w:rPr>
                 <w:rFonts w:ascii="Arial" w:hAnsi="Arial"/>
@@ -6122,20 +6074,16 @@
               </w:rPr>
             </w:pPr>
             <w:r>
-              <w:rPr>
-                <w:rFonts w:ascii="Arial" w:hAnsi="Arial"/>
-                <w:sz w:val="14"/>
-              </w:rPr>
-              <w:t>272363</w:t>
-            </w:r>
-          </w:p>
-        </w:tc>
-        <w:tc>
-          <w:tcPr>
-            <w:tcW w:w="840" w:type="dxa"/>
-            <w:tcBorders>
-              <w:top w:val="single" w:sz="2" w:space="0" w:color="BFBFBF"/>
-              <w:left w:val="single" w:sz="2" w:space="0" w:color="BFBFBF"/>
+              <w:rPr/>
+            </w:r>
+          </w:p>
+        </w:tc>
+        <w:tc>
+          <w:tcPr>
+            <w:tcW w:w="269" w:type="dxa"/>
+            <w:tcBorders>
+              <w:top w:val="single" w:sz="2" w:space="0" w:color="BFBFBF"/>
+              <w:left w:val="double" w:sz="2" w:space="0" w:color="BFBFBF"/>
               <w:bottom w:val="single" w:sz="2" w:space="0" w:color="BFBFBF"/>
               <w:right w:val="single" w:sz="2" w:space="0" w:color="BFBFBF"/>
             </w:tcBorders>
@@ -6143,22 +6091,22 @@
           <w:p>
             <w:pPr>
               <w:pStyle w:val="TableContents"/>
-              <w:rPr>
-                <w:rFonts w:ascii="Arial" w:hAnsi="Arial"/>
-                <w:sz w:val="14"/>
-              </w:rPr>
-            </w:pPr>
-            <w:r>
-              <w:rPr>
-                <w:rFonts w:ascii="Arial" w:hAnsi="Arial"/>
-                <w:sz w:val="14"/>
-              </w:rPr>
-            </w:r>
-          </w:p>
-        </w:tc>
-        <w:tc>
-          <w:tcPr>
-            <w:tcW w:w="319" w:type="dxa"/>
+              <w:jc w:val="left"/>
+              <w:rPr>
+                <w:sz w:val="14"/>
+              </w:rPr>
+            </w:pPr>
+            <w:r>
+              <w:rPr>
+                <w:sz w:val="14"/>
+              </w:rPr>
+              <w:t>3</w:t>
+            </w:r>
+          </w:p>
+        </w:tc>
+        <w:tc>
+          <w:tcPr>
+            <w:tcW w:w="2361" w:type="dxa"/>
             <w:tcBorders>
               <w:top w:val="single" w:sz="2" w:space="0" w:color="BFBFBF"/>
               <w:left w:val="single" w:sz="2" w:space="0" w:color="BFBFBF"/>
@@ -6171,21 +6119,20 @@
               <w:pStyle w:val="TableContents"/>
               <w:jc w:val="left"/>
               <w:rPr>
-                <w:rFonts w:ascii="Arial" w:hAnsi="Arial"/>
-                <w:sz w:val="14"/>
-              </w:rPr>
-            </w:pPr>
-            <w:r>
-              <w:rPr>
-                <w:rFonts w:ascii="Arial" w:hAnsi="Arial"/>
-                <w:sz w:val="14"/>
-              </w:rPr>
-            </w:r>
-          </w:p>
-        </w:tc>
-        <w:tc>
-          <w:tcPr>
-            <w:tcW w:w="321" w:type="dxa"/>
+                <w:sz w:val="14"/>
+              </w:rPr>
+            </w:pPr>
+            <w:r>
+              <w:rPr>
+                <w:sz w:val="14"/>
+              </w:rPr>
+              <w:t>Крстова Сара</w:t>
+            </w:r>
+          </w:p>
+        </w:tc>
+        <w:tc>
+          <w:tcPr>
+            <w:tcW w:w="797" w:type="dxa"/>
             <w:tcBorders>
               <w:top w:val="single" w:sz="2" w:space="0" w:color="BFBFBF"/>
               <w:left w:val="single" w:sz="2" w:space="0" w:color="BFBFBF"/>
@@ -6196,126 +6143,16 @@
           <w:p>
             <w:pPr>
               <w:pStyle w:val="TableContents"/>
-              <w:rPr>
-                <w:sz w:val="14"/>
-              </w:rPr>
-            </w:pPr>
-            <w:r>
-              <w:rPr>
-                <w:sz w:val="14"/>
-              </w:rPr>
-            </w:r>
-          </w:p>
-        </w:tc>
-        <w:tc>
-          <w:tcPr>
-            <w:tcW w:w="672" w:type="dxa"/>
-            <w:tcBorders>
-              <w:top w:val="single" w:sz="2" w:space="0" w:color="BFBFBF"/>
-              <w:left w:val="single" w:sz="2" w:space="0" w:color="BFBFBF"/>
-              <w:bottom w:val="single" w:sz="2" w:space="0" w:color="BFBFBF"/>
-              <w:right w:val="double" w:sz="2" w:space="0" w:color="BFBFBF"/>
-            </w:tcBorders>
-          </w:tcPr>
-          <w:p>
-            <w:pPr>
-              <w:pStyle w:val="TableContents"/>
-              <w:jc w:val="left"/>
-              <w:rPr>
-                <w:rFonts w:ascii="Arial" w:hAnsi="Arial"/>
-                <w:sz w:val="14"/>
-              </w:rPr>
-            </w:pPr>
-            <w:r>
-              <w:rPr>
-                <w:rFonts w:ascii="Arial" w:hAnsi="Arial"/>
-                <w:sz w:val="14"/>
-              </w:rPr>
-              <w:t>(9) 49</w:t>
-            </w:r>
-          </w:p>
-        </w:tc>
-        <w:tc>
-          <w:tcPr>
-            <w:tcW w:w="269" w:type="dxa"/>
-            <w:tcBorders>
-              <w:top w:val="single" w:sz="2" w:space="0" w:color="BFBFBF"/>
-              <w:left w:val="double" w:sz="2" w:space="0" w:color="BFBFBF"/>
-              <w:bottom w:val="single" w:sz="2" w:space="0" w:color="BFBFBF"/>
-              <w:right w:val="single" w:sz="2" w:space="0" w:color="BFBFBF"/>
-            </w:tcBorders>
-          </w:tcPr>
-          <w:p>
-            <w:pPr>
-              <w:pStyle w:val="TableContents"/>
-              <w:jc w:val="left"/>
-              <w:rPr>
-                <w:rFonts w:ascii="Arial" w:hAnsi="Arial"/>
-                <w:sz w:val="14"/>
-              </w:rPr>
-            </w:pPr>
-            <w:r>
-              <w:rPr>
-                <w:rFonts w:ascii="Arial" w:hAnsi="Arial"/>
-                <w:sz w:val="14"/>
-              </w:rPr>
-              <w:t>14</w:t>
-            </w:r>
-          </w:p>
-        </w:tc>
-        <w:tc>
-          <w:tcPr>
-            <w:tcW w:w="2361" w:type="dxa"/>
-            <w:tcBorders>
-              <w:top w:val="single" w:sz="2" w:space="0" w:color="BFBFBF"/>
-              <w:left w:val="single" w:sz="2" w:space="0" w:color="BFBFBF"/>
-              <w:bottom w:val="single" w:sz="2" w:space="0" w:color="BFBFBF"/>
-              <w:right w:val="single" w:sz="2" w:space="0" w:color="BFBFBF"/>
-            </w:tcBorders>
-          </w:tcPr>
-          <w:p>
-            <w:pPr>
-              <w:pStyle w:val="TableContents"/>
-              <w:jc w:val="left"/>
-              <w:rPr>
-                <w:rFonts w:ascii="Arial" w:hAnsi="Arial"/>
-                <w:sz w:val="14"/>
-              </w:rPr>
-            </w:pPr>
-            <w:r>
-              <w:rPr>
-                <w:rFonts w:ascii="Arial" w:hAnsi="Arial"/>
-                <w:sz w:val="14"/>
-              </w:rPr>
-              <w:t>Милкова Мелани</w:t>
-            </w:r>
-          </w:p>
-        </w:tc>
-        <w:tc>
-          <w:tcPr>
-            <w:tcW w:w="797" w:type="dxa"/>
-            <w:tcBorders>
-              <w:top w:val="single" w:sz="2" w:space="0" w:color="BFBFBF"/>
-              <w:left w:val="single" w:sz="2" w:space="0" w:color="BFBFBF"/>
-              <w:bottom w:val="single" w:sz="2" w:space="0" w:color="BFBFBF"/>
-              <w:right w:val="single" w:sz="2" w:space="0" w:color="BFBFBF"/>
-            </w:tcBorders>
-          </w:tcPr>
-          <w:p>
-            <w:pPr>
-              <w:pStyle w:val="TableContents"/>
-              <w:jc w:val="left"/>
-              <w:rPr>
-                <w:rFonts w:ascii="Arial" w:hAnsi="Arial"/>
-                <w:sz w:val="14"/>
-              </w:rPr>
-            </w:pPr>
-            <w:r>
-              <w:rPr>
-                <w:rFonts w:ascii="Arial" w:hAnsi="Arial"/>
-                <w:sz w:val="14"/>
-              </w:rPr>
-              <w:t>271335</w:t>
+              <w:jc w:val="left"/>
+              <w:rPr>
+                <w:sz w:val="14"/>
+              </w:rPr>
+            </w:pPr>
+            <w:r>
+              <w:rPr>
+                <w:sz w:val="14"/>
+              </w:rPr>
+              <w:t>256512</w:t>
             </w:r>
           </w:p>
         </w:tc>
@@ -6437,6 +6274,83 @@
               <w:pStyle w:val="TableContents"/>
               <w:jc w:val="left"/>
               <w:rPr>
+                <w:sz w:val="14"/>
+              </w:rPr>
+            </w:pPr>
+            <w:r>
+              <w:rPr>
+                <w:sz w:val="14"/>
+              </w:rPr>
+              <w:t>14</w:t>
+            </w:r>
+          </w:p>
+        </w:tc>
+        <w:tc>
+          <w:tcPr>
+            <w:tcW w:w="2360" w:type="dxa"/>
+            <w:tcBorders>
+              <w:top w:val="single" w:sz="2" w:space="0" w:color="BFBFBF"/>
+              <w:left w:val="single" w:sz="2" w:space="0" w:color="BFBFBF"/>
+              <w:bottom w:val="single" w:sz="2" w:space="0" w:color="BFBFBF"/>
+              <w:right w:val="single" w:sz="2" w:space="0" w:color="BFBFBF"/>
+            </w:tcBorders>
+          </w:tcPr>
+          <w:p>
+            <w:pPr>
+              <w:pStyle w:val="TableContents"/>
+              <w:jc w:val="left"/>
+              <w:rPr>
+                <w:sz w:val="14"/>
+              </w:rPr>
+            </w:pPr>
+            <w:r>
+              <w:rPr>
+                <w:sz w:val="14"/>
+              </w:rPr>
+              <w:t>Сулејмани Блеона</w:t>
+            </w:r>
+          </w:p>
+        </w:tc>
+        <w:tc>
+          <w:tcPr>
+            <w:tcW w:w="801" w:type="dxa"/>
+            <w:tcBorders>
+              <w:top w:val="single" w:sz="2" w:space="0" w:color="BFBFBF"/>
+              <w:left w:val="single" w:sz="2" w:space="0" w:color="BFBFBF"/>
+              <w:bottom w:val="single" w:sz="2" w:space="0" w:color="BFBFBF"/>
+              <w:right w:val="single" w:sz="2" w:space="0" w:color="BFBFBF"/>
+            </w:tcBorders>
+          </w:tcPr>
+          <w:p>
+            <w:pPr>
+              <w:pStyle w:val="TableContents"/>
+              <w:jc w:val="left"/>
+              <w:rPr>
+                <w:sz w:val="14"/>
+              </w:rPr>
+            </w:pPr>
+            <w:r>
+              <w:rPr>
+                <w:sz w:val="14"/>
+              </w:rPr>
+              <w:t>274489</w:t>
+            </w:r>
+          </w:p>
+        </w:tc>
+        <w:tc>
+          <w:tcPr>
+            <w:tcW w:w="840" w:type="dxa"/>
+            <w:tcBorders>
+              <w:top w:val="single" w:sz="2" w:space="0" w:color="BFBFBF"/>
+              <w:left w:val="single" w:sz="2" w:space="0" w:color="BFBFBF"/>
+              <w:bottom w:val="single" w:sz="2" w:space="0" w:color="BFBFBF"/>
+              <w:right w:val="single" w:sz="2" w:space="0" w:color="BFBFBF"/>
+            </w:tcBorders>
+          </w:tcPr>
+          <w:p>
+            <w:pPr>
+              <w:pStyle w:val="TableContents"/>
+              <w:rPr>
                 <w:rFonts w:ascii="Arial" w:hAnsi="Arial"/>
                 <w:sz w:val="14"/>
               </w:rPr>
@@ -6446,13 +6360,12 @@
                 <w:rFonts w:ascii="Arial" w:hAnsi="Arial"/>
                 <w:sz w:val="14"/>
               </w:rPr>
-              <w:t>14</w:t>
-            </w:r>
-          </w:p>
-        </w:tc>
-        <w:tc>
-          <w:tcPr>
-            <w:tcW w:w="2360" w:type="dxa"/>
+            </w:r>
+          </w:p>
+        </w:tc>
+        <w:tc>
+          <w:tcPr>
+            <w:tcW w:w="319" w:type="dxa"/>
             <w:tcBorders>
               <w:top w:val="single" w:sz="2" w:space="0" w:color="BFBFBF"/>
               <w:left w:val="single" w:sz="2" w:space="0" w:color="BFBFBF"/>
@@ -6463,7 +6376,6 @@
           <w:p>
             <w:pPr>
               <w:pStyle w:val="TableContents"/>
-              <w:jc w:val="left"/>
               <w:rPr>
                 <w:rFonts w:ascii="Arial" w:hAnsi="Arial"/>
                 <w:sz w:val="14"/>
@@ -6474,13 +6386,12 @@
                 <w:rFonts w:ascii="Arial" w:hAnsi="Arial"/>
                 <w:sz w:val="14"/>
               </w:rPr>
-              <w:t>Сулејмани Блеона</w:t>
-            </w:r>
-          </w:p>
-        </w:tc>
-        <w:tc>
-          <w:tcPr>
-            <w:tcW w:w="801" w:type="dxa"/>
+            </w:r>
+          </w:p>
+        </w:tc>
+        <w:tc>
+          <w:tcPr>
+            <w:tcW w:w="321" w:type="dxa"/>
             <w:tcBorders>
               <w:top w:val="single" w:sz="2" w:space="0" w:color="BFBFBF"/>
               <w:left w:val="single" w:sz="2" w:space="0" w:color="BFBFBF"/>
@@ -6491,7 +6402,30 @@
           <w:p>
             <w:pPr>
               <w:pStyle w:val="TableContents"/>
-              <w:jc w:val="left"/>
+              <w:rPr>
+                <w:sz w:val="14"/>
+              </w:rPr>
+            </w:pPr>
+            <w:r>
+              <w:rPr>
+                <w:sz w:val="14"/>
+              </w:rPr>
+            </w:r>
+          </w:p>
+        </w:tc>
+        <w:tc>
+          <w:tcPr>
+            <w:tcW w:w="672" w:type="dxa"/>
+            <w:tcBorders>
+              <w:top w:val="single" w:sz="2" w:space="0" w:color="BFBFBF"/>
+              <w:left w:val="single" w:sz="2" w:space="0" w:color="BFBFBF"/>
+              <w:bottom w:val="single" w:sz="2" w:space="0" w:color="BFBFBF"/>
+              <w:right w:val="double" w:sz="2" w:space="0" w:color="BFBFBF"/>
+            </w:tcBorders>
+          </w:tcPr>
+          <w:p>
+            <w:pPr>
+              <w:pStyle w:val="TableContents"/>
               <w:rPr>
                 <w:rFonts w:ascii="Arial" w:hAnsi="Arial"/>
                 <w:sz w:val="14"/>
@@ -6502,16 +6436,15 @@
                 <w:rFonts w:ascii="Arial" w:hAnsi="Arial"/>
                 <w:sz w:val="14"/>
               </w:rPr>
-              <w:t>274489</w:t>
-            </w:r>
-          </w:p>
-        </w:tc>
-        <w:tc>
-          <w:tcPr>
-            <w:tcW w:w="840" w:type="dxa"/>
-            <w:tcBorders>
-              <w:top w:val="single" w:sz="2" w:space="0" w:color="BFBFBF"/>
-              <w:left w:val="single" w:sz="2" w:space="0" w:color="BFBFBF"/>
+            </w:r>
+          </w:p>
+        </w:tc>
+        <w:tc>
+          <w:tcPr>
+            <w:tcW w:w="269" w:type="dxa"/>
+            <w:tcBorders>
+              <w:top w:val="single" w:sz="2" w:space="0" w:color="BFBFBF"/>
+              <w:left w:val="double" w:sz="2" w:space="0" w:color="BFBFBF"/>
               <w:bottom w:val="single" w:sz="2" w:space="0" w:color="BFBFBF"/>
               <w:right w:val="single" w:sz="2" w:space="0" w:color="BFBFBF"/>
             </w:tcBorders>
@@ -6519,22 +6452,22 @@
           <w:p>
             <w:pPr>
               <w:pStyle w:val="TableContents"/>
-              <w:rPr>
-                <w:rFonts w:ascii="Arial" w:hAnsi="Arial"/>
-                <w:sz w:val="14"/>
-              </w:rPr>
-            </w:pPr>
-            <w:r>
-              <w:rPr>
-                <w:rFonts w:ascii="Arial" w:hAnsi="Arial"/>
-                <w:sz w:val="14"/>
-              </w:rPr>
-            </w:r>
-          </w:p>
-        </w:tc>
-        <w:tc>
-          <w:tcPr>
-            <w:tcW w:w="319" w:type="dxa"/>
+              <w:jc w:val="left"/>
+              <w:rPr>
+                <w:sz w:val="14"/>
+              </w:rPr>
+            </w:pPr>
+            <w:r>
+              <w:rPr>
+                <w:sz w:val="14"/>
+              </w:rPr>
+              <w:t>4</w:t>
+            </w:r>
+          </w:p>
+        </w:tc>
+        <w:tc>
+          <w:tcPr>
+            <w:tcW w:w="2361" w:type="dxa"/>
             <w:tcBorders>
               <w:top w:val="single" w:sz="2" w:space="0" w:color="BFBFBF"/>
               <w:left w:val="single" w:sz="2" w:space="0" w:color="BFBFBF"/>
@@ -6545,22 +6478,22 @@
           <w:p>
             <w:pPr>
               <w:pStyle w:val="TableContents"/>
-              <w:rPr>
-                <w:rFonts w:ascii="Arial" w:hAnsi="Arial"/>
-                <w:sz w:val="14"/>
-              </w:rPr>
-            </w:pPr>
-            <w:r>
-              <w:rPr>
-                <w:rFonts w:ascii="Arial" w:hAnsi="Arial"/>
-                <w:sz w:val="14"/>
-              </w:rPr>
-            </w:r>
-          </w:p>
-        </w:tc>
-        <w:tc>
-          <w:tcPr>
-            <w:tcW w:w="321" w:type="dxa"/>
+              <w:jc w:val="left"/>
+              <w:rPr>
+                <w:sz w:val="14"/>
+              </w:rPr>
+            </w:pPr>
+            <w:r>
+              <w:rPr>
+                <w:sz w:val="14"/>
+              </w:rPr>
+              <w:t>Митева Ива</w:t>
+            </w:r>
+          </w:p>
+        </w:tc>
+        <w:tc>
+          <w:tcPr>
+            <w:tcW w:w="797" w:type="dxa"/>
             <w:tcBorders>
               <w:top w:val="single" w:sz="2" w:space="0" w:color="BFBFBF"/>
               <w:left w:val="single" w:sz="2" w:space="0" w:color="BFBFBF"/>
@@ -6571,124 +6504,16 @@
           <w:p>
             <w:pPr>
               <w:pStyle w:val="TableContents"/>
-              <w:rPr>
-                <w:sz w:val="14"/>
-              </w:rPr>
-            </w:pPr>
-            <w:r>
-              <w:rPr>
-                <w:sz w:val="14"/>
-              </w:rPr>
-            </w:r>
-          </w:p>
-        </w:tc>
-        <w:tc>
-          <w:tcPr>
-            <w:tcW w:w="672" w:type="dxa"/>
-            <w:tcBorders>
-              <w:top w:val="single" w:sz="2" w:space="0" w:color="BFBFBF"/>
-              <w:left w:val="single" w:sz="2" w:space="0" w:color="BFBFBF"/>
-              <w:bottom w:val="single" w:sz="2" w:space="0" w:color="BFBFBF"/>
-              <w:right w:val="double" w:sz="2" w:space="0" w:color="BFBFBF"/>
-            </w:tcBorders>
-          </w:tcPr>
-          <w:p>
-            <w:pPr>
-              <w:pStyle w:val="TableContents"/>
-              <w:rPr>
-                <w:rFonts w:ascii="Arial" w:hAnsi="Arial"/>
-                <w:sz w:val="14"/>
-              </w:rPr>
-            </w:pPr>
-            <w:r>
-              <w:rPr>
-                <w:rFonts w:ascii="Arial" w:hAnsi="Arial"/>
-                <w:sz w:val="14"/>
-              </w:rPr>
-            </w:r>
-          </w:p>
-        </w:tc>
-        <w:tc>
-          <w:tcPr>
-            <w:tcW w:w="269" w:type="dxa"/>
-            <w:tcBorders>
-              <w:top w:val="single" w:sz="2" w:space="0" w:color="BFBFBF"/>
-              <w:left w:val="double" w:sz="2" w:space="0" w:color="BFBFBF"/>
-              <w:bottom w:val="single" w:sz="2" w:space="0" w:color="BFBFBF"/>
-              <w:right w:val="single" w:sz="2" w:space="0" w:color="BFBFBF"/>
-            </w:tcBorders>
-          </w:tcPr>
-          <w:p>
-            <w:pPr>
-              <w:pStyle w:val="TableContents"/>
-              <w:jc w:val="left"/>
-              <w:rPr>
-                <w:rFonts w:ascii="Arial" w:hAnsi="Arial"/>
-                <w:sz w:val="14"/>
-              </w:rPr>
-            </w:pPr>
-            <w:r>
-              <w:rPr>
-                <w:rFonts w:ascii="Arial" w:hAnsi="Arial"/>
-                <w:sz w:val="14"/>
-              </w:rPr>
-              <w:t>15</w:t>
-            </w:r>
-          </w:p>
-        </w:tc>
-        <w:tc>
-          <w:tcPr>
-            <w:tcW w:w="2361" w:type="dxa"/>
-            <w:tcBorders>
-              <w:top w:val="single" w:sz="2" w:space="0" w:color="BFBFBF"/>
-              <w:left w:val="single" w:sz="2" w:space="0" w:color="BFBFBF"/>
-              <w:bottom w:val="single" w:sz="2" w:space="0" w:color="BFBFBF"/>
-              <w:right w:val="single" w:sz="2" w:space="0" w:color="BFBFBF"/>
-            </w:tcBorders>
-          </w:tcPr>
-          <w:p>
-            <w:pPr>
-              <w:pStyle w:val="TableContents"/>
-              <w:jc w:val="left"/>
-              <w:rPr>
-                <w:rFonts w:ascii="Arial" w:hAnsi="Arial"/>
-                <w:sz w:val="14"/>
-              </w:rPr>
-            </w:pPr>
-            <w:r>
-              <w:rPr>
-                <w:rFonts w:ascii="Arial" w:hAnsi="Arial"/>
-                <w:sz w:val="14"/>
-              </w:rPr>
-              <w:t>Илчева Светлана</w:t>
-            </w:r>
-          </w:p>
-        </w:tc>
-        <w:tc>
-          <w:tcPr>
-            <w:tcW w:w="797" w:type="dxa"/>
-            <w:tcBorders>
-              <w:top w:val="single" w:sz="2" w:space="0" w:color="BFBFBF"/>
-              <w:left w:val="single" w:sz="2" w:space="0" w:color="BFBFBF"/>
-              <w:bottom w:val="single" w:sz="2" w:space="0" w:color="BFBFBF"/>
-              <w:right w:val="single" w:sz="2" w:space="0" w:color="BFBFBF"/>
-            </w:tcBorders>
-          </w:tcPr>
-          <w:p>
-            <w:pPr>
-              <w:pStyle w:val="TableContents"/>
-              <w:jc w:val="left"/>
-              <w:rPr>
-                <w:rFonts w:ascii="Arial" w:hAnsi="Arial"/>
-                <w:sz w:val="14"/>
-              </w:rPr>
-            </w:pPr>
-            <w:r>
-              <w:rPr>
-                <w:rFonts w:ascii="Arial" w:hAnsi="Arial"/>
-                <w:sz w:val="14"/>
-              </w:rPr>
-              <w:t>250967</w:t>
+              <w:jc w:val="left"/>
+              <w:rPr>
+                <w:sz w:val="14"/>
+              </w:rPr>
+            </w:pPr>
+            <w:r>
+              <w:rPr>
+                <w:sz w:val="14"/>
+              </w:rPr>
+              <w:t>259762</w:t>
             </w:r>
           </w:p>
         </w:tc>
@@ -6810,6 +6635,83 @@
               <w:pStyle w:val="TableContents"/>
               <w:jc w:val="left"/>
               <w:rPr>
+                <w:sz w:val="14"/>
+              </w:rPr>
+            </w:pPr>
+            <w:r>
+              <w:rPr>
+                <w:sz w:val="14"/>
+              </w:rPr>
+              <w:t>15</w:t>
+            </w:r>
+          </w:p>
+        </w:tc>
+        <w:tc>
+          <w:tcPr>
+            <w:tcW w:w="2360" w:type="dxa"/>
+            <w:tcBorders>
+              <w:top w:val="single" w:sz="2" w:space="0" w:color="BFBFBF"/>
+              <w:left w:val="single" w:sz="2" w:space="0" w:color="BFBFBF"/>
+              <w:bottom w:val="single" w:sz="2" w:space="0" w:color="BFBFBF"/>
+              <w:right w:val="single" w:sz="2" w:space="0" w:color="BFBFBF"/>
+            </w:tcBorders>
+          </w:tcPr>
+          <w:p>
+            <w:pPr>
+              <w:pStyle w:val="TableContents"/>
+              <w:jc w:val="left"/>
+              <w:rPr>
+                <w:sz w:val="14"/>
+              </w:rPr>
+            </w:pPr>
+            <w:r>
+              <w:rPr>
+                <w:sz w:val="14"/>
+              </w:rPr>
+              <w:t>Шерифоска Елиф</w:t>
+            </w:r>
+          </w:p>
+        </w:tc>
+        <w:tc>
+          <w:tcPr>
+            <w:tcW w:w="801" w:type="dxa"/>
+            <w:tcBorders>
+              <w:top w:val="single" w:sz="2" w:space="0" w:color="BFBFBF"/>
+              <w:left w:val="single" w:sz="2" w:space="0" w:color="BFBFBF"/>
+              <w:bottom w:val="single" w:sz="2" w:space="0" w:color="BFBFBF"/>
+              <w:right w:val="single" w:sz="2" w:space="0" w:color="BFBFBF"/>
+            </w:tcBorders>
+          </w:tcPr>
+          <w:p>
+            <w:pPr>
+              <w:pStyle w:val="TableContents"/>
+              <w:jc w:val="left"/>
+              <w:rPr>
+                <w:sz w:val="14"/>
+              </w:rPr>
+            </w:pPr>
+            <w:r>
+              <w:rPr>
+                <w:sz w:val="14"/>
+              </w:rPr>
+              <w:t>269533</w:t>
+            </w:r>
+          </w:p>
+        </w:tc>
+        <w:tc>
+          <w:tcPr>
+            <w:tcW w:w="840" w:type="dxa"/>
+            <w:tcBorders>
+              <w:top w:val="single" w:sz="2" w:space="0" w:color="BFBFBF"/>
+              <w:left w:val="single" w:sz="2" w:space="0" w:color="BFBFBF"/>
+              <w:bottom w:val="single" w:sz="2" w:space="0" w:color="BFBFBF"/>
+              <w:right w:val="single" w:sz="2" w:space="0" w:color="BFBFBF"/>
+            </w:tcBorders>
+          </w:tcPr>
+          <w:p>
+            <w:pPr>
+              <w:pStyle w:val="TableContents"/>
+              <w:rPr>
                 <w:rFonts w:ascii="Arial" w:hAnsi="Arial"/>
                 <w:sz w:val="14"/>
               </w:rPr>
@@ -6819,13 +6721,12 @@
                 <w:rFonts w:ascii="Arial" w:hAnsi="Arial"/>
                 <w:sz w:val="14"/>
               </w:rPr>
-              <w:t>15</w:t>
-            </w:r>
-          </w:p>
-        </w:tc>
-        <w:tc>
-          <w:tcPr>
-            <w:tcW w:w="2360" w:type="dxa"/>
+            </w:r>
+          </w:p>
+        </w:tc>
+        <w:tc>
+          <w:tcPr>
+            <w:tcW w:w="319" w:type="dxa"/>
             <w:tcBorders>
               <w:top w:val="single" w:sz="2" w:space="0" w:color="BFBFBF"/>
               <w:left w:val="single" w:sz="2" w:space="0" w:color="BFBFBF"/>
@@ -6847,13 +6748,12 @@
                 <w:rFonts w:ascii="Arial" w:hAnsi="Arial"/>
                 <w:sz w:val="14"/>
               </w:rPr>
-              <w:t>Шерифоска Елиф</w:t>
-            </w:r>
-          </w:p>
-        </w:tc>
-        <w:tc>
-          <w:tcPr>
-            <w:tcW w:w="801" w:type="dxa"/>
+            </w:r>
+          </w:p>
+        </w:tc>
+        <w:tc>
+          <w:tcPr>
+            <w:tcW w:w="321" w:type="dxa"/>
             <w:tcBorders>
               <w:top w:val="single" w:sz="2" w:space="0" w:color="BFBFBF"/>
               <w:left w:val="single" w:sz="2" w:space="0" w:color="BFBFBF"/>
@@ -6864,6 +6764,30 @@
           <w:p>
             <w:pPr>
               <w:pStyle w:val="TableContents"/>
+              <w:rPr>
+                <w:sz w:val="14"/>
+              </w:rPr>
+            </w:pPr>
+            <w:r>
+              <w:rPr>
+                <w:sz w:val="14"/>
+              </w:rPr>
+            </w:r>
+          </w:p>
+        </w:tc>
+        <w:tc>
+          <w:tcPr>
+            <w:tcW w:w="672" w:type="dxa"/>
+            <w:tcBorders>
+              <w:top w:val="single" w:sz="2" w:space="0" w:color="BFBFBF"/>
+              <w:left w:val="single" w:sz="2" w:space="0" w:color="BFBFBF"/>
+              <w:bottom w:val="single" w:sz="2" w:space="0" w:color="BFBFBF"/>
+              <w:right w:val="double" w:sz="2" w:space="0" w:color="BFBFBF"/>
+            </w:tcBorders>
+          </w:tcPr>
+          <w:p>
+            <w:pPr>
+              <w:pStyle w:val="TableContents"/>
               <w:jc w:val="left"/>
               <w:rPr>
                 <w:rFonts w:ascii="Arial" w:hAnsi="Arial"/>
@@ -6871,300 +6795,181 @@
               </w:rPr>
             </w:pPr>
             <w:r>
+              <w:rPr/>
+            </w:r>
+          </w:p>
+        </w:tc>
+        <w:tc>
+          <w:tcPr>
+            <w:tcW w:w="269" w:type="dxa"/>
+            <w:tcBorders>
+              <w:top w:val="single" w:sz="2" w:space="0" w:color="BFBFBF"/>
+              <w:left w:val="double" w:sz="2" w:space="0" w:color="BFBFBF"/>
+              <w:bottom w:val="single" w:sz="2" w:space="0" w:color="BFBFBF"/>
+              <w:right w:val="single" w:sz="2" w:space="0" w:color="BFBFBF"/>
+            </w:tcBorders>
+          </w:tcPr>
+          <w:p>
+            <w:pPr>
+              <w:pStyle w:val="TableContents"/>
+              <w:jc w:val="left"/>
+              <w:rPr>
+                <w:sz w:val="14"/>
+              </w:rPr>
+            </w:pPr>
+            <w:r>
+              <w:rPr>
+                <w:sz w:val="14"/>
+              </w:rPr>
+              <w:t>6</w:t>
+            </w:r>
+          </w:p>
+        </w:tc>
+        <w:tc>
+          <w:tcPr>
+            <w:tcW w:w="2361" w:type="dxa"/>
+            <w:tcBorders>
+              <w:top w:val="single" w:sz="2" w:space="0" w:color="BFBFBF"/>
+              <w:left w:val="single" w:sz="2" w:space="0" w:color="BFBFBF"/>
+              <w:bottom w:val="single" w:sz="2" w:space="0" w:color="BFBFBF"/>
+              <w:right w:val="single" w:sz="2" w:space="0" w:color="BFBFBF"/>
+            </w:tcBorders>
+          </w:tcPr>
+          <w:p>
+            <w:pPr>
+              <w:pStyle w:val="TableContents"/>
+              <w:jc w:val="left"/>
+              <w:rPr>
+                <w:sz w:val="14"/>
+              </w:rPr>
+            </w:pPr>
+            <w:r>
+              <w:rPr>
+                <w:sz w:val="14"/>
+              </w:rPr>
+              <w:t>Ичева Ана</w:t>
+            </w:r>
+          </w:p>
+        </w:tc>
+        <w:tc>
+          <w:tcPr>
+            <w:tcW w:w="797" w:type="dxa"/>
+            <w:tcBorders>
+              <w:top w:val="single" w:sz="2" w:space="0" w:color="BFBFBF"/>
+              <w:left w:val="single" w:sz="2" w:space="0" w:color="BFBFBF"/>
+              <w:bottom w:val="single" w:sz="2" w:space="0" w:color="BFBFBF"/>
+              <w:right w:val="single" w:sz="2" w:space="0" w:color="BFBFBF"/>
+            </w:tcBorders>
+          </w:tcPr>
+          <w:p>
+            <w:pPr>
+              <w:pStyle w:val="TableContents"/>
+              <w:jc w:val="left"/>
+              <w:rPr>
+                <w:sz w:val="14"/>
+              </w:rPr>
+            </w:pPr>
+            <w:r>
+              <w:rPr>
+                <w:sz w:val="14"/>
+              </w:rPr>
+              <w:t>256520</w:t>
+            </w:r>
+          </w:p>
+        </w:tc>
+        <w:tc>
+          <w:tcPr>
+            <w:tcW w:w="841" w:type="dxa"/>
+            <w:tcBorders>
+              <w:top w:val="single" w:sz="2" w:space="0" w:color="BFBFBF"/>
+              <w:left w:val="single" w:sz="2" w:space="0" w:color="BFBFBF"/>
+              <w:bottom w:val="single" w:sz="2" w:space="0" w:color="BFBFBF"/>
+              <w:right w:val="single" w:sz="2" w:space="0" w:color="BFBFBF"/>
+            </w:tcBorders>
+          </w:tcPr>
+          <w:p>
+            <w:pPr>
+              <w:pStyle w:val="TableContents"/>
+              <w:rPr>
+                <w:sz w:val="14"/>
+              </w:rPr>
+            </w:pPr>
+            <w:r>
+              <w:rPr>
+                <w:sz w:val="14"/>
+              </w:rPr>
+            </w:r>
+          </w:p>
+        </w:tc>
+        <w:tc>
+          <w:tcPr>
+            <w:tcW w:w="322" w:type="dxa"/>
+            <w:tcBorders>
+              <w:top w:val="single" w:sz="2" w:space="0" w:color="BFBFBF"/>
+              <w:left w:val="single" w:sz="2" w:space="0" w:color="BFBFBF"/>
+              <w:bottom w:val="single" w:sz="2" w:space="0" w:color="BFBFBF"/>
+              <w:right w:val="single" w:sz="2" w:space="0" w:color="BFBFBF"/>
+            </w:tcBorders>
+          </w:tcPr>
+          <w:p>
+            <w:pPr>
+              <w:pStyle w:val="TableContents"/>
+              <w:rPr>
+                <w:sz w:val="14"/>
+              </w:rPr>
+            </w:pPr>
+            <w:r>
+              <w:rPr>
+                <w:sz w:val="14"/>
+              </w:rPr>
+            </w:r>
+          </w:p>
+        </w:tc>
+        <w:tc>
+          <w:tcPr>
+            <w:tcW w:w="325" w:type="dxa"/>
+            <w:tcBorders>
+              <w:top w:val="single" w:sz="2" w:space="0" w:color="BFBFBF"/>
+              <w:left w:val="single" w:sz="2" w:space="0" w:color="BFBFBF"/>
+              <w:bottom w:val="single" w:sz="2" w:space="0" w:color="BFBFBF"/>
+              <w:right w:val="single" w:sz="2" w:space="0" w:color="BFBFBF"/>
+            </w:tcBorders>
+          </w:tcPr>
+          <w:p>
+            <w:pPr>
+              <w:pStyle w:val="TableContents"/>
+              <w:rPr>
+                <w:sz w:val="14"/>
+              </w:rPr>
+            </w:pPr>
+            <w:r>
+              <w:rPr>
+                <w:sz w:val="14"/>
+              </w:rPr>
+            </w:r>
+          </w:p>
+        </w:tc>
+        <w:tc>
+          <w:tcPr>
+            <w:tcW w:w="781" w:type="dxa"/>
+            <w:tcBorders>
+              <w:top w:val="single" w:sz="2" w:space="0" w:color="BFBFBF"/>
+              <w:left w:val="single" w:sz="2" w:space="0" w:color="BFBFBF"/>
+              <w:bottom w:val="single" w:sz="2" w:space="0" w:color="BFBFBF"/>
+              <w:right w:val="single" w:sz="2" w:space="0" w:color="BFBFBF"/>
+            </w:tcBorders>
+          </w:tcPr>
+          <w:p>
+            <w:pPr>
+              <w:pStyle w:val="TableContents"/>
+              <w:jc w:val="left"/>
               <w:rPr>
                 <w:rFonts w:ascii="Arial" w:hAnsi="Arial"/>
                 <w:sz w:val="14"/>
               </w:rPr>
-              <w:t>269533</w:t>
-            </w:r>
-          </w:p>
-        </w:tc>
-        <w:tc>
-          <w:tcPr>
-            <w:tcW w:w="840" w:type="dxa"/>
-            <w:tcBorders>
-              <w:top w:val="single" w:sz="2" w:space="0" w:color="BFBFBF"/>
-              <w:left w:val="single" w:sz="2" w:space="0" w:color="BFBFBF"/>
-              <w:bottom w:val="single" w:sz="2" w:space="0" w:color="BFBFBF"/>
-              <w:right w:val="single" w:sz="2" w:space="0" w:color="BFBFBF"/>
-            </w:tcBorders>
-          </w:tcPr>
-          <w:p>
-            <w:pPr>
-              <w:pStyle w:val="TableContents"/>
-              <w:rPr>
-                <w:rFonts w:ascii="Arial" w:hAnsi="Arial"/>
-                <w:sz w:val="14"/>
-              </w:rPr>
-            </w:pPr>
-            <w:r>
-              <w:rPr>
-                <w:rFonts w:ascii="Arial" w:hAnsi="Arial"/>
-                <w:sz w:val="14"/>
-              </w:rPr>
-            </w:r>
-          </w:p>
-        </w:tc>
-        <w:tc>
-          <w:tcPr>
-            <w:tcW w:w="319" w:type="dxa"/>
-            <w:tcBorders>
-              <w:top w:val="single" w:sz="2" w:space="0" w:color="BFBFBF"/>
-              <w:left w:val="single" w:sz="2" w:space="0" w:color="BFBFBF"/>
-              <w:bottom w:val="single" w:sz="2" w:space="0" w:color="BFBFBF"/>
-              <w:right w:val="single" w:sz="2" w:space="0" w:color="BFBFBF"/>
-            </w:tcBorders>
-          </w:tcPr>
-          <w:p>
-            <w:pPr>
-              <w:pStyle w:val="TableContents"/>
-              <w:jc w:val="left"/>
-              <w:rPr>
-                <w:rFonts w:ascii="Arial" w:hAnsi="Arial"/>
-                <w:sz w:val="14"/>
-              </w:rPr>
-            </w:pPr>
-            <w:r>
-              <w:rPr>
-                <w:rFonts w:ascii="Arial" w:hAnsi="Arial"/>
-                <w:sz w:val="14"/>
-              </w:rPr>
-            </w:r>
-          </w:p>
-        </w:tc>
-        <w:tc>
-          <w:tcPr>
-            <w:tcW w:w="321" w:type="dxa"/>
-            <w:tcBorders>
-              <w:top w:val="single" w:sz="2" w:space="0" w:color="BFBFBF"/>
-              <w:left w:val="single" w:sz="2" w:space="0" w:color="BFBFBF"/>
-              <w:bottom w:val="single" w:sz="2" w:space="0" w:color="BFBFBF"/>
-              <w:right w:val="single" w:sz="2" w:space="0" w:color="BFBFBF"/>
-            </w:tcBorders>
-          </w:tcPr>
-          <w:p>
-            <w:pPr>
-              <w:pStyle w:val="TableContents"/>
-              <w:rPr>
-                <w:sz w:val="14"/>
-              </w:rPr>
-            </w:pPr>
-            <w:r>
-              <w:rPr>
-                <w:sz w:val="14"/>
-              </w:rPr>
-            </w:r>
-          </w:p>
-        </w:tc>
-        <w:tc>
-          <w:tcPr>
-            <w:tcW w:w="672" w:type="dxa"/>
-            <w:tcBorders>
-              <w:top w:val="single" w:sz="2" w:space="0" w:color="BFBFBF"/>
-              <w:left w:val="single" w:sz="2" w:space="0" w:color="BFBFBF"/>
-              <w:bottom w:val="single" w:sz="2" w:space="0" w:color="BFBFBF"/>
-              <w:right w:val="double" w:sz="2" w:space="0" w:color="BFBFBF"/>
-            </w:tcBorders>
-          </w:tcPr>
-          <w:p>
-            <w:pPr>
-              <w:pStyle w:val="TableContents"/>
-              <w:jc w:val="left"/>
-              <w:rPr>
-                <w:rFonts w:ascii="Arial" w:hAnsi="Arial"/>
-                <w:sz w:val="14"/>
-              </w:rPr>
-            </w:pPr>
-            <w:r>
-              <w:rPr>
-                <w:rFonts w:ascii="Arial" w:hAnsi="Arial"/>
-                <w:sz w:val="14"/>
-              </w:rPr>
-              <w:t>(3) 49</w:t>
-            </w:r>
-          </w:p>
-        </w:tc>
-        <w:tc>
-          <w:tcPr>
-            <w:tcW w:w="269" w:type="dxa"/>
-            <w:tcBorders>
-              <w:top w:val="single" w:sz="2" w:space="0" w:color="BFBFBF"/>
-              <w:left w:val="double" w:sz="2" w:space="0" w:color="BFBFBF"/>
-              <w:bottom w:val="single" w:sz="2" w:space="0" w:color="BFBFBF"/>
-              <w:right w:val="single" w:sz="2" w:space="0" w:color="BFBFBF"/>
-            </w:tcBorders>
-          </w:tcPr>
-          <w:p>
-            <w:pPr>
-              <w:pStyle w:val="TableContents"/>
-              <w:jc w:val="left"/>
-              <w:rPr>
-                <w:rFonts w:ascii="Arial" w:hAnsi="Arial"/>
-                <w:sz w:val="14"/>
-              </w:rPr>
-            </w:pPr>
-            <w:r>
-              <w:rPr>
-                <w:rFonts w:ascii="Arial" w:hAnsi="Arial"/>
-                <w:sz w:val="14"/>
-              </w:rPr>
-              <w:t>16</w:t>
-            </w:r>
-          </w:p>
-        </w:tc>
-        <w:tc>
-          <w:tcPr>
-            <w:tcW w:w="2361" w:type="dxa"/>
-            <w:tcBorders>
-              <w:top w:val="single" w:sz="2" w:space="0" w:color="BFBFBF"/>
-              <w:left w:val="single" w:sz="2" w:space="0" w:color="BFBFBF"/>
-              <w:bottom w:val="single" w:sz="2" w:space="0" w:color="BFBFBF"/>
-              <w:right w:val="single" w:sz="2" w:space="0" w:color="BFBFBF"/>
-            </w:tcBorders>
-          </w:tcPr>
-          <w:p>
-            <w:pPr>
-              <w:pStyle w:val="TableContents"/>
-              <w:jc w:val="left"/>
-              <w:rPr>
-                <w:rFonts w:ascii="Arial" w:hAnsi="Arial"/>
-                <w:sz w:val="14"/>
-              </w:rPr>
-            </w:pPr>
-            <w:r>
-              <w:rPr>
-                <w:rFonts w:ascii="Arial" w:hAnsi="Arial"/>
-                <w:sz w:val="14"/>
-              </w:rPr>
-              <w:t>Ристова Милица</w:t>
-            </w:r>
-          </w:p>
-        </w:tc>
-        <w:tc>
-          <w:tcPr>
-            <w:tcW w:w="797" w:type="dxa"/>
-            <w:tcBorders>
-              <w:top w:val="single" w:sz="2" w:space="0" w:color="BFBFBF"/>
-              <w:left w:val="single" w:sz="2" w:space="0" w:color="BFBFBF"/>
-              <w:bottom w:val="single" w:sz="2" w:space="0" w:color="BFBFBF"/>
-              <w:right w:val="single" w:sz="2" w:space="0" w:color="BFBFBF"/>
-            </w:tcBorders>
-          </w:tcPr>
-          <w:p>
-            <w:pPr>
-              <w:pStyle w:val="TableContents"/>
-              <w:jc w:val="left"/>
-              <w:rPr>
-                <w:rFonts w:ascii="Arial" w:hAnsi="Arial"/>
-                <w:sz w:val="14"/>
-              </w:rPr>
-            </w:pPr>
-            <w:r>
-              <w:rPr>
-                <w:rFonts w:ascii="Arial" w:hAnsi="Arial"/>
-                <w:sz w:val="14"/>
-              </w:rPr>
-              <w:t>269481</w:t>
-            </w:r>
-          </w:p>
-        </w:tc>
-        <w:tc>
-          <w:tcPr>
-            <w:tcW w:w="841" w:type="dxa"/>
-            <w:tcBorders>
-              <w:top w:val="single" w:sz="2" w:space="0" w:color="BFBFBF"/>
-              <w:left w:val="single" w:sz="2" w:space="0" w:color="BFBFBF"/>
-              <w:bottom w:val="single" w:sz="2" w:space="0" w:color="BFBFBF"/>
-              <w:right w:val="single" w:sz="2" w:space="0" w:color="BFBFBF"/>
-            </w:tcBorders>
-          </w:tcPr>
-          <w:p>
-            <w:pPr>
-              <w:pStyle w:val="TableContents"/>
-              <w:rPr>
-                <w:sz w:val="14"/>
-              </w:rPr>
-            </w:pPr>
-            <w:r>
-              <w:rPr>
-                <w:sz w:val="14"/>
-              </w:rPr>
-            </w:r>
-          </w:p>
-        </w:tc>
-        <w:tc>
-          <w:tcPr>
-            <w:tcW w:w="322" w:type="dxa"/>
-            <w:tcBorders>
-              <w:top w:val="single" w:sz="2" w:space="0" w:color="BFBFBF"/>
-              <w:left w:val="single" w:sz="2" w:space="0" w:color="BFBFBF"/>
-              <w:bottom w:val="single" w:sz="2" w:space="0" w:color="BFBFBF"/>
-              <w:right w:val="single" w:sz="2" w:space="0" w:color="BFBFBF"/>
-            </w:tcBorders>
-          </w:tcPr>
-          <w:p>
-            <w:pPr>
-              <w:pStyle w:val="TableContents"/>
-              <w:rPr>
-                <w:sz w:val="14"/>
-              </w:rPr>
-            </w:pPr>
-            <w:r>
-              <w:rPr>
-                <w:sz w:val="14"/>
-              </w:rPr>
-            </w:r>
-          </w:p>
-        </w:tc>
-        <w:tc>
-          <w:tcPr>
-            <w:tcW w:w="325" w:type="dxa"/>
-            <w:tcBorders>
-              <w:top w:val="single" w:sz="2" w:space="0" w:color="BFBFBF"/>
-              <w:left w:val="single" w:sz="2" w:space="0" w:color="BFBFBF"/>
-              <w:bottom w:val="single" w:sz="2" w:space="0" w:color="BFBFBF"/>
-              <w:right w:val="single" w:sz="2" w:space="0" w:color="BFBFBF"/>
-            </w:tcBorders>
-          </w:tcPr>
-          <w:p>
-            <w:pPr>
-              <w:pStyle w:val="TableContents"/>
-              <w:rPr>
-                <w:sz w:val="14"/>
-              </w:rPr>
-            </w:pPr>
-            <w:r>
-              <w:rPr>
-                <w:sz w:val="14"/>
-              </w:rPr>
-            </w:r>
-          </w:p>
-        </w:tc>
-        <w:tc>
-          <w:tcPr>
-            <w:tcW w:w="781" w:type="dxa"/>
-            <w:tcBorders>
-              <w:top w:val="single" w:sz="2" w:space="0" w:color="BFBFBF"/>
-              <w:left w:val="single" w:sz="2" w:space="0" w:color="BFBFBF"/>
-              <w:bottom w:val="single" w:sz="2" w:space="0" w:color="BFBFBF"/>
-              <w:right w:val="single" w:sz="2" w:space="0" w:color="BFBFBF"/>
-            </w:tcBorders>
-          </w:tcPr>
-          <w:p>
-            <w:pPr>
-              <w:pStyle w:val="TableContents"/>
-              <w:jc w:val="left"/>
-              <w:rPr>
-                <w:rFonts w:ascii="Arial" w:hAnsi="Arial"/>
-                <w:sz w:val="14"/>
-              </w:rPr>
-            </w:pPr>
-            <w:r>
-              <w:rPr>
-                <w:rFonts w:ascii="Arial" w:hAnsi="Arial"/>
-                <w:sz w:val="14"/>
-              </w:rPr>
-              <w:t>(8) 51</w:t>
+            </w:pPr>
+            <w:r>
+              <w:rPr/>
             </w:r>
           </w:p>
         </w:tc>
@@ -7188,6 +6993,83 @@
               <w:pStyle w:val="TableContents"/>
               <w:jc w:val="left"/>
               <w:rPr>
+                <w:sz w:val="14"/>
+              </w:rPr>
+            </w:pPr>
+            <w:r>
+              <w:rPr>
+                <w:sz w:val="14"/>
+              </w:rPr>
+              <w:t>16</w:t>
+            </w:r>
+          </w:p>
+        </w:tc>
+        <w:tc>
+          <w:tcPr>
+            <w:tcW w:w="2360" w:type="dxa"/>
+            <w:tcBorders>
+              <w:top w:val="single" w:sz="2" w:space="0" w:color="BFBFBF"/>
+              <w:left w:val="single" w:sz="2" w:space="0" w:color="BFBFBF"/>
+              <w:bottom w:val="single" w:sz="2" w:space="0" w:color="BFBFBF"/>
+              <w:right w:val="single" w:sz="2" w:space="0" w:color="BFBFBF"/>
+            </w:tcBorders>
+          </w:tcPr>
+          <w:p>
+            <w:pPr>
+              <w:pStyle w:val="TableContents"/>
+              <w:jc w:val="left"/>
+              <w:rPr>
+                <w:sz w:val="14"/>
+              </w:rPr>
+            </w:pPr>
+            <w:r>
+              <w:rPr>
+                <w:sz w:val="14"/>
+              </w:rPr>
+              <w:t>Мехмеди Сара</w:t>
+            </w:r>
+          </w:p>
+        </w:tc>
+        <w:tc>
+          <w:tcPr>
+            <w:tcW w:w="801" w:type="dxa"/>
+            <w:tcBorders>
+              <w:top w:val="single" w:sz="2" w:space="0" w:color="BFBFBF"/>
+              <w:left w:val="single" w:sz="2" w:space="0" w:color="BFBFBF"/>
+              <w:bottom w:val="single" w:sz="2" w:space="0" w:color="BFBFBF"/>
+              <w:right w:val="single" w:sz="2" w:space="0" w:color="BFBFBF"/>
+            </w:tcBorders>
+          </w:tcPr>
+          <w:p>
+            <w:pPr>
+              <w:pStyle w:val="TableContents"/>
+              <w:jc w:val="left"/>
+              <w:rPr>
+                <w:sz w:val="14"/>
+              </w:rPr>
+            </w:pPr>
+            <w:r>
+              <w:rPr>
+                <w:sz w:val="14"/>
+              </w:rPr>
+              <w:t>272364</w:t>
+            </w:r>
+          </w:p>
+        </w:tc>
+        <w:tc>
+          <w:tcPr>
+            <w:tcW w:w="840" w:type="dxa"/>
+            <w:tcBorders>
+              <w:top w:val="single" w:sz="2" w:space="0" w:color="BFBFBF"/>
+              <w:left w:val="single" w:sz="2" w:space="0" w:color="BFBFBF"/>
+              <w:bottom w:val="single" w:sz="2" w:space="0" w:color="BFBFBF"/>
+              <w:right w:val="single" w:sz="2" w:space="0" w:color="BFBFBF"/>
+            </w:tcBorders>
+          </w:tcPr>
+          <w:p>
+            <w:pPr>
+              <w:pStyle w:val="TableContents"/>
+              <w:rPr>
                 <w:rFonts w:ascii="Arial" w:hAnsi="Arial"/>
                 <w:sz w:val="14"/>
               </w:rPr>
@@ -7197,13 +7079,12 @@
                 <w:rFonts w:ascii="Arial" w:hAnsi="Arial"/>
                 <w:sz w:val="14"/>
               </w:rPr>
-              <w:t>16</w:t>
-            </w:r>
-          </w:p>
-        </w:tc>
-        <w:tc>
-          <w:tcPr>
-            <w:tcW w:w="2360" w:type="dxa"/>
+            </w:r>
+          </w:p>
+        </w:tc>
+        <w:tc>
+          <w:tcPr>
+            <w:tcW w:w="319" w:type="dxa"/>
             <w:tcBorders>
               <w:top w:val="single" w:sz="2" w:space="0" w:color="BFBFBF"/>
               <w:left w:val="single" w:sz="2" w:space="0" w:color="BFBFBF"/>
@@ -7225,13 +7106,12 @@
                 <w:rFonts w:ascii="Arial" w:hAnsi="Arial"/>
                 <w:sz w:val="14"/>
               </w:rPr>
-              <w:t>Мехмеди Сара</w:t>
-            </w:r>
-          </w:p>
-        </w:tc>
-        <w:tc>
-          <w:tcPr>
-            <w:tcW w:w="801" w:type="dxa"/>
+            </w:r>
+          </w:p>
+        </w:tc>
+        <w:tc>
+          <w:tcPr>
+            <w:tcW w:w="321" w:type="dxa"/>
             <w:tcBorders>
               <w:top w:val="single" w:sz="2" w:space="0" w:color="BFBFBF"/>
               <w:left w:val="single" w:sz="2" w:space="0" w:color="BFBFBF"/>
@@ -7242,6 +7122,30 @@
           <w:p>
             <w:pPr>
               <w:pStyle w:val="TableContents"/>
+              <w:rPr>
+                <w:sz w:val="14"/>
+              </w:rPr>
+            </w:pPr>
+            <w:r>
+              <w:rPr>
+                <w:sz w:val="14"/>
+              </w:rPr>
+            </w:r>
+          </w:p>
+        </w:tc>
+        <w:tc>
+          <w:tcPr>
+            <w:tcW w:w="672" w:type="dxa"/>
+            <w:tcBorders>
+              <w:top w:val="single" w:sz="2" w:space="0" w:color="BFBFBF"/>
+              <w:left w:val="single" w:sz="2" w:space="0" w:color="BFBFBF"/>
+              <w:bottom w:val="single" w:sz="2" w:space="0" w:color="BFBFBF"/>
+              <w:right w:val="double" w:sz="2" w:space="0" w:color="BFBFBF"/>
+            </w:tcBorders>
+          </w:tcPr>
+          <w:p>
+            <w:pPr>
+              <w:pStyle w:val="TableContents"/>
               <w:jc w:val="left"/>
               <w:rPr>
                 <w:rFonts w:ascii="Arial" w:hAnsi="Arial"/>
@@ -7249,300 +7153,181 @@
               </w:rPr>
             </w:pPr>
             <w:r>
+              <w:rPr/>
+            </w:r>
+          </w:p>
+        </w:tc>
+        <w:tc>
+          <w:tcPr>
+            <w:tcW w:w="269" w:type="dxa"/>
+            <w:tcBorders>
+              <w:top w:val="single" w:sz="2" w:space="0" w:color="BFBFBF"/>
+              <w:left w:val="double" w:sz="2" w:space="0" w:color="BFBFBF"/>
+              <w:bottom w:val="single" w:sz="2" w:space="0" w:color="BFBFBF"/>
+              <w:right w:val="single" w:sz="2" w:space="0" w:color="BFBFBF"/>
+            </w:tcBorders>
+          </w:tcPr>
+          <w:p>
+            <w:pPr>
+              <w:pStyle w:val="TableContents"/>
+              <w:jc w:val="left"/>
+              <w:rPr>
+                <w:sz w:val="14"/>
+              </w:rPr>
+            </w:pPr>
+            <w:r>
+              <w:rPr>
+                <w:sz w:val="14"/>
+              </w:rPr>
+              <w:t>69</w:t>
+            </w:r>
+          </w:p>
+        </w:tc>
+        <w:tc>
+          <w:tcPr>
+            <w:tcW w:w="2361" w:type="dxa"/>
+            <w:tcBorders>
+              <w:top w:val="single" w:sz="2" w:space="0" w:color="BFBFBF"/>
+              <w:left w:val="single" w:sz="2" w:space="0" w:color="BFBFBF"/>
+              <w:bottom w:val="single" w:sz="2" w:space="0" w:color="BFBFBF"/>
+              <w:right w:val="single" w:sz="2" w:space="0" w:color="BFBFBF"/>
+            </w:tcBorders>
+          </w:tcPr>
+          <w:p>
+            <w:pPr>
+              <w:pStyle w:val="TableContents"/>
+              <w:jc w:val="left"/>
+              <w:rPr>
+                <w:sz w:val="14"/>
+              </w:rPr>
+            </w:pPr>
+            <w:r>
+              <w:rPr>
+                <w:sz w:val="14"/>
+              </w:rPr>
+              <w:t>Апостолова Верица</w:t>
+            </w:r>
+          </w:p>
+        </w:tc>
+        <w:tc>
+          <w:tcPr>
+            <w:tcW w:w="797" w:type="dxa"/>
+            <w:tcBorders>
+              <w:top w:val="single" w:sz="2" w:space="0" w:color="BFBFBF"/>
+              <w:left w:val="single" w:sz="2" w:space="0" w:color="BFBFBF"/>
+              <w:bottom w:val="single" w:sz="2" w:space="0" w:color="BFBFBF"/>
+              <w:right w:val="single" w:sz="2" w:space="0" w:color="BFBFBF"/>
+            </w:tcBorders>
+          </w:tcPr>
+          <w:p>
+            <w:pPr>
+              <w:pStyle w:val="TableContents"/>
+              <w:jc w:val="left"/>
+              <w:rPr>
+                <w:sz w:val="14"/>
+              </w:rPr>
+            </w:pPr>
+            <w:r>
+              <w:rPr>
+                <w:sz w:val="14"/>
+              </w:rPr>
+              <w:t>268357</w:t>
+            </w:r>
+          </w:p>
+        </w:tc>
+        <w:tc>
+          <w:tcPr>
+            <w:tcW w:w="841" w:type="dxa"/>
+            <w:tcBorders>
+              <w:top w:val="single" w:sz="2" w:space="0" w:color="BFBFBF"/>
+              <w:left w:val="single" w:sz="2" w:space="0" w:color="BFBFBF"/>
+              <w:bottom w:val="single" w:sz="2" w:space="0" w:color="BFBFBF"/>
+              <w:right w:val="single" w:sz="2" w:space="0" w:color="BFBFBF"/>
+            </w:tcBorders>
+          </w:tcPr>
+          <w:p>
+            <w:pPr>
+              <w:pStyle w:val="TableContents"/>
+              <w:rPr>
+                <w:sz w:val="14"/>
+              </w:rPr>
+            </w:pPr>
+            <w:r>
+              <w:rPr>
+                <w:sz w:val="14"/>
+              </w:rPr>
+            </w:r>
+          </w:p>
+        </w:tc>
+        <w:tc>
+          <w:tcPr>
+            <w:tcW w:w="322" w:type="dxa"/>
+            <w:tcBorders>
+              <w:top w:val="single" w:sz="2" w:space="0" w:color="BFBFBF"/>
+              <w:left w:val="single" w:sz="2" w:space="0" w:color="BFBFBF"/>
+              <w:bottom w:val="single" w:sz="2" w:space="0" w:color="BFBFBF"/>
+              <w:right w:val="single" w:sz="2" w:space="0" w:color="BFBFBF"/>
+            </w:tcBorders>
+          </w:tcPr>
+          <w:p>
+            <w:pPr>
+              <w:pStyle w:val="TableContents"/>
+              <w:rPr>
+                <w:sz w:val="14"/>
+              </w:rPr>
+            </w:pPr>
+            <w:r>
+              <w:rPr>
+                <w:sz w:val="14"/>
+              </w:rPr>
+            </w:r>
+          </w:p>
+        </w:tc>
+        <w:tc>
+          <w:tcPr>
+            <w:tcW w:w="325" w:type="dxa"/>
+            <w:tcBorders>
+              <w:top w:val="single" w:sz="2" w:space="0" w:color="BFBFBF"/>
+              <w:left w:val="single" w:sz="2" w:space="0" w:color="BFBFBF"/>
+              <w:bottom w:val="single" w:sz="2" w:space="0" w:color="BFBFBF"/>
+              <w:right w:val="single" w:sz="2" w:space="0" w:color="BFBFBF"/>
+            </w:tcBorders>
+          </w:tcPr>
+          <w:p>
+            <w:pPr>
+              <w:pStyle w:val="TableContents"/>
+              <w:rPr>
+                <w:sz w:val="14"/>
+              </w:rPr>
+            </w:pPr>
+            <w:r>
+              <w:rPr>
+                <w:sz w:val="14"/>
+              </w:rPr>
+            </w:r>
+          </w:p>
+        </w:tc>
+        <w:tc>
+          <w:tcPr>
+            <w:tcW w:w="781" w:type="dxa"/>
+            <w:tcBorders>
+              <w:top w:val="single" w:sz="2" w:space="0" w:color="BFBFBF"/>
+              <w:left w:val="single" w:sz="2" w:space="0" w:color="BFBFBF"/>
+              <w:bottom w:val="single" w:sz="2" w:space="0" w:color="BFBFBF"/>
+              <w:right w:val="single" w:sz="2" w:space="0" w:color="BFBFBF"/>
+            </w:tcBorders>
+          </w:tcPr>
+          <w:p>
+            <w:pPr>
+              <w:pStyle w:val="TableContents"/>
+              <w:jc w:val="left"/>
               <w:rPr>
                 <w:rFonts w:ascii="Arial" w:hAnsi="Arial"/>
                 <w:sz w:val="14"/>
               </w:rPr>
-              <w:t>272364</w:t>
-            </w:r>
-          </w:p>
-        </w:tc>
-        <w:tc>
-          <w:tcPr>
-            <w:tcW w:w="840" w:type="dxa"/>
-            <w:tcBorders>
-              <w:top w:val="single" w:sz="2" w:space="0" w:color="BFBFBF"/>
-              <w:left w:val="single" w:sz="2" w:space="0" w:color="BFBFBF"/>
-              <w:bottom w:val="single" w:sz="2" w:space="0" w:color="BFBFBF"/>
-              <w:right w:val="single" w:sz="2" w:space="0" w:color="BFBFBF"/>
-            </w:tcBorders>
-          </w:tcPr>
-          <w:p>
-            <w:pPr>
-              <w:pStyle w:val="TableContents"/>
-              <w:rPr>
-                <w:rFonts w:ascii="Arial" w:hAnsi="Arial"/>
-                <w:sz w:val="14"/>
-              </w:rPr>
-            </w:pPr>
-            <w:r>
-              <w:rPr>
-                <w:rFonts w:ascii="Arial" w:hAnsi="Arial"/>
-                <w:sz w:val="14"/>
-              </w:rPr>
-            </w:r>
-          </w:p>
-        </w:tc>
-        <w:tc>
-          <w:tcPr>
-            <w:tcW w:w="319" w:type="dxa"/>
-            <w:tcBorders>
-              <w:top w:val="single" w:sz="2" w:space="0" w:color="BFBFBF"/>
-              <w:left w:val="single" w:sz="2" w:space="0" w:color="BFBFBF"/>
-              <w:bottom w:val="single" w:sz="2" w:space="0" w:color="BFBFBF"/>
-              <w:right w:val="single" w:sz="2" w:space="0" w:color="BFBFBF"/>
-            </w:tcBorders>
-          </w:tcPr>
-          <w:p>
-            <w:pPr>
-              <w:pStyle w:val="TableContents"/>
-              <w:jc w:val="left"/>
-              <w:rPr>
-                <w:rFonts w:ascii="Arial" w:hAnsi="Arial"/>
-                <w:sz w:val="14"/>
-              </w:rPr>
-            </w:pPr>
-            <w:r>
-              <w:rPr>
-                <w:rFonts w:ascii="Arial" w:hAnsi="Arial"/>
-                <w:sz w:val="14"/>
-              </w:rPr>
-            </w:r>
-          </w:p>
-        </w:tc>
-        <w:tc>
-          <w:tcPr>
-            <w:tcW w:w="321" w:type="dxa"/>
-            <w:tcBorders>
-              <w:top w:val="single" w:sz="2" w:space="0" w:color="BFBFBF"/>
-              <w:left w:val="single" w:sz="2" w:space="0" w:color="BFBFBF"/>
-              <w:bottom w:val="single" w:sz="2" w:space="0" w:color="BFBFBF"/>
-              <w:right w:val="single" w:sz="2" w:space="0" w:color="BFBFBF"/>
-            </w:tcBorders>
-          </w:tcPr>
-          <w:p>
-            <w:pPr>
-              <w:pStyle w:val="TableContents"/>
-              <w:rPr>
-                <w:sz w:val="14"/>
-              </w:rPr>
-            </w:pPr>
-            <w:r>
-              <w:rPr>
-                <w:sz w:val="14"/>
-              </w:rPr>
-            </w:r>
-          </w:p>
-        </w:tc>
-        <w:tc>
-          <w:tcPr>
-            <w:tcW w:w="672" w:type="dxa"/>
-            <w:tcBorders>
-              <w:top w:val="single" w:sz="2" w:space="0" w:color="BFBFBF"/>
-              <w:left w:val="single" w:sz="2" w:space="0" w:color="BFBFBF"/>
-              <w:bottom w:val="single" w:sz="2" w:space="0" w:color="BFBFBF"/>
-              <w:right w:val="double" w:sz="2" w:space="0" w:color="BFBFBF"/>
-            </w:tcBorders>
-          </w:tcPr>
-          <w:p>
-            <w:pPr>
-              <w:pStyle w:val="TableContents"/>
-              <w:jc w:val="left"/>
-              <w:rPr>
-                <w:rFonts w:ascii="Arial" w:hAnsi="Arial"/>
-                <w:sz w:val="14"/>
-              </w:rPr>
-            </w:pPr>
-            <w:r>
-              <w:rPr>
-                <w:rFonts w:ascii="Arial" w:hAnsi="Arial"/>
-                <w:sz w:val="14"/>
-              </w:rPr>
-              <w:t>(5) 52</w:t>
-            </w:r>
-          </w:p>
-        </w:tc>
-        <w:tc>
-          <w:tcPr>
-            <w:tcW w:w="269" w:type="dxa"/>
-            <w:tcBorders>
-              <w:top w:val="single" w:sz="2" w:space="0" w:color="BFBFBF"/>
-              <w:left w:val="double" w:sz="2" w:space="0" w:color="BFBFBF"/>
-              <w:bottom w:val="single" w:sz="2" w:space="0" w:color="BFBFBF"/>
-              <w:right w:val="single" w:sz="2" w:space="0" w:color="BFBFBF"/>
-            </w:tcBorders>
-          </w:tcPr>
-          <w:p>
-            <w:pPr>
-              <w:pStyle w:val="TableContents"/>
-              <w:jc w:val="left"/>
-              <w:rPr>
-                <w:rFonts w:ascii="Arial" w:hAnsi="Arial"/>
-                <w:sz w:val="14"/>
-              </w:rPr>
-            </w:pPr>
-            <w:r>
-              <w:rPr>
-                <w:rFonts w:ascii="Arial" w:hAnsi="Arial"/>
-                <w:sz w:val="14"/>
-              </w:rPr>
-              <w:t>17</w:t>
-            </w:r>
-          </w:p>
-        </w:tc>
-        <w:tc>
-          <w:tcPr>
-            <w:tcW w:w="2361" w:type="dxa"/>
-            <w:tcBorders>
-              <w:top w:val="single" w:sz="2" w:space="0" w:color="BFBFBF"/>
-              <w:left w:val="single" w:sz="2" w:space="0" w:color="BFBFBF"/>
-              <w:bottom w:val="single" w:sz="2" w:space="0" w:color="BFBFBF"/>
-              <w:right w:val="single" w:sz="2" w:space="0" w:color="BFBFBF"/>
-            </w:tcBorders>
-          </w:tcPr>
-          <w:p>
-            <w:pPr>
-              <w:pStyle w:val="TableContents"/>
-              <w:jc w:val="left"/>
-              <w:rPr>
-                <w:rFonts w:ascii="Arial" w:hAnsi="Arial"/>
-                <w:sz w:val="14"/>
-              </w:rPr>
-            </w:pPr>
-            <w:r>
-              <w:rPr>
-                <w:rFonts w:ascii="Arial" w:hAnsi="Arial"/>
-                <w:sz w:val="14"/>
-              </w:rPr>
-              <w:t>Ристова Викторија</w:t>
-            </w:r>
-          </w:p>
-        </w:tc>
-        <w:tc>
-          <w:tcPr>
-            <w:tcW w:w="797" w:type="dxa"/>
-            <w:tcBorders>
-              <w:top w:val="single" w:sz="2" w:space="0" w:color="BFBFBF"/>
-              <w:left w:val="single" w:sz="2" w:space="0" w:color="BFBFBF"/>
-              <w:bottom w:val="single" w:sz="2" w:space="0" w:color="BFBFBF"/>
-              <w:right w:val="single" w:sz="2" w:space="0" w:color="BFBFBF"/>
-            </w:tcBorders>
-          </w:tcPr>
-          <w:p>
-            <w:pPr>
-              <w:pStyle w:val="TableContents"/>
-              <w:jc w:val="left"/>
-              <w:rPr>
-                <w:rFonts w:ascii="Arial" w:hAnsi="Arial"/>
-                <w:sz w:val="14"/>
-              </w:rPr>
-            </w:pPr>
-            <w:r>
-              <w:rPr>
-                <w:rFonts w:ascii="Arial" w:hAnsi="Arial"/>
-                <w:sz w:val="14"/>
-              </w:rPr>
-              <w:t>269485</w:t>
-            </w:r>
-          </w:p>
-        </w:tc>
-        <w:tc>
-          <w:tcPr>
-            <w:tcW w:w="841" w:type="dxa"/>
-            <w:tcBorders>
-              <w:top w:val="single" w:sz="2" w:space="0" w:color="BFBFBF"/>
-              <w:left w:val="single" w:sz="2" w:space="0" w:color="BFBFBF"/>
-              <w:bottom w:val="single" w:sz="2" w:space="0" w:color="BFBFBF"/>
-              <w:right w:val="single" w:sz="2" w:space="0" w:color="BFBFBF"/>
-            </w:tcBorders>
-          </w:tcPr>
-          <w:p>
-            <w:pPr>
-              <w:pStyle w:val="TableContents"/>
-              <w:rPr>
-                <w:sz w:val="14"/>
-              </w:rPr>
-            </w:pPr>
-            <w:r>
-              <w:rPr>
-                <w:sz w:val="14"/>
-              </w:rPr>
-            </w:r>
-          </w:p>
-        </w:tc>
-        <w:tc>
-          <w:tcPr>
-            <w:tcW w:w="322" w:type="dxa"/>
-            <w:tcBorders>
-              <w:top w:val="single" w:sz="2" w:space="0" w:color="BFBFBF"/>
-              <w:left w:val="single" w:sz="2" w:space="0" w:color="BFBFBF"/>
-              <w:bottom w:val="single" w:sz="2" w:space="0" w:color="BFBFBF"/>
-              <w:right w:val="single" w:sz="2" w:space="0" w:color="BFBFBF"/>
-            </w:tcBorders>
-          </w:tcPr>
-          <w:p>
-            <w:pPr>
-              <w:pStyle w:val="TableContents"/>
-              <w:rPr>
-                <w:sz w:val="14"/>
-              </w:rPr>
-            </w:pPr>
-            <w:r>
-              <w:rPr>
-                <w:sz w:val="14"/>
-              </w:rPr>
-            </w:r>
-          </w:p>
-        </w:tc>
-        <w:tc>
-          <w:tcPr>
-            <w:tcW w:w="325" w:type="dxa"/>
-            <w:tcBorders>
-              <w:top w:val="single" w:sz="2" w:space="0" w:color="BFBFBF"/>
-              <w:left w:val="single" w:sz="2" w:space="0" w:color="BFBFBF"/>
-              <w:bottom w:val="single" w:sz="2" w:space="0" w:color="BFBFBF"/>
-              <w:right w:val="single" w:sz="2" w:space="0" w:color="BFBFBF"/>
-            </w:tcBorders>
-          </w:tcPr>
-          <w:p>
-            <w:pPr>
-              <w:pStyle w:val="TableContents"/>
-              <w:rPr>
-                <w:sz w:val="14"/>
-              </w:rPr>
-            </w:pPr>
-            <w:r>
-              <w:rPr>
-                <w:sz w:val="14"/>
-              </w:rPr>
-            </w:r>
-          </w:p>
-        </w:tc>
-        <w:tc>
-          <w:tcPr>
-            <w:tcW w:w="781" w:type="dxa"/>
-            <w:tcBorders>
-              <w:top w:val="single" w:sz="2" w:space="0" w:color="BFBFBF"/>
-              <w:left w:val="single" w:sz="2" w:space="0" w:color="BFBFBF"/>
-              <w:bottom w:val="single" w:sz="2" w:space="0" w:color="BFBFBF"/>
-              <w:right w:val="single" w:sz="2" w:space="0" w:color="BFBFBF"/>
-            </w:tcBorders>
-          </w:tcPr>
-          <w:p>
-            <w:pPr>
-              <w:pStyle w:val="TableContents"/>
-              <w:jc w:val="left"/>
-              <w:rPr>
-                <w:rFonts w:ascii="Arial" w:hAnsi="Arial"/>
-                <w:sz w:val="14"/>
-              </w:rPr>
-            </w:pPr>
-            <w:r>
-              <w:rPr>
-                <w:rFonts w:ascii="Arial" w:hAnsi="Arial"/>
-                <w:sz w:val="14"/>
-              </w:rPr>
-              <w:t>(11) 51</w:t>
+            </w:pPr>
+            <w:r>
+              <w:rPr/>
             </w:r>
           </w:p>
         </w:tc>
@@ -7566,6 +7351,83 @@
               <w:pStyle w:val="TableContents"/>
               <w:jc w:val="left"/>
               <w:rPr>
+                <w:sz w:val="14"/>
+              </w:rPr>
+            </w:pPr>
+            <w:r>
+              <w:rPr>
+                <w:sz w:val="14"/>
+              </w:rPr>
+              <w:t>17</w:t>
+            </w:r>
+          </w:p>
+        </w:tc>
+        <w:tc>
+          <w:tcPr>
+            <w:tcW w:w="2360" w:type="dxa"/>
+            <w:tcBorders>
+              <w:top w:val="single" w:sz="2" w:space="0" w:color="BFBFBF"/>
+              <w:left w:val="single" w:sz="2" w:space="0" w:color="BFBFBF"/>
+              <w:bottom w:val="single" w:sz="2" w:space="0" w:color="BFBFBF"/>
+              <w:right w:val="single" w:sz="2" w:space="0" w:color="BFBFBF"/>
+            </w:tcBorders>
+          </w:tcPr>
+          <w:p>
+            <w:pPr>
+              <w:pStyle w:val="TableContents"/>
+              <w:jc w:val="left"/>
+              <w:rPr>
+                <w:sz w:val="14"/>
+              </w:rPr>
+            </w:pPr>
+            <w:r>
+              <w:rPr>
+                <w:sz w:val="14"/>
+              </w:rPr>
+              <w:t>Лимани Бора</w:t>
+            </w:r>
+          </w:p>
+        </w:tc>
+        <w:tc>
+          <w:tcPr>
+            <w:tcW w:w="801" w:type="dxa"/>
+            <w:tcBorders>
+              <w:top w:val="single" w:sz="2" w:space="0" w:color="BFBFBF"/>
+              <w:left w:val="single" w:sz="2" w:space="0" w:color="BFBFBF"/>
+              <w:bottom w:val="single" w:sz="2" w:space="0" w:color="BFBFBF"/>
+              <w:right w:val="single" w:sz="2" w:space="0" w:color="BFBFBF"/>
+            </w:tcBorders>
+          </w:tcPr>
+          <w:p>
+            <w:pPr>
+              <w:pStyle w:val="TableContents"/>
+              <w:jc w:val="left"/>
+              <w:rPr>
+                <w:sz w:val="14"/>
+              </w:rPr>
+            </w:pPr>
+            <w:r>
+              <w:rPr>
+                <w:sz w:val="14"/>
+              </w:rPr>
+              <w:t>269898</w:t>
+            </w:r>
+          </w:p>
+        </w:tc>
+        <w:tc>
+          <w:tcPr>
+            <w:tcW w:w="840" w:type="dxa"/>
+            <w:tcBorders>
+              <w:top w:val="single" w:sz="2" w:space="0" w:color="BFBFBF"/>
+              <w:left w:val="single" w:sz="2" w:space="0" w:color="BFBFBF"/>
+              <w:bottom w:val="single" w:sz="2" w:space="0" w:color="BFBFBF"/>
+              <w:right w:val="single" w:sz="2" w:space="0" w:color="BFBFBF"/>
+            </w:tcBorders>
+          </w:tcPr>
+          <w:p>
+            <w:pPr>
+              <w:pStyle w:val="TableContents"/>
+              <w:rPr>
                 <w:rFonts w:ascii="Arial" w:hAnsi="Arial"/>
                 <w:sz w:val="14"/>
               </w:rPr>
@@ -7575,13 +7437,12 @@
                 <w:rFonts w:ascii="Arial" w:hAnsi="Arial"/>
                 <w:sz w:val="14"/>
               </w:rPr>
-              <w:t>17</w:t>
-            </w:r>
-          </w:p>
-        </w:tc>
-        <w:tc>
-          <w:tcPr>
-            <w:tcW w:w="2360" w:type="dxa"/>
+            </w:r>
+          </w:p>
+        </w:tc>
+        <w:tc>
+          <w:tcPr>
+            <w:tcW w:w="319" w:type="dxa"/>
             <w:tcBorders>
               <w:top w:val="single" w:sz="2" w:space="0" w:color="BFBFBF"/>
               <w:left w:val="single" w:sz="2" w:space="0" w:color="BFBFBF"/>
@@ -7592,7 +7453,6 @@
           <w:p>
             <w:pPr>
               <w:pStyle w:val="TableContents"/>
-              <w:jc w:val="left"/>
               <w:rPr>
                 <w:rFonts w:ascii="Arial" w:hAnsi="Arial"/>
                 <w:sz w:val="14"/>
@@ -7603,13 +7463,12 @@
                 <w:rFonts w:ascii="Arial" w:hAnsi="Arial"/>
                 <w:sz w:val="14"/>
               </w:rPr>
-              <w:t>Лимани Бора</w:t>
-            </w:r>
-          </w:p>
-        </w:tc>
-        <w:tc>
-          <w:tcPr>
-            <w:tcW w:w="801" w:type="dxa"/>
+            </w:r>
+          </w:p>
+        </w:tc>
+        <w:tc>
+          <w:tcPr>
+            <w:tcW w:w="321" w:type="dxa"/>
             <w:tcBorders>
               <w:top w:val="single" w:sz="2" w:space="0" w:color="BFBFBF"/>
               <w:left w:val="single" w:sz="2" w:space="0" w:color="BFBFBF"/>
@@ -7620,6 +7479,54 @@
           <w:p>
             <w:pPr>
               <w:pStyle w:val="TableContents"/>
+              <w:rPr>
+                <w:sz w:val="14"/>
+              </w:rPr>
+            </w:pPr>
+            <w:r>
+              <w:rPr>
+                <w:sz w:val="14"/>
+              </w:rPr>
+            </w:r>
+          </w:p>
+        </w:tc>
+        <w:tc>
+          <w:tcPr>
+            <w:tcW w:w="672" w:type="dxa"/>
+            <w:tcBorders>
+              <w:top w:val="single" w:sz="2" w:space="0" w:color="BFBFBF"/>
+              <w:left w:val="single" w:sz="2" w:space="0" w:color="BFBFBF"/>
+              <w:bottom w:val="single" w:sz="2" w:space="0" w:color="BFBFBF"/>
+              <w:right w:val="double" w:sz="2" w:space="0" w:color="BFBFBF"/>
+            </w:tcBorders>
+          </w:tcPr>
+          <w:p>
+            <w:pPr>
+              <w:pStyle w:val="TableContents"/>
+              <w:rPr>
+                <w:sz w:val="14"/>
+              </w:rPr>
+            </w:pPr>
+            <w:r>
+              <w:rPr>
+                <w:sz w:val="14"/>
+              </w:rPr>
+            </w:r>
+          </w:p>
+        </w:tc>
+        <w:tc>
+          <w:tcPr>
+            <w:tcW w:w="269" w:type="dxa"/>
+            <w:tcBorders>
+              <w:top w:val="single" w:sz="2" w:space="0" w:color="BFBFBF"/>
+              <w:left w:val="double" w:sz="2" w:space="0" w:color="BFBFBF"/>
+              <w:bottom w:val="single" w:sz="2" w:space="0" w:color="BFBFBF"/>
+              <w:right w:val="single" w:sz="2" w:space="0" w:color="BFBFBF"/>
+            </w:tcBorders>
+          </w:tcPr>
+          <w:p>
+            <w:pPr>
+              <w:pStyle w:val="TableContents"/>
               <w:jc w:val="left"/>
               <w:rPr>
                 <w:rFonts w:ascii="Arial" w:hAnsi="Arial"/>
@@ -7627,17 +7534,37 @@
               </w:rPr>
             </w:pPr>
             <w:r>
+              <w:rPr/>
+            </w:r>
+          </w:p>
+        </w:tc>
+        <w:tc>
+          <w:tcPr>
+            <w:tcW w:w="2361" w:type="dxa"/>
+            <w:tcBorders>
+              <w:top w:val="single" w:sz="2" w:space="0" w:color="BFBFBF"/>
+              <w:left w:val="single" w:sz="2" w:space="0" w:color="BFBFBF"/>
+              <w:bottom w:val="single" w:sz="2" w:space="0" w:color="BFBFBF"/>
+              <w:right w:val="single" w:sz="2" w:space="0" w:color="BFBFBF"/>
+            </w:tcBorders>
+          </w:tcPr>
+          <w:p>
+            <w:pPr>
+              <w:pStyle w:val="TableContents"/>
+              <w:jc w:val="left"/>
               <w:rPr>
                 <w:rFonts w:ascii="Arial" w:hAnsi="Arial"/>
                 <w:sz w:val="14"/>
               </w:rPr>
-              <w:t>269898</w:t>
-            </w:r>
-          </w:p>
-        </w:tc>
-        <w:tc>
-          <w:tcPr>
-            <w:tcW w:w="840" w:type="dxa"/>
+            </w:pPr>
+            <w:r>
+              <w:rPr/>
+            </w:r>
+          </w:p>
+        </w:tc>
+        <w:tc>
+          <w:tcPr>
+            <w:tcW w:w="797" w:type="dxa"/>
             <w:tcBorders>
               <w:top w:val="single" w:sz="2" w:space="0" w:color="BFBFBF"/>
               <w:left w:val="single" w:sz="2" w:space="0" w:color="BFBFBF"/>
@@ -7648,174 +7575,14 @@
           <w:p>
             <w:pPr>
               <w:pStyle w:val="TableContents"/>
+              <w:jc w:val="left"/>
               <w:rPr>
                 <w:rFonts w:ascii="Arial" w:hAnsi="Arial"/>
                 <w:sz w:val="14"/>
               </w:rPr>
             </w:pPr>
             <w:r>
-              <w:rPr>
-                <w:rFonts w:ascii="Arial" w:hAnsi="Arial"/>
-                <w:sz w:val="14"/>
-              </w:rPr>
-            </w:r>
-          </w:p>
-        </w:tc>
-        <w:tc>
-          <w:tcPr>
-            <w:tcW w:w="319" w:type="dxa"/>
-            <w:tcBorders>
-              <w:top w:val="single" w:sz="2" w:space="0" w:color="BFBFBF"/>
-              <w:left w:val="single" w:sz="2" w:space="0" w:color="BFBFBF"/>
-              <w:bottom w:val="single" w:sz="2" w:space="0" w:color="BFBFBF"/>
-              <w:right w:val="single" w:sz="2" w:space="0" w:color="BFBFBF"/>
-            </w:tcBorders>
-          </w:tcPr>
-          <w:p>
-            <w:pPr>
-              <w:pStyle w:val="TableContents"/>
-              <w:rPr>
-                <w:rFonts w:ascii="Arial" w:hAnsi="Arial"/>
-                <w:sz w:val="14"/>
-              </w:rPr>
-            </w:pPr>
-            <w:r>
-              <w:rPr>
-                <w:rFonts w:ascii="Arial" w:hAnsi="Arial"/>
-                <w:sz w:val="14"/>
-              </w:rPr>
-            </w:r>
-          </w:p>
-        </w:tc>
-        <w:tc>
-          <w:tcPr>
-            <w:tcW w:w="321" w:type="dxa"/>
-            <w:tcBorders>
-              <w:top w:val="single" w:sz="2" w:space="0" w:color="BFBFBF"/>
-              <w:left w:val="single" w:sz="2" w:space="0" w:color="BFBFBF"/>
-              <w:bottom w:val="single" w:sz="2" w:space="0" w:color="BFBFBF"/>
-              <w:right w:val="single" w:sz="2" w:space="0" w:color="BFBFBF"/>
-            </w:tcBorders>
-          </w:tcPr>
-          <w:p>
-            <w:pPr>
-              <w:pStyle w:val="TableContents"/>
-              <w:rPr>
-                <w:sz w:val="14"/>
-              </w:rPr>
-            </w:pPr>
-            <w:r>
-              <w:rPr>
-                <w:sz w:val="14"/>
-              </w:rPr>
-            </w:r>
-          </w:p>
-        </w:tc>
-        <w:tc>
-          <w:tcPr>
-            <w:tcW w:w="672" w:type="dxa"/>
-            <w:tcBorders>
-              <w:top w:val="single" w:sz="2" w:space="0" w:color="BFBFBF"/>
-              <w:left w:val="single" w:sz="2" w:space="0" w:color="BFBFBF"/>
-              <w:bottom w:val="single" w:sz="2" w:space="0" w:color="BFBFBF"/>
-              <w:right w:val="double" w:sz="2" w:space="0" w:color="BFBFBF"/>
-            </w:tcBorders>
-          </w:tcPr>
-          <w:p>
-            <w:pPr>
-              <w:pStyle w:val="TableContents"/>
-              <w:rPr>
-                <w:sz w:val="14"/>
-              </w:rPr>
-            </w:pPr>
-            <w:r>
-              <w:rPr>
-                <w:sz w:val="14"/>
-              </w:rPr>
-            </w:r>
-          </w:p>
-        </w:tc>
-        <w:tc>
-          <w:tcPr>
-            <w:tcW w:w="269" w:type="dxa"/>
-            <w:tcBorders>
-              <w:top w:val="single" w:sz="2" w:space="0" w:color="BFBFBF"/>
-              <w:left w:val="double" w:sz="2" w:space="0" w:color="BFBFBF"/>
-              <w:bottom w:val="single" w:sz="2" w:space="0" w:color="BFBFBF"/>
-              <w:right w:val="single" w:sz="2" w:space="0" w:color="BFBFBF"/>
-            </w:tcBorders>
-          </w:tcPr>
-          <w:p>
-            <w:pPr>
-              <w:pStyle w:val="TableContents"/>
-              <w:jc w:val="left"/>
-              <w:rPr>
-                <w:rFonts w:ascii="Arial" w:hAnsi="Arial"/>
-                <w:sz w:val="14"/>
-              </w:rPr>
-            </w:pPr>
-            <w:r>
-              <w:rPr>
-                <w:rFonts w:ascii="Arial" w:hAnsi="Arial"/>
-                <w:sz w:val="14"/>
-              </w:rPr>
-              <w:t>18</w:t>
-            </w:r>
-          </w:p>
-        </w:tc>
-        <w:tc>
-          <w:tcPr>
-            <w:tcW w:w="2361" w:type="dxa"/>
-            <w:tcBorders>
-              <w:top w:val="single" w:sz="2" w:space="0" w:color="BFBFBF"/>
-              <w:left w:val="single" w:sz="2" w:space="0" w:color="BFBFBF"/>
-              <w:bottom w:val="single" w:sz="2" w:space="0" w:color="BFBFBF"/>
-              <w:right w:val="single" w:sz="2" w:space="0" w:color="BFBFBF"/>
-            </w:tcBorders>
-          </w:tcPr>
-          <w:p>
-            <w:pPr>
-              <w:pStyle w:val="TableContents"/>
-              <w:jc w:val="left"/>
-              <w:rPr>
-                <w:rFonts w:ascii="Arial" w:hAnsi="Arial"/>
-                <w:sz w:val="14"/>
-              </w:rPr>
-            </w:pPr>
-            <w:r>
-              <w:rPr>
-                <w:rFonts w:ascii="Arial" w:hAnsi="Arial"/>
-                <w:sz w:val="14"/>
-              </w:rPr>
-              <w:t>Ѓорѓиева Ангела</w:t>
-            </w:r>
-          </w:p>
-        </w:tc>
-        <w:tc>
-          <w:tcPr>
-            <w:tcW w:w="797" w:type="dxa"/>
-            <w:tcBorders>
-              <w:top w:val="single" w:sz="2" w:space="0" w:color="BFBFBF"/>
-              <w:left w:val="single" w:sz="2" w:space="0" w:color="BFBFBF"/>
-              <w:bottom w:val="single" w:sz="2" w:space="0" w:color="BFBFBF"/>
-              <w:right w:val="single" w:sz="2" w:space="0" w:color="BFBFBF"/>
-            </w:tcBorders>
-          </w:tcPr>
-          <w:p>
-            <w:pPr>
-              <w:pStyle w:val="TableContents"/>
-              <w:jc w:val="left"/>
-              <w:rPr>
-                <w:rFonts w:ascii="Arial" w:hAnsi="Arial"/>
-                <w:sz w:val="14"/>
-              </w:rPr>
-            </w:pPr>
-            <w:r>
-              <w:rPr>
-                <w:rFonts w:ascii="Arial" w:hAnsi="Arial"/>
-                <w:sz w:val="14"/>
-              </w:rPr>
-              <w:t>266429</w:t>
+              <w:rPr/>
             </w:r>
           </w:p>
         </w:tc>
@@ -7952,6 +7719,83 @@
               <w:pStyle w:val="TableContents"/>
               <w:jc w:val="left"/>
               <w:rPr>
+                <w:sz w:val="14"/>
+              </w:rPr>
+            </w:pPr>
+            <w:r>
+              <w:rPr>
+                <w:sz w:val="14"/>
+              </w:rPr>
+              <w:t>18</w:t>
+            </w:r>
+          </w:p>
+        </w:tc>
+        <w:tc>
+          <w:tcPr>
+            <w:tcW w:w="2360" w:type="dxa"/>
+            <w:tcBorders>
+              <w:top w:val="single" w:sz="2" w:space="0" w:color="BFBFBF"/>
+              <w:left w:val="single" w:sz="2" w:space="0" w:color="BFBFBF"/>
+              <w:bottom w:val="single" w:sz="2" w:space="0" w:color="BFBFBF"/>
+              <w:right w:val="single" w:sz="2" w:space="0" w:color="BFBFBF"/>
+            </w:tcBorders>
+          </w:tcPr>
+          <w:p>
+            <w:pPr>
+              <w:pStyle w:val="TableContents"/>
+              <w:jc w:val="left"/>
+              <w:rPr>
+                <w:sz w:val="14"/>
+              </w:rPr>
+            </w:pPr>
+            <w:r>
+              <w:rPr>
+                <w:sz w:val="14"/>
+              </w:rPr>
+              <w:t>Адили Антилда</w:t>
+            </w:r>
+          </w:p>
+        </w:tc>
+        <w:tc>
+          <w:tcPr>
+            <w:tcW w:w="801" w:type="dxa"/>
+            <w:tcBorders>
+              <w:top w:val="single" w:sz="2" w:space="0" w:color="BFBFBF"/>
+              <w:left w:val="single" w:sz="2" w:space="0" w:color="BFBFBF"/>
+              <w:bottom w:val="single" w:sz="2" w:space="0" w:color="BFBFBF"/>
+              <w:right w:val="single" w:sz="2" w:space="0" w:color="BFBFBF"/>
+            </w:tcBorders>
+          </w:tcPr>
+          <w:p>
+            <w:pPr>
+              <w:pStyle w:val="TableContents"/>
+              <w:jc w:val="left"/>
+              <w:rPr>
+                <w:sz w:val="14"/>
+              </w:rPr>
+            </w:pPr>
+            <w:r>
+              <w:rPr>
+                <w:sz w:val="14"/>
+              </w:rPr>
+              <w:t>255613</w:t>
+            </w:r>
+          </w:p>
+        </w:tc>
+        <w:tc>
+          <w:tcPr>
+            <w:tcW w:w="840" w:type="dxa"/>
+            <w:tcBorders>
+              <w:top w:val="single" w:sz="2" w:space="0" w:color="BFBFBF"/>
+              <w:left w:val="single" w:sz="2" w:space="0" w:color="BFBFBF"/>
+              <w:bottom w:val="single" w:sz="2" w:space="0" w:color="BFBFBF"/>
+              <w:right w:val="single" w:sz="2" w:space="0" w:color="BFBFBF"/>
+            </w:tcBorders>
+          </w:tcPr>
+          <w:p>
+            <w:pPr>
+              <w:pStyle w:val="TableContents"/>
+              <w:rPr>
                 <w:rFonts w:ascii="Arial" w:hAnsi="Arial"/>
                 <w:sz w:val="14"/>
               </w:rPr>
@@ -7961,13 +7805,12 @@
                 <w:rFonts w:ascii="Arial" w:hAnsi="Arial"/>
                 <w:sz w:val="14"/>
               </w:rPr>
-              <w:t>18</w:t>
-            </w:r>
-          </w:p>
-        </w:tc>
-        <w:tc>
-          <w:tcPr>
-            <w:tcW w:w="2360" w:type="dxa"/>
+            </w:r>
+          </w:p>
+        </w:tc>
+        <w:tc>
+          <w:tcPr>
+            <w:tcW w:w="319" w:type="dxa"/>
             <w:tcBorders>
               <w:top w:val="single" w:sz="2" w:space="0" w:color="BFBFBF"/>
               <w:left w:val="single" w:sz="2" w:space="0" w:color="BFBFBF"/>
@@ -7978,7 +7821,6 @@
           <w:p>
             <w:pPr>
               <w:pStyle w:val="TableContents"/>
-              <w:jc w:val="left"/>
               <w:rPr>
                 <w:rFonts w:ascii="Arial" w:hAnsi="Arial"/>
                 <w:sz w:val="14"/>
@@ -7989,13 +7831,12 @@
                 <w:rFonts w:ascii="Arial" w:hAnsi="Arial"/>
                 <w:sz w:val="14"/>
               </w:rPr>
-              <w:t>Адили Антилда</w:t>
-            </w:r>
-          </w:p>
-        </w:tc>
-        <w:tc>
-          <w:tcPr>
-            <w:tcW w:w="801" w:type="dxa"/>
+            </w:r>
+          </w:p>
+        </w:tc>
+        <w:tc>
+          <w:tcPr>
+            <w:tcW w:w="321" w:type="dxa"/>
             <w:tcBorders>
               <w:top w:val="single" w:sz="2" w:space="0" w:color="BFBFBF"/>
               <w:left w:val="single" w:sz="2" w:space="0" w:color="BFBFBF"/>
@@ -8006,6 +7847,54 @@
           <w:p>
             <w:pPr>
               <w:pStyle w:val="TableContents"/>
+              <w:rPr>
+                <w:sz w:val="14"/>
+              </w:rPr>
+            </w:pPr>
+            <w:r>
+              <w:rPr>
+                <w:sz w:val="14"/>
+              </w:rPr>
+            </w:r>
+          </w:p>
+        </w:tc>
+        <w:tc>
+          <w:tcPr>
+            <w:tcW w:w="672" w:type="dxa"/>
+            <w:tcBorders>
+              <w:top w:val="single" w:sz="2" w:space="0" w:color="BFBFBF"/>
+              <w:left w:val="single" w:sz="2" w:space="0" w:color="BFBFBF"/>
+              <w:bottom w:val="single" w:sz="2" w:space="0" w:color="BFBFBF"/>
+              <w:right w:val="double" w:sz="2" w:space="0" w:color="BFBFBF"/>
+            </w:tcBorders>
+          </w:tcPr>
+          <w:p>
+            <w:pPr>
+              <w:pStyle w:val="TableContents"/>
+              <w:rPr>
+                <w:sz w:val="14"/>
+              </w:rPr>
+            </w:pPr>
+            <w:r>
+              <w:rPr>
+                <w:sz w:val="14"/>
+              </w:rPr>
+            </w:r>
+          </w:p>
+        </w:tc>
+        <w:tc>
+          <w:tcPr>
+            <w:tcW w:w="269" w:type="dxa"/>
+            <w:tcBorders>
+              <w:top w:val="single" w:sz="2" w:space="0" w:color="BFBFBF"/>
+              <w:left w:val="double" w:sz="2" w:space="0" w:color="BFBFBF"/>
+              <w:bottom w:val="single" w:sz="2" w:space="0" w:color="BFBFBF"/>
+              <w:right w:val="single" w:sz="2" w:space="0" w:color="BFBFBF"/>
+            </w:tcBorders>
+          </w:tcPr>
+          <w:p>
+            <w:pPr>
+              <w:pStyle w:val="TableContents"/>
               <w:jc w:val="left"/>
               <w:rPr>
                 <w:rFonts w:ascii="Arial" w:hAnsi="Arial"/>
@@ -8013,17 +7902,37 @@
               </w:rPr>
             </w:pPr>
             <w:r>
+              <w:rPr/>
+            </w:r>
+          </w:p>
+        </w:tc>
+        <w:tc>
+          <w:tcPr>
+            <w:tcW w:w="2361" w:type="dxa"/>
+            <w:tcBorders>
+              <w:top w:val="single" w:sz="2" w:space="0" w:color="BFBFBF"/>
+              <w:left w:val="single" w:sz="2" w:space="0" w:color="BFBFBF"/>
+              <w:bottom w:val="single" w:sz="2" w:space="0" w:color="BFBFBF"/>
+              <w:right w:val="single" w:sz="2" w:space="0" w:color="BFBFBF"/>
+            </w:tcBorders>
+          </w:tcPr>
+          <w:p>
+            <w:pPr>
+              <w:pStyle w:val="TableContents"/>
+              <w:jc w:val="left"/>
               <w:rPr>
                 <w:rFonts w:ascii="Arial" w:hAnsi="Arial"/>
                 <w:sz w:val="14"/>
               </w:rPr>
-              <w:t>255613</w:t>
-            </w:r>
-          </w:p>
-        </w:tc>
-        <w:tc>
-          <w:tcPr>
-            <w:tcW w:w="840" w:type="dxa"/>
+            </w:pPr>
+            <w:r>
+              <w:rPr/>
+            </w:r>
+          </w:p>
+        </w:tc>
+        <w:tc>
+          <w:tcPr>
+            <w:tcW w:w="797" w:type="dxa"/>
             <w:tcBorders>
               <w:top w:val="single" w:sz="2" w:space="0" w:color="BFBFBF"/>
               <w:left w:val="single" w:sz="2" w:space="0" w:color="BFBFBF"/>
@@ -8034,22 +7943,46 @@
           <w:p>
             <w:pPr>
               <w:pStyle w:val="TableContents"/>
+              <w:jc w:val="left"/>
               <w:rPr>
                 <w:rFonts w:ascii="Arial" w:hAnsi="Arial"/>
                 <w:sz w:val="14"/>
               </w:rPr>
             </w:pPr>
             <w:r>
+              <w:rPr/>
+            </w:r>
+          </w:p>
+        </w:tc>
+        <w:tc>
+          <w:tcPr>
+            <w:tcW w:w="841" w:type="dxa"/>
+            <w:tcBorders>
+              <w:top w:val="single" w:sz="2" w:space="0" w:color="BFBFBF"/>
+              <w:left w:val="single" w:sz="2" w:space="0" w:color="BFBFBF"/>
+              <w:bottom w:val="single" w:sz="2" w:space="0" w:color="BFBFBF"/>
+              <w:right w:val="single" w:sz="2" w:space="0" w:color="BFBFBF"/>
+            </w:tcBorders>
+          </w:tcPr>
+          <w:p>
+            <w:pPr>
+              <w:pStyle w:val="TableContents"/>
               <w:rPr>
                 <w:rFonts w:ascii="Arial" w:hAnsi="Arial"/>
                 <w:sz w:val="14"/>
               </w:rPr>
-            </w:r>
-          </w:p>
-        </w:tc>
-        <w:tc>
-          <w:tcPr>
-            <w:tcW w:w="319" w:type="dxa"/>
+            </w:pPr>
+            <w:r>
+              <w:rPr>
+                <w:rFonts w:ascii="Arial" w:hAnsi="Arial"/>
+                <w:sz w:val="14"/>
+              </w:rPr>
+            </w:r>
+          </w:p>
+        </w:tc>
+        <w:tc>
+          <w:tcPr>
+            <w:tcW w:w="322" w:type="dxa"/>
             <w:tcBorders>
               <w:top w:val="single" w:sz="2" w:space="0" w:color="BFBFBF"/>
               <w:left w:val="single" w:sz="2" w:space="0" w:color="BFBFBF"/>
@@ -8075,7 +8008,34 @@
         </w:tc>
         <w:tc>
           <w:tcPr>
-            <w:tcW w:w="321" w:type="dxa"/>
+            <w:tcW w:w="325" w:type="dxa"/>
+            <w:tcBorders>
+              <w:top w:val="single" w:sz="2" w:space="0" w:color="BFBFBF"/>
+              <w:left w:val="single" w:sz="2" w:space="0" w:color="BFBFBF"/>
+              <w:bottom w:val="single" w:sz="2" w:space="0" w:color="BFBFBF"/>
+              <w:right w:val="single" w:sz="2" w:space="0" w:color="BFBFBF"/>
+            </w:tcBorders>
+          </w:tcPr>
+          <w:p>
+            <w:pPr>
+              <w:pStyle w:val="TableParagraph"/>
+              <w:jc w:val="left"/>
+              <w:rPr>
+                <w:rFonts w:ascii="Times New Roman" w:hAnsi="Times New Roman"/>
+                <w:sz w:val="16"/>
+              </w:rPr>
+            </w:pPr>
+            <w:r>
+              <w:rPr>
+                <w:rFonts w:ascii="Times New Roman" w:hAnsi="Times New Roman"/>
+                <w:sz w:val="16"/>
+              </w:rPr>
+            </w:r>
+          </w:p>
+        </w:tc>
+        <w:tc>
+          <w:tcPr>
+            <w:tcW w:w="781" w:type="dxa"/>
             <w:tcBorders>
               <w:top w:val="single" w:sz="2" w:space="0" w:color="BFBFBF"/>
               <w:left w:val="single" w:sz="2" w:space="0" w:color="BFBFBF"/>
@@ -8086,54 +8046,6 @@
           <w:p>
             <w:pPr>
               <w:pStyle w:val="TableContents"/>
-              <w:rPr>
-                <w:sz w:val="14"/>
-              </w:rPr>
-            </w:pPr>
-            <w:r>
-              <w:rPr>
-                <w:sz w:val="14"/>
-              </w:rPr>
-            </w:r>
-          </w:p>
-        </w:tc>
-        <w:tc>
-          <w:tcPr>
-            <w:tcW w:w="672" w:type="dxa"/>
-            <w:tcBorders>
-              <w:top w:val="single" w:sz="2" w:space="0" w:color="BFBFBF"/>
-              <w:left w:val="single" w:sz="2" w:space="0" w:color="BFBFBF"/>
-              <w:bottom w:val="single" w:sz="2" w:space="0" w:color="BFBFBF"/>
-              <w:right w:val="double" w:sz="2" w:space="0" w:color="BFBFBF"/>
-            </w:tcBorders>
-          </w:tcPr>
-          <w:p>
-            <w:pPr>
-              <w:pStyle w:val="TableContents"/>
-              <w:rPr>
-                <w:sz w:val="14"/>
-              </w:rPr>
-            </w:pPr>
-            <w:r>
-              <w:rPr>
-                <w:sz w:val="14"/>
-              </w:rPr>
-            </w:r>
-          </w:p>
-        </w:tc>
-        <w:tc>
-          <w:tcPr>
-            <w:tcW w:w="269" w:type="dxa"/>
-            <w:tcBorders>
-              <w:top w:val="single" w:sz="2" w:space="0" w:color="BFBFBF"/>
-              <w:left w:val="double" w:sz="2" w:space="0" w:color="BFBFBF"/>
-              <w:bottom w:val="single" w:sz="2" w:space="0" w:color="BFBFBF"/>
-              <w:right w:val="single" w:sz="2" w:space="0" w:color="BFBFBF"/>
-            </w:tcBorders>
-          </w:tcPr>
-          <w:p>
-            <w:pPr>
-              <w:pStyle w:val="TableContents"/>
               <w:jc w:val="left"/>
               <w:rPr>
                 <w:rFonts w:ascii="Arial" w:hAnsi="Arial"/>
@@ -8141,174 +8053,7 @@
               </w:rPr>
             </w:pPr>
             <w:r>
-              <w:rPr>
-                <w:rFonts w:ascii="Arial" w:hAnsi="Arial"/>
-                <w:sz w:val="14"/>
-              </w:rPr>
-              <w:t>28</w:t>
-            </w:r>
-          </w:p>
-        </w:tc>
-        <w:tc>
-          <w:tcPr>
-            <w:tcW w:w="2361" w:type="dxa"/>
-            <w:tcBorders>
-              <w:top w:val="single" w:sz="2" w:space="0" w:color="BFBFBF"/>
-              <w:left w:val="single" w:sz="2" w:space="0" w:color="BFBFBF"/>
-              <w:bottom w:val="single" w:sz="2" w:space="0" w:color="BFBFBF"/>
-              <w:right w:val="single" w:sz="2" w:space="0" w:color="BFBFBF"/>
-            </w:tcBorders>
-          </w:tcPr>
-          <w:p>
-            <w:pPr>
-              <w:pStyle w:val="TableContents"/>
-              <w:jc w:val="left"/>
-              <w:rPr>
-                <w:rFonts w:ascii="Arial" w:hAnsi="Arial"/>
-                <w:sz w:val="14"/>
-              </w:rPr>
-            </w:pPr>
-            <w:r>
-              <w:rPr>
-                <w:rFonts w:ascii="Arial" w:hAnsi="Arial"/>
-                <w:sz w:val="14"/>
-              </w:rPr>
-              <w:t>Костова Марија</w:t>
-            </w:r>
-          </w:p>
-        </w:tc>
-        <w:tc>
-          <w:tcPr>
-            <w:tcW w:w="797" w:type="dxa"/>
-            <w:tcBorders>
-              <w:top w:val="single" w:sz="2" w:space="0" w:color="BFBFBF"/>
-              <w:left w:val="single" w:sz="2" w:space="0" w:color="BFBFBF"/>
-              <w:bottom w:val="single" w:sz="2" w:space="0" w:color="BFBFBF"/>
-              <w:right w:val="single" w:sz="2" w:space="0" w:color="BFBFBF"/>
-            </w:tcBorders>
-          </w:tcPr>
-          <w:p>
-            <w:pPr>
-              <w:pStyle w:val="TableContents"/>
-              <w:jc w:val="left"/>
-              <w:rPr>
-                <w:rFonts w:ascii="Arial" w:hAnsi="Arial"/>
-                <w:sz w:val="14"/>
-              </w:rPr>
-            </w:pPr>
-            <w:r>
-              <w:rPr>
-                <w:rFonts w:ascii="Arial" w:hAnsi="Arial"/>
-                <w:sz w:val="14"/>
-              </w:rPr>
-              <w:t>265393</w:t>
-            </w:r>
-          </w:p>
-        </w:tc>
-        <w:tc>
-          <w:tcPr>
-            <w:tcW w:w="841" w:type="dxa"/>
-            <w:tcBorders>
-              <w:top w:val="single" w:sz="2" w:space="0" w:color="BFBFBF"/>
-              <w:left w:val="single" w:sz="2" w:space="0" w:color="BFBFBF"/>
-              <w:bottom w:val="single" w:sz="2" w:space="0" w:color="BFBFBF"/>
-              <w:right w:val="single" w:sz="2" w:space="0" w:color="BFBFBF"/>
-            </w:tcBorders>
-          </w:tcPr>
-          <w:p>
-            <w:pPr>
-              <w:pStyle w:val="TableContents"/>
-              <w:rPr>
-                <w:rFonts w:ascii="Arial" w:hAnsi="Arial"/>
-                <w:sz w:val="14"/>
-              </w:rPr>
-            </w:pPr>
-            <w:r>
-              <w:rPr>
-                <w:rFonts w:ascii="Arial" w:hAnsi="Arial"/>
-                <w:sz w:val="14"/>
-              </w:rPr>
-            </w:r>
-          </w:p>
-        </w:tc>
-        <w:tc>
-          <w:tcPr>
-            <w:tcW w:w="322" w:type="dxa"/>
-            <w:tcBorders>
-              <w:top w:val="single" w:sz="2" w:space="0" w:color="BFBFBF"/>
-              <w:left w:val="single" w:sz="2" w:space="0" w:color="BFBFBF"/>
-              <w:bottom w:val="single" w:sz="2" w:space="0" w:color="BFBFBF"/>
-              <w:right w:val="single" w:sz="2" w:space="0" w:color="BFBFBF"/>
-            </w:tcBorders>
-          </w:tcPr>
-          <w:p>
-            <w:pPr>
-              <w:pStyle w:val="TableContents"/>
-              <w:rPr>
-                <w:rFonts w:ascii="Arial" w:hAnsi="Arial"/>
-                <w:sz w:val="14"/>
-              </w:rPr>
-            </w:pPr>
-            <w:r>
-              <w:rPr>
-                <w:rFonts w:ascii="Arial" w:hAnsi="Arial"/>
-                <w:sz w:val="14"/>
-              </w:rPr>
-            </w:r>
-          </w:p>
-        </w:tc>
-        <w:tc>
-          <w:tcPr>
-            <w:tcW w:w="325" w:type="dxa"/>
-            <w:tcBorders>
-              <w:top w:val="single" w:sz="2" w:space="0" w:color="BFBFBF"/>
-              <w:left w:val="single" w:sz="2" w:space="0" w:color="BFBFBF"/>
-              <w:bottom w:val="single" w:sz="2" w:space="0" w:color="BFBFBF"/>
-              <w:right w:val="single" w:sz="2" w:space="0" w:color="BFBFBF"/>
-            </w:tcBorders>
-          </w:tcPr>
-          <w:p>
-            <w:pPr>
-              <w:pStyle w:val="TableParagraph"/>
-              <w:jc w:val="left"/>
-              <w:rPr>
-                <w:rFonts w:ascii="Times New Roman" w:hAnsi="Times New Roman"/>
-                <w:sz w:val="16"/>
-              </w:rPr>
-            </w:pPr>
-            <w:r>
-              <w:rPr>
-                <w:rFonts w:ascii="Times New Roman" w:hAnsi="Times New Roman"/>
-                <w:sz w:val="16"/>
-              </w:rPr>
-            </w:r>
-          </w:p>
-        </w:tc>
-        <w:tc>
-          <w:tcPr>
-            <w:tcW w:w="781" w:type="dxa"/>
-            <w:tcBorders>
-              <w:top w:val="single" w:sz="2" w:space="0" w:color="BFBFBF"/>
-              <w:left w:val="single" w:sz="2" w:space="0" w:color="BFBFBF"/>
-              <w:bottom w:val="single" w:sz="2" w:space="0" w:color="BFBFBF"/>
-              <w:right w:val="single" w:sz="2" w:space="0" w:color="BFBFBF"/>
-            </w:tcBorders>
-          </w:tcPr>
-          <w:p>
-            <w:pPr>
-              <w:pStyle w:val="TableContents"/>
-              <w:jc w:val="left"/>
-              <w:rPr>
-                <w:rFonts w:ascii="Arial" w:hAnsi="Arial"/>
-                <w:sz w:val="14"/>
-              </w:rPr>
-            </w:pPr>
-            <w:r>
-              <w:rPr>
-                <w:rFonts w:ascii="Arial" w:hAnsi="Arial"/>
-                <w:sz w:val="14"/>
-              </w:rPr>
-              <w:t>(4) 47</w:t>
+              <w:rPr/>
             </w:r>
           </w:p>
         </w:tc>
@@ -10018,10 +9763,7 @@
                                     </w:rPr>
                                   </w:pPr>
                                   <w:r>
-                                    <w:rPr>
-                                      <w:sz w:val="12"/>
-                                    </w:rPr>
-                                    <w:t>Велков Славе</w:t>
+                                    <w:rPr/>
                                   </w:r>
                                 </w:p>
                               </w:tc>
@@ -10102,6 +9844,7 @@
                                     <w:rPr>
                                       <w:sz w:val="12"/>
                                     </w:rPr>
+                                    <w:t>Карпузовска Данче</w:t>
                                   </w:r>
                                 </w:p>
                               </w:tc>
@@ -10582,7 +10325,7 @@
                                     <w:rPr>
                                       <w:sz w:val="12"/>
                                     </w:rPr>
-                                    <w:t>Калуѓерова Кристина</w:t>
+                                    <w:t>Терзиски Александра</w:t>
                                   </w:r>
                                 </w:p>
                               </w:tc>
@@ -10660,10 +10403,7 @@
                                     </w:rPr>
                                   </w:pPr>
                                   <w:r>
-                                    <w:rPr>
-                                      <w:sz w:val="12"/>
-                                    </w:rPr>
-                                    <w:t>Толев Ќиро</w:t>
+                                    <w:rPr/>
                                   </w:r>
                                 </w:p>
                               </w:tc>
@@ -10791,10 +10531,7 @@
                               </w:rPr>
                             </w:pPr>
                             <w:r>
-                              <w:rPr>
-                                <w:sz w:val="12"/>
-                              </w:rPr>
-                              <w:t>Велков Славе</w:t>
+                              <w:rPr/>
                             </w:r>
                           </w:p>
                         </w:tc>
@@ -10875,6 +10612,7 @@
                               <w:rPr>
                                 <w:sz w:val="12"/>
                               </w:rPr>
+                              <w:t>Карпузовска Данче</w:t>
                             </w:r>
                           </w:p>
                         </w:tc>
@@ -11355,7 +11093,7 @@
                               <w:rPr>
                                 <w:sz w:val="12"/>
                               </w:rPr>
-                              <w:t>Калуѓерова Кристина</w:t>
+                              <w:t>Терзиски Александра</w:t>
                             </w:r>
                           </w:p>
                         </w:tc>
@@ -11433,10 +11171,7 @@
                               </w:rPr>
                             </w:pPr>
                             <w:r>
-                              <w:rPr>
-                                <w:sz w:val="12"/>
-                              </w:rPr>
-                              <w:t>Толев Ќиро</w:t>
+                              <w:rPr/>
                             </w:r>
                           </w:p>
                         </w:tc>
@@ -13317,35 +13052,35 @@
                               <w:gridCol w:w="259"/>
                               <w:gridCol w:w="1"/>
                               <w:gridCol w:w="260"/>
+                              <w:gridCol w:w="281"/>
+                              <w:gridCol w:w="260"/>
+                              <w:gridCol w:w="248"/>
+                              <w:gridCol w:w="250"/>
                               <w:gridCol w:w="280"/>
-                              <w:gridCol w:w="260"/>
-                              <w:gridCol w:w="249"/>
-                              <w:gridCol w:w="250"/>
-                              <w:gridCol w:w="279"/>
                               <w:gridCol w:w="260"/>
                               <w:gridCol w:w="262"/>
                               <w:gridCol w:w="272"/>
                               <w:gridCol w:w="254"/>
                               <w:gridCol w:w="253"/>
-                              <w:gridCol w:w="259"/>
+                              <w:gridCol w:w="260"/>
                               <w:gridCol w:w="279"/>
                               <w:gridCol w:w="260"/>
                               <w:gridCol w:w="258"/>
                               <w:gridCol w:w="265"/>
                               <w:gridCol w:w="260"/>
                               <w:gridCol w:w="257"/>
-                              <w:gridCol w:w="263"/>
-                              <w:gridCol w:w="270"/>
+                              <w:gridCol w:w="264"/>
+                              <w:gridCol w:w="269"/>
                               <w:gridCol w:w="260"/>
                               <w:gridCol w:w="256"/>
-                              <w:gridCol w:w="263"/>
+                              <w:gridCol w:w="264"/>
                               <w:gridCol w:w="264"/>
                               <w:gridCol w:w="263"/>
                               <w:gridCol w:w="262"/>
                               <w:gridCol w:w="264"/>
                               <w:gridCol w:w="262"/>
-                              <w:gridCol w:w="258"/>
-                              <w:gridCol w:w="195"/>
+                              <w:gridCol w:w="259"/>
+                              <w:gridCol w:w="191"/>
                             </w:tblGrid>
                             <w:tr>
                               <w:trPr>
@@ -13462,13 +13197,18 @@
                                     </w:rPr>
                                   </w:pPr>
                                   <w:r>
-                                    <w:rPr/>
+                                    <w:rPr>
+                                      <w:rFonts w:ascii="Times New Roman" w:hAnsi="Times New Roman"/>
+                                      <w:sz w:val="12"/>
+                                      <w:szCs w:val="12"/>
+                                    </w:rPr>
+                                    <w:t>4:0</w:t>
                                   </w:r>
                                 </w:p>
                               </w:tc>
                               <w:tc>
                                 <w:tcPr>
-                                  <w:tcW w:w="541" w:type="dxa"/>
+                                  <w:tcW w:w="542" w:type="dxa"/>
                                   <w:gridSpan w:val="3"/>
                                   <w:tcBorders>
                                     <w:top w:val="single" w:sz="2" w:space="0" w:color="000000"/>
@@ -13487,13 +13227,18 @@
                                     </w:rPr>
                                   </w:pPr>
                                   <w:r>
-                                    <w:rPr/>
+                                    <w:rPr>
+                                      <w:rFonts w:ascii="Times New Roman" w:hAnsi="Times New Roman"/>
+                                      <w:sz w:val="12"/>
+                                      <w:szCs w:val="12"/>
+                                    </w:rPr>
+                                    <w:t>5:0</w:t>
                                   </w:r>
                                 </w:p>
                               </w:tc>
                               <w:tc>
                                 <w:tcPr>
-                                  <w:tcW w:w="509" w:type="dxa"/>
+                                  <w:tcW w:w="508" w:type="dxa"/>
                                   <w:gridSpan w:val="2"/>
                                   <w:tcBorders>
                                     <w:top w:val="single" w:sz="2" w:space="0" w:color="000000"/>
@@ -13512,13 +13257,18 @@
                                     </w:rPr>
                                   </w:pPr>
                                   <w:r>
-                                    <w:rPr/>
+                                    <w:rPr>
+                                      <w:rFonts w:ascii="Times New Roman" w:hAnsi="Times New Roman"/>
+                                      <w:sz w:val="12"/>
+                                      <w:szCs w:val="12"/>
+                                    </w:rPr>
+                                    <w:t>6:0</w:t>
                                   </w:r>
                                 </w:p>
                               </w:tc>
                               <w:tc>
                                 <w:tcPr>
-                                  <w:tcW w:w="529" w:type="dxa"/>
+                                  <w:tcW w:w="530" w:type="dxa"/>
                                   <w:gridSpan w:val="2"/>
                                   <w:tcBorders>
                                     <w:top w:val="single" w:sz="2" w:space="0" w:color="000000"/>
@@ -13537,7 +13287,12 @@
                                     </w:rPr>
                                   </w:pPr>
                                   <w:r>
-                                    <w:rPr/>
+                                    <w:rPr>
+                                      <w:rFonts w:ascii="Times New Roman" w:hAnsi="Times New Roman"/>
+                                      <w:sz w:val="12"/>
+                                      <w:szCs w:val="12"/>
+                                    </w:rPr>
+                                    <w:t>7:0</w:t>
                                   </w:r>
                                 </w:p>
                               </w:tc>
@@ -13562,7 +13317,11 @@
                                     </w:rPr>
                                   </w:pPr>
                                   <w:r>
-                                    <w:rPr/>
+                                    <w:rPr>
+                                      <w:rFonts w:ascii="Times New Roman" w:hAnsi="Times New Roman"/>
+                                      <w:sz w:val="12"/>
+                                      <w:szCs w:val="12"/>
+                                    </w:rPr>
                                   </w:r>
                                 </w:p>
                               </w:tc>
@@ -13587,13 +13346,17 @@
                                     </w:rPr>
                                   </w:pPr>
                                   <w:r>
-                                    <w:rPr/>
+                                    <w:rPr>
+                                      <w:rFonts w:ascii="Times New Roman" w:hAnsi="Times New Roman"/>
+                                      <w:sz w:val="12"/>
+                                      <w:szCs w:val="12"/>
+                                    </w:rPr>
                                   </w:r>
                                 </w:p>
                               </w:tc>
                               <w:tc>
                                 <w:tcPr>
-                                  <w:tcW w:w="512" w:type="dxa"/>
+                                  <w:tcW w:w="513" w:type="dxa"/>
                                   <w:gridSpan w:val="2"/>
                                   <w:tc